--- a/CFT4CUnitSrc/src/report/Luan an tien si_DNThi.docx
+++ b/CFT4CUnitSrc/src/report/Luan an tien si_DNThi.docx
@@ -4307,8 +4307,7 @@
         <w:rPr>
           <w:rFonts w:ascii="Courier" w:hAnsi="Courier"/>
           <w:iCs/>
-          <w:sz w:val="22"/>
-          <w:szCs w:val="22"/>
+          <w:sz w:val="24"/>
         </w:rPr>
         <w:t>if (a != b)</w:t>
       </w:r>
@@ -4359,7 +4358,57 @@
           <w:sz w:val="26"/>
           <w:szCs w:val="26"/>
         </w:rPr>
-        <w:t xml:space="preserve">tương ứng với abs(a - b) &gt; 0. </w:t>
+        <w:t xml:space="preserve">tương ứng với </w:t>
+      </w:r>
+      <m:oMath>
+        <m:r>
+          <w:rPr>
+            <w:rFonts w:ascii="Cambria Math" w:hAnsi="Cambria Math"/>
+            <w:sz w:val="26"/>
+            <w:szCs w:val="26"/>
+          </w:rPr>
+          <m:t>abs</m:t>
+        </m:r>
+        <m:d>
+          <m:dPr>
+            <m:ctrlPr>
+              <w:rPr>
+                <w:rFonts w:ascii="Cambria Math" w:hAnsi="Cambria Math"/>
+                <w:i/>
+                <w:iCs/>
+                <w:sz w:val="26"/>
+                <w:szCs w:val="26"/>
+              </w:rPr>
+            </m:ctrlPr>
+          </m:dPr>
+          <m:e>
+            <m:r>
+              <w:rPr>
+                <w:rFonts w:ascii="Cambria Math" w:hAnsi="Cambria Math"/>
+                <w:sz w:val="26"/>
+                <w:szCs w:val="26"/>
+              </w:rPr>
+              <m:t>a-b</m:t>
+            </m:r>
+          </m:e>
+        </m:d>
+        <m:r>
+          <w:rPr>
+            <w:rFonts w:ascii="Cambria Math" w:hAnsi="Cambria Math"/>
+            <w:sz w:val="26"/>
+            <w:szCs w:val="26"/>
+          </w:rPr>
+          <m:t>&gt;0</m:t>
+        </m:r>
+      </m:oMath>
+      <w:r>
+        <w:rPr>
+          <w:rFonts w:ascii="Times New Roman" w:hAnsi="Times New Roman"/>
+          <w:iCs/>
+          <w:sz w:val="26"/>
+          <w:szCs w:val="26"/>
+        </w:rPr>
+        <w:t xml:space="preserve">. </w:t>
       </w:r>
       <w:r>
         <w:rPr>
@@ -4486,6 +4535,2369 @@
           <w:szCs w:val="26"/>
         </w:rPr>
         <w:t xml:space="preserve">. Một dữ liệu kiểm thử mà có thể thỏa mãn được hết các ràng buộc kiểu như là </w:t>
+      </w:r>
+      <m:oMath>
+        <m:r>
+          <w:rPr>
+            <w:rFonts w:ascii="Cambria Math" w:hAnsi="Cambria Math"/>
+            <w:sz w:val="26"/>
+            <w:szCs w:val="26"/>
+          </w:rPr>
+          <m:t>0≤</m:t>
+        </m:r>
+        <m:nary>
+          <m:naryPr>
+            <m:chr m:val="∑"/>
+            <m:limLoc m:val="subSup"/>
+            <m:ctrlPr>
+              <w:rPr>
+                <w:rFonts w:ascii="Cambria Math" w:hAnsi="Cambria Math"/>
+                <w:i/>
+                <w:iCs/>
+                <w:sz w:val="26"/>
+                <w:szCs w:val="26"/>
+              </w:rPr>
+            </m:ctrlPr>
+          </m:naryPr>
+          <m:sub>
+            <m:r>
+              <w:rPr>
+                <w:rFonts w:ascii="Cambria Math" w:hAnsi="Cambria Math"/>
+                <w:sz w:val="26"/>
+                <w:szCs w:val="26"/>
+              </w:rPr>
+              <m:t>i=1</m:t>
+            </m:r>
+          </m:sub>
+          <m:sup>
+            <m:r>
+              <w:rPr>
+                <w:rFonts w:ascii="Cambria Math" w:hAnsi="Cambria Math"/>
+                <w:sz w:val="26"/>
+                <w:szCs w:val="26"/>
+              </w:rPr>
+              <m:t>n</m:t>
+            </m:r>
+          </m:sup>
+          <m:e>
+            <m:sSub>
+              <m:sSubPr>
+                <m:ctrlPr>
+                  <w:rPr>
+                    <w:rFonts w:ascii="Cambria Math" w:hAnsi="Cambria Math"/>
+                    <w:i/>
+                    <w:iCs/>
+                    <w:sz w:val="26"/>
+                    <w:szCs w:val="26"/>
+                  </w:rPr>
+                </m:ctrlPr>
+              </m:sSubPr>
+              <m:e>
+                <m:r>
+                  <w:rPr>
+                    <w:rFonts w:ascii="Cambria Math" w:hAnsi="Cambria Math"/>
+                    <w:sz w:val="26"/>
+                    <w:szCs w:val="26"/>
+                  </w:rPr>
+                  <m:t>c</m:t>
+                </m:r>
+              </m:e>
+              <m:sub>
+                <m:r>
+                  <w:rPr>
+                    <w:rFonts w:ascii="Cambria Math" w:hAnsi="Cambria Math"/>
+                    <w:sz w:val="26"/>
+                    <w:szCs w:val="26"/>
+                  </w:rPr>
+                  <m:t>i</m:t>
+                </m:r>
+              </m:sub>
+            </m:sSub>
+          </m:e>
+        </m:nary>
+      </m:oMath>
+      <w:r>
+        <w:rPr>
+          <w:rFonts w:ascii="Times New Roman" w:hAnsi="Times New Roman"/>
+          <w:iCs/>
+          <w:sz w:val="26"/>
+          <w:szCs w:val="26"/>
+        </w:rPr>
+        <w:t xml:space="preserve"> </w:t>
+      </w:r>
+      <w:r>
+        <w:rPr>
+          <w:rFonts w:ascii="Times New Roman" w:hAnsi="Times New Roman" w:hint="eastAsia"/>
+          <w:iCs/>
+          <w:sz w:val="26"/>
+          <w:szCs w:val="26"/>
+        </w:rPr>
+        <w:t>đư</w:t>
+      </w:r>
+      <w:r>
+        <w:rPr>
+          <w:rFonts w:ascii="Times New Roman" w:hAnsi="Times New Roman"/>
+          <w:iCs/>
+          <w:sz w:val="26"/>
+          <w:szCs w:val="26"/>
+        </w:rPr>
+        <w:t xml:space="preserve">ợc </w:t>
+      </w:r>
+      <w:r>
+        <w:rPr>
+          <w:rFonts w:ascii="Times New Roman" w:hAnsi="Times New Roman" w:hint="eastAsia"/>
+          <w:iCs/>
+          <w:sz w:val="26"/>
+          <w:szCs w:val="26"/>
+        </w:rPr>
+        <w:t>đ</w:t>
+      </w:r>
+      <w:r>
+        <w:rPr>
+          <w:rFonts w:ascii="Times New Roman" w:hAnsi="Times New Roman"/>
+          <w:iCs/>
+          <w:sz w:val="26"/>
+          <w:szCs w:val="26"/>
+        </w:rPr>
+        <w:t xml:space="preserve">ảm bảo </w:t>
+      </w:r>
+      <w:r>
+        <w:rPr>
+          <w:rFonts w:ascii="Times New Roman" w:hAnsi="Times New Roman" w:hint="eastAsia"/>
+          <w:iCs/>
+          <w:sz w:val="26"/>
+          <w:szCs w:val="26"/>
+        </w:rPr>
+        <w:t>đ</w:t>
+      </w:r>
+      <w:r>
+        <w:rPr>
+          <w:rFonts w:ascii="Times New Roman" w:hAnsi="Times New Roman"/>
+          <w:iCs/>
+          <w:sz w:val="26"/>
+          <w:szCs w:val="26"/>
+        </w:rPr>
+        <w:t xml:space="preserve">ể thực hiện theo </w:t>
+      </w:r>
+      <w:r>
+        <w:rPr>
+          <w:rFonts w:ascii="Times New Roman" w:hAnsi="Times New Roman" w:hint="eastAsia"/>
+          <w:iCs/>
+          <w:sz w:val="26"/>
+          <w:szCs w:val="26"/>
+        </w:rPr>
+        <w:t>đư</w:t>
+      </w:r>
+      <w:r>
+        <w:rPr>
+          <w:rFonts w:ascii="Times New Roman" w:hAnsi="Times New Roman"/>
+          <w:iCs/>
+          <w:sz w:val="26"/>
+          <w:szCs w:val="26"/>
+        </w:rPr>
+        <w:t>ờng thực thi của ch</w:t>
+      </w:r>
+      <w:r>
+        <w:rPr>
+          <w:rFonts w:ascii="Times New Roman" w:hAnsi="Times New Roman" w:hint="eastAsia"/>
+          <w:iCs/>
+          <w:sz w:val="26"/>
+          <w:szCs w:val="26"/>
+        </w:rPr>
+        <w:t>ươ</w:t>
+      </w:r>
+      <w:r>
+        <w:rPr>
+          <w:rFonts w:ascii="Times New Roman" w:hAnsi="Times New Roman"/>
+          <w:iCs/>
+          <w:sz w:val="26"/>
+          <w:szCs w:val="26"/>
+        </w:rPr>
+        <w:t xml:space="preserve">ng trình ban </w:t>
+      </w:r>
+      <w:r>
+        <w:rPr>
+          <w:rFonts w:ascii="Times New Roman" w:hAnsi="Times New Roman" w:hint="eastAsia"/>
+          <w:iCs/>
+          <w:sz w:val="26"/>
+          <w:szCs w:val="26"/>
+        </w:rPr>
+        <w:t>đ</w:t>
+      </w:r>
+      <w:r>
+        <w:rPr>
+          <w:rFonts w:ascii="Times New Roman" w:hAnsi="Times New Roman"/>
+          <w:iCs/>
+          <w:sz w:val="26"/>
+          <w:szCs w:val="26"/>
+        </w:rPr>
+        <w:t>ầu t</w:t>
+      </w:r>
+      <w:r>
+        <w:rPr>
+          <w:rFonts w:ascii="Times New Roman" w:hAnsi="Times New Roman" w:hint="eastAsia"/>
+          <w:iCs/>
+          <w:sz w:val="26"/>
+          <w:szCs w:val="26"/>
+        </w:rPr>
+        <w:t>ươ</w:t>
+      </w:r>
+      <w:r>
+        <w:rPr>
+          <w:rFonts w:ascii="Times New Roman" w:hAnsi="Times New Roman"/>
+          <w:iCs/>
+          <w:sz w:val="26"/>
+          <w:szCs w:val="26"/>
+        </w:rPr>
+        <w:t xml:space="preserve">ng ứng với phiên bản </w:t>
+      </w:r>
+      <w:r>
+        <w:rPr>
+          <w:rFonts w:ascii="Times New Roman" w:hAnsi="Times New Roman" w:hint="eastAsia"/>
+          <w:iCs/>
+          <w:sz w:val="26"/>
+          <w:szCs w:val="26"/>
+        </w:rPr>
+        <w:t>đư</w:t>
+      </w:r>
+      <w:r>
+        <w:rPr>
+          <w:rFonts w:ascii="Times New Roman" w:hAnsi="Times New Roman"/>
+          <w:iCs/>
+          <w:sz w:val="26"/>
+          <w:szCs w:val="26"/>
+        </w:rPr>
+        <w:t xml:space="preserve">ờng thẳng </w:t>
+      </w:r>
+      <w:r>
+        <w:rPr>
+          <w:rFonts w:ascii="Times New Roman" w:hAnsi="Times New Roman" w:hint="eastAsia"/>
+          <w:iCs/>
+          <w:sz w:val="26"/>
+          <w:szCs w:val="26"/>
+        </w:rPr>
+        <w:t>đư</w:t>
+      </w:r>
+      <w:r>
+        <w:rPr>
+          <w:rFonts w:ascii="Times New Roman" w:hAnsi="Times New Roman"/>
+          <w:iCs/>
+          <w:sz w:val="26"/>
+          <w:szCs w:val="26"/>
+        </w:rPr>
+        <w:t xml:space="preserve">ợc sử dụng </w:t>
+      </w:r>
+      <w:r>
+        <w:rPr>
+          <w:rFonts w:ascii="Times New Roman" w:hAnsi="Times New Roman" w:hint="eastAsia"/>
+          <w:iCs/>
+          <w:sz w:val="26"/>
+          <w:szCs w:val="26"/>
+        </w:rPr>
+        <w:t>đ</w:t>
+      </w:r>
+      <w:r>
+        <w:rPr>
+          <w:rFonts w:ascii="Times New Roman" w:hAnsi="Times New Roman"/>
+          <w:iCs/>
+          <w:sz w:val="26"/>
+          <w:szCs w:val="26"/>
+        </w:rPr>
+        <w:t>ể sinh dữ liệu kiểm thử</w:t>
+      </w:r>
+      <w:r>
+        <w:rPr>
+          <w:rFonts w:ascii="Times New Roman" w:hAnsi="Times New Roman"/>
+          <w:iCs/>
+          <w:sz w:val="26"/>
+          <w:szCs w:val="26"/>
+        </w:rPr>
+        <w:t>.</w:t>
+      </w:r>
+    </w:p>
+    <w:p>
+      <w:pPr>
+        <w:spacing w:before="60" w:after="120" w:line="360" w:lineRule="auto"/>
+        <w:jc w:val="both"/>
+        <w:rPr>
+          <w:rFonts w:ascii="Times New Roman" w:hAnsi="Times New Roman"/>
+          <w:iCs/>
+          <w:sz w:val="26"/>
+          <w:szCs w:val="26"/>
+        </w:rPr>
+      </w:pPr>
+      <w:r>
+        <w:rPr>
+          <w:rFonts w:ascii="Times New Roman" w:hAnsi="Times New Roman"/>
+          <w:iCs/>
+          <w:sz w:val="26"/>
+          <w:szCs w:val="26"/>
+        </w:rPr>
+        <w:t>H</w:t>
+      </w:r>
+      <w:r>
+        <w:rPr>
+          <w:rFonts w:ascii="Times New Roman" w:hAnsi="Times New Roman" w:hint="eastAsia"/>
+          <w:iCs/>
+          <w:sz w:val="26"/>
+          <w:szCs w:val="26"/>
+        </w:rPr>
+        <w:t>ơ</w:t>
+      </w:r>
+      <w:r>
+        <w:rPr>
+          <w:rFonts w:ascii="Times New Roman" w:hAnsi="Times New Roman"/>
+          <w:iCs/>
+          <w:sz w:val="26"/>
+          <w:szCs w:val="26"/>
+        </w:rPr>
+        <w:t xml:space="preserve">n 2 thập niên sau Korel [5] sửa lại cách tiếp cận của Miller và Spooner </w:t>
+      </w:r>
+      <w:r>
+        <w:rPr>
+          <w:rFonts w:ascii="Times New Roman" w:hAnsi="Times New Roman" w:hint="eastAsia"/>
+          <w:iCs/>
+          <w:sz w:val="26"/>
+          <w:szCs w:val="26"/>
+        </w:rPr>
+        <w:t>đ</w:t>
+      </w:r>
+      <w:r>
+        <w:rPr>
+          <w:rFonts w:ascii="Times New Roman" w:hAnsi="Times New Roman"/>
+          <w:iCs/>
+          <w:sz w:val="26"/>
+          <w:szCs w:val="26"/>
+        </w:rPr>
+        <w:t xml:space="preserve">ể cải tiến và tự </w:t>
+      </w:r>
+      <w:r>
+        <w:rPr>
+          <w:rFonts w:ascii="Times New Roman" w:hAnsi="Times New Roman" w:hint="eastAsia"/>
+          <w:iCs/>
+          <w:sz w:val="26"/>
+          <w:szCs w:val="26"/>
+        </w:rPr>
+        <w:t>đ</w:t>
+      </w:r>
+      <w:r>
+        <w:rPr>
+          <w:rFonts w:ascii="Times New Roman" w:hAnsi="Times New Roman"/>
+          <w:iCs/>
+          <w:sz w:val="26"/>
+          <w:szCs w:val="26"/>
+        </w:rPr>
+        <w:t xml:space="preserve">ộng hóa các khía cạnh khác nhau trong việc sinh dữ liệu kiểm thử. Thay vì kết xuất ra một phiên bản </w:t>
+      </w:r>
+      <w:r>
+        <w:rPr>
+          <w:rFonts w:ascii="Times New Roman" w:hAnsi="Times New Roman" w:hint="eastAsia"/>
+          <w:iCs/>
+          <w:sz w:val="26"/>
+          <w:szCs w:val="26"/>
+        </w:rPr>
+        <w:t>đư</w:t>
+      </w:r>
+      <w:r>
+        <w:rPr>
+          <w:rFonts w:ascii="Times New Roman" w:hAnsi="Times New Roman"/>
+          <w:iCs/>
+          <w:sz w:val="26"/>
+          <w:szCs w:val="26"/>
+        </w:rPr>
+        <w:t>ờng thẳng của một ch</w:t>
+      </w:r>
+      <w:r>
+        <w:rPr>
+          <w:rFonts w:ascii="Times New Roman" w:hAnsi="Times New Roman" w:hint="eastAsia"/>
+          <w:iCs/>
+          <w:sz w:val="26"/>
+          <w:szCs w:val="26"/>
+        </w:rPr>
+        <w:t>ươ</w:t>
+      </w:r>
+      <w:r>
+        <w:rPr>
+          <w:rFonts w:ascii="Times New Roman" w:hAnsi="Times New Roman"/>
+          <w:iCs/>
+          <w:sz w:val="26"/>
+          <w:szCs w:val="26"/>
+        </w:rPr>
+        <w:t>ng trình, Korel chèn thêm mã vào ch</w:t>
+      </w:r>
+      <w:r>
+        <w:rPr>
+          <w:rFonts w:ascii="Times New Roman" w:hAnsi="Times New Roman" w:hint="eastAsia"/>
+          <w:iCs/>
+          <w:sz w:val="26"/>
+          <w:szCs w:val="26"/>
+        </w:rPr>
+        <w:t>ươ</w:t>
+      </w:r>
+      <w:r>
+        <w:rPr>
+          <w:rFonts w:ascii="Times New Roman" w:hAnsi="Times New Roman"/>
+          <w:iCs/>
+          <w:sz w:val="26"/>
+          <w:szCs w:val="26"/>
+        </w:rPr>
+        <w:t xml:space="preserve">ng trình. Korel cũng thay thế các ràng buộc </w:t>
+      </w:r>
+      <w:r>
+        <w:rPr>
+          <w:rFonts w:ascii="Times New Roman" w:hAnsi="Times New Roman" w:hint="eastAsia"/>
+          <w:iCs/>
+          <w:sz w:val="26"/>
+          <w:szCs w:val="26"/>
+        </w:rPr>
+        <w:t>đư</w:t>
+      </w:r>
+      <w:r>
+        <w:rPr>
+          <w:rFonts w:ascii="Times New Roman" w:hAnsi="Times New Roman"/>
+          <w:iCs/>
+          <w:sz w:val="26"/>
+          <w:szCs w:val="26"/>
+        </w:rPr>
+        <w:t xml:space="preserve">ờng thực thi bằng một </w:t>
+      </w:r>
+      <w:r>
+        <w:rPr>
+          <w:rFonts w:ascii="Times New Roman" w:hAnsi="Times New Roman" w:hint="eastAsia"/>
+          <w:iCs/>
+          <w:sz w:val="26"/>
+          <w:szCs w:val="26"/>
+        </w:rPr>
+        <w:t>đ</w:t>
+      </w:r>
+      <w:r>
+        <w:rPr>
+          <w:rFonts w:ascii="Times New Roman" w:hAnsi="Times New Roman"/>
+          <w:iCs/>
+          <w:sz w:val="26"/>
+          <w:szCs w:val="26"/>
+        </w:rPr>
+        <w:t>ịnh l</w:t>
+      </w:r>
+      <w:r>
+        <w:rPr>
+          <w:rFonts w:ascii="Times New Roman" w:hAnsi="Times New Roman" w:hint="eastAsia"/>
+          <w:iCs/>
+          <w:sz w:val="26"/>
+          <w:szCs w:val="26"/>
+        </w:rPr>
+        <w:t>ư</w:t>
+      </w:r>
+      <w:r>
+        <w:rPr>
+          <w:rFonts w:ascii="Times New Roman" w:hAnsi="Times New Roman"/>
+          <w:iCs/>
+          <w:sz w:val="26"/>
+          <w:szCs w:val="26"/>
+        </w:rPr>
+        <w:t>ợng gọi là khoảng cách rẽ nhánh (</w:t>
+      </w:r>
+      <w:r>
+        <w:rPr>
+          <w:rFonts w:ascii="Times New Roman" w:hAnsi="Times New Roman"/>
+          <w:i/>
+          <w:iCs/>
+          <w:sz w:val="26"/>
+          <w:szCs w:val="26"/>
+        </w:rPr>
+        <w:t>branch distance</w:t>
+      </w:r>
+      <w:r>
+        <w:rPr>
+          <w:rFonts w:ascii="Times New Roman" w:hAnsi="Times New Roman"/>
+          <w:iCs/>
+          <w:sz w:val="26"/>
+          <w:szCs w:val="26"/>
+        </w:rPr>
+        <w:t xml:space="preserve">). Trong </w:t>
+      </w:r>
+      <w:r>
+        <w:rPr>
+          <w:rFonts w:ascii="Times New Roman" w:hAnsi="Times New Roman" w:hint="eastAsia"/>
+          <w:iCs/>
+          <w:sz w:val="26"/>
+          <w:szCs w:val="26"/>
+        </w:rPr>
+        <w:t>đ</w:t>
+      </w:r>
+      <w:r>
+        <w:rPr>
+          <w:rFonts w:ascii="Times New Roman" w:hAnsi="Times New Roman"/>
+          <w:iCs/>
+          <w:sz w:val="26"/>
+          <w:szCs w:val="26"/>
+        </w:rPr>
+        <w:t xml:space="preserve">ề xuất của Miller và Spooner, </w:t>
+      </w:r>
+      <w:r>
+        <w:rPr>
+          <w:rFonts w:ascii="Times New Roman" w:hAnsi="Times New Roman" w:hint="eastAsia"/>
+          <w:iCs/>
+          <w:sz w:val="26"/>
+          <w:szCs w:val="26"/>
+        </w:rPr>
+        <w:t>đ</w:t>
+      </w:r>
+      <w:r>
+        <w:rPr>
+          <w:rFonts w:ascii="Times New Roman" w:hAnsi="Times New Roman"/>
+          <w:iCs/>
+          <w:sz w:val="26"/>
+          <w:szCs w:val="26"/>
+        </w:rPr>
+        <w:t xml:space="preserve">ộ </w:t>
+      </w:r>
+      <w:r>
+        <w:rPr>
+          <w:rFonts w:ascii="Times New Roman" w:hAnsi="Times New Roman" w:hint="eastAsia"/>
+          <w:iCs/>
+          <w:sz w:val="26"/>
+          <w:szCs w:val="26"/>
+        </w:rPr>
+        <w:t>đ</w:t>
+      </w:r>
+      <w:r>
+        <w:rPr>
+          <w:rFonts w:ascii="Times New Roman" w:hAnsi="Times New Roman"/>
+          <w:iCs/>
+          <w:sz w:val="26"/>
+          <w:szCs w:val="26"/>
+        </w:rPr>
+        <w:t xml:space="preserve">o khoảng cách </w:t>
+      </w:r>
+      <w:r>
+        <w:rPr>
+          <w:rFonts w:ascii="Times New Roman" w:hAnsi="Times New Roman" w:hint="eastAsia"/>
+          <w:iCs/>
+          <w:sz w:val="26"/>
+          <w:szCs w:val="26"/>
+        </w:rPr>
+        <w:t>đư</w:t>
+      </w:r>
+      <w:r>
+        <w:rPr>
+          <w:rFonts w:ascii="Times New Roman" w:hAnsi="Times New Roman"/>
+          <w:iCs/>
+          <w:sz w:val="26"/>
+          <w:szCs w:val="26"/>
+        </w:rPr>
+        <w:t xml:space="preserve">ợc lũy kế theo tất cả các ràng buộc trên </w:t>
+      </w:r>
+      <w:r>
+        <w:rPr>
+          <w:rFonts w:ascii="Times New Roman" w:hAnsi="Times New Roman" w:hint="eastAsia"/>
+          <w:iCs/>
+          <w:sz w:val="26"/>
+          <w:szCs w:val="26"/>
+        </w:rPr>
+        <w:t>đư</w:t>
+      </w:r>
+      <w:r>
+        <w:rPr>
+          <w:rFonts w:ascii="Times New Roman" w:hAnsi="Times New Roman"/>
+          <w:iCs/>
+          <w:sz w:val="26"/>
+          <w:szCs w:val="26"/>
+        </w:rPr>
+        <w:t xml:space="preserve">ờng dẫn thực thi. Trong khi </w:t>
+      </w:r>
+      <w:r>
+        <w:rPr>
+          <w:rFonts w:ascii="Times New Roman" w:hAnsi="Times New Roman" w:hint="eastAsia"/>
+          <w:iCs/>
+          <w:sz w:val="26"/>
+          <w:szCs w:val="26"/>
+        </w:rPr>
+        <w:t>đó</w:t>
+      </w:r>
+      <w:r>
+        <w:rPr>
+          <w:rFonts w:ascii="Times New Roman" w:hAnsi="Times New Roman"/>
+          <w:iCs/>
+          <w:sz w:val="26"/>
+          <w:szCs w:val="26"/>
+        </w:rPr>
+        <w:t xml:space="preserve">, khoảng cách rẽ nhánh </w:t>
+      </w:r>
+      <w:r>
+        <w:rPr>
+          <w:rFonts w:ascii="Times New Roman" w:hAnsi="Times New Roman" w:hint="eastAsia"/>
+          <w:iCs/>
+          <w:sz w:val="26"/>
+          <w:szCs w:val="26"/>
+        </w:rPr>
+        <w:t>đư</w:t>
+      </w:r>
+      <w:r>
+        <w:rPr>
+          <w:rFonts w:ascii="Times New Roman" w:hAnsi="Times New Roman"/>
+          <w:iCs/>
+          <w:sz w:val="26"/>
+          <w:szCs w:val="26"/>
+        </w:rPr>
+        <w:t>ợc giới thiệu bởi Korel thì cụ thể và chi tiết h</w:t>
+      </w:r>
+      <w:r>
+        <w:rPr>
+          <w:rFonts w:ascii="Times New Roman" w:hAnsi="Times New Roman" w:hint="eastAsia"/>
+          <w:iCs/>
+          <w:sz w:val="26"/>
+          <w:szCs w:val="26"/>
+        </w:rPr>
+        <w:t>ơ</w:t>
+      </w:r>
+      <w:r>
+        <w:rPr>
+          <w:rFonts w:ascii="Times New Roman" w:hAnsi="Times New Roman"/>
+          <w:iCs/>
+          <w:sz w:val="26"/>
+          <w:szCs w:val="26"/>
+        </w:rPr>
+        <w:t>n.</w:t>
+      </w:r>
+      <w:r>
+        <w:rPr>
+          <w:rFonts w:ascii="Times New Roman" w:hAnsi="Times New Roman"/>
+          <w:iCs/>
+          <w:sz w:val="26"/>
+          <w:szCs w:val="26"/>
+        </w:rPr>
+        <w:t xml:space="preserve"> </w:t>
+      </w:r>
+      <w:r>
+        <w:rPr>
+          <w:rFonts w:ascii="Times New Roman" w:hAnsi="Times New Roman" w:hint="eastAsia"/>
+          <w:iCs/>
+          <w:sz w:val="26"/>
+          <w:szCs w:val="26"/>
+        </w:rPr>
+        <w:t>Đ</w:t>
+      </w:r>
+      <w:r>
+        <w:rPr>
+          <w:rFonts w:ascii="Times New Roman" w:hAnsi="Times New Roman"/>
+          <w:iCs/>
+          <w:sz w:val="26"/>
+          <w:szCs w:val="26"/>
+        </w:rPr>
+        <w:t>ầu tiên, ch</w:t>
+      </w:r>
+      <w:r>
+        <w:rPr>
+          <w:rFonts w:ascii="Times New Roman" w:hAnsi="Times New Roman" w:hint="eastAsia"/>
+          <w:iCs/>
+          <w:sz w:val="26"/>
+          <w:szCs w:val="26"/>
+        </w:rPr>
+        <w:t>ươ</w:t>
+      </w:r>
+      <w:r>
+        <w:rPr>
+          <w:rFonts w:ascii="Times New Roman" w:hAnsi="Times New Roman"/>
+          <w:iCs/>
+          <w:sz w:val="26"/>
+          <w:szCs w:val="26"/>
+        </w:rPr>
+        <w:t xml:space="preserve">ng trình </w:t>
+      </w:r>
+      <w:r>
+        <w:rPr>
+          <w:rFonts w:ascii="Times New Roman" w:hAnsi="Times New Roman" w:hint="eastAsia"/>
+          <w:iCs/>
+          <w:sz w:val="26"/>
+          <w:szCs w:val="26"/>
+        </w:rPr>
+        <w:t>đư</w:t>
+      </w:r>
+      <w:r>
+        <w:rPr>
+          <w:rFonts w:ascii="Times New Roman" w:hAnsi="Times New Roman"/>
+          <w:iCs/>
+          <w:sz w:val="26"/>
+          <w:szCs w:val="26"/>
+        </w:rPr>
+        <w:t xml:space="preserve">ợc thực hiện với một vector dữ liệu </w:t>
+      </w:r>
+      <w:r>
+        <w:rPr>
+          <w:rFonts w:ascii="Times New Roman" w:hAnsi="Times New Roman" w:hint="eastAsia"/>
+          <w:iCs/>
+          <w:sz w:val="26"/>
+          <w:szCs w:val="26"/>
+        </w:rPr>
+        <w:t>đ</w:t>
+      </w:r>
+      <w:r>
+        <w:rPr>
+          <w:rFonts w:ascii="Times New Roman" w:hAnsi="Times New Roman"/>
+          <w:iCs/>
+          <w:sz w:val="26"/>
+          <w:szCs w:val="26"/>
+        </w:rPr>
+        <w:t xml:space="preserve">ầu vào tùy ý. Nếu </w:t>
+      </w:r>
+      <w:r>
+        <w:rPr>
+          <w:rFonts w:ascii="Times New Roman" w:hAnsi="Times New Roman" w:hint="eastAsia"/>
+          <w:iCs/>
+          <w:sz w:val="26"/>
+          <w:szCs w:val="26"/>
+        </w:rPr>
+        <w:t>đư</w:t>
+      </w:r>
+      <w:r>
+        <w:rPr>
+          <w:rFonts w:ascii="Times New Roman" w:hAnsi="Times New Roman"/>
+          <w:iCs/>
+          <w:sz w:val="26"/>
+          <w:szCs w:val="26"/>
+        </w:rPr>
+        <w:t xml:space="preserve">ờng thực thi mong muốn </w:t>
+      </w:r>
+      <w:r>
+        <w:rPr>
+          <w:rFonts w:ascii="Times New Roman" w:hAnsi="Times New Roman" w:hint="eastAsia"/>
+          <w:iCs/>
+          <w:sz w:val="26"/>
+          <w:szCs w:val="26"/>
+        </w:rPr>
+        <w:t>đư</w:t>
+      </w:r>
+      <w:r>
+        <w:rPr>
+          <w:rFonts w:ascii="Times New Roman" w:hAnsi="Times New Roman"/>
+          <w:iCs/>
+          <w:sz w:val="26"/>
+          <w:szCs w:val="26"/>
+        </w:rPr>
+        <w:t xml:space="preserve">ợc thực hiện thì dữ liệu kiểm thử này </w:t>
+      </w:r>
+      <w:r>
+        <w:rPr>
+          <w:rFonts w:ascii="Times New Roman" w:hAnsi="Times New Roman" w:hint="eastAsia"/>
+          <w:iCs/>
+          <w:sz w:val="26"/>
+          <w:szCs w:val="26"/>
+        </w:rPr>
+        <w:t>đư</w:t>
+      </w:r>
+      <w:r>
+        <w:rPr>
+          <w:rFonts w:ascii="Times New Roman" w:hAnsi="Times New Roman"/>
+          <w:iCs/>
+          <w:sz w:val="26"/>
+          <w:szCs w:val="26"/>
+        </w:rPr>
+        <w:t>ợc ghi nhận lại. Ng</w:t>
+      </w:r>
+      <w:r>
+        <w:rPr>
+          <w:rFonts w:ascii="Times New Roman" w:hAnsi="Times New Roman" w:hint="eastAsia"/>
+          <w:iCs/>
+          <w:sz w:val="26"/>
+          <w:szCs w:val="26"/>
+        </w:rPr>
+        <w:t>ư</w:t>
+      </w:r>
+      <w:r>
+        <w:rPr>
+          <w:rFonts w:ascii="Times New Roman" w:hAnsi="Times New Roman"/>
+          <w:iCs/>
+          <w:sz w:val="26"/>
+          <w:szCs w:val="26"/>
+        </w:rPr>
+        <w:t xml:space="preserve">ợc lại, tại </w:t>
+      </w:r>
+      <w:r>
+        <w:rPr>
+          <w:rFonts w:ascii="Times New Roman" w:hAnsi="Times New Roman" w:hint="eastAsia"/>
+          <w:iCs/>
+          <w:sz w:val="26"/>
+          <w:szCs w:val="26"/>
+        </w:rPr>
+        <w:t>đ</w:t>
+      </w:r>
+      <w:r>
+        <w:rPr>
+          <w:rFonts w:ascii="Times New Roman" w:hAnsi="Times New Roman"/>
+          <w:iCs/>
+          <w:sz w:val="26"/>
+          <w:szCs w:val="26"/>
+        </w:rPr>
+        <w:t xml:space="preserve">iểm mà sự thực thi bị rẽ theo một nhánh khác thì khoảng cách rẽ nhánh </w:t>
+      </w:r>
+      <w:r>
+        <w:rPr>
+          <w:rFonts w:ascii="Times New Roman" w:hAnsi="Times New Roman" w:hint="eastAsia"/>
+          <w:iCs/>
+          <w:sz w:val="26"/>
+          <w:szCs w:val="26"/>
+        </w:rPr>
+        <w:t>đư</w:t>
+      </w:r>
+      <w:r>
+        <w:rPr>
+          <w:rFonts w:ascii="Times New Roman" w:hAnsi="Times New Roman"/>
+          <w:iCs/>
+          <w:sz w:val="26"/>
+          <w:szCs w:val="26"/>
+        </w:rPr>
+        <w:t>ợc t</w:t>
+      </w:r>
+      <w:r>
+        <w:rPr>
+          <w:rFonts w:ascii="Times New Roman" w:hAnsi="Times New Roman" w:hint="eastAsia"/>
+          <w:iCs/>
+          <w:sz w:val="26"/>
+          <w:szCs w:val="26"/>
+        </w:rPr>
+        <w:t>í</w:t>
+      </w:r>
+      <w:r>
+        <w:rPr>
+          <w:rFonts w:ascii="Times New Roman" w:hAnsi="Times New Roman"/>
+          <w:iCs/>
+          <w:sz w:val="26"/>
+          <w:szCs w:val="26"/>
+        </w:rPr>
+        <w:t>nh thông qua hàm tính khoảng cách rẽ nhánh.</w:t>
+      </w:r>
+      <w:r>
+        <w:t xml:space="preserve"> </w:t>
+      </w:r>
+      <w:r>
+        <w:rPr>
+          <w:rFonts w:ascii="Times New Roman" w:hAnsi="Times New Roman"/>
+          <w:iCs/>
+          <w:sz w:val="26"/>
+          <w:szCs w:val="26"/>
+        </w:rPr>
+        <w:t xml:space="preserve">Hàm này sẽ </w:t>
+      </w:r>
+      <w:r>
+        <w:rPr>
+          <w:rFonts w:ascii="Times New Roman" w:hAnsi="Times New Roman" w:hint="eastAsia"/>
+          <w:iCs/>
+          <w:sz w:val="26"/>
+          <w:szCs w:val="26"/>
+        </w:rPr>
+        <w:t>đ</w:t>
+      </w:r>
+      <w:r>
+        <w:rPr>
+          <w:rFonts w:ascii="Times New Roman" w:hAnsi="Times New Roman"/>
+          <w:iCs/>
+          <w:sz w:val="26"/>
+          <w:szCs w:val="26"/>
+        </w:rPr>
+        <w:t xml:space="preserve">o mức </w:t>
+      </w:r>
+      <w:r>
+        <w:rPr>
+          <w:rFonts w:ascii="Times New Roman" w:hAnsi="Times New Roman" w:hint="eastAsia"/>
+          <w:iCs/>
+          <w:sz w:val="26"/>
+          <w:szCs w:val="26"/>
+        </w:rPr>
+        <w:t>đ</w:t>
+      </w:r>
+      <w:r>
+        <w:rPr>
+          <w:rFonts w:ascii="Times New Roman" w:hAnsi="Times New Roman"/>
+          <w:iCs/>
+          <w:sz w:val="26"/>
+          <w:szCs w:val="26"/>
+        </w:rPr>
+        <w:t xml:space="preserve">ộ gần gũi của </w:t>
+      </w:r>
+      <w:r>
+        <w:rPr>
+          <w:rFonts w:ascii="Times New Roman" w:hAnsi="Times New Roman" w:hint="eastAsia"/>
+          <w:iCs/>
+          <w:sz w:val="26"/>
+          <w:szCs w:val="26"/>
+        </w:rPr>
+        <w:t>đư</w:t>
+      </w:r>
+      <w:r>
+        <w:rPr>
+          <w:rFonts w:ascii="Times New Roman" w:hAnsi="Times New Roman"/>
+          <w:iCs/>
+          <w:sz w:val="26"/>
+          <w:szCs w:val="26"/>
+        </w:rPr>
+        <w:t xml:space="preserve">ờng </w:t>
+      </w:r>
+      <w:r>
+        <w:rPr>
+          <w:rFonts w:ascii="Times New Roman" w:hAnsi="Times New Roman" w:hint="eastAsia"/>
+          <w:iCs/>
+          <w:sz w:val="26"/>
+          <w:szCs w:val="26"/>
+        </w:rPr>
+        <w:t>đ</w:t>
+      </w:r>
+      <w:r>
+        <w:rPr>
+          <w:rFonts w:ascii="Times New Roman" w:hAnsi="Times New Roman"/>
+          <w:iCs/>
+          <w:sz w:val="26"/>
+          <w:szCs w:val="26"/>
+        </w:rPr>
+        <w:t xml:space="preserve">i theo cạnh khác tại nút rẽ nhánh </w:t>
+      </w:r>
+      <w:r>
+        <w:rPr>
+          <w:rFonts w:ascii="Times New Roman" w:hAnsi="Times New Roman" w:hint="eastAsia"/>
+          <w:iCs/>
+          <w:sz w:val="26"/>
+          <w:szCs w:val="26"/>
+        </w:rPr>
+        <w:t>đ</w:t>
+      </w:r>
+      <w:r>
+        <w:rPr>
+          <w:rFonts w:ascii="Times New Roman" w:hAnsi="Times New Roman"/>
+          <w:iCs/>
+          <w:sz w:val="26"/>
+          <w:szCs w:val="26"/>
+        </w:rPr>
+        <w:t xml:space="preserve">ể có thể thực hiện </w:t>
+      </w:r>
+      <w:r>
+        <w:rPr>
+          <w:rFonts w:ascii="Times New Roman" w:hAnsi="Times New Roman" w:hint="eastAsia"/>
+          <w:iCs/>
+          <w:sz w:val="26"/>
+          <w:szCs w:val="26"/>
+        </w:rPr>
+        <w:t>đư</w:t>
+      </w:r>
+      <w:r>
+        <w:rPr>
+          <w:rFonts w:ascii="Times New Roman" w:hAnsi="Times New Roman"/>
+          <w:iCs/>
+          <w:sz w:val="26"/>
+          <w:szCs w:val="26"/>
+        </w:rPr>
+        <w:t xml:space="preserve">ợc </w:t>
+      </w:r>
+      <w:r>
+        <w:rPr>
+          <w:rFonts w:ascii="Times New Roman" w:hAnsi="Times New Roman" w:hint="eastAsia"/>
+          <w:iCs/>
+          <w:sz w:val="26"/>
+          <w:szCs w:val="26"/>
+        </w:rPr>
+        <w:t>đư</w:t>
+      </w:r>
+      <w:r>
+        <w:rPr>
+          <w:rFonts w:ascii="Times New Roman" w:hAnsi="Times New Roman"/>
+          <w:iCs/>
+          <w:sz w:val="26"/>
+          <w:szCs w:val="26"/>
+        </w:rPr>
+        <w:t>ờng thực thi mong muốn.</w:t>
+      </w:r>
+      <w:r>
+        <w:rPr>
+          <w:rFonts w:ascii="Times New Roman" w:hAnsi="Times New Roman"/>
+          <w:iCs/>
+          <w:sz w:val="26"/>
+          <w:szCs w:val="26"/>
+        </w:rPr>
+        <w:t xml:space="preserve"> </w:t>
+      </w:r>
+      <w:r>
+        <w:rPr>
+          <w:rFonts w:ascii="Times New Roman" w:hAnsi="Times New Roman"/>
+          <w:iCs/>
+          <w:sz w:val="26"/>
+          <w:szCs w:val="26"/>
+        </w:rPr>
+        <w:t>Bảng 1</w:t>
+      </w:r>
+      <w:r>
+        <w:rPr>
+          <w:rFonts w:ascii="Times New Roman" w:hAnsi="Times New Roman"/>
+          <w:iCs/>
+          <w:sz w:val="26"/>
+          <w:szCs w:val="26"/>
+        </w:rPr>
+        <w:t xml:space="preserve">.1 trình bày một số hàm khác nhau </w:t>
+      </w:r>
+      <w:r>
+        <w:rPr>
+          <w:rFonts w:ascii="Times New Roman" w:hAnsi="Times New Roman" w:hint="eastAsia"/>
+          <w:iCs/>
+          <w:sz w:val="26"/>
+          <w:szCs w:val="26"/>
+        </w:rPr>
+        <w:t>đ</w:t>
+      </w:r>
+      <w:r>
+        <w:rPr>
+          <w:rFonts w:ascii="Times New Roman" w:hAnsi="Times New Roman"/>
+          <w:iCs/>
+          <w:sz w:val="26"/>
+          <w:szCs w:val="26"/>
+        </w:rPr>
+        <w:t xml:space="preserve">ể tính khoảng cách cho các toán tử quan hệ trong các vị từ. Một giải thuật tìm kiếm sau </w:t>
+      </w:r>
+      <w:r>
+        <w:rPr>
+          <w:rFonts w:ascii="Times New Roman" w:hAnsi="Times New Roman" w:hint="eastAsia"/>
+          <w:iCs/>
+          <w:sz w:val="26"/>
+          <w:szCs w:val="26"/>
+        </w:rPr>
+        <w:t>đó</w:t>
+      </w:r>
+      <w:r>
+        <w:rPr>
+          <w:rFonts w:ascii="Times New Roman" w:hAnsi="Times New Roman"/>
+          <w:iCs/>
+          <w:sz w:val="26"/>
+          <w:szCs w:val="26"/>
+        </w:rPr>
+        <w:t xml:space="preserve"> </w:t>
+      </w:r>
+      <w:r>
+        <w:rPr>
+          <w:rFonts w:ascii="Times New Roman" w:hAnsi="Times New Roman" w:hint="eastAsia"/>
+          <w:iCs/>
+          <w:sz w:val="26"/>
+          <w:szCs w:val="26"/>
+        </w:rPr>
+        <w:t>đư</w:t>
+      </w:r>
+      <w:r>
+        <w:rPr>
+          <w:rFonts w:ascii="Times New Roman" w:hAnsi="Times New Roman"/>
+          <w:iCs/>
+          <w:sz w:val="26"/>
+          <w:szCs w:val="26"/>
+        </w:rPr>
+        <w:t xml:space="preserve">ợc sử dụng </w:t>
+      </w:r>
+      <w:r>
+        <w:rPr>
+          <w:rFonts w:ascii="Times New Roman" w:hAnsi="Times New Roman" w:hint="eastAsia"/>
+          <w:iCs/>
+          <w:sz w:val="26"/>
+          <w:szCs w:val="26"/>
+        </w:rPr>
+        <w:t>đ</w:t>
+      </w:r>
+      <w:r>
+        <w:rPr>
+          <w:rFonts w:ascii="Times New Roman" w:hAnsi="Times New Roman"/>
+          <w:iCs/>
+          <w:sz w:val="26"/>
+          <w:szCs w:val="26"/>
+        </w:rPr>
+        <w:t xml:space="preserve">ể tìm các giá trị thích hợp của giá trị tham số </w:t>
+      </w:r>
+      <w:r>
+        <w:rPr>
+          <w:rFonts w:ascii="Times New Roman" w:hAnsi="Times New Roman" w:hint="eastAsia"/>
+          <w:iCs/>
+          <w:sz w:val="26"/>
+          <w:szCs w:val="26"/>
+        </w:rPr>
+        <w:t>đ</w:t>
+      </w:r>
+      <w:r>
+        <w:rPr>
+          <w:rFonts w:ascii="Times New Roman" w:hAnsi="Times New Roman"/>
+          <w:iCs/>
+          <w:sz w:val="26"/>
+          <w:szCs w:val="26"/>
+        </w:rPr>
+        <w:t xml:space="preserve">ầu vào mà có thể duyệt </w:t>
+      </w:r>
+      <w:r>
+        <w:rPr>
+          <w:rFonts w:ascii="Times New Roman" w:hAnsi="Times New Roman" w:hint="eastAsia"/>
+          <w:iCs/>
+          <w:sz w:val="26"/>
+          <w:szCs w:val="26"/>
+        </w:rPr>
+        <w:t>đư</w:t>
+      </w:r>
+      <w:r>
+        <w:rPr>
+          <w:rFonts w:ascii="Times New Roman" w:hAnsi="Times New Roman"/>
+          <w:iCs/>
+          <w:sz w:val="26"/>
+          <w:szCs w:val="26"/>
+        </w:rPr>
+        <w:t xml:space="preserve">ợc </w:t>
+      </w:r>
+      <w:r>
+        <w:rPr>
+          <w:rFonts w:ascii="Times New Roman" w:hAnsi="Times New Roman" w:hint="eastAsia"/>
+          <w:iCs/>
+          <w:sz w:val="26"/>
+          <w:szCs w:val="26"/>
+        </w:rPr>
+        <w:t>đư</w:t>
+      </w:r>
+      <w:r>
+        <w:rPr>
+          <w:rFonts w:ascii="Times New Roman" w:hAnsi="Times New Roman"/>
+          <w:iCs/>
+          <w:sz w:val="26"/>
+          <w:szCs w:val="26"/>
+        </w:rPr>
+        <w:t xml:space="preserve">ờng thực thi con của </w:t>
+      </w:r>
+      <w:r>
+        <w:rPr>
+          <w:rFonts w:ascii="Times New Roman" w:hAnsi="Times New Roman" w:hint="eastAsia"/>
+          <w:iCs/>
+          <w:sz w:val="26"/>
+          <w:szCs w:val="26"/>
+        </w:rPr>
+        <w:t>đư</w:t>
+      </w:r>
+      <w:r>
+        <w:rPr>
+          <w:rFonts w:ascii="Times New Roman" w:hAnsi="Times New Roman"/>
+          <w:iCs/>
+          <w:sz w:val="26"/>
+          <w:szCs w:val="26"/>
+        </w:rPr>
+        <w:t xml:space="preserve">ờng thực thi mong muốn, trong khi </w:t>
+      </w:r>
+      <w:r>
+        <w:rPr>
+          <w:rFonts w:ascii="Times New Roman" w:hAnsi="Times New Roman" w:hint="eastAsia"/>
+          <w:iCs/>
+          <w:sz w:val="26"/>
+          <w:szCs w:val="26"/>
+        </w:rPr>
+        <w:t>đ</w:t>
+      </w:r>
+      <w:r>
+        <w:rPr>
+          <w:rFonts w:ascii="Times New Roman" w:hAnsi="Times New Roman"/>
+          <w:iCs/>
+          <w:sz w:val="26"/>
+          <w:szCs w:val="26"/>
+        </w:rPr>
+        <w:t xml:space="preserve">ồng thời vẫn cực tiểu hóa khoảng cách rẽ nhánh, do </w:t>
+      </w:r>
+      <w:r>
+        <w:rPr>
+          <w:rFonts w:ascii="Times New Roman" w:hAnsi="Times New Roman" w:hint="eastAsia"/>
+          <w:iCs/>
+          <w:sz w:val="26"/>
+          <w:szCs w:val="26"/>
+        </w:rPr>
+        <w:t>đó</w:t>
+      </w:r>
+      <w:r>
+        <w:rPr>
+          <w:rFonts w:ascii="Times New Roman" w:hAnsi="Times New Roman"/>
+          <w:iCs/>
+          <w:sz w:val="26"/>
+          <w:szCs w:val="26"/>
+        </w:rPr>
+        <w:t xml:space="preserve"> có thể tiếp tục xuống </w:t>
+      </w:r>
+      <w:r>
+        <w:rPr>
+          <w:rFonts w:ascii="Times New Roman" w:hAnsi="Times New Roman" w:hint="eastAsia"/>
+          <w:iCs/>
+          <w:sz w:val="26"/>
+          <w:szCs w:val="26"/>
+        </w:rPr>
+        <w:t>đ</w:t>
+      </w:r>
+      <w:r>
+        <w:rPr>
+          <w:rFonts w:ascii="Times New Roman" w:hAnsi="Times New Roman"/>
+          <w:iCs/>
+          <w:sz w:val="26"/>
+          <w:szCs w:val="26"/>
+        </w:rPr>
+        <w:t xml:space="preserve">ến </w:t>
+      </w:r>
+      <w:r>
+        <w:rPr>
+          <w:rFonts w:ascii="Times New Roman" w:hAnsi="Times New Roman" w:hint="eastAsia"/>
+          <w:iCs/>
+          <w:sz w:val="26"/>
+          <w:szCs w:val="26"/>
+        </w:rPr>
+        <w:t>đư</w:t>
+      </w:r>
+      <w:r>
+        <w:rPr>
+          <w:rFonts w:ascii="Times New Roman" w:hAnsi="Times New Roman"/>
+          <w:iCs/>
+          <w:sz w:val="26"/>
+          <w:szCs w:val="26"/>
+        </w:rPr>
+        <w:t xml:space="preserve">ợc </w:t>
+      </w:r>
+      <w:r>
+        <w:rPr>
+          <w:rFonts w:ascii="Times New Roman" w:hAnsi="Times New Roman" w:hint="eastAsia"/>
+          <w:iCs/>
+          <w:sz w:val="26"/>
+          <w:szCs w:val="26"/>
+        </w:rPr>
+        <w:t>đư</w:t>
+      </w:r>
+      <w:r>
+        <w:rPr>
+          <w:rFonts w:ascii="Times New Roman" w:hAnsi="Times New Roman"/>
+          <w:iCs/>
+          <w:sz w:val="26"/>
+          <w:szCs w:val="26"/>
+        </w:rPr>
+        <w:t>ờng thực thi mong muốn.</w:t>
+      </w:r>
+    </w:p>
+    <w:p>
+      <w:pPr>
+        <w:spacing w:before="60" w:after="120" w:line="360" w:lineRule="auto"/>
+        <w:jc w:val="center"/>
+        <w:rPr>
+          <w:rFonts w:ascii="Times New Roman" w:hAnsi="Times New Roman"/>
+          <w:iCs/>
+          <w:sz w:val="26"/>
+          <w:szCs w:val="26"/>
+        </w:rPr>
+      </w:pPr>
+      <w:r>
+        <w:rPr>
+          <w:rFonts w:ascii="Times New Roman" w:hAnsi="Times New Roman"/>
+          <w:iCs/>
+          <w:sz w:val="26"/>
+          <w:szCs w:val="26"/>
+        </w:rPr>
+        <w:t xml:space="preserve">Bảng 1.1 </w:t>
+      </w:r>
+      <w:r>
+        <w:rPr>
+          <w:rFonts w:ascii="Times New Roman" w:hAnsi="Times New Roman"/>
+          <w:iCs/>
+          <w:sz w:val="26"/>
+          <w:szCs w:val="26"/>
+        </w:rPr>
+        <w:t>Hàm khoảng cách rẽ nhánh cho các quan hệ vị từ (Korel [5])</w:t>
+      </w:r>
+    </w:p>
+    <w:tbl>
+      <w:tblPr>
+        <w:tblStyle w:val="TableGrid"/>
+        <w:tblW w:w="0" w:type="auto"/>
+        <w:jc w:val="center"/>
+        <w:tblLook w:val="04A0"/>
+      </w:tblPr>
+      <w:tblGrid>
+        <w:gridCol w:w="1765"/>
+        <w:gridCol w:w="1819"/>
+        <w:gridCol w:w="1220"/>
+      </w:tblGrid>
+      <w:tr>
+        <w:trPr>
+          <w:jc w:val="center"/>
+        </w:trPr>
+        <w:tc>
+          <w:tcPr>
+            <w:tcW w:w="1765" w:type="dxa"/>
+          </w:tcPr>
+          <w:p>
+            <w:pPr>
+              <w:spacing w:before="60" w:after="120"/>
+              <w:jc w:val="center"/>
+              <w:rPr>
+                <w:rFonts w:ascii="Times New Roman" w:hAnsi="Times New Roman"/>
+                <w:iCs/>
+                <w:sz w:val="26"/>
+                <w:szCs w:val="26"/>
+              </w:rPr>
+            </w:pPr>
+            <w:r>
+              <w:rPr>
+                <w:rFonts w:ascii="Times New Roman" w:hAnsi="Times New Roman"/>
+                <w:iCs/>
+                <w:sz w:val="26"/>
+                <w:szCs w:val="26"/>
+              </w:rPr>
+              <w:t>Vị từ quan hệ</w:t>
+            </w:r>
+          </w:p>
+        </w:tc>
+        <w:tc>
+          <w:tcPr>
+            <w:tcW w:w="1819" w:type="dxa"/>
+          </w:tcPr>
+          <w:p>
+            <w:pPr>
+              <w:spacing w:before="60" w:after="120"/>
+              <w:jc w:val="center"/>
+              <w:rPr>
+                <w:rFonts w:ascii="Times New Roman" w:hAnsi="Times New Roman"/>
+                <w:iCs/>
+                <w:sz w:val="26"/>
+                <w:szCs w:val="26"/>
+              </w:rPr>
+            </w:pPr>
+            <w:r>
+              <w:rPr>
+                <w:rFonts w:ascii="Times New Roman" w:hAnsi="Times New Roman"/>
+                <w:iCs/>
+                <w:sz w:val="26"/>
+                <w:szCs w:val="26"/>
+              </w:rPr>
+              <w:t>Hàm mục tiêu</w:t>
+            </w:r>
+          </w:p>
+        </w:tc>
+        <w:tc>
+          <w:tcPr>
+            <w:tcW w:w="1220" w:type="dxa"/>
+          </w:tcPr>
+          <w:p>
+            <w:pPr>
+              <w:spacing w:before="60" w:after="120"/>
+              <w:jc w:val="center"/>
+              <w:rPr>
+                <w:rFonts w:ascii="Times New Roman" w:hAnsi="Times New Roman"/>
+                <w:iCs/>
+                <w:sz w:val="26"/>
+                <w:szCs w:val="26"/>
+              </w:rPr>
+            </w:pPr>
+            <w:r>
+              <w:rPr>
+                <w:rFonts w:ascii="Times New Roman" w:hAnsi="Times New Roman"/>
+                <w:iCs/>
+                <w:sz w:val="26"/>
+                <w:szCs w:val="26"/>
+              </w:rPr>
+              <w:t>Quan hệ</w:t>
+            </w:r>
+          </w:p>
+        </w:tc>
+      </w:tr>
+      <w:tr>
+        <w:trPr>
+          <w:jc w:val="center"/>
+        </w:trPr>
+        <w:tc>
+          <w:tcPr>
+            <w:tcW w:w="1765" w:type="dxa"/>
+          </w:tcPr>
+          <w:p>
+            <w:pPr>
+              <w:spacing w:before="60" w:after="120"/>
+              <w:jc w:val="both"/>
+              <w:rPr>
+                <w:rFonts w:ascii="Times New Roman" w:hAnsi="Times New Roman"/>
+                <w:iCs/>
+                <w:sz w:val="26"/>
+                <w:szCs w:val="26"/>
+              </w:rPr>
+            </w:pPr>
+            <m:oMathPara>
+              <m:oMath>
+                <m:r>
+                  <w:rPr>
+                    <w:rFonts w:ascii="Cambria Math" w:hAnsi="Cambria Math"/>
+                    <w:sz w:val="26"/>
+                    <w:szCs w:val="26"/>
+                  </w:rPr>
+                  <w:lastRenderedPageBreak/>
+                  <m:t>a=b</m:t>
+                </m:r>
+              </m:oMath>
+            </m:oMathPara>
+          </w:p>
+        </w:tc>
+        <w:tc>
+          <w:tcPr>
+            <w:tcW w:w="1819" w:type="dxa"/>
+          </w:tcPr>
+          <w:p>
+            <w:pPr>
+              <w:spacing w:before="60" w:after="120"/>
+              <w:jc w:val="both"/>
+              <w:rPr>
+                <w:rFonts w:ascii="Times New Roman" w:hAnsi="Times New Roman"/>
+                <w:iCs/>
+                <w:sz w:val="26"/>
+                <w:szCs w:val="26"/>
+              </w:rPr>
+            </w:pPr>
+            <m:oMathPara>
+              <m:oMath>
+                <m:r>
+                  <w:rPr>
+                    <w:rFonts w:ascii="Cambria Math" w:hAnsi="Cambria Math"/>
+                    <w:sz w:val="26"/>
+                    <w:szCs w:val="26"/>
+                  </w:rPr>
+                  <m:t>abs(a-b)</m:t>
+                </m:r>
+              </m:oMath>
+            </m:oMathPara>
+          </w:p>
+        </w:tc>
+        <w:tc>
+          <w:tcPr>
+            <w:tcW w:w="1220" w:type="dxa"/>
+          </w:tcPr>
+          <w:p>
+            <w:pPr>
+              <w:spacing w:before="60" w:after="120"/>
+              <w:jc w:val="both"/>
+              <w:rPr>
+                <w:rFonts w:ascii="Times New Roman" w:hAnsi="Times New Roman"/>
+                <w:iCs/>
+                <w:sz w:val="26"/>
+                <w:szCs w:val="26"/>
+              </w:rPr>
+            </w:pPr>
+            <m:oMathPara>
+              <m:oMath>
+                <m:r>
+                  <w:rPr>
+                    <w:rFonts w:ascii="Cambria Math" w:hAnsi="Cambria Math"/>
+                    <w:sz w:val="26"/>
+                    <w:szCs w:val="26"/>
+                  </w:rPr>
+                  <m:t>=</m:t>
+                </m:r>
+                <m:r>
+                  <w:rPr>
+                    <w:rFonts w:ascii="Cambria Math" w:hAnsi="Cambria Math"/>
+                    <w:sz w:val="26"/>
+                    <w:szCs w:val="26"/>
+                  </w:rPr>
+                  <m:t>0</m:t>
+                </m:r>
+              </m:oMath>
+            </m:oMathPara>
+          </w:p>
+        </w:tc>
+      </w:tr>
+      <w:tr>
+        <w:trPr>
+          <w:jc w:val="center"/>
+        </w:trPr>
+        <w:tc>
+          <w:tcPr>
+            <w:tcW w:w="1765" w:type="dxa"/>
+          </w:tcPr>
+          <w:p>
+            <w:pPr>
+              <w:spacing w:before="60" w:after="120"/>
+              <w:jc w:val="both"/>
+              <w:rPr>
+                <w:rFonts w:ascii="Times New Roman" w:hAnsi="Times New Roman"/>
+                <w:iCs/>
+                <w:sz w:val="26"/>
+                <w:szCs w:val="26"/>
+              </w:rPr>
+            </w:pPr>
+            <m:oMathPara>
+              <m:oMath>
+                <m:r>
+                  <w:rPr>
+                    <w:rFonts w:ascii="Cambria Math" w:hAnsi="Cambria Math"/>
+                    <w:sz w:val="26"/>
+                    <w:szCs w:val="26"/>
+                  </w:rPr>
+                  <m:t>a≠b</m:t>
+                </m:r>
+              </m:oMath>
+            </m:oMathPara>
+          </w:p>
+        </w:tc>
+        <w:tc>
+          <w:tcPr>
+            <w:tcW w:w="1819" w:type="dxa"/>
+          </w:tcPr>
+          <w:p>
+            <w:pPr>
+              <w:spacing w:before="60" w:after="120"/>
+              <w:jc w:val="both"/>
+              <w:rPr>
+                <w:rFonts w:ascii="Times New Roman" w:hAnsi="Times New Roman"/>
+                <w:iCs/>
+                <w:sz w:val="26"/>
+                <w:szCs w:val="26"/>
+              </w:rPr>
+            </w:pPr>
+            <m:oMathPara>
+              <m:oMath>
+                <m:r>
+                  <w:rPr>
+                    <w:rFonts w:ascii="Cambria Math" w:hAnsi="Cambria Math"/>
+                    <w:sz w:val="26"/>
+                    <w:szCs w:val="26"/>
+                  </w:rPr>
+                  <m:t>abs(a-b)</m:t>
+                </m:r>
+              </m:oMath>
+            </m:oMathPara>
+          </w:p>
+        </w:tc>
+        <w:tc>
+          <w:tcPr>
+            <w:tcW w:w="1220" w:type="dxa"/>
+          </w:tcPr>
+          <w:p>
+            <w:pPr>
+              <w:spacing w:before="60" w:after="120"/>
+              <w:jc w:val="both"/>
+              <w:rPr>
+                <w:rFonts w:ascii="Times New Roman" w:hAnsi="Times New Roman"/>
+                <w:iCs/>
+                <w:sz w:val="26"/>
+                <w:szCs w:val="26"/>
+              </w:rPr>
+            </w:pPr>
+            <m:oMathPara>
+              <m:oMath>
+                <m:r>
+                  <w:rPr>
+                    <w:rFonts w:ascii="Cambria Math" w:hAnsi="Cambria Math"/>
+                    <w:sz w:val="26"/>
+                    <w:szCs w:val="26"/>
+                  </w:rPr>
+                  <m:t>&lt;0</m:t>
+                </m:r>
+              </m:oMath>
+            </m:oMathPara>
+          </w:p>
+        </w:tc>
+      </w:tr>
+      <w:tr>
+        <w:trPr>
+          <w:jc w:val="center"/>
+        </w:trPr>
+        <w:tc>
+          <w:tcPr>
+            <w:tcW w:w="1765" w:type="dxa"/>
+          </w:tcPr>
+          <w:p>
+            <w:pPr>
+              <w:spacing w:before="60" w:after="120"/>
+              <w:jc w:val="both"/>
+              <w:rPr>
+                <w:rFonts w:ascii="Times New Roman" w:hAnsi="Times New Roman"/>
+                <w:iCs/>
+                <w:sz w:val="26"/>
+                <w:szCs w:val="26"/>
+              </w:rPr>
+            </w:pPr>
+            <m:oMathPara>
+              <m:oMath>
+                <m:r>
+                  <w:rPr>
+                    <w:rFonts w:ascii="Cambria Math" w:hAnsi="Cambria Math"/>
+                    <w:sz w:val="26"/>
+                    <w:szCs w:val="26"/>
+                  </w:rPr>
+                  <m:t>a&gt;b</m:t>
+                </m:r>
+              </m:oMath>
+            </m:oMathPara>
+          </w:p>
+        </w:tc>
+        <w:tc>
+          <w:tcPr>
+            <w:tcW w:w="1819" w:type="dxa"/>
+          </w:tcPr>
+          <w:p>
+            <w:pPr>
+              <w:spacing w:before="60" w:after="120"/>
+              <w:jc w:val="both"/>
+              <w:rPr>
+                <w:rFonts w:ascii="Times New Roman" w:hAnsi="Times New Roman"/>
+                <w:iCs/>
+                <w:sz w:val="26"/>
+                <w:szCs w:val="26"/>
+              </w:rPr>
+            </w:pPr>
+            <m:oMathPara>
+              <m:oMath>
+                <m:r>
+                  <w:rPr>
+                    <w:rFonts w:ascii="Cambria Math" w:hAnsi="Cambria Math"/>
+                    <w:sz w:val="26"/>
+                    <w:szCs w:val="26"/>
+                  </w:rPr>
+                  <m:t>b</m:t>
+                </m:r>
+                <m:r>
+                  <w:rPr>
+                    <w:rFonts w:ascii="Cambria Math" w:hAnsi="Cambria Math"/>
+                    <w:sz w:val="26"/>
+                    <w:szCs w:val="26"/>
+                  </w:rPr>
+                  <m:t>-</m:t>
+                </m:r>
+                <m:r>
+                  <w:rPr>
+                    <w:rFonts w:ascii="Cambria Math" w:hAnsi="Cambria Math"/>
+                    <w:sz w:val="26"/>
+                    <w:szCs w:val="26"/>
+                  </w:rPr>
+                  <m:t>a</m:t>
+                </m:r>
+              </m:oMath>
+            </m:oMathPara>
+          </w:p>
+        </w:tc>
+        <w:tc>
+          <w:tcPr>
+            <w:tcW w:w="1220" w:type="dxa"/>
+          </w:tcPr>
+          <w:p>
+            <w:pPr>
+              <w:spacing w:before="60" w:after="120"/>
+              <w:jc w:val="both"/>
+              <w:rPr>
+                <w:rFonts w:ascii="Times New Roman" w:hAnsi="Times New Roman"/>
+                <w:iCs/>
+                <w:sz w:val="26"/>
+                <w:szCs w:val="26"/>
+              </w:rPr>
+            </w:pPr>
+            <m:oMathPara>
+              <m:oMath>
+                <m:r>
+                  <w:rPr>
+                    <w:rFonts w:ascii="Cambria Math" w:hAnsi="Cambria Math"/>
+                    <w:sz w:val="26"/>
+                    <w:szCs w:val="26"/>
+                  </w:rPr>
+                  <m:t>&lt;0</m:t>
+                </m:r>
+              </m:oMath>
+            </m:oMathPara>
+          </w:p>
+        </w:tc>
+      </w:tr>
+      <w:tr>
+        <w:trPr>
+          <w:jc w:val="center"/>
+        </w:trPr>
+        <w:tc>
+          <w:tcPr>
+            <w:tcW w:w="1765" w:type="dxa"/>
+          </w:tcPr>
+          <w:p>
+            <w:pPr>
+              <w:spacing w:before="60" w:after="120"/>
+              <w:jc w:val="both"/>
+              <w:rPr>
+                <w:rFonts w:ascii="Times New Roman" w:hAnsi="Times New Roman"/>
+                <w:iCs/>
+                <w:sz w:val="26"/>
+                <w:szCs w:val="26"/>
+              </w:rPr>
+            </w:pPr>
+            <m:oMathPara>
+              <m:oMath>
+                <m:r>
+                  <w:rPr>
+                    <w:rFonts w:ascii="Cambria Math" w:hAnsi="Cambria Math"/>
+                    <w:sz w:val="26"/>
+                    <w:szCs w:val="26"/>
+                  </w:rPr>
+                  <m:t>a≥b</m:t>
+                </m:r>
+              </m:oMath>
+            </m:oMathPara>
+          </w:p>
+        </w:tc>
+        <w:tc>
+          <w:tcPr>
+            <w:tcW w:w="1819" w:type="dxa"/>
+          </w:tcPr>
+          <w:p>
+            <w:pPr>
+              <w:spacing w:before="60" w:after="120"/>
+              <w:jc w:val="both"/>
+              <w:rPr>
+                <w:rFonts w:ascii="Times New Roman" w:hAnsi="Times New Roman"/>
+                <w:iCs/>
+                <w:sz w:val="26"/>
+                <w:szCs w:val="26"/>
+              </w:rPr>
+            </w:pPr>
+            <m:oMathPara>
+              <m:oMath>
+                <m:r>
+                  <w:rPr>
+                    <w:rFonts w:ascii="Cambria Math" w:hAnsi="Cambria Math"/>
+                    <w:sz w:val="26"/>
+                    <w:szCs w:val="26"/>
+                  </w:rPr>
+                  <m:t>b-a</m:t>
+                </m:r>
+              </m:oMath>
+            </m:oMathPara>
+          </w:p>
+        </w:tc>
+        <w:tc>
+          <w:tcPr>
+            <w:tcW w:w="1220" w:type="dxa"/>
+          </w:tcPr>
+          <w:p>
+            <w:pPr>
+              <w:spacing w:before="60" w:after="120"/>
+              <w:jc w:val="both"/>
+              <w:rPr>
+                <w:rFonts w:ascii="Times New Roman" w:hAnsi="Times New Roman"/>
+                <w:iCs/>
+                <w:sz w:val="26"/>
+                <w:szCs w:val="26"/>
+              </w:rPr>
+            </w:pPr>
+            <m:oMathPara>
+              <m:oMath>
+                <m:r>
+                  <w:rPr>
+                    <w:rFonts w:ascii="Cambria Math" w:hAnsi="Cambria Math"/>
+                    <w:sz w:val="26"/>
+                    <w:szCs w:val="26"/>
+                  </w:rPr>
+                  <m:t>≤</m:t>
+                </m:r>
+                <m:r>
+                  <w:rPr>
+                    <w:rFonts w:ascii="Cambria Math" w:hAnsi="Cambria Math"/>
+                    <w:sz w:val="26"/>
+                    <w:szCs w:val="26"/>
+                  </w:rPr>
+                  <m:t>0</m:t>
+                </m:r>
+              </m:oMath>
+            </m:oMathPara>
+          </w:p>
+        </w:tc>
+      </w:tr>
+      <w:tr>
+        <w:trPr>
+          <w:jc w:val="center"/>
+        </w:trPr>
+        <w:tc>
+          <w:tcPr>
+            <w:tcW w:w="1765" w:type="dxa"/>
+          </w:tcPr>
+          <w:p>
+            <w:pPr>
+              <w:spacing w:before="60" w:after="120"/>
+              <w:jc w:val="both"/>
+              <w:rPr>
+                <w:rFonts w:ascii="Times New Roman" w:hAnsi="Times New Roman"/>
+                <w:iCs/>
+                <w:sz w:val="26"/>
+                <w:szCs w:val="26"/>
+              </w:rPr>
+            </w:pPr>
+            <m:oMathPara>
+              <m:oMath>
+                <m:r>
+                  <w:rPr>
+                    <w:rFonts w:ascii="Cambria Math" w:hAnsi="Cambria Math"/>
+                    <w:sz w:val="26"/>
+                    <w:szCs w:val="26"/>
+                  </w:rPr>
+                  <m:t>a&lt;b</m:t>
+                </m:r>
+              </m:oMath>
+            </m:oMathPara>
+          </w:p>
+        </w:tc>
+        <w:tc>
+          <w:tcPr>
+            <w:tcW w:w="1819" w:type="dxa"/>
+          </w:tcPr>
+          <w:p>
+            <w:pPr>
+              <w:spacing w:before="60" w:after="120"/>
+              <w:jc w:val="both"/>
+              <w:rPr>
+                <w:rFonts w:ascii="Times New Roman" w:hAnsi="Times New Roman"/>
+                <w:iCs/>
+                <w:sz w:val="26"/>
+                <w:szCs w:val="26"/>
+              </w:rPr>
+            </w:pPr>
+            <m:oMathPara>
+              <m:oMath>
+                <m:r>
+                  <w:rPr>
+                    <w:rFonts w:ascii="Cambria Math" w:hAnsi="Cambria Math"/>
+                    <w:sz w:val="26"/>
+                    <w:szCs w:val="26"/>
+                  </w:rPr>
+                  <m:t>a</m:t>
+                </m:r>
+                <m:r>
+                  <w:rPr>
+                    <w:rFonts w:ascii="Cambria Math" w:hAnsi="Cambria Math"/>
+                    <w:sz w:val="26"/>
+                    <w:szCs w:val="26"/>
+                  </w:rPr>
+                  <m:t>-</m:t>
+                </m:r>
+                <m:r>
+                  <w:rPr>
+                    <w:rFonts w:ascii="Cambria Math" w:hAnsi="Cambria Math"/>
+                    <w:sz w:val="26"/>
+                    <w:szCs w:val="26"/>
+                  </w:rPr>
+                  <m:t>b</m:t>
+                </m:r>
+              </m:oMath>
+            </m:oMathPara>
+          </w:p>
+        </w:tc>
+        <w:tc>
+          <w:tcPr>
+            <w:tcW w:w="1220" w:type="dxa"/>
+          </w:tcPr>
+          <w:p>
+            <w:pPr>
+              <w:spacing w:before="60" w:after="120"/>
+              <w:jc w:val="both"/>
+              <w:rPr>
+                <w:rFonts w:ascii="Times New Roman" w:hAnsi="Times New Roman"/>
+                <w:iCs/>
+                <w:sz w:val="26"/>
+                <w:szCs w:val="26"/>
+              </w:rPr>
+            </w:pPr>
+            <m:oMathPara>
+              <m:oMath>
+                <m:r>
+                  <w:rPr>
+                    <w:rFonts w:ascii="Cambria Math" w:hAnsi="Cambria Math"/>
+                    <w:sz w:val="26"/>
+                    <w:szCs w:val="26"/>
+                  </w:rPr>
+                  <m:t>&lt;0</m:t>
+                </m:r>
+              </m:oMath>
+            </m:oMathPara>
+          </w:p>
+        </w:tc>
+      </w:tr>
+      <w:tr>
+        <w:trPr>
+          <w:jc w:val="center"/>
+        </w:trPr>
+        <w:tc>
+          <w:tcPr>
+            <w:tcW w:w="1765" w:type="dxa"/>
+          </w:tcPr>
+          <w:p>
+            <w:pPr>
+              <w:spacing w:before="60" w:after="120"/>
+              <w:jc w:val="both"/>
+              <w:rPr>
+                <w:rFonts w:ascii="Times New Roman" w:hAnsi="Times New Roman"/>
+                <w:iCs/>
+                <w:sz w:val="26"/>
+                <w:szCs w:val="26"/>
+              </w:rPr>
+            </w:pPr>
+            <m:oMathPara>
+              <m:oMath>
+                <m:r>
+                  <w:rPr>
+                    <w:rFonts w:ascii="Cambria Math" w:hAnsi="Cambria Math"/>
+                    <w:sz w:val="26"/>
+                    <w:szCs w:val="26"/>
+                  </w:rPr>
+                  <m:t>a≤b</m:t>
+                </m:r>
+              </m:oMath>
+            </m:oMathPara>
+          </w:p>
+        </w:tc>
+        <w:tc>
+          <w:tcPr>
+            <w:tcW w:w="1819" w:type="dxa"/>
+          </w:tcPr>
+          <w:p>
+            <w:pPr>
+              <w:spacing w:before="60" w:after="120"/>
+              <w:jc w:val="both"/>
+              <w:rPr>
+                <w:rFonts w:ascii="Times New Roman" w:hAnsi="Times New Roman"/>
+                <w:iCs/>
+                <w:sz w:val="26"/>
+                <w:szCs w:val="26"/>
+              </w:rPr>
+            </w:pPr>
+            <m:oMathPara>
+              <m:oMath>
+                <m:r>
+                  <w:rPr>
+                    <w:rFonts w:ascii="Cambria Math" w:hAnsi="Cambria Math"/>
+                    <w:sz w:val="26"/>
+                    <w:szCs w:val="26"/>
+                  </w:rPr>
+                  <m:t>a</m:t>
+                </m:r>
+                <m:r>
+                  <w:rPr>
+                    <w:rFonts w:ascii="Cambria Math" w:hAnsi="Cambria Math"/>
+                    <w:sz w:val="26"/>
+                    <w:szCs w:val="26"/>
+                  </w:rPr>
+                  <m:t>-</m:t>
+                </m:r>
+                <m:r>
+                  <w:rPr>
+                    <w:rFonts w:ascii="Cambria Math" w:hAnsi="Cambria Math"/>
+                    <w:sz w:val="26"/>
+                    <w:szCs w:val="26"/>
+                  </w:rPr>
+                  <m:t>b</m:t>
+                </m:r>
+              </m:oMath>
+            </m:oMathPara>
+          </w:p>
+        </w:tc>
+        <w:tc>
+          <w:tcPr>
+            <w:tcW w:w="1220" w:type="dxa"/>
+          </w:tcPr>
+          <w:p>
+            <w:pPr>
+              <w:spacing w:before="60" w:after="120"/>
+              <w:jc w:val="both"/>
+              <w:rPr>
+                <w:rFonts w:ascii="Times New Roman" w:hAnsi="Times New Roman"/>
+                <w:iCs/>
+                <w:sz w:val="26"/>
+                <w:szCs w:val="26"/>
+              </w:rPr>
+            </w:pPr>
+            <m:oMathPara>
+              <m:oMath>
+                <m:r>
+                  <w:rPr>
+                    <w:rFonts w:ascii="Cambria Math" w:hAnsi="Cambria Math"/>
+                    <w:sz w:val="26"/>
+                    <w:szCs w:val="26"/>
+                  </w:rPr>
+                  <m:t>≤0</m:t>
+                </m:r>
+              </m:oMath>
+            </m:oMathPara>
+          </w:p>
+        </w:tc>
+      </w:tr>
+    </w:tbl>
+    <w:p>
+      <w:pPr>
+        <w:spacing w:before="60" w:after="120" w:line="360" w:lineRule="auto"/>
+        <w:jc w:val="both"/>
+        <w:rPr>
+          <w:rFonts w:ascii="Times New Roman" w:hAnsi="Times New Roman"/>
+          <w:iCs/>
+          <w:sz w:val="26"/>
+          <w:szCs w:val="26"/>
+        </w:rPr>
+      </w:pPr>
+      <w:r>
+        <w:rPr>
+          <w:rFonts w:ascii="Times New Roman" w:hAnsi="Times New Roman"/>
+          <w:iCs/>
+          <w:sz w:val="26"/>
+          <w:szCs w:val="26"/>
+        </w:rPr>
+        <w:t>Ngay sau công bố của Korel, Xanthakis và các cộng sự [6] cũng sử dụng chiến l</w:t>
+      </w:r>
+      <w:r>
+        <w:rPr>
+          <w:rFonts w:ascii="Times New Roman" w:hAnsi="Times New Roman" w:hint="eastAsia"/>
+          <w:iCs/>
+          <w:sz w:val="26"/>
+          <w:szCs w:val="26"/>
+        </w:rPr>
+        <w:t>ư</w:t>
+      </w:r>
+      <w:r>
+        <w:rPr>
+          <w:rFonts w:ascii="Times New Roman" w:hAnsi="Times New Roman"/>
+          <w:iCs/>
+          <w:sz w:val="26"/>
+          <w:szCs w:val="26"/>
+        </w:rPr>
+        <w:t>ợc h</w:t>
+      </w:r>
+      <w:r>
+        <w:rPr>
+          <w:rFonts w:ascii="Times New Roman" w:hAnsi="Times New Roman" w:hint="eastAsia"/>
+          <w:iCs/>
+          <w:sz w:val="26"/>
+          <w:szCs w:val="26"/>
+        </w:rPr>
+        <w:t>ư</w:t>
+      </w:r>
+      <w:r>
+        <w:rPr>
+          <w:rFonts w:ascii="Times New Roman" w:hAnsi="Times New Roman"/>
+          <w:iCs/>
+          <w:sz w:val="26"/>
+          <w:szCs w:val="26"/>
+        </w:rPr>
+        <w:t xml:space="preserve">ớng </w:t>
+      </w:r>
+      <w:r>
+        <w:rPr>
+          <w:rFonts w:ascii="Times New Roman" w:hAnsi="Times New Roman" w:hint="eastAsia"/>
+          <w:iCs/>
+          <w:sz w:val="26"/>
+          <w:szCs w:val="26"/>
+        </w:rPr>
+        <w:t>đ</w:t>
+      </w:r>
+      <w:r>
+        <w:rPr>
+          <w:rFonts w:ascii="Times New Roman" w:hAnsi="Times New Roman"/>
+          <w:iCs/>
+          <w:sz w:val="26"/>
+          <w:szCs w:val="26"/>
+        </w:rPr>
+        <w:t xml:space="preserve">ến </w:t>
+      </w:r>
+      <w:r>
+        <w:rPr>
+          <w:rFonts w:ascii="Times New Roman" w:hAnsi="Times New Roman" w:hint="eastAsia"/>
+          <w:iCs/>
+          <w:sz w:val="26"/>
+          <w:szCs w:val="26"/>
+        </w:rPr>
+        <w:t>đư</w:t>
+      </w:r>
+      <w:r>
+        <w:rPr>
+          <w:rFonts w:ascii="Times New Roman" w:hAnsi="Times New Roman"/>
+          <w:iCs/>
+          <w:sz w:val="26"/>
+          <w:szCs w:val="26"/>
+        </w:rPr>
+        <w:t>ờng th</w:t>
+      </w:r>
+      <w:r>
+        <w:rPr>
+          <w:rFonts w:ascii="Times New Roman" w:hAnsi="Times New Roman"/>
+          <w:iCs/>
+          <w:sz w:val="26"/>
+          <w:szCs w:val="26"/>
+        </w:rPr>
+        <w:t xml:space="preserve">ực thi trong công bố của mình. </w:t>
+      </w:r>
+      <w:r>
+        <w:rPr>
+          <w:rFonts w:ascii="Times New Roman" w:hAnsi="Times New Roman"/>
+          <w:iCs/>
+          <w:sz w:val="26"/>
+          <w:szCs w:val="26"/>
+        </w:rPr>
+        <w:t xml:space="preserve">Họ </w:t>
+      </w:r>
+      <w:r>
+        <w:rPr>
+          <w:rFonts w:ascii="Times New Roman" w:hAnsi="Times New Roman" w:hint="eastAsia"/>
+          <w:iCs/>
+          <w:sz w:val="26"/>
+          <w:szCs w:val="26"/>
+        </w:rPr>
+        <w:t>đã</w:t>
+      </w:r>
+      <w:r>
+        <w:rPr>
+          <w:rFonts w:ascii="Times New Roman" w:hAnsi="Times New Roman"/>
+          <w:iCs/>
+          <w:sz w:val="26"/>
+          <w:szCs w:val="26"/>
+        </w:rPr>
+        <w:t xml:space="preserve"> sử dụng giải thuật di truyền </w:t>
+      </w:r>
+      <w:r>
+        <w:rPr>
+          <w:rFonts w:ascii="Times New Roman" w:hAnsi="Times New Roman" w:hint="eastAsia"/>
+          <w:iCs/>
+          <w:sz w:val="26"/>
+          <w:szCs w:val="26"/>
+        </w:rPr>
+        <w:t>đ</w:t>
+      </w:r>
+      <w:r>
+        <w:rPr>
+          <w:rFonts w:ascii="Times New Roman" w:hAnsi="Times New Roman"/>
+          <w:iCs/>
+          <w:sz w:val="26"/>
+          <w:szCs w:val="26"/>
+        </w:rPr>
+        <w:t xml:space="preserve">ể có thể phủ </w:t>
+      </w:r>
+      <w:r>
+        <w:rPr>
+          <w:rFonts w:ascii="Times New Roman" w:hAnsi="Times New Roman" w:hint="eastAsia"/>
+          <w:iCs/>
+          <w:sz w:val="26"/>
+          <w:szCs w:val="26"/>
+        </w:rPr>
+        <w:t>đư</w:t>
+      </w:r>
+      <w:r>
+        <w:rPr>
+          <w:rFonts w:ascii="Times New Roman" w:hAnsi="Times New Roman"/>
+          <w:iCs/>
+          <w:sz w:val="26"/>
+          <w:szCs w:val="26"/>
+        </w:rPr>
+        <w:t xml:space="preserve">ợc các cấu trúc mà không thể phủ </w:t>
+      </w:r>
+      <w:r>
+        <w:rPr>
+          <w:rFonts w:ascii="Times New Roman" w:hAnsi="Times New Roman" w:hint="eastAsia"/>
+          <w:iCs/>
+          <w:sz w:val="26"/>
+          <w:szCs w:val="26"/>
+        </w:rPr>
+        <w:t>đư</w:t>
+      </w:r>
+      <w:r>
+        <w:rPr>
+          <w:rFonts w:ascii="Times New Roman" w:hAnsi="Times New Roman"/>
+          <w:iCs/>
+          <w:sz w:val="26"/>
+          <w:szCs w:val="26"/>
+        </w:rPr>
+        <w:t>ợc với giải thuật tìm kiếm ngẫu nhiên. Cũng t</w:t>
+      </w:r>
+      <w:r>
+        <w:rPr>
+          <w:rFonts w:ascii="Times New Roman" w:hAnsi="Times New Roman" w:hint="eastAsia"/>
+          <w:iCs/>
+          <w:sz w:val="26"/>
+          <w:szCs w:val="26"/>
+        </w:rPr>
+        <w:t>ươ</w:t>
+      </w:r>
+      <w:r>
+        <w:rPr>
+          <w:rFonts w:ascii="Times New Roman" w:hAnsi="Times New Roman"/>
+          <w:iCs/>
+          <w:sz w:val="26"/>
+          <w:szCs w:val="26"/>
+        </w:rPr>
+        <w:t>ng tự nh</w:t>
+      </w:r>
+      <w:r>
+        <w:rPr>
+          <w:rFonts w:ascii="Times New Roman" w:hAnsi="Times New Roman" w:hint="eastAsia"/>
+          <w:iCs/>
+          <w:sz w:val="26"/>
+          <w:szCs w:val="26"/>
+        </w:rPr>
+        <w:t>ư</w:t>
+      </w:r>
+      <w:r>
+        <w:rPr>
+          <w:rFonts w:ascii="Times New Roman" w:hAnsi="Times New Roman"/>
+          <w:iCs/>
+          <w:sz w:val="26"/>
+          <w:szCs w:val="26"/>
+        </w:rPr>
+        <w:t xml:space="preserve"> Miller và Spooner, </w:t>
+      </w:r>
+      <w:r>
+        <w:rPr>
+          <w:rFonts w:ascii="Times New Roman" w:hAnsi="Times New Roman"/>
+          <w:iCs/>
+          <w:sz w:val="26"/>
+          <w:szCs w:val="26"/>
+        </w:rPr>
+        <w:t xml:space="preserve">một </w:t>
+      </w:r>
+      <w:r>
+        <w:rPr>
+          <w:rFonts w:ascii="Times New Roman" w:hAnsi="Times New Roman" w:hint="eastAsia"/>
+          <w:iCs/>
+          <w:sz w:val="26"/>
+          <w:szCs w:val="26"/>
+        </w:rPr>
+        <w:t>đư</w:t>
+      </w:r>
+      <w:r>
+        <w:rPr>
+          <w:rFonts w:ascii="Times New Roman" w:hAnsi="Times New Roman"/>
+          <w:iCs/>
+          <w:sz w:val="26"/>
+          <w:szCs w:val="26"/>
+        </w:rPr>
+        <w:t xml:space="preserve">ờng thực thi (path) </w:t>
+      </w:r>
+      <w:r>
+        <w:rPr>
+          <w:rFonts w:ascii="Times New Roman" w:hAnsi="Times New Roman" w:hint="eastAsia"/>
+          <w:iCs/>
+          <w:sz w:val="26"/>
+          <w:szCs w:val="26"/>
+        </w:rPr>
+        <w:t>đư</w:t>
+      </w:r>
+      <w:r>
+        <w:rPr>
+          <w:rFonts w:ascii="Times New Roman" w:hAnsi="Times New Roman"/>
+          <w:iCs/>
+          <w:sz w:val="26"/>
+          <w:szCs w:val="26"/>
+        </w:rPr>
+        <w:t xml:space="preserve">ợc chọn và tất cả vị từ rẽ nhánh (branch predicates) sẽ </w:t>
+      </w:r>
+      <w:r>
+        <w:rPr>
+          <w:rFonts w:ascii="Times New Roman" w:hAnsi="Times New Roman" w:hint="eastAsia"/>
+          <w:iCs/>
+          <w:sz w:val="26"/>
+          <w:szCs w:val="26"/>
+        </w:rPr>
+        <w:t>đư</w:t>
+      </w:r>
+      <w:r>
+        <w:rPr>
+          <w:rFonts w:ascii="Times New Roman" w:hAnsi="Times New Roman"/>
+          <w:iCs/>
+          <w:sz w:val="26"/>
+          <w:szCs w:val="26"/>
+        </w:rPr>
+        <w:t xml:space="preserve">ợc kết xuất dọc theo </w:t>
+      </w:r>
+      <w:r>
+        <w:rPr>
+          <w:rFonts w:ascii="Times New Roman" w:hAnsi="Times New Roman" w:hint="eastAsia"/>
+          <w:iCs/>
+          <w:sz w:val="26"/>
+          <w:szCs w:val="26"/>
+        </w:rPr>
+        <w:t>đư</w:t>
+      </w:r>
+      <w:r>
+        <w:rPr>
+          <w:rFonts w:ascii="Times New Roman" w:hAnsi="Times New Roman"/>
+          <w:iCs/>
+          <w:sz w:val="26"/>
+          <w:szCs w:val="26"/>
+        </w:rPr>
+        <w:t xml:space="preserve">ờng thực thi này. Một </w:t>
+      </w:r>
+      <w:r>
+        <w:rPr>
+          <w:rFonts w:ascii="Times New Roman" w:hAnsi="Times New Roman"/>
+          <w:iCs/>
+          <w:sz w:val="26"/>
+          <w:szCs w:val="26"/>
+        </w:rPr>
+        <w:t xml:space="preserve">tiến trình tìm kiếm sẽ tìm các </w:t>
+      </w:r>
+      <w:r>
+        <w:rPr>
+          <w:rFonts w:ascii="Times New Roman" w:hAnsi="Times New Roman"/>
+          <w:iCs/>
+          <w:sz w:val="26"/>
+          <w:szCs w:val="26"/>
+        </w:rPr>
+        <w:t xml:space="preserve">dữ liệu kiểm thử thỏa mãn </w:t>
+      </w:r>
+      <w:r>
+        <w:rPr>
+          <w:rFonts w:ascii="Times New Roman" w:hAnsi="Times New Roman" w:hint="eastAsia"/>
+          <w:iCs/>
+          <w:sz w:val="26"/>
+          <w:szCs w:val="26"/>
+        </w:rPr>
+        <w:t>đ</w:t>
+      </w:r>
+      <w:r>
+        <w:rPr>
+          <w:rFonts w:ascii="Times New Roman" w:hAnsi="Times New Roman"/>
+          <w:iCs/>
+          <w:sz w:val="26"/>
+          <w:szCs w:val="26"/>
+        </w:rPr>
+        <w:t xml:space="preserve">ồng thời tất cả các vị từ rẽ nhánh, do </w:t>
+      </w:r>
+      <w:r>
+        <w:rPr>
+          <w:rFonts w:ascii="Times New Roman" w:hAnsi="Times New Roman" w:hint="eastAsia"/>
+          <w:iCs/>
+          <w:sz w:val="26"/>
+          <w:szCs w:val="26"/>
+        </w:rPr>
+        <w:t>đó</w:t>
+      </w:r>
+      <w:r>
+        <w:rPr>
+          <w:rFonts w:ascii="Times New Roman" w:hAnsi="Times New Roman"/>
+          <w:iCs/>
+          <w:sz w:val="26"/>
+          <w:szCs w:val="26"/>
+        </w:rPr>
+        <w:t xml:space="preserve"> thì có thể sinh </w:t>
+      </w:r>
+      <w:r>
+        <w:rPr>
+          <w:rFonts w:ascii="Times New Roman" w:hAnsi="Times New Roman" w:hint="eastAsia"/>
+          <w:iCs/>
+          <w:sz w:val="26"/>
+          <w:szCs w:val="26"/>
+        </w:rPr>
+        <w:t>đư</w:t>
+      </w:r>
+      <w:r>
+        <w:rPr>
+          <w:rFonts w:ascii="Times New Roman" w:hAnsi="Times New Roman"/>
+          <w:iCs/>
+          <w:sz w:val="26"/>
+          <w:szCs w:val="26"/>
+        </w:rPr>
+        <w:t xml:space="preserve">ợc dữ liệu kiểm thử cho </w:t>
+      </w:r>
+      <w:r>
+        <w:rPr>
+          <w:rFonts w:ascii="Times New Roman" w:hAnsi="Times New Roman" w:hint="eastAsia"/>
+          <w:iCs/>
+          <w:sz w:val="26"/>
+          <w:szCs w:val="26"/>
+        </w:rPr>
+        <w:t>đư</w:t>
+      </w:r>
+      <w:r>
+        <w:rPr>
+          <w:rFonts w:ascii="Times New Roman" w:hAnsi="Times New Roman"/>
+          <w:iCs/>
+          <w:sz w:val="26"/>
+          <w:szCs w:val="26"/>
+        </w:rPr>
+        <w:t>ờng thực thi này.</w:t>
       </w:r>
     </w:p>
     <w:p>
@@ -4933,6 +7345,72 @@
           <w:szCs w:val="26"/>
         </w:rPr>
         <w:t>[4] Webb Miller and David L. Spooner. Automatic generation of foating-point test data. IEEE Transactions on Software Engineering, 2(3):223-226, September 1976.</w:t>
+      </w:r>
+    </w:p>
+    <w:p>
+      <w:pPr>
+        <w:autoSpaceDE w:val="0"/>
+        <w:autoSpaceDN w:val="0"/>
+        <w:adjustRightInd w:val="0"/>
+        <w:jc w:val="both"/>
+        <w:rPr>
+          <w:rFonts w:ascii="Times New Roman" w:hAnsi="Times New Roman"/>
+          <w:sz w:val="26"/>
+          <w:szCs w:val="26"/>
+        </w:rPr>
+      </w:pPr>
+      <w:r>
+        <w:rPr>
+          <w:rFonts w:ascii="Times New Roman" w:hAnsi="Times New Roman"/>
+          <w:sz w:val="26"/>
+          <w:szCs w:val="26"/>
+        </w:rPr>
+        <w:t xml:space="preserve">[5] Bogdan Korel. Automated software test data generation. IEEE Transactions on </w:t>
+      </w:r>
+      <w:r>
+        <w:rPr>
+          <w:rFonts w:ascii="Times New Roman" w:hAnsi="Times New Roman"/>
+          <w:sz w:val="26"/>
+          <w:szCs w:val="26"/>
+        </w:rPr>
+        <w:t>Software Engineering, 16(8):870-</w:t>
+      </w:r>
+      <w:r>
+        <w:rPr>
+          <w:rFonts w:ascii="Times New Roman" w:hAnsi="Times New Roman"/>
+          <w:sz w:val="26"/>
+          <w:szCs w:val="26"/>
+        </w:rPr>
+        <w:t>879, 1990.</w:t>
+      </w:r>
+    </w:p>
+    <w:p>
+      <w:pPr>
+        <w:autoSpaceDE w:val="0"/>
+        <w:autoSpaceDN w:val="0"/>
+        <w:adjustRightInd w:val="0"/>
+        <w:jc w:val="both"/>
+        <w:rPr>
+          <w:rFonts w:ascii="Times New Roman" w:hAnsi="Times New Roman"/>
+          <w:sz w:val="26"/>
+          <w:szCs w:val="26"/>
+        </w:rPr>
+      </w:pPr>
+      <w:r>
+        <w:rPr>
+          <w:rFonts w:ascii="Times New Roman" w:hAnsi="Times New Roman"/>
+          <w:sz w:val="26"/>
+          <w:szCs w:val="26"/>
+        </w:rPr>
+        <w:t xml:space="preserve">[6] </w:t>
+      </w:r>
+      <w:r>
+        <w:rPr>
+          <w:rFonts w:ascii="Times New Roman" w:hAnsi="Times New Roman"/>
+          <w:sz w:val="26"/>
+          <w:szCs w:val="26"/>
+        </w:rPr>
+        <w:t>S. Xanthakis, C. Ellis, C. Skourlas, A. Le Gall, S. Katsikas, and K. Karapoulios. Application of Genetic Algorithms to Software Testing. In Proceedings of the 5th International Conference on Software Engineering and Applications, pages 625{636, Toulouse, France, 7-11 December 1992.</w:t>
       </w:r>
     </w:p>
     <w:sectPr>
@@ -6862,6 +9340,7 @@
   <w:style w:type="paragraph" w:default="1" w:styleId="Normal">
     <w:name w:val="Normal"/>
     <w:qFormat/>
+    <w:rsid w:val="00A27AFF"/>
     <w:rPr>
       <w:rFonts w:ascii=".VnTime" w:hAnsi=".VnTime"/>
       <w:sz w:val="28"/>
@@ -6913,6 +9392,7 @@
     <w:basedOn w:val="Normal"/>
     <w:next w:val="Normal"/>
     <w:qFormat/>
+    <w:rsid w:val="00A27AFF"/>
     <w:pPr>
       <w:keepNext/>
       <w:spacing w:after="120"/>
@@ -6932,6 +9412,7 @@
     <w:basedOn w:val="Normal"/>
     <w:next w:val="Normal"/>
     <w:qFormat/>
+    <w:rsid w:val="00A27AFF"/>
     <w:pPr>
       <w:keepNext/>
       <w:spacing w:after="120"/>
@@ -6951,6 +9432,7 @@
     <w:basedOn w:val="Normal"/>
     <w:next w:val="Normal"/>
     <w:qFormat/>
+    <w:rsid w:val="00A27AFF"/>
     <w:pPr>
       <w:keepNext/>
       <w:spacing w:after="120"/>
@@ -6971,6 +9453,7 @@
     <w:basedOn w:val="Normal"/>
     <w:next w:val="Normal"/>
     <w:qFormat/>
+    <w:rsid w:val="00A27AFF"/>
     <w:pPr>
       <w:keepNext/>
       <w:spacing w:line="312" w:lineRule="auto"/>
@@ -6990,6 +9473,7 @@
     <w:basedOn w:val="Normal"/>
     <w:next w:val="Normal"/>
     <w:qFormat/>
+    <w:rsid w:val="00A27AFF"/>
     <w:pPr>
       <w:keepNext/>
       <w:jc w:val="center"/>
@@ -7006,11 +9490,16 @@
   </w:style>
   <w:style w:type="character" w:default="1" w:styleId="DefaultParagraphFont">
     <w:name w:val="Default Paragraph Font"/>
+    <w:uiPriority w:val="1"/>
     <w:semiHidden/>
+    <w:unhideWhenUsed/>
   </w:style>
   <w:style w:type="table" w:default="1" w:styleId="TableNormal">
     <w:name w:val="Normal Table"/>
+    <w:uiPriority w:val="99"/>
     <w:semiHidden/>
+    <w:unhideWhenUsed/>
+    <w:qFormat/>
     <w:tblPr>
       <w:tblInd w:w="0" w:type="dxa"/>
       <w:tblCellMar>
@@ -7023,11 +9512,14 @@
   </w:style>
   <w:style w:type="numbering" w:default="1" w:styleId="NoList">
     <w:name w:val="No List"/>
+    <w:uiPriority w:val="99"/>
     <w:semiHidden/>
+    <w:unhideWhenUsed/>
   </w:style>
   <w:style w:type="paragraph" w:styleId="BodyText">
     <w:name w:val="Body Text"/>
     <w:basedOn w:val="Normal"/>
+    <w:rsid w:val="00A27AFF"/>
     <w:pPr>
       <w:spacing w:after="120"/>
       <w:jc w:val="center"/>
@@ -7041,10 +9533,12 @@
   <w:style w:type="character" w:styleId="PageNumber">
     <w:name w:val="page number"/>
     <w:basedOn w:val="DefaultParagraphFont"/>
+    <w:rsid w:val="00A27AFF"/>
   </w:style>
   <w:style w:type="paragraph" w:styleId="BodyText2">
     <w:name w:val="Body Text 2"/>
     <w:basedOn w:val="Normal"/>
+    <w:rsid w:val="00A27AFF"/>
     <w:pPr>
       <w:jc w:val="both"/>
     </w:pPr>
@@ -7056,6 +9550,7 @@
   <w:style w:type="paragraph" w:styleId="BodyTextIndent">
     <w:name w:val="Body Text Indent"/>
     <w:basedOn w:val="Normal"/>
+    <w:rsid w:val="00A27AFF"/>
     <w:pPr>
       <w:spacing w:before="120"/>
       <w:ind w:firstLine="720"/>
@@ -7069,6 +9564,7 @@
   <w:style w:type="paragraph" w:styleId="BodyTextIndent2">
     <w:name w:val="Body Text Indent 2"/>
     <w:basedOn w:val="Normal"/>
+    <w:rsid w:val="00A27AFF"/>
     <w:pPr>
       <w:spacing w:after="120"/>
       <w:ind w:firstLine="720"/>
@@ -7083,6 +9579,7 @@
   <w:style w:type="paragraph" w:styleId="Footer">
     <w:name w:val="footer"/>
     <w:basedOn w:val="Normal"/>
+    <w:rsid w:val="00A27AFF"/>
     <w:pPr>
       <w:tabs>
         <w:tab w:val="center" w:pos="4320"/>
@@ -7148,6 +9645,39 @@
       <w:sz w:val="16"/>
       <w:szCs w:val="16"/>
       <w:lang w:eastAsia="en-US"/>
+    </w:rPr>
+  </w:style>
+  <w:style w:type="paragraph" w:styleId="BalloonText">
+    <w:name w:val="Balloon Text"/>
+    <w:basedOn w:val="Normal"/>
+    <w:link w:val="BalloonTextChar"/>
+    <w:rsid w:val="00627235"/>
+    <w:rPr>
+      <w:rFonts w:ascii="Tahoma" w:hAnsi="Tahoma" w:cs="Tahoma"/>
+      <w:sz w:val="16"/>
+      <w:szCs w:val="16"/>
+    </w:rPr>
+  </w:style>
+  <w:style w:type="character" w:customStyle="1" w:styleId="BalloonTextChar">
+    <w:name w:val="Balloon Text Char"/>
+    <w:basedOn w:val="DefaultParagraphFont"/>
+    <w:link w:val="BalloonText"/>
+    <w:rsid w:val="00627235"/>
+    <w:rPr>
+      <w:rFonts w:ascii="Tahoma" w:hAnsi="Tahoma" w:cs="Tahoma"/>
+      <w:sz w:val="16"/>
+      <w:szCs w:val="16"/>
+      <w:lang w:eastAsia="en-US"/>
+    </w:rPr>
+  </w:style>
+  <w:style w:type="character" w:styleId="PlaceholderText">
+    <w:name w:val="Placeholder Text"/>
+    <w:basedOn w:val="DefaultParagraphFont"/>
+    <w:uiPriority w:val="99"/>
+    <w:semiHidden/>
+    <w:rsid w:val="00627235"/>
+    <w:rPr>
+      <w:color w:val="808080"/>
     </w:rPr>
   </w:style>
 </w:styles>
@@ -7441,7 +9971,7 @@
 </file>
 
 <file path=customXml/itemProps1.xml><?xml version="1.0" encoding="utf-8"?>
-<ds:datastoreItem xmlns:ds="http://schemas.openxmlformats.org/officeDocument/2006/customXml" ds:itemID="{1056125F-8AF4-4D23-ABE6-CFB8475825FF}">
+<ds:datastoreItem xmlns:ds="http://schemas.openxmlformats.org/officeDocument/2006/customXml" ds:itemID="{295E3B01-2DC5-49A5-95B2-9A602387E803}">
   <ds:schemaRefs>
     <ds:schemaRef ds:uri="http://schemas.openxmlformats.org/officeDocument/2006/bibliography"/>
   </ds:schemaRefs>

--- a/CFT4CUnitSrc/src/report/Luan an tien si_DNThi.docx
+++ b/CFT4CUnitSrc/src/report/Luan an tien si_DNThi.docx
@@ -1,14 +1,15 @@
 
 <file path=word/document.xml><?xml version="1.0" encoding="utf-8"?>
-<w:document xmlns:ve="http://schemas.openxmlformats.org/markup-compatibility/2006" xmlns:o="urn:schemas-microsoft-com:office:office" xmlns:r="http://schemas.openxmlformats.org/officeDocument/2006/relationships" xmlns:m="http://schemas.openxmlformats.org/officeDocument/2006/math" xmlns:v="urn:schemas-microsoft-com:vml" xmlns:wp="http://schemas.openxmlformats.org/drawingml/2006/wordprocessingDrawing" xmlns:w10="urn:schemas-microsoft-com:office:word" xmlns:w="http://schemas.openxmlformats.org/wordprocessingml/2006/main" xmlns:wne="http://schemas.microsoft.com/office/word/2006/wordml">
+<w:document xmlns:wpc="http://schemas.microsoft.com/office/word/2010/wordprocessingCanvas" xmlns:mc="http://schemas.openxmlformats.org/markup-compatibility/2006" xmlns:o="urn:schemas-microsoft-com:office:office" xmlns:r="http://schemas.openxmlformats.org/officeDocument/2006/relationships" xmlns:m="http://schemas.openxmlformats.org/officeDocument/2006/math" xmlns:v="urn:schemas-microsoft-com:vml" xmlns:wp14="http://schemas.microsoft.com/office/word/2010/wordprocessingDrawing" xmlns:wp="http://schemas.openxmlformats.org/drawingml/2006/wordprocessingDrawing" xmlns:w10="urn:schemas-microsoft-com:office:word" xmlns:w="http://schemas.openxmlformats.org/wordprocessingml/2006/main" xmlns:w14="http://schemas.microsoft.com/office/word/2010/wordml" xmlns:wpg="http://schemas.microsoft.com/office/word/2010/wordprocessingGroup" xmlns:wpi="http://schemas.microsoft.com/office/word/2010/wordprocessingInk" xmlns:wne="http://schemas.microsoft.com/office/word/2006/wordml" xmlns:wps="http://schemas.microsoft.com/office/word/2010/wordprocessingShape" mc:Ignorable="w14 wp14">
   <w:body>
     <w:p>
       <w:pPr>
         <w:pStyle w:val="BodyText2"/>
         <w:spacing w:after="360"/>
         <w:rPr>
-          <w:rFonts w:ascii="Times New Roman" w:hAnsi="Times New Roman"/>
+          <w:rFonts w:ascii="Times New Roman" w:hAnsi="Times New Roman" w:hint="eastAsia"/>
           <w:color w:val="auto"/>
+          <w:lang w:eastAsia="ja-JP"/>
         </w:rPr>
       </w:pPr>
       <w:r>
@@ -105,7 +106,7 @@
                       <w:lang w:eastAsia="ja-JP"/>
                     </w:rPr>
                     <w:drawing>
-                      <wp:inline distT="0" distB="0" distL="0" distR="0">
+                      <wp:inline distT="0" distB="0" distL="0" distR="0" wp14:anchorId="517B01D5" wp14:editId="77022A88">
                         <wp:extent cx="1397635" cy="1362710"/>
                         <wp:effectExtent l="19050" t="0" r="0" b="0"/>
                         <wp:docPr id="10" name="Picture 10"/>
@@ -122,7 +123,7 @@
                                 </pic:cNvPicPr>
                               </pic:nvPicPr>
                               <pic:blipFill>
-                                <a:blip r:embed="rId8"/>
+                                <a:blip r:embed="rId9"/>
                                 <a:srcRect/>
                                 <a:stretch>
                                   <a:fillRect/>
@@ -1796,7 +1797,23 @@
                       <w:rFonts w:ascii="Times New Roman" w:hAnsi="Times New Roman"/>
                       <w:color w:val="auto"/>
                     </w:rPr>
-                    <w:t xml:space="preserve">LUẬN ÁN TIẾN SĨ . . . . . . . . . . . . . . . . . . . . . </w:t>
+                    <w:t xml:space="preserve">LUẬN </w:t>
+                  </w:r>
+                  <w:proofErr w:type="gramStart"/>
+                  <w:r>
+                    <w:rPr>
+                      <w:rFonts w:ascii="Times New Roman" w:hAnsi="Times New Roman"/>
+                      <w:color w:val="auto"/>
+                    </w:rPr>
+                    <w:t>ÁN</w:t>
+                  </w:r>
+                  <w:proofErr w:type="gramEnd"/>
+                  <w:r>
+                    <w:rPr>
+                      <w:rFonts w:ascii="Times New Roman" w:hAnsi="Times New Roman"/>
+                      <w:color w:val="auto"/>
+                    </w:rPr>
+                    <w:t xml:space="preserve"> TIẾN SĨ . . . . . . . . . . . . . . . . . . . . . </w:t>
                   </w:r>
                 </w:p>
                 <w:p>
@@ -1822,7 +1839,31 @@
                       <w:sz w:val="26"/>
                       <w:szCs w:val="26"/>
                     </w:rPr>
-                    <w:t>(ghi ngành của học vị được công nhận)</w:t>
+                    <w:t>(</w:t>
+                  </w:r>
+                  <w:proofErr w:type="gramStart"/>
+                  <w:r>
+                    <w:rPr>
+                      <w:rFonts w:ascii="Times New Roman" w:hAnsi="Times New Roman"/>
+                      <w:i/>
+                      <w:iCs/>
+                      <w:color w:val="auto"/>
+                      <w:sz w:val="26"/>
+                      <w:szCs w:val="26"/>
+                    </w:rPr>
+                    <w:t>ghi</w:t>
+                  </w:r>
+                  <w:proofErr w:type="gramEnd"/>
+                  <w:r>
+                    <w:rPr>
+                      <w:rFonts w:ascii="Times New Roman" w:hAnsi="Times New Roman"/>
+                      <w:i/>
+                      <w:iCs/>
+                      <w:color w:val="auto"/>
+                      <w:sz w:val="26"/>
+                      <w:szCs w:val="26"/>
+                    </w:rPr>
+                    <w:t xml:space="preserve"> ngành của học vị được công nhận)</w:t>
                   </w:r>
                 </w:p>
                 <w:p>
@@ -2443,7 +2484,27 @@
           <w:sz w:val="26"/>
           <w:szCs w:val="26"/>
         </w:rPr>
-        <w:t>luận án “</w:t>
+        <w:t xml:space="preserve">luận </w:t>
+      </w:r>
+      <w:proofErr w:type="gramStart"/>
+      <w:r>
+        <w:rPr>
+          <w:rFonts w:ascii="Times New Roman" w:hAnsi="Times New Roman"/>
+          <w:iCs/>
+          <w:sz w:val="26"/>
+          <w:szCs w:val="26"/>
+        </w:rPr>
+        <w:t>án</w:t>
+      </w:r>
+      <w:proofErr w:type="gramEnd"/>
+      <w:r>
+        <w:rPr>
+          <w:rFonts w:ascii="Times New Roman" w:hAnsi="Times New Roman"/>
+          <w:iCs/>
+          <w:sz w:val="26"/>
+          <w:szCs w:val="26"/>
+        </w:rPr>
+        <w:t xml:space="preserve"> “</w:t>
       </w:r>
       <w:r>
         <w:rPr>
@@ -2471,7 +2532,27 @@
           <w:sz w:val="26"/>
           <w:szCs w:val="26"/>
         </w:rPr>
-        <w:t>Các số liệu, kết quả được trình bày trong luận án là hoàn toàn trung thực và chưa từng được công bố trong bất kỳ một công trình nào khác.</w:t>
+        <w:t xml:space="preserve">Các số liệu, kết quả được trình bày trong luận </w:t>
+      </w:r>
+      <w:proofErr w:type="gramStart"/>
+      <w:r>
+        <w:rPr>
+          <w:rFonts w:ascii="Times New Roman" w:hAnsi="Times New Roman"/>
+          <w:iCs/>
+          <w:sz w:val="26"/>
+          <w:szCs w:val="26"/>
+        </w:rPr>
+        <w:t>án</w:t>
+      </w:r>
+      <w:proofErr w:type="gramEnd"/>
+      <w:r>
+        <w:rPr>
+          <w:rFonts w:ascii="Times New Roman" w:hAnsi="Times New Roman"/>
+          <w:iCs/>
+          <w:sz w:val="26"/>
+          <w:szCs w:val="26"/>
+        </w:rPr>
+        <w:t xml:space="preserve"> là hoàn toàn trung thực và chưa từng được công bố trong bất kỳ một công trình nào khác.</w:t>
       </w:r>
     </w:p>
     <w:p>
@@ -2496,7 +2577,27 @@
           <w:sz w:val="26"/>
           <w:szCs w:val="26"/>
         </w:rPr>
-        <w:t>Tôi đã trích dẫn đầy đủ các tài liệu tham khảo, công trình nghiên cứu liên quan ở trong nước và quốc tế. Ngoại trừ các tài liệu tham khảo nà, luận án hoàn toàn là công việc của riêng tôi.</w:t>
+        <w:t xml:space="preserve">Tôi đã trích dẫn đầy đủ các tài liệu tham khảo, công trình nghiên cứu liên quan ở trong nước và quốc tế. Ngoại trừ các tài liệu tham khảo nà, luận </w:t>
+      </w:r>
+      <w:proofErr w:type="gramStart"/>
+      <w:r>
+        <w:rPr>
+          <w:rFonts w:ascii="Times New Roman" w:hAnsi="Times New Roman"/>
+          <w:iCs/>
+          <w:sz w:val="26"/>
+          <w:szCs w:val="26"/>
+        </w:rPr>
+        <w:t>án</w:t>
+      </w:r>
+      <w:proofErr w:type="gramEnd"/>
+      <w:r>
+        <w:rPr>
+          <w:rFonts w:ascii="Times New Roman" w:hAnsi="Times New Roman"/>
+          <w:iCs/>
+          <w:sz w:val="26"/>
+          <w:szCs w:val="26"/>
+        </w:rPr>
+        <w:t xml:space="preserve"> hoàn toàn là công việc của riêng tôi.</w:t>
       </w:r>
     </w:p>
     <w:p>
@@ -3020,7 +3121,17 @@
           <w:sz w:val="26"/>
           <w:szCs w:val="26"/>
         </w:rPr>
-        <w:t xml:space="preserve">ợng lớn công việc </w:t>
+        <w:t xml:space="preserve">ợng lớn </w:t>
+      </w:r>
+      <w:r>
+        <w:rPr>
+          <w:rFonts w:ascii="Times New Roman" w:hAnsi="Times New Roman" w:hint="eastAsia"/>
+          <w:iCs/>
+          <w:sz w:val="26"/>
+          <w:szCs w:val="26"/>
+          <w:lang w:eastAsia="ja-JP"/>
+        </w:rPr>
+        <w:t xml:space="preserve">các nghiên cứu và công bố </w:t>
       </w:r>
       <w:r>
         <w:rPr>
@@ -3366,6 +3477,7 @@
         </w:rPr>
         <w:t xml:space="preserve"> </w:t>
       </w:r>
+      <w:proofErr w:type="gramStart"/>
       <w:r>
         <w:rPr>
           <w:rFonts w:ascii="Times New Roman" w:hAnsi="Times New Roman"/>
@@ -3429,6 +3541,7 @@
         </w:rPr>
         <w:t xml:space="preserve"> cấu phần mềm [1].</w:t>
       </w:r>
+      <w:proofErr w:type="gramEnd"/>
       <w:r>
         <w:rPr>
           <w:rFonts w:ascii="Times New Roman" w:hAnsi="Times New Roman"/>
@@ -3438,6 +3551,7 @@
         </w:rPr>
         <w:t xml:space="preserve"> </w:t>
       </w:r>
+      <w:proofErr w:type="gramStart"/>
       <w:r>
         <w:rPr>
           <w:rFonts w:ascii="Times New Roman" w:hAnsi="Times New Roman"/>
@@ -3481,7 +3595,17 @@
           <w:sz w:val="26"/>
           <w:szCs w:val="26"/>
         </w:rPr>
-        <w:t xml:space="preserve">oạn kiểm thử và tìm lỗi trong quy trình phát triển phần mềm [2, 3]. </w:t>
+        <w:t>oạn kiểm thử và tìm lỗi trong quy trình phát triển phần mềm [2, 3].</w:t>
+      </w:r>
+      <w:proofErr w:type="gramEnd"/>
+      <w:r>
+        <w:rPr>
+          <w:rFonts w:ascii="Times New Roman" w:hAnsi="Times New Roman"/>
+          <w:iCs/>
+          <w:sz w:val="26"/>
+          <w:szCs w:val="26"/>
+        </w:rPr>
+        <w:t xml:space="preserve"> </w:t>
       </w:r>
       <w:r>
         <w:rPr>
@@ -3647,6 +3771,7 @@
         </w:rPr>
         <w:t xml:space="preserve"> </w:t>
       </w:r>
+      <w:proofErr w:type="gramStart"/>
       <w:r>
         <w:rPr>
           <w:rFonts w:ascii="Times New Roman" w:hAnsi="Times New Roman"/>
@@ -3690,7 +3815,17 @@
           <w:sz w:val="26"/>
           <w:szCs w:val="26"/>
         </w:rPr>
-        <w:t>u hóa. N</w:t>
+        <w:t>u hóa.</w:t>
+      </w:r>
+      <w:proofErr w:type="gramEnd"/>
+      <w:r>
+        <w:rPr>
+          <w:rFonts w:ascii="Times New Roman" w:hAnsi="Times New Roman"/>
+          <w:iCs/>
+          <w:sz w:val="26"/>
+          <w:szCs w:val="26"/>
+        </w:rPr>
+        <w:t xml:space="preserve"> N</w:t>
       </w:r>
       <w:r>
         <w:rPr>
@@ -3857,14 +3992,53 @@
           <w:szCs w:val="26"/>
         </w:rPr>
       </w:pPr>
-      <w:r>
-        <w:rPr>
-          <w:rFonts w:ascii="Times New Roman" w:hAnsi="Times New Roman"/>
-          <w:iCs/>
-          <w:sz w:val="26"/>
-          <w:szCs w:val="26"/>
-        </w:rPr>
-        <w:t xml:space="preserve">Từ khóa kiểm thử phần mềm bằng kỹ thuật tìm kiếm (search-based software testing (SBST)) được bắt đầu với </w:t>
+      <w:proofErr w:type="gramStart"/>
+      <w:r>
+        <w:rPr>
+          <w:rFonts w:ascii="Times New Roman" w:hAnsi="Times New Roman"/>
+          <w:iCs/>
+          <w:sz w:val="26"/>
+          <w:szCs w:val="26"/>
+        </w:rPr>
+        <w:t>Từ khóa kiểm thử phần mềm bằng kỹ thuật tìm kiếm (</w:t>
+      </w:r>
+      <w:r>
+        <w:rPr>
+          <w:rFonts w:ascii="Times New Roman" w:hAnsi="Times New Roman"/>
+          <w:i/>
+          <w:iCs/>
+          <w:sz w:val="26"/>
+          <w:szCs w:val="26"/>
+        </w:rPr>
+        <w:t>search-based software testing</w:t>
+      </w:r>
+      <w:r>
+        <w:rPr>
+          <w:rFonts w:ascii="Times New Roman" w:hAnsi="Times New Roman"/>
+          <w:iCs/>
+          <w:sz w:val="26"/>
+          <w:szCs w:val="26"/>
+        </w:rPr>
+        <w:t xml:space="preserve"> (</w:t>
+      </w:r>
+      <w:r>
+        <w:rPr>
+          <w:rFonts w:ascii="Times New Roman" w:hAnsi="Times New Roman"/>
+          <w:i/>
+          <w:iCs/>
+          <w:sz w:val="26"/>
+          <w:szCs w:val="26"/>
+        </w:rPr>
+        <w:t>SBST</w:t>
+      </w:r>
+      <w:r>
+        <w:rPr>
+          <w:rFonts w:ascii="Times New Roman" w:hAnsi="Times New Roman"/>
+          <w:iCs/>
+          <w:sz w:val="26"/>
+          <w:szCs w:val="26"/>
+        </w:rPr>
+        <w:t xml:space="preserve">)) được bắt đầu với </w:t>
       </w:r>
       <w:r>
         <w:rPr>
@@ -3909,7 +4083,27 @@
           <w:sz w:val="26"/>
           <w:szCs w:val="26"/>
         </w:rPr>
-        <w:t>. Họ đã áp dụng các kỹ thuật tối đa hóa số học (</w:t>
+        <w:t>.</w:t>
+      </w:r>
+      <w:proofErr w:type="gramEnd"/>
+      <w:r>
+        <w:rPr>
+          <w:rFonts w:ascii="Times New Roman" w:hAnsi="Times New Roman"/>
+          <w:iCs/>
+          <w:sz w:val="26"/>
+          <w:szCs w:val="26"/>
+        </w:rPr>
+        <w:t xml:space="preserve"> </w:t>
+      </w:r>
+      <w:proofErr w:type="gramStart"/>
+      <w:r>
+        <w:rPr>
+          <w:rFonts w:ascii="Times New Roman" w:hAnsi="Times New Roman"/>
+          <w:iCs/>
+          <w:sz w:val="26"/>
+          <w:szCs w:val="26"/>
+        </w:rPr>
+        <w:t>Họ đã áp dụng các kỹ thuật tối đa hóa số học (</w:t>
       </w:r>
       <w:r>
         <w:rPr>
@@ -3937,7 +4131,17 @@
           <w:sz w:val="26"/>
           <w:szCs w:val="26"/>
         </w:rPr>
-        <w:t xml:space="preserve">dữ liệu kiểm thử dấu phẩy động. </w:t>
+        <w:t>dữ liệu kiểm thử dấu phẩy động.</w:t>
+      </w:r>
+      <w:proofErr w:type="gramEnd"/>
+      <w:r>
+        <w:rPr>
+          <w:rFonts w:ascii="Times New Roman" w:hAnsi="Times New Roman"/>
+          <w:iCs/>
+          <w:sz w:val="26"/>
+          <w:szCs w:val="26"/>
+        </w:rPr>
+        <w:t xml:space="preserve"> </w:t>
       </w:r>
       <w:r>
         <w:rPr>
@@ -3992,7 +4196,26 @@
           <w:szCs w:val="26"/>
         </w:rPr>
         <w:lastRenderedPageBreak/>
-        <w:t>thẳng (straight-line version) của một ch</w:t>
+        <w:t>thẳng (</w:t>
+      </w:r>
+      <w:r>
+        <w:rPr>
+          <w:rFonts w:ascii="Times New Roman" w:hAnsi="Times New Roman"/>
+          <w:i/>
+          <w:iCs/>
+          <w:sz w:val="26"/>
+          <w:szCs w:val="26"/>
+        </w:rPr>
+        <w:t>straight-line version</w:t>
+      </w:r>
+      <w:r>
+        <w:rPr>
+          <w:rFonts w:ascii="Times New Roman" w:hAnsi="Times New Roman"/>
+          <w:iCs/>
+          <w:sz w:val="26"/>
+          <w:szCs w:val="26"/>
+        </w:rPr>
+        <w:t>) của một ch</w:t>
       </w:r>
       <w:r>
         <w:rPr>
@@ -4309,7 +4532,25 @@
           <w:iCs/>
           <w:sz w:val="24"/>
         </w:rPr>
-        <w:t>if (a != b)</w:t>
+        <w:t>if (</w:t>
+      </w:r>
+      <w:proofErr w:type="gramStart"/>
+      <w:r>
+        <w:rPr>
+          <w:rFonts w:ascii="Courier" w:hAnsi="Courier"/>
+          <w:iCs/>
+          <w:sz w:val="24"/>
+        </w:rPr>
+        <w:t>a !</w:t>
+      </w:r>
+      <w:proofErr w:type="gramEnd"/>
+      <w:r>
+        <w:rPr>
+          <w:rFonts w:ascii="Courier" w:hAnsi="Courier"/>
+          <w:iCs/>
+          <w:sz w:val="24"/>
+        </w:rPr>
+        <w:t>= b)</w:t>
       </w:r>
       <w:r>
         <w:rPr>
@@ -4677,7 +4918,27 @@
           <w:sz w:val="26"/>
           <w:szCs w:val="26"/>
         </w:rPr>
-        <w:t xml:space="preserve">ể thực hiện theo </w:t>
+        <w:t xml:space="preserve">ể thực hiện </w:t>
+      </w:r>
+      <w:proofErr w:type="gramStart"/>
+      <w:r>
+        <w:rPr>
+          <w:rFonts w:ascii="Times New Roman" w:hAnsi="Times New Roman"/>
+          <w:iCs/>
+          <w:sz w:val="26"/>
+          <w:szCs w:val="26"/>
+        </w:rPr>
+        <w:t>theo</w:t>
+      </w:r>
+      <w:proofErr w:type="gramEnd"/>
+      <w:r>
+        <w:rPr>
+          <w:rFonts w:ascii="Times New Roman" w:hAnsi="Times New Roman"/>
+          <w:iCs/>
+          <w:sz w:val="26"/>
+          <w:szCs w:val="26"/>
+        </w:rPr>
+        <w:t xml:space="preserve"> </w:t>
       </w:r>
       <w:r>
         <w:rPr>
@@ -4826,6 +5087,7 @@
           <w:szCs w:val="26"/>
         </w:rPr>
       </w:pPr>
+      <w:proofErr w:type="gramStart"/>
       <w:r>
         <w:rPr>
           <w:rFonts w:ascii="Times New Roman" w:hAnsi="Times New Roman"/>
@@ -4851,7 +5113,26 @@
           <w:sz w:val="26"/>
           <w:szCs w:val="26"/>
         </w:rPr>
-        <w:t xml:space="preserve">n 2 thập niên sau Korel [5] sửa lại cách tiếp cận của Miller và Spooner </w:t>
+        <w:t xml:space="preserve">n 2 thập niên sau Korel [5] </w:t>
+      </w:r>
+      <w:r>
+        <w:rPr>
+          <w:rFonts w:ascii="Times New Roman" w:hAnsi="Times New Roman" w:hint="eastAsia"/>
+          <w:iCs/>
+          <w:sz w:val="26"/>
+          <w:szCs w:val="26"/>
+          <w:lang w:eastAsia="ja-JP"/>
+        </w:rPr>
+        <w:t xml:space="preserve">cải tiến </w:t>
+      </w:r>
+      <w:r>
+        <w:rPr>
+          <w:rFonts w:ascii="Times New Roman" w:hAnsi="Times New Roman"/>
+          <w:iCs/>
+          <w:sz w:val="26"/>
+          <w:szCs w:val="26"/>
+        </w:rPr>
+        <w:t xml:space="preserve">cách tiếp cận của Miller và Spooner </w:t>
       </w:r>
       <w:r>
         <w:rPr>
@@ -4869,7 +5150,26 @@
           <w:sz w:val="26"/>
           <w:szCs w:val="26"/>
         </w:rPr>
-        <w:t xml:space="preserve">ể cải tiến và tự </w:t>
+        <w:t xml:space="preserve">ể </w:t>
+      </w:r>
+      <w:r>
+        <w:rPr>
+          <w:rFonts w:ascii="Times New Roman" w:hAnsi="Times New Roman" w:hint="eastAsia"/>
+          <w:iCs/>
+          <w:sz w:val="26"/>
+          <w:szCs w:val="26"/>
+          <w:lang w:eastAsia="ja-JP"/>
+        </w:rPr>
+        <w:t xml:space="preserve">có thể </w:t>
+      </w:r>
+      <w:r>
+        <w:rPr>
+          <w:rFonts w:ascii="Times New Roman" w:hAnsi="Times New Roman"/>
+          <w:iCs/>
+          <w:sz w:val="26"/>
+          <w:szCs w:val="26"/>
+        </w:rPr>
+        <w:t xml:space="preserve">tự </w:t>
       </w:r>
       <w:r>
         <w:rPr>
@@ -4887,7 +5187,27 @@
           <w:sz w:val="26"/>
           <w:szCs w:val="26"/>
         </w:rPr>
-        <w:t xml:space="preserve">ộng hóa các khía cạnh khác nhau trong việc sinh dữ liệu kiểm thử. Thay vì kết xuất ra một phiên bản </w:t>
+        <w:t>ộng hóa các khía cạnh khác nhau trong việc sinh dữ liệu kiểm thử.</w:t>
+      </w:r>
+      <w:proofErr w:type="gramEnd"/>
+      <w:r>
+        <w:rPr>
+          <w:rFonts w:ascii="Times New Roman" w:hAnsi="Times New Roman"/>
+          <w:iCs/>
+          <w:sz w:val="26"/>
+          <w:szCs w:val="26"/>
+        </w:rPr>
+        <w:t xml:space="preserve"> </w:t>
+      </w:r>
+      <w:proofErr w:type="gramStart"/>
+      <w:r>
+        <w:rPr>
+          <w:rFonts w:ascii="Times New Roman" w:hAnsi="Times New Roman"/>
+          <w:iCs/>
+          <w:sz w:val="26"/>
+          <w:szCs w:val="26"/>
+        </w:rPr>
+        <w:t xml:space="preserve">Thay vì kết xuất ra một phiên bản </w:t>
       </w:r>
       <w:r>
         <w:rPr>
@@ -4923,7 +5243,60 @@
           <w:sz w:val="26"/>
           <w:szCs w:val="26"/>
         </w:rPr>
-        <w:t>ng trình, Korel chèn thêm mã vào ch</w:t>
+        <w:t xml:space="preserve">ng trình, Korel chèn thêm mã </w:t>
+      </w:r>
+      <w:r>
+        <w:rPr>
+          <w:rFonts w:ascii="Times New Roman" w:hAnsi="Times New Roman" w:hint="eastAsia"/>
+          <w:iCs/>
+          <w:sz w:val="26"/>
+          <w:szCs w:val="26"/>
+          <w:lang w:eastAsia="ja-JP"/>
+        </w:rPr>
+        <w:t>(</w:t>
+      </w:r>
+      <w:bookmarkStart w:id="0" w:name="_GoBack"/>
+      <w:r>
+        <w:rPr>
+          <w:rFonts w:ascii="Times New Roman" w:hAnsi="Times New Roman"/>
+          <w:i/>
+          <w:iCs/>
+          <w:sz w:val="26"/>
+          <w:szCs w:val="26"/>
+          <w:lang w:eastAsia="ja-JP"/>
+        </w:rPr>
+        <w:t>instrument</w:t>
+      </w:r>
+      <w:r>
+        <w:rPr>
+          <w:rFonts w:ascii="Times New Roman" w:hAnsi="Times New Roman" w:hint="eastAsia"/>
+          <w:i/>
+          <w:iCs/>
+          <w:sz w:val="26"/>
+          <w:szCs w:val="26"/>
+          <w:lang w:eastAsia="ja-JP"/>
+        </w:rPr>
+        <w:t xml:space="preserve"> code</w:t>
+      </w:r>
+      <w:bookmarkEnd w:id="0"/>
+      <w:r>
+        <w:rPr>
+          <w:rFonts w:ascii="Times New Roman" w:hAnsi="Times New Roman" w:hint="eastAsia"/>
+          <w:iCs/>
+          <w:sz w:val="26"/>
+          <w:szCs w:val="26"/>
+          <w:lang w:eastAsia="ja-JP"/>
+        </w:rPr>
+        <w:t xml:space="preserve">) </w:t>
+      </w:r>
+      <w:r>
+        <w:rPr>
+          <w:rFonts w:ascii="Times New Roman" w:hAnsi="Times New Roman"/>
+          <w:iCs/>
+          <w:sz w:val="26"/>
+          <w:szCs w:val="26"/>
+        </w:rPr>
+        <w:t>vào ch</w:t>
       </w:r>
       <w:r>
         <w:rPr>
@@ -4941,7 +5314,17 @@
           <w:sz w:val="26"/>
           <w:szCs w:val="26"/>
         </w:rPr>
-        <w:t xml:space="preserve">ng trình. Korel cũng thay thế các ràng buộc </w:t>
+        <w:t>ng trình.</w:t>
+      </w:r>
+      <w:proofErr w:type="gramEnd"/>
+      <w:r>
+        <w:rPr>
+          <w:rFonts w:ascii="Times New Roman" w:hAnsi="Times New Roman"/>
+          <w:iCs/>
+          <w:sz w:val="26"/>
+          <w:szCs w:val="26"/>
+        </w:rPr>
+        <w:t xml:space="preserve"> Korel cũng thay thế các ràng buộc </w:t>
       </w:r>
       <w:r>
         <w:rPr>
@@ -5086,7 +5469,27 @@
           <w:sz w:val="26"/>
           <w:szCs w:val="26"/>
         </w:rPr>
-        <w:t xml:space="preserve">ợc lũy kế theo tất cả các ràng buộc trên </w:t>
+        <w:t xml:space="preserve">ợc lũy kế </w:t>
+      </w:r>
+      <w:proofErr w:type="gramStart"/>
+      <w:r>
+        <w:rPr>
+          <w:rFonts w:ascii="Times New Roman" w:hAnsi="Times New Roman"/>
+          <w:iCs/>
+          <w:sz w:val="26"/>
+          <w:szCs w:val="26"/>
+        </w:rPr>
+        <w:t>theo</w:t>
+      </w:r>
+      <w:proofErr w:type="gramEnd"/>
+      <w:r>
+        <w:rPr>
+          <w:rFonts w:ascii="Times New Roman" w:hAnsi="Times New Roman"/>
+          <w:iCs/>
+          <w:sz w:val="26"/>
+          <w:szCs w:val="26"/>
+        </w:rPr>
+        <w:t xml:space="preserve"> tất cả các ràng buộc trên </w:t>
       </w:r>
       <w:r>
         <w:rPr>
@@ -5104,7 +5507,17 @@
           <w:sz w:val="26"/>
           <w:szCs w:val="26"/>
         </w:rPr>
-        <w:t xml:space="preserve">ờng dẫn thực thi. Trong khi </w:t>
+        <w:t xml:space="preserve">ờng dẫn thực thi. </w:t>
+      </w:r>
+      <w:proofErr w:type="gramStart"/>
+      <w:r>
+        <w:rPr>
+          <w:rFonts w:ascii="Times New Roman" w:hAnsi="Times New Roman"/>
+          <w:iCs/>
+          <w:sz w:val="26"/>
+          <w:szCs w:val="26"/>
+        </w:rPr>
+        <w:t xml:space="preserve">Trong khi </w:t>
       </w:r>
       <w:r>
         <w:rPr>
@@ -5160,6 +5573,7 @@
         </w:rPr>
         <w:t>n.</w:t>
       </w:r>
+      <w:proofErr w:type="gramEnd"/>
       <w:r>
         <w:rPr>
           <w:rFonts w:ascii="Times New Roman" w:hAnsi="Times New Roman"/>
@@ -5169,6 +5583,7 @@
         </w:rPr>
         <w:t xml:space="preserve"> </w:t>
       </w:r>
+      <w:proofErr w:type="gramStart"/>
       <w:r>
         <w:rPr>
           <w:rFonts w:ascii="Times New Roman" w:hAnsi="Times New Roman" w:hint="eastAsia"/>
@@ -5293,7 +5708,17 @@
           <w:sz w:val="26"/>
           <w:szCs w:val="26"/>
         </w:rPr>
-        <w:t>ợc ghi nhận lại. Ng</w:t>
+        <w:t>ợc ghi nhận lại.</w:t>
+      </w:r>
+      <w:proofErr w:type="gramEnd"/>
+      <w:r>
+        <w:rPr>
+          <w:rFonts w:ascii="Times New Roman" w:hAnsi="Times New Roman"/>
+          <w:iCs/>
+          <w:sz w:val="26"/>
+          <w:szCs w:val="26"/>
+        </w:rPr>
+        <w:t xml:space="preserve"> Ng</w:t>
       </w:r>
       <w:r>
         <w:rPr>
@@ -5329,7 +5754,27 @@
           <w:sz w:val="26"/>
           <w:szCs w:val="26"/>
         </w:rPr>
-        <w:t xml:space="preserve">iểm mà sự thực thi bị rẽ theo một nhánh khác thì khoảng cách rẽ nhánh </w:t>
+        <w:t xml:space="preserve">iểm mà sự thực thi bị rẽ </w:t>
+      </w:r>
+      <w:proofErr w:type="gramStart"/>
+      <w:r>
+        <w:rPr>
+          <w:rFonts w:ascii="Times New Roman" w:hAnsi="Times New Roman"/>
+          <w:iCs/>
+          <w:sz w:val="26"/>
+          <w:szCs w:val="26"/>
+        </w:rPr>
+        <w:t>theo</w:t>
+      </w:r>
+      <w:proofErr w:type="gramEnd"/>
+      <w:r>
+        <w:rPr>
+          <w:rFonts w:ascii="Times New Roman" w:hAnsi="Times New Roman"/>
+          <w:iCs/>
+          <w:sz w:val="26"/>
+          <w:szCs w:val="26"/>
+        </w:rPr>
+        <w:t xml:space="preserve"> một nhánh khác thì khoảng cách rẽ nhánh </w:t>
       </w:r>
       <w:r>
         <w:rPr>
@@ -5413,7 +5858,27 @@
           <w:sz w:val="26"/>
           <w:szCs w:val="26"/>
         </w:rPr>
-        <w:t xml:space="preserve">ộ gần gũi của </w:t>
+        <w:t xml:space="preserve">ộ gần </w:t>
+      </w:r>
+      <w:proofErr w:type="gramStart"/>
+      <w:r>
+        <w:rPr>
+          <w:rFonts w:ascii="Times New Roman" w:hAnsi="Times New Roman"/>
+          <w:iCs/>
+          <w:sz w:val="26"/>
+          <w:szCs w:val="26"/>
+        </w:rPr>
+        <w:t>gũi</w:t>
+      </w:r>
+      <w:proofErr w:type="gramEnd"/>
+      <w:r>
+        <w:rPr>
+          <w:rFonts w:ascii="Times New Roman" w:hAnsi="Times New Roman"/>
+          <w:iCs/>
+          <w:sz w:val="26"/>
+          <w:szCs w:val="26"/>
+        </w:rPr>
+        <w:t xml:space="preserve"> của </w:t>
       </w:r>
       <w:r>
         <w:rPr>
@@ -5514,6 +5979,7 @@
         </w:rPr>
         <w:t xml:space="preserve"> </w:t>
       </w:r>
+      <w:proofErr w:type="gramStart"/>
       <w:r>
         <w:rPr>
           <w:rFonts w:ascii="Times New Roman" w:hAnsi="Times New Roman"/>
@@ -5548,7 +6014,17 @@
           <w:sz w:val="26"/>
           <w:szCs w:val="26"/>
         </w:rPr>
-        <w:t xml:space="preserve">ể tính khoảng cách cho các toán tử quan hệ trong các vị từ. Một giải thuật tìm kiếm sau </w:t>
+        <w:t>ể tính khoảng cách cho các toán tử quan hệ trong các vị từ.</w:t>
+      </w:r>
+      <w:proofErr w:type="gramEnd"/>
+      <w:r>
+        <w:rPr>
+          <w:rFonts w:ascii="Times New Roman" w:hAnsi="Times New Roman"/>
+          <w:iCs/>
+          <w:sz w:val="26"/>
+          <w:szCs w:val="26"/>
+        </w:rPr>
+        <w:t xml:space="preserve"> Một giải thuật tìm kiếm sau </w:t>
       </w:r>
       <w:r>
         <w:rPr>
@@ -5802,7 +6278,7 @@
         <w:tblStyle w:val="TableGrid"/>
         <w:tblW w:w="0" w:type="auto"/>
         <w:jc w:val="center"/>
-        <w:tblLook w:val="04A0"/>
+        <w:tblLook w:val="04A0" w:firstRow="1" w:lastRow="0" w:firstColumn="1" w:lastColumn="0" w:noHBand="0" w:noVBand="1"/>
       </w:tblPr>
       <w:tblGrid>
         <w:gridCol w:w="1765"/>
@@ -5978,15 +6454,7 @@
                     <w:sz w:val="26"/>
                     <w:szCs w:val="26"/>
                   </w:rPr>
-                  <m:t>=</m:t>
-                </m:r>
-                <m:r>
-                  <w:rPr>
-                    <w:rFonts w:ascii="Cambria Math" w:hAnsi="Cambria Math"/>
-                    <w:sz w:val="26"/>
-                    <w:szCs w:val="26"/>
-                  </w:rPr>
-                  <m:t>0</m:t>
+                  <m:t>=0</m:t>
                 </m:r>
               </m:oMath>
             </m:oMathPara>
@@ -6141,23 +6609,7 @@
                     <w:sz w:val="26"/>
                     <w:szCs w:val="26"/>
                   </w:rPr>
-                  <m:t>b</m:t>
-                </m:r>
-                <m:r>
-                  <w:rPr>
-                    <w:rFonts w:ascii="Cambria Math" w:hAnsi="Cambria Math"/>
-                    <w:sz w:val="26"/>
-                    <w:szCs w:val="26"/>
-                  </w:rPr>
-                  <m:t>-</m:t>
-                </m:r>
-                <m:r>
-                  <w:rPr>
-                    <w:rFonts w:ascii="Cambria Math" w:hAnsi="Cambria Math"/>
-                    <w:sz w:val="26"/>
-                    <w:szCs w:val="26"/>
-                  </w:rPr>
-                  <m:t>a</m:t>
+                  <m:t>b-a</m:t>
                 </m:r>
               </m:oMath>
             </m:oMathPara>
@@ -6278,15 +6730,7 @@
                     <w:sz w:val="26"/>
                     <w:szCs w:val="26"/>
                   </w:rPr>
-                  <m:t>≤</m:t>
-                </m:r>
-                <m:r>
-                  <w:rPr>
-                    <w:rFonts w:ascii="Cambria Math" w:hAnsi="Cambria Math"/>
-                    <w:sz w:val="26"/>
-                    <w:szCs w:val="26"/>
-                  </w:rPr>
-                  <m:t>0</m:t>
+                  <m:t>≤0</m:t>
                 </m:r>
               </m:oMath>
             </m:oMathPara>
@@ -6349,23 +6793,7 @@
                     <w:sz w:val="26"/>
                     <w:szCs w:val="26"/>
                   </w:rPr>
-                  <m:t>a</m:t>
-                </m:r>
-                <m:r>
-                  <w:rPr>
-                    <w:rFonts w:ascii="Cambria Math" w:hAnsi="Cambria Math"/>
-                    <w:sz w:val="26"/>
-                    <w:szCs w:val="26"/>
-                  </w:rPr>
-                  <m:t>-</m:t>
-                </m:r>
-                <m:r>
-                  <w:rPr>
-                    <w:rFonts w:ascii="Cambria Math" w:hAnsi="Cambria Math"/>
-                    <w:sz w:val="26"/>
-                    <w:szCs w:val="26"/>
-                  </w:rPr>
-                  <m:t>b</m:t>
+                  <m:t>a-b</m:t>
                 </m:r>
               </m:oMath>
             </m:oMathPara>
@@ -6457,23 +6885,7 @@
                     <w:sz w:val="26"/>
                     <w:szCs w:val="26"/>
                   </w:rPr>
-                  <m:t>a</m:t>
-                </m:r>
-                <m:r>
-                  <w:rPr>
-                    <w:rFonts w:ascii="Cambria Math" w:hAnsi="Cambria Math"/>
-                    <w:sz w:val="26"/>
-                    <w:szCs w:val="26"/>
-                  </w:rPr>
-                  <m:t>-</m:t>
-                </m:r>
-                <m:r>
-                  <w:rPr>
-                    <w:rFonts w:ascii="Cambria Math" w:hAnsi="Cambria Math"/>
-                    <w:sz w:val="26"/>
-                    <w:szCs w:val="26"/>
-                  </w:rPr>
-                  <m:t>b</m:t>
+                  <m:t>a-b</m:t>
                 </m:r>
               </m:oMath>
             </m:oMathPara>
@@ -6521,6 +6933,7 @@
           <w:szCs w:val="26"/>
         </w:rPr>
       </w:pPr>
+      <w:proofErr w:type="gramStart"/>
       <w:r>
         <w:rPr>
           <w:rFonts w:ascii="Times New Roman" w:hAnsi="Times New Roman"/>
@@ -6609,8 +7022,59 @@
           <w:sz w:val="26"/>
           <w:szCs w:val="26"/>
         </w:rPr>
-        <w:t xml:space="preserve">ực thi trong công bố của mình. </w:t>
-      </w:r>
+        <w:t xml:space="preserve">ực thi </w:t>
+      </w:r>
+      <w:r>
+        <w:rPr>
+          <w:rFonts w:ascii="Times New Roman" w:hAnsi="Times New Roman" w:hint="eastAsia"/>
+          <w:iCs/>
+          <w:sz w:val="26"/>
+          <w:szCs w:val="26"/>
+          <w:lang w:eastAsia="ja-JP"/>
+        </w:rPr>
+        <w:t>(</w:t>
+      </w:r>
+      <w:r>
+        <w:rPr>
+          <w:rFonts w:ascii="Times New Roman" w:hAnsi="Times New Roman" w:hint="eastAsia"/>
+          <w:i/>
+          <w:iCs/>
+          <w:sz w:val="26"/>
+          <w:szCs w:val="26"/>
+          <w:lang w:eastAsia="ja-JP"/>
+        </w:rPr>
+        <w:t>test path</w:t>
+      </w:r>
+      <w:r>
+        <w:rPr>
+          <w:rFonts w:ascii="Times New Roman" w:hAnsi="Times New Roman" w:hint="eastAsia"/>
+          <w:iCs/>
+          <w:sz w:val="26"/>
+          <w:szCs w:val="26"/>
+          <w:lang w:eastAsia="ja-JP"/>
+        </w:rPr>
+        <w:t xml:space="preserve">) </w:t>
+      </w:r>
+      <w:r>
+        <w:rPr>
+          <w:rFonts w:ascii="Times New Roman" w:hAnsi="Times New Roman"/>
+          <w:iCs/>
+          <w:sz w:val="26"/>
+          <w:szCs w:val="26"/>
+        </w:rPr>
+        <w:t>trong công bố của mình.</w:t>
+      </w:r>
+      <w:proofErr w:type="gramEnd"/>
+      <w:r>
+        <w:rPr>
+          <w:rFonts w:ascii="Times New Roman" w:hAnsi="Times New Roman"/>
+          <w:iCs/>
+          <w:sz w:val="26"/>
+          <w:szCs w:val="26"/>
+        </w:rPr>
+        <w:t xml:space="preserve"> </w:t>
+      </w:r>
+      <w:proofErr w:type="gramStart"/>
       <w:r>
         <w:rPr>
           <w:rFonts w:ascii="Times New Roman" w:hAnsi="Times New Roman"/>
@@ -6690,7 +7154,17 @@
           <w:sz w:val="26"/>
           <w:szCs w:val="26"/>
         </w:rPr>
-        <w:t>ợc với giải thuật tìm kiếm ngẫu nhiên. Cũng t</w:t>
+        <w:t>ợc với giải thuật tìm kiếm ngẫu nhiên.</w:t>
+      </w:r>
+      <w:proofErr w:type="gramEnd"/>
+      <w:r>
+        <w:rPr>
+          <w:rFonts w:ascii="Times New Roman" w:hAnsi="Times New Roman"/>
+          <w:iCs/>
+          <w:sz w:val="26"/>
+          <w:szCs w:val="26"/>
+        </w:rPr>
+        <w:t xml:space="preserve"> Cũng t</w:t>
       </w:r>
       <w:r>
         <w:rPr>
@@ -6753,7 +7227,7 @@
           <w:sz w:val="26"/>
           <w:szCs w:val="26"/>
         </w:rPr>
-        <w:t xml:space="preserve">ờng thực thi (path) </w:t>
+        <w:t xml:space="preserve">ờng thực thi </w:t>
       </w:r>
       <w:r>
         <w:rPr>
@@ -6771,7 +7245,45 @@
           <w:sz w:val="26"/>
           <w:szCs w:val="26"/>
         </w:rPr>
-        <w:t xml:space="preserve">ợc chọn và tất cả vị từ rẽ nhánh (branch predicates) sẽ </w:t>
+        <w:t xml:space="preserve">ợc chọn và tất cả </w:t>
+      </w:r>
+      <w:r>
+        <w:rPr>
+          <w:rFonts w:ascii="Times New Roman" w:hAnsi="Times New Roman" w:hint="eastAsia"/>
+          <w:iCs/>
+          <w:sz w:val="26"/>
+          <w:szCs w:val="26"/>
+          <w:lang w:eastAsia="ja-JP"/>
+        </w:rPr>
+        <w:t xml:space="preserve">điều kiện </w:t>
+      </w:r>
+      <w:r>
+        <w:rPr>
+          <w:rFonts w:ascii="Times New Roman" w:hAnsi="Times New Roman"/>
+          <w:iCs/>
+          <w:sz w:val="26"/>
+          <w:szCs w:val="26"/>
+        </w:rPr>
+        <w:t>rẽ nhánh (</w:t>
+      </w:r>
+      <w:r>
+        <w:rPr>
+          <w:rFonts w:ascii="Times New Roman" w:hAnsi="Times New Roman"/>
+          <w:i/>
+          <w:iCs/>
+          <w:sz w:val="26"/>
+          <w:szCs w:val="26"/>
+        </w:rPr>
+        <w:t>branch predicate</w:t>
+      </w:r>
+      <w:r>
+        <w:rPr>
+          <w:rFonts w:ascii="Times New Roman" w:hAnsi="Times New Roman"/>
+          <w:iCs/>
+          <w:sz w:val="26"/>
+          <w:szCs w:val="26"/>
+        </w:rPr>
+        <w:t xml:space="preserve">) sẽ </w:t>
       </w:r>
       <w:r>
         <w:rPr>
@@ -6789,7 +7301,27 @@
           <w:sz w:val="26"/>
           <w:szCs w:val="26"/>
         </w:rPr>
-        <w:t xml:space="preserve">ợc kết xuất dọc theo </w:t>
+        <w:t xml:space="preserve">ợc kết xuất dọc </w:t>
+      </w:r>
+      <w:proofErr w:type="gramStart"/>
+      <w:r>
+        <w:rPr>
+          <w:rFonts w:ascii="Times New Roman" w:hAnsi="Times New Roman"/>
+          <w:iCs/>
+          <w:sz w:val="26"/>
+          <w:szCs w:val="26"/>
+        </w:rPr>
+        <w:t>theo</w:t>
+      </w:r>
+      <w:proofErr w:type="gramEnd"/>
+      <w:r>
+        <w:rPr>
+          <w:rFonts w:ascii="Times New Roman" w:hAnsi="Times New Roman"/>
+          <w:iCs/>
+          <w:sz w:val="26"/>
+          <w:szCs w:val="26"/>
+        </w:rPr>
+        <w:t xml:space="preserve"> </w:t>
       </w:r>
       <w:r>
         <w:rPr>
@@ -6807,7 +7339,17 @@
           <w:sz w:val="26"/>
           <w:szCs w:val="26"/>
         </w:rPr>
-        <w:t xml:space="preserve">ờng thực thi này. Một </w:t>
+        <w:t xml:space="preserve">ờng thực thi này. </w:t>
+      </w:r>
+      <w:proofErr w:type="gramStart"/>
+      <w:r>
+        <w:rPr>
+          <w:rFonts w:ascii="Times New Roman" w:hAnsi="Times New Roman"/>
+          <w:iCs/>
+          <w:sz w:val="26"/>
+          <w:szCs w:val="26"/>
+        </w:rPr>
+        <w:t xml:space="preserve">Một </w:t>
       </w:r>
       <w:r>
         <w:rPr>
@@ -6843,7 +7385,26 @@
           <w:sz w:val="26"/>
           <w:szCs w:val="26"/>
         </w:rPr>
-        <w:t xml:space="preserve">ồng thời tất cả các vị từ rẽ nhánh, do </w:t>
+        <w:t xml:space="preserve">ồng thời tất cả các </w:t>
+      </w:r>
+      <w:r>
+        <w:rPr>
+          <w:rFonts w:ascii="Times New Roman" w:hAnsi="Times New Roman" w:hint="eastAsia"/>
+          <w:iCs/>
+          <w:sz w:val="26"/>
+          <w:szCs w:val="26"/>
+          <w:lang w:eastAsia="ja-JP"/>
+        </w:rPr>
+        <w:t xml:space="preserve">điều kiện </w:t>
+      </w:r>
+      <w:r>
+        <w:rPr>
+          <w:rFonts w:ascii="Times New Roman" w:hAnsi="Times New Roman"/>
+          <w:iCs/>
+          <w:sz w:val="26"/>
+          <w:szCs w:val="26"/>
+        </w:rPr>
+        <w:t xml:space="preserve">rẽ nhánh, do </w:t>
       </w:r>
       <w:r>
         <w:rPr>
@@ -6899,6 +7460,7 @@
         </w:rPr>
         <w:t>ờng thực thi này.</w:t>
       </w:r>
+      <w:proofErr w:type="gramEnd"/>
     </w:p>
     <w:p>
       <w:pPr>
@@ -7274,6 +7836,7 @@
           <w:lang w:eastAsia="ja-JP"/>
         </w:rPr>
       </w:pPr>
+      <w:proofErr w:type="gramStart"/>
       <w:r>
         <w:rPr>
           <w:rFonts w:ascii="Times New Roman" w:hAnsi="Times New Roman"/>
@@ -7281,7 +7844,37 @@
           <w:szCs w:val="26"/>
           <w:lang w:eastAsia="ja-JP"/>
         </w:rPr>
-        <w:t>[1] Mark Harman and Bryan F. Jones. Search-based software engineering. Information and Software Technology, 43(14):833-839, 2001.</w:t>
+        <w:t>[1] Mark Harman and Bryan F. Jones.</w:t>
+      </w:r>
+      <w:proofErr w:type="gramEnd"/>
+      <w:r>
+        <w:rPr>
+          <w:rFonts w:ascii="Times New Roman" w:hAnsi="Times New Roman"/>
+          <w:sz w:val="26"/>
+          <w:szCs w:val="26"/>
+          <w:lang w:eastAsia="ja-JP"/>
+        </w:rPr>
+        <w:t xml:space="preserve"> </w:t>
+      </w:r>
+      <w:proofErr w:type="gramStart"/>
+      <w:r>
+        <w:rPr>
+          <w:rFonts w:ascii="Times New Roman" w:hAnsi="Times New Roman"/>
+          <w:sz w:val="26"/>
+          <w:szCs w:val="26"/>
+          <w:lang w:eastAsia="ja-JP"/>
+        </w:rPr>
+        <w:t>Search-based software engineering.</w:t>
+      </w:r>
+      <w:proofErr w:type="gramEnd"/>
+      <w:r>
+        <w:rPr>
+          <w:rFonts w:ascii="Times New Roman" w:hAnsi="Times New Roman"/>
+          <w:sz w:val="26"/>
+          <w:szCs w:val="26"/>
+          <w:lang w:eastAsia="ja-JP"/>
+        </w:rPr>
+        <w:t xml:space="preserve"> Information and Software Technology, 43(14):833-839, 2001.</w:t>
       </w:r>
     </w:p>
     <w:p>
@@ -7296,13 +7889,23 @@
           <w:szCs w:val="26"/>
         </w:rPr>
       </w:pPr>
-      <w:r>
-        <w:rPr>
-          <w:rFonts w:ascii="Times New Roman" w:hAnsi="Times New Roman"/>
-          <w:sz w:val="26"/>
-          <w:szCs w:val="26"/>
-        </w:rPr>
-        <w:t>[2] Mark Harman, S. Afshin Mansouri, and Yuanyuan Zhang. Search based software engineering: A comprehensive analysis and review of trends techniques and applications. Technical Report TR-09-03, April 2009.</w:t>
+      <w:proofErr w:type="gramStart"/>
+      <w:r>
+        <w:rPr>
+          <w:rFonts w:ascii="Times New Roman" w:hAnsi="Times New Roman"/>
+          <w:sz w:val="26"/>
+          <w:szCs w:val="26"/>
+        </w:rPr>
+        <w:t>[2] Mark Harman, S. Afshin Mansouri, and Yuanyuan Zhang.</w:t>
+      </w:r>
+      <w:proofErr w:type="gramEnd"/>
+      <w:r>
+        <w:rPr>
+          <w:rFonts w:ascii="Times New Roman" w:hAnsi="Times New Roman"/>
+          <w:sz w:val="26"/>
+          <w:szCs w:val="26"/>
+        </w:rPr>
+        <w:t xml:space="preserve"> Search based software engineering: A comprehensive analysis and review of trends techniques and applications. Technical Report TR-09-03, April 2009.</w:t>
       </w:r>
     </w:p>
     <w:p>
@@ -7317,13 +7920,23 @@
           <w:szCs w:val="26"/>
         </w:rPr>
       </w:pPr>
-      <w:r>
-        <w:rPr>
-          <w:rFonts w:ascii="Times New Roman" w:hAnsi="Times New Roman"/>
-          <w:sz w:val="26"/>
-          <w:szCs w:val="26"/>
-        </w:rPr>
-        <w:t>[3] Mark Harman and Phil McMinn. A theoretical and empirical study of search-based testing: Local, global, and hybrid search. IEEE Transactions on Software Engineering, 36(2):226-247, March 2010.</w:t>
+      <w:proofErr w:type="gramStart"/>
+      <w:r>
+        <w:rPr>
+          <w:rFonts w:ascii="Times New Roman" w:hAnsi="Times New Roman"/>
+          <w:sz w:val="26"/>
+          <w:szCs w:val="26"/>
+        </w:rPr>
+        <w:t>[3] Mark Harman and Phil McMinn.</w:t>
+      </w:r>
+      <w:proofErr w:type="gramEnd"/>
+      <w:r>
+        <w:rPr>
+          <w:rFonts w:ascii="Times New Roman" w:hAnsi="Times New Roman"/>
+          <w:sz w:val="26"/>
+          <w:szCs w:val="26"/>
+        </w:rPr>
+        <w:t xml:space="preserve"> A theoretical and empirical study of search-based testing: Local, global, and hybrid search. IEEE Transactions on Software Engineering, 36(2):226-247, March 2010.</w:t>
       </w:r>
     </w:p>
     <w:p>
@@ -7338,13 +7951,41 @@
           <w:szCs w:val="26"/>
         </w:rPr>
       </w:pPr>
-      <w:r>
-        <w:rPr>
-          <w:rFonts w:ascii="Times New Roman" w:hAnsi="Times New Roman"/>
-          <w:sz w:val="26"/>
-          <w:szCs w:val="26"/>
-        </w:rPr>
-        <w:t>[4] Webb Miller and David L. Spooner. Automatic generation of foating-point test data. IEEE Transactions on Software Engineering, 2(3):223-226, September 1976.</w:t>
+      <w:proofErr w:type="gramStart"/>
+      <w:r>
+        <w:rPr>
+          <w:rFonts w:ascii="Times New Roman" w:hAnsi="Times New Roman"/>
+          <w:sz w:val="26"/>
+          <w:szCs w:val="26"/>
+        </w:rPr>
+        <w:t>[4] Webb Miller and David L. Spooner.</w:t>
+      </w:r>
+      <w:proofErr w:type="gramEnd"/>
+      <w:r>
+        <w:rPr>
+          <w:rFonts w:ascii="Times New Roman" w:hAnsi="Times New Roman"/>
+          <w:sz w:val="26"/>
+          <w:szCs w:val="26"/>
+        </w:rPr>
+        <w:t xml:space="preserve"> </w:t>
+      </w:r>
+      <w:proofErr w:type="gramStart"/>
+      <w:r>
+        <w:rPr>
+          <w:rFonts w:ascii="Times New Roman" w:hAnsi="Times New Roman"/>
+          <w:sz w:val="26"/>
+          <w:szCs w:val="26"/>
+        </w:rPr>
+        <w:t>Automatic generation of foating-point test data.</w:t>
+      </w:r>
+      <w:proofErr w:type="gramEnd"/>
+      <w:r>
+        <w:rPr>
+          <w:rFonts w:ascii="Times New Roman" w:hAnsi="Times New Roman"/>
+          <w:sz w:val="26"/>
+          <w:szCs w:val="26"/>
+        </w:rPr>
+        <w:t xml:space="preserve"> IEEE Transactions on Software Engineering, 2(3):223-226, September 1976.</w:t>
       </w:r>
     </w:p>
     <w:p>
@@ -7396,6 +8037,7 @@
           <w:szCs w:val="26"/>
         </w:rPr>
       </w:pPr>
+      <w:proofErr w:type="gramStart"/>
       <w:r>
         <w:rPr>
           <w:rFonts w:ascii="Times New Roman" w:hAnsi="Times New Roman"/>
@@ -7410,12 +8052,49 @@
           <w:sz w:val="26"/>
           <w:szCs w:val="26"/>
         </w:rPr>
-        <w:t>S. Xanthakis, C. Ellis, C. Skourlas, A. Le Gall, S. Katsikas, and K. Karapoulios. Application of Genetic Algorithms to Software Testing. In Proceedings of the 5th International Conference on Software Engineering and Applications, pages 625{636, Toulouse, France, 7-11 December 1992.</w:t>
-      </w:r>
+        <w:t>S. Xanthakis, C. Ellis, C. Skourlas, A. Le Gall, S. Katsikas, and K. Karapoulios.</w:t>
+      </w:r>
+      <w:proofErr w:type="gramEnd"/>
+      <w:r>
+        <w:rPr>
+          <w:rFonts w:ascii="Times New Roman" w:hAnsi="Times New Roman"/>
+          <w:sz w:val="26"/>
+          <w:szCs w:val="26"/>
+        </w:rPr>
+        <w:t xml:space="preserve"> </w:t>
+      </w:r>
+      <w:proofErr w:type="gramStart"/>
+      <w:r>
+        <w:rPr>
+          <w:rFonts w:ascii="Times New Roman" w:hAnsi="Times New Roman"/>
+          <w:sz w:val="26"/>
+          <w:szCs w:val="26"/>
+        </w:rPr>
+        <w:t>Application of Genetic Algorithms to Software Testing.</w:t>
+      </w:r>
+      <w:proofErr w:type="gramEnd"/>
+      <w:r>
+        <w:rPr>
+          <w:rFonts w:ascii="Times New Roman" w:hAnsi="Times New Roman"/>
+          <w:sz w:val="26"/>
+          <w:szCs w:val="26"/>
+        </w:rPr>
+        <w:t xml:space="preserve"> </w:t>
+      </w:r>
+      <w:proofErr w:type="gramStart"/>
+      <w:r>
+        <w:rPr>
+          <w:rFonts w:ascii="Times New Roman" w:hAnsi="Times New Roman"/>
+          <w:sz w:val="26"/>
+          <w:szCs w:val="26"/>
+        </w:rPr>
+        <w:t>In Proceedings of the 5th International Conference on Software Engineering and Applications, pages 625{636, Toulouse, France, 7-11 December 1992.</w:t>
+      </w:r>
+      <w:proofErr w:type="gramEnd"/>
     </w:p>
     <w:sectPr>
-      <w:footerReference w:type="even" r:id="rId9"/>
-      <w:footerReference w:type="default" r:id="rId10"/>
+      <w:footerReference w:type="even" r:id="rId10"/>
+      <w:footerReference w:type="default" r:id="rId11"/>
       <w:pgSz w:w="11907" w:h="16840" w:code="9"/>
       <w:pgMar w:top="1418" w:right="1134" w:bottom="1134" w:left="1418" w:header="720" w:footer="720" w:gutter="0"/>
       <w:paperSrc w:first="4" w:other="4"/>
@@ -7429,7 +8108,7 @@
 </file>
 
 <file path=word/endnotes.xml><?xml version="1.0" encoding="utf-8"?>
-<w:endnotes xmlns:ve="http://schemas.openxmlformats.org/markup-compatibility/2006" xmlns:o="urn:schemas-microsoft-com:office:office" xmlns:r="http://schemas.openxmlformats.org/officeDocument/2006/relationships" xmlns:m="http://schemas.openxmlformats.org/officeDocument/2006/math" xmlns:v="urn:schemas-microsoft-com:vml" xmlns:wp="http://schemas.openxmlformats.org/drawingml/2006/wordprocessingDrawing" xmlns:w10="urn:schemas-microsoft-com:office:word" xmlns:w="http://schemas.openxmlformats.org/wordprocessingml/2006/main" xmlns:wne="http://schemas.microsoft.com/office/word/2006/wordml">
+<w:endnotes xmlns:wpc="http://schemas.microsoft.com/office/word/2010/wordprocessingCanvas" xmlns:mc="http://schemas.openxmlformats.org/markup-compatibility/2006" xmlns:o="urn:schemas-microsoft-com:office:office" xmlns:r="http://schemas.openxmlformats.org/officeDocument/2006/relationships" xmlns:m="http://schemas.openxmlformats.org/officeDocument/2006/math" xmlns:v="urn:schemas-microsoft-com:vml" xmlns:wp14="http://schemas.microsoft.com/office/word/2010/wordprocessingDrawing" xmlns:wp="http://schemas.openxmlformats.org/drawingml/2006/wordprocessingDrawing" xmlns:w10="urn:schemas-microsoft-com:office:word" xmlns:w="http://schemas.openxmlformats.org/wordprocessingml/2006/main" xmlns:w14="http://schemas.microsoft.com/office/word/2010/wordml" xmlns:wpg="http://schemas.microsoft.com/office/word/2010/wordprocessingGroup" xmlns:wpi="http://schemas.microsoft.com/office/word/2010/wordprocessingInk" xmlns:wne="http://schemas.microsoft.com/office/word/2006/wordml" xmlns:wps="http://schemas.microsoft.com/office/word/2010/wordprocessingShape" mc:Ignorable="w14 wp14">
   <w:endnote w:type="separator" w:id="-1">
     <w:p>
       <w:r>
@@ -7448,7 +8127,7 @@
 </file>
 
 <file path=word/footer1.xml><?xml version="1.0" encoding="utf-8"?>
-<w:ftr xmlns:ve="http://schemas.openxmlformats.org/markup-compatibility/2006" xmlns:o="urn:schemas-microsoft-com:office:office" xmlns:r="http://schemas.openxmlformats.org/officeDocument/2006/relationships" xmlns:m="http://schemas.openxmlformats.org/officeDocument/2006/math" xmlns:v="urn:schemas-microsoft-com:vml" xmlns:wp="http://schemas.openxmlformats.org/drawingml/2006/wordprocessingDrawing" xmlns:w10="urn:schemas-microsoft-com:office:word" xmlns:w="http://schemas.openxmlformats.org/wordprocessingml/2006/main" xmlns:wne="http://schemas.microsoft.com/office/word/2006/wordml">
+<w:ftr xmlns:wpc="http://schemas.microsoft.com/office/word/2010/wordprocessingCanvas" xmlns:mc="http://schemas.openxmlformats.org/markup-compatibility/2006" xmlns:o="urn:schemas-microsoft-com:office:office" xmlns:r="http://schemas.openxmlformats.org/officeDocument/2006/relationships" xmlns:m="http://schemas.openxmlformats.org/officeDocument/2006/math" xmlns:v="urn:schemas-microsoft-com:vml" xmlns:wp14="http://schemas.microsoft.com/office/word/2010/wordprocessingDrawing" xmlns:wp="http://schemas.openxmlformats.org/drawingml/2006/wordprocessingDrawing" xmlns:w10="urn:schemas-microsoft-com:office:word" xmlns:w="http://schemas.openxmlformats.org/wordprocessingml/2006/main" xmlns:w14="http://schemas.microsoft.com/office/word/2010/wordml" xmlns:wpg="http://schemas.microsoft.com/office/word/2010/wordprocessingGroup" xmlns:wpi="http://schemas.microsoft.com/office/word/2010/wordprocessingInk" xmlns:wne="http://schemas.microsoft.com/office/word/2006/wordml" xmlns:wps="http://schemas.microsoft.com/office/word/2010/wordprocessingShape" mc:Ignorable="w14 wp14">
   <w:p>
     <w:pPr>
       <w:pStyle w:val="Footer"/>
@@ -7499,7 +8178,7 @@
 </file>
 
 <file path=word/footer2.xml><?xml version="1.0" encoding="utf-8"?>
-<w:ftr xmlns:ve="http://schemas.openxmlformats.org/markup-compatibility/2006" xmlns:o="urn:schemas-microsoft-com:office:office" xmlns:r="http://schemas.openxmlformats.org/officeDocument/2006/relationships" xmlns:m="http://schemas.openxmlformats.org/officeDocument/2006/math" xmlns:v="urn:schemas-microsoft-com:vml" xmlns:wp="http://schemas.openxmlformats.org/drawingml/2006/wordprocessingDrawing" xmlns:w10="urn:schemas-microsoft-com:office:word" xmlns:w="http://schemas.openxmlformats.org/wordprocessingml/2006/main" xmlns:wne="http://schemas.microsoft.com/office/word/2006/wordml">
+<w:ftr xmlns:wpc="http://schemas.microsoft.com/office/word/2010/wordprocessingCanvas" xmlns:mc="http://schemas.openxmlformats.org/markup-compatibility/2006" xmlns:o="urn:schemas-microsoft-com:office:office" xmlns:r="http://schemas.openxmlformats.org/officeDocument/2006/relationships" xmlns:m="http://schemas.openxmlformats.org/officeDocument/2006/math" xmlns:v="urn:schemas-microsoft-com:vml" xmlns:wp14="http://schemas.microsoft.com/office/word/2010/wordprocessingDrawing" xmlns:wp="http://schemas.openxmlformats.org/drawingml/2006/wordprocessingDrawing" xmlns:w10="urn:schemas-microsoft-com:office:word" xmlns:w="http://schemas.openxmlformats.org/wordprocessingml/2006/main" xmlns:w14="http://schemas.microsoft.com/office/word/2010/wordml" xmlns:wpg="http://schemas.microsoft.com/office/word/2010/wordprocessingGroup" xmlns:wpi="http://schemas.microsoft.com/office/word/2010/wordprocessingInk" xmlns:wne="http://schemas.microsoft.com/office/word/2006/wordml" xmlns:wps="http://schemas.microsoft.com/office/word/2010/wordprocessingShape" mc:Ignorable="w14 wp14">
   <w:p>
     <w:pPr>
       <w:pStyle w:val="Footer"/>
@@ -7510,7 +8189,7 @@
 </file>
 
 <file path=word/footnotes.xml><?xml version="1.0" encoding="utf-8"?>
-<w:footnotes xmlns:ve="http://schemas.openxmlformats.org/markup-compatibility/2006" xmlns:o="urn:schemas-microsoft-com:office:office" xmlns:r="http://schemas.openxmlformats.org/officeDocument/2006/relationships" xmlns:m="http://schemas.openxmlformats.org/officeDocument/2006/math" xmlns:v="urn:schemas-microsoft-com:vml" xmlns:wp="http://schemas.openxmlformats.org/drawingml/2006/wordprocessingDrawing" xmlns:w10="urn:schemas-microsoft-com:office:word" xmlns:w="http://schemas.openxmlformats.org/wordprocessingml/2006/main" xmlns:wne="http://schemas.microsoft.com/office/word/2006/wordml">
+<w:footnotes xmlns:wpc="http://schemas.microsoft.com/office/word/2010/wordprocessingCanvas" xmlns:mc="http://schemas.openxmlformats.org/markup-compatibility/2006" xmlns:o="urn:schemas-microsoft-com:office:office" xmlns:r="http://schemas.openxmlformats.org/officeDocument/2006/relationships" xmlns:m="http://schemas.openxmlformats.org/officeDocument/2006/math" xmlns:v="urn:schemas-microsoft-com:vml" xmlns:wp14="http://schemas.microsoft.com/office/word/2010/wordprocessingDrawing" xmlns:wp="http://schemas.openxmlformats.org/drawingml/2006/wordprocessingDrawing" xmlns:w10="urn:schemas-microsoft-com:office:word" xmlns:w="http://schemas.openxmlformats.org/wordprocessingml/2006/main" xmlns:w14="http://schemas.microsoft.com/office/word/2010/wordml" xmlns:wpg="http://schemas.microsoft.com/office/word/2010/wordprocessingGroup" xmlns:wpi="http://schemas.microsoft.com/office/word/2010/wordprocessingInk" xmlns:wne="http://schemas.microsoft.com/office/word/2006/wordml" xmlns:wps="http://schemas.microsoft.com/office/word/2010/wordprocessingShape" mc:Ignorable="w14 wp14">
   <w:footnote w:type="separator" w:id="-1">
     <w:p>
       <w:r>
@@ -7529,7 +8208,7 @@
 </file>
 
 <file path=word/numbering.xml><?xml version="1.0" encoding="utf-8"?>
-<w:numbering xmlns:ve="http://schemas.openxmlformats.org/markup-compatibility/2006" xmlns:o="urn:schemas-microsoft-com:office:office" xmlns:r="http://schemas.openxmlformats.org/officeDocument/2006/relationships" xmlns:m="http://schemas.openxmlformats.org/officeDocument/2006/math" xmlns:v="urn:schemas-microsoft-com:vml" xmlns:wp="http://schemas.openxmlformats.org/drawingml/2006/wordprocessingDrawing" xmlns:w10="urn:schemas-microsoft-com:office:word" xmlns:w="http://schemas.openxmlformats.org/wordprocessingml/2006/main" xmlns:wne="http://schemas.microsoft.com/office/word/2006/wordml">
+<w:numbering xmlns:wpc="http://schemas.microsoft.com/office/word/2010/wordprocessingCanvas" xmlns:mc="http://schemas.openxmlformats.org/markup-compatibility/2006" xmlns:o="urn:schemas-microsoft-com:office:office" xmlns:r="http://schemas.openxmlformats.org/officeDocument/2006/relationships" xmlns:m="http://schemas.openxmlformats.org/officeDocument/2006/math" xmlns:v="urn:schemas-microsoft-com:vml" xmlns:wp14="http://schemas.microsoft.com/office/word/2010/wordprocessingDrawing" xmlns:wp="http://schemas.openxmlformats.org/drawingml/2006/wordprocessingDrawing" xmlns:w10="urn:schemas-microsoft-com:office:word" xmlns:w="http://schemas.openxmlformats.org/wordprocessingml/2006/main" xmlns:w14="http://schemas.microsoft.com/office/word/2010/wordml" xmlns:wpg="http://schemas.microsoft.com/office/word/2010/wordprocessingGroup" xmlns:wpi="http://schemas.microsoft.com/office/word/2010/wordprocessingInk" xmlns:wne="http://schemas.microsoft.com/office/word/2006/wordml" xmlns:wps="http://schemas.microsoft.com/office/word/2010/wordprocessingShape" mc:Ignorable="w14 wp14">
   <w:abstractNum w:abstractNumId="0">
     <w:nsid w:val="044D2DD7"/>
     <w:multiLevelType w:val="multilevel"/>
@@ -9199,11 +9878,11 @@
 </file>
 
 <file path=word/styles.xml><?xml version="1.0" encoding="utf-8"?>
-<w:styles xmlns:r="http://schemas.openxmlformats.org/officeDocument/2006/relationships" xmlns:w="http://schemas.openxmlformats.org/wordprocessingml/2006/main">
+<w:styles xmlns:mc="http://schemas.openxmlformats.org/markup-compatibility/2006" xmlns:r="http://schemas.openxmlformats.org/officeDocument/2006/relationships" xmlns:w="http://schemas.openxmlformats.org/wordprocessingml/2006/main" xmlns:w14="http://schemas.microsoft.com/office/word/2010/wordml" mc:Ignorable="w14">
   <w:docDefaults>
     <w:rPrDefault>
       <w:rPr>
-        <w:rFonts w:ascii="Times New Roman" w:eastAsia="Times New Roman" w:hAnsi="Times New Roman" w:cs="Times New Roman"/>
+        <w:rFonts w:ascii="Times New Roman" w:eastAsiaTheme="minorEastAsia" w:hAnsi="Times New Roman" w:cs="Times New Roman"/>
         <w:lang w:val="en-US" w:eastAsia="ja-JP" w:bidi="ar-SA"/>
       </w:rPr>
     </w:rPrDefault>
@@ -9499,7 +10178,6 @@
     <w:uiPriority w:val="99"/>
     <w:semiHidden/>
     <w:unhideWhenUsed/>
-    <w:qFormat/>
     <w:tblPr>
       <w:tblInd w:w="0" w:type="dxa"/>
       <w:tblCellMar>
@@ -9596,7 +10274,6 @@
     <w:basedOn w:val="TableNormal"/>
     <w:rsid w:val="003C0DE7"/>
     <w:tblPr>
-      <w:tblInd w:w="0" w:type="dxa"/>
       <w:tblBorders>
         <w:top w:val="single" w:sz="4" w:space="0" w:color="auto"/>
         <w:left w:val="single" w:sz="4" w:space="0" w:color="auto"/>
@@ -9605,12 +10282,6 @@
         <w:insideH w:val="single" w:sz="4" w:space="0" w:color="auto"/>
         <w:insideV w:val="single" w:sz="4" w:space="0" w:color="auto"/>
       </w:tblBorders>
-      <w:tblCellMar>
-        <w:top w:w="0" w:type="dxa"/>
-        <w:left w:w="108" w:type="dxa"/>
-        <w:bottom w:w="0" w:type="dxa"/>
-        <w:right w:w="108" w:type="dxa"/>
-      </w:tblCellMar>
     </w:tblPr>
   </w:style>
   <w:style w:type="paragraph" w:styleId="Header">
@@ -9679,6 +10350,196 @@
     <w:rPr>
       <w:color w:val="808080"/>
     </w:rPr>
+  </w:style>
+</w:styles>
+</file>
+
+<file path=word/stylesWithEffects.xml><?xml version="1.0" encoding="utf-8"?>
+<w:styles xmlns:wpc="http://schemas.microsoft.com/office/word/2010/wordprocessingCanvas" xmlns:mc="http://schemas.openxmlformats.org/markup-compatibility/2006" xmlns:o="urn:schemas-microsoft-com:office:office" xmlns:r="http://schemas.openxmlformats.org/officeDocument/2006/relationships" xmlns:m="http://schemas.openxmlformats.org/officeDocument/2006/math" xmlns:v="urn:schemas-microsoft-com:vml" xmlns:wp14="http://schemas.microsoft.com/office/word/2010/wordprocessingDrawing" xmlns:wp="http://schemas.openxmlformats.org/drawingml/2006/wordprocessingDrawing" xmlns:w10="urn:schemas-microsoft-com:office:word" xmlns:w="http://schemas.openxmlformats.org/wordprocessingml/2006/main" xmlns:w14="http://schemas.microsoft.com/office/word/2010/wordml" xmlns:wpg="http://schemas.microsoft.com/office/word/2010/wordprocessingGroup" xmlns:wpi="http://schemas.microsoft.com/office/word/2010/wordprocessingInk" xmlns:wne="http://schemas.microsoft.com/office/word/2006/wordml" xmlns:wps="http://schemas.microsoft.com/office/word/2010/wordprocessingShape" mc:Ignorable="w14 wp14">
+  <w:docDefaults>
+    <w:rPrDefault>
+      <w:rPr>
+        <w:rFonts w:asciiTheme="minorHAnsi" w:eastAsiaTheme="minorEastAsia" w:hAnsiTheme="minorHAnsi" w:cstheme="minorBidi"/>
+        <w:sz w:val="22"/>
+        <w:szCs w:val="22"/>
+        <w:lang w:val="en-US" w:eastAsia="ja-JP" w:bidi="ar-SA"/>
+      </w:rPr>
+    </w:rPrDefault>
+    <w:pPrDefault>
+      <w:pPr>
+        <w:spacing w:after="200" w:line="276" w:lineRule="auto"/>
+      </w:pPr>
+    </w:pPrDefault>
+  </w:docDefaults>
+  <w:latentStyles w:defLockedState="0" w:defUIPriority="99" w:defSemiHidden="1" w:defUnhideWhenUsed="1" w:defQFormat="0" w:count="267">
+    <w:lsdException w:name="Normal" w:semiHidden="0" w:uiPriority="0" w:unhideWhenUsed="0" w:qFormat="1"/>
+    <w:lsdException w:name="heading 1" w:semiHidden="0" w:uiPriority="9" w:unhideWhenUsed="0" w:qFormat="1"/>
+    <w:lsdException w:name="heading 2" w:uiPriority="9" w:qFormat="1"/>
+    <w:lsdException w:name="heading 3" w:uiPriority="9" w:qFormat="1"/>
+    <w:lsdException w:name="heading 4" w:uiPriority="9" w:qFormat="1"/>
+    <w:lsdException w:name="heading 5" w:uiPriority="9" w:qFormat="1"/>
+    <w:lsdException w:name="heading 6" w:uiPriority="9" w:qFormat="1"/>
+    <w:lsdException w:name="heading 7" w:uiPriority="9" w:qFormat="1"/>
+    <w:lsdException w:name="heading 8" w:uiPriority="9" w:qFormat="1"/>
+    <w:lsdException w:name="heading 9" w:uiPriority="9" w:qFormat="1"/>
+    <w:lsdException w:name="toc 1" w:uiPriority="39"/>
+    <w:lsdException w:name="toc 2" w:uiPriority="39"/>
+    <w:lsdException w:name="toc 3" w:uiPriority="39"/>
+    <w:lsdException w:name="toc 4" w:uiPriority="39"/>
+    <w:lsdException w:name="toc 5" w:uiPriority="39"/>
+    <w:lsdException w:name="toc 6" w:uiPriority="39"/>
+    <w:lsdException w:name="toc 7" w:uiPriority="39"/>
+    <w:lsdException w:name="toc 8" w:uiPriority="39"/>
+    <w:lsdException w:name="toc 9" w:uiPriority="39"/>
+    <w:lsdException w:name="caption" w:uiPriority="35" w:qFormat="1"/>
+    <w:lsdException w:name="Title" w:semiHidden="0" w:uiPriority="10" w:unhideWhenUsed="0" w:qFormat="1"/>
+    <w:lsdException w:name="Default Paragraph Font" w:uiPriority="1"/>
+    <w:lsdException w:name="Subtitle" w:semiHidden="0" w:uiPriority="11" w:unhideWhenUsed="0" w:qFormat="1"/>
+    <w:lsdException w:name="Strong" w:semiHidden="0" w:uiPriority="22" w:unhideWhenUsed="0" w:qFormat="1"/>
+    <w:lsdException w:name="Emphasis" w:semiHidden="0" w:uiPriority="20" w:unhideWhenUsed="0" w:qFormat="1"/>
+    <w:lsdException w:name="Table Grid" w:semiHidden="0" w:uiPriority="59" w:unhideWhenUsed="0"/>
+    <w:lsdException w:name="Placeholder Text" w:unhideWhenUsed="0"/>
+    <w:lsdException w:name="No Spacing" w:semiHidden="0" w:uiPriority="1" w:unhideWhenUsed="0" w:qFormat="1"/>
+    <w:lsdException w:name="Light Shading" w:semiHidden="0" w:uiPriority="60" w:unhideWhenUsed="0"/>
+    <w:lsdException w:name="Light List" w:semiHidden="0" w:uiPriority="61" w:unhideWhenUsed="0"/>
+    <w:lsdException w:name="Light Grid" w:semiHidden="0" w:uiPriority="62" w:unhideWhenUsed="0"/>
+    <w:lsdException w:name="Medium Shading 1" w:semiHidden="0" w:uiPriority="63" w:unhideWhenUsed="0"/>
+    <w:lsdException w:name="Medium Shading 2" w:semiHidden="0" w:uiPriority="64" w:unhideWhenUsed="0"/>
+    <w:lsdException w:name="Medium List 1" w:semiHidden="0" w:uiPriority="65" w:unhideWhenUsed="0"/>
+    <w:lsdException w:name="Medium List 2" w:semiHidden="0" w:uiPriority="66" w:unhideWhenUsed="0"/>
+    <w:lsdException w:name="Medium Grid 1" w:semiHidden="0" w:uiPriority="67" w:unhideWhenUsed="0"/>
+    <w:lsdException w:name="Medium Grid 2" w:semiHidden="0" w:uiPriority="68" w:unhideWhenUsed="0"/>
+    <w:lsdException w:name="Medium Grid 3" w:semiHidden="0" w:uiPriority="69" w:unhideWhenUsed="0"/>
+    <w:lsdException w:name="Dark List" w:semiHidden="0" w:uiPriority="70" w:unhideWhenUsed="0"/>
+    <w:lsdException w:name="Colorful Shading" w:semiHidden="0" w:uiPriority="71" w:unhideWhenUsed="0"/>
+    <w:lsdException w:name="Colorful List" w:semiHidden="0" w:uiPriority="72" w:unhideWhenUsed="0"/>
+    <w:lsdException w:name="Colorful Grid" w:semiHidden="0" w:uiPriority="73" w:unhideWhenUsed="0"/>
+    <w:lsdException w:name="Light Shading Accent 1" w:semiHidden="0" w:uiPriority="60" w:unhideWhenUsed="0"/>
+    <w:lsdException w:name="Light List Accent 1" w:semiHidden="0" w:uiPriority="61" w:unhideWhenUsed="0"/>
+    <w:lsdException w:name="Light Grid Accent 1" w:semiHidden="0" w:uiPriority="62" w:unhideWhenUsed="0"/>
+    <w:lsdException w:name="Medium Shading 1 Accent 1" w:semiHidden="0" w:uiPriority="63" w:unhideWhenUsed="0"/>
+    <w:lsdException w:name="Medium Shading 2 Accent 1" w:semiHidden="0" w:uiPriority="64" w:unhideWhenUsed="0"/>
+    <w:lsdException w:name="Medium List 1 Accent 1" w:semiHidden="0" w:uiPriority="65" w:unhideWhenUsed="0"/>
+    <w:lsdException w:name="Revision" w:unhideWhenUsed="0"/>
+    <w:lsdException w:name="List Paragraph" w:semiHidden="0" w:uiPriority="34" w:unhideWhenUsed="0" w:qFormat="1"/>
+    <w:lsdException w:name="Quote" w:semiHidden="0" w:uiPriority="29" w:unhideWhenUsed="0" w:qFormat="1"/>
+    <w:lsdException w:name="Intense Quote" w:semiHidden="0" w:uiPriority="30" w:unhideWhenUsed="0" w:qFormat="1"/>
+    <w:lsdException w:name="Medium List 2 Accent 1" w:semiHidden="0" w:uiPriority="66" w:unhideWhenUsed="0"/>
+    <w:lsdException w:name="Medium Grid 1 Accent 1" w:semiHidden="0" w:uiPriority="67" w:unhideWhenUsed="0"/>
+    <w:lsdException w:name="Medium Grid 2 Accent 1" w:semiHidden="0" w:uiPriority="68" w:unhideWhenUsed="0"/>
+    <w:lsdException w:name="Medium Grid 3 Accent 1" w:semiHidden="0" w:uiPriority="69" w:unhideWhenUsed="0"/>
+    <w:lsdException w:name="Dark List Accent 1" w:semiHidden="0" w:uiPriority="70" w:unhideWhenUsed="0"/>
+    <w:lsdException w:name="Colorful Shading Accent 1" w:semiHidden="0" w:uiPriority="71" w:unhideWhenUsed="0"/>
+    <w:lsdException w:name="Colorful List Accent 1" w:semiHidden="0" w:uiPriority="72" w:unhideWhenUsed="0"/>
+    <w:lsdException w:name="Colorful Grid Accent 1" w:semiHidden="0" w:uiPriority="73" w:unhideWhenUsed="0"/>
+    <w:lsdException w:name="Light Shading Accent 2" w:semiHidden="0" w:uiPriority="60" w:unhideWhenUsed="0"/>
+    <w:lsdException w:name="Light List Accent 2" w:semiHidden="0" w:uiPriority="61" w:unhideWhenUsed="0"/>
+    <w:lsdException w:name="Light Grid Accent 2" w:semiHidden="0" w:uiPriority="62" w:unhideWhenUsed="0"/>
+    <w:lsdException w:name="Medium Shading 1 Accent 2" w:semiHidden="0" w:uiPriority="63" w:unhideWhenUsed="0"/>
+    <w:lsdException w:name="Medium Shading 2 Accent 2" w:semiHidden="0" w:uiPriority="64" w:unhideWhenUsed="0"/>
+    <w:lsdException w:name="Medium List 1 Accent 2" w:semiHidden="0" w:uiPriority="65" w:unhideWhenUsed="0"/>
+    <w:lsdException w:name="Medium List 2 Accent 2" w:semiHidden="0" w:uiPriority="66" w:unhideWhenUsed="0"/>
+    <w:lsdException w:name="Medium Grid 1 Accent 2" w:semiHidden="0" w:uiPriority="67" w:unhideWhenUsed="0"/>
+    <w:lsdException w:name="Medium Grid 2 Accent 2" w:semiHidden="0" w:uiPriority="68" w:unhideWhenUsed="0"/>
+    <w:lsdException w:name="Medium Grid 3 Accent 2" w:semiHidden="0" w:uiPriority="69" w:unhideWhenUsed="0"/>
+    <w:lsdException w:name="Dark List Accent 2" w:semiHidden="0" w:uiPriority="70" w:unhideWhenUsed="0"/>
+    <w:lsdException w:name="Colorful Shading Accent 2" w:semiHidden="0" w:uiPriority="71" w:unhideWhenUsed="0"/>
+    <w:lsdException w:name="Colorful List Accent 2" w:semiHidden="0" w:uiPriority="72" w:unhideWhenUsed="0"/>
+    <w:lsdException w:name="Colorful Grid Accent 2" w:semiHidden="0" w:uiPriority="73" w:unhideWhenUsed="0"/>
+    <w:lsdException w:name="Light Shading Accent 3" w:semiHidden="0" w:uiPriority="60" w:unhideWhenUsed="0"/>
+    <w:lsdException w:name="Light List Accent 3" w:semiHidden="0" w:uiPriority="61" w:unhideWhenUsed="0"/>
+    <w:lsdException w:name="Light Grid Accent 3" w:semiHidden="0" w:uiPriority="62" w:unhideWhenUsed="0"/>
+    <w:lsdException w:name="Medium Shading 1 Accent 3" w:semiHidden="0" w:uiPriority="63" w:unhideWhenUsed="0"/>
+    <w:lsdException w:name="Medium Shading 2 Accent 3" w:semiHidden="0" w:uiPriority="64" w:unhideWhenUsed="0"/>
+    <w:lsdException w:name="Medium List 1 Accent 3" w:semiHidden="0" w:uiPriority="65" w:unhideWhenUsed="0"/>
+    <w:lsdException w:name="Medium List 2 Accent 3" w:semiHidden="0" w:uiPriority="66" w:unhideWhenUsed="0"/>
+    <w:lsdException w:name="Medium Grid 1 Accent 3" w:semiHidden="0" w:uiPriority="67" w:unhideWhenUsed="0"/>
+    <w:lsdException w:name="Medium Grid 2 Accent 3" w:semiHidden="0" w:uiPriority="68" w:unhideWhenUsed="0"/>
+    <w:lsdException w:name="Medium Grid 3 Accent 3" w:semiHidden="0" w:uiPriority="69" w:unhideWhenUsed="0"/>
+    <w:lsdException w:name="Dark List Accent 3" w:semiHidden="0" w:uiPriority="70" w:unhideWhenUsed="0"/>
+    <w:lsdException w:name="Colorful Shading Accent 3" w:semiHidden="0" w:uiPriority="71" w:unhideWhenUsed="0"/>
+    <w:lsdException w:name="Colorful List Accent 3" w:semiHidden="0" w:uiPriority="72" w:unhideWhenUsed="0"/>
+    <w:lsdException w:name="Colorful Grid Accent 3" w:semiHidden="0" w:uiPriority="73" w:unhideWhenUsed="0"/>
+    <w:lsdException w:name="Light Shading Accent 4" w:semiHidden="0" w:uiPriority="60" w:unhideWhenUsed="0"/>
+    <w:lsdException w:name="Light List Accent 4" w:semiHidden="0" w:uiPriority="61" w:unhideWhenUsed="0"/>
+    <w:lsdException w:name="Light Grid Accent 4" w:semiHidden="0" w:uiPriority="62" w:unhideWhenUsed="0"/>
+    <w:lsdException w:name="Medium Shading 1 Accent 4" w:semiHidden="0" w:uiPriority="63" w:unhideWhenUsed="0"/>
+    <w:lsdException w:name="Medium Shading 2 Accent 4" w:semiHidden="0" w:uiPriority="64" w:unhideWhenUsed="0"/>
+    <w:lsdException w:name="Medium List 1 Accent 4" w:semiHidden="0" w:uiPriority="65" w:unhideWhenUsed="0"/>
+    <w:lsdException w:name="Medium List 2 Accent 4" w:semiHidden="0" w:uiPriority="66" w:unhideWhenUsed="0"/>
+    <w:lsdException w:name="Medium Grid 1 Accent 4" w:semiHidden="0" w:uiPriority="67" w:unhideWhenUsed="0"/>
+    <w:lsdException w:name="Medium Grid 2 Accent 4" w:semiHidden="0" w:uiPriority="68" w:unhideWhenUsed="0"/>
+    <w:lsdException w:name="Medium Grid 3 Accent 4" w:semiHidden="0" w:uiPriority="69" w:unhideWhenUsed="0"/>
+    <w:lsdException w:name="Dark List Accent 4" w:semiHidden="0" w:uiPriority="70" w:unhideWhenUsed="0"/>
+    <w:lsdException w:name="Colorful Shading Accent 4" w:semiHidden="0" w:uiPriority="71" w:unhideWhenUsed="0"/>
+    <w:lsdException w:name="Colorful List Accent 4" w:semiHidden="0" w:uiPriority="72" w:unhideWhenUsed="0"/>
+    <w:lsdException w:name="Colorful Grid Accent 4" w:semiHidden="0" w:uiPriority="73" w:unhideWhenUsed="0"/>
+    <w:lsdException w:name="Light Shading Accent 5" w:semiHidden="0" w:uiPriority="60" w:unhideWhenUsed="0"/>
+    <w:lsdException w:name="Light List Accent 5" w:semiHidden="0" w:uiPriority="61" w:unhideWhenUsed="0"/>
+    <w:lsdException w:name="Light Grid Accent 5" w:semiHidden="0" w:uiPriority="62" w:unhideWhenUsed="0"/>
+    <w:lsdException w:name="Medium Shading 1 Accent 5" w:semiHidden="0" w:uiPriority="63" w:unhideWhenUsed="0"/>
+    <w:lsdException w:name="Medium Shading 2 Accent 5" w:semiHidden="0" w:uiPriority="64" w:unhideWhenUsed="0"/>
+    <w:lsdException w:name="Medium List 1 Accent 5" w:semiHidden="0" w:uiPriority="65" w:unhideWhenUsed="0"/>
+    <w:lsdException w:name="Medium List 2 Accent 5" w:semiHidden="0" w:uiPriority="66" w:unhideWhenUsed="0"/>
+    <w:lsdException w:name="Medium Grid 1 Accent 5" w:semiHidden="0" w:uiPriority="67" w:unhideWhenUsed="0"/>
+    <w:lsdException w:name="Medium Grid 2 Accent 5" w:semiHidden="0" w:uiPriority="68" w:unhideWhenUsed="0"/>
+    <w:lsdException w:name="Medium Grid 3 Accent 5" w:semiHidden="0" w:uiPriority="69" w:unhideWhenUsed="0"/>
+    <w:lsdException w:name="Dark List Accent 5" w:semiHidden="0" w:uiPriority="70" w:unhideWhenUsed="0"/>
+    <w:lsdException w:name="Colorful Shading Accent 5" w:semiHidden="0" w:uiPriority="71" w:unhideWhenUsed="0"/>
+    <w:lsdException w:name="Colorful List Accent 5" w:semiHidden="0" w:uiPriority="72" w:unhideWhenUsed="0"/>
+    <w:lsdException w:name="Colorful Grid Accent 5" w:semiHidden="0" w:uiPriority="73" w:unhideWhenUsed="0"/>
+    <w:lsdException w:name="Light Shading Accent 6" w:semiHidden="0" w:uiPriority="60" w:unhideWhenUsed="0"/>
+    <w:lsdException w:name="Light List Accent 6" w:semiHidden="0" w:uiPriority="61" w:unhideWhenUsed="0"/>
+    <w:lsdException w:name="Light Grid Accent 6" w:semiHidden="0" w:uiPriority="62" w:unhideWhenUsed="0"/>
+    <w:lsdException w:name="Medium Shading 1 Accent 6" w:semiHidden="0" w:uiPriority="63" w:unhideWhenUsed="0"/>
+    <w:lsdException w:name="Medium Shading 2 Accent 6" w:semiHidden="0" w:uiPriority="64" w:unhideWhenUsed="0"/>
+    <w:lsdException w:name="Medium List 1 Accent 6" w:semiHidden="0" w:uiPriority="65" w:unhideWhenUsed="0"/>
+    <w:lsdException w:name="Medium List 2 Accent 6" w:semiHidden="0" w:uiPriority="66" w:unhideWhenUsed="0"/>
+    <w:lsdException w:name="Medium Grid 1 Accent 6" w:semiHidden="0" w:uiPriority="67" w:unhideWhenUsed="0"/>
+    <w:lsdException w:name="Medium Grid 2 Accent 6" w:semiHidden="0" w:uiPriority="68" w:unhideWhenUsed="0"/>
+    <w:lsdException w:name="Medium Grid 3 Accent 6" w:semiHidden="0" w:uiPriority="69" w:unhideWhenUsed="0"/>
+    <w:lsdException w:name="Dark List Accent 6" w:semiHidden="0" w:uiPriority="70" w:unhideWhenUsed="0"/>
+    <w:lsdException w:name="Colorful Shading Accent 6" w:semiHidden="0" w:uiPriority="71" w:unhideWhenUsed="0"/>
+    <w:lsdException w:name="Colorful List Accent 6" w:semiHidden="0" w:uiPriority="72" w:unhideWhenUsed="0"/>
+    <w:lsdException w:name="Colorful Grid Accent 6" w:semiHidden="0" w:uiPriority="73" w:unhideWhenUsed="0"/>
+    <w:lsdException w:name="Subtle Emphasis" w:semiHidden="0" w:uiPriority="19" w:unhideWhenUsed="0" w:qFormat="1"/>
+    <w:lsdException w:name="Intense Emphasis" w:semiHidden="0" w:uiPriority="21" w:unhideWhenUsed="0" w:qFormat="1"/>
+    <w:lsdException w:name="Subtle Reference" w:semiHidden="0" w:uiPriority="31" w:unhideWhenUsed="0" w:qFormat="1"/>
+    <w:lsdException w:name="Intense Reference" w:semiHidden="0" w:uiPriority="32" w:unhideWhenUsed="0" w:qFormat="1"/>
+    <w:lsdException w:name="Book Title" w:semiHidden="0" w:uiPriority="33" w:unhideWhenUsed="0" w:qFormat="1"/>
+    <w:lsdException w:name="Bibliography" w:uiPriority="37"/>
+    <w:lsdException w:name="TOC Heading" w:uiPriority="39" w:qFormat="1"/>
+  </w:latentStyles>
+  <w:style w:type="paragraph" w:default="1" w:styleId="Normal">
+    <w:name w:val="Normal"/>
+    <w:qFormat/>
+  </w:style>
+  <w:style w:type="character" w:default="1" w:styleId="DefaultParagraphFont">
+    <w:name w:val="Default Paragraph Font"/>
+    <w:uiPriority w:val="1"/>
+    <w:semiHidden/>
+    <w:unhideWhenUsed/>
+  </w:style>
+  <w:style w:type="table" w:default="1" w:styleId="TableNormal">
+    <w:name w:val="Normal Table"/>
+    <w:uiPriority w:val="99"/>
+    <w:semiHidden/>
+    <w:unhideWhenUsed/>
+    <w:tblPr>
+      <w:tblInd w:w="0" w:type="dxa"/>
+      <w:tblCellMar>
+        <w:top w:w="0" w:type="dxa"/>
+        <w:left w:w="108" w:type="dxa"/>
+        <w:bottom w:w="0" w:type="dxa"/>
+        <w:right w:w="108" w:type="dxa"/>
+      </w:tblCellMar>
+    </w:tblPr>
+  </w:style>
+  <w:style w:type="numbering" w:default="1" w:styleId="NoList">
+    <w:name w:val="No List"/>
+    <w:uiPriority w:val="99"/>
+    <w:semiHidden/>
+    <w:unhideWhenUsed/>
   </w:style>
 </w:styles>
 </file>
@@ -9971,7 +10832,7 @@
 </file>
 
 <file path=customXml/itemProps1.xml><?xml version="1.0" encoding="utf-8"?>
-<ds:datastoreItem xmlns:ds="http://schemas.openxmlformats.org/officeDocument/2006/customXml" ds:itemID="{295E3B01-2DC5-49A5-95B2-9A602387E803}">
+<ds:datastoreItem xmlns:ds="http://schemas.openxmlformats.org/officeDocument/2006/customXml" ds:itemID="{E6AD2016-39BD-4750-885D-050CAA8C8C75}">
   <ds:schemaRefs>
     <ds:schemaRef ds:uri="http://schemas.openxmlformats.org/officeDocument/2006/bibliography"/>
   </ds:schemaRefs>

--- a/CFT4CUnitSrc/src/report/Luan an tien si_DNThi.docx
+++ b/CFT4CUnitSrc/src/report/Luan an tien si_DNThi.docx
@@ -7,7 +7,7 @@
         <w:pStyle w:val="BodyText2"/>
         <w:spacing w:after="360"/>
         <w:rPr>
-          <w:rFonts w:ascii="Times New Roman" w:hAnsi="Times New Roman" w:hint="eastAsia"/>
+          <w:rFonts w:ascii="Times New Roman" w:hAnsi="Times New Roman"/>
           <w:color w:val="auto"/>
           <w:lang w:eastAsia="ja-JP"/>
         </w:rPr>
@@ -1797,23 +1797,7 @@
                       <w:rFonts w:ascii="Times New Roman" w:hAnsi="Times New Roman"/>
                       <w:color w:val="auto"/>
                     </w:rPr>
-                    <w:t xml:space="preserve">LUẬN </w:t>
-                  </w:r>
-                  <w:proofErr w:type="gramStart"/>
-                  <w:r>
-                    <w:rPr>
-                      <w:rFonts w:ascii="Times New Roman" w:hAnsi="Times New Roman"/>
-                      <w:color w:val="auto"/>
-                    </w:rPr>
-                    <w:t>ÁN</w:t>
-                  </w:r>
-                  <w:proofErr w:type="gramEnd"/>
-                  <w:r>
-                    <w:rPr>
-                      <w:rFonts w:ascii="Times New Roman" w:hAnsi="Times New Roman"/>
-                      <w:color w:val="auto"/>
-                    </w:rPr>
-                    <w:t xml:space="preserve"> TIẾN SĨ . . . . . . . . . . . . . . . . . . . . . </w:t>
+                    <w:t xml:space="preserve">LUẬN ÁN TIẾN SĨ . . . . . . . . . . . . . . . . . . . . . </w:t>
                   </w:r>
                 </w:p>
                 <w:p>
@@ -1839,31 +1823,7 @@
                       <w:sz w:val="26"/>
                       <w:szCs w:val="26"/>
                     </w:rPr>
-                    <w:t>(</w:t>
-                  </w:r>
-                  <w:proofErr w:type="gramStart"/>
-                  <w:r>
-                    <w:rPr>
-                      <w:rFonts w:ascii="Times New Roman" w:hAnsi="Times New Roman"/>
-                      <w:i/>
-                      <w:iCs/>
-                      <w:color w:val="auto"/>
-                      <w:sz w:val="26"/>
-                      <w:szCs w:val="26"/>
-                    </w:rPr>
-                    <w:t>ghi</w:t>
-                  </w:r>
-                  <w:proofErr w:type="gramEnd"/>
-                  <w:r>
-                    <w:rPr>
-                      <w:rFonts w:ascii="Times New Roman" w:hAnsi="Times New Roman"/>
-                      <w:i/>
-                      <w:iCs/>
-                      <w:color w:val="auto"/>
-                      <w:sz w:val="26"/>
-                      <w:szCs w:val="26"/>
-                    </w:rPr>
-                    <w:t xml:space="preserve"> ngành của học vị được công nhận)</w:t>
+                    <w:t>(ghi ngành của học vị được công nhận)</w:t>
                   </w:r>
                 </w:p>
                 <w:p>
@@ -2484,27 +2444,7 @@
           <w:sz w:val="26"/>
           <w:szCs w:val="26"/>
         </w:rPr>
-        <w:t xml:space="preserve">luận </w:t>
-      </w:r>
-      <w:proofErr w:type="gramStart"/>
-      <w:r>
-        <w:rPr>
-          <w:rFonts w:ascii="Times New Roman" w:hAnsi="Times New Roman"/>
-          <w:iCs/>
-          <w:sz w:val="26"/>
-          <w:szCs w:val="26"/>
-        </w:rPr>
-        <w:t>án</w:t>
-      </w:r>
-      <w:proofErr w:type="gramEnd"/>
-      <w:r>
-        <w:rPr>
-          <w:rFonts w:ascii="Times New Roman" w:hAnsi="Times New Roman"/>
-          <w:iCs/>
-          <w:sz w:val="26"/>
-          <w:szCs w:val="26"/>
-        </w:rPr>
-        <w:t xml:space="preserve"> “</w:t>
+        <w:t>luận án “</w:t>
       </w:r>
       <w:r>
         <w:rPr>
@@ -2532,27 +2472,7 @@
           <w:sz w:val="26"/>
           <w:szCs w:val="26"/>
         </w:rPr>
-        <w:t xml:space="preserve">Các số liệu, kết quả được trình bày trong luận </w:t>
-      </w:r>
-      <w:proofErr w:type="gramStart"/>
-      <w:r>
-        <w:rPr>
-          <w:rFonts w:ascii="Times New Roman" w:hAnsi="Times New Roman"/>
-          <w:iCs/>
-          <w:sz w:val="26"/>
-          <w:szCs w:val="26"/>
-        </w:rPr>
-        <w:t>án</w:t>
-      </w:r>
-      <w:proofErr w:type="gramEnd"/>
-      <w:r>
-        <w:rPr>
-          <w:rFonts w:ascii="Times New Roman" w:hAnsi="Times New Roman"/>
-          <w:iCs/>
-          <w:sz w:val="26"/>
-          <w:szCs w:val="26"/>
-        </w:rPr>
-        <w:t xml:space="preserve"> là hoàn toàn trung thực và chưa từng được công bố trong bất kỳ một công trình nào khác.</w:t>
+        <w:t>Các số liệu, kết quả được trình bày trong luận án là hoàn toàn trung thực và chưa từng được công bố trong bất kỳ một công trình nào khác.</w:t>
       </w:r>
     </w:p>
     <w:p>
@@ -2577,27 +2497,7 @@
           <w:sz w:val="26"/>
           <w:szCs w:val="26"/>
         </w:rPr>
-        <w:t xml:space="preserve">Tôi đã trích dẫn đầy đủ các tài liệu tham khảo, công trình nghiên cứu liên quan ở trong nước và quốc tế. Ngoại trừ các tài liệu tham khảo nà, luận </w:t>
-      </w:r>
-      <w:proofErr w:type="gramStart"/>
-      <w:r>
-        <w:rPr>
-          <w:rFonts w:ascii="Times New Roman" w:hAnsi="Times New Roman"/>
-          <w:iCs/>
-          <w:sz w:val="26"/>
-          <w:szCs w:val="26"/>
-        </w:rPr>
-        <w:t>án</w:t>
-      </w:r>
-      <w:proofErr w:type="gramEnd"/>
-      <w:r>
-        <w:rPr>
-          <w:rFonts w:ascii="Times New Roman" w:hAnsi="Times New Roman"/>
-          <w:iCs/>
-          <w:sz w:val="26"/>
-          <w:szCs w:val="26"/>
-        </w:rPr>
-        <w:t xml:space="preserve"> hoàn toàn là công việc của riêng tôi.</w:t>
+        <w:t>Tôi đã trích dẫn đầy đủ các tài liệu tham khảo, công trình nghiên cứu liên quan ở trong nước và quốc tế. Ngoại trừ các tài liệu tham khảo nà, luận án hoàn toàn là công việc của riêng tôi.</w:t>
       </w:r>
     </w:p>
     <w:p>
@@ -3457,7 +3357,26 @@
           <w:sz w:val="26"/>
           <w:szCs w:val="26"/>
         </w:rPr>
-        <w:t>ờng rất lớn và mục tiêu có thể cạnh tranh hoặc mâu thuẫn với nhau</w:t>
+        <w:t xml:space="preserve">ờng rất lớn và </w:t>
+      </w:r>
+      <w:r>
+        <w:rPr>
+          <w:rFonts w:ascii="Times New Roman" w:hAnsi="Times New Roman" w:hint="eastAsia"/>
+          <w:iCs/>
+          <w:sz w:val="26"/>
+          <w:szCs w:val="26"/>
+          <w:lang w:eastAsia="ja-JP"/>
+        </w:rPr>
+        <w:t xml:space="preserve">với các hàm </w:t>
+      </w:r>
+      <w:r>
+        <w:rPr>
+          <w:rFonts w:ascii="Times New Roman" w:hAnsi="Times New Roman"/>
+          <w:iCs/>
+          <w:sz w:val="26"/>
+          <w:szCs w:val="26"/>
+        </w:rPr>
+        <w:t>mục tiêu có thể cạnh tranh hoặc mâu thuẫn với nhau</w:t>
       </w:r>
       <w:r>
         <w:rPr>
@@ -3477,7 +3396,6 @@
         </w:rPr>
         <w:t xml:space="preserve"> </w:t>
       </w:r>
-      <w:proofErr w:type="gramStart"/>
       <w:r>
         <w:rPr>
           <w:rFonts w:ascii="Times New Roman" w:hAnsi="Times New Roman"/>
@@ -3541,7 +3459,6 @@
         </w:rPr>
         <w:t xml:space="preserve"> cấu phần mềm [1].</w:t>
       </w:r>
-      <w:proofErr w:type="gramEnd"/>
       <w:r>
         <w:rPr>
           <w:rFonts w:ascii="Times New Roman" w:hAnsi="Times New Roman"/>
@@ -3551,7 +3468,6 @@
         </w:rPr>
         <w:t xml:space="preserve"> </w:t>
       </w:r>
-      <w:proofErr w:type="gramStart"/>
       <w:r>
         <w:rPr>
           <w:rFonts w:ascii="Times New Roman" w:hAnsi="Times New Roman"/>
@@ -3595,9 +3511,163 @@
           <w:sz w:val="26"/>
           <w:szCs w:val="26"/>
         </w:rPr>
-        <w:t>oạn kiểm thử và tìm lỗi trong quy trình phát triển phần mềm [2, 3].</w:t>
-      </w:r>
-      <w:proofErr w:type="gramEnd"/>
+        <w:t xml:space="preserve">oạn kiểm thử và tìm lỗi trong quy trình phát triển phần mềm [2, 3]. </w:t>
+      </w:r>
+      <w:r>
+        <w:rPr>
+          <w:rFonts w:ascii="Times New Roman" w:hAnsi="Times New Roman"/>
+          <w:iCs/>
+          <w:sz w:val="26"/>
+          <w:szCs w:val="26"/>
+        </w:rPr>
+        <w:t>Ví dụ, câu hỏi khó kh</w:t>
+      </w:r>
+      <w:r>
+        <w:rPr>
+          <w:rFonts w:ascii="Times New Roman" w:hAnsi="Times New Roman" w:hint="eastAsia"/>
+          <w:iCs/>
+          <w:sz w:val="26"/>
+          <w:szCs w:val="26"/>
+        </w:rPr>
+        <w:t>ă</w:t>
+      </w:r>
+      <w:r>
+        <w:rPr>
+          <w:rFonts w:ascii="Times New Roman" w:hAnsi="Times New Roman"/>
+          <w:iCs/>
+          <w:sz w:val="26"/>
+          <w:szCs w:val="26"/>
+        </w:rPr>
+        <w:t xml:space="preserve">n nhất trong kiểm thử phần mềm là tìm ra </w:t>
+      </w:r>
+      <w:r>
+        <w:rPr>
+          <w:rFonts w:ascii="Times New Roman" w:hAnsi="Times New Roman" w:hint="eastAsia"/>
+          <w:iCs/>
+          <w:sz w:val="26"/>
+          <w:szCs w:val="26"/>
+        </w:rPr>
+        <w:t>đư</w:t>
+      </w:r>
+      <w:r>
+        <w:rPr>
+          <w:rFonts w:ascii="Times New Roman" w:hAnsi="Times New Roman"/>
+          <w:iCs/>
+          <w:sz w:val="26"/>
+          <w:szCs w:val="26"/>
+        </w:rPr>
+        <w:t>ợc một bộ nhỏ nhất của tr</w:t>
+      </w:r>
+      <w:r>
+        <w:rPr>
+          <w:rFonts w:ascii="Times New Roman" w:hAnsi="Times New Roman" w:hint="eastAsia"/>
+          <w:iCs/>
+          <w:sz w:val="26"/>
+          <w:szCs w:val="26"/>
+        </w:rPr>
+        <w:t>ư</w:t>
+      </w:r>
+      <w:r>
+        <w:rPr>
+          <w:rFonts w:ascii="Times New Roman" w:hAnsi="Times New Roman"/>
+          <w:iCs/>
+          <w:sz w:val="26"/>
+          <w:szCs w:val="26"/>
+        </w:rPr>
+        <w:t xml:space="preserve">ờng hợp thử nghiệm mà có thể phủ </w:t>
+      </w:r>
+      <w:r>
+        <w:rPr>
+          <w:rFonts w:ascii="Times New Roman" w:hAnsi="Times New Roman" w:hint="eastAsia"/>
+          <w:iCs/>
+          <w:sz w:val="26"/>
+          <w:szCs w:val="26"/>
+        </w:rPr>
+        <w:t>đư</w:t>
+      </w:r>
+      <w:r>
+        <w:rPr>
+          <w:rFonts w:ascii="Times New Roman" w:hAnsi="Times New Roman"/>
+          <w:iCs/>
+          <w:sz w:val="26"/>
+          <w:szCs w:val="26"/>
+        </w:rPr>
+        <w:t>ợc toàn bộ các rẽ nhánh (</w:t>
+      </w:r>
+      <w:r>
+        <w:rPr>
+          <w:rFonts w:ascii="Times New Roman" w:hAnsi="Times New Roman"/>
+          <w:i/>
+          <w:iCs/>
+          <w:sz w:val="26"/>
+          <w:szCs w:val="26"/>
+        </w:rPr>
+        <w:t>branches</w:t>
+      </w:r>
+      <w:r>
+        <w:rPr>
+          <w:rFonts w:ascii="Times New Roman" w:hAnsi="Times New Roman"/>
+          <w:iCs/>
+          <w:sz w:val="26"/>
+          <w:szCs w:val="26"/>
+        </w:rPr>
+        <w:t xml:space="preserve">) hoặc </w:t>
+      </w:r>
+      <w:r>
+        <w:rPr>
+          <w:rFonts w:ascii="Times New Roman" w:hAnsi="Times New Roman" w:hint="eastAsia"/>
+          <w:iCs/>
+          <w:sz w:val="26"/>
+          <w:szCs w:val="26"/>
+        </w:rPr>
+        <w:t>đâ</w:t>
+      </w:r>
+      <w:r>
+        <w:rPr>
+          <w:rFonts w:ascii="Times New Roman" w:hAnsi="Times New Roman"/>
+          <w:iCs/>
+          <w:sz w:val="26"/>
+          <w:szCs w:val="26"/>
+        </w:rPr>
+        <w:t>u là một tiêu chuẩn kiểm thử (</w:t>
+      </w:r>
+      <w:r>
+        <w:rPr>
+          <w:rFonts w:ascii="Times New Roman" w:hAnsi="Times New Roman"/>
+          <w:i/>
+          <w:iCs/>
+          <w:sz w:val="26"/>
+          <w:szCs w:val="26"/>
+        </w:rPr>
+        <w:t>testing criteria</w:t>
+      </w:r>
+      <w:r>
+        <w:rPr>
+          <w:rFonts w:ascii="Times New Roman" w:hAnsi="Times New Roman"/>
+          <w:iCs/>
+          <w:sz w:val="26"/>
+          <w:szCs w:val="26"/>
+        </w:rPr>
+        <w:t>) trong một ch</w:t>
+      </w:r>
+      <w:r>
+        <w:rPr>
+          <w:rFonts w:ascii="Times New Roman" w:hAnsi="Times New Roman" w:hint="eastAsia"/>
+          <w:iCs/>
+          <w:sz w:val="26"/>
+          <w:szCs w:val="26"/>
+        </w:rPr>
+        <w:t>ươ</w:t>
+      </w:r>
+      <w:r>
+        <w:rPr>
+          <w:rFonts w:ascii="Times New Roman" w:hAnsi="Times New Roman"/>
+          <w:iCs/>
+          <w:sz w:val="26"/>
+          <w:szCs w:val="26"/>
+        </w:rPr>
+        <w:t>ng trình.</w:t>
+      </w:r>
       <w:r>
         <w:rPr>
           <w:rFonts w:ascii="Times New Roman" w:hAnsi="Times New Roman"/>
@@ -3614,7 +3684,43 @@
           <w:sz w:val="26"/>
           <w:szCs w:val="26"/>
         </w:rPr>
-        <w:t>Ví dụ, câu hỏi khó kh</w:t>
+        <w:t xml:space="preserve">Về bản chất, </w:t>
+      </w:r>
+      <w:r>
+        <w:rPr>
+          <w:rFonts w:ascii="Times New Roman" w:hAnsi="Times New Roman" w:hint="eastAsia"/>
+          <w:iCs/>
+          <w:sz w:val="26"/>
+          <w:szCs w:val="26"/>
+        </w:rPr>
+        <w:t>đâ</w:t>
+      </w:r>
+      <w:r>
+        <w:rPr>
+          <w:rFonts w:ascii="Times New Roman" w:hAnsi="Times New Roman"/>
+          <w:iCs/>
+          <w:sz w:val="26"/>
+          <w:szCs w:val="26"/>
+        </w:rPr>
+        <w:t xml:space="preserve">y là một dạng câu hỏi tối </w:t>
+      </w:r>
+      <w:r>
+        <w:rPr>
+          <w:rFonts w:ascii="Times New Roman" w:hAnsi="Times New Roman" w:hint="eastAsia"/>
+          <w:iCs/>
+          <w:sz w:val="26"/>
+          <w:szCs w:val="26"/>
+        </w:rPr>
+        <w:t>ư</w:t>
+      </w:r>
+      <w:r>
+        <w:rPr>
+          <w:rFonts w:ascii="Times New Roman" w:hAnsi="Times New Roman"/>
+          <w:iCs/>
+          <w:sz w:val="26"/>
+          <w:szCs w:val="26"/>
+        </w:rPr>
+        <w:t>u hóa. N</w:t>
       </w:r>
       <w:r>
         <w:rPr>
@@ -3632,7 +3738,61 @@
           <w:sz w:val="26"/>
           <w:szCs w:val="26"/>
         </w:rPr>
-        <w:t xml:space="preserve">n nhất trong kiểm thử phần mềm là tìm ra </w:t>
+        <w:t xml:space="preserve">m 2009, Harman và các cộng sự [2] tiến hành một khảo sát toàn diện về SBSE, với </w:t>
+      </w:r>
+      <w:r>
+        <w:rPr>
+          <w:rFonts w:ascii="Times New Roman" w:hAnsi="Times New Roman"/>
+          <w:iCs/>
+          <w:sz w:val="26"/>
+          <w:szCs w:val="26"/>
+        </w:rPr>
+        <w:t xml:space="preserve">đối tượng khảo sát </w:t>
+      </w:r>
+      <w:r>
+        <w:rPr>
+          <w:rFonts w:ascii="Times New Roman" w:hAnsi="Times New Roman"/>
+          <w:iCs/>
+          <w:sz w:val="26"/>
+          <w:szCs w:val="26"/>
+        </w:rPr>
+        <w:t>bao gồm h</w:t>
+      </w:r>
+      <w:r>
+        <w:rPr>
+          <w:rFonts w:ascii="Times New Roman" w:hAnsi="Times New Roman" w:hint="eastAsia"/>
+          <w:iCs/>
+          <w:sz w:val="26"/>
+          <w:szCs w:val="26"/>
+        </w:rPr>
+        <w:t>ơ</w:t>
+      </w:r>
+      <w:r>
+        <w:rPr>
+          <w:rFonts w:ascii="Times New Roman" w:hAnsi="Times New Roman"/>
+          <w:iCs/>
+          <w:sz w:val="26"/>
+          <w:szCs w:val="26"/>
+        </w:rPr>
+        <w:t xml:space="preserve">n 500 bài báo </w:t>
+      </w:r>
+      <w:r>
+        <w:rPr>
+          <w:rFonts w:ascii="Times New Roman" w:hAnsi="Times New Roman" w:hint="eastAsia"/>
+          <w:iCs/>
+          <w:sz w:val="26"/>
+          <w:szCs w:val="26"/>
+        </w:rPr>
+        <w:t>đã</w:t>
+      </w:r>
+      <w:r>
+        <w:rPr>
+          <w:rFonts w:ascii="Times New Roman" w:hAnsi="Times New Roman"/>
+          <w:iCs/>
+          <w:sz w:val="26"/>
+          <w:szCs w:val="26"/>
+        </w:rPr>
+        <w:t xml:space="preserve"> </w:t>
       </w:r>
       <w:r>
         <w:rPr>
@@ -3650,326 +3810,92 @@
           <w:sz w:val="26"/>
           <w:szCs w:val="26"/>
         </w:rPr>
-        <w:t>ợc một bộ nhỏ nhất của tr</w:t>
-      </w:r>
-      <w:r>
-        <w:rPr>
-          <w:rFonts w:ascii="Times New Roman" w:hAnsi="Times New Roman" w:hint="eastAsia"/>
-          <w:iCs/>
-          <w:sz w:val="26"/>
-          <w:szCs w:val="26"/>
-        </w:rPr>
-        <w:t>ư</w:t>
-      </w:r>
-      <w:r>
-        <w:rPr>
-          <w:rFonts w:ascii="Times New Roman" w:hAnsi="Times New Roman"/>
-          <w:iCs/>
-          <w:sz w:val="26"/>
-          <w:szCs w:val="26"/>
-        </w:rPr>
-        <w:t xml:space="preserve">ờng hợp thử nghiệm mà có thể phủ </w:t>
-      </w:r>
-      <w:r>
-        <w:rPr>
-          <w:rFonts w:ascii="Times New Roman" w:hAnsi="Times New Roman" w:hint="eastAsia"/>
-          <w:iCs/>
-          <w:sz w:val="26"/>
-          <w:szCs w:val="26"/>
-        </w:rPr>
-        <w:t>đư</w:t>
-      </w:r>
-      <w:r>
-        <w:rPr>
-          <w:rFonts w:ascii="Times New Roman" w:hAnsi="Times New Roman"/>
-          <w:iCs/>
-          <w:sz w:val="26"/>
-          <w:szCs w:val="26"/>
-        </w:rPr>
-        <w:t>ợc toàn bộ các rẽ nhánh (</w:t>
-      </w:r>
-      <w:r>
-        <w:rPr>
-          <w:rFonts w:ascii="Times New Roman" w:hAnsi="Times New Roman"/>
+        <w:t xml:space="preserve">ợc công bố. Khảo sát này </w:t>
+      </w:r>
+      <w:r>
+        <w:rPr>
+          <w:rFonts w:ascii="Times New Roman" w:hAnsi="Times New Roman" w:hint="eastAsia"/>
+          <w:iCs/>
+          <w:sz w:val="26"/>
+          <w:szCs w:val="26"/>
+        </w:rPr>
+        <w:t>đã</w:t>
+      </w:r>
+      <w:r>
+        <w:rPr>
+          <w:rFonts w:ascii="Times New Roman" w:hAnsi="Times New Roman"/>
+          <w:iCs/>
+          <w:sz w:val="26"/>
+          <w:szCs w:val="26"/>
+        </w:rPr>
+        <w:t xml:space="preserve"> cho thấy có h</w:t>
+      </w:r>
+      <w:r>
+        <w:rPr>
+          <w:rFonts w:ascii="Times New Roman" w:hAnsi="Times New Roman" w:hint="eastAsia"/>
+          <w:iCs/>
+          <w:sz w:val="26"/>
+          <w:szCs w:val="26"/>
+        </w:rPr>
+        <w:t>ơ</w:t>
+      </w:r>
+      <w:r>
+        <w:rPr>
+          <w:rFonts w:ascii="Times New Roman" w:hAnsi="Times New Roman"/>
+          <w:iCs/>
+          <w:sz w:val="26"/>
+          <w:szCs w:val="26"/>
+        </w:rPr>
+        <w:t xml:space="preserve">n 70% các bài báo trong số này liên quan </w:t>
+      </w:r>
+      <w:r>
+        <w:rPr>
+          <w:rFonts w:ascii="Times New Roman" w:hAnsi="Times New Roman" w:hint="eastAsia"/>
+          <w:iCs/>
+          <w:sz w:val="26"/>
+          <w:szCs w:val="26"/>
+        </w:rPr>
+        <w:t>đ</w:t>
+      </w:r>
+      <w:r>
+        <w:rPr>
+          <w:rFonts w:ascii="Times New Roman" w:hAnsi="Times New Roman"/>
+          <w:iCs/>
+          <w:sz w:val="26"/>
+          <w:szCs w:val="26"/>
+        </w:rPr>
+        <w:t>ến kiểm thử phần mềm</w:t>
+      </w:r>
+      <w:r>
+        <w:rPr>
+          <w:rFonts w:ascii="Times New Roman" w:hAnsi="Times New Roman" w:hint="eastAsia"/>
+          <w:iCs/>
+          <w:sz w:val="26"/>
+          <w:szCs w:val="26"/>
+          <w:lang w:eastAsia="ja-JP"/>
+        </w:rPr>
+        <w:t xml:space="preserve"> (</w:t>
+      </w:r>
+      <w:r>
+        <w:rPr>
+          <w:rFonts w:ascii="Times New Roman" w:hAnsi="Times New Roman" w:hint="eastAsia"/>
           <w:i/>
           <w:iCs/>
           <w:sz w:val="26"/>
           <w:szCs w:val="26"/>
-        </w:rPr>
-        <w:t>branches</w:t>
-      </w:r>
-      <w:r>
-        <w:rPr>
-          <w:rFonts w:ascii="Times New Roman" w:hAnsi="Times New Roman"/>
-          <w:iCs/>
-          <w:sz w:val="26"/>
-          <w:szCs w:val="26"/>
-        </w:rPr>
-        <w:t xml:space="preserve">) hoặc </w:t>
-      </w:r>
-      <w:r>
-        <w:rPr>
-          <w:rFonts w:ascii="Times New Roman" w:hAnsi="Times New Roman" w:hint="eastAsia"/>
-          <w:iCs/>
-          <w:sz w:val="26"/>
-          <w:szCs w:val="26"/>
-        </w:rPr>
-        <w:t>đâ</w:t>
-      </w:r>
-      <w:r>
-        <w:rPr>
-          <w:rFonts w:ascii="Times New Roman" w:hAnsi="Times New Roman"/>
-          <w:iCs/>
-          <w:sz w:val="26"/>
-          <w:szCs w:val="26"/>
-        </w:rPr>
-        <w:t>u là một tiêu chuẩn kiểm thử (</w:t>
-      </w:r>
-      <w:r>
-        <w:rPr>
-          <w:rFonts w:ascii="Times New Roman" w:hAnsi="Times New Roman"/>
-          <w:i/>
-          <w:iCs/>
-          <w:sz w:val="26"/>
-          <w:szCs w:val="26"/>
-        </w:rPr>
-        <w:t>testing criteria</w:t>
-      </w:r>
-      <w:r>
-        <w:rPr>
-          <w:rFonts w:ascii="Times New Roman" w:hAnsi="Times New Roman"/>
-          <w:iCs/>
-          <w:sz w:val="26"/>
-          <w:szCs w:val="26"/>
-        </w:rPr>
-        <w:t>) trong một ch</w:t>
-      </w:r>
-      <w:r>
-        <w:rPr>
-          <w:rFonts w:ascii="Times New Roman" w:hAnsi="Times New Roman" w:hint="eastAsia"/>
-          <w:iCs/>
-          <w:sz w:val="26"/>
-          <w:szCs w:val="26"/>
-        </w:rPr>
-        <w:t>ươ</w:t>
-      </w:r>
-      <w:r>
-        <w:rPr>
-          <w:rFonts w:ascii="Times New Roman" w:hAnsi="Times New Roman"/>
-          <w:iCs/>
-          <w:sz w:val="26"/>
-          <w:szCs w:val="26"/>
-        </w:rPr>
-        <w:t>ng trình.</w:t>
-      </w:r>
-      <w:r>
-        <w:rPr>
-          <w:rFonts w:ascii="Times New Roman" w:hAnsi="Times New Roman"/>
-          <w:iCs/>
-          <w:sz w:val="26"/>
-          <w:szCs w:val="26"/>
-        </w:rPr>
-        <w:t xml:space="preserve"> </w:t>
-      </w:r>
-      <w:proofErr w:type="gramStart"/>
-      <w:r>
-        <w:rPr>
-          <w:rFonts w:ascii="Times New Roman" w:hAnsi="Times New Roman"/>
-          <w:iCs/>
-          <w:sz w:val="26"/>
-          <w:szCs w:val="26"/>
-        </w:rPr>
-        <w:t xml:space="preserve">Về bản chất, </w:t>
-      </w:r>
-      <w:r>
-        <w:rPr>
-          <w:rFonts w:ascii="Times New Roman" w:hAnsi="Times New Roman" w:hint="eastAsia"/>
-          <w:iCs/>
-          <w:sz w:val="26"/>
-          <w:szCs w:val="26"/>
-        </w:rPr>
-        <w:t>đâ</w:t>
-      </w:r>
-      <w:r>
-        <w:rPr>
-          <w:rFonts w:ascii="Times New Roman" w:hAnsi="Times New Roman"/>
-          <w:iCs/>
-          <w:sz w:val="26"/>
-          <w:szCs w:val="26"/>
-        </w:rPr>
-        <w:t xml:space="preserve">y là một dạng câu hỏi tối </w:t>
-      </w:r>
-      <w:r>
-        <w:rPr>
-          <w:rFonts w:ascii="Times New Roman" w:hAnsi="Times New Roman" w:hint="eastAsia"/>
-          <w:iCs/>
-          <w:sz w:val="26"/>
-          <w:szCs w:val="26"/>
-        </w:rPr>
-        <w:t>ư</w:t>
-      </w:r>
-      <w:r>
-        <w:rPr>
-          <w:rFonts w:ascii="Times New Roman" w:hAnsi="Times New Roman"/>
-          <w:iCs/>
-          <w:sz w:val="26"/>
-          <w:szCs w:val="26"/>
-        </w:rPr>
-        <w:t>u hóa.</w:t>
-      </w:r>
-      <w:proofErr w:type="gramEnd"/>
-      <w:r>
-        <w:rPr>
-          <w:rFonts w:ascii="Times New Roman" w:hAnsi="Times New Roman"/>
-          <w:iCs/>
-          <w:sz w:val="26"/>
-          <w:szCs w:val="26"/>
-        </w:rPr>
-        <w:t xml:space="preserve"> N</w:t>
-      </w:r>
-      <w:r>
-        <w:rPr>
-          <w:rFonts w:ascii="Times New Roman" w:hAnsi="Times New Roman" w:hint="eastAsia"/>
-          <w:iCs/>
-          <w:sz w:val="26"/>
-          <w:szCs w:val="26"/>
-        </w:rPr>
-        <w:t>ă</w:t>
-      </w:r>
-      <w:r>
-        <w:rPr>
-          <w:rFonts w:ascii="Times New Roman" w:hAnsi="Times New Roman"/>
-          <w:iCs/>
-          <w:sz w:val="26"/>
-          <w:szCs w:val="26"/>
-        </w:rPr>
-        <w:t xml:space="preserve">m 2009, Harman và các cộng sự [2] tiến hành một khảo sát toàn diện về SBSE, với </w:t>
-      </w:r>
-      <w:r>
-        <w:rPr>
-          <w:rFonts w:ascii="Times New Roman" w:hAnsi="Times New Roman"/>
-          <w:iCs/>
-          <w:sz w:val="26"/>
-          <w:szCs w:val="26"/>
-        </w:rPr>
-        <w:t xml:space="preserve">đối tượng khảo sát </w:t>
-      </w:r>
-      <w:r>
-        <w:rPr>
-          <w:rFonts w:ascii="Times New Roman" w:hAnsi="Times New Roman"/>
-          <w:iCs/>
-          <w:sz w:val="26"/>
-          <w:szCs w:val="26"/>
-        </w:rPr>
-        <w:t>bao gồm h</w:t>
-      </w:r>
-      <w:r>
-        <w:rPr>
-          <w:rFonts w:ascii="Times New Roman" w:hAnsi="Times New Roman" w:hint="eastAsia"/>
-          <w:iCs/>
-          <w:sz w:val="26"/>
-          <w:szCs w:val="26"/>
-        </w:rPr>
-        <w:t>ơ</w:t>
-      </w:r>
-      <w:r>
-        <w:rPr>
-          <w:rFonts w:ascii="Times New Roman" w:hAnsi="Times New Roman"/>
-          <w:iCs/>
-          <w:sz w:val="26"/>
-          <w:szCs w:val="26"/>
-        </w:rPr>
-        <w:t xml:space="preserve">n 500 bài báo </w:t>
-      </w:r>
-      <w:r>
-        <w:rPr>
-          <w:rFonts w:ascii="Times New Roman" w:hAnsi="Times New Roman" w:hint="eastAsia"/>
-          <w:iCs/>
-          <w:sz w:val="26"/>
-          <w:szCs w:val="26"/>
-        </w:rPr>
-        <w:t>đã</w:t>
-      </w:r>
-      <w:r>
-        <w:rPr>
-          <w:rFonts w:ascii="Times New Roman" w:hAnsi="Times New Roman"/>
-          <w:iCs/>
-          <w:sz w:val="26"/>
-          <w:szCs w:val="26"/>
-        </w:rPr>
-        <w:t xml:space="preserve"> </w:t>
-      </w:r>
-      <w:r>
-        <w:rPr>
-          <w:rFonts w:ascii="Times New Roman" w:hAnsi="Times New Roman" w:hint="eastAsia"/>
-          <w:iCs/>
-          <w:sz w:val="26"/>
-          <w:szCs w:val="26"/>
-        </w:rPr>
-        <w:t>đư</w:t>
-      </w:r>
-      <w:r>
-        <w:rPr>
-          <w:rFonts w:ascii="Times New Roman" w:hAnsi="Times New Roman"/>
-          <w:iCs/>
-          <w:sz w:val="26"/>
-          <w:szCs w:val="26"/>
-        </w:rPr>
-        <w:t xml:space="preserve">ợc công bố. Khảo sát này </w:t>
-      </w:r>
-      <w:r>
-        <w:rPr>
-          <w:rFonts w:ascii="Times New Roman" w:hAnsi="Times New Roman" w:hint="eastAsia"/>
-          <w:iCs/>
-          <w:sz w:val="26"/>
-          <w:szCs w:val="26"/>
-        </w:rPr>
-        <w:t>đã</w:t>
-      </w:r>
-      <w:r>
-        <w:rPr>
-          <w:rFonts w:ascii="Times New Roman" w:hAnsi="Times New Roman"/>
-          <w:iCs/>
-          <w:sz w:val="26"/>
-          <w:szCs w:val="26"/>
-        </w:rPr>
-        <w:t xml:space="preserve"> cho thấy có h</w:t>
-      </w:r>
-      <w:r>
-        <w:rPr>
-          <w:rFonts w:ascii="Times New Roman" w:hAnsi="Times New Roman" w:hint="eastAsia"/>
-          <w:iCs/>
-          <w:sz w:val="26"/>
-          <w:szCs w:val="26"/>
-        </w:rPr>
-        <w:t>ơ</w:t>
-      </w:r>
-      <w:r>
-        <w:rPr>
-          <w:rFonts w:ascii="Times New Roman" w:hAnsi="Times New Roman"/>
-          <w:iCs/>
-          <w:sz w:val="26"/>
-          <w:szCs w:val="26"/>
-        </w:rPr>
-        <w:t xml:space="preserve">n 70% các bài báo trong số này liên quan </w:t>
-      </w:r>
-      <w:r>
-        <w:rPr>
-          <w:rFonts w:ascii="Times New Roman" w:hAnsi="Times New Roman" w:hint="eastAsia"/>
-          <w:iCs/>
-          <w:sz w:val="26"/>
-          <w:szCs w:val="26"/>
-        </w:rPr>
-        <w:t>đ</w:t>
-      </w:r>
-      <w:r>
-        <w:rPr>
-          <w:rFonts w:ascii="Times New Roman" w:hAnsi="Times New Roman"/>
-          <w:iCs/>
-          <w:sz w:val="26"/>
-          <w:szCs w:val="26"/>
-        </w:rPr>
-        <w:t>ến kiểm thử phần mềm</w:t>
+          <w:lang w:eastAsia="ja-JP"/>
+        </w:rPr>
+        <w:t>software testing</w:t>
+      </w:r>
+      <w:r>
+        <w:rPr>
+          <w:rFonts w:ascii="Times New Roman" w:hAnsi="Times New Roman" w:hint="eastAsia"/>
+          <w:iCs/>
+          <w:sz w:val="26"/>
+          <w:szCs w:val="26"/>
+          <w:lang w:eastAsia="ja-JP"/>
+        </w:rPr>
+        <w:t>)</w:t>
       </w:r>
       <w:r>
         <w:rPr>
@@ -3992,7 +3918,6 @@
           <w:szCs w:val="26"/>
         </w:rPr>
       </w:pPr>
-      <w:proofErr w:type="gramStart"/>
       <w:r>
         <w:rPr>
           <w:rFonts w:ascii="Times New Roman" w:hAnsi="Times New Roman"/>
@@ -4083,9 +4008,314 @@
           <w:sz w:val="26"/>
           <w:szCs w:val="26"/>
         </w:rPr>
-        <w:t>.</w:t>
-      </w:r>
-      <w:proofErr w:type="gramEnd"/>
+        <w:t>. Họ đã áp dụng các kỹ thuật tối đa hóa số học (</w:t>
+      </w:r>
+      <w:r>
+        <w:rPr>
+          <w:rFonts w:ascii="Times New Roman" w:hAnsi="Times New Roman"/>
+          <w:i/>
+          <w:iCs/>
+          <w:sz w:val="26"/>
+          <w:szCs w:val="26"/>
+        </w:rPr>
+        <w:t>numerical maximization techniques</w:t>
+      </w:r>
+      <w:r>
+        <w:rPr>
+          <w:rFonts w:ascii="Times New Roman" w:hAnsi="Times New Roman"/>
+          <w:iCs/>
+          <w:sz w:val="26"/>
+          <w:szCs w:val="26"/>
+        </w:rPr>
+        <w:t xml:space="preserve">) để sinh </w:t>
+      </w:r>
+      <w:r>
+        <w:rPr>
+          <w:rFonts w:ascii="Times New Roman" w:hAnsi="Times New Roman"/>
+          <w:iCs/>
+          <w:sz w:val="26"/>
+          <w:szCs w:val="26"/>
+        </w:rPr>
+        <w:t>dữ liệu kiểm thử dấu phẩy động</w:t>
+      </w:r>
+      <w:r>
+        <w:rPr>
+          <w:rFonts w:ascii="Times New Roman" w:hAnsi="Times New Roman" w:hint="eastAsia"/>
+          <w:iCs/>
+          <w:sz w:val="26"/>
+          <w:szCs w:val="26"/>
+          <w:lang w:eastAsia="ja-JP"/>
+        </w:rPr>
+        <w:t xml:space="preserve"> cho các đường thực thi (</w:t>
+      </w:r>
+      <w:r>
+        <w:rPr>
+          <w:rFonts w:ascii="Times New Roman" w:hAnsi="Times New Roman" w:hint="eastAsia"/>
+          <w:i/>
+          <w:iCs/>
+          <w:sz w:val="26"/>
+          <w:szCs w:val="26"/>
+          <w:lang w:eastAsia="ja-JP"/>
+        </w:rPr>
+        <w:t>test path</w:t>
+      </w:r>
+      <w:r>
+        <w:rPr>
+          <w:rFonts w:ascii="Times New Roman" w:hAnsi="Times New Roman" w:hint="eastAsia"/>
+          <w:iCs/>
+          <w:sz w:val="26"/>
+          <w:szCs w:val="26"/>
+          <w:lang w:eastAsia="ja-JP"/>
+        </w:rPr>
+        <w:t>) của chương trình</w:t>
+      </w:r>
+      <w:r>
+        <w:rPr>
+          <w:rFonts w:ascii="Times New Roman" w:hAnsi="Times New Roman"/>
+          <w:iCs/>
+          <w:sz w:val="26"/>
+          <w:szCs w:val="26"/>
+        </w:rPr>
+        <w:t xml:space="preserve">. </w:t>
+      </w:r>
+      <w:r>
+        <w:rPr>
+          <w:rFonts w:ascii="Times New Roman" w:hAnsi="Times New Roman"/>
+          <w:iCs/>
+          <w:sz w:val="26"/>
+          <w:szCs w:val="26"/>
+        </w:rPr>
+        <w:lastRenderedPageBreak/>
+        <w:t>Ph</w:t>
+      </w:r>
+      <w:r>
+        <w:rPr>
+          <w:rFonts w:ascii="Times New Roman" w:hAnsi="Times New Roman" w:hint="eastAsia"/>
+          <w:iCs/>
+          <w:sz w:val="26"/>
+          <w:szCs w:val="26"/>
+        </w:rPr>
+        <w:t>ươ</w:t>
+      </w:r>
+      <w:r>
+        <w:rPr>
+          <w:rFonts w:ascii="Times New Roman" w:hAnsi="Times New Roman"/>
+          <w:iCs/>
+          <w:sz w:val="26"/>
+          <w:szCs w:val="26"/>
+        </w:rPr>
+        <w:t xml:space="preserve">ng pháp của họ là </w:t>
+      </w:r>
+      <w:r>
+        <w:rPr>
+          <w:rFonts w:ascii="Times New Roman" w:hAnsi="Times New Roman" w:hint="eastAsia"/>
+          <w:iCs/>
+          <w:sz w:val="26"/>
+          <w:szCs w:val="26"/>
+          <w:lang w:eastAsia="ja-JP"/>
+        </w:rPr>
+        <w:t xml:space="preserve">tạo ra </w:t>
+      </w:r>
+      <w:r>
+        <w:rPr>
+          <w:rFonts w:ascii="Times New Roman" w:hAnsi="Times New Roman"/>
+          <w:iCs/>
+          <w:sz w:val="26"/>
+          <w:szCs w:val="26"/>
+        </w:rPr>
+        <w:t xml:space="preserve">phiên bản </w:t>
+      </w:r>
+      <w:r>
+        <w:rPr>
+          <w:rFonts w:ascii="Times New Roman" w:hAnsi="Times New Roman" w:hint="eastAsia"/>
+          <w:iCs/>
+          <w:sz w:val="26"/>
+          <w:szCs w:val="26"/>
+        </w:rPr>
+        <w:t>đư</w:t>
+      </w:r>
+      <w:r>
+        <w:rPr>
+          <w:rFonts w:ascii="Times New Roman" w:hAnsi="Times New Roman"/>
+          <w:iCs/>
+          <w:sz w:val="26"/>
+          <w:szCs w:val="26"/>
+        </w:rPr>
+        <w:t>ờng thẳng (</w:t>
+      </w:r>
+      <w:r>
+        <w:rPr>
+          <w:rFonts w:ascii="Times New Roman" w:hAnsi="Times New Roman"/>
+          <w:i/>
+          <w:iCs/>
+          <w:sz w:val="26"/>
+          <w:szCs w:val="26"/>
+        </w:rPr>
+        <w:t>straight-line version</w:t>
+      </w:r>
+      <w:r>
+        <w:rPr>
+          <w:rFonts w:ascii="Times New Roman" w:hAnsi="Times New Roman"/>
+          <w:iCs/>
+          <w:sz w:val="26"/>
+          <w:szCs w:val="26"/>
+        </w:rPr>
+        <w:t>) của ch</w:t>
+      </w:r>
+      <w:r>
+        <w:rPr>
+          <w:rFonts w:ascii="Times New Roman" w:hAnsi="Times New Roman" w:hint="eastAsia"/>
+          <w:iCs/>
+          <w:sz w:val="26"/>
+          <w:szCs w:val="26"/>
+        </w:rPr>
+        <w:t>ươ</w:t>
+      </w:r>
+      <w:r>
+        <w:rPr>
+          <w:rFonts w:ascii="Times New Roman" w:hAnsi="Times New Roman"/>
+          <w:iCs/>
+          <w:sz w:val="26"/>
+          <w:szCs w:val="26"/>
+        </w:rPr>
+        <w:t xml:space="preserve">ng trình bằng cách cố </w:t>
+      </w:r>
+      <w:r>
+        <w:rPr>
+          <w:rFonts w:ascii="Times New Roman" w:hAnsi="Times New Roman" w:hint="eastAsia"/>
+          <w:iCs/>
+          <w:sz w:val="26"/>
+          <w:szCs w:val="26"/>
+        </w:rPr>
+        <w:t>đ</w:t>
+      </w:r>
+      <w:r>
+        <w:rPr>
+          <w:rFonts w:ascii="Times New Roman" w:hAnsi="Times New Roman"/>
+          <w:iCs/>
+          <w:sz w:val="26"/>
+          <w:szCs w:val="26"/>
+        </w:rPr>
+        <w:t xml:space="preserve">ịnh tất cả các số nguyên </w:t>
+      </w:r>
+      <w:r>
+        <w:rPr>
+          <w:rFonts w:ascii="Times New Roman" w:hAnsi="Times New Roman" w:hint="eastAsia"/>
+          <w:iCs/>
+          <w:sz w:val="26"/>
+          <w:szCs w:val="26"/>
+        </w:rPr>
+        <w:t>đ</w:t>
+      </w:r>
+      <w:r>
+        <w:rPr>
+          <w:rFonts w:ascii="Times New Roman" w:hAnsi="Times New Roman"/>
+          <w:iCs/>
+          <w:sz w:val="26"/>
+          <w:szCs w:val="26"/>
+        </w:rPr>
+        <w:t xml:space="preserve">ầu vào (mục </w:t>
+      </w:r>
+      <w:r>
+        <w:rPr>
+          <w:rFonts w:ascii="Times New Roman" w:hAnsi="Times New Roman" w:hint="eastAsia"/>
+          <w:iCs/>
+          <w:sz w:val="26"/>
+          <w:szCs w:val="26"/>
+        </w:rPr>
+        <w:t>đí</w:t>
+      </w:r>
+      <w:r>
+        <w:rPr>
+          <w:rFonts w:ascii="Times New Roman" w:hAnsi="Times New Roman"/>
+          <w:iCs/>
+          <w:sz w:val="26"/>
+          <w:szCs w:val="26"/>
+        </w:rPr>
+        <w:t xml:space="preserve">ch là cắt bỏ các </w:t>
+      </w:r>
+      <w:r>
+        <w:rPr>
+          <w:rFonts w:ascii="Times New Roman" w:hAnsi="Times New Roman" w:hint="eastAsia"/>
+          <w:iCs/>
+          <w:sz w:val="26"/>
+          <w:szCs w:val="26"/>
+        </w:rPr>
+        <w:t>đư</w:t>
+      </w:r>
+      <w:r>
+        <w:rPr>
+          <w:rFonts w:ascii="Times New Roman" w:hAnsi="Times New Roman"/>
+          <w:iCs/>
+          <w:sz w:val="26"/>
+          <w:szCs w:val="26"/>
+        </w:rPr>
+        <w:t xml:space="preserve">ờng thực thi còn lại), và thay thế tất cả các câu lệnh </w:t>
+      </w:r>
+      <w:r>
+        <w:rPr>
+          <w:rFonts w:ascii="Times New Roman" w:hAnsi="Times New Roman" w:hint="eastAsia"/>
+          <w:iCs/>
+          <w:sz w:val="26"/>
+          <w:szCs w:val="26"/>
+        </w:rPr>
+        <w:t>đ</w:t>
+      </w:r>
+      <w:r>
+        <w:rPr>
+          <w:rFonts w:ascii="Times New Roman" w:hAnsi="Times New Roman"/>
+          <w:iCs/>
+          <w:sz w:val="26"/>
+          <w:szCs w:val="26"/>
+        </w:rPr>
+        <w:t xml:space="preserve">iều kiện so sánh bao gồm cả so sánh số thực dấu phẩy </w:t>
+      </w:r>
+      <w:r>
+        <w:rPr>
+          <w:rFonts w:ascii="Times New Roman" w:hAnsi="Times New Roman" w:hint="eastAsia"/>
+          <w:iCs/>
+          <w:sz w:val="26"/>
+          <w:szCs w:val="26"/>
+        </w:rPr>
+        <w:t>đ</w:t>
+      </w:r>
+      <w:r>
+        <w:rPr>
+          <w:rFonts w:ascii="Times New Roman" w:hAnsi="Times New Roman"/>
+          <w:iCs/>
+          <w:sz w:val="26"/>
+          <w:szCs w:val="26"/>
+        </w:rPr>
+        <w:t xml:space="preserve">ộng </w:t>
+      </w:r>
+      <w:r>
+        <w:rPr>
+          <w:rFonts w:ascii="Times New Roman" w:hAnsi="Times New Roman" w:hint="eastAsia"/>
+          <w:iCs/>
+          <w:sz w:val="26"/>
+          <w:szCs w:val="26"/>
+          <w:lang w:eastAsia="ja-JP"/>
+        </w:rPr>
+        <w:t xml:space="preserve">bằng </w:t>
+      </w:r>
+      <w:r>
+        <w:rPr>
+          <w:rFonts w:ascii="Times New Roman" w:hAnsi="Times New Roman"/>
+          <w:iCs/>
+          <w:sz w:val="26"/>
+          <w:szCs w:val="26"/>
+        </w:rPr>
+        <w:t>các ràng buộc có dạng nh</w:t>
+      </w:r>
+      <w:r>
+        <w:rPr>
+          <w:rFonts w:ascii="Times New Roman" w:hAnsi="Times New Roman" w:hint="eastAsia"/>
+          <w:iCs/>
+          <w:sz w:val="26"/>
+          <w:szCs w:val="26"/>
+        </w:rPr>
+        <w:t>ư</w:t>
+      </w:r>
       <w:r>
         <w:rPr>
           <w:rFonts w:ascii="Times New Roman" w:hAnsi="Times New Roman"/>
@@ -4095,16 +4325,6 @@
         </w:rPr>
         <w:t xml:space="preserve"> </w:t>
       </w:r>
-      <w:proofErr w:type="gramStart"/>
-      <w:r>
-        <w:rPr>
-          <w:rFonts w:ascii="Times New Roman" w:hAnsi="Times New Roman"/>
-          <w:iCs/>
-          <w:sz w:val="26"/>
-          <w:szCs w:val="26"/>
-        </w:rPr>
-        <w:t>Họ đã áp dụng các kỹ thuật tối đa hóa số học (</w:t>
-      </w:r>
       <w:r>
         <w:rPr>
           <w:rFonts w:ascii="Times New Roman" w:hAnsi="Times New Roman"/>
@@ -4113,90 +4333,7 @@
           <w:sz w:val="26"/>
           <w:szCs w:val="26"/>
         </w:rPr>
-        <w:t>numerical maximization techniques</w:t>
-      </w:r>
-      <w:r>
-        <w:rPr>
-          <w:rFonts w:ascii="Times New Roman" w:hAnsi="Times New Roman"/>
-          <w:iCs/>
-          <w:sz w:val="26"/>
-          <w:szCs w:val="26"/>
-        </w:rPr>
-        <w:t xml:space="preserve">) để sinh </w:t>
-      </w:r>
-      <w:r>
-        <w:rPr>
-          <w:rFonts w:ascii="Times New Roman" w:hAnsi="Times New Roman"/>
-          <w:iCs/>
-          <w:sz w:val="26"/>
-          <w:szCs w:val="26"/>
-        </w:rPr>
-        <w:t>dữ liệu kiểm thử dấu phẩy động.</w:t>
-      </w:r>
-      <w:proofErr w:type="gramEnd"/>
-      <w:r>
-        <w:rPr>
-          <w:rFonts w:ascii="Times New Roman" w:hAnsi="Times New Roman"/>
-          <w:iCs/>
-          <w:sz w:val="26"/>
-          <w:szCs w:val="26"/>
-        </w:rPr>
-        <w:t xml:space="preserve"> </w:t>
-      </w:r>
-      <w:r>
-        <w:rPr>
-          <w:rFonts w:ascii="Times New Roman" w:hAnsi="Times New Roman"/>
-          <w:iCs/>
-          <w:sz w:val="26"/>
-          <w:szCs w:val="26"/>
-        </w:rPr>
-        <w:t>Ph</w:t>
-      </w:r>
-      <w:r>
-        <w:rPr>
-          <w:rFonts w:ascii="Times New Roman" w:hAnsi="Times New Roman" w:hint="eastAsia"/>
-          <w:iCs/>
-          <w:sz w:val="26"/>
-          <w:szCs w:val="26"/>
-        </w:rPr>
-        <w:t>ươ</w:t>
-      </w:r>
-      <w:r>
-        <w:rPr>
-          <w:rFonts w:ascii="Times New Roman" w:hAnsi="Times New Roman"/>
-          <w:iCs/>
-          <w:sz w:val="26"/>
-          <w:szCs w:val="26"/>
-        </w:rPr>
-        <w:t xml:space="preserve">ng pháp của họ là kết xuất một phiên bản </w:t>
-      </w:r>
-      <w:r>
-        <w:rPr>
-          <w:rFonts w:ascii="Times New Roman" w:hAnsi="Times New Roman" w:hint="eastAsia"/>
-          <w:iCs/>
-          <w:sz w:val="26"/>
-          <w:szCs w:val="26"/>
-        </w:rPr>
-        <w:t>đư</w:t>
-      </w:r>
-      <w:r>
-        <w:rPr>
-          <w:rFonts w:ascii="Times New Roman" w:hAnsi="Times New Roman"/>
-          <w:iCs/>
-          <w:sz w:val="26"/>
-          <w:szCs w:val="26"/>
-        </w:rPr>
-        <w:t xml:space="preserve">ờng </w:t>
-      </w:r>
-      <w:r>
-        <w:rPr>
-          <w:rFonts w:ascii="Times New Roman" w:hAnsi="Times New Roman"/>
-          <w:iCs/>
-          <w:sz w:val="26"/>
-          <w:szCs w:val="26"/>
-        </w:rPr>
-        <w:lastRenderedPageBreak/>
-        <w:t>thẳng (</w:t>
+        <w:t>c</w:t>
       </w:r>
       <w:r>
         <w:rPr>
@@ -4205,161 +4342,18 @@
           <w:iCs/>
           <w:sz w:val="26"/>
           <w:szCs w:val="26"/>
-        </w:rPr>
-        <w:t>straight-line version</w:t>
-      </w:r>
-      <w:r>
-        <w:rPr>
-          <w:rFonts w:ascii="Times New Roman" w:hAnsi="Times New Roman"/>
-          <w:iCs/>
-          <w:sz w:val="26"/>
-          <w:szCs w:val="26"/>
-        </w:rPr>
-        <w:t>) của một ch</w:t>
-      </w:r>
-      <w:r>
-        <w:rPr>
-          <w:rFonts w:ascii="Times New Roman" w:hAnsi="Times New Roman" w:hint="eastAsia"/>
-          <w:iCs/>
-          <w:sz w:val="26"/>
-          <w:szCs w:val="26"/>
-        </w:rPr>
-        <w:t>ươ</w:t>
-      </w:r>
-      <w:r>
-        <w:rPr>
-          <w:rFonts w:ascii="Times New Roman" w:hAnsi="Times New Roman"/>
-          <w:iCs/>
-          <w:sz w:val="26"/>
-          <w:szCs w:val="26"/>
-        </w:rPr>
-        <w:t xml:space="preserve">ng trình bằng cách cố </w:t>
-      </w:r>
-      <w:r>
-        <w:rPr>
-          <w:rFonts w:ascii="Times New Roman" w:hAnsi="Times New Roman" w:hint="eastAsia"/>
-          <w:iCs/>
-          <w:sz w:val="26"/>
-          <w:szCs w:val="26"/>
-        </w:rPr>
-        <w:t>đ</w:t>
-      </w:r>
-      <w:r>
-        <w:rPr>
-          <w:rFonts w:ascii="Times New Roman" w:hAnsi="Times New Roman"/>
-          <w:iCs/>
-          <w:sz w:val="26"/>
-          <w:szCs w:val="26"/>
-        </w:rPr>
-        <w:t xml:space="preserve">ịnh tất cả các số nguyên </w:t>
-      </w:r>
-      <w:r>
-        <w:rPr>
-          <w:rFonts w:ascii="Times New Roman" w:hAnsi="Times New Roman" w:hint="eastAsia"/>
-          <w:iCs/>
-          <w:sz w:val="26"/>
-          <w:szCs w:val="26"/>
-        </w:rPr>
-        <w:t>đ</w:t>
-      </w:r>
-      <w:r>
-        <w:rPr>
-          <w:rFonts w:ascii="Times New Roman" w:hAnsi="Times New Roman"/>
-          <w:iCs/>
-          <w:sz w:val="26"/>
-          <w:szCs w:val="26"/>
-        </w:rPr>
-        <w:t xml:space="preserve">ầu vào (mục </w:t>
-      </w:r>
-      <w:r>
-        <w:rPr>
-          <w:rFonts w:ascii="Times New Roman" w:hAnsi="Times New Roman" w:hint="eastAsia"/>
-          <w:iCs/>
-          <w:sz w:val="26"/>
-          <w:szCs w:val="26"/>
-        </w:rPr>
-        <w:t>đí</w:t>
-      </w:r>
-      <w:r>
-        <w:rPr>
-          <w:rFonts w:ascii="Times New Roman" w:hAnsi="Times New Roman"/>
-          <w:iCs/>
-          <w:sz w:val="26"/>
-          <w:szCs w:val="26"/>
-        </w:rPr>
-        <w:t xml:space="preserve">ch là cắt bỏ các </w:t>
-      </w:r>
-      <w:r>
-        <w:rPr>
-          <w:rFonts w:ascii="Times New Roman" w:hAnsi="Times New Roman" w:hint="eastAsia"/>
-          <w:iCs/>
-          <w:sz w:val="26"/>
-          <w:szCs w:val="26"/>
-        </w:rPr>
-        <w:t>đư</w:t>
-      </w:r>
-      <w:r>
-        <w:rPr>
-          <w:rFonts w:ascii="Times New Roman" w:hAnsi="Times New Roman"/>
-          <w:iCs/>
-          <w:sz w:val="26"/>
-          <w:szCs w:val="26"/>
-        </w:rPr>
-        <w:t xml:space="preserve">ờng thực thi còn lại), và thay thế tất cả các câu lệnh </w:t>
-      </w:r>
-      <w:r>
-        <w:rPr>
-          <w:rFonts w:ascii="Times New Roman" w:hAnsi="Times New Roman" w:hint="eastAsia"/>
-          <w:iCs/>
-          <w:sz w:val="26"/>
-          <w:szCs w:val="26"/>
-        </w:rPr>
-        <w:t>đ</w:t>
-      </w:r>
-      <w:r>
-        <w:rPr>
-          <w:rFonts w:ascii="Times New Roman" w:hAnsi="Times New Roman"/>
-          <w:iCs/>
-          <w:sz w:val="26"/>
-          <w:szCs w:val="26"/>
-        </w:rPr>
-        <w:t xml:space="preserve">iều kiện so sánh bao gồm cả so sánh số thực dấu phẩy </w:t>
-      </w:r>
-      <w:r>
-        <w:rPr>
-          <w:rFonts w:ascii="Times New Roman" w:hAnsi="Times New Roman" w:hint="eastAsia"/>
-          <w:iCs/>
-          <w:sz w:val="26"/>
-          <w:szCs w:val="26"/>
-        </w:rPr>
-        <w:t>đ</w:t>
-      </w:r>
-      <w:r>
-        <w:rPr>
-          <w:rFonts w:ascii="Times New Roman" w:hAnsi="Times New Roman"/>
-          <w:iCs/>
-          <w:sz w:val="26"/>
-          <w:szCs w:val="26"/>
-        </w:rPr>
-        <w:t>ộng với các ràng buộc có dạng nh</w:t>
-      </w:r>
-      <w:r>
-        <w:rPr>
-          <w:rFonts w:ascii="Times New Roman" w:hAnsi="Times New Roman" w:hint="eastAsia"/>
-          <w:iCs/>
-          <w:sz w:val="26"/>
-          <w:szCs w:val="26"/>
-        </w:rPr>
-        <w:t>ư</w:t>
-      </w:r>
-      <w:r>
-        <w:rPr>
-          <w:rFonts w:ascii="Times New Roman" w:hAnsi="Times New Roman"/>
-          <w:iCs/>
-          <w:sz w:val="26"/>
-          <w:szCs w:val="26"/>
-        </w:rPr>
-        <w:t xml:space="preserve"> </w:t>
+          <w:vertAlign w:val="subscript"/>
+        </w:rPr>
+        <w:t>i</w:t>
+      </w:r>
+      <w:r>
+        <w:rPr>
+          <w:rFonts w:ascii="Times New Roman" w:hAnsi="Times New Roman"/>
+          <w:iCs/>
+          <w:sz w:val="26"/>
+          <w:szCs w:val="26"/>
+        </w:rPr>
+        <w:t xml:space="preserve"> &gt; 0, </w:t>
       </w:r>
       <w:r>
         <w:rPr>
@@ -4389,7 +4383,7 @@
           <w:sz w:val="26"/>
           <w:szCs w:val="26"/>
         </w:rPr>
-        <w:t xml:space="preserve"> &gt; 0, </w:t>
+        <w:t xml:space="preserve"> = 0 và </w:t>
       </w:r>
       <w:r>
         <w:rPr>
@@ -4419,7 +4413,7 @@
           <w:sz w:val="26"/>
           <w:szCs w:val="26"/>
         </w:rPr>
-        <w:t xml:space="preserve"> = 0 và </w:t>
+        <w:t xml:space="preserve"> ≥ 0, với </w:t>
       </w:r>
       <w:r>
         <w:rPr>
@@ -4429,7 +4423,16 @@
           <w:sz w:val="26"/>
           <w:szCs w:val="26"/>
         </w:rPr>
-        <w:t>c</w:t>
+        <w:t>i</w:t>
+      </w:r>
+      <w:r>
+        <w:rPr>
+          <w:rFonts w:ascii="Times New Roman" w:hAnsi="Times New Roman"/>
+          <w:iCs/>
+          <w:sz w:val="26"/>
+          <w:szCs w:val="26"/>
+        </w:rPr>
+        <w:t xml:space="preserve"> = 1, …, </w:t>
       </w:r>
       <w:r>
         <w:rPr>
@@ -4438,7 +4441,43 @@
           <w:iCs/>
           <w:sz w:val="26"/>
           <w:szCs w:val="26"/>
-          <w:vertAlign w:val="subscript"/>
+        </w:rPr>
+        <w:t>n</w:t>
+      </w:r>
+      <w:r>
+        <w:rPr>
+          <w:rFonts w:ascii="Times New Roman" w:hAnsi="Times New Roman"/>
+          <w:iCs/>
+          <w:sz w:val="26"/>
+          <w:szCs w:val="26"/>
+        </w:rPr>
+        <w:t xml:space="preserve">. </w:t>
+      </w:r>
+      <w:r>
+        <w:rPr>
+          <w:rFonts w:ascii="Times New Roman" w:hAnsi="Times New Roman"/>
+          <w:iCs/>
+          <w:sz w:val="26"/>
+          <w:szCs w:val="26"/>
+        </w:rPr>
+        <w:t xml:space="preserve">Những điều kiện này là một định lượng </w:t>
+      </w:r>
+      <w:r>
+        <w:rPr>
+          <w:rFonts w:ascii="Times New Roman" w:hAnsi="Times New Roman"/>
+          <w:iCs/>
+          <w:sz w:val="26"/>
+          <w:szCs w:val="26"/>
+        </w:rPr>
+        <w:t xml:space="preserve">để tạo ra dữ liệu kiểm thử sao cho có thể đi qua đường thực thi mong muốn. Ví dụ, với một điều kiện </w:t>
+      </w:r>
+      <w:r>
+        <w:rPr>
+          <w:rFonts w:ascii="Times New Roman" w:hAnsi="Times New Roman"/>
+          <w:i/>
+          <w:iCs/>
+          <w:sz w:val="26"/>
+          <w:szCs w:val="26"/>
         </w:rPr>
         <w:t>i</w:t>
       </w:r>
@@ -4449,81 +4488,6 @@
           <w:sz w:val="26"/>
           <w:szCs w:val="26"/>
         </w:rPr>
-        <w:t xml:space="preserve"> ≥ 0, với </w:t>
-      </w:r>
-      <w:r>
-        <w:rPr>
-          <w:rFonts w:ascii="Times New Roman" w:hAnsi="Times New Roman"/>
-          <w:i/>
-          <w:iCs/>
-          <w:sz w:val="26"/>
-          <w:szCs w:val="26"/>
-        </w:rPr>
-        <w:t>i</w:t>
-      </w:r>
-      <w:r>
-        <w:rPr>
-          <w:rFonts w:ascii="Times New Roman" w:hAnsi="Times New Roman"/>
-          <w:iCs/>
-          <w:sz w:val="26"/>
-          <w:szCs w:val="26"/>
-        </w:rPr>
-        <w:t xml:space="preserve"> = 1, …, </w:t>
-      </w:r>
-      <w:r>
-        <w:rPr>
-          <w:rFonts w:ascii="Times New Roman" w:hAnsi="Times New Roman"/>
-          <w:i/>
-          <w:iCs/>
-          <w:sz w:val="26"/>
-          <w:szCs w:val="26"/>
-        </w:rPr>
-        <w:t>n</w:t>
-      </w:r>
-      <w:r>
-        <w:rPr>
-          <w:rFonts w:ascii="Times New Roman" w:hAnsi="Times New Roman"/>
-          <w:iCs/>
-          <w:sz w:val="26"/>
-          <w:szCs w:val="26"/>
-        </w:rPr>
-        <w:t xml:space="preserve">. </w:t>
-      </w:r>
-      <w:r>
-        <w:rPr>
-          <w:rFonts w:ascii="Times New Roman" w:hAnsi="Times New Roman"/>
-          <w:iCs/>
-          <w:sz w:val="26"/>
-          <w:szCs w:val="26"/>
-        </w:rPr>
-        <w:t xml:space="preserve">Những điều kiện này là một định lượng </w:t>
-      </w:r>
-      <w:r>
-        <w:rPr>
-          <w:rFonts w:ascii="Times New Roman" w:hAnsi="Times New Roman"/>
-          <w:iCs/>
-          <w:sz w:val="26"/>
-          <w:szCs w:val="26"/>
-        </w:rPr>
-        <w:t xml:space="preserve">để tạo ra dữ liệu kiểm thử sao cho có thể đi qua đường thực thi mong muốn. Ví dụ, với một điều kiện </w:t>
-      </w:r>
-      <w:r>
-        <w:rPr>
-          <w:rFonts w:ascii="Times New Roman" w:hAnsi="Times New Roman"/>
-          <w:i/>
-          <w:iCs/>
-          <w:sz w:val="26"/>
-          <w:szCs w:val="26"/>
-        </w:rPr>
-        <w:t>i</w:t>
-      </w:r>
-      <w:r>
-        <w:rPr>
-          <w:rFonts w:ascii="Times New Roman" w:hAnsi="Times New Roman"/>
-          <w:iCs/>
-          <w:sz w:val="26"/>
-          <w:szCs w:val="26"/>
-        </w:rPr>
         <w:t xml:space="preserve"> có dạng là </w:t>
       </w:r>
       <w:r>
@@ -4532,25 +4496,7 @@
           <w:iCs/>
           <w:sz w:val="24"/>
         </w:rPr>
-        <w:t>if (</w:t>
-      </w:r>
-      <w:proofErr w:type="gramStart"/>
-      <w:r>
-        <w:rPr>
-          <w:rFonts w:ascii="Courier" w:hAnsi="Courier"/>
-          <w:iCs/>
-          <w:sz w:val="24"/>
-        </w:rPr>
-        <w:t>a !</w:t>
-      </w:r>
-      <w:proofErr w:type="gramEnd"/>
-      <w:r>
-        <w:rPr>
-          <w:rFonts w:ascii="Courier" w:hAnsi="Courier"/>
-          <w:iCs/>
-          <w:sz w:val="24"/>
-        </w:rPr>
-        <w:t>= b)</w:t>
+        <w:t>if (a != b)</w:t>
       </w:r>
       <w:r>
         <w:rPr>
@@ -4712,7 +4658,17 @@
           <w:sz w:val="26"/>
           <w:szCs w:val="26"/>
         </w:rPr>
-        <w:t xml:space="preserve">u hóa các ràng buộc này, sẽ có giá trị âm nếu dữ liệu test bỏ qua </w:t>
+        <w:t xml:space="preserve">u hóa các ràng buộc này, sẽ có giá trị âm nếu dữ liệu </w:t>
+      </w:r>
+      <w:r>
+        <w:rPr>
+          <w:rFonts w:ascii="Times New Roman" w:hAnsi="Times New Roman" w:hint="eastAsia"/>
+          <w:iCs/>
+          <w:sz w:val="26"/>
+          <w:szCs w:val="26"/>
+          <w:lang w:eastAsia="ja-JP"/>
+        </w:rPr>
+        <w:t xml:space="preserve">kiểm thử không phủ được </w:t>
       </w:r>
       <w:r>
         <w:rPr>
@@ -4730,7 +4686,26 @@
           <w:sz w:val="26"/>
           <w:szCs w:val="26"/>
         </w:rPr>
-        <w:t>ờng dẫn mong muốn, và d</w:t>
+        <w:t xml:space="preserve">ờng </w:t>
+      </w:r>
+      <w:r>
+        <w:rPr>
+          <w:rFonts w:ascii="Times New Roman" w:hAnsi="Times New Roman" w:hint="eastAsia"/>
+          <w:iCs/>
+          <w:sz w:val="26"/>
+          <w:szCs w:val="26"/>
+          <w:lang w:eastAsia="ja-JP"/>
+        </w:rPr>
+        <w:t xml:space="preserve">thực thi </w:t>
+      </w:r>
+      <w:r>
+        <w:rPr>
+          <w:rFonts w:ascii="Times New Roman" w:hAnsi="Times New Roman"/>
+          <w:iCs/>
+          <w:sz w:val="26"/>
+          <w:szCs w:val="26"/>
+        </w:rPr>
+        <w:t>mong muốn, và d</w:t>
       </w:r>
       <w:r>
         <w:rPr>
@@ -4872,17 +4847,9 @@
           <w:iCs/>
           <w:sz w:val="26"/>
           <w:szCs w:val="26"/>
-        </w:rPr>
-        <w:t>đư</w:t>
-      </w:r>
-      <w:r>
-        <w:rPr>
-          <w:rFonts w:ascii="Times New Roman" w:hAnsi="Times New Roman"/>
-          <w:iCs/>
-          <w:sz w:val="26"/>
-          <w:szCs w:val="26"/>
-        </w:rPr>
-        <w:t xml:space="preserve">ợc </w:t>
+          <w:lang w:eastAsia="ja-JP"/>
+        </w:rPr>
+        <w:t xml:space="preserve">thì sẽ </w:t>
       </w:r>
       <w:r>
         <w:rPr>
@@ -4908,37 +4875,9 @@
           <w:iCs/>
           <w:sz w:val="26"/>
           <w:szCs w:val="26"/>
-        </w:rPr>
-        <w:t>đ</w:t>
-      </w:r>
-      <w:r>
-        <w:rPr>
-          <w:rFonts w:ascii="Times New Roman" w:hAnsi="Times New Roman"/>
-          <w:iCs/>
-          <w:sz w:val="26"/>
-          <w:szCs w:val="26"/>
-        </w:rPr>
-        <w:t xml:space="preserve">ể thực hiện </w:t>
-      </w:r>
-      <w:proofErr w:type="gramStart"/>
-      <w:r>
-        <w:rPr>
-          <w:rFonts w:ascii="Times New Roman" w:hAnsi="Times New Roman"/>
-          <w:iCs/>
-          <w:sz w:val="26"/>
-          <w:szCs w:val="26"/>
-        </w:rPr>
-        <w:t>theo</w:t>
-      </w:r>
-      <w:proofErr w:type="gramEnd"/>
-      <w:r>
-        <w:rPr>
-          <w:rFonts w:ascii="Times New Roman" w:hAnsi="Times New Roman"/>
-          <w:iCs/>
-          <w:sz w:val="26"/>
-          <w:szCs w:val="26"/>
-        </w:rPr>
-        <w:t xml:space="preserve"> </w:t>
+          <w:lang w:eastAsia="ja-JP"/>
+        </w:rPr>
+        <w:t xml:space="preserve">phủ được </w:t>
       </w:r>
       <w:r>
         <w:rPr>
@@ -5087,7 +5026,6 @@
           <w:szCs w:val="26"/>
         </w:rPr>
       </w:pPr>
-      <w:proofErr w:type="gramStart"/>
       <w:r>
         <w:rPr>
           <w:rFonts w:ascii="Times New Roman" w:hAnsi="Times New Roman"/>
@@ -5187,9 +5125,330 @@
           <w:sz w:val="26"/>
           <w:szCs w:val="26"/>
         </w:rPr>
-        <w:t>ộng hóa các khía cạnh khác nhau trong việc sinh dữ liệu kiểm thử.</w:t>
-      </w:r>
-      <w:proofErr w:type="gramEnd"/>
+        <w:t xml:space="preserve">ộng hóa các khía cạnh khác nhau trong việc sinh dữ liệu kiểm thử. Thay vì kết xuất ra một phiên bản </w:t>
+      </w:r>
+      <w:r>
+        <w:rPr>
+          <w:rFonts w:ascii="Times New Roman" w:hAnsi="Times New Roman" w:hint="eastAsia"/>
+          <w:iCs/>
+          <w:sz w:val="26"/>
+          <w:szCs w:val="26"/>
+        </w:rPr>
+        <w:t>đư</w:t>
+      </w:r>
+      <w:r>
+        <w:rPr>
+          <w:rFonts w:ascii="Times New Roman" w:hAnsi="Times New Roman"/>
+          <w:iCs/>
+          <w:sz w:val="26"/>
+          <w:szCs w:val="26"/>
+        </w:rPr>
+        <w:t>ờng thẳng của một ch</w:t>
+      </w:r>
+      <w:r>
+        <w:rPr>
+          <w:rFonts w:ascii="Times New Roman" w:hAnsi="Times New Roman" w:hint="eastAsia"/>
+          <w:iCs/>
+          <w:sz w:val="26"/>
+          <w:szCs w:val="26"/>
+        </w:rPr>
+        <w:t>ươ</w:t>
+      </w:r>
+      <w:r>
+        <w:rPr>
+          <w:rFonts w:ascii="Times New Roman" w:hAnsi="Times New Roman"/>
+          <w:iCs/>
+          <w:sz w:val="26"/>
+          <w:szCs w:val="26"/>
+        </w:rPr>
+        <w:t xml:space="preserve">ng trình, Korel chèn thêm mã </w:t>
+      </w:r>
+      <w:r>
+        <w:rPr>
+          <w:rFonts w:ascii="Times New Roman" w:hAnsi="Times New Roman" w:hint="eastAsia"/>
+          <w:iCs/>
+          <w:sz w:val="26"/>
+          <w:szCs w:val="26"/>
+          <w:lang w:eastAsia="ja-JP"/>
+        </w:rPr>
+        <w:t>(</w:t>
+      </w:r>
+      <w:r>
+        <w:rPr>
+          <w:rFonts w:ascii="Times New Roman" w:hAnsi="Times New Roman"/>
+          <w:i/>
+          <w:iCs/>
+          <w:sz w:val="26"/>
+          <w:szCs w:val="26"/>
+          <w:lang w:eastAsia="ja-JP"/>
+        </w:rPr>
+        <w:t>instrument</w:t>
+      </w:r>
+      <w:r>
+        <w:rPr>
+          <w:rFonts w:ascii="Times New Roman" w:hAnsi="Times New Roman" w:hint="eastAsia"/>
+          <w:i/>
+          <w:iCs/>
+          <w:sz w:val="26"/>
+          <w:szCs w:val="26"/>
+          <w:lang w:eastAsia="ja-JP"/>
+        </w:rPr>
+        <w:t xml:space="preserve"> code</w:t>
+      </w:r>
+      <w:r>
+        <w:rPr>
+          <w:rFonts w:ascii="Times New Roman" w:hAnsi="Times New Roman" w:hint="eastAsia"/>
+          <w:iCs/>
+          <w:sz w:val="26"/>
+          <w:szCs w:val="26"/>
+          <w:lang w:eastAsia="ja-JP"/>
+        </w:rPr>
+        <w:t xml:space="preserve">) </w:t>
+      </w:r>
+      <w:r>
+        <w:rPr>
+          <w:rFonts w:ascii="Times New Roman" w:hAnsi="Times New Roman"/>
+          <w:iCs/>
+          <w:sz w:val="26"/>
+          <w:szCs w:val="26"/>
+        </w:rPr>
+        <w:t>vào ch</w:t>
+      </w:r>
+      <w:r>
+        <w:rPr>
+          <w:rFonts w:ascii="Times New Roman" w:hAnsi="Times New Roman" w:hint="eastAsia"/>
+          <w:iCs/>
+          <w:sz w:val="26"/>
+          <w:szCs w:val="26"/>
+        </w:rPr>
+        <w:t>ươ</w:t>
+      </w:r>
+      <w:r>
+        <w:rPr>
+          <w:rFonts w:ascii="Times New Roman" w:hAnsi="Times New Roman"/>
+          <w:iCs/>
+          <w:sz w:val="26"/>
+          <w:szCs w:val="26"/>
+        </w:rPr>
+        <w:t xml:space="preserve">ng trình. Korel cũng thay thế các ràng buộc </w:t>
+      </w:r>
+      <w:r>
+        <w:rPr>
+          <w:rFonts w:ascii="Times New Roman" w:hAnsi="Times New Roman" w:hint="eastAsia"/>
+          <w:iCs/>
+          <w:sz w:val="26"/>
+          <w:szCs w:val="26"/>
+        </w:rPr>
+        <w:t>đư</w:t>
+      </w:r>
+      <w:r>
+        <w:rPr>
+          <w:rFonts w:ascii="Times New Roman" w:hAnsi="Times New Roman"/>
+          <w:iCs/>
+          <w:sz w:val="26"/>
+          <w:szCs w:val="26"/>
+        </w:rPr>
+        <w:t xml:space="preserve">ờng thực thi bằng một </w:t>
+      </w:r>
+      <w:r>
+        <w:rPr>
+          <w:rFonts w:ascii="Times New Roman" w:hAnsi="Times New Roman" w:hint="eastAsia"/>
+          <w:iCs/>
+          <w:sz w:val="26"/>
+          <w:szCs w:val="26"/>
+        </w:rPr>
+        <w:t>đ</w:t>
+      </w:r>
+      <w:r>
+        <w:rPr>
+          <w:rFonts w:ascii="Times New Roman" w:hAnsi="Times New Roman"/>
+          <w:iCs/>
+          <w:sz w:val="26"/>
+          <w:szCs w:val="26"/>
+        </w:rPr>
+        <w:t>ịnh l</w:t>
+      </w:r>
+      <w:r>
+        <w:rPr>
+          <w:rFonts w:ascii="Times New Roman" w:hAnsi="Times New Roman" w:hint="eastAsia"/>
+          <w:iCs/>
+          <w:sz w:val="26"/>
+          <w:szCs w:val="26"/>
+        </w:rPr>
+        <w:t>ư</w:t>
+      </w:r>
+      <w:r>
+        <w:rPr>
+          <w:rFonts w:ascii="Times New Roman" w:hAnsi="Times New Roman"/>
+          <w:iCs/>
+          <w:sz w:val="26"/>
+          <w:szCs w:val="26"/>
+        </w:rPr>
+        <w:t>ợng gọi là khoảng cách rẽ nhánh (</w:t>
+      </w:r>
+      <w:r>
+        <w:rPr>
+          <w:rFonts w:ascii="Times New Roman" w:hAnsi="Times New Roman"/>
+          <w:i/>
+          <w:iCs/>
+          <w:sz w:val="26"/>
+          <w:szCs w:val="26"/>
+        </w:rPr>
+        <w:t>branch distance</w:t>
+      </w:r>
+      <w:r>
+        <w:rPr>
+          <w:rFonts w:ascii="Times New Roman" w:hAnsi="Times New Roman"/>
+          <w:iCs/>
+          <w:sz w:val="26"/>
+          <w:szCs w:val="26"/>
+        </w:rPr>
+        <w:t xml:space="preserve">). Trong </w:t>
+      </w:r>
+      <w:r>
+        <w:rPr>
+          <w:rFonts w:ascii="Times New Roman" w:hAnsi="Times New Roman" w:hint="eastAsia"/>
+          <w:iCs/>
+          <w:sz w:val="26"/>
+          <w:szCs w:val="26"/>
+        </w:rPr>
+        <w:t>đ</w:t>
+      </w:r>
+      <w:r>
+        <w:rPr>
+          <w:rFonts w:ascii="Times New Roman" w:hAnsi="Times New Roman"/>
+          <w:iCs/>
+          <w:sz w:val="26"/>
+          <w:szCs w:val="26"/>
+        </w:rPr>
+        <w:t xml:space="preserve">ề xuất của Miller và Spooner, </w:t>
+      </w:r>
+      <w:r>
+        <w:rPr>
+          <w:rFonts w:ascii="Times New Roman" w:hAnsi="Times New Roman" w:hint="eastAsia"/>
+          <w:iCs/>
+          <w:sz w:val="26"/>
+          <w:szCs w:val="26"/>
+        </w:rPr>
+        <w:t>đ</w:t>
+      </w:r>
+      <w:r>
+        <w:rPr>
+          <w:rFonts w:ascii="Times New Roman" w:hAnsi="Times New Roman"/>
+          <w:iCs/>
+          <w:sz w:val="26"/>
+          <w:szCs w:val="26"/>
+        </w:rPr>
+        <w:t xml:space="preserve">ộ </w:t>
+      </w:r>
+      <w:r>
+        <w:rPr>
+          <w:rFonts w:ascii="Times New Roman" w:hAnsi="Times New Roman" w:hint="eastAsia"/>
+          <w:iCs/>
+          <w:sz w:val="26"/>
+          <w:szCs w:val="26"/>
+        </w:rPr>
+        <w:t>đ</w:t>
+      </w:r>
+      <w:r>
+        <w:rPr>
+          <w:rFonts w:ascii="Times New Roman" w:hAnsi="Times New Roman"/>
+          <w:iCs/>
+          <w:sz w:val="26"/>
+          <w:szCs w:val="26"/>
+        </w:rPr>
+        <w:t xml:space="preserve">o khoảng cách </w:t>
+      </w:r>
+      <w:r>
+        <w:rPr>
+          <w:rFonts w:ascii="Times New Roman" w:hAnsi="Times New Roman" w:hint="eastAsia"/>
+          <w:iCs/>
+          <w:sz w:val="26"/>
+          <w:szCs w:val="26"/>
+        </w:rPr>
+        <w:t>đư</w:t>
+      </w:r>
+      <w:r>
+        <w:rPr>
+          <w:rFonts w:ascii="Times New Roman" w:hAnsi="Times New Roman"/>
+          <w:iCs/>
+          <w:sz w:val="26"/>
+          <w:szCs w:val="26"/>
+        </w:rPr>
+        <w:t xml:space="preserve">ợc lũy kế theo tất cả các ràng buộc trên </w:t>
+      </w:r>
+      <w:r>
+        <w:rPr>
+          <w:rFonts w:ascii="Times New Roman" w:hAnsi="Times New Roman" w:hint="eastAsia"/>
+          <w:iCs/>
+          <w:sz w:val="26"/>
+          <w:szCs w:val="26"/>
+        </w:rPr>
+        <w:t>đư</w:t>
+      </w:r>
+      <w:r>
+        <w:rPr>
+          <w:rFonts w:ascii="Times New Roman" w:hAnsi="Times New Roman"/>
+          <w:iCs/>
+          <w:sz w:val="26"/>
+          <w:szCs w:val="26"/>
+        </w:rPr>
+        <w:t xml:space="preserve">ờng dẫn thực thi. Trong khi </w:t>
+      </w:r>
+      <w:r>
+        <w:rPr>
+          <w:rFonts w:ascii="Times New Roman" w:hAnsi="Times New Roman" w:hint="eastAsia"/>
+          <w:iCs/>
+          <w:sz w:val="26"/>
+          <w:szCs w:val="26"/>
+        </w:rPr>
+        <w:t>đó</w:t>
+      </w:r>
+      <w:r>
+        <w:rPr>
+          <w:rFonts w:ascii="Times New Roman" w:hAnsi="Times New Roman"/>
+          <w:iCs/>
+          <w:sz w:val="26"/>
+          <w:szCs w:val="26"/>
+        </w:rPr>
+        <w:t xml:space="preserve">, khoảng cách rẽ nhánh </w:t>
+      </w:r>
+      <w:r>
+        <w:rPr>
+          <w:rFonts w:ascii="Times New Roman" w:hAnsi="Times New Roman" w:hint="eastAsia"/>
+          <w:iCs/>
+          <w:sz w:val="26"/>
+          <w:szCs w:val="26"/>
+        </w:rPr>
+        <w:t>đư</w:t>
+      </w:r>
+      <w:r>
+        <w:rPr>
+          <w:rFonts w:ascii="Times New Roman" w:hAnsi="Times New Roman"/>
+          <w:iCs/>
+          <w:sz w:val="26"/>
+          <w:szCs w:val="26"/>
+        </w:rPr>
+        <w:t>ợc giới thiệu bởi Korel thì cụ thể và chi tiết h</w:t>
+      </w:r>
+      <w:r>
+        <w:rPr>
+          <w:rFonts w:ascii="Times New Roman" w:hAnsi="Times New Roman" w:hint="eastAsia"/>
+          <w:iCs/>
+          <w:sz w:val="26"/>
+          <w:szCs w:val="26"/>
+        </w:rPr>
+        <w:t>ơ</w:t>
+      </w:r>
+      <w:r>
+        <w:rPr>
+          <w:rFonts w:ascii="Times New Roman" w:hAnsi="Times New Roman"/>
+          <w:iCs/>
+          <w:sz w:val="26"/>
+          <w:szCs w:val="26"/>
+        </w:rPr>
+        <w:t>n.</w:t>
+      </w:r>
       <w:r>
         <w:rPr>
           <w:rFonts w:ascii="Times New Roman" w:hAnsi="Times New Roman"/>
@@ -5199,15 +5458,41 @@
         </w:rPr>
         <w:t xml:space="preserve"> </w:t>
       </w:r>
-      <w:proofErr w:type="gramStart"/>
-      <w:r>
-        <w:rPr>
-          <w:rFonts w:ascii="Times New Roman" w:hAnsi="Times New Roman"/>
-          <w:iCs/>
-          <w:sz w:val="26"/>
-          <w:szCs w:val="26"/>
-        </w:rPr>
-        <w:t xml:space="preserve">Thay vì kết xuất ra một phiên bản </w:t>
+      <w:r>
+        <w:rPr>
+          <w:rFonts w:ascii="Times New Roman" w:hAnsi="Times New Roman" w:hint="eastAsia"/>
+          <w:iCs/>
+          <w:sz w:val="26"/>
+          <w:szCs w:val="26"/>
+        </w:rPr>
+        <w:t>Đ</w:t>
+      </w:r>
+      <w:r>
+        <w:rPr>
+          <w:rFonts w:ascii="Times New Roman" w:hAnsi="Times New Roman"/>
+          <w:iCs/>
+          <w:sz w:val="26"/>
+          <w:szCs w:val="26"/>
+        </w:rPr>
+        <w:t>ầu tiên, ch</w:t>
+      </w:r>
+      <w:r>
+        <w:rPr>
+          <w:rFonts w:ascii="Times New Roman" w:hAnsi="Times New Roman" w:hint="eastAsia"/>
+          <w:iCs/>
+          <w:sz w:val="26"/>
+          <w:szCs w:val="26"/>
+        </w:rPr>
+        <w:t>ươ</w:t>
+      </w:r>
+      <w:r>
+        <w:rPr>
+          <w:rFonts w:ascii="Times New Roman" w:hAnsi="Times New Roman"/>
+          <w:iCs/>
+          <w:sz w:val="26"/>
+          <w:szCs w:val="26"/>
+        </w:rPr>
+        <w:t xml:space="preserve">ng trình </w:t>
       </w:r>
       <w:r>
         <w:rPr>
@@ -5225,106 +5510,25 @@
           <w:sz w:val="26"/>
           <w:szCs w:val="26"/>
         </w:rPr>
-        <w:t>ờng thẳng của một ch</w:t>
-      </w:r>
-      <w:r>
-        <w:rPr>
-          <w:rFonts w:ascii="Times New Roman" w:hAnsi="Times New Roman" w:hint="eastAsia"/>
-          <w:iCs/>
-          <w:sz w:val="26"/>
-          <w:szCs w:val="26"/>
-        </w:rPr>
-        <w:t>ươ</w:t>
-      </w:r>
-      <w:r>
-        <w:rPr>
-          <w:rFonts w:ascii="Times New Roman" w:hAnsi="Times New Roman"/>
-          <w:iCs/>
-          <w:sz w:val="26"/>
-          <w:szCs w:val="26"/>
-        </w:rPr>
-        <w:t xml:space="preserve">ng trình, Korel chèn thêm mã </w:t>
-      </w:r>
-      <w:r>
-        <w:rPr>
-          <w:rFonts w:ascii="Times New Roman" w:hAnsi="Times New Roman" w:hint="eastAsia"/>
-          <w:iCs/>
-          <w:sz w:val="26"/>
-          <w:szCs w:val="26"/>
-          <w:lang w:eastAsia="ja-JP"/>
-        </w:rPr>
-        <w:t>(</w:t>
-      </w:r>
-      <w:bookmarkStart w:id="0" w:name="_GoBack"/>
-      <w:r>
-        <w:rPr>
-          <w:rFonts w:ascii="Times New Roman" w:hAnsi="Times New Roman"/>
-          <w:i/>
-          <w:iCs/>
-          <w:sz w:val="26"/>
-          <w:szCs w:val="26"/>
-          <w:lang w:eastAsia="ja-JP"/>
-        </w:rPr>
-        <w:t>instrument</w:t>
-      </w:r>
-      <w:r>
-        <w:rPr>
-          <w:rFonts w:ascii="Times New Roman" w:hAnsi="Times New Roman" w:hint="eastAsia"/>
-          <w:i/>
-          <w:iCs/>
-          <w:sz w:val="26"/>
-          <w:szCs w:val="26"/>
-          <w:lang w:eastAsia="ja-JP"/>
-        </w:rPr>
-        <w:t xml:space="preserve"> code</w:t>
-      </w:r>
-      <w:bookmarkEnd w:id="0"/>
-      <w:r>
-        <w:rPr>
-          <w:rFonts w:ascii="Times New Roman" w:hAnsi="Times New Roman" w:hint="eastAsia"/>
-          <w:iCs/>
-          <w:sz w:val="26"/>
-          <w:szCs w:val="26"/>
-          <w:lang w:eastAsia="ja-JP"/>
-        </w:rPr>
-        <w:t xml:space="preserve">) </w:t>
-      </w:r>
-      <w:r>
-        <w:rPr>
-          <w:rFonts w:ascii="Times New Roman" w:hAnsi="Times New Roman"/>
-          <w:iCs/>
-          <w:sz w:val="26"/>
-          <w:szCs w:val="26"/>
-        </w:rPr>
-        <w:t>vào ch</w:t>
-      </w:r>
-      <w:r>
-        <w:rPr>
-          <w:rFonts w:ascii="Times New Roman" w:hAnsi="Times New Roman" w:hint="eastAsia"/>
-          <w:iCs/>
-          <w:sz w:val="26"/>
-          <w:szCs w:val="26"/>
-        </w:rPr>
-        <w:t>ươ</w:t>
-      </w:r>
-      <w:r>
-        <w:rPr>
-          <w:rFonts w:ascii="Times New Roman" w:hAnsi="Times New Roman"/>
-          <w:iCs/>
-          <w:sz w:val="26"/>
-          <w:szCs w:val="26"/>
-        </w:rPr>
-        <w:t>ng trình.</w:t>
-      </w:r>
-      <w:proofErr w:type="gramEnd"/>
-      <w:r>
-        <w:rPr>
-          <w:rFonts w:ascii="Times New Roman" w:hAnsi="Times New Roman"/>
-          <w:iCs/>
-          <w:sz w:val="26"/>
-          <w:szCs w:val="26"/>
-        </w:rPr>
-        <w:t xml:space="preserve"> Korel cũng thay thế các ràng buộc </w:t>
+        <w:t xml:space="preserve">ợc thực hiện với một vector dữ liệu </w:t>
+      </w:r>
+      <w:r>
+        <w:rPr>
+          <w:rFonts w:ascii="Times New Roman" w:hAnsi="Times New Roman" w:hint="eastAsia"/>
+          <w:iCs/>
+          <w:sz w:val="26"/>
+          <w:szCs w:val="26"/>
+        </w:rPr>
+        <w:t>đ</w:t>
+      </w:r>
+      <w:r>
+        <w:rPr>
+          <w:rFonts w:ascii="Times New Roman" w:hAnsi="Times New Roman"/>
+          <w:iCs/>
+          <w:sz w:val="26"/>
+          <w:szCs w:val="26"/>
+        </w:rPr>
+        <w:t xml:space="preserve">ầu vào tùy ý. Nếu </w:t>
       </w:r>
       <w:r>
         <w:rPr>
@@ -5342,7 +5546,61 @@
           <w:sz w:val="26"/>
           <w:szCs w:val="26"/>
         </w:rPr>
-        <w:t xml:space="preserve">ờng thực thi bằng một </w:t>
+        <w:t xml:space="preserve">ờng thực thi mong muốn </w:t>
+      </w:r>
+      <w:r>
+        <w:rPr>
+          <w:rFonts w:ascii="Times New Roman" w:hAnsi="Times New Roman" w:hint="eastAsia"/>
+          <w:iCs/>
+          <w:sz w:val="26"/>
+          <w:szCs w:val="26"/>
+        </w:rPr>
+        <w:t>đư</w:t>
+      </w:r>
+      <w:r>
+        <w:rPr>
+          <w:rFonts w:ascii="Times New Roman" w:hAnsi="Times New Roman"/>
+          <w:iCs/>
+          <w:sz w:val="26"/>
+          <w:szCs w:val="26"/>
+        </w:rPr>
+        <w:t xml:space="preserve">ợc thực hiện thì dữ liệu kiểm thử này </w:t>
+      </w:r>
+      <w:r>
+        <w:rPr>
+          <w:rFonts w:ascii="Times New Roman" w:hAnsi="Times New Roman" w:hint="eastAsia"/>
+          <w:iCs/>
+          <w:sz w:val="26"/>
+          <w:szCs w:val="26"/>
+        </w:rPr>
+        <w:t>đư</w:t>
+      </w:r>
+      <w:r>
+        <w:rPr>
+          <w:rFonts w:ascii="Times New Roman" w:hAnsi="Times New Roman"/>
+          <w:iCs/>
+          <w:sz w:val="26"/>
+          <w:szCs w:val="26"/>
+        </w:rPr>
+        <w:t>ợc ghi nhận lại. Ng</w:t>
+      </w:r>
+      <w:r>
+        <w:rPr>
+          <w:rFonts w:ascii="Times New Roman" w:hAnsi="Times New Roman" w:hint="eastAsia"/>
+          <w:iCs/>
+          <w:sz w:val="26"/>
+          <w:szCs w:val="26"/>
+        </w:rPr>
+        <w:t>ư</w:t>
+      </w:r>
+      <w:r>
+        <w:rPr>
+          <w:rFonts w:ascii="Times New Roman" w:hAnsi="Times New Roman"/>
+          <w:iCs/>
+          <w:sz w:val="26"/>
+          <w:szCs w:val="26"/>
+        </w:rPr>
+        <w:t xml:space="preserve">ợc lại, tại </w:t>
       </w:r>
       <w:r>
         <w:rPr>
@@ -5360,44 +5618,55 @@
           <w:sz w:val="26"/>
           <w:szCs w:val="26"/>
         </w:rPr>
-        <w:t>ịnh l</w:t>
-      </w:r>
-      <w:r>
-        <w:rPr>
-          <w:rFonts w:ascii="Times New Roman" w:hAnsi="Times New Roman" w:hint="eastAsia"/>
-          <w:iCs/>
-          <w:sz w:val="26"/>
-          <w:szCs w:val="26"/>
-        </w:rPr>
-        <w:t>ư</w:t>
-      </w:r>
-      <w:r>
-        <w:rPr>
-          <w:rFonts w:ascii="Times New Roman" w:hAnsi="Times New Roman"/>
-          <w:iCs/>
-          <w:sz w:val="26"/>
-          <w:szCs w:val="26"/>
-        </w:rPr>
-        <w:t>ợng gọi là khoảng cách rẽ nhánh (</w:t>
-      </w:r>
-      <w:r>
-        <w:rPr>
-          <w:rFonts w:ascii="Times New Roman" w:hAnsi="Times New Roman"/>
-          <w:i/>
-          <w:iCs/>
-          <w:sz w:val="26"/>
-          <w:szCs w:val="26"/>
-        </w:rPr>
-        <w:t>branch distance</w:t>
-      </w:r>
-      <w:r>
-        <w:rPr>
-          <w:rFonts w:ascii="Times New Roman" w:hAnsi="Times New Roman"/>
-          <w:iCs/>
-          <w:sz w:val="26"/>
-          <w:szCs w:val="26"/>
-        </w:rPr>
-        <w:t xml:space="preserve">). Trong </w:t>
+        <w:t xml:space="preserve">iểm mà sự thực thi bị rẽ theo một nhánh khác thì khoảng cách rẽ nhánh </w:t>
+      </w:r>
+      <w:r>
+        <w:rPr>
+          <w:rFonts w:ascii="Times New Roman" w:hAnsi="Times New Roman" w:hint="eastAsia"/>
+          <w:iCs/>
+          <w:sz w:val="26"/>
+          <w:szCs w:val="26"/>
+        </w:rPr>
+        <w:t>đư</w:t>
+      </w:r>
+      <w:r>
+        <w:rPr>
+          <w:rFonts w:ascii="Times New Roman" w:hAnsi="Times New Roman"/>
+          <w:iCs/>
+          <w:sz w:val="26"/>
+          <w:szCs w:val="26"/>
+        </w:rPr>
+        <w:t>ợc t</w:t>
+      </w:r>
+      <w:r>
+        <w:rPr>
+          <w:rFonts w:ascii="Times New Roman" w:hAnsi="Times New Roman" w:hint="eastAsia"/>
+          <w:iCs/>
+          <w:sz w:val="26"/>
+          <w:szCs w:val="26"/>
+        </w:rPr>
+        <w:t>í</w:t>
+      </w:r>
+      <w:r>
+        <w:rPr>
+          <w:rFonts w:ascii="Times New Roman" w:hAnsi="Times New Roman"/>
+          <w:iCs/>
+          <w:sz w:val="26"/>
+          <w:szCs w:val="26"/>
+        </w:rPr>
+        <w:t>nh thông qua hàm tính khoảng cách rẽ nhánh.</w:t>
+      </w:r>
+      <w:r>
+        <w:t xml:space="preserve"> </w:t>
+      </w:r>
+      <w:r>
+        <w:rPr>
+          <w:rFonts w:ascii="Times New Roman" w:hAnsi="Times New Roman"/>
+          <w:iCs/>
+          <w:sz w:val="26"/>
+          <w:szCs w:val="26"/>
+        </w:rPr>
+        <w:t xml:space="preserve">Hàm này sẽ </w:t>
       </w:r>
       <w:r>
         <w:rPr>
@@ -5415,7 +5684,7 @@
           <w:sz w:val="26"/>
           <w:szCs w:val="26"/>
         </w:rPr>
-        <w:t xml:space="preserve">ề xuất của Miller và Spooner, </w:t>
+        <w:t xml:space="preserve">o mức </w:t>
       </w:r>
       <w:r>
         <w:rPr>
@@ -5433,7 +5702,25 @@
           <w:sz w:val="26"/>
           <w:szCs w:val="26"/>
         </w:rPr>
-        <w:t xml:space="preserve">ộ </w:t>
+        <w:t xml:space="preserve">ộ gần gũi của </w:t>
+      </w:r>
+      <w:r>
+        <w:rPr>
+          <w:rFonts w:ascii="Times New Roman" w:hAnsi="Times New Roman" w:hint="eastAsia"/>
+          <w:iCs/>
+          <w:sz w:val="26"/>
+          <w:szCs w:val="26"/>
+        </w:rPr>
+        <w:t>đư</w:t>
+      </w:r>
+      <w:r>
+        <w:rPr>
+          <w:rFonts w:ascii="Times New Roman" w:hAnsi="Times New Roman"/>
+          <w:iCs/>
+          <w:sz w:val="26"/>
+          <w:szCs w:val="26"/>
+        </w:rPr>
+        <w:t xml:space="preserve">ờng </w:t>
       </w:r>
       <w:r>
         <w:rPr>
@@ -5451,7 +5738,25 @@
           <w:sz w:val="26"/>
           <w:szCs w:val="26"/>
         </w:rPr>
-        <w:t xml:space="preserve">o khoảng cách </w:t>
+        <w:t xml:space="preserve">i theo cạnh khác tại nút rẽ nhánh </w:t>
+      </w:r>
+      <w:r>
+        <w:rPr>
+          <w:rFonts w:ascii="Times New Roman" w:hAnsi="Times New Roman" w:hint="eastAsia"/>
+          <w:iCs/>
+          <w:sz w:val="26"/>
+          <w:szCs w:val="26"/>
+        </w:rPr>
+        <w:t>đ</w:t>
+      </w:r>
+      <w:r>
+        <w:rPr>
+          <w:rFonts w:ascii="Times New Roman" w:hAnsi="Times New Roman"/>
+          <w:iCs/>
+          <w:sz w:val="26"/>
+          <w:szCs w:val="26"/>
+        </w:rPr>
+        <w:t xml:space="preserve">ể có thể thực hiện </w:t>
       </w:r>
       <w:r>
         <w:rPr>
@@ -5469,27 +5774,7 @@
           <w:sz w:val="26"/>
           <w:szCs w:val="26"/>
         </w:rPr>
-        <w:t xml:space="preserve">ợc lũy kế </w:t>
-      </w:r>
-      <w:proofErr w:type="gramStart"/>
-      <w:r>
-        <w:rPr>
-          <w:rFonts w:ascii="Times New Roman" w:hAnsi="Times New Roman"/>
-          <w:iCs/>
-          <w:sz w:val="26"/>
-          <w:szCs w:val="26"/>
-        </w:rPr>
-        <w:t>theo</w:t>
-      </w:r>
-      <w:proofErr w:type="gramEnd"/>
-      <w:r>
-        <w:rPr>
-          <w:rFonts w:ascii="Times New Roman" w:hAnsi="Times New Roman"/>
-          <w:iCs/>
-          <w:sz w:val="26"/>
-          <w:szCs w:val="26"/>
-        </w:rPr>
-        <w:t xml:space="preserve"> tất cả các ràng buộc trên </w:t>
+        <w:t xml:space="preserve">ợc </w:t>
       </w:r>
       <w:r>
         <w:rPr>
@@ -5507,73 +5792,8 @@
           <w:sz w:val="26"/>
           <w:szCs w:val="26"/>
         </w:rPr>
-        <w:t xml:space="preserve">ờng dẫn thực thi. </w:t>
-      </w:r>
-      <w:proofErr w:type="gramStart"/>
-      <w:r>
-        <w:rPr>
-          <w:rFonts w:ascii="Times New Roman" w:hAnsi="Times New Roman"/>
-          <w:iCs/>
-          <w:sz w:val="26"/>
-          <w:szCs w:val="26"/>
-        </w:rPr>
-        <w:t xml:space="preserve">Trong khi </w:t>
-      </w:r>
-      <w:r>
-        <w:rPr>
-          <w:rFonts w:ascii="Times New Roman" w:hAnsi="Times New Roman" w:hint="eastAsia"/>
-          <w:iCs/>
-          <w:sz w:val="26"/>
-          <w:szCs w:val="26"/>
-        </w:rPr>
-        <w:t>đó</w:t>
-      </w:r>
-      <w:r>
-        <w:rPr>
-          <w:rFonts w:ascii="Times New Roman" w:hAnsi="Times New Roman"/>
-          <w:iCs/>
-          <w:sz w:val="26"/>
-          <w:szCs w:val="26"/>
-        </w:rPr>
-        <w:t xml:space="preserve">, khoảng cách rẽ nhánh </w:t>
-      </w:r>
-      <w:r>
-        <w:rPr>
-          <w:rFonts w:ascii="Times New Roman" w:hAnsi="Times New Roman" w:hint="eastAsia"/>
-          <w:iCs/>
-          <w:sz w:val="26"/>
-          <w:szCs w:val="26"/>
-        </w:rPr>
-        <w:t>đư</w:t>
-      </w:r>
-      <w:r>
-        <w:rPr>
-          <w:rFonts w:ascii="Times New Roman" w:hAnsi="Times New Roman"/>
-          <w:iCs/>
-          <w:sz w:val="26"/>
-          <w:szCs w:val="26"/>
-        </w:rPr>
-        <w:t>ợc giới thiệu bởi Korel thì cụ thể và chi tiết h</w:t>
-      </w:r>
-      <w:r>
-        <w:rPr>
-          <w:rFonts w:ascii="Times New Roman" w:hAnsi="Times New Roman" w:hint="eastAsia"/>
-          <w:iCs/>
-          <w:sz w:val="26"/>
-          <w:szCs w:val="26"/>
-        </w:rPr>
-        <w:t>ơ</w:t>
-      </w:r>
-      <w:r>
-        <w:rPr>
-          <w:rFonts w:ascii="Times New Roman" w:hAnsi="Times New Roman"/>
-          <w:iCs/>
-          <w:sz w:val="26"/>
-          <w:szCs w:val="26"/>
-        </w:rPr>
-        <w:t>n.</w:t>
-      </w:r>
-      <w:proofErr w:type="gramEnd"/>
+        <w:t>ờng thực thi mong muốn.</w:t>
+      </w:r>
       <w:r>
         <w:rPr>
           <w:rFonts w:ascii="Times New Roman" w:hAnsi="Times New Roman"/>
@@ -5583,60 +5803,23 @@
         </w:rPr>
         <w:t xml:space="preserve"> </w:t>
       </w:r>
-      <w:proofErr w:type="gramStart"/>
-      <w:r>
-        <w:rPr>
-          <w:rFonts w:ascii="Times New Roman" w:hAnsi="Times New Roman" w:hint="eastAsia"/>
-          <w:iCs/>
-          <w:sz w:val="26"/>
-          <w:szCs w:val="26"/>
-        </w:rPr>
-        <w:t>Đ</w:t>
-      </w:r>
-      <w:r>
-        <w:rPr>
-          <w:rFonts w:ascii="Times New Roman" w:hAnsi="Times New Roman"/>
-          <w:iCs/>
-          <w:sz w:val="26"/>
-          <w:szCs w:val="26"/>
-        </w:rPr>
-        <w:t>ầu tiên, ch</w:t>
-      </w:r>
-      <w:r>
-        <w:rPr>
-          <w:rFonts w:ascii="Times New Roman" w:hAnsi="Times New Roman" w:hint="eastAsia"/>
-          <w:iCs/>
-          <w:sz w:val="26"/>
-          <w:szCs w:val="26"/>
-        </w:rPr>
-        <w:t>ươ</w:t>
-      </w:r>
-      <w:r>
-        <w:rPr>
-          <w:rFonts w:ascii="Times New Roman" w:hAnsi="Times New Roman"/>
-          <w:iCs/>
-          <w:sz w:val="26"/>
-          <w:szCs w:val="26"/>
-        </w:rPr>
-        <w:t xml:space="preserve">ng trình </w:t>
-      </w:r>
-      <w:r>
-        <w:rPr>
-          <w:rFonts w:ascii="Times New Roman" w:hAnsi="Times New Roman" w:hint="eastAsia"/>
-          <w:iCs/>
-          <w:sz w:val="26"/>
-          <w:szCs w:val="26"/>
-        </w:rPr>
-        <w:t>đư</w:t>
-      </w:r>
-      <w:r>
-        <w:rPr>
-          <w:rFonts w:ascii="Times New Roman" w:hAnsi="Times New Roman"/>
-          <w:iCs/>
-          <w:sz w:val="26"/>
-          <w:szCs w:val="26"/>
-        </w:rPr>
-        <w:t xml:space="preserve">ợc thực hiện với một vector dữ liệu </w:t>
+      <w:r>
+        <w:rPr>
+          <w:rFonts w:ascii="Times New Roman" w:hAnsi="Times New Roman"/>
+          <w:iCs/>
+          <w:sz w:val="26"/>
+          <w:szCs w:val="26"/>
+        </w:rPr>
+        <w:t>Bảng 1</w:t>
+      </w:r>
+      <w:r>
+        <w:rPr>
+          <w:rFonts w:ascii="Times New Roman" w:hAnsi="Times New Roman"/>
+          <w:iCs/>
+          <w:sz w:val="26"/>
+          <w:szCs w:val="26"/>
+        </w:rPr>
+        <w:t xml:space="preserve">.1 trình bày một số hàm khác nhau </w:t>
       </w:r>
       <w:r>
         <w:rPr>
@@ -5654,377 +5837,7 @@
           <w:sz w:val="26"/>
           <w:szCs w:val="26"/>
         </w:rPr>
-        <w:t xml:space="preserve">ầu vào tùy ý. Nếu </w:t>
-      </w:r>
-      <w:r>
-        <w:rPr>
-          <w:rFonts w:ascii="Times New Roman" w:hAnsi="Times New Roman" w:hint="eastAsia"/>
-          <w:iCs/>
-          <w:sz w:val="26"/>
-          <w:szCs w:val="26"/>
-        </w:rPr>
-        <w:t>đư</w:t>
-      </w:r>
-      <w:r>
-        <w:rPr>
-          <w:rFonts w:ascii="Times New Roman" w:hAnsi="Times New Roman"/>
-          <w:iCs/>
-          <w:sz w:val="26"/>
-          <w:szCs w:val="26"/>
-        </w:rPr>
-        <w:t xml:space="preserve">ờng thực thi mong muốn </w:t>
-      </w:r>
-      <w:r>
-        <w:rPr>
-          <w:rFonts w:ascii="Times New Roman" w:hAnsi="Times New Roman" w:hint="eastAsia"/>
-          <w:iCs/>
-          <w:sz w:val="26"/>
-          <w:szCs w:val="26"/>
-        </w:rPr>
-        <w:t>đư</w:t>
-      </w:r>
-      <w:r>
-        <w:rPr>
-          <w:rFonts w:ascii="Times New Roman" w:hAnsi="Times New Roman"/>
-          <w:iCs/>
-          <w:sz w:val="26"/>
-          <w:szCs w:val="26"/>
-        </w:rPr>
-        <w:t xml:space="preserve">ợc thực hiện thì dữ liệu kiểm thử này </w:t>
-      </w:r>
-      <w:r>
-        <w:rPr>
-          <w:rFonts w:ascii="Times New Roman" w:hAnsi="Times New Roman" w:hint="eastAsia"/>
-          <w:iCs/>
-          <w:sz w:val="26"/>
-          <w:szCs w:val="26"/>
-        </w:rPr>
-        <w:t>đư</w:t>
-      </w:r>
-      <w:r>
-        <w:rPr>
-          <w:rFonts w:ascii="Times New Roman" w:hAnsi="Times New Roman"/>
-          <w:iCs/>
-          <w:sz w:val="26"/>
-          <w:szCs w:val="26"/>
-        </w:rPr>
-        <w:t>ợc ghi nhận lại.</w:t>
-      </w:r>
-      <w:proofErr w:type="gramEnd"/>
-      <w:r>
-        <w:rPr>
-          <w:rFonts w:ascii="Times New Roman" w:hAnsi="Times New Roman"/>
-          <w:iCs/>
-          <w:sz w:val="26"/>
-          <w:szCs w:val="26"/>
-        </w:rPr>
-        <w:t xml:space="preserve"> Ng</w:t>
-      </w:r>
-      <w:r>
-        <w:rPr>
-          <w:rFonts w:ascii="Times New Roman" w:hAnsi="Times New Roman" w:hint="eastAsia"/>
-          <w:iCs/>
-          <w:sz w:val="26"/>
-          <w:szCs w:val="26"/>
-        </w:rPr>
-        <w:t>ư</w:t>
-      </w:r>
-      <w:r>
-        <w:rPr>
-          <w:rFonts w:ascii="Times New Roman" w:hAnsi="Times New Roman"/>
-          <w:iCs/>
-          <w:sz w:val="26"/>
-          <w:szCs w:val="26"/>
-        </w:rPr>
-        <w:t xml:space="preserve">ợc lại, tại </w:t>
-      </w:r>
-      <w:r>
-        <w:rPr>
-          <w:rFonts w:ascii="Times New Roman" w:hAnsi="Times New Roman" w:hint="eastAsia"/>
-          <w:iCs/>
-          <w:sz w:val="26"/>
-          <w:szCs w:val="26"/>
-        </w:rPr>
-        <w:t>đ</w:t>
-      </w:r>
-      <w:r>
-        <w:rPr>
-          <w:rFonts w:ascii="Times New Roman" w:hAnsi="Times New Roman"/>
-          <w:iCs/>
-          <w:sz w:val="26"/>
-          <w:szCs w:val="26"/>
-        </w:rPr>
-        <w:t xml:space="preserve">iểm mà sự thực thi bị rẽ </w:t>
-      </w:r>
-      <w:proofErr w:type="gramStart"/>
-      <w:r>
-        <w:rPr>
-          <w:rFonts w:ascii="Times New Roman" w:hAnsi="Times New Roman"/>
-          <w:iCs/>
-          <w:sz w:val="26"/>
-          <w:szCs w:val="26"/>
-        </w:rPr>
-        <w:t>theo</w:t>
-      </w:r>
-      <w:proofErr w:type="gramEnd"/>
-      <w:r>
-        <w:rPr>
-          <w:rFonts w:ascii="Times New Roman" w:hAnsi="Times New Roman"/>
-          <w:iCs/>
-          <w:sz w:val="26"/>
-          <w:szCs w:val="26"/>
-        </w:rPr>
-        <w:t xml:space="preserve"> một nhánh khác thì khoảng cách rẽ nhánh </w:t>
-      </w:r>
-      <w:r>
-        <w:rPr>
-          <w:rFonts w:ascii="Times New Roman" w:hAnsi="Times New Roman" w:hint="eastAsia"/>
-          <w:iCs/>
-          <w:sz w:val="26"/>
-          <w:szCs w:val="26"/>
-        </w:rPr>
-        <w:t>đư</w:t>
-      </w:r>
-      <w:r>
-        <w:rPr>
-          <w:rFonts w:ascii="Times New Roman" w:hAnsi="Times New Roman"/>
-          <w:iCs/>
-          <w:sz w:val="26"/>
-          <w:szCs w:val="26"/>
-        </w:rPr>
-        <w:t>ợc t</w:t>
-      </w:r>
-      <w:r>
-        <w:rPr>
-          <w:rFonts w:ascii="Times New Roman" w:hAnsi="Times New Roman" w:hint="eastAsia"/>
-          <w:iCs/>
-          <w:sz w:val="26"/>
-          <w:szCs w:val="26"/>
-        </w:rPr>
-        <w:t>í</w:t>
-      </w:r>
-      <w:r>
-        <w:rPr>
-          <w:rFonts w:ascii="Times New Roman" w:hAnsi="Times New Roman"/>
-          <w:iCs/>
-          <w:sz w:val="26"/>
-          <w:szCs w:val="26"/>
-        </w:rPr>
-        <w:t>nh thông qua hàm tính khoảng cách rẽ nhánh.</w:t>
-      </w:r>
-      <w:r>
-        <w:t xml:space="preserve"> </w:t>
-      </w:r>
-      <w:r>
-        <w:rPr>
-          <w:rFonts w:ascii="Times New Roman" w:hAnsi="Times New Roman"/>
-          <w:iCs/>
-          <w:sz w:val="26"/>
-          <w:szCs w:val="26"/>
-        </w:rPr>
-        <w:t xml:space="preserve">Hàm này sẽ </w:t>
-      </w:r>
-      <w:r>
-        <w:rPr>
-          <w:rFonts w:ascii="Times New Roman" w:hAnsi="Times New Roman" w:hint="eastAsia"/>
-          <w:iCs/>
-          <w:sz w:val="26"/>
-          <w:szCs w:val="26"/>
-        </w:rPr>
-        <w:t>đ</w:t>
-      </w:r>
-      <w:r>
-        <w:rPr>
-          <w:rFonts w:ascii="Times New Roman" w:hAnsi="Times New Roman"/>
-          <w:iCs/>
-          <w:sz w:val="26"/>
-          <w:szCs w:val="26"/>
-        </w:rPr>
-        <w:t xml:space="preserve">o mức </w:t>
-      </w:r>
-      <w:r>
-        <w:rPr>
-          <w:rFonts w:ascii="Times New Roman" w:hAnsi="Times New Roman" w:hint="eastAsia"/>
-          <w:iCs/>
-          <w:sz w:val="26"/>
-          <w:szCs w:val="26"/>
-        </w:rPr>
-        <w:t>đ</w:t>
-      </w:r>
-      <w:r>
-        <w:rPr>
-          <w:rFonts w:ascii="Times New Roman" w:hAnsi="Times New Roman"/>
-          <w:iCs/>
-          <w:sz w:val="26"/>
-          <w:szCs w:val="26"/>
-        </w:rPr>
-        <w:t xml:space="preserve">ộ gần </w:t>
-      </w:r>
-      <w:proofErr w:type="gramStart"/>
-      <w:r>
-        <w:rPr>
-          <w:rFonts w:ascii="Times New Roman" w:hAnsi="Times New Roman"/>
-          <w:iCs/>
-          <w:sz w:val="26"/>
-          <w:szCs w:val="26"/>
-        </w:rPr>
-        <w:t>gũi</w:t>
-      </w:r>
-      <w:proofErr w:type="gramEnd"/>
-      <w:r>
-        <w:rPr>
-          <w:rFonts w:ascii="Times New Roman" w:hAnsi="Times New Roman"/>
-          <w:iCs/>
-          <w:sz w:val="26"/>
-          <w:szCs w:val="26"/>
-        </w:rPr>
-        <w:t xml:space="preserve"> của </w:t>
-      </w:r>
-      <w:r>
-        <w:rPr>
-          <w:rFonts w:ascii="Times New Roman" w:hAnsi="Times New Roman" w:hint="eastAsia"/>
-          <w:iCs/>
-          <w:sz w:val="26"/>
-          <w:szCs w:val="26"/>
-        </w:rPr>
-        <w:t>đư</w:t>
-      </w:r>
-      <w:r>
-        <w:rPr>
-          <w:rFonts w:ascii="Times New Roman" w:hAnsi="Times New Roman"/>
-          <w:iCs/>
-          <w:sz w:val="26"/>
-          <w:szCs w:val="26"/>
-        </w:rPr>
-        <w:t xml:space="preserve">ờng </w:t>
-      </w:r>
-      <w:r>
-        <w:rPr>
-          <w:rFonts w:ascii="Times New Roman" w:hAnsi="Times New Roman" w:hint="eastAsia"/>
-          <w:iCs/>
-          <w:sz w:val="26"/>
-          <w:szCs w:val="26"/>
-        </w:rPr>
-        <w:t>đ</w:t>
-      </w:r>
-      <w:r>
-        <w:rPr>
-          <w:rFonts w:ascii="Times New Roman" w:hAnsi="Times New Roman"/>
-          <w:iCs/>
-          <w:sz w:val="26"/>
-          <w:szCs w:val="26"/>
-        </w:rPr>
-        <w:t xml:space="preserve">i theo cạnh khác tại nút rẽ nhánh </w:t>
-      </w:r>
-      <w:r>
-        <w:rPr>
-          <w:rFonts w:ascii="Times New Roman" w:hAnsi="Times New Roman" w:hint="eastAsia"/>
-          <w:iCs/>
-          <w:sz w:val="26"/>
-          <w:szCs w:val="26"/>
-        </w:rPr>
-        <w:t>đ</w:t>
-      </w:r>
-      <w:r>
-        <w:rPr>
-          <w:rFonts w:ascii="Times New Roman" w:hAnsi="Times New Roman"/>
-          <w:iCs/>
-          <w:sz w:val="26"/>
-          <w:szCs w:val="26"/>
-        </w:rPr>
-        <w:t xml:space="preserve">ể có thể thực hiện </w:t>
-      </w:r>
-      <w:r>
-        <w:rPr>
-          <w:rFonts w:ascii="Times New Roman" w:hAnsi="Times New Roman" w:hint="eastAsia"/>
-          <w:iCs/>
-          <w:sz w:val="26"/>
-          <w:szCs w:val="26"/>
-        </w:rPr>
-        <w:t>đư</w:t>
-      </w:r>
-      <w:r>
-        <w:rPr>
-          <w:rFonts w:ascii="Times New Roman" w:hAnsi="Times New Roman"/>
-          <w:iCs/>
-          <w:sz w:val="26"/>
-          <w:szCs w:val="26"/>
-        </w:rPr>
-        <w:t xml:space="preserve">ợc </w:t>
-      </w:r>
-      <w:r>
-        <w:rPr>
-          <w:rFonts w:ascii="Times New Roman" w:hAnsi="Times New Roman" w:hint="eastAsia"/>
-          <w:iCs/>
-          <w:sz w:val="26"/>
-          <w:szCs w:val="26"/>
-        </w:rPr>
-        <w:t>đư</w:t>
-      </w:r>
-      <w:r>
-        <w:rPr>
-          <w:rFonts w:ascii="Times New Roman" w:hAnsi="Times New Roman"/>
-          <w:iCs/>
-          <w:sz w:val="26"/>
-          <w:szCs w:val="26"/>
-        </w:rPr>
-        <w:t>ờng thực thi mong muốn.</w:t>
-      </w:r>
-      <w:r>
-        <w:rPr>
-          <w:rFonts w:ascii="Times New Roman" w:hAnsi="Times New Roman"/>
-          <w:iCs/>
-          <w:sz w:val="26"/>
-          <w:szCs w:val="26"/>
-        </w:rPr>
-        <w:t xml:space="preserve"> </w:t>
-      </w:r>
-      <w:proofErr w:type="gramStart"/>
-      <w:r>
-        <w:rPr>
-          <w:rFonts w:ascii="Times New Roman" w:hAnsi="Times New Roman"/>
-          <w:iCs/>
-          <w:sz w:val="26"/>
-          <w:szCs w:val="26"/>
-        </w:rPr>
-        <w:t>Bảng 1</w:t>
-      </w:r>
-      <w:r>
-        <w:rPr>
-          <w:rFonts w:ascii="Times New Roman" w:hAnsi="Times New Roman"/>
-          <w:iCs/>
-          <w:sz w:val="26"/>
-          <w:szCs w:val="26"/>
-        </w:rPr>
-        <w:t xml:space="preserve">.1 trình bày một số hàm khác nhau </w:t>
-      </w:r>
-      <w:r>
-        <w:rPr>
-          <w:rFonts w:ascii="Times New Roman" w:hAnsi="Times New Roman" w:hint="eastAsia"/>
-          <w:iCs/>
-          <w:sz w:val="26"/>
-          <w:szCs w:val="26"/>
-        </w:rPr>
-        <w:t>đ</w:t>
-      </w:r>
-      <w:r>
-        <w:rPr>
-          <w:rFonts w:ascii="Times New Roman" w:hAnsi="Times New Roman"/>
-          <w:iCs/>
-          <w:sz w:val="26"/>
-          <w:szCs w:val="26"/>
-        </w:rPr>
-        <w:t>ể tính khoảng cách cho các toán tử quan hệ trong các vị từ.</w:t>
-      </w:r>
-      <w:proofErr w:type="gramEnd"/>
-      <w:r>
-        <w:rPr>
-          <w:rFonts w:ascii="Times New Roman" w:hAnsi="Times New Roman"/>
-          <w:iCs/>
-          <w:sz w:val="26"/>
-          <w:szCs w:val="26"/>
-        </w:rPr>
-        <w:t xml:space="preserve"> Một giải thuật tìm kiếm sau </w:t>
+        <w:t xml:space="preserve">ể tính khoảng cách cho các toán tử quan hệ trong các vị từ. Một giải thuật tìm kiếm sau </w:t>
       </w:r>
       <w:r>
         <w:rPr>
@@ -6311,6 +6124,7 @@
                 <w:sz w:val="26"/>
                 <w:szCs w:val="26"/>
               </w:rPr>
+              <w:lastRenderedPageBreak/>
               <w:t>Vị từ quan hệ</w:t>
             </w:r>
           </w:p>
@@ -6395,7 +6209,6 @@
                     <w:sz w:val="26"/>
                     <w:szCs w:val="26"/>
                   </w:rPr>
-                  <w:lastRenderedPageBreak/>
                   <m:t>a=b</m:t>
                 </m:r>
               </m:oMath>
@@ -6933,7 +6746,6 @@
           <w:szCs w:val="26"/>
         </w:rPr>
       </w:pPr>
-      <w:proofErr w:type="gramStart"/>
       <w:r>
         <w:rPr>
           <w:rFonts w:ascii="Times New Roman" w:hAnsi="Times New Roman"/>
@@ -7062,19 +6874,8 @@
           <w:sz w:val="26"/>
           <w:szCs w:val="26"/>
         </w:rPr>
-        <w:t>trong công bố của mình.</w:t>
-      </w:r>
-      <w:proofErr w:type="gramEnd"/>
-      <w:r>
-        <w:rPr>
-          <w:rFonts w:ascii="Times New Roman" w:hAnsi="Times New Roman"/>
-          <w:iCs/>
-          <w:sz w:val="26"/>
-          <w:szCs w:val="26"/>
-        </w:rPr>
-        <w:t xml:space="preserve"> </w:t>
-      </w:r>
-      <w:proofErr w:type="gramStart"/>
+        <w:t xml:space="preserve">trong công bố của mình. </w:t>
+      </w:r>
       <w:r>
         <w:rPr>
           <w:rFonts w:ascii="Times New Roman" w:hAnsi="Times New Roman"/>
@@ -7154,17 +6955,7 @@
           <w:sz w:val="26"/>
           <w:szCs w:val="26"/>
         </w:rPr>
-        <w:t>ợc với giải thuật tìm kiếm ngẫu nhiên.</w:t>
-      </w:r>
-      <w:proofErr w:type="gramEnd"/>
-      <w:r>
-        <w:rPr>
-          <w:rFonts w:ascii="Times New Roman" w:hAnsi="Times New Roman"/>
-          <w:iCs/>
-          <w:sz w:val="26"/>
-          <w:szCs w:val="26"/>
-        </w:rPr>
-        <w:t xml:space="preserve"> Cũng t</w:t>
+        <w:t>ợc với giải thuật tìm kiếm ngẫu nhiên. Cũng t</w:t>
       </w:r>
       <w:r>
         <w:rPr>
@@ -7301,27 +7092,7 @@
           <w:sz w:val="26"/>
           <w:szCs w:val="26"/>
         </w:rPr>
-        <w:t xml:space="preserve">ợc kết xuất dọc </w:t>
-      </w:r>
-      <w:proofErr w:type="gramStart"/>
-      <w:r>
-        <w:rPr>
-          <w:rFonts w:ascii="Times New Roman" w:hAnsi="Times New Roman"/>
-          <w:iCs/>
-          <w:sz w:val="26"/>
-          <w:szCs w:val="26"/>
-        </w:rPr>
-        <w:t>theo</w:t>
-      </w:r>
-      <w:proofErr w:type="gramEnd"/>
-      <w:r>
-        <w:rPr>
-          <w:rFonts w:ascii="Times New Roman" w:hAnsi="Times New Roman"/>
-          <w:iCs/>
-          <w:sz w:val="26"/>
-          <w:szCs w:val="26"/>
-        </w:rPr>
-        <w:t xml:space="preserve"> </w:t>
+        <w:t xml:space="preserve">ợc kết xuất dọc theo </w:t>
       </w:r>
       <w:r>
         <w:rPr>
@@ -7339,17 +7110,7 @@
           <w:sz w:val="26"/>
           <w:szCs w:val="26"/>
         </w:rPr>
-        <w:t xml:space="preserve">ờng thực thi này. </w:t>
-      </w:r>
-      <w:proofErr w:type="gramStart"/>
-      <w:r>
-        <w:rPr>
-          <w:rFonts w:ascii="Times New Roman" w:hAnsi="Times New Roman"/>
-          <w:iCs/>
-          <w:sz w:val="26"/>
-          <w:szCs w:val="26"/>
-        </w:rPr>
-        <w:t xml:space="preserve">Một </w:t>
+        <w:t xml:space="preserve">ờng thực thi này. Một </w:t>
       </w:r>
       <w:r>
         <w:rPr>
@@ -7404,7 +7165,38 @@
           <w:sz w:val="26"/>
           <w:szCs w:val="26"/>
         </w:rPr>
-        <w:t xml:space="preserve">rẽ nhánh, do </w:t>
+        <w:t>rẽ nhánh</w:t>
+      </w:r>
+      <w:r>
+        <w:rPr>
+          <w:rFonts w:ascii="Times New Roman" w:hAnsi="Times New Roman" w:hint="eastAsia"/>
+          <w:iCs/>
+          <w:sz w:val="26"/>
+          <w:szCs w:val="26"/>
+          <w:lang w:eastAsia="ja-JP"/>
+        </w:rPr>
+        <w:t xml:space="preserve"> (branch predicate</w:t>
+      </w:r>
+      <w:bookmarkStart w:id="0" w:name="_GoBack"/>
+      <w:bookmarkEnd w:id="0"/>
+      <w:r>
+        <w:rPr>
+          <w:rFonts w:ascii="Times New Roman" w:hAnsi="Times New Roman" w:hint="eastAsia"/>
+          <w:iCs/>
+          <w:sz w:val="26"/>
+          <w:szCs w:val="26"/>
+          <w:lang w:eastAsia="ja-JP"/>
+        </w:rPr>
+        <w:t>)</w:t>
+      </w:r>
+      <w:r>
+        <w:rPr>
+          <w:rFonts w:ascii="Times New Roman" w:hAnsi="Times New Roman"/>
+          <w:iCs/>
+          <w:sz w:val="26"/>
+          <w:szCs w:val="26"/>
+        </w:rPr>
+        <w:t xml:space="preserve">, do </w:t>
       </w:r>
       <w:r>
         <w:rPr>
@@ -7460,7 +7252,6 @@
         </w:rPr>
         <w:t>ờng thực thi này.</w:t>
       </w:r>
-      <w:proofErr w:type="gramEnd"/>
     </w:p>
     <w:p>
       <w:pPr>
@@ -7836,7 +7627,6 @@
           <w:lang w:eastAsia="ja-JP"/>
         </w:rPr>
       </w:pPr>
-      <w:proofErr w:type="gramStart"/>
       <w:r>
         <w:rPr>
           <w:rFonts w:ascii="Times New Roman" w:hAnsi="Times New Roman"/>
@@ -7844,37 +7634,7 @@
           <w:szCs w:val="26"/>
           <w:lang w:eastAsia="ja-JP"/>
         </w:rPr>
-        <w:t>[1] Mark Harman and Bryan F. Jones.</w:t>
-      </w:r>
-      <w:proofErr w:type="gramEnd"/>
-      <w:r>
-        <w:rPr>
-          <w:rFonts w:ascii="Times New Roman" w:hAnsi="Times New Roman"/>
-          <w:sz w:val="26"/>
-          <w:szCs w:val="26"/>
-          <w:lang w:eastAsia="ja-JP"/>
-        </w:rPr>
-        <w:t xml:space="preserve"> </w:t>
-      </w:r>
-      <w:proofErr w:type="gramStart"/>
-      <w:r>
-        <w:rPr>
-          <w:rFonts w:ascii="Times New Roman" w:hAnsi="Times New Roman"/>
-          <w:sz w:val="26"/>
-          <w:szCs w:val="26"/>
-          <w:lang w:eastAsia="ja-JP"/>
-        </w:rPr>
-        <w:t>Search-based software engineering.</w:t>
-      </w:r>
-      <w:proofErr w:type="gramEnd"/>
-      <w:r>
-        <w:rPr>
-          <w:rFonts w:ascii="Times New Roman" w:hAnsi="Times New Roman"/>
-          <w:sz w:val="26"/>
-          <w:szCs w:val="26"/>
-          <w:lang w:eastAsia="ja-JP"/>
-        </w:rPr>
-        <w:t xml:space="preserve"> Information and Software Technology, 43(14):833-839, 2001.</w:t>
+        <w:t>[1] Mark Harman and Bryan F. Jones. Search-based software engineering. Information and Software Technology, 43(14):833-839, 2001.</w:t>
       </w:r>
     </w:p>
     <w:p>
@@ -7889,23 +7649,13 @@
           <w:szCs w:val="26"/>
         </w:rPr>
       </w:pPr>
-      <w:proofErr w:type="gramStart"/>
-      <w:r>
-        <w:rPr>
-          <w:rFonts w:ascii="Times New Roman" w:hAnsi="Times New Roman"/>
-          <w:sz w:val="26"/>
-          <w:szCs w:val="26"/>
-        </w:rPr>
-        <w:t>[2] Mark Harman, S. Afshin Mansouri, and Yuanyuan Zhang.</w:t>
-      </w:r>
-      <w:proofErr w:type="gramEnd"/>
-      <w:r>
-        <w:rPr>
-          <w:rFonts w:ascii="Times New Roman" w:hAnsi="Times New Roman"/>
-          <w:sz w:val="26"/>
-          <w:szCs w:val="26"/>
-        </w:rPr>
-        <w:t xml:space="preserve"> Search based software engineering: A comprehensive analysis and review of trends techniques and applications. Technical Report TR-09-03, April 2009.</w:t>
+      <w:r>
+        <w:rPr>
+          <w:rFonts w:ascii="Times New Roman" w:hAnsi="Times New Roman"/>
+          <w:sz w:val="26"/>
+          <w:szCs w:val="26"/>
+        </w:rPr>
+        <w:t>[2] Mark Harman, S. Afshin Mansouri, and Yuanyuan Zhang. Search based software engineering: A comprehensive analysis and review of trends techniques and applications. Technical Report TR-09-03, April 2009.</w:t>
       </w:r>
     </w:p>
     <w:p>
@@ -7920,23 +7670,13 @@
           <w:szCs w:val="26"/>
         </w:rPr>
       </w:pPr>
-      <w:proofErr w:type="gramStart"/>
-      <w:r>
-        <w:rPr>
-          <w:rFonts w:ascii="Times New Roman" w:hAnsi="Times New Roman"/>
-          <w:sz w:val="26"/>
-          <w:szCs w:val="26"/>
-        </w:rPr>
-        <w:t>[3] Mark Harman and Phil McMinn.</w:t>
-      </w:r>
-      <w:proofErr w:type="gramEnd"/>
-      <w:r>
-        <w:rPr>
-          <w:rFonts w:ascii="Times New Roman" w:hAnsi="Times New Roman"/>
-          <w:sz w:val="26"/>
-          <w:szCs w:val="26"/>
-        </w:rPr>
-        <w:t xml:space="preserve"> A theoretical and empirical study of search-based testing: Local, global, and hybrid search. IEEE Transactions on Software Engineering, 36(2):226-247, March 2010.</w:t>
+      <w:r>
+        <w:rPr>
+          <w:rFonts w:ascii="Times New Roman" w:hAnsi="Times New Roman"/>
+          <w:sz w:val="26"/>
+          <w:szCs w:val="26"/>
+        </w:rPr>
+        <w:t>[3] Mark Harman and Phil McMinn. A theoretical and empirical study of search-based testing: Local, global, and hybrid search. IEEE Transactions on Software Engineering, 36(2):226-247, March 2010.</w:t>
       </w:r>
     </w:p>
     <w:p>
@@ -7951,41 +7691,13 @@
           <w:szCs w:val="26"/>
         </w:rPr>
       </w:pPr>
-      <w:proofErr w:type="gramStart"/>
-      <w:r>
-        <w:rPr>
-          <w:rFonts w:ascii="Times New Roman" w:hAnsi="Times New Roman"/>
-          <w:sz w:val="26"/>
-          <w:szCs w:val="26"/>
-        </w:rPr>
-        <w:t>[4] Webb Miller and David L. Spooner.</w:t>
-      </w:r>
-      <w:proofErr w:type="gramEnd"/>
-      <w:r>
-        <w:rPr>
-          <w:rFonts w:ascii="Times New Roman" w:hAnsi="Times New Roman"/>
-          <w:sz w:val="26"/>
-          <w:szCs w:val="26"/>
-        </w:rPr>
-        <w:t xml:space="preserve"> </w:t>
-      </w:r>
-      <w:proofErr w:type="gramStart"/>
-      <w:r>
-        <w:rPr>
-          <w:rFonts w:ascii="Times New Roman" w:hAnsi="Times New Roman"/>
-          <w:sz w:val="26"/>
-          <w:szCs w:val="26"/>
-        </w:rPr>
-        <w:t>Automatic generation of foating-point test data.</w:t>
-      </w:r>
-      <w:proofErr w:type="gramEnd"/>
-      <w:r>
-        <w:rPr>
-          <w:rFonts w:ascii="Times New Roman" w:hAnsi="Times New Roman"/>
-          <w:sz w:val="26"/>
-          <w:szCs w:val="26"/>
-        </w:rPr>
-        <w:t xml:space="preserve"> IEEE Transactions on Software Engineering, 2(3):223-226, September 1976.</w:t>
+      <w:r>
+        <w:rPr>
+          <w:rFonts w:ascii="Times New Roman" w:hAnsi="Times New Roman"/>
+          <w:sz w:val="26"/>
+          <w:szCs w:val="26"/>
+        </w:rPr>
+        <w:t>[4] Webb Miller and David L. Spooner. Automatic generation of foating-point test data. IEEE Transactions on Software Engineering, 2(3):223-226, September 1976.</w:t>
       </w:r>
     </w:p>
     <w:p>
@@ -8037,7 +7749,6 @@
           <w:szCs w:val="26"/>
         </w:rPr>
       </w:pPr>
-      <w:proofErr w:type="gramStart"/>
       <w:r>
         <w:rPr>
           <w:rFonts w:ascii="Times New Roman" w:hAnsi="Times New Roman"/>
@@ -8052,45 +7763,8 @@
           <w:sz w:val="26"/>
           <w:szCs w:val="26"/>
         </w:rPr>
-        <w:t>S. Xanthakis, C. Ellis, C. Skourlas, A. Le Gall, S. Katsikas, and K. Karapoulios.</w:t>
-      </w:r>
-      <w:proofErr w:type="gramEnd"/>
-      <w:r>
-        <w:rPr>
-          <w:rFonts w:ascii="Times New Roman" w:hAnsi="Times New Roman"/>
-          <w:sz w:val="26"/>
-          <w:szCs w:val="26"/>
-        </w:rPr>
-        <w:t xml:space="preserve"> </w:t>
-      </w:r>
-      <w:proofErr w:type="gramStart"/>
-      <w:r>
-        <w:rPr>
-          <w:rFonts w:ascii="Times New Roman" w:hAnsi="Times New Roman"/>
-          <w:sz w:val="26"/>
-          <w:szCs w:val="26"/>
-        </w:rPr>
-        <w:t>Application of Genetic Algorithms to Software Testing.</w:t>
-      </w:r>
-      <w:proofErr w:type="gramEnd"/>
-      <w:r>
-        <w:rPr>
-          <w:rFonts w:ascii="Times New Roman" w:hAnsi="Times New Roman"/>
-          <w:sz w:val="26"/>
-          <w:szCs w:val="26"/>
-        </w:rPr>
-        <w:t xml:space="preserve"> </w:t>
-      </w:r>
-      <w:proofErr w:type="gramStart"/>
-      <w:r>
-        <w:rPr>
-          <w:rFonts w:ascii="Times New Roman" w:hAnsi="Times New Roman"/>
-          <w:sz w:val="26"/>
-          <w:szCs w:val="26"/>
-        </w:rPr>
-        <w:t>In Proceedings of the 5th International Conference on Software Engineering and Applications, pages 625{636, Toulouse, France, 7-11 December 1992.</w:t>
-      </w:r>
-      <w:proofErr w:type="gramEnd"/>
+        <w:t>S. Xanthakis, C. Ellis, C. Skourlas, A. Le Gall, S. Katsikas, and K. Karapoulios. Application of Genetic Algorithms to Software Testing. In Proceedings of the 5th International Conference on Software Engineering and Applications, pages 625{636, Toulouse, France, 7-11 December 1992.</w:t>
+      </w:r>
     </w:p>
     <w:sectPr>
       <w:footerReference w:type="even" r:id="rId10"/>
@@ -10832,7 +10506,7 @@
 </file>
 
 <file path=customXml/itemProps1.xml><?xml version="1.0" encoding="utf-8"?>
-<ds:datastoreItem xmlns:ds="http://schemas.openxmlformats.org/officeDocument/2006/customXml" ds:itemID="{E6AD2016-39BD-4750-885D-050CAA8C8C75}">
+<ds:datastoreItem xmlns:ds="http://schemas.openxmlformats.org/officeDocument/2006/customXml" ds:itemID="{A370D507-ACE0-4172-B2C8-D9CBFB70E434}">
   <ds:schemaRefs>
     <ds:schemaRef ds:uri="http://schemas.openxmlformats.org/officeDocument/2006/bibliography"/>
   </ds:schemaRefs>

--- a/CFT4CUnitSrc/src/report/Luan an tien si_DNThi.docx
+++ b/CFT4CUnitSrc/src/report/Luan an tien si_DNThi.docx
@@ -1,6 +1,6 @@
 
 <file path=word/document.xml><?xml version="1.0" encoding="utf-8"?>
-<w:document xmlns:wpc="http://schemas.microsoft.com/office/word/2010/wordprocessingCanvas" xmlns:mc="http://schemas.openxmlformats.org/markup-compatibility/2006" xmlns:o="urn:schemas-microsoft-com:office:office" xmlns:r="http://schemas.openxmlformats.org/officeDocument/2006/relationships" xmlns:m="http://schemas.openxmlformats.org/officeDocument/2006/math" xmlns:v="urn:schemas-microsoft-com:vml" xmlns:wp14="http://schemas.microsoft.com/office/word/2010/wordprocessingDrawing" xmlns:wp="http://schemas.openxmlformats.org/drawingml/2006/wordprocessingDrawing" xmlns:w10="urn:schemas-microsoft-com:office:word" xmlns:w="http://schemas.openxmlformats.org/wordprocessingml/2006/main" xmlns:w14="http://schemas.microsoft.com/office/word/2010/wordml" xmlns:wpg="http://schemas.microsoft.com/office/word/2010/wordprocessingGroup" xmlns:wpi="http://schemas.microsoft.com/office/word/2010/wordprocessingInk" xmlns:wne="http://schemas.microsoft.com/office/word/2006/wordml" xmlns:wps="http://schemas.microsoft.com/office/word/2010/wordprocessingShape" mc:Ignorable="w14 wp14">
+<w:document xmlns:ve="http://schemas.openxmlformats.org/markup-compatibility/2006" xmlns:o="urn:schemas-microsoft-com:office:office" xmlns:r="http://schemas.openxmlformats.org/officeDocument/2006/relationships" xmlns:m="http://schemas.openxmlformats.org/officeDocument/2006/math" xmlns:v="urn:schemas-microsoft-com:vml" xmlns:wp="http://schemas.openxmlformats.org/drawingml/2006/wordprocessingDrawing" xmlns:w10="urn:schemas-microsoft-com:office:word" xmlns:w="http://schemas.openxmlformats.org/wordprocessingml/2006/main" xmlns:wne="http://schemas.microsoft.com/office/word/2006/wordml">
   <w:body>
     <w:p>
       <w:pPr>
@@ -106,7 +106,7 @@
                       <w:lang w:eastAsia="ja-JP"/>
                     </w:rPr>
                     <w:drawing>
-                      <wp:inline distT="0" distB="0" distL="0" distR="0" wp14:anchorId="517B01D5" wp14:editId="77022A88">
+                      <wp:inline distT="0" distB="0" distL="0" distR="0">
                         <wp:extent cx="1397635" cy="1362710"/>
                         <wp:effectExtent l="19050" t="0" r="0" b="0"/>
                         <wp:docPr id="10" name="Picture 10"/>
@@ -123,7 +123,7 @@
                                 </pic:cNvPicPr>
                               </pic:nvPicPr>
                               <pic:blipFill>
-                                <a:blip r:embed="rId9"/>
+                                <a:blip r:embed="rId8"/>
                                 <a:srcRect/>
                                 <a:stretch>
                                   <a:fillRect/>
@@ -1797,7 +1797,23 @@
                       <w:rFonts w:ascii="Times New Roman" w:hAnsi="Times New Roman"/>
                       <w:color w:val="auto"/>
                     </w:rPr>
-                    <w:t xml:space="preserve">LUẬN ÁN TIẾN SĨ . . . . . . . . . . . . . . . . . . . . . </w:t>
+                    <w:t xml:space="preserve">LUẬN </w:t>
+                  </w:r>
+                  <w:proofErr w:type="gramStart"/>
+                  <w:r>
+                    <w:rPr>
+                      <w:rFonts w:ascii="Times New Roman" w:hAnsi="Times New Roman"/>
+                      <w:color w:val="auto"/>
+                    </w:rPr>
+                    <w:t>ÁN</w:t>
+                  </w:r>
+                  <w:proofErr w:type="gramEnd"/>
+                  <w:r>
+                    <w:rPr>
+                      <w:rFonts w:ascii="Times New Roman" w:hAnsi="Times New Roman"/>
+                      <w:color w:val="auto"/>
+                    </w:rPr>
+                    <w:t xml:space="preserve"> TIẾN SĨ . . . . . . . . . . . . . . . . . . . . . </w:t>
                   </w:r>
                 </w:p>
                 <w:p>
@@ -1823,7 +1839,31 @@
                       <w:sz w:val="26"/>
                       <w:szCs w:val="26"/>
                     </w:rPr>
-                    <w:t>(ghi ngành của học vị được công nhận)</w:t>
+                    <w:t>(</w:t>
+                  </w:r>
+                  <w:proofErr w:type="gramStart"/>
+                  <w:r>
+                    <w:rPr>
+                      <w:rFonts w:ascii="Times New Roman" w:hAnsi="Times New Roman"/>
+                      <w:i/>
+                      <w:iCs/>
+                      <w:color w:val="auto"/>
+                      <w:sz w:val="26"/>
+                      <w:szCs w:val="26"/>
+                    </w:rPr>
+                    <w:t>ghi</w:t>
+                  </w:r>
+                  <w:proofErr w:type="gramEnd"/>
+                  <w:r>
+                    <w:rPr>
+                      <w:rFonts w:ascii="Times New Roman" w:hAnsi="Times New Roman"/>
+                      <w:i/>
+                      <w:iCs/>
+                      <w:color w:val="auto"/>
+                      <w:sz w:val="26"/>
+                      <w:szCs w:val="26"/>
+                    </w:rPr>
+                    <w:t xml:space="preserve"> ngành của học vị được công nhận)</w:t>
                   </w:r>
                 </w:p>
                 <w:p>
@@ -2444,7 +2484,27 @@
           <w:sz w:val="26"/>
           <w:szCs w:val="26"/>
         </w:rPr>
-        <w:t>luận án “</w:t>
+        <w:t xml:space="preserve">luận </w:t>
+      </w:r>
+      <w:proofErr w:type="gramStart"/>
+      <w:r>
+        <w:rPr>
+          <w:rFonts w:ascii="Times New Roman" w:hAnsi="Times New Roman"/>
+          <w:iCs/>
+          <w:sz w:val="26"/>
+          <w:szCs w:val="26"/>
+        </w:rPr>
+        <w:t>án</w:t>
+      </w:r>
+      <w:proofErr w:type="gramEnd"/>
+      <w:r>
+        <w:rPr>
+          <w:rFonts w:ascii="Times New Roman" w:hAnsi="Times New Roman"/>
+          <w:iCs/>
+          <w:sz w:val="26"/>
+          <w:szCs w:val="26"/>
+        </w:rPr>
+        <w:t xml:space="preserve"> “</w:t>
       </w:r>
       <w:r>
         <w:rPr>
@@ -2472,7 +2532,27 @@
           <w:sz w:val="26"/>
           <w:szCs w:val="26"/>
         </w:rPr>
-        <w:t>Các số liệu, kết quả được trình bày trong luận án là hoàn toàn trung thực và chưa từng được công bố trong bất kỳ một công trình nào khác.</w:t>
+        <w:t xml:space="preserve">Các số liệu, kết quả được trình bày trong luận </w:t>
+      </w:r>
+      <w:proofErr w:type="gramStart"/>
+      <w:r>
+        <w:rPr>
+          <w:rFonts w:ascii="Times New Roman" w:hAnsi="Times New Roman"/>
+          <w:iCs/>
+          <w:sz w:val="26"/>
+          <w:szCs w:val="26"/>
+        </w:rPr>
+        <w:t>án</w:t>
+      </w:r>
+      <w:proofErr w:type="gramEnd"/>
+      <w:r>
+        <w:rPr>
+          <w:rFonts w:ascii="Times New Roman" w:hAnsi="Times New Roman"/>
+          <w:iCs/>
+          <w:sz w:val="26"/>
+          <w:szCs w:val="26"/>
+        </w:rPr>
+        <w:t xml:space="preserve"> là hoàn toàn trung thực và chưa từng được công bố trong bất kỳ một công trình nào khác.</w:t>
       </w:r>
     </w:p>
     <w:p>
@@ -2497,7 +2577,27 @@
           <w:sz w:val="26"/>
           <w:szCs w:val="26"/>
         </w:rPr>
-        <w:t>Tôi đã trích dẫn đầy đủ các tài liệu tham khảo, công trình nghiên cứu liên quan ở trong nước và quốc tế. Ngoại trừ các tài liệu tham khảo nà, luận án hoàn toàn là công việc của riêng tôi.</w:t>
+        <w:t xml:space="preserve">Tôi đã trích dẫn đầy đủ các tài liệu tham khảo, công trình nghiên cứu liên quan ở trong nước và quốc tế. Ngoại trừ các tài liệu tham khảo nà, luận </w:t>
+      </w:r>
+      <w:proofErr w:type="gramStart"/>
+      <w:r>
+        <w:rPr>
+          <w:rFonts w:ascii="Times New Roman" w:hAnsi="Times New Roman"/>
+          <w:iCs/>
+          <w:sz w:val="26"/>
+          <w:szCs w:val="26"/>
+        </w:rPr>
+        <w:t>án</w:t>
+      </w:r>
+      <w:proofErr w:type="gramEnd"/>
+      <w:r>
+        <w:rPr>
+          <w:rFonts w:ascii="Times New Roman" w:hAnsi="Times New Roman"/>
+          <w:iCs/>
+          <w:sz w:val="26"/>
+          <w:szCs w:val="26"/>
+        </w:rPr>
+        <w:t xml:space="preserve"> hoàn toàn là công việc của riêng tôi.</w:t>
       </w:r>
     </w:p>
     <w:p>
@@ -3396,6 +3496,7 @@
         </w:rPr>
         <w:t xml:space="preserve"> </w:t>
       </w:r>
+      <w:proofErr w:type="gramStart"/>
       <w:r>
         <w:rPr>
           <w:rFonts w:ascii="Times New Roman" w:hAnsi="Times New Roman"/>
@@ -3459,6 +3560,7 @@
         </w:rPr>
         <w:t xml:space="preserve"> cấu phần mềm [1].</w:t>
       </w:r>
+      <w:proofErr w:type="gramEnd"/>
       <w:r>
         <w:rPr>
           <w:rFonts w:ascii="Times New Roman" w:hAnsi="Times New Roman"/>
@@ -3468,6 +3570,7 @@
         </w:rPr>
         <w:t xml:space="preserve"> </w:t>
       </w:r>
+      <w:proofErr w:type="gramStart"/>
       <w:r>
         <w:rPr>
           <w:rFonts w:ascii="Times New Roman" w:hAnsi="Times New Roman"/>
@@ -3511,7 +3614,17 @@
           <w:sz w:val="26"/>
           <w:szCs w:val="26"/>
         </w:rPr>
-        <w:t xml:space="preserve">oạn kiểm thử và tìm lỗi trong quy trình phát triển phần mềm [2, 3]. </w:t>
+        <w:t>oạn kiểm thử và tìm lỗi trong quy trình phát triển phần mềm [2, 3].</w:t>
+      </w:r>
+      <w:proofErr w:type="gramEnd"/>
+      <w:r>
+        <w:rPr>
+          <w:rFonts w:ascii="Times New Roman" w:hAnsi="Times New Roman"/>
+          <w:iCs/>
+          <w:sz w:val="26"/>
+          <w:szCs w:val="26"/>
+        </w:rPr>
+        <w:t xml:space="preserve"> </w:t>
       </w:r>
       <w:r>
         <w:rPr>
@@ -3677,6 +3790,7 @@
         </w:rPr>
         <w:t xml:space="preserve"> </w:t>
       </w:r>
+      <w:proofErr w:type="gramStart"/>
       <w:r>
         <w:rPr>
           <w:rFonts w:ascii="Times New Roman" w:hAnsi="Times New Roman"/>
@@ -3720,7 +3834,17 @@
           <w:sz w:val="26"/>
           <w:szCs w:val="26"/>
         </w:rPr>
-        <w:t>u hóa. N</w:t>
+        <w:t>u hóa.</w:t>
+      </w:r>
+      <w:proofErr w:type="gramEnd"/>
+      <w:r>
+        <w:rPr>
+          <w:rFonts w:ascii="Times New Roman" w:hAnsi="Times New Roman"/>
+          <w:iCs/>
+          <w:sz w:val="26"/>
+          <w:szCs w:val="26"/>
+        </w:rPr>
+        <w:t xml:space="preserve"> N</w:t>
       </w:r>
       <w:r>
         <w:rPr>
@@ -3918,6 +4042,7 @@
           <w:szCs w:val="26"/>
         </w:rPr>
       </w:pPr>
+      <w:proofErr w:type="gramStart"/>
       <w:r>
         <w:rPr>
           <w:rFonts w:ascii="Times New Roman" w:hAnsi="Times New Roman"/>
@@ -4008,7 +4133,27 @@
           <w:sz w:val="26"/>
           <w:szCs w:val="26"/>
         </w:rPr>
-        <w:t>. Họ đã áp dụng các kỹ thuật tối đa hóa số học (</w:t>
+        <w:t>.</w:t>
+      </w:r>
+      <w:proofErr w:type="gramEnd"/>
+      <w:r>
+        <w:rPr>
+          <w:rFonts w:ascii="Times New Roman" w:hAnsi="Times New Roman"/>
+          <w:iCs/>
+          <w:sz w:val="26"/>
+          <w:szCs w:val="26"/>
+        </w:rPr>
+        <w:t xml:space="preserve"> </w:t>
+      </w:r>
+      <w:proofErr w:type="gramStart"/>
+      <w:r>
+        <w:rPr>
+          <w:rFonts w:ascii="Times New Roman" w:hAnsi="Times New Roman"/>
+          <w:iCs/>
+          <w:sz w:val="26"/>
+          <w:szCs w:val="26"/>
+        </w:rPr>
+        <w:t>Họ đã áp dụng các kỹ thuật tối đa hóa số học (</w:t>
       </w:r>
       <w:r>
         <w:rPr>
@@ -4076,7 +4221,17 @@
           <w:sz w:val="26"/>
           <w:szCs w:val="26"/>
         </w:rPr>
-        <w:t xml:space="preserve">. </w:t>
+        <w:t>.</w:t>
+      </w:r>
+      <w:proofErr w:type="gramEnd"/>
+      <w:r>
+        <w:rPr>
+          <w:rFonts w:ascii="Times New Roman" w:hAnsi="Times New Roman"/>
+          <w:iCs/>
+          <w:sz w:val="26"/>
+          <w:szCs w:val="26"/>
+        </w:rPr>
+        <w:t xml:space="preserve"> </w:t>
       </w:r>
       <w:r>
         <w:rPr>
@@ -4496,7 +4651,25 @@
           <w:iCs/>
           <w:sz w:val="24"/>
         </w:rPr>
-        <w:t>if (a != b)</w:t>
+        <w:t>if (</w:t>
+      </w:r>
+      <w:proofErr w:type="gramStart"/>
+      <w:r>
+        <w:rPr>
+          <w:rFonts w:ascii="Courier" w:hAnsi="Courier"/>
+          <w:iCs/>
+          <w:sz w:val="24"/>
+        </w:rPr>
+        <w:t>a !</w:t>
+      </w:r>
+      <w:proofErr w:type="gramEnd"/>
+      <w:r>
+        <w:rPr>
+          <w:rFonts w:ascii="Courier" w:hAnsi="Courier"/>
+          <w:iCs/>
+          <w:sz w:val="24"/>
+        </w:rPr>
+        <w:t>= b)</w:t>
       </w:r>
       <w:r>
         <w:rPr>
@@ -5026,6 +5199,7 @@
           <w:szCs w:val="26"/>
         </w:rPr>
       </w:pPr>
+      <w:proofErr w:type="gramStart"/>
       <w:r>
         <w:rPr>
           <w:rFonts w:ascii="Times New Roman" w:hAnsi="Times New Roman"/>
@@ -5125,7 +5299,27 @@
           <w:sz w:val="26"/>
           <w:szCs w:val="26"/>
         </w:rPr>
-        <w:t xml:space="preserve">ộng hóa các khía cạnh khác nhau trong việc sinh dữ liệu kiểm thử. Thay vì kết xuất ra một phiên bản </w:t>
+        <w:t>ộng hóa các khía cạnh khác nhau trong việc sinh dữ liệu kiểm thử.</w:t>
+      </w:r>
+      <w:proofErr w:type="gramEnd"/>
+      <w:r>
+        <w:rPr>
+          <w:rFonts w:ascii="Times New Roman" w:hAnsi="Times New Roman"/>
+          <w:iCs/>
+          <w:sz w:val="26"/>
+          <w:szCs w:val="26"/>
+        </w:rPr>
+        <w:t xml:space="preserve"> </w:t>
+      </w:r>
+      <w:proofErr w:type="gramStart"/>
+      <w:r>
+        <w:rPr>
+          <w:rFonts w:ascii="Times New Roman" w:hAnsi="Times New Roman"/>
+          <w:iCs/>
+          <w:sz w:val="26"/>
+          <w:szCs w:val="26"/>
+        </w:rPr>
+        <w:t xml:space="preserve">Thay vì kết xuất ra một phiên bản </w:t>
       </w:r>
       <w:r>
         <w:rPr>
@@ -5230,7 +5424,17 @@
           <w:sz w:val="26"/>
           <w:szCs w:val="26"/>
         </w:rPr>
-        <w:t xml:space="preserve">ng trình. Korel cũng thay thế các ràng buộc </w:t>
+        <w:t>ng trình.</w:t>
+      </w:r>
+      <w:proofErr w:type="gramEnd"/>
+      <w:r>
+        <w:rPr>
+          <w:rFonts w:ascii="Times New Roman" w:hAnsi="Times New Roman"/>
+          <w:iCs/>
+          <w:sz w:val="26"/>
+          <w:szCs w:val="26"/>
+        </w:rPr>
+        <w:t xml:space="preserve"> Korel cũng thay thế các ràng buộc </w:t>
       </w:r>
       <w:r>
         <w:rPr>
@@ -5303,7 +5507,16 @@
           <w:sz w:val="26"/>
           <w:szCs w:val="26"/>
         </w:rPr>
-        <w:t xml:space="preserve">). Trong </w:t>
+        <w:t xml:space="preserve">). </w:t>
+      </w:r>
+      <w:r>
+        <w:rPr>
+          <w:rFonts w:ascii="Times New Roman" w:hAnsi="Times New Roman"/>
+          <w:iCs/>
+          <w:sz w:val="26"/>
+          <w:szCs w:val="26"/>
+        </w:rPr>
+        <w:t xml:space="preserve">So với </w:t>
       </w:r>
       <w:r>
         <w:rPr>
@@ -5375,7 +5588,27 @@
           <w:sz w:val="26"/>
           <w:szCs w:val="26"/>
         </w:rPr>
-        <w:t xml:space="preserve">ợc lũy kế theo tất cả các ràng buộc trên </w:t>
+        <w:t xml:space="preserve">ợc lũy kế </w:t>
+      </w:r>
+      <w:proofErr w:type="gramStart"/>
+      <w:r>
+        <w:rPr>
+          <w:rFonts w:ascii="Times New Roman" w:hAnsi="Times New Roman"/>
+          <w:iCs/>
+          <w:sz w:val="26"/>
+          <w:szCs w:val="26"/>
+        </w:rPr>
+        <w:t>theo</w:t>
+      </w:r>
+      <w:proofErr w:type="gramEnd"/>
+      <w:r>
+        <w:rPr>
+          <w:rFonts w:ascii="Times New Roman" w:hAnsi="Times New Roman"/>
+          <w:iCs/>
+          <w:sz w:val="26"/>
+          <w:szCs w:val="26"/>
+        </w:rPr>
+        <w:t xml:space="preserve"> tất cả các ràng buộc trên </w:t>
       </w:r>
       <w:r>
         <w:rPr>
@@ -5393,25 +5626,25 @@
           <w:sz w:val="26"/>
           <w:szCs w:val="26"/>
         </w:rPr>
-        <w:t xml:space="preserve">ờng dẫn thực thi. Trong khi </w:t>
-      </w:r>
-      <w:r>
-        <w:rPr>
-          <w:rFonts w:ascii="Times New Roman" w:hAnsi="Times New Roman" w:hint="eastAsia"/>
-          <w:iCs/>
-          <w:sz w:val="26"/>
-          <w:szCs w:val="26"/>
-        </w:rPr>
-        <w:t>đó</w:t>
-      </w:r>
-      <w:r>
-        <w:rPr>
-          <w:rFonts w:ascii="Times New Roman" w:hAnsi="Times New Roman"/>
-          <w:iCs/>
-          <w:sz w:val="26"/>
-          <w:szCs w:val="26"/>
-        </w:rPr>
-        <w:t xml:space="preserve">, khoảng cách rẽ nhánh </w:t>
+        <w:t>ờng dẫn thực thi</w:t>
+      </w:r>
+      <w:r>
+        <w:rPr>
+          <w:rFonts w:ascii="Times New Roman" w:hAnsi="Times New Roman"/>
+          <w:iCs/>
+          <w:sz w:val="26"/>
+          <w:szCs w:val="26"/>
+        </w:rPr>
+        <w:t xml:space="preserve"> thì </w:t>
+      </w:r>
+      <w:r>
+        <w:rPr>
+          <w:rFonts w:ascii="Times New Roman" w:hAnsi="Times New Roman"/>
+          <w:iCs/>
+          <w:sz w:val="26"/>
+          <w:szCs w:val="26"/>
+        </w:rPr>
+        <w:t xml:space="preserve">khoảng cách rẽ nhánh </w:t>
       </w:r>
       <w:r>
         <w:rPr>
@@ -5429,7 +5662,25 @@
           <w:sz w:val="26"/>
           <w:szCs w:val="26"/>
         </w:rPr>
-        <w:t>ợc giới thiệu bởi Korel thì cụ thể và chi tiết h</w:t>
+        <w:t xml:space="preserve">ợc </w:t>
+      </w:r>
+      <w:r>
+        <w:rPr>
+          <w:rFonts w:ascii="Times New Roman" w:hAnsi="Times New Roman"/>
+          <w:iCs/>
+          <w:sz w:val="26"/>
+          <w:szCs w:val="26"/>
+        </w:rPr>
+        <w:t xml:space="preserve">đề xuất </w:t>
+      </w:r>
+      <w:r>
+        <w:rPr>
+          <w:rFonts w:ascii="Times New Roman" w:hAnsi="Times New Roman"/>
+          <w:iCs/>
+          <w:sz w:val="26"/>
+          <w:szCs w:val="26"/>
+        </w:rPr>
+        <w:t>bởi Korel thì cụ thể và chi tiết h</w:t>
       </w:r>
       <w:r>
         <w:rPr>
@@ -5458,6 +5709,7 @@
         </w:rPr>
         <w:t xml:space="preserve"> </w:t>
       </w:r>
+      <w:proofErr w:type="gramStart"/>
       <w:r>
         <w:rPr>
           <w:rFonts w:ascii="Times New Roman" w:hAnsi="Times New Roman" w:hint="eastAsia"/>
@@ -5582,7 +5834,17 @@
           <w:sz w:val="26"/>
           <w:szCs w:val="26"/>
         </w:rPr>
-        <w:t>ợc ghi nhận lại. Ng</w:t>
+        <w:t>ợc ghi nhận lại.</w:t>
+      </w:r>
+      <w:proofErr w:type="gramEnd"/>
+      <w:r>
+        <w:rPr>
+          <w:rFonts w:ascii="Times New Roman" w:hAnsi="Times New Roman"/>
+          <w:iCs/>
+          <w:sz w:val="26"/>
+          <w:szCs w:val="26"/>
+        </w:rPr>
+        <w:t xml:space="preserve"> Ng</w:t>
       </w:r>
       <w:r>
         <w:rPr>
@@ -5618,7 +5880,27 @@
           <w:sz w:val="26"/>
           <w:szCs w:val="26"/>
         </w:rPr>
-        <w:t xml:space="preserve">iểm mà sự thực thi bị rẽ theo một nhánh khác thì khoảng cách rẽ nhánh </w:t>
+        <w:t xml:space="preserve">iểm mà sự thực thi bị rẽ </w:t>
+      </w:r>
+      <w:proofErr w:type="gramStart"/>
+      <w:r>
+        <w:rPr>
+          <w:rFonts w:ascii="Times New Roman" w:hAnsi="Times New Roman"/>
+          <w:iCs/>
+          <w:sz w:val="26"/>
+          <w:szCs w:val="26"/>
+        </w:rPr>
+        <w:t>theo</w:t>
+      </w:r>
+      <w:proofErr w:type="gramEnd"/>
+      <w:r>
+        <w:rPr>
+          <w:rFonts w:ascii="Times New Roman" w:hAnsi="Times New Roman"/>
+          <w:iCs/>
+          <w:sz w:val="26"/>
+          <w:szCs w:val="26"/>
+        </w:rPr>
+        <w:t xml:space="preserve"> một nhánh khác thì khoảng cách rẽ nhánh </w:t>
       </w:r>
       <w:r>
         <w:rPr>
@@ -5702,7 +5984,27 @@
           <w:sz w:val="26"/>
           <w:szCs w:val="26"/>
         </w:rPr>
-        <w:t xml:space="preserve">ộ gần gũi của </w:t>
+        <w:t xml:space="preserve">ộ gần </w:t>
+      </w:r>
+      <w:proofErr w:type="gramStart"/>
+      <w:r>
+        <w:rPr>
+          <w:rFonts w:ascii="Times New Roman" w:hAnsi="Times New Roman"/>
+          <w:iCs/>
+          <w:sz w:val="26"/>
+          <w:szCs w:val="26"/>
+        </w:rPr>
+        <w:t>gũi</w:t>
+      </w:r>
+      <w:proofErr w:type="gramEnd"/>
+      <w:r>
+        <w:rPr>
+          <w:rFonts w:ascii="Times New Roman" w:hAnsi="Times New Roman"/>
+          <w:iCs/>
+          <w:sz w:val="26"/>
+          <w:szCs w:val="26"/>
+        </w:rPr>
+        <w:t xml:space="preserve"> của </w:t>
       </w:r>
       <w:r>
         <w:rPr>
@@ -5803,6 +6105,7 @@
         </w:rPr>
         <w:t xml:space="preserve"> </w:t>
       </w:r>
+      <w:proofErr w:type="gramStart"/>
       <w:r>
         <w:rPr>
           <w:rFonts w:ascii="Times New Roman" w:hAnsi="Times New Roman"/>
@@ -5837,7 +6140,17 @@
           <w:sz w:val="26"/>
           <w:szCs w:val="26"/>
         </w:rPr>
-        <w:t xml:space="preserve">ể tính khoảng cách cho các toán tử quan hệ trong các vị từ. Một giải thuật tìm kiếm sau </w:t>
+        <w:t>ể tính khoảng cách cho các toán tử quan hệ trong các vị từ.</w:t>
+      </w:r>
+      <w:proofErr w:type="gramEnd"/>
+      <w:r>
+        <w:rPr>
+          <w:rFonts w:ascii="Times New Roman" w:hAnsi="Times New Roman"/>
+          <w:iCs/>
+          <w:sz w:val="26"/>
+          <w:szCs w:val="26"/>
+        </w:rPr>
+        <w:t xml:space="preserve"> Một giải thuật tìm kiếm sau </w:t>
       </w:r>
       <w:r>
         <w:rPr>
@@ -6091,7 +6404,7 @@
         <w:tblStyle w:val="TableGrid"/>
         <w:tblW w:w="0" w:type="auto"/>
         <w:jc w:val="center"/>
-        <w:tblLook w:val="04A0" w:firstRow="1" w:lastRow="0" w:firstColumn="1" w:lastColumn="0" w:noHBand="0" w:noVBand="1"/>
+        <w:tblLook w:val="04A0"/>
       </w:tblPr>
       <w:tblGrid>
         <w:gridCol w:w="1765"/>
@@ -6746,6 +7059,7 @@
           <w:szCs w:val="26"/>
         </w:rPr>
       </w:pPr>
+      <w:proofErr w:type="gramStart"/>
       <w:r>
         <w:rPr>
           <w:rFonts w:ascii="Times New Roman" w:hAnsi="Times New Roman"/>
@@ -6874,8 +7188,19 @@
           <w:sz w:val="26"/>
           <w:szCs w:val="26"/>
         </w:rPr>
-        <w:t xml:space="preserve">trong công bố của mình. </w:t>
-      </w:r>
+        <w:t>trong công bố của mình.</w:t>
+      </w:r>
+      <w:proofErr w:type="gramEnd"/>
+      <w:r>
+        <w:rPr>
+          <w:rFonts w:ascii="Times New Roman" w:hAnsi="Times New Roman"/>
+          <w:iCs/>
+          <w:sz w:val="26"/>
+          <w:szCs w:val="26"/>
+        </w:rPr>
+        <w:t xml:space="preserve"> </w:t>
+      </w:r>
+      <w:proofErr w:type="gramStart"/>
       <w:r>
         <w:rPr>
           <w:rFonts w:ascii="Times New Roman" w:hAnsi="Times New Roman"/>
@@ -6955,7 +7280,17 @@
           <w:sz w:val="26"/>
           <w:szCs w:val="26"/>
         </w:rPr>
-        <w:t>ợc với giải thuật tìm kiếm ngẫu nhiên. Cũng t</w:t>
+        <w:t>ợc với giải thuật tìm kiếm ngẫu nhiên.</w:t>
+      </w:r>
+      <w:proofErr w:type="gramEnd"/>
+      <w:r>
+        <w:rPr>
+          <w:rFonts w:ascii="Times New Roman" w:hAnsi="Times New Roman"/>
+          <w:iCs/>
+          <w:sz w:val="26"/>
+          <w:szCs w:val="26"/>
+        </w:rPr>
+        <w:t xml:space="preserve"> Cũng t</w:t>
       </w:r>
       <w:r>
         <w:rPr>
@@ -7092,7 +7427,27 @@
           <w:sz w:val="26"/>
           <w:szCs w:val="26"/>
         </w:rPr>
-        <w:t xml:space="preserve">ợc kết xuất dọc theo </w:t>
+        <w:t xml:space="preserve">ợc kết xuất dọc </w:t>
+      </w:r>
+      <w:proofErr w:type="gramStart"/>
+      <w:r>
+        <w:rPr>
+          <w:rFonts w:ascii="Times New Roman" w:hAnsi="Times New Roman"/>
+          <w:iCs/>
+          <w:sz w:val="26"/>
+          <w:szCs w:val="26"/>
+        </w:rPr>
+        <w:t>theo</w:t>
+      </w:r>
+      <w:proofErr w:type="gramEnd"/>
+      <w:r>
+        <w:rPr>
+          <w:rFonts w:ascii="Times New Roman" w:hAnsi="Times New Roman"/>
+          <w:iCs/>
+          <w:sz w:val="26"/>
+          <w:szCs w:val="26"/>
+        </w:rPr>
+        <w:t xml:space="preserve"> </w:t>
       </w:r>
       <w:r>
         <w:rPr>
@@ -7627,6 +7982,7 @@
           <w:lang w:eastAsia="ja-JP"/>
         </w:rPr>
       </w:pPr>
+      <w:proofErr w:type="gramStart"/>
       <w:r>
         <w:rPr>
           <w:rFonts w:ascii="Times New Roman" w:hAnsi="Times New Roman"/>
@@ -7634,7 +7990,37 @@
           <w:szCs w:val="26"/>
           <w:lang w:eastAsia="ja-JP"/>
         </w:rPr>
-        <w:t>[1] Mark Harman and Bryan F. Jones. Search-based software engineering. Information and Software Technology, 43(14):833-839, 2001.</w:t>
+        <w:t>[1] Mark Harman and Bryan F. Jones.</w:t>
+      </w:r>
+      <w:proofErr w:type="gramEnd"/>
+      <w:r>
+        <w:rPr>
+          <w:rFonts w:ascii="Times New Roman" w:hAnsi="Times New Roman"/>
+          <w:sz w:val="26"/>
+          <w:szCs w:val="26"/>
+          <w:lang w:eastAsia="ja-JP"/>
+        </w:rPr>
+        <w:t xml:space="preserve"> </w:t>
+      </w:r>
+      <w:proofErr w:type="gramStart"/>
+      <w:r>
+        <w:rPr>
+          <w:rFonts w:ascii="Times New Roman" w:hAnsi="Times New Roman"/>
+          <w:sz w:val="26"/>
+          <w:szCs w:val="26"/>
+          <w:lang w:eastAsia="ja-JP"/>
+        </w:rPr>
+        <w:t>Search-based software engineering.</w:t>
+      </w:r>
+      <w:proofErr w:type="gramEnd"/>
+      <w:r>
+        <w:rPr>
+          <w:rFonts w:ascii="Times New Roman" w:hAnsi="Times New Roman"/>
+          <w:sz w:val="26"/>
+          <w:szCs w:val="26"/>
+          <w:lang w:eastAsia="ja-JP"/>
+        </w:rPr>
+        <w:t xml:space="preserve"> Information and Software Technology, 43(14):833-839, 2001.</w:t>
       </w:r>
     </w:p>
     <w:p>
@@ -7649,13 +8035,23 @@
           <w:szCs w:val="26"/>
         </w:rPr>
       </w:pPr>
-      <w:r>
-        <w:rPr>
-          <w:rFonts w:ascii="Times New Roman" w:hAnsi="Times New Roman"/>
-          <w:sz w:val="26"/>
-          <w:szCs w:val="26"/>
-        </w:rPr>
-        <w:t>[2] Mark Harman, S. Afshin Mansouri, and Yuanyuan Zhang. Search based software engineering: A comprehensive analysis and review of trends techniques and applications. Technical Report TR-09-03, April 2009.</w:t>
+      <w:proofErr w:type="gramStart"/>
+      <w:r>
+        <w:rPr>
+          <w:rFonts w:ascii="Times New Roman" w:hAnsi="Times New Roman"/>
+          <w:sz w:val="26"/>
+          <w:szCs w:val="26"/>
+        </w:rPr>
+        <w:t>[2] Mark Harman, S. Afshin Mansouri, and Yuanyuan Zhang.</w:t>
+      </w:r>
+      <w:proofErr w:type="gramEnd"/>
+      <w:r>
+        <w:rPr>
+          <w:rFonts w:ascii="Times New Roman" w:hAnsi="Times New Roman"/>
+          <w:sz w:val="26"/>
+          <w:szCs w:val="26"/>
+        </w:rPr>
+        <w:t xml:space="preserve"> Search based software engineering: A comprehensive analysis and review of trends techniques and applications. Technical Report TR-09-03, April 2009.</w:t>
       </w:r>
     </w:p>
     <w:p>
@@ -7670,13 +8066,23 @@
           <w:szCs w:val="26"/>
         </w:rPr>
       </w:pPr>
-      <w:r>
-        <w:rPr>
-          <w:rFonts w:ascii="Times New Roman" w:hAnsi="Times New Roman"/>
-          <w:sz w:val="26"/>
-          <w:szCs w:val="26"/>
-        </w:rPr>
-        <w:t>[3] Mark Harman and Phil McMinn. A theoretical and empirical study of search-based testing: Local, global, and hybrid search. IEEE Transactions on Software Engineering, 36(2):226-247, March 2010.</w:t>
+      <w:proofErr w:type="gramStart"/>
+      <w:r>
+        <w:rPr>
+          <w:rFonts w:ascii="Times New Roman" w:hAnsi="Times New Roman"/>
+          <w:sz w:val="26"/>
+          <w:szCs w:val="26"/>
+        </w:rPr>
+        <w:t>[3] Mark Harman and Phil McMinn.</w:t>
+      </w:r>
+      <w:proofErr w:type="gramEnd"/>
+      <w:r>
+        <w:rPr>
+          <w:rFonts w:ascii="Times New Roman" w:hAnsi="Times New Roman"/>
+          <w:sz w:val="26"/>
+          <w:szCs w:val="26"/>
+        </w:rPr>
+        <w:t xml:space="preserve"> A theoretical and empirical study of search-based testing: Local, global, and hybrid search. IEEE Transactions on Software Engineering, 36(2):226-247, March 2010.</w:t>
       </w:r>
     </w:p>
     <w:p>
@@ -7691,13 +8097,41 @@
           <w:szCs w:val="26"/>
         </w:rPr>
       </w:pPr>
-      <w:r>
-        <w:rPr>
-          <w:rFonts w:ascii="Times New Roman" w:hAnsi="Times New Roman"/>
-          <w:sz w:val="26"/>
-          <w:szCs w:val="26"/>
-        </w:rPr>
-        <w:t>[4] Webb Miller and David L. Spooner. Automatic generation of foating-point test data. IEEE Transactions on Software Engineering, 2(3):223-226, September 1976.</w:t>
+      <w:proofErr w:type="gramStart"/>
+      <w:r>
+        <w:rPr>
+          <w:rFonts w:ascii="Times New Roman" w:hAnsi="Times New Roman"/>
+          <w:sz w:val="26"/>
+          <w:szCs w:val="26"/>
+        </w:rPr>
+        <w:t>[4] Webb Miller and David L. Spooner.</w:t>
+      </w:r>
+      <w:proofErr w:type="gramEnd"/>
+      <w:r>
+        <w:rPr>
+          <w:rFonts w:ascii="Times New Roman" w:hAnsi="Times New Roman"/>
+          <w:sz w:val="26"/>
+          <w:szCs w:val="26"/>
+        </w:rPr>
+        <w:t xml:space="preserve"> </w:t>
+      </w:r>
+      <w:proofErr w:type="gramStart"/>
+      <w:r>
+        <w:rPr>
+          <w:rFonts w:ascii="Times New Roman" w:hAnsi="Times New Roman"/>
+          <w:sz w:val="26"/>
+          <w:szCs w:val="26"/>
+        </w:rPr>
+        <w:t>Automatic generation of foating-point test data.</w:t>
+      </w:r>
+      <w:proofErr w:type="gramEnd"/>
+      <w:r>
+        <w:rPr>
+          <w:rFonts w:ascii="Times New Roman" w:hAnsi="Times New Roman"/>
+          <w:sz w:val="26"/>
+          <w:szCs w:val="26"/>
+        </w:rPr>
+        <w:t xml:space="preserve"> IEEE Transactions on Software Engineering, 2(3):223-226, September 1976.</w:t>
       </w:r>
     </w:p>
     <w:p>
@@ -7749,6 +8183,7 @@
           <w:szCs w:val="26"/>
         </w:rPr>
       </w:pPr>
+      <w:proofErr w:type="gramStart"/>
       <w:r>
         <w:rPr>
           <w:rFonts w:ascii="Times New Roman" w:hAnsi="Times New Roman"/>
@@ -7763,12 +8198,49 @@
           <w:sz w:val="26"/>
           <w:szCs w:val="26"/>
         </w:rPr>
-        <w:t>S. Xanthakis, C. Ellis, C. Skourlas, A. Le Gall, S. Katsikas, and K. Karapoulios. Application of Genetic Algorithms to Software Testing. In Proceedings of the 5th International Conference on Software Engineering and Applications, pages 625{636, Toulouse, France, 7-11 December 1992.</w:t>
-      </w:r>
+        <w:t>S. Xanthakis, C. Ellis, C. Skourlas, A. Le Gall, S. Katsikas, and K. Karapoulios.</w:t>
+      </w:r>
+      <w:proofErr w:type="gramEnd"/>
+      <w:r>
+        <w:rPr>
+          <w:rFonts w:ascii="Times New Roman" w:hAnsi="Times New Roman"/>
+          <w:sz w:val="26"/>
+          <w:szCs w:val="26"/>
+        </w:rPr>
+        <w:t xml:space="preserve"> </w:t>
+      </w:r>
+      <w:proofErr w:type="gramStart"/>
+      <w:r>
+        <w:rPr>
+          <w:rFonts w:ascii="Times New Roman" w:hAnsi="Times New Roman"/>
+          <w:sz w:val="26"/>
+          <w:szCs w:val="26"/>
+        </w:rPr>
+        <w:t>Application of Genetic Algorithms to Software Testing.</w:t>
+      </w:r>
+      <w:proofErr w:type="gramEnd"/>
+      <w:r>
+        <w:rPr>
+          <w:rFonts w:ascii="Times New Roman" w:hAnsi="Times New Roman"/>
+          <w:sz w:val="26"/>
+          <w:szCs w:val="26"/>
+        </w:rPr>
+        <w:t xml:space="preserve"> </w:t>
+      </w:r>
+      <w:proofErr w:type="gramStart"/>
+      <w:r>
+        <w:rPr>
+          <w:rFonts w:ascii="Times New Roman" w:hAnsi="Times New Roman"/>
+          <w:sz w:val="26"/>
+          <w:szCs w:val="26"/>
+        </w:rPr>
+        <w:t>In Proceedings of the 5th International Conference on Software Engineering and Applications, pages 625{636, Toulouse, France, 7-11 December 1992.</w:t>
+      </w:r>
+      <w:proofErr w:type="gramEnd"/>
     </w:p>
     <w:sectPr>
-      <w:footerReference w:type="even" r:id="rId10"/>
-      <w:footerReference w:type="default" r:id="rId11"/>
+      <w:footerReference w:type="even" r:id="rId9"/>
+      <w:footerReference w:type="default" r:id="rId10"/>
       <w:pgSz w:w="11907" w:h="16840" w:code="9"/>
       <w:pgMar w:top="1418" w:right="1134" w:bottom="1134" w:left="1418" w:header="720" w:footer="720" w:gutter="0"/>
       <w:paperSrc w:first="4" w:other="4"/>
@@ -7782,7 +8254,7 @@
 </file>
 
 <file path=word/endnotes.xml><?xml version="1.0" encoding="utf-8"?>
-<w:endnotes xmlns:wpc="http://schemas.microsoft.com/office/word/2010/wordprocessingCanvas" xmlns:mc="http://schemas.openxmlformats.org/markup-compatibility/2006" xmlns:o="urn:schemas-microsoft-com:office:office" xmlns:r="http://schemas.openxmlformats.org/officeDocument/2006/relationships" xmlns:m="http://schemas.openxmlformats.org/officeDocument/2006/math" xmlns:v="urn:schemas-microsoft-com:vml" xmlns:wp14="http://schemas.microsoft.com/office/word/2010/wordprocessingDrawing" xmlns:wp="http://schemas.openxmlformats.org/drawingml/2006/wordprocessingDrawing" xmlns:w10="urn:schemas-microsoft-com:office:word" xmlns:w="http://schemas.openxmlformats.org/wordprocessingml/2006/main" xmlns:w14="http://schemas.microsoft.com/office/word/2010/wordml" xmlns:wpg="http://schemas.microsoft.com/office/word/2010/wordprocessingGroup" xmlns:wpi="http://schemas.microsoft.com/office/word/2010/wordprocessingInk" xmlns:wne="http://schemas.microsoft.com/office/word/2006/wordml" xmlns:wps="http://schemas.microsoft.com/office/word/2010/wordprocessingShape" mc:Ignorable="w14 wp14">
+<w:endnotes xmlns:ve="http://schemas.openxmlformats.org/markup-compatibility/2006" xmlns:o="urn:schemas-microsoft-com:office:office" xmlns:r="http://schemas.openxmlformats.org/officeDocument/2006/relationships" xmlns:m="http://schemas.openxmlformats.org/officeDocument/2006/math" xmlns:v="urn:schemas-microsoft-com:vml" xmlns:wp="http://schemas.openxmlformats.org/drawingml/2006/wordprocessingDrawing" xmlns:w10="urn:schemas-microsoft-com:office:word" xmlns:w="http://schemas.openxmlformats.org/wordprocessingml/2006/main" xmlns:wne="http://schemas.microsoft.com/office/word/2006/wordml">
   <w:endnote w:type="separator" w:id="-1">
     <w:p>
       <w:r>
@@ -7801,7 +8273,7 @@
 </file>
 
 <file path=word/footer1.xml><?xml version="1.0" encoding="utf-8"?>
-<w:ftr xmlns:wpc="http://schemas.microsoft.com/office/word/2010/wordprocessingCanvas" xmlns:mc="http://schemas.openxmlformats.org/markup-compatibility/2006" xmlns:o="urn:schemas-microsoft-com:office:office" xmlns:r="http://schemas.openxmlformats.org/officeDocument/2006/relationships" xmlns:m="http://schemas.openxmlformats.org/officeDocument/2006/math" xmlns:v="urn:schemas-microsoft-com:vml" xmlns:wp14="http://schemas.microsoft.com/office/word/2010/wordprocessingDrawing" xmlns:wp="http://schemas.openxmlformats.org/drawingml/2006/wordprocessingDrawing" xmlns:w10="urn:schemas-microsoft-com:office:word" xmlns:w="http://schemas.openxmlformats.org/wordprocessingml/2006/main" xmlns:w14="http://schemas.microsoft.com/office/word/2010/wordml" xmlns:wpg="http://schemas.microsoft.com/office/word/2010/wordprocessingGroup" xmlns:wpi="http://schemas.microsoft.com/office/word/2010/wordprocessingInk" xmlns:wne="http://schemas.microsoft.com/office/word/2006/wordml" xmlns:wps="http://schemas.microsoft.com/office/word/2010/wordprocessingShape" mc:Ignorable="w14 wp14">
+<w:ftr xmlns:ve="http://schemas.openxmlformats.org/markup-compatibility/2006" xmlns:o="urn:schemas-microsoft-com:office:office" xmlns:r="http://schemas.openxmlformats.org/officeDocument/2006/relationships" xmlns:m="http://schemas.openxmlformats.org/officeDocument/2006/math" xmlns:v="urn:schemas-microsoft-com:vml" xmlns:wp="http://schemas.openxmlformats.org/drawingml/2006/wordprocessingDrawing" xmlns:w10="urn:schemas-microsoft-com:office:word" xmlns:w="http://schemas.openxmlformats.org/wordprocessingml/2006/main" xmlns:wne="http://schemas.microsoft.com/office/word/2006/wordml">
   <w:p>
     <w:pPr>
       <w:pStyle w:val="Footer"/>
@@ -7852,7 +8324,7 @@
 </file>
 
 <file path=word/footer2.xml><?xml version="1.0" encoding="utf-8"?>
-<w:ftr xmlns:wpc="http://schemas.microsoft.com/office/word/2010/wordprocessingCanvas" xmlns:mc="http://schemas.openxmlformats.org/markup-compatibility/2006" xmlns:o="urn:schemas-microsoft-com:office:office" xmlns:r="http://schemas.openxmlformats.org/officeDocument/2006/relationships" xmlns:m="http://schemas.openxmlformats.org/officeDocument/2006/math" xmlns:v="urn:schemas-microsoft-com:vml" xmlns:wp14="http://schemas.microsoft.com/office/word/2010/wordprocessingDrawing" xmlns:wp="http://schemas.openxmlformats.org/drawingml/2006/wordprocessingDrawing" xmlns:w10="urn:schemas-microsoft-com:office:word" xmlns:w="http://schemas.openxmlformats.org/wordprocessingml/2006/main" xmlns:w14="http://schemas.microsoft.com/office/word/2010/wordml" xmlns:wpg="http://schemas.microsoft.com/office/word/2010/wordprocessingGroup" xmlns:wpi="http://schemas.microsoft.com/office/word/2010/wordprocessingInk" xmlns:wne="http://schemas.microsoft.com/office/word/2006/wordml" xmlns:wps="http://schemas.microsoft.com/office/word/2010/wordprocessingShape" mc:Ignorable="w14 wp14">
+<w:ftr xmlns:ve="http://schemas.openxmlformats.org/markup-compatibility/2006" xmlns:o="urn:schemas-microsoft-com:office:office" xmlns:r="http://schemas.openxmlformats.org/officeDocument/2006/relationships" xmlns:m="http://schemas.openxmlformats.org/officeDocument/2006/math" xmlns:v="urn:schemas-microsoft-com:vml" xmlns:wp="http://schemas.openxmlformats.org/drawingml/2006/wordprocessingDrawing" xmlns:w10="urn:schemas-microsoft-com:office:word" xmlns:w="http://schemas.openxmlformats.org/wordprocessingml/2006/main" xmlns:wne="http://schemas.microsoft.com/office/word/2006/wordml">
   <w:p>
     <w:pPr>
       <w:pStyle w:val="Footer"/>
@@ -7863,7 +8335,7 @@
 </file>
 
 <file path=word/footnotes.xml><?xml version="1.0" encoding="utf-8"?>
-<w:footnotes xmlns:wpc="http://schemas.microsoft.com/office/word/2010/wordprocessingCanvas" xmlns:mc="http://schemas.openxmlformats.org/markup-compatibility/2006" xmlns:o="urn:schemas-microsoft-com:office:office" xmlns:r="http://schemas.openxmlformats.org/officeDocument/2006/relationships" xmlns:m="http://schemas.openxmlformats.org/officeDocument/2006/math" xmlns:v="urn:schemas-microsoft-com:vml" xmlns:wp14="http://schemas.microsoft.com/office/word/2010/wordprocessingDrawing" xmlns:wp="http://schemas.openxmlformats.org/drawingml/2006/wordprocessingDrawing" xmlns:w10="urn:schemas-microsoft-com:office:word" xmlns:w="http://schemas.openxmlformats.org/wordprocessingml/2006/main" xmlns:w14="http://schemas.microsoft.com/office/word/2010/wordml" xmlns:wpg="http://schemas.microsoft.com/office/word/2010/wordprocessingGroup" xmlns:wpi="http://schemas.microsoft.com/office/word/2010/wordprocessingInk" xmlns:wne="http://schemas.microsoft.com/office/word/2006/wordml" xmlns:wps="http://schemas.microsoft.com/office/word/2010/wordprocessingShape" mc:Ignorable="w14 wp14">
+<w:footnotes xmlns:ve="http://schemas.openxmlformats.org/markup-compatibility/2006" xmlns:o="urn:schemas-microsoft-com:office:office" xmlns:r="http://schemas.openxmlformats.org/officeDocument/2006/relationships" xmlns:m="http://schemas.openxmlformats.org/officeDocument/2006/math" xmlns:v="urn:schemas-microsoft-com:vml" xmlns:wp="http://schemas.openxmlformats.org/drawingml/2006/wordprocessingDrawing" xmlns:w10="urn:schemas-microsoft-com:office:word" xmlns:w="http://schemas.openxmlformats.org/wordprocessingml/2006/main" xmlns:wne="http://schemas.microsoft.com/office/word/2006/wordml">
   <w:footnote w:type="separator" w:id="-1">
     <w:p>
       <w:r>
@@ -7882,7 +8354,7 @@
 </file>
 
 <file path=word/numbering.xml><?xml version="1.0" encoding="utf-8"?>
-<w:numbering xmlns:wpc="http://schemas.microsoft.com/office/word/2010/wordprocessingCanvas" xmlns:mc="http://schemas.openxmlformats.org/markup-compatibility/2006" xmlns:o="urn:schemas-microsoft-com:office:office" xmlns:r="http://schemas.openxmlformats.org/officeDocument/2006/relationships" xmlns:m="http://schemas.openxmlformats.org/officeDocument/2006/math" xmlns:v="urn:schemas-microsoft-com:vml" xmlns:wp14="http://schemas.microsoft.com/office/word/2010/wordprocessingDrawing" xmlns:wp="http://schemas.openxmlformats.org/drawingml/2006/wordprocessingDrawing" xmlns:w10="urn:schemas-microsoft-com:office:word" xmlns:w="http://schemas.openxmlformats.org/wordprocessingml/2006/main" xmlns:w14="http://schemas.microsoft.com/office/word/2010/wordml" xmlns:wpg="http://schemas.microsoft.com/office/word/2010/wordprocessingGroup" xmlns:wpi="http://schemas.microsoft.com/office/word/2010/wordprocessingInk" xmlns:wne="http://schemas.microsoft.com/office/word/2006/wordml" xmlns:wps="http://schemas.microsoft.com/office/word/2010/wordprocessingShape" mc:Ignorable="w14 wp14">
+<w:numbering xmlns:ve="http://schemas.openxmlformats.org/markup-compatibility/2006" xmlns:o="urn:schemas-microsoft-com:office:office" xmlns:r="http://schemas.openxmlformats.org/officeDocument/2006/relationships" xmlns:m="http://schemas.openxmlformats.org/officeDocument/2006/math" xmlns:v="urn:schemas-microsoft-com:vml" xmlns:wp="http://schemas.openxmlformats.org/drawingml/2006/wordprocessingDrawing" xmlns:w10="urn:schemas-microsoft-com:office:word" xmlns:w="http://schemas.openxmlformats.org/wordprocessingml/2006/main" xmlns:wne="http://schemas.microsoft.com/office/word/2006/wordml">
   <w:abstractNum w:abstractNumId="0">
     <w:nsid w:val="044D2DD7"/>
     <w:multiLevelType w:val="multilevel"/>
@@ -9552,7 +10024,7 @@
 </file>
 
 <file path=word/styles.xml><?xml version="1.0" encoding="utf-8"?>
-<w:styles xmlns:mc="http://schemas.openxmlformats.org/markup-compatibility/2006" xmlns:r="http://schemas.openxmlformats.org/officeDocument/2006/relationships" xmlns:w="http://schemas.openxmlformats.org/wordprocessingml/2006/main" xmlns:w14="http://schemas.microsoft.com/office/word/2010/wordml" mc:Ignorable="w14">
+<w:styles xmlns:r="http://schemas.openxmlformats.org/officeDocument/2006/relationships" xmlns:w="http://schemas.openxmlformats.org/wordprocessingml/2006/main">
   <w:docDefaults>
     <w:rPrDefault>
       <w:rPr>
@@ -9852,6 +10324,7 @@
     <w:uiPriority w:val="99"/>
     <w:semiHidden/>
     <w:unhideWhenUsed/>
+    <w:qFormat/>
     <w:tblPr>
       <w:tblInd w:w="0" w:type="dxa"/>
       <w:tblCellMar>
@@ -9948,6 +10421,7 @@
     <w:basedOn w:val="TableNormal"/>
     <w:rsid w:val="003C0DE7"/>
     <w:tblPr>
+      <w:tblInd w:w="0" w:type="dxa"/>
       <w:tblBorders>
         <w:top w:val="single" w:sz="4" w:space="0" w:color="auto"/>
         <w:left w:val="single" w:sz="4" w:space="0" w:color="auto"/>
@@ -9956,6 +10430,12 @@
         <w:insideH w:val="single" w:sz="4" w:space="0" w:color="auto"/>
         <w:insideV w:val="single" w:sz="4" w:space="0" w:color="auto"/>
       </w:tblBorders>
+      <w:tblCellMar>
+        <w:top w:w="0" w:type="dxa"/>
+        <w:left w:w="108" w:type="dxa"/>
+        <w:bottom w:w="0" w:type="dxa"/>
+        <w:right w:w="108" w:type="dxa"/>
+      </w:tblCellMar>
     </w:tblPr>
   </w:style>
   <w:style w:type="paragraph" w:styleId="Header">
@@ -10506,7 +10986,7 @@
 </file>
 
 <file path=customXml/itemProps1.xml><?xml version="1.0" encoding="utf-8"?>
-<ds:datastoreItem xmlns:ds="http://schemas.openxmlformats.org/officeDocument/2006/customXml" ds:itemID="{A370D507-ACE0-4172-B2C8-D9CBFB70E434}">
+<ds:datastoreItem xmlns:ds="http://schemas.openxmlformats.org/officeDocument/2006/customXml" ds:itemID="{15E90E1D-19C4-4C04-A453-43E742CFEAA6}">
   <ds:schemaRefs>
     <ds:schemaRef ds:uri="http://schemas.openxmlformats.org/officeDocument/2006/bibliography"/>
   </ds:schemaRefs>

--- a/CFT4CUnitSrc/src/report/Luan an tien si_DNThi.docx
+++ b/CFT4CUnitSrc/src/report/Luan an tien si_DNThi.docx
@@ -1,6 +1,6 @@
 
 <file path=word/document.xml><?xml version="1.0" encoding="utf-8"?>
-<w:document xmlns:ve="http://schemas.openxmlformats.org/markup-compatibility/2006" xmlns:o="urn:schemas-microsoft-com:office:office" xmlns:r="http://schemas.openxmlformats.org/officeDocument/2006/relationships" xmlns:m="http://schemas.openxmlformats.org/officeDocument/2006/math" xmlns:v="urn:schemas-microsoft-com:vml" xmlns:wp="http://schemas.openxmlformats.org/drawingml/2006/wordprocessingDrawing" xmlns:w10="urn:schemas-microsoft-com:office:word" xmlns:w="http://schemas.openxmlformats.org/wordprocessingml/2006/main" xmlns:wne="http://schemas.microsoft.com/office/word/2006/wordml">
+<w:document xmlns:wpc="http://schemas.microsoft.com/office/word/2010/wordprocessingCanvas" xmlns:mc="http://schemas.openxmlformats.org/markup-compatibility/2006" xmlns:o="urn:schemas-microsoft-com:office:office" xmlns:r="http://schemas.openxmlformats.org/officeDocument/2006/relationships" xmlns:m="http://schemas.openxmlformats.org/officeDocument/2006/math" xmlns:v="urn:schemas-microsoft-com:vml" xmlns:wp14="http://schemas.microsoft.com/office/word/2010/wordprocessingDrawing" xmlns:wp="http://schemas.openxmlformats.org/drawingml/2006/wordprocessingDrawing" xmlns:w10="urn:schemas-microsoft-com:office:word" xmlns:w="http://schemas.openxmlformats.org/wordprocessingml/2006/main" xmlns:w14="http://schemas.microsoft.com/office/word/2010/wordml" xmlns:wpg="http://schemas.microsoft.com/office/word/2010/wordprocessingGroup" xmlns:wpi="http://schemas.microsoft.com/office/word/2010/wordprocessingInk" xmlns:wne="http://schemas.microsoft.com/office/word/2006/wordml" xmlns:wps="http://schemas.microsoft.com/office/word/2010/wordprocessingShape" mc:Ignorable="w14 wp14">
   <w:body>
     <w:p>
       <w:pPr>
@@ -123,7 +123,7 @@
                                 </pic:cNvPicPr>
                               </pic:nvPicPr>
                               <pic:blipFill>
-                                <a:blip r:embed="rId8"/>
+                                <a:blip r:embed="rId9"/>
                                 <a:srcRect/>
                                 <a:stretch>
                                   <a:fillRect/>
@@ -6404,7 +6404,7 @@
         <w:tblStyle w:val="TableGrid"/>
         <w:tblW w:w="0" w:type="auto"/>
         <w:jc w:val="center"/>
-        <w:tblLook w:val="04A0"/>
+        <w:tblLook w:val="04A0" w:firstRow="1" w:lastRow="0" w:firstColumn="1" w:lastColumn="0" w:noHBand="0" w:noVBand="1"/>
       </w:tblPr>
       <w:tblGrid>
         <w:gridCol w:w="1765"/>
@@ -7465,7 +7465,17 @@
           <w:sz w:val="26"/>
           <w:szCs w:val="26"/>
         </w:rPr>
-        <w:t xml:space="preserve">ờng thực thi này. Một </w:t>
+        <w:t xml:space="preserve">ờng thực thi này. </w:t>
+      </w:r>
+      <w:proofErr w:type="gramStart"/>
+      <w:r>
+        <w:rPr>
+          <w:rFonts w:ascii="Times New Roman" w:hAnsi="Times New Roman"/>
+          <w:iCs/>
+          <w:sz w:val="26"/>
+          <w:szCs w:val="26"/>
+        </w:rPr>
+        <w:t xml:space="preserve">Một </w:t>
       </w:r>
       <w:r>
         <w:rPr>
@@ -7521,31 +7531,11 @@
           <w:szCs w:val="26"/>
         </w:rPr>
         <w:t>rẽ nhánh</w:t>
-      </w:r>
-      <w:r>
-        <w:rPr>
-          <w:rFonts w:ascii="Times New Roman" w:hAnsi="Times New Roman" w:hint="eastAsia"/>
-          <w:iCs/>
-          <w:sz w:val="26"/>
-          <w:szCs w:val="26"/>
-          <w:lang w:eastAsia="ja-JP"/>
-        </w:rPr>
-        <w:t xml:space="preserve"> (branch predicate</w:t>
       </w:r>
       <w:bookmarkStart w:id="0" w:name="_GoBack"/>
       <w:bookmarkEnd w:id="0"/>
       <w:r>
         <w:rPr>
-          <w:rFonts w:ascii="Times New Roman" w:hAnsi="Times New Roman" w:hint="eastAsia"/>
-          <w:iCs/>
-          <w:sz w:val="26"/>
-          <w:szCs w:val="26"/>
-          <w:lang w:eastAsia="ja-JP"/>
-        </w:rPr>
-        <w:t>)</w:t>
-      </w:r>
-      <w:r>
-        <w:rPr>
           <w:rFonts w:ascii="Times New Roman" w:hAnsi="Times New Roman"/>
           <w:iCs/>
           <w:sz w:val="26"/>
@@ -7607,6 +7597,7 @@
         </w:rPr>
         <w:t>ờng thực thi này.</w:t>
       </w:r>
+      <w:proofErr w:type="gramEnd"/>
     </w:p>
     <w:p>
       <w:pPr>
@@ -8239,8 +8230,8 @@
       <w:proofErr w:type="gramEnd"/>
     </w:p>
     <w:sectPr>
-      <w:footerReference w:type="even" r:id="rId9"/>
-      <w:footerReference w:type="default" r:id="rId10"/>
+      <w:footerReference w:type="even" r:id="rId10"/>
+      <w:footerReference w:type="default" r:id="rId11"/>
       <w:pgSz w:w="11907" w:h="16840" w:code="9"/>
       <w:pgMar w:top="1418" w:right="1134" w:bottom="1134" w:left="1418" w:header="720" w:footer="720" w:gutter="0"/>
       <w:paperSrc w:first="4" w:other="4"/>
@@ -8254,7 +8245,7 @@
 </file>
 
 <file path=word/endnotes.xml><?xml version="1.0" encoding="utf-8"?>
-<w:endnotes xmlns:ve="http://schemas.openxmlformats.org/markup-compatibility/2006" xmlns:o="urn:schemas-microsoft-com:office:office" xmlns:r="http://schemas.openxmlformats.org/officeDocument/2006/relationships" xmlns:m="http://schemas.openxmlformats.org/officeDocument/2006/math" xmlns:v="urn:schemas-microsoft-com:vml" xmlns:wp="http://schemas.openxmlformats.org/drawingml/2006/wordprocessingDrawing" xmlns:w10="urn:schemas-microsoft-com:office:word" xmlns:w="http://schemas.openxmlformats.org/wordprocessingml/2006/main" xmlns:wne="http://schemas.microsoft.com/office/word/2006/wordml">
+<w:endnotes xmlns:wpc="http://schemas.microsoft.com/office/word/2010/wordprocessingCanvas" xmlns:mc="http://schemas.openxmlformats.org/markup-compatibility/2006" xmlns:o="urn:schemas-microsoft-com:office:office" xmlns:r="http://schemas.openxmlformats.org/officeDocument/2006/relationships" xmlns:m="http://schemas.openxmlformats.org/officeDocument/2006/math" xmlns:v="urn:schemas-microsoft-com:vml" xmlns:wp14="http://schemas.microsoft.com/office/word/2010/wordprocessingDrawing" xmlns:wp="http://schemas.openxmlformats.org/drawingml/2006/wordprocessingDrawing" xmlns:w10="urn:schemas-microsoft-com:office:word" xmlns:w="http://schemas.openxmlformats.org/wordprocessingml/2006/main" xmlns:w14="http://schemas.microsoft.com/office/word/2010/wordml" xmlns:wpg="http://schemas.microsoft.com/office/word/2010/wordprocessingGroup" xmlns:wpi="http://schemas.microsoft.com/office/word/2010/wordprocessingInk" xmlns:wne="http://schemas.microsoft.com/office/word/2006/wordml" xmlns:wps="http://schemas.microsoft.com/office/word/2010/wordprocessingShape" mc:Ignorable="w14 wp14">
   <w:endnote w:type="separator" w:id="-1">
     <w:p>
       <w:r>
@@ -8273,7 +8264,7 @@
 </file>
 
 <file path=word/footer1.xml><?xml version="1.0" encoding="utf-8"?>
-<w:ftr xmlns:ve="http://schemas.openxmlformats.org/markup-compatibility/2006" xmlns:o="urn:schemas-microsoft-com:office:office" xmlns:r="http://schemas.openxmlformats.org/officeDocument/2006/relationships" xmlns:m="http://schemas.openxmlformats.org/officeDocument/2006/math" xmlns:v="urn:schemas-microsoft-com:vml" xmlns:wp="http://schemas.openxmlformats.org/drawingml/2006/wordprocessingDrawing" xmlns:w10="urn:schemas-microsoft-com:office:word" xmlns:w="http://schemas.openxmlformats.org/wordprocessingml/2006/main" xmlns:wne="http://schemas.microsoft.com/office/word/2006/wordml">
+<w:ftr xmlns:wpc="http://schemas.microsoft.com/office/word/2010/wordprocessingCanvas" xmlns:mc="http://schemas.openxmlformats.org/markup-compatibility/2006" xmlns:o="urn:schemas-microsoft-com:office:office" xmlns:r="http://schemas.openxmlformats.org/officeDocument/2006/relationships" xmlns:m="http://schemas.openxmlformats.org/officeDocument/2006/math" xmlns:v="urn:schemas-microsoft-com:vml" xmlns:wp14="http://schemas.microsoft.com/office/word/2010/wordprocessingDrawing" xmlns:wp="http://schemas.openxmlformats.org/drawingml/2006/wordprocessingDrawing" xmlns:w10="urn:schemas-microsoft-com:office:word" xmlns:w="http://schemas.openxmlformats.org/wordprocessingml/2006/main" xmlns:w14="http://schemas.microsoft.com/office/word/2010/wordml" xmlns:wpg="http://schemas.microsoft.com/office/word/2010/wordprocessingGroup" xmlns:wpi="http://schemas.microsoft.com/office/word/2010/wordprocessingInk" xmlns:wne="http://schemas.microsoft.com/office/word/2006/wordml" xmlns:wps="http://schemas.microsoft.com/office/word/2010/wordprocessingShape" mc:Ignorable="w14 wp14">
   <w:p>
     <w:pPr>
       <w:pStyle w:val="Footer"/>
@@ -8324,7 +8315,7 @@
 </file>
 
 <file path=word/footer2.xml><?xml version="1.0" encoding="utf-8"?>
-<w:ftr xmlns:ve="http://schemas.openxmlformats.org/markup-compatibility/2006" xmlns:o="urn:schemas-microsoft-com:office:office" xmlns:r="http://schemas.openxmlformats.org/officeDocument/2006/relationships" xmlns:m="http://schemas.openxmlformats.org/officeDocument/2006/math" xmlns:v="urn:schemas-microsoft-com:vml" xmlns:wp="http://schemas.openxmlformats.org/drawingml/2006/wordprocessingDrawing" xmlns:w10="urn:schemas-microsoft-com:office:word" xmlns:w="http://schemas.openxmlformats.org/wordprocessingml/2006/main" xmlns:wne="http://schemas.microsoft.com/office/word/2006/wordml">
+<w:ftr xmlns:wpc="http://schemas.microsoft.com/office/word/2010/wordprocessingCanvas" xmlns:mc="http://schemas.openxmlformats.org/markup-compatibility/2006" xmlns:o="urn:schemas-microsoft-com:office:office" xmlns:r="http://schemas.openxmlformats.org/officeDocument/2006/relationships" xmlns:m="http://schemas.openxmlformats.org/officeDocument/2006/math" xmlns:v="urn:schemas-microsoft-com:vml" xmlns:wp14="http://schemas.microsoft.com/office/word/2010/wordprocessingDrawing" xmlns:wp="http://schemas.openxmlformats.org/drawingml/2006/wordprocessingDrawing" xmlns:w10="urn:schemas-microsoft-com:office:word" xmlns:w="http://schemas.openxmlformats.org/wordprocessingml/2006/main" xmlns:w14="http://schemas.microsoft.com/office/word/2010/wordml" xmlns:wpg="http://schemas.microsoft.com/office/word/2010/wordprocessingGroup" xmlns:wpi="http://schemas.microsoft.com/office/word/2010/wordprocessingInk" xmlns:wne="http://schemas.microsoft.com/office/word/2006/wordml" xmlns:wps="http://schemas.microsoft.com/office/word/2010/wordprocessingShape" mc:Ignorable="w14 wp14">
   <w:p>
     <w:pPr>
       <w:pStyle w:val="Footer"/>
@@ -8335,7 +8326,7 @@
 </file>
 
 <file path=word/footnotes.xml><?xml version="1.0" encoding="utf-8"?>
-<w:footnotes xmlns:ve="http://schemas.openxmlformats.org/markup-compatibility/2006" xmlns:o="urn:schemas-microsoft-com:office:office" xmlns:r="http://schemas.openxmlformats.org/officeDocument/2006/relationships" xmlns:m="http://schemas.openxmlformats.org/officeDocument/2006/math" xmlns:v="urn:schemas-microsoft-com:vml" xmlns:wp="http://schemas.openxmlformats.org/drawingml/2006/wordprocessingDrawing" xmlns:w10="urn:schemas-microsoft-com:office:word" xmlns:w="http://schemas.openxmlformats.org/wordprocessingml/2006/main" xmlns:wne="http://schemas.microsoft.com/office/word/2006/wordml">
+<w:footnotes xmlns:wpc="http://schemas.microsoft.com/office/word/2010/wordprocessingCanvas" xmlns:mc="http://schemas.openxmlformats.org/markup-compatibility/2006" xmlns:o="urn:schemas-microsoft-com:office:office" xmlns:r="http://schemas.openxmlformats.org/officeDocument/2006/relationships" xmlns:m="http://schemas.openxmlformats.org/officeDocument/2006/math" xmlns:v="urn:schemas-microsoft-com:vml" xmlns:wp14="http://schemas.microsoft.com/office/word/2010/wordprocessingDrawing" xmlns:wp="http://schemas.openxmlformats.org/drawingml/2006/wordprocessingDrawing" xmlns:w10="urn:schemas-microsoft-com:office:word" xmlns:w="http://schemas.openxmlformats.org/wordprocessingml/2006/main" xmlns:w14="http://schemas.microsoft.com/office/word/2010/wordml" xmlns:wpg="http://schemas.microsoft.com/office/word/2010/wordprocessingGroup" xmlns:wpi="http://schemas.microsoft.com/office/word/2010/wordprocessingInk" xmlns:wne="http://schemas.microsoft.com/office/word/2006/wordml" xmlns:wps="http://schemas.microsoft.com/office/word/2010/wordprocessingShape" mc:Ignorable="w14 wp14">
   <w:footnote w:type="separator" w:id="-1">
     <w:p>
       <w:r>
@@ -8354,7 +8345,7 @@
 </file>
 
 <file path=word/numbering.xml><?xml version="1.0" encoding="utf-8"?>
-<w:numbering xmlns:ve="http://schemas.openxmlformats.org/markup-compatibility/2006" xmlns:o="urn:schemas-microsoft-com:office:office" xmlns:r="http://schemas.openxmlformats.org/officeDocument/2006/relationships" xmlns:m="http://schemas.openxmlformats.org/officeDocument/2006/math" xmlns:v="urn:schemas-microsoft-com:vml" xmlns:wp="http://schemas.openxmlformats.org/drawingml/2006/wordprocessingDrawing" xmlns:w10="urn:schemas-microsoft-com:office:word" xmlns:w="http://schemas.openxmlformats.org/wordprocessingml/2006/main" xmlns:wne="http://schemas.microsoft.com/office/word/2006/wordml">
+<w:numbering xmlns:wpc="http://schemas.microsoft.com/office/word/2010/wordprocessingCanvas" xmlns:mc="http://schemas.openxmlformats.org/markup-compatibility/2006" xmlns:o="urn:schemas-microsoft-com:office:office" xmlns:r="http://schemas.openxmlformats.org/officeDocument/2006/relationships" xmlns:m="http://schemas.openxmlformats.org/officeDocument/2006/math" xmlns:v="urn:schemas-microsoft-com:vml" xmlns:wp14="http://schemas.microsoft.com/office/word/2010/wordprocessingDrawing" xmlns:wp="http://schemas.openxmlformats.org/drawingml/2006/wordprocessingDrawing" xmlns:w10="urn:schemas-microsoft-com:office:word" xmlns:w="http://schemas.openxmlformats.org/wordprocessingml/2006/main" xmlns:w14="http://schemas.microsoft.com/office/word/2010/wordml" xmlns:wpg="http://schemas.microsoft.com/office/word/2010/wordprocessingGroup" xmlns:wpi="http://schemas.microsoft.com/office/word/2010/wordprocessingInk" xmlns:wne="http://schemas.microsoft.com/office/word/2006/wordml" xmlns:wps="http://schemas.microsoft.com/office/word/2010/wordprocessingShape" mc:Ignorable="w14 wp14">
   <w:abstractNum w:abstractNumId="0">
     <w:nsid w:val="044D2DD7"/>
     <w:multiLevelType w:val="multilevel"/>
@@ -10024,7 +10015,7 @@
 </file>
 
 <file path=word/styles.xml><?xml version="1.0" encoding="utf-8"?>
-<w:styles xmlns:r="http://schemas.openxmlformats.org/officeDocument/2006/relationships" xmlns:w="http://schemas.openxmlformats.org/wordprocessingml/2006/main">
+<w:styles xmlns:mc="http://schemas.openxmlformats.org/markup-compatibility/2006" xmlns:r="http://schemas.openxmlformats.org/officeDocument/2006/relationships" xmlns:w="http://schemas.openxmlformats.org/wordprocessingml/2006/main" xmlns:w14="http://schemas.microsoft.com/office/word/2010/wordml" mc:Ignorable="w14">
   <w:docDefaults>
     <w:rPrDefault>
       <w:rPr>
@@ -10324,7 +10315,6 @@
     <w:uiPriority w:val="99"/>
     <w:semiHidden/>
     <w:unhideWhenUsed/>
-    <w:qFormat/>
     <w:tblPr>
       <w:tblInd w:w="0" w:type="dxa"/>
       <w:tblCellMar>
@@ -10421,7 +10411,6 @@
     <w:basedOn w:val="TableNormal"/>
     <w:rsid w:val="003C0DE7"/>
     <w:tblPr>
-      <w:tblInd w:w="0" w:type="dxa"/>
       <w:tblBorders>
         <w:top w:val="single" w:sz="4" w:space="0" w:color="auto"/>
         <w:left w:val="single" w:sz="4" w:space="0" w:color="auto"/>
@@ -10430,12 +10419,6 @@
         <w:insideH w:val="single" w:sz="4" w:space="0" w:color="auto"/>
         <w:insideV w:val="single" w:sz="4" w:space="0" w:color="auto"/>
       </w:tblBorders>
-      <w:tblCellMar>
-        <w:top w:w="0" w:type="dxa"/>
-        <w:left w:w="108" w:type="dxa"/>
-        <w:bottom w:w="0" w:type="dxa"/>
-        <w:right w:w="108" w:type="dxa"/>
-      </w:tblCellMar>
     </w:tblPr>
   </w:style>
   <w:style w:type="paragraph" w:styleId="Header">
@@ -10986,7 +10969,7 @@
 </file>
 
 <file path=customXml/itemProps1.xml><?xml version="1.0" encoding="utf-8"?>
-<ds:datastoreItem xmlns:ds="http://schemas.openxmlformats.org/officeDocument/2006/customXml" ds:itemID="{15E90E1D-19C4-4C04-A453-43E742CFEAA6}">
+<ds:datastoreItem xmlns:ds="http://schemas.openxmlformats.org/officeDocument/2006/customXml" ds:itemID="{417832C2-E51B-4006-9EA6-0F5AF1B87AAF}">
   <ds:schemaRefs>
     <ds:schemaRef ds:uri="http://schemas.openxmlformats.org/officeDocument/2006/bibliography"/>
   </ds:schemaRefs>

--- a/CFT4CUnitSrc/src/report/Luan an tien si_DNThi.docx
+++ b/CFT4CUnitSrc/src/report/Luan an tien si_DNThi.docx
@@ -7053,10 +7053,11 @@
         <w:spacing w:before="60" w:after="120" w:line="360" w:lineRule="auto"/>
         <w:jc w:val="both"/>
         <w:rPr>
-          <w:rFonts w:ascii="Times New Roman" w:hAnsi="Times New Roman"/>
-          <w:iCs/>
-          <w:sz w:val="26"/>
-          <w:szCs w:val="26"/>
+          <w:rFonts w:ascii="Times New Roman" w:hAnsi="Times New Roman" w:hint="eastAsia"/>
+          <w:iCs/>
+          <w:sz w:val="26"/>
+          <w:szCs w:val="26"/>
+          <w:lang w:eastAsia="ja-JP"/>
         </w:rPr>
       </w:pPr>
       <w:proofErr w:type="gramStart"/>
@@ -7530,18 +7531,7 @@
           <w:sz w:val="26"/>
           <w:szCs w:val="26"/>
         </w:rPr>
-        <w:t>rẽ nhánh</w:t>
-      </w:r>
-      <w:bookmarkStart w:id="0" w:name="_GoBack"/>
-      <w:bookmarkEnd w:id="0"/>
-      <w:r>
-        <w:rPr>
-          <w:rFonts w:ascii="Times New Roman" w:hAnsi="Times New Roman"/>
-          <w:iCs/>
-          <w:sz w:val="26"/>
-          <w:szCs w:val="26"/>
-        </w:rPr>
-        <w:t xml:space="preserve">, do </w:t>
+        <w:t xml:space="preserve">rẽ nhánh, do </w:t>
       </w:r>
       <w:r>
         <w:rPr>
@@ -7601,6 +7591,872 @@
     </w:p>
     <w:p>
       <w:pPr>
+        <w:spacing w:before="60" w:after="120" w:line="360" w:lineRule="auto"/>
+        <w:jc w:val="both"/>
+        <w:rPr>
+          <w:rFonts w:ascii="Times New Roman" w:hAnsi="Times New Roman" w:hint="eastAsia"/>
+          <w:iCs/>
+          <w:sz w:val="26"/>
+          <w:szCs w:val="26"/>
+          <w:lang w:eastAsia="ja-JP"/>
+        </w:rPr>
+      </w:pPr>
+      <w:proofErr w:type="gramStart"/>
+      <w:r>
+        <w:rPr>
+          <w:rFonts w:ascii="Times New Roman" w:hAnsi="Times New Roman"/>
+          <w:iCs/>
+          <w:sz w:val="26"/>
+          <w:szCs w:val="26"/>
+          <w:lang w:eastAsia="ja-JP"/>
+        </w:rPr>
+        <w:t>Trong khoảng một chục n</w:t>
+      </w:r>
+      <w:r>
+        <w:rPr>
+          <w:rFonts w:ascii="Times New Roman" w:hAnsi="Times New Roman" w:hint="eastAsia"/>
+          <w:iCs/>
+          <w:sz w:val="26"/>
+          <w:szCs w:val="26"/>
+          <w:lang w:eastAsia="ja-JP"/>
+        </w:rPr>
+        <w:t>ă</w:t>
+      </w:r>
+      <w:r>
+        <w:rPr>
+          <w:rFonts w:ascii="Times New Roman" w:hAnsi="Times New Roman"/>
+          <w:iCs/>
+          <w:sz w:val="26"/>
+          <w:szCs w:val="26"/>
+          <w:lang w:eastAsia="ja-JP"/>
+        </w:rPr>
+        <w:t xml:space="preserve">m gần </w:t>
+      </w:r>
+      <w:r>
+        <w:rPr>
+          <w:rFonts w:ascii="Times New Roman" w:hAnsi="Times New Roman" w:hint="eastAsia"/>
+          <w:iCs/>
+          <w:sz w:val="26"/>
+          <w:szCs w:val="26"/>
+          <w:lang w:eastAsia="ja-JP"/>
+        </w:rPr>
+        <w:t>đâ</w:t>
+      </w:r>
+      <w:r>
+        <w:rPr>
+          <w:rFonts w:ascii="Times New Roman" w:hAnsi="Times New Roman"/>
+          <w:iCs/>
+          <w:sz w:val="26"/>
+          <w:szCs w:val="26"/>
+          <w:lang w:eastAsia="ja-JP"/>
+        </w:rPr>
+        <w:t>y, tất cả các ph</w:t>
+      </w:r>
+      <w:r>
+        <w:rPr>
+          <w:rFonts w:ascii="Times New Roman" w:hAnsi="Times New Roman" w:hint="cs"/>
+          <w:iCs/>
+          <w:sz w:val="26"/>
+          <w:szCs w:val="26"/>
+          <w:lang w:eastAsia="ja-JP"/>
+        </w:rPr>
+        <w:t>ươ</w:t>
+      </w:r>
+      <w:r>
+        <w:rPr>
+          <w:rFonts w:ascii="Times New Roman" w:hAnsi="Times New Roman"/>
+          <w:iCs/>
+          <w:sz w:val="26"/>
+          <w:szCs w:val="26"/>
+          <w:lang w:eastAsia="ja-JP"/>
+        </w:rPr>
+        <w:t xml:space="preserve">ng pháp kiểm thử </w:t>
+      </w:r>
+      <w:r>
+        <w:rPr>
+          <w:rFonts w:ascii="Times New Roman" w:hAnsi="Times New Roman" w:hint="eastAsia"/>
+          <w:iCs/>
+          <w:sz w:val="26"/>
+          <w:szCs w:val="26"/>
+          <w:lang w:eastAsia="ja-JP"/>
+        </w:rPr>
+        <w:t>đ</w:t>
+      </w:r>
+      <w:r>
+        <w:rPr>
+          <w:rFonts w:ascii="Times New Roman" w:hAnsi="Times New Roman"/>
+          <w:iCs/>
+          <w:sz w:val="26"/>
+          <w:szCs w:val="26"/>
+          <w:lang w:eastAsia="ja-JP"/>
+        </w:rPr>
+        <w:t>ộng hộp trắng (</w:t>
+      </w:r>
+      <w:r>
+        <w:rPr>
+          <w:rFonts w:ascii="Times New Roman" w:hAnsi="Times New Roman"/>
+          <w:i/>
+          <w:iCs/>
+          <w:sz w:val="26"/>
+          <w:szCs w:val="26"/>
+          <w:lang w:eastAsia="ja-JP"/>
+        </w:rPr>
+        <w:t>dynamic white–box testing</w:t>
+      </w:r>
+      <w:r>
+        <w:rPr>
+          <w:rFonts w:ascii="Times New Roman" w:hAnsi="Times New Roman"/>
+          <w:iCs/>
+          <w:sz w:val="26"/>
+          <w:szCs w:val="26"/>
+          <w:lang w:eastAsia="ja-JP"/>
+        </w:rPr>
+        <w:t xml:space="preserve">) </w:t>
+      </w:r>
+      <w:r>
+        <w:rPr>
+          <w:rFonts w:ascii="Times New Roman" w:hAnsi="Times New Roman" w:hint="eastAsia"/>
+          <w:iCs/>
+          <w:sz w:val="26"/>
+          <w:szCs w:val="26"/>
+          <w:lang w:eastAsia="ja-JP"/>
+        </w:rPr>
+        <w:t>đ</w:t>
+      </w:r>
+      <w:r>
+        <w:rPr>
+          <w:rFonts w:ascii="Times New Roman" w:hAnsi="Times New Roman"/>
+          <w:iCs/>
+          <w:sz w:val="26"/>
+          <w:szCs w:val="26"/>
+          <w:lang w:eastAsia="ja-JP"/>
+        </w:rPr>
+        <w:t xml:space="preserve">ều </w:t>
+      </w:r>
+      <w:r>
+        <w:rPr>
+          <w:rFonts w:ascii="Times New Roman" w:hAnsi="Times New Roman" w:hint="eastAsia"/>
+          <w:iCs/>
+          <w:sz w:val="26"/>
+          <w:szCs w:val="26"/>
+          <w:lang w:eastAsia="ja-JP"/>
+        </w:rPr>
+        <w:t xml:space="preserve">phải </w:t>
+      </w:r>
+      <w:r>
+        <w:rPr>
+          <w:rFonts w:ascii="Times New Roman" w:hAnsi="Times New Roman"/>
+          <w:iCs/>
+          <w:sz w:val="26"/>
+          <w:szCs w:val="26"/>
+          <w:lang w:eastAsia="ja-JP"/>
+        </w:rPr>
+        <w:t xml:space="preserve">dựa vào </w:t>
+      </w:r>
+      <w:r>
+        <w:rPr>
+          <w:rFonts w:ascii="Times New Roman" w:hAnsi="Times New Roman" w:hint="eastAsia"/>
+          <w:iCs/>
+          <w:sz w:val="26"/>
+          <w:szCs w:val="26"/>
+          <w:lang w:eastAsia="ja-JP"/>
+        </w:rPr>
+        <w:t>đ</w:t>
+      </w:r>
+      <w:r>
+        <w:rPr>
+          <w:rFonts w:ascii="Times New Roman" w:hAnsi="Times New Roman" w:hint="cs"/>
+          <w:iCs/>
+          <w:sz w:val="26"/>
+          <w:szCs w:val="26"/>
+          <w:lang w:eastAsia="ja-JP"/>
+        </w:rPr>
+        <w:t>ư</w:t>
+      </w:r>
+      <w:r>
+        <w:rPr>
+          <w:rFonts w:ascii="Times New Roman" w:hAnsi="Times New Roman"/>
+          <w:iCs/>
+          <w:sz w:val="26"/>
+          <w:szCs w:val="26"/>
+          <w:lang w:eastAsia="ja-JP"/>
+        </w:rPr>
+        <w:t>ờng thực thi của ch</w:t>
+      </w:r>
+      <w:r>
+        <w:rPr>
+          <w:rFonts w:ascii="Times New Roman" w:hAnsi="Times New Roman" w:hint="cs"/>
+          <w:iCs/>
+          <w:sz w:val="26"/>
+          <w:szCs w:val="26"/>
+          <w:lang w:eastAsia="ja-JP"/>
+        </w:rPr>
+        <w:t>ươ</w:t>
+      </w:r>
+      <w:r>
+        <w:rPr>
+          <w:rFonts w:ascii="Times New Roman" w:hAnsi="Times New Roman"/>
+          <w:iCs/>
+          <w:sz w:val="26"/>
+          <w:szCs w:val="26"/>
+          <w:lang w:eastAsia="ja-JP"/>
+        </w:rPr>
+        <w:t>ng trình.</w:t>
+      </w:r>
+      <w:proofErr w:type="gramEnd"/>
+      <w:r>
+        <w:rPr>
+          <w:rFonts w:ascii="Times New Roman" w:hAnsi="Times New Roman" w:hint="eastAsia"/>
+          <w:iCs/>
+          <w:sz w:val="26"/>
+          <w:szCs w:val="26"/>
+          <w:lang w:eastAsia="ja-JP"/>
+        </w:rPr>
+        <w:t xml:space="preserve"> </w:t>
+      </w:r>
+      <w:proofErr w:type="gramStart"/>
+      <w:r>
+        <w:rPr>
+          <w:rFonts w:ascii="Times New Roman" w:hAnsi="Times New Roman" w:hint="eastAsia"/>
+          <w:iCs/>
+          <w:sz w:val="26"/>
+          <w:szCs w:val="26"/>
+          <w:lang w:eastAsia="ja-JP"/>
+        </w:rPr>
+        <w:t>Đặc biệt là, để phủ đượ</w:t>
+      </w:r>
+      <w:r>
+        <w:rPr>
+          <w:rFonts w:ascii="Times New Roman" w:hAnsi="Times New Roman" w:hint="eastAsia"/>
+          <w:iCs/>
+          <w:sz w:val="26"/>
+          <w:szCs w:val="26"/>
+          <w:lang w:eastAsia="ja-JP"/>
+        </w:rPr>
+        <w:t>c phân</w:t>
+      </w:r>
+      <w:r>
+        <w:rPr>
+          <w:rFonts w:ascii="Times New Roman" w:hAnsi="Times New Roman" w:hint="eastAsia"/>
+          <w:iCs/>
+          <w:sz w:val="26"/>
+          <w:szCs w:val="26"/>
+          <w:lang w:eastAsia="ja-JP"/>
+        </w:rPr>
+        <w:t xml:space="preserve"> nhánh mong muốn (</w:t>
+      </w:r>
+      <w:r>
+        <w:rPr>
+          <w:rFonts w:ascii="Times New Roman" w:hAnsi="Times New Roman"/>
+          <w:i/>
+          <w:iCs/>
+          <w:sz w:val="26"/>
+          <w:szCs w:val="26"/>
+          <w:lang w:eastAsia="ja-JP"/>
+        </w:rPr>
+        <w:t>target branch</w:t>
+      </w:r>
+      <w:r>
+        <w:rPr>
+          <w:rFonts w:ascii="Times New Roman" w:hAnsi="Times New Roman" w:hint="eastAsia"/>
+          <w:iCs/>
+          <w:sz w:val="26"/>
+          <w:szCs w:val="26"/>
+          <w:lang w:eastAsia="ja-JP"/>
+        </w:rPr>
+        <w:t xml:space="preserve">), thì một đường thực thi dẫn đến </w:t>
+      </w:r>
+      <w:r>
+        <w:rPr>
+          <w:rFonts w:ascii="Times New Roman" w:hAnsi="Times New Roman" w:hint="eastAsia"/>
+          <w:iCs/>
+          <w:sz w:val="26"/>
+          <w:szCs w:val="26"/>
+          <w:lang w:eastAsia="ja-JP"/>
+        </w:rPr>
+        <w:t xml:space="preserve">phân </w:t>
+      </w:r>
+      <w:r>
+        <w:rPr>
+          <w:rFonts w:ascii="Times New Roman" w:hAnsi="Times New Roman" w:hint="eastAsia"/>
+          <w:iCs/>
+          <w:sz w:val="26"/>
+          <w:szCs w:val="26"/>
+          <w:lang w:eastAsia="ja-JP"/>
+        </w:rPr>
+        <w:t>nhánh đó phải được chọn (trong trường hợp là có nhiều hơn một đường thực thi dẫn đến rẽ nhánh mong muốn này).</w:t>
+      </w:r>
+      <w:proofErr w:type="gramEnd"/>
+      <w:r>
+        <w:rPr>
+          <w:rFonts w:ascii="Times New Roman" w:hAnsi="Times New Roman" w:hint="eastAsia"/>
+          <w:iCs/>
+          <w:sz w:val="26"/>
+          <w:szCs w:val="26"/>
+          <w:lang w:eastAsia="ja-JP"/>
+        </w:rPr>
+        <w:t xml:space="preserve"> </w:t>
+      </w:r>
+      <w:proofErr w:type="gramStart"/>
+      <w:r>
+        <w:rPr>
+          <w:rFonts w:ascii="Times New Roman" w:hAnsi="Times New Roman" w:hint="eastAsia"/>
+          <w:iCs/>
+          <w:sz w:val="26"/>
+          <w:szCs w:val="26"/>
+          <w:lang w:eastAsia="ja-JP"/>
+        </w:rPr>
+        <w:t xml:space="preserve">Điều này đã tạo thêm </w:t>
+      </w:r>
+      <w:r>
+        <w:rPr>
+          <w:rFonts w:ascii="Times New Roman" w:hAnsi="Times New Roman"/>
+          <w:iCs/>
+          <w:sz w:val="26"/>
+          <w:szCs w:val="26"/>
+          <w:lang w:eastAsia="ja-JP"/>
+        </w:rPr>
+        <w:t>g</w:t>
+      </w:r>
+      <w:r>
+        <w:rPr>
+          <w:rFonts w:ascii="Times New Roman" w:hAnsi="Times New Roman" w:hint="eastAsia"/>
+          <w:iCs/>
+          <w:sz w:val="26"/>
+          <w:szCs w:val="26"/>
+          <w:lang w:eastAsia="ja-JP"/>
+        </w:rPr>
+        <w:t>ánh</w:t>
+      </w:r>
+      <w:r>
+        <w:rPr>
+          <w:rFonts w:ascii="Times New Roman" w:hAnsi="Times New Roman" w:hint="eastAsia"/>
+          <w:iCs/>
+          <w:sz w:val="26"/>
+          <w:szCs w:val="26"/>
+          <w:lang w:eastAsia="ja-JP"/>
+        </w:rPr>
+        <w:t xml:space="preserve"> nặng cho người kiểm thử </w:t>
+      </w:r>
+      <w:r>
+        <w:rPr>
+          <w:rFonts w:ascii="Times New Roman" w:hAnsi="Times New Roman" w:hint="eastAsia"/>
+          <w:iCs/>
+          <w:sz w:val="26"/>
+          <w:szCs w:val="26"/>
+          <w:lang w:eastAsia="ja-JP"/>
+        </w:rPr>
+        <w:t xml:space="preserve">chương trình </w:t>
+      </w:r>
+      <w:r>
+        <w:rPr>
+          <w:rFonts w:ascii="Times New Roman" w:hAnsi="Times New Roman" w:hint="eastAsia"/>
+          <w:iCs/>
+          <w:sz w:val="26"/>
+          <w:szCs w:val="26"/>
+          <w:lang w:eastAsia="ja-JP"/>
+        </w:rPr>
+        <w:t>(</w:t>
+      </w:r>
+      <w:r>
+        <w:rPr>
+          <w:rFonts w:ascii="Times New Roman" w:hAnsi="Times New Roman" w:hint="eastAsia"/>
+          <w:i/>
+          <w:iCs/>
+          <w:sz w:val="26"/>
+          <w:szCs w:val="26"/>
+          <w:lang w:eastAsia="ja-JP"/>
+        </w:rPr>
+        <w:t>tester</w:t>
+      </w:r>
+      <w:r>
+        <w:rPr>
+          <w:rFonts w:ascii="Times New Roman" w:hAnsi="Times New Roman" w:hint="eastAsia"/>
+          <w:iCs/>
+          <w:sz w:val="26"/>
+          <w:szCs w:val="26"/>
+          <w:lang w:eastAsia="ja-JP"/>
+        </w:rPr>
+        <w:t>), đặc biệt là với các chương trình phức tạp.</w:t>
+      </w:r>
+      <w:proofErr w:type="gramEnd"/>
+      <w:r>
+        <w:rPr>
+          <w:rFonts w:ascii="Times New Roman" w:hAnsi="Times New Roman" w:hint="eastAsia"/>
+          <w:iCs/>
+          <w:sz w:val="26"/>
+          <w:szCs w:val="26"/>
+          <w:lang w:eastAsia="ja-JP"/>
+        </w:rPr>
+        <w:t xml:space="preserve"> </w:t>
+      </w:r>
+      <w:proofErr w:type="gramStart"/>
+      <w:r>
+        <w:rPr>
+          <w:rFonts w:ascii="Times New Roman" w:hAnsi="Times New Roman" w:hint="eastAsia"/>
+          <w:iCs/>
+          <w:sz w:val="26"/>
+          <w:szCs w:val="26"/>
+          <w:lang w:eastAsia="ja-JP"/>
+        </w:rPr>
+        <w:t>Korel đã làm giảm đi gánh nặng này bởi đề xuất một chiến lược kiểm thử hướng đến mục tiêu (</w:t>
+      </w:r>
+      <w:r>
+        <w:rPr>
+          <w:rFonts w:ascii="Times New Roman" w:hAnsi="Times New Roman"/>
+          <w:i/>
+          <w:iCs/>
+          <w:sz w:val="26"/>
+          <w:szCs w:val="26"/>
+          <w:lang w:eastAsia="ja-JP"/>
+        </w:rPr>
+        <w:t>goal–oriented testing strategy</w:t>
+      </w:r>
+      <w:r>
+        <w:rPr>
+          <w:rFonts w:ascii="Times New Roman" w:hAnsi="Times New Roman" w:hint="eastAsia"/>
+          <w:iCs/>
+          <w:sz w:val="26"/>
+          <w:szCs w:val="26"/>
+          <w:lang w:eastAsia="ja-JP"/>
+        </w:rPr>
+        <w:t>)</w:t>
+      </w:r>
+      <w:r>
+        <w:rPr>
+          <w:rFonts w:ascii="Times New Roman" w:hAnsi="Times New Roman" w:hint="eastAsia"/>
+          <w:iCs/>
+          <w:sz w:val="26"/>
+          <w:szCs w:val="26"/>
+          <w:lang w:eastAsia="ja-JP"/>
+        </w:rPr>
+        <w:t xml:space="preserve"> [7].</w:t>
+      </w:r>
+      <w:proofErr w:type="gramEnd"/>
+      <w:r>
+        <w:rPr>
+          <w:rFonts w:ascii="Times New Roman" w:hAnsi="Times New Roman" w:hint="eastAsia"/>
+          <w:iCs/>
+          <w:sz w:val="26"/>
+          <w:szCs w:val="26"/>
+          <w:lang w:eastAsia="ja-JP"/>
+        </w:rPr>
+        <w:t xml:space="preserve"> </w:t>
+      </w:r>
+      <w:r>
+        <w:rPr>
+          <w:rFonts w:ascii="Times New Roman" w:hAnsi="Times New Roman"/>
+          <w:iCs/>
+          <w:sz w:val="26"/>
+          <w:szCs w:val="26"/>
+          <w:lang w:eastAsia="ja-JP"/>
+        </w:rPr>
+        <w:t>Trong chiến l</w:t>
+      </w:r>
+      <w:r>
+        <w:rPr>
+          <w:rFonts w:ascii="Times New Roman" w:hAnsi="Times New Roman" w:hint="cs"/>
+          <w:iCs/>
+          <w:sz w:val="26"/>
+          <w:szCs w:val="26"/>
+          <w:lang w:eastAsia="ja-JP"/>
+        </w:rPr>
+        <w:t>ư</w:t>
+      </w:r>
+      <w:r>
+        <w:rPr>
+          <w:rFonts w:ascii="Times New Roman" w:hAnsi="Times New Roman"/>
+          <w:iCs/>
+          <w:sz w:val="26"/>
+          <w:szCs w:val="26"/>
+          <w:lang w:eastAsia="ja-JP"/>
+        </w:rPr>
+        <w:t xml:space="preserve">ợc này con </w:t>
+      </w:r>
+      <w:r>
+        <w:rPr>
+          <w:rFonts w:ascii="Times New Roman" w:hAnsi="Times New Roman" w:hint="eastAsia"/>
+          <w:iCs/>
+          <w:sz w:val="26"/>
+          <w:szCs w:val="26"/>
+          <w:lang w:eastAsia="ja-JP"/>
+        </w:rPr>
+        <w:t>đ</w:t>
+      </w:r>
+      <w:r>
+        <w:rPr>
+          <w:rFonts w:ascii="Times New Roman" w:hAnsi="Times New Roman" w:hint="cs"/>
+          <w:iCs/>
+          <w:sz w:val="26"/>
+          <w:szCs w:val="26"/>
+          <w:lang w:eastAsia="ja-JP"/>
+        </w:rPr>
+        <w:t>ư</w:t>
+      </w:r>
+      <w:r>
+        <w:rPr>
+          <w:rFonts w:ascii="Times New Roman" w:hAnsi="Times New Roman"/>
+          <w:iCs/>
+          <w:sz w:val="26"/>
+          <w:szCs w:val="26"/>
+          <w:lang w:eastAsia="ja-JP"/>
+        </w:rPr>
+        <w:t xml:space="preserve">ờng dẫn </w:t>
+      </w:r>
+      <w:r>
+        <w:rPr>
+          <w:rFonts w:ascii="Times New Roman" w:hAnsi="Times New Roman" w:hint="eastAsia"/>
+          <w:iCs/>
+          <w:sz w:val="26"/>
+          <w:szCs w:val="26"/>
+          <w:lang w:eastAsia="ja-JP"/>
+        </w:rPr>
+        <w:t>đ</w:t>
+      </w:r>
+      <w:r>
+        <w:rPr>
+          <w:rFonts w:ascii="Times New Roman" w:hAnsi="Times New Roman"/>
+          <w:iCs/>
+          <w:sz w:val="26"/>
+          <w:szCs w:val="26"/>
+          <w:lang w:eastAsia="ja-JP"/>
+        </w:rPr>
+        <w:t xml:space="preserve">ến </w:t>
+      </w:r>
+      <w:r>
+        <w:rPr>
+          <w:rFonts w:ascii="Times New Roman" w:hAnsi="Times New Roman" w:hint="eastAsia"/>
+          <w:iCs/>
+          <w:sz w:val="26"/>
+          <w:szCs w:val="26"/>
+          <w:lang w:eastAsia="ja-JP"/>
+        </w:rPr>
+        <w:t xml:space="preserve">phân nhánh </w:t>
+      </w:r>
+      <w:r>
+        <w:rPr>
+          <w:rFonts w:ascii="Times New Roman" w:hAnsi="Times New Roman"/>
+          <w:iCs/>
+          <w:sz w:val="26"/>
+          <w:szCs w:val="26"/>
+          <w:lang w:eastAsia="ja-JP"/>
+        </w:rPr>
+        <w:t>mục tiêu là (phần lớn) không liên quan.</w:t>
+      </w:r>
+      <w:r>
+        <w:rPr>
+          <w:rFonts w:ascii="Times New Roman" w:hAnsi="Times New Roman" w:hint="eastAsia"/>
+          <w:iCs/>
+          <w:sz w:val="26"/>
+          <w:szCs w:val="26"/>
+          <w:lang w:eastAsia="ja-JP"/>
+        </w:rPr>
+        <w:t xml:space="preserve"> </w:t>
+      </w:r>
+      <w:proofErr w:type="gramStart"/>
+      <w:r>
+        <w:rPr>
+          <w:rFonts w:ascii="Times New Roman" w:hAnsi="Times New Roman" w:hint="eastAsia"/>
+          <w:iCs/>
+          <w:sz w:val="26"/>
+          <w:szCs w:val="26"/>
+          <w:lang w:eastAsia="ja-JP"/>
+        </w:rPr>
+        <w:t xml:space="preserve">Các tiếp cận hướng đến phân nhánh mục tiêu sử dụng một </w:t>
+      </w:r>
+      <w:r>
+        <w:rPr>
+          <w:rFonts w:ascii="Times New Roman" w:hAnsi="Times New Roman"/>
+          <w:iCs/>
+          <w:sz w:val="26"/>
+          <w:szCs w:val="26"/>
+          <w:lang w:eastAsia="ja-JP"/>
+        </w:rPr>
+        <w:t xml:space="preserve">biểu </w:t>
+      </w:r>
+      <w:r>
+        <w:rPr>
+          <w:rFonts w:ascii="Times New Roman" w:hAnsi="Times New Roman" w:hint="eastAsia"/>
+          <w:iCs/>
+          <w:sz w:val="26"/>
+          <w:szCs w:val="26"/>
+          <w:lang w:eastAsia="ja-JP"/>
+        </w:rPr>
+        <w:t>đ</w:t>
+      </w:r>
+      <w:r>
+        <w:rPr>
+          <w:rFonts w:ascii="Times New Roman" w:hAnsi="Times New Roman"/>
+          <w:iCs/>
+          <w:sz w:val="26"/>
+          <w:szCs w:val="26"/>
+          <w:lang w:eastAsia="ja-JP"/>
+        </w:rPr>
+        <w:t xml:space="preserve">ồ luồng </w:t>
+      </w:r>
+      <w:r>
+        <w:rPr>
+          <w:rFonts w:ascii="Times New Roman" w:hAnsi="Times New Roman" w:hint="eastAsia"/>
+          <w:iCs/>
+          <w:sz w:val="26"/>
+          <w:szCs w:val="26"/>
+          <w:lang w:eastAsia="ja-JP"/>
+        </w:rPr>
+        <w:t>đ</w:t>
+      </w:r>
+      <w:r>
+        <w:rPr>
+          <w:rFonts w:ascii="Times New Roman" w:hAnsi="Times New Roman"/>
+          <w:iCs/>
+          <w:sz w:val="26"/>
+          <w:szCs w:val="26"/>
+          <w:lang w:eastAsia="ja-JP"/>
+        </w:rPr>
+        <w:t>iều khiển của ch</w:t>
+      </w:r>
+      <w:r>
+        <w:rPr>
+          <w:rFonts w:ascii="Times New Roman" w:hAnsi="Times New Roman" w:hint="cs"/>
+          <w:iCs/>
+          <w:sz w:val="26"/>
+          <w:szCs w:val="26"/>
+          <w:lang w:eastAsia="ja-JP"/>
+        </w:rPr>
+        <w:t>ươ</w:t>
+      </w:r>
+      <w:r>
+        <w:rPr>
+          <w:rFonts w:ascii="Times New Roman" w:hAnsi="Times New Roman"/>
+          <w:iCs/>
+          <w:sz w:val="26"/>
+          <w:szCs w:val="26"/>
+          <w:lang w:eastAsia="ja-JP"/>
+        </w:rPr>
+        <w:t xml:space="preserve">ng trình </w:t>
+      </w:r>
+      <w:r>
+        <w:rPr>
+          <w:rFonts w:ascii="Times New Roman" w:hAnsi="Times New Roman" w:hint="eastAsia"/>
+          <w:iCs/>
+          <w:sz w:val="26"/>
+          <w:szCs w:val="26"/>
+          <w:lang w:eastAsia="ja-JP"/>
+        </w:rPr>
+        <w:t>đ</w:t>
+      </w:r>
+      <w:r>
+        <w:rPr>
+          <w:rFonts w:ascii="Times New Roman" w:hAnsi="Times New Roman"/>
+          <w:iCs/>
+          <w:sz w:val="26"/>
+          <w:szCs w:val="26"/>
+          <w:lang w:eastAsia="ja-JP"/>
+        </w:rPr>
+        <w:t xml:space="preserve">ể xác </w:t>
+      </w:r>
+      <w:r>
+        <w:rPr>
+          <w:rFonts w:ascii="Times New Roman" w:hAnsi="Times New Roman" w:hint="eastAsia"/>
+          <w:iCs/>
+          <w:sz w:val="26"/>
+          <w:szCs w:val="26"/>
+          <w:lang w:eastAsia="ja-JP"/>
+        </w:rPr>
+        <w:t>đ</w:t>
+      </w:r>
+      <w:r>
+        <w:rPr>
+          <w:rFonts w:ascii="Times New Roman" w:hAnsi="Times New Roman"/>
+          <w:iCs/>
+          <w:sz w:val="26"/>
+          <w:szCs w:val="26"/>
+          <w:lang w:eastAsia="ja-JP"/>
+        </w:rPr>
+        <w:t>ịnh các tiêu chí quan trọng, bán quan trọng và</w:t>
+      </w:r>
+      <w:r>
+        <w:rPr>
+          <w:rFonts w:ascii="Times New Roman" w:hAnsi="Times New Roman" w:hint="eastAsia"/>
+          <w:iCs/>
+          <w:sz w:val="26"/>
+          <w:szCs w:val="26"/>
+          <w:lang w:eastAsia="ja-JP"/>
+        </w:rPr>
+        <w:t xml:space="preserve"> c</w:t>
+      </w:r>
+      <w:r>
+        <w:rPr>
+          <w:rFonts w:ascii="Times New Roman" w:hAnsi="Times New Roman"/>
+          <w:iCs/>
+          <w:sz w:val="26"/>
+          <w:szCs w:val="26"/>
+          <w:lang w:eastAsia="ja-JP"/>
+        </w:rPr>
+        <w:t xml:space="preserve">ác </w:t>
+      </w:r>
+      <w:r>
+        <w:rPr>
+          <w:rFonts w:ascii="Times New Roman" w:hAnsi="Times New Roman" w:hint="eastAsia"/>
+          <w:iCs/>
+          <w:sz w:val="26"/>
+          <w:szCs w:val="26"/>
+          <w:lang w:eastAsia="ja-JP"/>
+        </w:rPr>
+        <w:t xml:space="preserve">đường thực thi </w:t>
+      </w:r>
+      <w:r>
+        <w:rPr>
+          <w:rFonts w:ascii="Times New Roman" w:hAnsi="Times New Roman"/>
+          <w:iCs/>
+          <w:sz w:val="26"/>
+          <w:szCs w:val="26"/>
+          <w:lang w:eastAsia="ja-JP"/>
+        </w:rPr>
+        <w:t xml:space="preserve">không liên quan </w:t>
+      </w:r>
+      <w:r>
+        <w:rPr>
+          <w:rFonts w:ascii="Times New Roman" w:hAnsi="Times New Roman" w:hint="eastAsia"/>
+          <w:iCs/>
+          <w:sz w:val="26"/>
+          <w:szCs w:val="26"/>
+          <w:lang w:eastAsia="ja-JP"/>
+        </w:rPr>
+        <w:t>đ</w:t>
+      </w:r>
+      <w:r>
+        <w:rPr>
+          <w:rFonts w:ascii="Times New Roman" w:hAnsi="Times New Roman"/>
+          <w:iCs/>
+          <w:sz w:val="26"/>
+          <w:szCs w:val="26"/>
+          <w:lang w:eastAsia="ja-JP"/>
+        </w:rPr>
+        <w:t xml:space="preserve">ến </w:t>
+      </w:r>
+      <w:r>
+        <w:rPr>
+          <w:rFonts w:ascii="Times New Roman" w:hAnsi="Times New Roman" w:hint="eastAsia"/>
+          <w:iCs/>
+          <w:sz w:val="26"/>
+          <w:szCs w:val="26"/>
+          <w:lang w:eastAsia="ja-JP"/>
+        </w:rPr>
+        <w:t xml:space="preserve">phân nhánh </w:t>
+      </w:r>
+      <w:r>
+        <w:rPr>
+          <w:rFonts w:ascii="Times New Roman" w:hAnsi="Times New Roman"/>
+          <w:iCs/>
+          <w:sz w:val="26"/>
+          <w:szCs w:val="26"/>
+          <w:lang w:eastAsia="ja-JP"/>
+        </w:rPr>
+        <w:t>mục tiêu.</w:t>
+      </w:r>
+      <w:proofErr w:type="gramEnd"/>
+      <w:r>
+        <w:rPr>
+          <w:rFonts w:ascii="Times New Roman" w:hAnsi="Times New Roman" w:hint="eastAsia"/>
+          <w:iCs/>
+          <w:sz w:val="26"/>
+          <w:szCs w:val="26"/>
+          <w:lang w:eastAsia="ja-JP"/>
+        </w:rPr>
+        <w:t xml:space="preserve"> Nó có thể được sử dụng để </w:t>
+      </w:r>
+      <w:proofErr w:type="gramStart"/>
+      <w:r>
+        <w:rPr>
+          <w:rFonts w:ascii="Times New Roman" w:hAnsi="Times New Roman" w:hint="eastAsia"/>
+          <w:iCs/>
+          <w:sz w:val="26"/>
+          <w:szCs w:val="26"/>
+          <w:lang w:eastAsia="ja-JP"/>
+        </w:rPr>
+        <w:t>thu</w:t>
+      </w:r>
+      <w:proofErr w:type="gramEnd"/>
+      <w:r>
+        <w:rPr>
+          <w:rFonts w:ascii="Times New Roman" w:hAnsi="Times New Roman" w:hint="eastAsia"/>
+          <w:iCs/>
+          <w:sz w:val="26"/>
+          <w:szCs w:val="26"/>
+          <w:lang w:eastAsia="ja-JP"/>
+        </w:rPr>
+        <w:t xml:space="preserve"> được các câu lệnh, phân nhánh hay các phủ điều kiện/quyết định đã được sửa đổi (</w:t>
+      </w:r>
+      <w:r>
+        <w:rPr>
+          <w:rFonts w:ascii="Times New Roman" w:hAnsi="Times New Roman"/>
+          <w:i/>
+          <w:iCs/>
+          <w:sz w:val="26"/>
+          <w:szCs w:val="26"/>
+          <w:lang w:eastAsia="ja-JP"/>
+        </w:rPr>
+        <w:t>modified condition/decision coverage</w:t>
+      </w:r>
+      <w:r>
+        <w:rPr>
+          <w:rFonts w:ascii="Times New Roman" w:hAnsi="Times New Roman" w:hint="eastAsia"/>
+          <w:i/>
+          <w:iCs/>
+          <w:sz w:val="26"/>
+          <w:szCs w:val="26"/>
+          <w:lang w:eastAsia="ja-JP"/>
+        </w:rPr>
+        <w:t xml:space="preserve"> - </w:t>
+      </w:r>
+      <w:r>
+        <w:rPr>
+          <w:rFonts w:ascii="Times New Roman" w:hAnsi="Times New Roman"/>
+          <w:i/>
+          <w:iCs/>
+          <w:sz w:val="26"/>
+          <w:szCs w:val="26"/>
+          <w:lang w:eastAsia="ja-JP"/>
+        </w:rPr>
+        <w:t>MC</w:t>
+      </w:r>
+      <w:bookmarkStart w:id="0" w:name="_GoBack"/>
+      <w:r>
+        <w:rPr>
+          <w:rFonts w:ascii="Times New Roman" w:hAnsi="Times New Roman"/>
+          <w:i/>
+          <w:iCs/>
+          <w:sz w:val="26"/>
+          <w:szCs w:val="26"/>
+          <w:lang w:eastAsia="ja-JP"/>
+        </w:rPr>
+        <w:t>/</w:t>
+      </w:r>
+      <w:bookmarkEnd w:id="0"/>
+      <w:r>
+        <w:rPr>
+          <w:rFonts w:ascii="Times New Roman" w:hAnsi="Times New Roman"/>
+          <w:i/>
+          <w:iCs/>
+          <w:sz w:val="26"/>
+          <w:szCs w:val="26"/>
+          <w:lang w:eastAsia="ja-JP"/>
+        </w:rPr>
+        <w:t>DC coverage</w:t>
+      </w:r>
+      <w:r>
+        <w:rPr>
+          <w:rFonts w:ascii="Times New Roman" w:hAnsi="Times New Roman" w:hint="eastAsia"/>
+          <w:iCs/>
+          <w:sz w:val="26"/>
+          <w:szCs w:val="26"/>
+          <w:lang w:eastAsia="ja-JP"/>
+        </w:rPr>
+        <w:t>)</w:t>
+      </w:r>
+    </w:p>
+    <w:p>
+      <w:pPr>
         <w:pStyle w:val="Heading2"/>
       </w:pPr>
       <w:r>
@@ -7616,6 +8472,7 @@
         <w:pStyle w:val="Heading2"/>
       </w:pPr>
       <w:r>
+        <w:lastRenderedPageBreak/>
         <w:t>1.3</w:t>
       </w:r>
       <w:r>
@@ -8169,9 +9026,10 @@
         <w:adjustRightInd w:val="0"/>
         <w:jc w:val="both"/>
         <w:rPr>
-          <w:rFonts w:ascii="Times New Roman" w:hAnsi="Times New Roman"/>
-          <w:sz w:val="26"/>
-          <w:szCs w:val="26"/>
+          <w:rFonts w:ascii="Times New Roman" w:hAnsi="Times New Roman" w:hint="eastAsia"/>
+          <w:sz w:val="26"/>
+          <w:szCs w:val="26"/>
+          <w:lang w:eastAsia="ja-JP"/>
         </w:rPr>
       </w:pPr>
       <w:proofErr w:type="gramStart"/>
@@ -8228,6 +9086,87 @@
         <w:t>In Proceedings of the 5th International Conference on Software Engineering and Applications, pages 625{636, Toulouse, France, 7-11 December 1992.</w:t>
       </w:r>
       <w:proofErr w:type="gramEnd"/>
+    </w:p>
+    <w:p>
+      <w:pPr>
+        <w:autoSpaceDE w:val="0"/>
+        <w:autoSpaceDN w:val="0"/>
+        <w:adjustRightInd w:val="0"/>
+        <w:jc w:val="both"/>
+        <w:rPr>
+          <w:rFonts w:ascii="Times New Roman" w:hAnsi="Times New Roman" w:hint="eastAsia"/>
+          <w:sz w:val="26"/>
+          <w:szCs w:val="26"/>
+          <w:lang w:eastAsia="ja-JP"/>
+        </w:rPr>
+      </w:pPr>
+      <w:r>
+        <w:rPr>
+          <w:rFonts w:ascii="Times New Roman" w:hAnsi="Times New Roman"/>
+          <w:sz w:val="26"/>
+          <w:szCs w:val="26"/>
+          <w:lang w:eastAsia="ja-JP"/>
+        </w:rPr>
+        <w:t>[</w:t>
+      </w:r>
+      <w:r>
+        <w:rPr>
+          <w:rFonts w:ascii="Times New Roman" w:hAnsi="Times New Roman" w:hint="eastAsia"/>
+          <w:sz w:val="26"/>
+          <w:szCs w:val="26"/>
+          <w:lang w:eastAsia="ja-JP"/>
+        </w:rPr>
+        <w:t>7</w:t>
+      </w:r>
+      <w:r>
+        <w:rPr>
+          <w:rFonts w:ascii="Times New Roman" w:hAnsi="Times New Roman"/>
+          <w:sz w:val="26"/>
+          <w:szCs w:val="26"/>
+          <w:lang w:eastAsia="ja-JP"/>
+        </w:rPr>
+        <w:t xml:space="preserve">] Bogdan Korel. Dynamic method of software test data generation. </w:t>
+      </w:r>
+      <w:proofErr w:type="gramStart"/>
+      <w:r>
+        <w:rPr>
+          <w:rFonts w:ascii="Times New Roman" w:hAnsi="Times New Roman"/>
+          <w:sz w:val="26"/>
+          <w:szCs w:val="26"/>
+          <w:lang w:eastAsia="ja-JP"/>
+        </w:rPr>
+        <w:t>Softw.</w:t>
+      </w:r>
+      <w:proofErr w:type="gramEnd"/>
+      <w:r>
+        <w:rPr>
+          <w:rFonts w:ascii="Times New Roman" w:hAnsi="Times New Roman"/>
+          <w:sz w:val="26"/>
+          <w:szCs w:val="26"/>
+          <w:lang w:eastAsia="ja-JP"/>
+        </w:rPr>
+        <w:t xml:space="preserve"> </w:t>
+      </w:r>
+      <w:proofErr w:type="gramStart"/>
+      <w:r>
+        <w:rPr>
+          <w:rFonts w:ascii="Times New Roman" w:hAnsi="Times New Roman"/>
+          <w:sz w:val="26"/>
+          <w:szCs w:val="26"/>
+          <w:lang w:eastAsia="ja-JP"/>
+        </w:rPr>
+        <w:t>Test, Verif.</w:t>
+      </w:r>
+      <w:proofErr w:type="gramEnd"/>
+      <w:r>
+        <w:rPr>
+          <w:rFonts w:ascii="Times New Roman" w:hAnsi="Times New Roman"/>
+          <w:sz w:val="26"/>
+          <w:szCs w:val="26"/>
+          <w:lang w:eastAsia="ja-JP"/>
+        </w:rPr>
+        <w:t xml:space="preserve"> Reliab, 2(4):203–213, 1992.</w:t>
+      </w:r>
     </w:p>
     <w:sectPr>
       <w:footerReference w:type="even" r:id="rId10"/>
@@ -10969,7 +11908,7 @@
 </file>
 
 <file path=customXml/itemProps1.xml><?xml version="1.0" encoding="utf-8"?>
-<ds:datastoreItem xmlns:ds="http://schemas.openxmlformats.org/officeDocument/2006/customXml" ds:itemID="{417832C2-E51B-4006-9EA6-0F5AF1B87AAF}">
+<ds:datastoreItem xmlns:ds="http://schemas.openxmlformats.org/officeDocument/2006/customXml" ds:itemID="{BB964A40-07AC-4BF8-81E4-FDD634324CB3}">
   <ds:schemaRefs>
     <ds:schemaRef ds:uri="http://schemas.openxmlformats.org/officeDocument/2006/bibliography"/>
   </ds:schemaRefs>

--- a/CFT4CUnitSrc/src/report/Luan an tien si_DNThi.docx
+++ b/CFT4CUnitSrc/src/report/Luan an tien si_DNThi.docx
@@ -1,6 +1,6 @@
 
 <file path=word/document.xml><?xml version="1.0" encoding="utf-8"?>
-<w:document xmlns:wpc="http://schemas.microsoft.com/office/word/2010/wordprocessingCanvas" xmlns:mc="http://schemas.openxmlformats.org/markup-compatibility/2006" xmlns:o="urn:schemas-microsoft-com:office:office" xmlns:r="http://schemas.openxmlformats.org/officeDocument/2006/relationships" xmlns:m="http://schemas.openxmlformats.org/officeDocument/2006/math" xmlns:v="urn:schemas-microsoft-com:vml" xmlns:wp14="http://schemas.microsoft.com/office/word/2010/wordprocessingDrawing" xmlns:wp="http://schemas.openxmlformats.org/drawingml/2006/wordprocessingDrawing" xmlns:w10="urn:schemas-microsoft-com:office:word" xmlns:w="http://schemas.openxmlformats.org/wordprocessingml/2006/main" xmlns:w14="http://schemas.microsoft.com/office/word/2010/wordml" xmlns:wpg="http://schemas.microsoft.com/office/word/2010/wordprocessingGroup" xmlns:wpi="http://schemas.microsoft.com/office/word/2010/wordprocessingInk" xmlns:wne="http://schemas.microsoft.com/office/word/2006/wordml" xmlns:wps="http://schemas.microsoft.com/office/word/2010/wordprocessingShape" mc:Ignorable="w14 wp14">
+<w:document xmlns:ve="http://schemas.openxmlformats.org/markup-compatibility/2006" xmlns:o="urn:schemas-microsoft-com:office:office" xmlns:r="http://schemas.openxmlformats.org/officeDocument/2006/relationships" xmlns:m="http://schemas.openxmlformats.org/officeDocument/2006/math" xmlns:v="urn:schemas-microsoft-com:vml" xmlns:wp="http://schemas.openxmlformats.org/drawingml/2006/wordprocessingDrawing" xmlns:w10="urn:schemas-microsoft-com:office:word" xmlns:w="http://schemas.openxmlformats.org/wordprocessingml/2006/main" xmlns:wne="http://schemas.microsoft.com/office/word/2006/wordml">
   <w:body>
     <w:p>
       <w:pPr>
@@ -123,7 +123,7 @@
                                 </pic:cNvPicPr>
                               </pic:nvPicPr>
                               <pic:blipFill>
-                                <a:blip r:embed="rId9"/>
+                                <a:blip r:embed="rId8"/>
                                 <a:srcRect/>
                                 <a:stretch>
                                   <a:fillRect/>
@@ -2577,7 +2577,25 @@
           <w:sz w:val="26"/>
           <w:szCs w:val="26"/>
         </w:rPr>
-        <w:t xml:space="preserve">Tôi đã trích dẫn đầy đủ các tài liệu tham khảo, công trình nghiên cứu liên quan ở trong nước và quốc tế. Ngoại trừ các tài liệu tham khảo nà, luận </w:t>
+        <w:t>Tôi đã trích dẫn đầy đủ các tài liệu tham khảo, công trình nghiên cứu liên quan ở trong nước và quốc tế. Ngoại trừ các tài liệu tham khảo nà</w:t>
+      </w:r>
+      <w:r>
+        <w:rPr>
+          <w:rFonts w:ascii="Times New Roman" w:hAnsi="Times New Roman"/>
+          <w:iCs/>
+          <w:sz w:val="26"/>
+          <w:szCs w:val="26"/>
+        </w:rPr>
+        <w:t>y</w:t>
+      </w:r>
+      <w:r>
+        <w:rPr>
+          <w:rFonts w:ascii="Times New Roman" w:hAnsi="Times New Roman"/>
+          <w:iCs/>
+          <w:sz w:val="26"/>
+          <w:szCs w:val="26"/>
+        </w:rPr>
+        <w:t xml:space="preserve">, luận </w:t>
       </w:r>
       <w:proofErr w:type="gramStart"/>
       <w:r>
@@ -6404,7 +6422,7 @@
         <w:tblStyle w:val="TableGrid"/>
         <w:tblW w:w="0" w:type="auto"/>
         <w:jc w:val="center"/>
-        <w:tblLook w:val="04A0" w:firstRow="1" w:lastRow="0" w:firstColumn="1" w:lastColumn="0" w:noHBand="0" w:noVBand="1"/>
+        <w:tblLook w:val="04A0"/>
       </w:tblPr>
       <w:tblGrid>
         <w:gridCol w:w="1765"/>
@@ -7053,7 +7071,7 @@
         <w:spacing w:before="60" w:after="120" w:line="360" w:lineRule="auto"/>
         <w:jc w:val="both"/>
         <w:rPr>
-          <w:rFonts w:ascii="Times New Roman" w:hAnsi="Times New Roman" w:hint="eastAsia"/>
+          <w:rFonts w:ascii="Times New Roman" w:hAnsi="Times New Roman"/>
           <w:iCs/>
           <w:sz w:val="26"/>
           <w:szCs w:val="26"/>
@@ -7594,7 +7612,7 @@
         <w:spacing w:before="60" w:after="120" w:line="360" w:lineRule="auto"/>
         <w:jc w:val="both"/>
         <w:rPr>
-          <w:rFonts w:ascii="Times New Roman" w:hAnsi="Times New Roman" w:hint="eastAsia"/>
+          <w:rFonts w:ascii="Times New Roman" w:hAnsi="Times New Roman"/>
           <w:iCs/>
           <w:sz w:val="26"/>
           <w:szCs w:val="26"/>
@@ -7884,7 +7902,37 @@
           <w:szCs w:val="26"/>
           <w:lang w:eastAsia="ja-JP"/>
         </w:rPr>
-        <w:t>nhánh đó phải được chọn (trong trường hợp là có nhiều hơn một đường thực thi dẫn đến rẽ nhánh mong muốn này).</w:t>
+        <w:t>nhánh đó phải được chọn (trong trường hợp là có nhiều hơn một đường thực thi dẫn đế</w:t>
+      </w:r>
+      <w:r>
+        <w:rPr>
+          <w:rFonts w:ascii="Times New Roman" w:hAnsi="Times New Roman" w:hint="eastAsia"/>
+          <w:iCs/>
+          <w:sz w:val="26"/>
+          <w:szCs w:val="26"/>
+          <w:lang w:eastAsia="ja-JP"/>
+        </w:rPr>
+        <w:t xml:space="preserve">n </w:t>
+      </w:r>
+      <w:r>
+        <w:rPr>
+          <w:rFonts w:ascii="Times New Roman" w:hAnsi="Times New Roman"/>
+          <w:iCs/>
+          <w:sz w:val="26"/>
+          <w:szCs w:val="26"/>
+          <w:lang w:eastAsia="ja-JP"/>
+        </w:rPr>
+        <w:t>phân</w:t>
+      </w:r>
+      <w:r>
+        <w:rPr>
+          <w:rFonts w:ascii="Times New Roman" w:hAnsi="Times New Roman" w:hint="eastAsia"/>
+          <w:iCs/>
+          <w:sz w:val="26"/>
+          <w:szCs w:val="26"/>
+          <w:lang w:eastAsia="ja-JP"/>
+        </w:rPr>
+        <w:t xml:space="preserve"> nhánh mong muốn này).</w:t>
       </w:r>
       <w:proofErr w:type="gramEnd"/>
       <w:r>
@@ -8453,6 +8501,261 @@
           <w:lang w:eastAsia="ja-JP"/>
         </w:rPr>
         <w:t>)</w:t>
+      </w:r>
+      <w:r>
+        <w:rPr>
+          <w:rFonts w:ascii="Times New Roman" w:hAnsi="Times New Roman"/>
+          <w:iCs/>
+          <w:sz w:val="26"/>
+          <w:szCs w:val="26"/>
+          <w:lang w:eastAsia="ja-JP"/>
+        </w:rPr>
+        <w:t xml:space="preserve">. </w:t>
+      </w:r>
+      <w:proofErr w:type="gramStart"/>
+      <w:r>
+        <w:rPr>
+          <w:rFonts w:ascii="Times New Roman" w:hAnsi="Times New Roman"/>
+          <w:iCs/>
+          <w:sz w:val="26"/>
+          <w:szCs w:val="26"/>
+          <w:lang w:eastAsia="ja-JP"/>
+        </w:rPr>
+        <w:t>Khi một đầu vào đi qua một cạnh không mong muốn của một node quan trọng, nó sẽ đánh dấu rằng việc thực hiện đường thực thi này sẽ không dẫn đến phân nhánh mong muốn được.</w:t>
+      </w:r>
+      <w:proofErr w:type="gramEnd"/>
+      <w:r>
+        <w:rPr>
+          <w:rFonts w:ascii="Times New Roman" w:hAnsi="Times New Roman"/>
+          <w:iCs/>
+          <w:sz w:val="26"/>
+          <w:szCs w:val="26"/>
+          <w:lang w:eastAsia="ja-JP"/>
+        </w:rPr>
+        <w:t xml:space="preserve"> </w:t>
+      </w:r>
+      <w:r>
+        <w:rPr>
+          <w:rFonts w:ascii="Times New Roman" w:hAnsi="Times New Roman"/>
+          <w:iCs/>
+          <w:sz w:val="26"/>
+          <w:szCs w:val="26"/>
+          <w:lang w:eastAsia="ja-JP"/>
+        </w:rPr>
+        <w:t>Trong tr</w:t>
+      </w:r>
+      <w:r>
+        <w:rPr>
+          <w:rFonts w:ascii="Times New Roman" w:hAnsi="Times New Roman" w:hint="cs"/>
+          <w:iCs/>
+          <w:sz w:val="26"/>
+          <w:szCs w:val="26"/>
+          <w:lang w:eastAsia="ja-JP"/>
+        </w:rPr>
+        <w:t>ư</w:t>
+      </w:r>
+      <w:r>
+        <w:rPr>
+          <w:rFonts w:ascii="Times New Roman" w:hAnsi="Times New Roman"/>
+          <w:iCs/>
+          <w:sz w:val="26"/>
+          <w:szCs w:val="26"/>
+          <w:lang w:eastAsia="ja-JP"/>
+        </w:rPr>
+        <w:t xml:space="preserve">ờng hợp này một thuật toán tìm kiếm sẽ </w:t>
+      </w:r>
+      <w:r>
+        <w:rPr>
+          <w:rFonts w:ascii="Times New Roman" w:hAnsi="Times New Roman" w:hint="eastAsia"/>
+          <w:iCs/>
+          <w:sz w:val="26"/>
+          <w:szCs w:val="26"/>
+          <w:lang w:eastAsia="ja-JP"/>
+        </w:rPr>
+        <w:t>đ</w:t>
+      </w:r>
+      <w:r>
+        <w:rPr>
+          <w:rFonts w:ascii="Times New Roman" w:hAnsi="Times New Roman" w:hint="cs"/>
+          <w:iCs/>
+          <w:sz w:val="26"/>
+          <w:szCs w:val="26"/>
+          <w:lang w:eastAsia="ja-JP"/>
+        </w:rPr>
+        <w:t>ư</w:t>
+      </w:r>
+      <w:r>
+        <w:rPr>
+          <w:rFonts w:ascii="Times New Roman" w:hAnsi="Times New Roman"/>
+          <w:iCs/>
+          <w:sz w:val="26"/>
+          <w:szCs w:val="26"/>
+          <w:lang w:eastAsia="ja-JP"/>
+        </w:rPr>
+        <w:t xml:space="preserve">ợc sử dụng </w:t>
+      </w:r>
+      <w:r>
+        <w:rPr>
+          <w:rFonts w:ascii="Times New Roman" w:hAnsi="Times New Roman" w:hint="eastAsia"/>
+          <w:iCs/>
+          <w:sz w:val="26"/>
+          <w:szCs w:val="26"/>
+          <w:lang w:eastAsia="ja-JP"/>
+        </w:rPr>
+        <w:t>đ</w:t>
+      </w:r>
+      <w:r>
+        <w:rPr>
+          <w:rFonts w:ascii="Times New Roman" w:hAnsi="Times New Roman"/>
+          <w:iCs/>
+          <w:sz w:val="26"/>
+          <w:szCs w:val="26"/>
+          <w:lang w:eastAsia="ja-JP"/>
+        </w:rPr>
+        <w:t xml:space="preserve">ể thay </w:t>
+      </w:r>
+      <w:r>
+        <w:rPr>
+          <w:rFonts w:ascii="Times New Roman" w:hAnsi="Times New Roman" w:hint="eastAsia"/>
+          <w:iCs/>
+          <w:sz w:val="26"/>
+          <w:szCs w:val="26"/>
+          <w:lang w:eastAsia="ja-JP"/>
+        </w:rPr>
+        <w:t>đ</w:t>
+      </w:r>
+      <w:r>
+        <w:rPr>
+          <w:rFonts w:ascii="Times New Roman" w:hAnsi="Times New Roman"/>
+          <w:iCs/>
+          <w:sz w:val="26"/>
+          <w:szCs w:val="26"/>
+          <w:lang w:eastAsia="ja-JP"/>
+        </w:rPr>
+        <w:t xml:space="preserve">ổi tham số </w:t>
+      </w:r>
+      <w:r>
+        <w:rPr>
+          <w:rFonts w:ascii="Times New Roman" w:hAnsi="Times New Roman" w:hint="eastAsia"/>
+          <w:iCs/>
+          <w:sz w:val="26"/>
+          <w:szCs w:val="26"/>
+          <w:lang w:eastAsia="ja-JP"/>
+        </w:rPr>
+        <w:t>đ</w:t>
+      </w:r>
+      <w:r>
+        <w:rPr>
+          <w:rFonts w:ascii="Times New Roman" w:hAnsi="Times New Roman"/>
+          <w:iCs/>
+          <w:sz w:val="26"/>
+          <w:szCs w:val="26"/>
+          <w:lang w:eastAsia="ja-JP"/>
+        </w:rPr>
+        <w:t xml:space="preserve">ầu vào, làm cho </w:t>
+      </w:r>
+      <w:r>
+        <w:rPr>
+          <w:rFonts w:ascii="Times New Roman" w:hAnsi="Times New Roman"/>
+          <w:iCs/>
+          <w:sz w:val="26"/>
+          <w:szCs w:val="26"/>
+          <w:lang w:eastAsia="ja-JP"/>
+        </w:rPr>
+        <w:lastRenderedPageBreak/>
+        <w:t xml:space="preserve">chúng buộc phải thực hiện </w:t>
+      </w:r>
+      <w:proofErr w:type="gramStart"/>
+      <w:r>
+        <w:rPr>
+          <w:rFonts w:ascii="Times New Roman" w:hAnsi="Times New Roman"/>
+          <w:iCs/>
+          <w:sz w:val="26"/>
+          <w:szCs w:val="26"/>
+          <w:lang w:eastAsia="ja-JP"/>
+        </w:rPr>
+        <w:t>theo</w:t>
+      </w:r>
+      <w:proofErr w:type="gramEnd"/>
+      <w:r>
+        <w:rPr>
+          <w:rFonts w:ascii="Times New Roman" w:hAnsi="Times New Roman"/>
+          <w:iCs/>
+          <w:sz w:val="26"/>
+          <w:szCs w:val="26"/>
+          <w:lang w:eastAsia="ja-JP"/>
+        </w:rPr>
+        <w:t xml:space="preserve"> h</w:t>
+      </w:r>
+      <w:r>
+        <w:rPr>
+          <w:rFonts w:ascii="Times New Roman" w:hAnsi="Times New Roman" w:hint="cs"/>
+          <w:iCs/>
+          <w:sz w:val="26"/>
+          <w:szCs w:val="26"/>
+          <w:lang w:eastAsia="ja-JP"/>
+        </w:rPr>
+        <w:t>ư</w:t>
+      </w:r>
+      <w:r>
+        <w:rPr>
+          <w:rFonts w:ascii="Times New Roman" w:hAnsi="Times New Roman"/>
+          <w:iCs/>
+          <w:sz w:val="26"/>
+          <w:szCs w:val="26"/>
+          <w:lang w:eastAsia="ja-JP"/>
+        </w:rPr>
+        <w:t xml:space="preserve">ớng thay thế phân nhánh tại thời </w:t>
+      </w:r>
+      <w:r>
+        <w:rPr>
+          <w:rFonts w:ascii="Times New Roman" w:hAnsi="Times New Roman" w:hint="eastAsia"/>
+          <w:iCs/>
+          <w:sz w:val="26"/>
+          <w:szCs w:val="26"/>
+          <w:lang w:eastAsia="ja-JP"/>
+        </w:rPr>
+        <w:t>đ</w:t>
+      </w:r>
+      <w:r>
+        <w:rPr>
+          <w:rFonts w:ascii="Times New Roman" w:hAnsi="Times New Roman"/>
+          <w:iCs/>
+          <w:sz w:val="26"/>
+          <w:szCs w:val="26"/>
+          <w:lang w:eastAsia="ja-JP"/>
+        </w:rPr>
+        <w:t xml:space="preserve">iểm sự thực hiện </w:t>
+      </w:r>
+      <w:r>
+        <w:rPr>
+          <w:rFonts w:ascii="Times New Roman" w:hAnsi="Times New Roman"/>
+          <w:iCs/>
+          <w:sz w:val="26"/>
+          <w:szCs w:val="26"/>
+          <w:lang w:eastAsia="ja-JP"/>
+        </w:rPr>
+        <w:t xml:space="preserve">có dấu hiệu không thể hướng đến được phân nhánh </w:t>
+      </w:r>
+      <w:r>
+        <w:rPr>
+          <w:rFonts w:ascii="Times New Roman" w:hAnsi="Times New Roman"/>
+          <w:iCs/>
+          <w:sz w:val="26"/>
+          <w:szCs w:val="26"/>
+          <w:lang w:eastAsia="ja-JP"/>
+        </w:rPr>
+        <w:t>mục tiêu.</w:t>
+      </w:r>
+      <w:r>
+        <w:rPr>
+          <w:rFonts w:ascii="Times New Roman" w:hAnsi="Times New Roman"/>
+          <w:iCs/>
+          <w:sz w:val="26"/>
+          <w:szCs w:val="26"/>
+          <w:lang w:eastAsia="ja-JP"/>
+        </w:rPr>
+        <w:t xml:space="preserve"> </w:t>
       </w:r>
     </w:p>
     <w:p>
@@ -8472,7 +8775,6 @@
         <w:pStyle w:val="Heading2"/>
       </w:pPr>
       <w:r>
-        <w:lastRenderedPageBreak/>
         <w:t>1.3</w:t>
       </w:r>
       <w:r>
@@ -9026,7 +9328,7 @@
         <w:adjustRightInd w:val="0"/>
         <w:jc w:val="both"/>
         <w:rPr>
-          <w:rFonts w:ascii="Times New Roman" w:hAnsi="Times New Roman" w:hint="eastAsia"/>
+          <w:rFonts w:ascii="Times New Roman" w:hAnsi="Times New Roman"/>
           <w:sz w:val="26"/>
           <w:szCs w:val="26"/>
           <w:lang w:eastAsia="ja-JP"/>
@@ -9094,7 +9396,7 @@
         <w:adjustRightInd w:val="0"/>
         <w:jc w:val="both"/>
         <w:rPr>
-          <w:rFonts w:ascii="Times New Roman" w:hAnsi="Times New Roman" w:hint="eastAsia"/>
+          <w:rFonts w:ascii="Times New Roman" w:hAnsi="Times New Roman"/>
           <w:sz w:val="26"/>
           <w:szCs w:val="26"/>
           <w:lang w:eastAsia="ja-JP"/>
@@ -9169,8 +9471,8 @@
       </w:r>
     </w:p>
     <w:sectPr>
-      <w:footerReference w:type="even" r:id="rId10"/>
-      <w:footerReference w:type="default" r:id="rId11"/>
+      <w:footerReference w:type="even" r:id="rId9"/>
+      <w:footerReference w:type="default" r:id="rId10"/>
       <w:pgSz w:w="11907" w:h="16840" w:code="9"/>
       <w:pgMar w:top="1418" w:right="1134" w:bottom="1134" w:left="1418" w:header="720" w:footer="720" w:gutter="0"/>
       <w:paperSrc w:first="4" w:other="4"/>
@@ -9184,7 +9486,7 @@
 </file>
 
 <file path=word/endnotes.xml><?xml version="1.0" encoding="utf-8"?>
-<w:endnotes xmlns:wpc="http://schemas.microsoft.com/office/word/2010/wordprocessingCanvas" xmlns:mc="http://schemas.openxmlformats.org/markup-compatibility/2006" xmlns:o="urn:schemas-microsoft-com:office:office" xmlns:r="http://schemas.openxmlformats.org/officeDocument/2006/relationships" xmlns:m="http://schemas.openxmlformats.org/officeDocument/2006/math" xmlns:v="urn:schemas-microsoft-com:vml" xmlns:wp14="http://schemas.microsoft.com/office/word/2010/wordprocessingDrawing" xmlns:wp="http://schemas.openxmlformats.org/drawingml/2006/wordprocessingDrawing" xmlns:w10="urn:schemas-microsoft-com:office:word" xmlns:w="http://schemas.openxmlformats.org/wordprocessingml/2006/main" xmlns:w14="http://schemas.microsoft.com/office/word/2010/wordml" xmlns:wpg="http://schemas.microsoft.com/office/word/2010/wordprocessingGroup" xmlns:wpi="http://schemas.microsoft.com/office/word/2010/wordprocessingInk" xmlns:wne="http://schemas.microsoft.com/office/word/2006/wordml" xmlns:wps="http://schemas.microsoft.com/office/word/2010/wordprocessingShape" mc:Ignorable="w14 wp14">
+<w:endnotes xmlns:ve="http://schemas.openxmlformats.org/markup-compatibility/2006" xmlns:o="urn:schemas-microsoft-com:office:office" xmlns:r="http://schemas.openxmlformats.org/officeDocument/2006/relationships" xmlns:m="http://schemas.openxmlformats.org/officeDocument/2006/math" xmlns:v="urn:schemas-microsoft-com:vml" xmlns:wp="http://schemas.openxmlformats.org/drawingml/2006/wordprocessingDrawing" xmlns:w10="urn:schemas-microsoft-com:office:word" xmlns:w="http://schemas.openxmlformats.org/wordprocessingml/2006/main" xmlns:wne="http://schemas.microsoft.com/office/word/2006/wordml">
   <w:endnote w:type="separator" w:id="-1">
     <w:p>
       <w:r>
@@ -9203,7 +9505,7 @@
 </file>
 
 <file path=word/footer1.xml><?xml version="1.0" encoding="utf-8"?>
-<w:ftr xmlns:wpc="http://schemas.microsoft.com/office/word/2010/wordprocessingCanvas" xmlns:mc="http://schemas.openxmlformats.org/markup-compatibility/2006" xmlns:o="urn:schemas-microsoft-com:office:office" xmlns:r="http://schemas.openxmlformats.org/officeDocument/2006/relationships" xmlns:m="http://schemas.openxmlformats.org/officeDocument/2006/math" xmlns:v="urn:schemas-microsoft-com:vml" xmlns:wp14="http://schemas.microsoft.com/office/word/2010/wordprocessingDrawing" xmlns:wp="http://schemas.openxmlformats.org/drawingml/2006/wordprocessingDrawing" xmlns:w10="urn:schemas-microsoft-com:office:word" xmlns:w="http://schemas.openxmlformats.org/wordprocessingml/2006/main" xmlns:w14="http://schemas.microsoft.com/office/word/2010/wordml" xmlns:wpg="http://schemas.microsoft.com/office/word/2010/wordprocessingGroup" xmlns:wpi="http://schemas.microsoft.com/office/word/2010/wordprocessingInk" xmlns:wne="http://schemas.microsoft.com/office/word/2006/wordml" xmlns:wps="http://schemas.microsoft.com/office/word/2010/wordprocessingShape" mc:Ignorable="w14 wp14">
+<w:ftr xmlns:ve="http://schemas.openxmlformats.org/markup-compatibility/2006" xmlns:o="urn:schemas-microsoft-com:office:office" xmlns:r="http://schemas.openxmlformats.org/officeDocument/2006/relationships" xmlns:m="http://schemas.openxmlformats.org/officeDocument/2006/math" xmlns:v="urn:schemas-microsoft-com:vml" xmlns:wp="http://schemas.openxmlformats.org/drawingml/2006/wordprocessingDrawing" xmlns:w10="urn:schemas-microsoft-com:office:word" xmlns:w="http://schemas.openxmlformats.org/wordprocessingml/2006/main" xmlns:wne="http://schemas.microsoft.com/office/word/2006/wordml">
   <w:p>
     <w:pPr>
       <w:pStyle w:val="Footer"/>
@@ -9254,7 +9556,7 @@
 </file>
 
 <file path=word/footer2.xml><?xml version="1.0" encoding="utf-8"?>
-<w:ftr xmlns:wpc="http://schemas.microsoft.com/office/word/2010/wordprocessingCanvas" xmlns:mc="http://schemas.openxmlformats.org/markup-compatibility/2006" xmlns:o="urn:schemas-microsoft-com:office:office" xmlns:r="http://schemas.openxmlformats.org/officeDocument/2006/relationships" xmlns:m="http://schemas.openxmlformats.org/officeDocument/2006/math" xmlns:v="urn:schemas-microsoft-com:vml" xmlns:wp14="http://schemas.microsoft.com/office/word/2010/wordprocessingDrawing" xmlns:wp="http://schemas.openxmlformats.org/drawingml/2006/wordprocessingDrawing" xmlns:w10="urn:schemas-microsoft-com:office:word" xmlns:w="http://schemas.openxmlformats.org/wordprocessingml/2006/main" xmlns:w14="http://schemas.microsoft.com/office/word/2010/wordml" xmlns:wpg="http://schemas.microsoft.com/office/word/2010/wordprocessingGroup" xmlns:wpi="http://schemas.microsoft.com/office/word/2010/wordprocessingInk" xmlns:wne="http://schemas.microsoft.com/office/word/2006/wordml" xmlns:wps="http://schemas.microsoft.com/office/word/2010/wordprocessingShape" mc:Ignorable="w14 wp14">
+<w:ftr xmlns:ve="http://schemas.openxmlformats.org/markup-compatibility/2006" xmlns:o="urn:schemas-microsoft-com:office:office" xmlns:r="http://schemas.openxmlformats.org/officeDocument/2006/relationships" xmlns:m="http://schemas.openxmlformats.org/officeDocument/2006/math" xmlns:v="urn:schemas-microsoft-com:vml" xmlns:wp="http://schemas.openxmlformats.org/drawingml/2006/wordprocessingDrawing" xmlns:w10="urn:schemas-microsoft-com:office:word" xmlns:w="http://schemas.openxmlformats.org/wordprocessingml/2006/main" xmlns:wne="http://schemas.microsoft.com/office/word/2006/wordml">
   <w:p>
     <w:pPr>
       <w:pStyle w:val="Footer"/>
@@ -9265,7 +9567,7 @@
 </file>
 
 <file path=word/footnotes.xml><?xml version="1.0" encoding="utf-8"?>
-<w:footnotes xmlns:wpc="http://schemas.microsoft.com/office/word/2010/wordprocessingCanvas" xmlns:mc="http://schemas.openxmlformats.org/markup-compatibility/2006" xmlns:o="urn:schemas-microsoft-com:office:office" xmlns:r="http://schemas.openxmlformats.org/officeDocument/2006/relationships" xmlns:m="http://schemas.openxmlformats.org/officeDocument/2006/math" xmlns:v="urn:schemas-microsoft-com:vml" xmlns:wp14="http://schemas.microsoft.com/office/word/2010/wordprocessingDrawing" xmlns:wp="http://schemas.openxmlformats.org/drawingml/2006/wordprocessingDrawing" xmlns:w10="urn:schemas-microsoft-com:office:word" xmlns:w="http://schemas.openxmlformats.org/wordprocessingml/2006/main" xmlns:w14="http://schemas.microsoft.com/office/word/2010/wordml" xmlns:wpg="http://schemas.microsoft.com/office/word/2010/wordprocessingGroup" xmlns:wpi="http://schemas.microsoft.com/office/word/2010/wordprocessingInk" xmlns:wne="http://schemas.microsoft.com/office/word/2006/wordml" xmlns:wps="http://schemas.microsoft.com/office/word/2010/wordprocessingShape" mc:Ignorable="w14 wp14">
+<w:footnotes xmlns:ve="http://schemas.openxmlformats.org/markup-compatibility/2006" xmlns:o="urn:schemas-microsoft-com:office:office" xmlns:r="http://schemas.openxmlformats.org/officeDocument/2006/relationships" xmlns:m="http://schemas.openxmlformats.org/officeDocument/2006/math" xmlns:v="urn:schemas-microsoft-com:vml" xmlns:wp="http://schemas.openxmlformats.org/drawingml/2006/wordprocessingDrawing" xmlns:w10="urn:schemas-microsoft-com:office:word" xmlns:w="http://schemas.openxmlformats.org/wordprocessingml/2006/main" xmlns:wne="http://schemas.microsoft.com/office/word/2006/wordml">
   <w:footnote w:type="separator" w:id="-1">
     <w:p>
       <w:r>
@@ -9284,7 +9586,7 @@
 </file>
 
 <file path=word/numbering.xml><?xml version="1.0" encoding="utf-8"?>
-<w:numbering xmlns:wpc="http://schemas.microsoft.com/office/word/2010/wordprocessingCanvas" xmlns:mc="http://schemas.openxmlformats.org/markup-compatibility/2006" xmlns:o="urn:schemas-microsoft-com:office:office" xmlns:r="http://schemas.openxmlformats.org/officeDocument/2006/relationships" xmlns:m="http://schemas.openxmlformats.org/officeDocument/2006/math" xmlns:v="urn:schemas-microsoft-com:vml" xmlns:wp14="http://schemas.microsoft.com/office/word/2010/wordprocessingDrawing" xmlns:wp="http://schemas.openxmlformats.org/drawingml/2006/wordprocessingDrawing" xmlns:w10="urn:schemas-microsoft-com:office:word" xmlns:w="http://schemas.openxmlformats.org/wordprocessingml/2006/main" xmlns:w14="http://schemas.microsoft.com/office/word/2010/wordml" xmlns:wpg="http://schemas.microsoft.com/office/word/2010/wordprocessingGroup" xmlns:wpi="http://schemas.microsoft.com/office/word/2010/wordprocessingInk" xmlns:wne="http://schemas.microsoft.com/office/word/2006/wordml" xmlns:wps="http://schemas.microsoft.com/office/word/2010/wordprocessingShape" mc:Ignorable="w14 wp14">
+<w:numbering xmlns:ve="http://schemas.openxmlformats.org/markup-compatibility/2006" xmlns:o="urn:schemas-microsoft-com:office:office" xmlns:r="http://schemas.openxmlformats.org/officeDocument/2006/relationships" xmlns:m="http://schemas.openxmlformats.org/officeDocument/2006/math" xmlns:v="urn:schemas-microsoft-com:vml" xmlns:wp="http://schemas.openxmlformats.org/drawingml/2006/wordprocessingDrawing" xmlns:w10="urn:schemas-microsoft-com:office:word" xmlns:w="http://schemas.openxmlformats.org/wordprocessingml/2006/main" xmlns:wne="http://schemas.microsoft.com/office/word/2006/wordml">
   <w:abstractNum w:abstractNumId="0">
     <w:nsid w:val="044D2DD7"/>
     <w:multiLevelType w:val="multilevel"/>
@@ -10954,7 +11256,7 @@
 </file>
 
 <file path=word/styles.xml><?xml version="1.0" encoding="utf-8"?>
-<w:styles xmlns:mc="http://schemas.openxmlformats.org/markup-compatibility/2006" xmlns:r="http://schemas.openxmlformats.org/officeDocument/2006/relationships" xmlns:w="http://schemas.openxmlformats.org/wordprocessingml/2006/main" xmlns:w14="http://schemas.microsoft.com/office/word/2010/wordml" mc:Ignorable="w14">
+<w:styles xmlns:r="http://schemas.openxmlformats.org/officeDocument/2006/relationships" xmlns:w="http://schemas.openxmlformats.org/wordprocessingml/2006/main">
   <w:docDefaults>
     <w:rPrDefault>
       <w:rPr>
@@ -11254,6 +11556,7 @@
     <w:uiPriority w:val="99"/>
     <w:semiHidden/>
     <w:unhideWhenUsed/>
+    <w:qFormat/>
     <w:tblPr>
       <w:tblInd w:w="0" w:type="dxa"/>
       <w:tblCellMar>
@@ -11350,6 +11653,7 @@
     <w:basedOn w:val="TableNormal"/>
     <w:rsid w:val="003C0DE7"/>
     <w:tblPr>
+      <w:tblInd w:w="0" w:type="dxa"/>
       <w:tblBorders>
         <w:top w:val="single" w:sz="4" w:space="0" w:color="auto"/>
         <w:left w:val="single" w:sz="4" w:space="0" w:color="auto"/>
@@ -11358,6 +11662,12 @@
         <w:insideH w:val="single" w:sz="4" w:space="0" w:color="auto"/>
         <w:insideV w:val="single" w:sz="4" w:space="0" w:color="auto"/>
       </w:tblBorders>
+      <w:tblCellMar>
+        <w:top w:w="0" w:type="dxa"/>
+        <w:left w:w="108" w:type="dxa"/>
+        <w:bottom w:w="0" w:type="dxa"/>
+        <w:right w:w="108" w:type="dxa"/>
+      </w:tblCellMar>
     </w:tblPr>
   </w:style>
   <w:style w:type="paragraph" w:styleId="Header">
@@ -11908,7 +12218,7 @@
 </file>
 
 <file path=customXml/itemProps1.xml><?xml version="1.0" encoding="utf-8"?>
-<ds:datastoreItem xmlns:ds="http://schemas.openxmlformats.org/officeDocument/2006/customXml" ds:itemID="{BB964A40-07AC-4BF8-81E4-FDD634324CB3}">
+<ds:datastoreItem xmlns:ds="http://schemas.openxmlformats.org/officeDocument/2006/customXml" ds:itemID="{25DBE90C-3983-4F5D-B4E8-3E7F629EB54A}">
   <ds:schemaRefs>
     <ds:schemaRef ds:uri="http://schemas.openxmlformats.org/officeDocument/2006/bibliography"/>
   </ds:schemaRefs>

--- a/CFT4CUnitSrc/src/report/Luan an tien si_DNThi.docx
+++ b/CFT4CUnitSrc/src/report/Luan an tien si_DNThi.docx
@@ -1,6 +1,6 @@
 
 <file path=word/document.xml><?xml version="1.0" encoding="utf-8"?>
-<w:document xmlns:ve="http://schemas.openxmlformats.org/markup-compatibility/2006" xmlns:o="urn:schemas-microsoft-com:office:office" xmlns:r="http://schemas.openxmlformats.org/officeDocument/2006/relationships" xmlns:m="http://schemas.openxmlformats.org/officeDocument/2006/math" xmlns:v="urn:schemas-microsoft-com:vml" xmlns:wp="http://schemas.openxmlformats.org/drawingml/2006/wordprocessingDrawing" xmlns:w10="urn:schemas-microsoft-com:office:word" xmlns:w="http://schemas.openxmlformats.org/wordprocessingml/2006/main" xmlns:wne="http://schemas.microsoft.com/office/word/2006/wordml">
+<w:document xmlns:wpc="http://schemas.microsoft.com/office/word/2010/wordprocessingCanvas" xmlns:mc="http://schemas.openxmlformats.org/markup-compatibility/2006" xmlns:o="urn:schemas-microsoft-com:office:office" xmlns:r="http://schemas.openxmlformats.org/officeDocument/2006/relationships" xmlns:m="http://schemas.openxmlformats.org/officeDocument/2006/math" xmlns:v="urn:schemas-microsoft-com:vml" xmlns:wp14="http://schemas.microsoft.com/office/word/2010/wordprocessingDrawing" xmlns:wp="http://schemas.openxmlformats.org/drawingml/2006/wordprocessingDrawing" xmlns:w10="urn:schemas-microsoft-com:office:word" xmlns:w="http://schemas.openxmlformats.org/wordprocessingml/2006/main" xmlns:w14="http://schemas.microsoft.com/office/word/2010/wordml" xmlns:wpg="http://schemas.microsoft.com/office/word/2010/wordprocessingGroup" xmlns:wpi="http://schemas.microsoft.com/office/word/2010/wordprocessingInk" xmlns:wne="http://schemas.microsoft.com/office/word/2006/wordml" xmlns:wps="http://schemas.microsoft.com/office/word/2010/wordprocessingShape" mc:Ignorable="w14 wp14">
   <w:body>
     <w:p>
       <w:pPr>
@@ -123,7 +123,7 @@
                                 </pic:cNvPicPr>
                               </pic:nvPicPr>
                               <pic:blipFill>
-                                <a:blip r:embed="rId8"/>
+                                <a:blip r:embed="rId9"/>
                                 <a:srcRect/>
                                 <a:stretch>
                                   <a:fillRect/>
@@ -6422,7 +6422,7 @@
         <w:tblStyle w:val="TableGrid"/>
         <w:tblW w:w="0" w:type="auto"/>
         <w:jc w:val="center"/>
-        <w:tblLook w:val="04A0"/>
+        <w:tblLook w:val="04A0" w:firstRow="1" w:lastRow="0" w:firstColumn="1" w:lastColumn="0" w:noHBand="0" w:noVBand="1"/>
       </w:tblPr>
       <w:tblGrid>
         <w:gridCol w:w="1765"/>
@@ -7612,7 +7612,7 @@
         <w:spacing w:before="60" w:after="120" w:line="360" w:lineRule="auto"/>
         <w:jc w:val="both"/>
         <w:rPr>
-          <w:rFonts w:ascii="Times New Roman" w:hAnsi="Times New Roman"/>
+          <w:rFonts w:ascii="Times New Roman" w:hAnsi="Times New Roman" w:hint="eastAsia"/>
           <w:iCs/>
           <w:sz w:val="26"/>
           <w:szCs w:val="26"/>
@@ -8468,7 +8468,6 @@
         </w:rPr>
         <w:t>MC</w:t>
       </w:r>
-      <w:bookmarkStart w:id="0" w:name="_GoBack"/>
       <w:r>
         <w:rPr>
           <w:rFonts w:ascii="Times New Roman" w:hAnsi="Times New Roman"/>
@@ -8480,7 +8479,6 @@
         </w:rPr>
         <w:t>/</w:t>
       </w:r>
-      <w:bookmarkEnd w:id="0"/>
       <w:r>
         <w:rPr>
           <w:rFonts w:ascii="Times New Roman" w:hAnsi="Times New Roman"/>
@@ -8757,6 +8755,618 @@
         </w:rPr>
         <w:t xml:space="preserve"> </w:t>
       </w:r>
+    </w:p>
+    <w:p>
+      <w:pPr>
+        <w:spacing w:before="60" w:after="120" w:line="360" w:lineRule="auto"/>
+        <w:jc w:val="both"/>
+        <w:rPr>
+          <w:rFonts w:ascii="Times New Roman" w:hAnsi="Times New Roman"/>
+          <w:iCs/>
+          <w:sz w:val="26"/>
+          <w:szCs w:val="26"/>
+          <w:lang w:eastAsia="ja-JP"/>
+        </w:rPr>
+      </w:pPr>
+      <w:proofErr w:type="gramStart"/>
+      <w:r>
+        <w:rPr>
+          <w:rFonts w:ascii="Times New Roman" w:hAnsi="Times New Roman"/>
+          <w:iCs/>
+          <w:sz w:val="26"/>
+          <w:szCs w:val="26"/>
+          <w:lang w:eastAsia="ja-JP"/>
+        </w:rPr>
+        <w:t xml:space="preserve">Các kỹ thuật tìm kiếm thông dụng nhất </w:t>
+      </w:r>
+      <w:r>
+        <w:rPr>
+          <w:rFonts w:ascii="Times New Roman" w:hAnsi="Times New Roman" w:hint="eastAsia"/>
+          <w:iCs/>
+          <w:sz w:val="26"/>
+          <w:szCs w:val="26"/>
+          <w:lang w:eastAsia="ja-JP"/>
+        </w:rPr>
+        <w:t>đ</w:t>
+      </w:r>
+      <w:r>
+        <w:rPr>
+          <w:rFonts w:ascii="Times New Roman" w:hAnsi="Times New Roman" w:hint="cs"/>
+          <w:iCs/>
+          <w:sz w:val="26"/>
+          <w:szCs w:val="26"/>
+          <w:lang w:eastAsia="ja-JP"/>
+        </w:rPr>
+        <w:t>ư</w:t>
+      </w:r>
+      <w:r>
+        <w:rPr>
+          <w:rFonts w:ascii="Times New Roman" w:hAnsi="Times New Roman"/>
+          <w:iCs/>
+          <w:sz w:val="26"/>
+          <w:szCs w:val="26"/>
+          <w:lang w:eastAsia="ja-JP"/>
+        </w:rPr>
+        <w:t>ợc áp dụng cho các bài toán kiểm thử cấu trúc là giải thuật di truyề</w:t>
+      </w:r>
+      <w:r>
+        <w:rPr>
+          <w:rFonts w:ascii="Times New Roman" w:hAnsi="Times New Roman"/>
+          <w:iCs/>
+          <w:sz w:val="26"/>
+          <w:szCs w:val="26"/>
+          <w:lang w:eastAsia="ja-JP"/>
+        </w:rPr>
+        <w:t>n</w:t>
+      </w:r>
+      <w:r>
+        <w:rPr>
+          <w:rFonts w:ascii="Times New Roman" w:hAnsi="Times New Roman" w:hint="eastAsia"/>
+          <w:iCs/>
+          <w:sz w:val="26"/>
+          <w:szCs w:val="26"/>
+          <w:lang w:eastAsia="ja-JP"/>
+        </w:rPr>
+        <w:t xml:space="preserve"> </w:t>
+      </w:r>
+      <w:r>
+        <w:rPr>
+          <w:rFonts w:ascii="Times New Roman" w:hAnsi="Times New Roman"/>
+          <w:iCs/>
+          <w:sz w:val="26"/>
+          <w:szCs w:val="26"/>
+          <w:lang w:eastAsia="ja-JP"/>
+        </w:rPr>
+        <w:t>(</w:t>
+      </w:r>
+      <w:r>
+        <w:rPr>
+          <w:rFonts w:ascii="Times New Roman" w:hAnsi="Times New Roman"/>
+          <w:i/>
+          <w:iCs/>
+          <w:sz w:val="26"/>
+          <w:szCs w:val="26"/>
+          <w:lang w:eastAsia="ja-JP"/>
+        </w:rPr>
+        <w:t>genetic algorithm</w:t>
+      </w:r>
+      <w:r>
+        <w:rPr>
+          <w:rFonts w:ascii="Times New Roman" w:hAnsi="Times New Roman"/>
+          <w:iCs/>
+          <w:sz w:val="26"/>
+          <w:szCs w:val="26"/>
+          <w:lang w:eastAsia="ja-JP"/>
+        </w:rPr>
+        <w:t>).</w:t>
+      </w:r>
+      <w:proofErr w:type="gramEnd"/>
+      <w:r>
+        <w:rPr>
+          <w:rFonts w:ascii="Times New Roman" w:hAnsi="Times New Roman"/>
+          <w:iCs/>
+          <w:sz w:val="26"/>
+          <w:szCs w:val="26"/>
+          <w:lang w:eastAsia="ja-JP"/>
+        </w:rPr>
+        <w:t xml:space="preserve"> </w:t>
+      </w:r>
+      <w:r>
+        <w:rPr>
+          <w:rFonts w:ascii="Times New Roman" w:hAnsi="Times New Roman"/>
+          <w:iCs/>
+          <w:sz w:val="26"/>
+          <w:szCs w:val="26"/>
+          <w:lang w:eastAsia="ja-JP"/>
+        </w:rPr>
+        <w:t xml:space="preserve">Tuy nhiên cũng có các giải thuật khác cũng </w:t>
+      </w:r>
+      <w:r>
+        <w:rPr>
+          <w:rFonts w:ascii="Times New Roman" w:hAnsi="Times New Roman" w:hint="eastAsia"/>
+          <w:iCs/>
+          <w:sz w:val="26"/>
+          <w:szCs w:val="26"/>
+          <w:lang w:eastAsia="ja-JP"/>
+        </w:rPr>
+        <w:t>đã</w:t>
+      </w:r>
+      <w:r>
+        <w:rPr>
+          <w:rFonts w:ascii="Times New Roman" w:hAnsi="Times New Roman"/>
+          <w:iCs/>
+          <w:sz w:val="26"/>
+          <w:szCs w:val="26"/>
+          <w:lang w:eastAsia="ja-JP"/>
+        </w:rPr>
+        <w:t xml:space="preserve"> </w:t>
+      </w:r>
+      <w:r>
+        <w:rPr>
+          <w:rFonts w:ascii="Times New Roman" w:hAnsi="Times New Roman" w:hint="eastAsia"/>
+          <w:iCs/>
+          <w:sz w:val="26"/>
+          <w:szCs w:val="26"/>
+          <w:lang w:eastAsia="ja-JP"/>
+        </w:rPr>
+        <w:t>đ</w:t>
+      </w:r>
+      <w:r>
+        <w:rPr>
+          <w:rFonts w:ascii="Times New Roman" w:hAnsi="Times New Roman" w:hint="cs"/>
+          <w:iCs/>
+          <w:sz w:val="26"/>
+          <w:szCs w:val="26"/>
+          <w:lang w:eastAsia="ja-JP"/>
+        </w:rPr>
+        <w:t>ư</w:t>
+      </w:r>
+      <w:r>
+        <w:rPr>
+          <w:rFonts w:ascii="Times New Roman" w:hAnsi="Times New Roman"/>
+          <w:iCs/>
+          <w:sz w:val="26"/>
+          <w:szCs w:val="26"/>
+          <w:lang w:eastAsia="ja-JP"/>
+        </w:rPr>
+        <w:t>ợc nghiên cứu thử nghiệm, bao gồm giải thuật tiến hóa song song, các chiến l</w:t>
+      </w:r>
+      <w:r>
+        <w:rPr>
+          <w:rFonts w:ascii="Times New Roman" w:hAnsi="Times New Roman" w:hint="cs"/>
+          <w:iCs/>
+          <w:sz w:val="26"/>
+          <w:szCs w:val="26"/>
+          <w:lang w:eastAsia="ja-JP"/>
+        </w:rPr>
+        <w:t>ư</w:t>
+      </w:r>
+      <w:r>
+        <w:rPr>
+          <w:rFonts w:ascii="Times New Roman" w:hAnsi="Times New Roman"/>
+          <w:iCs/>
+          <w:sz w:val="26"/>
+          <w:szCs w:val="26"/>
+          <w:lang w:eastAsia="ja-JP"/>
+        </w:rPr>
+        <w:t xml:space="preserve">ợc tiến hóa, các thuật toán </w:t>
+      </w:r>
+      <w:r>
+        <w:rPr>
+          <w:rFonts w:ascii="Times New Roman" w:hAnsi="Times New Roman" w:hint="cs"/>
+          <w:iCs/>
+          <w:sz w:val="26"/>
+          <w:szCs w:val="26"/>
+          <w:lang w:eastAsia="ja-JP"/>
+        </w:rPr>
+        <w:t>ư</w:t>
+      </w:r>
+      <w:r>
+        <w:rPr>
+          <w:rFonts w:ascii="Times New Roman" w:hAnsi="Times New Roman"/>
+          <w:iCs/>
+          <w:sz w:val="26"/>
+          <w:szCs w:val="26"/>
+          <w:lang w:eastAsia="ja-JP"/>
+        </w:rPr>
+        <w:t>ớc l</w:t>
+      </w:r>
+      <w:r>
+        <w:rPr>
+          <w:rFonts w:ascii="Times New Roman" w:hAnsi="Times New Roman" w:hint="cs"/>
+          <w:iCs/>
+          <w:sz w:val="26"/>
+          <w:szCs w:val="26"/>
+          <w:lang w:eastAsia="ja-JP"/>
+        </w:rPr>
+        <w:t>ư</w:t>
+      </w:r>
+      <w:r>
+        <w:rPr>
+          <w:rFonts w:ascii="Times New Roman" w:hAnsi="Times New Roman"/>
+          <w:iCs/>
+          <w:sz w:val="26"/>
+          <w:szCs w:val="26"/>
+          <w:lang w:eastAsia="ja-JP"/>
+        </w:rPr>
+        <w:t xml:space="preserve">ợng phân phối, tìm kiếm rải rác, tối </w:t>
+      </w:r>
+      <w:r>
+        <w:rPr>
+          <w:rFonts w:ascii="Times New Roman" w:hAnsi="Times New Roman" w:hint="cs"/>
+          <w:iCs/>
+          <w:sz w:val="26"/>
+          <w:szCs w:val="26"/>
+          <w:lang w:eastAsia="ja-JP"/>
+        </w:rPr>
+        <w:t>ư</w:t>
+      </w:r>
+      <w:r>
+        <w:rPr>
+          <w:rFonts w:ascii="Times New Roman" w:hAnsi="Times New Roman"/>
+          <w:iCs/>
+          <w:sz w:val="26"/>
+          <w:szCs w:val="26"/>
+          <w:lang w:eastAsia="ja-JP"/>
+        </w:rPr>
+        <w:t xml:space="preserve">u hóa bầy </w:t>
+      </w:r>
+      <w:r>
+        <w:rPr>
+          <w:rFonts w:ascii="Times New Roman" w:hAnsi="Times New Roman" w:hint="eastAsia"/>
+          <w:iCs/>
+          <w:sz w:val="26"/>
+          <w:szCs w:val="26"/>
+          <w:lang w:eastAsia="ja-JP"/>
+        </w:rPr>
+        <w:t>đà</w:t>
+      </w:r>
+      <w:r>
+        <w:rPr>
+          <w:rFonts w:ascii="Times New Roman" w:hAnsi="Times New Roman"/>
+          <w:iCs/>
+          <w:sz w:val="26"/>
+          <w:szCs w:val="26"/>
+          <w:lang w:eastAsia="ja-JP"/>
+        </w:rPr>
+        <w:t xml:space="preserve">n hay tìm kiếm Tabu. </w:t>
+      </w:r>
+      <w:proofErr w:type="gramStart"/>
+      <w:r>
+        <w:rPr>
+          <w:rFonts w:ascii="Times New Roman" w:hAnsi="Times New Roman"/>
+          <w:iCs/>
+          <w:sz w:val="26"/>
+          <w:szCs w:val="26"/>
+          <w:lang w:eastAsia="ja-JP"/>
+        </w:rPr>
+        <w:t>Korel là ng</w:t>
+      </w:r>
+      <w:r>
+        <w:rPr>
+          <w:rFonts w:ascii="Times New Roman" w:hAnsi="Times New Roman" w:hint="cs"/>
+          <w:iCs/>
+          <w:sz w:val="26"/>
+          <w:szCs w:val="26"/>
+          <w:lang w:eastAsia="ja-JP"/>
+        </w:rPr>
+        <w:t>ư</w:t>
+      </w:r>
+      <w:r>
+        <w:rPr>
+          <w:rFonts w:ascii="Times New Roman" w:hAnsi="Times New Roman"/>
+          <w:iCs/>
+          <w:sz w:val="26"/>
+          <w:szCs w:val="26"/>
+          <w:lang w:eastAsia="ja-JP"/>
+        </w:rPr>
+        <w:t xml:space="preserve">ời </w:t>
+      </w:r>
+      <w:r>
+        <w:rPr>
+          <w:rFonts w:ascii="Times New Roman" w:hAnsi="Times New Roman" w:hint="eastAsia"/>
+          <w:iCs/>
+          <w:sz w:val="26"/>
+          <w:szCs w:val="26"/>
+          <w:lang w:eastAsia="ja-JP"/>
+        </w:rPr>
+        <w:t>đ</w:t>
+      </w:r>
+      <w:r>
+        <w:rPr>
+          <w:rFonts w:ascii="Times New Roman" w:hAnsi="Times New Roman"/>
+          <w:iCs/>
+          <w:sz w:val="26"/>
+          <w:szCs w:val="26"/>
+          <w:lang w:eastAsia="ja-JP"/>
+        </w:rPr>
+        <w:t xml:space="preserve">ầu tiên </w:t>
+      </w:r>
+      <w:r>
+        <w:rPr>
+          <w:rFonts w:ascii="Times New Roman" w:hAnsi="Times New Roman" w:hint="eastAsia"/>
+          <w:iCs/>
+          <w:sz w:val="26"/>
+          <w:szCs w:val="26"/>
+          <w:lang w:eastAsia="ja-JP"/>
+        </w:rPr>
+        <w:t>đ</w:t>
+      </w:r>
+      <w:r>
+        <w:rPr>
+          <w:rFonts w:ascii="Times New Roman" w:hAnsi="Times New Roman"/>
+          <w:iCs/>
+          <w:sz w:val="26"/>
+          <w:szCs w:val="26"/>
+          <w:lang w:eastAsia="ja-JP"/>
+        </w:rPr>
+        <w:t>ề xuất một kỹ thuật tìm kiếm</w:t>
+      </w:r>
+      <w:r>
+        <w:rPr>
+          <w:rFonts w:ascii="Times New Roman" w:hAnsi="Times New Roman" w:hint="eastAsia"/>
+          <w:iCs/>
+          <w:sz w:val="26"/>
+          <w:szCs w:val="26"/>
+          <w:lang w:eastAsia="ja-JP"/>
+        </w:rPr>
+        <w:t xml:space="preserve"> </w:t>
+      </w:r>
+      <w:r>
+        <w:rPr>
+          <w:rFonts w:ascii="Times New Roman" w:hAnsi="Times New Roman"/>
+          <w:iCs/>
+          <w:sz w:val="26"/>
+          <w:szCs w:val="26"/>
+          <w:lang w:eastAsia="ja-JP"/>
+        </w:rPr>
+        <w:t xml:space="preserve">cục bộ, </w:t>
+      </w:r>
+      <w:r>
+        <w:rPr>
+          <w:rFonts w:ascii="Times New Roman" w:hAnsi="Times New Roman" w:hint="eastAsia"/>
+          <w:iCs/>
+          <w:sz w:val="26"/>
+          <w:szCs w:val="26"/>
+          <w:lang w:eastAsia="ja-JP"/>
+        </w:rPr>
+        <w:t>đ</w:t>
+      </w:r>
+      <w:r>
+        <w:rPr>
+          <w:rFonts w:ascii="Times New Roman" w:hAnsi="Times New Roman" w:hint="cs"/>
+          <w:iCs/>
+          <w:sz w:val="26"/>
+          <w:szCs w:val="26"/>
+          <w:lang w:eastAsia="ja-JP"/>
+        </w:rPr>
+        <w:t>ư</w:t>
+      </w:r>
+      <w:r>
+        <w:rPr>
+          <w:rFonts w:ascii="Times New Roman" w:hAnsi="Times New Roman"/>
+          <w:iCs/>
+          <w:sz w:val="26"/>
+          <w:szCs w:val="26"/>
+          <w:lang w:eastAsia="ja-JP"/>
+        </w:rPr>
+        <w:t>ợc biết d</w:t>
+      </w:r>
+      <w:r>
+        <w:rPr>
+          <w:rFonts w:ascii="Times New Roman" w:hAnsi="Times New Roman" w:hint="cs"/>
+          <w:iCs/>
+          <w:sz w:val="26"/>
+          <w:szCs w:val="26"/>
+          <w:lang w:eastAsia="ja-JP"/>
+        </w:rPr>
+        <w:t>ư</w:t>
+      </w:r>
+      <w:r>
+        <w:rPr>
+          <w:rFonts w:ascii="Times New Roman" w:hAnsi="Times New Roman"/>
+          <w:iCs/>
+          <w:sz w:val="26"/>
+          <w:szCs w:val="26"/>
+          <w:lang w:eastAsia="ja-JP"/>
+        </w:rPr>
+        <w:t>ới tên gọi là ph</w:t>
+      </w:r>
+      <w:r>
+        <w:rPr>
+          <w:rFonts w:ascii="Times New Roman" w:hAnsi="Times New Roman" w:hint="cs"/>
+          <w:iCs/>
+          <w:sz w:val="26"/>
+          <w:szCs w:val="26"/>
+          <w:lang w:eastAsia="ja-JP"/>
+        </w:rPr>
+        <w:t>ươ</w:t>
+      </w:r>
+      <w:r>
+        <w:rPr>
+          <w:rFonts w:ascii="Times New Roman" w:hAnsi="Times New Roman"/>
+          <w:iCs/>
+          <w:sz w:val="26"/>
+          <w:szCs w:val="26"/>
+          <w:lang w:eastAsia="ja-JP"/>
+        </w:rPr>
+        <w:t xml:space="preserve">ng pháp thay </w:t>
+      </w:r>
+      <w:r>
+        <w:rPr>
+          <w:rFonts w:ascii="Times New Roman" w:hAnsi="Times New Roman" w:hint="eastAsia"/>
+          <w:iCs/>
+          <w:sz w:val="26"/>
+          <w:szCs w:val="26"/>
+          <w:lang w:eastAsia="ja-JP"/>
+        </w:rPr>
+        <w:t>đ</w:t>
+      </w:r>
+      <w:r>
+        <w:rPr>
+          <w:rFonts w:ascii="Times New Roman" w:hAnsi="Times New Roman"/>
+          <w:iCs/>
+          <w:sz w:val="26"/>
+          <w:szCs w:val="26"/>
+          <w:lang w:eastAsia="ja-JP"/>
+        </w:rPr>
+        <w:t>ổi biến số.</w:t>
+      </w:r>
+      <w:proofErr w:type="gramEnd"/>
+      <w:r>
+        <w:rPr>
+          <w:rFonts w:ascii="Times New Roman" w:hAnsi="Times New Roman"/>
+          <w:iCs/>
+          <w:sz w:val="26"/>
+          <w:szCs w:val="26"/>
+          <w:lang w:eastAsia="ja-JP"/>
+        </w:rPr>
+        <w:t xml:space="preserve"> </w:t>
+      </w:r>
+      <w:proofErr w:type="gramStart"/>
+      <w:r>
+        <w:rPr>
+          <w:rFonts w:ascii="Times New Roman" w:hAnsi="Times New Roman"/>
+          <w:iCs/>
+          <w:sz w:val="26"/>
+          <w:szCs w:val="26"/>
+          <w:lang w:eastAsia="ja-JP"/>
+        </w:rPr>
+        <w:t xml:space="preserve">Các nghiên cứu lý thuyết và thực nghiệm gần </w:t>
+      </w:r>
+      <w:r>
+        <w:rPr>
+          <w:rFonts w:ascii="Times New Roman" w:hAnsi="Times New Roman" w:hint="eastAsia"/>
+          <w:iCs/>
+          <w:sz w:val="26"/>
+          <w:szCs w:val="26"/>
+          <w:lang w:eastAsia="ja-JP"/>
+        </w:rPr>
+        <w:t>đâ</w:t>
+      </w:r>
+      <w:r>
+        <w:rPr>
+          <w:rFonts w:ascii="Times New Roman" w:hAnsi="Times New Roman"/>
+          <w:iCs/>
+          <w:sz w:val="26"/>
+          <w:szCs w:val="26"/>
+          <w:lang w:eastAsia="ja-JP"/>
+        </w:rPr>
+        <w:t xml:space="preserve">y </w:t>
+      </w:r>
+      <w:r>
+        <w:rPr>
+          <w:rFonts w:ascii="Times New Roman" w:hAnsi="Times New Roman" w:hint="eastAsia"/>
+          <w:iCs/>
+          <w:sz w:val="26"/>
+          <w:szCs w:val="26"/>
+          <w:lang w:eastAsia="ja-JP"/>
+        </w:rPr>
+        <w:t>đã</w:t>
+      </w:r>
+      <w:r>
+        <w:rPr>
+          <w:rFonts w:ascii="Times New Roman" w:hAnsi="Times New Roman"/>
+          <w:iCs/>
+          <w:sz w:val="26"/>
+          <w:szCs w:val="26"/>
+          <w:lang w:eastAsia="ja-JP"/>
+        </w:rPr>
+        <w:t xml:space="preserve"> chỉ ra rằng thấy rằng kỹ thuật tìm kiếm này có thể là cách tiếp cận hiệu quả </w:t>
+      </w:r>
+      <w:bookmarkStart w:id="0" w:name="_GoBack"/>
+      <w:bookmarkEnd w:id="0"/>
+      <w:r>
+        <w:rPr>
+          <w:rFonts w:ascii="Times New Roman" w:hAnsi="Times New Roman" w:hint="eastAsia"/>
+          <w:iCs/>
+          <w:sz w:val="26"/>
+          <w:szCs w:val="26"/>
+          <w:lang w:eastAsia="ja-JP"/>
+        </w:rPr>
+        <w:t>đ</w:t>
+      </w:r>
+      <w:r>
+        <w:rPr>
+          <w:rFonts w:ascii="Times New Roman" w:hAnsi="Times New Roman"/>
+          <w:iCs/>
+          <w:sz w:val="26"/>
+          <w:szCs w:val="26"/>
+          <w:lang w:eastAsia="ja-JP"/>
+        </w:rPr>
+        <w:t xml:space="preserve">ể sinh ra dữ liệu kiểm thử phủ </w:t>
+      </w:r>
+      <w:r>
+        <w:rPr>
+          <w:rFonts w:ascii="Times New Roman" w:hAnsi="Times New Roman" w:hint="eastAsia"/>
+          <w:iCs/>
+          <w:sz w:val="26"/>
+          <w:szCs w:val="26"/>
+          <w:lang w:eastAsia="ja-JP"/>
+        </w:rPr>
+        <w:t>đ</w:t>
+      </w:r>
+      <w:r>
+        <w:rPr>
+          <w:rFonts w:ascii="Times New Roman" w:hAnsi="Times New Roman" w:hint="cs"/>
+          <w:iCs/>
+          <w:sz w:val="26"/>
+          <w:szCs w:val="26"/>
+          <w:lang w:eastAsia="ja-JP"/>
+        </w:rPr>
+        <w:t>ư</w:t>
+      </w:r>
+      <w:r>
+        <w:rPr>
+          <w:rFonts w:ascii="Times New Roman" w:hAnsi="Times New Roman"/>
+          <w:iCs/>
+          <w:sz w:val="26"/>
+          <w:szCs w:val="26"/>
+          <w:lang w:eastAsia="ja-JP"/>
+        </w:rPr>
+        <w:t xml:space="preserve">ợc </w:t>
+      </w:r>
+      <w:r>
+        <w:rPr>
+          <w:rFonts w:ascii="Times New Roman" w:hAnsi="Times New Roman" w:hint="eastAsia"/>
+          <w:iCs/>
+          <w:sz w:val="26"/>
+          <w:szCs w:val="26"/>
+          <w:lang w:eastAsia="ja-JP"/>
+        </w:rPr>
+        <w:t>đ</w:t>
+      </w:r>
+      <w:r>
+        <w:rPr>
+          <w:rFonts w:ascii="Times New Roman" w:hAnsi="Times New Roman"/>
+          <w:iCs/>
+          <w:sz w:val="26"/>
+          <w:szCs w:val="26"/>
+          <w:lang w:eastAsia="ja-JP"/>
+        </w:rPr>
+        <w:t xml:space="preserve">ầy </w:t>
+      </w:r>
+      <w:r>
+        <w:rPr>
+          <w:rFonts w:ascii="Times New Roman" w:hAnsi="Times New Roman" w:hint="eastAsia"/>
+          <w:iCs/>
+          <w:sz w:val="26"/>
+          <w:szCs w:val="26"/>
+          <w:lang w:eastAsia="ja-JP"/>
+        </w:rPr>
+        <w:t>đ</w:t>
+      </w:r>
+      <w:r>
+        <w:rPr>
+          <w:rFonts w:ascii="Times New Roman" w:hAnsi="Times New Roman"/>
+          <w:iCs/>
+          <w:sz w:val="26"/>
+          <w:szCs w:val="26"/>
+          <w:lang w:eastAsia="ja-JP"/>
+        </w:rPr>
+        <w:t>ủ các phân nhánh.</w:t>
+      </w:r>
+      <w:proofErr w:type="gramEnd"/>
     </w:p>
     <w:p>
       <w:pPr>
@@ -9471,8 +10081,8 @@
       </w:r>
     </w:p>
     <w:sectPr>
-      <w:footerReference w:type="even" r:id="rId9"/>
-      <w:footerReference w:type="default" r:id="rId10"/>
+      <w:footerReference w:type="even" r:id="rId10"/>
+      <w:footerReference w:type="default" r:id="rId11"/>
       <w:pgSz w:w="11907" w:h="16840" w:code="9"/>
       <w:pgMar w:top="1418" w:right="1134" w:bottom="1134" w:left="1418" w:header="720" w:footer="720" w:gutter="0"/>
       <w:paperSrc w:first="4" w:other="4"/>
@@ -9486,7 +10096,7 @@
 </file>
 
 <file path=word/endnotes.xml><?xml version="1.0" encoding="utf-8"?>
-<w:endnotes xmlns:ve="http://schemas.openxmlformats.org/markup-compatibility/2006" xmlns:o="urn:schemas-microsoft-com:office:office" xmlns:r="http://schemas.openxmlformats.org/officeDocument/2006/relationships" xmlns:m="http://schemas.openxmlformats.org/officeDocument/2006/math" xmlns:v="urn:schemas-microsoft-com:vml" xmlns:wp="http://schemas.openxmlformats.org/drawingml/2006/wordprocessingDrawing" xmlns:w10="urn:schemas-microsoft-com:office:word" xmlns:w="http://schemas.openxmlformats.org/wordprocessingml/2006/main" xmlns:wne="http://schemas.microsoft.com/office/word/2006/wordml">
+<w:endnotes xmlns:wpc="http://schemas.microsoft.com/office/word/2010/wordprocessingCanvas" xmlns:mc="http://schemas.openxmlformats.org/markup-compatibility/2006" xmlns:o="urn:schemas-microsoft-com:office:office" xmlns:r="http://schemas.openxmlformats.org/officeDocument/2006/relationships" xmlns:m="http://schemas.openxmlformats.org/officeDocument/2006/math" xmlns:v="urn:schemas-microsoft-com:vml" xmlns:wp14="http://schemas.microsoft.com/office/word/2010/wordprocessingDrawing" xmlns:wp="http://schemas.openxmlformats.org/drawingml/2006/wordprocessingDrawing" xmlns:w10="urn:schemas-microsoft-com:office:word" xmlns:w="http://schemas.openxmlformats.org/wordprocessingml/2006/main" xmlns:w14="http://schemas.microsoft.com/office/word/2010/wordml" xmlns:wpg="http://schemas.microsoft.com/office/word/2010/wordprocessingGroup" xmlns:wpi="http://schemas.microsoft.com/office/word/2010/wordprocessingInk" xmlns:wne="http://schemas.microsoft.com/office/word/2006/wordml" xmlns:wps="http://schemas.microsoft.com/office/word/2010/wordprocessingShape" mc:Ignorable="w14 wp14">
   <w:endnote w:type="separator" w:id="-1">
     <w:p>
       <w:r>
@@ -9505,7 +10115,7 @@
 </file>
 
 <file path=word/footer1.xml><?xml version="1.0" encoding="utf-8"?>
-<w:ftr xmlns:ve="http://schemas.openxmlformats.org/markup-compatibility/2006" xmlns:o="urn:schemas-microsoft-com:office:office" xmlns:r="http://schemas.openxmlformats.org/officeDocument/2006/relationships" xmlns:m="http://schemas.openxmlformats.org/officeDocument/2006/math" xmlns:v="urn:schemas-microsoft-com:vml" xmlns:wp="http://schemas.openxmlformats.org/drawingml/2006/wordprocessingDrawing" xmlns:w10="urn:schemas-microsoft-com:office:word" xmlns:w="http://schemas.openxmlformats.org/wordprocessingml/2006/main" xmlns:wne="http://schemas.microsoft.com/office/word/2006/wordml">
+<w:ftr xmlns:wpc="http://schemas.microsoft.com/office/word/2010/wordprocessingCanvas" xmlns:mc="http://schemas.openxmlformats.org/markup-compatibility/2006" xmlns:o="urn:schemas-microsoft-com:office:office" xmlns:r="http://schemas.openxmlformats.org/officeDocument/2006/relationships" xmlns:m="http://schemas.openxmlformats.org/officeDocument/2006/math" xmlns:v="urn:schemas-microsoft-com:vml" xmlns:wp14="http://schemas.microsoft.com/office/word/2010/wordprocessingDrawing" xmlns:wp="http://schemas.openxmlformats.org/drawingml/2006/wordprocessingDrawing" xmlns:w10="urn:schemas-microsoft-com:office:word" xmlns:w="http://schemas.openxmlformats.org/wordprocessingml/2006/main" xmlns:w14="http://schemas.microsoft.com/office/word/2010/wordml" xmlns:wpg="http://schemas.microsoft.com/office/word/2010/wordprocessingGroup" xmlns:wpi="http://schemas.microsoft.com/office/word/2010/wordprocessingInk" xmlns:wne="http://schemas.microsoft.com/office/word/2006/wordml" xmlns:wps="http://schemas.microsoft.com/office/word/2010/wordprocessingShape" mc:Ignorable="w14 wp14">
   <w:p>
     <w:pPr>
       <w:pStyle w:val="Footer"/>
@@ -9556,7 +10166,7 @@
 </file>
 
 <file path=word/footer2.xml><?xml version="1.0" encoding="utf-8"?>
-<w:ftr xmlns:ve="http://schemas.openxmlformats.org/markup-compatibility/2006" xmlns:o="urn:schemas-microsoft-com:office:office" xmlns:r="http://schemas.openxmlformats.org/officeDocument/2006/relationships" xmlns:m="http://schemas.openxmlformats.org/officeDocument/2006/math" xmlns:v="urn:schemas-microsoft-com:vml" xmlns:wp="http://schemas.openxmlformats.org/drawingml/2006/wordprocessingDrawing" xmlns:w10="urn:schemas-microsoft-com:office:word" xmlns:w="http://schemas.openxmlformats.org/wordprocessingml/2006/main" xmlns:wne="http://schemas.microsoft.com/office/word/2006/wordml">
+<w:ftr xmlns:wpc="http://schemas.microsoft.com/office/word/2010/wordprocessingCanvas" xmlns:mc="http://schemas.openxmlformats.org/markup-compatibility/2006" xmlns:o="urn:schemas-microsoft-com:office:office" xmlns:r="http://schemas.openxmlformats.org/officeDocument/2006/relationships" xmlns:m="http://schemas.openxmlformats.org/officeDocument/2006/math" xmlns:v="urn:schemas-microsoft-com:vml" xmlns:wp14="http://schemas.microsoft.com/office/word/2010/wordprocessingDrawing" xmlns:wp="http://schemas.openxmlformats.org/drawingml/2006/wordprocessingDrawing" xmlns:w10="urn:schemas-microsoft-com:office:word" xmlns:w="http://schemas.openxmlformats.org/wordprocessingml/2006/main" xmlns:w14="http://schemas.microsoft.com/office/word/2010/wordml" xmlns:wpg="http://schemas.microsoft.com/office/word/2010/wordprocessingGroup" xmlns:wpi="http://schemas.microsoft.com/office/word/2010/wordprocessingInk" xmlns:wne="http://schemas.microsoft.com/office/word/2006/wordml" xmlns:wps="http://schemas.microsoft.com/office/word/2010/wordprocessingShape" mc:Ignorable="w14 wp14">
   <w:p>
     <w:pPr>
       <w:pStyle w:val="Footer"/>
@@ -9567,7 +10177,7 @@
 </file>
 
 <file path=word/footnotes.xml><?xml version="1.0" encoding="utf-8"?>
-<w:footnotes xmlns:ve="http://schemas.openxmlformats.org/markup-compatibility/2006" xmlns:o="urn:schemas-microsoft-com:office:office" xmlns:r="http://schemas.openxmlformats.org/officeDocument/2006/relationships" xmlns:m="http://schemas.openxmlformats.org/officeDocument/2006/math" xmlns:v="urn:schemas-microsoft-com:vml" xmlns:wp="http://schemas.openxmlformats.org/drawingml/2006/wordprocessingDrawing" xmlns:w10="urn:schemas-microsoft-com:office:word" xmlns:w="http://schemas.openxmlformats.org/wordprocessingml/2006/main" xmlns:wne="http://schemas.microsoft.com/office/word/2006/wordml">
+<w:footnotes xmlns:wpc="http://schemas.microsoft.com/office/word/2010/wordprocessingCanvas" xmlns:mc="http://schemas.openxmlformats.org/markup-compatibility/2006" xmlns:o="urn:schemas-microsoft-com:office:office" xmlns:r="http://schemas.openxmlformats.org/officeDocument/2006/relationships" xmlns:m="http://schemas.openxmlformats.org/officeDocument/2006/math" xmlns:v="urn:schemas-microsoft-com:vml" xmlns:wp14="http://schemas.microsoft.com/office/word/2010/wordprocessingDrawing" xmlns:wp="http://schemas.openxmlformats.org/drawingml/2006/wordprocessingDrawing" xmlns:w10="urn:schemas-microsoft-com:office:word" xmlns:w="http://schemas.openxmlformats.org/wordprocessingml/2006/main" xmlns:w14="http://schemas.microsoft.com/office/word/2010/wordml" xmlns:wpg="http://schemas.microsoft.com/office/word/2010/wordprocessingGroup" xmlns:wpi="http://schemas.microsoft.com/office/word/2010/wordprocessingInk" xmlns:wne="http://schemas.microsoft.com/office/word/2006/wordml" xmlns:wps="http://schemas.microsoft.com/office/word/2010/wordprocessingShape" mc:Ignorable="w14 wp14">
   <w:footnote w:type="separator" w:id="-1">
     <w:p>
       <w:r>
@@ -9586,7 +10196,7 @@
 </file>
 
 <file path=word/numbering.xml><?xml version="1.0" encoding="utf-8"?>
-<w:numbering xmlns:ve="http://schemas.openxmlformats.org/markup-compatibility/2006" xmlns:o="urn:schemas-microsoft-com:office:office" xmlns:r="http://schemas.openxmlformats.org/officeDocument/2006/relationships" xmlns:m="http://schemas.openxmlformats.org/officeDocument/2006/math" xmlns:v="urn:schemas-microsoft-com:vml" xmlns:wp="http://schemas.openxmlformats.org/drawingml/2006/wordprocessingDrawing" xmlns:w10="urn:schemas-microsoft-com:office:word" xmlns:w="http://schemas.openxmlformats.org/wordprocessingml/2006/main" xmlns:wne="http://schemas.microsoft.com/office/word/2006/wordml">
+<w:numbering xmlns:wpc="http://schemas.microsoft.com/office/word/2010/wordprocessingCanvas" xmlns:mc="http://schemas.openxmlformats.org/markup-compatibility/2006" xmlns:o="urn:schemas-microsoft-com:office:office" xmlns:r="http://schemas.openxmlformats.org/officeDocument/2006/relationships" xmlns:m="http://schemas.openxmlformats.org/officeDocument/2006/math" xmlns:v="urn:schemas-microsoft-com:vml" xmlns:wp14="http://schemas.microsoft.com/office/word/2010/wordprocessingDrawing" xmlns:wp="http://schemas.openxmlformats.org/drawingml/2006/wordprocessingDrawing" xmlns:w10="urn:schemas-microsoft-com:office:word" xmlns:w="http://schemas.openxmlformats.org/wordprocessingml/2006/main" xmlns:w14="http://schemas.microsoft.com/office/word/2010/wordml" xmlns:wpg="http://schemas.microsoft.com/office/word/2010/wordprocessingGroup" xmlns:wpi="http://schemas.microsoft.com/office/word/2010/wordprocessingInk" xmlns:wne="http://schemas.microsoft.com/office/word/2006/wordml" xmlns:wps="http://schemas.microsoft.com/office/word/2010/wordprocessingShape" mc:Ignorable="w14 wp14">
   <w:abstractNum w:abstractNumId="0">
     <w:nsid w:val="044D2DD7"/>
     <w:multiLevelType w:val="multilevel"/>
@@ -11256,7 +11866,7 @@
 </file>
 
 <file path=word/styles.xml><?xml version="1.0" encoding="utf-8"?>
-<w:styles xmlns:r="http://schemas.openxmlformats.org/officeDocument/2006/relationships" xmlns:w="http://schemas.openxmlformats.org/wordprocessingml/2006/main">
+<w:styles xmlns:mc="http://schemas.openxmlformats.org/markup-compatibility/2006" xmlns:r="http://schemas.openxmlformats.org/officeDocument/2006/relationships" xmlns:w="http://schemas.openxmlformats.org/wordprocessingml/2006/main" xmlns:w14="http://schemas.microsoft.com/office/word/2010/wordml" mc:Ignorable="w14">
   <w:docDefaults>
     <w:rPrDefault>
       <w:rPr>
@@ -11556,7 +12166,6 @@
     <w:uiPriority w:val="99"/>
     <w:semiHidden/>
     <w:unhideWhenUsed/>
-    <w:qFormat/>
     <w:tblPr>
       <w:tblInd w:w="0" w:type="dxa"/>
       <w:tblCellMar>
@@ -11653,7 +12262,6 @@
     <w:basedOn w:val="TableNormal"/>
     <w:rsid w:val="003C0DE7"/>
     <w:tblPr>
-      <w:tblInd w:w="0" w:type="dxa"/>
       <w:tblBorders>
         <w:top w:val="single" w:sz="4" w:space="0" w:color="auto"/>
         <w:left w:val="single" w:sz="4" w:space="0" w:color="auto"/>
@@ -11662,12 +12270,6 @@
         <w:insideH w:val="single" w:sz="4" w:space="0" w:color="auto"/>
         <w:insideV w:val="single" w:sz="4" w:space="0" w:color="auto"/>
       </w:tblBorders>
-      <w:tblCellMar>
-        <w:top w:w="0" w:type="dxa"/>
-        <w:left w:w="108" w:type="dxa"/>
-        <w:bottom w:w="0" w:type="dxa"/>
-        <w:right w:w="108" w:type="dxa"/>
-      </w:tblCellMar>
     </w:tblPr>
   </w:style>
   <w:style w:type="paragraph" w:styleId="Header">
@@ -12218,7 +12820,7 @@
 </file>
 
 <file path=customXml/itemProps1.xml><?xml version="1.0" encoding="utf-8"?>
-<ds:datastoreItem xmlns:ds="http://schemas.openxmlformats.org/officeDocument/2006/customXml" ds:itemID="{25DBE90C-3983-4F5D-B4E8-3E7F629EB54A}">
+<ds:datastoreItem xmlns:ds="http://schemas.openxmlformats.org/officeDocument/2006/customXml" ds:itemID="{B745AD49-FFBC-44E8-877E-BF1198C78DF3}">
   <ds:schemaRefs>
     <ds:schemaRef ds:uri="http://schemas.openxmlformats.org/officeDocument/2006/bibliography"/>
   </ds:schemaRefs>

--- a/CFT4CUnitSrc/src/report/Luan an tien si_DNThi.docx
+++ b/CFT4CUnitSrc/src/report/Luan an tien si_DNThi.docx
@@ -1,6 +1,6 @@
 
 <file path=word/document.xml><?xml version="1.0" encoding="utf-8"?>
-<w:document xmlns:wpc="http://schemas.microsoft.com/office/word/2010/wordprocessingCanvas" xmlns:mc="http://schemas.openxmlformats.org/markup-compatibility/2006" xmlns:o="urn:schemas-microsoft-com:office:office" xmlns:r="http://schemas.openxmlformats.org/officeDocument/2006/relationships" xmlns:m="http://schemas.openxmlformats.org/officeDocument/2006/math" xmlns:v="urn:schemas-microsoft-com:vml" xmlns:wp14="http://schemas.microsoft.com/office/word/2010/wordprocessingDrawing" xmlns:wp="http://schemas.openxmlformats.org/drawingml/2006/wordprocessingDrawing" xmlns:w10="urn:schemas-microsoft-com:office:word" xmlns:w="http://schemas.openxmlformats.org/wordprocessingml/2006/main" xmlns:w14="http://schemas.microsoft.com/office/word/2010/wordml" xmlns:wpg="http://schemas.microsoft.com/office/word/2010/wordprocessingGroup" xmlns:wpi="http://schemas.microsoft.com/office/word/2010/wordprocessingInk" xmlns:wne="http://schemas.microsoft.com/office/word/2006/wordml" xmlns:wps="http://schemas.microsoft.com/office/word/2010/wordprocessingShape" mc:Ignorable="w14 wp14">
+<w:document xmlns:ve="http://schemas.openxmlformats.org/markup-compatibility/2006" xmlns:o="urn:schemas-microsoft-com:office:office" xmlns:r="http://schemas.openxmlformats.org/officeDocument/2006/relationships" xmlns:m="http://schemas.openxmlformats.org/officeDocument/2006/math" xmlns:v="urn:schemas-microsoft-com:vml" xmlns:wp="http://schemas.openxmlformats.org/drawingml/2006/wordprocessingDrawing" xmlns:w10="urn:schemas-microsoft-com:office:word" xmlns:w="http://schemas.openxmlformats.org/wordprocessingml/2006/main" xmlns:wne="http://schemas.microsoft.com/office/word/2006/wordml">
   <w:body>
     <w:p>
       <w:pPr>
@@ -123,7 +123,7 @@
                                 </pic:cNvPicPr>
                               </pic:nvPicPr>
                               <pic:blipFill>
-                                <a:blip r:embed="rId9"/>
+                                <a:blip r:embed="rId8"/>
                                 <a:srcRect/>
                                 <a:stretch>
                                   <a:fillRect/>
@@ -1797,23 +1797,7 @@
                       <w:rFonts w:ascii="Times New Roman" w:hAnsi="Times New Roman"/>
                       <w:color w:val="auto"/>
                     </w:rPr>
-                    <w:t xml:space="preserve">LUẬN </w:t>
-                  </w:r>
-                  <w:proofErr w:type="gramStart"/>
-                  <w:r>
-                    <w:rPr>
-                      <w:rFonts w:ascii="Times New Roman" w:hAnsi="Times New Roman"/>
-                      <w:color w:val="auto"/>
-                    </w:rPr>
-                    <w:t>ÁN</w:t>
-                  </w:r>
-                  <w:proofErr w:type="gramEnd"/>
-                  <w:r>
-                    <w:rPr>
-                      <w:rFonts w:ascii="Times New Roman" w:hAnsi="Times New Roman"/>
-                      <w:color w:val="auto"/>
-                    </w:rPr>
-                    <w:t xml:space="preserve"> TIẾN SĨ . . . . . . . . . . . . . . . . . . . . . </w:t>
+                    <w:t xml:space="preserve">LUẬN ÁN TIẾN SĨ . . . . . . . . . . . . . . . . . . . . . </w:t>
                   </w:r>
                 </w:p>
                 <w:p>
@@ -1839,31 +1823,7 @@
                       <w:sz w:val="26"/>
                       <w:szCs w:val="26"/>
                     </w:rPr>
-                    <w:t>(</w:t>
-                  </w:r>
-                  <w:proofErr w:type="gramStart"/>
-                  <w:r>
-                    <w:rPr>
-                      <w:rFonts w:ascii="Times New Roman" w:hAnsi="Times New Roman"/>
-                      <w:i/>
-                      <w:iCs/>
-                      <w:color w:val="auto"/>
-                      <w:sz w:val="26"/>
-                      <w:szCs w:val="26"/>
-                    </w:rPr>
-                    <w:t>ghi</w:t>
-                  </w:r>
-                  <w:proofErr w:type="gramEnd"/>
-                  <w:r>
-                    <w:rPr>
-                      <w:rFonts w:ascii="Times New Roman" w:hAnsi="Times New Roman"/>
-                      <w:i/>
-                      <w:iCs/>
-                      <w:color w:val="auto"/>
-                      <w:sz w:val="26"/>
-                      <w:szCs w:val="26"/>
-                    </w:rPr>
-                    <w:t xml:space="preserve"> ngành của học vị được công nhận)</w:t>
+                    <w:t>(ghi ngành của học vị được công nhận)</w:t>
                   </w:r>
                 </w:p>
                 <w:p>
@@ -2484,27 +2444,7 @@
           <w:sz w:val="26"/>
           <w:szCs w:val="26"/>
         </w:rPr>
-        <w:t xml:space="preserve">luận </w:t>
-      </w:r>
-      <w:proofErr w:type="gramStart"/>
-      <w:r>
-        <w:rPr>
-          <w:rFonts w:ascii="Times New Roman" w:hAnsi="Times New Roman"/>
-          <w:iCs/>
-          <w:sz w:val="26"/>
-          <w:szCs w:val="26"/>
-        </w:rPr>
-        <w:t>án</w:t>
-      </w:r>
-      <w:proofErr w:type="gramEnd"/>
-      <w:r>
-        <w:rPr>
-          <w:rFonts w:ascii="Times New Roman" w:hAnsi="Times New Roman"/>
-          <w:iCs/>
-          <w:sz w:val="26"/>
-          <w:szCs w:val="26"/>
-        </w:rPr>
-        <w:t xml:space="preserve"> “</w:t>
+        <w:t>luận án “</w:t>
       </w:r>
       <w:r>
         <w:rPr>
@@ -2532,27 +2472,7 @@
           <w:sz w:val="26"/>
           <w:szCs w:val="26"/>
         </w:rPr>
-        <w:t xml:space="preserve">Các số liệu, kết quả được trình bày trong luận </w:t>
-      </w:r>
-      <w:proofErr w:type="gramStart"/>
-      <w:r>
-        <w:rPr>
-          <w:rFonts w:ascii="Times New Roman" w:hAnsi="Times New Roman"/>
-          <w:iCs/>
-          <w:sz w:val="26"/>
-          <w:szCs w:val="26"/>
-        </w:rPr>
-        <w:t>án</w:t>
-      </w:r>
-      <w:proofErr w:type="gramEnd"/>
-      <w:r>
-        <w:rPr>
-          <w:rFonts w:ascii="Times New Roman" w:hAnsi="Times New Roman"/>
-          <w:iCs/>
-          <w:sz w:val="26"/>
-          <w:szCs w:val="26"/>
-        </w:rPr>
-        <w:t xml:space="preserve"> là hoàn toàn trung thực và chưa từng được công bố trong bất kỳ một công trình nào khác.</w:t>
+        <w:t>Các số liệu, kết quả được trình bày trong luận án là hoàn toàn trung thực và chưa từng được công bố trong bất kỳ một công trình nào khác.</w:t>
       </w:r>
     </w:p>
     <w:p>
@@ -2595,27 +2515,7 @@
           <w:sz w:val="26"/>
           <w:szCs w:val="26"/>
         </w:rPr>
-        <w:t xml:space="preserve">, luận </w:t>
-      </w:r>
-      <w:proofErr w:type="gramStart"/>
-      <w:r>
-        <w:rPr>
-          <w:rFonts w:ascii="Times New Roman" w:hAnsi="Times New Roman"/>
-          <w:iCs/>
-          <w:sz w:val="26"/>
-          <w:szCs w:val="26"/>
-        </w:rPr>
-        <w:t>án</w:t>
-      </w:r>
-      <w:proofErr w:type="gramEnd"/>
-      <w:r>
-        <w:rPr>
-          <w:rFonts w:ascii="Times New Roman" w:hAnsi="Times New Roman"/>
-          <w:iCs/>
-          <w:sz w:val="26"/>
-          <w:szCs w:val="26"/>
-        </w:rPr>
-        <w:t xml:space="preserve"> hoàn toàn là công việc của riêng tôi.</w:t>
+        <w:t>, luận án hoàn toàn là công việc của riêng tôi.</w:t>
       </w:r>
     </w:p>
     <w:p>
@@ -3514,7 +3414,6 @@
         </w:rPr>
         <w:t xml:space="preserve"> </w:t>
       </w:r>
-      <w:proofErr w:type="gramStart"/>
       <w:r>
         <w:rPr>
           <w:rFonts w:ascii="Times New Roman" w:hAnsi="Times New Roman"/>
@@ -3578,7 +3477,6 @@
         </w:rPr>
         <w:t xml:space="preserve"> cấu phần mềm [1].</w:t>
       </w:r>
-      <w:proofErr w:type="gramEnd"/>
       <w:r>
         <w:rPr>
           <w:rFonts w:ascii="Times New Roman" w:hAnsi="Times New Roman"/>
@@ -3588,7 +3486,6 @@
         </w:rPr>
         <w:t xml:space="preserve"> </w:t>
       </w:r>
-      <w:proofErr w:type="gramStart"/>
       <w:r>
         <w:rPr>
           <w:rFonts w:ascii="Times New Roman" w:hAnsi="Times New Roman"/>
@@ -3632,9 +3529,163 @@
           <w:sz w:val="26"/>
           <w:szCs w:val="26"/>
         </w:rPr>
-        <w:t>oạn kiểm thử và tìm lỗi trong quy trình phát triển phần mềm [2, 3].</w:t>
-      </w:r>
-      <w:proofErr w:type="gramEnd"/>
+        <w:t xml:space="preserve">oạn kiểm thử và tìm lỗi trong quy trình phát triển phần mềm [2, 3]. </w:t>
+      </w:r>
+      <w:r>
+        <w:rPr>
+          <w:rFonts w:ascii="Times New Roman" w:hAnsi="Times New Roman"/>
+          <w:iCs/>
+          <w:sz w:val="26"/>
+          <w:szCs w:val="26"/>
+        </w:rPr>
+        <w:t>Ví dụ, câu hỏi khó kh</w:t>
+      </w:r>
+      <w:r>
+        <w:rPr>
+          <w:rFonts w:ascii="Times New Roman" w:hAnsi="Times New Roman" w:hint="eastAsia"/>
+          <w:iCs/>
+          <w:sz w:val="26"/>
+          <w:szCs w:val="26"/>
+        </w:rPr>
+        <w:t>ă</w:t>
+      </w:r>
+      <w:r>
+        <w:rPr>
+          <w:rFonts w:ascii="Times New Roman" w:hAnsi="Times New Roman"/>
+          <w:iCs/>
+          <w:sz w:val="26"/>
+          <w:szCs w:val="26"/>
+        </w:rPr>
+        <w:t xml:space="preserve">n nhất trong kiểm thử phần mềm là tìm ra </w:t>
+      </w:r>
+      <w:r>
+        <w:rPr>
+          <w:rFonts w:ascii="Times New Roman" w:hAnsi="Times New Roman" w:hint="eastAsia"/>
+          <w:iCs/>
+          <w:sz w:val="26"/>
+          <w:szCs w:val="26"/>
+        </w:rPr>
+        <w:t>đư</w:t>
+      </w:r>
+      <w:r>
+        <w:rPr>
+          <w:rFonts w:ascii="Times New Roman" w:hAnsi="Times New Roman"/>
+          <w:iCs/>
+          <w:sz w:val="26"/>
+          <w:szCs w:val="26"/>
+        </w:rPr>
+        <w:t>ợc một bộ nhỏ nhất của tr</w:t>
+      </w:r>
+      <w:r>
+        <w:rPr>
+          <w:rFonts w:ascii="Times New Roman" w:hAnsi="Times New Roman" w:hint="eastAsia"/>
+          <w:iCs/>
+          <w:sz w:val="26"/>
+          <w:szCs w:val="26"/>
+        </w:rPr>
+        <w:t>ư</w:t>
+      </w:r>
+      <w:r>
+        <w:rPr>
+          <w:rFonts w:ascii="Times New Roman" w:hAnsi="Times New Roman"/>
+          <w:iCs/>
+          <w:sz w:val="26"/>
+          <w:szCs w:val="26"/>
+        </w:rPr>
+        <w:t xml:space="preserve">ờng hợp thử nghiệm mà có thể phủ </w:t>
+      </w:r>
+      <w:r>
+        <w:rPr>
+          <w:rFonts w:ascii="Times New Roman" w:hAnsi="Times New Roman" w:hint="eastAsia"/>
+          <w:iCs/>
+          <w:sz w:val="26"/>
+          <w:szCs w:val="26"/>
+        </w:rPr>
+        <w:t>đư</w:t>
+      </w:r>
+      <w:r>
+        <w:rPr>
+          <w:rFonts w:ascii="Times New Roman" w:hAnsi="Times New Roman"/>
+          <w:iCs/>
+          <w:sz w:val="26"/>
+          <w:szCs w:val="26"/>
+        </w:rPr>
+        <w:t>ợc toàn bộ các rẽ nhánh (</w:t>
+      </w:r>
+      <w:r>
+        <w:rPr>
+          <w:rFonts w:ascii="Times New Roman" w:hAnsi="Times New Roman"/>
+          <w:i/>
+          <w:iCs/>
+          <w:sz w:val="26"/>
+          <w:szCs w:val="26"/>
+        </w:rPr>
+        <w:t>branches</w:t>
+      </w:r>
+      <w:r>
+        <w:rPr>
+          <w:rFonts w:ascii="Times New Roman" w:hAnsi="Times New Roman"/>
+          <w:iCs/>
+          <w:sz w:val="26"/>
+          <w:szCs w:val="26"/>
+        </w:rPr>
+        <w:t xml:space="preserve">) hoặc </w:t>
+      </w:r>
+      <w:r>
+        <w:rPr>
+          <w:rFonts w:ascii="Times New Roman" w:hAnsi="Times New Roman" w:hint="eastAsia"/>
+          <w:iCs/>
+          <w:sz w:val="26"/>
+          <w:szCs w:val="26"/>
+        </w:rPr>
+        <w:t>đâ</w:t>
+      </w:r>
+      <w:r>
+        <w:rPr>
+          <w:rFonts w:ascii="Times New Roman" w:hAnsi="Times New Roman"/>
+          <w:iCs/>
+          <w:sz w:val="26"/>
+          <w:szCs w:val="26"/>
+        </w:rPr>
+        <w:t>u là một tiêu chuẩn kiểm thử (</w:t>
+      </w:r>
+      <w:r>
+        <w:rPr>
+          <w:rFonts w:ascii="Times New Roman" w:hAnsi="Times New Roman"/>
+          <w:i/>
+          <w:iCs/>
+          <w:sz w:val="26"/>
+          <w:szCs w:val="26"/>
+        </w:rPr>
+        <w:t>testing criteria</w:t>
+      </w:r>
+      <w:r>
+        <w:rPr>
+          <w:rFonts w:ascii="Times New Roman" w:hAnsi="Times New Roman"/>
+          <w:iCs/>
+          <w:sz w:val="26"/>
+          <w:szCs w:val="26"/>
+        </w:rPr>
+        <w:t>) trong một ch</w:t>
+      </w:r>
+      <w:r>
+        <w:rPr>
+          <w:rFonts w:ascii="Times New Roman" w:hAnsi="Times New Roman" w:hint="eastAsia"/>
+          <w:iCs/>
+          <w:sz w:val="26"/>
+          <w:szCs w:val="26"/>
+        </w:rPr>
+        <w:t>ươ</w:t>
+      </w:r>
+      <w:r>
+        <w:rPr>
+          <w:rFonts w:ascii="Times New Roman" w:hAnsi="Times New Roman"/>
+          <w:iCs/>
+          <w:sz w:val="26"/>
+          <w:szCs w:val="26"/>
+        </w:rPr>
+        <w:t>ng trình.</w:t>
+      </w:r>
       <w:r>
         <w:rPr>
           <w:rFonts w:ascii="Times New Roman" w:hAnsi="Times New Roman"/>
@@ -3651,43 +3702,25 @@
           <w:sz w:val="26"/>
           <w:szCs w:val="26"/>
         </w:rPr>
-        <w:t>Ví dụ, câu hỏi khó kh</w:t>
-      </w:r>
-      <w:r>
-        <w:rPr>
-          <w:rFonts w:ascii="Times New Roman" w:hAnsi="Times New Roman" w:hint="eastAsia"/>
-          <w:iCs/>
-          <w:sz w:val="26"/>
-          <w:szCs w:val="26"/>
-        </w:rPr>
-        <w:t>ă</w:t>
-      </w:r>
-      <w:r>
-        <w:rPr>
-          <w:rFonts w:ascii="Times New Roman" w:hAnsi="Times New Roman"/>
-          <w:iCs/>
-          <w:sz w:val="26"/>
-          <w:szCs w:val="26"/>
-        </w:rPr>
-        <w:t xml:space="preserve">n nhất trong kiểm thử phần mềm là tìm ra </w:t>
-      </w:r>
-      <w:r>
-        <w:rPr>
-          <w:rFonts w:ascii="Times New Roman" w:hAnsi="Times New Roman" w:hint="eastAsia"/>
-          <w:iCs/>
-          <w:sz w:val="26"/>
-          <w:szCs w:val="26"/>
-        </w:rPr>
-        <w:t>đư</w:t>
-      </w:r>
-      <w:r>
-        <w:rPr>
-          <w:rFonts w:ascii="Times New Roman" w:hAnsi="Times New Roman"/>
-          <w:iCs/>
-          <w:sz w:val="26"/>
-          <w:szCs w:val="26"/>
-        </w:rPr>
-        <w:t>ợc một bộ nhỏ nhất của tr</w:t>
+        <w:t xml:space="preserve">Về bản chất, </w:t>
+      </w:r>
+      <w:r>
+        <w:rPr>
+          <w:rFonts w:ascii="Times New Roman" w:hAnsi="Times New Roman" w:hint="eastAsia"/>
+          <w:iCs/>
+          <w:sz w:val="26"/>
+          <w:szCs w:val="26"/>
+        </w:rPr>
+        <w:t>đâ</w:t>
+      </w:r>
+      <w:r>
+        <w:rPr>
+          <w:rFonts w:ascii="Times New Roman" w:hAnsi="Times New Roman"/>
+          <w:iCs/>
+          <w:sz w:val="26"/>
+          <w:szCs w:val="26"/>
+        </w:rPr>
+        <w:t xml:space="preserve">y là một dạng câu hỏi tối </w:t>
       </w:r>
       <w:r>
         <w:rPr>
@@ -3705,164 +3738,7 @@
           <w:sz w:val="26"/>
           <w:szCs w:val="26"/>
         </w:rPr>
-        <w:t xml:space="preserve">ờng hợp thử nghiệm mà có thể phủ </w:t>
-      </w:r>
-      <w:r>
-        <w:rPr>
-          <w:rFonts w:ascii="Times New Roman" w:hAnsi="Times New Roman" w:hint="eastAsia"/>
-          <w:iCs/>
-          <w:sz w:val="26"/>
-          <w:szCs w:val="26"/>
-        </w:rPr>
-        <w:t>đư</w:t>
-      </w:r>
-      <w:r>
-        <w:rPr>
-          <w:rFonts w:ascii="Times New Roman" w:hAnsi="Times New Roman"/>
-          <w:iCs/>
-          <w:sz w:val="26"/>
-          <w:szCs w:val="26"/>
-        </w:rPr>
-        <w:t>ợc toàn bộ các rẽ nhánh (</w:t>
-      </w:r>
-      <w:r>
-        <w:rPr>
-          <w:rFonts w:ascii="Times New Roman" w:hAnsi="Times New Roman"/>
-          <w:i/>
-          <w:iCs/>
-          <w:sz w:val="26"/>
-          <w:szCs w:val="26"/>
-        </w:rPr>
-        <w:t>branches</w:t>
-      </w:r>
-      <w:r>
-        <w:rPr>
-          <w:rFonts w:ascii="Times New Roman" w:hAnsi="Times New Roman"/>
-          <w:iCs/>
-          <w:sz w:val="26"/>
-          <w:szCs w:val="26"/>
-        </w:rPr>
-        <w:t xml:space="preserve">) hoặc </w:t>
-      </w:r>
-      <w:r>
-        <w:rPr>
-          <w:rFonts w:ascii="Times New Roman" w:hAnsi="Times New Roman" w:hint="eastAsia"/>
-          <w:iCs/>
-          <w:sz w:val="26"/>
-          <w:szCs w:val="26"/>
-        </w:rPr>
-        <w:t>đâ</w:t>
-      </w:r>
-      <w:r>
-        <w:rPr>
-          <w:rFonts w:ascii="Times New Roman" w:hAnsi="Times New Roman"/>
-          <w:iCs/>
-          <w:sz w:val="26"/>
-          <w:szCs w:val="26"/>
-        </w:rPr>
-        <w:t>u là một tiêu chuẩn kiểm thử (</w:t>
-      </w:r>
-      <w:r>
-        <w:rPr>
-          <w:rFonts w:ascii="Times New Roman" w:hAnsi="Times New Roman"/>
-          <w:i/>
-          <w:iCs/>
-          <w:sz w:val="26"/>
-          <w:szCs w:val="26"/>
-        </w:rPr>
-        <w:t>testing criteria</w:t>
-      </w:r>
-      <w:r>
-        <w:rPr>
-          <w:rFonts w:ascii="Times New Roman" w:hAnsi="Times New Roman"/>
-          <w:iCs/>
-          <w:sz w:val="26"/>
-          <w:szCs w:val="26"/>
-        </w:rPr>
-        <w:t>) trong một ch</w:t>
-      </w:r>
-      <w:r>
-        <w:rPr>
-          <w:rFonts w:ascii="Times New Roman" w:hAnsi="Times New Roman" w:hint="eastAsia"/>
-          <w:iCs/>
-          <w:sz w:val="26"/>
-          <w:szCs w:val="26"/>
-        </w:rPr>
-        <w:t>ươ</w:t>
-      </w:r>
-      <w:r>
-        <w:rPr>
-          <w:rFonts w:ascii="Times New Roman" w:hAnsi="Times New Roman"/>
-          <w:iCs/>
-          <w:sz w:val="26"/>
-          <w:szCs w:val="26"/>
-        </w:rPr>
-        <w:t>ng trình.</w:t>
-      </w:r>
-      <w:r>
-        <w:rPr>
-          <w:rFonts w:ascii="Times New Roman" w:hAnsi="Times New Roman"/>
-          <w:iCs/>
-          <w:sz w:val="26"/>
-          <w:szCs w:val="26"/>
-        </w:rPr>
-        <w:t xml:space="preserve"> </w:t>
-      </w:r>
-      <w:proofErr w:type="gramStart"/>
-      <w:r>
-        <w:rPr>
-          <w:rFonts w:ascii="Times New Roman" w:hAnsi="Times New Roman"/>
-          <w:iCs/>
-          <w:sz w:val="26"/>
-          <w:szCs w:val="26"/>
-        </w:rPr>
-        <w:t xml:space="preserve">Về bản chất, </w:t>
-      </w:r>
-      <w:r>
-        <w:rPr>
-          <w:rFonts w:ascii="Times New Roman" w:hAnsi="Times New Roman" w:hint="eastAsia"/>
-          <w:iCs/>
-          <w:sz w:val="26"/>
-          <w:szCs w:val="26"/>
-        </w:rPr>
-        <w:t>đâ</w:t>
-      </w:r>
-      <w:r>
-        <w:rPr>
-          <w:rFonts w:ascii="Times New Roman" w:hAnsi="Times New Roman"/>
-          <w:iCs/>
-          <w:sz w:val="26"/>
-          <w:szCs w:val="26"/>
-        </w:rPr>
-        <w:t xml:space="preserve">y là một dạng câu hỏi tối </w:t>
-      </w:r>
-      <w:r>
-        <w:rPr>
-          <w:rFonts w:ascii="Times New Roman" w:hAnsi="Times New Roman" w:hint="eastAsia"/>
-          <w:iCs/>
-          <w:sz w:val="26"/>
-          <w:szCs w:val="26"/>
-        </w:rPr>
-        <w:t>ư</w:t>
-      </w:r>
-      <w:r>
-        <w:rPr>
-          <w:rFonts w:ascii="Times New Roman" w:hAnsi="Times New Roman"/>
-          <w:iCs/>
-          <w:sz w:val="26"/>
-          <w:szCs w:val="26"/>
-        </w:rPr>
-        <w:t>u hóa.</w:t>
-      </w:r>
-      <w:proofErr w:type="gramEnd"/>
-      <w:r>
-        <w:rPr>
-          <w:rFonts w:ascii="Times New Roman" w:hAnsi="Times New Roman"/>
-          <w:iCs/>
-          <w:sz w:val="26"/>
-          <w:szCs w:val="26"/>
-        </w:rPr>
-        <w:t xml:space="preserve"> N</w:t>
+        <w:t>u hóa. N</w:t>
       </w:r>
       <w:r>
         <w:rPr>
@@ -4060,7 +3936,6 @@
           <w:szCs w:val="26"/>
         </w:rPr>
       </w:pPr>
-      <w:proofErr w:type="gramStart"/>
       <w:r>
         <w:rPr>
           <w:rFonts w:ascii="Times New Roman" w:hAnsi="Times New Roman"/>
@@ -4151,27 +4026,7 @@
           <w:sz w:val="26"/>
           <w:szCs w:val="26"/>
         </w:rPr>
-        <w:t>.</w:t>
-      </w:r>
-      <w:proofErr w:type="gramEnd"/>
-      <w:r>
-        <w:rPr>
-          <w:rFonts w:ascii="Times New Roman" w:hAnsi="Times New Roman"/>
-          <w:iCs/>
-          <w:sz w:val="26"/>
-          <w:szCs w:val="26"/>
-        </w:rPr>
-        <w:t xml:space="preserve"> </w:t>
-      </w:r>
-      <w:proofErr w:type="gramStart"/>
-      <w:r>
-        <w:rPr>
-          <w:rFonts w:ascii="Times New Roman" w:hAnsi="Times New Roman"/>
-          <w:iCs/>
-          <w:sz w:val="26"/>
-          <w:szCs w:val="26"/>
-        </w:rPr>
-        <w:t>Họ đã áp dụng các kỹ thuật tối đa hóa số học (</w:t>
+        <w:t>. Họ đã áp dụng các kỹ thuật tối đa hóa số học (</w:t>
       </w:r>
       <w:r>
         <w:rPr>
@@ -4239,17 +4094,7 @@
           <w:sz w:val="26"/>
           <w:szCs w:val="26"/>
         </w:rPr>
-        <w:t>.</w:t>
-      </w:r>
-      <w:proofErr w:type="gramEnd"/>
-      <w:r>
-        <w:rPr>
-          <w:rFonts w:ascii="Times New Roman" w:hAnsi="Times New Roman"/>
-          <w:iCs/>
-          <w:sz w:val="26"/>
-          <w:szCs w:val="26"/>
-        </w:rPr>
-        <w:t xml:space="preserve"> </w:t>
+        <w:t xml:space="preserve">. </w:t>
       </w:r>
       <w:r>
         <w:rPr>
@@ -4669,25 +4514,7 @@
           <w:iCs/>
           <w:sz w:val="24"/>
         </w:rPr>
-        <w:t>if (</w:t>
-      </w:r>
-      <w:proofErr w:type="gramStart"/>
-      <w:r>
-        <w:rPr>
-          <w:rFonts w:ascii="Courier" w:hAnsi="Courier"/>
-          <w:iCs/>
-          <w:sz w:val="24"/>
-        </w:rPr>
-        <w:t>a !</w:t>
-      </w:r>
-      <w:proofErr w:type="gramEnd"/>
-      <w:r>
-        <w:rPr>
-          <w:rFonts w:ascii="Courier" w:hAnsi="Courier"/>
-          <w:iCs/>
-          <w:sz w:val="24"/>
-        </w:rPr>
-        <w:t>= b)</w:t>
+        <w:t>if (a != b)</w:t>
       </w:r>
       <w:r>
         <w:rPr>
@@ -5217,7 +5044,6 @@
           <w:szCs w:val="26"/>
         </w:rPr>
       </w:pPr>
-      <w:proofErr w:type="gramStart"/>
       <w:r>
         <w:rPr>
           <w:rFonts w:ascii="Times New Roman" w:hAnsi="Times New Roman"/>
@@ -5317,9 +5143,357 @@
           <w:sz w:val="26"/>
           <w:szCs w:val="26"/>
         </w:rPr>
-        <w:t>ộng hóa các khía cạnh khác nhau trong việc sinh dữ liệu kiểm thử.</w:t>
-      </w:r>
-      <w:proofErr w:type="gramEnd"/>
+        <w:t xml:space="preserve">ộng hóa các khía cạnh khác nhau trong việc sinh dữ liệu kiểm thử. Thay vì kết xuất ra một phiên bản </w:t>
+      </w:r>
+      <w:r>
+        <w:rPr>
+          <w:rFonts w:ascii="Times New Roman" w:hAnsi="Times New Roman" w:hint="eastAsia"/>
+          <w:iCs/>
+          <w:sz w:val="26"/>
+          <w:szCs w:val="26"/>
+        </w:rPr>
+        <w:t>đư</w:t>
+      </w:r>
+      <w:r>
+        <w:rPr>
+          <w:rFonts w:ascii="Times New Roman" w:hAnsi="Times New Roman"/>
+          <w:iCs/>
+          <w:sz w:val="26"/>
+          <w:szCs w:val="26"/>
+        </w:rPr>
+        <w:t>ờng thẳng của một ch</w:t>
+      </w:r>
+      <w:r>
+        <w:rPr>
+          <w:rFonts w:ascii="Times New Roman" w:hAnsi="Times New Roman" w:hint="eastAsia"/>
+          <w:iCs/>
+          <w:sz w:val="26"/>
+          <w:szCs w:val="26"/>
+        </w:rPr>
+        <w:t>ươ</w:t>
+      </w:r>
+      <w:r>
+        <w:rPr>
+          <w:rFonts w:ascii="Times New Roman" w:hAnsi="Times New Roman"/>
+          <w:iCs/>
+          <w:sz w:val="26"/>
+          <w:szCs w:val="26"/>
+        </w:rPr>
+        <w:t xml:space="preserve">ng trình, Korel chèn thêm mã </w:t>
+      </w:r>
+      <w:r>
+        <w:rPr>
+          <w:rFonts w:ascii="Times New Roman" w:hAnsi="Times New Roman" w:hint="eastAsia"/>
+          <w:iCs/>
+          <w:sz w:val="26"/>
+          <w:szCs w:val="26"/>
+          <w:lang w:eastAsia="ja-JP"/>
+        </w:rPr>
+        <w:t>(</w:t>
+      </w:r>
+      <w:r>
+        <w:rPr>
+          <w:rFonts w:ascii="Times New Roman" w:hAnsi="Times New Roman"/>
+          <w:i/>
+          <w:iCs/>
+          <w:sz w:val="26"/>
+          <w:szCs w:val="26"/>
+          <w:lang w:eastAsia="ja-JP"/>
+        </w:rPr>
+        <w:t>instrument</w:t>
+      </w:r>
+      <w:r>
+        <w:rPr>
+          <w:rFonts w:ascii="Times New Roman" w:hAnsi="Times New Roman" w:hint="eastAsia"/>
+          <w:i/>
+          <w:iCs/>
+          <w:sz w:val="26"/>
+          <w:szCs w:val="26"/>
+          <w:lang w:eastAsia="ja-JP"/>
+        </w:rPr>
+        <w:t xml:space="preserve"> code</w:t>
+      </w:r>
+      <w:r>
+        <w:rPr>
+          <w:rFonts w:ascii="Times New Roman" w:hAnsi="Times New Roman" w:hint="eastAsia"/>
+          <w:iCs/>
+          <w:sz w:val="26"/>
+          <w:szCs w:val="26"/>
+          <w:lang w:eastAsia="ja-JP"/>
+        </w:rPr>
+        <w:t xml:space="preserve">) </w:t>
+      </w:r>
+      <w:r>
+        <w:rPr>
+          <w:rFonts w:ascii="Times New Roman" w:hAnsi="Times New Roman"/>
+          <w:iCs/>
+          <w:sz w:val="26"/>
+          <w:szCs w:val="26"/>
+        </w:rPr>
+        <w:t>vào ch</w:t>
+      </w:r>
+      <w:r>
+        <w:rPr>
+          <w:rFonts w:ascii="Times New Roman" w:hAnsi="Times New Roman" w:hint="eastAsia"/>
+          <w:iCs/>
+          <w:sz w:val="26"/>
+          <w:szCs w:val="26"/>
+        </w:rPr>
+        <w:t>ươ</w:t>
+      </w:r>
+      <w:r>
+        <w:rPr>
+          <w:rFonts w:ascii="Times New Roman" w:hAnsi="Times New Roman"/>
+          <w:iCs/>
+          <w:sz w:val="26"/>
+          <w:szCs w:val="26"/>
+        </w:rPr>
+        <w:t xml:space="preserve">ng trình. Korel cũng thay thế các ràng buộc </w:t>
+      </w:r>
+      <w:r>
+        <w:rPr>
+          <w:rFonts w:ascii="Times New Roman" w:hAnsi="Times New Roman" w:hint="eastAsia"/>
+          <w:iCs/>
+          <w:sz w:val="26"/>
+          <w:szCs w:val="26"/>
+        </w:rPr>
+        <w:t>đư</w:t>
+      </w:r>
+      <w:r>
+        <w:rPr>
+          <w:rFonts w:ascii="Times New Roman" w:hAnsi="Times New Roman"/>
+          <w:iCs/>
+          <w:sz w:val="26"/>
+          <w:szCs w:val="26"/>
+        </w:rPr>
+        <w:t xml:space="preserve">ờng thực thi bằng một </w:t>
+      </w:r>
+      <w:r>
+        <w:rPr>
+          <w:rFonts w:ascii="Times New Roman" w:hAnsi="Times New Roman" w:hint="eastAsia"/>
+          <w:iCs/>
+          <w:sz w:val="26"/>
+          <w:szCs w:val="26"/>
+        </w:rPr>
+        <w:t>đ</w:t>
+      </w:r>
+      <w:r>
+        <w:rPr>
+          <w:rFonts w:ascii="Times New Roman" w:hAnsi="Times New Roman"/>
+          <w:iCs/>
+          <w:sz w:val="26"/>
+          <w:szCs w:val="26"/>
+        </w:rPr>
+        <w:t>ịnh l</w:t>
+      </w:r>
+      <w:r>
+        <w:rPr>
+          <w:rFonts w:ascii="Times New Roman" w:hAnsi="Times New Roman" w:hint="eastAsia"/>
+          <w:iCs/>
+          <w:sz w:val="26"/>
+          <w:szCs w:val="26"/>
+        </w:rPr>
+        <w:t>ư</w:t>
+      </w:r>
+      <w:r>
+        <w:rPr>
+          <w:rFonts w:ascii="Times New Roman" w:hAnsi="Times New Roman"/>
+          <w:iCs/>
+          <w:sz w:val="26"/>
+          <w:szCs w:val="26"/>
+        </w:rPr>
+        <w:t>ợng gọi là khoảng cách rẽ nhánh (</w:t>
+      </w:r>
+      <w:r>
+        <w:rPr>
+          <w:rFonts w:ascii="Times New Roman" w:hAnsi="Times New Roman"/>
+          <w:i/>
+          <w:iCs/>
+          <w:sz w:val="26"/>
+          <w:szCs w:val="26"/>
+        </w:rPr>
+        <w:t>branch distance</w:t>
+      </w:r>
+      <w:r>
+        <w:rPr>
+          <w:rFonts w:ascii="Times New Roman" w:hAnsi="Times New Roman"/>
+          <w:iCs/>
+          <w:sz w:val="26"/>
+          <w:szCs w:val="26"/>
+        </w:rPr>
+        <w:t xml:space="preserve">). </w:t>
+      </w:r>
+      <w:r>
+        <w:rPr>
+          <w:rFonts w:ascii="Times New Roman" w:hAnsi="Times New Roman"/>
+          <w:iCs/>
+          <w:sz w:val="26"/>
+          <w:szCs w:val="26"/>
+        </w:rPr>
+        <w:t xml:space="preserve">So với </w:t>
+      </w:r>
+      <w:r>
+        <w:rPr>
+          <w:rFonts w:ascii="Times New Roman" w:hAnsi="Times New Roman" w:hint="eastAsia"/>
+          <w:iCs/>
+          <w:sz w:val="26"/>
+          <w:szCs w:val="26"/>
+        </w:rPr>
+        <w:t>đ</w:t>
+      </w:r>
+      <w:r>
+        <w:rPr>
+          <w:rFonts w:ascii="Times New Roman" w:hAnsi="Times New Roman"/>
+          <w:iCs/>
+          <w:sz w:val="26"/>
+          <w:szCs w:val="26"/>
+        </w:rPr>
+        <w:t xml:space="preserve">ề xuất của Miller và Spooner, </w:t>
+      </w:r>
+      <w:r>
+        <w:rPr>
+          <w:rFonts w:ascii="Times New Roman" w:hAnsi="Times New Roman" w:hint="eastAsia"/>
+          <w:iCs/>
+          <w:sz w:val="26"/>
+          <w:szCs w:val="26"/>
+        </w:rPr>
+        <w:t>đ</w:t>
+      </w:r>
+      <w:r>
+        <w:rPr>
+          <w:rFonts w:ascii="Times New Roman" w:hAnsi="Times New Roman"/>
+          <w:iCs/>
+          <w:sz w:val="26"/>
+          <w:szCs w:val="26"/>
+        </w:rPr>
+        <w:t xml:space="preserve">ộ </w:t>
+      </w:r>
+      <w:r>
+        <w:rPr>
+          <w:rFonts w:ascii="Times New Roman" w:hAnsi="Times New Roman" w:hint="eastAsia"/>
+          <w:iCs/>
+          <w:sz w:val="26"/>
+          <w:szCs w:val="26"/>
+        </w:rPr>
+        <w:t>đ</w:t>
+      </w:r>
+      <w:r>
+        <w:rPr>
+          <w:rFonts w:ascii="Times New Roman" w:hAnsi="Times New Roman"/>
+          <w:iCs/>
+          <w:sz w:val="26"/>
+          <w:szCs w:val="26"/>
+        </w:rPr>
+        <w:t xml:space="preserve">o khoảng cách </w:t>
+      </w:r>
+      <w:r>
+        <w:rPr>
+          <w:rFonts w:ascii="Times New Roman" w:hAnsi="Times New Roman" w:hint="eastAsia"/>
+          <w:iCs/>
+          <w:sz w:val="26"/>
+          <w:szCs w:val="26"/>
+        </w:rPr>
+        <w:t>đư</w:t>
+      </w:r>
+      <w:r>
+        <w:rPr>
+          <w:rFonts w:ascii="Times New Roman" w:hAnsi="Times New Roman"/>
+          <w:iCs/>
+          <w:sz w:val="26"/>
+          <w:szCs w:val="26"/>
+        </w:rPr>
+        <w:t xml:space="preserve">ợc lũy kế theo tất cả các ràng buộc trên </w:t>
+      </w:r>
+      <w:r>
+        <w:rPr>
+          <w:rFonts w:ascii="Times New Roman" w:hAnsi="Times New Roman" w:hint="eastAsia"/>
+          <w:iCs/>
+          <w:sz w:val="26"/>
+          <w:szCs w:val="26"/>
+        </w:rPr>
+        <w:t>đư</w:t>
+      </w:r>
+      <w:r>
+        <w:rPr>
+          <w:rFonts w:ascii="Times New Roman" w:hAnsi="Times New Roman"/>
+          <w:iCs/>
+          <w:sz w:val="26"/>
+          <w:szCs w:val="26"/>
+        </w:rPr>
+        <w:t>ờng dẫn thực thi</w:t>
+      </w:r>
+      <w:r>
+        <w:rPr>
+          <w:rFonts w:ascii="Times New Roman" w:hAnsi="Times New Roman"/>
+          <w:iCs/>
+          <w:sz w:val="26"/>
+          <w:szCs w:val="26"/>
+        </w:rPr>
+        <w:t xml:space="preserve"> thì </w:t>
+      </w:r>
+      <w:r>
+        <w:rPr>
+          <w:rFonts w:ascii="Times New Roman" w:hAnsi="Times New Roman"/>
+          <w:iCs/>
+          <w:sz w:val="26"/>
+          <w:szCs w:val="26"/>
+        </w:rPr>
+        <w:t xml:space="preserve">khoảng cách rẽ nhánh </w:t>
+      </w:r>
+      <w:r>
+        <w:rPr>
+          <w:rFonts w:ascii="Times New Roman" w:hAnsi="Times New Roman" w:hint="eastAsia"/>
+          <w:iCs/>
+          <w:sz w:val="26"/>
+          <w:szCs w:val="26"/>
+        </w:rPr>
+        <w:t>đư</w:t>
+      </w:r>
+      <w:r>
+        <w:rPr>
+          <w:rFonts w:ascii="Times New Roman" w:hAnsi="Times New Roman"/>
+          <w:iCs/>
+          <w:sz w:val="26"/>
+          <w:szCs w:val="26"/>
+        </w:rPr>
+        <w:t xml:space="preserve">ợc </w:t>
+      </w:r>
+      <w:r>
+        <w:rPr>
+          <w:rFonts w:ascii="Times New Roman" w:hAnsi="Times New Roman"/>
+          <w:iCs/>
+          <w:sz w:val="26"/>
+          <w:szCs w:val="26"/>
+        </w:rPr>
+        <w:t xml:space="preserve">đề xuất </w:t>
+      </w:r>
+      <w:r>
+        <w:rPr>
+          <w:rFonts w:ascii="Times New Roman" w:hAnsi="Times New Roman"/>
+          <w:iCs/>
+          <w:sz w:val="26"/>
+          <w:szCs w:val="26"/>
+        </w:rPr>
+        <w:t>bởi Korel thì cụ thể và chi tiết h</w:t>
+      </w:r>
+      <w:r>
+        <w:rPr>
+          <w:rFonts w:ascii="Times New Roman" w:hAnsi="Times New Roman" w:hint="eastAsia"/>
+          <w:iCs/>
+          <w:sz w:val="26"/>
+          <w:szCs w:val="26"/>
+        </w:rPr>
+        <w:t>ơ</w:t>
+      </w:r>
+      <w:r>
+        <w:rPr>
+          <w:rFonts w:ascii="Times New Roman" w:hAnsi="Times New Roman"/>
+          <w:iCs/>
+          <w:sz w:val="26"/>
+          <w:szCs w:val="26"/>
+        </w:rPr>
+        <w:t>n.</w:t>
+      </w:r>
       <w:r>
         <w:rPr>
           <w:rFonts w:ascii="Times New Roman" w:hAnsi="Times New Roman"/>
@@ -5329,15 +5503,41 @@
         </w:rPr>
         <w:t xml:space="preserve"> </w:t>
       </w:r>
-      <w:proofErr w:type="gramStart"/>
-      <w:r>
-        <w:rPr>
-          <w:rFonts w:ascii="Times New Roman" w:hAnsi="Times New Roman"/>
-          <w:iCs/>
-          <w:sz w:val="26"/>
-          <w:szCs w:val="26"/>
-        </w:rPr>
-        <w:t xml:space="preserve">Thay vì kết xuất ra một phiên bản </w:t>
+      <w:r>
+        <w:rPr>
+          <w:rFonts w:ascii="Times New Roman" w:hAnsi="Times New Roman" w:hint="eastAsia"/>
+          <w:iCs/>
+          <w:sz w:val="26"/>
+          <w:szCs w:val="26"/>
+        </w:rPr>
+        <w:t>Đ</w:t>
+      </w:r>
+      <w:r>
+        <w:rPr>
+          <w:rFonts w:ascii="Times New Roman" w:hAnsi="Times New Roman"/>
+          <w:iCs/>
+          <w:sz w:val="26"/>
+          <w:szCs w:val="26"/>
+        </w:rPr>
+        <w:t>ầu tiên, ch</w:t>
+      </w:r>
+      <w:r>
+        <w:rPr>
+          <w:rFonts w:ascii="Times New Roman" w:hAnsi="Times New Roman" w:hint="eastAsia"/>
+          <w:iCs/>
+          <w:sz w:val="26"/>
+          <w:szCs w:val="26"/>
+        </w:rPr>
+        <w:t>ươ</w:t>
+      </w:r>
+      <w:r>
+        <w:rPr>
+          <w:rFonts w:ascii="Times New Roman" w:hAnsi="Times New Roman"/>
+          <w:iCs/>
+          <w:sz w:val="26"/>
+          <w:szCs w:val="26"/>
+        </w:rPr>
+        <w:t xml:space="preserve">ng trình </w:t>
       </w:r>
       <w:r>
         <w:rPr>
@@ -5355,104 +5555,25 @@
           <w:sz w:val="26"/>
           <w:szCs w:val="26"/>
         </w:rPr>
-        <w:t>ờng thẳng của một ch</w:t>
-      </w:r>
-      <w:r>
-        <w:rPr>
-          <w:rFonts w:ascii="Times New Roman" w:hAnsi="Times New Roman" w:hint="eastAsia"/>
-          <w:iCs/>
-          <w:sz w:val="26"/>
-          <w:szCs w:val="26"/>
-        </w:rPr>
-        <w:t>ươ</w:t>
-      </w:r>
-      <w:r>
-        <w:rPr>
-          <w:rFonts w:ascii="Times New Roman" w:hAnsi="Times New Roman"/>
-          <w:iCs/>
-          <w:sz w:val="26"/>
-          <w:szCs w:val="26"/>
-        </w:rPr>
-        <w:t xml:space="preserve">ng trình, Korel chèn thêm mã </w:t>
-      </w:r>
-      <w:r>
-        <w:rPr>
-          <w:rFonts w:ascii="Times New Roman" w:hAnsi="Times New Roman" w:hint="eastAsia"/>
-          <w:iCs/>
-          <w:sz w:val="26"/>
-          <w:szCs w:val="26"/>
-          <w:lang w:eastAsia="ja-JP"/>
-        </w:rPr>
-        <w:t>(</w:t>
-      </w:r>
-      <w:r>
-        <w:rPr>
-          <w:rFonts w:ascii="Times New Roman" w:hAnsi="Times New Roman"/>
-          <w:i/>
-          <w:iCs/>
-          <w:sz w:val="26"/>
-          <w:szCs w:val="26"/>
-          <w:lang w:eastAsia="ja-JP"/>
-        </w:rPr>
-        <w:t>instrument</w:t>
-      </w:r>
-      <w:r>
-        <w:rPr>
-          <w:rFonts w:ascii="Times New Roman" w:hAnsi="Times New Roman" w:hint="eastAsia"/>
-          <w:i/>
-          <w:iCs/>
-          <w:sz w:val="26"/>
-          <w:szCs w:val="26"/>
-          <w:lang w:eastAsia="ja-JP"/>
-        </w:rPr>
-        <w:t xml:space="preserve"> code</w:t>
-      </w:r>
-      <w:r>
-        <w:rPr>
-          <w:rFonts w:ascii="Times New Roman" w:hAnsi="Times New Roman" w:hint="eastAsia"/>
-          <w:iCs/>
-          <w:sz w:val="26"/>
-          <w:szCs w:val="26"/>
-          <w:lang w:eastAsia="ja-JP"/>
-        </w:rPr>
-        <w:t xml:space="preserve">) </w:t>
-      </w:r>
-      <w:r>
-        <w:rPr>
-          <w:rFonts w:ascii="Times New Roman" w:hAnsi="Times New Roman"/>
-          <w:iCs/>
-          <w:sz w:val="26"/>
-          <w:szCs w:val="26"/>
-        </w:rPr>
-        <w:t>vào ch</w:t>
-      </w:r>
-      <w:r>
-        <w:rPr>
-          <w:rFonts w:ascii="Times New Roman" w:hAnsi="Times New Roman" w:hint="eastAsia"/>
-          <w:iCs/>
-          <w:sz w:val="26"/>
-          <w:szCs w:val="26"/>
-        </w:rPr>
-        <w:t>ươ</w:t>
-      </w:r>
-      <w:r>
-        <w:rPr>
-          <w:rFonts w:ascii="Times New Roman" w:hAnsi="Times New Roman"/>
-          <w:iCs/>
-          <w:sz w:val="26"/>
-          <w:szCs w:val="26"/>
-        </w:rPr>
-        <w:t>ng trình.</w:t>
-      </w:r>
-      <w:proofErr w:type="gramEnd"/>
-      <w:r>
-        <w:rPr>
-          <w:rFonts w:ascii="Times New Roman" w:hAnsi="Times New Roman"/>
-          <w:iCs/>
-          <w:sz w:val="26"/>
-          <w:szCs w:val="26"/>
-        </w:rPr>
-        <w:t xml:space="preserve"> Korel cũng thay thế các ràng buộc </w:t>
+        <w:t xml:space="preserve">ợc thực hiện với một vector dữ liệu </w:t>
+      </w:r>
+      <w:r>
+        <w:rPr>
+          <w:rFonts w:ascii="Times New Roman" w:hAnsi="Times New Roman" w:hint="eastAsia"/>
+          <w:iCs/>
+          <w:sz w:val="26"/>
+          <w:szCs w:val="26"/>
+        </w:rPr>
+        <w:t>đ</w:t>
+      </w:r>
+      <w:r>
+        <w:rPr>
+          <w:rFonts w:ascii="Times New Roman" w:hAnsi="Times New Roman"/>
+          <w:iCs/>
+          <w:sz w:val="26"/>
+          <w:szCs w:val="26"/>
+        </w:rPr>
+        <w:t xml:space="preserve">ầu vào tùy ý. Nếu </w:t>
       </w:r>
       <w:r>
         <w:rPr>
@@ -5470,7 +5591,61 @@
           <w:sz w:val="26"/>
           <w:szCs w:val="26"/>
         </w:rPr>
-        <w:t xml:space="preserve">ờng thực thi bằng một </w:t>
+        <w:t xml:space="preserve">ờng thực thi mong muốn </w:t>
+      </w:r>
+      <w:r>
+        <w:rPr>
+          <w:rFonts w:ascii="Times New Roman" w:hAnsi="Times New Roman" w:hint="eastAsia"/>
+          <w:iCs/>
+          <w:sz w:val="26"/>
+          <w:szCs w:val="26"/>
+        </w:rPr>
+        <w:t>đư</w:t>
+      </w:r>
+      <w:r>
+        <w:rPr>
+          <w:rFonts w:ascii="Times New Roman" w:hAnsi="Times New Roman"/>
+          <w:iCs/>
+          <w:sz w:val="26"/>
+          <w:szCs w:val="26"/>
+        </w:rPr>
+        <w:t xml:space="preserve">ợc thực hiện thì dữ liệu kiểm thử này </w:t>
+      </w:r>
+      <w:r>
+        <w:rPr>
+          <w:rFonts w:ascii="Times New Roman" w:hAnsi="Times New Roman" w:hint="eastAsia"/>
+          <w:iCs/>
+          <w:sz w:val="26"/>
+          <w:szCs w:val="26"/>
+        </w:rPr>
+        <w:t>đư</w:t>
+      </w:r>
+      <w:r>
+        <w:rPr>
+          <w:rFonts w:ascii="Times New Roman" w:hAnsi="Times New Roman"/>
+          <w:iCs/>
+          <w:sz w:val="26"/>
+          <w:szCs w:val="26"/>
+        </w:rPr>
+        <w:t>ợc ghi nhận lại. Ng</w:t>
+      </w:r>
+      <w:r>
+        <w:rPr>
+          <w:rFonts w:ascii="Times New Roman" w:hAnsi="Times New Roman" w:hint="eastAsia"/>
+          <w:iCs/>
+          <w:sz w:val="26"/>
+          <w:szCs w:val="26"/>
+        </w:rPr>
+        <w:t>ư</w:t>
+      </w:r>
+      <w:r>
+        <w:rPr>
+          <w:rFonts w:ascii="Times New Roman" w:hAnsi="Times New Roman"/>
+          <w:iCs/>
+          <w:sz w:val="26"/>
+          <w:szCs w:val="26"/>
+        </w:rPr>
+        <w:t xml:space="preserve">ợc lại, tại </w:t>
       </w:r>
       <w:r>
         <w:rPr>
@@ -5488,53 +5663,55 @@
           <w:sz w:val="26"/>
           <w:szCs w:val="26"/>
         </w:rPr>
-        <w:t>ịnh l</w:t>
-      </w:r>
-      <w:r>
-        <w:rPr>
-          <w:rFonts w:ascii="Times New Roman" w:hAnsi="Times New Roman" w:hint="eastAsia"/>
-          <w:iCs/>
-          <w:sz w:val="26"/>
-          <w:szCs w:val="26"/>
-        </w:rPr>
-        <w:t>ư</w:t>
-      </w:r>
-      <w:r>
-        <w:rPr>
-          <w:rFonts w:ascii="Times New Roman" w:hAnsi="Times New Roman"/>
-          <w:iCs/>
-          <w:sz w:val="26"/>
-          <w:szCs w:val="26"/>
-        </w:rPr>
-        <w:t>ợng gọi là khoảng cách rẽ nhánh (</w:t>
-      </w:r>
-      <w:r>
-        <w:rPr>
-          <w:rFonts w:ascii="Times New Roman" w:hAnsi="Times New Roman"/>
-          <w:i/>
-          <w:iCs/>
-          <w:sz w:val="26"/>
-          <w:szCs w:val="26"/>
-        </w:rPr>
-        <w:t>branch distance</w:t>
-      </w:r>
-      <w:r>
-        <w:rPr>
-          <w:rFonts w:ascii="Times New Roman" w:hAnsi="Times New Roman"/>
-          <w:iCs/>
-          <w:sz w:val="26"/>
-          <w:szCs w:val="26"/>
-        </w:rPr>
-        <w:t xml:space="preserve">). </w:t>
-      </w:r>
-      <w:r>
-        <w:rPr>
-          <w:rFonts w:ascii="Times New Roman" w:hAnsi="Times New Roman"/>
-          <w:iCs/>
-          <w:sz w:val="26"/>
-          <w:szCs w:val="26"/>
-        </w:rPr>
-        <w:t xml:space="preserve">So với </w:t>
+        <w:t xml:space="preserve">iểm mà sự thực thi bị rẽ theo một nhánh khác thì khoảng cách rẽ nhánh </w:t>
+      </w:r>
+      <w:r>
+        <w:rPr>
+          <w:rFonts w:ascii="Times New Roman" w:hAnsi="Times New Roman" w:hint="eastAsia"/>
+          <w:iCs/>
+          <w:sz w:val="26"/>
+          <w:szCs w:val="26"/>
+        </w:rPr>
+        <w:t>đư</w:t>
+      </w:r>
+      <w:r>
+        <w:rPr>
+          <w:rFonts w:ascii="Times New Roman" w:hAnsi="Times New Roman"/>
+          <w:iCs/>
+          <w:sz w:val="26"/>
+          <w:szCs w:val="26"/>
+        </w:rPr>
+        <w:t>ợc t</w:t>
+      </w:r>
+      <w:r>
+        <w:rPr>
+          <w:rFonts w:ascii="Times New Roman" w:hAnsi="Times New Roman" w:hint="eastAsia"/>
+          <w:iCs/>
+          <w:sz w:val="26"/>
+          <w:szCs w:val="26"/>
+        </w:rPr>
+        <w:t>í</w:t>
+      </w:r>
+      <w:r>
+        <w:rPr>
+          <w:rFonts w:ascii="Times New Roman" w:hAnsi="Times New Roman"/>
+          <w:iCs/>
+          <w:sz w:val="26"/>
+          <w:szCs w:val="26"/>
+        </w:rPr>
+        <w:t>nh thông qua hàm tính khoảng cách rẽ nhánh.</w:t>
+      </w:r>
+      <w:r>
+        <w:t xml:space="preserve"> </w:t>
+      </w:r>
+      <w:r>
+        <w:rPr>
+          <w:rFonts w:ascii="Times New Roman" w:hAnsi="Times New Roman"/>
+          <w:iCs/>
+          <w:sz w:val="26"/>
+          <w:szCs w:val="26"/>
+        </w:rPr>
+        <w:t xml:space="preserve">Hàm này sẽ </w:t>
       </w:r>
       <w:r>
         <w:rPr>
@@ -5552,7 +5729,7 @@
           <w:sz w:val="26"/>
           <w:szCs w:val="26"/>
         </w:rPr>
-        <w:t xml:space="preserve">ề xuất của Miller và Spooner, </w:t>
+        <w:t xml:space="preserve">o mức </w:t>
       </w:r>
       <w:r>
         <w:rPr>
@@ -5570,7 +5747,25 @@
           <w:sz w:val="26"/>
           <w:szCs w:val="26"/>
         </w:rPr>
-        <w:t xml:space="preserve">ộ </w:t>
+        <w:t xml:space="preserve">ộ gần gũi của </w:t>
+      </w:r>
+      <w:r>
+        <w:rPr>
+          <w:rFonts w:ascii="Times New Roman" w:hAnsi="Times New Roman" w:hint="eastAsia"/>
+          <w:iCs/>
+          <w:sz w:val="26"/>
+          <w:szCs w:val="26"/>
+        </w:rPr>
+        <w:t>đư</w:t>
+      </w:r>
+      <w:r>
+        <w:rPr>
+          <w:rFonts w:ascii="Times New Roman" w:hAnsi="Times New Roman"/>
+          <w:iCs/>
+          <w:sz w:val="26"/>
+          <w:szCs w:val="26"/>
+        </w:rPr>
+        <w:t xml:space="preserve">ờng </w:t>
       </w:r>
       <w:r>
         <w:rPr>
@@ -5588,7 +5783,25 @@
           <w:sz w:val="26"/>
           <w:szCs w:val="26"/>
         </w:rPr>
-        <w:t xml:space="preserve">o khoảng cách </w:t>
+        <w:t xml:space="preserve">i theo cạnh khác tại nút rẽ nhánh </w:t>
+      </w:r>
+      <w:r>
+        <w:rPr>
+          <w:rFonts w:ascii="Times New Roman" w:hAnsi="Times New Roman" w:hint="eastAsia"/>
+          <w:iCs/>
+          <w:sz w:val="26"/>
+          <w:szCs w:val="26"/>
+        </w:rPr>
+        <w:t>đ</w:t>
+      </w:r>
+      <w:r>
+        <w:rPr>
+          <w:rFonts w:ascii="Times New Roman" w:hAnsi="Times New Roman"/>
+          <w:iCs/>
+          <w:sz w:val="26"/>
+          <w:szCs w:val="26"/>
+        </w:rPr>
+        <w:t xml:space="preserve">ể có thể thực hiện </w:t>
       </w:r>
       <w:r>
         <w:rPr>
@@ -5606,27 +5819,7 @@
           <w:sz w:val="26"/>
           <w:szCs w:val="26"/>
         </w:rPr>
-        <w:t xml:space="preserve">ợc lũy kế </w:t>
-      </w:r>
-      <w:proofErr w:type="gramStart"/>
-      <w:r>
-        <w:rPr>
-          <w:rFonts w:ascii="Times New Roman" w:hAnsi="Times New Roman"/>
-          <w:iCs/>
-          <w:sz w:val="26"/>
-          <w:szCs w:val="26"/>
-        </w:rPr>
-        <w:t>theo</w:t>
-      </w:r>
-      <w:proofErr w:type="gramEnd"/>
-      <w:r>
-        <w:rPr>
-          <w:rFonts w:ascii="Times New Roman" w:hAnsi="Times New Roman"/>
-          <w:iCs/>
-          <w:sz w:val="26"/>
-          <w:szCs w:val="26"/>
-        </w:rPr>
-        <w:t xml:space="preserve"> tất cả các ràng buộc trên </w:t>
+        <w:t xml:space="preserve">ợc </w:t>
       </w:r>
       <w:r>
         <w:rPr>
@@ -5644,79 +5837,7 @@
           <w:sz w:val="26"/>
           <w:szCs w:val="26"/>
         </w:rPr>
-        <w:t>ờng dẫn thực thi</w:t>
-      </w:r>
-      <w:r>
-        <w:rPr>
-          <w:rFonts w:ascii="Times New Roman" w:hAnsi="Times New Roman"/>
-          <w:iCs/>
-          <w:sz w:val="26"/>
-          <w:szCs w:val="26"/>
-        </w:rPr>
-        <w:t xml:space="preserve"> thì </w:t>
-      </w:r>
-      <w:r>
-        <w:rPr>
-          <w:rFonts w:ascii="Times New Roman" w:hAnsi="Times New Roman"/>
-          <w:iCs/>
-          <w:sz w:val="26"/>
-          <w:szCs w:val="26"/>
-        </w:rPr>
-        <w:t xml:space="preserve">khoảng cách rẽ nhánh </w:t>
-      </w:r>
-      <w:r>
-        <w:rPr>
-          <w:rFonts w:ascii="Times New Roman" w:hAnsi="Times New Roman" w:hint="eastAsia"/>
-          <w:iCs/>
-          <w:sz w:val="26"/>
-          <w:szCs w:val="26"/>
-        </w:rPr>
-        <w:t>đư</w:t>
-      </w:r>
-      <w:r>
-        <w:rPr>
-          <w:rFonts w:ascii="Times New Roman" w:hAnsi="Times New Roman"/>
-          <w:iCs/>
-          <w:sz w:val="26"/>
-          <w:szCs w:val="26"/>
-        </w:rPr>
-        <w:t xml:space="preserve">ợc </w:t>
-      </w:r>
-      <w:r>
-        <w:rPr>
-          <w:rFonts w:ascii="Times New Roman" w:hAnsi="Times New Roman"/>
-          <w:iCs/>
-          <w:sz w:val="26"/>
-          <w:szCs w:val="26"/>
-        </w:rPr>
-        <w:t xml:space="preserve">đề xuất </w:t>
-      </w:r>
-      <w:r>
-        <w:rPr>
-          <w:rFonts w:ascii="Times New Roman" w:hAnsi="Times New Roman"/>
-          <w:iCs/>
-          <w:sz w:val="26"/>
-          <w:szCs w:val="26"/>
-        </w:rPr>
-        <w:t>bởi Korel thì cụ thể và chi tiết h</w:t>
-      </w:r>
-      <w:r>
-        <w:rPr>
-          <w:rFonts w:ascii="Times New Roman" w:hAnsi="Times New Roman" w:hint="eastAsia"/>
-          <w:iCs/>
-          <w:sz w:val="26"/>
-          <w:szCs w:val="26"/>
-        </w:rPr>
-        <w:t>ơ</w:t>
-      </w:r>
-      <w:r>
-        <w:rPr>
-          <w:rFonts w:ascii="Times New Roman" w:hAnsi="Times New Roman"/>
-          <w:iCs/>
-          <w:sz w:val="26"/>
-          <w:szCs w:val="26"/>
-        </w:rPr>
-        <w:t>n.</w:t>
+        <w:t>ờng thực thi mong muốn.</w:t>
       </w:r>
       <w:r>
         <w:rPr>
@@ -5727,60 +5848,23 @@
         </w:rPr>
         <w:t xml:space="preserve"> </w:t>
       </w:r>
-      <w:proofErr w:type="gramStart"/>
-      <w:r>
-        <w:rPr>
-          <w:rFonts w:ascii="Times New Roman" w:hAnsi="Times New Roman" w:hint="eastAsia"/>
-          <w:iCs/>
-          <w:sz w:val="26"/>
-          <w:szCs w:val="26"/>
-        </w:rPr>
-        <w:t>Đ</w:t>
-      </w:r>
-      <w:r>
-        <w:rPr>
-          <w:rFonts w:ascii="Times New Roman" w:hAnsi="Times New Roman"/>
-          <w:iCs/>
-          <w:sz w:val="26"/>
-          <w:szCs w:val="26"/>
-        </w:rPr>
-        <w:t>ầu tiên, ch</w:t>
-      </w:r>
-      <w:r>
-        <w:rPr>
-          <w:rFonts w:ascii="Times New Roman" w:hAnsi="Times New Roman" w:hint="eastAsia"/>
-          <w:iCs/>
-          <w:sz w:val="26"/>
-          <w:szCs w:val="26"/>
-        </w:rPr>
-        <w:t>ươ</w:t>
-      </w:r>
-      <w:r>
-        <w:rPr>
-          <w:rFonts w:ascii="Times New Roman" w:hAnsi="Times New Roman"/>
-          <w:iCs/>
-          <w:sz w:val="26"/>
-          <w:szCs w:val="26"/>
-        </w:rPr>
-        <w:t xml:space="preserve">ng trình </w:t>
-      </w:r>
-      <w:r>
-        <w:rPr>
-          <w:rFonts w:ascii="Times New Roman" w:hAnsi="Times New Roman" w:hint="eastAsia"/>
-          <w:iCs/>
-          <w:sz w:val="26"/>
-          <w:szCs w:val="26"/>
-        </w:rPr>
-        <w:t>đư</w:t>
-      </w:r>
-      <w:r>
-        <w:rPr>
-          <w:rFonts w:ascii="Times New Roman" w:hAnsi="Times New Roman"/>
-          <w:iCs/>
-          <w:sz w:val="26"/>
-          <w:szCs w:val="26"/>
-        </w:rPr>
-        <w:t xml:space="preserve">ợc thực hiện với một vector dữ liệu </w:t>
+      <w:r>
+        <w:rPr>
+          <w:rFonts w:ascii="Times New Roman" w:hAnsi="Times New Roman"/>
+          <w:iCs/>
+          <w:sz w:val="26"/>
+          <w:szCs w:val="26"/>
+        </w:rPr>
+        <w:t>Bảng 1</w:t>
+      </w:r>
+      <w:r>
+        <w:rPr>
+          <w:rFonts w:ascii="Times New Roman" w:hAnsi="Times New Roman"/>
+          <w:iCs/>
+          <w:sz w:val="26"/>
+          <w:szCs w:val="26"/>
+        </w:rPr>
+        <w:t xml:space="preserve">.1 trình bày một số hàm khác nhau </w:t>
       </w:r>
       <w:r>
         <w:rPr>
@@ -5798,377 +5882,7 @@
           <w:sz w:val="26"/>
           <w:szCs w:val="26"/>
         </w:rPr>
-        <w:t xml:space="preserve">ầu vào tùy ý. Nếu </w:t>
-      </w:r>
-      <w:r>
-        <w:rPr>
-          <w:rFonts w:ascii="Times New Roman" w:hAnsi="Times New Roman" w:hint="eastAsia"/>
-          <w:iCs/>
-          <w:sz w:val="26"/>
-          <w:szCs w:val="26"/>
-        </w:rPr>
-        <w:t>đư</w:t>
-      </w:r>
-      <w:r>
-        <w:rPr>
-          <w:rFonts w:ascii="Times New Roman" w:hAnsi="Times New Roman"/>
-          <w:iCs/>
-          <w:sz w:val="26"/>
-          <w:szCs w:val="26"/>
-        </w:rPr>
-        <w:t xml:space="preserve">ờng thực thi mong muốn </w:t>
-      </w:r>
-      <w:r>
-        <w:rPr>
-          <w:rFonts w:ascii="Times New Roman" w:hAnsi="Times New Roman" w:hint="eastAsia"/>
-          <w:iCs/>
-          <w:sz w:val="26"/>
-          <w:szCs w:val="26"/>
-        </w:rPr>
-        <w:t>đư</w:t>
-      </w:r>
-      <w:r>
-        <w:rPr>
-          <w:rFonts w:ascii="Times New Roman" w:hAnsi="Times New Roman"/>
-          <w:iCs/>
-          <w:sz w:val="26"/>
-          <w:szCs w:val="26"/>
-        </w:rPr>
-        <w:t xml:space="preserve">ợc thực hiện thì dữ liệu kiểm thử này </w:t>
-      </w:r>
-      <w:r>
-        <w:rPr>
-          <w:rFonts w:ascii="Times New Roman" w:hAnsi="Times New Roman" w:hint="eastAsia"/>
-          <w:iCs/>
-          <w:sz w:val="26"/>
-          <w:szCs w:val="26"/>
-        </w:rPr>
-        <w:t>đư</w:t>
-      </w:r>
-      <w:r>
-        <w:rPr>
-          <w:rFonts w:ascii="Times New Roman" w:hAnsi="Times New Roman"/>
-          <w:iCs/>
-          <w:sz w:val="26"/>
-          <w:szCs w:val="26"/>
-        </w:rPr>
-        <w:t>ợc ghi nhận lại.</w:t>
-      </w:r>
-      <w:proofErr w:type="gramEnd"/>
-      <w:r>
-        <w:rPr>
-          <w:rFonts w:ascii="Times New Roman" w:hAnsi="Times New Roman"/>
-          <w:iCs/>
-          <w:sz w:val="26"/>
-          <w:szCs w:val="26"/>
-        </w:rPr>
-        <w:t xml:space="preserve"> Ng</w:t>
-      </w:r>
-      <w:r>
-        <w:rPr>
-          <w:rFonts w:ascii="Times New Roman" w:hAnsi="Times New Roman" w:hint="eastAsia"/>
-          <w:iCs/>
-          <w:sz w:val="26"/>
-          <w:szCs w:val="26"/>
-        </w:rPr>
-        <w:t>ư</w:t>
-      </w:r>
-      <w:r>
-        <w:rPr>
-          <w:rFonts w:ascii="Times New Roman" w:hAnsi="Times New Roman"/>
-          <w:iCs/>
-          <w:sz w:val="26"/>
-          <w:szCs w:val="26"/>
-        </w:rPr>
-        <w:t xml:space="preserve">ợc lại, tại </w:t>
-      </w:r>
-      <w:r>
-        <w:rPr>
-          <w:rFonts w:ascii="Times New Roman" w:hAnsi="Times New Roman" w:hint="eastAsia"/>
-          <w:iCs/>
-          <w:sz w:val="26"/>
-          <w:szCs w:val="26"/>
-        </w:rPr>
-        <w:t>đ</w:t>
-      </w:r>
-      <w:r>
-        <w:rPr>
-          <w:rFonts w:ascii="Times New Roman" w:hAnsi="Times New Roman"/>
-          <w:iCs/>
-          <w:sz w:val="26"/>
-          <w:szCs w:val="26"/>
-        </w:rPr>
-        <w:t xml:space="preserve">iểm mà sự thực thi bị rẽ </w:t>
-      </w:r>
-      <w:proofErr w:type="gramStart"/>
-      <w:r>
-        <w:rPr>
-          <w:rFonts w:ascii="Times New Roman" w:hAnsi="Times New Roman"/>
-          <w:iCs/>
-          <w:sz w:val="26"/>
-          <w:szCs w:val="26"/>
-        </w:rPr>
-        <w:t>theo</w:t>
-      </w:r>
-      <w:proofErr w:type="gramEnd"/>
-      <w:r>
-        <w:rPr>
-          <w:rFonts w:ascii="Times New Roman" w:hAnsi="Times New Roman"/>
-          <w:iCs/>
-          <w:sz w:val="26"/>
-          <w:szCs w:val="26"/>
-        </w:rPr>
-        <w:t xml:space="preserve"> một nhánh khác thì khoảng cách rẽ nhánh </w:t>
-      </w:r>
-      <w:r>
-        <w:rPr>
-          <w:rFonts w:ascii="Times New Roman" w:hAnsi="Times New Roman" w:hint="eastAsia"/>
-          <w:iCs/>
-          <w:sz w:val="26"/>
-          <w:szCs w:val="26"/>
-        </w:rPr>
-        <w:t>đư</w:t>
-      </w:r>
-      <w:r>
-        <w:rPr>
-          <w:rFonts w:ascii="Times New Roman" w:hAnsi="Times New Roman"/>
-          <w:iCs/>
-          <w:sz w:val="26"/>
-          <w:szCs w:val="26"/>
-        </w:rPr>
-        <w:t>ợc t</w:t>
-      </w:r>
-      <w:r>
-        <w:rPr>
-          <w:rFonts w:ascii="Times New Roman" w:hAnsi="Times New Roman" w:hint="eastAsia"/>
-          <w:iCs/>
-          <w:sz w:val="26"/>
-          <w:szCs w:val="26"/>
-        </w:rPr>
-        <w:t>í</w:t>
-      </w:r>
-      <w:r>
-        <w:rPr>
-          <w:rFonts w:ascii="Times New Roman" w:hAnsi="Times New Roman"/>
-          <w:iCs/>
-          <w:sz w:val="26"/>
-          <w:szCs w:val="26"/>
-        </w:rPr>
-        <w:t>nh thông qua hàm tính khoảng cách rẽ nhánh.</w:t>
-      </w:r>
-      <w:r>
-        <w:t xml:space="preserve"> </w:t>
-      </w:r>
-      <w:r>
-        <w:rPr>
-          <w:rFonts w:ascii="Times New Roman" w:hAnsi="Times New Roman"/>
-          <w:iCs/>
-          <w:sz w:val="26"/>
-          <w:szCs w:val="26"/>
-        </w:rPr>
-        <w:t xml:space="preserve">Hàm này sẽ </w:t>
-      </w:r>
-      <w:r>
-        <w:rPr>
-          <w:rFonts w:ascii="Times New Roman" w:hAnsi="Times New Roman" w:hint="eastAsia"/>
-          <w:iCs/>
-          <w:sz w:val="26"/>
-          <w:szCs w:val="26"/>
-        </w:rPr>
-        <w:t>đ</w:t>
-      </w:r>
-      <w:r>
-        <w:rPr>
-          <w:rFonts w:ascii="Times New Roman" w:hAnsi="Times New Roman"/>
-          <w:iCs/>
-          <w:sz w:val="26"/>
-          <w:szCs w:val="26"/>
-        </w:rPr>
-        <w:t xml:space="preserve">o mức </w:t>
-      </w:r>
-      <w:r>
-        <w:rPr>
-          <w:rFonts w:ascii="Times New Roman" w:hAnsi="Times New Roman" w:hint="eastAsia"/>
-          <w:iCs/>
-          <w:sz w:val="26"/>
-          <w:szCs w:val="26"/>
-        </w:rPr>
-        <w:t>đ</w:t>
-      </w:r>
-      <w:r>
-        <w:rPr>
-          <w:rFonts w:ascii="Times New Roman" w:hAnsi="Times New Roman"/>
-          <w:iCs/>
-          <w:sz w:val="26"/>
-          <w:szCs w:val="26"/>
-        </w:rPr>
-        <w:t xml:space="preserve">ộ gần </w:t>
-      </w:r>
-      <w:proofErr w:type="gramStart"/>
-      <w:r>
-        <w:rPr>
-          <w:rFonts w:ascii="Times New Roman" w:hAnsi="Times New Roman"/>
-          <w:iCs/>
-          <w:sz w:val="26"/>
-          <w:szCs w:val="26"/>
-        </w:rPr>
-        <w:t>gũi</w:t>
-      </w:r>
-      <w:proofErr w:type="gramEnd"/>
-      <w:r>
-        <w:rPr>
-          <w:rFonts w:ascii="Times New Roman" w:hAnsi="Times New Roman"/>
-          <w:iCs/>
-          <w:sz w:val="26"/>
-          <w:szCs w:val="26"/>
-        </w:rPr>
-        <w:t xml:space="preserve"> của </w:t>
-      </w:r>
-      <w:r>
-        <w:rPr>
-          <w:rFonts w:ascii="Times New Roman" w:hAnsi="Times New Roman" w:hint="eastAsia"/>
-          <w:iCs/>
-          <w:sz w:val="26"/>
-          <w:szCs w:val="26"/>
-        </w:rPr>
-        <w:t>đư</w:t>
-      </w:r>
-      <w:r>
-        <w:rPr>
-          <w:rFonts w:ascii="Times New Roman" w:hAnsi="Times New Roman"/>
-          <w:iCs/>
-          <w:sz w:val="26"/>
-          <w:szCs w:val="26"/>
-        </w:rPr>
-        <w:t xml:space="preserve">ờng </w:t>
-      </w:r>
-      <w:r>
-        <w:rPr>
-          <w:rFonts w:ascii="Times New Roman" w:hAnsi="Times New Roman" w:hint="eastAsia"/>
-          <w:iCs/>
-          <w:sz w:val="26"/>
-          <w:szCs w:val="26"/>
-        </w:rPr>
-        <w:t>đ</w:t>
-      </w:r>
-      <w:r>
-        <w:rPr>
-          <w:rFonts w:ascii="Times New Roman" w:hAnsi="Times New Roman"/>
-          <w:iCs/>
-          <w:sz w:val="26"/>
-          <w:szCs w:val="26"/>
-        </w:rPr>
-        <w:t xml:space="preserve">i theo cạnh khác tại nút rẽ nhánh </w:t>
-      </w:r>
-      <w:r>
-        <w:rPr>
-          <w:rFonts w:ascii="Times New Roman" w:hAnsi="Times New Roman" w:hint="eastAsia"/>
-          <w:iCs/>
-          <w:sz w:val="26"/>
-          <w:szCs w:val="26"/>
-        </w:rPr>
-        <w:t>đ</w:t>
-      </w:r>
-      <w:r>
-        <w:rPr>
-          <w:rFonts w:ascii="Times New Roman" w:hAnsi="Times New Roman"/>
-          <w:iCs/>
-          <w:sz w:val="26"/>
-          <w:szCs w:val="26"/>
-        </w:rPr>
-        <w:t xml:space="preserve">ể có thể thực hiện </w:t>
-      </w:r>
-      <w:r>
-        <w:rPr>
-          <w:rFonts w:ascii="Times New Roman" w:hAnsi="Times New Roman" w:hint="eastAsia"/>
-          <w:iCs/>
-          <w:sz w:val="26"/>
-          <w:szCs w:val="26"/>
-        </w:rPr>
-        <w:t>đư</w:t>
-      </w:r>
-      <w:r>
-        <w:rPr>
-          <w:rFonts w:ascii="Times New Roman" w:hAnsi="Times New Roman"/>
-          <w:iCs/>
-          <w:sz w:val="26"/>
-          <w:szCs w:val="26"/>
-        </w:rPr>
-        <w:t xml:space="preserve">ợc </w:t>
-      </w:r>
-      <w:r>
-        <w:rPr>
-          <w:rFonts w:ascii="Times New Roman" w:hAnsi="Times New Roman" w:hint="eastAsia"/>
-          <w:iCs/>
-          <w:sz w:val="26"/>
-          <w:szCs w:val="26"/>
-        </w:rPr>
-        <w:t>đư</w:t>
-      </w:r>
-      <w:r>
-        <w:rPr>
-          <w:rFonts w:ascii="Times New Roman" w:hAnsi="Times New Roman"/>
-          <w:iCs/>
-          <w:sz w:val="26"/>
-          <w:szCs w:val="26"/>
-        </w:rPr>
-        <w:t>ờng thực thi mong muốn.</w:t>
-      </w:r>
-      <w:r>
-        <w:rPr>
-          <w:rFonts w:ascii="Times New Roman" w:hAnsi="Times New Roman"/>
-          <w:iCs/>
-          <w:sz w:val="26"/>
-          <w:szCs w:val="26"/>
-        </w:rPr>
-        <w:t xml:space="preserve"> </w:t>
-      </w:r>
-      <w:proofErr w:type="gramStart"/>
-      <w:r>
-        <w:rPr>
-          <w:rFonts w:ascii="Times New Roman" w:hAnsi="Times New Roman"/>
-          <w:iCs/>
-          <w:sz w:val="26"/>
-          <w:szCs w:val="26"/>
-        </w:rPr>
-        <w:t>Bảng 1</w:t>
-      </w:r>
-      <w:r>
-        <w:rPr>
-          <w:rFonts w:ascii="Times New Roman" w:hAnsi="Times New Roman"/>
-          <w:iCs/>
-          <w:sz w:val="26"/>
-          <w:szCs w:val="26"/>
-        </w:rPr>
-        <w:t xml:space="preserve">.1 trình bày một số hàm khác nhau </w:t>
-      </w:r>
-      <w:r>
-        <w:rPr>
-          <w:rFonts w:ascii="Times New Roman" w:hAnsi="Times New Roman" w:hint="eastAsia"/>
-          <w:iCs/>
-          <w:sz w:val="26"/>
-          <w:szCs w:val="26"/>
-        </w:rPr>
-        <w:t>đ</w:t>
-      </w:r>
-      <w:r>
-        <w:rPr>
-          <w:rFonts w:ascii="Times New Roman" w:hAnsi="Times New Roman"/>
-          <w:iCs/>
-          <w:sz w:val="26"/>
-          <w:szCs w:val="26"/>
-        </w:rPr>
-        <w:t>ể tính khoảng cách cho các toán tử quan hệ trong các vị từ.</w:t>
-      </w:r>
-      <w:proofErr w:type="gramEnd"/>
-      <w:r>
-        <w:rPr>
-          <w:rFonts w:ascii="Times New Roman" w:hAnsi="Times New Roman"/>
-          <w:iCs/>
-          <w:sz w:val="26"/>
-          <w:szCs w:val="26"/>
-        </w:rPr>
-        <w:t xml:space="preserve"> Một giải thuật tìm kiếm sau </w:t>
+        <w:t xml:space="preserve">ể tính khoảng cách cho các toán tử quan hệ trong các vị từ. Một giải thuật tìm kiếm sau </w:t>
       </w:r>
       <w:r>
         <w:rPr>
@@ -6422,7 +6136,7 @@
         <w:tblStyle w:val="TableGrid"/>
         <w:tblW w:w="0" w:type="auto"/>
         <w:jc w:val="center"/>
-        <w:tblLook w:val="04A0" w:firstRow="1" w:lastRow="0" w:firstColumn="1" w:lastColumn="0" w:noHBand="0" w:noVBand="1"/>
+        <w:tblLook w:val="04A0"/>
       </w:tblPr>
       <w:tblGrid>
         <w:gridCol w:w="1765"/>
@@ -7078,7 +6792,6 @@
           <w:lang w:eastAsia="ja-JP"/>
         </w:rPr>
       </w:pPr>
-      <w:proofErr w:type="gramStart"/>
       <w:r>
         <w:rPr>
           <w:rFonts w:ascii="Times New Roman" w:hAnsi="Times New Roman"/>
@@ -7207,19 +6920,8 @@
           <w:sz w:val="26"/>
           <w:szCs w:val="26"/>
         </w:rPr>
-        <w:t>trong công bố của mình.</w:t>
-      </w:r>
-      <w:proofErr w:type="gramEnd"/>
-      <w:r>
-        <w:rPr>
-          <w:rFonts w:ascii="Times New Roman" w:hAnsi="Times New Roman"/>
-          <w:iCs/>
-          <w:sz w:val="26"/>
-          <w:szCs w:val="26"/>
-        </w:rPr>
-        <w:t xml:space="preserve"> </w:t>
-      </w:r>
-      <w:proofErr w:type="gramStart"/>
+        <w:t xml:space="preserve">trong công bố của mình. </w:t>
+      </w:r>
       <w:r>
         <w:rPr>
           <w:rFonts w:ascii="Times New Roman" w:hAnsi="Times New Roman"/>
@@ -7299,17 +7001,7 @@
           <w:sz w:val="26"/>
           <w:szCs w:val="26"/>
         </w:rPr>
-        <w:t>ợc với giải thuật tìm kiếm ngẫu nhiên.</w:t>
-      </w:r>
-      <w:proofErr w:type="gramEnd"/>
-      <w:r>
-        <w:rPr>
-          <w:rFonts w:ascii="Times New Roman" w:hAnsi="Times New Roman"/>
-          <w:iCs/>
-          <w:sz w:val="26"/>
-          <w:szCs w:val="26"/>
-        </w:rPr>
-        <w:t xml:space="preserve"> Cũng t</w:t>
+        <w:t>ợc với giải thuật tìm kiếm ngẫu nhiên. Cũng t</w:t>
       </w:r>
       <w:r>
         <w:rPr>
@@ -7446,27 +7138,7 @@
           <w:sz w:val="26"/>
           <w:szCs w:val="26"/>
         </w:rPr>
-        <w:t xml:space="preserve">ợc kết xuất dọc </w:t>
-      </w:r>
-      <w:proofErr w:type="gramStart"/>
-      <w:r>
-        <w:rPr>
-          <w:rFonts w:ascii="Times New Roman" w:hAnsi="Times New Roman"/>
-          <w:iCs/>
-          <w:sz w:val="26"/>
-          <w:szCs w:val="26"/>
-        </w:rPr>
-        <w:t>theo</w:t>
-      </w:r>
-      <w:proofErr w:type="gramEnd"/>
-      <w:r>
-        <w:rPr>
-          <w:rFonts w:ascii="Times New Roman" w:hAnsi="Times New Roman"/>
-          <w:iCs/>
-          <w:sz w:val="26"/>
-          <w:szCs w:val="26"/>
-        </w:rPr>
-        <w:t xml:space="preserve"> </w:t>
+        <w:t xml:space="preserve">ợc kết xuất dọc theo </w:t>
       </w:r>
       <w:r>
         <w:rPr>
@@ -7484,17 +7156,7 @@
           <w:sz w:val="26"/>
           <w:szCs w:val="26"/>
         </w:rPr>
-        <w:t xml:space="preserve">ờng thực thi này. </w:t>
-      </w:r>
-      <w:proofErr w:type="gramStart"/>
-      <w:r>
-        <w:rPr>
-          <w:rFonts w:ascii="Times New Roman" w:hAnsi="Times New Roman"/>
-          <w:iCs/>
-          <w:sz w:val="26"/>
-          <w:szCs w:val="26"/>
-        </w:rPr>
-        <w:t xml:space="preserve">Một </w:t>
+        <w:t xml:space="preserve">ờng thực thi này. Một </w:t>
       </w:r>
       <w:r>
         <w:rPr>
@@ -7605,21 +7267,19 @@
         </w:rPr>
         <w:t>ờng thực thi này.</w:t>
       </w:r>
-      <w:proofErr w:type="gramEnd"/>
     </w:p>
     <w:p>
       <w:pPr>
         <w:spacing w:before="60" w:after="120" w:line="360" w:lineRule="auto"/>
         <w:jc w:val="both"/>
         <w:rPr>
-          <w:rFonts w:ascii="Times New Roman" w:hAnsi="Times New Roman" w:hint="eastAsia"/>
-          <w:iCs/>
-          <w:sz w:val="26"/>
-          <w:szCs w:val="26"/>
-          <w:lang w:eastAsia="ja-JP"/>
-        </w:rPr>
-      </w:pPr>
-      <w:proofErr w:type="gramStart"/>
+          <w:rFonts w:ascii="Times New Roman" w:hAnsi="Times New Roman"/>
+          <w:iCs/>
+          <w:sz w:val="26"/>
+          <w:szCs w:val="26"/>
+          <w:lang w:eastAsia="ja-JP"/>
+        </w:rPr>
+      </w:pPr>
       <w:r>
         <w:rPr>
           <w:rFonts w:ascii="Times New Roman" w:hAnsi="Times New Roman"/>
@@ -7821,10 +7481,597 @@
         </w:rPr>
         <w:t>ng trình.</w:t>
       </w:r>
-      <w:proofErr w:type="gramEnd"/>
-      <w:r>
-        <w:rPr>
-          <w:rFonts w:ascii="Times New Roman" w:hAnsi="Times New Roman" w:hint="eastAsia"/>
+      <w:r>
+        <w:rPr>
+          <w:rFonts w:ascii="Times New Roman" w:hAnsi="Times New Roman" w:hint="eastAsia"/>
+          <w:iCs/>
+          <w:sz w:val="26"/>
+          <w:szCs w:val="26"/>
+          <w:lang w:eastAsia="ja-JP"/>
+        </w:rPr>
+        <w:t xml:space="preserve"> Đặc biệt là, để phủ đượ</w:t>
+      </w:r>
+      <w:r>
+        <w:rPr>
+          <w:rFonts w:ascii="Times New Roman" w:hAnsi="Times New Roman" w:hint="eastAsia"/>
+          <w:iCs/>
+          <w:sz w:val="26"/>
+          <w:szCs w:val="26"/>
+          <w:lang w:eastAsia="ja-JP"/>
+        </w:rPr>
+        <w:t>c phân</w:t>
+      </w:r>
+      <w:r>
+        <w:rPr>
+          <w:rFonts w:ascii="Times New Roman" w:hAnsi="Times New Roman" w:hint="eastAsia"/>
+          <w:iCs/>
+          <w:sz w:val="26"/>
+          <w:szCs w:val="26"/>
+          <w:lang w:eastAsia="ja-JP"/>
+        </w:rPr>
+        <w:t xml:space="preserve"> nhánh mong muốn (</w:t>
+      </w:r>
+      <w:r>
+        <w:rPr>
+          <w:rFonts w:ascii="Times New Roman" w:hAnsi="Times New Roman"/>
+          <w:i/>
+          <w:iCs/>
+          <w:sz w:val="26"/>
+          <w:szCs w:val="26"/>
+          <w:lang w:eastAsia="ja-JP"/>
+        </w:rPr>
+        <w:t>target branch</w:t>
+      </w:r>
+      <w:r>
+        <w:rPr>
+          <w:rFonts w:ascii="Times New Roman" w:hAnsi="Times New Roman" w:hint="eastAsia"/>
+          <w:iCs/>
+          <w:sz w:val="26"/>
+          <w:szCs w:val="26"/>
+          <w:lang w:eastAsia="ja-JP"/>
+        </w:rPr>
+        <w:t xml:space="preserve">), thì một đường thực thi dẫn đến </w:t>
+      </w:r>
+      <w:r>
+        <w:rPr>
+          <w:rFonts w:ascii="Times New Roman" w:hAnsi="Times New Roman" w:hint="eastAsia"/>
+          <w:iCs/>
+          <w:sz w:val="26"/>
+          <w:szCs w:val="26"/>
+          <w:lang w:eastAsia="ja-JP"/>
+        </w:rPr>
+        <w:t xml:space="preserve">phân </w:t>
+      </w:r>
+      <w:r>
+        <w:rPr>
+          <w:rFonts w:ascii="Times New Roman" w:hAnsi="Times New Roman" w:hint="eastAsia"/>
+          <w:iCs/>
+          <w:sz w:val="26"/>
+          <w:szCs w:val="26"/>
+          <w:lang w:eastAsia="ja-JP"/>
+        </w:rPr>
+        <w:t>nhánh đó phải được chọn (trong trường hợp là có nhiều hơn một đường thực thi dẫn đế</w:t>
+      </w:r>
+      <w:r>
+        <w:rPr>
+          <w:rFonts w:ascii="Times New Roman" w:hAnsi="Times New Roman" w:hint="eastAsia"/>
+          <w:iCs/>
+          <w:sz w:val="26"/>
+          <w:szCs w:val="26"/>
+          <w:lang w:eastAsia="ja-JP"/>
+        </w:rPr>
+        <w:t xml:space="preserve">n </w:t>
+      </w:r>
+      <w:r>
+        <w:rPr>
+          <w:rFonts w:ascii="Times New Roman" w:hAnsi="Times New Roman"/>
+          <w:iCs/>
+          <w:sz w:val="26"/>
+          <w:szCs w:val="26"/>
+          <w:lang w:eastAsia="ja-JP"/>
+        </w:rPr>
+        <w:t>phân</w:t>
+      </w:r>
+      <w:r>
+        <w:rPr>
+          <w:rFonts w:ascii="Times New Roman" w:hAnsi="Times New Roman" w:hint="eastAsia"/>
+          <w:iCs/>
+          <w:sz w:val="26"/>
+          <w:szCs w:val="26"/>
+          <w:lang w:eastAsia="ja-JP"/>
+        </w:rPr>
+        <w:t xml:space="preserve"> nhánh mong muốn này). Điều này đã tạo thêm </w:t>
+      </w:r>
+      <w:r>
+        <w:rPr>
+          <w:rFonts w:ascii="Times New Roman" w:hAnsi="Times New Roman"/>
+          <w:iCs/>
+          <w:sz w:val="26"/>
+          <w:szCs w:val="26"/>
+          <w:lang w:eastAsia="ja-JP"/>
+        </w:rPr>
+        <w:t>g</w:t>
+      </w:r>
+      <w:r>
+        <w:rPr>
+          <w:rFonts w:ascii="Times New Roman" w:hAnsi="Times New Roman" w:hint="eastAsia"/>
+          <w:iCs/>
+          <w:sz w:val="26"/>
+          <w:szCs w:val="26"/>
+          <w:lang w:eastAsia="ja-JP"/>
+        </w:rPr>
+        <w:t>ánh</w:t>
+      </w:r>
+      <w:r>
+        <w:rPr>
+          <w:rFonts w:ascii="Times New Roman" w:hAnsi="Times New Roman" w:hint="eastAsia"/>
+          <w:iCs/>
+          <w:sz w:val="26"/>
+          <w:szCs w:val="26"/>
+          <w:lang w:eastAsia="ja-JP"/>
+        </w:rPr>
+        <w:t xml:space="preserve"> nặng cho người kiểm thử </w:t>
+      </w:r>
+      <w:r>
+        <w:rPr>
+          <w:rFonts w:ascii="Times New Roman" w:hAnsi="Times New Roman" w:hint="eastAsia"/>
+          <w:iCs/>
+          <w:sz w:val="26"/>
+          <w:szCs w:val="26"/>
+          <w:lang w:eastAsia="ja-JP"/>
+        </w:rPr>
+        <w:t xml:space="preserve">chương trình </w:t>
+      </w:r>
+      <w:r>
+        <w:rPr>
+          <w:rFonts w:ascii="Times New Roman" w:hAnsi="Times New Roman" w:hint="eastAsia"/>
+          <w:iCs/>
+          <w:sz w:val="26"/>
+          <w:szCs w:val="26"/>
+          <w:lang w:eastAsia="ja-JP"/>
+        </w:rPr>
+        <w:t>(</w:t>
+      </w:r>
+      <w:r>
+        <w:rPr>
+          <w:rFonts w:ascii="Times New Roman" w:hAnsi="Times New Roman" w:hint="eastAsia"/>
+          <w:i/>
+          <w:iCs/>
+          <w:sz w:val="26"/>
+          <w:szCs w:val="26"/>
+          <w:lang w:eastAsia="ja-JP"/>
+        </w:rPr>
+        <w:t>tester</w:t>
+      </w:r>
+      <w:r>
+        <w:rPr>
+          <w:rFonts w:ascii="Times New Roman" w:hAnsi="Times New Roman" w:hint="eastAsia"/>
+          <w:iCs/>
+          <w:sz w:val="26"/>
+          <w:szCs w:val="26"/>
+          <w:lang w:eastAsia="ja-JP"/>
+        </w:rPr>
+        <w:t>), đặc biệt là với các chương trình phức tạp. Korel đã làm giảm đi gánh nặng này bởi đề xuất một chiến lược kiểm thử hướng đến mục tiêu (</w:t>
+      </w:r>
+      <w:r>
+        <w:rPr>
+          <w:rFonts w:ascii="Times New Roman" w:hAnsi="Times New Roman"/>
+          <w:i/>
+          <w:iCs/>
+          <w:sz w:val="26"/>
+          <w:szCs w:val="26"/>
+          <w:lang w:eastAsia="ja-JP"/>
+        </w:rPr>
+        <w:t>goal–oriented testing strategy</w:t>
+      </w:r>
+      <w:r>
+        <w:rPr>
+          <w:rFonts w:ascii="Times New Roman" w:hAnsi="Times New Roman" w:hint="eastAsia"/>
+          <w:iCs/>
+          <w:sz w:val="26"/>
+          <w:szCs w:val="26"/>
+          <w:lang w:eastAsia="ja-JP"/>
+        </w:rPr>
+        <w:t>)</w:t>
+      </w:r>
+      <w:r>
+        <w:rPr>
+          <w:rFonts w:ascii="Times New Roman" w:hAnsi="Times New Roman" w:hint="eastAsia"/>
+          <w:iCs/>
+          <w:sz w:val="26"/>
+          <w:szCs w:val="26"/>
+          <w:lang w:eastAsia="ja-JP"/>
+        </w:rPr>
+        <w:t xml:space="preserve"> [7]. </w:t>
+      </w:r>
+      <w:r>
+        <w:rPr>
+          <w:rFonts w:ascii="Times New Roman" w:hAnsi="Times New Roman"/>
+          <w:iCs/>
+          <w:sz w:val="26"/>
+          <w:szCs w:val="26"/>
+          <w:lang w:eastAsia="ja-JP"/>
+        </w:rPr>
+        <w:t>Trong chiến l</w:t>
+      </w:r>
+      <w:r>
+        <w:rPr>
+          <w:rFonts w:ascii="Times New Roman" w:hAnsi="Times New Roman" w:hint="cs"/>
+          <w:iCs/>
+          <w:sz w:val="26"/>
+          <w:szCs w:val="26"/>
+          <w:lang w:eastAsia="ja-JP"/>
+        </w:rPr>
+        <w:t>ư</w:t>
+      </w:r>
+      <w:r>
+        <w:rPr>
+          <w:rFonts w:ascii="Times New Roman" w:hAnsi="Times New Roman"/>
+          <w:iCs/>
+          <w:sz w:val="26"/>
+          <w:szCs w:val="26"/>
+          <w:lang w:eastAsia="ja-JP"/>
+        </w:rPr>
+        <w:t xml:space="preserve">ợc này con </w:t>
+      </w:r>
+      <w:r>
+        <w:rPr>
+          <w:rFonts w:ascii="Times New Roman" w:hAnsi="Times New Roman" w:hint="eastAsia"/>
+          <w:iCs/>
+          <w:sz w:val="26"/>
+          <w:szCs w:val="26"/>
+          <w:lang w:eastAsia="ja-JP"/>
+        </w:rPr>
+        <w:t>đ</w:t>
+      </w:r>
+      <w:r>
+        <w:rPr>
+          <w:rFonts w:ascii="Times New Roman" w:hAnsi="Times New Roman" w:hint="cs"/>
+          <w:iCs/>
+          <w:sz w:val="26"/>
+          <w:szCs w:val="26"/>
+          <w:lang w:eastAsia="ja-JP"/>
+        </w:rPr>
+        <w:t>ư</w:t>
+      </w:r>
+      <w:r>
+        <w:rPr>
+          <w:rFonts w:ascii="Times New Roman" w:hAnsi="Times New Roman"/>
+          <w:iCs/>
+          <w:sz w:val="26"/>
+          <w:szCs w:val="26"/>
+          <w:lang w:eastAsia="ja-JP"/>
+        </w:rPr>
+        <w:t xml:space="preserve">ờng dẫn </w:t>
+      </w:r>
+      <w:r>
+        <w:rPr>
+          <w:rFonts w:ascii="Times New Roman" w:hAnsi="Times New Roman" w:hint="eastAsia"/>
+          <w:iCs/>
+          <w:sz w:val="26"/>
+          <w:szCs w:val="26"/>
+          <w:lang w:eastAsia="ja-JP"/>
+        </w:rPr>
+        <w:t>đ</w:t>
+      </w:r>
+      <w:r>
+        <w:rPr>
+          <w:rFonts w:ascii="Times New Roman" w:hAnsi="Times New Roman"/>
+          <w:iCs/>
+          <w:sz w:val="26"/>
+          <w:szCs w:val="26"/>
+          <w:lang w:eastAsia="ja-JP"/>
+        </w:rPr>
+        <w:t xml:space="preserve">ến </w:t>
+      </w:r>
+      <w:r>
+        <w:rPr>
+          <w:rFonts w:ascii="Times New Roman" w:hAnsi="Times New Roman" w:hint="eastAsia"/>
+          <w:iCs/>
+          <w:sz w:val="26"/>
+          <w:szCs w:val="26"/>
+          <w:lang w:eastAsia="ja-JP"/>
+        </w:rPr>
+        <w:t xml:space="preserve">phân nhánh </w:t>
+      </w:r>
+      <w:r>
+        <w:rPr>
+          <w:rFonts w:ascii="Times New Roman" w:hAnsi="Times New Roman"/>
+          <w:iCs/>
+          <w:sz w:val="26"/>
+          <w:szCs w:val="26"/>
+          <w:lang w:eastAsia="ja-JP"/>
+        </w:rPr>
+        <w:t>mục tiêu là (phần lớn) không liên quan.</w:t>
+      </w:r>
+      <w:r>
+        <w:rPr>
+          <w:rFonts w:ascii="Times New Roman" w:hAnsi="Times New Roman" w:hint="eastAsia"/>
+          <w:iCs/>
+          <w:sz w:val="26"/>
+          <w:szCs w:val="26"/>
+          <w:lang w:eastAsia="ja-JP"/>
+        </w:rPr>
+        <w:t xml:space="preserve"> Các tiếp cận hướng đến phân nhánh mục tiêu sử dụng một </w:t>
+      </w:r>
+      <w:r>
+        <w:rPr>
+          <w:rFonts w:ascii="Times New Roman" w:hAnsi="Times New Roman"/>
+          <w:iCs/>
+          <w:sz w:val="26"/>
+          <w:szCs w:val="26"/>
+          <w:lang w:eastAsia="ja-JP"/>
+        </w:rPr>
+        <w:t xml:space="preserve">biểu </w:t>
+      </w:r>
+      <w:r>
+        <w:rPr>
+          <w:rFonts w:ascii="Times New Roman" w:hAnsi="Times New Roman" w:hint="eastAsia"/>
+          <w:iCs/>
+          <w:sz w:val="26"/>
+          <w:szCs w:val="26"/>
+          <w:lang w:eastAsia="ja-JP"/>
+        </w:rPr>
+        <w:t>đ</w:t>
+      </w:r>
+      <w:r>
+        <w:rPr>
+          <w:rFonts w:ascii="Times New Roman" w:hAnsi="Times New Roman"/>
+          <w:iCs/>
+          <w:sz w:val="26"/>
+          <w:szCs w:val="26"/>
+          <w:lang w:eastAsia="ja-JP"/>
+        </w:rPr>
+        <w:t xml:space="preserve">ồ luồng </w:t>
+      </w:r>
+      <w:r>
+        <w:rPr>
+          <w:rFonts w:ascii="Times New Roman" w:hAnsi="Times New Roman" w:hint="eastAsia"/>
+          <w:iCs/>
+          <w:sz w:val="26"/>
+          <w:szCs w:val="26"/>
+          <w:lang w:eastAsia="ja-JP"/>
+        </w:rPr>
+        <w:t>đ</w:t>
+      </w:r>
+      <w:r>
+        <w:rPr>
+          <w:rFonts w:ascii="Times New Roman" w:hAnsi="Times New Roman"/>
+          <w:iCs/>
+          <w:sz w:val="26"/>
+          <w:szCs w:val="26"/>
+          <w:lang w:eastAsia="ja-JP"/>
+        </w:rPr>
+        <w:t>iều khiển của ch</w:t>
+      </w:r>
+      <w:r>
+        <w:rPr>
+          <w:rFonts w:ascii="Times New Roman" w:hAnsi="Times New Roman" w:hint="cs"/>
+          <w:iCs/>
+          <w:sz w:val="26"/>
+          <w:szCs w:val="26"/>
+          <w:lang w:eastAsia="ja-JP"/>
+        </w:rPr>
+        <w:t>ươ</w:t>
+      </w:r>
+      <w:r>
+        <w:rPr>
+          <w:rFonts w:ascii="Times New Roman" w:hAnsi="Times New Roman"/>
+          <w:iCs/>
+          <w:sz w:val="26"/>
+          <w:szCs w:val="26"/>
+          <w:lang w:eastAsia="ja-JP"/>
+        </w:rPr>
+        <w:t xml:space="preserve">ng trình </w:t>
+      </w:r>
+      <w:r>
+        <w:rPr>
+          <w:rFonts w:ascii="Times New Roman" w:hAnsi="Times New Roman" w:hint="eastAsia"/>
+          <w:iCs/>
+          <w:sz w:val="26"/>
+          <w:szCs w:val="26"/>
+          <w:lang w:eastAsia="ja-JP"/>
+        </w:rPr>
+        <w:t>đ</w:t>
+      </w:r>
+      <w:r>
+        <w:rPr>
+          <w:rFonts w:ascii="Times New Roman" w:hAnsi="Times New Roman"/>
+          <w:iCs/>
+          <w:sz w:val="26"/>
+          <w:szCs w:val="26"/>
+          <w:lang w:eastAsia="ja-JP"/>
+        </w:rPr>
+        <w:t xml:space="preserve">ể xác </w:t>
+      </w:r>
+      <w:r>
+        <w:rPr>
+          <w:rFonts w:ascii="Times New Roman" w:hAnsi="Times New Roman" w:hint="eastAsia"/>
+          <w:iCs/>
+          <w:sz w:val="26"/>
+          <w:szCs w:val="26"/>
+          <w:lang w:eastAsia="ja-JP"/>
+        </w:rPr>
+        <w:t>đ</w:t>
+      </w:r>
+      <w:r>
+        <w:rPr>
+          <w:rFonts w:ascii="Times New Roman" w:hAnsi="Times New Roman"/>
+          <w:iCs/>
+          <w:sz w:val="26"/>
+          <w:szCs w:val="26"/>
+          <w:lang w:eastAsia="ja-JP"/>
+        </w:rPr>
+        <w:t>ịnh các tiêu chí quan trọng, bán quan trọng và</w:t>
+      </w:r>
+      <w:r>
+        <w:rPr>
+          <w:rFonts w:ascii="Times New Roman" w:hAnsi="Times New Roman" w:hint="eastAsia"/>
+          <w:iCs/>
+          <w:sz w:val="26"/>
+          <w:szCs w:val="26"/>
+          <w:lang w:eastAsia="ja-JP"/>
+        </w:rPr>
+        <w:t xml:space="preserve"> c</w:t>
+      </w:r>
+      <w:r>
+        <w:rPr>
+          <w:rFonts w:ascii="Times New Roman" w:hAnsi="Times New Roman"/>
+          <w:iCs/>
+          <w:sz w:val="26"/>
+          <w:szCs w:val="26"/>
+          <w:lang w:eastAsia="ja-JP"/>
+        </w:rPr>
+        <w:t xml:space="preserve">ác </w:t>
+      </w:r>
+      <w:r>
+        <w:rPr>
+          <w:rFonts w:ascii="Times New Roman" w:hAnsi="Times New Roman" w:hint="eastAsia"/>
+          <w:iCs/>
+          <w:sz w:val="26"/>
+          <w:szCs w:val="26"/>
+          <w:lang w:eastAsia="ja-JP"/>
+        </w:rPr>
+        <w:t xml:space="preserve">đường thực thi </w:t>
+      </w:r>
+      <w:r>
+        <w:rPr>
+          <w:rFonts w:ascii="Times New Roman" w:hAnsi="Times New Roman"/>
+          <w:iCs/>
+          <w:sz w:val="26"/>
+          <w:szCs w:val="26"/>
+          <w:lang w:eastAsia="ja-JP"/>
+        </w:rPr>
+        <w:t xml:space="preserve">không liên quan </w:t>
+      </w:r>
+      <w:r>
+        <w:rPr>
+          <w:rFonts w:ascii="Times New Roman" w:hAnsi="Times New Roman" w:hint="eastAsia"/>
+          <w:iCs/>
+          <w:sz w:val="26"/>
+          <w:szCs w:val="26"/>
+          <w:lang w:eastAsia="ja-JP"/>
+        </w:rPr>
+        <w:t>đ</w:t>
+      </w:r>
+      <w:r>
+        <w:rPr>
+          <w:rFonts w:ascii="Times New Roman" w:hAnsi="Times New Roman"/>
+          <w:iCs/>
+          <w:sz w:val="26"/>
+          <w:szCs w:val="26"/>
+          <w:lang w:eastAsia="ja-JP"/>
+        </w:rPr>
+        <w:t xml:space="preserve">ến </w:t>
+      </w:r>
+      <w:r>
+        <w:rPr>
+          <w:rFonts w:ascii="Times New Roman" w:hAnsi="Times New Roman" w:hint="eastAsia"/>
+          <w:iCs/>
+          <w:sz w:val="26"/>
+          <w:szCs w:val="26"/>
+          <w:lang w:eastAsia="ja-JP"/>
+        </w:rPr>
+        <w:t xml:space="preserve">phân nhánh </w:t>
+      </w:r>
+      <w:r>
+        <w:rPr>
+          <w:rFonts w:ascii="Times New Roman" w:hAnsi="Times New Roman"/>
+          <w:iCs/>
+          <w:sz w:val="26"/>
+          <w:szCs w:val="26"/>
+          <w:lang w:eastAsia="ja-JP"/>
+        </w:rPr>
+        <w:t>mục tiêu.</w:t>
+      </w:r>
+      <w:r>
+        <w:rPr>
+          <w:rFonts w:ascii="Times New Roman" w:hAnsi="Times New Roman" w:hint="eastAsia"/>
+          <w:iCs/>
+          <w:sz w:val="26"/>
+          <w:szCs w:val="26"/>
+          <w:lang w:eastAsia="ja-JP"/>
+        </w:rPr>
+        <w:t xml:space="preserve"> Nó có thể được sử dụng để thu được các câu lệnh, phân nhánh hay các phủ điều kiện/quyết định đã được sửa đổi (</w:t>
+      </w:r>
+      <w:r>
+        <w:rPr>
+          <w:rFonts w:ascii="Times New Roman" w:hAnsi="Times New Roman"/>
+          <w:i/>
+          <w:iCs/>
+          <w:sz w:val="26"/>
+          <w:szCs w:val="26"/>
+          <w:lang w:eastAsia="ja-JP"/>
+        </w:rPr>
+        <w:t>modified condition/decision coverage</w:t>
+      </w:r>
+      <w:r>
+        <w:rPr>
+          <w:rFonts w:ascii="Times New Roman" w:hAnsi="Times New Roman" w:hint="eastAsia"/>
+          <w:i/>
+          <w:iCs/>
+          <w:sz w:val="26"/>
+          <w:szCs w:val="26"/>
+          <w:lang w:eastAsia="ja-JP"/>
+        </w:rPr>
+        <w:t xml:space="preserve"> - </w:t>
+      </w:r>
+      <w:r>
+        <w:rPr>
+          <w:rFonts w:ascii="Times New Roman" w:hAnsi="Times New Roman"/>
+          <w:i/>
+          <w:iCs/>
+          <w:sz w:val="26"/>
+          <w:szCs w:val="26"/>
+          <w:lang w:eastAsia="ja-JP"/>
+        </w:rPr>
+        <w:t>MC</w:t>
+      </w:r>
+      <w:r>
+        <w:rPr>
+          <w:rFonts w:ascii="Times New Roman" w:hAnsi="Times New Roman"/>
+          <w:i/>
+          <w:iCs/>
+          <w:sz w:val="26"/>
+          <w:szCs w:val="26"/>
+          <w:lang w:eastAsia="ja-JP"/>
+        </w:rPr>
+        <w:t>/</w:t>
+      </w:r>
+      <w:r>
+        <w:rPr>
+          <w:rFonts w:ascii="Times New Roman" w:hAnsi="Times New Roman"/>
+          <w:i/>
+          <w:iCs/>
+          <w:sz w:val="26"/>
+          <w:szCs w:val="26"/>
+          <w:lang w:eastAsia="ja-JP"/>
+        </w:rPr>
+        <w:t>DC coverage</w:t>
+      </w:r>
+      <w:r>
+        <w:rPr>
+          <w:rFonts w:ascii="Times New Roman" w:hAnsi="Times New Roman" w:hint="eastAsia"/>
+          <w:iCs/>
+          <w:sz w:val="26"/>
+          <w:szCs w:val="26"/>
+          <w:lang w:eastAsia="ja-JP"/>
+        </w:rPr>
+        <w:t>)</w:t>
+      </w:r>
+      <w:r>
+        <w:rPr>
+          <w:rFonts w:ascii="Times New Roman" w:hAnsi="Times New Roman"/>
+          <w:iCs/>
+          <w:sz w:val="26"/>
+          <w:szCs w:val="26"/>
+          <w:lang w:eastAsia="ja-JP"/>
+        </w:rPr>
+        <w:t>. Khi một đầu vào đi qua một cạnh không mong muốn của một node quan trọng, nó sẽ đánh dấu rằng việc thực hiện đường thực thi này sẽ không dẫn đến phân nhánh mong muốn được.</w:t>
+      </w:r>
+      <w:r>
+        <w:rPr>
+          <w:rFonts w:ascii="Times New Roman" w:hAnsi="Times New Roman"/>
           <w:iCs/>
           <w:sz w:val="26"/>
           <w:szCs w:val="26"/>
@@ -7832,274 +8079,15 @@
         </w:rPr>
         <w:t xml:space="preserve"> </w:t>
       </w:r>
-      <w:proofErr w:type="gramStart"/>
-      <w:r>
-        <w:rPr>
-          <w:rFonts w:ascii="Times New Roman" w:hAnsi="Times New Roman" w:hint="eastAsia"/>
-          <w:iCs/>
-          <w:sz w:val="26"/>
-          <w:szCs w:val="26"/>
-          <w:lang w:eastAsia="ja-JP"/>
-        </w:rPr>
-        <w:t>Đặc biệt là, để phủ đượ</w:t>
-      </w:r>
-      <w:r>
-        <w:rPr>
-          <w:rFonts w:ascii="Times New Roman" w:hAnsi="Times New Roman" w:hint="eastAsia"/>
-          <w:iCs/>
-          <w:sz w:val="26"/>
-          <w:szCs w:val="26"/>
-          <w:lang w:eastAsia="ja-JP"/>
-        </w:rPr>
-        <w:t>c phân</w:t>
-      </w:r>
-      <w:r>
-        <w:rPr>
-          <w:rFonts w:ascii="Times New Roman" w:hAnsi="Times New Roman" w:hint="eastAsia"/>
-          <w:iCs/>
-          <w:sz w:val="26"/>
-          <w:szCs w:val="26"/>
-          <w:lang w:eastAsia="ja-JP"/>
-        </w:rPr>
-        <w:t xml:space="preserve"> nhánh mong muốn (</w:t>
-      </w:r>
-      <w:r>
-        <w:rPr>
-          <w:rFonts w:ascii="Times New Roman" w:hAnsi="Times New Roman"/>
-          <w:i/>
-          <w:iCs/>
-          <w:sz w:val="26"/>
-          <w:szCs w:val="26"/>
-          <w:lang w:eastAsia="ja-JP"/>
-        </w:rPr>
-        <w:t>target branch</w:t>
-      </w:r>
-      <w:r>
-        <w:rPr>
-          <w:rFonts w:ascii="Times New Roman" w:hAnsi="Times New Roman" w:hint="eastAsia"/>
-          <w:iCs/>
-          <w:sz w:val="26"/>
-          <w:szCs w:val="26"/>
-          <w:lang w:eastAsia="ja-JP"/>
-        </w:rPr>
-        <w:t xml:space="preserve">), thì một đường thực thi dẫn đến </w:t>
-      </w:r>
-      <w:r>
-        <w:rPr>
-          <w:rFonts w:ascii="Times New Roman" w:hAnsi="Times New Roman" w:hint="eastAsia"/>
-          <w:iCs/>
-          <w:sz w:val="26"/>
-          <w:szCs w:val="26"/>
-          <w:lang w:eastAsia="ja-JP"/>
-        </w:rPr>
-        <w:t xml:space="preserve">phân </w:t>
-      </w:r>
-      <w:r>
-        <w:rPr>
-          <w:rFonts w:ascii="Times New Roman" w:hAnsi="Times New Roman" w:hint="eastAsia"/>
-          <w:iCs/>
-          <w:sz w:val="26"/>
-          <w:szCs w:val="26"/>
-          <w:lang w:eastAsia="ja-JP"/>
-        </w:rPr>
-        <w:t>nhánh đó phải được chọn (trong trường hợp là có nhiều hơn một đường thực thi dẫn đế</w:t>
-      </w:r>
-      <w:r>
-        <w:rPr>
-          <w:rFonts w:ascii="Times New Roman" w:hAnsi="Times New Roman" w:hint="eastAsia"/>
-          <w:iCs/>
-          <w:sz w:val="26"/>
-          <w:szCs w:val="26"/>
-          <w:lang w:eastAsia="ja-JP"/>
-        </w:rPr>
-        <w:t xml:space="preserve">n </w:t>
-      </w:r>
-      <w:r>
-        <w:rPr>
-          <w:rFonts w:ascii="Times New Roman" w:hAnsi="Times New Roman"/>
-          <w:iCs/>
-          <w:sz w:val="26"/>
-          <w:szCs w:val="26"/>
-          <w:lang w:eastAsia="ja-JP"/>
-        </w:rPr>
-        <w:t>phân</w:t>
-      </w:r>
-      <w:r>
-        <w:rPr>
-          <w:rFonts w:ascii="Times New Roman" w:hAnsi="Times New Roman" w:hint="eastAsia"/>
-          <w:iCs/>
-          <w:sz w:val="26"/>
-          <w:szCs w:val="26"/>
-          <w:lang w:eastAsia="ja-JP"/>
-        </w:rPr>
-        <w:t xml:space="preserve"> nhánh mong muốn này).</w:t>
-      </w:r>
-      <w:proofErr w:type="gramEnd"/>
-      <w:r>
-        <w:rPr>
-          <w:rFonts w:ascii="Times New Roman" w:hAnsi="Times New Roman" w:hint="eastAsia"/>
-          <w:iCs/>
-          <w:sz w:val="26"/>
-          <w:szCs w:val="26"/>
-          <w:lang w:eastAsia="ja-JP"/>
-        </w:rPr>
-        <w:t xml:space="preserve"> </w:t>
-      </w:r>
-      <w:proofErr w:type="gramStart"/>
-      <w:r>
-        <w:rPr>
-          <w:rFonts w:ascii="Times New Roman" w:hAnsi="Times New Roman" w:hint="eastAsia"/>
-          <w:iCs/>
-          <w:sz w:val="26"/>
-          <w:szCs w:val="26"/>
-          <w:lang w:eastAsia="ja-JP"/>
-        </w:rPr>
-        <w:t xml:space="preserve">Điều này đã tạo thêm </w:t>
-      </w:r>
-      <w:r>
-        <w:rPr>
-          <w:rFonts w:ascii="Times New Roman" w:hAnsi="Times New Roman"/>
-          <w:iCs/>
-          <w:sz w:val="26"/>
-          <w:szCs w:val="26"/>
-          <w:lang w:eastAsia="ja-JP"/>
-        </w:rPr>
-        <w:t>g</w:t>
-      </w:r>
-      <w:r>
-        <w:rPr>
-          <w:rFonts w:ascii="Times New Roman" w:hAnsi="Times New Roman" w:hint="eastAsia"/>
-          <w:iCs/>
-          <w:sz w:val="26"/>
-          <w:szCs w:val="26"/>
-          <w:lang w:eastAsia="ja-JP"/>
-        </w:rPr>
-        <w:t>ánh</w:t>
-      </w:r>
-      <w:r>
-        <w:rPr>
-          <w:rFonts w:ascii="Times New Roman" w:hAnsi="Times New Roman" w:hint="eastAsia"/>
-          <w:iCs/>
-          <w:sz w:val="26"/>
-          <w:szCs w:val="26"/>
-          <w:lang w:eastAsia="ja-JP"/>
-        </w:rPr>
-        <w:t xml:space="preserve"> nặng cho người kiểm thử </w:t>
-      </w:r>
-      <w:r>
-        <w:rPr>
-          <w:rFonts w:ascii="Times New Roman" w:hAnsi="Times New Roman" w:hint="eastAsia"/>
-          <w:iCs/>
-          <w:sz w:val="26"/>
-          <w:szCs w:val="26"/>
-          <w:lang w:eastAsia="ja-JP"/>
-        </w:rPr>
-        <w:t xml:space="preserve">chương trình </w:t>
-      </w:r>
-      <w:r>
-        <w:rPr>
-          <w:rFonts w:ascii="Times New Roman" w:hAnsi="Times New Roman" w:hint="eastAsia"/>
-          <w:iCs/>
-          <w:sz w:val="26"/>
-          <w:szCs w:val="26"/>
-          <w:lang w:eastAsia="ja-JP"/>
-        </w:rPr>
-        <w:t>(</w:t>
-      </w:r>
-      <w:r>
-        <w:rPr>
-          <w:rFonts w:ascii="Times New Roman" w:hAnsi="Times New Roman" w:hint="eastAsia"/>
-          <w:i/>
-          <w:iCs/>
-          <w:sz w:val="26"/>
-          <w:szCs w:val="26"/>
-          <w:lang w:eastAsia="ja-JP"/>
-        </w:rPr>
-        <w:t>tester</w:t>
-      </w:r>
-      <w:r>
-        <w:rPr>
-          <w:rFonts w:ascii="Times New Roman" w:hAnsi="Times New Roman" w:hint="eastAsia"/>
-          <w:iCs/>
-          <w:sz w:val="26"/>
-          <w:szCs w:val="26"/>
-          <w:lang w:eastAsia="ja-JP"/>
-        </w:rPr>
-        <w:t>), đặc biệt là với các chương trình phức tạp.</w:t>
-      </w:r>
-      <w:proofErr w:type="gramEnd"/>
-      <w:r>
-        <w:rPr>
-          <w:rFonts w:ascii="Times New Roman" w:hAnsi="Times New Roman" w:hint="eastAsia"/>
-          <w:iCs/>
-          <w:sz w:val="26"/>
-          <w:szCs w:val="26"/>
-          <w:lang w:eastAsia="ja-JP"/>
-        </w:rPr>
-        <w:t xml:space="preserve"> </w:t>
-      </w:r>
-      <w:proofErr w:type="gramStart"/>
-      <w:r>
-        <w:rPr>
-          <w:rFonts w:ascii="Times New Roman" w:hAnsi="Times New Roman" w:hint="eastAsia"/>
-          <w:iCs/>
-          <w:sz w:val="26"/>
-          <w:szCs w:val="26"/>
-          <w:lang w:eastAsia="ja-JP"/>
-        </w:rPr>
-        <w:t>Korel đã làm giảm đi gánh nặng này bởi đề xuất một chiến lược kiểm thử hướng đến mục tiêu (</w:t>
-      </w:r>
-      <w:r>
-        <w:rPr>
-          <w:rFonts w:ascii="Times New Roman" w:hAnsi="Times New Roman"/>
-          <w:i/>
-          <w:iCs/>
-          <w:sz w:val="26"/>
-          <w:szCs w:val="26"/>
-          <w:lang w:eastAsia="ja-JP"/>
-        </w:rPr>
-        <w:t>goal–oriented testing strategy</w:t>
-      </w:r>
-      <w:r>
-        <w:rPr>
-          <w:rFonts w:ascii="Times New Roman" w:hAnsi="Times New Roman" w:hint="eastAsia"/>
-          <w:iCs/>
-          <w:sz w:val="26"/>
-          <w:szCs w:val="26"/>
-          <w:lang w:eastAsia="ja-JP"/>
-        </w:rPr>
-        <w:t>)</w:t>
-      </w:r>
-      <w:r>
-        <w:rPr>
-          <w:rFonts w:ascii="Times New Roman" w:hAnsi="Times New Roman" w:hint="eastAsia"/>
-          <w:iCs/>
-          <w:sz w:val="26"/>
-          <w:szCs w:val="26"/>
-          <w:lang w:eastAsia="ja-JP"/>
-        </w:rPr>
-        <w:t xml:space="preserve"> [7].</w:t>
-      </w:r>
-      <w:proofErr w:type="gramEnd"/>
-      <w:r>
-        <w:rPr>
-          <w:rFonts w:ascii="Times New Roman" w:hAnsi="Times New Roman" w:hint="eastAsia"/>
-          <w:iCs/>
-          <w:sz w:val="26"/>
-          <w:szCs w:val="26"/>
-          <w:lang w:eastAsia="ja-JP"/>
-        </w:rPr>
-        <w:t xml:space="preserve"> </w:t>
-      </w:r>
-      <w:r>
-        <w:rPr>
-          <w:rFonts w:ascii="Times New Roman" w:hAnsi="Times New Roman"/>
-          <w:iCs/>
-          <w:sz w:val="26"/>
-          <w:szCs w:val="26"/>
-          <w:lang w:eastAsia="ja-JP"/>
-        </w:rPr>
-        <w:t>Trong chiến l</w:t>
+      <w:r>
+        <w:rPr>
+          <w:rFonts w:ascii="Times New Roman" w:hAnsi="Times New Roman"/>
+          <w:iCs/>
+          <w:sz w:val="26"/>
+          <w:szCs w:val="26"/>
+          <w:lang w:eastAsia="ja-JP"/>
+        </w:rPr>
+        <w:t>Trong tr</w:t>
       </w:r>
       <w:r>
         <w:rPr>
@@ -8119,7 +8107,7 @@
           <w:szCs w:val="26"/>
           <w:lang w:eastAsia="ja-JP"/>
         </w:rPr>
-        <w:t xml:space="preserve">ợc này con </w:t>
+        <w:t xml:space="preserve">ờng hợp này một thuật toán tìm kiếm sẽ </w:t>
       </w:r>
       <w:r>
         <w:rPr>
@@ -8149,7 +8137,7 @@
           <w:szCs w:val="26"/>
           <w:lang w:eastAsia="ja-JP"/>
         </w:rPr>
-        <w:t xml:space="preserve">ờng dẫn </w:t>
+        <w:t xml:space="preserve">ợc sử dụng </w:t>
       </w:r>
       <w:r>
         <w:rPr>
@@ -8169,58 +8157,7 @@
           <w:szCs w:val="26"/>
           <w:lang w:eastAsia="ja-JP"/>
         </w:rPr>
-        <w:t xml:space="preserve">ến </w:t>
-      </w:r>
-      <w:r>
-        <w:rPr>
-          <w:rFonts w:ascii="Times New Roman" w:hAnsi="Times New Roman" w:hint="eastAsia"/>
-          <w:iCs/>
-          <w:sz w:val="26"/>
-          <w:szCs w:val="26"/>
-          <w:lang w:eastAsia="ja-JP"/>
-        </w:rPr>
-        <w:t xml:space="preserve">phân nhánh </w:t>
-      </w:r>
-      <w:r>
-        <w:rPr>
-          <w:rFonts w:ascii="Times New Roman" w:hAnsi="Times New Roman"/>
-          <w:iCs/>
-          <w:sz w:val="26"/>
-          <w:szCs w:val="26"/>
-          <w:lang w:eastAsia="ja-JP"/>
-        </w:rPr>
-        <w:t>mục tiêu là (phần lớn) không liên quan.</w:t>
-      </w:r>
-      <w:r>
-        <w:rPr>
-          <w:rFonts w:ascii="Times New Roman" w:hAnsi="Times New Roman" w:hint="eastAsia"/>
-          <w:iCs/>
-          <w:sz w:val="26"/>
-          <w:szCs w:val="26"/>
-          <w:lang w:eastAsia="ja-JP"/>
-        </w:rPr>
-        <w:t xml:space="preserve"> </w:t>
-      </w:r>
-      <w:proofErr w:type="gramStart"/>
-      <w:r>
-        <w:rPr>
-          <w:rFonts w:ascii="Times New Roman" w:hAnsi="Times New Roman" w:hint="eastAsia"/>
-          <w:iCs/>
-          <w:sz w:val="26"/>
-          <w:szCs w:val="26"/>
-          <w:lang w:eastAsia="ja-JP"/>
-        </w:rPr>
-        <w:t xml:space="preserve">Các tiếp cận hướng đến phân nhánh mục tiêu sử dụng một </w:t>
-      </w:r>
-      <w:r>
-        <w:rPr>
-          <w:rFonts w:ascii="Times New Roman" w:hAnsi="Times New Roman"/>
-          <w:iCs/>
-          <w:sz w:val="26"/>
-          <w:szCs w:val="26"/>
-          <w:lang w:eastAsia="ja-JP"/>
-        </w:rPr>
-        <w:t xml:space="preserve">biểu </w:t>
+        <w:t xml:space="preserve">ể thay </w:t>
       </w:r>
       <w:r>
         <w:rPr>
@@ -8240,7 +8177,7 @@
           <w:szCs w:val="26"/>
           <w:lang w:eastAsia="ja-JP"/>
         </w:rPr>
-        <w:t xml:space="preserve">ồ luồng </w:t>
+        <w:t xml:space="preserve">ổi tham số </w:t>
       </w:r>
       <w:r>
         <w:rPr>
@@ -8260,396 +8197,6 @@
           <w:szCs w:val="26"/>
           <w:lang w:eastAsia="ja-JP"/>
         </w:rPr>
-        <w:t>iều khiển của ch</w:t>
-      </w:r>
-      <w:r>
-        <w:rPr>
-          <w:rFonts w:ascii="Times New Roman" w:hAnsi="Times New Roman" w:hint="cs"/>
-          <w:iCs/>
-          <w:sz w:val="26"/>
-          <w:szCs w:val="26"/>
-          <w:lang w:eastAsia="ja-JP"/>
-        </w:rPr>
-        <w:t>ươ</w:t>
-      </w:r>
-      <w:r>
-        <w:rPr>
-          <w:rFonts w:ascii="Times New Roman" w:hAnsi="Times New Roman"/>
-          <w:iCs/>
-          <w:sz w:val="26"/>
-          <w:szCs w:val="26"/>
-          <w:lang w:eastAsia="ja-JP"/>
-        </w:rPr>
-        <w:t xml:space="preserve">ng trình </w:t>
-      </w:r>
-      <w:r>
-        <w:rPr>
-          <w:rFonts w:ascii="Times New Roman" w:hAnsi="Times New Roman" w:hint="eastAsia"/>
-          <w:iCs/>
-          <w:sz w:val="26"/>
-          <w:szCs w:val="26"/>
-          <w:lang w:eastAsia="ja-JP"/>
-        </w:rPr>
-        <w:t>đ</w:t>
-      </w:r>
-      <w:r>
-        <w:rPr>
-          <w:rFonts w:ascii="Times New Roman" w:hAnsi="Times New Roman"/>
-          <w:iCs/>
-          <w:sz w:val="26"/>
-          <w:szCs w:val="26"/>
-          <w:lang w:eastAsia="ja-JP"/>
-        </w:rPr>
-        <w:t xml:space="preserve">ể xác </w:t>
-      </w:r>
-      <w:r>
-        <w:rPr>
-          <w:rFonts w:ascii="Times New Roman" w:hAnsi="Times New Roman" w:hint="eastAsia"/>
-          <w:iCs/>
-          <w:sz w:val="26"/>
-          <w:szCs w:val="26"/>
-          <w:lang w:eastAsia="ja-JP"/>
-        </w:rPr>
-        <w:t>đ</w:t>
-      </w:r>
-      <w:r>
-        <w:rPr>
-          <w:rFonts w:ascii="Times New Roman" w:hAnsi="Times New Roman"/>
-          <w:iCs/>
-          <w:sz w:val="26"/>
-          <w:szCs w:val="26"/>
-          <w:lang w:eastAsia="ja-JP"/>
-        </w:rPr>
-        <w:t>ịnh các tiêu chí quan trọng, bán quan trọng và</w:t>
-      </w:r>
-      <w:r>
-        <w:rPr>
-          <w:rFonts w:ascii="Times New Roman" w:hAnsi="Times New Roman" w:hint="eastAsia"/>
-          <w:iCs/>
-          <w:sz w:val="26"/>
-          <w:szCs w:val="26"/>
-          <w:lang w:eastAsia="ja-JP"/>
-        </w:rPr>
-        <w:t xml:space="preserve"> c</w:t>
-      </w:r>
-      <w:r>
-        <w:rPr>
-          <w:rFonts w:ascii="Times New Roman" w:hAnsi="Times New Roman"/>
-          <w:iCs/>
-          <w:sz w:val="26"/>
-          <w:szCs w:val="26"/>
-          <w:lang w:eastAsia="ja-JP"/>
-        </w:rPr>
-        <w:t xml:space="preserve">ác </w:t>
-      </w:r>
-      <w:r>
-        <w:rPr>
-          <w:rFonts w:ascii="Times New Roman" w:hAnsi="Times New Roman" w:hint="eastAsia"/>
-          <w:iCs/>
-          <w:sz w:val="26"/>
-          <w:szCs w:val="26"/>
-          <w:lang w:eastAsia="ja-JP"/>
-        </w:rPr>
-        <w:t xml:space="preserve">đường thực thi </w:t>
-      </w:r>
-      <w:r>
-        <w:rPr>
-          <w:rFonts w:ascii="Times New Roman" w:hAnsi="Times New Roman"/>
-          <w:iCs/>
-          <w:sz w:val="26"/>
-          <w:szCs w:val="26"/>
-          <w:lang w:eastAsia="ja-JP"/>
-        </w:rPr>
-        <w:t xml:space="preserve">không liên quan </w:t>
-      </w:r>
-      <w:r>
-        <w:rPr>
-          <w:rFonts w:ascii="Times New Roman" w:hAnsi="Times New Roman" w:hint="eastAsia"/>
-          <w:iCs/>
-          <w:sz w:val="26"/>
-          <w:szCs w:val="26"/>
-          <w:lang w:eastAsia="ja-JP"/>
-        </w:rPr>
-        <w:t>đ</w:t>
-      </w:r>
-      <w:r>
-        <w:rPr>
-          <w:rFonts w:ascii="Times New Roman" w:hAnsi="Times New Roman"/>
-          <w:iCs/>
-          <w:sz w:val="26"/>
-          <w:szCs w:val="26"/>
-          <w:lang w:eastAsia="ja-JP"/>
-        </w:rPr>
-        <w:t xml:space="preserve">ến </w:t>
-      </w:r>
-      <w:r>
-        <w:rPr>
-          <w:rFonts w:ascii="Times New Roman" w:hAnsi="Times New Roman" w:hint="eastAsia"/>
-          <w:iCs/>
-          <w:sz w:val="26"/>
-          <w:szCs w:val="26"/>
-          <w:lang w:eastAsia="ja-JP"/>
-        </w:rPr>
-        <w:t xml:space="preserve">phân nhánh </w:t>
-      </w:r>
-      <w:r>
-        <w:rPr>
-          <w:rFonts w:ascii="Times New Roman" w:hAnsi="Times New Roman"/>
-          <w:iCs/>
-          <w:sz w:val="26"/>
-          <w:szCs w:val="26"/>
-          <w:lang w:eastAsia="ja-JP"/>
-        </w:rPr>
-        <w:t>mục tiêu.</w:t>
-      </w:r>
-      <w:proofErr w:type="gramEnd"/>
-      <w:r>
-        <w:rPr>
-          <w:rFonts w:ascii="Times New Roman" w:hAnsi="Times New Roman" w:hint="eastAsia"/>
-          <w:iCs/>
-          <w:sz w:val="26"/>
-          <w:szCs w:val="26"/>
-          <w:lang w:eastAsia="ja-JP"/>
-        </w:rPr>
-        <w:t xml:space="preserve"> Nó có thể được sử dụng để </w:t>
-      </w:r>
-      <w:proofErr w:type="gramStart"/>
-      <w:r>
-        <w:rPr>
-          <w:rFonts w:ascii="Times New Roman" w:hAnsi="Times New Roman" w:hint="eastAsia"/>
-          <w:iCs/>
-          <w:sz w:val="26"/>
-          <w:szCs w:val="26"/>
-          <w:lang w:eastAsia="ja-JP"/>
-        </w:rPr>
-        <w:t>thu</w:t>
-      </w:r>
-      <w:proofErr w:type="gramEnd"/>
-      <w:r>
-        <w:rPr>
-          <w:rFonts w:ascii="Times New Roman" w:hAnsi="Times New Roman" w:hint="eastAsia"/>
-          <w:iCs/>
-          <w:sz w:val="26"/>
-          <w:szCs w:val="26"/>
-          <w:lang w:eastAsia="ja-JP"/>
-        </w:rPr>
-        <w:t xml:space="preserve"> được các câu lệnh, phân nhánh hay các phủ điều kiện/quyết định đã được sửa đổi (</w:t>
-      </w:r>
-      <w:r>
-        <w:rPr>
-          <w:rFonts w:ascii="Times New Roman" w:hAnsi="Times New Roman"/>
-          <w:i/>
-          <w:iCs/>
-          <w:sz w:val="26"/>
-          <w:szCs w:val="26"/>
-          <w:lang w:eastAsia="ja-JP"/>
-        </w:rPr>
-        <w:t>modified condition/decision coverage</w:t>
-      </w:r>
-      <w:r>
-        <w:rPr>
-          <w:rFonts w:ascii="Times New Roman" w:hAnsi="Times New Roman" w:hint="eastAsia"/>
-          <w:i/>
-          <w:iCs/>
-          <w:sz w:val="26"/>
-          <w:szCs w:val="26"/>
-          <w:lang w:eastAsia="ja-JP"/>
-        </w:rPr>
-        <w:t xml:space="preserve"> - </w:t>
-      </w:r>
-      <w:r>
-        <w:rPr>
-          <w:rFonts w:ascii="Times New Roman" w:hAnsi="Times New Roman"/>
-          <w:i/>
-          <w:iCs/>
-          <w:sz w:val="26"/>
-          <w:szCs w:val="26"/>
-          <w:lang w:eastAsia="ja-JP"/>
-        </w:rPr>
-        <w:t>MC</w:t>
-      </w:r>
-      <w:r>
-        <w:rPr>
-          <w:rFonts w:ascii="Times New Roman" w:hAnsi="Times New Roman"/>
-          <w:i/>
-          <w:iCs/>
-          <w:sz w:val="26"/>
-          <w:szCs w:val="26"/>
-          <w:lang w:eastAsia="ja-JP"/>
-        </w:rPr>
-        <w:t>/</w:t>
-      </w:r>
-      <w:r>
-        <w:rPr>
-          <w:rFonts w:ascii="Times New Roman" w:hAnsi="Times New Roman"/>
-          <w:i/>
-          <w:iCs/>
-          <w:sz w:val="26"/>
-          <w:szCs w:val="26"/>
-          <w:lang w:eastAsia="ja-JP"/>
-        </w:rPr>
-        <w:t>DC coverage</w:t>
-      </w:r>
-      <w:r>
-        <w:rPr>
-          <w:rFonts w:ascii="Times New Roman" w:hAnsi="Times New Roman" w:hint="eastAsia"/>
-          <w:iCs/>
-          <w:sz w:val="26"/>
-          <w:szCs w:val="26"/>
-          <w:lang w:eastAsia="ja-JP"/>
-        </w:rPr>
-        <w:t>)</w:t>
-      </w:r>
-      <w:r>
-        <w:rPr>
-          <w:rFonts w:ascii="Times New Roman" w:hAnsi="Times New Roman"/>
-          <w:iCs/>
-          <w:sz w:val="26"/>
-          <w:szCs w:val="26"/>
-          <w:lang w:eastAsia="ja-JP"/>
-        </w:rPr>
-        <w:t xml:space="preserve">. </w:t>
-      </w:r>
-      <w:proofErr w:type="gramStart"/>
-      <w:r>
-        <w:rPr>
-          <w:rFonts w:ascii="Times New Roman" w:hAnsi="Times New Roman"/>
-          <w:iCs/>
-          <w:sz w:val="26"/>
-          <w:szCs w:val="26"/>
-          <w:lang w:eastAsia="ja-JP"/>
-        </w:rPr>
-        <w:t>Khi một đầu vào đi qua một cạnh không mong muốn của một node quan trọng, nó sẽ đánh dấu rằng việc thực hiện đường thực thi này sẽ không dẫn đến phân nhánh mong muốn được.</w:t>
-      </w:r>
-      <w:proofErr w:type="gramEnd"/>
-      <w:r>
-        <w:rPr>
-          <w:rFonts w:ascii="Times New Roman" w:hAnsi="Times New Roman"/>
-          <w:iCs/>
-          <w:sz w:val="26"/>
-          <w:szCs w:val="26"/>
-          <w:lang w:eastAsia="ja-JP"/>
-        </w:rPr>
-        <w:t xml:space="preserve"> </w:t>
-      </w:r>
-      <w:r>
-        <w:rPr>
-          <w:rFonts w:ascii="Times New Roman" w:hAnsi="Times New Roman"/>
-          <w:iCs/>
-          <w:sz w:val="26"/>
-          <w:szCs w:val="26"/>
-          <w:lang w:eastAsia="ja-JP"/>
-        </w:rPr>
-        <w:t>Trong tr</w:t>
-      </w:r>
-      <w:r>
-        <w:rPr>
-          <w:rFonts w:ascii="Times New Roman" w:hAnsi="Times New Roman" w:hint="cs"/>
-          <w:iCs/>
-          <w:sz w:val="26"/>
-          <w:szCs w:val="26"/>
-          <w:lang w:eastAsia="ja-JP"/>
-        </w:rPr>
-        <w:t>ư</w:t>
-      </w:r>
-      <w:r>
-        <w:rPr>
-          <w:rFonts w:ascii="Times New Roman" w:hAnsi="Times New Roman"/>
-          <w:iCs/>
-          <w:sz w:val="26"/>
-          <w:szCs w:val="26"/>
-          <w:lang w:eastAsia="ja-JP"/>
-        </w:rPr>
-        <w:t xml:space="preserve">ờng hợp này một thuật toán tìm kiếm sẽ </w:t>
-      </w:r>
-      <w:r>
-        <w:rPr>
-          <w:rFonts w:ascii="Times New Roman" w:hAnsi="Times New Roman" w:hint="eastAsia"/>
-          <w:iCs/>
-          <w:sz w:val="26"/>
-          <w:szCs w:val="26"/>
-          <w:lang w:eastAsia="ja-JP"/>
-        </w:rPr>
-        <w:t>đ</w:t>
-      </w:r>
-      <w:r>
-        <w:rPr>
-          <w:rFonts w:ascii="Times New Roman" w:hAnsi="Times New Roman" w:hint="cs"/>
-          <w:iCs/>
-          <w:sz w:val="26"/>
-          <w:szCs w:val="26"/>
-          <w:lang w:eastAsia="ja-JP"/>
-        </w:rPr>
-        <w:t>ư</w:t>
-      </w:r>
-      <w:r>
-        <w:rPr>
-          <w:rFonts w:ascii="Times New Roman" w:hAnsi="Times New Roman"/>
-          <w:iCs/>
-          <w:sz w:val="26"/>
-          <w:szCs w:val="26"/>
-          <w:lang w:eastAsia="ja-JP"/>
-        </w:rPr>
-        <w:t xml:space="preserve">ợc sử dụng </w:t>
-      </w:r>
-      <w:r>
-        <w:rPr>
-          <w:rFonts w:ascii="Times New Roman" w:hAnsi="Times New Roman" w:hint="eastAsia"/>
-          <w:iCs/>
-          <w:sz w:val="26"/>
-          <w:szCs w:val="26"/>
-          <w:lang w:eastAsia="ja-JP"/>
-        </w:rPr>
-        <w:t>đ</w:t>
-      </w:r>
-      <w:r>
-        <w:rPr>
-          <w:rFonts w:ascii="Times New Roman" w:hAnsi="Times New Roman"/>
-          <w:iCs/>
-          <w:sz w:val="26"/>
-          <w:szCs w:val="26"/>
-          <w:lang w:eastAsia="ja-JP"/>
-        </w:rPr>
-        <w:t xml:space="preserve">ể thay </w:t>
-      </w:r>
-      <w:r>
-        <w:rPr>
-          <w:rFonts w:ascii="Times New Roman" w:hAnsi="Times New Roman" w:hint="eastAsia"/>
-          <w:iCs/>
-          <w:sz w:val="26"/>
-          <w:szCs w:val="26"/>
-          <w:lang w:eastAsia="ja-JP"/>
-        </w:rPr>
-        <w:t>đ</w:t>
-      </w:r>
-      <w:r>
-        <w:rPr>
-          <w:rFonts w:ascii="Times New Roman" w:hAnsi="Times New Roman"/>
-          <w:iCs/>
-          <w:sz w:val="26"/>
-          <w:szCs w:val="26"/>
-          <w:lang w:eastAsia="ja-JP"/>
-        </w:rPr>
-        <w:t xml:space="preserve">ổi tham số </w:t>
-      </w:r>
-      <w:r>
-        <w:rPr>
-          <w:rFonts w:ascii="Times New Roman" w:hAnsi="Times New Roman" w:hint="eastAsia"/>
-          <w:iCs/>
-          <w:sz w:val="26"/>
-          <w:szCs w:val="26"/>
-          <w:lang w:eastAsia="ja-JP"/>
-        </w:rPr>
-        <w:t>đ</w:t>
-      </w:r>
-      <w:r>
-        <w:rPr>
-          <w:rFonts w:ascii="Times New Roman" w:hAnsi="Times New Roman"/>
-          <w:iCs/>
-          <w:sz w:val="26"/>
-          <w:szCs w:val="26"/>
-          <w:lang w:eastAsia="ja-JP"/>
-        </w:rPr>
         <w:t xml:space="preserve">ầu vào, làm cho </w:t>
       </w:r>
       <w:r>
@@ -8661,29 +8208,7 @@
           <w:lang w:eastAsia="ja-JP"/>
         </w:rPr>
         <w:lastRenderedPageBreak/>
-        <w:t xml:space="preserve">chúng buộc phải thực hiện </w:t>
-      </w:r>
-      <w:proofErr w:type="gramStart"/>
-      <w:r>
-        <w:rPr>
-          <w:rFonts w:ascii="Times New Roman" w:hAnsi="Times New Roman"/>
-          <w:iCs/>
-          <w:sz w:val="26"/>
-          <w:szCs w:val="26"/>
-          <w:lang w:eastAsia="ja-JP"/>
-        </w:rPr>
-        <w:t>theo</w:t>
-      </w:r>
-      <w:proofErr w:type="gramEnd"/>
-      <w:r>
-        <w:rPr>
-          <w:rFonts w:ascii="Times New Roman" w:hAnsi="Times New Roman"/>
-          <w:iCs/>
-          <w:sz w:val="26"/>
-          <w:szCs w:val="26"/>
-          <w:lang w:eastAsia="ja-JP"/>
-        </w:rPr>
-        <w:t xml:space="preserve"> h</w:t>
+        <w:t>chúng buộc phải thực hiện theo h</w:t>
       </w:r>
       <w:r>
         <w:rPr>
@@ -8768,7 +8293,93 @@
           <w:lang w:eastAsia="ja-JP"/>
         </w:rPr>
       </w:pPr>
-      <w:proofErr w:type="gramStart"/>
+      <w:r>
+        <w:rPr>
+          <w:rFonts w:ascii="Times New Roman" w:hAnsi="Times New Roman"/>
+          <w:iCs/>
+          <w:sz w:val="26"/>
+          <w:szCs w:val="26"/>
+          <w:highlight w:val="yellow"/>
+          <w:lang w:eastAsia="ja-JP"/>
+        </w:rPr>
+        <w:t>To be continue…</w:t>
+      </w:r>
+    </w:p>
+    <w:p>
+      <w:pPr>
+        <w:spacing w:before="60" w:after="120" w:line="360" w:lineRule="auto"/>
+        <w:jc w:val="both"/>
+        <w:rPr>
+          <w:rFonts w:ascii="Times New Roman" w:hAnsi="Times New Roman"/>
+          <w:iCs/>
+          <w:sz w:val="26"/>
+          <w:szCs w:val="26"/>
+          <w:lang w:eastAsia="ja-JP"/>
+        </w:rPr>
+      </w:pPr>
+      <w:r>
+        <w:rPr>
+          <w:rFonts w:ascii="Times New Roman" w:hAnsi="Times New Roman"/>
+          <w:iCs/>
+          <w:sz w:val="26"/>
+          <w:szCs w:val="26"/>
+          <w:lang w:eastAsia="ja-JP"/>
+        </w:rPr>
+        <w:t xml:space="preserve">Phần lớn các nghiên cứu ở phía trên đề cập đến các chương trình tuần tự, nhưng </w:t>
+      </w:r>
+      <w:r>
+        <w:rPr>
+          <w:rFonts w:ascii="Times New Roman" w:hAnsi="Times New Roman"/>
+          <w:iCs/>
+          <w:sz w:val="26"/>
+          <w:szCs w:val="26"/>
+          <w:lang w:eastAsia="ja-JP"/>
+        </w:rPr>
+        <w:t xml:space="preserve">SBST  </w:t>
+      </w:r>
+      <w:r>
+        <w:rPr>
+          <w:rFonts w:ascii="Times New Roman" w:hAnsi="Times New Roman"/>
+          <w:iCs/>
+          <w:sz w:val="26"/>
+          <w:szCs w:val="26"/>
+          <w:lang w:eastAsia="ja-JP"/>
+        </w:rPr>
+        <w:t xml:space="preserve">cũng được </w:t>
+      </w:r>
+      <w:r>
+        <w:rPr>
+          <w:rFonts w:ascii="Times New Roman" w:hAnsi="Times New Roman"/>
+          <w:iCs/>
+          <w:sz w:val="26"/>
+          <w:szCs w:val="26"/>
+          <w:lang w:eastAsia="ja-JP"/>
+        </w:rPr>
+        <w:t xml:space="preserve">áp dụng vào các chương trình lập trình hướng đối tượng </w:t>
+      </w:r>
+      <w:r>
+        <w:rPr>
+          <w:rFonts w:ascii="Times New Roman" w:hAnsi="Times New Roman"/>
+          <w:iCs/>
+          <w:sz w:val="26"/>
+          <w:szCs w:val="26"/>
+          <w:lang w:eastAsia="ja-JP"/>
+        </w:rPr>
+        <w:t>(AY08; CK06; SAY07; Ton04; Wap08).</w:t>
+      </w:r>
+    </w:p>
+    <w:p>
+      <w:pPr>
+        <w:spacing w:before="60" w:after="120" w:line="360" w:lineRule="auto"/>
+        <w:jc w:val="both"/>
+        <w:rPr>
+          <w:rFonts w:ascii="Times New Roman" w:hAnsi="Times New Roman"/>
+          <w:iCs/>
+          <w:sz w:val="26"/>
+          <w:szCs w:val="26"/>
+          <w:lang w:eastAsia="ja-JP"/>
+        </w:rPr>
+      </w:pPr>
       <w:r>
         <w:rPr>
           <w:rFonts w:ascii="Times New Roman" w:hAnsi="Times New Roman"/>
@@ -8858,9 +8469,28 @@
           <w:szCs w:val="26"/>
           <w:lang w:eastAsia="ja-JP"/>
         </w:rPr>
-        <w:t>).</w:t>
-      </w:r>
-      <w:proofErr w:type="gramEnd"/>
+        <w:t xml:space="preserve">). </w:t>
+      </w:r>
+      <w:r>
+        <w:rPr>
+          <w:rFonts w:ascii="Times New Roman" w:hAnsi="Times New Roman"/>
+          <w:iCs/>
+          <w:sz w:val="26"/>
+          <w:szCs w:val="26"/>
+          <w:lang w:eastAsia="ja-JP"/>
+        </w:rPr>
+        <w:t xml:space="preserve">Tuy nhiên cũng có các giải thuật khác cũng </w:t>
+      </w:r>
+      <w:r>
+        <w:rPr>
+          <w:rFonts w:ascii="Times New Roman" w:hAnsi="Times New Roman" w:hint="eastAsia"/>
+          <w:iCs/>
+          <w:sz w:val="26"/>
+          <w:szCs w:val="26"/>
+          <w:lang w:eastAsia="ja-JP"/>
+        </w:rPr>
+        <w:t>đã</w:t>
+      </w:r>
       <w:r>
         <w:rPr>
           <w:rFonts w:ascii="Times New Roman" w:hAnsi="Times New Roman"/>
@@ -8873,13 +8503,648 @@
       </w:r>
       <w:r>
         <w:rPr>
-          <w:rFonts w:ascii="Times New Roman" w:hAnsi="Times New Roman"/>
-          <w:iCs/>
-          <w:sz w:val="26"/>
-          <w:szCs w:val="26"/>
-          <w:lang w:eastAsia="ja-JP"/>
-        </w:rPr>
-        <w:t xml:space="preserve">Tuy nhiên cũng có các giải thuật khác cũng </w:t>
+          <w:rFonts w:ascii="Times New Roman" w:hAnsi="Times New Roman" w:hint="eastAsia"/>
+          <w:iCs/>
+          <w:sz w:val="26"/>
+          <w:szCs w:val="26"/>
+          <w:lang w:eastAsia="ja-JP"/>
+        </w:rPr>
+        <w:t>đ</w:t>
+      </w:r>
+      <w:r>
+        <w:rPr>
+          <w:rFonts w:ascii="Times New Roman" w:hAnsi="Times New Roman" w:hint="cs"/>
+          <w:iCs/>
+          <w:sz w:val="26"/>
+          <w:szCs w:val="26"/>
+          <w:lang w:eastAsia="ja-JP"/>
+        </w:rPr>
+        <w:t>ư</w:t>
+      </w:r>
+      <w:r>
+        <w:rPr>
+          <w:rFonts w:ascii="Times New Roman" w:hAnsi="Times New Roman"/>
+          <w:iCs/>
+          <w:sz w:val="26"/>
+          <w:szCs w:val="26"/>
+          <w:lang w:eastAsia="ja-JP"/>
+        </w:rPr>
+        <w:t>ợc nghiên cứu thử nghiệm, bao gồm giải thuật tiến hóa song song</w:t>
+      </w:r>
+      <w:r>
+        <w:rPr>
+          <w:rFonts w:ascii="Times New Roman" w:hAnsi="Times New Roman"/>
+          <w:iCs/>
+          <w:sz w:val="26"/>
+          <w:szCs w:val="26"/>
+          <w:lang w:eastAsia="ja-JP"/>
+        </w:rPr>
+        <w:t xml:space="preserve"> (</w:t>
+      </w:r>
+      <w:r>
+        <w:rPr>
+          <w:rFonts w:ascii="Times New Roman" w:hAnsi="Times New Roman"/>
+          <w:i/>
+          <w:iCs/>
+          <w:sz w:val="26"/>
+          <w:szCs w:val="26"/>
+          <w:lang w:eastAsia="ja-JP"/>
+        </w:rPr>
+        <w:t>parallel evolutionary algorithms</w:t>
+      </w:r>
+      <w:r>
+        <w:rPr>
+          <w:rFonts w:ascii="Times New Roman" w:hAnsi="Times New Roman"/>
+          <w:iCs/>
+          <w:sz w:val="26"/>
+          <w:szCs w:val="26"/>
+          <w:lang w:eastAsia="ja-JP"/>
+        </w:rPr>
+        <w:t>)</w:t>
+      </w:r>
+      <w:r>
+        <w:rPr>
+          <w:rFonts w:ascii="Times New Roman" w:hAnsi="Times New Roman"/>
+          <w:iCs/>
+          <w:sz w:val="26"/>
+          <w:szCs w:val="26"/>
+          <w:lang w:eastAsia="ja-JP"/>
+        </w:rPr>
+        <w:t>(AC08)</w:t>
+      </w:r>
+      <w:r>
+        <w:rPr>
+          <w:rFonts w:ascii="Times New Roman" w:hAnsi="Times New Roman"/>
+          <w:iCs/>
+          <w:sz w:val="26"/>
+          <w:szCs w:val="26"/>
+          <w:lang w:eastAsia="ja-JP"/>
+        </w:rPr>
+        <w:t>, các chiến l</w:t>
+      </w:r>
+      <w:r>
+        <w:rPr>
+          <w:rFonts w:ascii="Times New Roman" w:hAnsi="Times New Roman" w:hint="cs"/>
+          <w:iCs/>
+          <w:sz w:val="26"/>
+          <w:szCs w:val="26"/>
+          <w:lang w:eastAsia="ja-JP"/>
+        </w:rPr>
+        <w:t>ư</w:t>
+      </w:r>
+      <w:r>
+        <w:rPr>
+          <w:rFonts w:ascii="Times New Roman" w:hAnsi="Times New Roman"/>
+          <w:iCs/>
+          <w:sz w:val="26"/>
+          <w:szCs w:val="26"/>
+          <w:lang w:eastAsia="ja-JP"/>
+        </w:rPr>
+        <w:t>ợc tiến hóa</w:t>
+      </w:r>
+      <w:r>
+        <w:rPr>
+          <w:rFonts w:ascii="Times New Roman" w:hAnsi="Times New Roman"/>
+          <w:iCs/>
+          <w:sz w:val="26"/>
+          <w:szCs w:val="26"/>
+          <w:lang w:eastAsia="ja-JP"/>
+        </w:rPr>
+        <w:t xml:space="preserve"> (</w:t>
+      </w:r>
+      <w:r>
+        <w:rPr>
+          <w:rFonts w:ascii="Times New Roman" w:hAnsi="Times New Roman"/>
+          <w:i/>
+          <w:iCs/>
+          <w:sz w:val="26"/>
+          <w:szCs w:val="26"/>
+          <w:lang w:eastAsia="ja-JP"/>
+        </w:rPr>
+        <w:t>Evolution Strategies</w:t>
+      </w:r>
+      <w:r>
+        <w:rPr>
+          <w:rFonts w:ascii="Times New Roman" w:hAnsi="Times New Roman"/>
+          <w:iCs/>
+          <w:sz w:val="26"/>
+          <w:szCs w:val="26"/>
+          <w:lang w:eastAsia="ja-JP"/>
+        </w:rPr>
+        <w:t>)</w:t>
+      </w:r>
+      <w:r>
+        <w:rPr>
+          <w:rFonts w:ascii="Times New Roman" w:hAnsi="Times New Roman"/>
+          <w:iCs/>
+          <w:sz w:val="26"/>
+          <w:szCs w:val="26"/>
+          <w:lang w:eastAsia="ja-JP"/>
+        </w:rPr>
+        <w:t xml:space="preserve"> (AC05)</w:t>
+      </w:r>
+      <w:r>
+        <w:rPr>
+          <w:rFonts w:ascii="Times New Roman" w:hAnsi="Times New Roman"/>
+          <w:iCs/>
+          <w:sz w:val="26"/>
+          <w:szCs w:val="26"/>
+          <w:lang w:eastAsia="ja-JP"/>
+        </w:rPr>
+        <w:t xml:space="preserve">, các thuật toán </w:t>
+      </w:r>
+      <w:r>
+        <w:rPr>
+          <w:rFonts w:ascii="Times New Roman" w:hAnsi="Times New Roman" w:hint="cs"/>
+          <w:iCs/>
+          <w:sz w:val="26"/>
+          <w:szCs w:val="26"/>
+          <w:lang w:eastAsia="ja-JP"/>
+        </w:rPr>
+        <w:t>ư</w:t>
+      </w:r>
+      <w:r>
+        <w:rPr>
+          <w:rFonts w:ascii="Times New Roman" w:hAnsi="Times New Roman"/>
+          <w:iCs/>
+          <w:sz w:val="26"/>
+          <w:szCs w:val="26"/>
+          <w:lang w:eastAsia="ja-JP"/>
+        </w:rPr>
+        <w:t>ớc l</w:t>
+      </w:r>
+      <w:r>
+        <w:rPr>
+          <w:rFonts w:ascii="Times New Roman" w:hAnsi="Times New Roman" w:hint="cs"/>
+          <w:iCs/>
+          <w:sz w:val="26"/>
+          <w:szCs w:val="26"/>
+          <w:lang w:eastAsia="ja-JP"/>
+        </w:rPr>
+        <w:t>ư</w:t>
+      </w:r>
+      <w:r>
+        <w:rPr>
+          <w:rFonts w:ascii="Times New Roman" w:hAnsi="Times New Roman"/>
+          <w:iCs/>
+          <w:sz w:val="26"/>
+          <w:szCs w:val="26"/>
+          <w:lang w:eastAsia="ja-JP"/>
+        </w:rPr>
+        <w:t>ợng phân phối</w:t>
+      </w:r>
+      <w:r>
+        <w:rPr>
+          <w:rFonts w:ascii="Times New Roman" w:hAnsi="Times New Roman"/>
+          <w:iCs/>
+          <w:sz w:val="26"/>
+          <w:szCs w:val="26"/>
+          <w:lang w:eastAsia="ja-JP"/>
+        </w:rPr>
+        <w:t xml:space="preserve"> (</w:t>
+      </w:r>
+      <w:r>
+        <w:rPr>
+          <w:rFonts w:ascii="Times New Roman" w:hAnsi="Times New Roman"/>
+          <w:i/>
+          <w:iCs/>
+          <w:sz w:val="26"/>
+          <w:szCs w:val="26"/>
+          <w:lang w:eastAsia="ja-JP"/>
+        </w:rPr>
+        <w:t>Estimation of Distribution Algorithms</w:t>
+      </w:r>
+      <w:r>
+        <w:rPr>
+          <w:rFonts w:ascii="Times New Roman" w:hAnsi="Times New Roman"/>
+          <w:iCs/>
+          <w:sz w:val="26"/>
+          <w:szCs w:val="26"/>
+          <w:lang w:eastAsia="ja-JP"/>
+        </w:rPr>
+        <w:t>)</w:t>
+      </w:r>
+      <w:r>
+        <w:rPr>
+          <w:rFonts w:ascii="Times New Roman" w:hAnsi="Times New Roman"/>
+          <w:iCs/>
+          <w:sz w:val="26"/>
+          <w:szCs w:val="26"/>
+          <w:lang w:eastAsia="ja-JP"/>
+        </w:rPr>
+        <w:t xml:space="preserve"> (SAY07)</w:t>
+      </w:r>
+      <w:r>
+        <w:rPr>
+          <w:rFonts w:ascii="Times New Roman" w:hAnsi="Times New Roman"/>
+          <w:iCs/>
+          <w:sz w:val="26"/>
+          <w:szCs w:val="26"/>
+          <w:lang w:eastAsia="ja-JP"/>
+        </w:rPr>
+        <w:t>, tìm kiếm rải rác</w:t>
+      </w:r>
+      <w:r>
+        <w:rPr>
+          <w:rFonts w:ascii="Times New Roman" w:hAnsi="Times New Roman"/>
+          <w:iCs/>
+          <w:sz w:val="26"/>
+          <w:szCs w:val="26"/>
+          <w:lang w:eastAsia="ja-JP"/>
+        </w:rPr>
+        <w:t xml:space="preserve"> (</w:t>
+      </w:r>
+      <w:r>
+        <w:rPr>
+          <w:rFonts w:ascii="Times New Roman" w:hAnsi="Times New Roman"/>
+          <w:i/>
+          <w:iCs/>
+          <w:sz w:val="26"/>
+          <w:szCs w:val="26"/>
+          <w:lang w:eastAsia="ja-JP"/>
+        </w:rPr>
+        <w:t>Scatter Search</w:t>
+      </w:r>
+      <w:r>
+        <w:rPr>
+          <w:rFonts w:ascii="Times New Roman" w:hAnsi="Times New Roman"/>
+          <w:iCs/>
+          <w:sz w:val="26"/>
+          <w:szCs w:val="26"/>
+          <w:lang w:eastAsia="ja-JP"/>
+        </w:rPr>
+        <w:t>)</w:t>
+      </w:r>
+      <w:r>
+        <w:rPr>
+          <w:rFonts w:ascii="Times New Roman" w:hAnsi="Times New Roman"/>
+          <w:iCs/>
+          <w:sz w:val="26"/>
+          <w:szCs w:val="26"/>
+          <w:lang w:eastAsia="ja-JP"/>
+        </w:rPr>
+        <w:t xml:space="preserve"> (BTDD07; Sag07)</w:t>
+      </w:r>
+      <w:r>
+        <w:rPr>
+          <w:rFonts w:ascii="Times New Roman" w:hAnsi="Times New Roman"/>
+          <w:iCs/>
+          <w:sz w:val="26"/>
+          <w:szCs w:val="26"/>
+          <w:lang w:eastAsia="ja-JP"/>
+        </w:rPr>
+        <w:t xml:space="preserve">, tối </w:t>
+      </w:r>
+      <w:r>
+        <w:rPr>
+          <w:rFonts w:ascii="Times New Roman" w:hAnsi="Times New Roman" w:hint="cs"/>
+          <w:iCs/>
+          <w:sz w:val="26"/>
+          <w:szCs w:val="26"/>
+          <w:lang w:eastAsia="ja-JP"/>
+        </w:rPr>
+        <w:t>ư</w:t>
+      </w:r>
+      <w:r>
+        <w:rPr>
+          <w:rFonts w:ascii="Times New Roman" w:hAnsi="Times New Roman"/>
+          <w:iCs/>
+          <w:sz w:val="26"/>
+          <w:szCs w:val="26"/>
+          <w:lang w:eastAsia="ja-JP"/>
+        </w:rPr>
+        <w:t xml:space="preserve">u hóa bầy </w:t>
+      </w:r>
+      <w:r>
+        <w:rPr>
+          <w:rFonts w:ascii="Times New Roman" w:hAnsi="Times New Roman" w:hint="eastAsia"/>
+          <w:iCs/>
+          <w:sz w:val="26"/>
+          <w:szCs w:val="26"/>
+          <w:lang w:eastAsia="ja-JP"/>
+        </w:rPr>
+        <w:t>đà</w:t>
+      </w:r>
+      <w:r>
+        <w:rPr>
+          <w:rFonts w:ascii="Times New Roman" w:hAnsi="Times New Roman"/>
+          <w:iCs/>
+          <w:sz w:val="26"/>
+          <w:szCs w:val="26"/>
+          <w:lang w:eastAsia="ja-JP"/>
+        </w:rPr>
+        <w:t xml:space="preserve">n </w:t>
+      </w:r>
+      <w:r>
+        <w:rPr>
+          <w:rFonts w:ascii="Times New Roman" w:hAnsi="Times New Roman"/>
+          <w:iCs/>
+          <w:sz w:val="26"/>
+          <w:szCs w:val="26"/>
+          <w:lang w:eastAsia="ja-JP"/>
+        </w:rPr>
+        <w:t>(</w:t>
+      </w:r>
+      <w:r>
+        <w:rPr>
+          <w:rFonts w:ascii="Times New Roman" w:hAnsi="Times New Roman"/>
+          <w:i/>
+          <w:iCs/>
+          <w:sz w:val="26"/>
+          <w:szCs w:val="26"/>
+          <w:lang w:eastAsia="ja-JP"/>
+        </w:rPr>
+        <w:t>Particle Swarm Optimization</w:t>
+      </w:r>
+      <w:r>
+        <w:rPr>
+          <w:rFonts w:ascii="Times New Roman" w:hAnsi="Times New Roman"/>
+          <w:iCs/>
+          <w:sz w:val="26"/>
+          <w:szCs w:val="26"/>
+          <w:lang w:eastAsia="ja-JP"/>
+        </w:rPr>
+        <w:t>)</w:t>
+      </w:r>
+      <w:r>
+        <w:rPr>
+          <w:rFonts w:ascii="Times New Roman" w:hAnsi="Times New Roman"/>
+          <w:iCs/>
+          <w:sz w:val="26"/>
+          <w:szCs w:val="26"/>
+          <w:lang w:eastAsia="ja-JP"/>
+        </w:rPr>
+        <w:t xml:space="preserve"> (LI08; WWW07)</w:t>
+      </w:r>
+      <w:r>
+        <w:rPr>
+          <w:rFonts w:ascii="Times New Roman" w:hAnsi="Times New Roman"/>
+          <w:iCs/>
+          <w:sz w:val="26"/>
+          <w:szCs w:val="26"/>
+          <w:lang w:eastAsia="ja-JP"/>
+        </w:rPr>
+        <w:t xml:space="preserve"> </w:t>
+      </w:r>
+      <w:r>
+        <w:rPr>
+          <w:rFonts w:ascii="Times New Roman" w:hAnsi="Times New Roman"/>
+          <w:iCs/>
+          <w:sz w:val="26"/>
+          <w:szCs w:val="26"/>
+          <w:lang w:eastAsia="ja-JP"/>
+        </w:rPr>
+        <w:t>hay tìm kiếm Tabu</w:t>
+      </w:r>
+      <w:r>
+        <w:rPr>
+          <w:rFonts w:ascii="Times New Roman" w:hAnsi="Times New Roman"/>
+          <w:iCs/>
+          <w:sz w:val="26"/>
+          <w:szCs w:val="26"/>
+          <w:lang w:eastAsia="ja-JP"/>
+        </w:rPr>
+        <w:t xml:space="preserve"> </w:t>
+      </w:r>
+      <w:r>
+        <w:rPr>
+          <w:rFonts w:ascii="Times New Roman" w:hAnsi="Times New Roman"/>
+          <w:iCs/>
+          <w:sz w:val="26"/>
+          <w:szCs w:val="26"/>
+          <w:lang w:eastAsia="ja-JP"/>
+        </w:rPr>
+        <w:t>(DTBD08)</w:t>
+      </w:r>
+      <w:r>
+        <w:rPr>
+          <w:rFonts w:ascii="Times New Roman" w:hAnsi="Times New Roman"/>
+          <w:iCs/>
+          <w:sz w:val="26"/>
+          <w:szCs w:val="26"/>
+          <w:lang w:eastAsia="ja-JP"/>
+        </w:rPr>
+        <w:t xml:space="preserve">. Korel </w:t>
+      </w:r>
+      <w:r>
+        <w:rPr>
+          <w:rFonts w:ascii="Times New Roman" w:hAnsi="Times New Roman"/>
+          <w:iCs/>
+          <w:sz w:val="26"/>
+          <w:szCs w:val="26"/>
+          <w:lang w:eastAsia="ja-JP"/>
+        </w:rPr>
+        <w:t>(Kor90)</w:t>
+      </w:r>
+      <w:r>
+        <w:rPr>
+          <w:rFonts w:ascii="Times New Roman" w:hAnsi="Times New Roman"/>
+          <w:iCs/>
+          <w:sz w:val="26"/>
+          <w:szCs w:val="26"/>
+          <w:lang w:eastAsia="ja-JP"/>
+        </w:rPr>
+        <w:t xml:space="preserve"> </w:t>
+      </w:r>
+      <w:r>
+        <w:rPr>
+          <w:rFonts w:ascii="Times New Roman" w:hAnsi="Times New Roman"/>
+          <w:iCs/>
+          <w:sz w:val="26"/>
+          <w:szCs w:val="26"/>
+          <w:lang w:eastAsia="ja-JP"/>
+        </w:rPr>
+        <w:t>là ng</w:t>
+      </w:r>
+      <w:r>
+        <w:rPr>
+          <w:rFonts w:ascii="Times New Roman" w:hAnsi="Times New Roman" w:hint="cs"/>
+          <w:iCs/>
+          <w:sz w:val="26"/>
+          <w:szCs w:val="26"/>
+          <w:lang w:eastAsia="ja-JP"/>
+        </w:rPr>
+        <w:t>ư</w:t>
+      </w:r>
+      <w:r>
+        <w:rPr>
+          <w:rFonts w:ascii="Times New Roman" w:hAnsi="Times New Roman"/>
+          <w:iCs/>
+          <w:sz w:val="26"/>
+          <w:szCs w:val="26"/>
+          <w:lang w:eastAsia="ja-JP"/>
+        </w:rPr>
+        <w:t xml:space="preserve">ời </w:t>
+      </w:r>
+      <w:r>
+        <w:rPr>
+          <w:rFonts w:ascii="Times New Roman" w:hAnsi="Times New Roman" w:hint="eastAsia"/>
+          <w:iCs/>
+          <w:sz w:val="26"/>
+          <w:szCs w:val="26"/>
+          <w:lang w:eastAsia="ja-JP"/>
+        </w:rPr>
+        <w:t>đ</w:t>
+      </w:r>
+      <w:r>
+        <w:rPr>
+          <w:rFonts w:ascii="Times New Roman" w:hAnsi="Times New Roman"/>
+          <w:iCs/>
+          <w:sz w:val="26"/>
+          <w:szCs w:val="26"/>
+          <w:lang w:eastAsia="ja-JP"/>
+        </w:rPr>
+        <w:t xml:space="preserve">ầu tiên </w:t>
+      </w:r>
+      <w:r>
+        <w:rPr>
+          <w:rFonts w:ascii="Times New Roman" w:hAnsi="Times New Roman" w:hint="eastAsia"/>
+          <w:iCs/>
+          <w:sz w:val="26"/>
+          <w:szCs w:val="26"/>
+          <w:lang w:eastAsia="ja-JP"/>
+        </w:rPr>
+        <w:t>đ</w:t>
+      </w:r>
+      <w:r>
+        <w:rPr>
+          <w:rFonts w:ascii="Times New Roman" w:hAnsi="Times New Roman"/>
+          <w:iCs/>
+          <w:sz w:val="26"/>
+          <w:szCs w:val="26"/>
+          <w:lang w:eastAsia="ja-JP"/>
+        </w:rPr>
+        <w:t>ề xuất một kỹ thuật tìm kiếm</w:t>
+      </w:r>
+      <w:r>
+        <w:rPr>
+          <w:rFonts w:ascii="Times New Roman" w:hAnsi="Times New Roman" w:hint="eastAsia"/>
+          <w:iCs/>
+          <w:sz w:val="26"/>
+          <w:szCs w:val="26"/>
+          <w:lang w:eastAsia="ja-JP"/>
+        </w:rPr>
+        <w:t xml:space="preserve"> </w:t>
+      </w:r>
+      <w:r>
+        <w:rPr>
+          <w:rFonts w:ascii="Times New Roman" w:hAnsi="Times New Roman"/>
+          <w:iCs/>
+          <w:sz w:val="26"/>
+          <w:szCs w:val="26"/>
+          <w:lang w:eastAsia="ja-JP"/>
+        </w:rPr>
+        <w:t xml:space="preserve">cục bộ, </w:t>
+      </w:r>
+      <w:r>
+        <w:rPr>
+          <w:rFonts w:ascii="Times New Roman" w:hAnsi="Times New Roman" w:hint="eastAsia"/>
+          <w:iCs/>
+          <w:sz w:val="26"/>
+          <w:szCs w:val="26"/>
+          <w:lang w:eastAsia="ja-JP"/>
+        </w:rPr>
+        <w:t>đ</w:t>
+      </w:r>
+      <w:r>
+        <w:rPr>
+          <w:rFonts w:ascii="Times New Roman" w:hAnsi="Times New Roman" w:hint="cs"/>
+          <w:iCs/>
+          <w:sz w:val="26"/>
+          <w:szCs w:val="26"/>
+          <w:lang w:eastAsia="ja-JP"/>
+        </w:rPr>
+        <w:t>ư</w:t>
+      </w:r>
+      <w:r>
+        <w:rPr>
+          <w:rFonts w:ascii="Times New Roman" w:hAnsi="Times New Roman"/>
+          <w:iCs/>
+          <w:sz w:val="26"/>
+          <w:szCs w:val="26"/>
+          <w:lang w:eastAsia="ja-JP"/>
+        </w:rPr>
+        <w:t>ợc biết d</w:t>
+      </w:r>
+      <w:r>
+        <w:rPr>
+          <w:rFonts w:ascii="Times New Roman" w:hAnsi="Times New Roman" w:hint="cs"/>
+          <w:iCs/>
+          <w:sz w:val="26"/>
+          <w:szCs w:val="26"/>
+          <w:lang w:eastAsia="ja-JP"/>
+        </w:rPr>
+        <w:t>ư</w:t>
+      </w:r>
+      <w:r>
+        <w:rPr>
+          <w:rFonts w:ascii="Times New Roman" w:hAnsi="Times New Roman"/>
+          <w:iCs/>
+          <w:sz w:val="26"/>
+          <w:szCs w:val="26"/>
+          <w:lang w:eastAsia="ja-JP"/>
+        </w:rPr>
+        <w:t>ới tên gọi là ph</w:t>
+      </w:r>
+      <w:r>
+        <w:rPr>
+          <w:rFonts w:ascii="Times New Roman" w:hAnsi="Times New Roman" w:hint="cs"/>
+          <w:iCs/>
+          <w:sz w:val="26"/>
+          <w:szCs w:val="26"/>
+          <w:lang w:eastAsia="ja-JP"/>
+        </w:rPr>
+        <w:t>ươ</w:t>
+      </w:r>
+      <w:r>
+        <w:rPr>
+          <w:rFonts w:ascii="Times New Roman" w:hAnsi="Times New Roman"/>
+          <w:iCs/>
+          <w:sz w:val="26"/>
+          <w:szCs w:val="26"/>
+          <w:lang w:eastAsia="ja-JP"/>
+        </w:rPr>
+        <w:t xml:space="preserve">ng pháp thay </w:t>
+      </w:r>
+      <w:r>
+        <w:rPr>
+          <w:rFonts w:ascii="Times New Roman" w:hAnsi="Times New Roman" w:hint="eastAsia"/>
+          <w:iCs/>
+          <w:sz w:val="26"/>
+          <w:szCs w:val="26"/>
+          <w:lang w:eastAsia="ja-JP"/>
+        </w:rPr>
+        <w:t>đ</w:t>
+      </w:r>
+      <w:r>
+        <w:rPr>
+          <w:rFonts w:ascii="Times New Roman" w:hAnsi="Times New Roman"/>
+          <w:iCs/>
+          <w:sz w:val="26"/>
+          <w:szCs w:val="26"/>
+          <w:lang w:eastAsia="ja-JP"/>
+        </w:rPr>
+        <w:t xml:space="preserve">ổi biến số. Các nghiên cứu lý thuyết và thực nghiệm gần </w:t>
+      </w:r>
+      <w:r>
+        <w:rPr>
+          <w:rFonts w:ascii="Times New Roman" w:hAnsi="Times New Roman" w:hint="eastAsia"/>
+          <w:iCs/>
+          <w:sz w:val="26"/>
+          <w:szCs w:val="26"/>
+          <w:lang w:eastAsia="ja-JP"/>
+        </w:rPr>
+        <w:t>đâ</w:t>
+      </w:r>
+      <w:r>
+        <w:rPr>
+          <w:rFonts w:ascii="Times New Roman" w:hAnsi="Times New Roman"/>
+          <w:iCs/>
+          <w:sz w:val="26"/>
+          <w:szCs w:val="26"/>
+          <w:lang w:eastAsia="ja-JP"/>
+        </w:rPr>
+        <w:t xml:space="preserve">y </w:t>
       </w:r>
       <w:r>
         <w:rPr>
@@ -8899,380 +9164,7 @@
           <w:szCs w:val="26"/>
           <w:lang w:eastAsia="ja-JP"/>
         </w:rPr>
-        <w:t xml:space="preserve"> </w:t>
-      </w:r>
-      <w:r>
-        <w:rPr>
-          <w:rFonts w:ascii="Times New Roman" w:hAnsi="Times New Roman" w:hint="eastAsia"/>
-          <w:iCs/>
-          <w:sz w:val="26"/>
-          <w:szCs w:val="26"/>
-          <w:lang w:eastAsia="ja-JP"/>
-        </w:rPr>
-        <w:t>đ</w:t>
-      </w:r>
-      <w:r>
-        <w:rPr>
-          <w:rFonts w:ascii="Times New Roman" w:hAnsi="Times New Roman" w:hint="cs"/>
-          <w:iCs/>
-          <w:sz w:val="26"/>
-          <w:szCs w:val="26"/>
-          <w:lang w:eastAsia="ja-JP"/>
-        </w:rPr>
-        <w:t>ư</w:t>
-      </w:r>
-      <w:r>
-        <w:rPr>
-          <w:rFonts w:ascii="Times New Roman" w:hAnsi="Times New Roman"/>
-          <w:iCs/>
-          <w:sz w:val="26"/>
-          <w:szCs w:val="26"/>
-          <w:lang w:eastAsia="ja-JP"/>
-        </w:rPr>
-        <w:t>ợc nghiên cứu thử nghiệm, bao gồm giải thuật tiến hóa song song, các chiến l</w:t>
-      </w:r>
-      <w:r>
-        <w:rPr>
-          <w:rFonts w:ascii="Times New Roman" w:hAnsi="Times New Roman" w:hint="cs"/>
-          <w:iCs/>
-          <w:sz w:val="26"/>
-          <w:szCs w:val="26"/>
-          <w:lang w:eastAsia="ja-JP"/>
-        </w:rPr>
-        <w:t>ư</w:t>
-      </w:r>
-      <w:r>
-        <w:rPr>
-          <w:rFonts w:ascii="Times New Roman" w:hAnsi="Times New Roman"/>
-          <w:iCs/>
-          <w:sz w:val="26"/>
-          <w:szCs w:val="26"/>
-          <w:lang w:eastAsia="ja-JP"/>
-        </w:rPr>
-        <w:t xml:space="preserve">ợc tiến hóa, các thuật toán </w:t>
-      </w:r>
-      <w:r>
-        <w:rPr>
-          <w:rFonts w:ascii="Times New Roman" w:hAnsi="Times New Roman" w:hint="cs"/>
-          <w:iCs/>
-          <w:sz w:val="26"/>
-          <w:szCs w:val="26"/>
-          <w:lang w:eastAsia="ja-JP"/>
-        </w:rPr>
-        <w:t>ư</w:t>
-      </w:r>
-      <w:r>
-        <w:rPr>
-          <w:rFonts w:ascii="Times New Roman" w:hAnsi="Times New Roman"/>
-          <w:iCs/>
-          <w:sz w:val="26"/>
-          <w:szCs w:val="26"/>
-          <w:lang w:eastAsia="ja-JP"/>
-        </w:rPr>
-        <w:t>ớc l</w:t>
-      </w:r>
-      <w:r>
-        <w:rPr>
-          <w:rFonts w:ascii="Times New Roman" w:hAnsi="Times New Roman" w:hint="cs"/>
-          <w:iCs/>
-          <w:sz w:val="26"/>
-          <w:szCs w:val="26"/>
-          <w:lang w:eastAsia="ja-JP"/>
-        </w:rPr>
-        <w:t>ư</w:t>
-      </w:r>
-      <w:r>
-        <w:rPr>
-          <w:rFonts w:ascii="Times New Roman" w:hAnsi="Times New Roman"/>
-          <w:iCs/>
-          <w:sz w:val="26"/>
-          <w:szCs w:val="26"/>
-          <w:lang w:eastAsia="ja-JP"/>
-        </w:rPr>
-        <w:t xml:space="preserve">ợng phân phối, tìm kiếm rải rác, tối </w:t>
-      </w:r>
-      <w:r>
-        <w:rPr>
-          <w:rFonts w:ascii="Times New Roman" w:hAnsi="Times New Roman" w:hint="cs"/>
-          <w:iCs/>
-          <w:sz w:val="26"/>
-          <w:szCs w:val="26"/>
-          <w:lang w:eastAsia="ja-JP"/>
-        </w:rPr>
-        <w:t>ư</w:t>
-      </w:r>
-      <w:r>
-        <w:rPr>
-          <w:rFonts w:ascii="Times New Roman" w:hAnsi="Times New Roman"/>
-          <w:iCs/>
-          <w:sz w:val="26"/>
-          <w:szCs w:val="26"/>
-          <w:lang w:eastAsia="ja-JP"/>
-        </w:rPr>
-        <w:t xml:space="preserve">u hóa bầy </w:t>
-      </w:r>
-      <w:r>
-        <w:rPr>
-          <w:rFonts w:ascii="Times New Roman" w:hAnsi="Times New Roman" w:hint="eastAsia"/>
-          <w:iCs/>
-          <w:sz w:val="26"/>
-          <w:szCs w:val="26"/>
-          <w:lang w:eastAsia="ja-JP"/>
-        </w:rPr>
-        <w:t>đà</w:t>
-      </w:r>
-      <w:r>
-        <w:rPr>
-          <w:rFonts w:ascii="Times New Roman" w:hAnsi="Times New Roman"/>
-          <w:iCs/>
-          <w:sz w:val="26"/>
-          <w:szCs w:val="26"/>
-          <w:lang w:eastAsia="ja-JP"/>
-        </w:rPr>
-        <w:t xml:space="preserve">n hay tìm kiếm Tabu. </w:t>
-      </w:r>
-      <w:proofErr w:type="gramStart"/>
-      <w:r>
-        <w:rPr>
-          <w:rFonts w:ascii="Times New Roman" w:hAnsi="Times New Roman"/>
-          <w:iCs/>
-          <w:sz w:val="26"/>
-          <w:szCs w:val="26"/>
-          <w:lang w:eastAsia="ja-JP"/>
-        </w:rPr>
-        <w:t>Korel là ng</w:t>
-      </w:r>
-      <w:r>
-        <w:rPr>
-          <w:rFonts w:ascii="Times New Roman" w:hAnsi="Times New Roman" w:hint="cs"/>
-          <w:iCs/>
-          <w:sz w:val="26"/>
-          <w:szCs w:val="26"/>
-          <w:lang w:eastAsia="ja-JP"/>
-        </w:rPr>
-        <w:t>ư</w:t>
-      </w:r>
-      <w:r>
-        <w:rPr>
-          <w:rFonts w:ascii="Times New Roman" w:hAnsi="Times New Roman"/>
-          <w:iCs/>
-          <w:sz w:val="26"/>
-          <w:szCs w:val="26"/>
-          <w:lang w:eastAsia="ja-JP"/>
-        </w:rPr>
-        <w:t xml:space="preserve">ời </w:t>
-      </w:r>
-      <w:r>
-        <w:rPr>
-          <w:rFonts w:ascii="Times New Roman" w:hAnsi="Times New Roman" w:hint="eastAsia"/>
-          <w:iCs/>
-          <w:sz w:val="26"/>
-          <w:szCs w:val="26"/>
-          <w:lang w:eastAsia="ja-JP"/>
-        </w:rPr>
-        <w:t>đ</w:t>
-      </w:r>
-      <w:r>
-        <w:rPr>
-          <w:rFonts w:ascii="Times New Roman" w:hAnsi="Times New Roman"/>
-          <w:iCs/>
-          <w:sz w:val="26"/>
-          <w:szCs w:val="26"/>
-          <w:lang w:eastAsia="ja-JP"/>
-        </w:rPr>
-        <w:t xml:space="preserve">ầu tiên </w:t>
-      </w:r>
-      <w:r>
-        <w:rPr>
-          <w:rFonts w:ascii="Times New Roman" w:hAnsi="Times New Roman" w:hint="eastAsia"/>
-          <w:iCs/>
-          <w:sz w:val="26"/>
-          <w:szCs w:val="26"/>
-          <w:lang w:eastAsia="ja-JP"/>
-        </w:rPr>
-        <w:t>đ</w:t>
-      </w:r>
-      <w:r>
-        <w:rPr>
-          <w:rFonts w:ascii="Times New Roman" w:hAnsi="Times New Roman"/>
-          <w:iCs/>
-          <w:sz w:val="26"/>
-          <w:szCs w:val="26"/>
-          <w:lang w:eastAsia="ja-JP"/>
-        </w:rPr>
-        <w:t>ề xuất một kỹ thuật tìm kiếm</w:t>
-      </w:r>
-      <w:r>
-        <w:rPr>
-          <w:rFonts w:ascii="Times New Roman" w:hAnsi="Times New Roman" w:hint="eastAsia"/>
-          <w:iCs/>
-          <w:sz w:val="26"/>
-          <w:szCs w:val="26"/>
-          <w:lang w:eastAsia="ja-JP"/>
-        </w:rPr>
-        <w:t xml:space="preserve"> </w:t>
-      </w:r>
-      <w:r>
-        <w:rPr>
-          <w:rFonts w:ascii="Times New Roman" w:hAnsi="Times New Roman"/>
-          <w:iCs/>
-          <w:sz w:val="26"/>
-          <w:szCs w:val="26"/>
-          <w:lang w:eastAsia="ja-JP"/>
-        </w:rPr>
-        <w:t xml:space="preserve">cục bộ, </w:t>
-      </w:r>
-      <w:r>
-        <w:rPr>
-          <w:rFonts w:ascii="Times New Roman" w:hAnsi="Times New Roman" w:hint="eastAsia"/>
-          <w:iCs/>
-          <w:sz w:val="26"/>
-          <w:szCs w:val="26"/>
-          <w:lang w:eastAsia="ja-JP"/>
-        </w:rPr>
-        <w:t>đ</w:t>
-      </w:r>
-      <w:r>
-        <w:rPr>
-          <w:rFonts w:ascii="Times New Roman" w:hAnsi="Times New Roman" w:hint="cs"/>
-          <w:iCs/>
-          <w:sz w:val="26"/>
-          <w:szCs w:val="26"/>
-          <w:lang w:eastAsia="ja-JP"/>
-        </w:rPr>
-        <w:t>ư</w:t>
-      </w:r>
-      <w:r>
-        <w:rPr>
-          <w:rFonts w:ascii="Times New Roman" w:hAnsi="Times New Roman"/>
-          <w:iCs/>
-          <w:sz w:val="26"/>
-          <w:szCs w:val="26"/>
-          <w:lang w:eastAsia="ja-JP"/>
-        </w:rPr>
-        <w:t>ợc biết d</w:t>
-      </w:r>
-      <w:r>
-        <w:rPr>
-          <w:rFonts w:ascii="Times New Roman" w:hAnsi="Times New Roman" w:hint="cs"/>
-          <w:iCs/>
-          <w:sz w:val="26"/>
-          <w:szCs w:val="26"/>
-          <w:lang w:eastAsia="ja-JP"/>
-        </w:rPr>
-        <w:t>ư</w:t>
-      </w:r>
-      <w:r>
-        <w:rPr>
-          <w:rFonts w:ascii="Times New Roman" w:hAnsi="Times New Roman"/>
-          <w:iCs/>
-          <w:sz w:val="26"/>
-          <w:szCs w:val="26"/>
-          <w:lang w:eastAsia="ja-JP"/>
-        </w:rPr>
-        <w:t>ới tên gọi là ph</w:t>
-      </w:r>
-      <w:r>
-        <w:rPr>
-          <w:rFonts w:ascii="Times New Roman" w:hAnsi="Times New Roman" w:hint="cs"/>
-          <w:iCs/>
-          <w:sz w:val="26"/>
-          <w:szCs w:val="26"/>
-          <w:lang w:eastAsia="ja-JP"/>
-        </w:rPr>
-        <w:t>ươ</w:t>
-      </w:r>
-      <w:r>
-        <w:rPr>
-          <w:rFonts w:ascii="Times New Roman" w:hAnsi="Times New Roman"/>
-          <w:iCs/>
-          <w:sz w:val="26"/>
-          <w:szCs w:val="26"/>
-          <w:lang w:eastAsia="ja-JP"/>
-        </w:rPr>
-        <w:t xml:space="preserve">ng pháp thay </w:t>
-      </w:r>
-      <w:r>
-        <w:rPr>
-          <w:rFonts w:ascii="Times New Roman" w:hAnsi="Times New Roman" w:hint="eastAsia"/>
-          <w:iCs/>
-          <w:sz w:val="26"/>
-          <w:szCs w:val="26"/>
-          <w:lang w:eastAsia="ja-JP"/>
-        </w:rPr>
-        <w:t>đ</w:t>
-      </w:r>
-      <w:r>
-        <w:rPr>
-          <w:rFonts w:ascii="Times New Roman" w:hAnsi="Times New Roman"/>
-          <w:iCs/>
-          <w:sz w:val="26"/>
-          <w:szCs w:val="26"/>
-          <w:lang w:eastAsia="ja-JP"/>
-        </w:rPr>
-        <w:t>ổi biến số.</w:t>
-      </w:r>
-      <w:proofErr w:type="gramEnd"/>
-      <w:r>
-        <w:rPr>
-          <w:rFonts w:ascii="Times New Roman" w:hAnsi="Times New Roman"/>
-          <w:iCs/>
-          <w:sz w:val="26"/>
-          <w:szCs w:val="26"/>
-          <w:lang w:eastAsia="ja-JP"/>
-        </w:rPr>
-        <w:t xml:space="preserve"> </w:t>
-      </w:r>
-      <w:proofErr w:type="gramStart"/>
-      <w:r>
-        <w:rPr>
-          <w:rFonts w:ascii="Times New Roman" w:hAnsi="Times New Roman"/>
-          <w:iCs/>
-          <w:sz w:val="26"/>
-          <w:szCs w:val="26"/>
-          <w:lang w:eastAsia="ja-JP"/>
-        </w:rPr>
-        <w:t xml:space="preserve">Các nghiên cứu lý thuyết và thực nghiệm gần </w:t>
-      </w:r>
-      <w:r>
-        <w:rPr>
-          <w:rFonts w:ascii="Times New Roman" w:hAnsi="Times New Roman" w:hint="eastAsia"/>
-          <w:iCs/>
-          <w:sz w:val="26"/>
-          <w:szCs w:val="26"/>
-          <w:lang w:eastAsia="ja-JP"/>
-        </w:rPr>
-        <w:t>đâ</w:t>
-      </w:r>
-      <w:r>
-        <w:rPr>
-          <w:rFonts w:ascii="Times New Roman" w:hAnsi="Times New Roman"/>
-          <w:iCs/>
-          <w:sz w:val="26"/>
-          <w:szCs w:val="26"/>
-          <w:lang w:eastAsia="ja-JP"/>
-        </w:rPr>
-        <w:t xml:space="preserve">y </w:t>
-      </w:r>
-      <w:r>
-        <w:rPr>
-          <w:rFonts w:ascii="Times New Roman" w:hAnsi="Times New Roman" w:hint="eastAsia"/>
-          <w:iCs/>
-          <w:sz w:val="26"/>
-          <w:szCs w:val="26"/>
-          <w:lang w:eastAsia="ja-JP"/>
-        </w:rPr>
-        <w:t>đã</w:t>
-      </w:r>
-      <w:r>
-        <w:rPr>
-          <w:rFonts w:ascii="Times New Roman" w:hAnsi="Times New Roman"/>
-          <w:iCs/>
-          <w:sz w:val="26"/>
-          <w:szCs w:val="26"/>
-          <w:lang w:eastAsia="ja-JP"/>
-        </w:rPr>
-        <w:t xml:space="preserve"> chỉ ra rằng thấy rằng kỹ thuật tìm kiếm này có thể là cách tiếp cận hiệu quả </w:t>
+        <w:t xml:space="preserve"> chỉ ra rằng kỹ thuật tìm kiếm này có thể là cách tiếp cận hiệu quả </w:t>
       </w:r>
       <w:bookmarkStart w:id="0" w:name="_GoBack"/>
       <w:bookmarkEnd w:id="0"/>
@@ -9294,7 +9186,27 @@
           <w:szCs w:val="26"/>
           <w:lang w:eastAsia="ja-JP"/>
         </w:rPr>
-        <w:t xml:space="preserve">ể sinh ra dữ liệu kiểm thử phủ </w:t>
+        <w:t xml:space="preserve">ể sinh ra dữ liệu kiểm thử </w:t>
+      </w:r>
+      <w:r>
+        <w:rPr>
+          <w:rFonts w:ascii="Times New Roman" w:hAnsi="Times New Roman"/>
+          <w:iCs/>
+          <w:sz w:val="26"/>
+          <w:szCs w:val="26"/>
+          <w:lang w:eastAsia="ja-JP"/>
+        </w:rPr>
+        <w:t xml:space="preserve">để </w:t>
+      </w:r>
+      <w:r>
+        <w:rPr>
+          <w:rFonts w:ascii="Times New Roman" w:hAnsi="Times New Roman"/>
+          <w:iCs/>
+          <w:sz w:val="26"/>
+          <w:szCs w:val="26"/>
+          <w:lang w:eastAsia="ja-JP"/>
+        </w:rPr>
+        <w:t xml:space="preserve">phủ </w:t>
       </w:r>
       <w:r>
         <w:rPr>
@@ -9364,9 +9276,61 @@
           <w:szCs w:val="26"/>
           <w:lang w:eastAsia="ja-JP"/>
         </w:rPr>
-        <w:t>ủ các phân nhánh.</w:t>
-      </w:r>
-      <w:proofErr w:type="gramEnd"/>
+        <w:t>ủ các phân nhánh</w:t>
+      </w:r>
+      <w:r>
+        <w:rPr>
+          <w:rFonts w:ascii="Times New Roman" w:hAnsi="Times New Roman"/>
+          <w:iCs/>
+          <w:sz w:val="26"/>
+          <w:szCs w:val="26"/>
+          <w:lang w:eastAsia="ja-JP"/>
+        </w:rPr>
+        <w:t xml:space="preserve"> của chương trình</w:t>
+      </w:r>
+      <w:r>
+        <w:rPr>
+          <w:rFonts w:ascii="Times New Roman" w:hAnsi="Times New Roman"/>
+          <w:iCs/>
+          <w:sz w:val="26"/>
+          <w:szCs w:val="26"/>
+          <w:lang w:eastAsia="ja-JP"/>
+        </w:rPr>
+        <w:t>.</w:t>
+      </w:r>
+    </w:p>
+    <w:p>
+      <w:pPr>
+        <w:spacing w:before="60" w:after="120" w:line="360" w:lineRule="auto"/>
+        <w:jc w:val="both"/>
+        <w:rPr>
+          <w:rFonts w:ascii="Times New Roman" w:hAnsi="Times New Roman"/>
+          <w:iCs/>
+          <w:sz w:val="26"/>
+          <w:szCs w:val="26"/>
+          <w:lang w:eastAsia="ja-JP"/>
+        </w:rPr>
+      </w:pPr>
+      <w:r>
+        <w:rPr>
+          <w:rFonts w:ascii="Times New Roman" w:hAnsi="Times New Roman"/>
+          <w:iCs/>
+          <w:sz w:val="26"/>
+          <w:szCs w:val="26"/>
+          <w:lang w:eastAsia="ja-JP"/>
+        </w:rPr>
+        <w:t>Phần còn lại của chương này sẽ trình bày về hai giải thuật được áp dụng rộng rãi gần đây trong SBST, đó là giải thuật di truyền và tối ưu hóa bầ</w:t>
+      </w:r>
+      <w:r>
+        <w:rPr>
+          <w:rFonts w:ascii="Times New Roman" w:hAnsi="Times New Roman"/>
+          <w:iCs/>
+          <w:sz w:val="26"/>
+          <w:szCs w:val="26"/>
+          <w:lang w:eastAsia="ja-JP"/>
+        </w:rPr>
+        <w:t>y đàn.</w:t>
+      </w:r>
     </w:p>
     <w:p>
       <w:pPr>
@@ -9742,45 +9706,14 @@
           <w:lang w:eastAsia="ja-JP"/>
         </w:rPr>
       </w:pPr>
-      <w:proofErr w:type="gramStart"/>
-      <w:r>
-        <w:rPr>
-          <w:rFonts w:ascii="Times New Roman" w:hAnsi="Times New Roman"/>
-          <w:sz w:val="26"/>
-          <w:szCs w:val="26"/>
-          <w:lang w:eastAsia="ja-JP"/>
-        </w:rPr>
-        <w:t>[1] Mark Harman and Bryan F. Jones.</w:t>
-      </w:r>
-      <w:proofErr w:type="gramEnd"/>
-      <w:r>
-        <w:rPr>
-          <w:rFonts w:ascii="Times New Roman" w:hAnsi="Times New Roman"/>
-          <w:sz w:val="26"/>
-          <w:szCs w:val="26"/>
-          <w:lang w:eastAsia="ja-JP"/>
-        </w:rPr>
-        <w:t xml:space="preserve"> </w:t>
-      </w:r>
-      <w:proofErr w:type="gramStart"/>
-      <w:r>
-        <w:rPr>
-          <w:rFonts w:ascii="Times New Roman" w:hAnsi="Times New Roman"/>
-          <w:sz w:val="26"/>
-          <w:szCs w:val="26"/>
-          <w:lang w:eastAsia="ja-JP"/>
-        </w:rPr>
-        <w:t>Search-based software engineering.</w:t>
-      </w:r>
-      <w:proofErr w:type="gramEnd"/>
-      <w:r>
-        <w:rPr>
-          <w:rFonts w:ascii="Times New Roman" w:hAnsi="Times New Roman"/>
-          <w:sz w:val="26"/>
-          <w:szCs w:val="26"/>
-          <w:lang w:eastAsia="ja-JP"/>
-        </w:rPr>
-        <w:t xml:space="preserve"> Information and Software Technology, 43(14):833-839, 2001.</w:t>
+      <w:r>
+        <w:rPr>
+          <w:rFonts w:ascii="Times New Roman" w:hAnsi="Times New Roman"/>
+          <w:sz w:val="26"/>
+          <w:szCs w:val="26"/>
+          <w:lang w:eastAsia="ja-JP"/>
+        </w:rPr>
+        <w:t>[1] Mark Harman and Bryan F. Jones. Search-based software engineering. Information and Software Technology, 43(14):833-839, 2001.</w:t>
       </w:r>
     </w:p>
     <w:p>
@@ -9795,23 +9728,13 @@
           <w:szCs w:val="26"/>
         </w:rPr>
       </w:pPr>
-      <w:proofErr w:type="gramStart"/>
-      <w:r>
-        <w:rPr>
-          <w:rFonts w:ascii="Times New Roman" w:hAnsi="Times New Roman"/>
-          <w:sz w:val="26"/>
-          <w:szCs w:val="26"/>
-        </w:rPr>
-        <w:t>[2] Mark Harman, S. Afshin Mansouri, and Yuanyuan Zhang.</w:t>
-      </w:r>
-      <w:proofErr w:type="gramEnd"/>
-      <w:r>
-        <w:rPr>
-          <w:rFonts w:ascii="Times New Roman" w:hAnsi="Times New Roman"/>
-          <w:sz w:val="26"/>
-          <w:szCs w:val="26"/>
-        </w:rPr>
-        <w:t xml:space="preserve"> Search based software engineering: A comprehensive analysis and review of trends techniques and applications. Technical Report TR-09-03, April 2009.</w:t>
+      <w:r>
+        <w:rPr>
+          <w:rFonts w:ascii="Times New Roman" w:hAnsi="Times New Roman"/>
+          <w:sz w:val="26"/>
+          <w:szCs w:val="26"/>
+        </w:rPr>
+        <w:t>[2] Mark Harman, S. Afshin Mansouri, and Yuanyuan Zhang. Search based software engineering: A comprehensive analysis and review of trends techniques and applications. Technical Report TR-09-03, April 2009.</w:t>
       </w:r>
     </w:p>
     <w:p>
@@ -9826,23 +9749,13 @@
           <w:szCs w:val="26"/>
         </w:rPr>
       </w:pPr>
-      <w:proofErr w:type="gramStart"/>
-      <w:r>
-        <w:rPr>
-          <w:rFonts w:ascii="Times New Roman" w:hAnsi="Times New Roman"/>
-          <w:sz w:val="26"/>
-          <w:szCs w:val="26"/>
-        </w:rPr>
-        <w:t>[3] Mark Harman and Phil McMinn.</w:t>
-      </w:r>
-      <w:proofErr w:type="gramEnd"/>
-      <w:r>
-        <w:rPr>
-          <w:rFonts w:ascii="Times New Roman" w:hAnsi="Times New Roman"/>
-          <w:sz w:val="26"/>
-          <w:szCs w:val="26"/>
-        </w:rPr>
-        <w:t xml:space="preserve"> A theoretical and empirical study of search-based testing: Local, global, and hybrid search. IEEE Transactions on Software Engineering, 36(2):226-247, March 2010.</w:t>
+      <w:r>
+        <w:rPr>
+          <w:rFonts w:ascii="Times New Roman" w:hAnsi="Times New Roman"/>
+          <w:sz w:val="26"/>
+          <w:szCs w:val="26"/>
+        </w:rPr>
+        <w:t>[3] Mark Harman and Phil McMinn. A theoretical and empirical study of search-based testing: Local, global, and hybrid search. IEEE Transactions on Software Engineering, 36(2):226-247, March 2010.</w:t>
       </w:r>
     </w:p>
     <w:p>
@@ -9857,41 +9770,13 @@
           <w:szCs w:val="26"/>
         </w:rPr>
       </w:pPr>
-      <w:proofErr w:type="gramStart"/>
-      <w:r>
-        <w:rPr>
-          <w:rFonts w:ascii="Times New Roman" w:hAnsi="Times New Roman"/>
-          <w:sz w:val="26"/>
-          <w:szCs w:val="26"/>
-        </w:rPr>
-        <w:t>[4] Webb Miller and David L. Spooner.</w:t>
-      </w:r>
-      <w:proofErr w:type="gramEnd"/>
-      <w:r>
-        <w:rPr>
-          <w:rFonts w:ascii="Times New Roman" w:hAnsi="Times New Roman"/>
-          <w:sz w:val="26"/>
-          <w:szCs w:val="26"/>
-        </w:rPr>
-        <w:t xml:space="preserve"> </w:t>
-      </w:r>
-      <w:proofErr w:type="gramStart"/>
-      <w:r>
-        <w:rPr>
-          <w:rFonts w:ascii="Times New Roman" w:hAnsi="Times New Roman"/>
-          <w:sz w:val="26"/>
-          <w:szCs w:val="26"/>
-        </w:rPr>
-        <w:t>Automatic generation of foating-point test data.</w:t>
-      </w:r>
-      <w:proofErr w:type="gramEnd"/>
-      <w:r>
-        <w:rPr>
-          <w:rFonts w:ascii="Times New Roman" w:hAnsi="Times New Roman"/>
-          <w:sz w:val="26"/>
-          <w:szCs w:val="26"/>
-        </w:rPr>
-        <w:t xml:space="preserve"> IEEE Transactions on Software Engineering, 2(3):223-226, September 1976.</w:t>
+      <w:r>
+        <w:rPr>
+          <w:rFonts w:ascii="Times New Roman" w:hAnsi="Times New Roman"/>
+          <w:sz w:val="26"/>
+          <w:szCs w:val="26"/>
+        </w:rPr>
+        <w:t>[4] Webb Miller and David L. Spooner. Automatic generation of foating-point test data. IEEE Transactions on Software Engineering, 2(3):223-226, September 1976.</w:t>
       </w:r>
     </w:p>
     <w:p>
@@ -9944,7 +9829,6 @@
           <w:lang w:eastAsia="ja-JP"/>
         </w:rPr>
       </w:pPr>
-      <w:proofErr w:type="gramStart"/>
       <w:r>
         <w:rPr>
           <w:rFonts w:ascii="Times New Roman" w:hAnsi="Times New Roman"/>
@@ -9959,45 +9843,8 @@
           <w:sz w:val="26"/>
           <w:szCs w:val="26"/>
         </w:rPr>
-        <w:t>S. Xanthakis, C. Ellis, C. Skourlas, A. Le Gall, S. Katsikas, and K. Karapoulios.</w:t>
-      </w:r>
-      <w:proofErr w:type="gramEnd"/>
-      <w:r>
-        <w:rPr>
-          <w:rFonts w:ascii="Times New Roman" w:hAnsi="Times New Roman"/>
-          <w:sz w:val="26"/>
-          <w:szCs w:val="26"/>
-        </w:rPr>
-        <w:t xml:space="preserve"> </w:t>
-      </w:r>
-      <w:proofErr w:type="gramStart"/>
-      <w:r>
-        <w:rPr>
-          <w:rFonts w:ascii="Times New Roman" w:hAnsi="Times New Roman"/>
-          <w:sz w:val="26"/>
-          <w:szCs w:val="26"/>
-        </w:rPr>
-        <w:t>Application of Genetic Algorithms to Software Testing.</w:t>
-      </w:r>
-      <w:proofErr w:type="gramEnd"/>
-      <w:r>
-        <w:rPr>
-          <w:rFonts w:ascii="Times New Roman" w:hAnsi="Times New Roman"/>
-          <w:sz w:val="26"/>
-          <w:szCs w:val="26"/>
-        </w:rPr>
-        <w:t xml:space="preserve"> </w:t>
-      </w:r>
-      <w:proofErr w:type="gramStart"/>
-      <w:r>
-        <w:rPr>
-          <w:rFonts w:ascii="Times New Roman" w:hAnsi="Times New Roman"/>
-          <w:sz w:val="26"/>
-          <w:szCs w:val="26"/>
-        </w:rPr>
-        <w:t>In Proceedings of the 5th International Conference on Software Engineering and Applications, pages 625{636, Toulouse, France, 7-11 December 1992.</w:t>
-      </w:r>
-      <w:proofErr w:type="gramEnd"/>
+        <w:t>S. Xanthakis, C. Ellis, C. Skourlas, A. Le Gall, S. Katsikas, and K. Karapoulios. Application of Genetic Algorithms to Software Testing. In Proceedings of the 5th International Conference on Software Engineering and Applications, pages 625{636, Toulouse, France, 7-11 December 1992.</w:t>
+      </w:r>
     </w:p>
     <w:p>
       <w:pPr>
@@ -10037,19 +9884,158 @@
           <w:szCs w:val="26"/>
           <w:lang w:eastAsia="ja-JP"/>
         </w:rPr>
-        <w:t xml:space="preserve">] Bogdan Korel. Dynamic method of software test data generation. </w:t>
-      </w:r>
-      <w:proofErr w:type="gramStart"/>
-      <w:r>
-        <w:rPr>
-          <w:rFonts w:ascii="Times New Roman" w:hAnsi="Times New Roman"/>
-          <w:sz w:val="26"/>
-          <w:szCs w:val="26"/>
-          <w:lang w:eastAsia="ja-JP"/>
-        </w:rPr>
-        <w:t>Softw.</w:t>
-      </w:r>
-      <w:proofErr w:type="gramEnd"/>
+        <w:t>] Bogdan Korel. Dynamic method of software test data generation. Softw. Test, Verif. Reliab, 2(4):203–213, 1992.</w:t>
+      </w:r>
+    </w:p>
+    <w:p>
+      <w:pPr>
+        <w:autoSpaceDE w:val="0"/>
+        <w:autoSpaceDN w:val="0"/>
+        <w:adjustRightInd w:val="0"/>
+        <w:jc w:val="both"/>
+        <w:rPr>
+          <w:rFonts w:ascii="Times New Roman" w:hAnsi="Times New Roman"/>
+          <w:sz w:val="26"/>
+          <w:szCs w:val="26"/>
+          <w:lang w:eastAsia="ja-JP"/>
+        </w:rPr>
+      </w:pPr>
+      <w:r>
+        <w:rPr>
+          <w:rFonts w:ascii="Times New Roman" w:hAnsi="Times New Roman"/>
+          <w:sz w:val="26"/>
+          <w:szCs w:val="26"/>
+          <w:lang w:eastAsia="ja-JP"/>
+        </w:rPr>
+        <w:t>[AY08] Andrea Arcuri and Xin Yao. Search Based Software Testing of Object-Oriented Containers. Inf</w:t>
+      </w:r>
+      <w:r>
+        <w:rPr>
+          <w:rFonts w:ascii="Times New Roman" w:hAnsi="Times New Roman"/>
+          <w:sz w:val="26"/>
+          <w:szCs w:val="26"/>
+          <w:lang w:eastAsia="ja-JP"/>
+        </w:rPr>
+        <w:t>ormation Sciences, 178(15):3075-</w:t>
+      </w:r>
+      <w:r>
+        <w:rPr>
+          <w:rFonts w:ascii="Times New Roman" w:hAnsi="Times New Roman"/>
+          <w:sz w:val="26"/>
+          <w:szCs w:val="26"/>
+          <w:lang w:eastAsia="ja-JP"/>
+        </w:rPr>
+        <w:t>3095, August 2008.</w:t>
+      </w:r>
+    </w:p>
+    <w:p>
+      <w:pPr>
+        <w:autoSpaceDE w:val="0"/>
+        <w:autoSpaceDN w:val="0"/>
+        <w:adjustRightInd w:val="0"/>
+        <w:jc w:val="both"/>
+        <w:rPr>
+          <w:rFonts w:ascii="Times New Roman" w:hAnsi="Times New Roman"/>
+          <w:sz w:val="26"/>
+          <w:szCs w:val="26"/>
+          <w:lang w:eastAsia="ja-JP"/>
+        </w:rPr>
+      </w:pPr>
+      <w:r>
+        <w:rPr>
+          <w:rFonts w:ascii="Times New Roman" w:hAnsi="Times New Roman"/>
+          <w:sz w:val="26"/>
+          <w:szCs w:val="26"/>
+          <w:lang w:eastAsia="ja-JP"/>
+        </w:rPr>
+        <w:t>[CK06] Yoonsik Cheon and Myoung Kim. A Specification-based Fi</w:t>
+      </w:r>
+      <w:r>
+        <w:rPr>
+          <w:rFonts w:ascii="Times New Roman" w:hAnsi="Times New Roman"/>
+          <w:sz w:val="26"/>
+          <w:szCs w:val="26"/>
+          <w:lang w:eastAsia="ja-JP"/>
+        </w:rPr>
+        <w:t xml:space="preserve">tness Function for Evolutionary </w:t>
+      </w:r>
+      <w:r>
+        <w:rPr>
+          <w:rFonts w:ascii="Times New Roman" w:hAnsi="Times New Roman"/>
+          <w:sz w:val="26"/>
+          <w:szCs w:val="26"/>
+          <w:lang w:eastAsia="ja-JP"/>
+        </w:rPr>
+        <w:t xml:space="preserve">Testing of Object-oriented Programs. In Proceedings </w:t>
+      </w:r>
+      <w:r>
+        <w:rPr>
+          <w:rFonts w:ascii="Times New Roman" w:hAnsi="Times New Roman"/>
+          <w:sz w:val="26"/>
+          <w:szCs w:val="26"/>
+          <w:lang w:eastAsia="ja-JP"/>
+        </w:rPr>
+        <w:t xml:space="preserve">of the 8th annual Conference on </w:t>
+      </w:r>
+      <w:r>
+        <w:rPr>
+          <w:rFonts w:ascii="Times New Roman" w:hAnsi="Times New Roman"/>
+          <w:sz w:val="26"/>
+          <w:szCs w:val="26"/>
+          <w:lang w:eastAsia="ja-JP"/>
+        </w:rPr>
+        <w:t xml:space="preserve">Genetic and Evolutionary Computation (GECCO '06), pages </w:t>
+      </w:r>
+      <w:r>
+        <w:rPr>
+          <w:rFonts w:ascii="Times New Roman" w:hAnsi="Times New Roman"/>
+          <w:sz w:val="26"/>
+          <w:szCs w:val="26"/>
+          <w:lang w:eastAsia="ja-JP"/>
+        </w:rPr>
+        <w:t>1953-</w:t>
+      </w:r>
+      <w:r>
+        <w:rPr>
+          <w:rFonts w:ascii="Times New Roman" w:hAnsi="Times New Roman"/>
+          <w:sz w:val="26"/>
+          <w:szCs w:val="26"/>
+          <w:lang w:eastAsia="ja-JP"/>
+        </w:rPr>
+        <w:t xml:space="preserve">1954, Seattle, Washington, </w:t>
+      </w:r>
+      <w:r>
+        <w:rPr>
+          <w:rFonts w:ascii="Times New Roman" w:hAnsi="Times New Roman"/>
+          <w:sz w:val="26"/>
+          <w:szCs w:val="26"/>
+          <w:lang w:eastAsia="ja-JP"/>
+        </w:rPr>
+        <w:t>USA, 8-12 July 2006. ACM.</w:t>
+      </w:r>
+    </w:p>
+    <w:p>
+      <w:pPr>
+        <w:autoSpaceDE w:val="0"/>
+        <w:autoSpaceDN w:val="0"/>
+        <w:adjustRightInd w:val="0"/>
+        <w:jc w:val="both"/>
+        <w:rPr>
+          <w:rFonts w:ascii="Times New Roman" w:hAnsi="Times New Roman"/>
+          <w:sz w:val="26"/>
+          <w:szCs w:val="26"/>
+          <w:lang w:eastAsia="ja-JP"/>
+        </w:rPr>
+      </w:pPr>
+      <w:r>
+        <w:rPr>
+          <w:rFonts w:ascii="Times New Roman" w:hAnsi="Times New Roman"/>
+          <w:sz w:val="26"/>
+          <w:szCs w:val="26"/>
+          <w:lang w:eastAsia="ja-JP"/>
+        </w:rPr>
+        <w:t>[SAY07] Ramón Sagarna, Andrea Arcuri, and Xin Yao. Estimation of Distribution Algorithms for</w:t>
+      </w:r>
       <w:r>
         <w:rPr>
           <w:rFonts w:ascii="Times New Roman" w:hAnsi="Times New Roman"/>
@@ -10059,30 +10045,579 @@
         </w:rPr>
         <w:t xml:space="preserve"> </w:t>
       </w:r>
-      <w:proofErr w:type="gramStart"/>
-      <w:r>
-        <w:rPr>
-          <w:rFonts w:ascii="Times New Roman" w:hAnsi="Times New Roman"/>
-          <w:sz w:val="26"/>
-          <w:szCs w:val="26"/>
-          <w:lang w:eastAsia="ja-JP"/>
-        </w:rPr>
-        <w:t>Test, Verif.</w:t>
-      </w:r>
-      <w:proofErr w:type="gramEnd"/>
-      <w:r>
-        <w:rPr>
-          <w:rFonts w:ascii="Times New Roman" w:hAnsi="Times New Roman"/>
-          <w:sz w:val="26"/>
-          <w:szCs w:val="26"/>
-          <w:lang w:eastAsia="ja-JP"/>
-        </w:rPr>
-        <w:t xml:space="preserve"> Reliab, 2(4):203–213, 1992.</w:t>
+      <w:r>
+        <w:rPr>
+          <w:rFonts w:ascii="Times New Roman" w:hAnsi="Times New Roman"/>
+          <w:sz w:val="26"/>
+          <w:szCs w:val="26"/>
+          <w:lang w:eastAsia="ja-JP"/>
+        </w:rPr>
+        <w:t>Testing Object Oriented Software. In Proceedings of th</w:t>
+      </w:r>
+      <w:r>
+        <w:rPr>
+          <w:rFonts w:ascii="Times New Roman" w:hAnsi="Times New Roman"/>
+          <w:sz w:val="26"/>
+          <w:szCs w:val="26"/>
+          <w:lang w:eastAsia="ja-JP"/>
+        </w:rPr>
+        <w:t xml:space="preserve">e IEEE Congress on Evolutionary </w:t>
+      </w:r>
+      <w:r>
+        <w:rPr>
+          <w:rFonts w:ascii="Times New Roman" w:hAnsi="Times New Roman"/>
+          <w:sz w:val="26"/>
+          <w:szCs w:val="26"/>
+          <w:lang w:eastAsia="ja-JP"/>
+        </w:rPr>
+        <w:t>C</w:t>
+      </w:r>
+      <w:r>
+        <w:rPr>
+          <w:rFonts w:ascii="Times New Roman" w:hAnsi="Times New Roman"/>
+          <w:sz w:val="26"/>
+          <w:szCs w:val="26"/>
+          <w:lang w:eastAsia="ja-JP"/>
+        </w:rPr>
+        <w:t>omputation (CEC '07), pages 438-</w:t>
+      </w:r>
+      <w:r>
+        <w:rPr>
+          <w:rFonts w:ascii="Times New Roman" w:hAnsi="Times New Roman"/>
+          <w:sz w:val="26"/>
+          <w:szCs w:val="26"/>
+          <w:lang w:eastAsia="ja-JP"/>
+        </w:rPr>
+        <w:t>444, Singapore, 25-28 September 2007. IEEE.</w:t>
+      </w:r>
+    </w:p>
+    <w:p>
+      <w:pPr>
+        <w:autoSpaceDE w:val="0"/>
+        <w:autoSpaceDN w:val="0"/>
+        <w:adjustRightInd w:val="0"/>
+        <w:jc w:val="both"/>
+        <w:rPr>
+          <w:rFonts w:ascii="Times New Roman" w:hAnsi="Times New Roman"/>
+          <w:sz w:val="26"/>
+          <w:szCs w:val="26"/>
+          <w:lang w:eastAsia="ja-JP"/>
+        </w:rPr>
+      </w:pPr>
+      <w:r>
+        <w:rPr>
+          <w:rFonts w:ascii="Times New Roman" w:hAnsi="Times New Roman"/>
+          <w:sz w:val="26"/>
+          <w:szCs w:val="26"/>
+          <w:lang w:eastAsia="ja-JP"/>
+        </w:rPr>
+        <w:t>[Wap08] Stefan Wappler. Automatic Generation of Object-Oriente</w:t>
+      </w:r>
+      <w:r>
+        <w:rPr>
+          <w:rFonts w:ascii="Times New Roman" w:hAnsi="Times New Roman"/>
+          <w:sz w:val="26"/>
+          <w:szCs w:val="26"/>
+          <w:lang w:eastAsia="ja-JP"/>
+        </w:rPr>
+        <w:t>d Unit Tests using Genetic Pro</w:t>
+      </w:r>
+      <w:r>
+        <w:rPr>
+          <w:rFonts w:ascii="Times New Roman" w:hAnsi="Times New Roman"/>
+          <w:sz w:val="26"/>
+          <w:szCs w:val="26"/>
+          <w:lang w:eastAsia="ja-JP"/>
+        </w:rPr>
+        <w:t>gramming. PhD thesis, Technical University of Berlin, January 2008.</w:t>
+      </w:r>
+    </w:p>
+    <w:p>
+      <w:pPr>
+        <w:autoSpaceDE w:val="0"/>
+        <w:autoSpaceDN w:val="0"/>
+        <w:adjustRightInd w:val="0"/>
+        <w:jc w:val="both"/>
+        <w:rPr>
+          <w:rFonts w:ascii="Times New Roman" w:hAnsi="Times New Roman"/>
+          <w:sz w:val="26"/>
+          <w:szCs w:val="26"/>
+          <w:lang w:eastAsia="ja-JP"/>
+        </w:rPr>
+      </w:pPr>
+      <w:r>
+        <w:rPr>
+          <w:rFonts w:ascii="Times New Roman" w:hAnsi="Times New Roman"/>
+          <w:sz w:val="26"/>
+          <w:szCs w:val="26"/>
+          <w:lang w:eastAsia="ja-JP"/>
+        </w:rPr>
+        <w:t>[AC08] Enrique Alba and Francisco Chicano. Observations in using Paral</w:t>
+      </w:r>
+      <w:r>
+        <w:rPr>
+          <w:rFonts w:ascii="Times New Roman" w:hAnsi="Times New Roman"/>
+          <w:sz w:val="26"/>
+          <w:szCs w:val="26"/>
+          <w:lang w:eastAsia="ja-JP"/>
+        </w:rPr>
+        <w:t xml:space="preserve">lel and Sequential Evolutionary </w:t>
+      </w:r>
+      <w:r>
+        <w:rPr>
+          <w:rFonts w:ascii="Times New Roman" w:hAnsi="Times New Roman"/>
+          <w:sz w:val="26"/>
+          <w:szCs w:val="26"/>
+          <w:lang w:eastAsia="ja-JP"/>
+        </w:rPr>
+        <w:t>Algorithms for Automatic Software Testing. C</w:t>
+      </w:r>
+      <w:r>
+        <w:rPr>
+          <w:rFonts w:ascii="Times New Roman" w:hAnsi="Times New Roman"/>
+          <w:sz w:val="26"/>
+          <w:szCs w:val="26"/>
+          <w:lang w:eastAsia="ja-JP"/>
+        </w:rPr>
+        <w:t xml:space="preserve">omputers &amp; Operations Research, </w:t>
+      </w:r>
+      <w:r>
+        <w:rPr>
+          <w:rFonts w:ascii="Times New Roman" w:hAnsi="Times New Roman"/>
+          <w:sz w:val="26"/>
+          <w:szCs w:val="26"/>
+          <w:lang w:eastAsia="ja-JP"/>
+        </w:rPr>
+        <w:t>35(10):3161-3183, October 2008.</w:t>
+      </w:r>
+    </w:p>
+    <w:p>
+      <w:pPr>
+        <w:autoSpaceDE w:val="0"/>
+        <w:autoSpaceDN w:val="0"/>
+        <w:adjustRightInd w:val="0"/>
+        <w:jc w:val="both"/>
+        <w:rPr>
+          <w:rFonts w:ascii="Times New Roman" w:hAnsi="Times New Roman"/>
+          <w:sz w:val="26"/>
+          <w:szCs w:val="26"/>
+          <w:lang w:eastAsia="ja-JP"/>
+        </w:rPr>
+      </w:pPr>
+      <w:r>
+        <w:rPr>
+          <w:rFonts w:ascii="Times New Roman" w:hAnsi="Times New Roman"/>
+          <w:sz w:val="26"/>
+          <w:szCs w:val="26"/>
+          <w:lang w:eastAsia="ja-JP"/>
+        </w:rPr>
+        <w:t>[AC05] Enrique Alba and Francisco Chicano. Software Testing w</w:t>
+      </w:r>
+      <w:r>
+        <w:rPr>
+          <w:rFonts w:ascii="Times New Roman" w:hAnsi="Times New Roman"/>
+          <w:sz w:val="26"/>
+          <w:szCs w:val="26"/>
+          <w:lang w:eastAsia="ja-JP"/>
+        </w:rPr>
+        <w:t xml:space="preserve">ith Evolutionary Strategies. In </w:t>
+      </w:r>
+      <w:r>
+        <w:rPr>
+          <w:rFonts w:ascii="Times New Roman" w:hAnsi="Times New Roman"/>
+          <w:sz w:val="26"/>
+          <w:szCs w:val="26"/>
+          <w:lang w:eastAsia="ja-JP"/>
+        </w:rPr>
+        <w:t>Proceedings of the 2nd Workshop on Rapid Integration of Software Engineering Techniques</w:t>
+      </w:r>
+    </w:p>
+    <w:p>
+      <w:pPr>
+        <w:autoSpaceDE w:val="0"/>
+        <w:autoSpaceDN w:val="0"/>
+        <w:adjustRightInd w:val="0"/>
+        <w:jc w:val="both"/>
+        <w:rPr>
+          <w:rFonts w:ascii="Times New Roman" w:hAnsi="Times New Roman"/>
+          <w:sz w:val="26"/>
+          <w:szCs w:val="26"/>
+          <w:lang w:eastAsia="ja-JP"/>
+        </w:rPr>
+      </w:pPr>
+      <w:r>
+        <w:rPr>
+          <w:rFonts w:ascii="Times New Roman" w:hAnsi="Times New Roman"/>
+          <w:sz w:val="26"/>
+          <w:szCs w:val="26"/>
+          <w:lang w:eastAsia="ja-JP"/>
+        </w:rPr>
+        <w:t>(RISE '05), volume 3943 of Lecture Notes in Computer Science, pages 50-65, Heraklion,</w:t>
+      </w:r>
+    </w:p>
+    <w:p>
+      <w:pPr>
+        <w:autoSpaceDE w:val="0"/>
+        <w:autoSpaceDN w:val="0"/>
+        <w:adjustRightInd w:val="0"/>
+        <w:jc w:val="both"/>
+        <w:rPr>
+          <w:rFonts w:ascii="Times New Roman" w:hAnsi="Times New Roman"/>
+          <w:sz w:val="26"/>
+          <w:szCs w:val="26"/>
+          <w:lang w:eastAsia="ja-JP"/>
+        </w:rPr>
+      </w:pPr>
+      <w:r>
+        <w:rPr>
+          <w:rFonts w:ascii="Times New Roman" w:hAnsi="Times New Roman"/>
+          <w:sz w:val="26"/>
+          <w:szCs w:val="26"/>
+          <w:lang w:eastAsia="ja-JP"/>
+        </w:rPr>
+        <w:t>Crete, Greece, 8-9 September 2005. Springer.</w:t>
+      </w:r>
+    </w:p>
+    <w:p>
+      <w:pPr>
+        <w:autoSpaceDE w:val="0"/>
+        <w:autoSpaceDN w:val="0"/>
+        <w:adjustRightInd w:val="0"/>
+        <w:jc w:val="both"/>
+        <w:rPr>
+          <w:rFonts w:ascii="Times New Roman" w:hAnsi="Times New Roman"/>
+          <w:sz w:val="26"/>
+          <w:szCs w:val="26"/>
+          <w:lang w:eastAsia="ja-JP"/>
+        </w:rPr>
+      </w:pPr>
+      <w:r>
+        <w:rPr>
+          <w:rFonts w:ascii="Times New Roman" w:hAnsi="Times New Roman"/>
+          <w:sz w:val="26"/>
+          <w:szCs w:val="26"/>
+          <w:lang w:eastAsia="ja-JP"/>
+        </w:rPr>
+        <w:t>[BTDD07] Raquel Blanco, Javier Tuya, Eugenia Daz, and B. Adenso</w:t>
+      </w:r>
+      <w:r>
+        <w:rPr>
+          <w:rFonts w:ascii="Times New Roman" w:hAnsi="Times New Roman"/>
+          <w:sz w:val="26"/>
+          <w:szCs w:val="26"/>
+          <w:lang w:eastAsia="ja-JP"/>
+        </w:rPr>
+        <w:t xml:space="preserve"> Daz. A Scatter Search Approach </w:t>
+      </w:r>
+      <w:r>
+        <w:rPr>
+          <w:rFonts w:ascii="Times New Roman" w:hAnsi="Times New Roman"/>
+          <w:sz w:val="26"/>
+          <w:szCs w:val="26"/>
+          <w:lang w:eastAsia="ja-JP"/>
+        </w:rPr>
+        <w:t>for Automated Branch Coverage in Software Testing. Inter</w:t>
+      </w:r>
+      <w:r>
+        <w:rPr>
+          <w:rFonts w:ascii="Times New Roman" w:hAnsi="Times New Roman"/>
+          <w:sz w:val="26"/>
+          <w:szCs w:val="26"/>
+          <w:lang w:eastAsia="ja-JP"/>
+        </w:rPr>
+        <w:t xml:space="preserve">national Journal of Engineering </w:t>
+      </w:r>
+      <w:r>
+        <w:rPr>
+          <w:rFonts w:ascii="Times New Roman" w:hAnsi="Times New Roman"/>
+          <w:sz w:val="26"/>
+          <w:szCs w:val="26"/>
+          <w:lang w:eastAsia="ja-JP"/>
+        </w:rPr>
+        <w:t>Intelligent Systems (EIS), 15(3):135-142, September 2007.</w:t>
+      </w:r>
+    </w:p>
+    <w:p>
+      <w:pPr>
+        <w:autoSpaceDE w:val="0"/>
+        <w:autoSpaceDN w:val="0"/>
+        <w:adjustRightInd w:val="0"/>
+        <w:jc w:val="both"/>
+        <w:rPr>
+          <w:rFonts w:ascii="Times New Roman" w:hAnsi="Times New Roman"/>
+          <w:sz w:val="26"/>
+          <w:szCs w:val="26"/>
+          <w:lang w:eastAsia="ja-JP"/>
+        </w:rPr>
+      </w:pPr>
+      <w:r>
+        <w:rPr>
+          <w:rFonts w:ascii="Times New Roman" w:hAnsi="Times New Roman"/>
+          <w:sz w:val="26"/>
+          <w:szCs w:val="26"/>
+          <w:lang w:eastAsia="ja-JP"/>
+        </w:rPr>
+        <w:t>[Sag07] Ramón Sagarna. An Optimization Approach for Software</w:t>
+      </w:r>
+      <w:r>
+        <w:rPr>
+          <w:rFonts w:ascii="Times New Roman" w:hAnsi="Times New Roman"/>
+          <w:sz w:val="26"/>
+          <w:szCs w:val="26"/>
+          <w:lang w:eastAsia="ja-JP"/>
+        </w:rPr>
+        <w:t xml:space="preserve"> Test Data Generation: Applica</w:t>
+      </w:r>
+      <w:r>
+        <w:rPr>
+          <w:rFonts w:ascii="Times New Roman" w:hAnsi="Times New Roman"/>
+          <w:sz w:val="26"/>
+          <w:szCs w:val="26"/>
+          <w:lang w:eastAsia="ja-JP"/>
+        </w:rPr>
+        <w:t>tions of Estimation of Distribution Algorithms and Scatter</w:t>
+      </w:r>
+      <w:r>
+        <w:rPr>
+          <w:rFonts w:ascii="Times New Roman" w:hAnsi="Times New Roman"/>
+          <w:sz w:val="26"/>
+          <w:szCs w:val="26"/>
+          <w:lang w:eastAsia="ja-JP"/>
+        </w:rPr>
+        <w:t xml:space="preserve"> Search. PhD thesis, University </w:t>
+      </w:r>
+      <w:r>
+        <w:rPr>
+          <w:rFonts w:ascii="Times New Roman" w:hAnsi="Times New Roman"/>
+          <w:sz w:val="26"/>
+          <w:szCs w:val="26"/>
+          <w:lang w:eastAsia="ja-JP"/>
+        </w:rPr>
+        <w:t>of the Basque Country, San Sebastian, Spain, January 2007.</w:t>
+      </w:r>
+    </w:p>
+    <w:p>
+      <w:pPr>
+        <w:autoSpaceDE w:val="0"/>
+        <w:autoSpaceDN w:val="0"/>
+        <w:adjustRightInd w:val="0"/>
+        <w:jc w:val="both"/>
+        <w:rPr>
+          <w:rFonts w:ascii="Times New Roman" w:hAnsi="Times New Roman"/>
+          <w:sz w:val="26"/>
+          <w:szCs w:val="26"/>
+          <w:lang w:eastAsia="ja-JP"/>
+        </w:rPr>
+      </w:pPr>
+      <w:r>
+        <w:rPr>
+          <w:rFonts w:ascii="Times New Roman" w:hAnsi="Times New Roman"/>
+          <w:sz w:val="26"/>
+          <w:szCs w:val="26"/>
+          <w:lang w:eastAsia="ja-JP"/>
+        </w:rPr>
+        <w:lastRenderedPageBreak/>
+        <w:t>[LI08] Raluca Lefticaru and Florentin Ipate. Functional Search-bas</w:t>
+      </w:r>
+      <w:r>
+        <w:rPr>
+          <w:rFonts w:ascii="Times New Roman" w:hAnsi="Times New Roman"/>
+          <w:sz w:val="26"/>
+          <w:szCs w:val="26"/>
+          <w:lang w:eastAsia="ja-JP"/>
+        </w:rPr>
+        <w:t xml:space="preserve">ed Testing from State Machines. </w:t>
+      </w:r>
+      <w:r>
+        <w:rPr>
+          <w:rFonts w:ascii="Times New Roman" w:hAnsi="Times New Roman"/>
+          <w:sz w:val="26"/>
+          <w:szCs w:val="26"/>
+          <w:lang w:eastAsia="ja-JP"/>
+        </w:rPr>
+        <w:t>In Proceedings of the First International Conference on Software Testing, Verification and Validation (ICST 2008), pages 525{528, Lilleh</w:t>
+      </w:r>
+      <w:r>
+        <w:rPr>
+          <w:rFonts w:ascii="Times New Roman" w:hAnsi="Times New Roman"/>
+          <w:sz w:val="26"/>
+          <w:szCs w:val="26"/>
+          <w:lang w:eastAsia="ja-JP"/>
+        </w:rPr>
+        <w:t xml:space="preserve">ammer, Norway, 9-11 April 2008. </w:t>
+      </w:r>
+      <w:r>
+        <w:rPr>
+          <w:rFonts w:ascii="Times New Roman" w:hAnsi="Times New Roman"/>
+          <w:sz w:val="26"/>
+          <w:szCs w:val="26"/>
+          <w:lang w:eastAsia="ja-JP"/>
+        </w:rPr>
+        <w:t>IEEE Computer Society.</w:t>
+      </w:r>
+    </w:p>
+    <w:p>
+      <w:pPr>
+        <w:autoSpaceDE w:val="0"/>
+        <w:autoSpaceDN w:val="0"/>
+        <w:adjustRightInd w:val="0"/>
+        <w:jc w:val="both"/>
+        <w:rPr>
+          <w:rFonts w:ascii="Times New Roman" w:hAnsi="Times New Roman"/>
+          <w:sz w:val="26"/>
+          <w:szCs w:val="26"/>
+          <w:lang w:eastAsia="ja-JP"/>
+        </w:rPr>
+      </w:pPr>
+      <w:r>
+        <w:rPr>
+          <w:rFonts w:ascii="Times New Roman" w:hAnsi="Times New Roman"/>
+          <w:sz w:val="26"/>
+          <w:szCs w:val="26"/>
+          <w:lang w:eastAsia="ja-JP"/>
+        </w:rPr>
+        <w:t>[WWW07] Andreas Windisch, Stefan Wappler, and Joachim Wegener. Applying Particle Swarm</w:t>
+      </w:r>
+      <w:r>
+        <w:rPr>
+          <w:rFonts w:ascii="Times New Roman" w:hAnsi="Times New Roman"/>
+          <w:sz w:val="26"/>
+          <w:szCs w:val="26"/>
+          <w:lang w:eastAsia="ja-JP"/>
+        </w:rPr>
+        <w:t xml:space="preserve"> </w:t>
+      </w:r>
+      <w:r>
+        <w:rPr>
+          <w:rFonts w:ascii="Times New Roman" w:hAnsi="Times New Roman"/>
+          <w:sz w:val="26"/>
+          <w:szCs w:val="26"/>
+          <w:lang w:eastAsia="ja-JP"/>
+        </w:rPr>
+        <w:t>Optimization to Software Testing. In Proceedings of the 9</w:t>
+      </w:r>
+      <w:r>
+        <w:rPr>
+          <w:rFonts w:ascii="Times New Roman" w:hAnsi="Times New Roman"/>
+          <w:sz w:val="26"/>
+          <w:szCs w:val="26"/>
+          <w:lang w:eastAsia="ja-JP"/>
+        </w:rPr>
+        <w:t xml:space="preserve">th annual Conference on Genetic </w:t>
+      </w:r>
+      <w:r>
+        <w:rPr>
+          <w:rFonts w:ascii="Times New Roman" w:hAnsi="Times New Roman"/>
+          <w:sz w:val="26"/>
+          <w:szCs w:val="26"/>
+          <w:lang w:eastAsia="ja-JP"/>
+        </w:rPr>
+        <w:t>and Evolutionary Computation (GECCO '07), pages 1</w:t>
+      </w:r>
+      <w:r>
+        <w:rPr>
+          <w:rFonts w:ascii="Times New Roman" w:hAnsi="Times New Roman"/>
+          <w:sz w:val="26"/>
+          <w:szCs w:val="26"/>
+          <w:lang w:eastAsia="ja-JP"/>
+        </w:rPr>
+        <w:t xml:space="preserve">121-1128, London, England, 7-11 </w:t>
+      </w:r>
+      <w:r>
+        <w:rPr>
+          <w:rFonts w:ascii="Times New Roman" w:hAnsi="Times New Roman"/>
+          <w:sz w:val="26"/>
+          <w:szCs w:val="26"/>
+          <w:lang w:eastAsia="ja-JP"/>
+        </w:rPr>
+        <w:t>July 2007. ACM.</w:t>
+      </w:r>
+    </w:p>
+    <w:p>
+      <w:pPr>
+        <w:autoSpaceDE w:val="0"/>
+        <w:autoSpaceDN w:val="0"/>
+        <w:adjustRightInd w:val="0"/>
+        <w:jc w:val="both"/>
+        <w:rPr>
+          <w:rFonts w:ascii="Times New Roman" w:hAnsi="Times New Roman"/>
+          <w:sz w:val="26"/>
+          <w:szCs w:val="26"/>
+          <w:lang w:eastAsia="ja-JP"/>
+        </w:rPr>
+      </w:pPr>
+      <w:r>
+        <w:rPr>
+          <w:rFonts w:ascii="Times New Roman" w:hAnsi="Times New Roman"/>
+          <w:sz w:val="26"/>
+          <w:szCs w:val="26"/>
+          <w:lang w:eastAsia="ja-JP"/>
+        </w:rPr>
+        <w:t>[DTBD08] Eugenia Díaz, Javier Tuya, Raquel Blanco, and José Javier Dolado. A Tabu Search Algorithm</w:t>
+      </w:r>
+      <w:r>
+        <w:rPr>
+          <w:rFonts w:ascii="Times New Roman" w:hAnsi="Times New Roman"/>
+          <w:sz w:val="26"/>
+          <w:szCs w:val="26"/>
+          <w:lang w:eastAsia="ja-JP"/>
+        </w:rPr>
+        <w:t xml:space="preserve"> </w:t>
+      </w:r>
+      <w:r>
+        <w:rPr>
+          <w:rFonts w:ascii="Times New Roman" w:hAnsi="Times New Roman"/>
+          <w:sz w:val="26"/>
+          <w:szCs w:val="26"/>
+          <w:lang w:eastAsia="ja-JP"/>
+        </w:rPr>
+        <w:t>for Structural Software Testing. Computers &amp; Operations Research, 35(10):3052-3072, October 2008.</w:t>
+      </w:r>
+    </w:p>
+    <w:p>
+      <w:pPr>
+        <w:autoSpaceDE w:val="0"/>
+        <w:autoSpaceDN w:val="0"/>
+        <w:adjustRightInd w:val="0"/>
+        <w:jc w:val="both"/>
+        <w:rPr>
+          <w:rFonts w:ascii="Times New Roman" w:hAnsi="Times New Roman"/>
+          <w:sz w:val="26"/>
+          <w:szCs w:val="26"/>
+          <w:lang w:eastAsia="ja-JP"/>
+        </w:rPr>
+      </w:pPr>
+      <w:r>
+        <w:rPr>
+          <w:rFonts w:ascii="Times New Roman" w:hAnsi="Times New Roman"/>
+          <w:sz w:val="26"/>
+          <w:szCs w:val="26"/>
+          <w:lang w:eastAsia="ja-JP"/>
+        </w:rPr>
+        <w:t>[Kor90] Bogdan Korel. Automated software test data generation</w:t>
+      </w:r>
+      <w:r>
+        <w:rPr>
+          <w:rFonts w:ascii="Times New Roman" w:hAnsi="Times New Roman"/>
+          <w:sz w:val="26"/>
+          <w:szCs w:val="26"/>
+          <w:lang w:eastAsia="ja-JP"/>
+        </w:rPr>
+        <w:t xml:space="preserve">. IEEE Transactions on Software </w:t>
+      </w:r>
+      <w:r>
+        <w:rPr>
+          <w:rFonts w:ascii="Times New Roman" w:hAnsi="Times New Roman"/>
+          <w:sz w:val="26"/>
+          <w:szCs w:val="26"/>
+          <w:lang w:eastAsia="ja-JP"/>
+        </w:rPr>
+        <w:t>Engineering, 16(8):870-879, 1990.</w:t>
       </w:r>
     </w:p>
     <w:sectPr>
-      <w:footerReference w:type="even" r:id="rId10"/>
-      <w:footerReference w:type="default" r:id="rId11"/>
+      <w:footerReference w:type="even" r:id="rId9"/>
+      <w:footerReference w:type="default" r:id="rId10"/>
       <w:pgSz w:w="11907" w:h="16840" w:code="9"/>
       <w:pgMar w:top="1418" w:right="1134" w:bottom="1134" w:left="1418" w:header="720" w:footer="720" w:gutter="0"/>
       <w:paperSrc w:first="4" w:other="4"/>
@@ -10096,7 +10631,7 @@
 </file>
 
 <file path=word/endnotes.xml><?xml version="1.0" encoding="utf-8"?>
-<w:endnotes xmlns:wpc="http://schemas.microsoft.com/office/word/2010/wordprocessingCanvas" xmlns:mc="http://schemas.openxmlformats.org/markup-compatibility/2006" xmlns:o="urn:schemas-microsoft-com:office:office" xmlns:r="http://schemas.openxmlformats.org/officeDocument/2006/relationships" xmlns:m="http://schemas.openxmlformats.org/officeDocument/2006/math" xmlns:v="urn:schemas-microsoft-com:vml" xmlns:wp14="http://schemas.microsoft.com/office/word/2010/wordprocessingDrawing" xmlns:wp="http://schemas.openxmlformats.org/drawingml/2006/wordprocessingDrawing" xmlns:w10="urn:schemas-microsoft-com:office:word" xmlns:w="http://schemas.openxmlformats.org/wordprocessingml/2006/main" xmlns:w14="http://schemas.microsoft.com/office/word/2010/wordml" xmlns:wpg="http://schemas.microsoft.com/office/word/2010/wordprocessingGroup" xmlns:wpi="http://schemas.microsoft.com/office/word/2010/wordprocessingInk" xmlns:wne="http://schemas.microsoft.com/office/word/2006/wordml" xmlns:wps="http://schemas.microsoft.com/office/word/2010/wordprocessingShape" mc:Ignorable="w14 wp14">
+<w:endnotes xmlns:ve="http://schemas.openxmlformats.org/markup-compatibility/2006" xmlns:o="urn:schemas-microsoft-com:office:office" xmlns:r="http://schemas.openxmlformats.org/officeDocument/2006/relationships" xmlns:m="http://schemas.openxmlformats.org/officeDocument/2006/math" xmlns:v="urn:schemas-microsoft-com:vml" xmlns:wp="http://schemas.openxmlformats.org/drawingml/2006/wordprocessingDrawing" xmlns:w10="urn:schemas-microsoft-com:office:word" xmlns:w="http://schemas.openxmlformats.org/wordprocessingml/2006/main" xmlns:wne="http://schemas.microsoft.com/office/word/2006/wordml">
   <w:endnote w:type="separator" w:id="-1">
     <w:p>
       <w:r>
@@ -10115,7 +10650,7 @@
 </file>
 
 <file path=word/footer1.xml><?xml version="1.0" encoding="utf-8"?>
-<w:ftr xmlns:wpc="http://schemas.microsoft.com/office/word/2010/wordprocessingCanvas" xmlns:mc="http://schemas.openxmlformats.org/markup-compatibility/2006" xmlns:o="urn:schemas-microsoft-com:office:office" xmlns:r="http://schemas.openxmlformats.org/officeDocument/2006/relationships" xmlns:m="http://schemas.openxmlformats.org/officeDocument/2006/math" xmlns:v="urn:schemas-microsoft-com:vml" xmlns:wp14="http://schemas.microsoft.com/office/word/2010/wordprocessingDrawing" xmlns:wp="http://schemas.openxmlformats.org/drawingml/2006/wordprocessingDrawing" xmlns:w10="urn:schemas-microsoft-com:office:word" xmlns:w="http://schemas.openxmlformats.org/wordprocessingml/2006/main" xmlns:w14="http://schemas.microsoft.com/office/word/2010/wordml" xmlns:wpg="http://schemas.microsoft.com/office/word/2010/wordprocessingGroup" xmlns:wpi="http://schemas.microsoft.com/office/word/2010/wordprocessingInk" xmlns:wne="http://schemas.microsoft.com/office/word/2006/wordml" xmlns:wps="http://schemas.microsoft.com/office/word/2010/wordprocessingShape" mc:Ignorable="w14 wp14">
+<w:ftr xmlns:ve="http://schemas.openxmlformats.org/markup-compatibility/2006" xmlns:o="urn:schemas-microsoft-com:office:office" xmlns:r="http://schemas.openxmlformats.org/officeDocument/2006/relationships" xmlns:m="http://schemas.openxmlformats.org/officeDocument/2006/math" xmlns:v="urn:schemas-microsoft-com:vml" xmlns:wp="http://schemas.openxmlformats.org/drawingml/2006/wordprocessingDrawing" xmlns:w10="urn:schemas-microsoft-com:office:word" xmlns:w="http://schemas.openxmlformats.org/wordprocessingml/2006/main" xmlns:wne="http://schemas.microsoft.com/office/word/2006/wordml">
   <w:p>
     <w:pPr>
       <w:pStyle w:val="Footer"/>
@@ -10166,7 +10701,7 @@
 </file>
 
 <file path=word/footer2.xml><?xml version="1.0" encoding="utf-8"?>
-<w:ftr xmlns:wpc="http://schemas.microsoft.com/office/word/2010/wordprocessingCanvas" xmlns:mc="http://schemas.openxmlformats.org/markup-compatibility/2006" xmlns:o="urn:schemas-microsoft-com:office:office" xmlns:r="http://schemas.openxmlformats.org/officeDocument/2006/relationships" xmlns:m="http://schemas.openxmlformats.org/officeDocument/2006/math" xmlns:v="urn:schemas-microsoft-com:vml" xmlns:wp14="http://schemas.microsoft.com/office/word/2010/wordprocessingDrawing" xmlns:wp="http://schemas.openxmlformats.org/drawingml/2006/wordprocessingDrawing" xmlns:w10="urn:schemas-microsoft-com:office:word" xmlns:w="http://schemas.openxmlformats.org/wordprocessingml/2006/main" xmlns:w14="http://schemas.microsoft.com/office/word/2010/wordml" xmlns:wpg="http://schemas.microsoft.com/office/word/2010/wordprocessingGroup" xmlns:wpi="http://schemas.microsoft.com/office/word/2010/wordprocessingInk" xmlns:wne="http://schemas.microsoft.com/office/word/2006/wordml" xmlns:wps="http://schemas.microsoft.com/office/word/2010/wordprocessingShape" mc:Ignorable="w14 wp14">
+<w:ftr xmlns:ve="http://schemas.openxmlformats.org/markup-compatibility/2006" xmlns:o="urn:schemas-microsoft-com:office:office" xmlns:r="http://schemas.openxmlformats.org/officeDocument/2006/relationships" xmlns:m="http://schemas.openxmlformats.org/officeDocument/2006/math" xmlns:v="urn:schemas-microsoft-com:vml" xmlns:wp="http://schemas.openxmlformats.org/drawingml/2006/wordprocessingDrawing" xmlns:w10="urn:schemas-microsoft-com:office:word" xmlns:w="http://schemas.openxmlformats.org/wordprocessingml/2006/main" xmlns:wne="http://schemas.microsoft.com/office/word/2006/wordml">
   <w:p>
     <w:pPr>
       <w:pStyle w:val="Footer"/>
@@ -10177,7 +10712,7 @@
 </file>
 
 <file path=word/footnotes.xml><?xml version="1.0" encoding="utf-8"?>
-<w:footnotes xmlns:wpc="http://schemas.microsoft.com/office/word/2010/wordprocessingCanvas" xmlns:mc="http://schemas.openxmlformats.org/markup-compatibility/2006" xmlns:o="urn:schemas-microsoft-com:office:office" xmlns:r="http://schemas.openxmlformats.org/officeDocument/2006/relationships" xmlns:m="http://schemas.openxmlformats.org/officeDocument/2006/math" xmlns:v="urn:schemas-microsoft-com:vml" xmlns:wp14="http://schemas.microsoft.com/office/word/2010/wordprocessingDrawing" xmlns:wp="http://schemas.openxmlformats.org/drawingml/2006/wordprocessingDrawing" xmlns:w10="urn:schemas-microsoft-com:office:word" xmlns:w="http://schemas.openxmlformats.org/wordprocessingml/2006/main" xmlns:w14="http://schemas.microsoft.com/office/word/2010/wordml" xmlns:wpg="http://schemas.microsoft.com/office/word/2010/wordprocessingGroup" xmlns:wpi="http://schemas.microsoft.com/office/word/2010/wordprocessingInk" xmlns:wne="http://schemas.microsoft.com/office/word/2006/wordml" xmlns:wps="http://schemas.microsoft.com/office/word/2010/wordprocessingShape" mc:Ignorable="w14 wp14">
+<w:footnotes xmlns:ve="http://schemas.openxmlformats.org/markup-compatibility/2006" xmlns:o="urn:schemas-microsoft-com:office:office" xmlns:r="http://schemas.openxmlformats.org/officeDocument/2006/relationships" xmlns:m="http://schemas.openxmlformats.org/officeDocument/2006/math" xmlns:v="urn:schemas-microsoft-com:vml" xmlns:wp="http://schemas.openxmlformats.org/drawingml/2006/wordprocessingDrawing" xmlns:w10="urn:schemas-microsoft-com:office:word" xmlns:w="http://schemas.openxmlformats.org/wordprocessingml/2006/main" xmlns:wne="http://schemas.microsoft.com/office/word/2006/wordml">
   <w:footnote w:type="separator" w:id="-1">
     <w:p>
       <w:r>
@@ -10196,7 +10731,7 @@
 </file>
 
 <file path=word/numbering.xml><?xml version="1.0" encoding="utf-8"?>
-<w:numbering xmlns:wpc="http://schemas.microsoft.com/office/word/2010/wordprocessingCanvas" xmlns:mc="http://schemas.openxmlformats.org/markup-compatibility/2006" xmlns:o="urn:schemas-microsoft-com:office:office" xmlns:r="http://schemas.openxmlformats.org/officeDocument/2006/relationships" xmlns:m="http://schemas.openxmlformats.org/officeDocument/2006/math" xmlns:v="urn:schemas-microsoft-com:vml" xmlns:wp14="http://schemas.microsoft.com/office/word/2010/wordprocessingDrawing" xmlns:wp="http://schemas.openxmlformats.org/drawingml/2006/wordprocessingDrawing" xmlns:w10="urn:schemas-microsoft-com:office:word" xmlns:w="http://schemas.openxmlformats.org/wordprocessingml/2006/main" xmlns:w14="http://schemas.microsoft.com/office/word/2010/wordml" xmlns:wpg="http://schemas.microsoft.com/office/word/2010/wordprocessingGroup" xmlns:wpi="http://schemas.microsoft.com/office/word/2010/wordprocessingInk" xmlns:wne="http://schemas.microsoft.com/office/word/2006/wordml" xmlns:wps="http://schemas.microsoft.com/office/word/2010/wordprocessingShape" mc:Ignorable="w14 wp14">
+<w:numbering xmlns:ve="http://schemas.openxmlformats.org/markup-compatibility/2006" xmlns:o="urn:schemas-microsoft-com:office:office" xmlns:r="http://schemas.openxmlformats.org/officeDocument/2006/relationships" xmlns:m="http://schemas.openxmlformats.org/officeDocument/2006/math" xmlns:v="urn:schemas-microsoft-com:vml" xmlns:wp="http://schemas.openxmlformats.org/drawingml/2006/wordprocessingDrawing" xmlns:w10="urn:schemas-microsoft-com:office:word" xmlns:w="http://schemas.openxmlformats.org/wordprocessingml/2006/main" xmlns:wne="http://schemas.microsoft.com/office/word/2006/wordml">
   <w:abstractNum w:abstractNumId="0">
     <w:nsid w:val="044D2DD7"/>
     <w:multiLevelType w:val="multilevel"/>
@@ -11866,7 +12401,7 @@
 </file>
 
 <file path=word/styles.xml><?xml version="1.0" encoding="utf-8"?>
-<w:styles xmlns:mc="http://schemas.openxmlformats.org/markup-compatibility/2006" xmlns:r="http://schemas.openxmlformats.org/officeDocument/2006/relationships" xmlns:w="http://schemas.openxmlformats.org/wordprocessingml/2006/main" xmlns:w14="http://schemas.microsoft.com/office/word/2010/wordml" mc:Ignorable="w14">
+<w:styles xmlns:r="http://schemas.openxmlformats.org/officeDocument/2006/relationships" xmlns:w="http://schemas.openxmlformats.org/wordprocessingml/2006/main">
   <w:docDefaults>
     <w:rPrDefault>
       <w:rPr>
@@ -12166,6 +12701,7 @@
     <w:uiPriority w:val="99"/>
     <w:semiHidden/>
     <w:unhideWhenUsed/>
+    <w:qFormat/>
     <w:tblPr>
       <w:tblInd w:w="0" w:type="dxa"/>
       <w:tblCellMar>
@@ -12262,6 +12798,7 @@
     <w:basedOn w:val="TableNormal"/>
     <w:rsid w:val="003C0DE7"/>
     <w:tblPr>
+      <w:tblInd w:w="0" w:type="dxa"/>
       <w:tblBorders>
         <w:top w:val="single" w:sz="4" w:space="0" w:color="auto"/>
         <w:left w:val="single" w:sz="4" w:space="0" w:color="auto"/>
@@ -12270,6 +12807,12 @@
         <w:insideH w:val="single" w:sz="4" w:space="0" w:color="auto"/>
         <w:insideV w:val="single" w:sz="4" w:space="0" w:color="auto"/>
       </w:tblBorders>
+      <w:tblCellMar>
+        <w:top w:w="0" w:type="dxa"/>
+        <w:left w:w="108" w:type="dxa"/>
+        <w:bottom w:w="0" w:type="dxa"/>
+        <w:right w:w="108" w:type="dxa"/>
+      </w:tblCellMar>
     </w:tblPr>
   </w:style>
   <w:style w:type="paragraph" w:styleId="Header">
@@ -12820,7 +13363,7 @@
 </file>
 
 <file path=customXml/itemProps1.xml><?xml version="1.0" encoding="utf-8"?>
-<ds:datastoreItem xmlns:ds="http://schemas.openxmlformats.org/officeDocument/2006/customXml" ds:itemID="{B745AD49-FFBC-44E8-877E-BF1198C78DF3}">
+<ds:datastoreItem xmlns:ds="http://schemas.openxmlformats.org/officeDocument/2006/customXml" ds:itemID="{EAE7E5AF-7478-4383-A537-64AFBA5B98FF}">
   <ds:schemaRefs>
     <ds:schemaRef ds:uri="http://schemas.openxmlformats.org/officeDocument/2006/bibliography"/>
   </ds:schemaRefs>

--- a/CFT4CUnitSrc/src/report/Luan an tien si_DNThi.docx
+++ b/CFT4CUnitSrc/src/report/Luan an tien si_DNThi.docx
@@ -1797,7 +1797,23 @@
                       <w:rFonts w:ascii="Times New Roman" w:hAnsi="Times New Roman"/>
                       <w:color w:val="auto"/>
                     </w:rPr>
-                    <w:t xml:space="preserve">LUẬN ÁN TIẾN SĨ . . . . . . . . . . . . . . . . . . . . . </w:t>
+                    <w:t xml:space="preserve">LUẬN </w:t>
+                  </w:r>
+                  <w:proofErr w:type="gramStart"/>
+                  <w:r>
+                    <w:rPr>
+                      <w:rFonts w:ascii="Times New Roman" w:hAnsi="Times New Roman"/>
+                      <w:color w:val="auto"/>
+                    </w:rPr>
+                    <w:t>ÁN</w:t>
+                  </w:r>
+                  <w:proofErr w:type="gramEnd"/>
+                  <w:r>
+                    <w:rPr>
+                      <w:rFonts w:ascii="Times New Roman" w:hAnsi="Times New Roman"/>
+                      <w:color w:val="auto"/>
+                    </w:rPr>
+                    <w:t xml:space="preserve"> TIẾN SĨ . . . . . . . . . . . . . . . . . . . . . </w:t>
                   </w:r>
                 </w:p>
                 <w:p>
@@ -1823,7 +1839,31 @@
                       <w:sz w:val="26"/>
                       <w:szCs w:val="26"/>
                     </w:rPr>
-                    <w:t>(ghi ngành của học vị được công nhận)</w:t>
+                    <w:t>(</w:t>
+                  </w:r>
+                  <w:proofErr w:type="gramStart"/>
+                  <w:r>
+                    <w:rPr>
+                      <w:rFonts w:ascii="Times New Roman" w:hAnsi="Times New Roman"/>
+                      <w:i/>
+                      <w:iCs/>
+                      <w:color w:val="auto"/>
+                      <w:sz w:val="26"/>
+                      <w:szCs w:val="26"/>
+                    </w:rPr>
+                    <w:t>ghi</w:t>
+                  </w:r>
+                  <w:proofErr w:type="gramEnd"/>
+                  <w:r>
+                    <w:rPr>
+                      <w:rFonts w:ascii="Times New Roman" w:hAnsi="Times New Roman"/>
+                      <w:i/>
+                      <w:iCs/>
+                      <w:color w:val="auto"/>
+                      <w:sz w:val="26"/>
+                      <w:szCs w:val="26"/>
+                    </w:rPr>
+                    <w:t xml:space="preserve"> ngành của học vị được công nhận)</w:t>
                   </w:r>
                 </w:p>
                 <w:p>
@@ -2444,7 +2484,27 @@
           <w:sz w:val="26"/>
           <w:szCs w:val="26"/>
         </w:rPr>
-        <w:t>luận án “</w:t>
+        <w:t xml:space="preserve">luận </w:t>
+      </w:r>
+      <w:proofErr w:type="gramStart"/>
+      <w:r>
+        <w:rPr>
+          <w:rFonts w:ascii="Times New Roman" w:hAnsi="Times New Roman"/>
+          <w:iCs/>
+          <w:sz w:val="26"/>
+          <w:szCs w:val="26"/>
+        </w:rPr>
+        <w:t>án</w:t>
+      </w:r>
+      <w:proofErr w:type="gramEnd"/>
+      <w:r>
+        <w:rPr>
+          <w:rFonts w:ascii="Times New Roman" w:hAnsi="Times New Roman"/>
+          <w:iCs/>
+          <w:sz w:val="26"/>
+          <w:szCs w:val="26"/>
+        </w:rPr>
+        <w:t xml:space="preserve"> “</w:t>
       </w:r>
       <w:r>
         <w:rPr>
@@ -2472,7 +2532,27 @@
           <w:sz w:val="26"/>
           <w:szCs w:val="26"/>
         </w:rPr>
-        <w:t>Các số liệu, kết quả được trình bày trong luận án là hoàn toàn trung thực và chưa từng được công bố trong bất kỳ một công trình nào khác.</w:t>
+        <w:t xml:space="preserve">Các số liệu, kết quả được trình bày trong luận </w:t>
+      </w:r>
+      <w:proofErr w:type="gramStart"/>
+      <w:r>
+        <w:rPr>
+          <w:rFonts w:ascii="Times New Roman" w:hAnsi="Times New Roman"/>
+          <w:iCs/>
+          <w:sz w:val="26"/>
+          <w:szCs w:val="26"/>
+        </w:rPr>
+        <w:t>án</w:t>
+      </w:r>
+      <w:proofErr w:type="gramEnd"/>
+      <w:r>
+        <w:rPr>
+          <w:rFonts w:ascii="Times New Roman" w:hAnsi="Times New Roman"/>
+          <w:iCs/>
+          <w:sz w:val="26"/>
+          <w:szCs w:val="26"/>
+        </w:rPr>
+        <w:t xml:space="preserve"> là hoàn toàn trung thực và chưa từng được công bố trong bất kỳ một công trình nào khác.</w:t>
       </w:r>
     </w:p>
     <w:p>
@@ -2515,7 +2595,27 @@
           <w:sz w:val="26"/>
           <w:szCs w:val="26"/>
         </w:rPr>
-        <w:t>, luận án hoàn toàn là công việc của riêng tôi.</w:t>
+        <w:t xml:space="preserve">, luận </w:t>
+      </w:r>
+      <w:proofErr w:type="gramStart"/>
+      <w:r>
+        <w:rPr>
+          <w:rFonts w:ascii="Times New Roman" w:hAnsi="Times New Roman"/>
+          <w:iCs/>
+          <w:sz w:val="26"/>
+          <w:szCs w:val="26"/>
+        </w:rPr>
+        <w:t>án</w:t>
+      </w:r>
+      <w:proofErr w:type="gramEnd"/>
+      <w:r>
+        <w:rPr>
+          <w:rFonts w:ascii="Times New Roman" w:hAnsi="Times New Roman"/>
+          <w:iCs/>
+          <w:sz w:val="26"/>
+          <w:szCs w:val="26"/>
+        </w:rPr>
+        <w:t xml:space="preserve"> hoàn toàn là công việc của riêng tôi.</w:t>
       </w:r>
     </w:p>
     <w:p>
@@ -3414,6 +3514,7 @@
         </w:rPr>
         <w:t xml:space="preserve"> </w:t>
       </w:r>
+      <w:proofErr w:type="gramStart"/>
       <w:r>
         <w:rPr>
           <w:rFonts w:ascii="Times New Roman" w:hAnsi="Times New Roman"/>
@@ -3477,6 +3578,7 @@
         </w:rPr>
         <w:t xml:space="preserve"> cấu phần mềm [1].</w:t>
       </w:r>
+      <w:proofErr w:type="gramEnd"/>
       <w:r>
         <w:rPr>
           <w:rFonts w:ascii="Times New Roman" w:hAnsi="Times New Roman"/>
@@ -3486,6 +3588,7 @@
         </w:rPr>
         <w:t xml:space="preserve"> </w:t>
       </w:r>
+      <w:proofErr w:type="gramStart"/>
       <w:r>
         <w:rPr>
           <w:rFonts w:ascii="Times New Roman" w:hAnsi="Times New Roman"/>
@@ -3529,7 +3632,17 @@
           <w:sz w:val="26"/>
           <w:szCs w:val="26"/>
         </w:rPr>
-        <w:t xml:space="preserve">oạn kiểm thử và tìm lỗi trong quy trình phát triển phần mềm [2, 3]. </w:t>
+        <w:t>oạn kiểm thử và tìm lỗi trong quy trình phát triển phần mềm [2, 3].</w:t>
+      </w:r>
+      <w:proofErr w:type="gramEnd"/>
+      <w:r>
+        <w:rPr>
+          <w:rFonts w:ascii="Times New Roman" w:hAnsi="Times New Roman"/>
+          <w:iCs/>
+          <w:sz w:val="26"/>
+          <w:szCs w:val="26"/>
+        </w:rPr>
+        <w:t xml:space="preserve"> </w:t>
       </w:r>
       <w:r>
         <w:rPr>
@@ -3695,6 +3808,7 @@
         </w:rPr>
         <w:t xml:space="preserve"> </w:t>
       </w:r>
+      <w:proofErr w:type="gramStart"/>
       <w:r>
         <w:rPr>
           <w:rFonts w:ascii="Times New Roman" w:hAnsi="Times New Roman"/>
@@ -3738,7 +3852,17 @@
           <w:sz w:val="26"/>
           <w:szCs w:val="26"/>
         </w:rPr>
-        <w:t>u hóa. N</w:t>
+        <w:t>u hóa.</w:t>
+      </w:r>
+      <w:proofErr w:type="gramEnd"/>
+      <w:r>
+        <w:rPr>
+          <w:rFonts w:ascii="Times New Roman" w:hAnsi="Times New Roman"/>
+          <w:iCs/>
+          <w:sz w:val="26"/>
+          <w:szCs w:val="26"/>
+        </w:rPr>
+        <w:t xml:space="preserve"> N</w:t>
       </w:r>
       <w:r>
         <w:rPr>
@@ -3936,6 +4060,7 @@
           <w:szCs w:val="26"/>
         </w:rPr>
       </w:pPr>
+      <w:proofErr w:type="gramStart"/>
       <w:r>
         <w:rPr>
           <w:rFonts w:ascii="Times New Roman" w:hAnsi="Times New Roman"/>
@@ -4026,7 +4151,27 @@
           <w:sz w:val="26"/>
           <w:szCs w:val="26"/>
         </w:rPr>
-        <w:t>. Họ đã áp dụng các kỹ thuật tối đa hóa số học (</w:t>
+        <w:t>.</w:t>
+      </w:r>
+      <w:proofErr w:type="gramEnd"/>
+      <w:r>
+        <w:rPr>
+          <w:rFonts w:ascii="Times New Roman" w:hAnsi="Times New Roman"/>
+          <w:iCs/>
+          <w:sz w:val="26"/>
+          <w:szCs w:val="26"/>
+        </w:rPr>
+        <w:t xml:space="preserve"> </w:t>
+      </w:r>
+      <w:proofErr w:type="gramStart"/>
+      <w:r>
+        <w:rPr>
+          <w:rFonts w:ascii="Times New Roman" w:hAnsi="Times New Roman"/>
+          <w:iCs/>
+          <w:sz w:val="26"/>
+          <w:szCs w:val="26"/>
+        </w:rPr>
+        <w:t>Họ đã áp dụng các kỹ thuật tối đa hóa số học (</w:t>
       </w:r>
       <w:r>
         <w:rPr>
@@ -4094,7 +4239,17 @@
           <w:sz w:val="26"/>
           <w:szCs w:val="26"/>
         </w:rPr>
-        <w:t xml:space="preserve">. </w:t>
+        <w:t>.</w:t>
+      </w:r>
+      <w:proofErr w:type="gramEnd"/>
+      <w:r>
+        <w:rPr>
+          <w:rFonts w:ascii="Times New Roman" w:hAnsi="Times New Roman"/>
+          <w:iCs/>
+          <w:sz w:val="26"/>
+          <w:szCs w:val="26"/>
+        </w:rPr>
+        <w:t xml:space="preserve"> </w:t>
       </w:r>
       <w:r>
         <w:rPr>
@@ -4514,7 +4669,25 @@
           <w:iCs/>
           <w:sz w:val="24"/>
         </w:rPr>
-        <w:t>if (a != b)</w:t>
+        <w:t>if (</w:t>
+      </w:r>
+      <w:proofErr w:type="gramStart"/>
+      <w:r>
+        <w:rPr>
+          <w:rFonts w:ascii="Courier" w:hAnsi="Courier"/>
+          <w:iCs/>
+          <w:sz w:val="24"/>
+        </w:rPr>
+        <w:t>a !</w:t>
+      </w:r>
+      <w:proofErr w:type="gramEnd"/>
+      <w:r>
+        <w:rPr>
+          <w:rFonts w:ascii="Courier" w:hAnsi="Courier"/>
+          <w:iCs/>
+          <w:sz w:val="24"/>
+        </w:rPr>
+        <w:t>= b)</w:t>
       </w:r>
       <w:r>
         <w:rPr>
@@ -5044,6 +5217,7 @@
           <w:szCs w:val="26"/>
         </w:rPr>
       </w:pPr>
+      <w:proofErr w:type="gramStart"/>
       <w:r>
         <w:rPr>
           <w:rFonts w:ascii="Times New Roman" w:hAnsi="Times New Roman"/>
@@ -5143,7 +5317,27 @@
           <w:sz w:val="26"/>
           <w:szCs w:val="26"/>
         </w:rPr>
-        <w:t xml:space="preserve">ộng hóa các khía cạnh khác nhau trong việc sinh dữ liệu kiểm thử. Thay vì kết xuất ra một phiên bản </w:t>
+        <w:t>ộng hóa các khía cạnh khác nhau trong việc sinh dữ liệu kiểm thử.</w:t>
+      </w:r>
+      <w:proofErr w:type="gramEnd"/>
+      <w:r>
+        <w:rPr>
+          <w:rFonts w:ascii="Times New Roman" w:hAnsi="Times New Roman"/>
+          <w:iCs/>
+          <w:sz w:val="26"/>
+          <w:szCs w:val="26"/>
+        </w:rPr>
+        <w:t xml:space="preserve"> </w:t>
+      </w:r>
+      <w:proofErr w:type="gramStart"/>
+      <w:r>
+        <w:rPr>
+          <w:rFonts w:ascii="Times New Roman" w:hAnsi="Times New Roman"/>
+          <w:iCs/>
+          <w:sz w:val="26"/>
+          <w:szCs w:val="26"/>
+        </w:rPr>
+        <w:t xml:space="preserve">Thay vì kết xuất ra một phiên bản </w:t>
       </w:r>
       <w:r>
         <w:rPr>
@@ -5248,7 +5442,17 @@
           <w:sz w:val="26"/>
           <w:szCs w:val="26"/>
         </w:rPr>
-        <w:t xml:space="preserve">ng trình. Korel cũng thay thế các ràng buộc </w:t>
+        <w:t>ng trình.</w:t>
+      </w:r>
+      <w:proofErr w:type="gramEnd"/>
+      <w:r>
+        <w:rPr>
+          <w:rFonts w:ascii="Times New Roman" w:hAnsi="Times New Roman"/>
+          <w:iCs/>
+          <w:sz w:val="26"/>
+          <w:szCs w:val="26"/>
+        </w:rPr>
+        <w:t xml:space="preserve"> Korel cũng thay thế các ràng buộc </w:t>
       </w:r>
       <w:r>
         <w:rPr>
@@ -5402,7 +5606,27 @@
           <w:sz w:val="26"/>
           <w:szCs w:val="26"/>
         </w:rPr>
-        <w:t xml:space="preserve">ợc lũy kế theo tất cả các ràng buộc trên </w:t>
+        <w:t xml:space="preserve">ợc lũy kế </w:t>
+      </w:r>
+      <w:proofErr w:type="gramStart"/>
+      <w:r>
+        <w:rPr>
+          <w:rFonts w:ascii="Times New Roman" w:hAnsi="Times New Roman"/>
+          <w:iCs/>
+          <w:sz w:val="26"/>
+          <w:szCs w:val="26"/>
+        </w:rPr>
+        <w:t>theo</w:t>
+      </w:r>
+      <w:proofErr w:type="gramEnd"/>
+      <w:r>
+        <w:rPr>
+          <w:rFonts w:ascii="Times New Roman" w:hAnsi="Times New Roman"/>
+          <w:iCs/>
+          <w:sz w:val="26"/>
+          <w:szCs w:val="26"/>
+        </w:rPr>
+        <w:t xml:space="preserve"> tất cả các ràng buộc trên </w:t>
       </w:r>
       <w:r>
         <w:rPr>
@@ -5503,6 +5727,7 @@
         </w:rPr>
         <w:t xml:space="preserve"> </w:t>
       </w:r>
+      <w:proofErr w:type="gramStart"/>
       <w:r>
         <w:rPr>
           <w:rFonts w:ascii="Times New Roman" w:hAnsi="Times New Roman" w:hint="eastAsia"/>
@@ -5627,7 +5852,17 @@
           <w:sz w:val="26"/>
           <w:szCs w:val="26"/>
         </w:rPr>
-        <w:t>ợc ghi nhận lại. Ng</w:t>
+        <w:t>ợc ghi nhận lại.</w:t>
+      </w:r>
+      <w:proofErr w:type="gramEnd"/>
+      <w:r>
+        <w:rPr>
+          <w:rFonts w:ascii="Times New Roman" w:hAnsi="Times New Roman"/>
+          <w:iCs/>
+          <w:sz w:val="26"/>
+          <w:szCs w:val="26"/>
+        </w:rPr>
+        <w:t xml:space="preserve"> Ng</w:t>
       </w:r>
       <w:r>
         <w:rPr>
@@ -5663,7 +5898,27 @@
           <w:sz w:val="26"/>
           <w:szCs w:val="26"/>
         </w:rPr>
-        <w:t xml:space="preserve">iểm mà sự thực thi bị rẽ theo một nhánh khác thì khoảng cách rẽ nhánh </w:t>
+        <w:t xml:space="preserve">iểm mà sự thực thi bị rẽ </w:t>
+      </w:r>
+      <w:proofErr w:type="gramStart"/>
+      <w:r>
+        <w:rPr>
+          <w:rFonts w:ascii="Times New Roman" w:hAnsi="Times New Roman"/>
+          <w:iCs/>
+          <w:sz w:val="26"/>
+          <w:szCs w:val="26"/>
+        </w:rPr>
+        <w:t>theo</w:t>
+      </w:r>
+      <w:proofErr w:type="gramEnd"/>
+      <w:r>
+        <w:rPr>
+          <w:rFonts w:ascii="Times New Roman" w:hAnsi="Times New Roman"/>
+          <w:iCs/>
+          <w:sz w:val="26"/>
+          <w:szCs w:val="26"/>
+        </w:rPr>
+        <w:t xml:space="preserve"> một nhánh khác thì khoảng cách rẽ nhánh </w:t>
       </w:r>
       <w:r>
         <w:rPr>
@@ -5747,7 +6002,27 @@
           <w:sz w:val="26"/>
           <w:szCs w:val="26"/>
         </w:rPr>
-        <w:t xml:space="preserve">ộ gần gũi của </w:t>
+        <w:t xml:space="preserve">ộ gần </w:t>
+      </w:r>
+      <w:proofErr w:type="gramStart"/>
+      <w:r>
+        <w:rPr>
+          <w:rFonts w:ascii="Times New Roman" w:hAnsi="Times New Roman"/>
+          <w:iCs/>
+          <w:sz w:val="26"/>
+          <w:szCs w:val="26"/>
+        </w:rPr>
+        <w:t>gũi</w:t>
+      </w:r>
+      <w:proofErr w:type="gramEnd"/>
+      <w:r>
+        <w:rPr>
+          <w:rFonts w:ascii="Times New Roman" w:hAnsi="Times New Roman"/>
+          <w:iCs/>
+          <w:sz w:val="26"/>
+          <w:szCs w:val="26"/>
+        </w:rPr>
+        <w:t xml:space="preserve"> của </w:t>
       </w:r>
       <w:r>
         <w:rPr>
@@ -5848,6 +6123,7 @@
         </w:rPr>
         <w:t xml:space="preserve"> </w:t>
       </w:r>
+      <w:proofErr w:type="gramStart"/>
       <w:r>
         <w:rPr>
           <w:rFonts w:ascii="Times New Roman" w:hAnsi="Times New Roman"/>
@@ -5882,7 +6158,17 @@
           <w:sz w:val="26"/>
           <w:szCs w:val="26"/>
         </w:rPr>
-        <w:t xml:space="preserve">ể tính khoảng cách cho các toán tử quan hệ trong các vị từ. Một giải thuật tìm kiếm sau </w:t>
+        <w:t>ể tính khoảng cách cho các toán tử quan hệ trong các vị từ.</w:t>
+      </w:r>
+      <w:proofErr w:type="gramEnd"/>
+      <w:r>
+        <w:rPr>
+          <w:rFonts w:ascii="Times New Roman" w:hAnsi="Times New Roman"/>
+          <w:iCs/>
+          <w:sz w:val="26"/>
+          <w:szCs w:val="26"/>
+        </w:rPr>
+        <w:t xml:space="preserve"> Một giải thuật tìm kiếm sau </w:t>
       </w:r>
       <w:r>
         <w:rPr>
@@ -6792,6 +7078,7 @@
           <w:lang w:eastAsia="ja-JP"/>
         </w:rPr>
       </w:pPr>
+      <w:proofErr w:type="gramStart"/>
       <w:r>
         <w:rPr>
           <w:rFonts w:ascii="Times New Roman" w:hAnsi="Times New Roman"/>
@@ -6920,8 +7207,19 @@
           <w:sz w:val="26"/>
           <w:szCs w:val="26"/>
         </w:rPr>
-        <w:t xml:space="preserve">trong công bố của mình. </w:t>
-      </w:r>
+        <w:t>trong công bố của mình.</w:t>
+      </w:r>
+      <w:proofErr w:type="gramEnd"/>
+      <w:r>
+        <w:rPr>
+          <w:rFonts w:ascii="Times New Roman" w:hAnsi="Times New Roman"/>
+          <w:iCs/>
+          <w:sz w:val="26"/>
+          <w:szCs w:val="26"/>
+        </w:rPr>
+        <w:t xml:space="preserve"> </w:t>
+      </w:r>
+      <w:proofErr w:type="gramStart"/>
       <w:r>
         <w:rPr>
           <w:rFonts w:ascii="Times New Roman" w:hAnsi="Times New Roman"/>
@@ -7001,7 +7299,17 @@
           <w:sz w:val="26"/>
           <w:szCs w:val="26"/>
         </w:rPr>
-        <w:t>ợc với giải thuật tìm kiếm ngẫu nhiên. Cũng t</w:t>
+        <w:t>ợc với giải thuật tìm kiếm ngẫu nhiên.</w:t>
+      </w:r>
+      <w:proofErr w:type="gramEnd"/>
+      <w:r>
+        <w:rPr>
+          <w:rFonts w:ascii="Times New Roman" w:hAnsi="Times New Roman"/>
+          <w:iCs/>
+          <w:sz w:val="26"/>
+          <w:szCs w:val="26"/>
+        </w:rPr>
+        <w:t xml:space="preserve"> Cũng t</w:t>
       </w:r>
       <w:r>
         <w:rPr>
@@ -7138,7 +7446,27 @@
           <w:sz w:val="26"/>
           <w:szCs w:val="26"/>
         </w:rPr>
-        <w:t xml:space="preserve">ợc kết xuất dọc theo </w:t>
+        <w:t xml:space="preserve">ợc kết xuất dọc </w:t>
+      </w:r>
+      <w:proofErr w:type="gramStart"/>
+      <w:r>
+        <w:rPr>
+          <w:rFonts w:ascii="Times New Roman" w:hAnsi="Times New Roman"/>
+          <w:iCs/>
+          <w:sz w:val="26"/>
+          <w:szCs w:val="26"/>
+        </w:rPr>
+        <w:t>theo</w:t>
+      </w:r>
+      <w:proofErr w:type="gramEnd"/>
+      <w:r>
+        <w:rPr>
+          <w:rFonts w:ascii="Times New Roman" w:hAnsi="Times New Roman"/>
+          <w:iCs/>
+          <w:sz w:val="26"/>
+          <w:szCs w:val="26"/>
+        </w:rPr>
+        <w:t xml:space="preserve"> </w:t>
       </w:r>
       <w:r>
         <w:rPr>
@@ -7156,7 +7484,17 @@
           <w:sz w:val="26"/>
           <w:szCs w:val="26"/>
         </w:rPr>
-        <w:t xml:space="preserve">ờng thực thi này. Một </w:t>
+        <w:t xml:space="preserve">ờng thực thi này. </w:t>
+      </w:r>
+      <w:proofErr w:type="gramStart"/>
+      <w:r>
+        <w:rPr>
+          <w:rFonts w:ascii="Times New Roman" w:hAnsi="Times New Roman"/>
+          <w:iCs/>
+          <w:sz w:val="26"/>
+          <w:szCs w:val="26"/>
+        </w:rPr>
+        <w:t xml:space="preserve">Một </w:t>
       </w:r>
       <w:r>
         <w:rPr>
@@ -7267,6 +7605,7 @@
         </w:rPr>
         <w:t>ờng thực thi này.</w:t>
       </w:r>
+      <w:proofErr w:type="gramEnd"/>
     </w:p>
     <w:p>
       <w:pPr>
@@ -7280,6 +7619,7 @@
           <w:lang w:eastAsia="ja-JP"/>
         </w:rPr>
       </w:pPr>
+      <w:proofErr w:type="gramStart"/>
       <w:r>
         <w:rPr>
           <w:rFonts w:ascii="Times New Roman" w:hAnsi="Times New Roman"/>
@@ -7481,15 +7821,27 @@
         </w:rPr>
         <w:t>ng trình.</w:t>
       </w:r>
-      <w:r>
-        <w:rPr>
-          <w:rFonts w:ascii="Times New Roman" w:hAnsi="Times New Roman" w:hint="eastAsia"/>
-          <w:iCs/>
-          <w:sz w:val="26"/>
-          <w:szCs w:val="26"/>
-          <w:lang w:eastAsia="ja-JP"/>
-        </w:rPr>
-        <w:t xml:space="preserve"> Đặc biệt là, để phủ đượ</w:t>
+      <w:proofErr w:type="gramEnd"/>
+      <w:r>
+        <w:rPr>
+          <w:rFonts w:ascii="Times New Roman" w:hAnsi="Times New Roman" w:hint="eastAsia"/>
+          <w:iCs/>
+          <w:sz w:val="26"/>
+          <w:szCs w:val="26"/>
+          <w:lang w:eastAsia="ja-JP"/>
+        </w:rPr>
+        <w:t xml:space="preserve"> </w:t>
+      </w:r>
+      <w:proofErr w:type="gramStart"/>
+      <w:r>
+        <w:rPr>
+          <w:rFonts w:ascii="Times New Roman" w:hAnsi="Times New Roman" w:hint="eastAsia"/>
+          <w:iCs/>
+          <w:sz w:val="26"/>
+          <w:szCs w:val="26"/>
+          <w:lang w:eastAsia="ja-JP"/>
+        </w:rPr>
+        <w:t>Đặc biệt là, để phủ đượ</w:t>
       </w:r>
       <w:r>
         <w:rPr>
@@ -7580,7 +7932,29 @@
           <w:szCs w:val="26"/>
           <w:lang w:eastAsia="ja-JP"/>
         </w:rPr>
-        <w:t xml:space="preserve"> nhánh mong muốn này). Điều này đã tạo thêm </w:t>
+        <w:t xml:space="preserve"> nhánh mong muốn này).</w:t>
+      </w:r>
+      <w:proofErr w:type="gramEnd"/>
+      <w:r>
+        <w:rPr>
+          <w:rFonts w:ascii="Times New Roman" w:hAnsi="Times New Roman" w:hint="eastAsia"/>
+          <w:iCs/>
+          <w:sz w:val="26"/>
+          <w:szCs w:val="26"/>
+          <w:lang w:eastAsia="ja-JP"/>
+        </w:rPr>
+        <w:t xml:space="preserve"> </w:t>
+      </w:r>
+      <w:proofErr w:type="gramStart"/>
+      <w:r>
+        <w:rPr>
+          <w:rFonts w:ascii="Times New Roman" w:hAnsi="Times New Roman" w:hint="eastAsia"/>
+          <w:iCs/>
+          <w:sz w:val="26"/>
+          <w:szCs w:val="26"/>
+          <w:lang w:eastAsia="ja-JP"/>
+        </w:rPr>
+        <w:t xml:space="preserve">Điều này đã tạo thêm </w:t>
       </w:r>
       <w:r>
         <w:rPr>
@@ -7651,7 +8025,29 @@
           <w:szCs w:val="26"/>
           <w:lang w:eastAsia="ja-JP"/>
         </w:rPr>
-        <w:t>), đặc biệt là với các chương trình phức tạp. Korel đã làm giảm đi gánh nặng này bởi đề xuất một chiến lược kiểm thử hướng đến mục tiêu (</w:t>
+        <w:t>), đặc biệt là với các chương trình phức tạp.</w:t>
+      </w:r>
+      <w:proofErr w:type="gramEnd"/>
+      <w:r>
+        <w:rPr>
+          <w:rFonts w:ascii="Times New Roman" w:hAnsi="Times New Roman" w:hint="eastAsia"/>
+          <w:iCs/>
+          <w:sz w:val="26"/>
+          <w:szCs w:val="26"/>
+          <w:lang w:eastAsia="ja-JP"/>
+        </w:rPr>
+        <w:t xml:space="preserve"> </w:t>
+      </w:r>
+      <w:proofErr w:type="gramStart"/>
+      <w:r>
+        <w:rPr>
+          <w:rFonts w:ascii="Times New Roman" w:hAnsi="Times New Roman" w:hint="eastAsia"/>
+          <w:iCs/>
+          <w:sz w:val="26"/>
+          <w:szCs w:val="26"/>
+          <w:lang w:eastAsia="ja-JP"/>
+        </w:rPr>
+        <w:t>Korel đã làm giảm đi gánh nặng này bởi đề xuất một chiến lược kiểm thử hướng đến mục tiêu (</w:t>
       </w:r>
       <w:r>
         <w:rPr>
@@ -7682,7 +8078,18 @@
           <w:szCs w:val="26"/>
           <w:lang w:eastAsia="ja-JP"/>
         </w:rPr>
-        <w:t xml:space="preserve"> [7]. </w:t>
+        <w:t xml:space="preserve"> [7].</w:t>
+      </w:r>
+      <w:proofErr w:type="gramEnd"/>
+      <w:r>
+        <w:rPr>
+          <w:rFonts w:ascii="Times New Roman" w:hAnsi="Times New Roman" w:hint="eastAsia"/>
+          <w:iCs/>
+          <w:sz w:val="26"/>
+          <w:szCs w:val="26"/>
+          <w:lang w:eastAsia="ja-JP"/>
+        </w:rPr>
+        <w:t xml:space="preserve"> </w:t>
       </w:r>
       <w:r>
         <w:rPr>
@@ -7792,7 +8199,18 @@
           <w:szCs w:val="26"/>
           <w:lang w:eastAsia="ja-JP"/>
         </w:rPr>
-        <w:t xml:space="preserve"> Các tiếp cận hướng đến phân nhánh mục tiêu sử dụng một </w:t>
+        <w:t xml:space="preserve"> </w:t>
+      </w:r>
+      <w:proofErr w:type="gramStart"/>
+      <w:r>
+        <w:rPr>
+          <w:rFonts w:ascii="Times New Roman" w:hAnsi="Times New Roman" w:hint="eastAsia"/>
+          <w:iCs/>
+          <w:sz w:val="26"/>
+          <w:szCs w:val="26"/>
+          <w:lang w:eastAsia="ja-JP"/>
+        </w:rPr>
+        <w:t xml:space="preserve">Các tiếp cận hướng đến phân nhánh mục tiêu sử dụng một </w:t>
       </w:r>
       <w:r>
         <w:rPr>
@@ -7984,15 +8402,38 @@
         </w:rPr>
         <w:t>mục tiêu.</w:t>
       </w:r>
-      <w:r>
-        <w:rPr>
-          <w:rFonts w:ascii="Times New Roman" w:hAnsi="Times New Roman" w:hint="eastAsia"/>
-          <w:iCs/>
-          <w:sz w:val="26"/>
-          <w:szCs w:val="26"/>
-          <w:lang w:eastAsia="ja-JP"/>
-        </w:rPr>
-        <w:t xml:space="preserve"> Nó có thể được sử dụng để thu được các câu lệnh, phân nhánh hay các phủ điều kiện/quyết định đã được sửa đổi (</w:t>
+      <w:proofErr w:type="gramEnd"/>
+      <w:r>
+        <w:rPr>
+          <w:rFonts w:ascii="Times New Roman" w:hAnsi="Times New Roman" w:hint="eastAsia"/>
+          <w:iCs/>
+          <w:sz w:val="26"/>
+          <w:szCs w:val="26"/>
+          <w:lang w:eastAsia="ja-JP"/>
+        </w:rPr>
+        <w:t xml:space="preserve"> Nó có thể được sử dụng để </w:t>
+      </w:r>
+      <w:proofErr w:type="gramStart"/>
+      <w:r>
+        <w:rPr>
+          <w:rFonts w:ascii="Times New Roman" w:hAnsi="Times New Roman" w:hint="eastAsia"/>
+          <w:iCs/>
+          <w:sz w:val="26"/>
+          <w:szCs w:val="26"/>
+          <w:lang w:eastAsia="ja-JP"/>
+        </w:rPr>
+        <w:t>thu</w:t>
+      </w:r>
+      <w:proofErr w:type="gramEnd"/>
+      <w:r>
+        <w:rPr>
+          <w:rFonts w:ascii="Times New Roman" w:hAnsi="Times New Roman" w:hint="eastAsia"/>
+          <w:iCs/>
+          <w:sz w:val="26"/>
+          <w:szCs w:val="26"/>
+          <w:lang w:eastAsia="ja-JP"/>
+        </w:rPr>
+        <w:t xml:space="preserve"> được các câu lệnh, phân nhánh hay các phủ điều kiện/quyết định đã được sửa đổi (</w:t>
       </w:r>
       <w:r>
         <w:rPr>
@@ -8067,8 +8508,20 @@
           <w:szCs w:val="26"/>
           <w:lang w:eastAsia="ja-JP"/>
         </w:rPr>
-        <w:t>. Khi một đầu vào đi qua một cạnh không mong muốn của một node quan trọng, nó sẽ đánh dấu rằng việc thực hiện đường thực thi này sẽ không dẫn đến phân nhánh mong muốn được.</w:t>
-      </w:r>
+        <w:t xml:space="preserve">. </w:t>
+      </w:r>
+      <w:proofErr w:type="gramStart"/>
+      <w:r>
+        <w:rPr>
+          <w:rFonts w:ascii="Times New Roman" w:hAnsi="Times New Roman"/>
+          <w:iCs/>
+          <w:sz w:val="26"/>
+          <w:szCs w:val="26"/>
+          <w:lang w:eastAsia="ja-JP"/>
+        </w:rPr>
+        <w:t>Khi một đầu vào đi qua một cạnh không mong muốn của một node quan trọng, nó sẽ đánh dấu rằng việc thực hiện đường thực thi này sẽ không dẫn đến phân nhánh mong muốn được.</w:t>
+      </w:r>
+      <w:proofErr w:type="gramEnd"/>
       <w:r>
         <w:rPr>
           <w:rFonts w:ascii="Times New Roman" w:hAnsi="Times New Roman"/>
@@ -8208,7 +8661,29 @@
           <w:lang w:eastAsia="ja-JP"/>
         </w:rPr>
         <w:lastRenderedPageBreak/>
-        <w:t>chúng buộc phải thực hiện theo h</w:t>
+        <w:t xml:space="preserve">chúng buộc phải thực hiện </w:t>
+      </w:r>
+      <w:proofErr w:type="gramStart"/>
+      <w:r>
+        <w:rPr>
+          <w:rFonts w:ascii="Times New Roman" w:hAnsi="Times New Roman"/>
+          <w:iCs/>
+          <w:sz w:val="26"/>
+          <w:szCs w:val="26"/>
+          <w:lang w:eastAsia="ja-JP"/>
+        </w:rPr>
+        <w:t>theo</w:t>
+      </w:r>
+      <w:proofErr w:type="gramEnd"/>
+      <w:r>
+        <w:rPr>
+          <w:rFonts w:ascii="Times New Roman" w:hAnsi="Times New Roman"/>
+          <w:iCs/>
+          <w:sz w:val="26"/>
+          <w:szCs w:val="26"/>
+          <w:lang w:eastAsia="ja-JP"/>
+        </w:rPr>
+        <w:t xml:space="preserve"> h</w:t>
       </w:r>
       <w:r>
         <w:rPr>
@@ -8302,7 +8777,31 @@
           <w:highlight w:val="yellow"/>
           <w:lang w:eastAsia="ja-JP"/>
         </w:rPr>
-        <w:t>To be continue…</w:t>
+        <w:t xml:space="preserve">To be </w:t>
+      </w:r>
+      <w:proofErr w:type="gramStart"/>
+      <w:r>
+        <w:rPr>
+          <w:rFonts w:ascii="Times New Roman" w:hAnsi="Times New Roman"/>
+          <w:iCs/>
+          <w:sz w:val="26"/>
+          <w:szCs w:val="26"/>
+          <w:highlight w:val="yellow"/>
+          <w:lang w:eastAsia="ja-JP"/>
+        </w:rPr>
+        <w:t>continue</w:t>
+      </w:r>
+      <w:proofErr w:type="gramEnd"/>
+      <w:r>
+        <w:rPr>
+          <w:rFonts w:ascii="Times New Roman" w:hAnsi="Times New Roman"/>
+          <w:iCs/>
+          <w:sz w:val="26"/>
+          <w:szCs w:val="26"/>
+          <w:highlight w:val="yellow"/>
+          <w:lang w:eastAsia="ja-JP"/>
+        </w:rPr>
+        <w:t>…</w:t>
       </w:r>
     </w:p>
     <w:p>
@@ -8327,6 +8826,7 @@
         </w:rPr>
         <w:t xml:space="preserve">Phần lớn các nghiên cứu ở phía trên đề cập đến các chương trình tuần tự, nhưng </w:t>
       </w:r>
+      <w:proofErr w:type="gramStart"/>
       <w:r>
         <w:rPr>
           <w:rFonts w:ascii="Times New Roman" w:hAnsi="Times New Roman"/>
@@ -8345,7 +8845,18 @@
           <w:szCs w:val="26"/>
           <w:lang w:eastAsia="ja-JP"/>
         </w:rPr>
-        <w:t xml:space="preserve">cũng được </w:t>
+        <w:t>cũng</w:t>
+      </w:r>
+      <w:proofErr w:type="gramEnd"/>
+      <w:r>
+        <w:rPr>
+          <w:rFonts w:ascii="Times New Roman" w:hAnsi="Times New Roman"/>
+          <w:iCs/>
+          <w:sz w:val="26"/>
+          <w:szCs w:val="26"/>
+          <w:lang w:eastAsia="ja-JP"/>
+        </w:rPr>
+        <w:t xml:space="preserve"> được </w:t>
       </w:r>
       <w:r>
         <w:rPr>
@@ -8380,6 +8891,7 @@
           <w:lang w:eastAsia="ja-JP"/>
         </w:rPr>
       </w:pPr>
+      <w:proofErr w:type="gramStart"/>
       <w:r>
         <w:rPr>
           <w:rFonts w:ascii="Times New Roman" w:hAnsi="Times New Roman"/>
@@ -8469,7 +8981,18 @@
           <w:szCs w:val="26"/>
           <w:lang w:eastAsia="ja-JP"/>
         </w:rPr>
-        <w:t xml:space="preserve">). </w:t>
+        <w:t>).</w:t>
+      </w:r>
+      <w:proofErr w:type="gramEnd"/>
+      <w:r>
+        <w:rPr>
+          <w:rFonts w:ascii="Times New Roman" w:hAnsi="Times New Roman"/>
+          <w:iCs/>
+          <w:sz w:val="26"/>
+          <w:szCs w:val="26"/>
+          <w:lang w:eastAsia="ja-JP"/>
+        </w:rPr>
+        <w:t xml:space="preserve"> </w:t>
       </w:r>
       <w:r>
         <w:rPr>
@@ -8924,7 +9447,18 @@
           <w:szCs w:val="26"/>
           <w:lang w:eastAsia="ja-JP"/>
         </w:rPr>
-        <w:t xml:space="preserve">. Korel </w:t>
+        <w:t xml:space="preserve">. </w:t>
+      </w:r>
+      <w:proofErr w:type="gramStart"/>
+      <w:r>
+        <w:rPr>
+          <w:rFonts w:ascii="Times New Roman" w:hAnsi="Times New Roman"/>
+          <w:iCs/>
+          <w:sz w:val="26"/>
+          <w:szCs w:val="26"/>
+          <w:lang w:eastAsia="ja-JP"/>
+        </w:rPr>
+        <w:t xml:space="preserve">Korel </w:t>
       </w:r>
       <w:r>
         <w:rPr>
@@ -9124,7 +9658,29 @@
           <w:szCs w:val="26"/>
           <w:lang w:eastAsia="ja-JP"/>
         </w:rPr>
-        <w:t xml:space="preserve">ổi biến số. Các nghiên cứu lý thuyết và thực nghiệm gần </w:t>
+        <w:t>ổi biến số.</w:t>
+      </w:r>
+      <w:proofErr w:type="gramEnd"/>
+      <w:r>
+        <w:rPr>
+          <w:rFonts w:ascii="Times New Roman" w:hAnsi="Times New Roman"/>
+          <w:iCs/>
+          <w:sz w:val="26"/>
+          <w:szCs w:val="26"/>
+          <w:lang w:eastAsia="ja-JP"/>
+        </w:rPr>
+        <w:t xml:space="preserve"> </w:t>
+      </w:r>
+      <w:proofErr w:type="gramStart"/>
+      <w:r>
+        <w:rPr>
+          <w:rFonts w:ascii="Times New Roman" w:hAnsi="Times New Roman"/>
+          <w:iCs/>
+          <w:sz w:val="26"/>
+          <w:szCs w:val="26"/>
+          <w:lang w:eastAsia="ja-JP"/>
+        </w:rPr>
+        <w:t xml:space="preserve">Các nghiên cứu lý thuyết và thực nghiệm gần </w:t>
       </w:r>
       <w:r>
         <w:rPr>
@@ -9298,6 +9854,7 @@
         </w:rPr>
         <w:t>.</w:t>
       </w:r>
+      <w:proofErr w:type="gramEnd"/>
     </w:p>
     <w:p>
       <w:pPr>
@@ -9311,6 +9868,7 @@
           <w:lang w:eastAsia="ja-JP"/>
         </w:rPr>
       </w:pPr>
+      <w:proofErr w:type="gramStart"/>
       <w:r>
         <w:rPr>
           <w:rFonts w:ascii="Times New Roman" w:hAnsi="Times New Roman"/>
@@ -9331,6 +9889,7 @@
         </w:rPr>
         <w:t>y đàn.</w:t>
       </w:r>
+      <w:proofErr w:type="gramEnd"/>
     </w:p>
     <w:p>
       <w:pPr>
@@ -9342,6 +9901,370 @@
       <w:r>
         <w:t>dữ liệu kiểm thử</w:t>
       </w:r>
+    </w:p>
+    <w:p>
+      <w:pPr>
+        <w:spacing w:before="60" w:after="120" w:line="360" w:lineRule="auto"/>
+        <w:jc w:val="both"/>
+        <w:rPr>
+          <w:rFonts w:ascii="Times New Roman" w:hAnsi="Times New Roman"/>
+          <w:sz w:val="26"/>
+          <w:szCs w:val="26"/>
+        </w:rPr>
+      </w:pPr>
+      <w:r>
+        <w:rPr>
+          <w:rFonts w:ascii="Times New Roman" w:hAnsi="Times New Roman"/>
+          <w:sz w:val="26"/>
+          <w:szCs w:val="26"/>
+        </w:rPr>
+        <w:t xml:space="preserve">Khi xem xét </w:t>
+      </w:r>
+      <w:r>
+        <w:rPr>
+          <w:rFonts w:ascii="Times New Roman" w:hAnsi="Times New Roman"/>
+          <w:sz w:val="26"/>
+          <w:szCs w:val="26"/>
+        </w:rPr>
+        <w:t xml:space="preserve">đánh giá </w:t>
+      </w:r>
+      <w:r>
+        <w:rPr>
+          <w:rFonts w:ascii="Times New Roman" w:hAnsi="Times New Roman"/>
+          <w:sz w:val="26"/>
+          <w:szCs w:val="26"/>
+        </w:rPr>
+        <w:t>các ph</w:t>
+      </w:r>
+      <w:r>
+        <w:rPr>
+          <w:rFonts w:ascii="Times New Roman" w:hAnsi="Times New Roman" w:hint="cs"/>
+          <w:sz w:val="26"/>
+          <w:szCs w:val="26"/>
+        </w:rPr>
+        <w:t>ươ</w:t>
+      </w:r>
+      <w:r>
+        <w:rPr>
+          <w:rFonts w:ascii="Times New Roman" w:hAnsi="Times New Roman"/>
+          <w:sz w:val="26"/>
+          <w:szCs w:val="26"/>
+        </w:rPr>
+        <w:t xml:space="preserve">ng pháp </w:t>
+      </w:r>
+      <w:r>
+        <w:rPr>
+          <w:rFonts w:ascii="Times New Roman" w:hAnsi="Times New Roman"/>
+          <w:sz w:val="26"/>
+          <w:szCs w:val="26"/>
+        </w:rPr>
+        <w:t xml:space="preserve">hiện nay đang </w:t>
+      </w:r>
+      <w:r>
+        <w:rPr>
+          <w:rFonts w:ascii="Times New Roman" w:hAnsi="Times New Roman"/>
+          <w:sz w:val="26"/>
+          <w:szCs w:val="26"/>
+        </w:rPr>
+        <w:t xml:space="preserve">sử dụng giải thuật di truyền </w:t>
+      </w:r>
+      <w:r>
+        <w:rPr>
+          <w:rFonts w:ascii="Times New Roman" w:hAnsi="Times New Roman" w:hint="eastAsia"/>
+          <w:sz w:val="26"/>
+          <w:szCs w:val="26"/>
+        </w:rPr>
+        <w:t>đ</w:t>
+      </w:r>
+      <w:r>
+        <w:rPr>
+          <w:rFonts w:ascii="Times New Roman" w:hAnsi="Times New Roman"/>
+          <w:sz w:val="26"/>
+          <w:szCs w:val="26"/>
+        </w:rPr>
+        <w:t xml:space="preserve">ể sinh test data, cần phải có một bộ thuộc tính </w:t>
+      </w:r>
+      <w:r>
+        <w:rPr>
+          <w:rFonts w:ascii="Times New Roman" w:hAnsi="Times New Roman" w:hint="eastAsia"/>
+          <w:sz w:val="26"/>
+          <w:szCs w:val="26"/>
+        </w:rPr>
+        <w:t>đá</w:t>
+      </w:r>
+      <w:r>
+        <w:rPr>
+          <w:rFonts w:ascii="Times New Roman" w:hAnsi="Times New Roman"/>
+          <w:sz w:val="26"/>
+          <w:szCs w:val="26"/>
+        </w:rPr>
+        <w:t xml:space="preserve">nh giá </w:t>
+      </w:r>
+      <w:r>
+        <w:rPr>
+          <w:rFonts w:ascii="Times New Roman" w:hAnsi="Times New Roman" w:hint="eastAsia"/>
+          <w:sz w:val="26"/>
+          <w:szCs w:val="26"/>
+        </w:rPr>
+        <w:t>đ</w:t>
+      </w:r>
+      <w:r>
+        <w:rPr>
+          <w:rFonts w:ascii="Times New Roman" w:hAnsi="Times New Roman"/>
+          <w:sz w:val="26"/>
+          <w:szCs w:val="26"/>
+        </w:rPr>
+        <w:t xml:space="preserve">ể so sánh các cách tiếp cận khác nhau: </w:t>
+      </w:r>
+      <w:r>
+        <w:rPr>
+          <w:rFonts w:ascii="Times New Roman" w:hAnsi="Times New Roman" w:hint="eastAsia"/>
+          <w:sz w:val="26"/>
+          <w:szCs w:val="26"/>
+        </w:rPr>
+        <w:t>đ</w:t>
+      </w:r>
+      <w:r>
+        <w:rPr>
+          <w:rFonts w:ascii="Times New Roman" w:hAnsi="Times New Roman"/>
+          <w:sz w:val="26"/>
+          <w:szCs w:val="26"/>
+        </w:rPr>
+        <w:t>ối t</w:t>
+      </w:r>
+      <w:r>
+        <w:rPr>
+          <w:rFonts w:ascii="Times New Roman" w:hAnsi="Times New Roman" w:hint="cs"/>
+          <w:sz w:val="26"/>
+          <w:szCs w:val="26"/>
+        </w:rPr>
+        <w:t>ư</w:t>
+      </w:r>
+      <w:r>
+        <w:rPr>
+          <w:rFonts w:ascii="Times New Roman" w:hAnsi="Times New Roman"/>
+          <w:sz w:val="26"/>
+          <w:szCs w:val="26"/>
+        </w:rPr>
+        <w:t>ợng, hàm mục tiêu (</w:t>
+      </w:r>
+      <w:r>
+        <w:rPr>
+          <w:rFonts w:ascii="Times New Roman" w:hAnsi="Times New Roman"/>
+          <w:i/>
+          <w:sz w:val="26"/>
+          <w:szCs w:val="26"/>
+        </w:rPr>
+        <w:t>fitness function</w:t>
+      </w:r>
+      <w:r>
+        <w:rPr>
+          <w:rFonts w:ascii="Times New Roman" w:hAnsi="Times New Roman"/>
+          <w:sz w:val="26"/>
+          <w:szCs w:val="26"/>
+        </w:rPr>
+        <w:t>)</w:t>
+      </w:r>
+      <w:r>
+        <w:rPr>
+          <w:rFonts w:ascii="Times New Roman" w:hAnsi="Times New Roman"/>
+          <w:sz w:val="26"/>
+          <w:szCs w:val="26"/>
+        </w:rPr>
+        <w:t>, các chương trình tiêu chuẩn</w:t>
+      </w:r>
+      <w:r>
+        <w:rPr>
+          <w:rFonts w:ascii="Times New Roman" w:hAnsi="Times New Roman"/>
+          <w:sz w:val="26"/>
+          <w:szCs w:val="26"/>
+        </w:rPr>
+        <w:t xml:space="preserve"> (bao gồm đo lường phức tạp, </w:t>
+      </w:r>
+      <w:r>
+        <w:rPr>
+          <w:rFonts w:ascii="Times New Roman" w:hAnsi="Times New Roman"/>
+          <w:sz w:val="26"/>
+          <w:szCs w:val="26"/>
+        </w:rPr>
+        <w:t>(</w:t>
+      </w:r>
+      <w:r>
+        <w:rPr>
+          <w:rFonts w:ascii="Times New Roman" w:hAnsi="Times New Roman"/>
+          <w:sz w:val="26"/>
+          <w:szCs w:val="26"/>
+        </w:rPr>
+        <w:t xml:space="preserve">ví dụ như chu trình phức tạp, số lượng phân nhánh, </w:t>
+      </w:r>
+      <w:r>
+        <w:rPr>
+          <w:rFonts w:ascii="Times New Roman" w:hAnsi="Times New Roman"/>
+          <w:sz w:val="26"/>
+          <w:szCs w:val="26"/>
+        </w:rPr>
+        <w:t>mứ</w:t>
+      </w:r>
+      <w:r>
+        <w:rPr>
+          <w:rFonts w:ascii="Times New Roman" w:hAnsi="Times New Roman"/>
+          <w:sz w:val="26"/>
+          <w:szCs w:val="26"/>
+        </w:rPr>
+        <w:t>c độ</w:t>
+      </w:r>
+      <w:r>
+        <w:rPr>
+          <w:rFonts w:ascii="Times New Roman" w:hAnsi="Times New Roman"/>
+          <w:sz w:val="26"/>
+          <w:szCs w:val="26"/>
+        </w:rPr>
+        <w:t xml:space="preserve"> lồng ghép của phân nhánh hay vòng lặp</w:t>
+      </w:r>
+      <w:r>
+        <w:rPr>
+          <w:rFonts w:ascii="Times New Roman" w:hAnsi="Times New Roman"/>
+          <w:sz w:val="26"/>
+          <w:szCs w:val="26"/>
+        </w:rPr>
+        <w:t>)</w:t>
+      </w:r>
+      <w:r>
+        <w:rPr>
+          <w:rFonts w:ascii="Times New Roman" w:hAnsi="Times New Roman"/>
+          <w:sz w:val="26"/>
+          <w:szCs w:val="26"/>
+        </w:rPr>
+        <w:t>, tham số đầu vào (miền giá trị và biểu diễn), và số lượng ràng buộc) và các xử lý di truyền.</w:t>
+      </w:r>
+    </w:p>
+    <w:p>
+      <w:pPr>
+        <w:spacing w:before="60" w:after="120" w:line="360" w:lineRule="auto"/>
+        <w:jc w:val="both"/>
+        <w:rPr>
+          <w:rFonts w:ascii="Times New Roman" w:hAnsi="Times New Roman"/>
+          <w:sz w:val="26"/>
+          <w:szCs w:val="26"/>
+        </w:rPr>
+      </w:pPr>
+      <w:proofErr w:type="gramStart"/>
+      <w:r>
+        <w:rPr>
+          <w:rFonts w:ascii="Times New Roman" w:hAnsi="Times New Roman"/>
+          <w:sz w:val="26"/>
+          <w:szCs w:val="26"/>
+        </w:rPr>
+        <w:t xml:space="preserve">Chọn lựa loại thông tin nào để điều hướng cho quá trình tìm kiếm </w:t>
+      </w:r>
+      <w:r>
+        <w:rPr>
+          <w:rFonts w:ascii="Times New Roman" w:hAnsi="Times New Roman"/>
+          <w:sz w:val="26"/>
+          <w:szCs w:val="26"/>
+        </w:rPr>
+        <w:t xml:space="preserve">luôn là một vấn đề chính khi áp dụng GA cho kiểm thử phần mềm </w:t>
+      </w:r>
+      <w:r>
+        <w:rPr>
+          <w:rFonts w:ascii="Times New Roman" w:hAnsi="Times New Roman"/>
+          <w:sz w:val="26"/>
+          <w:szCs w:val="26"/>
+        </w:rPr>
+        <w:t>bởi vì nó là bản chất của hàm mục tiêu.</w:t>
+      </w:r>
+      <w:proofErr w:type="gramEnd"/>
+      <w:r>
+        <w:rPr>
+          <w:rFonts w:ascii="Times New Roman" w:hAnsi="Times New Roman"/>
+          <w:sz w:val="26"/>
+          <w:szCs w:val="26"/>
+        </w:rPr>
+        <w:t xml:space="preserve"> </w:t>
+      </w:r>
+      <w:proofErr w:type="gramStart"/>
+      <w:r>
+        <w:rPr>
+          <w:rFonts w:ascii="Times New Roman" w:hAnsi="Times New Roman"/>
+          <w:sz w:val="26"/>
+          <w:szCs w:val="26"/>
+        </w:rPr>
+        <w:t>Tìm sự kết hợp tốt nhất của các giá trị tham số có thể cũng là một h</w:t>
+      </w:r>
+      <w:r>
+        <w:rPr>
+          <w:rFonts w:ascii="Times New Roman" w:hAnsi="Times New Roman" w:hint="cs"/>
+          <w:sz w:val="26"/>
+          <w:szCs w:val="26"/>
+        </w:rPr>
+        <w:t>ư</w:t>
+      </w:r>
+      <w:r>
+        <w:rPr>
+          <w:rFonts w:ascii="Times New Roman" w:hAnsi="Times New Roman"/>
+          <w:sz w:val="26"/>
+          <w:szCs w:val="26"/>
+        </w:rPr>
+        <w:t xml:space="preserve">ớng tiếp cận thú vị </w:t>
+      </w:r>
+      <w:r>
+        <w:rPr>
+          <w:rFonts w:ascii="Times New Roman" w:hAnsi="Times New Roman"/>
+          <w:sz w:val="26"/>
+          <w:szCs w:val="26"/>
+        </w:rPr>
+        <w:lastRenderedPageBreak/>
+        <w:t xml:space="preserve">và </w:t>
+      </w:r>
+      <w:r>
+        <w:rPr>
+          <w:rFonts w:ascii="Times New Roman" w:hAnsi="Times New Roman" w:hint="eastAsia"/>
+          <w:sz w:val="26"/>
+          <w:szCs w:val="26"/>
+        </w:rPr>
+        <w:t>đ</w:t>
+      </w:r>
+      <w:r>
+        <w:rPr>
+          <w:rFonts w:ascii="Times New Roman" w:hAnsi="Times New Roman"/>
+          <w:sz w:val="26"/>
+          <w:szCs w:val="26"/>
+        </w:rPr>
+        <w:t>ầy thử thách, bởi vì các giá trị tham số có thể tạo ra</w:t>
+      </w:r>
+      <w:r>
+        <w:rPr>
+          <w:rFonts w:ascii="Times New Roman" w:hAnsi="Times New Roman"/>
+          <w:sz w:val="26"/>
+          <w:szCs w:val="26"/>
+        </w:rPr>
+        <w:t xml:space="preserve"> </w:t>
+      </w:r>
+      <w:r>
+        <w:rPr>
+          <w:rFonts w:ascii="Times New Roman" w:hAnsi="Times New Roman"/>
+          <w:sz w:val="26"/>
+          <w:szCs w:val="26"/>
+        </w:rPr>
+        <w:t xml:space="preserve">một sự khác biệt quan trọng </w:t>
+      </w:r>
+      <w:r>
+        <w:rPr>
+          <w:rFonts w:ascii="Times New Roman" w:hAnsi="Times New Roman" w:hint="eastAsia"/>
+          <w:sz w:val="26"/>
+          <w:szCs w:val="26"/>
+        </w:rPr>
+        <w:t>đ</w:t>
+      </w:r>
+      <w:r>
+        <w:rPr>
+          <w:rFonts w:ascii="Times New Roman" w:hAnsi="Times New Roman"/>
+          <w:sz w:val="26"/>
+          <w:szCs w:val="26"/>
+        </w:rPr>
+        <w:t>ối với hiệu suất tổng thể của kỹ thuật tìm kiếm.</w:t>
+      </w:r>
+      <w:proofErr w:type="gramEnd"/>
     </w:p>
     <w:p/>
     <w:p>
@@ -9706,14 +10629,45 @@
           <w:lang w:eastAsia="ja-JP"/>
         </w:rPr>
       </w:pPr>
-      <w:r>
-        <w:rPr>
-          <w:rFonts w:ascii="Times New Roman" w:hAnsi="Times New Roman"/>
-          <w:sz w:val="26"/>
-          <w:szCs w:val="26"/>
-          <w:lang w:eastAsia="ja-JP"/>
-        </w:rPr>
-        <w:t>[1] Mark Harman and Bryan F. Jones. Search-based software engineering. Information and Software Technology, 43(14):833-839, 2001.</w:t>
+      <w:proofErr w:type="gramStart"/>
+      <w:r>
+        <w:rPr>
+          <w:rFonts w:ascii="Times New Roman" w:hAnsi="Times New Roman"/>
+          <w:sz w:val="26"/>
+          <w:szCs w:val="26"/>
+          <w:lang w:eastAsia="ja-JP"/>
+        </w:rPr>
+        <w:t>[1] Mark Harman and Bryan F. Jones.</w:t>
+      </w:r>
+      <w:proofErr w:type="gramEnd"/>
+      <w:r>
+        <w:rPr>
+          <w:rFonts w:ascii="Times New Roman" w:hAnsi="Times New Roman"/>
+          <w:sz w:val="26"/>
+          <w:szCs w:val="26"/>
+          <w:lang w:eastAsia="ja-JP"/>
+        </w:rPr>
+        <w:t xml:space="preserve"> </w:t>
+      </w:r>
+      <w:proofErr w:type="gramStart"/>
+      <w:r>
+        <w:rPr>
+          <w:rFonts w:ascii="Times New Roman" w:hAnsi="Times New Roman"/>
+          <w:sz w:val="26"/>
+          <w:szCs w:val="26"/>
+          <w:lang w:eastAsia="ja-JP"/>
+        </w:rPr>
+        <w:t>Search-based software engineering.</w:t>
+      </w:r>
+      <w:proofErr w:type="gramEnd"/>
+      <w:r>
+        <w:rPr>
+          <w:rFonts w:ascii="Times New Roman" w:hAnsi="Times New Roman"/>
+          <w:sz w:val="26"/>
+          <w:szCs w:val="26"/>
+          <w:lang w:eastAsia="ja-JP"/>
+        </w:rPr>
+        <w:t xml:space="preserve"> Information and Software Technology, 43(14):833-839, 2001.</w:t>
       </w:r>
     </w:p>
     <w:p>
@@ -9728,13 +10682,23 @@
           <w:szCs w:val="26"/>
         </w:rPr>
       </w:pPr>
-      <w:r>
-        <w:rPr>
-          <w:rFonts w:ascii="Times New Roman" w:hAnsi="Times New Roman"/>
-          <w:sz w:val="26"/>
-          <w:szCs w:val="26"/>
-        </w:rPr>
-        <w:t>[2] Mark Harman, S. Afshin Mansouri, and Yuanyuan Zhang. Search based software engineering: A comprehensive analysis and review of trends techniques and applications. Technical Report TR-09-03, April 2009.</w:t>
+      <w:proofErr w:type="gramStart"/>
+      <w:r>
+        <w:rPr>
+          <w:rFonts w:ascii="Times New Roman" w:hAnsi="Times New Roman"/>
+          <w:sz w:val="26"/>
+          <w:szCs w:val="26"/>
+        </w:rPr>
+        <w:t>[2] Mark Harman, S. Afshin Mansouri, and Yuanyuan Zhang.</w:t>
+      </w:r>
+      <w:proofErr w:type="gramEnd"/>
+      <w:r>
+        <w:rPr>
+          <w:rFonts w:ascii="Times New Roman" w:hAnsi="Times New Roman"/>
+          <w:sz w:val="26"/>
+          <w:szCs w:val="26"/>
+        </w:rPr>
+        <w:t xml:space="preserve"> Search based software engineering: A comprehensive analysis and review of trends techniques and applications. Technical Report TR-09-03, April 2009.</w:t>
       </w:r>
     </w:p>
     <w:p>
@@ -9749,13 +10713,23 @@
           <w:szCs w:val="26"/>
         </w:rPr>
       </w:pPr>
-      <w:r>
-        <w:rPr>
-          <w:rFonts w:ascii="Times New Roman" w:hAnsi="Times New Roman"/>
-          <w:sz w:val="26"/>
-          <w:szCs w:val="26"/>
-        </w:rPr>
-        <w:t>[3] Mark Harman and Phil McMinn. A theoretical and empirical study of search-based testing: Local, global, and hybrid search. IEEE Transactions on Software Engineering, 36(2):226-247, March 2010.</w:t>
+      <w:proofErr w:type="gramStart"/>
+      <w:r>
+        <w:rPr>
+          <w:rFonts w:ascii="Times New Roman" w:hAnsi="Times New Roman"/>
+          <w:sz w:val="26"/>
+          <w:szCs w:val="26"/>
+        </w:rPr>
+        <w:t>[3] Mark Harman and Phil McMinn.</w:t>
+      </w:r>
+      <w:proofErr w:type="gramEnd"/>
+      <w:r>
+        <w:rPr>
+          <w:rFonts w:ascii="Times New Roman" w:hAnsi="Times New Roman"/>
+          <w:sz w:val="26"/>
+          <w:szCs w:val="26"/>
+        </w:rPr>
+        <w:t xml:space="preserve"> A theoretical and empirical study of search-based testing: Local, global, and hybrid search. IEEE Transactions on Software Engineering, 36(2):226-247, March 2010.</w:t>
       </w:r>
     </w:p>
     <w:p>
@@ -9770,13 +10744,41 @@
           <w:szCs w:val="26"/>
         </w:rPr>
       </w:pPr>
-      <w:r>
-        <w:rPr>
-          <w:rFonts w:ascii="Times New Roman" w:hAnsi="Times New Roman"/>
-          <w:sz w:val="26"/>
-          <w:szCs w:val="26"/>
-        </w:rPr>
-        <w:t>[4] Webb Miller and David L. Spooner. Automatic generation of foating-point test data. IEEE Transactions on Software Engineering, 2(3):223-226, September 1976.</w:t>
+      <w:proofErr w:type="gramStart"/>
+      <w:r>
+        <w:rPr>
+          <w:rFonts w:ascii="Times New Roman" w:hAnsi="Times New Roman"/>
+          <w:sz w:val="26"/>
+          <w:szCs w:val="26"/>
+        </w:rPr>
+        <w:t>[4] Webb Miller and David L. Spooner.</w:t>
+      </w:r>
+      <w:proofErr w:type="gramEnd"/>
+      <w:r>
+        <w:rPr>
+          <w:rFonts w:ascii="Times New Roman" w:hAnsi="Times New Roman"/>
+          <w:sz w:val="26"/>
+          <w:szCs w:val="26"/>
+        </w:rPr>
+        <w:t xml:space="preserve"> </w:t>
+      </w:r>
+      <w:proofErr w:type="gramStart"/>
+      <w:r>
+        <w:rPr>
+          <w:rFonts w:ascii="Times New Roman" w:hAnsi="Times New Roman"/>
+          <w:sz w:val="26"/>
+          <w:szCs w:val="26"/>
+        </w:rPr>
+        <w:t>Automatic generation of foating-point test data.</w:t>
+      </w:r>
+      <w:proofErr w:type="gramEnd"/>
+      <w:r>
+        <w:rPr>
+          <w:rFonts w:ascii="Times New Roman" w:hAnsi="Times New Roman"/>
+          <w:sz w:val="26"/>
+          <w:szCs w:val="26"/>
+        </w:rPr>
+        <w:t xml:space="preserve"> IEEE Transactions on Software Engineering, 2(3):223-226, September 1976.</w:t>
       </w:r>
     </w:p>
     <w:p>
@@ -9829,6 +10831,7 @@
           <w:lang w:eastAsia="ja-JP"/>
         </w:rPr>
       </w:pPr>
+      <w:proofErr w:type="gramStart"/>
       <w:r>
         <w:rPr>
           <w:rFonts w:ascii="Times New Roman" w:hAnsi="Times New Roman"/>
@@ -9843,8 +10846,45 @@
           <w:sz w:val="26"/>
           <w:szCs w:val="26"/>
         </w:rPr>
-        <w:t>S. Xanthakis, C. Ellis, C. Skourlas, A. Le Gall, S. Katsikas, and K. Karapoulios. Application of Genetic Algorithms to Software Testing. In Proceedings of the 5th International Conference on Software Engineering and Applications, pages 625{636, Toulouse, France, 7-11 December 1992.</w:t>
-      </w:r>
+        <w:t>S. Xanthakis, C. Ellis, C. Skourlas, A. Le Gall, S. Katsikas, and K. Karapoulios.</w:t>
+      </w:r>
+      <w:proofErr w:type="gramEnd"/>
+      <w:r>
+        <w:rPr>
+          <w:rFonts w:ascii="Times New Roman" w:hAnsi="Times New Roman"/>
+          <w:sz w:val="26"/>
+          <w:szCs w:val="26"/>
+        </w:rPr>
+        <w:t xml:space="preserve"> </w:t>
+      </w:r>
+      <w:proofErr w:type="gramStart"/>
+      <w:r>
+        <w:rPr>
+          <w:rFonts w:ascii="Times New Roman" w:hAnsi="Times New Roman"/>
+          <w:sz w:val="26"/>
+          <w:szCs w:val="26"/>
+        </w:rPr>
+        <w:t>Application of Genetic Algorithms to Software Testing.</w:t>
+      </w:r>
+      <w:proofErr w:type="gramEnd"/>
+      <w:r>
+        <w:rPr>
+          <w:rFonts w:ascii="Times New Roman" w:hAnsi="Times New Roman"/>
+          <w:sz w:val="26"/>
+          <w:szCs w:val="26"/>
+        </w:rPr>
+        <w:t xml:space="preserve"> </w:t>
+      </w:r>
+      <w:proofErr w:type="gramStart"/>
+      <w:r>
+        <w:rPr>
+          <w:rFonts w:ascii="Times New Roman" w:hAnsi="Times New Roman"/>
+          <w:sz w:val="26"/>
+          <w:szCs w:val="26"/>
+        </w:rPr>
+        <w:t>In Proceedings of the 5th International Conference on Software Engineering and Applications, pages 625{636, Toulouse, France, 7-11 December 1992.</w:t>
+      </w:r>
+      <w:proofErr w:type="gramEnd"/>
     </w:p>
     <w:p>
       <w:pPr>
@@ -9884,7 +10924,47 @@
           <w:szCs w:val="26"/>
           <w:lang w:eastAsia="ja-JP"/>
         </w:rPr>
-        <w:t>] Bogdan Korel. Dynamic method of software test data generation. Softw. Test, Verif. Reliab, 2(4):203–213, 1992.</w:t>
+        <w:t xml:space="preserve">] Bogdan Korel. Dynamic method of software test data generation. </w:t>
+      </w:r>
+      <w:proofErr w:type="gramStart"/>
+      <w:r>
+        <w:rPr>
+          <w:rFonts w:ascii="Times New Roman" w:hAnsi="Times New Roman"/>
+          <w:sz w:val="26"/>
+          <w:szCs w:val="26"/>
+          <w:lang w:eastAsia="ja-JP"/>
+        </w:rPr>
+        <w:t>Softw.</w:t>
+      </w:r>
+      <w:proofErr w:type="gramEnd"/>
+      <w:r>
+        <w:rPr>
+          <w:rFonts w:ascii="Times New Roman" w:hAnsi="Times New Roman"/>
+          <w:sz w:val="26"/>
+          <w:szCs w:val="26"/>
+          <w:lang w:eastAsia="ja-JP"/>
+        </w:rPr>
+        <w:t xml:space="preserve"> </w:t>
+      </w:r>
+      <w:proofErr w:type="gramStart"/>
+      <w:r>
+        <w:rPr>
+          <w:rFonts w:ascii="Times New Roman" w:hAnsi="Times New Roman"/>
+          <w:sz w:val="26"/>
+          <w:szCs w:val="26"/>
+          <w:lang w:eastAsia="ja-JP"/>
+        </w:rPr>
+        <w:t>Test, Verif.</w:t>
+      </w:r>
+      <w:proofErr w:type="gramEnd"/>
+      <w:r>
+        <w:rPr>
+          <w:rFonts w:ascii="Times New Roman" w:hAnsi="Times New Roman"/>
+          <w:sz w:val="26"/>
+          <w:szCs w:val="26"/>
+          <w:lang w:eastAsia="ja-JP"/>
+        </w:rPr>
+        <w:t xml:space="preserve"> Reliab, 2(4):203–213, 1992.</w:t>
       </w:r>
     </w:p>
     <w:p>
@@ -9907,7 +10987,27 @@
           <w:szCs w:val="26"/>
           <w:lang w:eastAsia="ja-JP"/>
         </w:rPr>
-        <w:t>[AY08] Andrea Arcuri and Xin Yao. Search Based Software Testing of Object-Oriented Containers. Inf</w:t>
+        <w:t xml:space="preserve">[AY08] </w:t>
+      </w:r>
+      <w:proofErr w:type="gramStart"/>
+      <w:r>
+        <w:rPr>
+          <w:rFonts w:ascii="Times New Roman" w:hAnsi="Times New Roman"/>
+          <w:sz w:val="26"/>
+          <w:szCs w:val="26"/>
+          <w:lang w:eastAsia="ja-JP"/>
+        </w:rPr>
+        <w:t>Andrea Arcuri and Xin Yao.</w:t>
+      </w:r>
+      <w:proofErr w:type="gramEnd"/>
+      <w:r>
+        <w:rPr>
+          <w:rFonts w:ascii="Times New Roman" w:hAnsi="Times New Roman"/>
+          <w:sz w:val="26"/>
+          <w:szCs w:val="26"/>
+          <w:lang w:eastAsia="ja-JP"/>
+        </w:rPr>
+        <w:t xml:space="preserve"> Search Based Software Testing of Object-Oriented Containers. Inf</w:t>
       </w:r>
       <w:r>
         <w:rPr>
@@ -9948,7 +11048,27 @@
           <w:szCs w:val="26"/>
           <w:lang w:eastAsia="ja-JP"/>
         </w:rPr>
-        <w:t>[CK06] Yoonsik Cheon and Myoung Kim. A Specification-based Fi</w:t>
+        <w:t xml:space="preserve">[CK06] </w:t>
+      </w:r>
+      <w:proofErr w:type="gramStart"/>
+      <w:r>
+        <w:rPr>
+          <w:rFonts w:ascii="Times New Roman" w:hAnsi="Times New Roman"/>
+          <w:sz w:val="26"/>
+          <w:szCs w:val="26"/>
+          <w:lang w:eastAsia="ja-JP"/>
+        </w:rPr>
+        <w:t>Yoonsik Cheon and Myoung Kim.</w:t>
+      </w:r>
+      <w:proofErr w:type="gramEnd"/>
+      <w:r>
+        <w:rPr>
+          <w:rFonts w:ascii="Times New Roman" w:hAnsi="Times New Roman"/>
+          <w:sz w:val="26"/>
+          <w:szCs w:val="26"/>
+          <w:lang w:eastAsia="ja-JP"/>
+        </w:rPr>
+        <w:t xml:space="preserve"> A Specification-based Fi</w:t>
       </w:r>
       <w:r>
         <w:rPr>
@@ -9966,7 +11086,17 @@
           <w:szCs w:val="26"/>
           <w:lang w:eastAsia="ja-JP"/>
         </w:rPr>
-        <w:t xml:space="preserve">Testing of Object-oriented Programs. In Proceedings </w:t>
+        <w:t xml:space="preserve">Testing of Object-oriented Programs. </w:t>
+      </w:r>
+      <w:proofErr w:type="gramStart"/>
+      <w:r>
+        <w:rPr>
+          <w:rFonts w:ascii="Times New Roman" w:hAnsi="Times New Roman"/>
+          <w:sz w:val="26"/>
+          <w:szCs w:val="26"/>
+          <w:lang w:eastAsia="ja-JP"/>
+        </w:rPr>
+        <w:t xml:space="preserve">In Proceedings </w:t>
       </w:r>
       <w:r>
         <w:rPr>
@@ -10011,8 +11141,29 @@
           <w:szCs w:val="26"/>
           <w:lang w:eastAsia="ja-JP"/>
         </w:rPr>
-        <w:t>USA, 8-12 July 2006. ACM.</w:t>
-      </w:r>
+        <w:t>USA, 8-12 July 2006.</w:t>
+      </w:r>
+      <w:proofErr w:type="gramEnd"/>
+      <w:r>
+        <w:rPr>
+          <w:rFonts w:ascii="Times New Roman" w:hAnsi="Times New Roman"/>
+          <w:sz w:val="26"/>
+          <w:szCs w:val="26"/>
+          <w:lang w:eastAsia="ja-JP"/>
+        </w:rPr>
+        <w:t xml:space="preserve"> </w:t>
+      </w:r>
+      <w:proofErr w:type="gramStart"/>
+      <w:r>
+        <w:rPr>
+          <w:rFonts w:ascii="Times New Roman" w:hAnsi="Times New Roman"/>
+          <w:sz w:val="26"/>
+          <w:szCs w:val="26"/>
+          <w:lang w:eastAsia="ja-JP"/>
+        </w:rPr>
+        <w:t>ACM.</w:t>
+      </w:r>
+      <w:proofErr w:type="gramEnd"/>
     </w:p>
     <w:p>
       <w:pPr>
@@ -10034,7 +11185,27 @@
           <w:szCs w:val="26"/>
           <w:lang w:eastAsia="ja-JP"/>
         </w:rPr>
-        <w:t>[SAY07] Ramón Sagarna, Andrea Arcuri, and Xin Yao. Estimation of Distribution Algorithms for</w:t>
+        <w:t xml:space="preserve">[SAY07] </w:t>
+      </w:r>
+      <w:proofErr w:type="gramStart"/>
+      <w:r>
+        <w:rPr>
+          <w:rFonts w:ascii="Times New Roman" w:hAnsi="Times New Roman"/>
+          <w:sz w:val="26"/>
+          <w:szCs w:val="26"/>
+          <w:lang w:eastAsia="ja-JP"/>
+        </w:rPr>
+        <w:t>Ramón Sagarna, Andrea Arcuri, and Xin Yao.</w:t>
+      </w:r>
+      <w:proofErr w:type="gramEnd"/>
+      <w:r>
+        <w:rPr>
+          <w:rFonts w:ascii="Times New Roman" w:hAnsi="Times New Roman"/>
+          <w:sz w:val="26"/>
+          <w:szCs w:val="26"/>
+          <w:lang w:eastAsia="ja-JP"/>
+        </w:rPr>
+        <w:t xml:space="preserve"> Estimation of Distribution Algorithms for</w:t>
       </w:r>
       <w:r>
         <w:rPr>
@@ -10052,7 +11223,17 @@
           <w:szCs w:val="26"/>
           <w:lang w:eastAsia="ja-JP"/>
         </w:rPr>
-        <w:t>Testing Object Oriented Software. In Proceedings of th</w:t>
+        <w:t xml:space="preserve">Testing Object Oriented Software. </w:t>
+      </w:r>
+      <w:proofErr w:type="gramStart"/>
+      <w:r>
+        <w:rPr>
+          <w:rFonts w:ascii="Times New Roman" w:hAnsi="Times New Roman"/>
+          <w:sz w:val="26"/>
+          <w:szCs w:val="26"/>
+          <w:lang w:eastAsia="ja-JP"/>
+        </w:rPr>
+        <w:t>In Proceedings of th</w:t>
       </w:r>
       <w:r>
         <w:rPr>
@@ -10088,8 +11269,29 @@
           <w:szCs w:val="26"/>
           <w:lang w:eastAsia="ja-JP"/>
         </w:rPr>
-        <w:t>444, Singapore, 25-28 September 2007. IEEE.</w:t>
-      </w:r>
+        <w:t>444, Singapore, 25-28 September 2007.</w:t>
+      </w:r>
+      <w:proofErr w:type="gramEnd"/>
+      <w:r>
+        <w:rPr>
+          <w:rFonts w:ascii="Times New Roman" w:hAnsi="Times New Roman"/>
+          <w:sz w:val="26"/>
+          <w:szCs w:val="26"/>
+          <w:lang w:eastAsia="ja-JP"/>
+        </w:rPr>
+        <w:t xml:space="preserve"> </w:t>
+      </w:r>
+      <w:proofErr w:type="gramStart"/>
+      <w:r>
+        <w:rPr>
+          <w:rFonts w:ascii="Times New Roman" w:hAnsi="Times New Roman"/>
+          <w:sz w:val="26"/>
+          <w:szCs w:val="26"/>
+          <w:lang w:eastAsia="ja-JP"/>
+        </w:rPr>
+        <w:t>IEEE.</w:t>
+      </w:r>
+      <w:proofErr w:type="gramEnd"/>
     </w:p>
     <w:p>
       <w:pPr>
@@ -10129,8 +11331,19 @@
           <w:szCs w:val="26"/>
           <w:lang w:eastAsia="ja-JP"/>
         </w:rPr>
-        <w:t>gramming. PhD thesis, Technical University of Berlin, January 2008.</w:t>
-      </w:r>
+        <w:t xml:space="preserve">gramming. </w:t>
+      </w:r>
+      <w:proofErr w:type="gramStart"/>
+      <w:r>
+        <w:rPr>
+          <w:rFonts w:ascii="Times New Roman" w:hAnsi="Times New Roman"/>
+          <w:sz w:val="26"/>
+          <w:szCs w:val="26"/>
+          <w:lang w:eastAsia="ja-JP"/>
+        </w:rPr>
+        <w:t>PhD thesis, Technical University of Berlin, January 2008.</w:t>
+      </w:r>
+      <w:proofErr w:type="gramEnd"/>
     </w:p>
     <w:p>
       <w:pPr>
@@ -10152,7 +11365,37 @@
           <w:szCs w:val="26"/>
           <w:lang w:eastAsia="ja-JP"/>
         </w:rPr>
-        <w:t>[AC08] Enrique Alba and Francisco Chicano. Observations in using Paral</w:t>
+        <w:t xml:space="preserve">[AC08] </w:t>
+      </w:r>
+      <w:proofErr w:type="gramStart"/>
+      <w:r>
+        <w:rPr>
+          <w:rFonts w:ascii="Times New Roman" w:hAnsi="Times New Roman"/>
+          <w:sz w:val="26"/>
+          <w:szCs w:val="26"/>
+          <w:lang w:eastAsia="ja-JP"/>
+        </w:rPr>
+        <w:t>Enrique Alba and Francisco Chicano.</w:t>
+      </w:r>
+      <w:proofErr w:type="gramEnd"/>
+      <w:r>
+        <w:rPr>
+          <w:rFonts w:ascii="Times New Roman" w:hAnsi="Times New Roman"/>
+          <w:sz w:val="26"/>
+          <w:szCs w:val="26"/>
+          <w:lang w:eastAsia="ja-JP"/>
+        </w:rPr>
+        <w:t xml:space="preserve"> </w:t>
+      </w:r>
+      <w:proofErr w:type="gramStart"/>
+      <w:r>
+        <w:rPr>
+          <w:rFonts w:ascii="Times New Roman" w:hAnsi="Times New Roman"/>
+          <w:sz w:val="26"/>
+          <w:szCs w:val="26"/>
+          <w:lang w:eastAsia="ja-JP"/>
+        </w:rPr>
+        <w:t>Observations in using Paral</w:t>
       </w:r>
       <w:r>
         <w:rPr>
@@ -10170,7 +11413,17 @@
           <w:szCs w:val="26"/>
           <w:lang w:eastAsia="ja-JP"/>
         </w:rPr>
-        <w:t>Algorithms for Automatic Software Testing. C</w:t>
+        <w:t>Algorithms for Automatic Software Testing.</w:t>
+      </w:r>
+      <w:proofErr w:type="gramEnd"/>
+      <w:r>
+        <w:rPr>
+          <w:rFonts w:ascii="Times New Roman" w:hAnsi="Times New Roman"/>
+          <w:sz w:val="26"/>
+          <w:szCs w:val="26"/>
+          <w:lang w:eastAsia="ja-JP"/>
+        </w:rPr>
+        <w:t xml:space="preserve"> C</w:t>
       </w:r>
       <w:r>
         <w:rPr>
@@ -10211,16 +11464,56 @@
           <w:szCs w:val="26"/>
           <w:lang w:eastAsia="ja-JP"/>
         </w:rPr>
-        <w:t>[AC05] Enrique Alba and Francisco Chicano. Software Testing w</w:t>
-      </w:r>
-      <w:r>
-        <w:rPr>
-          <w:rFonts w:ascii="Times New Roman" w:hAnsi="Times New Roman"/>
-          <w:sz w:val="26"/>
-          <w:szCs w:val="26"/>
-          <w:lang w:eastAsia="ja-JP"/>
-        </w:rPr>
-        <w:t xml:space="preserve">ith Evolutionary Strategies. In </w:t>
+        <w:t xml:space="preserve">[AC05] </w:t>
+      </w:r>
+      <w:proofErr w:type="gramStart"/>
+      <w:r>
+        <w:rPr>
+          <w:rFonts w:ascii="Times New Roman" w:hAnsi="Times New Roman"/>
+          <w:sz w:val="26"/>
+          <w:szCs w:val="26"/>
+          <w:lang w:eastAsia="ja-JP"/>
+        </w:rPr>
+        <w:t>Enrique Alba and Francisco Chicano.</w:t>
+      </w:r>
+      <w:proofErr w:type="gramEnd"/>
+      <w:r>
+        <w:rPr>
+          <w:rFonts w:ascii="Times New Roman" w:hAnsi="Times New Roman"/>
+          <w:sz w:val="26"/>
+          <w:szCs w:val="26"/>
+          <w:lang w:eastAsia="ja-JP"/>
+        </w:rPr>
+        <w:t xml:space="preserve"> </w:t>
+      </w:r>
+      <w:proofErr w:type="gramStart"/>
+      <w:r>
+        <w:rPr>
+          <w:rFonts w:ascii="Times New Roman" w:hAnsi="Times New Roman"/>
+          <w:sz w:val="26"/>
+          <w:szCs w:val="26"/>
+          <w:lang w:eastAsia="ja-JP"/>
+        </w:rPr>
+        <w:t>Software Testing w</w:t>
+      </w:r>
+      <w:r>
+        <w:rPr>
+          <w:rFonts w:ascii="Times New Roman" w:hAnsi="Times New Roman"/>
+          <w:sz w:val="26"/>
+          <w:szCs w:val="26"/>
+          <w:lang w:eastAsia="ja-JP"/>
+        </w:rPr>
+        <w:t>ith Evolutionary Strategies.</w:t>
+      </w:r>
+      <w:proofErr w:type="gramEnd"/>
+      <w:r>
+        <w:rPr>
+          <w:rFonts w:ascii="Times New Roman" w:hAnsi="Times New Roman"/>
+          <w:sz w:val="26"/>
+          <w:szCs w:val="26"/>
+          <w:lang w:eastAsia="ja-JP"/>
+        </w:rPr>
+        <w:t xml:space="preserve"> In </w:t>
       </w:r>
       <w:r>
         <w:rPr>
@@ -10275,8 +11568,19 @@
           <w:szCs w:val="26"/>
           <w:lang w:eastAsia="ja-JP"/>
         </w:rPr>
-        <w:t>Crete, Greece, 8-9 September 2005. Springer.</w:t>
-      </w:r>
+        <w:t xml:space="preserve">Crete, Greece, 8-9 September 2005. </w:t>
+      </w:r>
+      <w:proofErr w:type="gramStart"/>
+      <w:r>
+        <w:rPr>
+          <w:rFonts w:ascii="Times New Roman" w:hAnsi="Times New Roman"/>
+          <w:sz w:val="26"/>
+          <w:szCs w:val="26"/>
+          <w:lang w:eastAsia="ja-JP"/>
+        </w:rPr>
+        <w:t>Springer.</w:t>
+      </w:r>
+      <w:proofErr w:type="gramEnd"/>
     </w:p>
     <w:p>
       <w:pPr>
@@ -10298,25 +11602,65 @@
           <w:szCs w:val="26"/>
           <w:lang w:eastAsia="ja-JP"/>
         </w:rPr>
-        <w:t>[BTDD07] Raquel Blanco, Javier Tuya, Eugenia Daz, and B. Adenso</w:t>
-      </w:r>
-      <w:r>
-        <w:rPr>
-          <w:rFonts w:ascii="Times New Roman" w:hAnsi="Times New Roman"/>
-          <w:sz w:val="26"/>
-          <w:szCs w:val="26"/>
-          <w:lang w:eastAsia="ja-JP"/>
-        </w:rPr>
-        <w:t xml:space="preserve"> Daz. A Scatter Search Approach </w:t>
-      </w:r>
-      <w:r>
-        <w:rPr>
-          <w:rFonts w:ascii="Times New Roman" w:hAnsi="Times New Roman"/>
-          <w:sz w:val="26"/>
-          <w:szCs w:val="26"/>
-          <w:lang w:eastAsia="ja-JP"/>
-        </w:rPr>
-        <w:t>for Automated Branch Coverage in Software Testing. Inter</w:t>
+        <w:t xml:space="preserve">[BTDD07] </w:t>
+      </w:r>
+      <w:proofErr w:type="gramStart"/>
+      <w:r>
+        <w:rPr>
+          <w:rFonts w:ascii="Times New Roman" w:hAnsi="Times New Roman"/>
+          <w:sz w:val="26"/>
+          <w:szCs w:val="26"/>
+          <w:lang w:eastAsia="ja-JP"/>
+        </w:rPr>
+        <w:t>Raquel Blanco, Javier Tuya, Eugenia Daz, and B. Adenso</w:t>
+      </w:r>
+      <w:r>
+        <w:rPr>
+          <w:rFonts w:ascii="Times New Roman" w:hAnsi="Times New Roman"/>
+          <w:sz w:val="26"/>
+          <w:szCs w:val="26"/>
+          <w:lang w:eastAsia="ja-JP"/>
+        </w:rPr>
+        <w:t xml:space="preserve"> Daz.</w:t>
+      </w:r>
+      <w:proofErr w:type="gramEnd"/>
+      <w:r>
+        <w:rPr>
+          <w:rFonts w:ascii="Times New Roman" w:hAnsi="Times New Roman"/>
+          <w:sz w:val="26"/>
+          <w:szCs w:val="26"/>
+          <w:lang w:eastAsia="ja-JP"/>
+        </w:rPr>
+        <w:t xml:space="preserve"> </w:t>
+      </w:r>
+      <w:proofErr w:type="gramStart"/>
+      <w:r>
+        <w:rPr>
+          <w:rFonts w:ascii="Times New Roman" w:hAnsi="Times New Roman"/>
+          <w:sz w:val="26"/>
+          <w:szCs w:val="26"/>
+          <w:lang w:eastAsia="ja-JP"/>
+        </w:rPr>
+        <w:t xml:space="preserve">A Scatter Search Approach </w:t>
+      </w:r>
+      <w:r>
+        <w:rPr>
+          <w:rFonts w:ascii="Times New Roman" w:hAnsi="Times New Roman"/>
+          <w:sz w:val="26"/>
+          <w:szCs w:val="26"/>
+          <w:lang w:eastAsia="ja-JP"/>
+        </w:rPr>
+        <w:t>for Automated Branch Coverage in Software Testing.</w:t>
+      </w:r>
+      <w:proofErr w:type="gramEnd"/>
+      <w:r>
+        <w:rPr>
+          <w:rFonts w:ascii="Times New Roman" w:hAnsi="Times New Roman"/>
+          <w:sz w:val="26"/>
+          <w:szCs w:val="26"/>
+          <w:lang w:eastAsia="ja-JP"/>
+        </w:rPr>
+        <w:t xml:space="preserve"> Inter</w:t>
       </w:r>
       <w:r>
         <w:rPr>
@@ -10384,7 +11728,17 @@
           <w:szCs w:val="26"/>
           <w:lang w:eastAsia="ja-JP"/>
         </w:rPr>
-        <w:t xml:space="preserve"> Search. PhD thesis, University </w:t>
+        <w:t xml:space="preserve"> Search. </w:t>
+      </w:r>
+      <w:proofErr w:type="gramStart"/>
+      <w:r>
+        <w:rPr>
+          <w:rFonts w:ascii="Times New Roman" w:hAnsi="Times New Roman"/>
+          <w:sz w:val="26"/>
+          <w:szCs w:val="26"/>
+          <w:lang w:eastAsia="ja-JP"/>
+        </w:rPr>
+        <w:t xml:space="preserve">PhD thesis, University </w:t>
       </w:r>
       <w:r>
         <w:rPr>
@@ -10395,6 +11749,7 @@
         </w:rPr>
         <w:t>of the Basque Country, San Sebastian, Spain, January 2007.</w:t>
       </w:r>
+      <w:proofErr w:type="gramEnd"/>
     </w:p>
     <w:p>
       <w:pPr>
@@ -10417,17 +11772,58 @@
           <w:lang w:eastAsia="ja-JP"/>
         </w:rPr>
         <w:lastRenderedPageBreak/>
-        <w:t>[LI08] Raluca Lefticaru and Florentin Ipate. Functional Search-bas</w:t>
-      </w:r>
-      <w:r>
-        <w:rPr>
-          <w:rFonts w:ascii="Times New Roman" w:hAnsi="Times New Roman"/>
-          <w:sz w:val="26"/>
-          <w:szCs w:val="26"/>
-          <w:lang w:eastAsia="ja-JP"/>
-        </w:rPr>
-        <w:t xml:space="preserve">ed Testing from State Machines. </w:t>
-      </w:r>
+        <w:t xml:space="preserve">[LI08] </w:t>
+      </w:r>
+      <w:proofErr w:type="gramStart"/>
+      <w:r>
+        <w:rPr>
+          <w:rFonts w:ascii="Times New Roman" w:hAnsi="Times New Roman"/>
+          <w:sz w:val="26"/>
+          <w:szCs w:val="26"/>
+          <w:lang w:eastAsia="ja-JP"/>
+        </w:rPr>
+        <w:t>Raluca Lefticaru and Florentin Ipate.</w:t>
+      </w:r>
+      <w:proofErr w:type="gramEnd"/>
+      <w:r>
+        <w:rPr>
+          <w:rFonts w:ascii="Times New Roman" w:hAnsi="Times New Roman"/>
+          <w:sz w:val="26"/>
+          <w:szCs w:val="26"/>
+          <w:lang w:eastAsia="ja-JP"/>
+        </w:rPr>
+        <w:t xml:space="preserve"> </w:t>
+      </w:r>
+      <w:proofErr w:type="gramStart"/>
+      <w:r>
+        <w:rPr>
+          <w:rFonts w:ascii="Times New Roman" w:hAnsi="Times New Roman"/>
+          <w:sz w:val="26"/>
+          <w:szCs w:val="26"/>
+          <w:lang w:eastAsia="ja-JP"/>
+        </w:rPr>
+        <w:t>Functional Search-bas</w:t>
+      </w:r>
+      <w:r>
+        <w:rPr>
+          <w:rFonts w:ascii="Times New Roman" w:hAnsi="Times New Roman"/>
+          <w:sz w:val="26"/>
+          <w:szCs w:val="26"/>
+          <w:lang w:eastAsia="ja-JP"/>
+        </w:rPr>
+        <w:t>ed Testing from State Machines.</w:t>
+      </w:r>
+      <w:proofErr w:type="gramEnd"/>
+      <w:r>
+        <w:rPr>
+          <w:rFonts w:ascii="Times New Roman" w:hAnsi="Times New Roman"/>
+          <w:sz w:val="26"/>
+          <w:szCs w:val="26"/>
+          <w:lang w:eastAsia="ja-JP"/>
+        </w:rPr>
+        <w:t xml:space="preserve"> </w:t>
+      </w:r>
+      <w:proofErr w:type="gramStart"/>
       <w:r>
         <w:rPr>
           <w:rFonts w:ascii="Times New Roman" w:hAnsi="Times New Roman"/>
@@ -10444,8 +11840,19 @@
           <w:szCs w:val="26"/>
           <w:lang w:eastAsia="ja-JP"/>
         </w:rPr>
-        <w:t xml:space="preserve">ammer, Norway, 9-11 April 2008. </w:t>
-      </w:r>
+        <w:t>ammer, Norway, 9-11 April 2008.</w:t>
+      </w:r>
+      <w:proofErr w:type="gramEnd"/>
+      <w:r>
+        <w:rPr>
+          <w:rFonts w:ascii="Times New Roman" w:hAnsi="Times New Roman"/>
+          <w:sz w:val="26"/>
+          <w:szCs w:val="26"/>
+          <w:lang w:eastAsia="ja-JP"/>
+        </w:rPr>
+        <w:t xml:space="preserve"> </w:t>
+      </w:r>
+      <w:proofErr w:type="gramStart"/>
       <w:r>
         <w:rPr>
           <w:rFonts w:ascii="Times New Roman" w:hAnsi="Times New Roman"/>
@@ -10455,6 +11862,7 @@
         </w:rPr>
         <w:t>IEEE Computer Society.</w:t>
       </w:r>
+      <w:proofErr w:type="gramEnd"/>
     </w:p>
     <w:p>
       <w:pPr>
@@ -10476,8 +11884,19 @@
           <w:szCs w:val="26"/>
           <w:lang w:eastAsia="ja-JP"/>
         </w:rPr>
-        <w:t>[WWW07] Andreas Windisch, Stefan Wappler, and Joachim Wegener. Applying Particle Swarm</w:t>
-      </w:r>
+        <w:t xml:space="preserve">[WWW07] </w:t>
+      </w:r>
+      <w:proofErr w:type="gramStart"/>
+      <w:r>
+        <w:rPr>
+          <w:rFonts w:ascii="Times New Roman" w:hAnsi="Times New Roman"/>
+          <w:sz w:val="26"/>
+          <w:szCs w:val="26"/>
+          <w:lang w:eastAsia="ja-JP"/>
+        </w:rPr>
+        <w:t>Andreas Windisch, Stefan Wappler, and Joachim Wegener.</w:t>
+      </w:r>
+      <w:proofErr w:type="gramEnd"/>
       <w:r>
         <w:rPr>
           <w:rFonts w:ascii="Times New Roman" w:hAnsi="Times New Roman"/>
@@ -10487,14 +11906,53 @@
         </w:rPr>
         <w:t xml:space="preserve"> </w:t>
       </w:r>
-      <w:r>
-        <w:rPr>
-          <w:rFonts w:ascii="Times New Roman" w:hAnsi="Times New Roman"/>
-          <w:sz w:val="26"/>
-          <w:szCs w:val="26"/>
-          <w:lang w:eastAsia="ja-JP"/>
-        </w:rPr>
-        <w:t>Optimization to Software Testing. In Proceedings of the 9</w:t>
+      <w:proofErr w:type="gramStart"/>
+      <w:r>
+        <w:rPr>
+          <w:rFonts w:ascii="Times New Roman" w:hAnsi="Times New Roman"/>
+          <w:sz w:val="26"/>
+          <w:szCs w:val="26"/>
+          <w:lang w:eastAsia="ja-JP"/>
+        </w:rPr>
+        <w:t>Applying Particle Swarm</w:t>
+      </w:r>
+      <w:r>
+        <w:rPr>
+          <w:rFonts w:ascii="Times New Roman" w:hAnsi="Times New Roman"/>
+          <w:sz w:val="26"/>
+          <w:szCs w:val="26"/>
+          <w:lang w:eastAsia="ja-JP"/>
+        </w:rPr>
+        <w:t xml:space="preserve"> </w:t>
+      </w:r>
+      <w:r>
+        <w:rPr>
+          <w:rFonts w:ascii="Times New Roman" w:hAnsi="Times New Roman"/>
+          <w:sz w:val="26"/>
+          <w:szCs w:val="26"/>
+          <w:lang w:eastAsia="ja-JP"/>
+        </w:rPr>
+        <w:t>Optimization to Software Testing.</w:t>
+      </w:r>
+      <w:proofErr w:type="gramEnd"/>
+      <w:r>
+        <w:rPr>
+          <w:rFonts w:ascii="Times New Roman" w:hAnsi="Times New Roman"/>
+          <w:sz w:val="26"/>
+          <w:szCs w:val="26"/>
+          <w:lang w:eastAsia="ja-JP"/>
+        </w:rPr>
+        <w:t xml:space="preserve"> </w:t>
+      </w:r>
+      <w:proofErr w:type="gramStart"/>
+      <w:r>
+        <w:rPr>
+          <w:rFonts w:ascii="Times New Roman" w:hAnsi="Times New Roman"/>
+          <w:sz w:val="26"/>
+          <w:szCs w:val="26"/>
+          <w:lang w:eastAsia="ja-JP"/>
+        </w:rPr>
+        <w:t>In Proceedings of the 9</w:t>
       </w:r>
       <w:r>
         <w:rPr>
@@ -10530,8 +11988,29 @@
           <w:szCs w:val="26"/>
           <w:lang w:eastAsia="ja-JP"/>
         </w:rPr>
-        <w:t>July 2007. ACM.</w:t>
-      </w:r>
+        <w:t>July 2007.</w:t>
+      </w:r>
+      <w:proofErr w:type="gramEnd"/>
+      <w:r>
+        <w:rPr>
+          <w:rFonts w:ascii="Times New Roman" w:hAnsi="Times New Roman"/>
+          <w:sz w:val="26"/>
+          <w:szCs w:val="26"/>
+          <w:lang w:eastAsia="ja-JP"/>
+        </w:rPr>
+        <w:t xml:space="preserve"> </w:t>
+      </w:r>
+      <w:proofErr w:type="gramStart"/>
+      <w:r>
+        <w:rPr>
+          <w:rFonts w:ascii="Times New Roman" w:hAnsi="Times New Roman"/>
+          <w:sz w:val="26"/>
+          <w:szCs w:val="26"/>
+          <w:lang w:eastAsia="ja-JP"/>
+        </w:rPr>
+        <w:t>ACM.</w:t>
+      </w:r>
+      <w:proofErr w:type="gramEnd"/>
     </w:p>
     <w:p>
       <w:pPr>
@@ -10553,8 +12032,19 @@
           <w:szCs w:val="26"/>
           <w:lang w:eastAsia="ja-JP"/>
         </w:rPr>
-        <w:t>[DTBD08] Eugenia Díaz, Javier Tuya, Raquel Blanco, and José Javier Dolado. A Tabu Search Algorithm</w:t>
-      </w:r>
+        <w:t xml:space="preserve">[DTBD08] </w:t>
+      </w:r>
+      <w:proofErr w:type="gramStart"/>
+      <w:r>
+        <w:rPr>
+          <w:rFonts w:ascii="Times New Roman" w:hAnsi="Times New Roman"/>
+          <w:sz w:val="26"/>
+          <w:szCs w:val="26"/>
+          <w:lang w:eastAsia="ja-JP"/>
+        </w:rPr>
+        <w:t>Eugenia Díaz, Javier Tuya, Raquel Blanco, and José Javier Dolado.</w:t>
+      </w:r>
+      <w:proofErr w:type="gramEnd"/>
       <w:r>
         <w:rPr>
           <w:rFonts w:ascii="Times New Roman" w:hAnsi="Times New Roman"/>
@@ -10564,14 +12054,43 @@
         </w:rPr>
         <w:t xml:space="preserve"> </w:t>
       </w:r>
-      <w:r>
-        <w:rPr>
-          <w:rFonts w:ascii="Times New Roman" w:hAnsi="Times New Roman"/>
-          <w:sz w:val="26"/>
-          <w:szCs w:val="26"/>
-          <w:lang w:eastAsia="ja-JP"/>
-        </w:rPr>
-        <w:t>for Structural Software Testing. Computers &amp; Operations Research, 35(10):3052-3072, October 2008.</w:t>
+      <w:proofErr w:type="gramStart"/>
+      <w:r>
+        <w:rPr>
+          <w:rFonts w:ascii="Times New Roman" w:hAnsi="Times New Roman"/>
+          <w:sz w:val="26"/>
+          <w:szCs w:val="26"/>
+          <w:lang w:eastAsia="ja-JP"/>
+        </w:rPr>
+        <w:t>A Tabu Search Algorithm</w:t>
+      </w:r>
+      <w:r>
+        <w:rPr>
+          <w:rFonts w:ascii="Times New Roman" w:hAnsi="Times New Roman"/>
+          <w:sz w:val="26"/>
+          <w:szCs w:val="26"/>
+          <w:lang w:eastAsia="ja-JP"/>
+        </w:rPr>
+        <w:t xml:space="preserve"> </w:t>
+      </w:r>
+      <w:r>
+        <w:rPr>
+          <w:rFonts w:ascii="Times New Roman" w:hAnsi="Times New Roman"/>
+          <w:sz w:val="26"/>
+          <w:szCs w:val="26"/>
+          <w:lang w:eastAsia="ja-JP"/>
+        </w:rPr>
+        <w:t>for Structural Software Testing.</w:t>
+      </w:r>
+      <w:proofErr w:type="gramEnd"/>
+      <w:r>
+        <w:rPr>
+          <w:rFonts w:ascii="Times New Roman" w:hAnsi="Times New Roman"/>
+          <w:sz w:val="26"/>
+          <w:szCs w:val="26"/>
+          <w:lang w:eastAsia="ja-JP"/>
+        </w:rPr>
+        <w:t xml:space="preserve"> Computers &amp; Operations Research, 35(10):3052-3072, October 2008.</w:t>
       </w:r>
     </w:p>
     <w:p>
@@ -13363,7 +14882,7 @@
 </file>
 
 <file path=customXml/itemProps1.xml><?xml version="1.0" encoding="utf-8"?>
-<ds:datastoreItem xmlns:ds="http://schemas.openxmlformats.org/officeDocument/2006/customXml" ds:itemID="{EAE7E5AF-7478-4383-A537-64AFBA5B98FF}">
+<ds:datastoreItem xmlns:ds="http://schemas.openxmlformats.org/officeDocument/2006/customXml" ds:itemID="{17B5473D-C430-486B-8F80-246BE4672760}">
   <ds:schemaRefs>
     <ds:schemaRef ds:uri="http://schemas.openxmlformats.org/officeDocument/2006/bibliography"/>
   </ds:schemaRefs>

--- a/CFT4CUnitSrc/src/report/Luan an tien si_DNThi.docx
+++ b/CFT4CUnitSrc/src/report/Luan an tien si_DNThi.docx
@@ -1797,23 +1797,7 @@
                       <w:rFonts w:ascii="Times New Roman" w:hAnsi="Times New Roman"/>
                       <w:color w:val="auto"/>
                     </w:rPr>
-                    <w:t xml:space="preserve">LUẬN </w:t>
-                  </w:r>
-                  <w:proofErr w:type="gramStart"/>
-                  <w:r>
-                    <w:rPr>
-                      <w:rFonts w:ascii="Times New Roman" w:hAnsi="Times New Roman"/>
-                      <w:color w:val="auto"/>
-                    </w:rPr>
-                    <w:t>ÁN</w:t>
-                  </w:r>
-                  <w:proofErr w:type="gramEnd"/>
-                  <w:r>
-                    <w:rPr>
-                      <w:rFonts w:ascii="Times New Roman" w:hAnsi="Times New Roman"/>
-                      <w:color w:val="auto"/>
-                    </w:rPr>
-                    <w:t xml:space="preserve"> TIẾN SĨ . . . . . . . . . . . . . . . . . . . . . </w:t>
+                    <w:t xml:space="preserve">LUẬN ÁN TIẾN SĨ . . . . . . . . . . . . . . . . . . . . . </w:t>
                   </w:r>
                 </w:p>
                 <w:p>
@@ -1839,31 +1823,7 @@
                       <w:sz w:val="26"/>
                       <w:szCs w:val="26"/>
                     </w:rPr>
-                    <w:t>(</w:t>
-                  </w:r>
-                  <w:proofErr w:type="gramStart"/>
-                  <w:r>
-                    <w:rPr>
-                      <w:rFonts w:ascii="Times New Roman" w:hAnsi="Times New Roman"/>
-                      <w:i/>
-                      <w:iCs/>
-                      <w:color w:val="auto"/>
-                      <w:sz w:val="26"/>
-                      <w:szCs w:val="26"/>
-                    </w:rPr>
-                    <w:t>ghi</w:t>
-                  </w:r>
-                  <w:proofErr w:type="gramEnd"/>
-                  <w:r>
-                    <w:rPr>
-                      <w:rFonts w:ascii="Times New Roman" w:hAnsi="Times New Roman"/>
-                      <w:i/>
-                      <w:iCs/>
-                      <w:color w:val="auto"/>
-                      <w:sz w:val="26"/>
-                      <w:szCs w:val="26"/>
-                    </w:rPr>
-                    <w:t xml:space="preserve"> ngành của học vị được công nhận)</w:t>
+                    <w:t>(ghi ngành của học vị được công nhận)</w:t>
                   </w:r>
                 </w:p>
                 <w:p>
@@ -2484,27 +2444,7 @@
           <w:sz w:val="26"/>
           <w:szCs w:val="26"/>
         </w:rPr>
-        <w:t xml:space="preserve">luận </w:t>
-      </w:r>
-      <w:proofErr w:type="gramStart"/>
-      <w:r>
-        <w:rPr>
-          <w:rFonts w:ascii="Times New Roman" w:hAnsi="Times New Roman"/>
-          <w:iCs/>
-          <w:sz w:val="26"/>
-          <w:szCs w:val="26"/>
-        </w:rPr>
-        <w:t>án</w:t>
-      </w:r>
-      <w:proofErr w:type="gramEnd"/>
-      <w:r>
-        <w:rPr>
-          <w:rFonts w:ascii="Times New Roman" w:hAnsi="Times New Roman"/>
-          <w:iCs/>
-          <w:sz w:val="26"/>
-          <w:szCs w:val="26"/>
-        </w:rPr>
-        <w:t xml:space="preserve"> “</w:t>
+        <w:t>luận án “</w:t>
       </w:r>
       <w:r>
         <w:rPr>
@@ -2532,27 +2472,7 @@
           <w:sz w:val="26"/>
           <w:szCs w:val="26"/>
         </w:rPr>
-        <w:t xml:space="preserve">Các số liệu, kết quả được trình bày trong luận </w:t>
-      </w:r>
-      <w:proofErr w:type="gramStart"/>
-      <w:r>
-        <w:rPr>
-          <w:rFonts w:ascii="Times New Roman" w:hAnsi="Times New Roman"/>
-          <w:iCs/>
-          <w:sz w:val="26"/>
-          <w:szCs w:val="26"/>
-        </w:rPr>
-        <w:t>án</w:t>
-      </w:r>
-      <w:proofErr w:type="gramEnd"/>
-      <w:r>
-        <w:rPr>
-          <w:rFonts w:ascii="Times New Roman" w:hAnsi="Times New Roman"/>
-          <w:iCs/>
-          <w:sz w:val="26"/>
-          <w:szCs w:val="26"/>
-        </w:rPr>
-        <w:t xml:space="preserve"> là hoàn toàn trung thực và chưa từng được công bố trong bất kỳ một công trình nào khác.</w:t>
+        <w:t>Các số liệu, kết quả được trình bày trong luận án là hoàn toàn trung thực và chưa từng được công bố trong bất kỳ một công trình nào khác.</w:t>
       </w:r>
     </w:p>
     <w:p>
@@ -2595,27 +2515,7 @@
           <w:sz w:val="26"/>
           <w:szCs w:val="26"/>
         </w:rPr>
-        <w:t xml:space="preserve">, luận </w:t>
-      </w:r>
-      <w:proofErr w:type="gramStart"/>
-      <w:r>
-        <w:rPr>
-          <w:rFonts w:ascii="Times New Roman" w:hAnsi="Times New Roman"/>
-          <w:iCs/>
-          <w:sz w:val="26"/>
-          <w:szCs w:val="26"/>
-        </w:rPr>
-        <w:t>án</w:t>
-      </w:r>
-      <w:proofErr w:type="gramEnd"/>
-      <w:r>
-        <w:rPr>
-          <w:rFonts w:ascii="Times New Roman" w:hAnsi="Times New Roman"/>
-          <w:iCs/>
-          <w:sz w:val="26"/>
-          <w:szCs w:val="26"/>
-        </w:rPr>
-        <w:t xml:space="preserve"> hoàn toàn là công việc của riêng tôi.</w:t>
+        <w:t>, luận án hoàn toàn là công việc của riêng tôi.</w:t>
       </w:r>
     </w:p>
     <w:p>
@@ -3167,7 +3067,7 @@
           <w:sz w:val="26"/>
           <w:szCs w:val="26"/>
         </w:rPr>
-        <w:t>ợc thực hiện trong lĩnh vực kỹ thuật phần mềm dựa trên các ph</w:t>
+        <w:t>ợc thực hiện trong lĩnh vực kỹ thuật phần mềm dựa trên ph</w:t>
       </w:r>
       <w:r>
         <w:rPr>
@@ -3514,7 +3414,6 @@
         </w:rPr>
         <w:t xml:space="preserve"> </w:t>
       </w:r>
-      <w:proofErr w:type="gramStart"/>
       <w:r>
         <w:rPr>
           <w:rFonts w:ascii="Times New Roman" w:hAnsi="Times New Roman"/>
@@ -3578,7 +3477,6 @@
         </w:rPr>
         <w:t xml:space="preserve"> cấu phần mềm [1].</w:t>
       </w:r>
-      <w:proofErr w:type="gramEnd"/>
       <w:r>
         <w:rPr>
           <w:rFonts w:ascii="Times New Roman" w:hAnsi="Times New Roman"/>
@@ -3588,7 +3486,6 @@
         </w:rPr>
         <w:t xml:space="preserve"> </w:t>
       </w:r>
-      <w:proofErr w:type="gramStart"/>
       <w:r>
         <w:rPr>
           <w:rFonts w:ascii="Times New Roman" w:hAnsi="Times New Roman"/>
@@ -3632,9 +3529,163 @@
           <w:sz w:val="26"/>
           <w:szCs w:val="26"/>
         </w:rPr>
-        <w:t>oạn kiểm thử và tìm lỗi trong quy trình phát triển phần mềm [2, 3].</w:t>
-      </w:r>
-      <w:proofErr w:type="gramEnd"/>
+        <w:t xml:space="preserve">oạn kiểm thử và tìm lỗi trong quy trình phát triển phần mềm [2, 3]. </w:t>
+      </w:r>
+      <w:r>
+        <w:rPr>
+          <w:rFonts w:ascii="Times New Roman" w:hAnsi="Times New Roman"/>
+          <w:iCs/>
+          <w:sz w:val="26"/>
+          <w:szCs w:val="26"/>
+        </w:rPr>
+        <w:t>Ví dụ, câu hỏi khó kh</w:t>
+      </w:r>
+      <w:r>
+        <w:rPr>
+          <w:rFonts w:ascii="Times New Roman" w:hAnsi="Times New Roman" w:hint="eastAsia"/>
+          <w:iCs/>
+          <w:sz w:val="26"/>
+          <w:szCs w:val="26"/>
+        </w:rPr>
+        <w:t>ă</w:t>
+      </w:r>
+      <w:r>
+        <w:rPr>
+          <w:rFonts w:ascii="Times New Roman" w:hAnsi="Times New Roman"/>
+          <w:iCs/>
+          <w:sz w:val="26"/>
+          <w:szCs w:val="26"/>
+        </w:rPr>
+        <w:t xml:space="preserve">n nhất trong kiểm thử phần mềm là tìm ra </w:t>
+      </w:r>
+      <w:r>
+        <w:rPr>
+          <w:rFonts w:ascii="Times New Roman" w:hAnsi="Times New Roman" w:hint="eastAsia"/>
+          <w:iCs/>
+          <w:sz w:val="26"/>
+          <w:szCs w:val="26"/>
+        </w:rPr>
+        <w:t>đư</w:t>
+      </w:r>
+      <w:r>
+        <w:rPr>
+          <w:rFonts w:ascii="Times New Roman" w:hAnsi="Times New Roman"/>
+          <w:iCs/>
+          <w:sz w:val="26"/>
+          <w:szCs w:val="26"/>
+        </w:rPr>
+        <w:t>ợc một bộ nhỏ nhất của tr</w:t>
+      </w:r>
+      <w:r>
+        <w:rPr>
+          <w:rFonts w:ascii="Times New Roman" w:hAnsi="Times New Roman" w:hint="eastAsia"/>
+          <w:iCs/>
+          <w:sz w:val="26"/>
+          <w:szCs w:val="26"/>
+        </w:rPr>
+        <w:t>ư</w:t>
+      </w:r>
+      <w:r>
+        <w:rPr>
+          <w:rFonts w:ascii="Times New Roman" w:hAnsi="Times New Roman"/>
+          <w:iCs/>
+          <w:sz w:val="26"/>
+          <w:szCs w:val="26"/>
+        </w:rPr>
+        <w:t xml:space="preserve">ờng hợp thử nghiệm mà có thể phủ </w:t>
+      </w:r>
+      <w:r>
+        <w:rPr>
+          <w:rFonts w:ascii="Times New Roman" w:hAnsi="Times New Roman" w:hint="eastAsia"/>
+          <w:iCs/>
+          <w:sz w:val="26"/>
+          <w:szCs w:val="26"/>
+        </w:rPr>
+        <w:t>đư</w:t>
+      </w:r>
+      <w:r>
+        <w:rPr>
+          <w:rFonts w:ascii="Times New Roman" w:hAnsi="Times New Roman"/>
+          <w:iCs/>
+          <w:sz w:val="26"/>
+          <w:szCs w:val="26"/>
+        </w:rPr>
+        <w:t>ợc toàn bộ các rẽ nhánh (</w:t>
+      </w:r>
+      <w:r>
+        <w:rPr>
+          <w:rFonts w:ascii="Times New Roman" w:hAnsi="Times New Roman"/>
+          <w:i/>
+          <w:iCs/>
+          <w:sz w:val="26"/>
+          <w:szCs w:val="26"/>
+        </w:rPr>
+        <w:t>branches</w:t>
+      </w:r>
+      <w:r>
+        <w:rPr>
+          <w:rFonts w:ascii="Times New Roman" w:hAnsi="Times New Roman"/>
+          <w:iCs/>
+          <w:sz w:val="26"/>
+          <w:szCs w:val="26"/>
+        </w:rPr>
+        <w:t xml:space="preserve">) hoặc </w:t>
+      </w:r>
+      <w:r>
+        <w:rPr>
+          <w:rFonts w:ascii="Times New Roman" w:hAnsi="Times New Roman" w:hint="eastAsia"/>
+          <w:iCs/>
+          <w:sz w:val="26"/>
+          <w:szCs w:val="26"/>
+        </w:rPr>
+        <w:t>đâ</w:t>
+      </w:r>
+      <w:r>
+        <w:rPr>
+          <w:rFonts w:ascii="Times New Roman" w:hAnsi="Times New Roman"/>
+          <w:iCs/>
+          <w:sz w:val="26"/>
+          <w:szCs w:val="26"/>
+        </w:rPr>
+        <w:t>u là một tiêu chuẩn kiểm thử (</w:t>
+      </w:r>
+      <w:r>
+        <w:rPr>
+          <w:rFonts w:ascii="Times New Roman" w:hAnsi="Times New Roman"/>
+          <w:i/>
+          <w:iCs/>
+          <w:sz w:val="26"/>
+          <w:szCs w:val="26"/>
+        </w:rPr>
+        <w:t>testing criteria</w:t>
+      </w:r>
+      <w:r>
+        <w:rPr>
+          <w:rFonts w:ascii="Times New Roman" w:hAnsi="Times New Roman"/>
+          <w:iCs/>
+          <w:sz w:val="26"/>
+          <w:szCs w:val="26"/>
+        </w:rPr>
+        <w:t>) trong một ch</w:t>
+      </w:r>
+      <w:r>
+        <w:rPr>
+          <w:rFonts w:ascii="Times New Roman" w:hAnsi="Times New Roman" w:hint="eastAsia"/>
+          <w:iCs/>
+          <w:sz w:val="26"/>
+          <w:szCs w:val="26"/>
+        </w:rPr>
+        <w:t>ươ</w:t>
+      </w:r>
+      <w:r>
+        <w:rPr>
+          <w:rFonts w:ascii="Times New Roman" w:hAnsi="Times New Roman"/>
+          <w:iCs/>
+          <w:sz w:val="26"/>
+          <w:szCs w:val="26"/>
+        </w:rPr>
+        <w:t>ng trình.</w:t>
+      </w:r>
       <w:r>
         <w:rPr>
           <w:rFonts w:ascii="Times New Roman" w:hAnsi="Times New Roman"/>
@@ -3651,43 +3702,25 @@
           <w:sz w:val="26"/>
           <w:szCs w:val="26"/>
         </w:rPr>
-        <w:t>Ví dụ, câu hỏi khó kh</w:t>
-      </w:r>
-      <w:r>
-        <w:rPr>
-          <w:rFonts w:ascii="Times New Roman" w:hAnsi="Times New Roman" w:hint="eastAsia"/>
-          <w:iCs/>
-          <w:sz w:val="26"/>
-          <w:szCs w:val="26"/>
-        </w:rPr>
-        <w:t>ă</w:t>
-      </w:r>
-      <w:r>
-        <w:rPr>
-          <w:rFonts w:ascii="Times New Roman" w:hAnsi="Times New Roman"/>
-          <w:iCs/>
-          <w:sz w:val="26"/>
-          <w:szCs w:val="26"/>
-        </w:rPr>
-        <w:t xml:space="preserve">n nhất trong kiểm thử phần mềm là tìm ra </w:t>
-      </w:r>
-      <w:r>
-        <w:rPr>
-          <w:rFonts w:ascii="Times New Roman" w:hAnsi="Times New Roman" w:hint="eastAsia"/>
-          <w:iCs/>
-          <w:sz w:val="26"/>
-          <w:szCs w:val="26"/>
-        </w:rPr>
-        <w:t>đư</w:t>
-      </w:r>
-      <w:r>
-        <w:rPr>
-          <w:rFonts w:ascii="Times New Roman" w:hAnsi="Times New Roman"/>
-          <w:iCs/>
-          <w:sz w:val="26"/>
-          <w:szCs w:val="26"/>
-        </w:rPr>
-        <w:t>ợc một bộ nhỏ nhất của tr</w:t>
+        <w:t xml:space="preserve">Về bản chất, </w:t>
+      </w:r>
+      <w:r>
+        <w:rPr>
+          <w:rFonts w:ascii="Times New Roman" w:hAnsi="Times New Roman" w:hint="eastAsia"/>
+          <w:iCs/>
+          <w:sz w:val="26"/>
+          <w:szCs w:val="26"/>
+        </w:rPr>
+        <w:t>đâ</w:t>
+      </w:r>
+      <w:r>
+        <w:rPr>
+          <w:rFonts w:ascii="Times New Roman" w:hAnsi="Times New Roman"/>
+          <w:iCs/>
+          <w:sz w:val="26"/>
+          <w:szCs w:val="26"/>
+        </w:rPr>
+        <w:t xml:space="preserve">y là một dạng câu hỏi tối </w:t>
       </w:r>
       <w:r>
         <w:rPr>
@@ -3705,164 +3738,7 @@
           <w:sz w:val="26"/>
           <w:szCs w:val="26"/>
         </w:rPr>
-        <w:t xml:space="preserve">ờng hợp thử nghiệm mà có thể phủ </w:t>
-      </w:r>
-      <w:r>
-        <w:rPr>
-          <w:rFonts w:ascii="Times New Roman" w:hAnsi="Times New Roman" w:hint="eastAsia"/>
-          <w:iCs/>
-          <w:sz w:val="26"/>
-          <w:szCs w:val="26"/>
-        </w:rPr>
-        <w:t>đư</w:t>
-      </w:r>
-      <w:r>
-        <w:rPr>
-          <w:rFonts w:ascii="Times New Roman" w:hAnsi="Times New Roman"/>
-          <w:iCs/>
-          <w:sz w:val="26"/>
-          <w:szCs w:val="26"/>
-        </w:rPr>
-        <w:t>ợc toàn bộ các rẽ nhánh (</w:t>
-      </w:r>
-      <w:r>
-        <w:rPr>
-          <w:rFonts w:ascii="Times New Roman" w:hAnsi="Times New Roman"/>
-          <w:i/>
-          <w:iCs/>
-          <w:sz w:val="26"/>
-          <w:szCs w:val="26"/>
-        </w:rPr>
-        <w:t>branches</w:t>
-      </w:r>
-      <w:r>
-        <w:rPr>
-          <w:rFonts w:ascii="Times New Roman" w:hAnsi="Times New Roman"/>
-          <w:iCs/>
-          <w:sz w:val="26"/>
-          <w:szCs w:val="26"/>
-        </w:rPr>
-        <w:t xml:space="preserve">) hoặc </w:t>
-      </w:r>
-      <w:r>
-        <w:rPr>
-          <w:rFonts w:ascii="Times New Roman" w:hAnsi="Times New Roman" w:hint="eastAsia"/>
-          <w:iCs/>
-          <w:sz w:val="26"/>
-          <w:szCs w:val="26"/>
-        </w:rPr>
-        <w:t>đâ</w:t>
-      </w:r>
-      <w:r>
-        <w:rPr>
-          <w:rFonts w:ascii="Times New Roman" w:hAnsi="Times New Roman"/>
-          <w:iCs/>
-          <w:sz w:val="26"/>
-          <w:szCs w:val="26"/>
-        </w:rPr>
-        <w:t>u là một tiêu chuẩn kiểm thử (</w:t>
-      </w:r>
-      <w:r>
-        <w:rPr>
-          <w:rFonts w:ascii="Times New Roman" w:hAnsi="Times New Roman"/>
-          <w:i/>
-          <w:iCs/>
-          <w:sz w:val="26"/>
-          <w:szCs w:val="26"/>
-        </w:rPr>
-        <w:t>testing criteria</w:t>
-      </w:r>
-      <w:r>
-        <w:rPr>
-          <w:rFonts w:ascii="Times New Roman" w:hAnsi="Times New Roman"/>
-          <w:iCs/>
-          <w:sz w:val="26"/>
-          <w:szCs w:val="26"/>
-        </w:rPr>
-        <w:t>) trong một ch</w:t>
-      </w:r>
-      <w:r>
-        <w:rPr>
-          <w:rFonts w:ascii="Times New Roman" w:hAnsi="Times New Roman" w:hint="eastAsia"/>
-          <w:iCs/>
-          <w:sz w:val="26"/>
-          <w:szCs w:val="26"/>
-        </w:rPr>
-        <w:t>ươ</w:t>
-      </w:r>
-      <w:r>
-        <w:rPr>
-          <w:rFonts w:ascii="Times New Roman" w:hAnsi="Times New Roman"/>
-          <w:iCs/>
-          <w:sz w:val="26"/>
-          <w:szCs w:val="26"/>
-        </w:rPr>
-        <w:t>ng trình.</w:t>
-      </w:r>
-      <w:r>
-        <w:rPr>
-          <w:rFonts w:ascii="Times New Roman" w:hAnsi="Times New Roman"/>
-          <w:iCs/>
-          <w:sz w:val="26"/>
-          <w:szCs w:val="26"/>
-        </w:rPr>
-        <w:t xml:space="preserve"> </w:t>
-      </w:r>
-      <w:proofErr w:type="gramStart"/>
-      <w:r>
-        <w:rPr>
-          <w:rFonts w:ascii="Times New Roman" w:hAnsi="Times New Roman"/>
-          <w:iCs/>
-          <w:sz w:val="26"/>
-          <w:szCs w:val="26"/>
-        </w:rPr>
-        <w:t xml:space="preserve">Về bản chất, </w:t>
-      </w:r>
-      <w:r>
-        <w:rPr>
-          <w:rFonts w:ascii="Times New Roman" w:hAnsi="Times New Roman" w:hint="eastAsia"/>
-          <w:iCs/>
-          <w:sz w:val="26"/>
-          <w:szCs w:val="26"/>
-        </w:rPr>
-        <w:t>đâ</w:t>
-      </w:r>
-      <w:r>
-        <w:rPr>
-          <w:rFonts w:ascii="Times New Roman" w:hAnsi="Times New Roman"/>
-          <w:iCs/>
-          <w:sz w:val="26"/>
-          <w:szCs w:val="26"/>
-        </w:rPr>
-        <w:t xml:space="preserve">y là một dạng câu hỏi tối </w:t>
-      </w:r>
-      <w:r>
-        <w:rPr>
-          <w:rFonts w:ascii="Times New Roman" w:hAnsi="Times New Roman" w:hint="eastAsia"/>
-          <w:iCs/>
-          <w:sz w:val="26"/>
-          <w:szCs w:val="26"/>
-        </w:rPr>
-        <w:t>ư</w:t>
-      </w:r>
-      <w:r>
-        <w:rPr>
-          <w:rFonts w:ascii="Times New Roman" w:hAnsi="Times New Roman"/>
-          <w:iCs/>
-          <w:sz w:val="26"/>
-          <w:szCs w:val="26"/>
-        </w:rPr>
-        <w:t>u hóa.</w:t>
-      </w:r>
-      <w:proofErr w:type="gramEnd"/>
-      <w:r>
-        <w:rPr>
-          <w:rFonts w:ascii="Times New Roman" w:hAnsi="Times New Roman"/>
-          <w:iCs/>
-          <w:sz w:val="26"/>
-          <w:szCs w:val="26"/>
-        </w:rPr>
-        <w:t xml:space="preserve"> N</w:t>
+        <w:t>u hóa. N</w:t>
       </w:r>
       <w:r>
         <w:rPr>
@@ -4060,7 +3936,48 @@
           <w:szCs w:val="26"/>
         </w:rPr>
       </w:pPr>
-      <w:proofErr w:type="gramStart"/>
+      <w:r>
+        <w:rPr>
+          <w:rFonts w:ascii="Times New Roman" w:hAnsi="Times New Roman"/>
+          <w:iCs/>
+          <w:sz w:val="26"/>
+          <w:szCs w:val="26"/>
+        </w:rPr>
+        <w:t>Mối liên hệ, các thành phần của SBSE có thể được biểu diễn bởi sơ đồ sau:</w:t>
+      </w:r>
+    </w:p>
+    <w:p>
+      <w:pPr>
+        <w:spacing w:before="60" w:after="120" w:line="360" w:lineRule="auto"/>
+        <w:jc w:val="both"/>
+        <w:rPr>
+          <w:rFonts w:ascii="Times New Roman" w:hAnsi="Times New Roman"/>
+          <w:iCs/>
+          <w:sz w:val="26"/>
+          <w:szCs w:val="26"/>
+        </w:rPr>
+      </w:pPr>
+      <w:r>
+        <w:rPr>
+          <w:rFonts w:ascii="Times New Roman" w:hAnsi="Times New Roman"/>
+          <w:iCs/>
+          <w:sz w:val="26"/>
+          <w:szCs w:val="26"/>
+        </w:rPr>
+        <w:t>To be continue</w:t>
+      </w:r>
+    </w:p>
+    <w:p>
+      <w:pPr>
+        <w:spacing w:before="60" w:after="120" w:line="360" w:lineRule="auto"/>
+        <w:jc w:val="both"/>
+        <w:rPr>
+          <w:rFonts w:ascii="Times New Roman" w:hAnsi="Times New Roman"/>
+          <w:iCs/>
+          <w:sz w:val="26"/>
+          <w:szCs w:val="26"/>
+        </w:rPr>
+      </w:pPr>
       <w:r>
         <w:rPr>
           <w:rFonts w:ascii="Times New Roman" w:hAnsi="Times New Roman"/>
@@ -4151,9 +4068,323 @@
           <w:sz w:val="26"/>
           <w:szCs w:val="26"/>
         </w:rPr>
-        <w:t>.</w:t>
-      </w:r>
-      <w:proofErr w:type="gramEnd"/>
+        <w:t xml:space="preserve">. Họ </w:t>
+      </w:r>
+      <w:r>
+        <w:rPr>
+          <w:rFonts w:ascii="Times New Roman" w:hAnsi="Times New Roman"/>
+          <w:iCs/>
+          <w:sz w:val="26"/>
+          <w:szCs w:val="26"/>
+        </w:rPr>
+        <w:lastRenderedPageBreak/>
+        <w:t>đã áp dụng các kỹ thuật tối đa hóa số học (</w:t>
+      </w:r>
+      <w:r>
+        <w:rPr>
+          <w:rFonts w:ascii="Times New Roman" w:hAnsi="Times New Roman"/>
+          <w:i/>
+          <w:iCs/>
+          <w:sz w:val="26"/>
+          <w:szCs w:val="26"/>
+        </w:rPr>
+        <w:t>numerical maximization techniques</w:t>
+      </w:r>
+      <w:r>
+        <w:rPr>
+          <w:rFonts w:ascii="Times New Roman" w:hAnsi="Times New Roman"/>
+          <w:iCs/>
+          <w:sz w:val="26"/>
+          <w:szCs w:val="26"/>
+        </w:rPr>
+        <w:t xml:space="preserve">) để sinh </w:t>
+      </w:r>
+      <w:r>
+        <w:rPr>
+          <w:rFonts w:ascii="Times New Roman" w:hAnsi="Times New Roman"/>
+          <w:iCs/>
+          <w:sz w:val="26"/>
+          <w:szCs w:val="26"/>
+        </w:rPr>
+        <w:t>dữ liệu kiểm thử dấu phẩy động</w:t>
+      </w:r>
+      <w:r>
+        <w:rPr>
+          <w:rFonts w:ascii="Times New Roman" w:hAnsi="Times New Roman" w:hint="eastAsia"/>
+          <w:iCs/>
+          <w:sz w:val="26"/>
+          <w:szCs w:val="26"/>
+          <w:lang w:eastAsia="ja-JP"/>
+        </w:rPr>
+        <w:t xml:space="preserve"> cho các đường thực thi (</w:t>
+      </w:r>
+      <w:r>
+        <w:rPr>
+          <w:rFonts w:ascii="Times New Roman" w:hAnsi="Times New Roman" w:hint="eastAsia"/>
+          <w:i/>
+          <w:iCs/>
+          <w:sz w:val="26"/>
+          <w:szCs w:val="26"/>
+          <w:lang w:eastAsia="ja-JP"/>
+        </w:rPr>
+        <w:t>test path</w:t>
+      </w:r>
+      <w:r>
+        <w:rPr>
+          <w:rFonts w:ascii="Times New Roman" w:hAnsi="Times New Roman" w:hint="eastAsia"/>
+          <w:iCs/>
+          <w:sz w:val="26"/>
+          <w:szCs w:val="26"/>
+          <w:lang w:eastAsia="ja-JP"/>
+        </w:rPr>
+        <w:t>) của chương trình</w:t>
+      </w:r>
+      <w:r>
+        <w:rPr>
+          <w:rFonts w:ascii="Times New Roman" w:hAnsi="Times New Roman"/>
+          <w:iCs/>
+          <w:sz w:val="26"/>
+          <w:szCs w:val="26"/>
+        </w:rPr>
+        <w:t xml:space="preserve">. </w:t>
+      </w:r>
+      <w:r>
+        <w:rPr>
+          <w:rFonts w:ascii="Times New Roman" w:hAnsi="Times New Roman"/>
+          <w:iCs/>
+          <w:sz w:val="26"/>
+          <w:szCs w:val="26"/>
+        </w:rPr>
+        <w:t>Ph</w:t>
+      </w:r>
+      <w:r>
+        <w:rPr>
+          <w:rFonts w:ascii="Times New Roman" w:hAnsi="Times New Roman" w:hint="eastAsia"/>
+          <w:iCs/>
+          <w:sz w:val="26"/>
+          <w:szCs w:val="26"/>
+        </w:rPr>
+        <w:t>ươ</w:t>
+      </w:r>
+      <w:r>
+        <w:rPr>
+          <w:rFonts w:ascii="Times New Roman" w:hAnsi="Times New Roman"/>
+          <w:iCs/>
+          <w:sz w:val="26"/>
+          <w:szCs w:val="26"/>
+        </w:rPr>
+        <w:t xml:space="preserve">ng pháp của họ là </w:t>
+      </w:r>
+      <w:r>
+        <w:rPr>
+          <w:rFonts w:ascii="Times New Roman" w:hAnsi="Times New Roman" w:hint="eastAsia"/>
+          <w:iCs/>
+          <w:sz w:val="26"/>
+          <w:szCs w:val="26"/>
+          <w:lang w:eastAsia="ja-JP"/>
+        </w:rPr>
+        <w:t xml:space="preserve">tạo ra </w:t>
+      </w:r>
+      <w:r>
+        <w:rPr>
+          <w:rFonts w:ascii="Times New Roman" w:hAnsi="Times New Roman"/>
+          <w:iCs/>
+          <w:sz w:val="26"/>
+          <w:szCs w:val="26"/>
+        </w:rPr>
+        <w:t xml:space="preserve">phiên bản </w:t>
+      </w:r>
+      <w:r>
+        <w:rPr>
+          <w:rFonts w:ascii="Times New Roman" w:hAnsi="Times New Roman" w:hint="eastAsia"/>
+          <w:iCs/>
+          <w:sz w:val="26"/>
+          <w:szCs w:val="26"/>
+        </w:rPr>
+        <w:t>đư</w:t>
+      </w:r>
+      <w:r>
+        <w:rPr>
+          <w:rFonts w:ascii="Times New Roman" w:hAnsi="Times New Roman"/>
+          <w:iCs/>
+          <w:sz w:val="26"/>
+          <w:szCs w:val="26"/>
+        </w:rPr>
+        <w:t>ờng thẳng (</w:t>
+      </w:r>
+      <w:r>
+        <w:rPr>
+          <w:rFonts w:ascii="Times New Roman" w:hAnsi="Times New Roman"/>
+          <w:i/>
+          <w:iCs/>
+          <w:sz w:val="26"/>
+          <w:szCs w:val="26"/>
+        </w:rPr>
+        <w:t>straight-line version</w:t>
+      </w:r>
+      <w:r>
+        <w:rPr>
+          <w:rFonts w:ascii="Times New Roman" w:hAnsi="Times New Roman"/>
+          <w:iCs/>
+          <w:sz w:val="26"/>
+          <w:szCs w:val="26"/>
+        </w:rPr>
+        <w:t>) của ch</w:t>
+      </w:r>
+      <w:r>
+        <w:rPr>
+          <w:rFonts w:ascii="Times New Roman" w:hAnsi="Times New Roman" w:hint="eastAsia"/>
+          <w:iCs/>
+          <w:sz w:val="26"/>
+          <w:szCs w:val="26"/>
+        </w:rPr>
+        <w:t>ươ</w:t>
+      </w:r>
+      <w:r>
+        <w:rPr>
+          <w:rFonts w:ascii="Times New Roman" w:hAnsi="Times New Roman"/>
+          <w:iCs/>
+          <w:sz w:val="26"/>
+          <w:szCs w:val="26"/>
+        </w:rPr>
+        <w:t xml:space="preserve">ng trình bằng cách cố </w:t>
+      </w:r>
+      <w:r>
+        <w:rPr>
+          <w:rFonts w:ascii="Times New Roman" w:hAnsi="Times New Roman" w:hint="eastAsia"/>
+          <w:iCs/>
+          <w:sz w:val="26"/>
+          <w:szCs w:val="26"/>
+        </w:rPr>
+        <w:t>đ</w:t>
+      </w:r>
+      <w:r>
+        <w:rPr>
+          <w:rFonts w:ascii="Times New Roman" w:hAnsi="Times New Roman"/>
+          <w:iCs/>
+          <w:sz w:val="26"/>
+          <w:szCs w:val="26"/>
+        </w:rPr>
+        <w:t xml:space="preserve">ịnh tất cả các số nguyên </w:t>
+      </w:r>
+      <w:r>
+        <w:rPr>
+          <w:rFonts w:ascii="Times New Roman" w:hAnsi="Times New Roman" w:hint="eastAsia"/>
+          <w:iCs/>
+          <w:sz w:val="26"/>
+          <w:szCs w:val="26"/>
+        </w:rPr>
+        <w:t>đ</w:t>
+      </w:r>
+      <w:r>
+        <w:rPr>
+          <w:rFonts w:ascii="Times New Roman" w:hAnsi="Times New Roman"/>
+          <w:iCs/>
+          <w:sz w:val="26"/>
+          <w:szCs w:val="26"/>
+        </w:rPr>
+        <w:t xml:space="preserve">ầu vào (mục </w:t>
+      </w:r>
+      <w:r>
+        <w:rPr>
+          <w:rFonts w:ascii="Times New Roman" w:hAnsi="Times New Roman" w:hint="eastAsia"/>
+          <w:iCs/>
+          <w:sz w:val="26"/>
+          <w:szCs w:val="26"/>
+        </w:rPr>
+        <w:t>đí</w:t>
+      </w:r>
+      <w:r>
+        <w:rPr>
+          <w:rFonts w:ascii="Times New Roman" w:hAnsi="Times New Roman"/>
+          <w:iCs/>
+          <w:sz w:val="26"/>
+          <w:szCs w:val="26"/>
+        </w:rPr>
+        <w:t xml:space="preserve">ch là cắt bỏ các </w:t>
+      </w:r>
+      <w:r>
+        <w:rPr>
+          <w:rFonts w:ascii="Times New Roman" w:hAnsi="Times New Roman" w:hint="eastAsia"/>
+          <w:iCs/>
+          <w:sz w:val="26"/>
+          <w:szCs w:val="26"/>
+        </w:rPr>
+        <w:t>đư</w:t>
+      </w:r>
+      <w:r>
+        <w:rPr>
+          <w:rFonts w:ascii="Times New Roman" w:hAnsi="Times New Roman"/>
+          <w:iCs/>
+          <w:sz w:val="26"/>
+          <w:szCs w:val="26"/>
+        </w:rPr>
+        <w:t xml:space="preserve">ờng thực thi còn lại), và thay thế tất cả các câu lệnh </w:t>
+      </w:r>
+      <w:r>
+        <w:rPr>
+          <w:rFonts w:ascii="Times New Roman" w:hAnsi="Times New Roman" w:hint="eastAsia"/>
+          <w:iCs/>
+          <w:sz w:val="26"/>
+          <w:szCs w:val="26"/>
+        </w:rPr>
+        <w:t>đ</w:t>
+      </w:r>
+      <w:r>
+        <w:rPr>
+          <w:rFonts w:ascii="Times New Roman" w:hAnsi="Times New Roman"/>
+          <w:iCs/>
+          <w:sz w:val="26"/>
+          <w:szCs w:val="26"/>
+        </w:rPr>
+        <w:t xml:space="preserve">iều kiện so sánh bao gồm cả so sánh số thực dấu phẩy </w:t>
+      </w:r>
+      <w:r>
+        <w:rPr>
+          <w:rFonts w:ascii="Times New Roman" w:hAnsi="Times New Roman" w:hint="eastAsia"/>
+          <w:iCs/>
+          <w:sz w:val="26"/>
+          <w:szCs w:val="26"/>
+        </w:rPr>
+        <w:t>đ</w:t>
+      </w:r>
+      <w:r>
+        <w:rPr>
+          <w:rFonts w:ascii="Times New Roman" w:hAnsi="Times New Roman"/>
+          <w:iCs/>
+          <w:sz w:val="26"/>
+          <w:szCs w:val="26"/>
+        </w:rPr>
+        <w:t xml:space="preserve">ộng </w:t>
+      </w:r>
+      <w:r>
+        <w:rPr>
+          <w:rFonts w:ascii="Times New Roman" w:hAnsi="Times New Roman" w:hint="eastAsia"/>
+          <w:iCs/>
+          <w:sz w:val="26"/>
+          <w:szCs w:val="26"/>
+          <w:lang w:eastAsia="ja-JP"/>
+        </w:rPr>
+        <w:t xml:space="preserve">bằng </w:t>
+      </w:r>
+      <w:r>
+        <w:rPr>
+          <w:rFonts w:ascii="Times New Roman" w:hAnsi="Times New Roman"/>
+          <w:iCs/>
+          <w:sz w:val="26"/>
+          <w:szCs w:val="26"/>
+        </w:rPr>
+        <w:t>các ràng buộc có dạng nh</w:t>
+      </w:r>
+      <w:r>
+        <w:rPr>
+          <w:rFonts w:ascii="Times New Roman" w:hAnsi="Times New Roman" w:hint="eastAsia"/>
+          <w:iCs/>
+          <w:sz w:val="26"/>
+          <w:szCs w:val="26"/>
+        </w:rPr>
+        <w:t>ư</w:t>
+      </w:r>
       <w:r>
         <w:rPr>
           <w:rFonts w:ascii="Times New Roman" w:hAnsi="Times New Roman"/>
@@ -4163,16 +4394,6 @@
         </w:rPr>
         <w:t xml:space="preserve"> </w:t>
       </w:r>
-      <w:proofErr w:type="gramStart"/>
-      <w:r>
-        <w:rPr>
-          <w:rFonts w:ascii="Times New Roman" w:hAnsi="Times New Roman"/>
-          <w:iCs/>
-          <w:sz w:val="26"/>
-          <w:szCs w:val="26"/>
-        </w:rPr>
-        <w:t>Họ đã áp dụng các kỹ thuật tối đa hóa số học (</w:t>
-      </w:r>
       <w:r>
         <w:rPr>
           <w:rFonts w:ascii="Times New Roman" w:hAnsi="Times New Roman"/>
@@ -4181,140 +4402,27 @@
           <w:sz w:val="26"/>
           <w:szCs w:val="26"/>
         </w:rPr>
-        <w:t>numerical maximization techniques</w:t>
-      </w:r>
-      <w:r>
-        <w:rPr>
-          <w:rFonts w:ascii="Times New Roman" w:hAnsi="Times New Roman"/>
-          <w:iCs/>
-          <w:sz w:val="26"/>
-          <w:szCs w:val="26"/>
-        </w:rPr>
-        <w:t xml:space="preserve">) để sinh </w:t>
-      </w:r>
-      <w:r>
-        <w:rPr>
-          <w:rFonts w:ascii="Times New Roman" w:hAnsi="Times New Roman"/>
-          <w:iCs/>
-          <w:sz w:val="26"/>
-          <w:szCs w:val="26"/>
-        </w:rPr>
-        <w:t>dữ liệu kiểm thử dấu phẩy động</w:t>
-      </w:r>
-      <w:r>
-        <w:rPr>
-          <w:rFonts w:ascii="Times New Roman" w:hAnsi="Times New Roman" w:hint="eastAsia"/>
-          <w:iCs/>
-          <w:sz w:val="26"/>
-          <w:szCs w:val="26"/>
-          <w:lang w:eastAsia="ja-JP"/>
-        </w:rPr>
-        <w:t xml:space="preserve"> cho các đường thực thi (</w:t>
-      </w:r>
-      <w:r>
-        <w:rPr>
-          <w:rFonts w:ascii="Times New Roman" w:hAnsi="Times New Roman" w:hint="eastAsia"/>
+        <w:t>c</w:t>
+      </w:r>
+      <w:r>
+        <w:rPr>
+          <w:rFonts w:ascii="Times New Roman" w:hAnsi="Times New Roman"/>
           <w:i/>
           <w:iCs/>
           <w:sz w:val="26"/>
           <w:szCs w:val="26"/>
-          <w:lang w:eastAsia="ja-JP"/>
-        </w:rPr>
-        <w:t>test path</w:t>
-      </w:r>
-      <w:r>
-        <w:rPr>
-          <w:rFonts w:ascii="Times New Roman" w:hAnsi="Times New Roman" w:hint="eastAsia"/>
-          <w:iCs/>
-          <w:sz w:val="26"/>
-          <w:szCs w:val="26"/>
-          <w:lang w:eastAsia="ja-JP"/>
-        </w:rPr>
-        <w:t>) của chương trình</w:t>
-      </w:r>
-      <w:r>
-        <w:rPr>
-          <w:rFonts w:ascii="Times New Roman" w:hAnsi="Times New Roman"/>
-          <w:iCs/>
-          <w:sz w:val="26"/>
-          <w:szCs w:val="26"/>
-        </w:rPr>
-        <w:t>.</w:t>
-      </w:r>
-      <w:proofErr w:type="gramEnd"/>
-      <w:r>
-        <w:rPr>
-          <w:rFonts w:ascii="Times New Roman" w:hAnsi="Times New Roman"/>
-          <w:iCs/>
-          <w:sz w:val="26"/>
-          <w:szCs w:val="26"/>
-        </w:rPr>
-        <w:t xml:space="preserve"> </w:t>
-      </w:r>
-      <w:r>
-        <w:rPr>
-          <w:rFonts w:ascii="Times New Roman" w:hAnsi="Times New Roman"/>
-          <w:iCs/>
-          <w:sz w:val="26"/>
-          <w:szCs w:val="26"/>
-        </w:rPr>
-        <w:lastRenderedPageBreak/>
-        <w:t>Ph</w:t>
-      </w:r>
-      <w:r>
-        <w:rPr>
-          <w:rFonts w:ascii="Times New Roman" w:hAnsi="Times New Roman" w:hint="eastAsia"/>
-          <w:iCs/>
-          <w:sz w:val="26"/>
-          <w:szCs w:val="26"/>
-        </w:rPr>
-        <w:t>ươ</w:t>
-      </w:r>
-      <w:r>
-        <w:rPr>
-          <w:rFonts w:ascii="Times New Roman" w:hAnsi="Times New Roman"/>
-          <w:iCs/>
-          <w:sz w:val="26"/>
-          <w:szCs w:val="26"/>
-        </w:rPr>
-        <w:t xml:space="preserve">ng pháp của họ là </w:t>
-      </w:r>
-      <w:r>
-        <w:rPr>
-          <w:rFonts w:ascii="Times New Roman" w:hAnsi="Times New Roman" w:hint="eastAsia"/>
-          <w:iCs/>
-          <w:sz w:val="26"/>
-          <w:szCs w:val="26"/>
-          <w:lang w:eastAsia="ja-JP"/>
-        </w:rPr>
-        <w:t xml:space="preserve">tạo ra </w:t>
-      </w:r>
-      <w:r>
-        <w:rPr>
-          <w:rFonts w:ascii="Times New Roman" w:hAnsi="Times New Roman"/>
-          <w:iCs/>
-          <w:sz w:val="26"/>
-          <w:szCs w:val="26"/>
-        </w:rPr>
-        <w:t xml:space="preserve">phiên bản </w:t>
-      </w:r>
-      <w:r>
-        <w:rPr>
-          <w:rFonts w:ascii="Times New Roman" w:hAnsi="Times New Roman" w:hint="eastAsia"/>
-          <w:iCs/>
-          <w:sz w:val="26"/>
-          <w:szCs w:val="26"/>
-        </w:rPr>
-        <w:t>đư</w:t>
-      </w:r>
-      <w:r>
-        <w:rPr>
-          <w:rFonts w:ascii="Times New Roman" w:hAnsi="Times New Roman"/>
-          <w:iCs/>
-          <w:sz w:val="26"/>
-          <w:szCs w:val="26"/>
-        </w:rPr>
-        <w:t>ờng thẳng (</w:t>
+          <w:vertAlign w:val="subscript"/>
+        </w:rPr>
+        <w:t>i</w:t>
+      </w:r>
+      <w:r>
+        <w:rPr>
+          <w:rFonts w:ascii="Times New Roman" w:hAnsi="Times New Roman"/>
+          <w:iCs/>
+          <w:sz w:val="26"/>
+          <w:szCs w:val="26"/>
+        </w:rPr>
+        <w:t xml:space="preserve"> &gt; 0, </w:t>
       </w:r>
       <w:r>
         <w:rPr>
@@ -4324,179 +4432,7 @@
           <w:sz w:val="26"/>
           <w:szCs w:val="26"/>
         </w:rPr>
-        <w:t>straight-line version</w:t>
-      </w:r>
-      <w:r>
-        <w:rPr>
-          <w:rFonts w:ascii="Times New Roman" w:hAnsi="Times New Roman"/>
-          <w:iCs/>
-          <w:sz w:val="26"/>
-          <w:szCs w:val="26"/>
-        </w:rPr>
-        <w:t>) của ch</w:t>
-      </w:r>
-      <w:r>
-        <w:rPr>
-          <w:rFonts w:ascii="Times New Roman" w:hAnsi="Times New Roman" w:hint="eastAsia"/>
-          <w:iCs/>
-          <w:sz w:val="26"/>
-          <w:szCs w:val="26"/>
-        </w:rPr>
-        <w:t>ươ</w:t>
-      </w:r>
-      <w:r>
-        <w:rPr>
-          <w:rFonts w:ascii="Times New Roman" w:hAnsi="Times New Roman"/>
-          <w:iCs/>
-          <w:sz w:val="26"/>
-          <w:szCs w:val="26"/>
-        </w:rPr>
-        <w:t xml:space="preserve">ng trình bằng cách cố </w:t>
-      </w:r>
-      <w:r>
-        <w:rPr>
-          <w:rFonts w:ascii="Times New Roman" w:hAnsi="Times New Roman" w:hint="eastAsia"/>
-          <w:iCs/>
-          <w:sz w:val="26"/>
-          <w:szCs w:val="26"/>
-        </w:rPr>
-        <w:t>đ</w:t>
-      </w:r>
-      <w:r>
-        <w:rPr>
-          <w:rFonts w:ascii="Times New Roman" w:hAnsi="Times New Roman"/>
-          <w:iCs/>
-          <w:sz w:val="26"/>
-          <w:szCs w:val="26"/>
-        </w:rPr>
-        <w:t xml:space="preserve">ịnh tất cả các số nguyên </w:t>
-      </w:r>
-      <w:r>
-        <w:rPr>
-          <w:rFonts w:ascii="Times New Roman" w:hAnsi="Times New Roman" w:hint="eastAsia"/>
-          <w:iCs/>
-          <w:sz w:val="26"/>
-          <w:szCs w:val="26"/>
-        </w:rPr>
-        <w:t>đ</w:t>
-      </w:r>
-      <w:r>
-        <w:rPr>
-          <w:rFonts w:ascii="Times New Roman" w:hAnsi="Times New Roman"/>
-          <w:iCs/>
-          <w:sz w:val="26"/>
-          <w:szCs w:val="26"/>
-        </w:rPr>
-        <w:t xml:space="preserve">ầu vào (mục </w:t>
-      </w:r>
-      <w:r>
-        <w:rPr>
-          <w:rFonts w:ascii="Times New Roman" w:hAnsi="Times New Roman" w:hint="eastAsia"/>
-          <w:iCs/>
-          <w:sz w:val="26"/>
-          <w:szCs w:val="26"/>
-        </w:rPr>
-        <w:t>đí</w:t>
-      </w:r>
-      <w:r>
-        <w:rPr>
-          <w:rFonts w:ascii="Times New Roman" w:hAnsi="Times New Roman"/>
-          <w:iCs/>
-          <w:sz w:val="26"/>
-          <w:szCs w:val="26"/>
-        </w:rPr>
-        <w:t xml:space="preserve">ch là cắt bỏ các </w:t>
-      </w:r>
-      <w:r>
-        <w:rPr>
-          <w:rFonts w:ascii="Times New Roman" w:hAnsi="Times New Roman" w:hint="eastAsia"/>
-          <w:iCs/>
-          <w:sz w:val="26"/>
-          <w:szCs w:val="26"/>
-        </w:rPr>
-        <w:t>đư</w:t>
-      </w:r>
-      <w:r>
-        <w:rPr>
-          <w:rFonts w:ascii="Times New Roman" w:hAnsi="Times New Roman"/>
-          <w:iCs/>
-          <w:sz w:val="26"/>
-          <w:szCs w:val="26"/>
-        </w:rPr>
-        <w:t xml:space="preserve">ờng thực thi còn lại), và thay thế tất cả các câu lệnh </w:t>
-      </w:r>
-      <w:r>
-        <w:rPr>
-          <w:rFonts w:ascii="Times New Roman" w:hAnsi="Times New Roman" w:hint="eastAsia"/>
-          <w:iCs/>
-          <w:sz w:val="26"/>
-          <w:szCs w:val="26"/>
-        </w:rPr>
-        <w:t>đ</w:t>
-      </w:r>
-      <w:r>
-        <w:rPr>
-          <w:rFonts w:ascii="Times New Roman" w:hAnsi="Times New Roman"/>
-          <w:iCs/>
-          <w:sz w:val="26"/>
-          <w:szCs w:val="26"/>
-        </w:rPr>
-        <w:t xml:space="preserve">iều kiện so sánh bao gồm cả so sánh số thực dấu phẩy </w:t>
-      </w:r>
-      <w:r>
-        <w:rPr>
-          <w:rFonts w:ascii="Times New Roman" w:hAnsi="Times New Roman" w:hint="eastAsia"/>
-          <w:iCs/>
-          <w:sz w:val="26"/>
-          <w:szCs w:val="26"/>
-        </w:rPr>
-        <w:t>đ</w:t>
-      </w:r>
-      <w:r>
-        <w:rPr>
-          <w:rFonts w:ascii="Times New Roman" w:hAnsi="Times New Roman"/>
-          <w:iCs/>
-          <w:sz w:val="26"/>
-          <w:szCs w:val="26"/>
-        </w:rPr>
-        <w:t xml:space="preserve">ộng </w:t>
-      </w:r>
-      <w:r>
-        <w:rPr>
-          <w:rFonts w:ascii="Times New Roman" w:hAnsi="Times New Roman" w:hint="eastAsia"/>
-          <w:iCs/>
-          <w:sz w:val="26"/>
-          <w:szCs w:val="26"/>
-          <w:lang w:eastAsia="ja-JP"/>
-        </w:rPr>
-        <w:t xml:space="preserve">bằng </w:t>
-      </w:r>
-      <w:r>
-        <w:rPr>
-          <w:rFonts w:ascii="Times New Roman" w:hAnsi="Times New Roman"/>
-          <w:iCs/>
-          <w:sz w:val="26"/>
-          <w:szCs w:val="26"/>
-        </w:rPr>
-        <w:t>các ràng buộc có dạng nh</w:t>
-      </w:r>
-      <w:r>
-        <w:rPr>
-          <w:rFonts w:ascii="Times New Roman" w:hAnsi="Times New Roman" w:hint="eastAsia"/>
-          <w:iCs/>
-          <w:sz w:val="26"/>
-          <w:szCs w:val="26"/>
-        </w:rPr>
-        <w:t>ư</w:t>
-      </w:r>
-      <w:r>
-        <w:rPr>
-          <w:rFonts w:ascii="Times New Roman" w:hAnsi="Times New Roman"/>
-          <w:iCs/>
-          <w:sz w:val="26"/>
-          <w:szCs w:val="26"/>
-        </w:rPr>
-        <w:t xml:space="preserve"> </w:t>
+        <w:t>c</w:t>
       </w:r>
       <w:r>
         <w:rPr>
@@ -4505,6 +4441,26 @@
           <w:iCs/>
           <w:sz w:val="26"/>
           <w:szCs w:val="26"/>
+          <w:vertAlign w:val="subscript"/>
+        </w:rPr>
+        <w:t>i</w:t>
+      </w:r>
+      <w:r>
+        <w:rPr>
+          <w:rFonts w:ascii="Times New Roman" w:hAnsi="Times New Roman"/>
+          <w:iCs/>
+          <w:sz w:val="26"/>
+          <w:szCs w:val="26"/>
+        </w:rPr>
+        <w:t xml:space="preserve"> = 0 và </w:t>
+      </w:r>
+      <w:r>
+        <w:rPr>
+          <w:rFonts w:ascii="Times New Roman" w:hAnsi="Times New Roman"/>
+          <w:i/>
+          <w:iCs/>
+          <w:sz w:val="26"/>
+          <w:szCs w:val="26"/>
         </w:rPr>
         <w:t>c</w:t>
       </w:r>
@@ -4526,7 +4482,7 @@
           <w:sz w:val="26"/>
           <w:szCs w:val="26"/>
         </w:rPr>
-        <w:t xml:space="preserve"> &gt; 0, </w:t>
+        <w:t xml:space="preserve"> ≥ 0, với </w:t>
       </w:r>
       <w:r>
         <w:rPr>
@@ -4536,7 +4492,16 @@
           <w:sz w:val="26"/>
           <w:szCs w:val="26"/>
         </w:rPr>
-        <w:t>c</w:t>
+        <w:t>i</w:t>
+      </w:r>
+      <w:r>
+        <w:rPr>
+          <w:rFonts w:ascii="Times New Roman" w:hAnsi="Times New Roman"/>
+          <w:iCs/>
+          <w:sz w:val="26"/>
+          <w:szCs w:val="26"/>
+        </w:rPr>
+        <w:t xml:space="preserve"> = 1, …, </w:t>
       </w:r>
       <w:r>
         <w:rPr>
@@ -4545,7 +4510,43 @@
           <w:iCs/>
           <w:sz w:val="26"/>
           <w:szCs w:val="26"/>
-          <w:vertAlign w:val="subscript"/>
+        </w:rPr>
+        <w:t>n</w:t>
+      </w:r>
+      <w:r>
+        <w:rPr>
+          <w:rFonts w:ascii="Times New Roman" w:hAnsi="Times New Roman"/>
+          <w:iCs/>
+          <w:sz w:val="26"/>
+          <w:szCs w:val="26"/>
+        </w:rPr>
+        <w:t xml:space="preserve">. </w:t>
+      </w:r>
+      <w:r>
+        <w:rPr>
+          <w:rFonts w:ascii="Times New Roman" w:hAnsi="Times New Roman"/>
+          <w:iCs/>
+          <w:sz w:val="26"/>
+          <w:szCs w:val="26"/>
+        </w:rPr>
+        <w:t xml:space="preserve">Những điều kiện này là một định lượng </w:t>
+      </w:r>
+      <w:r>
+        <w:rPr>
+          <w:rFonts w:ascii="Times New Roman" w:hAnsi="Times New Roman"/>
+          <w:iCs/>
+          <w:sz w:val="26"/>
+          <w:szCs w:val="26"/>
+        </w:rPr>
+        <w:t xml:space="preserve">để tạo ra dữ liệu kiểm thử sao cho có thể đi qua đường thực thi mong muốn. Ví dụ, với một điều kiện </w:t>
+      </w:r>
+      <w:r>
+        <w:rPr>
+          <w:rFonts w:ascii="Times New Roman" w:hAnsi="Times New Roman"/>
+          <w:i/>
+          <w:iCs/>
+          <w:sz w:val="26"/>
+          <w:szCs w:val="26"/>
         </w:rPr>
         <w:t>i</w:t>
       </w:r>
@@ -4556,111 +4557,6 @@
           <w:sz w:val="26"/>
           <w:szCs w:val="26"/>
         </w:rPr>
-        <w:t xml:space="preserve"> = 0 và </w:t>
-      </w:r>
-      <w:r>
-        <w:rPr>
-          <w:rFonts w:ascii="Times New Roman" w:hAnsi="Times New Roman"/>
-          <w:i/>
-          <w:iCs/>
-          <w:sz w:val="26"/>
-          <w:szCs w:val="26"/>
-        </w:rPr>
-        <w:t>c</w:t>
-      </w:r>
-      <w:r>
-        <w:rPr>
-          <w:rFonts w:ascii="Times New Roman" w:hAnsi="Times New Roman"/>
-          <w:i/>
-          <w:iCs/>
-          <w:sz w:val="26"/>
-          <w:szCs w:val="26"/>
-          <w:vertAlign w:val="subscript"/>
-        </w:rPr>
-        <w:t>i</w:t>
-      </w:r>
-      <w:r>
-        <w:rPr>
-          <w:rFonts w:ascii="Times New Roman" w:hAnsi="Times New Roman"/>
-          <w:iCs/>
-          <w:sz w:val="26"/>
-          <w:szCs w:val="26"/>
-        </w:rPr>
-        <w:t xml:space="preserve"> ≥ 0, với </w:t>
-      </w:r>
-      <w:r>
-        <w:rPr>
-          <w:rFonts w:ascii="Times New Roman" w:hAnsi="Times New Roman"/>
-          <w:i/>
-          <w:iCs/>
-          <w:sz w:val="26"/>
-          <w:szCs w:val="26"/>
-        </w:rPr>
-        <w:t>i</w:t>
-      </w:r>
-      <w:r>
-        <w:rPr>
-          <w:rFonts w:ascii="Times New Roman" w:hAnsi="Times New Roman"/>
-          <w:iCs/>
-          <w:sz w:val="26"/>
-          <w:szCs w:val="26"/>
-        </w:rPr>
-        <w:t xml:space="preserve"> = 1, …, </w:t>
-      </w:r>
-      <w:r>
-        <w:rPr>
-          <w:rFonts w:ascii="Times New Roman" w:hAnsi="Times New Roman"/>
-          <w:i/>
-          <w:iCs/>
-          <w:sz w:val="26"/>
-          <w:szCs w:val="26"/>
-        </w:rPr>
-        <w:t>n</w:t>
-      </w:r>
-      <w:r>
-        <w:rPr>
-          <w:rFonts w:ascii="Times New Roman" w:hAnsi="Times New Roman"/>
-          <w:iCs/>
-          <w:sz w:val="26"/>
-          <w:szCs w:val="26"/>
-        </w:rPr>
-        <w:t xml:space="preserve">. </w:t>
-      </w:r>
-      <w:r>
-        <w:rPr>
-          <w:rFonts w:ascii="Times New Roman" w:hAnsi="Times New Roman"/>
-          <w:iCs/>
-          <w:sz w:val="26"/>
-          <w:szCs w:val="26"/>
-        </w:rPr>
-        <w:t xml:space="preserve">Những điều kiện này là một định lượng </w:t>
-      </w:r>
-      <w:r>
-        <w:rPr>
-          <w:rFonts w:ascii="Times New Roman" w:hAnsi="Times New Roman"/>
-          <w:iCs/>
-          <w:sz w:val="26"/>
-          <w:szCs w:val="26"/>
-        </w:rPr>
-        <w:t xml:space="preserve">để tạo ra dữ liệu kiểm thử sao cho có thể đi qua đường thực thi mong muốn. Ví dụ, với một điều kiện </w:t>
-      </w:r>
-      <w:r>
-        <w:rPr>
-          <w:rFonts w:ascii="Times New Roman" w:hAnsi="Times New Roman"/>
-          <w:i/>
-          <w:iCs/>
-          <w:sz w:val="26"/>
-          <w:szCs w:val="26"/>
-        </w:rPr>
-        <w:t>i</w:t>
-      </w:r>
-      <w:r>
-        <w:rPr>
-          <w:rFonts w:ascii="Times New Roman" w:hAnsi="Times New Roman"/>
-          <w:iCs/>
-          <w:sz w:val="26"/>
-          <w:szCs w:val="26"/>
-        </w:rPr>
         <w:t xml:space="preserve"> có dạng là </w:t>
       </w:r>
       <w:r>
@@ -4669,25 +4565,7 @@
           <w:iCs/>
           <w:sz w:val="24"/>
         </w:rPr>
-        <w:t>if (</w:t>
-      </w:r>
-      <w:proofErr w:type="gramStart"/>
-      <w:r>
-        <w:rPr>
-          <w:rFonts w:ascii="Courier" w:hAnsi="Courier"/>
-          <w:iCs/>
-          <w:sz w:val="24"/>
-        </w:rPr>
-        <w:t>a !</w:t>
-      </w:r>
-      <w:proofErr w:type="gramEnd"/>
-      <w:r>
-        <w:rPr>
-          <w:rFonts w:ascii="Courier" w:hAnsi="Courier"/>
-          <w:iCs/>
-          <w:sz w:val="24"/>
-        </w:rPr>
-        <w:t>= b)</w:t>
+        <w:t>if (a != b)</w:t>
       </w:r>
       <w:r>
         <w:rPr>
@@ -5217,7 +5095,6 @@
           <w:szCs w:val="26"/>
         </w:rPr>
       </w:pPr>
-      <w:proofErr w:type="gramStart"/>
       <w:r>
         <w:rPr>
           <w:rFonts w:ascii="Times New Roman" w:hAnsi="Times New Roman"/>
@@ -5317,9 +5194,357 @@
           <w:sz w:val="26"/>
           <w:szCs w:val="26"/>
         </w:rPr>
-        <w:t>ộng hóa các khía cạnh khác nhau trong việc sinh dữ liệu kiểm thử.</w:t>
-      </w:r>
-      <w:proofErr w:type="gramEnd"/>
+        <w:t xml:space="preserve">ộng hóa các khía cạnh khác nhau trong việc sinh dữ liệu kiểm thử. Thay vì kết xuất ra một phiên bản </w:t>
+      </w:r>
+      <w:r>
+        <w:rPr>
+          <w:rFonts w:ascii="Times New Roman" w:hAnsi="Times New Roman" w:hint="eastAsia"/>
+          <w:iCs/>
+          <w:sz w:val="26"/>
+          <w:szCs w:val="26"/>
+        </w:rPr>
+        <w:t>đư</w:t>
+      </w:r>
+      <w:r>
+        <w:rPr>
+          <w:rFonts w:ascii="Times New Roman" w:hAnsi="Times New Roman"/>
+          <w:iCs/>
+          <w:sz w:val="26"/>
+          <w:szCs w:val="26"/>
+        </w:rPr>
+        <w:t>ờng thẳng của một ch</w:t>
+      </w:r>
+      <w:r>
+        <w:rPr>
+          <w:rFonts w:ascii="Times New Roman" w:hAnsi="Times New Roman" w:hint="eastAsia"/>
+          <w:iCs/>
+          <w:sz w:val="26"/>
+          <w:szCs w:val="26"/>
+        </w:rPr>
+        <w:t>ươ</w:t>
+      </w:r>
+      <w:r>
+        <w:rPr>
+          <w:rFonts w:ascii="Times New Roman" w:hAnsi="Times New Roman"/>
+          <w:iCs/>
+          <w:sz w:val="26"/>
+          <w:szCs w:val="26"/>
+        </w:rPr>
+        <w:t xml:space="preserve">ng trình, Korel chèn thêm mã </w:t>
+      </w:r>
+      <w:r>
+        <w:rPr>
+          <w:rFonts w:ascii="Times New Roman" w:hAnsi="Times New Roman" w:hint="eastAsia"/>
+          <w:iCs/>
+          <w:sz w:val="26"/>
+          <w:szCs w:val="26"/>
+          <w:lang w:eastAsia="ja-JP"/>
+        </w:rPr>
+        <w:t>(</w:t>
+      </w:r>
+      <w:r>
+        <w:rPr>
+          <w:rFonts w:ascii="Times New Roman" w:hAnsi="Times New Roman"/>
+          <w:i/>
+          <w:iCs/>
+          <w:sz w:val="26"/>
+          <w:szCs w:val="26"/>
+          <w:lang w:eastAsia="ja-JP"/>
+        </w:rPr>
+        <w:t>instrument</w:t>
+      </w:r>
+      <w:r>
+        <w:rPr>
+          <w:rFonts w:ascii="Times New Roman" w:hAnsi="Times New Roman" w:hint="eastAsia"/>
+          <w:i/>
+          <w:iCs/>
+          <w:sz w:val="26"/>
+          <w:szCs w:val="26"/>
+          <w:lang w:eastAsia="ja-JP"/>
+        </w:rPr>
+        <w:t xml:space="preserve"> code</w:t>
+      </w:r>
+      <w:r>
+        <w:rPr>
+          <w:rFonts w:ascii="Times New Roman" w:hAnsi="Times New Roman" w:hint="eastAsia"/>
+          <w:iCs/>
+          <w:sz w:val="26"/>
+          <w:szCs w:val="26"/>
+          <w:lang w:eastAsia="ja-JP"/>
+        </w:rPr>
+        <w:t xml:space="preserve">) </w:t>
+      </w:r>
+      <w:r>
+        <w:rPr>
+          <w:rFonts w:ascii="Times New Roman" w:hAnsi="Times New Roman"/>
+          <w:iCs/>
+          <w:sz w:val="26"/>
+          <w:szCs w:val="26"/>
+        </w:rPr>
+        <w:t>vào ch</w:t>
+      </w:r>
+      <w:r>
+        <w:rPr>
+          <w:rFonts w:ascii="Times New Roman" w:hAnsi="Times New Roman" w:hint="eastAsia"/>
+          <w:iCs/>
+          <w:sz w:val="26"/>
+          <w:szCs w:val="26"/>
+        </w:rPr>
+        <w:t>ươ</w:t>
+      </w:r>
+      <w:r>
+        <w:rPr>
+          <w:rFonts w:ascii="Times New Roman" w:hAnsi="Times New Roman"/>
+          <w:iCs/>
+          <w:sz w:val="26"/>
+          <w:szCs w:val="26"/>
+        </w:rPr>
+        <w:t xml:space="preserve">ng trình. Korel cũng thay thế các ràng buộc </w:t>
+      </w:r>
+      <w:r>
+        <w:rPr>
+          <w:rFonts w:ascii="Times New Roman" w:hAnsi="Times New Roman" w:hint="eastAsia"/>
+          <w:iCs/>
+          <w:sz w:val="26"/>
+          <w:szCs w:val="26"/>
+        </w:rPr>
+        <w:t>đư</w:t>
+      </w:r>
+      <w:r>
+        <w:rPr>
+          <w:rFonts w:ascii="Times New Roman" w:hAnsi="Times New Roman"/>
+          <w:iCs/>
+          <w:sz w:val="26"/>
+          <w:szCs w:val="26"/>
+        </w:rPr>
+        <w:t xml:space="preserve">ờng thực thi bằng một </w:t>
+      </w:r>
+      <w:r>
+        <w:rPr>
+          <w:rFonts w:ascii="Times New Roman" w:hAnsi="Times New Roman" w:hint="eastAsia"/>
+          <w:iCs/>
+          <w:sz w:val="26"/>
+          <w:szCs w:val="26"/>
+        </w:rPr>
+        <w:t>đ</w:t>
+      </w:r>
+      <w:r>
+        <w:rPr>
+          <w:rFonts w:ascii="Times New Roman" w:hAnsi="Times New Roman"/>
+          <w:iCs/>
+          <w:sz w:val="26"/>
+          <w:szCs w:val="26"/>
+        </w:rPr>
+        <w:t>ịnh l</w:t>
+      </w:r>
+      <w:r>
+        <w:rPr>
+          <w:rFonts w:ascii="Times New Roman" w:hAnsi="Times New Roman" w:hint="eastAsia"/>
+          <w:iCs/>
+          <w:sz w:val="26"/>
+          <w:szCs w:val="26"/>
+        </w:rPr>
+        <w:t>ư</w:t>
+      </w:r>
+      <w:r>
+        <w:rPr>
+          <w:rFonts w:ascii="Times New Roman" w:hAnsi="Times New Roman"/>
+          <w:iCs/>
+          <w:sz w:val="26"/>
+          <w:szCs w:val="26"/>
+        </w:rPr>
+        <w:t>ợng gọi là khoảng cách rẽ nhánh (</w:t>
+      </w:r>
+      <w:r>
+        <w:rPr>
+          <w:rFonts w:ascii="Times New Roman" w:hAnsi="Times New Roman"/>
+          <w:i/>
+          <w:iCs/>
+          <w:sz w:val="26"/>
+          <w:szCs w:val="26"/>
+        </w:rPr>
+        <w:t>branch distance</w:t>
+      </w:r>
+      <w:r>
+        <w:rPr>
+          <w:rFonts w:ascii="Times New Roman" w:hAnsi="Times New Roman"/>
+          <w:iCs/>
+          <w:sz w:val="26"/>
+          <w:szCs w:val="26"/>
+        </w:rPr>
+        <w:t xml:space="preserve">). </w:t>
+      </w:r>
+      <w:r>
+        <w:rPr>
+          <w:rFonts w:ascii="Times New Roman" w:hAnsi="Times New Roman"/>
+          <w:iCs/>
+          <w:sz w:val="26"/>
+          <w:szCs w:val="26"/>
+        </w:rPr>
+        <w:t xml:space="preserve">So với </w:t>
+      </w:r>
+      <w:r>
+        <w:rPr>
+          <w:rFonts w:ascii="Times New Roman" w:hAnsi="Times New Roman" w:hint="eastAsia"/>
+          <w:iCs/>
+          <w:sz w:val="26"/>
+          <w:szCs w:val="26"/>
+        </w:rPr>
+        <w:t>đ</w:t>
+      </w:r>
+      <w:r>
+        <w:rPr>
+          <w:rFonts w:ascii="Times New Roman" w:hAnsi="Times New Roman"/>
+          <w:iCs/>
+          <w:sz w:val="26"/>
+          <w:szCs w:val="26"/>
+        </w:rPr>
+        <w:t xml:space="preserve">ề xuất của Miller và Spooner, </w:t>
+      </w:r>
+      <w:r>
+        <w:rPr>
+          <w:rFonts w:ascii="Times New Roman" w:hAnsi="Times New Roman" w:hint="eastAsia"/>
+          <w:iCs/>
+          <w:sz w:val="26"/>
+          <w:szCs w:val="26"/>
+        </w:rPr>
+        <w:t>đ</w:t>
+      </w:r>
+      <w:r>
+        <w:rPr>
+          <w:rFonts w:ascii="Times New Roman" w:hAnsi="Times New Roman"/>
+          <w:iCs/>
+          <w:sz w:val="26"/>
+          <w:szCs w:val="26"/>
+        </w:rPr>
+        <w:t xml:space="preserve">ộ </w:t>
+      </w:r>
+      <w:r>
+        <w:rPr>
+          <w:rFonts w:ascii="Times New Roman" w:hAnsi="Times New Roman" w:hint="eastAsia"/>
+          <w:iCs/>
+          <w:sz w:val="26"/>
+          <w:szCs w:val="26"/>
+        </w:rPr>
+        <w:t>đ</w:t>
+      </w:r>
+      <w:r>
+        <w:rPr>
+          <w:rFonts w:ascii="Times New Roman" w:hAnsi="Times New Roman"/>
+          <w:iCs/>
+          <w:sz w:val="26"/>
+          <w:szCs w:val="26"/>
+        </w:rPr>
+        <w:t xml:space="preserve">o khoảng cách </w:t>
+      </w:r>
+      <w:r>
+        <w:rPr>
+          <w:rFonts w:ascii="Times New Roman" w:hAnsi="Times New Roman" w:hint="eastAsia"/>
+          <w:iCs/>
+          <w:sz w:val="26"/>
+          <w:szCs w:val="26"/>
+        </w:rPr>
+        <w:t>đư</w:t>
+      </w:r>
+      <w:r>
+        <w:rPr>
+          <w:rFonts w:ascii="Times New Roman" w:hAnsi="Times New Roman"/>
+          <w:iCs/>
+          <w:sz w:val="26"/>
+          <w:szCs w:val="26"/>
+        </w:rPr>
+        <w:t xml:space="preserve">ợc lũy kế theo tất cả các ràng buộc trên </w:t>
+      </w:r>
+      <w:r>
+        <w:rPr>
+          <w:rFonts w:ascii="Times New Roman" w:hAnsi="Times New Roman" w:hint="eastAsia"/>
+          <w:iCs/>
+          <w:sz w:val="26"/>
+          <w:szCs w:val="26"/>
+        </w:rPr>
+        <w:t>đư</w:t>
+      </w:r>
+      <w:r>
+        <w:rPr>
+          <w:rFonts w:ascii="Times New Roman" w:hAnsi="Times New Roman"/>
+          <w:iCs/>
+          <w:sz w:val="26"/>
+          <w:szCs w:val="26"/>
+        </w:rPr>
+        <w:t>ờng dẫn thực thi</w:t>
+      </w:r>
+      <w:r>
+        <w:rPr>
+          <w:rFonts w:ascii="Times New Roman" w:hAnsi="Times New Roman"/>
+          <w:iCs/>
+          <w:sz w:val="26"/>
+          <w:szCs w:val="26"/>
+        </w:rPr>
+        <w:t xml:space="preserve"> thì </w:t>
+      </w:r>
+      <w:r>
+        <w:rPr>
+          <w:rFonts w:ascii="Times New Roman" w:hAnsi="Times New Roman"/>
+          <w:iCs/>
+          <w:sz w:val="26"/>
+          <w:szCs w:val="26"/>
+        </w:rPr>
+        <w:t xml:space="preserve">khoảng cách rẽ nhánh </w:t>
+      </w:r>
+      <w:r>
+        <w:rPr>
+          <w:rFonts w:ascii="Times New Roman" w:hAnsi="Times New Roman" w:hint="eastAsia"/>
+          <w:iCs/>
+          <w:sz w:val="26"/>
+          <w:szCs w:val="26"/>
+        </w:rPr>
+        <w:t>đư</w:t>
+      </w:r>
+      <w:r>
+        <w:rPr>
+          <w:rFonts w:ascii="Times New Roman" w:hAnsi="Times New Roman"/>
+          <w:iCs/>
+          <w:sz w:val="26"/>
+          <w:szCs w:val="26"/>
+        </w:rPr>
+        <w:t xml:space="preserve">ợc </w:t>
+      </w:r>
+      <w:r>
+        <w:rPr>
+          <w:rFonts w:ascii="Times New Roman" w:hAnsi="Times New Roman"/>
+          <w:iCs/>
+          <w:sz w:val="26"/>
+          <w:szCs w:val="26"/>
+        </w:rPr>
+        <w:t xml:space="preserve">đề xuất </w:t>
+      </w:r>
+      <w:r>
+        <w:rPr>
+          <w:rFonts w:ascii="Times New Roman" w:hAnsi="Times New Roman"/>
+          <w:iCs/>
+          <w:sz w:val="26"/>
+          <w:szCs w:val="26"/>
+        </w:rPr>
+        <w:t>bởi Korel thì cụ thể và chi tiết h</w:t>
+      </w:r>
+      <w:r>
+        <w:rPr>
+          <w:rFonts w:ascii="Times New Roman" w:hAnsi="Times New Roman" w:hint="eastAsia"/>
+          <w:iCs/>
+          <w:sz w:val="26"/>
+          <w:szCs w:val="26"/>
+        </w:rPr>
+        <w:t>ơ</w:t>
+      </w:r>
+      <w:r>
+        <w:rPr>
+          <w:rFonts w:ascii="Times New Roman" w:hAnsi="Times New Roman"/>
+          <w:iCs/>
+          <w:sz w:val="26"/>
+          <w:szCs w:val="26"/>
+        </w:rPr>
+        <w:t>n.</w:t>
+      </w:r>
       <w:r>
         <w:rPr>
           <w:rFonts w:ascii="Times New Roman" w:hAnsi="Times New Roman"/>
@@ -5329,15 +5554,41 @@
         </w:rPr>
         <w:t xml:space="preserve"> </w:t>
       </w:r>
-      <w:proofErr w:type="gramStart"/>
-      <w:r>
-        <w:rPr>
-          <w:rFonts w:ascii="Times New Roman" w:hAnsi="Times New Roman"/>
-          <w:iCs/>
-          <w:sz w:val="26"/>
-          <w:szCs w:val="26"/>
-        </w:rPr>
-        <w:t xml:space="preserve">Thay vì kết xuất ra một phiên bản </w:t>
+      <w:r>
+        <w:rPr>
+          <w:rFonts w:ascii="Times New Roman" w:hAnsi="Times New Roman" w:hint="eastAsia"/>
+          <w:iCs/>
+          <w:sz w:val="26"/>
+          <w:szCs w:val="26"/>
+        </w:rPr>
+        <w:t>Đ</w:t>
+      </w:r>
+      <w:r>
+        <w:rPr>
+          <w:rFonts w:ascii="Times New Roman" w:hAnsi="Times New Roman"/>
+          <w:iCs/>
+          <w:sz w:val="26"/>
+          <w:szCs w:val="26"/>
+        </w:rPr>
+        <w:t>ầu tiên, ch</w:t>
+      </w:r>
+      <w:r>
+        <w:rPr>
+          <w:rFonts w:ascii="Times New Roman" w:hAnsi="Times New Roman" w:hint="eastAsia"/>
+          <w:iCs/>
+          <w:sz w:val="26"/>
+          <w:szCs w:val="26"/>
+        </w:rPr>
+        <w:t>ươ</w:t>
+      </w:r>
+      <w:r>
+        <w:rPr>
+          <w:rFonts w:ascii="Times New Roman" w:hAnsi="Times New Roman"/>
+          <w:iCs/>
+          <w:sz w:val="26"/>
+          <w:szCs w:val="26"/>
+        </w:rPr>
+        <w:t xml:space="preserve">ng trình </w:t>
       </w:r>
       <w:r>
         <w:rPr>
@@ -5355,104 +5606,25 @@
           <w:sz w:val="26"/>
           <w:szCs w:val="26"/>
         </w:rPr>
-        <w:t>ờng thẳng của một ch</w:t>
-      </w:r>
-      <w:r>
-        <w:rPr>
-          <w:rFonts w:ascii="Times New Roman" w:hAnsi="Times New Roman" w:hint="eastAsia"/>
-          <w:iCs/>
-          <w:sz w:val="26"/>
-          <w:szCs w:val="26"/>
-        </w:rPr>
-        <w:t>ươ</w:t>
-      </w:r>
-      <w:r>
-        <w:rPr>
-          <w:rFonts w:ascii="Times New Roman" w:hAnsi="Times New Roman"/>
-          <w:iCs/>
-          <w:sz w:val="26"/>
-          <w:szCs w:val="26"/>
-        </w:rPr>
-        <w:t xml:space="preserve">ng trình, Korel chèn thêm mã </w:t>
-      </w:r>
-      <w:r>
-        <w:rPr>
-          <w:rFonts w:ascii="Times New Roman" w:hAnsi="Times New Roman" w:hint="eastAsia"/>
-          <w:iCs/>
-          <w:sz w:val="26"/>
-          <w:szCs w:val="26"/>
-          <w:lang w:eastAsia="ja-JP"/>
-        </w:rPr>
-        <w:t>(</w:t>
-      </w:r>
-      <w:r>
-        <w:rPr>
-          <w:rFonts w:ascii="Times New Roman" w:hAnsi="Times New Roman"/>
-          <w:i/>
-          <w:iCs/>
-          <w:sz w:val="26"/>
-          <w:szCs w:val="26"/>
-          <w:lang w:eastAsia="ja-JP"/>
-        </w:rPr>
-        <w:t>instrument</w:t>
-      </w:r>
-      <w:r>
-        <w:rPr>
-          <w:rFonts w:ascii="Times New Roman" w:hAnsi="Times New Roman" w:hint="eastAsia"/>
-          <w:i/>
-          <w:iCs/>
-          <w:sz w:val="26"/>
-          <w:szCs w:val="26"/>
-          <w:lang w:eastAsia="ja-JP"/>
-        </w:rPr>
-        <w:t xml:space="preserve"> code</w:t>
-      </w:r>
-      <w:r>
-        <w:rPr>
-          <w:rFonts w:ascii="Times New Roman" w:hAnsi="Times New Roman" w:hint="eastAsia"/>
-          <w:iCs/>
-          <w:sz w:val="26"/>
-          <w:szCs w:val="26"/>
-          <w:lang w:eastAsia="ja-JP"/>
-        </w:rPr>
-        <w:t xml:space="preserve">) </w:t>
-      </w:r>
-      <w:r>
-        <w:rPr>
-          <w:rFonts w:ascii="Times New Roman" w:hAnsi="Times New Roman"/>
-          <w:iCs/>
-          <w:sz w:val="26"/>
-          <w:szCs w:val="26"/>
-        </w:rPr>
-        <w:t>vào ch</w:t>
-      </w:r>
-      <w:r>
-        <w:rPr>
-          <w:rFonts w:ascii="Times New Roman" w:hAnsi="Times New Roman" w:hint="eastAsia"/>
-          <w:iCs/>
-          <w:sz w:val="26"/>
-          <w:szCs w:val="26"/>
-        </w:rPr>
-        <w:t>ươ</w:t>
-      </w:r>
-      <w:r>
-        <w:rPr>
-          <w:rFonts w:ascii="Times New Roman" w:hAnsi="Times New Roman"/>
-          <w:iCs/>
-          <w:sz w:val="26"/>
-          <w:szCs w:val="26"/>
-        </w:rPr>
-        <w:t>ng trình.</w:t>
-      </w:r>
-      <w:proofErr w:type="gramEnd"/>
-      <w:r>
-        <w:rPr>
-          <w:rFonts w:ascii="Times New Roman" w:hAnsi="Times New Roman"/>
-          <w:iCs/>
-          <w:sz w:val="26"/>
-          <w:szCs w:val="26"/>
-        </w:rPr>
-        <w:t xml:space="preserve"> Korel cũng thay thế các ràng buộc </w:t>
+        <w:t xml:space="preserve">ợc thực hiện với một vector dữ liệu </w:t>
+      </w:r>
+      <w:r>
+        <w:rPr>
+          <w:rFonts w:ascii="Times New Roman" w:hAnsi="Times New Roman" w:hint="eastAsia"/>
+          <w:iCs/>
+          <w:sz w:val="26"/>
+          <w:szCs w:val="26"/>
+        </w:rPr>
+        <w:t>đ</w:t>
+      </w:r>
+      <w:r>
+        <w:rPr>
+          <w:rFonts w:ascii="Times New Roman" w:hAnsi="Times New Roman"/>
+          <w:iCs/>
+          <w:sz w:val="26"/>
+          <w:szCs w:val="26"/>
+        </w:rPr>
+        <w:t xml:space="preserve">ầu vào tùy ý. Nếu </w:t>
       </w:r>
       <w:r>
         <w:rPr>
@@ -5470,7 +5642,61 @@
           <w:sz w:val="26"/>
           <w:szCs w:val="26"/>
         </w:rPr>
-        <w:t xml:space="preserve">ờng thực thi bằng một </w:t>
+        <w:t xml:space="preserve">ờng thực thi mong muốn </w:t>
+      </w:r>
+      <w:r>
+        <w:rPr>
+          <w:rFonts w:ascii="Times New Roman" w:hAnsi="Times New Roman" w:hint="eastAsia"/>
+          <w:iCs/>
+          <w:sz w:val="26"/>
+          <w:szCs w:val="26"/>
+        </w:rPr>
+        <w:t>đư</w:t>
+      </w:r>
+      <w:r>
+        <w:rPr>
+          <w:rFonts w:ascii="Times New Roman" w:hAnsi="Times New Roman"/>
+          <w:iCs/>
+          <w:sz w:val="26"/>
+          <w:szCs w:val="26"/>
+        </w:rPr>
+        <w:t xml:space="preserve">ợc thực hiện thì dữ liệu kiểm thử này </w:t>
+      </w:r>
+      <w:r>
+        <w:rPr>
+          <w:rFonts w:ascii="Times New Roman" w:hAnsi="Times New Roman" w:hint="eastAsia"/>
+          <w:iCs/>
+          <w:sz w:val="26"/>
+          <w:szCs w:val="26"/>
+        </w:rPr>
+        <w:t>đư</w:t>
+      </w:r>
+      <w:r>
+        <w:rPr>
+          <w:rFonts w:ascii="Times New Roman" w:hAnsi="Times New Roman"/>
+          <w:iCs/>
+          <w:sz w:val="26"/>
+          <w:szCs w:val="26"/>
+        </w:rPr>
+        <w:t>ợc ghi nhận lại. Ng</w:t>
+      </w:r>
+      <w:r>
+        <w:rPr>
+          <w:rFonts w:ascii="Times New Roman" w:hAnsi="Times New Roman" w:hint="eastAsia"/>
+          <w:iCs/>
+          <w:sz w:val="26"/>
+          <w:szCs w:val="26"/>
+        </w:rPr>
+        <w:t>ư</w:t>
+      </w:r>
+      <w:r>
+        <w:rPr>
+          <w:rFonts w:ascii="Times New Roman" w:hAnsi="Times New Roman"/>
+          <w:iCs/>
+          <w:sz w:val="26"/>
+          <w:szCs w:val="26"/>
+        </w:rPr>
+        <w:t xml:space="preserve">ợc lại, tại </w:t>
       </w:r>
       <w:r>
         <w:rPr>
@@ -5488,53 +5714,55 @@
           <w:sz w:val="26"/>
           <w:szCs w:val="26"/>
         </w:rPr>
-        <w:t>ịnh l</w:t>
-      </w:r>
-      <w:r>
-        <w:rPr>
-          <w:rFonts w:ascii="Times New Roman" w:hAnsi="Times New Roman" w:hint="eastAsia"/>
-          <w:iCs/>
-          <w:sz w:val="26"/>
-          <w:szCs w:val="26"/>
-        </w:rPr>
-        <w:t>ư</w:t>
-      </w:r>
-      <w:r>
-        <w:rPr>
-          <w:rFonts w:ascii="Times New Roman" w:hAnsi="Times New Roman"/>
-          <w:iCs/>
-          <w:sz w:val="26"/>
-          <w:szCs w:val="26"/>
-        </w:rPr>
-        <w:t>ợng gọi là khoảng cách rẽ nhánh (</w:t>
-      </w:r>
-      <w:r>
-        <w:rPr>
-          <w:rFonts w:ascii="Times New Roman" w:hAnsi="Times New Roman"/>
-          <w:i/>
-          <w:iCs/>
-          <w:sz w:val="26"/>
-          <w:szCs w:val="26"/>
-        </w:rPr>
-        <w:t>branch distance</w:t>
-      </w:r>
-      <w:r>
-        <w:rPr>
-          <w:rFonts w:ascii="Times New Roman" w:hAnsi="Times New Roman"/>
-          <w:iCs/>
-          <w:sz w:val="26"/>
-          <w:szCs w:val="26"/>
-        </w:rPr>
-        <w:t xml:space="preserve">). </w:t>
-      </w:r>
-      <w:r>
-        <w:rPr>
-          <w:rFonts w:ascii="Times New Roman" w:hAnsi="Times New Roman"/>
-          <w:iCs/>
-          <w:sz w:val="26"/>
-          <w:szCs w:val="26"/>
-        </w:rPr>
-        <w:t xml:space="preserve">So với </w:t>
+        <w:t xml:space="preserve">iểm mà sự thực thi bị rẽ theo một nhánh khác thì khoảng cách rẽ nhánh </w:t>
+      </w:r>
+      <w:r>
+        <w:rPr>
+          <w:rFonts w:ascii="Times New Roman" w:hAnsi="Times New Roman" w:hint="eastAsia"/>
+          <w:iCs/>
+          <w:sz w:val="26"/>
+          <w:szCs w:val="26"/>
+        </w:rPr>
+        <w:t>đư</w:t>
+      </w:r>
+      <w:r>
+        <w:rPr>
+          <w:rFonts w:ascii="Times New Roman" w:hAnsi="Times New Roman"/>
+          <w:iCs/>
+          <w:sz w:val="26"/>
+          <w:szCs w:val="26"/>
+        </w:rPr>
+        <w:t>ợc t</w:t>
+      </w:r>
+      <w:r>
+        <w:rPr>
+          <w:rFonts w:ascii="Times New Roman" w:hAnsi="Times New Roman" w:hint="eastAsia"/>
+          <w:iCs/>
+          <w:sz w:val="26"/>
+          <w:szCs w:val="26"/>
+        </w:rPr>
+        <w:t>í</w:t>
+      </w:r>
+      <w:r>
+        <w:rPr>
+          <w:rFonts w:ascii="Times New Roman" w:hAnsi="Times New Roman"/>
+          <w:iCs/>
+          <w:sz w:val="26"/>
+          <w:szCs w:val="26"/>
+        </w:rPr>
+        <w:t>nh thông qua hàm tính khoảng cách rẽ nhánh.</w:t>
+      </w:r>
+      <w:r>
+        <w:t xml:space="preserve"> </w:t>
+      </w:r>
+      <w:r>
+        <w:rPr>
+          <w:rFonts w:ascii="Times New Roman" w:hAnsi="Times New Roman"/>
+          <w:iCs/>
+          <w:sz w:val="26"/>
+          <w:szCs w:val="26"/>
+        </w:rPr>
+        <w:t xml:space="preserve">Hàm này sẽ </w:t>
       </w:r>
       <w:r>
         <w:rPr>
@@ -5552,7 +5780,7 @@
           <w:sz w:val="26"/>
           <w:szCs w:val="26"/>
         </w:rPr>
-        <w:t xml:space="preserve">ề xuất của Miller và Spooner, </w:t>
+        <w:t xml:space="preserve">o mức </w:t>
       </w:r>
       <w:r>
         <w:rPr>
@@ -5570,7 +5798,25 @@
           <w:sz w:val="26"/>
           <w:szCs w:val="26"/>
         </w:rPr>
-        <w:t xml:space="preserve">ộ </w:t>
+        <w:t xml:space="preserve">ộ gần gũi của </w:t>
+      </w:r>
+      <w:r>
+        <w:rPr>
+          <w:rFonts w:ascii="Times New Roman" w:hAnsi="Times New Roman" w:hint="eastAsia"/>
+          <w:iCs/>
+          <w:sz w:val="26"/>
+          <w:szCs w:val="26"/>
+        </w:rPr>
+        <w:t>đư</w:t>
+      </w:r>
+      <w:r>
+        <w:rPr>
+          <w:rFonts w:ascii="Times New Roman" w:hAnsi="Times New Roman"/>
+          <w:iCs/>
+          <w:sz w:val="26"/>
+          <w:szCs w:val="26"/>
+        </w:rPr>
+        <w:t xml:space="preserve">ờng </w:t>
       </w:r>
       <w:r>
         <w:rPr>
@@ -5588,7 +5834,25 @@
           <w:sz w:val="26"/>
           <w:szCs w:val="26"/>
         </w:rPr>
-        <w:t xml:space="preserve">o khoảng cách </w:t>
+        <w:t xml:space="preserve">i theo cạnh khác tại nút rẽ nhánh </w:t>
+      </w:r>
+      <w:r>
+        <w:rPr>
+          <w:rFonts w:ascii="Times New Roman" w:hAnsi="Times New Roman" w:hint="eastAsia"/>
+          <w:iCs/>
+          <w:sz w:val="26"/>
+          <w:szCs w:val="26"/>
+        </w:rPr>
+        <w:t>đ</w:t>
+      </w:r>
+      <w:r>
+        <w:rPr>
+          <w:rFonts w:ascii="Times New Roman" w:hAnsi="Times New Roman"/>
+          <w:iCs/>
+          <w:sz w:val="26"/>
+          <w:szCs w:val="26"/>
+        </w:rPr>
+        <w:t xml:space="preserve">ể có thể thực hiện </w:t>
       </w:r>
       <w:r>
         <w:rPr>
@@ -5606,27 +5870,7 @@
           <w:sz w:val="26"/>
           <w:szCs w:val="26"/>
         </w:rPr>
-        <w:t xml:space="preserve">ợc lũy kế </w:t>
-      </w:r>
-      <w:proofErr w:type="gramStart"/>
-      <w:r>
-        <w:rPr>
-          <w:rFonts w:ascii="Times New Roman" w:hAnsi="Times New Roman"/>
-          <w:iCs/>
-          <w:sz w:val="26"/>
-          <w:szCs w:val="26"/>
-        </w:rPr>
-        <w:t>theo</w:t>
-      </w:r>
-      <w:proofErr w:type="gramEnd"/>
-      <w:r>
-        <w:rPr>
-          <w:rFonts w:ascii="Times New Roman" w:hAnsi="Times New Roman"/>
-          <w:iCs/>
-          <w:sz w:val="26"/>
-          <w:szCs w:val="26"/>
-        </w:rPr>
-        <w:t xml:space="preserve"> tất cả các ràng buộc trên </w:t>
+        <w:t xml:space="preserve">ợc </w:t>
       </w:r>
       <w:r>
         <w:rPr>
@@ -5644,79 +5888,7 @@
           <w:sz w:val="26"/>
           <w:szCs w:val="26"/>
         </w:rPr>
-        <w:t>ờng dẫn thực thi</w:t>
-      </w:r>
-      <w:r>
-        <w:rPr>
-          <w:rFonts w:ascii="Times New Roman" w:hAnsi="Times New Roman"/>
-          <w:iCs/>
-          <w:sz w:val="26"/>
-          <w:szCs w:val="26"/>
-        </w:rPr>
-        <w:t xml:space="preserve"> thì </w:t>
-      </w:r>
-      <w:r>
-        <w:rPr>
-          <w:rFonts w:ascii="Times New Roman" w:hAnsi="Times New Roman"/>
-          <w:iCs/>
-          <w:sz w:val="26"/>
-          <w:szCs w:val="26"/>
-        </w:rPr>
-        <w:t xml:space="preserve">khoảng cách rẽ nhánh </w:t>
-      </w:r>
-      <w:r>
-        <w:rPr>
-          <w:rFonts w:ascii="Times New Roman" w:hAnsi="Times New Roman" w:hint="eastAsia"/>
-          <w:iCs/>
-          <w:sz w:val="26"/>
-          <w:szCs w:val="26"/>
-        </w:rPr>
-        <w:t>đư</w:t>
-      </w:r>
-      <w:r>
-        <w:rPr>
-          <w:rFonts w:ascii="Times New Roman" w:hAnsi="Times New Roman"/>
-          <w:iCs/>
-          <w:sz w:val="26"/>
-          <w:szCs w:val="26"/>
-        </w:rPr>
-        <w:t xml:space="preserve">ợc </w:t>
-      </w:r>
-      <w:r>
-        <w:rPr>
-          <w:rFonts w:ascii="Times New Roman" w:hAnsi="Times New Roman"/>
-          <w:iCs/>
-          <w:sz w:val="26"/>
-          <w:szCs w:val="26"/>
-        </w:rPr>
-        <w:t xml:space="preserve">đề xuất </w:t>
-      </w:r>
-      <w:r>
-        <w:rPr>
-          <w:rFonts w:ascii="Times New Roman" w:hAnsi="Times New Roman"/>
-          <w:iCs/>
-          <w:sz w:val="26"/>
-          <w:szCs w:val="26"/>
-        </w:rPr>
-        <w:t>bởi Korel thì cụ thể và chi tiết h</w:t>
-      </w:r>
-      <w:r>
-        <w:rPr>
-          <w:rFonts w:ascii="Times New Roman" w:hAnsi="Times New Roman" w:hint="eastAsia"/>
-          <w:iCs/>
-          <w:sz w:val="26"/>
-          <w:szCs w:val="26"/>
-        </w:rPr>
-        <w:t>ơ</w:t>
-      </w:r>
-      <w:r>
-        <w:rPr>
-          <w:rFonts w:ascii="Times New Roman" w:hAnsi="Times New Roman"/>
-          <w:iCs/>
-          <w:sz w:val="26"/>
-          <w:szCs w:val="26"/>
-        </w:rPr>
-        <w:t>n.</w:t>
+        <w:t>ờng thực thi mong muốn.</w:t>
       </w:r>
       <w:r>
         <w:rPr>
@@ -5727,60 +5899,23 @@
         </w:rPr>
         <w:t xml:space="preserve"> </w:t>
       </w:r>
-      <w:proofErr w:type="gramStart"/>
-      <w:r>
-        <w:rPr>
-          <w:rFonts w:ascii="Times New Roman" w:hAnsi="Times New Roman" w:hint="eastAsia"/>
-          <w:iCs/>
-          <w:sz w:val="26"/>
-          <w:szCs w:val="26"/>
-        </w:rPr>
-        <w:t>Đ</w:t>
-      </w:r>
-      <w:r>
-        <w:rPr>
-          <w:rFonts w:ascii="Times New Roman" w:hAnsi="Times New Roman"/>
-          <w:iCs/>
-          <w:sz w:val="26"/>
-          <w:szCs w:val="26"/>
-        </w:rPr>
-        <w:t>ầu tiên, ch</w:t>
-      </w:r>
-      <w:r>
-        <w:rPr>
-          <w:rFonts w:ascii="Times New Roman" w:hAnsi="Times New Roman" w:hint="eastAsia"/>
-          <w:iCs/>
-          <w:sz w:val="26"/>
-          <w:szCs w:val="26"/>
-        </w:rPr>
-        <w:t>ươ</w:t>
-      </w:r>
-      <w:r>
-        <w:rPr>
-          <w:rFonts w:ascii="Times New Roman" w:hAnsi="Times New Roman"/>
-          <w:iCs/>
-          <w:sz w:val="26"/>
-          <w:szCs w:val="26"/>
-        </w:rPr>
-        <w:t xml:space="preserve">ng trình </w:t>
-      </w:r>
-      <w:r>
-        <w:rPr>
-          <w:rFonts w:ascii="Times New Roman" w:hAnsi="Times New Roman" w:hint="eastAsia"/>
-          <w:iCs/>
-          <w:sz w:val="26"/>
-          <w:szCs w:val="26"/>
-        </w:rPr>
-        <w:t>đư</w:t>
-      </w:r>
-      <w:r>
-        <w:rPr>
-          <w:rFonts w:ascii="Times New Roman" w:hAnsi="Times New Roman"/>
-          <w:iCs/>
-          <w:sz w:val="26"/>
-          <w:szCs w:val="26"/>
-        </w:rPr>
-        <w:t xml:space="preserve">ợc thực hiện với một vector dữ liệu </w:t>
+      <w:r>
+        <w:rPr>
+          <w:rFonts w:ascii="Times New Roman" w:hAnsi="Times New Roman"/>
+          <w:iCs/>
+          <w:sz w:val="26"/>
+          <w:szCs w:val="26"/>
+        </w:rPr>
+        <w:t>Bảng 1</w:t>
+      </w:r>
+      <w:r>
+        <w:rPr>
+          <w:rFonts w:ascii="Times New Roman" w:hAnsi="Times New Roman"/>
+          <w:iCs/>
+          <w:sz w:val="26"/>
+          <w:szCs w:val="26"/>
+        </w:rPr>
+        <w:t xml:space="preserve">.1 trình bày một số hàm khác nhau </w:t>
       </w:r>
       <w:r>
         <w:rPr>
@@ -5798,377 +5933,7 @@
           <w:sz w:val="26"/>
           <w:szCs w:val="26"/>
         </w:rPr>
-        <w:t xml:space="preserve">ầu vào tùy ý. Nếu </w:t>
-      </w:r>
-      <w:r>
-        <w:rPr>
-          <w:rFonts w:ascii="Times New Roman" w:hAnsi="Times New Roman" w:hint="eastAsia"/>
-          <w:iCs/>
-          <w:sz w:val="26"/>
-          <w:szCs w:val="26"/>
-        </w:rPr>
-        <w:t>đư</w:t>
-      </w:r>
-      <w:r>
-        <w:rPr>
-          <w:rFonts w:ascii="Times New Roman" w:hAnsi="Times New Roman"/>
-          <w:iCs/>
-          <w:sz w:val="26"/>
-          <w:szCs w:val="26"/>
-        </w:rPr>
-        <w:t xml:space="preserve">ờng thực thi mong muốn </w:t>
-      </w:r>
-      <w:r>
-        <w:rPr>
-          <w:rFonts w:ascii="Times New Roman" w:hAnsi="Times New Roman" w:hint="eastAsia"/>
-          <w:iCs/>
-          <w:sz w:val="26"/>
-          <w:szCs w:val="26"/>
-        </w:rPr>
-        <w:t>đư</w:t>
-      </w:r>
-      <w:r>
-        <w:rPr>
-          <w:rFonts w:ascii="Times New Roman" w:hAnsi="Times New Roman"/>
-          <w:iCs/>
-          <w:sz w:val="26"/>
-          <w:szCs w:val="26"/>
-        </w:rPr>
-        <w:t xml:space="preserve">ợc thực hiện thì dữ liệu kiểm thử này </w:t>
-      </w:r>
-      <w:r>
-        <w:rPr>
-          <w:rFonts w:ascii="Times New Roman" w:hAnsi="Times New Roman" w:hint="eastAsia"/>
-          <w:iCs/>
-          <w:sz w:val="26"/>
-          <w:szCs w:val="26"/>
-        </w:rPr>
-        <w:t>đư</w:t>
-      </w:r>
-      <w:r>
-        <w:rPr>
-          <w:rFonts w:ascii="Times New Roman" w:hAnsi="Times New Roman"/>
-          <w:iCs/>
-          <w:sz w:val="26"/>
-          <w:szCs w:val="26"/>
-        </w:rPr>
-        <w:t>ợc ghi nhận lại.</w:t>
-      </w:r>
-      <w:proofErr w:type="gramEnd"/>
-      <w:r>
-        <w:rPr>
-          <w:rFonts w:ascii="Times New Roman" w:hAnsi="Times New Roman"/>
-          <w:iCs/>
-          <w:sz w:val="26"/>
-          <w:szCs w:val="26"/>
-        </w:rPr>
-        <w:t xml:space="preserve"> Ng</w:t>
-      </w:r>
-      <w:r>
-        <w:rPr>
-          <w:rFonts w:ascii="Times New Roman" w:hAnsi="Times New Roman" w:hint="eastAsia"/>
-          <w:iCs/>
-          <w:sz w:val="26"/>
-          <w:szCs w:val="26"/>
-        </w:rPr>
-        <w:t>ư</w:t>
-      </w:r>
-      <w:r>
-        <w:rPr>
-          <w:rFonts w:ascii="Times New Roman" w:hAnsi="Times New Roman"/>
-          <w:iCs/>
-          <w:sz w:val="26"/>
-          <w:szCs w:val="26"/>
-        </w:rPr>
-        <w:t xml:space="preserve">ợc lại, tại </w:t>
-      </w:r>
-      <w:r>
-        <w:rPr>
-          <w:rFonts w:ascii="Times New Roman" w:hAnsi="Times New Roman" w:hint="eastAsia"/>
-          <w:iCs/>
-          <w:sz w:val="26"/>
-          <w:szCs w:val="26"/>
-        </w:rPr>
-        <w:t>đ</w:t>
-      </w:r>
-      <w:r>
-        <w:rPr>
-          <w:rFonts w:ascii="Times New Roman" w:hAnsi="Times New Roman"/>
-          <w:iCs/>
-          <w:sz w:val="26"/>
-          <w:szCs w:val="26"/>
-        </w:rPr>
-        <w:t xml:space="preserve">iểm mà sự thực thi bị rẽ </w:t>
-      </w:r>
-      <w:proofErr w:type="gramStart"/>
-      <w:r>
-        <w:rPr>
-          <w:rFonts w:ascii="Times New Roman" w:hAnsi="Times New Roman"/>
-          <w:iCs/>
-          <w:sz w:val="26"/>
-          <w:szCs w:val="26"/>
-        </w:rPr>
-        <w:t>theo</w:t>
-      </w:r>
-      <w:proofErr w:type="gramEnd"/>
-      <w:r>
-        <w:rPr>
-          <w:rFonts w:ascii="Times New Roman" w:hAnsi="Times New Roman"/>
-          <w:iCs/>
-          <w:sz w:val="26"/>
-          <w:szCs w:val="26"/>
-        </w:rPr>
-        <w:t xml:space="preserve"> một nhánh khác thì khoảng cách rẽ nhánh </w:t>
-      </w:r>
-      <w:r>
-        <w:rPr>
-          <w:rFonts w:ascii="Times New Roman" w:hAnsi="Times New Roman" w:hint="eastAsia"/>
-          <w:iCs/>
-          <w:sz w:val="26"/>
-          <w:szCs w:val="26"/>
-        </w:rPr>
-        <w:t>đư</w:t>
-      </w:r>
-      <w:r>
-        <w:rPr>
-          <w:rFonts w:ascii="Times New Roman" w:hAnsi="Times New Roman"/>
-          <w:iCs/>
-          <w:sz w:val="26"/>
-          <w:szCs w:val="26"/>
-        </w:rPr>
-        <w:t>ợc t</w:t>
-      </w:r>
-      <w:r>
-        <w:rPr>
-          <w:rFonts w:ascii="Times New Roman" w:hAnsi="Times New Roman" w:hint="eastAsia"/>
-          <w:iCs/>
-          <w:sz w:val="26"/>
-          <w:szCs w:val="26"/>
-        </w:rPr>
-        <w:t>í</w:t>
-      </w:r>
-      <w:r>
-        <w:rPr>
-          <w:rFonts w:ascii="Times New Roman" w:hAnsi="Times New Roman"/>
-          <w:iCs/>
-          <w:sz w:val="26"/>
-          <w:szCs w:val="26"/>
-        </w:rPr>
-        <w:t>nh thông qua hàm tính khoảng cách rẽ nhánh.</w:t>
-      </w:r>
-      <w:r>
-        <w:t xml:space="preserve"> </w:t>
-      </w:r>
-      <w:r>
-        <w:rPr>
-          <w:rFonts w:ascii="Times New Roman" w:hAnsi="Times New Roman"/>
-          <w:iCs/>
-          <w:sz w:val="26"/>
-          <w:szCs w:val="26"/>
-        </w:rPr>
-        <w:t xml:space="preserve">Hàm này sẽ </w:t>
-      </w:r>
-      <w:r>
-        <w:rPr>
-          <w:rFonts w:ascii="Times New Roman" w:hAnsi="Times New Roman" w:hint="eastAsia"/>
-          <w:iCs/>
-          <w:sz w:val="26"/>
-          <w:szCs w:val="26"/>
-        </w:rPr>
-        <w:t>đ</w:t>
-      </w:r>
-      <w:r>
-        <w:rPr>
-          <w:rFonts w:ascii="Times New Roman" w:hAnsi="Times New Roman"/>
-          <w:iCs/>
-          <w:sz w:val="26"/>
-          <w:szCs w:val="26"/>
-        </w:rPr>
-        <w:t xml:space="preserve">o mức </w:t>
-      </w:r>
-      <w:r>
-        <w:rPr>
-          <w:rFonts w:ascii="Times New Roman" w:hAnsi="Times New Roman" w:hint="eastAsia"/>
-          <w:iCs/>
-          <w:sz w:val="26"/>
-          <w:szCs w:val="26"/>
-        </w:rPr>
-        <w:t>đ</w:t>
-      </w:r>
-      <w:r>
-        <w:rPr>
-          <w:rFonts w:ascii="Times New Roman" w:hAnsi="Times New Roman"/>
-          <w:iCs/>
-          <w:sz w:val="26"/>
-          <w:szCs w:val="26"/>
-        </w:rPr>
-        <w:t xml:space="preserve">ộ gần </w:t>
-      </w:r>
-      <w:proofErr w:type="gramStart"/>
-      <w:r>
-        <w:rPr>
-          <w:rFonts w:ascii="Times New Roman" w:hAnsi="Times New Roman"/>
-          <w:iCs/>
-          <w:sz w:val="26"/>
-          <w:szCs w:val="26"/>
-        </w:rPr>
-        <w:t>gũi</w:t>
-      </w:r>
-      <w:proofErr w:type="gramEnd"/>
-      <w:r>
-        <w:rPr>
-          <w:rFonts w:ascii="Times New Roman" w:hAnsi="Times New Roman"/>
-          <w:iCs/>
-          <w:sz w:val="26"/>
-          <w:szCs w:val="26"/>
-        </w:rPr>
-        <w:t xml:space="preserve"> của </w:t>
-      </w:r>
-      <w:r>
-        <w:rPr>
-          <w:rFonts w:ascii="Times New Roman" w:hAnsi="Times New Roman" w:hint="eastAsia"/>
-          <w:iCs/>
-          <w:sz w:val="26"/>
-          <w:szCs w:val="26"/>
-        </w:rPr>
-        <w:t>đư</w:t>
-      </w:r>
-      <w:r>
-        <w:rPr>
-          <w:rFonts w:ascii="Times New Roman" w:hAnsi="Times New Roman"/>
-          <w:iCs/>
-          <w:sz w:val="26"/>
-          <w:szCs w:val="26"/>
-        </w:rPr>
-        <w:t xml:space="preserve">ờng </w:t>
-      </w:r>
-      <w:r>
-        <w:rPr>
-          <w:rFonts w:ascii="Times New Roman" w:hAnsi="Times New Roman" w:hint="eastAsia"/>
-          <w:iCs/>
-          <w:sz w:val="26"/>
-          <w:szCs w:val="26"/>
-        </w:rPr>
-        <w:t>đ</w:t>
-      </w:r>
-      <w:r>
-        <w:rPr>
-          <w:rFonts w:ascii="Times New Roman" w:hAnsi="Times New Roman"/>
-          <w:iCs/>
-          <w:sz w:val="26"/>
-          <w:szCs w:val="26"/>
-        </w:rPr>
-        <w:t xml:space="preserve">i theo cạnh khác tại nút rẽ nhánh </w:t>
-      </w:r>
-      <w:r>
-        <w:rPr>
-          <w:rFonts w:ascii="Times New Roman" w:hAnsi="Times New Roman" w:hint="eastAsia"/>
-          <w:iCs/>
-          <w:sz w:val="26"/>
-          <w:szCs w:val="26"/>
-        </w:rPr>
-        <w:t>đ</w:t>
-      </w:r>
-      <w:r>
-        <w:rPr>
-          <w:rFonts w:ascii="Times New Roman" w:hAnsi="Times New Roman"/>
-          <w:iCs/>
-          <w:sz w:val="26"/>
-          <w:szCs w:val="26"/>
-        </w:rPr>
-        <w:t xml:space="preserve">ể có thể thực hiện </w:t>
-      </w:r>
-      <w:r>
-        <w:rPr>
-          <w:rFonts w:ascii="Times New Roman" w:hAnsi="Times New Roman" w:hint="eastAsia"/>
-          <w:iCs/>
-          <w:sz w:val="26"/>
-          <w:szCs w:val="26"/>
-        </w:rPr>
-        <w:t>đư</w:t>
-      </w:r>
-      <w:r>
-        <w:rPr>
-          <w:rFonts w:ascii="Times New Roman" w:hAnsi="Times New Roman"/>
-          <w:iCs/>
-          <w:sz w:val="26"/>
-          <w:szCs w:val="26"/>
-        </w:rPr>
-        <w:t xml:space="preserve">ợc </w:t>
-      </w:r>
-      <w:r>
-        <w:rPr>
-          <w:rFonts w:ascii="Times New Roman" w:hAnsi="Times New Roman" w:hint="eastAsia"/>
-          <w:iCs/>
-          <w:sz w:val="26"/>
-          <w:szCs w:val="26"/>
-        </w:rPr>
-        <w:t>đư</w:t>
-      </w:r>
-      <w:r>
-        <w:rPr>
-          <w:rFonts w:ascii="Times New Roman" w:hAnsi="Times New Roman"/>
-          <w:iCs/>
-          <w:sz w:val="26"/>
-          <w:szCs w:val="26"/>
-        </w:rPr>
-        <w:t>ờng thực thi mong muốn.</w:t>
-      </w:r>
-      <w:r>
-        <w:rPr>
-          <w:rFonts w:ascii="Times New Roman" w:hAnsi="Times New Roman"/>
-          <w:iCs/>
-          <w:sz w:val="26"/>
-          <w:szCs w:val="26"/>
-        </w:rPr>
-        <w:t xml:space="preserve"> </w:t>
-      </w:r>
-      <w:proofErr w:type="gramStart"/>
-      <w:r>
-        <w:rPr>
-          <w:rFonts w:ascii="Times New Roman" w:hAnsi="Times New Roman"/>
-          <w:iCs/>
-          <w:sz w:val="26"/>
-          <w:szCs w:val="26"/>
-        </w:rPr>
-        <w:t>Bảng 1</w:t>
-      </w:r>
-      <w:r>
-        <w:rPr>
-          <w:rFonts w:ascii="Times New Roman" w:hAnsi="Times New Roman"/>
-          <w:iCs/>
-          <w:sz w:val="26"/>
-          <w:szCs w:val="26"/>
-        </w:rPr>
-        <w:t xml:space="preserve">.1 trình bày một số hàm khác nhau </w:t>
-      </w:r>
-      <w:r>
-        <w:rPr>
-          <w:rFonts w:ascii="Times New Roman" w:hAnsi="Times New Roman" w:hint="eastAsia"/>
-          <w:iCs/>
-          <w:sz w:val="26"/>
-          <w:szCs w:val="26"/>
-        </w:rPr>
-        <w:t>đ</w:t>
-      </w:r>
-      <w:r>
-        <w:rPr>
-          <w:rFonts w:ascii="Times New Roman" w:hAnsi="Times New Roman"/>
-          <w:iCs/>
-          <w:sz w:val="26"/>
-          <w:szCs w:val="26"/>
-        </w:rPr>
-        <w:t>ể tính khoảng cách cho các toán tử quan hệ trong các vị từ.</w:t>
-      </w:r>
-      <w:proofErr w:type="gramEnd"/>
-      <w:r>
-        <w:rPr>
-          <w:rFonts w:ascii="Times New Roman" w:hAnsi="Times New Roman"/>
-          <w:iCs/>
-          <w:sz w:val="26"/>
-          <w:szCs w:val="26"/>
-        </w:rPr>
-        <w:t xml:space="preserve"> Một giải thuật tìm kiếm sau </w:t>
+        <w:t xml:space="preserve">ể tính khoảng cách cho các toán tử quan hệ trong các vị từ. Một giải thuật tìm kiếm sau </w:t>
       </w:r>
       <w:r>
         <w:rPr>
@@ -6405,6 +6170,7 @@
           <w:sz w:val="26"/>
           <w:szCs w:val="26"/>
         </w:rPr>
+        <w:lastRenderedPageBreak/>
         <w:t xml:space="preserve">Bảng 1.1 </w:t>
       </w:r>
       <w:r>
@@ -6455,7 +6221,6 @@
                 <w:sz w:val="26"/>
                 <w:szCs w:val="26"/>
               </w:rPr>
-              <w:lastRenderedPageBreak/>
               <w:t>Vị từ quan hệ</w:t>
             </w:r>
           </w:p>
@@ -7078,7 +6843,6 @@
           <w:lang w:eastAsia="ja-JP"/>
         </w:rPr>
       </w:pPr>
-      <w:proofErr w:type="gramStart"/>
       <w:r>
         <w:rPr>
           <w:rFonts w:ascii="Times New Roman" w:hAnsi="Times New Roman"/>
@@ -7207,19 +6971,8 @@
           <w:sz w:val="26"/>
           <w:szCs w:val="26"/>
         </w:rPr>
-        <w:t>trong công bố của mình.</w:t>
-      </w:r>
-      <w:proofErr w:type="gramEnd"/>
-      <w:r>
-        <w:rPr>
-          <w:rFonts w:ascii="Times New Roman" w:hAnsi="Times New Roman"/>
-          <w:iCs/>
-          <w:sz w:val="26"/>
-          <w:szCs w:val="26"/>
-        </w:rPr>
-        <w:t xml:space="preserve"> </w:t>
-      </w:r>
-      <w:proofErr w:type="gramStart"/>
+        <w:t xml:space="preserve">trong công bố của mình. </w:t>
+      </w:r>
       <w:r>
         <w:rPr>
           <w:rFonts w:ascii="Times New Roman" w:hAnsi="Times New Roman"/>
@@ -7299,17 +7052,7 @@
           <w:sz w:val="26"/>
           <w:szCs w:val="26"/>
         </w:rPr>
-        <w:t>ợc với giải thuật tìm kiếm ngẫu nhiên.</w:t>
-      </w:r>
-      <w:proofErr w:type="gramEnd"/>
-      <w:r>
-        <w:rPr>
-          <w:rFonts w:ascii="Times New Roman" w:hAnsi="Times New Roman"/>
-          <w:iCs/>
-          <w:sz w:val="26"/>
-          <w:szCs w:val="26"/>
-        </w:rPr>
-        <w:t xml:space="preserve"> Cũng t</w:t>
+        <w:t>ợc với giải thuật tìm kiếm ngẫu nhiên. Cũng t</w:t>
       </w:r>
       <w:r>
         <w:rPr>
@@ -7446,27 +7189,7 @@
           <w:sz w:val="26"/>
           <w:szCs w:val="26"/>
         </w:rPr>
-        <w:t xml:space="preserve">ợc kết xuất dọc </w:t>
-      </w:r>
-      <w:proofErr w:type="gramStart"/>
-      <w:r>
-        <w:rPr>
-          <w:rFonts w:ascii="Times New Roman" w:hAnsi="Times New Roman"/>
-          <w:iCs/>
-          <w:sz w:val="26"/>
-          <w:szCs w:val="26"/>
-        </w:rPr>
-        <w:t>theo</w:t>
-      </w:r>
-      <w:proofErr w:type="gramEnd"/>
-      <w:r>
-        <w:rPr>
-          <w:rFonts w:ascii="Times New Roman" w:hAnsi="Times New Roman"/>
-          <w:iCs/>
-          <w:sz w:val="26"/>
-          <w:szCs w:val="26"/>
-        </w:rPr>
-        <w:t xml:space="preserve"> </w:t>
+        <w:t xml:space="preserve">ợc kết xuất dọc theo </w:t>
       </w:r>
       <w:r>
         <w:rPr>
@@ -7484,17 +7207,7 @@
           <w:sz w:val="26"/>
           <w:szCs w:val="26"/>
         </w:rPr>
-        <w:t xml:space="preserve">ờng thực thi này. </w:t>
-      </w:r>
-      <w:proofErr w:type="gramStart"/>
-      <w:r>
-        <w:rPr>
-          <w:rFonts w:ascii="Times New Roman" w:hAnsi="Times New Roman"/>
-          <w:iCs/>
-          <w:sz w:val="26"/>
-          <w:szCs w:val="26"/>
-        </w:rPr>
-        <w:t xml:space="preserve">Một </w:t>
+        <w:t xml:space="preserve">ờng thực thi này. Một </w:t>
       </w:r>
       <w:r>
         <w:rPr>
@@ -7605,7 +7318,6 @@
         </w:rPr>
         <w:t>ờng thực thi này.</w:t>
       </w:r>
-      <w:proofErr w:type="gramEnd"/>
     </w:p>
     <w:p>
       <w:pPr>
@@ -7619,7 +7331,6 @@
           <w:lang w:eastAsia="ja-JP"/>
         </w:rPr>
       </w:pPr>
-      <w:proofErr w:type="gramStart"/>
       <w:r>
         <w:rPr>
           <w:rFonts w:ascii="Times New Roman" w:hAnsi="Times New Roman"/>
@@ -7821,10 +7532,597 @@
         </w:rPr>
         <w:t>ng trình.</w:t>
       </w:r>
-      <w:proofErr w:type="gramEnd"/>
-      <w:r>
-        <w:rPr>
-          <w:rFonts w:ascii="Times New Roman" w:hAnsi="Times New Roman" w:hint="eastAsia"/>
+      <w:r>
+        <w:rPr>
+          <w:rFonts w:ascii="Times New Roman" w:hAnsi="Times New Roman" w:hint="eastAsia"/>
+          <w:iCs/>
+          <w:sz w:val="26"/>
+          <w:szCs w:val="26"/>
+          <w:lang w:eastAsia="ja-JP"/>
+        </w:rPr>
+        <w:t xml:space="preserve"> Đặc biệt là, để phủ đượ</w:t>
+      </w:r>
+      <w:r>
+        <w:rPr>
+          <w:rFonts w:ascii="Times New Roman" w:hAnsi="Times New Roman" w:hint="eastAsia"/>
+          <w:iCs/>
+          <w:sz w:val="26"/>
+          <w:szCs w:val="26"/>
+          <w:lang w:eastAsia="ja-JP"/>
+        </w:rPr>
+        <w:t>c phân</w:t>
+      </w:r>
+      <w:r>
+        <w:rPr>
+          <w:rFonts w:ascii="Times New Roman" w:hAnsi="Times New Roman" w:hint="eastAsia"/>
+          <w:iCs/>
+          <w:sz w:val="26"/>
+          <w:szCs w:val="26"/>
+          <w:lang w:eastAsia="ja-JP"/>
+        </w:rPr>
+        <w:t xml:space="preserve"> nhánh mong muốn (</w:t>
+      </w:r>
+      <w:r>
+        <w:rPr>
+          <w:rFonts w:ascii="Times New Roman" w:hAnsi="Times New Roman"/>
+          <w:i/>
+          <w:iCs/>
+          <w:sz w:val="26"/>
+          <w:szCs w:val="26"/>
+          <w:lang w:eastAsia="ja-JP"/>
+        </w:rPr>
+        <w:t>target branch</w:t>
+      </w:r>
+      <w:r>
+        <w:rPr>
+          <w:rFonts w:ascii="Times New Roman" w:hAnsi="Times New Roman" w:hint="eastAsia"/>
+          <w:iCs/>
+          <w:sz w:val="26"/>
+          <w:szCs w:val="26"/>
+          <w:lang w:eastAsia="ja-JP"/>
+        </w:rPr>
+        <w:t xml:space="preserve">), thì một đường thực thi dẫn đến </w:t>
+      </w:r>
+      <w:r>
+        <w:rPr>
+          <w:rFonts w:ascii="Times New Roman" w:hAnsi="Times New Roman" w:hint="eastAsia"/>
+          <w:iCs/>
+          <w:sz w:val="26"/>
+          <w:szCs w:val="26"/>
+          <w:lang w:eastAsia="ja-JP"/>
+        </w:rPr>
+        <w:t xml:space="preserve">phân </w:t>
+      </w:r>
+      <w:r>
+        <w:rPr>
+          <w:rFonts w:ascii="Times New Roman" w:hAnsi="Times New Roman" w:hint="eastAsia"/>
+          <w:iCs/>
+          <w:sz w:val="26"/>
+          <w:szCs w:val="26"/>
+          <w:lang w:eastAsia="ja-JP"/>
+        </w:rPr>
+        <w:t>nhánh đó phải được chọn (trong trường hợp là có nhiều hơn một đường thực thi dẫn đế</w:t>
+      </w:r>
+      <w:r>
+        <w:rPr>
+          <w:rFonts w:ascii="Times New Roman" w:hAnsi="Times New Roman" w:hint="eastAsia"/>
+          <w:iCs/>
+          <w:sz w:val="26"/>
+          <w:szCs w:val="26"/>
+          <w:lang w:eastAsia="ja-JP"/>
+        </w:rPr>
+        <w:t xml:space="preserve">n </w:t>
+      </w:r>
+      <w:r>
+        <w:rPr>
+          <w:rFonts w:ascii="Times New Roman" w:hAnsi="Times New Roman"/>
+          <w:iCs/>
+          <w:sz w:val="26"/>
+          <w:szCs w:val="26"/>
+          <w:lang w:eastAsia="ja-JP"/>
+        </w:rPr>
+        <w:t>phân</w:t>
+      </w:r>
+      <w:r>
+        <w:rPr>
+          <w:rFonts w:ascii="Times New Roman" w:hAnsi="Times New Roman" w:hint="eastAsia"/>
+          <w:iCs/>
+          <w:sz w:val="26"/>
+          <w:szCs w:val="26"/>
+          <w:lang w:eastAsia="ja-JP"/>
+        </w:rPr>
+        <w:t xml:space="preserve"> nhánh mong muốn này). Điều này đã tạo thêm </w:t>
+      </w:r>
+      <w:r>
+        <w:rPr>
+          <w:rFonts w:ascii="Times New Roman" w:hAnsi="Times New Roman"/>
+          <w:iCs/>
+          <w:sz w:val="26"/>
+          <w:szCs w:val="26"/>
+          <w:lang w:eastAsia="ja-JP"/>
+        </w:rPr>
+        <w:t>g</w:t>
+      </w:r>
+      <w:r>
+        <w:rPr>
+          <w:rFonts w:ascii="Times New Roman" w:hAnsi="Times New Roman" w:hint="eastAsia"/>
+          <w:iCs/>
+          <w:sz w:val="26"/>
+          <w:szCs w:val="26"/>
+          <w:lang w:eastAsia="ja-JP"/>
+        </w:rPr>
+        <w:t>ánh</w:t>
+      </w:r>
+      <w:r>
+        <w:rPr>
+          <w:rFonts w:ascii="Times New Roman" w:hAnsi="Times New Roman" w:hint="eastAsia"/>
+          <w:iCs/>
+          <w:sz w:val="26"/>
+          <w:szCs w:val="26"/>
+          <w:lang w:eastAsia="ja-JP"/>
+        </w:rPr>
+        <w:t xml:space="preserve"> nặng cho người kiểm thử </w:t>
+      </w:r>
+      <w:r>
+        <w:rPr>
+          <w:rFonts w:ascii="Times New Roman" w:hAnsi="Times New Roman" w:hint="eastAsia"/>
+          <w:iCs/>
+          <w:sz w:val="26"/>
+          <w:szCs w:val="26"/>
+          <w:lang w:eastAsia="ja-JP"/>
+        </w:rPr>
+        <w:t xml:space="preserve">chương trình </w:t>
+      </w:r>
+      <w:r>
+        <w:rPr>
+          <w:rFonts w:ascii="Times New Roman" w:hAnsi="Times New Roman" w:hint="eastAsia"/>
+          <w:iCs/>
+          <w:sz w:val="26"/>
+          <w:szCs w:val="26"/>
+          <w:lang w:eastAsia="ja-JP"/>
+        </w:rPr>
+        <w:t>(</w:t>
+      </w:r>
+      <w:r>
+        <w:rPr>
+          <w:rFonts w:ascii="Times New Roman" w:hAnsi="Times New Roman" w:hint="eastAsia"/>
+          <w:i/>
+          <w:iCs/>
+          <w:sz w:val="26"/>
+          <w:szCs w:val="26"/>
+          <w:lang w:eastAsia="ja-JP"/>
+        </w:rPr>
+        <w:t>tester</w:t>
+      </w:r>
+      <w:r>
+        <w:rPr>
+          <w:rFonts w:ascii="Times New Roman" w:hAnsi="Times New Roman" w:hint="eastAsia"/>
+          <w:iCs/>
+          <w:sz w:val="26"/>
+          <w:szCs w:val="26"/>
+          <w:lang w:eastAsia="ja-JP"/>
+        </w:rPr>
+        <w:t>), đặc biệt là với các chương trình phức tạp. Korel đã làm giảm đi gánh nặng này bởi đề xuất một chiến lược kiểm thử hướng đến mục tiêu (</w:t>
+      </w:r>
+      <w:r>
+        <w:rPr>
+          <w:rFonts w:ascii="Times New Roman" w:hAnsi="Times New Roman"/>
+          <w:i/>
+          <w:iCs/>
+          <w:sz w:val="26"/>
+          <w:szCs w:val="26"/>
+          <w:lang w:eastAsia="ja-JP"/>
+        </w:rPr>
+        <w:t>goal–oriented testing strategy</w:t>
+      </w:r>
+      <w:r>
+        <w:rPr>
+          <w:rFonts w:ascii="Times New Roman" w:hAnsi="Times New Roman" w:hint="eastAsia"/>
+          <w:iCs/>
+          <w:sz w:val="26"/>
+          <w:szCs w:val="26"/>
+          <w:lang w:eastAsia="ja-JP"/>
+        </w:rPr>
+        <w:t>)</w:t>
+      </w:r>
+      <w:r>
+        <w:rPr>
+          <w:rFonts w:ascii="Times New Roman" w:hAnsi="Times New Roman" w:hint="eastAsia"/>
+          <w:iCs/>
+          <w:sz w:val="26"/>
+          <w:szCs w:val="26"/>
+          <w:lang w:eastAsia="ja-JP"/>
+        </w:rPr>
+        <w:t xml:space="preserve"> [7]. </w:t>
+      </w:r>
+      <w:r>
+        <w:rPr>
+          <w:rFonts w:ascii="Times New Roman" w:hAnsi="Times New Roman"/>
+          <w:iCs/>
+          <w:sz w:val="26"/>
+          <w:szCs w:val="26"/>
+          <w:lang w:eastAsia="ja-JP"/>
+        </w:rPr>
+        <w:t>Trong chiến l</w:t>
+      </w:r>
+      <w:r>
+        <w:rPr>
+          <w:rFonts w:ascii="Times New Roman" w:hAnsi="Times New Roman" w:hint="cs"/>
+          <w:iCs/>
+          <w:sz w:val="26"/>
+          <w:szCs w:val="26"/>
+          <w:lang w:eastAsia="ja-JP"/>
+        </w:rPr>
+        <w:t>ư</w:t>
+      </w:r>
+      <w:r>
+        <w:rPr>
+          <w:rFonts w:ascii="Times New Roman" w:hAnsi="Times New Roman"/>
+          <w:iCs/>
+          <w:sz w:val="26"/>
+          <w:szCs w:val="26"/>
+          <w:lang w:eastAsia="ja-JP"/>
+        </w:rPr>
+        <w:t xml:space="preserve">ợc này con </w:t>
+      </w:r>
+      <w:r>
+        <w:rPr>
+          <w:rFonts w:ascii="Times New Roman" w:hAnsi="Times New Roman" w:hint="eastAsia"/>
+          <w:iCs/>
+          <w:sz w:val="26"/>
+          <w:szCs w:val="26"/>
+          <w:lang w:eastAsia="ja-JP"/>
+        </w:rPr>
+        <w:t>đ</w:t>
+      </w:r>
+      <w:r>
+        <w:rPr>
+          <w:rFonts w:ascii="Times New Roman" w:hAnsi="Times New Roman" w:hint="cs"/>
+          <w:iCs/>
+          <w:sz w:val="26"/>
+          <w:szCs w:val="26"/>
+          <w:lang w:eastAsia="ja-JP"/>
+        </w:rPr>
+        <w:t>ư</w:t>
+      </w:r>
+      <w:r>
+        <w:rPr>
+          <w:rFonts w:ascii="Times New Roman" w:hAnsi="Times New Roman"/>
+          <w:iCs/>
+          <w:sz w:val="26"/>
+          <w:szCs w:val="26"/>
+          <w:lang w:eastAsia="ja-JP"/>
+        </w:rPr>
+        <w:t xml:space="preserve">ờng dẫn </w:t>
+      </w:r>
+      <w:r>
+        <w:rPr>
+          <w:rFonts w:ascii="Times New Roman" w:hAnsi="Times New Roman" w:hint="eastAsia"/>
+          <w:iCs/>
+          <w:sz w:val="26"/>
+          <w:szCs w:val="26"/>
+          <w:lang w:eastAsia="ja-JP"/>
+        </w:rPr>
+        <w:t>đ</w:t>
+      </w:r>
+      <w:r>
+        <w:rPr>
+          <w:rFonts w:ascii="Times New Roman" w:hAnsi="Times New Roman"/>
+          <w:iCs/>
+          <w:sz w:val="26"/>
+          <w:szCs w:val="26"/>
+          <w:lang w:eastAsia="ja-JP"/>
+        </w:rPr>
+        <w:t xml:space="preserve">ến </w:t>
+      </w:r>
+      <w:r>
+        <w:rPr>
+          <w:rFonts w:ascii="Times New Roman" w:hAnsi="Times New Roman" w:hint="eastAsia"/>
+          <w:iCs/>
+          <w:sz w:val="26"/>
+          <w:szCs w:val="26"/>
+          <w:lang w:eastAsia="ja-JP"/>
+        </w:rPr>
+        <w:t xml:space="preserve">phân nhánh </w:t>
+      </w:r>
+      <w:r>
+        <w:rPr>
+          <w:rFonts w:ascii="Times New Roman" w:hAnsi="Times New Roman"/>
+          <w:iCs/>
+          <w:sz w:val="26"/>
+          <w:szCs w:val="26"/>
+          <w:lang w:eastAsia="ja-JP"/>
+        </w:rPr>
+        <w:t>mục tiêu là (phần lớn) không liên quan.</w:t>
+      </w:r>
+      <w:r>
+        <w:rPr>
+          <w:rFonts w:ascii="Times New Roman" w:hAnsi="Times New Roman" w:hint="eastAsia"/>
+          <w:iCs/>
+          <w:sz w:val="26"/>
+          <w:szCs w:val="26"/>
+          <w:lang w:eastAsia="ja-JP"/>
+        </w:rPr>
+        <w:t xml:space="preserve"> Các tiếp cận hướng đến phân nhánh mục tiêu sử dụng một </w:t>
+      </w:r>
+      <w:r>
+        <w:rPr>
+          <w:rFonts w:ascii="Times New Roman" w:hAnsi="Times New Roman"/>
+          <w:iCs/>
+          <w:sz w:val="26"/>
+          <w:szCs w:val="26"/>
+          <w:lang w:eastAsia="ja-JP"/>
+        </w:rPr>
+        <w:t xml:space="preserve">biểu </w:t>
+      </w:r>
+      <w:r>
+        <w:rPr>
+          <w:rFonts w:ascii="Times New Roman" w:hAnsi="Times New Roman" w:hint="eastAsia"/>
+          <w:iCs/>
+          <w:sz w:val="26"/>
+          <w:szCs w:val="26"/>
+          <w:lang w:eastAsia="ja-JP"/>
+        </w:rPr>
+        <w:t>đ</w:t>
+      </w:r>
+      <w:r>
+        <w:rPr>
+          <w:rFonts w:ascii="Times New Roman" w:hAnsi="Times New Roman"/>
+          <w:iCs/>
+          <w:sz w:val="26"/>
+          <w:szCs w:val="26"/>
+          <w:lang w:eastAsia="ja-JP"/>
+        </w:rPr>
+        <w:t xml:space="preserve">ồ luồng </w:t>
+      </w:r>
+      <w:r>
+        <w:rPr>
+          <w:rFonts w:ascii="Times New Roman" w:hAnsi="Times New Roman" w:hint="eastAsia"/>
+          <w:iCs/>
+          <w:sz w:val="26"/>
+          <w:szCs w:val="26"/>
+          <w:lang w:eastAsia="ja-JP"/>
+        </w:rPr>
+        <w:t>đ</w:t>
+      </w:r>
+      <w:r>
+        <w:rPr>
+          <w:rFonts w:ascii="Times New Roman" w:hAnsi="Times New Roman"/>
+          <w:iCs/>
+          <w:sz w:val="26"/>
+          <w:szCs w:val="26"/>
+          <w:lang w:eastAsia="ja-JP"/>
+        </w:rPr>
+        <w:t>iều khiển của ch</w:t>
+      </w:r>
+      <w:r>
+        <w:rPr>
+          <w:rFonts w:ascii="Times New Roman" w:hAnsi="Times New Roman" w:hint="cs"/>
+          <w:iCs/>
+          <w:sz w:val="26"/>
+          <w:szCs w:val="26"/>
+          <w:lang w:eastAsia="ja-JP"/>
+        </w:rPr>
+        <w:t>ươ</w:t>
+      </w:r>
+      <w:r>
+        <w:rPr>
+          <w:rFonts w:ascii="Times New Roman" w:hAnsi="Times New Roman"/>
+          <w:iCs/>
+          <w:sz w:val="26"/>
+          <w:szCs w:val="26"/>
+          <w:lang w:eastAsia="ja-JP"/>
+        </w:rPr>
+        <w:t xml:space="preserve">ng trình </w:t>
+      </w:r>
+      <w:r>
+        <w:rPr>
+          <w:rFonts w:ascii="Times New Roman" w:hAnsi="Times New Roman" w:hint="eastAsia"/>
+          <w:iCs/>
+          <w:sz w:val="26"/>
+          <w:szCs w:val="26"/>
+          <w:lang w:eastAsia="ja-JP"/>
+        </w:rPr>
+        <w:t>đ</w:t>
+      </w:r>
+      <w:r>
+        <w:rPr>
+          <w:rFonts w:ascii="Times New Roman" w:hAnsi="Times New Roman"/>
+          <w:iCs/>
+          <w:sz w:val="26"/>
+          <w:szCs w:val="26"/>
+          <w:lang w:eastAsia="ja-JP"/>
+        </w:rPr>
+        <w:t xml:space="preserve">ể xác </w:t>
+      </w:r>
+      <w:r>
+        <w:rPr>
+          <w:rFonts w:ascii="Times New Roman" w:hAnsi="Times New Roman" w:hint="eastAsia"/>
+          <w:iCs/>
+          <w:sz w:val="26"/>
+          <w:szCs w:val="26"/>
+          <w:lang w:eastAsia="ja-JP"/>
+        </w:rPr>
+        <w:t>đ</w:t>
+      </w:r>
+      <w:r>
+        <w:rPr>
+          <w:rFonts w:ascii="Times New Roman" w:hAnsi="Times New Roman"/>
+          <w:iCs/>
+          <w:sz w:val="26"/>
+          <w:szCs w:val="26"/>
+          <w:lang w:eastAsia="ja-JP"/>
+        </w:rPr>
+        <w:t>ịnh các tiêu chí quan trọng, bán quan trọng và</w:t>
+      </w:r>
+      <w:r>
+        <w:rPr>
+          <w:rFonts w:ascii="Times New Roman" w:hAnsi="Times New Roman" w:hint="eastAsia"/>
+          <w:iCs/>
+          <w:sz w:val="26"/>
+          <w:szCs w:val="26"/>
+          <w:lang w:eastAsia="ja-JP"/>
+        </w:rPr>
+        <w:t xml:space="preserve"> c</w:t>
+      </w:r>
+      <w:r>
+        <w:rPr>
+          <w:rFonts w:ascii="Times New Roman" w:hAnsi="Times New Roman"/>
+          <w:iCs/>
+          <w:sz w:val="26"/>
+          <w:szCs w:val="26"/>
+          <w:lang w:eastAsia="ja-JP"/>
+        </w:rPr>
+        <w:t xml:space="preserve">ác </w:t>
+      </w:r>
+      <w:r>
+        <w:rPr>
+          <w:rFonts w:ascii="Times New Roman" w:hAnsi="Times New Roman" w:hint="eastAsia"/>
+          <w:iCs/>
+          <w:sz w:val="26"/>
+          <w:szCs w:val="26"/>
+          <w:lang w:eastAsia="ja-JP"/>
+        </w:rPr>
+        <w:t xml:space="preserve">đường thực thi </w:t>
+      </w:r>
+      <w:r>
+        <w:rPr>
+          <w:rFonts w:ascii="Times New Roman" w:hAnsi="Times New Roman"/>
+          <w:iCs/>
+          <w:sz w:val="26"/>
+          <w:szCs w:val="26"/>
+          <w:lang w:eastAsia="ja-JP"/>
+        </w:rPr>
+        <w:t xml:space="preserve">không liên quan </w:t>
+      </w:r>
+      <w:r>
+        <w:rPr>
+          <w:rFonts w:ascii="Times New Roman" w:hAnsi="Times New Roman" w:hint="eastAsia"/>
+          <w:iCs/>
+          <w:sz w:val="26"/>
+          <w:szCs w:val="26"/>
+          <w:lang w:eastAsia="ja-JP"/>
+        </w:rPr>
+        <w:t>đ</w:t>
+      </w:r>
+      <w:r>
+        <w:rPr>
+          <w:rFonts w:ascii="Times New Roman" w:hAnsi="Times New Roman"/>
+          <w:iCs/>
+          <w:sz w:val="26"/>
+          <w:szCs w:val="26"/>
+          <w:lang w:eastAsia="ja-JP"/>
+        </w:rPr>
+        <w:t xml:space="preserve">ến </w:t>
+      </w:r>
+      <w:r>
+        <w:rPr>
+          <w:rFonts w:ascii="Times New Roman" w:hAnsi="Times New Roman" w:hint="eastAsia"/>
+          <w:iCs/>
+          <w:sz w:val="26"/>
+          <w:szCs w:val="26"/>
+          <w:lang w:eastAsia="ja-JP"/>
+        </w:rPr>
+        <w:t xml:space="preserve">phân nhánh </w:t>
+      </w:r>
+      <w:r>
+        <w:rPr>
+          <w:rFonts w:ascii="Times New Roman" w:hAnsi="Times New Roman"/>
+          <w:iCs/>
+          <w:sz w:val="26"/>
+          <w:szCs w:val="26"/>
+          <w:lang w:eastAsia="ja-JP"/>
+        </w:rPr>
+        <w:t>mục tiêu.</w:t>
+      </w:r>
+      <w:r>
+        <w:rPr>
+          <w:rFonts w:ascii="Times New Roman" w:hAnsi="Times New Roman" w:hint="eastAsia"/>
+          <w:iCs/>
+          <w:sz w:val="26"/>
+          <w:szCs w:val="26"/>
+          <w:lang w:eastAsia="ja-JP"/>
+        </w:rPr>
+        <w:t xml:space="preserve"> Nó có thể được sử dụng để thu được các câu lệnh, phân nhánh hay các phủ điều kiện/quyết định đã được sửa đổi (</w:t>
+      </w:r>
+      <w:r>
+        <w:rPr>
+          <w:rFonts w:ascii="Times New Roman" w:hAnsi="Times New Roman"/>
+          <w:i/>
+          <w:iCs/>
+          <w:sz w:val="26"/>
+          <w:szCs w:val="26"/>
+          <w:lang w:eastAsia="ja-JP"/>
+        </w:rPr>
+        <w:t>modified condition/decision coverage</w:t>
+      </w:r>
+      <w:r>
+        <w:rPr>
+          <w:rFonts w:ascii="Times New Roman" w:hAnsi="Times New Roman" w:hint="eastAsia"/>
+          <w:i/>
+          <w:iCs/>
+          <w:sz w:val="26"/>
+          <w:szCs w:val="26"/>
+          <w:lang w:eastAsia="ja-JP"/>
+        </w:rPr>
+        <w:t xml:space="preserve"> - </w:t>
+      </w:r>
+      <w:r>
+        <w:rPr>
+          <w:rFonts w:ascii="Times New Roman" w:hAnsi="Times New Roman"/>
+          <w:i/>
+          <w:iCs/>
+          <w:sz w:val="26"/>
+          <w:szCs w:val="26"/>
+          <w:lang w:eastAsia="ja-JP"/>
+        </w:rPr>
+        <w:t>MC</w:t>
+      </w:r>
+      <w:r>
+        <w:rPr>
+          <w:rFonts w:ascii="Times New Roman" w:hAnsi="Times New Roman"/>
+          <w:i/>
+          <w:iCs/>
+          <w:sz w:val="26"/>
+          <w:szCs w:val="26"/>
+          <w:lang w:eastAsia="ja-JP"/>
+        </w:rPr>
+        <w:t>/</w:t>
+      </w:r>
+      <w:r>
+        <w:rPr>
+          <w:rFonts w:ascii="Times New Roman" w:hAnsi="Times New Roman"/>
+          <w:i/>
+          <w:iCs/>
+          <w:sz w:val="26"/>
+          <w:szCs w:val="26"/>
+          <w:lang w:eastAsia="ja-JP"/>
+        </w:rPr>
+        <w:t>DC coverage</w:t>
+      </w:r>
+      <w:r>
+        <w:rPr>
+          <w:rFonts w:ascii="Times New Roman" w:hAnsi="Times New Roman" w:hint="eastAsia"/>
+          <w:iCs/>
+          <w:sz w:val="26"/>
+          <w:szCs w:val="26"/>
+          <w:lang w:eastAsia="ja-JP"/>
+        </w:rPr>
+        <w:t>)</w:t>
+      </w:r>
+      <w:r>
+        <w:rPr>
+          <w:rFonts w:ascii="Times New Roman" w:hAnsi="Times New Roman"/>
+          <w:iCs/>
+          <w:sz w:val="26"/>
+          <w:szCs w:val="26"/>
+          <w:lang w:eastAsia="ja-JP"/>
+        </w:rPr>
+        <w:t>. Khi một đầu vào đi qua một cạnh không mong muốn của một node quan trọng, nó sẽ đánh dấu rằng việc thực hiện đường thực thi này sẽ không dẫn đến phân nhánh mong muốn được.</w:t>
+      </w:r>
+      <w:r>
+        <w:rPr>
+          <w:rFonts w:ascii="Times New Roman" w:hAnsi="Times New Roman"/>
           <w:iCs/>
           <w:sz w:val="26"/>
           <w:szCs w:val="26"/>
@@ -7832,274 +8130,15 @@
         </w:rPr>
         <w:t xml:space="preserve"> </w:t>
       </w:r>
-      <w:proofErr w:type="gramStart"/>
-      <w:r>
-        <w:rPr>
-          <w:rFonts w:ascii="Times New Roman" w:hAnsi="Times New Roman" w:hint="eastAsia"/>
-          <w:iCs/>
-          <w:sz w:val="26"/>
-          <w:szCs w:val="26"/>
-          <w:lang w:eastAsia="ja-JP"/>
-        </w:rPr>
-        <w:t>Đặc biệt là, để phủ đượ</w:t>
-      </w:r>
-      <w:r>
-        <w:rPr>
-          <w:rFonts w:ascii="Times New Roman" w:hAnsi="Times New Roman" w:hint="eastAsia"/>
-          <w:iCs/>
-          <w:sz w:val="26"/>
-          <w:szCs w:val="26"/>
-          <w:lang w:eastAsia="ja-JP"/>
-        </w:rPr>
-        <w:t>c phân</w:t>
-      </w:r>
-      <w:r>
-        <w:rPr>
-          <w:rFonts w:ascii="Times New Roman" w:hAnsi="Times New Roman" w:hint="eastAsia"/>
-          <w:iCs/>
-          <w:sz w:val="26"/>
-          <w:szCs w:val="26"/>
-          <w:lang w:eastAsia="ja-JP"/>
-        </w:rPr>
-        <w:t xml:space="preserve"> nhánh mong muốn (</w:t>
-      </w:r>
-      <w:r>
-        <w:rPr>
-          <w:rFonts w:ascii="Times New Roman" w:hAnsi="Times New Roman"/>
-          <w:i/>
-          <w:iCs/>
-          <w:sz w:val="26"/>
-          <w:szCs w:val="26"/>
-          <w:lang w:eastAsia="ja-JP"/>
-        </w:rPr>
-        <w:t>target branch</w:t>
-      </w:r>
-      <w:r>
-        <w:rPr>
-          <w:rFonts w:ascii="Times New Roman" w:hAnsi="Times New Roman" w:hint="eastAsia"/>
-          <w:iCs/>
-          <w:sz w:val="26"/>
-          <w:szCs w:val="26"/>
-          <w:lang w:eastAsia="ja-JP"/>
-        </w:rPr>
-        <w:t xml:space="preserve">), thì một đường thực thi dẫn đến </w:t>
-      </w:r>
-      <w:r>
-        <w:rPr>
-          <w:rFonts w:ascii="Times New Roman" w:hAnsi="Times New Roman" w:hint="eastAsia"/>
-          <w:iCs/>
-          <w:sz w:val="26"/>
-          <w:szCs w:val="26"/>
-          <w:lang w:eastAsia="ja-JP"/>
-        </w:rPr>
-        <w:t xml:space="preserve">phân </w:t>
-      </w:r>
-      <w:r>
-        <w:rPr>
-          <w:rFonts w:ascii="Times New Roman" w:hAnsi="Times New Roman" w:hint="eastAsia"/>
-          <w:iCs/>
-          <w:sz w:val="26"/>
-          <w:szCs w:val="26"/>
-          <w:lang w:eastAsia="ja-JP"/>
-        </w:rPr>
-        <w:t>nhánh đó phải được chọn (trong trường hợp là có nhiều hơn một đường thực thi dẫn đế</w:t>
-      </w:r>
-      <w:r>
-        <w:rPr>
-          <w:rFonts w:ascii="Times New Roman" w:hAnsi="Times New Roman" w:hint="eastAsia"/>
-          <w:iCs/>
-          <w:sz w:val="26"/>
-          <w:szCs w:val="26"/>
-          <w:lang w:eastAsia="ja-JP"/>
-        </w:rPr>
-        <w:t xml:space="preserve">n </w:t>
-      </w:r>
-      <w:r>
-        <w:rPr>
-          <w:rFonts w:ascii="Times New Roman" w:hAnsi="Times New Roman"/>
-          <w:iCs/>
-          <w:sz w:val="26"/>
-          <w:szCs w:val="26"/>
-          <w:lang w:eastAsia="ja-JP"/>
-        </w:rPr>
-        <w:t>phân</w:t>
-      </w:r>
-      <w:r>
-        <w:rPr>
-          <w:rFonts w:ascii="Times New Roman" w:hAnsi="Times New Roman" w:hint="eastAsia"/>
-          <w:iCs/>
-          <w:sz w:val="26"/>
-          <w:szCs w:val="26"/>
-          <w:lang w:eastAsia="ja-JP"/>
-        </w:rPr>
-        <w:t xml:space="preserve"> nhánh mong muốn này).</w:t>
-      </w:r>
-      <w:proofErr w:type="gramEnd"/>
-      <w:r>
-        <w:rPr>
-          <w:rFonts w:ascii="Times New Roman" w:hAnsi="Times New Roman" w:hint="eastAsia"/>
-          <w:iCs/>
-          <w:sz w:val="26"/>
-          <w:szCs w:val="26"/>
-          <w:lang w:eastAsia="ja-JP"/>
-        </w:rPr>
-        <w:t xml:space="preserve"> </w:t>
-      </w:r>
-      <w:proofErr w:type="gramStart"/>
-      <w:r>
-        <w:rPr>
-          <w:rFonts w:ascii="Times New Roman" w:hAnsi="Times New Roman" w:hint="eastAsia"/>
-          <w:iCs/>
-          <w:sz w:val="26"/>
-          <w:szCs w:val="26"/>
-          <w:lang w:eastAsia="ja-JP"/>
-        </w:rPr>
-        <w:t xml:space="preserve">Điều này đã tạo thêm </w:t>
-      </w:r>
-      <w:r>
-        <w:rPr>
-          <w:rFonts w:ascii="Times New Roman" w:hAnsi="Times New Roman"/>
-          <w:iCs/>
-          <w:sz w:val="26"/>
-          <w:szCs w:val="26"/>
-          <w:lang w:eastAsia="ja-JP"/>
-        </w:rPr>
-        <w:t>g</w:t>
-      </w:r>
-      <w:r>
-        <w:rPr>
-          <w:rFonts w:ascii="Times New Roman" w:hAnsi="Times New Roman" w:hint="eastAsia"/>
-          <w:iCs/>
-          <w:sz w:val="26"/>
-          <w:szCs w:val="26"/>
-          <w:lang w:eastAsia="ja-JP"/>
-        </w:rPr>
-        <w:t>ánh</w:t>
-      </w:r>
-      <w:r>
-        <w:rPr>
-          <w:rFonts w:ascii="Times New Roman" w:hAnsi="Times New Roman" w:hint="eastAsia"/>
-          <w:iCs/>
-          <w:sz w:val="26"/>
-          <w:szCs w:val="26"/>
-          <w:lang w:eastAsia="ja-JP"/>
-        </w:rPr>
-        <w:t xml:space="preserve"> nặng cho người kiểm thử </w:t>
-      </w:r>
-      <w:r>
-        <w:rPr>
-          <w:rFonts w:ascii="Times New Roman" w:hAnsi="Times New Roman" w:hint="eastAsia"/>
-          <w:iCs/>
-          <w:sz w:val="26"/>
-          <w:szCs w:val="26"/>
-          <w:lang w:eastAsia="ja-JP"/>
-        </w:rPr>
-        <w:t xml:space="preserve">chương trình </w:t>
-      </w:r>
-      <w:r>
-        <w:rPr>
-          <w:rFonts w:ascii="Times New Roman" w:hAnsi="Times New Roman" w:hint="eastAsia"/>
-          <w:iCs/>
-          <w:sz w:val="26"/>
-          <w:szCs w:val="26"/>
-          <w:lang w:eastAsia="ja-JP"/>
-        </w:rPr>
-        <w:t>(</w:t>
-      </w:r>
-      <w:r>
-        <w:rPr>
-          <w:rFonts w:ascii="Times New Roman" w:hAnsi="Times New Roman" w:hint="eastAsia"/>
-          <w:i/>
-          <w:iCs/>
-          <w:sz w:val="26"/>
-          <w:szCs w:val="26"/>
-          <w:lang w:eastAsia="ja-JP"/>
-        </w:rPr>
-        <w:t>tester</w:t>
-      </w:r>
-      <w:r>
-        <w:rPr>
-          <w:rFonts w:ascii="Times New Roman" w:hAnsi="Times New Roman" w:hint="eastAsia"/>
-          <w:iCs/>
-          <w:sz w:val="26"/>
-          <w:szCs w:val="26"/>
-          <w:lang w:eastAsia="ja-JP"/>
-        </w:rPr>
-        <w:t>), đặc biệt là với các chương trình phức tạp.</w:t>
-      </w:r>
-      <w:proofErr w:type="gramEnd"/>
-      <w:r>
-        <w:rPr>
-          <w:rFonts w:ascii="Times New Roman" w:hAnsi="Times New Roman" w:hint="eastAsia"/>
-          <w:iCs/>
-          <w:sz w:val="26"/>
-          <w:szCs w:val="26"/>
-          <w:lang w:eastAsia="ja-JP"/>
-        </w:rPr>
-        <w:t xml:space="preserve"> </w:t>
-      </w:r>
-      <w:proofErr w:type="gramStart"/>
-      <w:r>
-        <w:rPr>
-          <w:rFonts w:ascii="Times New Roman" w:hAnsi="Times New Roman" w:hint="eastAsia"/>
-          <w:iCs/>
-          <w:sz w:val="26"/>
-          <w:szCs w:val="26"/>
-          <w:lang w:eastAsia="ja-JP"/>
-        </w:rPr>
-        <w:t>Korel đã làm giảm đi gánh nặng này bởi đề xuất một chiến lược kiểm thử hướng đến mục tiêu (</w:t>
-      </w:r>
-      <w:r>
-        <w:rPr>
-          <w:rFonts w:ascii="Times New Roman" w:hAnsi="Times New Roman"/>
-          <w:i/>
-          <w:iCs/>
-          <w:sz w:val="26"/>
-          <w:szCs w:val="26"/>
-          <w:lang w:eastAsia="ja-JP"/>
-        </w:rPr>
-        <w:t>goal–oriented testing strategy</w:t>
-      </w:r>
-      <w:r>
-        <w:rPr>
-          <w:rFonts w:ascii="Times New Roman" w:hAnsi="Times New Roman" w:hint="eastAsia"/>
-          <w:iCs/>
-          <w:sz w:val="26"/>
-          <w:szCs w:val="26"/>
-          <w:lang w:eastAsia="ja-JP"/>
-        </w:rPr>
-        <w:t>)</w:t>
-      </w:r>
-      <w:r>
-        <w:rPr>
-          <w:rFonts w:ascii="Times New Roman" w:hAnsi="Times New Roman" w:hint="eastAsia"/>
-          <w:iCs/>
-          <w:sz w:val="26"/>
-          <w:szCs w:val="26"/>
-          <w:lang w:eastAsia="ja-JP"/>
-        </w:rPr>
-        <w:t xml:space="preserve"> [7].</w:t>
-      </w:r>
-      <w:proofErr w:type="gramEnd"/>
-      <w:r>
-        <w:rPr>
-          <w:rFonts w:ascii="Times New Roman" w:hAnsi="Times New Roman" w:hint="eastAsia"/>
-          <w:iCs/>
-          <w:sz w:val="26"/>
-          <w:szCs w:val="26"/>
-          <w:lang w:eastAsia="ja-JP"/>
-        </w:rPr>
-        <w:t xml:space="preserve"> </w:t>
-      </w:r>
-      <w:r>
-        <w:rPr>
-          <w:rFonts w:ascii="Times New Roman" w:hAnsi="Times New Roman"/>
-          <w:iCs/>
-          <w:sz w:val="26"/>
-          <w:szCs w:val="26"/>
-          <w:lang w:eastAsia="ja-JP"/>
-        </w:rPr>
-        <w:t>Trong chiến l</w:t>
+      <w:r>
+        <w:rPr>
+          <w:rFonts w:ascii="Times New Roman" w:hAnsi="Times New Roman"/>
+          <w:iCs/>
+          <w:sz w:val="26"/>
+          <w:szCs w:val="26"/>
+          <w:lang w:eastAsia="ja-JP"/>
+        </w:rPr>
+        <w:t>Trong tr</w:t>
       </w:r>
       <w:r>
         <w:rPr>
@@ -8119,7 +8158,18 @@
           <w:szCs w:val="26"/>
           <w:lang w:eastAsia="ja-JP"/>
         </w:rPr>
-        <w:t xml:space="preserve">ợc này con </w:t>
+        <w:t xml:space="preserve">ờng </w:t>
+      </w:r>
+      <w:r>
+        <w:rPr>
+          <w:rFonts w:ascii="Times New Roman" w:hAnsi="Times New Roman"/>
+          <w:iCs/>
+          <w:sz w:val="26"/>
+          <w:szCs w:val="26"/>
+          <w:lang w:eastAsia="ja-JP"/>
+        </w:rPr>
+        <w:lastRenderedPageBreak/>
+        <w:t xml:space="preserve">hợp này một thuật toán tìm kiếm sẽ </w:t>
       </w:r>
       <w:r>
         <w:rPr>
@@ -8149,7 +8199,7 @@
           <w:szCs w:val="26"/>
           <w:lang w:eastAsia="ja-JP"/>
         </w:rPr>
-        <w:t xml:space="preserve">ờng dẫn </w:t>
+        <w:t xml:space="preserve">ợc sử dụng </w:t>
       </w:r>
       <w:r>
         <w:rPr>
@@ -8169,58 +8219,7 @@
           <w:szCs w:val="26"/>
           <w:lang w:eastAsia="ja-JP"/>
         </w:rPr>
-        <w:t xml:space="preserve">ến </w:t>
-      </w:r>
-      <w:r>
-        <w:rPr>
-          <w:rFonts w:ascii="Times New Roman" w:hAnsi="Times New Roman" w:hint="eastAsia"/>
-          <w:iCs/>
-          <w:sz w:val="26"/>
-          <w:szCs w:val="26"/>
-          <w:lang w:eastAsia="ja-JP"/>
-        </w:rPr>
-        <w:t xml:space="preserve">phân nhánh </w:t>
-      </w:r>
-      <w:r>
-        <w:rPr>
-          <w:rFonts w:ascii="Times New Roman" w:hAnsi="Times New Roman"/>
-          <w:iCs/>
-          <w:sz w:val="26"/>
-          <w:szCs w:val="26"/>
-          <w:lang w:eastAsia="ja-JP"/>
-        </w:rPr>
-        <w:t>mục tiêu là (phần lớn) không liên quan.</w:t>
-      </w:r>
-      <w:r>
-        <w:rPr>
-          <w:rFonts w:ascii="Times New Roman" w:hAnsi="Times New Roman" w:hint="eastAsia"/>
-          <w:iCs/>
-          <w:sz w:val="26"/>
-          <w:szCs w:val="26"/>
-          <w:lang w:eastAsia="ja-JP"/>
-        </w:rPr>
-        <w:t xml:space="preserve"> </w:t>
-      </w:r>
-      <w:proofErr w:type="gramStart"/>
-      <w:r>
-        <w:rPr>
-          <w:rFonts w:ascii="Times New Roman" w:hAnsi="Times New Roman" w:hint="eastAsia"/>
-          <w:iCs/>
-          <w:sz w:val="26"/>
-          <w:szCs w:val="26"/>
-          <w:lang w:eastAsia="ja-JP"/>
-        </w:rPr>
-        <w:t xml:space="preserve">Các tiếp cận hướng đến phân nhánh mục tiêu sử dụng một </w:t>
-      </w:r>
-      <w:r>
-        <w:rPr>
-          <w:rFonts w:ascii="Times New Roman" w:hAnsi="Times New Roman"/>
-          <w:iCs/>
-          <w:sz w:val="26"/>
-          <w:szCs w:val="26"/>
-          <w:lang w:eastAsia="ja-JP"/>
-        </w:rPr>
-        <w:t xml:space="preserve">biểu </w:t>
+        <w:t xml:space="preserve">ể thay </w:t>
       </w:r>
       <w:r>
         <w:rPr>
@@ -8240,7 +8239,7 @@
           <w:szCs w:val="26"/>
           <w:lang w:eastAsia="ja-JP"/>
         </w:rPr>
-        <w:t xml:space="preserve">ồ luồng </w:t>
+        <w:t xml:space="preserve">ổi tham số </w:t>
       </w:r>
       <w:r>
         <w:rPr>
@@ -8260,430 +8259,7 @@
           <w:szCs w:val="26"/>
           <w:lang w:eastAsia="ja-JP"/>
         </w:rPr>
-        <w:t>iều khiển của ch</w:t>
-      </w:r>
-      <w:r>
-        <w:rPr>
-          <w:rFonts w:ascii="Times New Roman" w:hAnsi="Times New Roman" w:hint="cs"/>
-          <w:iCs/>
-          <w:sz w:val="26"/>
-          <w:szCs w:val="26"/>
-          <w:lang w:eastAsia="ja-JP"/>
-        </w:rPr>
-        <w:t>ươ</w:t>
-      </w:r>
-      <w:r>
-        <w:rPr>
-          <w:rFonts w:ascii="Times New Roman" w:hAnsi="Times New Roman"/>
-          <w:iCs/>
-          <w:sz w:val="26"/>
-          <w:szCs w:val="26"/>
-          <w:lang w:eastAsia="ja-JP"/>
-        </w:rPr>
-        <w:t xml:space="preserve">ng trình </w:t>
-      </w:r>
-      <w:r>
-        <w:rPr>
-          <w:rFonts w:ascii="Times New Roman" w:hAnsi="Times New Roman" w:hint="eastAsia"/>
-          <w:iCs/>
-          <w:sz w:val="26"/>
-          <w:szCs w:val="26"/>
-          <w:lang w:eastAsia="ja-JP"/>
-        </w:rPr>
-        <w:t>đ</w:t>
-      </w:r>
-      <w:r>
-        <w:rPr>
-          <w:rFonts w:ascii="Times New Roman" w:hAnsi="Times New Roman"/>
-          <w:iCs/>
-          <w:sz w:val="26"/>
-          <w:szCs w:val="26"/>
-          <w:lang w:eastAsia="ja-JP"/>
-        </w:rPr>
-        <w:t xml:space="preserve">ể xác </w:t>
-      </w:r>
-      <w:r>
-        <w:rPr>
-          <w:rFonts w:ascii="Times New Roman" w:hAnsi="Times New Roman" w:hint="eastAsia"/>
-          <w:iCs/>
-          <w:sz w:val="26"/>
-          <w:szCs w:val="26"/>
-          <w:lang w:eastAsia="ja-JP"/>
-        </w:rPr>
-        <w:t>đ</w:t>
-      </w:r>
-      <w:r>
-        <w:rPr>
-          <w:rFonts w:ascii="Times New Roman" w:hAnsi="Times New Roman"/>
-          <w:iCs/>
-          <w:sz w:val="26"/>
-          <w:szCs w:val="26"/>
-          <w:lang w:eastAsia="ja-JP"/>
-        </w:rPr>
-        <w:t>ịnh các tiêu chí quan trọng, bán quan trọng và</w:t>
-      </w:r>
-      <w:r>
-        <w:rPr>
-          <w:rFonts w:ascii="Times New Roman" w:hAnsi="Times New Roman" w:hint="eastAsia"/>
-          <w:iCs/>
-          <w:sz w:val="26"/>
-          <w:szCs w:val="26"/>
-          <w:lang w:eastAsia="ja-JP"/>
-        </w:rPr>
-        <w:t xml:space="preserve"> c</w:t>
-      </w:r>
-      <w:r>
-        <w:rPr>
-          <w:rFonts w:ascii="Times New Roman" w:hAnsi="Times New Roman"/>
-          <w:iCs/>
-          <w:sz w:val="26"/>
-          <w:szCs w:val="26"/>
-          <w:lang w:eastAsia="ja-JP"/>
-        </w:rPr>
-        <w:t xml:space="preserve">ác </w:t>
-      </w:r>
-      <w:r>
-        <w:rPr>
-          <w:rFonts w:ascii="Times New Roman" w:hAnsi="Times New Roman" w:hint="eastAsia"/>
-          <w:iCs/>
-          <w:sz w:val="26"/>
-          <w:szCs w:val="26"/>
-          <w:lang w:eastAsia="ja-JP"/>
-        </w:rPr>
-        <w:t xml:space="preserve">đường thực thi </w:t>
-      </w:r>
-      <w:r>
-        <w:rPr>
-          <w:rFonts w:ascii="Times New Roman" w:hAnsi="Times New Roman"/>
-          <w:iCs/>
-          <w:sz w:val="26"/>
-          <w:szCs w:val="26"/>
-          <w:lang w:eastAsia="ja-JP"/>
-        </w:rPr>
-        <w:t xml:space="preserve">không liên quan </w:t>
-      </w:r>
-      <w:r>
-        <w:rPr>
-          <w:rFonts w:ascii="Times New Roman" w:hAnsi="Times New Roman" w:hint="eastAsia"/>
-          <w:iCs/>
-          <w:sz w:val="26"/>
-          <w:szCs w:val="26"/>
-          <w:lang w:eastAsia="ja-JP"/>
-        </w:rPr>
-        <w:t>đ</w:t>
-      </w:r>
-      <w:r>
-        <w:rPr>
-          <w:rFonts w:ascii="Times New Roman" w:hAnsi="Times New Roman"/>
-          <w:iCs/>
-          <w:sz w:val="26"/>
-          <w:szCs w:val="26"/>
-          <w:lang w:eastAsia="ja-JP"/>
-        </w:rPr>
-        <w:t xml:space="preserve">ến </w:t>
-      </w:r>
-      <w:r>
-        <w:rPr>
-          <w:rFonts w:ascii="Times New Roman" w:hAnsi="Times New Roman" w:hint="eastAsia"/>
-          <w:iCs/>
-          <w:sz w:val="26"/>
-          <w:szCs w:val="26"/>
-          <w:lang w:eastAsia="ja-JP"/>
-        </w:rPr>
-        <w:t xml:space="preserve">phân nhánh </w:t>
-      </w:r>
-      <w:r>
-        <w:rPr>
-          <w:rFonts w:ascii="Times New Roman" w:hAnsi="Times New Roman"/>
-          <w:iCs/>
-          <w:sz w:val="26"/>
-          <w:szCs w:val="26"/>
-          <w:lang w:eastAsia="ja-JP"/>
-        </w:rPr>
-        <w:t>mục tiêu.</w:t>
-      </w:r>
-      <w:proofErr w:type="gramEnd"/>
-      <w:r>
-        <w:rPr>
-          <w:rFonts w:ascii="Times New Roman" w:hAnsi="Times New Roman" w:hint="eastAsia"/>
-          <w:iCs/>
-          <w:sz w:val="26"/>
-          <w:szCs w:val="26"/>
-          <w:lang w:eastAsia="ja-JP"/>
-        </w:rPr>
-        <w:t xml:space="preserve"> Nó có thể được sử dụng để </w:t>
-      </w:r>
-      <w:proofErr w:type="gramStart"/>
-      <w:r>
-        <w:rPr>
-          <w:rFonts w:ascii="Times New Roman" w:hAnsi="Times New Roman" w:hint="eastAsia"/>
-          <w:iCs/>
-          <w:sz w:val="26"/>
-          <w:szCs w:val="26"/>
-          <w:lang w:eastAsia="ja-JP"/>
-        </w:rPr>
-        <w:t>thu</w:t>
-      </w:r>
-      <w:proofErr w:type="gramEnd"/>
-      <w:r>
-        <w:rPr>
-          <w:rFonts w:ascii="Times New Roman" w:hAnsi="Times New Roman" w:hint="eastAsia"/>
-          <w:iCs/>
-          <w:sz w:val="26"/>
-          <w:szCs w:val="26"/>
-          <w:lang w:eastAsia="ja-JP"/>
-        </w:rPr>
-        <w:t xml:space="preserve"> được các câu lệnh, phân nhánh hay các phủ điều kiện/quyết định đã được sửa đổi (</w:t>
-      </w:r>
-      <w:r>
-        <w:rPr>
-          <w:rFonts w:ascii="Times New Roman" w:hAnsi="Times New Roman"/>
-          <w:i/>
-          <w:iCs/>
-          <w:sz w:val="26"/>
-          <w:szCs w:val="26"/>
-          <w:lang w:eastAsia="ja-JP"/>
-        </w:rPr>
-        <w:t>modified condition/decision coverage</w:t>
-      </w:r>
-      <w:r>
-        <w:rPr>
-          <w:rFonts w:ascii="Times New Roman" w:hAnsi="Times New Roman" w:hint="eastAsia"/>
-          <w:i/>
-          <w:iCs/>
-          <w:sz w:val="26"/>
-          <w:szCs w:val="26"/>
-          <w:lang w:eastAsia="ja-JP"/>
-        </w:rPr>
-        <w:t xml:space="preserve"> - </w:t>
-      </w:r>
-      <w:r>
-        <w:rPr>
-          <w:rFonts w:ascii="Times New Roman" w:hAnsi="Times New Roman"/>
-          <w:i/>
-          <w:iCs/>
-          <w:sz w:val="26"/>
-          <w:szCs w:val="26"/>
-          <w:lang w:eastAsia="ja-JP"/>
-        </w:rPr>
-        <w:t>MC</w:t>
-      </w:r>
-      <w:r>
-        <w:rPr>
-          <w:rFonts w:ascii="Times New Roman" w:hAnsi="Times New Roman"/>
-          <w:i/>
-          <w:iCs/>
-          <w:sz w:val="26"/>
-          <w:szCs w:val="26"/>
-          <w:lang w:eastAsia="ja-JP"/>
-        </w:rPr>
-        <w:t>/</w:t>
-      </w:r>
-      <w:r>
-        <w:rPr>
-          <w:rFonts w:ascii="Times New Roman" w:hAnsi="Times New Roman"/>
-          <w:i/>
-          <w:iCs/>
-          <w:sz w:val="26"/>
-          <w:szCs w:val="26"/>
-          <w:lang w:eastAsia="ja-JP"/>
-        </w:rPr>
-        <w:t>DC coverage</w:t>
-      </w:r>
-      <w:r>
-        <w:rPr>
-          <w:rFonts w:ascii="Times New Roman" w:hAnsi="Times New Roman" w:hint="eastAsia"/>
-          <w:iCs/>
-          <w:sz w:val="26"/>
-          <w:szCs w:val="26"/>
-          <w:lang w:eastAsia="ja-JP"/>
-        </w:rPr>
-        <w:t>)</w:t>
-      </w:r>
-      <w:r>
-        <w:rPr>
-          <w:rFonts w:ascii="Times New Roman" w:hAnsi="Times New Roman"/>
-          <w:iCs/>
-          <w:sz w:val="26"/>
-          <w:szCs w:val="26"/>
-          <w:lang w:eastAsia="ja-JP"/>
-        </w:rPr>
-        <w:t xml:space="preserve">. </w:t>
-      </w:r>
-      <w:proofErr w:type="gramStart"/>
-      <w:r>
-        <w:rPr>
-          <w:rFonts w:ascii="Times New Roman" w:hAnsi="Times New Roman"/>
-          <w:iCs/>
-          <w:sz w:val="26"/>
-          <w:szCs w:val="26"/>
-          <w:lang w:eastAsia="ja-JP"/>
-        </w:rPr>
-        <w:t>Khi một đầu vào đi qua một cạnh không mong muốn của một node quan trọng, nó sẽ đánh dấu rằng việc thực hiện đường thực thi này sẽ không dẫn đến phân nhánh mong muốn được.</w:t>
-      </w:r>
-      <w:proofErr w:type="gramEnd"/>
-      <w:r>
-        <w:rPr>
-          <w:rFonts w:ascii="Times New Roman" w:hAnsi="Times New Roman"/>
-          <w:iCs/>
-          <w:sz w:val="26"/>
-          <w:szCs w:val="26"/>
-          <w:lang w:eastAsia="ja-JP"/>
-        </w:rPr>
-        <w:t xml:space="preserve"> </w:t>
-      </w:r>
-      <w:r>
-        <w:rPr>
-          <w:rFonts w:ascii="Times New Roman" w:hAnsi="Times New Roman"/>
-          <w:iCs/>
-          <w:sz w:val="26"/>
-          <w:szCs w:val="26"/>
-          <w:lang w:eastAsia="ja-JP"/>
-        </w:rPr>
-        <w:t>Trong tr</w:t>
-      </w:r>
-      <w:r>
-        <w:rPr>
-          <w:rFonts w:ascii="Times New Roman" w:hAnsi="Times New Roman" w:hint="cs"/>
-          <w:iCs/>
-          <w:sz w:val="26"/>
-          <w:szCs w:val="26"/>
-          <w:lang w:eastAsia="ja-JP"/>
-        </w:rPr>
-        <w:t>ư</w:t>
-      </w:r>
-      <w:r>
-        <w:rPr>
-          <w:rFonts w:ascii="Times New Roman" w:hAnsi="Times New Roman"/>
-          <w:iCs/>
-          <w:sz w:val="26"/>
-          <w:szCs w:val="26"/>
-          <w:lang w:eastAsia="ja-JP"/>
-        </w:rPr>
-        <w:t xml:space="preserve">ờng hợp này một thuật toán tìm kiếm sẽ </w:t>
-      </w:r>
-      <w:r>
-        <w:rPr>
-          <w:rFonts w:ascii="Times New Roman" w:hAnsi="Times New Roman" w:hint="eastAsia"/>
-          <w:iCs/>
-          <w:sz w:val="26"/>
-          <w:szCs w:val="26"/>
-          <w:lang w:eastAsia="ja-JP"/>
-        </w:rPr>
-        <w:t>đ</w:t>
-      </w:r>
-      <w:r>
-        <w:rPr>
-          <w:rFonts w:ascii="Times New Roman" w:hAnsi="Times New Roman" w:hint="cs"/>
-          <w:iCs/>
-          <w:sz w:val="26"/>
-          <w:szCs w:val="26"/>
-          <w:lang w:eastAsia="ja-JP"/>
-        </w:rPr>
-        <w:t>ư</w:t>
-      </w:r>
-      <w:r>
-        <w:rPr>
-          <w:rFonts w:ascii="Times New Roman" w:hAnsi="Times New Roman"/>
-          <w:iCs/>
-          <w:sz w:val="26"/>
-          <w:szCs w:val="26"/>
-          <w:lang w:eastAsia="ja-JP"/>
-        </w:rPr>
-        <w:t xml:space="preserve">ợc sử dụng </w:t>
-      </w:r>
-      <w:r>
-        <w:rPr>
-          <w:rFonts w:ascii="Times New Roman" w:hAnsi="Times New Roman" w:hint="eastAsia"/>
-          <w:iCs/>
-          <w:sz w:val="26"/>
-          <w:szCs w:val="26"/>
-          <w:lang w:eastAsia="ja-JP"/>
-        </w:rPr>
-        <w:t>đ</w:t>
-      </w:r>
-      <w:r>
-        <w:rPr>
-          <w:rFonts w:ascii="Times New Roman" w:hAnsi="Times New Roman"/>
-          <w:iCs/>
-          <w:sz w:val="26"/>
-          <w:szCs w:val="26"/>
-          <w:lang w:eastAsia="ja-JP"/>
-        </w:rPr>
-        <w:t xml:space="preserve">ể thay </w:t>
-      </w:r>
-      <w:r>
-        <w:rPr>
-          <w:rFonts w:ascii="Times New Roman" w:hAnsi="Times New Roman" w:hint="eastAsia"/>
-          <w:iCs/>
-          <w:sz w:val="26"/>
-          <w:szCs w:val="26"/>
-          <w:lang w:eastAsia="ja-JP"/>
-        </w:rPr>
-        <w:t>đ</w:t>
-      </w:r>
-      <w:r>
-        <w:rPr>
-          <w:rFonts w:ascii="Times New Roman" w:hAnsi="Times New Roman"/>
-          <w:iCs/>
-          <w:sz w:val="26"/>
-          <w:szCs w:val="26"/>
-          <w:lang w:eastAsia="ja-JP"/>
-        </w:rPr>
-        <w:t xml:space="preserve">ổi tham số </w:t>
-      </w:r>
-      <w:r>
-        <w:rPr>
-          <w:rFonts w:ascii="Times New Roman" w:hAnsi="Times New Roman" w:hint="eastAsia"/>
-          <w:iCs/>
-          <w:sz w:val="26"/>
-          <w:szCs w:val="26"/>
-          <w:lang w:eastAsia="ja-JP"/>
-        </w:rPr>
-        <w:t>đ</w:t>
-      </w:r>
-      <w:r>
-        <w:rPr>
-          <w:rFonts w:ascii="Times New Roman" w:hAnsi="Times New Roman"/>
-          <w:iCs/>
-          <w:sz w:val="26"/>
-          <w:szCs w:val="26"/>
-          <w:lang w:eastAsia="ja-JP"/>
-        </w:rPr>
-        <w:t xml:space="preserve">ầu vào, làm cho </w:t>
-      </w:r>
-      <w:r>
-        <w:rPr>
-          <w:rFonts w:ascii="Times New Roman" w:hAnsi="Times New Roman"/>
-          <w:iCs/>
-          <w:sz w:val="26"/>
-          <w:szCs w:val="26"/>
-          <w:lang w:eastAsia="ja-JP"/>
-        </w:rPr>
-        <w:lastRenderedPageBreak/>
-        <w:t xml:space="preserve">chúng buộc phải thực hiện </w:t>
-      </w:r>
-      <w:proofErr w:type="gramStart"/>
-      <w:r>
-        <w:rPr>
-          <w:rFonts w:ascii="Times New Roman" w:hAnsi="Times New Roman"/>
-          <w:iCs/>
-          <w:sz w:val="26"/>
-          <w:szCs w:val="26"/>
-          <w:lang w:eastAsia="ja-JP"/>
-        </w:rPr>
-        <w:t>theo</w:t>
-      </w:r>
-      <w:proofErr w:type="gramEnd"/>
-      <w:r>
-        <w:rPr>
-          <w:rFonts w:ascii="Times New Roman" w:hAnsi="Times New Roman"/>
-          <w:iCs/>
-          <w:sz w:val="26"/>
-          <w:szCs w:val="26"/>
-          <w:lang w:eastAsia="ja-JP"/>
-        </w:rPr>
-        <w:t xml:space="preserve"> h</w:t>
+        <w:t>ầu vào, làm cho chúng buộc phải thực hiện theo h</w:t>
       </w:r>
       <w:r>
         <w:rPr>
@@ -8777,31 +8353,7 @@
           <w:highlight w:val="yellow"/>
           <w:lang w:eastAsia="ja-JP"/>
         </w:rPr>
-        <w:t xml:space="preserve">To be </w:t>
-      </w:r>
-      <w:proofErr w:type="gramStart"/>
-      <w:r>
-        <w:rPr>
-          <w:rFonts w:ascii="Times New Roman" w:hAnsi="Times New Roman"/>
-          <w:iCs/>
-          <w:sz w:val="26"/>
-          <w:szCs w:val="26"/>
-          <w:highlight w:val="yellow"/>
-          <w:lang w:eastAsia="ja-JP"/>
-        </w:rPr>
-        <w:t>continue</w:t>
-      </w:r>
-      <w:proofErr w:type="gramEnd"/>
-      <w:r>
-        <w:rPr>
-          <w:rFonts w:ascii="Times New Roman" w:hAnsi="Times New Roman"/>
-          <w:iCs/>
-          <w:sz w:val="26"/>
-          <w:szCs w:val="26"/>
-          <w:highlight w:val="yellow"/>
-          <w:lang w:eastAsia="ja-JP"/>
-        </w:rPr>
-        <w:t>…</w:t>
+        <w:t>To be continue…</w:t>
       </w:r>
     </w:p>
     <w:p>
@@ -8826,7 +8378,6 @@
         </w:rPr>
         <w:t xml:space="preserve">Phần lớn các nghiên cứu ở phía trên đề cập đến các chương trình tuần tự, nhưng </w:t>
       </w:r>
-      <w:proofErr w:type="gramStart"/>
       <w:r>
         <w:rPr>
           <w:rFonts w:ascii="Times New Roman" w:hAnsi="Times New Roman"/>
@@ -8845,18 +8396,7 @@
           <w:szCs w:val="26"/>
           <w:lang w:eastAsia="ja-JP"/>
         </w:rPr>
-        <w:t>cũng</w:t>
-      </w:r>
-      <w:proofErr w:type="gramEnd"/>
-      <w:r>
-        <w:rPr>
-          <w:rFonts w:ascii="Times New Roman" w:hAnsi="Times New Roman"/>
-          <w:iCs/>
-          <w:sz w:val="26"/>
-          <w:szCs w:val="26"/>
-          <w:lang w:eastAsia="ja-JP"/>
-        </w:rPr>
-        <w:t xml:space="preserve"> được </w:t>
+        <w:t xml:space="preserve">cũng được </w:t>
       </w:r>
       <w:r>
         <w:rPr>
@@ -8891,7 +8431,6 @@
           <w:lang w:eastAsia="ja-JP"/>
         </w:rPr>
       </w:pPr>
-      <w:proofErr w:type="gramStart"/>
       <w:r>
         <w:rPr>
           <w:rFonts w:ascii="Times New Roman" w:hAnsi="Times New Roman"/>
@@ -8981,9 +8520,28 @@
           <w:szCs w:val="26"/>
           <w:lang w:eastAsia="ja-JP"/>
         </w:rPr>
-        <w:t>).</w:t>
-      </w:r>
-      <w:proofErr w:type="gramEnd"/>
+        <w:t xml:space="preserve">). </w:t>
+      </w:r>
+      <w:r>
+        <w:rPr>
+          <w:rFonts w:ascii="Times New Roman" w:hAnsi="Times New Roman"/>
+          <w:iCs/>
+          <w:sz w:val="26"/>
+          <w:szCs w:val="26"/>
+          <w:lang w:eastAsia="ja-JP"/>
+        </w:rPr>
+        <w:t xml:space="preserve">Tuy nhiên cũng có các giải thuật khác cũng </w:t>
+      </w:r>
+      <w:r>
+        <w:rPr>
+          <w:rFonts w:ascii="Times New Roman" w:hAnsi="Times New Roman" w:hint="eastAsia"/>
+          <w:iCs/>
+          <w:sz w:val="26"/>
+          <w:szCs w:val="26"/>
+          <w:lang w:eastAsia="ja-JP"/>
+        </w:rPr>
+        <w:t>đã</w:t>
+      </w:r>
       <w:r>
         <w:rPr>
           <w:rFonts w:ascii="Times New Roman" w:hAnsi="Times New Roman"/>
@@ -8996,23 +8554,378 @@
       </w:r>
       <w:r>
         <w:rPr>
-          <w:rFonts w:ascii="Times New Roman" w:hAnsi="Times New Roman"/>
-          <w:iCs/>
-          <w:sz w:val="26"/>
-          <w:szCs w:val="26"/>
-          <w:lang w:eastAsia="ja-JP"/>
-        </w:rPr>
-        <w:t xml:space="preserve">Tuy nhiên cũng có các giải thuật khác cũng </w:t>
-      </w:r>
-      <w:r>
-        <w:rPr>
-          <w:rFonts w:ascii="Times New Roman" w:hAnsi="Times New Roman" w:hint="eastAsia"/>
-          <w:iCs/>
-          <w:sz w:val="26"/>
-          <w:szCs w:val="26"/>
-          <w:lang w:eastAsia="ja-JP"/>
-        </w:rPr>
-        <w:t>đã</w:t>
+          <w:rFonts w:ascii="Times New Roman" w:hAnsi="Times New Roman" w:hint="eastAsia"/>
+          <w:iCs/>
+          <w:sz w:val="26"/>
+          <w:szCs w:val="26"/>
+          <w:lang w:eastAsia="ja-JP"/>
+        </w:rPr>
+        <w:t>đ</w:t>
+      </w:r>
+      <w:r>
+        <w:rPr>
+          <w:rFonts w:ascii="Times New Roman" w:hAnsi="Times New Roman" w:hint="cs"/>
+          <w:iCs/>
+          <w:sz w:val="26"/>
+          <w:szCs w:val="26"/>
+          <w:lang w:eastAsia="ja-JP"/>
+        </w:rPr>
+        <w:t>ư</w:t>
+      </w:r>
+      <w:r>
+        <w:rPr>
+          <w:rFonts w:ascii="Times New Roman" w:hAnsi="Times New Roman"/>
+          <w:iCs/>
+          <w:sz w:val="26"/>
+          <w:szCs w:val="26"/>
+          <w:lang w:eastAsia="ja-JP"/>
+        </w:rPr>
+        <w:t>ợc nghiên cứu thử nghiệm, bao gồm giải thuật tiến hóa song song</w:t>
+      </w:r>
+      <w:r>
+        <w:rPr>
+          <w:rFonts w:ascii="Times New Roman" w:hAnsi="Times New Roman"/>
+          <w:iCs/>
+          <w:sz w:val="26"/>
+          <w:szCs w:val="26"/>
+          <w:lang w:eastAsia="ja-JP"/>
+        </w:rPr>
+        <w:t xml:space="preserve"> (</w:t>
+      </w:r>
+      <w:r>
+        <w:rPr>
+          <w:rFonts w:ascii="Times New Roman" w:hAnsi="Times New Roman"/>
+          <w:i/>
+          <w:iCs/>
+          <w:sz w:val="26"/>
+          <w:szCs w:val="26"/>
+          <w:lang w:eastAsia="ja-JP"/>
+        </w:rPr>
+        <w:t>parallel evolutionary algorithms</w:t>
+      </w:r>
+      <w:r>
+        <w:rPr>
+          <w:rFonts w:ascii="Times New Roman" w:hAnsi="Times New Roman"/>
+          <w:iCs/>
+          <w:sz w:val="26"/>
+          <w:szCs w:val="26"/>
+          <w:lang w:eastAsia="ja-JP"/>
+        </w:rPr>
+        <w:t>)</w:t>
+      </w:r>
+      <w:r>
+        <w:rPr>
+          <w:rFonts w:ascii="Times New Roman" w:hAnsi="Times New Roman"/>
+          <w:iCs/>
+          <w:sz w:val="26"/>
+          <w:szCs w:val="26"/>
+          <w:lang w:eastAsia="ja-JP"/>
+        </w:rPr>
+        <w:t>(AC08)</w:t>
+      </w:r>
+      <w:r>
+        <w:rPr>
+          <w:rFonts w:ascii="Times New Roman" w:hAnsi="Times New Roman"/>
+          <w:iCs/>
+          <w:sz w:val="26"/>
+          <w:szCs w:val="26"/>
+          <w:lang w:eastAsia="ja-JP"/>
+        </w:rPr>
+        <w:t>, các chiến l</w:t>
+      </w:r>
+      <w:r>
+        <w:rPr>
+          <w:rFonts w:ascii="Times New Roman" w:hAnsi="Times New Roman" w:hint="cs"/>
+          <w:iCs/>
+          <w:sz w:val="26"/>
+          <w:szCs w:val="26"/>
+          <w:lang w:eastAsia="ja-JP"/>
+        </w:rPr>
+        <w:t>ư</w:t>
+      </w:r>
+      <w:r>
+        <w:rPr>
+          <w:rFonts w:ascii="Times New Roman" w:hAnsi="Times New Roman"/>
+          <w:iCs/>
+          <w:sz w:val="26"/>
+          <w:szCs w:val="26"/>
+          <w:lang w:eastAsia="ja-JP"/>
+        </w:rPr>
+        <w:t>ợc tiến hóa</w:t>
+      </w:r>
+      <w:r>
+        <w:rPr>
+          <w:rFonts w:ascii="Times New Roman" w:hAnsi="Times New Roman"/>
+          <w:iCs/>
+          <w:sz w:val="26"/>
+          <w:szCs w:val="26"/>
+          <w:lang w:eastAsia="ja-JP"/>
+        </w:rPr>
+        <w:t xml:space="preserve"> (</w:t>
+      </w:r>
+      <w:r>
+        <w:rPr>
+          <w:rFonts w:ascii="Times New Roman" w:hAnsi="Times New Roman"/>
+          <w:i/>
+          <w:iCs/>
+          <w:sz w:val="26"/>
+          <w:szCs w:val="26"/>
+          <w:lang w:eastAsia="ja-JP"/>
+        </w:rPr>
+        <w:t>Evolution Strategies</w:t>
+      </w:r>
+      <w:r>
+        <w:rPr>
+          <w:rFonts w:ascii="Times New Roman" w:hAnsi="Times New Roman"/>
+          <w:iCs/>
+          <w:sz w:val="26"/>
+          <w:szCs w:val="26"/>
+          <w:lang w:eastAsia="ja-JP"/>
+        </w:rPr>
+        <w:t>)</w:t>
+      </w:r>
+      <w:r>
+        <w:rPr>
+          <w:rFonts w:ascii="Times New Roman" w:hAnsi="Times New Roman"/>
+          <w:iCs/>
+          <w:sz w:val="26"/>
+          <w:szCs w:val="26"/>
+          <w:lang w:eastAsia="ja-JP"/>
+        </w:rPr>
+        <w:t xml:space="preserve"> (AC05)</w:t>
+      </w:r>
+      <w:r>
+        <w:rPr>
+          <w:rFonts w:ascii="Times New Roman" w:hAnsi="Times New Roman"/>
+          <w:iCs/>
+          <w:sz w:val="26"/>
+          <w:szCs w:val="26"/>
+          <w:lang w:eastAsia="ja-JP"/>
+        </w:rPr>
+        <w:t xml:space="preserve">, các thuật toán </w:t>
+      </w:r>
+      <w:r>
+        <w:rPr>
+          <w:rFonts w:ascii="Times New Roman" w:hAnsi="Times New Roman" w:hint="cs"/>
+          <w:iCs/>
+          <w:sz w:val="26"/>
+          <w:szCs w:val="26"/>
+          <w:lang w:eastAsia="ja-JP"/>
+        </w:rPr>
+        <w:t>ư</w:t>
+      </w:r>
+      <w:r>
+        <w:rPr>
+          <w:rFonts w:ascii="Times New Roman" w:hAnsi="Times New Roman"/>
+          <w:iCs/>
+          <w:sz w:val="26"/>
+          <w:szCs w:val="26"/>
+          <w:lang w:eastAsia="ja-JP"/>
+        </w:rPr>
+        <w:t>ớc l</w:t>
+      </w:r>
+      <w:r>
+        <w:rPr>
+          <w:rFonts w:ascii="Times New Roman" w:hAnsi="Times New Roman" w:hint="cs"/>
+          <w:iCs/>
+          <w:sz w:val="26"/>
+          <w:szCs w:val="26"/>
+          <w:lang w:eastAsia="ja-JP"/>
+        </w:rPr>
+        <w:t>ư</w:t>
+      </w:r>
+      <w:r>
+        <w:rPr>
+          <w:rFonts w:ascii="Times New Roman" w:hAnsi="Times New Roman"/>
+          <w:iCs/>
+          <w:sz w:val="26"/>
+          <w:szCs w:val="26"/>
+          <w:lang w:eastAsia="ja-JP"/>
+        </w:rPr>
+        <w:t>ợng phân phối</w:t>
+      </w:r>
+      <w:r>
+        <w:rPr>
+          <w:rFonts w:ascii="Times New Roman" w:hAnsi="Times New Roman"/>
+          <w:iCs/>
+          <w:sz w:val="26"/>
+          <w:szCs w:val="26"/>
+          <w:lang w:eastAsia="ja-JP"/>
+        </w:rPr>
+        <w:t xml:space="preserve"> (</w:t>
+      </w:r>
+      <w:r>
+        <w:rPr>
+          <w:rFonts w:ascii="Times New Roman" w:hAnsi="Times New Roman"/>
+          <w:i/>
+          <w:iCs/>
+          <w:sz w:val="26"/>
+          <w:szCs w:val="26"/>
+          <w:lang w:eastAsia="ja-JP"/>
+        </w:rPr>
+        <w:t>Estimation of Distribution Algorithms</w:t>
+      </w:r>
+      <w:r>
+        <w:rPr>
+          <w:rFonts w:ascii="Times New Roman" w:hAnsi="Times New Roman"/>
+          <w:iCs/>
+          <w:sz w:val="26"/>
+          <w:szCs w:val="26"/>
+          <w:lang w:eastAsia="ja-JP"/>
+        </w:rPr>
+        <w:t>)</w:t>
+      </w:r>
+      <w:r>
+        <w:rPr>
+          <w:rFonts w:ascii="Times New Roman" w:hAnsi="Times New Roman"/>
+          <w:iCs/>
+          <w:sz w:val="26"/>
+          <w:szCs w:val="26"/>
+          <w:lang w:eastAsia="ja-JP"/>
+        </w:rPr>
+        <w:t xml:space="preserve"> (SAY07)</w:t>
+      </w:r>
+      <w:r>
+        <w:rPr>
+          <w:rFonts w:ascii="Times New Roman" w:hAnsi="Times New Roman"/>
+          <w:iCs/>
+          <w:sz w:val="26"/>
+          <w:szCs w:val="26"/>
+          <w:lang w:eastAsia="ja-JP"/>
+        </w:rPr>
+        <w:t>, tìm kiếm rải rác</w:t>
+      </w:r>
+      <w:r>
+        <w:rPr>
+          <w:rFonts w:ascii="Times New Roman" w:hAnsi="Times New Roman"/>
+          <w:iCs/>
+          <w:sz w:val="26"/>
+          <w:szCs w:val="26"/>
+          <w:lang w:eastAsia="ja-JP"/>
+        </w:rPr>
+        <w:t xml:space="preserve"> (</w:t>
+      </w:r>
+      <w:r>
+        <w:rPr>
+          <w:rFonts w:ascii="Times New Roman" w:hAnsi="Times New Roman"/>
+          <w:i/>
+          <w:iCs/>
+          <w:sz w:val="26"/>
+          <w:szCs w:val="26"/>
+          <w:lang w:eastAsia="ja-JP"/>
+        </w:rPr>
+        <w:t>Scatter Search</w:t>
+      </w:r>
+      <w:r>
+        <w:rPr>
+          <w:rFonts w:ascii="Times New Roman" w:hAnsi="Times New Roman"/>
+          <w:iCs/>
+          <w:sz w:val="26"/>
+          <w:szCs w:val="26"/>
+          <w:lang w:eastAsia="ja-JP"/>
+        </w:rPr>
+        <w:t>)</w:t>
+      </w:r>
+      <w:r>
+        <w:rPr>
+          <w:rFonts w:ascii="Times New Roman" w:hAnsi="Times New Roman"/>
+          <w:iCs/>
+          <w:sz w:val="26"/>
+          <w:szCs w:val="26"/>
+          <w:lang w:eastAsia="ja-JP"/>
+        </w:rPr>
+        <w:t xml:space="preserve"> (BTDD07; Sag07)</w:t>
+      </w:r>
+      <w:r>
+        <w:rPr>
+          <w:rFonts w:ascii="Times New Roman" w:hAnsi="Times New Roman"/>
+          <w:iCs/>
+          <w:sz w:val="26"/>
+          <w:szCs w:val="26"/>
+          <w:lang w:eastAsia="ja-JP"/>
+        </w:rPr>
+        <w:t xml:space="preserve">, tối </w:t>
+      </w:r>
+      <w:r>
+        <w:rPr>
+          <w:rFonts w:ascii="Times New Roman" w:hAnsi="Times New Roman" w:hint="cs"/>
+          <w:iCs/>
+          <w:sz w:val="26"/>
+          <w:szCs w:val="26"/>
+          <w:lang w:eastAsia="ja-JP"/>
+        </w:rPr>
+        <w:t>ư</w:t>
+      </w:r>
+      <w:r>
+        <w:rPr>
+          <w:rFonts w:ascii="Times New Roman" w:hAnsi="Times New Roman"/>
+          <w:iCs/>
+          <w:sz w:val="26"/>
+          <w:szCs w:val="26"/>
+          <w:lang w:eastAsia="ja-JP"/>
+        </w:rPr>
+        <w:t xml:space="preserve">u hóa bầy </w:t>
+      </w:r>
+      <w:r>
+        <w:rPr>
+          <w:rFonts w:ascii="Times New Roman" w:hAnsi="Times New Roman" w:hint="eastAsia"/>
+          <w:iCs/>
+          <w:sz w:val="26"/>
+          <w:szCs w:val="26"/>
+          <w:lang w:eastAsia="ja-JP"/>
+        </w:rPr>
+        <w:t>đà</w:t>
+      </w:r>
+      <w:r>
+        <w:rPr>
+          <w:rFonts w:ascii="Times New Roman" w:hAnsi="Times New Roman"/>
+          <w:iCs/>
+          <w:sz w:val="26"/>
+          <w:szCs w:val="26"/>
+          <w:lang w:eastAsia="ja-JP"/>
+        </w:rPr>
+        <w:t xml:space="preserve">n </w:t>
+      </w:r>
+      <w:r>
+        <w:rPr>
+          <w:rFonts w:ascii="Times New Roman" w:hAnsi="Times New Roman"/>
+          <w:iCs/>
+          <w:sz w:val="26"/>
+          <w:szCs w:val="26"/>
+          <w:lang w:eastAsia="ja-JP"/>
+        </w:rPr>
+        <w:t>(</w:t>
+      </w:r>
+      <w:r>
+        <w:rPr>
+          <w:rFonts w:ascii="Times New Roman" w:hAnsi="Times New Roman"/>
+          <w:i/>
+          <w:iCs/>
+          <w:sz w:val="26"/>
+          <w:szCs w:val="26"/>
+          <w:lang w:eastAsia="ja-JP"/>
+        </w:rPr>
+        <w:t>Particle Swarm Optimization</w:t>
+      </w:r>
+      <w:r>
+        <w:rPr>
+          <w:rFonts w:ascii="Times New Roman" w:hAnsi="Times New Roman"/>
+          <w:iCs/>
+          <w:sz w:val="26"/>
+          <w:szCs w:val="26"/>
+          <w:lang w:eastAsia="ja-JP"/>
+        </w:rPr>
+        <w:t>)</w:t>
+      </w:r>
+      <w:r>
+        <w:rPr>
+          <w:rFonts w:ascii="Times New Roman" w:hAnsi="Times New Roman"/>
+          <w:iCs/>
+          <w:sz w:val="26"/>
+          <w:szCs w:val="26"/>
+          <w:lang w:eastAsia="ja-JP"/>
+        </w:rPr>
+        <w:t xml:space="preserve"> (LI08; WWW07)</w:t>
       </w:r>
       <w:r>
         <w:rPr>
@@ -9026,6 +8939,96 @@
       </w:r>
       <w:r>
         <w:rPr>
+          <w:rFonts w:ascii="Times New Roman" w:hAnsi="Times New Roman"/>
+          <w:iCs/>
+          <w:sz w:val="26"/>
+          <w:szCs w:val="26"/>
+          <w:lang w:eastAsia="ja-JP"/>
+        </w:rPr>
+        <w:t>hay tìm kiếm Tabu</w:t>
+      </w:r>
+      <w:r>
+        <w:rPr>
+          <w:rFonts w:ascii="Times New Roman" w:hAnsi="Times New Roman"/>
+          <w:iCs/>
+          <w:sz w:val="26"/>
+          <w:szCs w:val="26"/>
+          <w:lang w:eastAsia="ja-JP"/>
+        </w:rPr>
+        <w:t xml:space="preserve"> </w:t>
+      </w:r>
+      <w:r>
+        <w:rPr>
+          <w:rFonts w:ascii="Times New Roman" w:hAnsi="Times New Roman"/>
+          <w:iCs/>
+          <w:sz w:val="26"/>
+          <w:szCs w:val="26"/>
+          <w:lang w:eastAsia="ja-JP"/>
+        </w:rPr>
+        <w:t>(DTBD08)</w:t>
+      </w:r>
+      <w:r>
+        <w:rPr>
+          <w:rFonts w:ascii="Times New Roman" w:hAnsi="Times New Roman"/>
+          <w:iCs/>
+          <w:sz w:val="26"/>
+          <w:szCs w:val="26"/>
+          <w:lang w:eastAsia="ja-JP"/>
+        </w:rPr>
+        <w:t xml:space="preserve">. Korel </w:t>
+      </w:r>
+      <w:r>
+        <w:rPr>
+          <w:rFonts w:ascii="Times New Roman" w:hAnsi="Times New Roman"/>
+          <w:iCs/>
+          <w:sz w:val="26"/>
+          <w:szCs w:val="26"/>
+          <w:lang w:eastAsia="ja-JP"/>
+        </w:rPr>
+        <w:t>(Kor90)</w:t>
+      </w:r>
+      <w:r>
+        <w:rPr>
+          <w:rFonts w:ascii="Times New Roman" w:hAnsi="Times New Roman"/>
+          <w:iCs/>
+          <w:sz w:val="26"/>
+          <w:szCs w:val="26"/>
+          <w:lang w:eastAsia="ja-JP"/>
+        </w:rPr>
+        <w:t xml:space="preserve"> </w:t>
+      </w:r>
+      <w:r>
+        <w:rPr>
+          <w:rFonts w:ascii="Times New Roman" w:hAnsi="Times New Roman"/>
+          <w:iCs/>
+          <w:sz w:val="26"/>
+          <w:szCs w:val="26"/>
+          <w:lang w:eastAsia="ja-JP"/>
+        </w:rPr>
+        <w:t>là ng</w:t>
+      </w:r>
+      <w:r>
+        <w:rPr>
+          <w:rFonts w:ascii="Times New Roman" w:hAnsi="Times New Roman" w:hint="cs"/>
+          <w:iCs/>
+          <w:sz w:val="26"/>
+          <w:szCs w:val="26"/>
+          <w:lang w:eastAsia="ja-JP"/>
+        </w:rPr>
+        <w:t>ư</w:t>
+      </w:r>
+      <w:r>
+        <w:rPr>
+          <w:rFonts w:ascii="Times New Roman" w:hAnsi="Times New Roman"/>
+          <w:iCs/>
+          <w:sz w:val="26"/>
+          <w:szCs w:val="26"/>
+          <w:lang w:eastAsia="ja-JP"/>
+        </w:rPr>
+        <w:t xml:space="preserve">ời </w:t>
+      </w:r>
+      <w:r>
+        <w:rPr>
           <w:rFonts w:ascii="Times New Roman" w:hAnsi="Times New Roman" w:hint="eastAsia"/>
           <w:iCs/>
           <w:sz w:val="26"/>
@@ -9036,6 +9039,66 @@
       </w:r>
       <w:r>
         <w:rPr>
+          <w:rFonts w:ascii="Times New Roman" w:hAnsi="Times New Roman"/>
+          <w:iCs/>
+          <w:sz w:val="26"/>
+          <w:szCs w:val="26"/>
+          <w:lang w:eastAsia="ja-JP"/>
+        </w:rPr>
+        <w:t xml:space="preserve">ầu tiên </w:t>
+      </w:r>
+      <w:r>
+        <w:rPr>
+          <w:rFonts w:ascii="Times New Roman" w:hAnsi="Times New Roman" w:hint="eastAsia"/>
+          <w:iCs/>
+          <w:sz w:val="26"/>
+          <w:szCs w:val="26"/>
+          <w:lang w:eastAsia="ja-JP"/>
+        </w:rPr>
+        <w:t>đ</w:t>
+      </w:r>
+      <w:r>
+        <w:rPr>
+          <w:rFonts w:ascii="Times New Roman" w:hAnsi="Times New Roman"/>
+          <w:iCs/>
+          <w:sz w:val="26"/>
+          <w:szCs w:val="26"/>
+          <w:lang w:eastAsia="ja-JP"/>
+        </w:rPr>
+        <w:t>ề xuất một kỹ thuật tìm kiếm</w:t>
+      </w:r>
+      <w:r>
+        <w:rPr>
+          <w:rFonts w:ascii="Times New Roman" w:hAnsi="Times New Roman" w:hint="eastAsia"/>
+          <w:iCs/>
+          <w:sz w:val="26"/>
+          <w:szCs w:val="26"/>
+          <w:lang w:eastAsia="ja-JP"/>
+        </w:rPr>
+        <w:t xml:space="preserve"> </w:t>
+      </w:r>
+      <w:r>
+        <w:rPr>
+          <w:rFonts w:ascii="Times New Roman" w:hAnsi="Times New Roman"/>
+          <w:iCs/>
+          <w:sz w:val="26"/>
+          <w:szCs w:val="26"/>
+          <w:lang w:eastAsia="ja-JP"/>
+        </w:rPr>
+        <w:t xml:space="preserve">cục bộ, </w:t>
+      </w:r>
+      <w:r>
+        <w:rPr>
+          <w:rFonts w:ascii="Times New Roman" w:hAnsi="Times New Roman" w:hint="eastAsia"/>
+          <w:iCs/>
+          <w:sz w:val="26"/>
+          <w:szCs w:val="26"/>
+          <w:lang w:eastAsia="ja-JP"/>
+        </w:rPr>
+        <w:t>đ</w:t>
+      </w:r>
+      <w:r>
+        <w:rPr>
           <w:rFonts w:ascii="Times New Roman" w:hAnsi="Times New Roman" w:hint="cs"/>
           <w:iCs/>
           <w:sz w:val="26"/>
@@ -9052,58 +9115,7 @@
           <w:szCs w:val="26"/>
           <w:lang w:eastAsia="ja-JP"/>
         </w:rPr>
-        <w:t>ợc nghiên cứu thử nghiệm, bao gồm giải thuật tiến hóa song song</w:t>
-      </w:r>
-      <w:r>
-        <w:rPr>
-          <w:rFonts w:ascii="Times New Roman" w:hAnsi="Times New Roman"/>
-          <w:iCs/>
-          <w:sz w:val="26"/>
-          <w:szCs w:val="26"/>
-          <w:lang w:eastAsia="ja-JP"/>
-        </w:rPr>
-        <w:t xml:space="preserve"> (</w:t>
-      </w:r>
-      <w:r>
-        <w:rPr>
-          <w:rFonts w:ascii="Times New Roman" w:hAnsi="Times New Roman"/>
-          <w:i/>
-          <w:iCs/>
-          <w:sz w:val="26"/>
-          <w:szCs w:val="26"/>
-          <w:lang w:eastAsia="ja-JP"/>
-        </w:rPr>
-        <w:t>parallel evolutionary algorithms</w:t>
-      </w:r>
-      <w:r>
-        <w:rPr>
-          <w:rFonts w:ascii="Times New Roman" w:hAnsi="Times New Roman"/>
-          <w:iCs/>
-          <w:sz w:val="26"/>
-          <w:szCs w:val="26"/>
-          <w:lang w:eastAsia="ja-JP"/>
-        </w:rPr>
-        <w:t>)</w:t>
-      </w:r>
-      <w:r>
-        <w:rPr>
-          <w:rFonts w:ascii="Times New Roman" w:hAnsi="Times New Roman"/>
-          <w:iCs/>
-          <w:sz w:val="26"/>
-          <w:szCs w:val="26"/>
-          <w:lang w:eastAsia="ja-JP"/>
-        </w:rPr>
-        <w:t>(AC08)</w:t>
-      </w:r>
-      <w:r>
-        <w:rPr>
-          <w:rFonts w:ascii="Times New Roman" w:hAnsi="Times New Roman"/>
-          <w:iCs/>
-          <w:sz w:val="26"/>
-          <w:szCs w:val="26"/>
-          <w:lang w:eastAsia="ja-JP"/>
-        </w:rPr>
-        <w:t>, các chiến l</w:t>
+        <w:t>ợc biết d</w:t>
       </w:r>
       <w:r>
         <w:rPr>
@@ -9123,58 +9135,7 @@
           <w:szCs w:val="26"/>
           <w:lang w:eastAsia="ja-JP"/>
         </w:rPr>
-        <w:t>ợc tiến hóa</w:t>
-      </w:r>
-      <w:r>
-        <w:rPr>
-          <w:rFonts w:ascii="Times New Roman" w:hAnsi="Times New Roman"/>
-          <w:iCs/>
-          <w:sz w:val="26"/>
-          <w:szCs w:val="26"/>
-          <w:lang w:eastAsia="ja-JP"/>
-        </w:rPr>
-        <w:t xml:space="preserve"> (</w:t>
-      </w:r>
-      <w:r>
-        <w:rPr>
-          <w:rFonts w:ascii="Times New Roman" w:hAnsi="Times New Roman"/>
-          <w:i/>
-          <w:iCs/>
-          <w:sz w:val="26"/>
-          <w:szCs w:val="26"/>
-          <w:lang w:eastAsia="ja-JP"/>
-        </w:rPr>
-        <w:t>Evolution Strategies</w:t>
-      </w:r>
-      <w:r>
-        <w:rPr>
-          <w:rFonts w:ascii="Times New Roman" w:hAnsi="Times New Roman"/>
-          <w:iCs/>
-          <w:sz w:val="26"/>
-          <w:szCs w:val="26"/>
-          <w:lang w:eastAsia="ja-JP"/>
-        </w:rPr>
-        <w:t>)</w:t>
-      </w:r>
-      <w:r>
-        <w:rPr>
-          <w:rFonts w:ascii="Times New Roman" w:hAnsi="Times New Roman"/>
-          <w:iCs/>
-          <w:sz w:val="26"/>
-          <w:szCs w:val="26"/>
-          <w:lang w:eastAsia="ja-JP"/>
-        </w:rPr>
-        <w:t xml:space="preserve"> (AC05)</w:t>
-      </w:r>
-      <w:r>
-        <w:rPr>
-          <w:rFonts w:ascii="Times New Roman" w:hAnsi="Times New Roman"/>
-          <w:iCs/>
-          <w:sz w:val="26"/>
-          <w:szCs w:val="26"/>
-          <w:lang w:eastAsia="ja-JP"/>
-        </w:rPr>
-        <w:t xml:space="preserve">, các thuật toán </w:t>
+        <w:t>ới tên gọi là ph</w:t>
       </w:r>
       <w:r>
         <w:rPr>
@@ -9184,331 +9145,17 @@
           <w:szCs w:val="26"/>
           <w:lang w:eastAsia="ja-JP"/>
         </w:rPr>
-        <w:t>ư</w:t>
-      </w:r>
-      <w:r>
-        <w:rPr>
-          <w:rFonts w:ascii="Times New Roman" w:hAnsi="Times New Roman"/>
-          <w:iCs/>
-          <w:sz w:val="26"/>
-          <w:szCs w:val="26"/>
-          <w:lang w:eastAsia="ja-JP"/>
-        </w:rPr>
-        <w:t>ớc l</w:t>
-      </w:r>
-      <w:r>
-        <w:rPr>
-          <w:rFonts w:ascii="Times New Roman" w:hAnsi="Times New Roman" w:hint="cs"/>
-          <w:iCs/>
-          <w:sz w:val="26"/>
-          <w:szCs w:val="26"/>
-          <w:lang w:eastAsia="ja-JP"/>
-        </w:rPr>
-        <w:t>ư</w:t>
-      </w:r>
-      <w:r>
-        <w:rPr>
-          <w:rFonts w:ascii="Times New Roman" w:hAnsi="Times New Roman"/>
-          <w:iCs/>
-          <w:sz w:val="26"/>
-          <w:szCs w:val="26"/>
-          <w:lang w:eastAsia="ja-JP"/>
-        </w:rPr>
-        <w:t>ợng phân phối</w:t>
-      </w:r>
-      <w:r>
-        <w:rPr>
-          <w:rFonts w:ascii="Times New Roman" w:hAnsi="Times New Roman"/>
-          <w:iCs/>
-          <w:sz w:val="26"/>
-          <w:szCs w:val="26"/>
-          <w:lang w:eastAsia="ja-JP"/>
-        </w:rPr>
-        <w:t xml:space="preserve"> (</w:t>
-      </w:r>
-      <w:r>
-        <w:rPr>
-          <w:rFonts w:ascii="Times New Roman" w:hAnsi="Times New Roman"/>
-          <w:i/>
-          <w:iCs/>
-          <w:sz w:val="26"/>
-          <w:szCs w:val="26"/>
-          <w:lang w:eastAsia="ja-JP"/>
-        </w:rPr>
-        <w:t>Estimation of Distribution Algorithms</w:t>
-      </w:r>
-      <w:r>
-        <w:rPr>
-          <w:rFonts w:ascii="Times New Roman" w:hAnsi="Times New Roman"/>
-          <w:iCs/>
-          <w:sz w:val="26"/>
-          <w:szCs w:val="26"/>
-          <w:lang w:eastAsia="ja-JP"/>
-        </w:rPr>
-        <w:t>)</w:t>
-      </w:r>
-      <w:r>
-        <w:rPr>
-          <w:rFonts w:ascii="Times New Roman" w:hAnsi="Times New Roman"/>
-          <w:iCs/>
-          <w:sz w:val="26"/>
-          <w:szCs w:val="26"/>
-          <w:lang w:eastAsia="ja-JP"/>
-        </w:rPr>
-        <w:t xml:space="preserve"> (SAY07)</w:t>
-      </w:r>
-      <w:r>
-        <w:rPr>
-          <w:rFonts w:ascii="Times New Roman" w:hAnsi="Times New Roman"/>
-          <w:iCs/>
-          <w:sz w:val="26"/>
-          <w:szCs w:val="26"/>
-          <w:lang w:eastAsia="ja-JP"/>
-        </w:rPr>
-        <w:t>, tìm kiếm rải rác</w:t>
-      </w:r>
-      <w:r>
-        <w:rPr>
-          <w:rFonts w:ascii="Times New Roman" w:hAnsi="Times New Roman"/>
-          <w:iCs/>
-          <w:sz w:val="26"/>
-          <w:szCs w:val="26"/>
-          <w:lang w:eastAsia="ja-JP"/>
-        </w:rPr>
-        <w:t xml:space="preserve"> (</w:t>
-      </w:r>
-      <w:r>
-        <w:rPr>
-          <w:rFonts w:ascii="Times New Roman" w:hAnsi="Times New Roman"/>
-          <w:i/>
-          <w:iCs/>
-          <w:sz w:val="26"/>
-          <w:szCs w:val="26"/>
-          <w:lang w:eastAsia="ja-JP"/>
-        </w:rPr>
-        <w:t>Scatter Search</w:t>
-      </w:r>
-      <w:r>
-        <w:rPr>
-          <w:rFonts w:ascii="Times New Roman" w:hAnsi="Times New Roman"/>
-          <w:iCs/>
-          <w:sz w:val="26"/>
-          <w:szCs w:val="26"/>
-          <w:lang w:eastAsia="ja-JP"/>
-        </w:rPr>
-        <w:t>)</w:t>
-      </w:r>
-      <w:r>
-        <w:rPr>
-          <w:rFonts w:ascii="Times New Roman" w:hAnsi="Times New Roman"/>
-          <w:iCs/>
-          <w:sz w:val="26"/>
-          <w:szCs w:val="26"/>
-          <w:lang w:eastAsia="ja-JP"/>
-        </w:rPr>
-        <w:t xml:space="preserve"> (BTDD07; Sag07)</w:t>
-      </w:r>
-      <w:r>
-        <w:rPr>
-          <w:rFonts w:ascii="Times New Roman" w:hAnsi="Times New Roman"/>
-          <w:iCs/>
-          <w:sz w:val="26"/>
-          <w:szCs w:val="26"/>
-          <w:lang w:eastAsia="ja-JP"/>
-        </w:rPr>
-        <w:t xml:space="preserve">, tối </w:t>
-      </w:r>
-      <w:r>
-        <w:rPr>
-          <w:rFonts w:ascii="Times New Roman" w:hAnsi="Times New Roman" w:hint="cs"/>
-          <w:iCs/>
-          <w:sz w:val="26"/>
-          <w:szCs w:val="26"/>
-          <w:lang w:eastAsia="ja-JP"/>
-        </w:rPr>
-        <w:t>ư</w:t>
-      </w:r>
-      <w:r>
-        <w:rPr>
-          <w:rFonts w:ascii="Times New Roman" w:hAnsi="Times New Roman"/>
-          <w:iCs/>
-          <w:sz w:val="26"/>
-          <w:szCs w:val="26"/>
-          <w:lang w:eastAsia="ja-JP"/>
-        </w:rPr>
-        <w:t xml:space="preserve">u hóa bầy </w:t>
-      </w:r>
-      <w:r>
-        <w:rPr>
-          <w:rFonts w:ascii="Times New Roman" w:hAnsi="Times New Roman" w:hint="eastAsia"/>
-          <w:iCs/>
-          <w:sz w:val="26"/>
-          <w:szCs w:val="26"/>
-          <w:lang w:eastAsia="ja-JP"/>
-        </w:rPr>
-        <w:t>đà</w:t>
-      </w:r>
-      <w:r>
-        <w:rPr>
-          <w:rFonts w:ascii="Times New Roman" w:hAnsi="Times New Roman"/>
-          <w:iCs/>
-          <w:sz w:val="26"/>
-          <w:szCs w:val="26"/>
-          <w:lang w:eastAsia="ja-JP"/>
-        </w:rPr>
-        <w:t xml:space="preserve">n </w:t>
-      </w:r>
-      <w:r>
-        <w:rPr>
-          <w:rFonts w:ascii="Times New Roman" w:hAnsi="Times New Roman"/>
-          <w:iCs/>
-          <w:sz w:val="26"/>
-          <w:szCs w:val="26"/>
-          <w:lang w:eastAsia="ja-JP"/>
-        </w:rPr>
-        <w:t>(</w:t>
-      </w:r>
-      <w:r>
-        <w:rPr>
-          <w:rFonts w:ascii="Times New Roman" w:hAnsi="Times New Roman"/>
-          <w:i/>
-          <w:iCs/>
-          <w:sz w:val="26"/>
-          <w:szCs w:val="26"/>
-          <w:lang w:eastAsia="ja-JP"/>
-        </w:rPr>
-        <w:t>Particle Swarm Optimization</w:t>
-      </w:r>
-      <w:r>
-        <w:rPr>
-          <w:rFonts w:ascii="Times New Roman" w:hAnsi="Times New Roman"/>
-          <w:iCs/>
-          <w:sz w:val="26"/>
-          <w:szCs w:val="26"/>
-          <w:lang w:eastAsia="ja-JP"/>
-        </w:rPr>
-        <w:t>)</w:t>
-      </w:r>
-      <w:r>
-        <w:rPr>
-          <w:rFonts w:ascii="Times New Roman" w:hAnsi="Times New Roman"/>
-          <w:iCs/>
-          <w:sz w:val="26"/>
-          <w:szCs w:val="26"/>
-          <w:lang w:eastAsia="ja-JP"/>
-        </w:rPr>
-        <w:t xml:space="preserve"> (LI08; WWW07)</w:t>
-      </w:r>
-      <w:r>
-        <w:rPr>
-          <w:rFonts w:ascii="Times New Roman" w:hAnsi="Times New Roman"/>
-          <w:iCs/>
-          <w:sz w:val="26"/>
-          <w:szCs w:val="26"/>
-          <w:lang w:eastAsia="ja-JP"/>
-        </w:rPr>
-        <w:t xml:space="preserve"> </w:t>
-      </w:r>
-      <w:r>
-        <w:rPr>
-          <w:rFonts w:ascii="Times New Roman" w:hAnsi="Times New Roman"/>
-          <w:iCs/>
-          <w:sz w:val="26"/>
-          <w:szCs w:val="26"/>
-          <w:lang w:eastAsia="ja-JP"/>
-        </w:rPr>
-        <w:t>hay tìm kiếm Tabu</w:t>
-      </w:r>
-      <w:r>
-        <w:rPr>
-          <w:rFonts w:ascii="Times New Roman" w:hAnsi="Times New Roman"/>
-          <w:iCs/>
-          <w:sz w:val="26"/>
-          <w:szCs w:val="26"/>
-          <w:lang w:eastAsia="ja-JP"/>
-        </w:rPr>
-        <w:t xml:space="preserve"> </w:t>
-      </w:r>
-      <w:r>
-        <w:rPr>
-          <w:rFonts w:ascii="Times New Roman" w:hAnsi="Times New Roman"/>
-          <w:iCs/>
-          <w:sz w:val="26"/>
-          <w:szCs w:val="26"/>
-          <w:lang w:eastAsia="ja-JP"/>
-        </w:rPr>
-        <w:t>(DTBD08)</w:t>
-      </w:r>
-      <w:r>
-        <w:rPr>
-          <w:rFonts w:ascii="Times New Roman" w:hAnsi="Times New Roman"/>
-          <w:iCs/>
-          <w:sz w:val="26"/>
-          <w:szCs w:val="26"/>
-          <w:lang w:eastAsia="ja-JP"/>
-        </w:rPr>
-        <w:t xml:space="preserve">. </w:t>
-      </w:r>
-      <w:proofErr w:type="gramStart"/>
-      <w:r>
-        <w:rPr>
-          <w:rFonts w:ascii="Times New Roman" w:hAnsi="Times New Roman"/>
-          <w:iCs/>
-          <w:sz w:val="26"/>
-          <w:szCs w:val="26"/>
-          <w:lang w:eastAsia="ja-JP"/>
-        </w:rPr>
-        <w:t xml:space="preserve">Korel </w:t>
-      </w:r>
-      <w:r>
-        <w:rPr>
-          <w:rFonts w:ascii="Times New Roman" w:hAnsi="Times New Roman"/>
-          <w:iCs/>
-          <w:sz w:val="26"/>
-          <w:szCs w:val="26"/>
-          <w:lang w:eastAsia="ja-JP"/>
-        </w:rPr>
-        <w:t>(Kor90)</w:t>
-      </w:r>
-      <w:r>
-        <w:rPr>
-          <w:rFonts w:ascii="Times New Roman" w:hAnsi="Times New Roman"/>
-          <w:iCs/>
-          <w:sz w:val="26"/>
-          <w:szCs w:val="26"/>
-          <w:lang w:eastAsia="ja-JP"/>
-        </w:rPr>
-        <w:t xml:space="preserve"> </w:t>
-      </w:r>
-      <w:r>
-        <w:rPr>
-          <w:rFonts w:ascii="Times New Roman" w:hAnsi="Times New Roman"/>
-          <w:iCs/>
-          <w:sz w:val="26"/>
-          <w:szCs w:val="26"/>
-          <w:lang w:eastAsia="ja-JP"/>
-        </w:rPr>
-        <w:t>là ng</w:t>
-      </w:r>
-      <w:r>
-        <w:rPr>
-          <w:rFonts w:ascii="Times New Roman" w:hAnsi="Times New Roman" w:hint="cs"/>
-          <w:iCs/>
-          <w:sz w:val="26"/>
-          <w:szCs w:val="26"/>
-          <w:lang w:eastAsia="ja-JP"/>
-        </w:rPr>
-        <w:t>ư</w:t>
-      </w:r>
-      <w:r>
-        <w:rPr>
-          <w:rFonts w:ascii="Times New Roman" w:hAnsi="Times New Roman"/>
-          <w:iCs/>
-          <w:sz w:val="26"/>
-          <w:szCs w:val="26"/>
-          <w:lang w:eastAsia="ja-JP"/>
-        </w:rPr>
-        <w:t xml:space="preserve">ời </w:t>
+        <w:t>ươ</w:t>
+      </w:r>
+      <w:r>
+        <w:rPr>
+          <w:rFonts w:ascii="Times New Roman" w:hAnsi="Times New Roman"/>
+          <w:iCs/>
+          <w:sz w:val="26"/>
+          <w:szCs w:val="26"/>
+          <w:lang w:eastAsia="ja-JP"/>
+        </w:rPr>
+        <w:t xml:space="preserve">ng pháp thay </w:t>
       </w:r>
       <w:r>
         <w:rPr>
@@ -9528,159 +9175,7 @@
           <w:szCs w:val="26"/>
           <w:lang w:eastAsia="ja-JP"/>
         </w:rPr>
-        <w:t xml:space="preserve">ầu tiên </w:t>
-      </w:r>
-      <w:r>
-        <w:rPr>
-          <w:rFonts w:ascii="Times New Roman" w:hAnsi="Times New Roman" w:hint="eastAsia"/>
-          <w:iCs/>
-          <w:sz w:val="26"/>
-          <w:szCs w:val="26"/>
-          <w:lang w:eastAsia="ja-JP"/>
-        </w:rPr>
-        <w:t>đ</w:t>
-      </w:r>
-      <w:r>
-        <w:rPr>
-          <w:rFonts w:ascii="Times New Roman" w:hAnsi="Times New Roman"/>
-          <w:iCs/>
-          <w:sz w:val="26"/>
-          <w:szCs w:val="26"/>
-          <w:lang w:eastAsia="ja-JP"/>
-        </w:rPr>
-        <w:t>ề xuất một kỹ thuật tìm kiếm</w:t>
-      </w:r>
-      <w:r>
-        <w:rPr>
-          <w:rFonts w:ascii="Times New Roman" w:hAnsi="Times New Roman" w:hint="eastAsia"/>
-          <w:iCs/>
-          <w:sz w:val="26"/>
-          <w:szCs w:val="26"/>
-          <w:lang w:eastAsia="ja-JP"/>
-        </w:rPr>
-        <w:t xml:space="preserve"> </w:t>
-      </w:r>
-      <w:r>
-        <w:rPr>
-          <w:rFonts w:ascii="Times New Roman" w:hAnsi="Times New Roman"/>
-          <w:iCs/>
-          <w:sz w:val="26"/>
-          <w:szCs w:val="26"/>
-          <w:lang w:eastAsia="ja-JP"/>
-        </w:rPr>
-        <w:t xml:space="preserve">cục bộ, </w:t>
-      </w:r>
-      <w:r>
-        <w:rPr>
-          <w:rFonts w:ascii="Times New Roman" w:hAnsi="Times New Roman" w:hint="eastAsia"/>
-          <w:iCs/>
-          <w:sz w:val="26"/>
-          <w:szCs w:val="26"/>
-          <w:lang w:eastAsia="ja-JP"/>
-        </w:rPr>
-        <w:t>đ</w:t>
-      </w:r>
-      <w:r>
-        <w:rPr>
-          <w:rFonts w:ascii="Times New Roman" w:hAnsi="Times New Roman" w:hint="cs"/>
-          <w:iCs/>
-          <w:sz w:val="26"/>
-          <w:szCs w:val="26"/>
-          <w:lang w:eastAsia="ja-JP"/>
-        </w:rPr>
-        <w:t>ư</w:t>
-      </w:r>
-      <w:r>
-        <w:rPr>
-          <w:rFonts w:ascii="Times New Roman" w:hAnsi="Times New Roman"/>
-          <w:iCs/>
-          <w:sz w:val="26"/>
-          <w:szCs w:val="26"/>
-          <w:lang w:eastAsia="ja-JP"/>
-        </w:rPr>
-        <w:t>ợc biết d</w:t>
-      </w:r>
-      <w:r>
-        <w:rPr>
-          <w:rFonts w:ascii="Times New Roman" w:hAnsi="Times New Roman" w:hint="cs"/>
-          <w:iCs/>
-          <w:sz w:val="26"/>
-          <w:szCs w:val="26"/>
-          <w:lang w:eastAsia="ja-JP"/>
-        </w:rPr>
-        <w:t>ư</w:t>
-      </w:r>
-      <w:r>
-        <w:rPr>
-          <w:rFonts w:ascii="Times New Roman" w:hAnsi="Times New Roman"/>
-          <w:iCs/>
-          <w:sz w:val="26"/>
-          <w:szCs w:val="26"/>
-          <w:lang w:eastAsia="ja-JP"/>
-        </w:rPr>
-        <w:t>ới tên gọi là ph</w:t>
-      </w:r>
-      <w:r>
-        <w:rPr>
-          <w:rFonts w:ascii="Times New Roman" w:hAnsi="Times New Roman" w:hint="cs"/>
-          <w:iCs/>
-          <w:sz w:val="26"/>
-          <w:szCs w:val="26"/>
-          <w:lang w:eastAsia="ja-JP"/>
-        </w:rPr>
-        <w:t>ươ</w:t>
-      </w:r>
-      <w:r>
-        <w:rPr>
-          <w:rFonts w:ascii="Times New Roman" w:hAnsi="Times New Roman"/>
-          <w:iCs/>
-          <w:sz w:val="26"/>
-          <w:szCs w:val="26"/>
-          <w:lang w:eastAsia="ja-JP"/>
-        </w:rPr>
-        <w:t xml:space="preserve">ng pháp thay </w:t>
-      </w:r>
-      <w:r>
-        <w:rPr>
-          <w:rFonts w:ascii="Times New Roman" w:hAnsi="Times New Roman" w:hint="eastAsia"/>
-          <w:iCs/>
-          <w:sz w:val="26"/>
-          <w:szCs w:val="26"/>
-          <w:lang w:eastAsia="ja-JP"/>
-        </w:rPr>
-        <w:t>đ</w:t>
-      </w:r>
-      <w:r>
-        <w:rPr>
-          <w:rFonts w:ascii="Times New Roman" w:hAnsi="Times New Roman"/>
-          <w:iCs/>
-          <w:sz w:val="26"/>
-          <w:szCs w:val="26"/>
-          <w:lang w:eastAsia="ja-JP"/>
-        </w:rPr>
-        <w:t>ổi biến số.</w:t>
-      </w:r>
-      <w:proofErr w:type="gramEnd"/>
-      <w:r>
-        <w:rPr>
-          <w:rFonts w:ascii="Times New Roman" w:hAnsi="Times New Roman"/>
-          <w:iCs/>
-          <w:sz w:val="26"/>
-          <w:szCs w:val="26"/>
-          <w:lang w:eastAsia="ja-JP"/>
-        </w:rPr>
-        <w:t xml:space="preserve"> </w:t>
-      </w:r>
-      <w:proofErr w:type="gramStart"/>
-      <w:r>
-        <w:rPr>
-          <w:rFonts w:ascii="Times New Roman" w:hAnsi="Times New Roman"/>
-          <w:iCs/>
-          <w:sz w:val="26"/>
-          <w:szCs w:val="26"/>
-          <w:lang w:eastAsia="ja-JP"/>
-        </w:rPr>
-        <w:t xml:space="preserve">Các nghiên cứu lý thuyết và thực nghiệm gần </w:t>
+        <w:t xml:space="preserve">ổi biến số. Các nghiên cứu lý thuyết và thực nghiệm gần </w:t>
       </w:r>
       <w:r>
         <w:rPr>
@@ -9854,7 +9349,6 @@
         </w:rPr>
         <w:t>.</w:t>
       </w:r>
-      <w:proofErr w:type="gramEnd"/>
     </w:p>
     <w:p>
       <w:pPr>
@@ -9868,7 +9362,6 @@
           <w:lang w:eastAsia="ja-JP"/>
         </w:rPr>
       </w:pPr>
-      <w:proofErr w:type="gramStart"/>
       <w:r>
         <w:rPr>
           <w:rFonts w:ascii="Times New Roman" w:hAnsi="Times New Roman"/>
@@ -9889,7 +9382,6 @@
         </w:rPr>
         <w:t>y đàn.</w:t>
       </w:r>
-      <w:proofErr w:type="gramEnd"/>
     </w:p>
     <w:p>
       <w:pPr>
@@ -10148,7 +9640,6 @@
           <w:szCs w:val="26"/>
         </w:rPr>
       </w:pPr>
-      <w:proofErr w:type="gramStart"/>
       <w:r>
         <w:rPr>
           <w:rFonts w:ascii="Times New Roman" w:hAnsi="Times New Roman"/>
@@ -10173,7 +9664,6 @@
         </w:rPr>
         <w:t>bởi vì nó là bản chất của hàm mục tiêu.</w:t>
       </w:r>
-      <w:proofErr w:type="gramEnd"/>
       <w:r>
         <w:rPr>
           <w:rFonts w:ascii="Times New Roman" w:hAnsi="Times New Roman"/>
@@ -10182,7 +9672,6 @@
         </w:rPr>
         <w:t xml:space="preserve"> </w:t>
       </w:r>
-      <w:proofErr w:type="gramStart"/>
       <w:r>
         <w:rPr>
           <w:rFonts w:ascii="Times New Roman" w:hAnsi="Times New Roman"/>
@@ -10205,7 +9694,15 @@
           <w:sz w:val="26"/>
           <w:szCs w:val="26"/>
         </w:rPr>
-        <w:t xml:space="preserve">ớng tiếp cận thú vị </w:t>
+        <w:t xml:space="preserve">ớng tiếp cận </w:t>
+      </w:r>
+      <w:r>
+        <w:rPr>
+          <w:rFonts w:ascii="Times New Roman" w:hAnsi="Times New Roman"/>
+          <w:sz w:val="26"/>
+          <w:szCs w:val="26"/>
+        </w:rPr>
+        <w:t xml:space="preserve">đáng </w:t>
       </w:r>
       <w:r>
         <w:rPr>
@@ -10214,6 +9711,14 @@
           <w:szCs w:val="26"/>
         </w:rPr>
         <w:lastRenderedPageBreak/>
+        <w:t xml:space="preserve">quan tâm </w:t>
+      </w:r>
+      <w:r>
+        <w:rPr>
+          <w:rFonts w:ascii="Times New Roman" w:hAnsi="Times New Roman"/>
+          <w:sz w:val="26"/>
+          <w:szCs w:val="26"/>
+        </w:rPr>
         <w:t xml:space="preserve">và </w:t>
       </w:r>
       <w:r>
@@ -10264,7 +9769,6 @@
         </w:rPr>
         <w:t>ối với hiệu suất tổng thể của kỹ thuật tìm kiếm.</w:t>
       </w:r>
-      <w:proofErr w:type="gramEnd"/>
     </w:p>
     <w:p/>
     <w:p>
@@ -10629,45 +10133,14 @@
           <w:lang w:eastAsia="ja-JP"/>
         </w:rPr>
       </w:pPr>
-      <w:proofErr w:type="gramStart"/>
-      <w:r>
-        <w:rPr>
-          <w:rFonts w:ascii="Times New Roman" w:hAnsi="Times New Roman"/>
-          <w:sz w:val="26"/>
-          <w:szCs w:val="26"/>
-          <w:lang w:eastAsia="ja-JP"/>
-        </w:rPr>
-        <w:t>[1] Mark Harman and Bryan F. Jones.</w:t>
-      </w:r>
-      <w:proofErr w:type="gramEnd"/>
-      <w:r>
-        <w:rPr>
-          <w:rFonts w:ascii="Times New Roman" w:hAnsi="Times New Roman"/>
-          <w:sz w:val="26"/>
-          <w:szCs w:val="26"/>
-          <w:lang w:eastAsia="ja-JP"/>
-        </w:rPr>
-        <w:t xml:space="preserve"> </w:t>
-      </w:r>
-      <w:proofErr w:type="gramStart"/>
-      <w:r>
-        <w:rPr>
-          <w:rFonts w:ascii="Times New Roman" w:hAnsi="Times New Roman"/>
-          <w:sz w:val="26"/>
-          <w:szCs w:val="26"/>
-          <w:lang w:eastAsia="ja-JP"/>
-        </w:rPr>
-        <w:t>Search-based software engineering.</w:t>
-      </w:r>
-      <w:proofErr w:type="gramEnd"/>
-      <w:r>
-        <w:rPr>
-          <w:rFonts w:ascii="Times New Roman" w:hAnsi="Times New Roman"/>
-          <w:sz w:val="26"/>
-          <w:szCs w:val="26"/>
-          <w:lang w:eastAsia="ja-JP"/>
-        </w:rPr>
-        <w:t xml:space="preserve"> Information and Software Technology, 43(14):833-839, 2001.</w:t>
+      <w:r>
+        <w:rPr>
+          <w:rFonts w:ascii="Times New Roman" w:hAnsi="Times New Roman"/>
+          <w:sz w:val="26"/>
+          <w:szCs w:val="26"/>
+          <w:lang w:eastAsia="ja-JP"/>
+        </w:rPr>
+        <w:t>[1] Mark Harman and Bryan F. Jones. Search-based software engineering. Information and Software Technology, 43(14):833-839, 2001.</w:t>
       </w:r>
     </w:p>
     <w:p>
@@ -10682,23 +10155,13 @@
           <w:szCs w:val="26"/>
         </w:rPr>
       </w:pPr>
-      <w:proofErr w:type="gramStart"/>
-      <w:r>
-        <w:rPr>
-          <w:rFonts w:ascii="Times New Roman" w:hAnsi="Times New Roman"/>
-          <w:sz w:val="26"/>
-          <w:szCs w:val="26"/>
-        </w:rPr>
-        <w:t>[2] Mark Harman, S. Afshin Mansouri, and Yuanyuan Zhang.</w:t>
-      </w:r>
-      <w:proofErr w:type="gramEnd"/>
-      <w:r>
-        <w:rPr>
-          <w:rFonts w:ascii="Times New Roman" w:hAnsi="Times New Roman"/>
-          <w:sz w:val="26"/>
-          <w:szCs w:val="26"/>
-        </w:rPr>
-        <w:t xml:space="preserve"> Search based software engineering: A comprehensive analysis and review of trends techniques and applications. Technical Report TR-09-03, April 2009.</w:t>
+      <w:r>
+        <w:rPr>
+          <w:rFonts w:ascii="Times New Roman" w:hAnsi="Times New Roman"/>
+          <w:sz w:val="26"/>
+          <w:szCs w:val="26"/>
+        </w:rPr>
+        <w:t>[2] Mark Harman, S. Afshin Mansouri, and Yuanyuan Zhang. Search based software engineering: A comprehensive analysis and review of trends techniques and applications. Technical Report TR-09-03, April 2009.</w:t>
       </w:r>
     </w:p>
     <w:p>
@@ -10713,23 +10176,13 @@
           <w:szCs w:val="26"/>
         </w:rPr>
       </w:pPr>
-      <w:proofErr w:type="gramStart"/>
-      <w:r>
-        <w:rPr>
-          <w:rFonts w:ascii="Times New Roman" w:hAnsi="Times New Roman"/>
-          <w:sz w:val="26"/>
-          <w:szCs w:val="26"/>
-        </w:rPr>
-        <w:t>[3] Mark Harman and Phil McMinn.</w:t>
-      </w:r>
-      <w:proofErr w:type="gramEnd"/>
-      <w:r>
-        <w:rPr>
-          <w:rFonts w:ascii="Times New Roman" w:hAnsi="Times New Roman"/>
-          <w:sz w:val="26"/>
-          <w:szCs w:val="26"/>
-        </w:rPr>
-        <w:t xml:space="preserve"> A theoretical and empirical study of search-based testing: Local, global, and hybrid search. IEEE Transactions on Software Engineering, 36(2):226-247, March 2010.</w:t>
+      <w:r>
+        <w:rPr>
+          <w:rFonts w:ascii="Times New Roman" w:hAnsi="Times New Roman"/>
+          <w:sz w:val="26"/>
+          <w:szCs w:val="26"/>
+        </w:rPr>
+        <w:t>[3] Mark Harman and Phil McMinn. A theoretical and empirical study of search-based testing: Local, global, and hybrid search. IEEE Transactions on Software Engineering, 36(2):226-247, March 2010.</w:t>
       </w:r>
     </w:p>
     <w:p>
@@ -10744,41 +10197,13 @@
           <w:szCs w:val="26"/>
         </w:rPr>
       </w:pPr>
-      <w:proofErr w:type="gramStart"/>
-      <w:r>
-        <w:rPr>
-          <w:rFonts w:ascii="Times New Roman" w:hAnsi="Times New Roman"/>
-          <w:sz w:val="26"/>
-          <w:szCs w:val="26"/>
-        </w:rPr>
-        <w:t>[4] Webb Miller and David L. Spooner.</w:t>
-      </w:r>
-      <w:proofErr w:type="gramEnd"/>
-      <w:r>
-        <w:rPr>
-          <w:rFonts w:ascii="Times New Roman" w:hAnsi="Times New Roman"/>
-          <w:sz w:val="26"/>
-          <w:szCs w:val="26"/>
-        </w:rPr>
-        <w:t xml:space="preserve"> </w:t>
-      </w:r>
-      <w:proofErr w:type="gramStart"/>
-      <w:r>
-        <w:rPr>
-          <w:rFonts w:ascii="Times New Roman" w:hAnsi="Times New Roman"/>
-          <w:sz w:val="26"/>
-          <w:szCs w:val="26"/>
-        </w:rPr>
-        <w:t>Automatic generation of foating-point test data.</w:t>
-      </w:r>
-      <w:proofErr w:type="gramEnd"/>
-      <w:r>
-        <w:rPr>
-          <w:rFonts w:ascii="Times New Roman" w:hAnsi="Times New Roman"/>
-          <w:sz w:val="26"/>
-          <w:szCs w:val="26"/>
-        </w:rPr>
-        <w:t xml:space="preserve"> IEEE Transactions on Software Engineering, 2(3):223-226, September 1976.</w:t>
+      <w:r>
+        <w:rPr>
+          <w:rFonts w:ascii="Times New Roman" w:hAnsi="Times New Roman"/>
+          <w:sz w:val="26"/>
+          <w:szCs w:val="26"/>
+        </w:rPr>
+        <w:t>[4] Webb Miller and David L. Spooner. Automatic generation of foating-point test data. IEEE Transactions on Software Engineering, 2(3):223-226, September 1976.</w:t>
       </w:r>
     </w:p>
     <w:p>
@@ -10831,7 +10256,6 @@
           <w:lang w:eastAsia="ja-JP"/>
         </w:rPr>
       </w:pPr>
-      <w:proofErr w:type="gramStart"/>
       <w:r>
         <w:rPr>
           <w:rFonts w:ascii="Times New Roman" w:hAnsi="Times New Roman"/>
@@ -10846,45 +10270,8 @@
           <w:sz w:val="26"/>
           <w:szCs w:val="26"/>
         </w:rPr>
-        <w:t>S. Xanthakis, C. Ellis, C. Skourlas, A. Le Gall, S. Katsikas, and K. Karapoulios.</w:t>
-      </w:r>
-      <w:proofErr w:type="gramEnd"/>
-      <w:r>
-        <w:rPr>
-          <w:rFonts w:ascii="Times New Roman" w:hAnsi="Times New Roman"/>
-          <w:sz w:val="26"/>
-          <w:szCs w:val="26"/>
-        </w:rPr>
-        <w:t xml:space="preserve"> </w:t>
-      </w:r>
-      <w:proofErr w:type="gramStart"/>
-      <w:r>
-        <w:rPr>
-          <w:rFonts w:ascii="Times New Roman" w:hAnsi="Times New Roman"/>
-          <w:sz w:val="26"/>
-          <w:szCs w:val="26"/>
-        </w:rPr>
-        <w:t>Application of Genetic Algorithms to Software Testing.</w:t>
-      </w:r>
-      <w:proofErr w:type="gramEnd"/>
-      <w:r>
-        <w:rPr>
-          <w:rFonts w:ascii="Times New Roman" w:hAnsi="Times New Roman"/>
-          <w:sz w:val="26"/>
-          <w:szCs w:val="26"/>
-        </w:rPr>
-        <w:t xml:space="preserve"> </w:t>
-      </w:r>
-      <w:proofErr w:type="gramStart"/>
-      <w:r>
-        <w:rPr>
-          <w:rFonts w:ascii="Times New Roman" w:hAnsi="Times New Roman"/>
-          <w:sz w:val="26"/>
-          <w:szCs w:val="26"/>
-        </w:rPr>
-        <w:t>In Proceedings of the 5th International Conference on Software Engineering and Applications, pages 625{636, Toulouse, France, 7-11 December 1992.</w:t>
-      </w:r>
-      <w:proofErr w:type="gramEnd"/>
+        <w:t>S. Xanthakis, C. Ellis, C. Skourlas, A. Le Gall, S. Katsikas, and K. Karapoulios. Application of Genetic Algorithms to Software Testing. In Proceedings of the 5th International Conference on Software Engineering and Applications, pages 625{636, Toulouse, France, 7-11 December 1992.</w:t>
+      </w:r>
     </w:p>
     <w:p>
       <w:pPr>
@@ -10924,47 +10311,7 @@
           <w:szCs w:val="26"/>
           <w:lang w:eastAsia="ja-JP"/>
         </w:rPr>
-        <w:t xml:space="preserve">] Bogdan Korel. Dynamic method of software test data generation. </w:t>
-      </w:r>
-      <w:proofErr w:type="gramStart"/>
-      <w:r>
-        <w:rPr>
-          <w:rFonts w:ascii="Times New Roman" w:hAnsi="Times New Roman"/>
-          <w:sz w:val="26"/>
-          <w:szCs w:val="26"/>
-          <w:lang w:eastAsia="ja-JP"/>
-        </w:rPr>
-        <w:t>Softw.</w:t>
-      </w:r>
-      <w:proofErr w:type="gramEnd"/>
-      <w:r>
-        <w:rPr>
-          <w:rFonts w:ascii="Times New Roman" w:hAnsi="Times New Roman"/>
-          <w:sz w:val="26"/>
-          <w:szCs w:val="26"/>
-          <w:lang w:eastAsia="ja-JP"/>
-        </w:rPr>
-        <w:t xml:space="preserve"> </w:t>
-      </w:r>
-      <w:proofErr w:type="gramStart"/>
-      <w:r>
-        <w:rPr>
-          <w:rFonts w:ascii="Times New Roman" w:hAnsi="Times New Roman"/>
-          <w:sz w:val="26"/>
-          <w:szCs w:val="26"/>
-          <w:lang w:eastAsia="ja-JP"/>
-        </w:rPr>
-        <w:t>Test, Verif.</w:t>
-      </w:r>
-      <w:proofErr w:type="gramEnd"/>
-      <w:r>
-        <w:rPr>
-          <w:rFonts w:ascii="Times New Roman" w:hAnsi="Times New Roman"/>
-          <w:sz w:val="26"/>
-          <w:szCs w:val="26"/>
-          <w:lang w:eastAsia="ja-JP"/>
-        </w:rPr>
-        <w:t xml:space="preserve"> Reliab, 2(4):203–213, 1992.</w:t>
+        <w:t>] Bogdan Korel. Dynamic method of software test data generation. Softw. Test, Verif. Reliab, 2(4):203–213, 1992.</w:t>
       </w:r>
     </w:p>
     <w:p>
@@ -10987,27 +10334,7 @@
           <w:szCs w:val="26"/>
           <w:lang w:eastAsia="ja-JP"/>
         </w:rPr>
-        <w:t xml:space="preserve">[AY08] </w:t>
-      </w:r>
-      <w:proofErr w:type="gramStart"/>
-      <w:r>
-        <w:rPr>
-          <w:rFonts w:ascii="Times New Roman" w:hAnsi="Times New Roman"/>
-          <w:sz w:val="26"/>
-          <w:szCs w:val="26"/>
-          <w:lang w:eastAsia="ja-JP"/>
-        </w:rPr>
-        <w:t>Andrea Arcuri and Xin Yao.</w:t>
-      </w:r>
-      <w:proofErr w:type="gramEnd"/>
-      <w:r>
-        <w:rPr>
-          <w:rFonts w:ascii="Times New Roman" w:hAnsi="Times New Roman"/>
-          <w:sz w:val="26"/>
-          <w:szCs w:val="26"/>
-          <w:lang w:eastAsia="ja-JP"/>
-        </w:rPr>
-        <w:t xml:space="preserve"> Search Based Software Testing of Object-Oriented Containers. Inf</w:t>
+        <w:t>[AY08] Andrea Arcuri and Xin Yao. Search Based Software Testing of Object-Oriented Containers. Inf</w:t>
       </w:r>
       <w:r>
         <w:rPr>
@@ -11048,27 +10375,7 @@
           <w:szCs w:val="26"/>
           <w:lang w:eastAsia="ja-JP"/>
         </w:rPr>
-        <w:t xml:space="preserve">[CK06] </w:t>
-      </w:r>
-      <w:proofErr w:type="gramStart"/>
-      <w:r>
-        <w:rPr>
-          <w:rFonts w:ascii="Times New Roman" w:hAnsi="Times New Roman"/>
-          <w:sz w:val="26"/>
-          <w:szCs w:val="26"/>
-          <w:lang w:eastAsia="ja-JP"/>
-        </w:rPr>
-        <w:t>Yoonsik Cheon and Myoung Kim.</w:t>
-      </w:r>
-      <w:proofErr w:type="gramEnd"/>
-      <w:r>
-        <w:rPr>
-          <w:rFonts w:ascii="Times New Roman" w:hAnsi="Times New Roman"/>
-          <w:sz w:val="26"/>
-          <w:szCs w:val="26"/>
-          <w:lang w:eastAsia="ja-JP"/>
-        </w:rPr>
-        <w:t xml:space="preserve"> A Specification-based Fi</w:t>
+        <w:t>[CK06] Yoonsik Cheon and Myoung Kim. A Specification-based Fi</w:t>
       </w:r>
       <w:r>
         <w:rPr>
@@ -11086,17 +10393,7 @@
           <w:szCs w:val="26"/>
           <w:lang w:eastAsia="ja-JP"/>
         </w:rPr>
-        <w:t xml:space="preserve">Testing of Object-oriented Programs. </w:t>
-      </w:r>
-      <w:proofErr w:type="gramStart"/>
-      <w:r>
-        <w:rPr>
-          <w:rFonts w:ascii="Times New Roman" w:hAnsi="Times New Roman"/>
-          <w:sz w:val="26"/>
-          <w:szCs w:val="26"/>
-          <w:lang w:eastAsia="ja-JP"/>
-        </w:rPr>
-        <w:t xml:space="preserve">In Proceedings </w:t>
+        <w:t xml:space="preserve">Testing of Object-oriented Programs. In Proceedings </w:t>
       </w:r>
       <w:r>
         <w:rPr>
@@ -11141,29 +10438,8 @@
           <w:szCs w:val="26"/>
           <w:lang w:eastAsia="ja-JP"/>
         </w:rPr>
-        <w:t>USA, 8-12 July 2006.</w:t>
-      </w:r>
-      <w:proofErr w:type="gramEnd"/>
-      <w:r>
-        <w:rPr>
-          <w:rFonts w:ascii="Times New Roman" w:hAnsi="Times New Roman"/>
-          <w:sz w:val="26"/>
-          <w:szCs w:val="26"/>
-          <w:lang w:eastAsia="ja-JP"/>
-        </w:rPr>
-        <w:t xml:space="preserve"> </w:t>
-      </w:r>
-      <w:proofErr w:type="gramStart"/>
-      <w:r>
-        <w:rPr>
-          <w:rFonts w:ascii="Times New Roman" w:hAnsi="Times New Roman"/>
-          <w:sz w:val="26"/>
-          <w:szCs w:val="26"/>
-          <w:lang w:eastAsia="ja-JP"/>
-        </w:rPr>
-        <w:t>ACM.</w:t>
-      </w:r>
-      <w:proofErr w:type="gramEnd"/>
+        <w:t>USA, 8-12 July 2006. ACM.</w:t>
+      </w:r>
     </w:p>
     <w:p>
       <w:pPr>
@@ -11185,27 +10461,7 @@
           <w:szCs w:val="26"/>
           <w:lang w:eastAsia="ja-JP"/>
         </w:rPr>
-        <w:t xml:space="preserve">[SAY07] </w:t>
-      </w:r>
-      <w:proofErr w:type="gramStart"/>
-      <w:r>
-        <w:rPr>
-          <w:rFonts w:ascii="Times New Roman" w:hAnsi="Times New Roman"/>
-          <w:sz w:val="26"/>
-          <w:szCs w:val="26"/>
-          <w:lang w:eastAsia="ja-JP"/>
-        </w:rPr>
-        <w:t>Ramón Sagarna, Andrea Arcuri, and Xin Yao.</w:t>
-      </w:r>
-      <w:proofErr w:type="gramEnd"/>
-      <w:r>
-        <w:rPr>
-          <w:rFonts w:ascii="Times New Roman" w:hAnsi="Times New Roman"/>
-          <w:sz w:val="26"/>
-          <w:szCs w:val="26"/>
-          <w:lang w:eastAsia="ja-JP"/>
-        </w:rPr>
-        <w:t xml:space="preserve"> Estimation of Distribution Algorithms for</w:t>
+        <w:t>[SAY07] Ramón Sagarna, Andrea Arcuri, and Xin Yao. Estimation of Distribution Algorithms for</w:t>
       </w:r>
       <w:r>
         <w:rPr>
@@ -11223,17 +10479,7 @@
           <w:szCs w:val="26"/>
           <w:lang w:eastAsia="ja-JP"/>
         </w:rPr>
-        <w:t xml:space="preserve">Testing Object Oriented Software. </w:t>
-      </w:r>
-      <w:proofErr w:type="gramStart"/>
-      <w:r>
-        <w:rPr>
-          <w:rFonts w:ascii="Times New Roman" w:hAnsi="Times New Roman"/>
-          <w:sz w:val="26"/>
-          <w:szCs w:val="26"/>
-          <w:lang w:eastAsia="ja-JP"/>
-        </w:rPr>
-        <w:t>In Proceedings of th</w:t>
+        <w:t>Testing Object Oriented Software. In Proceedings of th</w:t>
       </w:r>
       <w:r>
         <w:rPr>
@@ -11269,29 +10515,8 @@
           <w:szCs w:val="26"/>
           <w:lang w:eastAsia="ja-JP"/>
         </w:rPr>
-        <w:t>444, Singapore, 25-28 September 2007.</w:t>
-      </w:r>
-      <w:proofErr w:type="gramEnd"/>
-      <w:r>
-        <w:rPr>
-          <w:rFonts w:ascii="Times New Roman" w:hAnsi="Times New Roman"/>
-          <w:sz w:val="26"/>
-          <w:szCs w:val="26"/>
-          <w:lang w:eastAsia="ja-JP"/>
-        </w:rPr>
-        <w:t xml:space="preserve"> </w:t>
-      </w:r>
-      <w:proofErr w:type="gramStart"/>
-      <w:r>
-        <w:rPr>
-          <w:rFonts w:ascii="Times New Roman" w:hAnsi="Times New Roman"/>
-          <w:sz w:val="26"/>
-          <w:szCs w:val="26"/>
-          <w:lang w:eastAsia="ja-JP"/>
-        </w:rPr>
-        <w:t>IEEE.</w:t>
-      </w:r>
-      <w:proofErr w:type="gramEnd"/>
+        <w:t>444, Singapore, 25-28 September 2007. IEEE.</w:t>
+      </w:r>
     </w:p>
     <w:p>
       <w:pPr>
@@ -11331,19 +10556,8 @@
           <w:szCs w:val="26"/>
           <w:lang w:eastAsia="ja-JP"/>
         </w:rPr>
-        <w:t xml:space="preserve">gramming. </w:t>
-      </w:r>
-      <w:proofErr w:type="gramStart"/>
-      <w:r>
-        <w:rPr>
-          <w:rFonts w:ascii="Times New Roman" w:hAnsi="Times New Roman"/>
-          <w:sz w:val="26"/>
-          <w:szCs w:val="26"/>
-          <w:lang w:eastAsia="ja-JP"/>
-        </w:rPr>
-        <w:t>PhD thesis, Technical University of Berlin, January 2008.</w:t>
-      </w:r>
-      <w:proofErr w:type="gramEnd"/>
+        <w:t>gramming. PhD thesis, Technical University of Berlin, January 2008.</w:t>
+      </w:r>
     </w:p>
     <w:p>
       <w:pPr>
@@ -11365,37 +10579,7 @@
           <w:szCs w:val="26"/>
           <w:lang w:eastAsia="ja-JP"/>
         </w:rPr>
-        <w:t xml:space="preserve">[AC08] </w:t>
-      </w:r>
-      <w:proofErr w:type="gramStart"/>
-      <w:r>
-        <w:rPr>
-          <w:rFonts w:ascii="Times New Roman" w:hAnsi="Times New Roman"/>
-          <w:sz w:val="26"/>
-          <w:szCs w:val="26"/>
-          <w:lang w:eastAsia="ja-JP"/>
-        </w:rPr>
-        <w:t>Enrique Alba and Francisco Chicano.</w:t>
-      </w:r>
-      <w:proofErr w:type="gramEnd"/>
-      <w:r>
-        <w:rPr>
-          <w:rFonts w:ascii="Times New Roman" w:hAnsi="Times New Roman"/>
-          <w:sz w:val="26"/>
-          <w:szCs w:val="26"/>
-          <w:lang w:eastAsia="ja-JP"/>
-        </w:rPr>
-        <w:t xml:space="preserve"> </w:t>
-      </w:r>
-      <w:proofErr w:type="gramStart"/>
-      <w:r>
-        <w:rPr>
-          <w:rFonts w:ascii="Times New Roman" w:hAnsi="Times New Roman"/>
-          <w:sz w:val="26"/>
-          <w:szCs w:val="26"/>
-          <w:lang w:eastAsia="ja-JP"/>
-        </w:rPr>
-        <w:t>Observations in using Paral</w:t>
+        <w:t>[AC08] Enrique Alba and Francisco Chicano. Observations in using Paral</w:t>
       </w:r>
       <w:r>
         <w:rPr>
@@ -11413,17 +10597,7 @@
           <w:szCs w:val="26"/>
           <w:lang w:eastAsia="ja-JP"/>
         </w:rPr>
-        <w:t>Algorithms for Automatic Software Testing.</w:t>
-      </w:r>
-      <w:proofErr w:type="gramEnd"/>
-      <w:r>
-        <w:rPr>
-          <w:rFonts w:ascii="Times New Roman" w:hAnsi="Times New Roman"/>
-          <w:sz w:val="26"/>
-          <w:szCs w:val="26"/>
-          <w:lang w:eastAsia="ja-JP"/>
-        </w:rPr>
-        <w:t xml:space="preserve"> C</w:t>
+        <w:t>Algorithms for Automatic Software Testing. C</w:t>
       </w:r>
       <w:r>
         <w:rPr>
@@ -11464,56 +10638,16 @@
           <w:szCs w:val="26"/>
           <w:lang w:eastAsia="ja-JP"/>
         </w:rPr>
-        <w:t xml:space="preserve">[AC05] </w:t>
-      </w:r>
-      <w:proofErr w:type="gramStart"/>
-      <w:r>
-        <w:rPr>
-          <w:rFonts w:ascii="Times New Roman" w:hAnsi="Times New Roman"/>
-          <w:sz w:val="26"/>
-          <w:szCs w:val="26"/>
-          <w:lang w:eastAsia="ja-JP"/>
-        </w:rPr>
-        <w:t>Enrique Alba and Francisco Chicano.</w:t>
-      </w:r>
-      <w:proofErr w:type="gramEnd"/>
-      <w:r>
-        <w:rPr>
-          <w:rFonts w:ascii="Times New Roman" w:hAnsi="Times New Roman"/>
-          <w:sz w:val="26"/>
-          <w:szCs w:val="26"/>
-          <w:lang w:eastAsia="ja-JP"/>
-        </w:rPr>
-        <w:t xml:space="preserve"> </w:t>
-      </w:r>
-      <w:proofErr w:type="gramStart"/>
-      <w:r>
-        <w:rPr>
-          <w:rFonts w:ascii="Times New Roman" w:hAnsi="Times New Roman"/>
-          <w:sz w:val="26"/>
-          <w:szCs w:val="26"/>
-          <w:lang w:eastAsia="ja-JP"/>
-        </w:rPr>
-        <w:t>Software Testing w</w:t>
-      </w:r>
-      <w:r>
-        <w:rPr>
-          <w:rFonts w:ascii="Times New Roman" w:hAnsi="Times New Roman"/>
-          <w:sz w:val="26"/>
-          <w:szCs w:val="26"/>
-          <w:lang w:eastAsia="ja-JP"/>
-        </w:rPr>
-        <w:t>ith Evolutionary Strategies.</w:t>
-      </w:r>
-      <w:proofErr w:type="gramEnd"/>
-      <w:r>
-        <w:rPr>
-          <w:rFonts w:ascii="Times New Roman" w:hAnsi="Times New Roman"/>
-          <w:sz w:val="26"/>
-          <w:szCs w:val="26"/>
-          <w:lang w:eastAsia="ja-JP"/>
-        </w:rPr>
-        <w:t xml:space="preserve"> In </w:t>
+        <w:t>[AC05] Enrique Alba and Francisco Chicano. Software Testing w</w:t>
+      </w:r>
+      <w:r>
+        <w:rPr>
+          <w:rFonts w:ascii="Times New Roman" w:hAnsi="Times New Roman"/>
+          <w:sz w:val="26"/>
+          <w:szCs w:val="26"/>
+          <w:lang w:eastAsia="ja-JP"/>
+        </w:rPr>
+        <w:t xml:space="preserve">ith Evolutionary Strategies. In </w:t>
       </w:r>
       <w:r>
         <w:rPr>
@@ -11568,19 +10702,8 @@
           <w:szCs w:val="26"/>
           <w:lang w:eastAsia="ja-JP"/>
         </w:rPr>
-        <w:t xml:space="preserve">Crete, Greece, 8-9 September 2005. </w:t>
-      </w:r>
-      <w:proofErr w:type="gramStart"/>
-      <w:r>
-        <w:rPr>
-          <w:rFonts w:ascii="Times New Roman" w:hAnsi="Times New Roman"/>
-          <w:sz w:val="26"/>
-          <w:szCs w:val="26"/>
-          <w:lang w:eastAsia="ja-JP"/>
-        </w:rPr>
-        <w:t>Springer.</w:t>
-      </w:r>
-      <w:proofErr w:type="gramEnd"/>
+        <w:t>Crete, Greece, 8-9 September 2005. Springer.</w:t>
+      </w:r>
     </w:p>
     <w:p>
       <w:pPr>
@@ -11602,65 +10725,25 @@
           <w:szCs w:val="26"/>
           <w:lang w:eastAsia="ja-JP"/>
         </w:rPr>
-        <w:t xml:space="preserve">[BTDD07] </w:t>
-      </w:r>
-      <w:proofErr w:type="gramStart"/>
-      <w:r>
-        <w:rPr>
-          <w:rFonts w:ascii="Times New Roman" w:hAnsi="Times New Roman"/>
-          <w:sz w:val="26"/>
-          <w:szCs w:val="26"/>
-          <w:lang w:eastAsia="ja-JP"/>
-        </w:rPr>
-        <w:t>Raquel Blanco, Javier Tuya, Eugenia Daz, and B. Adenso</w:t>
-      </w:r>
-      <w:r>
-        <w:rPr>
-          <w:rFonts w:ascii="Times New Roman" w:hAnsi="Times New Roman"/>
-          <w:sz w:val="26"/>
-          <w:szCs w:val="26"/>
-          <w:lang w:eastAsia="ja-JP"/>
-        </w:rPr>
-        <w:t xml:space="preserve"> Daz.</w:t>
-      </w:r>
-      <w:proofErr w:type="gramEnd"/>
-      <w:r>
-        <w:rPr>
-          <w:rFonts w:ascii="Times New Roman" w:hAnsi="Times New Roman"/>
-          <w:sz w:val="26"/>
-          <w:szCs w:val="26"/>
-          <w:lang w:eastAsia="ja-JP"/>
-        </w:rPr>
-        <w:t xml:space="preserve"> </w:t>
-      </w:r>
-      <w:proofErr w:type="gramStart"/>
-      <w:r>
-        <w:rPr>
-          <w:rFonts w:ascii="Times New Roman" w:hAnsi="Times New Roman"/>
-          <w:sz w:val="26"/>
-          <w:szCs w:val="26"/>
-          <w:lang w:eastAsia="ja-JP"/>
-        </w:rPr>
-        <w:t xml:space="preserve">A Scatter Search Approach </w:t>
-      </w:r>
-      <w:r>
-        <w:rPr>
-          <w:rFonts w:ascii="Times New Roman" w:hAnsi="Times New Roman"/>
-          <w:sz w:val="26"/>
-          <w:szCs w:val="26"/>
-          <w:lang w:eastAsia="ja-JP"/>
-        </w:rPr>
-        <w:t>for Automated Branch Coverage in Software Testing.</w:t>
-      </w:r>
-      <w:proofErr w:type="gramEnd"/>
-      <w:r>
-        <w:rPr>
-          <w:rFonts w:ascii="Times New Roman" w:hAnsi="Times New Roman"/>
-          <w:sz w:val="26"/>
-          <w:szCs w:val="26"/>
-          <w:lang w:eastAsia="ja-JP"/>
-        </w:rPr>
-        <w:t xml:space="preserve"> Inter</w:t>
+        <w:t>[BTDD07] Raquel Blanco, Javier Tuya, Eugenia Daz, and B. Adenso</w:t>
+      </w:r>
+      <w:r>
+        <w:rPr>
+          <w:rFonts w:ascii="Times New Roman" w:hAnsi="Times New Roman"/>
+          <w:sz w:val="26"/>
+          <w:szCs w:val="26"/>
+          <w:lang w:eastAsia="ja-JP"/>
+        </w:rPr>
+        <w:t xml:space="preserve"> Daz. A Scatter Search Approach </w:t>
+      </w:r>
+      <w:r>
+        <w:rPr>
+          <w:rFonts w:ascii="Times New Roman" w:hAnsi="Times New Roman"/>
+          <w:sz w:val="26"/>
+          <w:szCs w:val="26"/>
+          <w:lang w:eastAsia="ja-JP"/>
+        </w:rPr>
+        <w:t>for Automated Branch Coverage in Software Testing. Inter</w:t>
       </w:r>
       <w:r>
         <w:rPr>
@@ -11728,17 +10811,7 @@
           <w:szCs w:val="26"/>
           <w:lang w:eastAsia="ja-JP"/>
         </w:rPr>
-        <w:t xml:space="preserve"> Search. </w:t>
-      </w:r>
-      <w:proofErr w:type="gramStart"/>
-      <w:r>
-        <w:rPr>
-          <w:rFonts w:ascii="Times New Roman" w:hAnsi="Times New Roman"/>
-          <w:sz w:val="26"/>
-          <w:szCs w:val="26"/>
-          <w:lang w:eastAsia="ja-JP"/>
-        </w:rPr>
-        <w:t xml:space="preserve">PhD thesis, University </w:t>
+        <w:t xml:space="preserve"> Search. PhD thesis, University </w:t>
       </w:r>
       <w:r>
         <w:rPr>
@@ -11749,7 +10822,6 @@
         </w:rPr>
         <w:t>of the Basque Country, San Sebastian, Spain, January 2007.</w:t>
       </w:r>
-      <w:proofErr w:type="gramEnd"/>
     </w:p>
     <w:p>
       <w:pPr>
@@ -11772,58 +10844,17 @@
           <w:lang w:eastAsia="ja-JP"/>
         </w:rPr>
         <w:lastRenderedPageBreak/>
-        <w:t xml:space="preserve">[LI08] </w:t>
-      </w:r>
-      <w:proofErr w:type="gramStart"/>
-      <w:r>
-        <w:rPr>
-          <w:rFonts w:ascii="Times New Roman" w:hAnsi="Times New Roman"/>
-          <w:sz w:val="26"/>
-          <w:szCs w:val="26"/>
-          <w:lang w:eastAsia="ja-JP"/>
-        </w:rPr>
-        <w:t>Raluca Lefticaru and Florentin Ipate.</w:t>
-      </w:r>
-      <w:proofErr w:type="gramEnd"/>
-      <w:r>
-        <w:rPr>
-          <w:rFonts w:ascii="Times New Roman" w:hAnsi="Times New Roman"/>
-          <w:sz w:val="26"/>
-          <w:szCs w:val="26"/>
-          <w:lang w:eastAsia="ja-JP"/>
-        </w:rPr>
-        <w:t xml:space="preserve"> </w:t>
-      </w:r>
-      <w:proofErr w:type="gramStart"/>
-      <w:r>
-        <w:rPr>
-          <w:rFonts w:ascii="Times New Roman" w:hAnsi="Times New Roman"/>
-          <w:sz w:val="26"/>
-          <w:szCs w:val="26"/>
-          <w:lang w:eastAsia="ja-JP"/>
-        </w:rPr>
-        <w:t>Functional Search-bas</w:t>
-      </w:r>
-      <w:r>
-        <w:rPr>
-          <w:rFonts w:ascii="Times New Roman" w:hAnsi="Times New Roman"/>
-          <w:sz w:val="26"/>
-          <w:szCs w:val="26"/>
-          <w:lang w:eastAsia="ja-JP"/>
-        </w:rPr>
-        <w:t>ed Testing from State Machines.</w:t>
-      </w:r>
-      <w:proofErr w:type="gramEnd"/>
-      <w:r>
-        <w:rPr>
-          <w:rFonts w:ascii="Times New Roman" w:hAnsi="Times New Roman"/>
-          <w:sz w:val="26"/>
-          <w:szCs w:val="26"/>
-          <w:lang w:eastAsia="ja-JP"/>
-        </w:rPr>
-        <w:t xml:space="preserve"> </w:t>
-      </w:r>
-      <w:proofErr w:type="gramStart"/>
+        <w:t>[LI08] Raluca Lefticaru and Florentin Ipate. Functional Search-bas</w:t>
+      </w:r>
+      <w:r>
+        <w:rPr>
+          <w:rFonts w:ascii="Times New Roman" w:hAnsi="Times New Roman"/>
+          <w:sz w:val="26"/>
+          <w:szCs w:val="26"/>
+          <w:lang w:eastAsia="ja-JP"/>
+        </w:rPr>
+        <w:t xml:space="preserve">ed Testing from State Machines. </w:t>
+      </w:r>
       <w:r>
         <w:rPr>
           <w:rFonts w:ascii="Times New Roman" w:hAnsi="Times New Roman"/>
@@ -11840,19 +10871,8 @@
           <w:szCs w:val="26"/>
           <w:lang w:eastAsia="ja-JP"/>
         </w:rPr>
-        <w:t>ammer, Norway, 9-11 April 2008.</w:t>
-      </w:r>
-      <w:proofErr w:type="gramEnd"/>
-      <w:r>
-        <w:rPr>
-          <w:rFonts w:ascii="Times New Roman" w:hAnsi="Times New Roman"/>
-          <w:sz w:val="26"/>
-          <w:szCs w:val="26"/>
-          <w:lang w:eastAsia="ja-JP"/>
-        </w:rPr>
-        <w:t xml:space="preserve"> </w:t>
-      </w:r>
-      <w:proofErr w:type="gramStart"/>
+        <w:t xml:space="preserve">ammer, Norway, 9-11 April 2008. </w:t>
+      </w:r>
       <w:r>
         <w:rPr>
           <w:rFonts w:ascii="Times New Roman" w:hAnsi="Times New Roman"/>
@@ -11862,7 +10882,6 @@
         </w:rPr>
         <w:t>IEEE Computer Society.</w:t>
       </w:r>
-      <w:proofErr w:type="gramEnd"/>
     </w:p>
     <w:p>
       <w:pPr>
@@ -11884,19 +10903,8 @@
           <w:szCs w:val="26"/>
           <w:lang w:eastAsia="ja-JP"/>
         </w:rPr>
-        <w:t xml:space="preserve">[WWW07] </w:t>
-      </w:r>
-      <w:proofErr w:type="gramStart"/>
-      <w:r>
-        <w:rPr>
-          <w:rFonts w:ascii="Times New Roman" w:hAnsi="Times New Roman"/>
-          <w:sz w:val="26"/>
-          <w:szCs w:val="26"/>
-          <w:lang w:eastAsia="ja-JP"/>
-        </w:rPr>
-        <w:t>Andreas Windisch, Stefan Wappler, and Joachim Wegener.</w:t>
-      </w:r>
-      <w:proofErr w:type="gramEnd"/>
+        <w:t>[WWW07] Andreas Windisch, Stefan Wappler, and Joachim Wegener. Applying Particle Swarm</w:t>
+      </w:r>
       <w:r>
         <w:rPr>
           <w:rFonts w:ascii="Times New Roman" w:hAnsi="Times New Roman"/>
@@ -11906,53 +10914,14 @@
         </w:rPr>
         <w:t xml:space="preserve"> </w:t>
       </w:r>
-      <w:proofErr w:type="gramStart"/>
-      <w:r>
-        <w:rPr>
-          <w:rFonts w:ascii="Times New Roman" w:hAnsi="Times New Roman"/>
-          <w:sz w:val="26"/>
-          <w:szCs w:val="26"/>
-          <w:lang w:eastAsia="ja-JP"/>
-        </w:rPr>
-        <w:t>Applying Particle Swarm</w:t>
-      </w:r>
-      <w:r>
-        <w:rPr>
-          <w:rFonts w:ascii="Times New Roman" w:hAnsi="Times New Roman"/>
-          <w:sz w:val="26"/>
-          <w:szCs w:val="26"/>
-          <w:lang w:eastAsia="ja-JP"/>
-        </w:rPr>
-        <w:t xml:space="preserve"> </w:t>
-      </w:r>
-      <w:r>
-        <w:rPr>
-          <w:rFonts w:ascii="Times New Roman" w:hAnsi="Times New Roman"/>
-          <w:sz w:val="26"/>
-          <w:szCs w:val="26"/>
-          <w:lang w:eastAsia="ja-JP"/>
-        </w:rPr>
-        <w:t>Optimization to Software Testing.</w:t>
-      </w:r>
-      <w:proofErr w:type="gramEnd"/>
-      <w:r>
-        <w:rPr>
-          <w:rFonts w:ascii="Times New Roman" w:hAnsi="Times New Roman"/>
-          <w:sz w:val="26"/>
-          <w:szCs w:val="26"/>
-          <w:lang w:eastAsia="ja-JP"/>
-        </w:rPr>
-        <w:t xml:space="preserve"> </w:t>
-      </w:r>
-      <w:proofErr w:type="gramStart"/>
-      <w:r>
-        <w:rPr>
-          <w:rFonts w:ascii="Times New Roman" w:hAnsi="Times New Roman"/>
-          <w:sz w:val="26"/>
-          <w:szCs w:val="26"/>
-          <w:lang w:eastAsia="ja-JP"/>
-        </w:rPr>
-        <w:t>In Proceedings of the 9</w:t>
+      <w:r>
+        <w:rPr>
+          <w:rFonts w:ascii="Times New Roman" w:hAnsi="Times New Roman"/>
+          <w:sz w:val="26"/>
+          <w:szCs w:val="26"/>
+          <w:lang w:eastAsia="ja-JP"/>
+        </w:rPr>
+        <w:t>Optimization to Software Testing. In Proceedings of the 9</w:t>
       </w:r>
       <w:r>
         <w:rPr>
@@ -11988,29 +10957,8 @@
           <w:szCs w:val="26"/>
           <w:lang w:eastAsia="ja-JP"/>
         </w:rPr>
-        <w:t>July 2007.</w:t>
-      </w:r>
-      <w:proofErr w:type="gramEnd"/>
-      <w:r>
-        <w:rPr>
-          <w:rFonts w:ascii="Times New Roman" w:hAnsi="Times New Roman"/>
-          <w:sz w:val="26"/>
-          <w:szCs w:val="26"/>
-          <w:lang w:eastAsia="ja-JP"/>
-        </w:rPr>
-        <w:t xml:space="preserve"> </w:t>
-      </w:r>
-      <w:proofErr w:type="gramStart"/>
-      <w:r>
-        <w:rPr>
-          <w:rFonts w:ascii="Times New Roman" w:hAnsi="Times New Roman"/>
-          <w:sz w:val="26"/>
-          <w:szCs w:val="26"/>
-          <w:lang w:eastAsia="ja-JP"/>
-        </w:rPr>
-        <w:t>ACM.</w:t>
-      </w:r>
-      <w:proofErr w:type="gramEnd"/>
+        <w:t>July 2007. ACM.</w:t>
+      </w:r>
     </w:p>
     <w:p>
       <w:pPr>
@@ -12032,19 +10980,8 @@
           <w:szCs w:val="26"/>
           <w:lang w:eastAsia="ja-JP"/>
         </w:rPr>
-        <w:t xml:space="preserve">[DTBD08] </w:t>
-      </w:r>
-      <w:proofErr w:type="gramStart"/>
-      <w:r>
-        <w:rPr>
-          <w:rFonts w:ascii="Times New Roman" w:hAnsi="Times New Roman"/>
-          <w:sz w:val="26"/>
-          <w:szCs w:val="26"/>
-          <w:lang w:eastAsia="ja-JP"/>
-        </w:rPr>
-        <w:t>Eugenia Díaz, Javier Tuya, Raquel Blanco, and José Javier Dolado.</w:t>
-      </w:r>
-      <w:proofErr w:type="gramEnd"/>
+        <w:t>[DTBD08] Eugenia Díaz, Javier Tuya, Raquel Blanco, and José Javier Dolado. A Tabu Search Algorithm</w:t>
+      </w:r>
       <w:r>
         <w:rPr>
           <w:rFonts w:ascii="Times New Roman" w:hAnsi="Times New Roman"/>
@@ -12054,43 +10991,14 @@
         </w:rPr>
         <w:t xml:space="preserve"> </w:t>
       </w:r>
-      <w:proofErr w:type="gramStart"/>
-      <w:r>
-        <w:rPr>
-          <w:rFonts w:ascii="Times New Roman" w:hAnsi="Times New Roman"/>
-          <w:sz w:val="26"/>
-          <w:szCs w:val="26"/>
-          <w:lang w:eastAsia="ja-JP"/>
-        </w:rPr>
-        <w:t>A Tabu Search Algorithm</w:t>
-      </w:r>
-      <w:r>
-        <w:rPr>
-          <w:rFonts w:ascii="Times New Roman" w:hAnsi="Times New Roman"/>
-          <w:sz w:val="26"/>
-          <w:szCs w:val="26"/>
-          <w:lang w:eastAsia="ja-JP"/>
-        </w:rPr>
-        <w:t xml:space="preserve"> </w:t>
-      </w:r>
-      <w:r>
-        <w:rPr>
-          <w:rFonts w:ascii="Times New Roman" w:hAnsi="Times New Roman"/>
-          <w:sz w:val="26"/>
-          <w:szCs w:val="26"/>
-          <w:lang w:eastAsia="ja-JP"/>
-        </w:rPr>
-        <w:t>for Structural Software Testing.</w:t>
-      </w:r>
-      <w:proofErr w:type="gramEnd"/>
-      <w:r>
-        <w:rPr>
-          <w:rFonts w:ascii="Times New Roman" w:hAnsi="Times New Roman"/>
-          <w:sz w:val="26"/>
-          <w:szCs w:val="26"/>
-          <w:lang w:eastAsia="ja-JP"/>
-        </w:rPr>
-        <w:t xml:space="preserve"> Computers &amp; Operations Research, 35(10):3052-3072, October 2008.</w:t>
+      <w:r>
+        <w:rPr>
+          <w:rFonts w:ascii="Times New Roman" w:hAnsi="Times New Roman"/>
+          <w:sz w:val="26"/>
+          <w:szCs w:val="26"/>
+          <w:lang w:eastAsia="ja-JP"/>
+        </w:rPr>
+        <w:t>for Structural Software Testing. Computers &amp; Operations Research, 35(10):3052-3072, October 2008.</w:t>
       </w:r>
     </w:p>
     <w:p>
@@ -14882,7 +13790,7 @@
 </file>
 
 <file path=customXml/itemProps1.xml><?xml version="1.0" encoding="utf-8"?>
-<ds:datastoreItem xmlns:ds="http://schemas.openxmlformats.org/officeDocument/2006/customXml" ds:itemID="{17B5473D-C430-486B-8F80-246BE4672760}">
+<ds:datastoreItem xmlns:ds="http://schemas.openxmlformats.org/officeDocument/2006/customXml" ds:itemID="{7E308756-D019-43BE-9EC2-30F75D61BE5A}">
   <ds:schemaRefs>
     <ds:schemaRef ds:uri="http://schemas.openxmlformats.org/officeDocument/2006/bibliography"/>
   </ds:schemaRefs>

--- a/CFT4CUnitSrc/src/report/Luan an tien si_DNThi.docx
+++ b/CFT4CUnitSrc/src/report/Luan an tien si_DNThi.docx
@@ -1797,7 +1797,23 @@
                       <w:rFonts w:ascii="Times New Roman" w:hAnsi="Times New Roman"/>
                       <w:color w:val="auto"/>
                     </w:rPr>
-                    <w:t xml:space="preserve">LUẬN ÁN TIẾN SĨ . . . . . . . . . . . . . . . . . . . . . </w:t>
+                    <w:t xml:space="preserve">LUẬN </w:t>
+                  </w:r>
+                  <w:proofErr w:type="gramStart"/>
+                  <w:r>
+                    <w:rPr>
+                      <w:rFonts w:ascii="Times New Roman" w:hAnsi="Times New Roman"/>
+                      <w:color w:val="auto"/>
+                    </w:rPr>
+                    <w:t>ÁN</w:t>
+                  </w:r>
+                  <w:proofErr w:type="gramEnd"/>
+                  <w:r>
+                    <w:rPr>
+                      <w:rFonts w:ascii="Times New Roman" w:hAnsi="Times New Roman"/>
+                      <w:color w:val="auto"/>
+                    </w:rPr>
+                    <w:t xml:space="preserve"> TIẾN SĨ . . . . . . . . . . . . . . . . . . . . . </w:t>
                   </w:r>
                 </w:p>
                 <w:p>
@@ -1823,7 +1839,31 @@
                       <w:sz w:val="26"/>
                       <w:szCs w:val="26"/>
                     </w:rPr>
-                    <w:t>(ghi ngành của học vị được công nhận)</w:t>
+                    <w:t>(</w:t>
+                  </w:r>
+                  <w:proofErr w:type="gramStart"/>
+                  <w:r>
+                    <w:rPr>
+                      <w:rFonts w:ascii="Times New Roman" w:hAnsi="Times New Roman"/>
+                      <w:i/>
+                      <w:iCs/>
+                      <w:color w:val="auto"/>
+                      <w:sz w:val="26"/>
+                      <w:szCs w:val="26"/>
+                    </w:rPr>
+                    <w:t>ghi</w:t>
+                  </w:r>
+                  <w:proofErr w:type="gramEnd"/>
+                  <w:r>
+                    <w:rPr>
+                      <w:rFonts w:ascii="Times New Roman" w:hAnsi="Times New Roman"/>
+                      <w:i/>
+                      <w:iCs/>
+                      <w:color w:val="auto"/>
+                      <w:sz w:val="26"/>
+                      <w:szCs w:val="26"/>
+                    </w:rPr>
+                    <w:t xml:space="preserve"> ngành của học vị được công nhận)</w:t>
                   </w:r>
                 </w:p>
                 <w:p>
@@ -2444,7 +2484,27 @@
           <w:sz w:val="26"/>
           <w:szCs w:val="26"/>
         </w:rPr>
-        <w:t>luận án “</w:t>
+        <w:t xml:space="preserve">luận </w:t>
+      </w:r>
+      <w:proofErr w:type="gramStart"/>
+      <w:r>
+        <w:rPr>
+          <w:rFonts w:ascii="Times New Roman" w:hAnsi="Times New Roman"/>
+          <w:iCs/>
+          <w:sz w:val="26"/>
+          <w:szCs w:val="26"/>
+        </w:rPr>
+        <w:t>án</w:t>
+      </w:r>
+      <w:proofErr w:type="gramEnd"/>
+      <w:r>
+        <w:rPr>
+          <w:rFonts w:ascii="Times New Roman" w:hAnsi="Times New Roman"/>
+          <w:iCs/>
+          <w:sz w:val="26"/>
+          <w:szCs w:val="26"/>
+        </w:rPr>
+        <w:t xml:space="preserve"> “</w:t>
       </w:r>
       <w:r>
         <w:rPr>
@@ -2472,7 +2532,27 @@
           <w:sz w:val="26"/>
           <w:szCs w:val="26"/>
         </w:rPr>
-        <w:t>Các số liệu, kết quả được trình bày trong luận án là hoàn toàn trung thực và chưa từng được công bố trong bất kỳ một công trình nào khác.</w:t>
+        <w:t xml:space="preserve">Các số liệu, kết quả được trình bày trong luận </w:t>
+      </w:r>
+      <w:proofErr w:type="gramStart"/>
+      <w:r>
+        <w:rPr>
+          <w:rFonts w:ascii="Times New Roman" w:hAnsi="Times New Roman"/>
+          <w:iCs/>
+          <w:sz w:val="26"/>
+          <w:szCs w:val="26"/>
+        </w:rPr>
+        <w:t>án</w:t>
+      </w:r>
+      <w:proofErr w:type="gramEnd"/>
+      <w:r>
+        <w:rPr>
+          <w:rFonts w:ascii="Times New Roman" w:hAnsi="Times New Roman"/>
+          <w:iCs/>
+          <w:sz w:val="26"/>
+          <w:szCs w:val="26"/>
+        </w:rPr>
+        <w:t xml:space="preserve"> là hoàn toàn trung thực và chưa từng được công bố trong bất kỳ một công trình nào khác.</w:t>
       </w:r>
     </w:p>
     <w:p>
@@ -2515,7 +2595,27 @@
           <w:sz w:val="26"/>
           <w:szCs w:val="26"/>
         </w:rPr>
-        <w:t>, luận án hoàn toàn là công việc của riêng tôi.</w:t>
+        <w:t xml:space="preserve">, luận </w:t>
+      </w:r>
+      <w:proofErr w:type="gramStart"/>
+      <w:r>
+        <w:rPr>
+          <w:rFonts w:ascii="Times New Roman" w:hAnsi="Times New Roman"/>
+          <w:iCs/>
+          <w:sz w:val="26"/>
+          <w:szCs w:val="26"/>
+        </w:rPr>
+        <w:t>án</w:t>
+      </w:r>
+      <w:proofErr w:type="gramEnd"/>
+      <w:r>
+        <w:rPr>
+          <w:rFonts w:ascii="Times New Roman" w:hAnsi="Times New Roman"/>
+          <w:iCs/>
+          <w:sz w:val="26"/>
+          <w:szCs w:val="26"/>
+        </w:rPr>
+        <w:t xml:space="preserve"> hoàn toàn là công việc của riêng tôi.</w:t>
       </w:r>
     </w:p>
     <w:p>
@@ -2996,6 +3096,7 @@
           <w:szCs w:val="26"/>
         </w:rPr>
       </w:pPr>
+      <w:proofErr w:type="gramStart"/>
       <w:r>
         <w:rPr>
           <w:rFonts w:ascii="Times New Roman" w:hAnsi="Times New Roman"/>
@@ -3224,6 +3325,7 @@
         </w:rPr>
         <w:t>.</w:t>
       </w:r>
+      <w:proofErr w:type="gramEnd"/>
       <w:r>
         <w:rPr>
           <w:rFonts w:ascii="Times New Roman" w:hAnsi="Times New Roman"/>
@@ -3414,6 +3516,7 @@
         </w:rPr>
         <w:t xml:space="preserve"> </w:t>
       </w:r>
+      <w:proofErr w:type="gramStart"/>
       <w:r>
         <w:rPr>
           <w:rFonts w:ascii="Times New Roman" w:hAnsi="Times New Roman"/>
@@ -3477,6 +3580,7 @@
         </w:rPr>
         <w:t xml:space="preserve"> cấu phần mềm [1].</w:t>
       </w:r>
+      <w:proofErr w:type="gramEnd"/>
       <w:r>
         <w:rPr>
           <w:rFonts w:ascii="Times New Roman" w:hAnsi="Times New Roman"/>
@@ -3486,6 +3590,7 @@
         </w:rPr>
         <w:t xml:space="preserve"> </w:t>
       </w:r>
+      <w:proofErr w:type="gramStart"/>
       <w:r>
         <w:rPr>
           <w:rFonts w:ascii="Times New Roman" w:hAnsi="Times New Roman"/>
@@ -3529,7 +3634,17 @@
           <w:sz w:val="26"/>
           <w:szCs w:val="26"/>
         </w:rPr>
-        <w:t xml:space="preserve">oạn kiểm thử và tìm lỗi trong quy trình phát triển phần mềm [2, 3]. </w:t>
+        <w:t>oạn kiểm thử và tìm lỗi trong quy trình phát triển phần mềm [2, 3].</w:t>
+      </w:r>
+      <w:proofErr w:type="gramEnd"/>
+      <w:r>
+        <w:rPr>
+          <w:rFonts w:ascii="Times New Roman" w:hAnsi="Times New Roman"/>
+          <w:iCs/>
+          <w:sz w:val="26"/>
+          <w:szCs w:val="26"/>
+        </w:rPr>
+        <w:t xml:space="preserve"> </w:t>
       </w:r>
       <w:r>
         <w:rPr>
@@ -3695,6 +3810,7 @@
         </w:rPr>
         <w:t xml:space="preserve"> </w:t>
       </w:r>
+      <w:proofErr w:type="gramStart"/>
       <w:r>
         <w:rPr>
           <w:rFonts w:ascii="Times New Roman" w:hAnsi="Times New Roman"/>
@@ -3738,7 +3854,17 @@
           <w:sz w:val="26"/>
           <w:szCs w:val="26"/>
         </w:rPr>
-        <w:t>u hóa. N</w:t>
+        <w:t>u hóa.</w:t>
+      </w:r>
+      <w:proofErr w:type="gramEnd"/>
+      <w:r>
+        <w:rPr>
+          <w:rFonts w:ascii="Times New Roman" w:hAnsi="Times New Roman"/>
+          <w:iCs/>
+          <w:sz w:val="26"/>
+          <w:szCs w:val="26"/>
+        </w:rPr>
+        <w:t xml:space="preserve"> N</w:t>
       </w:r>
       <w:r>
         <w:rPr>
@@ -3943,7 +4069,27 @@
           <w:sz w:val="26"/>
           <w:szCs w:val="26"/>
         </w:rPr>
-        <w:t>Mối liên hệ, các thành phần của SBSE có thể được biểu diễn bởi sơ đồ sau:</w:t>
+        <w:t xml:space="preserve">Mối liên hệ, các thành phần của SBSE có thể được biểu diễn bởi </w:t>
+      </w:r>
+      <w:proofErr w:type="gramStart"/>
+      <w:r>
+        <w:rPr>
+          <w:rFonts w:ascii="Times New Roman" w:hAnsi="Times New Roman"/>
+          <w:iCs/>
+          <w:sz w:val="26"/>
+          <w:szCs w:val="26"/>
+        </w:rPr>
+        <w:t>sơ</w:t>
+      </w:r>
+      <w:proofErr w:type="gramEnd"/>
+      <w:r>
+        <w:rPr>
+          <w:rFonts w:ascii="Times New Roman" w:hAnsi="Times New Roman"/>
+          <w:iCs/>
+          <w:sz w:val="26"/>
+          <w:szCs w:val="26"/>
+        </w:rPr>
+        <w:t xml:space="preserve"> đồ sau:</w:t>
       </w:r>
     </w:p>
     <w:p>
@@ -3963,6 +4109,7 @@
           <w:iCs/>
           <w:sz w:val="26"/>
           <w:szCs w:val="26"/>
+          <w:highlight w:val="yellow"/>
         </w:rPr>
         <w:t>To be continue</w:t>
       </w:r>
@@ -3978,6 +4125,7 @@
           <w:szCs w:val="26"/>
         </w:rPr>
       </w:pPr>
+      <w:proofErr w:type="gramStart"/>
       <w:r>
         <w:rPr>
           <w:rFonts w:ascii="Times New Roman" w:hAnsi="Times New Roman"/>
@@ -4068,7 +4216,27 @@
           <w:sz w:val="26"/>
           <w:szCs w:val="26"/>
         </w:rPr>
-        <w:t xml:space="preserve">. Họ </w:t>
+        <w:t>.</w:t>
+      </w:r>
+      <w:proofErr w:type="gramEnd"/>
+      <w:r>
+        <w:rPr>
+          <w:rFonts w:ascii="Times New Roman" w:hAnsi="Times New Roman"/>
+          <w:iCs/>
+          <w:sz w:val="26"/>
+          <w:szCs w:val="26"/>
+        </w:rPr>
+        <w:t xml:space="preserve"> </w:t>
+      </w:r>
+      <w:proofErr w:type="gramStart"/>
+      <w:r>
+        <w:rPr>
+          <w:rFonts w:ascii="Times New Roman" w:hAnsi="Times New Roman"/>
+          <w:iCs/>
+          <w:sz w:val="26"/>
+          <w:szCs w:val="26"/>
+        </w:rPr>
+        <w:t xml:space="preserve">Họ </w:t>
       </w:r>
       <w:r>
         <w:rPr>
@@ -4146,6 +4314,390 @@
           <w:sz w:val="26"/>
           <w:szCs w:val="26"/>
         </w:rPr>
+        <w:t>.</w:t>
+      </w:r>
+      <w:proofErr w:type="gramEnd"/>
+      <w:r>
+        <w:rPr>
+          <w:rFonts w:ascii="Times New Roman" w:hAnsi="Times New Roman"/>
+          <w:iCs/>
+          <w:sz w:val="26"/>
+          <w:szCs w:val="26"/>
+        </w:rPr>
+        <w:t xml:space="preserve"> </w:t>
+      </w:r>
+      <w:r>
+        <w:rPr>
+          <w:rFonts w:ascii="Times New Roman" w:hAnsi="Times New Roman"/>
+          <w:iCs/>
+          <w:sz w:val="26"/>
+          <w:szCs w:val="26"/>
+        </w:rPr>
+        <w:t>Ph</w:t>
+      </w:r>
+      <w:r>
+        <w:rPr>
+          <w:rFonts w:ascii="Times New Roman" w:hAnsi="Times New Roman" w:hint="eastAsia"/>
+          <w:iCs/>
+          <w:sz w:val="26"/>
+          <w:szCs w:val="26"/>
+        </w:rPr>
+        <w:t>ươ</w:t>
+      </w:r>
+      <w:r>
+        <w:rPr>
+          <w:rFonts w:ascii="Times New Roman" w:hAnsi="Times New Roman"/>
+          <w:iCs/>
+          <w:sz w:val="26"/>
+          <w:szCs w:val="26"/>
+        </w:rPr>
+        <w:t xml:space="preserve">ng pháp của họ là </w:t>
+      </w:r>
+      <w:r>
+        <w:rPr>
+          <w:rFonts w:ascii="Times New Roman" w:hAnsi="Times New Roman" w:hint="eastAsia"/>
+          <w:iCs/>
+          <w:sz w:val="26"/>
+          <w:szCs w:val="26"/>
+          <w:lang w:eastAsia="ja-JP"/>
+        </w:rPr>
+        <w:t xml:space="preserve">tạo ra </w:t>
+      </w:r>
+      <w:r>
+        <w:rPr>
+          <w:rFonts w:ascii="Times New Roman" w:hAnsi="Times New Roman"/>
+          <w:iCs/>
+          <w:sz w:val="26"/>
+          <w:szCs w:val="26"/>
+        </w:rPr>
+        <w:t xml:space="preserve">phiên bản </w:t>
+      </w:r>
+      <w:r>
+        <w:rPr>
+          <w:rFonts w:ascii="Times New Roman" w:hAnsi="Times New Roman" w:hint="eastAsia"/>
+          <w:iCs/>
+          <w:sz w:val="26"/>
+          <w:szCs w:val="26"/>
+        </w:rPr>
+        <w:t>đư</w:t>
+      </w:r>
+      <w:r>
+        <w:rPr>
+          <w:rFonts w:ascii="Times New Roman" w:hAnsi="Times New Roman"/>
+          <w:iCs/>
+          <w:sz w:val="26"/>
+          <w:szCs w:val="26"/>
+        </w:rPr>
+        <w:t>ờng thẳng (</w:t>
+      </w:r>
+      <w:r>
+        <w:rPr>
+          <w:rFonts w:ascii="Times New Roman" w:hAnsi="Times New Roman"/>
+          <w:i/>
+          <w:iCs/>
+          <w:sz w:val="26"/>
+          <w:szCs w:val="26"/>
+        </w:rPr>
+        <w:t>straight-line version</w:t>
+      </w:r>
+      <w:r>
+        <w:rPr>
+          <w:rFonts w:ascii="Times New Roman" w:hAnsi="Times New Roman"/>
+          <w:iCs/>
+          <w:sz w:val="26"/>
+          <w:szCs w:val="26"/>
+        </w:rPr>
+        <w:t>) của ch</w:t>
+      </w:r>
+      <w:r>
+        <w:rPr>
+          <w:rFonts w:ascii="Times New Roman" w:hAnsi="Times New Roman" w:hint="eastAsia"/>
+          <w:iCs/>
+          <w:sz w:val="26"/>
+          <w:szCs w:val="26"/>
+        </w:rPr>
+        <w:t>ươ</w:t>
+      </w:r>
+      <w:r>
+        <w:rPr>
+          <w:rFonts w:ascii="Times New Roman" w:hAnsi="Times New Roman"/>
+          <w:iCs/>
+          <w:sz w:val="26"/>
+          <w:szCs w:val="26"/>
+        </w:rPr>
+        <w:t xml:space="preserve">ng trình bằng cách cố </w:t>
+      </w:r>
+      <w:r>
+        <w:rPr>
+          <w:rFonts w:ascii="Times New Roman" w:hAnsi="Times New Roman" w:hint="eastAsia"/>
+          <w:iCs/>
+          <w:sz w:val="26"/>
+          <w:szCs w:val="26"/>
+        </w:rPr>
+        <w:t>đ</w:t>
+      </w:r>
+      <w:r>
+        <w:rPr>
+          <w:rFonts w:ascii="Times New Roman" w:hAnsi="Times New Roman"/>
+          <w:iCs/>
+          <w:sz w:val="26"/>
+          <w:szCs w:val="26"/>
+        </w:rPr>
+        <w:t xml:space="preserve">ịnh tất cả các số nguyên </w:t>
+      </w:r>
+      <w:r>
+        <w:rPr>
+          <w:rFonts w:ascii="Times New Roman" w:hAnsi="Times New Roman" w:hint="eastAsia"/>
+          <w:iCs/>
+          <w:sz w:val="26"/>
+          <w:szCs w:val="26"/>
+        </w:rPr>
+        <w:t>đ</w:t>
+      </w:r>
+      <w:r>
+        <w:rPr>
+          <w:rFonts w:ascii="Times New Roman" w:hAnsi="Times New Roman"/>
+          <w:iCs/>
+          <w:sz w:val="26"/>
+          <w:szCs w:val="26"/>
+        </w:rPr>
+        <w:t xml:space="preserve">ầu vào (mục </w:t>
+      </w:r>
+      <w:r>
+        <w:rPr>
+          <w:rFonts w:ascii="Times New Roman" w:hAnsi="Times New Roman" w:hint="eastAsia"/>
+          <w:iCs/>
+          <w:sz w:val="26"/>
+          <w:szCs w:val="26"/>
+        </w:rPr>
+        <w:t>đí</w:t>
+      </w:r>
+      <w:r>
+        <w:rPr>
+          <w:rFonts w:ascii="Times New Roman" w:hAnsi="Times New Roman"/>
+          <w:iCs/>
+          <w:sz w:val="26"/>
+          <w:szCs w:val="26"/>
+        </w:rPr>
+        <w:t xml:space="preserve">ch là cắt bỏ các </w:t>
+      </w:r>
+      <w:r>
+        <w:rPr>
+          <w:rFonts w:ascii="Times New Roman" w:hAnsi="Times New Roman" w:hint="eastAsia"/>
+          <w:iCs/>
+          <w:sz w:val="26"/>
+          <w:szCs w:val="26"/>
+        </w:rPr>
+        <w:t>đư</w:t>
+      </w:r>
+      <w:r>
+        <w:rPr>
+          <w:rFonts w:ascii="Times New Roman" w:hAnsi="Times New Roman"/>
+          <w:iCs/>
+          <w:sz w:val="26"/>
+          <w:szCs w:val="26"/>
+        </w:rPr>
+        <w:t xml:space="preserve">ờng thực thi còn lại), và thay thế tất cả các câu lệnh </w:t>
+      </w:r>
+      <w:r>
+        <w:rPr>
+          <w:rFonts w:ascii="Times New Roman" w:hAnsi="Times New Roman" w:hint="eastAsia"/>
+          <w:iCs/>
+          <w:sz w:val="26"/>
+          <w:szCs w:val="26"/>
+        </w:rPr>
+        <w:t>đ</w:t>
+      </w:r>
+      <w:r>
+        <w:rPr>
+          <w:rFonts w:ascii="Times New Roman" w:hAnsi="Times New Roman"/>
+          <w:iCs/>
+          <w:sz w:val="26"/>
+          <w:szCs w:val="26"/>
+        </w:rPr>
+        <w:t xml:space="preserve">iều kiện so sánh bao gồm cả so sánh số thực dấu phẩy </w:t>
+      </w:r>
+      <w:r>
+        <w:rPr>
+          <w:rFonts w:ascii="Times New Roman" w:hAnsi="Times New Roman" w:hint="eastAsia"/>
+          <w:iCs/>
+          <w:sz w:val="26"/>
+          <w:szCs w:val="26"/>
+        </w:rPr>
+        <w:t>đ</w:t>
+      </w:r>
+      <w:r>
+        <w:rPr>
+          <w:rFonts w:ascii="Times New Roman" w:hAnsi="Times New Roman"/>
+          <w:iCs/>
+          <w:sz w:val="26"/>
+          <w:szCs w:val="26"/>
+        </w:rPr>
+        <w:t xml:space="preserve">ộng </w:t>
+      </w:r>
+      <w:r>
+        <w:rPr>
+          <w:rFonts w:ascii="Times New Roman" w:hAnsi="Times New Roman" w:hint="eastAsia"/>
+          <w:iCs/>
+          <w:sz w:val="26"/>
+          <w:szCs w:val="26"/>
+          <w:lang w:eastAsia="ja-JP"/>
+        </w:rPr>
+        <w:t xml:space="preserve">bằng </w:t>
+      </w:r>
+      <w:r>
+        <w:rPr>
+          <w:rFonts w:ascii="Times New Roman" w:hAnsi="Times New Roman"/>
+          <w:iCs/>
+          <w:sz w:val="26"/>
+          <w:szCs w:val="26"/>
+        </w:rPr>
+        <w:t>các ràng buộc có dạng nh</w:t>
+      </w:r>
+      <w:r>
+        <w:rPr>
+          <w:rFonts w:ascii="Times New Roman" w:hAnsi="Times New Roman" w:hint="eastAsia"/>
+          <w:iCs/>
+          <w:sz w:val="26"/>
+          <w:szCs w:val="26"/>
+        </w:rPr>
+        <w:t>ư</w:t>
+      </w:r>
+      <w:r>
+        <w:rPr>
+          <w:rFonts w:ascii="Times New Roman" w:hAnsi="Times New Roman"/>
+          <w:iCs/>
+          <w:sz w:val="26"/>
+          <w:szCs w:val="26"/>
+        </w:rPr>
+        <w:t xml:space="preserve"> </w:t>
+      </w:r>
+      <w:r>
+        <w:rPr>
+          <w:rFonts w:ascii="Times New Roman" w:hAnsi="Times New Roman"/>
+          <w:i/>
+          <w:iCs/>
+          <w:sz w:val="26"/>
+          <w:szCs w:val="26"/>
+        </w:rPr>
+        <w:t>c</w:t>
+      </w:r>
+      <w:r>
+        <w:rPr>
+          <w:rFonts w:ascii="Times New Roman" w:hAnsi="Times New Roman"/>
+          <w:i/>
+          <w:iCs/>
+          <w:sz w:val="26"/>
+          <w:szCs w:val="26"/>
+          <w:vertAlign w:val="subscript"/>
+        </w:rPr>
+        <w:t>i</w:t>
+      </w:r>
+      <w:r>
+        <w:rPr>
+          <w:rFonts w:ascii="Times New Roman" w:hAnsi="Times New Roman"/>
+          <w:iCs/>
+          <w:sz w:val="26"/>
+          <w:szCs w:val="26"/>
+        </w:rPr>
+        <w:t xml:space="preserve"> &gt; 0, </w:t>
+      </w:r>
+      <w:r>
+        <w:rPr>
+          <w:rFonts w:ascii="Times New Roman" w:hAnsi="Times New Roman"/>
+          <w:i/>
+          <w:iCs/>
+          <w:sz w:val="26"/>
+          <w:szCs w:val="26"/>
+        </w:rPr>
+        <w:t>c</w:t>
+      </w:r>
+      <w:r>
+        <w:rPr>
+          <w:rFonts w:ascii="Times New Roman" w:hAnsi="Times New Roman"/>
+          <w:i/>
+          <w:iCs/>
+          <w:sz w:val="26"/>
+          <w:szCs w:val="26"/>
+          <w:vertAlign w:val="subscript"/>
+        </w:rPr>
+        <w:t>i</w:t>
+      </w:r>
+      <w:r>
+        <w:rPr>
+          <w:rFonts w:ascii="Times New Roman" w:hAnsi="Times New Roman"/>
+          <w:iCs/>
+          <w:sz w:val="26"/>
+          <w:szCs w:val="26"/>
+        </w:rPr>
+        <w:t xml:space="preserve"> = 0 và </w:t>
+      </w:r>
+      <w:r>
+        <w:rPr>
+          <w:rFonts w:ascii="Times New Roman" w:hAnsi="Times New Roman"/>
+          <w:i/>
+          <w:iCs/>
+          <w:sz w:val="26"/>
+          <w:szCs w:val="26"/>
+        </w:rPr>
+        <w:t>c</w:t>
+      </w:r>
+      <w:r>
+        <w:rPr>
+          <w:rFonts w:ascii="Times New Roman" w:hAnsi="Times New Roman"/>
+          <w:i/>
+          <w:iCs/>
+          <w:sz w:val="26"/>
+          <w:szCs w:val="26"/>
+          <w:vertAlign w:val="subscript"/>
+        </w:rPr>
+        <w:t>i</w:t>
+      </w:r>
+      <w:r>
+        <w:rPr>
+          <w:rFonts w:ascii="Times New Roman" w:hAnsi="Times New Roman"/>
+          <w:iCs/>
+          <w:sz w:val="26"/>
+          <w:szCs w:val="26"/>
+        </w:rPr>
+        <w:t xml:space="preserve"> ≥ 0, với </w:t>
+      </w:r>
+      <w:r>
+        <w:rPr>
+          <w:rFonts w:ascii="Times New Roman" w:hAnsi="Times New Roman"/>
+          <w:i/>
+          <w:iCs/>
+          <w:sz w:val="26"/>
+          <w:szCs w:val="26"/>
+        </w:rPr>
+        <w:t>i</w:t>
+      </w:r>
+      <w:r>
+        <w:rPr>
+          <w:rFonts w:ascii="Times New Roman" w:hAnsi="Times New Roman"/>
+          <w:iCs/>
+          <w:sz w:val="26"/>
+          <w:szCs w:val="26"/>
+        </w:rPr>
+        <w:t xml:space="preserve"> = 1, …, </w:t>
+      </w:r>
+      <w:r>
+        <w:rPr>
+          <w:rFonts w:ascii="Times New Roman" w:hAnsi="Times New Roman"/>
+          <w:i/>
+          <w:iCs/>
+          <w:sz w:val="26"/>
+          <w:szCs w:val="26"/>
+        </w:rPr>
+        <w:t>n</w:t>
+      </w:r>
+      <w:r>
+        <w:rPr>
+          <w:rFonts w:ascii="Times New Roman" w:hAnsi="Times New Roman"/>
+          <w:iCs/>
+          <w:sz w:val="26"/>
+          <w:szCs w:val="26"/>
+        </w:rPr>
         <w:t xml:space="preserve">. </w:t>
       </w:r>
       <w:r>
@@ -4155,62 +4707,16 @@
           <w:sz w:val="26"/>
           <w:szCs w:val="26"/>
         </w:rPr>
-        <w:t>Ph</w:t>
-      </w:r>
-      <w:r>
-        <w:rPr>
-          <w:rFonts w:ascii="Times New Roman" w:hAnsi="Times New Roman" w:hint="eastAsia"/>
-          <w:iCs/>
-          <w:sz w:val="26"/>
-          <w:szCs w:val="26"/>
-        </w:rPr>
-        <w:t>ươ</w:t>
-      </w:r>
-      <w:r>
-        <w:rPr>
-          <w:rFonts w:ascii="Times New Roman" w:hAnsi="Times New Roman"/>
-          <w:iCs/>
-          <w:sz w:val="26"/>
-          <w:szCs w:val="26"/>
-        </w:rPr>
-        <w:t xml:space="preserve">ng pháp của họ là </w:t>
-      </w:r>
-      <w:r>
-        <w:rPr>
-          <w:rFonts w:ascii="Times New Roman" w:hAnsi="Times New Roman" w:hint="eastAsia"/>
-          <w:iCs/>
-          <w:sz w:val="26"/>
-          <w:szCs w:val="26"/>
-          <w:lang w:eastAsia="ja-JP"/>
-        </w:rPr>
-        <w:t xml:space="preserve">tạo ra </w:t>
-      </w:r>
-      <w:r>
-        <w:rPr>
-          <w:rFonts w:ascii="Times New Roman" w:hAnsi="Times New Roman"/>
-          <w:iCs/>
-          <w:sz w:val="26"/>
-          <w:szCs w:val="26"/>
-        </w:rPr>
-        <w:t xml:space="preserve">phiên bản </w:t>
-      </w:r>
-      <w:r>
-        <w:rPr>
-          <w:rFonts w:ascii="Times New Roman" w:hAnsi="Times New Roman" w:hint="eastAsia"/>
-          <w:iCs/>
-          <w:sz w:val="26"/>
-          <w:szCs w:val="26"/>
-        </w:rPr>
-        <w:t>đư</w:t>
-      </w:r>
-      <w:r>
-        <w:rPr>
-          <w:rFonts w:ascii="Times New Roman" w:hAnsi="Times New Roman"/>
-          <w:iCs/>
-          <w:sz w:val="26"/>
-          <w:szCs w:val="26"/>
-        </w:rPr>
-        <w:t>ờng thẳng (</w:t>
+        <w:t xml:space="preserve">Những điều kiện này là một định lượng </w:t>
+      </w:r>
+      <w:r>
+        <w:rPr>
+          <w:rFonts w:ascii="Times New Roman" w:hAnsi="Times New Roman"/>
+          <w:iCs/>
+          <w:sz w:val="26"/>
+          <w:szCs w:val="26"/>
+        </w:rPr>
+        <w:t xml:space="preserve">để tạo ra dữ liệu kiểm thử sao cho có thể đi qua đường thực thi mong muốn. Ví dụ, với một điều kiện </w:t>
       </w:r>
       <w:r>
         <w:rPr>
@@ -4220,199 +4726,6 @@
           <w:sz w:val="26"/>
           <w:szCs w:val="26"/>
         </w:rPr>
-        <w:t>straight-line version</w:t>
-      </w:r>
-      <w:r>
-        <w:rPr>
-          <w:rFonts w:ascii="Times New Roman" w:hAnsi="Times New Roman"/>
-          <w:iCs/>
-          <w:sz w:val="26"/>
-          <w:szCs w:val="26"/>
-        </w:rPr>
-        <w:t>) của ch</w:t>
-      </w:r>
-      <w:r>
-        <w:rPr>
-          <w:rFonts w:ascii="Times New Roman" w:hAnsi="Times New Roman" w:hint="eastAsia"/>
-          <w:iCs/>
-          <w:sz w:val="26"/>
-          <w:szCs w:val="26"/>
-        </w:rPr>
-        <w:t>ươ</w:t>
-      </w:r>
-      <w:r>
-        <w:rPr>
-          <w:rFonts w:ascii="Times New Roman" w:hAnsi="Times New Roman"/>
-          <w:iCs/>
-          <w:sz w:val="26"/>
-          <w:szCs w:val="26"/>
-        </w:rPr>
-        <w:t xml:space="preserve">ng trình bằng cách cố </w:t>
-      </w:r>
-      <w:r>
-        <w:rPr>
-          <w:rFonts w:ascii="Times New Roman" w:hAnsi="Times New Roman" w:hint="eastAsia"/>
-          <w:iCs/>
-          <w:sz w:val="26"/>
-          <w:szCs w:val="26"/>
-        </w:rPr>
-        <w:t>đ</w:t>
-      </w:r>
-      <w:r>
-        <w:rPr>
-          <w:rFonts w:ascii="Times New Roman" w:hAnsi="Times New Roman"/>
-          <w:iCs/>
-          <w:sz w:val="26"/>
-          <w:szCs w:val="26"/>
-        </w:rPr>
-        <w:t xml:space="preserve">ịnh tất cả các số nguyên </w:t>
-      </w:r>
-      <w:r>
-        <w:rPr>
-          <w:rFonts w:ascii="Times New Roman" w:hAnsi="Times New Roman" w:hint="eastAsia"/>
-          <w:iCs/>
-          <w:sz w:val="26"/>
-          <w:szCs w:val="26"/>
-        </w:rPr>
-        <w:t>đ</w:t>
-      </w:r>
-      <w:r>
-        <w:rPr>
-          <w:rFonts w:ascii="Times New Roman" w:hAnsi="Times New Roman"/>
-          <w:iCs/>
-          <w:sz w:val="26"/>
-          <w:szCs w:val="26"/>
-        </w:rPr>
-        <w:t xml:space="preserve">ầu vào (mục </w:t>
-      </w:r>
-      <w:r>
-        <w:rPr>
-          <w:rFonts w:ascii="Times New Roman" w:hAnsi="Times New Roman" w:hint="eastAsia"/>
-          <w:iCs/>
-          <w:sz w:val="26"/>
-          <w:szCs w:val="26"/>
-        </w:rPr>
-        <w:t>đí</w:t>
-      </w:r>
-      <w:r>
-        <w:rPr>
-          <w:rFonts w:ascii="Times New Roman" w:hAnsi="Times New Roman"/>
-          <w:iCs/>
-          <w:sz w:val="26"/>
-          <w:szCs w:val="26"/>
-        </w:rPr>
-        <w:t xml:space="preserve">ch là cắt bỏ các </w:t>
-      </w:r>
-      <w:r>
-        <w:rPr>
-          <w:rFonts w:ascii="Times New Roman" w:hAnsi="Times New Roman" w:hint="eastAsia"/>
-          <w:iCs/>
-          <w:sz w:val="26"/>
-          <w:szCs w:val="26"/>
-        </w:rPr>
-        <w:t>đư</w:t>
-      </w:r>
-      <w:r>
-        <w:rPr>
-          <w:rFonts w:ascii="Times New Roman" w:hAnsi="Times New Roman"/>
-          <w:iCs/>
-          <w:sz w:val="26"/>
-          <w:szCs w:val="26"/>
-        </w:rPr>
-        <w:t xml:space="preserve">ờng thực thi còn lại), và thay thế tất cả các câu lệnh </w:t>
-      </w:r>
-      <w:r>
-        <w:rPr>
-          <w:rFonts w:ascii="Times New Roman" w:hAnsi="Times New Roman" w:hint="eastAsia"/>
-          <w:iCs/>
-          <w:sz w:val="26"/>
-          <w:szCs w:val="26"/>
-        </w:rPr>
-        <w:t>đ</w:t>
-      </w:r>
-      <w:r>
-        <w:rPr>
-          <w:rFonts w:ascii="Times New Roman" w:hAnsi="Times New Roman"/>
-          <w:iCs/>
-          <w:sz w:val="26"/>
-          <w:szCs w:val="26"/>
-        </w:rPr>
-        <w:t xml:space="preserve">iều kiện so sánh bao gồm cả so sánh số thực dấu phẩy </w:t>
-      </w:r>
-      <w:r>
-        <w:rPr>
-          <w:rFonts w:ascii="Times New Roman" w:hAnsi="Times New Roman" w:hint="eastAsia"/>
-          <w:iCs/>
-          <w:sz w:val="26"/>
-          <w:szCs w:val="26"/>
-        </w:rPr>
-        <w:t>đ</w:t>
-      </w:r>
-      <w:r>
-        <w:rPr>
-          <w:rFonts w:ascii="Times New Roman" w:hAnsi="Times New Roman"/>
-          <w:iCs/>
-          <w:sz w:val="26"/>
-          <w:szCs w:val="26"/>
-        </w:rPr>
-        <w:t xml:space="preserve">ộng </w:t>
-      </w:r>
-      <w:r>
-        <w:rPr>
-          <w:rFonts w:ascii="Times New Roman" w:hAnsi="Times New Roman" w:hint="eastAsia"/>
-          <w:iCs/>
-          <w:sz w:val="26"/>
-          <w:szCs w:val="26"/>
-          <w:lang w:eastAsia="ja-JP"/>
-        </w:rPr>
-        <w:t xml:space="preserve">bằng </w:t>
-      </w:r>
-      <w:r>
-        <w:rPr>
-          <w:rFonts w:ascii="Times New Roman" w:hAnsi="Times New Roman"/>
-          <w:iCs/>
-          <w:sz w:val="26"/>
-          <w:szCs w:val="26"/>
-        </w:rPr>
-        <w:t>các ràng buộc có dạng nh</w:t>
-      </w:r>
-      <w:r>
-        <w:rPr>
-          <w:rFonts w:ascii="Times New Roman" w:hAnsi="Times New Roman" w:hint="eastAsia"/>
-          <w:iCs/>
-          <w:sz w:val="26"/>
-          <w:szCs w:val="26"/>
-        </w:rPr>
-        <w:t>ư</w:t>
-      </w:r>
-      <w:r>
-        <w:rPr>
-          <w:rFonts w:ascii="Times New Roman" w:hAnsi="Times New Roman"/>
-          <w:iCs/>
-          <w:sz w:val="26"/>
-          <w:szCs w:val="26"/>
-        </w:rPr>
-        <w:t xml:space="preserve"> </w:t>
-      </w:r>
-      <w:r>
-        <w:rPr>
-          <w:rFonts w:ascii="Times New Roman" w:hAnsi="Times New Roman"/>
-          <w:i/>
-          <w:iCs/>
-          <w:sz w:val="26"/>
-          <w:szCs w:val="26"/>
-        </w:rPr>
-        <w:t>c</w:t>
-      </w:r>
-      <w:r>
-        <w:rPr>
-          <w:rFonts w:ascii="Times New Roman" w:hAnsi="Times New Roman"/>
-          <w:i/>
-          <w:iCs/>
-          <w:sz w:val="26"/>
-          <w:szCs w:val="26"/>
-          <w:vertAlign w:val="subscript"/>
-        </w:rPr>
         <w:t>i</w:t>
       </w:r>
       <w:r>
@@ -4422,141 +4735,6 @@
           <w:sz w:val="26"/>
           <w:szCs w:val="26"/>
         </w:rPr>
-        <w:t xml:space="preserve"> &gt; 0, </w:t>
-      </w:r>
-      <w:r>
-        <w:rPr>
-          <w:rFonts w:ascii="Times New Roman" w:hAnsi="Times New Roman"/>
-          <w:i/>
-          <w:iCs/>
-          <w:sz w:val="26"/>
-          <w:szCs w:val="26"/>
-        </w:rPr>
-        <w:t>c</w:t>
-      </w:r>
-      <w:r>
-        <w:rPr>
-          <w:rFonts w:ascii="Times New Roman" w:hAnsi="Times New Roman"/>
-          <w:i/>
-          <w:iCs/>
-          <w:sz w:val="26"/>
-          <w:szCs w:val="26"/>
-          <w:vertAlign w:val="subscript"/>
-        </w:rPr>
-        <w:t>i</w:t>
-      </w:r>
-      <w:r>
-        <w:rPr>
-          <w:rFonts w:ascii="Times New Roman" w:hAnsi="Times New Roman"/>
-          <w:iCs/>
-          <w:sz w:val="26"/>
-          <w:szCs w:val="26"/>
-        </w:rPr>
-        <w:t xml:space="preserve"> = 0 và </w:t>
-      </w:r>
-      <w:r>
-        <w:rPr>
-          <w:rFonts w:ascii="Times New Roman" w:hAnsi="Times New Roman"/>
-          <w:i/>
-          <w:iCs/>
-          <w:sz w:val="26"/>
-          <w:szCs w:val="26"/>
-        </w:rPr>
-        <w:t>c</w:t>
-      </w:r>
-      <w:r>
-        <w:rPr>
-          <w:rFonts w:ascii="Times New Roman" w:hAnsi="Times New Roman"/>
-          <w:i/>
-          <w:iCs/>
-          <w:sz w:val="26"/>
-          <w:szCs w:val="26"/>
-          <w:vertAlign w:val="subscript"/>
-        </w:rPr>
-        <w:t>i</w:t>
-      </w:r>
-      <w:r>
-        <w:rPr>
-          <w:rFonts w:ascii="Times New Roman" w:hAnsi="Times New Roman"/>
-          <w:iCs/>
-          <w:sz w:val="26"/>
-          <w:szCs w:val="26"/>
-        </w:rPr>
-        <w:t xml:space="preserve"> ≥ 0, với </w:t>
-      </w:r>
-      <w:r>
-        <w:rPr>
-          <w:rFonts w:ascii="Times New Roman" w:hAnsi="Times New Roman"/>
-          <w:i/>
-          <w:iCs/>
-          <w:sz w:val="26"/>
-          <w:szCs w:val="26"/>
-        </w:rPr>
-        <w:t>i</w:t>
-      </w:r>
-      <w:r>
-        <w:rPr>
-          <w:rFonts w:ascii="Times New Roman" w:hAnsi="Times New Roman"/>
-          <w:iCs/>
-          <w:sz w:val="26"/>
-          <w:szCs w:val="26"/>
-        </w:rPr>
-        <w:t xml:space="preserve"> = 1, …, </w:t>
-      </w:r>
-      <w:r>
-        <w:rPr>
-          <w:rFonts w:ascii="Times New Roman" w:hAnsi="Times New Roman"/>
-          <w:i/>
-          <w:iCs/>
-          <w:sz w:val="26"/>
-          <w:szCs w:val="26"/>
-        </w:rPr>
-        <w:t>n</w:t>
-      </w:r>
-      <w:r>
-        <w:rPr>
-          <w:rFonts w:ascii="Times New Roman" w:hAnsi="Times New Roman"/>
-          <w:iCs/>
-          <w:sz w:val="26"/>
-          <w:szCs w:val="26"/>
-        </w:rPr>
-        <w:t xml:space="preserve">. </w:t>
-      </w:r>
-      <w:r>
-        <w:rPr>
-          <w:rFonts w:ascii="Times New Roman" w:hAnsi="Times New Roman"/>
-          <w:iCs/>
-          <w:sz w:val="26"/>
-          <w:szCs w:val="26"/>
-        </w:rPr>
-        <w:t xml:space="preserve">Những điều kiện này là một định lượng </w:t>
-      </w:r>
-      <w:r>
-        <w:rPr>
-          <w:rFonts w:ascii="Times New Roman" w:hAnsi="Times New Roman"/>
-          <w:iCs/>
-          <w:sz w:val="26"/>
-          <w:szCs w:val="26"/>
-        </w:rPr>
-        <w:t xml:space="preserve">để tạo ra dữ liệu kiểm thử sao cho có thể đi qua đường thực thi mong muốn. Ví dụ, với một điều kiện </w:t>
-      </w:r>
-      <w:r>
-        <w:rPr>
-          <w:rFonts w:ascii="Times New Roman" w:hAnsi="Times New Roman"/>
-          <w:i/>
-          <w:iCs/>
-          <w:sz w:val="26"/>
-          <w:szCs w:val="26"/>
-        </w:rPr>
-        <w:t>i</w:t>
-      </w:r>
-      <w:r>
-        <w:rPr>
-          <w:rFonts w:ascii="Times New Roman" w:hAnsi="Times New Roman"/>
-          <w:iCs/>
-          <w:sz w:val="26"/>
-          <w:szCs w:val="26"/>
-        </w:rPr>
         <w:t xml:space="preserve"> có dạng là </w:t>
       </w:r>
       <w:r>
@@ -4565,7 +4743,25 @@
           <w:iCs/>
           <w:sz w:val="24"/>
         </w:rPr>
-        <w:t>if (a != b)</w:t>
+        <w:t>if (</w:t>
+      </w:r>
+      <w:proofErr w:type="gramStart"/>
+      <w:r>
+        <w:rPr>
+          <w:rFonts w:ascii="Courier" w:hAnsi="Courier"/>
+          <w:iCs/>
+          <w:sz w:val="24"/>
+        </w:rPr>
+        <w:t>a !</w:t>
+      </w:r>
+      <w:proofErr w:type="gramEnd"/>
+      <w:r>
+        <w:rPr>
+          <w:rFonts w:ascii="Courier" w:hAnsi="Courier"/>
+          <w:iCs/>
+          <w:sz w:val="24"/>
+        </w:rPr>
+        <w:t>= b)</w:t>
       </w:r>
       <w:r>
         <w:rPr>
@@ -5095,6 +5291,7 @@
           <w:szCs w:val="26"/>
         </w:rPr>
       </w:pPr>
+      <w:proofErr w:type="gramStart"/>
       <w:r>
         <w:rPr>
           <w:rFonts w:ascii="Times New Roman" w:hAnsi="Times New Roman"/>
@@ -5194,7 +5391,27 @@
           <w:sz w:val="26"/>
           <w:szCs w:val="26"/>
         </w:rPr>
-        <w:t xml:space="preserve">ộng hóa các khía cạnh khác nhau trong việc sinh dữ liệu kiểm thử. Thay vì kết xuất ra một phiên bản </w:t>
+        <w:t>ộng hóa các khía cạnh khác nhau trong việc sinh dữ liệu kiểm thử.</w:t>
+      </w:r>
+      <w:proofErr w:type="gramEnd"/>
+      <w:r>
+        <w:rPr>
+          <w:rFonts w:ascii="Times New Roman" w:hAnsi="Times New Roman"/>
+          <w:iCs/>
+          <w:sz w:val="26"/>
+          <w:szCs w:val="26"/>
+        </w:rPr>
+        <w:t xml:space="preserve"> </w:t>
+      </w:r>
+      <w:proofErr w:type="gramStart"/>
+      <w:r>
+        <w:rPr>
+          <w:rFonts w:ascii="Times New Roman" w:hAnsi="Times New Roman"/>
+          <w:iCs/>
+          <w:sz w:val="26"/>
+          <w:szCs w:val="26"/>
+        </w:rPr>
+        <w:t xml:space="preserve">Thay vì kết xuất ra một phiên bản </w:t>
       </w:r>
       <w:r>
         <w:rPr>
@@ -5299,7 +5516,17 @@
           <w:sz w:val="26"/>
           <w:szCs w:val="26"/>
         </w:rPr>
-        <w:t xml:space="preserve">ng trình. Korel cũng thay thế các ràng buộc </w:t>
+        <w:t>ng trình.</w:t>
+      </w:r>
+      <w:proofErr w:type="gramEnd"/>
+      <w:r>
+        <w:rPr>
+          <w:rFonts w:ascii="Times New Roman" w:hAnsi="Times New Roman"/>
+          <w:iCs/>
+          <w:sz w:val="26"/>
+          <w:szCs w:val="26"/>
+        </w:rPr>
+        <w:t xml:space="preserve"> Korel cũng thay thế các ràng buộc </w:t>
       </w:r>
       <w:r>
         <w:rPr>
@@ -5453,7 +5680,27 @@
           <w:sz w:val="26"/>
           <w:szCs w:val="26"/>
         </w:rPr>
-        <w:t xml:space="preserve">ợc lũy kế theo tất cả các ràng buộc trên </w:t>
+        <w:t xml:space="preserve">ợc lũy kế </w:t>
+      </w:r>
+      <w:proofErr w:type="gramStart"/>
+      <w:r>
+        <w:rPr>
+          <w:rFonts w:ascii="Times New Roman" w:hAnsi="Times New Roman"/>
+          <w:iCs/>
+          <w:sz w:val="26"/>
+          <w:szCs w:val="26"/>
+        </w:rPr>
+        <w:t>theo</w:t>
+      </w:r>
+      <w:proofErr w:type="gramEnd"/>
+      <w:r>
+        <w:rPr>
+          <w:rFonts w:ascii="Times New Roman" w:hAnsi="Times New Roman"/>
+          <w:iCs/>
+          <w:sz w:val="26"/>
+          <w:szCs w:val="26"/>
+        </w:rPr>
+        <w:t xml:space="preserve"> tất cả các ràng buộc trên </w:t>
       </w:r>
       <w:r>
         <w:rPr>
@@ -5554,6 +5801,7 @@
         </w:rPr>
         <w:t xml:space="preserve"> </w:t>
       </w:r>
+      <w:proofErr w:type="gramStart"/>
       <w:r>
         <w:rPr>
           <w:rFonts w:ascii="Times New Roman" w:hAnsi="Times New Roman" w:hint="eastAsia"/>
@@ -5678,7 +5926,17 @@
           <w:sz w:val="26"/>
           <w:szCs w:val="26"/>
         </w:rPr>
-        <w:t>ợc ghi nhận lại. Ng</w:t>
+        <w:t>ợc ghi nhận lại.</w:t>
+      </w:r>
+      <w:proofErr w:type="gramEnd"/>
+      <w:r>
+        <w:rPr>
+          <w:rFonts w:ascii="Times New Roman" w:hAnsi="Times New Roman"/>
+          <w:iCs/>
+          <w:sz w:val="26"/>
+          <w:szCs w:val="26"/>
+        </w:rPr>
+        <w:t xml:space="preserve"> Ng</w:t>
       </w:r>
       <w:r>
         <w:rPr>
@@ -5714,7 +5972,27 @@
           <w:sz w:val="26"/>
           <w:szCs w:val="26"/>
         </w:rPr>
-        <w:t xml:space="preserve">iểm mà sự thực thi bị rẽ theo một nhánh khác thì khoảng cách rẽ nhánh </w:t>
+        <w:t xml:space="preserve">iểm mà sự thực thi bị rẽ </w:t>
+      </w:r>
+      <w:proofErr w:type="gramStart"/>
+      <w:r>
+        <w:rPr>
+          <w:rFonts w:ascii="Times New Roman" w:hAnsi="Times New Roman"/>
+          <w:iCs/>
+          <w:sz w:val="26"/>
+          <w:szCs w:val="26"/>
+        </w:rPr>
+        <w:t>theo</w:t>
+      </w:r>
+      <w:proofErr w:type="gramEnd"/>
+      <w:r>
+        <w:rPr>
+          <w:rFonts w:ascii="Times New Roman" w:hAnsi="Times New Roman"/>
+          <w:iCs/>
+          <w:sz w:val="26"/>
+          <w:szCs w:val="26"/>
+        </w:rPr>
+        <w:t xml:space="preserve"> một nhánh khác thì khoảng cách rẽ nhánh </w:t>
       </w:r>
       <w:r>
         <w:rPr>
@@ -5798,7 +6076,27 @@
           <w:sz w:val="26"/>
           <w:szCs w:val="26"/>
         </w:rPr>
-        <w:t xml:space="preserve">ộ gần gũi của </w:t>
+        <w:t xml:space="preserve">ộ gần </w:t>
+      </w:r>
+      <w:proofErr w:type="gramStart"/>
+      <w:r>
+        <w:rPr>
+          <w:rFonts w:ascii="Times New Roman" w:hAnsi="Times New Roman"/>
+          <w:iCs/>
+          <w:sz w:val="26"/>
+          <w:szCs w:val="26"/>
+        </w:rPr>
+        <w:t>gũi</w:t>
+      </w:r>
+      <w:proofErr w:type="gramEnd"/>
+      <w:r>
+        <w:rPr>
+          <w:rFonts w:ascii="Times New Roman" w:hAnsi="Times New Roman"/>
+          <w:iCs/>
+          <w:sz w:val="26"/>
+          <w:szCs w:val="26"/>
+        </w:rPr>
+        <w:t xml:space="preserve"> của </w:t>
       </w:r>
       <w:r>
         <w:rPr>
@@ -5899,6 +6197,7 @@
         </w:rPr>
         <w:t xml:space="preserve"> </w:t>
       </w:r>
+      <w:proofErr w:type="gramStart"/>
       <w:r>
         <w:rPr>
           <w:rFonts w:ascii="Times New Roman" w:hAnsi="Times New Roman"/>
@@ -5933,7 +6232,17 @@
           <w:sz w:val="26"/>
           <w:szCs w:val="26"/>
         </w:rPr>
-        <w:t xml:space="preserve">ể tính khoảng cách cho các toán tử quan hệ trong các vị từ. Một giải thuật tìm kiếm sau </w:t>
+        <w:t>ể tính khoảng cách cho các toán tử quan hệ trong các vị từ.</w:t>
+      </w:r>
+      <w:proofErr w:type="gramEnd"/>
+      <w:r>
+        <w:rPr>
+          <w:rFonts w:ascii="Times New Roman" w:hAnsi="Times New Roman"/>
+          <w:iCs/>
+          <w:sz w:val="26"/>
+          <w:szCs w:val="26"/>
+        </w:rPr>
+        <w:t xml:space="preserve"> Một giải thuật tìm kiếm sau </w:t>
       </w:r>
       <w:r>
         <w:rPr>
@@ -6843,6 +7152,7 @@
           <w:lang w:eastAsia="ja-JP"/>
         </w:rPr>
       </w:pPr>
+      <w:proofErr w:type="gramStart"/>
       <w:r>
         <w:rPr>
           <w:rFonts w:ascii="Times New Roman" w:hAnsi="Times New Roman"/>
@@ -6971,8 +7281,19 @@
           <w:sz w:val="26"/>
           <w:szCs w:val="26"/>
         </w:rPr>
-        <w:t xml:space="preserve">trong công bố của mình. </w:t>
-      </w:r>
+        <w:t>trong công bố của mình.</w:t>
+      </w:r>
+      <w:proofErr w:type="gramEnd"/>
+      <w:r>
+        <w:rPr>
+          <w:rFonts w:ascii="Times New Roman" w:hAnsi="Times New Roman"/>
+          <w:iCs/>
+          <w:sz w:val="26"/>
+          <w:szCs w:val="26"/>
+        </w:rPr>
+        <w:t xml:space="preserve"> </w:t>
+      </w:r>
+      <w:proofErr w:type="gramStart"/>
       <w:r>
         <w:rPr>
           <w:rFonts w:ascii="Times New Roman" w:hAnsi="Times New Roman"/>
@@ -7052,7 +7373,17 @@
           <w:sz w:val="26"/>
           <w:szCs w:val="26"/>
         </w:rPr>
-        <w:t>ợc với giải thuật tìm kiếm ngẫu nhiên. Cũng t</w:t>
+        <w:t>ợc với giải thuật tìm kiếm ngẫu nhiên.</w:t>
+      </w:r>
+      <w:proofErr w:type="gramEnd"/>
+      <w:r>
+        <w:rPr>
+          <w:rFonts w:ascii="Times New Roman" w:hAnsi="Times New Roman"/>
+          <w:iCs/>
+          <w:sz w:val="26"/>
+          <w:szCs w:val="26"/>
+        </w:rPr>
+        <w:t xml:space="preserve"> Cũng t</w:t>
       </w:r>
       <w:r>
         <w:rPr>
@@ -7189,7 +7520,27 @@
           <w:sz w:val="26"/>
           <w:szCs w:val="26"/>
         </w:rPr>
-        <w:t xml:space="preserve">ợc kết xuất dọc theo </w:t>
+        <w:t xml:space="preserve">ợc kết xuất dọc </w:t>
+      </w:r>
+      <w:proofErr w:type="gramStart"/>
+      <w:r>
+        <w:rPr>
+          <w:rFonts w:ascii="Times New Roman" w:hAnsi="Times New Roman"/>
+          <w:iCs/>
+          <w:sz w:val="26"/>
+          <w:szCs w:val="26"/>
+        </w:rPr>
+        <w:t>theo</w:t>
+      </w:r>
+      <w:proofErr w:type="gramEnd"/>
+      <w:r>
+        <w:rPr>
+          <w:rFonts w:ascii="Times New Roman" w:hAnsi="Times New Roman"/>
+          <w:iCs/>
+          <w:sz w:val="26"/>
+          <w:szCs w:val="26"/>
+        </w:rPr>
+        <w:t xml:space="preserve"> </w:t>
       </w:r>
       <w:r>
         <w:rPr>
@@ -7207,7 +7558,17 @@
           <w:sz w:val="26"/>
           <w:szCs w:val="26"/>
         </w:rPr>
-        <w:t xml:space="preserve">ờng thực thi này. Một </w:t>
+        <w:t xml:space="preserve">ờng thực thi này. </w:t>
+      </w:r>
+      <w:proofErr w:type="gramStart"/>
+      <w:r>
+        <w:rPr>
+          <w:rFonts w:ascii="Times New Roman" w:hAnsi="Times New Roman"/>
+          <w:iCs/>
+          <w:sz w:val="26"/>
+          <w:szCs w:val="26"/>
+        </w:rPr>
+        <w:t xml:space="preserve">Một </w:t>
       </w:r>
       <w:r>
         <w:rPr>
@@ -7318,6 +7679,7 @@
         </w:rPr>
         <w:t>ờng thực thi này.</w:t>
       </w:r>
+      <w:proofErr w:type="gramEnd"/>
     </w:p>
     <w:p>
       <w:pPr>
@@ -7331,6 +7693,7 @@
           <w:lang w:eastAsia="ja-JP"/>
         </w:rPr>
       </w:pPr>
+      <w:proofErr w:type="gramStart"/>
       <w:r>
         <w:rPr>
           <w:rFonts w:ascii="Times New Roman" w:hAnsi="Times New Roman"/>
@@ -7532,15 +7895,27 @@
         </w:rPr>
         <w:t>ng trình.</w:t>
       </w:r>
-      <w:r>
-        <w:rPr>
-          <w:rFonts w:ascii="Times New Roman" w:hAnsi="Times New Roman" w:hint="eastAsia"/>
-          <w:iCs/>
-          <w:sz w:val="26"/>
-          <w:szCs w:val="26"/>
-          <w:lang w:eastAsia="ja-JP"/>
-        </w:rPr>
-        <w:t xml:space="preserve"> Đặc biệt là, để phủ đượ</w:t>
+      <w:proofErr w:type="gramEnd"/>
+      <w:r>
+        <w:rPr>
+          <w:rFonts w:ascii="Times New Roman" w:hAnsi="Times New Roman" w:hint="eastAsia"/>
+          <w:iCs/>
+          <w:sz w:val="26"/>
+          <w:szCs w:val="26"/>
+          <w:lang w:eastAsia="ja-JP"/>
+        </w:rPr>
+        <w:t xml:space="preserve"> </w:t>
+      </w:r>
+      <w:proofErr w:type="gramStart"/>
+      <w:r>
+        <w:rPr>
+          <w:rFonts w:ascii="Times New Roman" w:hAnsi="Times New Roman" w:hint="eastAsia"/>
+          <w:iCs/>
+          <w:sz w:val="26"/>
+          <w:szCs w:val="26"/>
+          <w:lang w:eastAsia="ja-JP"/>
+        </w:rPr>
+        <w:t>Đặc biệt là, để phủ đượ</w:t>
       </w:r>
       <w:r>
         <w:rPr>
@@ -7631,7 +8006,29 @@
           <w:szCs w:val="26"/>
           <w:lang w:eastAsia="ja-JP"/>
         </w:rPr>
-        <w:t xml:space="preserve"> nhánh mong muốn này). Điều này đã tạo thêm </w:t>
+        <w:t xml:space="preserve"> nhánh mong muốn này).</w:t>
+      </w:r>
+      <w:proofErr w:type="gramEnd"/>
+      <w:r>
+        <w:rPr>
+          <w:rFonts w:ascii="Times New Roman" w:hAnsi="Times New Roman" w:hint="eastAsia"/>
+          <w:iCs/>
+          <w:sz w:val="26"/>
+          <w:szCs w:val="26"/>
+          <w:lang w:eastAsia="ja-JP"/>
+        </w:rPr>
+        <w:t xml:space="preserve"> </w:t>
+      </w:r>
+      <w:proofErr w:type="gramStart"/>
+      <w:r>
+        <w:rPr>
+          <w:rFonts w:ascii="Times New Roman" w:hAnsi="Times New Roman" w:hint="eastAsia"/>
+          <w:iCs/>
+          <w:sz w:val="26"/>
+          <w:szCs w:val="26"/>
+          <w:lang w:eastAsia="ja-JP"/>
+        </w:rPr>
+        <w:t xml:space="preserve">Điều này đã tạo thêm </w:t>
       </w:r>
       <w:r>
         <w:rPr>
@@ -7702,7 +8099,29 @@
           <w:szCs w:val="26"/>
           <w:lang w:eastAsia="ja-JP"/>
         </w:rPr>
-        <w:t>), đặc biệt là với các chương trình phức tạp. Korel đã làm giảm đi gánh nặng này bởi đề xuất một chiến lược kiểm thử hướng đến mục tiêu (</w:t>
+        <w:t>), đặc biệt là với các chương trình phức tạp.</w:t>
+      </w:r>
+      <w:proofErr w:type="gramEnd"/>
+      <w:r>
+        <w:rPr>
+          <w:rFonts w:ascii="Times New Roman" w:hAnsi="Times New Roman" w:hint="eastAsia"/>
+          <w:iCs/>
+          <w:sz w:val="26"/>
+          <w:szCs w:val="26"/>
+          <w:lang w:eastAsia="ja-JP"/>
+        </w:rPr>
+        <w:t xml:space="preserve"> </w:t>
+      </w:r>
+      <w:proofErr w:type="gramStart"/>
+      <w:r>
+        <w:rPr>
+          <w:rFonts w:ascii="Times New Roman" w:hAnsi="Times New Roman" w:hint="eastAsia"/>
+          <w:iCs/>
+          <w:sz w:val="26"/>
+          <w:szCs w:val="26"/>
+          <w:lang w:eastAsia="ja-JP"/>
+        </w:rPr>
+        <w:t>Korel đã làm giảm đi gánh nặng này bởi đề xuất một chiến lược kiểm thử hướng đến mục tiêu (</w:t>
       </w:r>
       <w:r>
         <w:rPr>
@@ -7733,7 +8152,18 @@
           <w:szCs w:val="26"/>
           <w:lang w:eastAsia="ja-JP"/>
         </w:rPr>
-        <w:t xml:space="preserve"> [7]. </w:t>
+        <w:t xml:space="preserve"> [7].</w:t>
+      </w:r>
+      <w:proofErr w:type="gramEnd"/>
+      <w:r>
+        <w:rPr>
+          <w:rFonts w:ascii="Times New Roman" w:hAnsi="Times New Roman" w:hint="eastAsia"/>
+          <w:iCs/>
+          <w:sz w:val="26"/>
+          <w:szCs w:val="26"/>
+          <w:lang w:eastAsia="ja-JP"/>
+        </w:rPr>
+        <w:t xml:space="preserve"> </w:t>
       </w:r>
       <w:r>
         <w:rPr>
@@ -7843,7 +8273,18 @@
           <w:szCs w:val="26"/>
           <w:lang w:eastAsia="ja-JP"/>
         </w:rPr>
-        <w:t xml:space="preserve"> Các tiếp cận hướng đến phân nhánh mục tiêu sử dụng một </w:t>
+        <w:t xml:space="preserve"> </w:t>
+      </w:r>
+      <w:proofErr w:type="gramStart"/>
+      <w:r>
+        <w:rPr>
+          <w:rFonts w:ascii="Times New Roman" w:hAnsi="Times New Roman" w:hint="eastAsia"/>
+          <w:iCs/>
+          <w:sz w:val="26"/>
+          <w:szCs w:val="26"/>
+          <w:lang w:eastAsia="ja-JP"/>
+        </w:rPr>
+        <w:t xml:space="preserve">Các tiếp cận hướng đến phân nhánh mục tiêu sử dụng một </w:t>
       </w:r>
       <w:r>
         <w:rPr>
@@ -8035,15 +8476,38 @@
         </w:rPr>
         <w:t>mục tiêu.</w:t>
       </w:r>
-      <w:r>
-        <w:rPr>
-          <w:rFonts w:ascii="Times New Roman" w:hAnsi="Times New Roman" w:hint="eastAsia"/>
-          <w:iCs/>
-          <w:sz w:val="26"/>
-          <w:szCs w:val="26"/>
-          <w:lang w:eastAsia="ja-JP"/>
-        </w:rPr>
-        <w:t xml:space="preserve"> Nó có thể được sử dụng để thu được các câu lệnh, phân nhánh hay các phủ điều kiện/quyết định đã được sửa đổi (</w:t>
+      <w:proofErr w:type="gramEnd"/>
+      <w:r>
+        <w:rPr>
+          <w:rFonts w:ascii="Times New Roman" w:hAnsi="Times New Roman" w:hint="eastAsia"/>
+          <w:iCs/>
+          <w:sz w:val="26"/>
+          <w:szCs w:val="26"/>
+          <w:lang w:eastAsia="ja-JP"/>
+        </w:rPr>
+        <w:t xml:space="preserve"> Nó có thể được sử dụng để </w:t>
+      </w:r>
+      <w:proofErr w:type="gramStart"/>
+      <w:r>
+        <w:rPr>
+          <w:rFonts w:ascii="Times New Roman" w:hAnsi="Times New Roman" w:hint="eastAsia"/>
+          <w:iCs/>
+          <w:sz w:val="26"/>
+          <w:szCs w:val="26"/>
+          <w:lang w:eastAsia="ja-JP"/>
+        </w:rPr>
+        <w:t>thu</w:t>
+      </w:r>
+      <w:proofErr w:type="gramEnd"/>
+      <w:r>
+        <w:rPr>
+          <w:rFonts w:ascii="Times New Roman" w:hAnsi="Times New Roman" w:hint="eastAsia"/>
+          <w:iCs/>
+          <w:sz w:val="26"/>
+          <w:szCs w:val="26"/>
+          <w:lang w:eastAsia="ja-JP"/>
+        </w:rPr>
+        <w:t xml:space="preserve"> được các câu lệnh, phân nhánh hay các phủ điều kiện/quyết định đã được sửa đổi (</w:t>
       </w:r>
       <w:r>
         <w:rPr>
@@ -8118,8 +8582,20 @@
           <w:szCs w:val="26"/>
           <w:lang w:eastAsia="ja-JP"/>
         </w:rPr>
-        <w:t>. Khi một đầu vào đi qua một cạnh không mong muốn của một node quan trọng, nó sẽ đánh dấu rằng việc thực hiện đường thực thi này sẽ không dẫn đến phân nhánh mong muốn được.</w:t>
-      </w:r>
+        <w:t xml:space="preserve">. </w:t>
+      </w:r>
+      <w:proofErr w:type="gramStart"/>
+      <w:r>
+        <w:rPr>
+          <w:rFonts w:ascii="Times New Roman" w:hAnsi="Times New Roman"/>
+          <w:iCs/>
+          <w:sz w:val="26"/>
+          <w:szCs w:val="26"/>
+          <w:lang w:eastAsia="ja-JP"/>
+        </w:rPr>
+        <w:t>Khi một đầu vào đi qua một cạnh không mong muốn của một node quan trọng, nó sẽ đánh dấu rằng việc thực hiện đường thực thi này sẽ không dẫn đến phân nhánh mong muốn được.</w:t>
+      </w:r>
+      <w:proofErr w:type="gramEnd"/>
       <w:r>
         <w:rPr>
           <w:rFonts w:ascii="Times New Roman" w:hAnsi="Times New Roman"/>
@@ -8259,7 +8735,29 @@
           <w:szCs w:val="26"/>
           <w:lang w:eastAsia="ja-JP"/>
         </w:rPr>
-        <w:t>ầu vào, làm cho chúng buộc phải thực hiện theo h</w:t>
+        <w:t xml:space="preserve">ầu vào, làm cho chúng buộc phải thực hiện </w:t>
+      </w:r>
+      <w:proofErr w:type="gramStart"/>
+      <w:r>
+        <w:rPr>
+          <w:rFonts w:ascii="Times New Roman" w:hAnsi="Times New Roman"/>
+          <w:iCs/>
+          <w:sz w:val="26"/>
+          <w:szCs w:val="26"/>
+          <w:lang w:eastAsia="ja-JP"/>
+        </w:rPr>
+        <w:t>theo</w:t>
+      </w:r>
+      <w:proofErr w:type="gramEnd"/>
+      <w:r>
+        <w:rPr>
+          <w:rFonts w:ascii="Times New Roman" w:hAnsi="Times New Roman"/>
+          <w:iCs/>
+          <w:sz w:val="26"/>
+          <w:szCs w:val="26"/>
+          <w:lang w:eastAsia="ja-JP"/>
+        </w:rPr>
+        <w:t xml:space="preserve"> h</w:t>
       </w:r>
       <w:r>
         <w:rPr>
@@ -8353,7 +8851,31 @@
           <w:highlight w:val="yellow"/>
           <w:lang w:eastAsia="ja-JP"/>
         </w:rPr>
-        <w:t>To be continue…</w:t>
+        <w:t xml:space="preserve">To be </w:t>
+      </w:r>
+      <w:proofErr w:type="gramStart"/>
+      <w:r>
+        <w:rPr>
+          <w:rFonts w:ascii="Times New Roman" w:hAnsi="Times New Roman"/>
+          <w:iCs/>
+          <w:sz w:val="26"/>
+          <w:szCs w:val="26"/>
+          <w:highlight w:val="yellow"/>
+          <w:lang w:eastAsia="ja-JP"/>
+        </w:rPr>
+        <w:t>continue</w:t>
+      </w:r>
+      <w:proofErr w:type="gramEnd"/>
+      <w:r>
+        <w:rPr>
+          <w:rFonts w:ascii="Times New Roman" w:hAnsi="Times New Roman"/>
+          <w:iCs/>
+          <w:sz w:val="26"/>
+          <w:szCs w:val="26"/>
+          <w:highlight w:val="yellow"/>
+          <w:lang w:eastAsia="ja-JP"/>
+        </w:rPr>
+        <w:t>…</w:t>
       </w:r>
     </w:p>
     <w:p>
@@ -8378,6 +8900,7 @@
         </w:rPr>
         <w:t xml:space="preserve">Phần lớn các nghiên cứu ở phía trên đề cập đến các chương trình tuần tự, nhưng </w:t>
       </w:r>
+      <w:proofErr w:type="gramStart"/>
       <w:r>
         <w:rPr>
           <w:rFonts w:ascii="Times New Roman" w:hAnsi="Times New Roman"/>
@@ -8396,7 +8919,18 @@
           <w:szCs w:val="26"/>
           <w:lang w:eastAsia="ja-JP"/>
         </w:rPr>
-        <w:t xml:space="preserve">cũng được </w:t>
+        <w:t>cũng</w:t>
+      </w:r>
+      <w:proofErr w:type="gramEnd"/>
+      <w:r>
+        <w:rPr>
+          <w:rFonts w:ascii="Times New Roman" w:hAnsi="Times New Roman"/>
+          <w:iCs/>
+          <w:sz w:val="26"/>
+          <w:szCs w:val="26"/>
+          <w:lang w:eastAsia="ja-JP"/>
+        </w:rPr>
+        <w:t xml:space="preserve"> được </w:t>
       </w:r>
       <w:r>
         <w:rPr>
@@ -8431,6 +8965,7 @@
           <w:lang w:eastAsia="ja-JP"/>
         </w:rPr>
       </w:pPr>
+      <w:proofErr w:type="gramStart"/>
       <w:r>
         <w:rPr>
           <w:rFonts w:ascii="Times New Roman" w:hAnsi="Times New Roman"/>
@@ -8520,7 +9055,18 @@
           <w:szCs w:val="26"/>
           <w:lang w:eastAsia="ja-JP"/>
         </w:rPr>
-        <w:t xml:space="preserve">). </w:t>
+        <w:t>).</w:t>
+      </w:r>
+      <w:proofErr w:type="gramEnd"/>
+      <w:r>
+        <w:rPr>
+          <w:rFonts w:ascii="Times New Roman" w:hAnsi="Times New Roman"/>
+          <w:iCs/>
+          <w:sz w:val="26"/>
+          <w:szCs w:val="26"/>
+          <w:lang w:eastAsia="ja-JP"/>
+        </w:rPr>
+        <w:t xml:space="preserve"> </w:t>
       </w:r>
       <w:r>
         <w:rPr>
@@ -8975,7 +9521,18 @@
           <w:szCs w:val="26"/>
           <w:lang w:eastAsia="ja-JP"/>
         </w:rPr>
-        <w:t xml:space="preserve">. Korel </w:t>
+        <w:t xml:space="preserve">. </w:t>
+      </w:r>
+      <w:proofErr w:type="gramStart"/>
+      <w:r>
+        <w:rPr>
+          <w:rFonts w:ascii="Times New Roman" w:hAnsi="Times New Roman"/>
+          <w:iCs/>
+          <w:sz w:val="26"/>
+          <w:szCs w:val="26"/>
+          <w:lang w:eastAsia="ja-JP"/>
+        </w:rPr>
+        <w:t xml:space="preserve">Korel </w:t>
       </w:r>
       <w:r>
         <w:rPr>
@@ -9175,7 +9732,29 @@
           <w:szCs w:val="26"/>
           <w:lang w:eastAsia="ja-JP"/>
         </w:rPr>
-        <w:t xml:space="preserve">ổi biến số. Các nghiên cứu lý thuyết và thực nghiệm gần </w:t>
+        <w:t>ổi biến số.</w:t>
+      </w:r>
+      <w:proofErr w:type="gramEnd"/>
+      <w:r>
+        <w:rPr>
+          <w:rFonts w:ascii="Times New Roman" w:hAnsi="Times New Roman"/>
+          <w:iCs/>
+          <w:sz w:val="26"/>
+          <w:szCs w:val="26"/>
+          <w:lang w:eastAsia="ja-JP"/>
+        </w:rPr>
+        <w:t xml:space="preserve"> </w:t>
+      </w:r>
+      <w:proofErr w:type="gramStart"/>
+      <w:r>
+        <w:rPr>
+          <w:rFonts w:ascii="Times New Roman" w:hAnsi="Times New Roman"/>
+          <w:iCs/>
+          <w:sz w:val="26"/>
+          <w:szCs w:val="26"/>
+          <w:lang w:eastAsia="ja-JP"/>
+        </w:rPr>
+        <w:t xml:space="preserve">Các nghiên cứu lý thuyết và thực nghiệm gần </w:t>
       </w:r>
       <w:r>
         <w:rPr>
@@ -9349,6 +9928,7 @@
         </w:rPr>
         <w:t>.</w:t>
       </w:r>
+      <w:proofErr w:type="gramEnd"/>
     </w:p>
     <w:p>
       <w:pPr>
@@ -9362,6 +9942,7 @@
           <w:lang w:eastAsia="ja-JP"/>
         </w:rPr>
       </w:pPr>
+      <w:proofErr w:type="gramStart"/>
       <w:r>
         <w:rPr>
           <w:rFonts w:ascii="Times New Roman" w:hAnsi="Times New Roman"/>
@@ -9382,6 +9963,7 @@
         </w:rPr>
         <w:t>y đàn.</w:t>
       </w:r>
+      <w:proofErr w:type="gramEnd"/>
     </w:p>
     <w:p>
       <w:pPr>
@@ -9640,6 +10222,7 @@
           <w:szCs w:val="26"/>
         </w:rPr>
       </w:pPr>
+      <w:proofErr w:type="gramStart"/>
       <w:r>
         <w:rPr>
           <w:rFonts w:ascii="Times New Roman" w:hAnsi="Times New Roman"/>
@@ -9664,6 +10247,7 @@
         </w:rPr>
         <w:t>bởi vì nó là bản chất của hàm mục tiêu.</w:t>
       </w:r>
+      <w:proofErr w:type="gramEnd"/>
       <w:r>
         <w:rPr>
           <w:rFonts w:ascii="Times New Roman" w:hAnsi="Times New Roman"/>
@@ -9672,6 +10256,7 @@
         </w:rPr>
         <w:t xml:space="preserve"> </w:t>
       </w:r>
+      <w:proofErr w:type="gramStart"/>
       <w:r>
         <w:rPr>
           <w:rFonts w:ascii="Times New Roman" w:hAnsi="Times New Roman"/>
@@ -9769,6 +10354,7 @@
         </w:rPr>
         <w:t>ối với hiệu suất tổng thể của kỹ thuật tìm kiếm.</w:t>
       </w:r>
+      <w:proofErr w:type="gramEnd"/>
     </w:p>
     <w:p/>
     <w:p>
@@ -10133,14 +10719,45 @@
           <w:lang w:eastAsia="ja-JP"/>
         </w:rPr>
       </w:pPr>
-      <w:r>
-        <w:rPr>
-          <w:rFonts w:ascii="Times New Roman" w:hAnsi="Times New Roman"/>
-          <w:sz w:val="26"/>
-          <w:szCs w:val="26"/>
-          <w:lang w:eastAsia="ja-JP"/>
-        </w:rPr>
-        <w:t>[1] Mark Harman and Bryan F. Jones. Search-based software engineering. Information and Software Technology, 43(14):833-839, 2001.</w:t>
+      <w:proofErr w:type="gramStart"/>
+      <w:r>
+        <w:rPr>
+          <w:rFonts w:ascii="Times New Roman" w:hAnsi="Times New Roman"/>
+          <w:sz w:val="26"/>
+          <w:szCs w:val="26"/>
+          <w:lang w:eastAsia="ja-JP"/>
+        </w:rPr>
+        <w:t>[1] Mark Harman and Bryan F. Jones.</w:t>
+      </w:r>
+      <w:proofErr w:type="gramEnd"/>
+      <w:r>
+        <w:rPr>
+          <w:rFonts w:ascii="Times New Roman" w:hAnsi="Times New Roman"/>
+          <w:sz w:val="26"/>
+          <w:szCs w:val="26"/>
+          <w:lang w:eastAsia="ja-JP"/>
+        </w:rPr>
+        <w:t xml:space="preserve"> </w:t>
+      </w:r>
+      <w:proofErr w:type="gramStart"/>
+      <w:r>
+        <w:rPr>
+          <w:rFonts w:ascii="Times New Roman" w:hAnsi="Times New Roman"/>
+          <w:sz w:val="26"/>
+          <w:szCs w:val="26"/>
+          <w:lang w:eastAsia="ja-JP"/>
+        </w:rPr>
+        <w:t>Search-based software engineering.</w:t>
+      </w:r>
+      <w:proofErr w:type="gramEnd"/>
+      <w:r>
+        <w:rPr>
+          <w:rFonts w:ascii="Times New Roman" w:hAnsi="Times New Roman"/>
+          <w:sz w:val="26"/>
+          <w:szCs w:val="26"/>
+          <w:lang w:eastAsia="ja-JP"/>
+        </w:rPr>
+        <w:t xml:space="preserve"> Information and Software Technology, 43(14):833-839, 2001.</w:t>
       </w:r>
     </w:p>
     <w:p>
@@ -10155,13 +10772,23 @@
           <w:szCs w:val="26"/>
         </w:rPr>
       </w:pPr>
-      <w:r>
-        <w:rPr>
-          <w:rFonts w:ascii="Times New Roman" w:hAnsi="Times New Roman"/>
-          <w:sz w:val="26"/>
-          <w:szCs w:val="26"/>
-        </w:rPr>
-        <w:t>[2] Mark Harman, S. Afshin Mansouri, and Yuanyuan Zhang. Search based software engineering: A comprehensive analysis and review of trends techniques and applications. Technical Report TR-09-03, April 2009.</w:t>
+      <w:proofErr w:type="gramStart"/>
+      <w:r>
+        <w:rPr>
+          <w:rFonts w:ascii="Times New Roman" w:hAnsi="Times New Roman"/>
+          <w:sz w:val="26"/>
+          <w:szCs w:val="26"/>
+        </w:rPr>
+        <w:t>[2] Mark Harman, S. Afshin Mansouri, and Yuanyuan Zhang.</w:t>
+      </w:r>
+      <w:proofErr w:type="gramEnd"/>
+      <w:r>
+        <w:rPr>
+          <w:rFonts w:ascii="Times New Roman" w:hAnsi="Times New Roman"/>
+          <w:sz w:val="26"/>
+          <w:szCs w:val="26"/>
+        </w:rPr>
+        <w:t xml:space="preserve"> Search based software engineering: A comprehensive analysis and review of trends techniques and applications. Technical Report TR-09-03, April 2009.</w:t>
       </w:r>
     </w:p>
     <w:p>
@@ -10176,13 +10803,23 @@
           <w:szCs w:val="26"/>
         </w:rPr>
       </w:pPr>
-      <w:r>
-        <w:rPr>
-          <w:rFonts w:ascii="Times New Roman" w:hAnsi="Times New Roman"/>
-          <w:sz w:val="26"/>
-          <w:szCs w:val="26"/>
-        </w:rPr>
-        <w:t>[3] Mark Harman and Phil McMinn. A theoretical and empirical study of search-based testing: Local, global, and hybrid search. IEEE Transactions on Software Engineering, 36(2):226-247, March 2010.</w:t>
+      <w:proofErr w:type="gramStart"/>
+      <w:r>
+        <w:rPr>
+          <w:rFonts w:ascii="Times New Roman" w:hAnsi="Times New Roman"/>
+          <w:sz w:val="26"/>
+          <w:szCs w:val="26"/>
+        </w:rPr>
+        <w:t>[3] Mark Harman and Phil McMinn.</w:t>
+      </w:r>
+      <w:proofErr w:type="gramEnd"/>
+      <w:r>
+        <w:rPr>
+          <w:rFonts w:ascii="Times New Roman" w:hAnsi="Times New Roman"/>
+          <w:sz w:val="26"/>
+          <w:szCs w:val="26"/>
+        </w:rPr>
+        <w:t xml:space="preserve"> A theoretical and empirical study of search-based testing: Local, global, and hybrid search. IEEE Transactions on Software Engineering, 36(2):226-247, March 2010.</w:t>
       </w:r>
     </w:p>
     <w:p>
@@ -10197,13 +10834,41 @@
           <w:szCs w:val="26"/>
         </w:rPr>
       </w:pPr>
-      <w:r>
-        <w:rPr>
-          <w:rFonts w:ascii="Times New Roman" w:hAnsi="Times New Roman"/>
-          <w:sz w:val="26"/>
-          <w:szCs w:val="26"/>
-        </w:rPr>
-        <w:t>[4] Webb Miller and David L. Spooner. Automatic generation of foating-point test data. IEEE Transactions on Software Engineering, 2(3):223-226, September 1976.</w:t>
+      <w:proofErr w:type="gramStart"/>
+      <w:r>
+        <w:rPr>
+          <w:rFonts w:ascii="Times New Roman" w:hAnsi="Times New Roman"/>
+          <w:sz w:val="26"/>
+          <w:szCs w:val="26"/>
+        </w:rPr>
+        <w:t>[4] Webb Miller and David L. Spooner.</w:t>
+      </w:r>
+      <w:proofErr w:type="gramEnd"/>
+      <w:r>
+        <w:rPr>
+          <w:rFonts w:ascii="Times New Roman" w:hAnsi="Times New Roman"/>
+          <w:sz w:val="26"/>
+          <w:szCs w:val="26"/>
+        </w:rPr>
+        <w:t xml:space="preserve"> </w:t>
+      </w:r>
+      <w:proofErr w:type="gramStart"/>
+      <w:r>
+        <w:rPr>
+          <w:rFonts w:ascii="Times New Roman" w:hAnsi="Times New Roman"/>
+          <w:sz w:val="26"/>
+          <w:szCs w:val="26"/>
+        </w:rPr>
+        <w:t>Automatic generation of foating-point test data.</w:t>
+      </w:r>
+      <w:proofErr w:type="gramEnd"/>
+      <w:r>
+        <w:rPr>
+          <w:rFonts w:ascii="Times New Roman" w:hAnsi="Times New Roman"/>
+          <w:sz w:val="26"/>
+          <w:szCs w:val="26"/>
+        </w:rPr>
+        <w:t xml:space="preserve"> IEEE Transactions on Software Engineering, 2(3):223-226, September 1976.</w:t>
       </w:r>
     </w:p>
     <w:p>
@@ -10256,6 +10921,7 @@
           <w:lang w:eastAsia="ja-JP"/>
         </w:rPr>
       </w:pPr>
+      <w:proofErr w:type="gramStart"/>
       <w:r>
         <w:rPr>
           <w:rFonts w:ascii="Times New Roman" w:hAnsi="Times New Roman"/>
@@ -10270,8 +10936,45 @@
           <w:sz w:val="26"/>
           <w:szCs w:val="26"/>
         </w:rPr>
-        <w:t>S. Xanthakis, C. Ellis, C. Skourlas, A. Le Gall, S. Katsikas, and K. Karapoulios. Application of Genetic Algorithms to Software Testing. In Proceedings of the 5th International Conference on Software Engineering and Applications, pages 625{636, Toulouse, France, 7-11 December 1992.</w:t>
-      </w:r>
+        <w:t>S. Xanthakis, C. Ellis, C. Skourlas, A. Le Gall, S. Katsikas, and K. Karapoulios.</w:t>
+      </w:r>
+      <w:proofErr w:type="gramEnd"/>
+      <w:r>
+        <w:rPr>
+          <w:rFonts w:ascii="Times New Roman" w:hAnsi="Times New Roman"/>
+          <w:sz w:val="26"/>
+          <w:szCs w:val="26"/>
+        </w:rPr>
+        <w:t xml:space="preserve"> </w:t>
+      </w:r>
+      <w:proofErr w:type="gramStart"/>
+      <w:r>
+        <w:rPr>
+          <w:rFonts w:ascii="Times New Roman" w:hAnsi="Times New Roman"/>
+          <w:sz w:val="26"/>
+          <w:szCs w:val="26"/>
+        </w:rPr>
+        <w:t>Application of Genetic Algorithms to Software Testing.</w:t>
+      </w:r>
+      <w:proofErr w:type="gramEnd"/>
+      <w:r>
+        <w:rPr>
+          <w:rFonts w:ascii="Times New Roman" w:hAnsi="Times New Roman"/>
+          <w:sz w:val="26"/>
+          <w:szCs w:val="26"/>
+        </w:rPr>
+        <w:t xml:space="preserve"> </w:t>
+      </w:r>
+      <w:proofErr w:type="gramStart"/>
+      <w:r>
+        <w:rPr>
+          <w:rFonts w:ascii="Times New Roman" w:hAnsi="Times New Roman"/>
+          <w:sz w:val="26"/>
+          <w:szCs w:val="26"/>
+        </w:rPr>
+        <w:t>In Proceedings of the 5th International Conference on Software Engineering and Applications, pages 625{636, Toulouse, France, 7-11 December 1992.</w:t>
+      </w:r>
+      <w:proofErr w:type="gramEnd"/>
     </w:p>
     <w:p>
       <w:pPr>
@@ -10311,7 +11014,47 @@
           <w:szCs w:val="26"/>
           <w:lang w:eastAsia="ja-JP"/>
         </w:rPr>
-        <w:t>] Bogdan Korel. Dynamic method of software test data generation. Softw. Test, Verif. Reliab, 2(4):203–213, 1992.</w:t>
+        <w:t xml:space="preserve">] Bogdan Korel. Dynamic method of software test data generation. </w:t>
+      </w:r>
+      <w:proofErr w:type="gramStart"/>
+      <w:r>
+        <w:rPr>
+          <w:rFonts w:ascii="Times New Roman" w:hAnsi="Times New Roman"/>
+          <w:sz w:val="26"/>
+          <w:szCs w:val="26"/>
+          <w:lang w:eastAsia="ja-JP"/>
+        </w:rPr>
+        <w:t>Softw.</w:t>
+      </w:r>
+      <w:proofErr w:type="gramEnd"/>
+      <w:r>
+        <w:rPr>
+          <w:rFonts w:ascii="Times New Roman" w:hAnsi="Times New Roman"/>
+          <w:sz w:val="26"/>
+          <w:szCs w:val="26"/>
+          <w:lang w:eastAsia="ja-JP"/>
+        </w:rPr>
+        <w:t xml:space="preserve"> </w:t>
+      </w:r>
+      <w:proofErr w:type="gramStart"/>
+      <w:r>
+        <w:rPr>
+          <w:rFonts w:ascii="Times New Roman" w:hAnsi="Times New Roman"/>
+          <w:sz w:val="26"/>
+          <w:szCs w:val="26"/>
+          <w:lang w:eastAsia="ja-JP"/>
+        </w:rPr>
+        <w:t>Test, Verif.</w:t>
+      </w:r>
+      <w:proofErr w:type="gramEnd"/>
+      <w:r>
+        <w:rPr>
+          <w:rFonts w:ascii="Times New Roman" w:hAnsi="Times New Roman"/>
+          <w:sz w:val="26"/>
+          <w:szCs w:val="26"/>
+          <w:lang w:eastAsia="ja-JP"/>
+        </w:rPr>
+        <w:t xml:space="preserve"> Reliab, 2(4):203–213, 1992.</w:t>
       </w:r>
     </w:p>
     <w:p>
@@ -10334,7 +11077,27 @@
           <w:szCs w:val="26"/>
           <w:lang w:eastAsia="ja-JP"/>
         </w:rPr>
-        <w:t>[AY08] Andrea Arcuri and Xin Yao. Search Based Software Testing of Object-Oriented Containers. Inf</w:t>
+        <w:t xml:space="preserve">[AY08] </w:t>
+      </w:r>
+      <w:proofErr w:type="gramStart"/>
+      <w:r>
+        <w:rPr>
+          <w:rFonts w:ascii="Times New Roman" w:hAnsi="Times New Roman"/>
+          <w:sz w:val="26"/>
+          <w:szCs w:val="26"/>
+          <w:lang w:eastAsia="ja-JP"/>
+        </w:rPr>
+        <w:t>Andrea Arcuri and Xin Yao.</w:t>
+      </w:r>
+      <w:proofErr w:type="gramEnd"/>
+      <w:r>
+        <w:rPr>
+          <w:rFonts w:ascii="Times New Roman" w:hAnsi="Times New Roman"/>
+          <w:sz w:val="26"/>
+          <w:szCs w:val="26"/>
+          <w:lang w:eastAsia="ja-JP"/>
+        </w:rPr>
+        <w:t xml:space="preserve"> Search Based Software Testing of Object-Oriented Containers. Inf</w:t>
       </w:r>
       <w:r>
         <w:rPr>
@@ -10375,7 +11138,27 @@
           <w:szCs w:val="26"/>
           <w:lang w:eastAsia="ja-JP"/>
         </w:rPr>
-        <w:t>[CK06] Yoonsik Cheon and Myoung Kim. A Specification-based Fi</w:t>
+        <w:t xml:space="preserve">[CK06] </w:t>
+      </w:r>
+      <w:proofErr w:type="gramStart"/>
+      <w:r>
+        <w:rPr>
+          <w:rFonts w:ascii="Times New Roman" w:hAnsi="Times New Roman"/>
+          <w:sz w:val="26"/>
+          <w:szCs w:val="26"/>
+          <w:lang w:eastAsia="ja-JP"/>
+        </w:rPr>
+        <w:t>Yoonsik Cheon and Myoung Kim.</w:t>
+      </w:r>
+      <w:proofErr w:type="gramEnd"/>
+      <w:r>
+        <w:rPr>
+          <w:rFonts w:ascii="Times New Roman" w:hAnsi="Times New Roman"/>
+          <w:sz w:val="26"/>
+          <w:szCs w:val="26"/>
+          <w:lang w:eastAsia="ja-JP"/>
+        </w:rPr>
+        <w:t xml:space="preserve"> A Specification-based Fi</w:t>
       </w:r>
       <w:r>
         <w:rPr>
@@ -10393,7 +11176,17 @@
           <w:szCs w:val="26"/>
           <w:lang w:eastAsia="ja-JP"/>
         </w:rPr>
-        <w:t xml:space="preserve">Testing of Object-oriented Programs. In Proceedings </w:t>
+        <w:t xml:space="preserve">Testing of Object-oriented Programs. </w:t>
+      </w:r>
+      <w:proofErr w:type="gramStart"/>
+      <w:r>
+        <w:rPr>
+          <w:rFonts w:ascii="Times New Roman" w:hAnsi="Times New Roman"/>
+          <w:sz w:val="26"/>
+          <w:szCs w:val="26"/>
+          <w:lang w:eastAsia="ja-JP"/>
+        </w:rPr>
+        <w:t xml:space="preserve">In Proceedings </w:t>
       </w:r>
       <w:r>
         <w:rPr>
@@ -10438,8 +11231,29 @@
           <w:szCs w:val="26"/>
           <w:lang w:eastAsia="ja-JP"/>
         </w:rPr>
-        <w:t>USA, 8-12 July 2006. ACM.</w:t>
-      </w:r>
+        <w:t>USA, 8-12 July 2006.</w:t>
+      </w:r>
+      <w:proofErr w:type="gramEnd"/>
+      <w:r>
+        <w:rPr>
+          <w:rFonts w:ascii="Times New Roman" w:hAnsi="Times New Roman"/>
+          <w:sz w:val="26"/>
+          <w:szCs w:val="26"/>
+          <w:lang w:eastAsia="ja-JP"/>
+        </w:rPr>
+        <w:t xml:space="preserve"> </w:t>
+      </w:r>
+      <w:proofErr w:type="gramStart"/>
+      <w:r>
+        <w:rPr>
+          <w:rFonts w:ascii="Times New Roman" w:hAnsi="Times New Roman"/>
+          <w:sz w:val="26"/>
+          <w:szCs w:val="26"/>
+          <w:lang w:eastAsia="ja-JP"/>
+        </w:rPr>
+        <w:t>ACM.</w:t>
+      </w:r>
+      <w:proofErr w:type="gramEnd"/>
     </w:p>
     <w:p>
       <w:pPr>
@@ -10461,7 +11275,27 @@
           <w:szCs w:val="26"/>
           <w:lang w:eastAsia="ja-JP"/>
         </w:rPr>
-        <w:t>[SAY07] Ramón Sagarna, Andrea Arcuri, and Xin Yao. Estimation of Distribution Algorithms for</w:t>
+        <w:t xml:space="preserve">[SAY07] </w:t>
+      </w:r>
+      <w:proofErr w:type="gramStart"/>
+      <w:r>
+        <w:rPr>
+          <w:rFonts w:ascii="Times New Roman" w:hAnsi="Times New Roman"/>
+          <w:sz w:val="26"/>
+          <w:szCs w:val="26"/>
+          <w:lang w:eastAsia="ja-JP"/>
+        </w:rPr>
+        <w:t>Ramón Sagarna, Andrea Arcuri, and Xin Yao.</w:t>
+      </w:r>
+      <w:proofErr w:type="gramEnd"/>
+      <w:r>
+        <w:rPr>
+          <w:rFonts w:ascii="Times New Roman" w:hAnsi="Times New Roman"/>
+          <w:sz w:val="26"/>
+          <w:szCs w:val="26"/>
+          <w:lang w:eastAsia="ja-JP"/>
+        </w:rPr>
+        <w:t xml:space="preserve"> Estimation of Distribution Algorithms for</w:t>
       </w:r>
       <w:r>
         <w:rPr>
@@ -10479,7 +11313,17 @@
           <w:szCs w:val="26"/>
           <w:lang w:eastAsia="ja-JP"/>
         </w:rPr>
-        <w:t>Testing Object Oriented Software. In Proceedings of th</w:t>
+        <w:t xml:space="preserve">Testing Object Oriented Software. </w:t>
+      </w:r>
+      <w:proofErr w:type="gramStart"/>
+      <w:r>
+        <w:rPr>
+          <w:rFonts w:ascii="Times New Roman" w:hAnsi="Times New Roman"/>
+          <w:sz w:val="26"/>
+          <w:szCs w:val="26"/>
+          <w:lang w:eastAsia="ja-JP"/>
+        </w:rPr>
+        <w:t>In Proceedings of th</w:t>
       </w:r>
       <w:r>
         <w:rPr>
@@ -10515,8 +11359,29 @@
           <w:szCs w:val="26"/>
           <w:lang w:eastAsia="ja-JP"/>
         </w:rPr>
-        <w:t>444, Singapore, 25-28 September 2007. IEEE.</w:t>
-      </w:r>
+        <w:t>444, Singapore, 25-28 September 2007.</w:t>
+      </w:r>
+      <w:proofErr w:type="gramEnd"/>
+      <w:r>
+        <w:rPr>
+          <w:rFonts w:ascii="Times New Roman" w:hAnsi="Times New Roman"/>
+          <w:sz w:val="26"/>
+          <w:szCs w:val="26"/>
+          <w:lang w:eastAsia="ja-JP"/>
+        </w:rPr>
+        <w:t xml:space="preserve"> </w:t>
+      </w:r>
+      <w:proofErr w:type="gramStart"/>
+      <w:r>
+        <w:rPr>
+          <w:rFonts w:ascii="Times New Roman" w:hAnsi="Times New Roman"/>
+          <w:sz w:val="26"/>
+          <w:szCs w:val="26"/>
+          <w:lang w:eastAsia="ja-JP"/>
+        </w:rPr>
+        <w:t>IEEE.</w:t>
+      </w:r>
+      <w:proofErr w:type="gramEnd"/>
     </w:p>
     <w:p>
       <w:pPr>
@@ -10556,8 +11421,19 @@
           <w:szCs w:val="26"/>
           <w:lang w:eastAsia="ja-JP"/>
         </w:rPr>
-        <w:t>gramming. PhD thesis, Technical University of Berlin, January 2008.</w:t>
-      </w:r>
+        <w:t xml:space="preserve">gramming. </w:t>
+      </w:r>
+      <w:proofErr w:type="gramStart"/>
+      <w:r>
+        <w:rPr>
+          <w:rFonts w:ascii="Times New Roman" w:hAnsi="Times New Roman"/>
+          <w:sz w:val="26"/>
+          <w:szCs w:val="26"/>
+          <w:lang w:eastAsia="ja-JP"/>
+        </w:rPr>
+        <w:t>PhD thesis, Technical University of Berlin, January 2008.</w:t>
+      </w:r>
+      <w:proofErr w:type="gramEnd"/>
     </w:p>
     <w:p>
       <w:pPr>
@@ -10579,7 +11455,37 @@
           <w:szCs w:val="26"/>
           <w:lang w:eastAsia="ja-JP"/>
         </w:rPr>
-        <w:t>[AC08] Enrique Alba and Francisco Chicano. Observations in using Paral</w:t>
+        <w:t xml:space="preserve">[AC08] </w:t>
+      </w:r>
+      <w:proofErr w:type="gramStart"/>
+      <w:r>
+        <w:rPr>
+          <w:rFonts w:ascii="Times New Roman" w:hAnsi="Times New Roman"/>
+          <w:sz w:val="26"/>
+          <w:szCs w:val="26"/>
+          <w:lang w:eastAsia="ja-JP"/>
+        </w:rPr>
+        <w:t>Enrique Alba and Francisco Chicano.</w:t>
+      </w:r>
+      <w:proofErr w:type="gramEnd"/>
+      <w:r>
+        <w:rPr>
+          <w:rFonts w:ascii="Times New Roman" w:hAnsi="Times New Roman"/>
+          <w:sz w:val="26"/>
+          <w:szCs w:val="26"/>
+          <w:lang w:eastAsia="ja-JP"/>
+        </w:rPr>
+        <w:t xml:space="preserve"> </w:t>
+      </w:r>
+      <w:proofErr w:type="gramStart"/>
+      <w:r>
+        <w:rPr>
+          <w:rFonts w:ascii="Times New Roman" w:hAnsi="Times New Roman"/>
+          <w:sz w:val="26"/>
+          <w:szCs w:val="26"/>
+          <w:lang w:eastAsia="ja-JP"/>
+        </w:rPr>
+        <w:t>Observations in using Paral</w:t>
       </w:r>
       <w:r>
         <w:rPr>
@@ -10597,7 +11503,17 @@
           <w:szCs w:val="26"/>
           <w:lang w:eastAsia="ja-JP"/>
         </w:rPr>
-        <w:t>Algorithms for Automatic Software Testing. C</w:t>
+        <w:t>Algorithms for Automatic Software Testing.</w:t>
+      </w:r>
+      <w:proofErr w:type="gramEnd"/>
+      <w:r>
+        <w:rPr>
+          <w:rFonts w:ascii="Times New Roman" w:hAnsi="Times New Roman"/>
+          <w:sz w:val="26"/>
+          <w:szCs w:val="26"/>
+          <w:lang w:eastAsia="ja-JP"/>
+        </w:rPr>
+        <w:t xml:space="preserve"> C</w:t>
       </w:r>
       <w:r>
         <w:rPr>
@@ -10638,16 +11554,56 @@
           <w:szCs w:val="26"/>
           <w:lang w:eastAsia="ja-JP"/>
         </w:rPr>
-        <w:t>[AC05] Enrique Alba and Francisco Chicano. Software Testing w</w:t>
-      </w:r>
-      <w:r>
-        <w:rPr>
-          <w:rFonts w:ascii="Times New Roman" w:hAnsi="Times New Roman"/>
-          <w:sz w:val="26"/>
-          <w:szCs w:val="26"/>
-          <w:lang w:eastAsia="ja-JP"/>
-        </w:rPr>
-        <w:t xml:space="preserve">ith Evolutionary Strategies. In </w:t>
+        <w:t xml:space="preserve">[AC05] </w:t>
+      </w:r>
+      <w:proofErr w:type="gramStart"/>
+      <w:r>
+        <w:rPr>
+          <w:rFonts w:ascii="Times New Roman" w:hAnsi="Times New Roman"/>
+          <w:sz w:val="26"/>
+          <w:szCs w:val="26"/>
+          <w:lang w:eastAsia="ja-JP"/>
+        </w:rPr>
+        <w:t>Enrique Alba and Francisco Chicano.</w:t>
+      </w:r>
+      <w:proofErr w:type="gramEnd"/>
+      <w:r>
+        <w:rPr>
+          <w:rFonts w:ascii="Times New Roman" w:hAnsi="Times New Roman"/>
+          <w:sz w:val="26"/>
+          <w:szCs w:val="26"/>
+          <w:lang w:eastAsia="ja-JP"/>
+        </w:rPr>
+        <w:t xml:space="preserve"> </w:t>
+      </w:r>
+      <w:proofErr w:type="gramStart"/>
+      <w:r>
+        <w:rPr>
+          <w:rFonts w:ascii="Times New Roman" w:hAnsi="Times New Roman"/>
+          <w:sz w:val="26"/>
+          <w:szCs w:val="26"/>
+          <w:lang w:eastAsia="ja-JP"/>
+        </w:rPr>
+        <w:t>Software Testing w</w:t>
+      </w:r>
+      <w:r>
+        <w:rPr>
+          <w:rFonts w:ascii="Times New Roman" w:hAnsi="Times New Roman"/>
+          <w:sz w:val="26"/>
+          <w:szCs w:val="26"/>
+          <w:lang w:eastAsia="ja-JP"/>
+        </w:rPr>
+        <w:t>ith Evolutionary Strategies.</w:t>
+      </w:r>
+      <w:proofErr w:type="gramEnd"/>
+      <w:r>
+        <w:rPr>
+          <w:rFonts w:ascii="Times New Roman" w:hAnsi="Times New Roman"/>
+          <w:sz w:val="26"/>
+          <w:szCs w:val="26"/>
+          <w:lang w:eastAsia="ja-JP"/>
+        </w:rPr>
+        <w:t xml:space="preserve"> In </w:t>
       </w:r>
       <w:r>
         <w:rPr>
@@ -10702,8 +11658,19 @@
           <w:szCs w:val="26"/>
           <w:lang w:eastAsia="ja-JP"/>
         </w:rPr>
-        <w:t>Crete, Greece, 8-9 September 2005. Springer.</w:t>
-      </w:r>
+        <w:t xml:space="preserve">Crete, Greece, 8-9 September 2005. </w:t>
+      </w:r>
+      <w:proofErr w:type="gramStart"/>
+      <w:r>
+        <w:rPr>
+          <w:rFonts w:ascii="Times New Roman" w:hAnsi="Times New Roman"/>
+          <w:sz w:val="26"/>
+          <w:szCs w:val="26"/>
+          <w:lang w:eastAsia="ja-JP"/>
+        </w:rPr>
+        <w:t>Springer.</w:t>
+      </w:r>
+      <w:proofErr w:type="gramEnd"/>
     </w:p>
     <w:p>
       <w:pPr>
@@ -10725,25 +11692,65 @@
           <w:szCs w:val="26"/>
           <w:lang w:eastAsia="ja-JP"/>
         </w:rPr>
-        <w:t>[BTDD07] Raquel Blanco, Javier Tuya, Eugenia Daz, and B. Adenso</w:t>
-      </w:r>
-      <w:r>
-        <w:rPr>
-          <w:rFonts w:ascii="Times New Roman" w:hAnsi="Times New Roman"/>
-          <w:sz w:val="26"/>
-          <w:szCs w:val="26"/>
-          <w:lang w:eastAsia="ja-JP"/>
-        </w:rPr>
-        <w:t xml:space="preserve"> Daz. A Scatter Search Approach </w:t>
-      </w:r>
-      <w:r>
-        <w:rPr>
-          <w:rFonts w:ascii="Times New Roman" w:hAnsi="Times New Roman"/>
-          <w:sz w:val="26"/>
-          <w:szCs w:val="26"/>
-          <w:lang w:eastAsia="ja-JP"/>
-        </w:rPr>
-        <w:t>for Automated Branch Coverage in Software Testing. Inter</w:t>
+        <w:t xml:space="preserve">[BTDD07] </w:t>
+      </w:r>
+      <w:proofErr w:type="gramStart"/>
+      <w:r>
+        <w:rPr>
+          <w:rFonts w:ascii="Times New Roman" w:hAnsi="Times New Roman"/>
+          <w:sz w:val="26"/>
+          <w:szCs w:val="26"/>
+          <w:lang w:eastAsia="ja-JP"/>
+        </w:rPr>
+        <w:t>Raquel Blanco, Javier Tuya, Eugenia Daz, and B. Adenso</w:t>
+      </w:r>
+      <w:r>
+        <w:rPr>
+          <w:rFonts w:ascii="Times New Roman" w:hAnsi="Times New Roman"/>
+          <w:sz w:val="26"/>
+          <w:szCs w:val="26"/>
+          <w:lang w:eastAsia="ja-JP"/>
+        </w:rPr>
+        <w:t xml:space="preserve"> Daz.</w:t>
+      </w:r>
+      <w:proofErr w:type="gramEnd"/>
+      <w:r>
+        <w:rPr>
+          <w:rFonts w:ascii="Times New Roman" w:hAnsi="Times New Roman"/>
+          <w:sz w:val="26"/>
+          <w:szCs w:val="26"/>
+          <w:lang w:eastAsia="ja-JP"/>
+        </w:rPr>
+        <w:t xml:space="preserve"> </w:t>
+      </w:r>
+      <w:proofErr w:type="gramStart"/>
+      <w:r>
+        <w:rPr>
+          <w:rFonts w:ascii="Times New Roman" w:hAnsi="Times New Roman"/>
+          <w:sz w:val="26"/>
+          <w:szCs w:val="26"/>
+          <w:lang w:eastAsia="ja-JP"/>
+        </w:rPr>
+        <w:t xml:space="preserve">A Scatter Search Approach </w:t>
+      </w:r>
+      <w:r>
+        <w:rPr>
+          <w:rFonts w:ascii="Times New Roman" w:hAnsi="Times New Roman"/>
+          <w:sz w:val="26"/>
+          <w:szCs w:val="26"/>
+          <w:lang w:eastAsia="ja-JP"/>
+        </w:rPr>
+        <w:t>for Automated Branch Coverage in Software Testing.</w:t>
+      </w:r>
+      <w:proofErr w:type="gramEnd"/>
+      <w:r>
+        <w:rPr>
+          <w:rFonts w:ascii="Times New Roman" w:hAnsi="Times New Roman"/>
+          <w:sz w:val="26"/>
+          <w:szCs w:val="26"/>
+          <w:lang w:eastAsia="ja-JP"/>
+        </w:rPr>
+        <w:t xml:space="preserve"> Inter</w:t>
       </w:r>
       <w:r>
         <w:rPr>
@@ -10811,7 +11818,17 @@
           <w:szCs w:val="26"/>
           <w:lang w:eastAsia="ja-JP"/>
         </w:rPr>
-        <w:t xml:space="preserve"> Search. PhD thesis, University </w:t>
+        <w:t xml:space="preserve"> Search. </w:t>
+      </w:r>
+      <w:proofErr w:type="gramStart"/>
+      <w:r>
+        <w:rPr>
+          <w:rFonts w:ascii="Times New Roman" w:hAnsi="Times New Roman"/>
+          <w:sz w:val="26"/>
+          <w:szCs w:val="26"/>
+          <w:lang w:eastAsia="ja-JP"/>
+        </w:rPr>
+        <w:t xml:space="preserve">PhD thesis, University </w:t>
       </w:r>
       <w:r>
         <w:rPr>
@@ -10822,6 +11839,7 @@
         </w:rPr>
         <w:t>of the Basque Country, San Sebastian, Spain, January 2007.</w:t>
       </w:r>
+      <w:proofErr w:type="gramEnd"/>
     </w:p>
     <w:p>
       <w:pPr>
@@ -10844,17 +11862,58 @@
           <w:lang w:eastAsia="ja-JP"/>
         </w:rPr>
         <w:lastRenderedPageBreak/>
-        <w:t>[LI08] Raluca Lefticaru and Florentin Ipate. Functional Search-bas</w:t>
-      </w:r>
-      <w:r>
-        <w:rPr>
-          <w:rFonts w:ascii="Times New Roman" w:hAnsi="Times New Roman"/>
-          <w:sz w:val="26"/>
-          <w:szCs w:val="26"/>
-          <w:lang w:eastAsia="ja-JP"/>
-        </w:rPr>
-        <w:t xml:space="preserve">ed Testing from State Machines. </w:t>
-      </w:r>
+        <w:t xml:space="preserve">[LI08] </w:t>
+      </w:r>
+      <w:proofErr w:type="gramStart"/>
+      <w:r>
+        <w:rPr>
+          <w:rFonts w:ascii="Times New Roman" w:hAnsi="Times New Roman"/>
+          <w:sz w:val="26"/>
+          <w:szCs w:val="26"/>
+          <w:lang w:eastAsia="ja-JP"/>
+        </w:rPr>
+        <w:t>Raluca Lefticaru and Florentin Ipate.</w:t>
+      </w:r>
+      <w:proofErr w:type="gramEnd"/>
+      <w:r>
+        <w:rPr>
+          <w:rFonts w:ascii="Times New Roman" w:hAnsi="Times New Roman"/>
+          <w:sz w:val="26"/>
+          <w:szCs w:val="26"/>
+          <w:lang w:eastAsia="ja-JP"/>
+        </w:rPr>
+        <w:t xml:space="preserve"> </w:t>
+      </w:r>
+      <w:proofErr w:type="gramStart"/>
+      <w:r>
+        <w:rPr>
+          <w:rFonts w:ascii="Times New Roman" w:hAnsi="Times New Roman"/>
+          <w:sz w:val="26"/>
+          <w:szCs w:val="26"/>
+          <w:lang w:eastAsia="ja-JP"/>
+        </w:rPr>
+        <w:t>Functional Search-bas</w:t>
+      </w:r>
+      <w:r>
+        <w:rPr>
+          <w:rFonts w:ascii="Times New Roman" w:hAnsi="Times New Roman"/>
+          <w:sz w:val="26"/>
+          <w:szCs w:val="26"/>
+          <w:lang w:eastAsia="ja-JP"/>
+        </w:rPr>
+        <w:t>ed Testing from State Machines.</w:t>
+      </w:r>
+      <w:proofErr w:type="gramEnd"/>
+      <w:r>
+        <w:rPr>
+          <w:rFonts w:ascii="Times New Roman" w:hAnsi="Times New Roman"/>
+          <w:sz w:val="26"/>
+          <w:szCs w:val="26"/>
+          <w:lang w:eastAsia="ja-JP"/>
+        </w:rPr>
+        <w:t xml:space="preserve"> </w:t>
+      </w:r>
+      <w:proofErr w:type="gramStart"/>
       <w:r>
         <w:rPr>
           <w:rFonts w:ascii="Times New Roman" w:hAnsi="Times New Roman"/>
@@ -10871,8 +11930,19 @@
           <w:szCs w:val="26"/>
           <w:lang w:eastAsia="ja-JP"/>
         </w:rPr>
-        <w:t xml:space="preserve">ammer, Norway, 9-11 April 2008. </w:t>
-      </w:r>
+        <w:t>ammer, Norway, 9-11 April 2008.</w:t>
+      </w:r>
+      <w:proofErr w:type="gramEnd"/>
+      <w:r>
+        <w:rPr>
+          <w:rFonts w:ascii="Times New Roman" w:hAnsi="Times New Roman"/>
+          <w:sz w:val="26"/>
+          <w:szCs w:val="26"/>
+          <w:lang w:eastAsia="ja-JP"/>
+        </w:rPr>
+        <w:t xml:space="preserve"> </w:t>
+      </w:r>
+      <w:proofErr w:type="gramStart"/>
       <w:r>
         <w:rPr>
           <w:rFonts w:ascii="Times New Roman" w:hAnsi="Times New Roman"/>
@@ -10882,6 +11952,7 @@
         </w:rPr>
         <w:t>IEEE Computer Society.</w:t>
       </w:r>
+      <w:proofErr w:type="gramEnd"/>
     </w:p>
     <w:p>
       <w:pPr>
@@ -10903,8 +11974,19 @@
           <w:szCs w:val="26"/>
           <w:lang w:eastAsia="ja-JP"/>
         </w:rPr>
-        <w:t>[WWW07] Andreas Windisch, Stefan Wappler, and Joachim Wegener. Applying Particle Swarm</w:t>
-      </w:r>
+        <w:t xml:space="preserve">[WWW07] </w:t>
+      </w:r>
+      <w:proofErr w:type="gramStart"/>
+      <w:r>
+        <w:rPr>
+          <w:rFonts w:ascii="Times New Roman" w:hAnsi="Times New Roman"/>
+          <w:sz w:val="26"/>
+          <w:szCs w:val="26"/>
+          <w:lang w:eastAsia="ja-JP"/>
+        </w:rPr>
+        <w:t>Andreas Windisch, Stefan Wappler, and Joachim Wegener.</w:t>
+      </w:r>
+      <w:proofErr w:type="gramEnd"/>
       <w:r>
         <w:rPr>
           <w:rFonts w:ascii="Times New Roman" w:hAnsi="Times New Roman"/>
@@ -10914,14 +11996,53 @@
         </w:rPr>
         <w:t xml:space="preserve"> </w:t>
       </w:r>
-      <w:r>
-        <w:rPr>
-          <w:rFonts w:ascii="Times New Roman" w:hAnsi="Times New Roman"/>
-          <w:sz w:val="26"/>
-          <w:szCs w:val="26"/>
-          <w:lang w:eastAsia="ja-JP"/>
-        </w:rPr>
-        <w:t>Optimization to Software Testing. In Proceedings of the 9</w:t>
+      <w:proofErr w:type="gramStart"/>
+      <w:r>
+        <w:rPr>
+          <w:rFonts w:ascii="Times New Roman" w:hAnsi="Times New Roman"/>
+          <w:sz w:val="26"/>
+          <w:szCs w:val="26"/>
+          <w:lang w:eastAsia="ja-JP"/>
+        </w:rPr>
+        <w:t>Applying Particle Swarm</w:t>
+      </w:r>
+      <w:r>
+        <w:rPr>
+          <w:rFonts w:ascii="Times New Roman" w:hAnsi="Times New Roman"/>
+          <w:sz w:val="26"/>
+          <w:szCs w:val="26"/>
+          <w:lang w:eastAsia="ja-JP"/>
+        </w:rPr>
+        <w:t xml:space="preserve"> </w:t>
+      </w:r>
+      <w:r>
+        <w:rPr>
+          <w:rFonts w:ascii="Times New Roman" w:hAnsi="Times New Roman"/>
+          <w:sz w:val="26"/>
+          <w:szCs w:val="26"/>
+          <w:lang w:eastAsia="ja-JP"/>
+        </w:rPr>
+        <w:t>Optimization to Software Testing.</w:t>
+      </w:r>
+      <w:proofErr w:type="gramEnd"/>
+      <w:r>
+        <w:rPr>
+          <w:rFonts w:ascii="Times New Roman" w:hAnsi="Times New Roman"/>
+          <w:sz w:val="26"/>
+          <w:szCs w:val="26"/>
+          <w:lang w:eastAsia="ja-JP"/>
+        </w:rPr>
+        <w:t xml:space="preserve"> </w:t>
+      </w:r>
+      <w:proofErr w:type="gramStart"/>
+      <w:r>
+        <w:rPr>
+          <w:rFonts w:ascii="Times New Roman" w:hAnsi="Times New Roman"/>
+          <w:sz w:val="26"/>
+          <w:szCs w:val="26"/>
+          <w:lang w:eastAsia="ja-JP"/>
+        </w:rPr>
+        <w:t>In Proceedings of the 9</w:t>
       </w:r>
       <w:r>
         <w:rPr>
@@ -10957,8 +12078,29 @@
           <w:szCs w:val="26"/>
           <w:lang w:eastAsia="ja-JP"/>
         </w:rPr>
-        <w:t>July 2007. ACM.</w:t>
-      </w:r>
+        <w:t>July 2007.</w:t>
+      </w:r>
+      <w:proofErr w:type="gramEnd"/>
+      <w:r>
+        <w:rPr>
+          <w:rFonts w:ascii="Times New Roman" w:hAnsi="Times New Roman"/>
+          <w:sz w:val="26"/>
+          <w:szCs w:val="26"/>
+          <w:lang w:eastAsia="ja-JP"/>
+        </w:rPr>
+        <w:t xml:space="preserve"> </w:t>
+      </w:r>
+      <w:proofErr w:type="gramStart"/>
+      <w:r>
+        <w:rPr>
+          <w:rFonts w:ascii="Times New Roman" w:hAnsi="Times New Roman"/>
+          <w:sz w:val="26"/>
+          <w:szCs w:val="26"/>
+          <w:lang w:eastAsia="ja-JP"/>
+        </w:rPr>
+        <w:t>ACM.</w:t>
+      </w:r>
+      <w:proofErr w:type="gramEnd"/>
     </w:p>
     <w:p>
       <w:pPr>
@@ -10980,8 +12122,19 @@
           <w:szCs w:val="26"/>
           <w:lang w:eastAsia="ja-JP"/>
         </w:rPr>
-        <w:t>[DTBD08] Eugenia Díaz, Javier Tuya, Raquel Blanco, and José Javier Dolado. A Tabu Search Algorithm</w:t>
-      </w:r>
+        <w:t xml:space="preserve">[DTBD08] </w:t>
+      </w:r>
+      <w:proofErr w:type="gramStart"/>
+      <w:r>
+        <w:rPr>
+          <w:rFonts w:ascii="Times New Roman" w:hAnsi="Times New Roman"/>
+          <w:sz w:val="26"/>
+          <w:szCs w:val="26"/>
+          <w:lang w:eastAsia="ja-JP"/>
+        </w:rPr>
+        <w:t>Eugenia Díaz, Javier Tuya, Raquel Blanco, and José Javier Dolado.</w:t>
+      </w:r>
+      <w:proofErr w:type="gramEnd"/>
       <w:r>
         <w:rPr>
           <w:rFonts w:ascii="Times New Roman" w:hAnsi="Times New Roman"/>
@@ -10991,14 +12144,43 @@
         </w:rPr>
         <w:t xml:space="preserve"> </w:t>
       </w:r>
-      <w:r>
-        <w:rPr>
-          <w:rFonts w:ascii="Times New Roman" w:hAnsi="Times New Roman"/>
-          <w:sz w:val="26"/>
-          <w:szCs w:val="26"/>
-          <w:lang w:eastAsia="ja-JP"/>
-        </w:rPr>
-        <w:t>for Structural Software Testing. Computers &amp; Operations Research, 35(10):3052-3072, October 2008.</w:t>
+      <w:proofErr w:type="gramStart"/>
+      <w:r>
+        <w:rPr>
+          <w:rFonts w:ascii="Times New Roman" w:hAnsi="Times New Roman"/>
+          <w:sz w:val="26"/>
+          <w:szCs w:val="26"/>
+          <w:lang w:eastAsia="ja-JP"/>
+        </w:rPr>
+        <w:t>A Tabu Search Algorithm</w:t>
+      </w:r>
+      <w:r>
+        <w:rPr>
+          <w:rFonts w:ascii="Times New Roman" w:hAnsi="Times New Roman"/>
+          <w:sz w:val="26"/>
+          <w:szCs w:val="26"/>
+          <w:lang w:eastAsia="ja-JP"/>
+        </w:rPr>
+        <w:t xml:space="preserve"> </w:t>
+      </w:r>
+      <w:r>
+        <w:rPr>
+          <w:rFonts w:ascii="Times New Roman" w:hAnsi="Times New Roman"/>
+          <w:sz w:val="26"/>
+          <w:szCs w:val="26"/>
+          <w:lang w:eastAsia="ja-JP"/>
+        </w:rPr>
+        <w:t>for Structural Software Testing.</w:t>
+      </w:r>
+      <w:proofErr w:type="gramEnd"/>
+      <w:r>
+        <w:rPr>
+          <w:rFonts w:ascii="Times New Roman" w:hAnsi="Times New Roman"/>
+          <w:sz w:val="26"/>
+          <w:szCs w:val="26"/>
+          <w:lang w:eastAsia="ja-JP"/>
+        </w:rPr>
+        <w:t xml:space="preserve"> Computers &amp; Operations Research, 35(10):3052-3072, October 2008.</w:t>
       </w:r>
     </w:p>
     <w:p>
@@ -13790,7 +14972,7 @@
 </file>
 
 <file path=customXml/itemProps1.xml><?xml version="1.0" encoding="utf-8"?>
-<ds:datastoreItem xmlns:ds="http://schemas.openxmlformats.org/officeDocument/2006/customXml" ds:itemID="{7E308756-D019-43BE-9EC2-30F75D61BE5A}">
+<ds:datastoreItem xmlns:ds="http://schemas.openxmlformats.org/officeDocument/2006/customXml" ds:itemID="{80970D6C-1939-4328-B491-73DE6369E39E}">
   <ds:schemaRefs>
     <ds:schemaRef ds:uri="http://schemas.openxmlformats.org/officeDocument/2006/bibliography"/>
   </ds:schemaRefs>

--- a/CFT4CUnitSrc/src/report/Luan an tien si_DNThi.docx
+++ b/CFT4CUnitSrc/src/report/Luan an tien si_DNThi.docx
@@ -3864,191 +3864,7 @@
           <w:sz w:val="26"/>
           <w:szCs w:val="26"/>
         </w:rPr>
-        <w:t xml:space="preserve"> N</w:t>
-      </w:r>
-      <w:r>
-        <w:rPr>
-          <w:rFonts w:ascii="Times New Roman" w:hAnsi="Times New Roman" w:hint="eastAsia"/>
-          <w:iCs/>
-          <w:sz w:val="26"/>
-          <w:szCs w:val="26"/>
-        </w:rPr>
-        <w:t>ă</w:t>
-      </w:r>
-      <w:r>
-        <w:rPr>
-          <w:rFonts w:ascii="Times New Roman" w:hAnsi="Times New Roman"/>
-          <w:iCs/>
-          <w:sz w:val="26"/>
-          <w:szCs w:val="26"/>
-        </w:rPr>
-        <w:t xml:space="preserve">m 2009, Harman và các cộng sự [2] tiến hành một khảo sát toàn diện về SBSE, với </w:t>
-      </w:r>
-      <w:r>
-        <w:rPr>
-          <w:rFonts w:ascii="Times New Roman" w:hAnsi="Times New Roman"/>
-          <w:iCs/>
-          <w:sz w:val="26"/>
-          <w:szCs w:val="26"/>
-        </w:rPr>
-        <w:t xml:space="preserve">đối tượng khảo sát </w:t>
-      </w:r>
-      <w:r>
-        <w:rPr>
-          <w:rFonts w:ascii="Times New Roman" w:hAnsi="Times New Roman"/>
-          <w:iCs/>
-          <w:sz w:val="26"/>
-          <w:szCs w:val="26"/>
-        </w:rPr>
-        <w:t>bao gồm h</w:t>
-      </w:r>
-      <w:r>
-        <w:rPr>
-          <w:rFonts w:ascii="Times New Roman" w:hAnsi="Times New Roman" w:hint="eastAsia"/>
-          <w:iCs/>
-          <w:sz w:val="26"/>
-          <w:szCs w:val="26"/>
-        </w:rPr>
-        <w:t>ơ</w:t>
-      </w:r>
-      <w:r>
-        <w:rPr>
-          <w:rFonts w:ascii="Times New Roman" w:hAnsi="Times New Roman"/>
-          <w:iCs/>
-          <w:sz w:val="26"/>
-          <w:szCs w:val="26"/>
-        </w:rPr>
-        <w:t xml:space="preserve">n 500 bài báo </w:t>
-      </w:r>
-      <w:r>
-        <w:rPr>
-          <w:rFonts w:ascii="Times New Roman" w:hAnsi="Times New Roman" w:hint="eastAsia"/>
-          <w:iCs/>
-          <w:sz w:val="26"/>
-          <w:szCs w:val="26"/>
-        </w:rPr>
-        <w:t>đã</w:t>
-      </w:r>
-      <w:r>
-        <w:rPr>
-          <w:rFonts w:ascii="Times New Roman" w:hAnsi="Times New Roman"/>
-          <w:iCs/>
-          <w:sz w:val="26"/>
-          <w:szCs w:val="26"/>
-        </w:rPr>
         <w:t xml:space="preserve"> </w:t>
-      </w:r>
-      <w:r>
-        <w:rPr>
-          <w:rFonts w:ascii="Times New Roman" w:hAnsi="Times New Roman" w:hint="eastAsia"/>
-          <w:iCs/>
-          <w:sz w:val="26"/>
-          <w:szCs w:val="26"/>
-        </w:rPr>
-        <w:t>đư</w:t>
-      </w:r>
-      <w:r>
-        <w:rPr>
-          <w:rFonts w:ascii="Times New Roman" w:hAnsi="Times New Roman"/>
-          <w:iCs/>
-          <w:sz w:val="26"/>
-          <w:szCs w:val="26"/>
-        </w:rPr>
-        <w:t xml:space="preserve">ợc công bố. Khảo sát này </w:t>
-      </w:r>
-      <w:r>
-        <w:rPr>
-          <w:rFonts w:ascii="Times New Roman" w:hAnsi="Times New Roman" w:hint="eastAsia"/>
-          <w:iCs/>
-          <w:sz w:val="26"/>
-          <w:szCs w:val="26"/>
-        </w:rPr>
-        <w:t>đã</w:t>
-      </w:r>
-      <w:r>
-        <w:rPr>
-          <w:rFonts w:ascii="Times New Roman" w:hAnsi="Times New Roman"/>
-          <w:iCs/>
-          <w:sz w:val="26"/>
-          <w:szCs w:val="26"/>
-        </w:rPr>
-        <w:t xml:space="preserve"> cho thấy có h</w:t>
-      </w:r>
-      <w:r>
-        <w:rPr>
-          <w:rFonts w:ascii="Times New Roman" w:hAnsi="Times New Roman" w:hint="eastAsia"/>
-          <w:iCs/>
-          <w:sz w:val="26"/>
-          <w:szCs w:val="26"/>
-        </w:rPr>
-        <w:t>ơ</w:t>
-      </w:r>
-      <w:r>
-        <w:rPr>
-          <w:rFonts w:ascii="Times New Roman" w:hAnsi="Times New Roman"/>
-          <w:iCs/>
-          <w:sz w:val="26"/>
-          <w:szCs w:val="26"/>
-        </w:rPr>
-        <w:t xml:space="preserve">n 70% các bài báo trong số này liên quan </w:t>
-      </w:r>
-      <w:r>
-        <w:rPr>
-          <w:rFonts w:ascii="Times New Roman" w:hAnsi="Times New Roman" w:hint="eastAsia"/>
-          <w:iCs/>
-          <w:sz w:val="26"/>
-          <w:szCs w:val="26"/>
-        </w:rPr>
-        <w:t>đ</w:t>
-      </w:r>
-      <w:r>
-        <w:rPr>
-          <w:rFonts w:ascii="Times New Roman" w:hAnsi="Times New Roman"/>
-          <w:iCs/>
-          <w:sz w:val="26"/>
-          <w:szCs w:val="26"/>
-        </w:rPr>
-        <w:t>ến kiểm thử phần mềm</w:t>
-      </w:r>
-      <w:r>
-        <w:rPr>
-          <w:rFonts w:ascii="Times New Roman" w:hAnsi="Times New Roman" w:hint="eastAsia"/>
-          <w:iCs/>
-          <w:sz w:val="26"/>
-          <w:szCs w:val="26"/>
-          <w:lang w:eastAsia="ja-JP"/>
-        </w:rPr>
-        <w:t xml:space="preserve"> (</w:t>
-      </w:r>
-      <w:r>
-        <w:rPr>
-          <w:rFonts w:ascii="Times New Roman" w:hAnsi="Times New Roman" w:hint="eastAsia"/>
-          <w:i/>
-          <w:iCs/>
-          <w:sz w:val="26"/>
-          <w:szCs w:val="26"/>
-          <w:lang w:eastAsia="ja-JP"/>
-        </w:rPr>
-        <w:t>software testing</w:t>
-      </w:r>
-      <w:r>
-        <w:rPr>
-          <w:rFonts w:ascii="Times New Roman" w:hAnsi="Times New Roman" w:hint="eastAsia"/>
-          <w:iCs/>
-          <w:sz w:val="26"/>
-          <w:szCs w:val="26"/>
-          <w:lang w:eastAsia="ja-JP"/>
-        </w:rPr>
-        <w:t>)</w:t>
-      </w:r>
-      <w:r>
-        <w:rPr>
-          <w:rFonts w:ascii="Times New Roman" w:hAnsi="Times New Roman"/>
-          <w:iCs/>
-          <w:sz w:val="26"/>
-          <w:szCs w:val="26"/>
-        </w:rPr>
-        <w:t>.</w:t>
       </w:r>
     </w:p>
     <w:p>
@@ -4069,27 +3885,191 @@
           <w:sz w:val="26"/>
           <w:szCs w:val="26"/>
         </w:rPr>
-        <w:t xml:space="preserve">Mối liên hệ, các thành phần của SBSE có thể được biểu diễn bởi </w:t>
-      </w:r>
-      <w:proofErr w:type="gramStart"/>
-      <w:r>
-        <w:rPr>
-          <w:rFonts w:ascii="Times New Roman" w:hAnsi="Times New Roman"/>
-          <w:iCs/>
-          <w:sz w:val="26"/>
-          <w:szCs w:val="26"/>
-        </w:rPr>
-        <w:t>sơ</w:t>
-      </w:r>
-      <w:proofErr w:type="gramEnd"/>
-      <w:r>
-        <w:rPr>
-          <w:rFonts w:ascii="Times New Roman" w:hAnsi="Times New Roman"/>
-          <w:iCs/>
-          <w:sz w:val="26"/>
-          <w:szCs w:val="26"/>
-        </w:rPr>
-        <w:t xml:space="preserve"> đồ sau:</w:t>
+        <w:t>N</w:t>
+      </w:r>
+      <w:r>
+        <w:rPr>
+          <w:rFonts w:ascii="Times New Roman" w:hAnsi="Times New Roman" w:hint="eastAsia"/>
+          <w:iCs/>
+          <w:sz w:val="26"/>
+          <w:szCs w:val="26"/>
+        </w:rPr>
+        <w:t>ă</w:t>
+      </w:r>
+      <w:r>
+        <w:rPr>
+          <w:rFonts w:ascii="Times New Roman" w:hAnsi="Times New Roman"/>
+          <w:iCs/>
+          <w:sz w:val="26"/>
+          <w:szCs w:val="26"/>
+        </w:rPr>
+        <w:t xml:space="preserve">m 2009, Harman và các cộng sự [2] tiến hành một khảo sát toàn diện về SBSE, với </w:t>
+      </w:r>
+      <w:r>
+        <w:rPr>
+          <w:rFonts w:ascii="Times New Roman" w:hAnsi="Times New Roman"/>
+          <w:iCs/>
+          <w:sz w:val="26"/>
+          <w:szCs w:val="26"/>
+        </w:rPr>
+        <w:t xml:space="preserve">đối tượng khảo sát </w:t>
+      </w:r>
+      <w:r>
+        <w:rPr>
+          <w:rFonts w:ascii="Times New Roman" w:hAnsi="Times New Roman"/>
+          <w:iCs/>
+          <w:sz w:val="26"/>
+          <w:szCs w:val="26"/>
+        </w:rPr>
+        <w:t>bao gồm h</w:t>
+      </w:r>
+      <w:r>
+        <w:rPr>
+          <w:rFonts w:ascii="Times New Roman" w:hAnsi="Times New Roman" w:hint="eastAsia"/>
+          <w:iCs/>
+          <w:sz w:val="26"/>
+          <w:szCs w:val="26"/>
+        </w:rPr>
+        <w:t>ơ</w:t>
+      </w:r>
+      <w:r>
+        <w:rPr>
+          <w:rFonts w:ascii="Times New Roman" w:hAnsi="Times New Roman"/>
+          <w:iCs/>
+          <w:sz w:val="26"/>
+          <w:szCs w:val="26"/>
+        </w:rPr>
+        <w:t xml:space="preserve">n 500 bài báo </w:t>
+      </w:r>
+      <w:r>
+        <w:rPr>
+          <w:rFonts w:ascii="Times New Roman" w:hAnsi="Times New Roman" w:hint="eastAsia"/>
+          <w:iCs/>
+          <w:sz w:val="26"/>
+          <w:szCs w:val="26"/>
+        </w:rPr>
+        <w:t>đã</w:t>
+      </w:r>
+      <w:r>
+        <w:rPr>
+          <w:rFonts w:ascii="Times New Roman" w:hAnsi="Times New Roman"/>
+          <w:iCs/>
+          <w:sz w:val="26"/>
+          <w:szCs w:val="26"/>
+        </w:rPr>
+        <w:t xml:space="preserve"> </w:t>
+      </w:r>
+      <w:r>
+        <w:rPr>
+          <w:rFonts w:ascii="Times New Roman" w:hAnsi="Times New Roman" w:hint="eastAsia"/>
+          <w:iCs/>
+          <w:sz w:val="26"/>
+          <w:szCs w:val="26"/>
+        </w:rPr>
+        <w:t>đư</w:t>
+      </w:r>
+      <w:r>
+        <w:rPr>
+          <w:rFonts w:ascii="Times New Roman" w:hAnsi="Times New Roman"/>
+          <w:iCs/>
+          <w:sz w:val="26"/>
+          <w:szCs w:val="26"/>
+        </w:rPr>
+        <w:t xml:space="preserve">ợc công bố. Khảo sát này </w:t>
+      </w:r>
+      <w:r>
+        <w:rPr>
+          <w:rFonts w:ascii="Times New Roman" w:hAnsi="Times New Roman" w:hint="eastAsia"/>
+          <w:iCs/>
+          <w:sz w:val="26"/>
+          <w:szCs w:val="26"/>
+        </w:rPr>
+        <w:t>đã</w:t>
+      </w:r>
+      <w:r>
+        <w:rPr>
+          <w:rFonts w:ascii="Times New Roman" w:hAnsi="Times New Roman"/>
+          <w:iCs/>
+          <w:sz w:val="26"/>
+          <w:szCs w:val="26"/>
+        </w:rPr>
+        <w:t xml:space="preserve"> cho thấy có h</w:t>
+      </w:r>
+      <w:r>
+        <w:rPr>
+          <w:rFonts w:ascii="Times New Roman" w:hAnsi="Times New Roman" w:hint="eastAsia"/>
+          <w:iCs/>
+          <w:sz w:val="26"/>
+          <w:szCs w:val="26"/>
+        </w:rPr>
+        <w:t>ơ</w:t>
+      </w:r>
+      <w:r>
+        <w:rPr>
+          <w:rFonts w:ascii="Times New Roman" w:hAnsi="Times New Roman"/>
+          <w:iCs/>
+          <w:sz w:val="26"/>
+          <w:szCs w:val="26"/>
+        </w:rPr>
+        <w:t xml:space="preserve">n 70% các bài báo trong số này liên quan </w:t>
+      </w:r>
+      <w:r>
+        <w:rPr>
+          <w:rFonts w:ascii="Times New Roman" w:hAnsi="Times New Roman" w:hint="eastAsia"/>
+          <w:iCs/>
+          <w:sz w:val="26"/>
+          <w:szCs w:val="26"/>
+        </w:rPr>
+        <w:t>đ</w:t>
+      </w:r>
+      <w:r>
+        <w:rPr>
+          <w:rFonts w:ascii="Times New Roman" w:hAnsi="Times New Roman"/>
+          <w:iCs/>
+          <w:sz w:val="26"/>
+          <w:szCs w:val="26"/>
+        </w:rPr>
+        <w:t>ến kiểm thử phần mềm</w:t>
+      </w:r>
+      <w:r>
+        <w:rPr>
+          <w:rFonts w:ascii="Times New Roman" w:hAnsi="Times New Roman" w:hint="eastAsia"/>
+          <w:iCs/>
+          <w:sz w:val="26"/>
+          <w:szCs w:val="26"/>
+          <w:lang w:eastAsia="ja-JP"/>
+        </w:rPr>
+        <w:t xml:space="preserve"> (</w:t>
+      </w:r>
+      <w:r>
+        <w:rPr>
+          <w:rFonts w:ascii="Times New Roman" w:hAnsi="Times New Roman" w:hint="eastAsia"/>
+          <w:i/>
+          <w:iCs/>
+          <w:sz w:val="26"/>
+          <w:szCs w:val="26"/>
+          <w:lang w:eastAsia="ja-JP"/>
+        </w:rPr>
+        <w:t>software testing</w:t>
+      </w:r>
+      <w:r>
+        <w:rPr>
+          <w:rFonts w:ascii="Times New Roman" w:hAnsi="Times New Roman" w:hint="eastAsia"/>
+          <w:iCs/>
+          <w:sz w:val="26"/>
+          <w:szCs w:val="26"/>
+          <w:lang w:eastAsia="ja-JP"/>
+        </w:rPr>
+        <w:t>)</w:t>
+      </w:r>
+      <w:r>
+        <w:rPr>
+          <w:rFonts w:ascii="Times New Roman" w:hAnsi="Times New Roman"/>
+          <w:iCs/>
+          <w:sz w:val="26"/>
+          <w:szCs w:val="26"/>
+        </w:rPr>
+        <w:t>.</w:t>
       </w:r>
     </w:p>
     <w:p>
@@ -4109,9 +4089,28 @@
           <w:iCs/>
           <w:sz w:val="26"/>
           <w:szCs w:val="26"/>
-          <w:highlight w:val="yellow"/>
-        </w:rPr>
-        <w:t>To be continue</w:t>
+        </w:rPr>
+        <w:t xml:space="preserve">Mối liên hệ, các thành phần của SBSE có thể được biểu diễn bởi </w:t>
+      </w:r>
+      <w:proofErr w:type="gramStart"/>
+      <w:r>
+        <w:rPr>
+          <w:rFonts w:ascii="Times New Roman" w:hAnsi="Times New Roman"/>
+          <w:iCs/>
+          <w:sz w:val="26"/>
+          <w:szCs w:val="26"/>
+        </w:rPr>
+        <w:t>sơ</w:t>
+      </w:r>
+      <w:proofErr w:type="gramEnd"/>
+      <w:r>
+        <w:rPr>
+          <w:rFonts w:ascii="Times New Roman" w:hAnsi="Times New Roman"/>
+          <w:iCs/>
+          <w:sz w:val="26"/>
+          <w:szCs w:val="26"/>
+        </w:rPr>
+        <w:t xml:space="preserve"> đồ sau:</w:t>
       </w:r>
     </w:p>
     <w:p>
@@ -4125,6 +4124,28 @@
           <w:szCs w:val="26"/>
         </w:rPr>
       </w:pPr>
+      <w:r>
+        <w:rPr>
+          <w:rFonts w:ascii="Times New Roman" w:hAnsi="Times New Roman"/>
+          <w:iCs/>
+          <w:sz w:val="26"/>
+          <w:szCs w:val="26"/>
+          <w:highlight w:val="yellow"/>
+        </w:rPr>
+        <w:t>To be continue</w:t>
+      </w:r>
+    </w:p>
+    <w:p>
+      <w:pPr>
+        <w:spacing w:before="60" w:after="120" w:line="360" w:lineRule="auto"/>
+        <w:jc w:val="both"/>
+        <w:rPr>
+          <w:rFonts w:ascii="Times New Roman" w:hAnsi="Times New Roman"/>
+          <w:iCs/>
+          <w:sz w:val="26"/>
+          <w:szCs w:val="26"/>
+        </w:rPr>
+      </w:pPr>
       <w:proofErr w:type="gramStart"/>
       <w:r>
         <w:rPr>
@@ -4133,6 +4154,7 @@
           <w:sz w:val="26"/>
           <w:szCs w:val="26"/>
         </w:rPr>
+        <w:lastRenderedPageBreak/>
         <w:t>Từ khóa kiểm thử phần mềm bằng kỹ thuật tìm kiếm (</w:t>
       </w:r>
       <w:r>
@@ -4236,17 +4258,7 @@
           <w:sz w:val="26"/>
           <w:szCs w:val="26"/>
         </w:rPr>
-        <w:t xml:space="preserve">Họ </w:t>
-      </w:r>
-      <w:r>
-        <w:rPr>
-          <w:rFonts w:ascii="Times New Roman" w:hAnsi="Times New Roman"/>
-          <w:iCs/>
-          <w:sz w:val="26"/>
-          <w:szCs w:val="26"/>
-        </w:rPr>
-        <w:lastRenderedPageBreak/>
-        <w:t>đã áp dụng các kỹ thuật tối đa hóa số học (</w:t>
+        <w:t>Họ đã áp dụng các kỹ thuật tối đa hóa số học (</w:t>
       </w:r>
       <w:r>
         <w:rPr>
@@ -6368,7 +6380,17 @@
           <w:sz w:val="26"/>
           <w:szCs w:val="26"/>
         </w:rPr>
-        <w:t xml:space="preserve">ờng thực thi mong muốn, trong khi </w:t>
+        <w:t xml:space="preserve">ờng thực thi mong muốn, trong </w:t>
+      </w:r>
+      <w:r>
+        <w:rPr>
+          <w:rFonts w:ascii="Times New Roman" w:hAnsi="Times New Roman"/>
+          <w:iCs/>
+          <w:sz w:val="26"/>
+          <w:szCs w:val="26"/>
+        </w:rPr>
+        <w:lastRenderedPageBreak/>
+        <w:t xml:space="preserve">khi </w:t>
       </w:r>
       <w:r>
         <w:rPr>
@@ -6479,7 +6501,6 @@
           <w:sz w:val="26"/>
           <w:szCs w:val="26"/>
         </w:rPr>
-        <w:lastRenderedPageBreak/>
         <w:t xml:space="preserve">Bảng 1.1 </w:t>
       </w:r>
       <w:r>
@@ -7956,7 +7977,27 @@
           <w:szCs w:val="26"/>
           <w:lang w:eastAsia="ja-JP"/>
         </w:rPr>
-        <w:t xml:space="preserve">), thì một đường thực thi dẫn đến </w:t>
+        <w:t xml:space="preserve">), thì </w:t>
+      </w:r>
+      <w:r>
+        <w:rPr>
+          <w:rFonts w:ascii="Times New Roman" w:hAnsi="Times New Roman"/>
+          <w:iCs/>
+          <w:sz w:val="26"/>
+          <w:szCs w:val="26"/>
+          <w:lang w:eastAsia="ja-JP"/>
+        </w:rPr>
+        <w:t xml:space="preserve">phải chọn </w:t>
+      </w:r>
+      <w:r>
+        <w:rPr>
+          <w:rFonts w:ascii="Times New Roman" w:hAnsi="Times New Roman" w:hint="eastAsia"/>
+          <w:iCs/>
+          <w:sz w:val="26"/>
+          <w:szCs w:val="26"/>
+          <w:lang w:eastAsia="ja-JP"/>
+        </w:rPr>
+        <w:t xml:space="preserve">một đường thực thi dẫn đến </w:t>
       </w:r>
       <w:r>
         <w:rPr>
@@ -7976,7 +8017,7 @@
           <w:szCs w:val="26"/>
           <w:lang w:eastAsia="ja-JP"/>
         </w:rPr>
-        <w:t>nhánh đó phải được chọn (trong trường hợp là có nhiều hơn một đường thực thi dẫn đế</w:t>
+        <w:t>nhánh đó (trong trường hợp là có nhiều hơn một đường thực thi dẫn đế</w:t>
       </w:r>
       <w:r>
         <w:rPr>
@@ -8593,7 +8634,18 @@
           <w:szCs w:val="26"/>
           <w:lang w:eastAsia="ja-JP"/>
         </w:rPr>
-        <w:t>Khi một đầu vào đi qua một cạnh không mong muốn của một node quan trọng, nó sẽ đánh dấu rằng việc thực hiện đường thực thi này sẽ không dẫn đến phân nhánh mong muốn được.</w:t>
+        <w:t xml:space="preserve">Khi một đầu vào đi qua </w:t>
+      </w:r>
+      <w:r>
+        <w:rPr>
+          <w:rFonts w:ascii="Times New Roman" w:hAnsi="Times New Roman"/>
+          <w:iCs/>
+          <w:sz w:val="26"/>
+          <w:szCs w:val="26"/>
+          <w:lang w:eastAsia="ja-JP"/>
+        </w:rPr>
+        <w:lastRenderedPageBreak/>
+        <w:t>một cạnh không mong muốn của một node quan trọng, nó sẽ đánh dấu rằng việc thực hiện đường thực thi này sẽ không dẫn đến phân nhánh mong muốn được.</w:t>
       </w:r>
       <w:proofErr w:type="gramEnd"/>
       <w:r>
@@ -8634,18 +8686,7 @@
           <w:szCs w:val="26"/>
           <w:lang w:eastAsia="ja-JP"/>
         </w:rPr>
-        <w:t xml:space="preserve">ờng </w:t>
-      </w:r>
-      <w:r>
-        <w:rPr>
-          <w:rFonts w:ascii="Times New Roman" w:hAnsi="Times New Roman"/>
-          <w:iCs/>
-          <w:sz w:val="26"/>
-          <w:szCs w:val="26"/>
-          <w:lang w:eastAsia="ja-JP"/>
-        </w:rPr>
-        <w:lastRenderedPageBreak/>
-        <w:t xml:space="preserve">hợp này một thuật toán tìm kiếm sẽ </w:t>
+        <w:t xml:space="preserve">ờng hợp này một thuật toán tìm kiếm sẽ </w:t>
       </w:r>
       <w:r>
         <w:rPr>
@@ -10229,6 +10270,7 @@
           <w:sz w:val="26"/>
           <w:szCs w:val="26"/>
         </w:rPr>
+        <w:lastRenderedPageBreak/>
         <w:t xml:space="preserve">Chọn lựa loại thông tin nào để điều hướng cho quá trình tìm kiếm </w:t>
       </w:r>
       <w:r>
@@ -10237,7 +10279,23 @@
           <w:sz w:val="26"/>
           <w:szCs w:val="26"/>
         </w:rPr>
-        <w:t xml:space="preserve">luôn là một vấn đề chính khi áp dụng GA cho kiểm thử phần mềm </w:t>
+        <w:t>luôn là một vấn đề chính khi áp dụ</w:t>
+      </w:r>
+      <w:r>
+        <w:rPr>
+          <w:rFonts w:ascii="Times New Roman" w:hAnsi="Times New Roman"/>
+          <w:sz w:val="26"/>
+          <w:szCs w:val="26"/>
+        </w:rPr>
+        <w:t>ng GA vào</w:t>
+      </w:r>
+      <w:r>
+        <w:rPr>
+          <w:rFonts w:ascii="Times New Roman" w:hAnsi="Times New Roman"/>
+          <w:sz w:val="26"/>
+          <w:szCs w:val="26"/>
+        </w:rPr>
+        <w:t xml:space="preserve"> kiểm thử phần mềm </w:t>
       </w:r>
       <w:r>
         <w:rPr>
@@ -10256,6 +10314,162 @@
         </w:rPr>
         <w:t xml:space="preserve"> </w:t>
       </w:r>
+      <w:r>
+        <w:rPr>
+          <w:rFonts w:ascii="Times New Roman" w:hAnsi="Times New Roman"/>
+          <w:sz w:val="26"/>
+          <w:szCs w:val="26"/>
+        </w:rPr>
+        <w:t xml:space="preserve">Nghiên cứu </w:t>
+      </w:r>
+      <w:r>
+        <w:rPr>
+          <w:rFonts w:ascii="Times New Roman" w:hAnsi="Times New Roman"/>
+          <w:sz w:val="26"/>
+          <w:szCs w:val="26"/>
+        </w:rPr>
+        <w:t>sự kết hợp tốt nhất của các giá trị tham số có thể cũng là một h</w:t>
+      </w:r>
+      <w:r>
+        <w:rPr>
+          <w:rFonts w:ascii="Times New Roman" w:hAnsi="Times New Roman" w:hint="cs"/>
+          <w:sz w:val="26"/>
+          <w:szCs w:val="26"/>
+        </w:rPr>
+        <w:t>ư</w:t>
+      </w:r>
+      <w:r>
+        <w:rPr>
+          <w:rFonts w:ascii="Times New Roman" w:hAnsi="Times New Roman"/>
+          <w:sz w:val="26"/>
+          <w:szCs w:val="26"/>
+        </w:rPr>
+        <w:t xml:space="preserve">ớng tiếp cận </w:t>
+      </w:r>
+      <w:r>
+        <w:rPr>
+          <w:rFonts w:ascii="Times New Roman" w:hAnsi="Times New Roman"/>
+          <w:sz w:val="26"/>
+          <w:szCs w:val="26"/>
+        </w:rPr>
+        <w:t xml:space="preserve">đáng quan tâm </w:t>
+      </w:r>
+      <w:r>
+        <w:rPr>
+          <w:rFonts w:ascii="Times New Roman" w:hAnsi="Times New Roman"/>
+          <w:sz w:val="26"/>
+          <w:szCs w:val="26"/>
+        </w:rPr>
+        <w:t xml:space="preserve">và </w:t>
+      </w:r>
+      <w:r>
+        <w:rPr>
+          <w:rFonts w:ascii="Times New Roman" w:hAnsi="Times New Roman" w:hint="eastAsia"/>
+          <w:sz w:val="26"/>
+          <w:szCs w:val="26"/>
+        </w:rPr>
+        <w:t>đ</w:t>
+      </w:r>
+      <w:r>
+        <w:rPr>
+          <w:rFonts w:ascii="Times New Roman" w:hAnsi="Times New Roman"/>
+          <w:sz w:val="26"/>
+          <w:szCs w:val="26"/>
+        </w:rPr>
+        <w:t>ầy thử thách, bởi vì các giá trị tham số có thể tạo ra</w:t>
+      </w:r>
+      <w:r>
+        <w:rPr>
+          <w:rFonts w:ascii="Times New Roman" w:hAnsi="Times New Roman"/>
+          <w:sz w:val="26"/>
+          <w:szCs w:val="26"/>
+        </w:rPr>
+        <w:t xml:space="preserve"> </w:t>
+      </w:r>
+      <w:r>
+        <w:rPr>
+          <w:rFonts w:ascii="Times New Roman" w:hAnsi="Times New Roman"/>
+          <w:sz w:val="26"/>
+          <w:szCs w:val="26"/>
+        </w:rPr>
+        <w:t xml:space="preserve">một sự khác biệt quan trọng </w:t>
+      </w:r>
+      <w:r>
+        <w:rPr>
+          <w:rFonts w:ascii="Times New Roman" w:hAnsi="Times New Roman" w:hint="eastAsia"/>
+          <w:sz w:val="26"/>
+          <w:szCs w:val="26"/>
+        </w:rPr>
+        <w:t>đ</w:t>
+      </w:r>
+      <w:r>
+        <w:rPr>
+          <w:rFonts w:ascii="Times New Roman" w:hAnsi="Times New Roman"/>
+          <w:sz w:val="26"/>
+          <w:szCs w:val="26"/>
+        </w:rPr>
+        <w:t xml:space="preserve">ối với hiệu suất tổng thể của </w:t>
+      </w:r>
+      <w:r>
+        <w:rPr>
+          <w:rFonts w:ascii="Times New Roman" w:hAnsi="Times New Roman"/>
+          <w:sz w:val="26"/>
+          <w:szCs w:val="26"/>
+        </w:rPr>
+        <w:t xml:space="preserve">một </w:t>
+      </w:r>
+      <w:r>
+        <w:rPr>
+          <w:rFonts w:ascii="Times New Roman" w:hAnsi="Times New Roman"/>
+          <w:sz w:val="26"/>
+          <w:szCs w:val="26"/>
+        </w:rPr>
+        <w:t>kỹ thuật tìm kiếm.</w:t>
+      </w:r>
+    </w:p>
+    <w:p>
+      <w:pPr>
+        <w:spacing w:before="60" w:after="120" w:line="360" w:lineRule="auto"/>
+        <w:jc w:val="both"/>
+        <w:rPr>
+          <w:rFonts w:ascii="Times New Roman" w:hAnsi="Times New Roman"/>
+          <w:sz w:val="26"/>
+          <w:szCs w:val="26"/>
+        </w:rPr>
+      </w:pPr>
+      <w:r>
+        <w:rPr>
+          <w:rFonts w:ascii="Times New Roman" w:hAnsi="Times New Roman"/>
+          <w:sz w:val="26"/>
+          <w:szCs w:val="26"/>
+        </w:rPr>
+        <w:t>Hàm mục tiêu thông th</w:t>
+      </w:r>
+      <w:r>
+        <w:rPr>
+          <w:rFonts w:ascii="Times New Roman" w:hAnsi="Times New Roman" w:hint="cs"/>
+          <w:sz w:val="26"/>
+          <w:szCs w:val="26"/>
+        </w:rPr>
+        <w:t>ư</w:t>
+      </w:r>
+      <w:r>
+        <w:rPr>
+          <w:rFonts w:ascii="Times New Roman" w:hAnsi="Times New Roman"/>
+          <w:sz w:val="26"/>
+          <w:szCs w:val="26"/>
+        </w:rPr>
+        <w:t>ờng bao gồm khoảng cách phân nhánh/vị từ (</w:t>
+      </w:r>
+      <w:r>
+        <w:rPr>
+          <w:rFonts w:ascii="Times New Roman" w:hAnsi="Times New Roman"/>
+          <w:i/>
+          <w:sz w:val="26"/>
+          <w:szCs w:val="26"/>
+        </w:rPr>
+        <w:t>branch or predicate distance</w:t>
+      </w:r>
       <w:proofErr w:type="gramStart"/>
       <w:r>
         <w:rPr>
@@ -10263,7 +10477,49 @@
           <w:sz w:val="26"/>
           <w:szCs w:val="26"/>
         </w:rPr>
-        <w:t>Tìm sự kết hợp tốt nhất của các giá trị tham số có thể cũng là một h</w:t>
+        <w:t>)(</w:t>
+      </w:r>
+      <w:proofErr w:type="gramEnd"/>
+      <w:r>
+        <w:rPr>
+          <w:rFonts w:ascii="Times New Roman" w:hAnsi="Times New Roman"/>
+          <w:sz w:val="26"/>
+          <w:szCs w:val="26"/>
+        </w:rPr>
+        <w:t>BD)(Kor1990) và mức xấp xỉ (</w:t>
+      </w:r>
+      <w:r>
+        <w:rPr>
+          <w:rFonts w:ascii="Times New Roman" w:hAnsi="Times New Roman"/>
+          <w:i/>
+          <w:sz w:val="26"/>
+          <w:szCs w:val="26"/>
+        </w:rPr>
+        <w:t>approximation level</w:t>
+      </w:r>
+      <w:r>
+        <w:rPr>
+          <w:rFonts w:ascii="Times New Roman" w:hAnsi="Times New Roman"/>
+          <w:sz w:val="26"/>
+          <w:szCs w:val="26"/>
+        </w:rPr>
+        <w:t>)(</w:t>
+      </w:r>
+      <w:r>
+        <w:rPr>
+          <w:rFonts w:ascii="Times New Roman" w:hAnsi="Times New Roman"/>
+          <w:sz w:val="26"/>
+          <w:szCs w:val="26"/>
+        </w:rPr>
+        <w:t xml:space="preserve">AL)(JAH2001, AHM2002). </w:t>
+      </w:r>
+      <w:r>
+        <w:rPr>
+          <w:rFonts w:ascii="Times New Roman" w:hAnsi="Times New Roman"/>
+          <w:sz w:val="26"/>
+          <w:szCs w:val="26"/>
+        </w:rPr>
+        <w:t xml:space="preserve">Khoảng cách vị từ </w:t>
       </w:r>
       <w:r>
         <w:rPr>
@@ -10279,15 +10535,1414 @@
           <w:sz w:val="26"/>
           <w:szCs w:val="26"/>
         </w:rPr>
-        <w:t xml:space="preserve">ớng tiếp cận </w:t>
-      </w:r>
-      <w:r>
-        <w:rPr>
-          <w:rFonts w:ascii="Times New Roman" w:hAnsi="Times New Roman"/>
-          <w:sz w:val="26"/>
-          <w:szCs w:val="26"/>
-        </w:rPr>
-        <w:t xml:space="preserve">đáng </w:t>
+        <w:t>ớc l</w:t>
+      </w:r>
+      <w:r>
+        <w:rPr>
+          <w:rFonts w:ascii="Times New Roman" w:hAnsi="Times New Roman" w:hint="cs"/>
+          <w:sz w:val="26"/>
+          <w:szCs w:val="26"/>
+        </w:rPr>
+        <w:t>ư</w:t>
+      </w:r>
+      <w:r>
+        <w:rPr>
+          <w:rFonts w:ascii="Times New Roman" w:hAnsi="Times New Roman"/>
+          <w:sz w:val="26"/>
+          <w:szCs w:val="26"/>
+        </w:rPr>
+        <w:t xml:space="preserve">ợng sự khác biệt tại câu lệnh phân nhánh giữa </w:t>
+      </w:r>
+      <w:r>
+        <w:rPr>
+          <w:rFonts w:ascii="Times New Roman" w:hAnsi="Times New Roman" w:hint="eastAsia"/>
+          <w:sz w:val="26"/>
+          <w:szCs w:val="26"/>
+        </w:rPr>
+        <w:t>đ</w:t>
+      </w:r>
+      <w:r>
+        <w:rPr>
+          <w:rFonts w:ascii="Times New Roman" w:hAnsi="Times New Roman" w:hint="cs"/>
+          <w:sz w:val="26"/>
+          <w:szCs w:val="26"/>
+        </w:rPr>
+        <w:t>ư</w:t>
+      </w:r>
+      <w:r>
+        <w:rPr>
+          <w:rFonts w:ascii="Times New Roman" w:hAnsi="Times New Roman"/>
+          <w:sz w:val="26"/>
+          <w:szCs w:val="26"/>
+        </w:rPr>
+        <w:t xml:space="preserve">ờng thực thi mục tiêu và </w:t>
+      </w:r>
+      <w:r>
+        <w:rPr>
+          <w:rFonts w:ascii="Times New Roman" w:hAnsi="Times New Roman" w:hint="eastAsia"/>
+          <w:sz w:val="26"/>
+          <w:szCs w:val="26"/>
+        </w:rPr>
+        <w:t>đ</w:t>
+      </w:r>
+      <w:r>
+        <w:rPr>
+          <w:rFonts w:ascii="Times New Roman" w:hAnsi="Times New Roman" w:hint="cs"/>
+          <w:sz w:val="26"/>
+          <w:szCs w:val="26"/>
+        </w:rPr>
+        <w:t>ư</w:t>
+      </w:r>
+      <w:r>
+        <w:rPr>
+          <w:rFonts w:ascii="Times New Roman" w:hAnsi="Times New Roman"/>
+          <w:sz w:val="26"/>
+          <w:szCs w:val="26"/>
+        </w:rPr>
+        <w:t xml:space="preserve">ờng thực thi thực sự </w:t>
+      </w:r>
+      <w:r>
+        <w:rPr>
+          <w:rFonts w:ascii="Times New Roman" w:hAnsi="Times New Roman" w:hint="eastAsia"/>
+          <w:sz w:val="26"/>
+          <w:szCs w:val="26"/>
+        </w:rPr>
+        <w:t>đ</w:t>
+      </w:r>
+      <w:r>
+        <w:rPr>
+          <w:rFonts w:ascii="Times New Roman" w:hAnsi="Times New Roman"/>
+          <w:sz w:val="26"/>
+          <w:szCs w:val="26"/>
+        </w:rPr>
+        <w:t xml:space="preserve">i qua. </w:t>
+      </w:r>
+      <w:proofErr w:type="gramStart"/>
+      <w:r>
+        <w:rPr>
+          <w:rFonts w:ascii="Times New Roman" w:hAnsi="Times New Roman"/>
+          <w:sz w:val="26"/>
+          <w:szCs w:val="26"/>
+        </w:rPr>
+        <w:t>Mức xấp xỉ cho thấy số l</w:t>
+      </w:r>
+      <w:r>
+        <w:rPr>
+          <w:rFonts w:ascii="Times New Roman" w:hAnsi="Times New Roman" w:hint="cs"/>
+          <w:sz w:val="26"/>
+          <w:szCs w:val="26"/>
+        </w:rPr>
+        <w:t>ư</w:t>
+      </w:r>
+      <w:r>
+        <w:rPr>
+          <w:rFonts w:ascii="Times New Roman" w:hAnsi="Times New Roman"/>
+          <w:sz w:val="26"/>
+          <w:szCs w:val="26"/>
+        </w:rPr>
+        <w:t>ợ</w:t>
+      </w:r>
+      <w:r>
+        <w:rPr>
+          <w:rFonts w:ascii="Times New Roman" w:hAnsi="Times New Roman"/>
+          <w:sz w:val="26"/>
+          <w:szCs w:val="26"/>
+        </w:rPr>
+        <w:t xml:space="preserve">ng </w:t>
+      </w:r>
+      <w:r>
+        <w:rPr>
+          <w:rFonts w:ascii="Times New Roman" w:hAnsi="Times New Roman"/>
+          <w:sz w:val="26"/>
+          <w:szCs w:val="26"/>
+        </w:rPr>
+        <w:t xml:space="preserve">của các phân nhánh trùng nhau của </w:t>
+      </w:r>
+      <w:r>
+        <w:rPr>
+          <w:rFonts w:ascii="Times New Roman" w:hAnsi="Times New Roman" w:hint="eastAsia"/>
+          <w:sz w:val="26"/>
+          <w:szCs w:val="26"/>
+        </w:rPr>
+        <w:t>đ</w:t>
+      </w:r>
+      <w:r>
+        <w:rPr>
+          <w:rFonts w:ascii="Times New Roman" w:hAnsi="Times New Roman" w:hint="cs"/>
+          <w:sz w:val="26"/>
+          <w:szCs w:val="26"/>
+        </w:rPr>
+        <w:t>ư</w:t>
+      </w:r>
+      <w:r>
+        <w:rPr>
+          <w:rFonts w:ascii="Times New Roman" w:hAnsi="Times New Roman"/>
+          <w:sz w:val="26"/>
+          <w:szCs w:val="26"/>
+        </w:rPr>
+        <w:t xml:space="preserve">ờng thực thi mục tiêu và </w:t>
+      </w:r>
+      <w:r>
+        <w:rPr>
+          <w:rFonts w:ascii="Times New Roman" w:hAnsi="Times New Roman" w:hint="eastAsia"/>
+          <w:sz w:val="26"/>
+          <w:szCs w:val="26"/>
+        </w:rPr>
+        <w:t>đ</w:t>
+      </w:r>
+      <w:r>
+        <w:rPr>
+          <w:rFonts w:ascii="Times New Roman" w:hAnsi="Times New Roman" w:hint="cs"/>
+          <w:sz w:val="26"/>
+          <w:szCs w:val="26"/>
+        </w:rPr>
+        <w:t>ư</w:t>
+      </w:r>
+      <w:r>
+        <w:rPr>
+          <w:rFonts w:ascii="Times New Roman" w:hAnsi="Times New Roman"/>
+          <w:sz w:val="26"/>
+          <w:szCs w:val="26"/>
+        </w:rPr>
+        <w:t xml:space="preserve">ờng thực thi thực sự </w:t>
+      </w:r>
+      <w:r>
+        <w:rPr>
+          <w:rFonts w:ascii="Times New Roman" w:hAnsi="Times New Roman" w:hint="eastAsia"/>
+          <w:sz w:val="26"/>
+          <w:szCs w:val="26"/>
+        </w:rPr>
+        <w:t>đ</w:t>
+      </w:r>
+      <w:r>
+        <w:rPr>
+          <w:rFonts w:ascii="Times New Roman" w:hAnsi="Times New Roman"/>
+          <w:sz w:val="26"/>
+          <w:szCs w:val="26"/>
+        </w:rPr>
+        <w:t xml:space="preserve">i qua cho </w:t>
+      </w:r>
+      <w:r>
+        <w:rPr>
+          <w:rFonts w:ascii="Times New Roman" w:hAnsi="Times New Roman" w:hint="eastAsia"/>
+          <w:sz w:val="26"/>
+          <w:szCs w:val="26"/>
+        </w:rPr>
+        <w:t>đ</w:t>
+      </w:r>
+      <w:r>
+        <w:rPr>
+          <w:rFonts w:ascii="Times New Roman" w:hAnsi="Times New Roman"/>
+          <w:sz w:val="26"/>
+          <w:szCs w:val="26"/>
+        </w:rPr>
+        <w:t>ến khi có sự khác biệt.</w:t>
+      </w:r>
+      <w:proofErr w:type="gramEnd"/>
+      <w:r>
+        <w:rPr>
+          <w:rFonts w:ascii="Times New Roman" w:hAnsi="Times New Roman"/>
+          <w:sz w:val="26"/>
+          <w:szCs w:val="26"/>
+        </w:rPr>
+        <w:t xml:space="preserve"> </w:t>
+      </w:r>
+      <w:proofErr w:type="gramStart"/>
+      <w:r>
+        <w:rPr>
+          <w:rFonts w:ascii="Times New Roman" w:hAnsi="Times New Roman"/>
+          <w:sz w:val="26"/>
+          <w:szCs w:val="26"/>
+        </w:rPr>
+        <w:t>Ahmed và Hermadi [MI2008] phát triể</w:t>
+      </w:r>
+      <w:r>
+        <w:rPr>
+          <w:rFonts w:ascii="Times New Roman" w:hAnsi="Times New Roman"/>
+          <w:sz w:val="26"/>
+          <w:szCs w:val="26"/>
+        </w:rPr>
+        <w:t xml:space="preserve">n </w:t>
+      </w:r>
+      <w:r>
+        <w:rPr>
+          <w:rFonts w:ascii="Times New Roman" w:hAnsi="Times New Roman"/>
+          <w:sz w:val="26"/>
+          <w:szCs w:val="26"/>
+        </w:rPr>
+        <w:t xml:space="preserve">GA </w:t>
+      </w:r>
+      <w:r>
+        <w:rPr>
+          <w:rFonts w:ascii="Times New Roman" w:hAnsi="Times New Roman" w:hint="eastAsia"/>
+          <w:sz w:val="26"/>
+          <w:szCs w:val="26"/>
+        </w:rPr>
+        <w:t>đ</w:t>
+      </w:r>
+      <w:r>
+        <w:rPr>
+          <w:rFonts w:ascii="Times New Roman" w:hAnsi="Times New Roman"/>
+          <w:sz w:val="26"/>
+          <w:szCs w:val="26"/>
+        </w:rPr>
+        <w:t xml:space="preserve">ể thỏa mãn kiểm thử </w:t>
+      </w:r>
+      <w:r>
+        <w:rPr>
+          <w:rFonts w:ascii="Times New Roman" w:hAnsi="Times New Roman" w:hint="eastAsia"/>
+          <w:sz w:val="26"/>
+          <w:szCs w:val="26"/>
+        </w:rPr>
+        <w:t>đ</w:t>
+      </w:r>
+      <w:r>
+        <w:rPr>
+          <w:rFonts w:ascii="Times New Roman" w:hAnsi="Times New Roman" w:hint="cs"/>
+          <w:sz w:val="26"/>
+          <w:szCs w:val="26"/>
+        </w:rPr>
+        <w:t>ư</w:t>
+      </w:r>
+      <w:r>
+        <w:rPr>
+          <w:rFonts w:ascii="Times New Roman" w:hAnsi="Times New Roman"/>
+          <w:sz w:val="26"/>
+          <w:szCs w:val="26"/>
+        </w:rPr>
+        <w:t>ờng thực thi.</w:t>
+      </w:r>
+      <w:proofErr w:type="gramEnd"/>
+      <w:r>
+        <w:rPr>
+          <w:rFonts w:ascii="Times New Roman" w:hAnsi="Times New Roman"/>
+          <w:sz w:val="26"/>
+          <w:szCs w:val="26"/>
+        </w:rPr>
+        <w:t xml:space="preserve"> </w:t>
+      </w:r>
+      <w:proofErr w:type="gramStart"/>
+      <w:r>
+        <w:rPr>
+          <w:rFonts w:ascii="Times New Roman" w:hAnsi="Times New Roman"/>
+          <w:sz w:val="26"/>
+          <w:szCs w:val="26"/>
+        </w:rPr>
+        <w:t xml:space="preserve">Mức xấp xỉ và khoảng cách phân nhánh </w:t>
+      </w:r>
+      <w:r>
+        <w:rPr>
+          <w:rFonts w:ascii="Times New Roman" w:hAnsi="Times New Roman" w:hint="eastAsia"/>
+          <w:sz w:val="26"/>
+          <w:szCs w:val="26"/>
+        </w:rPr>
+        <w:t>đ</w:t>
+      </w:r>
+      <w:r>
+        <w:rPr>
+          <w:rFonts w:ascii="Times New Roman" w:hAnsi="Times New Roman" w:hint="cs"/>
+          <w:sz w:val="26"/>
+          <w:szCs w:val="26"/>
+        </w:rPr>
+        <w:t>ư</w:t>
+      </w:r>
+      <w:r>
+        <w:rPr>
+          <w:rFonts w:ascii="Times New Roman" w:hAnsi="Times New Roman"/>
+          <w:sz w:val="26"/>
+          <w:szCs w:val="26"/>
+        </w:rPr>
+        <w:t>ợc sử dụng nh</w:t>
+      </w:r>
+      <w:r>
+        <w:rPr>
+          <w:rFonts w:ascii="Times New Roman" w:hAnsi="Times New Roman" w:hint="cs"/>
+          <w:sz w:val="26"/>
+          <w:szCs w:val="26"/>
+        </w:rPr>
+        <w:t>ư</w:t>
+      </w:r>
+      <w:r>
+        <w:rPr>
+          <w:rFonts w:ascii="Times New Roman" w:hAnsi="Times New Roman"/>
+          <w:sz w:val="26"/>
+          <w:szCs w:val="26"/>
+        </w:rPr>
+        <w:t xml:space="preserve"> là các thành phần cho hàm mục tiêu.</w:t>
+      </w:r>
+      <w:proofErr w:type="gramEnd"/>
+      <w:r>
+        <w:rPr>
+          <w:rFonts w:ascii="Times New Roman" w:hAnsi="Times New Roman"/>
+          <w:sz w:val="26"/>
+          <w:szCs w:val="26"/>
+        </w:rPr>
+        <w:t xml:space="preserve"> </w:t>
+      </w:r>
+      <w:proofErr w:type="gramStart"/>
+      <w:r>
+        <w:rPr>
+          <w:rFonts w:ascii="Times New Roman" w:hAnsi="Times New Roman"/>
+          <w:sz w:val="26"/>
+          <w:szCs w:val="26"/>
+        </w:rPr>
+        <w:t xml:space="preserve">Ahmed và Hermadi cũng </w:t>
+      </w:r>
+      <w:r>
+        <w:rPr>
+          <w:rFonts w:ascii="Times New Roman" w:hAnsi="Times New Roman" w:hint="eastAsia"/>
+          <w:sz w:val="26"/>
+          <w:szCs w:val="26"/>
+        </w:rPr>
+        <w:t>đã</w:t>
+      </w:r>
+      <w:r>
+        <w:rPr>
+          <w:rFonts w:ascii="Times New Roman" w:hAnsi="Times New Roman"/>
+          <w:sz w:val="26"/>
+          <w:szCs w:val="26"/>
+        </w:rPr>
+        <w:t xml:space="preserve"> thử</w:t>
+      </w:r>
+      <w:r>
+        <w:rPr>
+          <w:rFonts w:ascii="Times New Roman" w:hAnsi="Times New Roman"/>
+          <w:sz w:val="26"/>
+          <w:szCs w:val="26"/>
+        </w:rPr>
+        <w:t xml:space="preserve"> </w:t>
+      </w:r>
+      <w:r>
+        <w:rPr>
+          <w:rFonts w:ascii="Times New Roman" w:hAnsi="Times New Roman"/>
+          <w:sz w:val="26"/>
+          <w:szCs w:val="26"/>
+        </w:rPr>
+        <w:t>với một vài hàm mục tiêu.</w:t>
+      </w:r>
+      <w:proofErr w:type="gramEnd"/>
+      <w:r>
+        <w:rPr>
+          <w:rFonts w:ascii="Times New Roman" w:hAnsi="Times New Roman"/>
+          <w:sz w:val="26"/>
+          <w:szCs w:val="26"/>
+        </w:rPr>
+        <w:t xml:space="preserve"> Họ nhận thấy rằng hàm mục tiêu tốt nhất </w:t>
+      </w:r>
+      <w:r>
+        <w:rPr>
+          <w:rFonts w:ascii="Times New Roman" w:hAnsi="Times New Roman" w:hint="eastAsia"/>
+          <w:sz w:val="26"/>
+          <w:szCs w:val="26"/>
+        </w:rPr>
+        <w:t>đ</w:t>
+      </w:r>
+      <w:r>
+        <w:rPr>
+          <w:rFonts w:ascii="Times New Roman" w:hAnsi="Times New Roman" w:hint="cs"/>
+          <w:sz w:val="26"/>
+          <w:szCs w:val="26"/>
+        </w:rPr>
+        <w:t>ư</w:t>
+      </w:r>
+      <w:r>
+        <w:rPr>
+          <w:rFonts w:ascii="Times New Roman" w:hAnsi="Times New Roman"/>
+          <w:sz w:val="26"/>
+          <w:szCs w:val="26"/>
+        </w:rPr>
+        <w:t>ợc xây dựng nh</w:t>
+      </w:r>
+      <w:r>
+        <w:rPr>
+          <w:rFonts w:ascii="Times New Roman" w:hAnsi="Times New Roman" w:hint="cs"/>
+          <w:sz w:val="26"/>
+          <w:szCs w:val="26"/>
+        </w:rPr>
+        <w:t>ư</w:t>
+      </w:r>
+      <w:r>
+        <w:rPr>
+          <w:rFonts w:ascii="Times New Roman" w:hAnsi="Times New Roman"/>
+          <w:sz w:val="26"/>
+          <w:szCs w:val="26"/>
+        </w:rPr>
+        <w:t xml:space="preserve"> sau: tiêu chuẩn hóa BD và AL, tính toán AL </w:t>
+      </w:r>
+      <w:r>
+        <w:rPr>
+          <w:rFonts w:ascii="Times New Roman" w:hAnsi="Times New Roman" w:hint="eastAsia"/>
+          <w:sz w:val="26"/>
+          <w:szCs w:val="26"/>
+        </w:rPr>
+        <w:t>đ</w:t>
+      </w:r>
+      <w:r>
+        <w:rPr>
+          <w:rFonts w:ascii="Times New Roman" w:hAnsi="Times New Roman"/>
+          <w:sz w:val="26"/>
+          <w:szCs w:val="26"/>
+        </w:rPr>
+        <w:t xml:space="preserve">ể tìm các </w:t>
+      </w:r>
+      <w:r>
+        <w:rPr>
+          <w:rFonts w:ascii="Times New Roman" w:hAnsi="Times New Roman" w:hint="eastAsia"/>
+          <w:sz w:val="26"/>
+          <w:szCs w:val="26"/>
+        </w:rPr>
+        <w:t>đ</w:t>
+      </w:r>
+      <w:r>
+        <w:rPr>
+          <w:rFonts w:ascii="Times New Roman" w:hAnsi="Times New Roman" w:hint="cs"/>
+          <w:sz w:val="26"/>
+          <w:szCs w:val="26"/>
+        </w:rPr>
+        <w:t>ư</w:t>
+      </w:r>
+      <w:r>
+        <w:rPr>
+          <w:rFonts w:ascii="Times New Roman" w:hAnsi="Times New Roman"/>
+          <w:sz w:val="26"/>
+          <w:szCs w:val="26"/>
+        </w:rPr>
+        <w:t xml:space="preserve">ờng </w:t>
+      </w:r>
+      <w:r>
+        <w:rPr>
+          <w:rFonts w:ascii="Times New Roman" w:hAnsi="Times New Roman" w:hint="eastAsia"/>
+          <w:sz w:val="26"/>
+          <w:szCs w:val="26"/>
+        </w:rPr>
+        <w:t>đ</w:t>
+      </w:r>
+      <w:r>
+        <w:rPr>
+          <w:rFonts w:ascii="Times New Roman" w:hAnsi="Times New Roman"/>
+          <w:sz w:val="26"/>
+          <w:szCs w:val="26"/>
+        </w:rPr>
+        <w:t xml:space="preserve">i, và cân </w:t>
+      </w:r>
+      <w:r>
+        <w:rPr>
+          <w:rFonts w:ascii="Times New Roman" w:hAnsi="Times New Roman" w:hint="eastAsia"/>
+          <w:sz w:val="26"/>
+          <w:szCs w:val="26"/>
+        </w:rPr>
+        <w:t>đ</w:t>
+      </w:r>
+      <w:r>
+        <w:rPr>
+          <w:rFonts w:ascii="Times New Roman" w:hAnsi="Times New Roman"/>
+          <w:sz w:val="26"/>
+          <w:szCs w:val="26"/>
+        </w:rPr>
+        <w:t>ố</w:t>
+      </w:r>
+      <w:r>
+        <w:rPr>
+          <w:rFonts w:ascii="Times New Roman" w:hAnsi="Times New Roman"/>
+          <w:sz w:val="26"/>
+          <w:szCs w:val="26"/>
+        </w:rPr>
+        <w:t xml:space="preserve">i </w:t>
+      </w:r>
+      <w:proofErr w:type="gramStart"/>
+      <w:r>
+        <w:rPr>
+          <w:rFonts w:ascii="Times New Roman" w:hAnsi="Times New Roman"/>
+          <w:sz w:val="26"/>
+          <w:szCs w:val="26"/>
+        </w:rPr>
+        <w:t xml:space="preserve">các  </w:t>
+      </w:r>
+      <w:r>
+        <w:rPr>
+          <w:rFonts w:ascii="Times New Roman" w:hAnsi="Times New Roman"/>
+          <w:sz w:val="26"/>
+          <w:szCs w:val="26"/>
+        </w:rPr>
+        <w:t>giá</w:t>
+      </w:r>
+      <w:proofErr w:type="gramEnd"/>
+      <w:r>
+        <w:rPr>
+          <w:rFonts w:ascii="Times New Roman" w:hAnsi="Times New Roman"/>
+          <w:sz w:val="26"/>
+          <w:szCs w:val="26"/>
+        </w:rPr>
+        <w:t xml:space="preserve"> trị mục tiêu với quần thể. </w:t>
+      </w:r>
+      <w:proofErr w:type="gramStart"/>
+      <w:r>
+        <w:rPr>
+          <w:rFonts w:ascii="Times New Roman" w:hAnsi="Times New Roman"/>
+          <w:sz w:val="26"/>
+          <w:szCs w:val="26"/>
+        </w:rPr>
+        <w:t xml:space="preserve">Một </w:t>
+      </w:r>
+      <w:r>
+        <w:rPr>
+          <w:rFonts w:ascii="Times New Roman" w:hAnsi="Times New Roman" w:hint="eastAsia"/>
+          <w:sz w:val="26"/>
+          <w:szCs w:val="26"/>
+        </w:rPr>
+        <w:t>đó</w:t>
+      </w:r>
+      <w:r>
+        <w:rPr>
+          <w:rFonts w:ascii="Times New Roman" w:hAnsi="Times New Roman"/>
+          <w:sz w:val="26"/>
+          <w:szCs w:val="26"/>
+        </w:rPr>
+        <w:t>ng góp quan trọng của họ nữa là tối thiểu hóa số lần gọi hàm mục tiêu bằng cách sinh ra một tập dữ liệu kiểm thử mà có thể</w:t>
+      </w:r>
+      <w:r>
+        <w:rPr>
+          <w:rFonts w:ascii="Times New Roman" w:hAnsi="Times New Roman"/>
+          <w:sz w:val="26"/>
+          <w:szCs w:val="26"/>
+        </w:rPr>
+        <w:t xml:space="preserve"> </w:t>
+      </w:r>
+      <w:r>
+        <w:rPr>
+          <w:rFonts w:ascii="Times New Roman" w:hAnsi="Times New Roman"/>
+          <w:sz w:val="26"/>
+          <w:szCs w:val="26"/>
+        </w:rPr>
+        <w:t xml:space="preserve">phủ </w:t>
+      </w:r>
+      <w:r>
+        <w:rPr>
+          <w:rFonts w:ascii="Times New Roman" w:hAnsi="Times New Roman" w:hint="eastAsia"/>
+          <w:sz w:val="26"/>
+          <w:szCs w:val="26"/>
+        </w:rPr>
+        <w:t>đ</w:t>
+      </w:r>
+      <w:r>
+        <w:rPr>
+          <w:rFonts w:ascii="Times New Roman" w:hAnsi="Times New Roman" w:hint="cs"/>
+          <w:sz w:val="26"/>
+          <w:szCs w:val="26"/>
+        </w:rPr>
+        <w:t>ư</w:t>
+      </w:r>
+      <w:r>
+        <w:rPr>
+          <w:rFonts w:ascii="Times New Roman" w:hAnsi="Times New Roman"/>
+          <w:sz w:val="26"/>
+          <w:szCs w:val="26"/>
+        </w:rPr>
+        <w:t xml:space="preserve">ợc nhiều </w:t>
+      </w:r>
+      <w:r>
+        <w:rPr>
+          <w:rFonts w:ascii="Times New Roman" w:hAnsi="Times New Roman" w:hint="eastAsia"/>
+          <w:sz w:val="26"/>
+          <w:szCs w:val="26"/>
+        </w:rPr>
+        <w:t>đ</w:t>
+      </w:r>
+      <w:r>
+        <w:rPr>
+          <w:rFonts w:ascii="Times New Roman" w:hAnsi="Times New Roman" w:hint="cs"/>
+          <w:sz w:val="26"/>
+          <w:szCs w:val="26"/>
+        </w:rPr>
+        <w:t>ư</w:t>
+      </w:r>
+      <w:r>
+        <w:rPr>
+          <w:rFonts w:ascii="Times New Roman" w:hAnsi="Times New Roman"/>
+          <w:sz w:val="26"/>
+          <w:szCs w:val="26"/>
+        </w:rPr>
+        <w:t>ờng thực thi trong mỗi lần sinh quần thể.</w:t>
+      </w:r>
+      <w:proofErr w:type="gramEnd"/>
+    </w:p>
+    <w:p>
+      <w:pPr>
+        <w:spacing w:before="60" w:after="120" w:line="360" w:lineRule="auto"/>
+        <w:jc w:val="both"/>
+        <w:rPr>
+          <w:rFonts w:ascii="Times New Roman" w:hAnsi="Times New Roman"/>
+          <w:sz w:val="26"/>
+          <w:szCs w:val="26"/>
+        </w:rPr>
+      </w:pPr>
+      <w:r>
+        <w:rPr>
+          <w:rFonts w:ascii="Times New Roman" w:hAnsi="Times New Roman"/>
+          <w:sz w:val="26"/>
+          <w:szCs w:val="26"/>
+        </w:rPr>
+        <w:t>N</w:t>
+      </w:r>
+      <w:r>
+        <w:rPr>
+          <w:rFonts w:ascii="Times New Roman" w:hAnsi="Times New Roman" w:hint="eastAsia"/>
+          <w:sz w:val="26"/>
+          <w:szCs w:val="26"/>
+        </w:rPr>
+        <w:t>ă</w:t>
+      </w:r>
+      <w:r>
+        <w:rPr>
+          <w:rFonts w:ascii="Times New Roman" w:hAnsi="Times New Roman"/>
+          <w:sz w:val="26"/>
+          <w:szCs w:val="26"/>
+        </w:rPr>
+        <w:t xml:space="preserve">m 2009, Blanco và các cộng sự (RJB2009) </w:t>
+      </w:r>
+      <w:r>
+        <w:rPr>
+          <w:rFonts w:ascii="Times New Roman" w:hAnsi="Times New Roman" w:hint="eastAsia"/>
+          <w:sz w:val="26"/>
+          <w:szCs w:val="26"/>
+        </w:rPr>
+        <w:t>đã</w:t>
+      </w:r>
+      <w:r>
+        <w:rPr>
+          <w:rFonts w:ascii="Times New Roman" w:hAnsi="Times New Roman"/>
+          <w:sz w:val="26"/>
+          <w:szCs w:val="26"/>
+        </w:rPr>
+        <w:t xml:space="preserve"> </w:t>
+      </w:r>
+      <w:r>
+        <w:rPr>
+          <w:rFonts w:ascii="Times New Roman" w:hAnsi="Times New Roman" w:hint="eastAsia"/>
+          <w:sz w:val="26"/>
+          <w:szCs w:val="26"/>
+        </w:rPr>
+        <w:t>đ</w:t>
+      </w:r>
+      <w:r>
+        <w:rPr>
+          <w:rFonts w:ascii="Times New Roman" w:hAnsi="Times New Roman"/>
+          <w:sz w:val="26"/>
+          <w:szCs w:val="26"/>
+        </w:rPr>
+        <w:t>ề xuất kỹ thuật tìm kiếm phân tán (scatter search</w:t>
+      </w:r>
+      <w:proofErr w:type="gramStart"/>
+      <w:r>
+        <w:rPr>
+          <w:rFonts w:ascii="Times New Roman" w:hAnsi="Times New Roman"/>
+          <w:sz w:val="26"/>
+          <w:szCs w:val="26"/>
+        </w:rPr>
+        <w:t>)(</w:t>
+      </w:r>
+      <w:proofErr w:type="gramEnd"/>
+      <w:r>
+        <w:rPr>
+          <w:rFonts w:ascii="Times New Roman" w:hAnsi="Times New Roman"/>
+          <w:sz w:val="26"/>
+          <w:szCs w:val="26"/>
+        </w:rPr>
+        <w:t xml:space="preserve">SS), là một giải thuật tiến hóa khác, </w:t>
+      </w:r>
+      <w:r>
+        <w:rPr>
+          <w:rFonts w:ascii="Times New Roman" w:hAnsi="Times New Roman" w:hint="eastAsia"/>
+          <w:sz w:val="26"/>
+          <w:szCs w:val="26"/>
+        </w:rPr>
+        <w:t>đ</w:t>
+      </w:r>
+      <w:r>
+        <w:rPr>
+          <w:rFonts w:ascii="Times New Roman" w:hAnsi="Times New Roman"/>
+          <w:sz w:val="26"/>
+          <w:szCs w:val="26"/>
+        </w:rPr>
+        <w:t xml:space="preserve">ể sinh dữ liệu tự </w:t>
+      </w:r>
+      <w:r>
+        <w:rPr>
+          <w:rFonts w:ascii="Times New Roman" w:hAnsi="Times New Roman" w:hint="eastAsia"/>
+          <w:sz w:val="26"/>
+          <w:szCs w:val="26"/>
+        </w:rPr>
+        <w:t>đ</w:t>
+      </w:r>
+      <w:r>
+        <w:rPr>
+          <w:rFonts w:ascii="Times New Roman" w:hAnsi="Times New Roman"/>
+          <w:sz w:val="26"/>
+          <w:szCs w:val="26"/>
+        </w:rPr>
+        <w:t>ộ</w:t>
+      </w:r>
+      <w:r>
+        <w:rPr>
+          <w:rFonts w:ascii="Times New Roman" w:hAnsi="Times New Roman"/>
+          <w:sz w:val="26"/>
+          <w:szCs w:val="26"/>
+        </w:rPr>
+        <w:t xml:space="preserve">ng. </w:t>
+      </w:r>
+      <w:proofErr w:type="gramStart"/>
+      <w:r>
+        <w:rPr>
+          <w:rFonts w:ascii="Times New Roman" w:hAnsi="Times New Roman"/>
+          <w:sz w:val="26"/>
+          <w:szCs w:val="26"/>
+        </w:rPr>
+        <w:t xml:space="preserve">Họ </w:t>
+      </w:r>
+      <w:r>
+        <w:rPr>
+          <w:rFonts w:ascii="Times New Roman" w:hAnsi="Times New Roman" w:hint="eastAsia"/>
+          <w:sz w:val="26"/>
+          <w:szCs w:val="26"/>
+        </w:rPr>
+        <w:t>đã</w:t>
+      </w:r>
+      <w:r>
+        <w:rPr>
+          <w:rFonts w:ascii="Times New Roman" w:hAnsi="Times New Roman"/>
+          <w:sz w:val="26"/>
+          <w:szCs w:val="26"/>
+        </w:rPr>
+        <w:t xml:space="preserve"> sử dụng SS </w:t>
+      </w:r>
+      <w:r>
+        <w:rPr>
+          <w:rFonts w:ascii="Times New Roman" w:hAnsi="Times New Roman" w:hint="eastAsia"/>
+          <w:sz w:val="26"/>
+          <w:szCs w:val="26"/>
+        </w:rPr>
+        <w:t>đ</w:t>
+      </w:r>
+      <w:r>
+        <w:rPr>
+          <w:rFonts w:ascii="Times New Roman" w:hAnsi="Times New Roman"/>
+          <w:sz w:val="26"/>
+          <w:szCs w:val="26"/>
+        </w:rPr>
+        <w:t xml:space="preserve">ể giải quyết cùng một lớp các bài toán tối </w:t>
+      </w:r>
+      <w:r>
+        <w:rPr>
+          <w:rFonts w:ascii="Times New Roman" w:hAnsi="Times New Roman" w:hint="cs"/>
+          <w:sz w:val="26"/>
+          <w:szCs w:val="26"/>
+        </w:rPr>
+        <w:t>ư</w:t>
+      </w:r>
+      <w:r>
+        <w:rPr>
+          <w:rFonts w:ascii="Times New Roman" w:hAnsi="Times New Roman"/>
+          <w:sz w:val="26"/>
+          <w:szCs w:val="26"/>
+        </w:rPr>
+        <w:t>u hóa tổ hợp mà cũng có biểu diễn bởi CFG nh</w:t>
+      </w:r>
+      <w:r>
+        <w:rPr>
+          <w:rFonts w:ascii="Times New Roman" w:hAnsi="Times New Roman" w:hint="cs"/>
+          <w:sz w:val="26"/>
+          <w:szCs w:val="26"/>
+        </w:rPr>
+        <w:t>ư</w:t>
+      </w:r>
+      <w:r>
+        <w:rPr>
+          <w:rFonts w:ascii="Times New Roman" w:hAnsi="Times New Roman"/>
+          <w:sz w:val="26"/>
+          <w:szCs w:val="26"/>
+        </w:rPr>
+        <w:t xml:space="preserve"> là bài toán sinh dữ liệu kiểm thử phần mềm.</w:t>
+      </w:r>
+      <w:proofErr w:type="gramEnd"/>
+      <w:r>
+        <w:rPr>
+          <w:rFonts w:ascii="Times New Roman" w:hAnsi="Times New Roman"/>
+          <w:sz w:val="26"/>
+          <w:szCs w:val="26"/>
+        </w:rPr>
+        <w:t xml:space="preserve"> </w:t>
+      </w:r>
+      <w:r>
+        <w:rPr>
+          <w:rFonts w:ascii="Times New Roman" w:hAnsi="Times New Roman"/>
+          <w:sz w:val="26"/>
+          <w:szCs w:val="26"/>
+        </w:rPr>
+        <w:t xml:space="preserve">Mục tiêu của họ là xây dựng </w:t>
+      </w:r>
+      <w:r>
+        <w:rPr>
+          <w:rFonts w:ascii="Times New Roman" w:hAnsi="Times New Roman" w:hint="eastAsia"/>
+          <w:sz w:val="26"/>
+          <w:szCs w:val="26"/>
+        </w:rPr>
+        <w:t>đ</w:t>
+      </w:r>
+      <w:r>
+        <w:rPr>
+          <w:rFonts w:ascii="Times New Roman" w:hAnsi="Times New Roman" w:hint="cs"/>
+          <w:sz w:val="26"/>
+          <w:szCs w:val="26"/>
+        </w:rPr>
+        <w:t>ư</w:t>
+      </w:r>
+      <w:r>
+        <w:rPr>
+          <w:rFonts w:ascii="Times New Roman" w:hAnsi="Times New Roman"/>
+          <w:sz w:val="26"/>
+          <w:szCs w:val="26"/>
+        </w:rPr>
+        <w:t xml:space="preserve">ợc một tập dữ liệu kiểm thử nhỏ những có thể phủ </w:t>
+      </w:r>
+      <w:r>
+        <w:rPr>
+          <w:rFonts w:ascii="Times New Roman" w:hAnsi="Times New Roman" w:hint="eastAsia"/>
+          <w:sz w:val="26"/>
+          <w:szCs w:val="26"/>
+        </w:rPr>
+        <w:t>đ</w:t>
+      </w:r>
+      <w:r>
+        <w:rPr>
+          <w:rFonts w:ascii="Times New Roman" w:hAnsi="Times New Roman" w:hint="cs"/>
+          <w:sz w:val="26"/>
+          <w:szCs w:val="26"/>
+        </w:rPr>
+        <w:t>ư</w:t>
+      </w:r>
+      <w:r>
+        <w:rPr>
+          <w:rFonts w:ascii="Times New Roman" w:hAnsi="Times New Roman"/>
+          <w:sz w:val="26"/>
+          <w:szCs w:val="26"/>
+        </w:rPr>
+        <w:t xml:space="preserve">ợc các phân nhánh. </w:t>
+      </w:r>
+      <w:proofErr w:type="gramStart"/>
+      <w:r>
+        <w:rPr>
+          <w:rFonts w:ascii="Times New Roman" w:hAnsi="Times New Roman"/>
+          <w:sz w:val="26"/>
+          <w:szCs w:val="26"/>
+        </w:rPr>
+        <w:t xml:space="preserve">Hai phiên bản của bộ sinh dữ liệu kiểm thử </w:t>
+      </w:r>
+      <w:r>
+        <w:rPr>
+          <w:rFonts w:ascii="Times New Roman" w:hAnsi="Times New Roman" w:hint="eastAsia"/>
+          <w:sz w:val="26"/>
+          <w:szCs w:val="26"/>
+        </w:rPr>
+        <w:t>đã</w:t>
+      </w:r>
+      <w:r>
+        <w:rPr>
+          <w:rFonts w:ascii="Times New Roman" w:hAnsi="Times New Roman"/>
+          <w:sz w:val="26"/>
+          <w:szCs w:val="26"/>
+        </w:rPr>
+        <w:t xml:space="preserve"> </w:t>
+      </w:r>
+      <w:r>
+        <w:rPr>
+          <w:rFonts w:ascii="Times New Roman" w:hAnsi="Times New Roman" w:hint="eastAsia"/>
+          <w:sz w:val="26"/>
+          <w:szCs w:val="26"/>
+        </w:rPr>
+        <w:t>đ</w:t>
+      </w:r>
+      <w:r>
+        <w:rPr>
+          <w:rFonts w:ascii="Times New Roman" w:hAnsi="Times New Roman" w:hint="cs"/>
+          <w:sz w:val="26"/>
+          <w:szCs w:val="26"/>
+        </w:rPr>
+        <w:t>ư</w:t>
+      </w:r>
+      <w:r>
+        <w:rPr>
+          <w:rFonts w:ascii="Times New Roman" w:hAnsi="Times New Roman"/>
+          <w:sz w:val="26"/>
+          <w:szCs w:val="26"/>
+        </w:rPr>
+        <w:t>ợc phát triể</w:t>
+      </w:r>
+      <w:r>
+        <w:rPr>
+          <w:rFonts w:ascii="Times New Roman" w:hAnsi="Times New Roman"/>
+          <w:sz w:val="26"/>
+          <w:szCs w:val="26"/>
+        </w:rPr>
+        <w:t xml:space="preserve">n, trong </w:t>
+      </w:r>
+      <w:r>
+        <w:rPr>
+          <w:rFonts w:ascii="Times New Roman" w:hAnsi="Times New Roman" w:hint="eastAsia"/>
+          <w:sz w:val="26"/>
+          <w:szCs w:val="26"/>
+        </w:rPr>
+        <w:t>đó</w:t>
+      </w:r>
+      <w:r>
+        <w:rPr>
+          <w:rFonts w:ascii="Times New Roman" w:hAnsi="Times New Roman"/>
+          <w:sz w:val="26"/>
+          <w:szCs w:val="26"/>
+        </w:rPr>
+        <w:t xml:space="preserve"> có một là kết hợp với ph</w:t>
+      </w:r>
+      <w:r>
+        <w:rPr>
+          <w:rFonts w:ascii="Times New Roman" w:hAnsi="Times New Roman" w:hint="cs"/>
+          <w:sz w:val="26"/>
+          <w:szCs w:val="26"/>
+        </w:rPr>
+        <w:t>ươ</w:t>
+      </w:r>
+      <w:r>
+        <w:rPr>
+          <w:rFonts w:ascii="Times New Roman" w:hAnsi="Times New Roman"/>
+          <w:sz w:val="26"/>
+          <w:szCs w:val="26"/>
+        </w:rPr>
+        <w:t>ng pháp tìm kiếm cục bộ.</w:t>
+      </w:r>
+      <w:proofErr w:type="gramEnd"/>
+      <w:r>
+        <w:rPr>
+          <w:rFonts w:ascii="Times New Roman" w:hAnsi="Times New Roman"/>
+          <w:sz w:val="26"/>
+          <w:szCs w:val="26"/>
+        </w:rPr>
+        <w:t xml:space="preserve"> Có 13 ch</w:t>
+      </w:r>
+      <w:r>
+        <w:rPr>
+          <w:rFonts w:ascii="Times New Roman" w:hAnsi="Times New Roman" w:hint="cs"/>
+          <w:sz w:val="26"/>
+          <w:szCs w:val="26"/>
+        </w:rPr>
+        <w:t>ươ</w:t>
+      </w:r>
+      <w:r>
+        <w:rPr>
+          <w:rFonts w:ascii="Times New Roman" w:hAnsi="Times New Roman"/>
+          <w:sz w:val="26"/>
+          <w:szCs w:val="26"/>
+        </w:rPr>
+        <w:t xml:space="preserve">ng trình tiêu chuẩn </w:t>
+      </w:r>
+      <w:r>
+        <w:rPr>
+          <w:rFonts w:ascii="Times New Roman" w:hAnsi="Times New Roman" w:hint="eastAsia"/>
+          <w:sz w:val="26"/>
+          <w:szCs w:val="26"/>
+        </w:rPr>
+        <w:t>đ</w:t>
+      </w:r>
+      <w:r>
+        <w:rPr>
+          <w:rFonts w:ascii="Times New Roman" w:hAnsi="Times New Roman" w:hint="cs"/>
+          <w:sz w:val="26"/>
+          <w:szCs w:val="26"/>
+        </w:rPr>
+        <w:t>ư</w:t>
+      </w:r>
+      <w:r>
+        <w:rPr>
+          <w:rFonts w:ascii="Times New Roman" w:hAnsi="Times New Roman"/>
+          <w:sz w:val="26"/>
+          <w:szCs w:val="26"/>
+        </w:rPr>
+        <w:t xml:space="preserve">ợc chọn lựa </w:t>
+      </w:r>
+      <w:r>
+        <w:rPr>
+          <w:rFonts w:ascii="Times New Roman" w:hAnsi="Times New Roman" w:hint="eastAsia"/>
+          <w:sz w:val="26"/>
+          <w:szCs w:val="26"/>
+        </w:rPr>
+        <w:t>đ</w:t>
+      </w:r>
+      <w:r>
+        <w:rPr>
+          <w:rFonts w:ascii="Times New Roman" w:hAnsi="Times New Roman"/>
+          <w:sz w:val="26"/>
+          <w:szCs w:val="26"/>
+        </w:rPr>
+        <w:t xml:space="preserve">ể chứng minh và so sánh giữa 2 bộ sinh dữ liệu </w:t>
+      </w:r>
+      <w:proofErr w:type="gramStart"/>
+      <w:r>
+        <w:rPr>
+          <w:rFonts w:ascii="Times New Roman" w:hAnsi="Times New Roman"/>
+          <w:sz w:val="26"/>
+          <w:szCs w:val="26"/>
+        </w:rPr>
+        <w:t>theo</w:t>
+      </w:r>
+      <w:proofErr w:type="gramEnd"/>
+      <w:r>
+        <w:rPr>
+          <w:rFonts w:ascii="Times New Roman" w:hAnsi="Times New Roman"/>
+          <w:sz w:val="26"/>
+          <w:szCs w:val="26"/>
+        </w:rPr>
+        <w:t xml:space="preserve"> tiêu chuẩ</w:t>
+      </w:r>
+      <w:r>
+        <w:rPr>
+          <w:rFonts w:ascii="Times New Roman" w:hAnsi="Times New Roman"/>
+          <w:sz w:val="26"/>
+          <w:szCs w:val="26"/>
+        </w:rPr>
+        <w:t xml:space="preserve">n </w:t>
+      </w:r>
+      <w:r>
+        <w:rPr>
+          <w:rFonts w:ascii="Times New Roman" w:hAnsi="Times New Roman"/>
+          <w:sz w:val="26"/>
+          <w:szCs w:val="26"/>
+        </w:rPr>
+        <w:t xml:space="preserve">số lần dữ liệu kiểm thử </w:t>
+      </w:r>
+      <w:r>
+        <w:rPr>
+          <w:rFonts w:ascii="Times New Roman" w:hAnsi="Times New Roman" w:hint="eastAsia"/>
+          <w:sz w:val="26"/>
+          <w:szCs w:val="26"/>
+        </w:rPr>
+        <w:t>đ</w:t>
+      </w:r>
+      <w:r>
+        <w:rPr>
+          <w:rFonts w:ascii="Times New Roman" w:hAnsi="Times New Roman" w:hint="cs"/>
+          <w:sz w:val="26"/>
+          <w:szCs w:val="26"/>
+        </w:rPr>
+        <w:t>ư</w:t>
+      </w:r>
+      <w:r>
+        <w:rPr>
+          <w:rFonts w:ascii="Times New Roman" w:hAnsi="Times New Roman"/>
+          <w:sz w:val="26"/>
+          <w:szCs w:val="26"/>
+        </w:rPr>
+        <w:t xml:space="preserve">ợc sinh ra và thời gian tiêu tốn. </w:t>
+      </w:r>
+      <w:proofErr w:type="gramStart"/>
+      <w:r>
+        <w:rPr>
+          <w:rFonts w:ascii="Times New Roman" w:hAnsi="Times New Roman"/>
+          <w:sz w:val="26"/>
+          <w:szCs w:val="26"/>
+        </w:rPr>
+        <w:t>Họ chỉ ra rằng SS không tốt h</w:t>
+      </w:r>
+      <w:r>
+        <w:rPr>
+          <w:rFonts w:ascii="Times New Roman" w:hAnsi="Times New Roman" w:hint="cs"/>
+          <w:sz w:val="26"/>
+          <w:szCs w:val="26"/>
+        </w:rPr>
+        <w:t>ơ</w:t>
+      </w:r>
+      <w:r>
+        <w:rPr>
+          <w:rFonts w:ascii="Times New Roman" w:hAnsi="Times New Roman"/>
+          <w:sz w:val="26"/>
+          <w:szCs w:val="26"/>
+        </w:rPr>
+        <w:t>n các ph</w:t>
+      </w:r>
+      <w:r>
+        <w:rPr>
+          <w:rFonts w:ascii="Times New Roman" w:hAnsi="Times New Roman" w:hint="cs"/>
+          <w:sz w:val="26"/>
+          <w:szCs w:val="26"/>
+        </w:rPr>
+        <w:t>ươ</w:t>
+      </w:r>
+      <w:r>
+        <w:rPr>
+          <w:rFonts w:ascii="Times New Roman" w:hAnsi="Times New Roman"/>
+          <w:sz w:val="26"/>
+          <w:szCs w:val="26"/>
+        </w:rPr>
+        <w:t xml:space="preserve">ng pháp khác mà </w:t>
+      </w:r>
+      <w:r>
+        <w:rPr>
+          <w:rFonts w:ascii="Times New Roman" w:hAnsi="Times New Roman" w:hint="eastAsia"/>
+          <w:sz w:val="26"/>
+          <w:szCs w:val="26"/>
+        </w:rPr>
+        <w:t>đ</w:t>
+      </w:r>
+      <w:r>
+        <w:rPr>
+          <w:rFonts w:ascii="Times New Roman" w:hAnsi="Times New Roman" w:hint="cs"/>
+          <w:sz w:val="26"/>
+          <w:szCs w:val="26"/>
+        </w:rPr>
+        <w:t>ư</w:t>
+      </w:r>
+      <w:r>
+        <w:rPr>
+          <w:rFonts w:ascii="Times New Roman" w:hAnsi="Times New Roman"/>
+          <w:sz w:val="26"/>
+          <w:szCs w:val="26"/>
+        </w:rPr>
+        <w:t>ợc sử dụ</w:t>
+      </w:r>
+      <w:r>
+        <w:rPr>
+          <w:rFonts w:ascii="Times New Roman" w:hAnsi="Times New Roman"/>
+          <w:sz w:val="26"/>
+          <w:szCs w:val="26"/>
+        </w:rPr>
+        <w:t xml:space="preserve">ng trong bài báo, tuy nhiên </w:t>
+      </w:r>
+      <w:r>
+        <w:rPr>
+          <w:rFonts w:ascii="Times New Roman" w:hAnsi="Times New Roman"/>
+          <w:sz w:val="26"/>
+          <w:szCs w:val="26"/>
+        </w:rPr>
+        <w:t xml:space="preserve">nó luôn hoạt </w:t>
+      </w:r>
+      <w:r>
+        <w:rPr>
+          <w:rFonts w:ascii="Times New Roman" w:hAnsi="Times New Roman" w:hint="eastAsia"/>
+          <w:sz w:val="26"/>
+          <w:szCs w:val="26"/>
+        </w:rPr>
+        <w:t>đ</w:t>
+      </w:r>
+      <w:r>
+        <w:rPr>
+          <w:rFonts w:ascii="Times New Roman" w:hAnsi="Times New Roman"/>
+          <w:sz w:val="26"/>
+          <w:szCs w:val="26"/>
+        </w:rPr>
+        <w:t>ộng trung bình.</w:t>
+      </w:r>
+      <w:proofErr w:type="gramEnd"/>
+      <w:r>
+        <w:rPr>
+          <w:rFonts w:ascii="Times New Roman" w:hAnsi="Times New Roman"/>
+          <w:sz w:val="26"/>
+          <w:szCs w:val="26"/>
+        </w:rPr>
+        <w:t xml:space="preserve"> </w:t>
+      </w:r>
+      <w:proofErr w:type="gramStart"/>
+      <w:r>
+        <w:rPr>
+          <w:rFonts w:ascii="Times New Roman" w:hAnsi="Times New Roman"/>
+          <w:sz w:val="26"/>
+          <w:szCs w:val="26"/>
+        </w:rPr>
+        <w:t>H</w:t>
+      </w:r>
+      <w:r>
+        <w:rPr>
+          <w:rFonts w:ascii="Times New Roman" w:hAnsi="Times New Roman" w:hint="cs"/>
+          <w:sz w:val="26"/>
+          <w:szCs w:val="26"/>
+        </w:rPr>
+        <w:t>ơ</w:t>
+      </w:r>
+      <w:r>
+        <w:rPr>
+          <w:rFonts w:ascii="Times New Roman" w:hAnsi="Times New Roman"/>
+          <w:sz w:val="26"/>
+          <w:szCs w:val="26"/>
+        </w:rPr>
+        <w:t xml:space="preserve">n thế nữa, sự kết hợp với tìm kiếm cục bộ có thể nâng cao </w:t>
+      </w:r>
+      <w:r>
+        <w:rPr>
+          <w:rFonts w:ascii="Times New Roman" w:hAnsi="Times New Roman" w:hint="eastAsia"/>
+          <w:sz w:val="26"/>
+          <w:szCs w:val="26"/>
+        </w:rPr>
+        <w:t>đ</w:t>
+      </w:r>
+      <w:r>
+        <w:rPr>
+          <w:rFonts w:ascii="Times New Roman" w:hAnsi="Times New Roman" w:hint="cs"/>
+          <w:sz w:val="26"/>
+          <w:szCs w:val="26"/>
+        </w:rPr>
+        <w:t>ư</w:t>
+      </w:r>
+      <w:r>
+        <w:rPr>
+          <w:rFonts w:ascii="Times New Roman" w:hAnsi="Times New Roman"/>
+          <w:sz w:val="26"/>
+          <w:szCs w:val="26"/>
+        </w:rPr>
+        <w:t>ợc hiệu quả của nó.</w:t>
+      </w:r>
+      <w:proofErr w:type="gramEnd"/>
+    </w:p>
+    <w:p>
+      <w:pPr>
+        <w:spacing w:before="60" w:after="120" w:line="360" w:lineRule="auto"/>
+        <w:jc w:val="both"/>
+        <w:rPr>
+          <w:rFonts w:ascii="Times New Roman" w:hAnsi="Times New Roman"/>
+          <w:sz w:val="26"/>
+          <w:szCs w:val="26"/>
+        </w:rPr>
+      </w:pPr>
+      <w:r>
+        <w:rPr>
+          <w:rFonts w:ascii="Times New Roman" w:hAnsi="Times New Roman"/>
+          <w:sz w:val="26"/>
+          <w:szCs w:val="26"/>
+        </w:rPr>
+        <w:t>N</w:t>
+      </w:r>
+      <w:r>
+        <w:rPr>
+          <w:rFonts w:ascii="Times New Roman" w:hAnsi="Times New Roman" w:hint="eastAsia"/>
+          <w:sz w:val="26"/>
+          <w:szCs w:val="26"/>
+        </w:rPr>
+        <w:t>ă</w:t>
+      </w:r>
+      <w:r>
+        <w:rPr>
+          <w:rFonts w:ascii="Times New Roman" w:hAnsi="Times New Roman"/>
+          <w:sz w:val="26"/>
+          <w:szCs w:val="26"/>
+        </w:rPr>
+        <w:t xml:space="preserve">m 2008, Sagarna và Yao </w:t>
+      </w:r>
+      <w:r>
+        <w:rPr>
+          <w:rFonts w:ascii="Times New Roman" w:hAnsi="Times New Roman" w:hint="eastAsia"/>
+          <w:sz w:val="26"/>
+          <w:szCs w:val="26"/>
+        </w:rPr>
+        <w:t>đ</w:t>
+      </w:r>
+      <w:r>
+        <w:rPr>
+          <w:rFonts w:ascii="Times New Roman" w:hAnsi="Times New Roman"/>
+          <w:sz w:val="26"/>
+          <w:szCs w:val="26"/>
+        </w:rPr>
+        <w:t xml:space="preserve">ề xuất một tiếp cận </w:t>
+      </w:r>
+      <w:r>
+        <w:rPr>
+          <w:rFonts w:ascii="Times New Roman" w:hAnsi="Times New Roman" w:hint="eastAsia"/>
+          <w:sz w:val="26"/>
+          <w:szCs w:val="26"/>
+        </w:rPr>
+        <w:t>đ</w:t>
+      </w:r>
+      <w:r>
+        <w:rPr>
+          <w:rFonts w:ascii="Times New Roman" w:hAnsi="Times New Roman"/>
+          <w:sz w:val="26"/>
+          <w:szCs w:val="26"/>
+        </w:rPr>
+        <w:t xml:space="preserve">ể sinh dữ liệu kiểm thử bằng cách sử dụng tiến hóa </w:t>
+      </w:r>
+      <w:r>
+        <w:rPr>
+          <w:rFonts w:ascii="Times New Roman" w:hAnsi="Times New Roman" w:hint="eastAsia"/>
+          <w:sz w:val="26"/>
+          <w:szCs w:val="26"/>
+        </w:rPr>
+        <w:t>đ</w:t>
+      </w:r>
+      <w:r>
+        <w:rPr>
+          <w:rFonts w:ascii="Times New Roman" w:hAnsi="Times New Roman"/>
+          <w:sz w:val="26"/>
+          <w:szCs w:val="26"/>
+        </w:rPr>
+        <w:t>a mục t</w:t>
+      </w:r>
+      <w:r>
+        <w:rPr>
+          <w:rFonts w:ascii="Times New Roman" w:hAnsi="Times New Roman"/>
+          <w:sz w:val="26"/>
+          <w:szCs w:val="26"/>
+        </w:rPr>
+        <w:t>iêu (</w:t>
+      </w:r>
+      <w:r>
+        <w:rPr>
+          <w:rFonts w:ascii="Times New Roman" w:hAnsi="Times New Roman"/>
+          <w:i/>
+          <w:sz w:val="26"/>
+          <w:szCs w:val="26"/>
+        </w:rPr>
+        <w:t>multiobjective evolution</w:t>
+      </w:r>
+      <w:r>
+        <w:rPr>
+          <w:rFonts w:ascii="Times New Roman" w:hAnsi="Times New Roman"/>
+          <w:sz w:val="26"/>
+          <w:szCs w:val="26"/>
+        </w:rPr>
+        <w:t xml:space="preserve">), </w:t>
+      </w:r>
+      <w:r>
+        <w:rPr>
+          <w:rFonts w:ascii="Times New Roman" w:hAnsi="Times New Roman"/>
+          <w:sz w:val="26"/>
+          <w:szCs w:val="26"/>
+        </w:rPr>
+        <w:t xml:space="preserve">trong </w:t>
+      </w:r>
+      <w:r>
+        <w:rPr>
+          <w:rFonts w:ascii="Times New Roman" w:hAnsi="Times New Roman" w:hint="eastAsia"/>
+          <w:sz w:val="26"/>
+          <w:szCs w:val="26"/>
+        </w:rPr>
+        <w:t>đó</w:t>
+      </w:r>
+      <w:r>
+        <w:rPr>
+          <w:rFonts w:ascii="Times New Roman" w:hAnsi="Times New Roman"/>
+          <w:sz w:val="26"/>
+          <w:szCs w:val="26"/>
+        </w:rPr>
+        <w:t xml:space="preserve"> xem xét </w:t>
+      </w:r>
+      <w:r>
+        <w:rPr>
+          <w:rFonts w:ascii="Times New Roman" w:hAnsi="Times New Roman" w:hint="eastAsia"/>
+          <w:sz w:val="26"/>
+          <w:szCs w:val="26"/>
+        </w:rPr>
+        <w:t>đ</w:t>
+      </w:r>
+      <w:r>
+        <w:rPr>
+          <w:rFonts w:ascii="Times New Roman" w:hAnsi="Times New Roman"/>
+          <w:sz w:val="26"/>
+          <w:szCs w:val="26"/>
+        </w:rPr>
+        <w:t xml:space="preserve">ồng thời cả kiểm </w:t>
       </w:r>
       <w:r>
         <w:rPr>
@@ -10296,15 +11951,50 @@
           <w:szCs w:val="26"/>
         </w:rPr>
         <w:lastRenderedPageBreak/>
-        <w:t xml:space="preserve">quan tâm </w:t>
-      </w:r>
-      <w:r>
-        <w:rPr>
-          <w:rFonts w:ascii="Times New Roman" w:hAnsi="Times New Roman"/>
-          <w:sz w:val="26"/>
-          <w:szCs w:val="26"/>
-        </w:rPr>
-        <w:t xml:space="preserve">và </w:t>
+        <w:t>thử phủ phân nhánh (</w:t>
+      </w:r>
+      <w:r>
+        <w:rPr>
+          <w:rFonts w:ascii="Times New Roman" w:hAnsi="Times New Roman"/>
+          <w:i/>
+          <w:sz w:val="26"/>
+          <w:szCs w:val="26"/>
+        </w:rPr>
+        <w:t>branch coverage testing</w:t>
+      </w:r>
+      <w:r>
+        <w:rPr>
+          <w:rFonts w:ascii="Times New Roman" w:hAnsi="Times New Roman"/>
+          <w:sz w:val="26"/>
+          <w:szCs w:val="26"/>
+        </w:rPr>
+        <w:t>) và các ràng buộc hình phạt (</w:t>
+      </w:r>
+      <w:r>
+        <w:rPr>
+          <w:rFonts w:ascii="Times New Roman" w:hAnsi="Times New Roman"/>
+          <w:i/>
+          <w:sz w:val="26"/>
+          <w:szCs w:val="26"/>
+        </w:rPr>
+        <w:t>penalty constraints</w:t>
+      </w:r>
+      <w:r>
+        <w:rPr>
+          <w:rFonts w:ascii="Times New Roman" w:hAnsi="Times New Roman"/>
+          <w:sz w:val="26"/>
+          <w:szCs w:val="26"/>
+        </w:rPr>
+        <w:t xml:space="preserve">). </w:t>
+      </w:r>
+      <w:proofErr w:type="gramStart"/>
+      <w:r>
+        <w:rPr>
+          <w:rFonts w:ascii="Times New Roman" w:hAnsi="Times New Roman"/>
+          <w:sz w:val="26"/>
+          <w:szCs w:val="26"/>
+        </w:rPr>
+        <w:t xml:space="preserve">Hàm mục tiêu </w:t>
       </w:r>
       <w:r>
         <w:rPr>
@@ -10316,43 +12006,35 @@
       </w:r>
       <w:r>
         <w:rPr>
-          <w:rFonts w:ascii="Times New Roman" w:hAnsi="Times New Roman"/>
-          <w:sz w:val="26"/>
-          <w:szCs w:val="26"/>
-        </w:rPr>
-        <w:t>ầy thử thách, bởi vì các giá trị tham số có thể tạo ra</w:t>
-      </w:r>
-      <w:r>
-        <w:rPr>
-          <w:rFonts w:ascii="Times New Roman" w:hAnsi="Times New Roman"/>
-          <w:sz w:val="26"/>
-          <w:szCs w:val="26"/>
-        </w:rPr>
-        <w:t xml:space="preserve"> </w:t>
-      </w:r>
-      <w:r>
-        <w:rPr>
-          <w:rFonts w:ascii="Times New Roman" w:hAnsi="Times New Roman"/>
-          <w:sz w:val="26"/>
-          <w:szCs w:val="26"/>
-        </w:rPr>
-        <w:t xml:space="preserve">một sự khác biệt quan trọng </w:t>
-      </w:r>
-      <w:r>
-        <w:rPr>
-          <w:rFonts w:ascii="Times New Roman" w:hAnsi="Times New Roman" w:hint="eastAsia"/>
-          <w:sz w:val="26"/>
-          <w:szCs w:val="26"/>
-        </w:rPr>
-        <w:t>đ</w:t>
-      </w:r>
-      <w:r>
-        <w:rPr>
-          <w:rFonts w:ascii="Times New Roman" w:hAnsi="Times New Roman"/>
-          <w:sz w:val="26"/>
-          <w:szCs w:val="26"/>
-        </w:rPr>
-        <w:t>ối với hiệu suất tổng thể của kỹ thuật tìm kiếm.</w:t>
+          <w:rFonts w:ascii="Times New Roman" w:hAnsi="Times New Roman" w:hint="cs"/>
+          <w:sz w:val="26"/>
+          <w:szCs w:val="26"/>
+        </w:rPr>
+        <w:t>ư</w:t>
+      </w:r>
+      <w:r>
+        <w:rPr>
+          <w:rFonts w:ascii="Times New Roman" w:hAnsi="Times New Roman"/>
+          <w:sz w:val="26"/>
+          <w:szCs w:val="26"/>
+        </w:rPr>
+        <w:t>ợc tạo ra bằ</w:t>
+      </w:r>
+      <w:r>
+        <w:rPr>
+          <w:rFonts w:ascii="Times New Roman" w:hAnsi="Times New Roman"/>
+          <w:sz w:val="26"/>
+          <w:szCs w:val="26"/>
+        </w:rPr>
+        <w:t xml:space="preserve">ng cách </w:t>
+      </w:r>
+      <w:r>
+        <w:rPr>
+          <w:rFonts w:ascii="Times New Roman" w:hAnsi="Times New Roman"/>
+          <w:sz w:val="26"/>
+          <w:szCs w:val="26"/>
+        </w:rPr>
+        <w:t>kết hợp cả khoảng cách phân nhánh BD và mức xấp xỉ AL.</w:t>
       </w:r>
       <w:proofErr w:type="gramEnd"/>
     </w:p>
@@ -12222,6 +13904,578 @@
           <w:lang w:eastAsia="ja-JP"/>
         </w:rPr>
         <w:t>Engineering, 16(8):870-879, 1990.</w:t>
+      </w:r>
+    </w:p>
+    <w:p>
+      <w:pPr>
+        <w:autoSpaceDE w:val="0"/>
+        <w:autoSpaceDN w:val="0"/>
+        <w:adjustRightInd w:val="0"/>
+        <w:jc w:val="both"/>
+        <w:rPr>
+          <w:rFonts w:ascii="Times New Roman" w:hAnsi="Times New Roman"/>
+          <w:sz w:val="26"/>
+          <w:szCs w:val="26"/>
+          <w:lang w:eastAsia="ja-JP"/>
+        </w:rPr>
+      </w:pPr>
+      <w:r>
+        <w:rPr>
+          <w:rFonts w:ascii="Times New Roman" w:hAnsi="Times New Roman"/>
+          <w:sz w:val="26"/>
+          <w:szCs w:val="26"/>
+          <w:lang w:eastAsia="ja-JP"/>
+        </w:rPr>
+        <w:t xml:space="preserve"> </w:t>
+      </w:r>
+      <w:r>
+        <w:rPr>
+          <w:rFonts w:ascii="Times New Roman" w:hAnsi="Times New Roman"/>
+          <w:sz w:val="26"/>
+          <w:szCs w:val="26"/>
+          <w:lang w:eastAsia="ja-JP"/>
+        </w:rPr>
+        <w:t xml:space="preserve">[JAH2001] </w:t>
+      </w:r>
+      <w:proofErr w:type="gramStart"/>
+      <w:r>
+        <w:rPr>
+          <w:rFonts w:ascii="Times New Roman" w:hAnsi="Times New Roman"/>
+          <w:sz w:val="26"/>
+          <w:szCs w:val="26"/>
+          <w:lang w:eastAsia="ja-JP"/>
+        </w:rPr>
+        <w:t>Joachim Wegener, Andre Baresel, and Harmen Sthamer.</w:t>
+      </w:r>
+      <w:proofErr w:type="gramEnd"/>
+      <w:r>
+        <w:rPr>
+          <w:rFonts w:ascii="Times New Roman" w:hAnsi="Times New Roman"/>
+          <w:sz w:val="26"/>
+          <w:szCs w:val="26"/>
+          <w:lang w:eastAsia="ja-JP"/>
+        </w:rPr>
+        <w:t xml:space="preserve"> </w:t>
+      </w:r>
+      <w:proofErr w:type="gramStart"/>
+      <w:r>
+        <w:rPr>
+          <w:rFonts w:ascii="Times New Roman" w:hAnsi="Times New Roman"/>
+          <w:sz w:val="26"/>
+          <w:szCs w:val="26"/>
+          <w:lang w:eastAsia="ja-JP"/>
+        </w:rPr>
+        <w:t>Evolutionary</w:t>
+      </w:r>
+      <w:r>
+        <w:rPr>
+          <w:rFonts w:ascii="Times New Roman" w:hAnsi="Times New Roman"/>
+          <w:sz w:val="26"/>
+          <w:szCs w:val="26"/>
+          <w:lang w:eastAsia="ja-JP"/>
+        </w:rPr>
+        <w:t xml:space="preserve"> </w:t>
+      </w:r>
+      <w:r>
+        <w:rPr>
+          <w:rFonts w:ascii="Times New Roman" w:hAnsi="Times New Roman"/>
+          <w:sz w:val="26"/>
+          <w:szCs w:val="26"/>
+          <w:lang w:eastAsia="ja-JP"/>
+        </w:rPr>
+        <w:t>test environment for automatic stru</w:t>
+      </w:r>
+      <w:r>
+        <w:rPr>
+          <w:rFonts w:ascii="Times New Roman" w:hAnsi="Times New Roman"/>
+          <w:sz w:val="26"/>
+          <w:szCs w:val="26"/>
+          <w:lang w:eastAsia="ja-JP"/>
+        </w:rPr>
+        <w:t>ctural testing.</w:t>
+      </w:r>
+      <w:proofErr w:type="gramEnd"/>
+      <w:r>
+        <w:rPr>
+          <w:rFonts w:ascii="Times New Roman" w:hAnsi="Times New Roman"/>
+          <w:sz w:val="26"/>
+          <w:szCs w:val="26"/>
+          <w:lang w:eastAsia="ja-JP"/>
+        </w:rPr>
+        <w:t xml:space="preserve"> Information and </w:t>
+      </w:r>
+      <w:r>
+        <w:rPr>
+          <w:rFonts w:ascii="Times New Roman" w:hAnsi="Times New Roman"/>
+          <w:sz w:val="26"/>
+          <w:szCs w:val="26"/>
+          <w:lang w:eastAsia="ja-JP"/>
+        </w:rPr>
+        <w:t>So</w:t>
+      </w:r>
+      <w:r>
+        <w:rPr>
+          <w:rFonts w:ascii="Times New Roman" w:hAnsi="Times New Roman"/>
+          <w:sz w:val="26"/>
+          <w:szCs w:val="26"/>
+          <w:lang w:eastAsia="ja-JP"/>
+        </w:rPr>
+        <w:t>ftware Technology, 43(14):841-</w:t>
+      </w:r>
+      <w:r>
+        <w:rPr>
+          <w:rFonts w:ascii="Times New Roman" w:hAnsi="Times New Roman"/>
+          <w:sz w:val="26"/>
+          <w:szCs w:val="26"/>
+          <w:lang w:eastAsia="ja-JP"/>
+        </w:rPr>
+        <w:t xml:space="preserve">854, </w:t>
+      </w:r>
+      <w:r>
+        <w:rPr>
+          <w:rFonts w:ascii="Times New Roman" w:hAnsi="Times New Roman"/>
+          <w:sz w:val="26"/>
+          <w:szCs w:val="26"/>
+          <w:lang w:eastAsia="ja-JP"/>
+        </w:rPr>
+        <w:t xml:space="preserve">2001. </w:t>
+      </w:r>
+      <w:proofErr w:type="gramStart"/>
+      <w:r>
+        <w:rPr>
+          <w:rFonts w:ascii="Times New Roman" w:hAnsi="Times New Roman"/>
+          <w:sz w:val="26"/>
+          <w:szCs w:val="26"/>
+          <w:lang w:eastAsia="ja-JP"/>
+        </w:rPr>
+        <w:t xml:space="preserve">Special Issue on Software </w:t>
+      </w:r>
+      <w:r>
+        <w:rPr>
+          <w:rFonts w:ascii="Times New Roman" w:hAnsi="Times New Roman"/>
+          <w:sz w:val="26"/>
+          <w:szCs w:val="26"/>
+          <w:lang w:eastAsia="ja-JP"/>
+        </w:rPr>
+        <w:t>Engineering using Metaheuristic Innovative Algorithms.</w:t>
+      </w:r>
+      <w:proofErr w:type="gramEnd"/>
+    </w:p>
+    <w:p>
+      <w:pPr>
+        <w:autoSpaceDE w:val="0"/>
+        <w:autoSpaceDN w:val="0"/>
+        <w:adjustRightInd w:val="0"/>
+        <w:jc w:val="both"/>
+        <w:rPr>
+          <w:rFonts w:ascii="Times New Roman" w:hAnsi="Times New Roman"/>
+          <w:sz w:val="26"/>
+          <w:szCs w:val="26"/>
+          <w:lang w:eastAsia="ja-JP"/>
+        </w:rPr>
+      </w:pPr>
+      <w:r>
+        <w:rPr>
+          <w:rFonts w:ascii="Times New Roman" w:hAnsi="Times New Roman"/>
+          <w:sz w:val="26"/>
+          <w:szCs w:val="26"/>
+          <w:lang w:eastAsia="ja-JP"/>
+        </w:rPr>
+        <w:t xml:space="preserve">[AHM2002] </w:t>
+      </w:r>
+      <w:proofErr w:type="gramStart"/>
+      <w:r>
+        <w:rPr>
+          <w:rFonts w:ascii="Times New Roman" w:hAnsi="Times New Roman"/>
+          <w:sz w:val="26"/>
+          <w:szCs w:val="26"/>
+          <w:lang w:eastAsia="ja-JP"/>
+        </w:rPr>
+        <w:t>André Baresel, Harmen Sthamer, and</w:t>
+      </w:r>
+      <w:r>
+        <w:rPr>
+          <w:rFonts w:ascii="Times New Roman" w:hAnsi="Times New Roman"/>
+          <w:sz w:val="26"/>
+          <w:szCs w:val="26"/>
+          <w:lang w:eastAsia="ja-JP"/>
+        </w:rPr>
+        <w:t xml:space="preserve"> Michael Schmidt.</w:t>
+      </w:r>
+      <w:proofErr w:type="gramEnd"/>
+      <w:r>
+        <w:rPr>
+          <w:rFonts w:ascii="Times New Roman" w:hAnsi="Times New Roman"/>
+          <w:sz w:val="26"/>
+          <w:szCs w:val="26"/>
+          <w:lang w:eastAsia="ja-JP"/>
+        </w:rPr>
+        <w:t xml:space="preserve"> </w:t>
+      </w:r>
+      <w:proofErr w:type="gramStart"/>
+      <w:r>
+        <w:rPr>
+          <w:rFonts w:ascii="Times New Roman" w:hAnsi="Times New Roman"/>
+          <w:sz w:val="26"/>
+          <w:szCs w:val="26"/>
+          <w:lang w:eastAsia="ja-JP"/>
+        </w:rPr>
+        <w:t>Fitness func</w:t>
+      </w:r>
+      <w:r>
+        <w:rPr>
+          <w:rFonts w:ascii="Times New Roman" w:hAnsi="Times New Roman"/>
+          <w:sz w:val="26"/>
+          <w:szCs w:val="26"/>
+          <w:lang w:eastAsia="ja-JP"/>
+        </w:rPr>
+        <w:t>tion design to improve evolutiona</w:t>
+      </w:r>
+      <w:r>
+        <w:rPr>
+          <w:rFonts w:ascii="Times New Roman" w:hAnsi="Times New Roman"/>
+          <w:sz w:val="26"/>
+          <w:szCs w:val="26"/>
+          <w:lang w:eastAsia="ja-JP"/>
+        </w:rPr>
+        <w:t>ry structural testing.</w:t>
+      </w:r>
+      <w:proofErr w:type="gramEnd"/>
+      <w:r>
+        <w:rPr>
+          <w:rFonts w:ascii="Times New Roman" w:hAnsi="Times New Roman"/>
+          <w:sz w:val="26"/>
+          <w:szCs w:val="26"/>
+          <w:lang w:eastAsia="ja-JP"/>
+        </w:rPr>
+        <w:t xml:space="preserve"> In GECCO </w:t>
+      </w:r>
+      <w:r>
+        <w:rPr>
+          <w:rFonts w:ascii="Times New Roman" w:hAnsi="Times New Roman"/>
+          <w:sz w:val="26"/>
+          <w:szCs w:val="26"/>
+          <w:lang w:eastAsia="ja-JP"/>
+        </w:rPr>
+        <w:t>'02: Proceedings of the 2002 Genet</w:t>
+      </w:r>
+      <w:r>
+        <w:rPr>
+          <w:rFonts w:ascii="Times New Roman" w:hAnsi="Times New Roman"/>
+          <w:sz w:val="26"/>
+          <w:szCs w:val="26"/>
+          <w:lang w:eastAsia="ja-JP"/>
+        </w:rPr>
+        <w:t>ic and Evolutionary Computation Conference, pages 1329-</w:t>
+      </w:r>
+      <w:r>
+        <w:rPr>
+          <w:rFonts w:ascii="Times New Roman" w:hAnsi="Times New Roman"/>
+          <w:sz w:val="26"/>
+          <w:szCs w:val="26"/>
+          <w:lang w:eastAsia="ja-JP"/>
+        </w:rPr>
+        <w:t>1336, San Fran</w:t>
+      </w:r>
+      <w:r>
+        <w:rPr>
+          <w:rFonts w:ascii="Times New Roman" w:hAnsi="Times New Roman"/>
+          <w:sz w:val="26"/>
+          <w:szCs w:val="26"/>
+          <w:lang w:eastAsia="ja-JP"/>
+        </w:rPr>
+        <w:t xml:space="preserve">cisco, CA, USA, 2002. Morgan </w:t>
+      </w:r>
+      <w:r>
+        <w:rPr>
+          <w:rFonts w:ascii="Times New Roman" w:hAnsi="Times New Roman"/>
+          <w:sz w:val="26"/>
+          <w:szCs w:val="26"/>
+          <w:lang w:eastAsia="ja-JP"/>
+        </w:rPr>
+        <w:t>Kaufmann Publishers Inc.</w:t>
+      </w:r>
+    </w:p>
+    <w:p>
+      <w:pPr>
+        <w:autoSpaceDE w:val="0"/>
+        <w:autoSpaceDN w:val="0"/>
+        <w:adjustRightInd w:val="0"/>
+        <w:jc w:val="both"/>
+        <w:rPr>
+          <w:rFonts w:ascii="Times New Roman" w:hAnsi="Times New Roman"/>
+          <w:sz w:val="26"/>
+          <w:szCs w:val="26"/>
+          <w:lang w:eastAsia="ja-JP"/>
+        </w:rPr>
+      </w:pPr>
+      <w:r>
+        <w:rPr>
+          <w:rFonts w:ascii="Times New Roman" w:hAnsi="Times New Roman"/>
+          <w:sz w:val="26"/>
+          <w:szCs w:val="26"/>
+          <w:lang w:eastAsia="ja-JP"/>
+        </w:rPr>
+        <w:t xml:space="preserve">[MI2008] </w:t>
+      </w:r>
+      <w:proofErr w:type="gramStart"/>
+      <w:r>
+        <w:rPr>
+          <w:rFonts w:ascii="Times New Roman" w:hAnsi="Times New Roman"/>
+          <w:sz w:val="26"/>
+          <w:szCs w:val="26"/>
+          <w:lang w:eastAsia="ja-JP"/>
+        </w:rPr>
+        <w:t>Moataz A. Ahmed and Irman Hermad</w:t>
+      </w:r>
+      <w:r>
+        <w:rPr>
+          <w:rFonts w:ascii="Times New Roman" w:hAnsi="Times New Roman"/>
+          <w:sz w:val="26"/>
+          <w:szCs w:val="26"/>
+          <w:lang w:eastAsia="ja-JP"/>
+        </w:rPr>
+        <w:t>i.</w:t>
+      </w:r>
+      <w:proofErr w:type="gramEnd"/>
+      <w:r>
+        <w:rPr>
+          <w:rFonts w:ascii="Times New Roman" w:hAnsi="Times New Roman"/>
+          <w:sz w:val="26"/>
+          <w:szCs w:val="26"/>
+          <w:lang w:eastAsia="ja-JP"/>
+        </w:rPr>
+        <w:t xml:space="preserve"> GA-based Multiple Paths Test </w:t>
+      </w:r>
+      <w:r>
+        <w:rPr>
+          <w:rFonts w:ascii="Times New Roman" w:hAnsi="Times New Roman"/>
+          <w:sz w:val="26"/>
+          <w:szCs w:val="26"/>
+          <w:lang w:eastAsia="ja-JP"/>
+        </w:rPr>
+        <w:t>Data Generator. Computers</w:t>
+      </w:r>
+      <w:r>
+        <w:rPr>
+          <w:rFonts w:ascii="Times New Roman" w:hAnsi="Times New Roman"/>
+          <w:sz w:val="26"/>
+          <w:szCs w:val="26"/>
+          <w:lang w:eastAsia="ja-JP"/>
+        </w:rPr>
+        <w:t xml:space="preserve"> &amp; Operations Research, 35:3107-</w:t>
+      </w:r>
+      <w:r>
+        <w:rPr>
+          <w:rFonts w:ascii="Times New Roman" w:hAnsi="Times New Roman"/>
+          <w:sz w:val="26"/>
+          <w:szCs w:val="26"/>
+          <w:lang w:eastAsia="ja-JP"/>
+        </w:rPr>
+        <w:t>3124,</w:t>
+      </w:r>
+      <w:r>
+        <w:rPr>
+          <w:rFonts w:ascii="Times New Roman" w:hAnsi="Times New Roman"/>
+          <w:sz w:val="26"/>
+          <w:szCs w:val="26"/>
+          <w:lang w:eastAsia="ja-JP"/>
+        </w:rPr>
+        <w:t xml:space="preserve"> </w:t>
+      </w:r>
+      <w:r>
+        <w:rPr>
+          <w:rFonts w:ascii="Times New Roman" w:hAnsi="Times New Roman"/>
+          <w:sz w:val="26"/>
+          <w:szCs w:val="26"/>
+          <w:lang w:eastAsia="ja-JP"/>
+        </w:rPr>
+        <w:t>October 2008.</w:t>
+      </w:r>
+    </w:p>
+    <w:p>
+      <w:pPr>
+        <w:autoSpaceDE w:val="0"/>
+        <w:autoSpaceDN w:val="0"/>
+        <w:adjustRightInd w:val="0"/>
+        <w:jc w:val="both"/>
+        <w:rPr>
+          <w:rFonts w:ascii="Times New Roman" w:hAnsi="Times New Roman"/>
+          <w:sz w:val="26"/>
+          <w:szCs w:val="26"/>
+          <w:lang w:eastAsia="ja-JP"/>
+        </w:rPr>
+      </w:pPr>
+      <w:r>
+        <w:rPr>
+          <w:rFonts w:ascii="Times New Roman" w:hAnsi="Times New Roman"/>
+          <w:sz w:val="26"/>
+          <w:szCs w:val="26"/>
+          <w:lang w:eastAsia="ja-JP"/>
+        </w:rPr>
+        <w:t>[RJB2009]</w:t>
+      </w:r>
+      <w:r>
+        <w:rPr>
+          <w:rFonts w:ascii="Times New Roman" w:hAnsi="Times New Roman"/>
+          <w:sz w:val="26"/>
+          <w:szCs w:val="26"/>
+          <w:lang w:eastAsia="ja-JP"/>
+        </w:rPr>
+        <w:t xml:space="preserve"> </w:t>
+      </w:r>
+      <w:proofErr w:type="gramStart"/>
+      <w:r>
+        <w:rPr>
+          <w:rFonts w:ascii="Times New Roman" w:hAnsi="Times New Roman"/>
+          <w:sz w:val="26"/>
+          <w:szCs w:val="26"/>
+          <w:lang w:eastAsia="ja-JP"/>
+        </w:rPr>
+        <w:t>Raquel Blanco, Javier Tuya, and Belarmino Adens</w:t>
+      </w:r>
+      <w:r>
+        <w:rPr>
+          <w:rFonts w:ascii="Times New Roman" w:hAnsi="Times New Roman"/>
+          <w:sz w:val="26"/>
+          <w:szCs w:val="26"/>
+          <w:lang w:eastAsia="ja-JP"/>
+        </w:rPr>
+        <w:t>o-Diaz.</w:t>
+      </w:r>
+      <w:proofErr w:type="gramEnd"/>
+      <w:r>
+        <w:rPr>
+          <w:rFonts w:ascii="Times New Roman" w:hAnsi="Times New Roman"/>
+          <w:sz w:val="26"/>
+          <w:szCs w:val="26"/>
+          <w:lang w:eastAsia="ja-JP"/>
+        </w:rPr>
+        <w:t xml:space="preserve"> Automated </w:t>
+      </w:r>
+      <w:r>
+        <w:rPr>
+          <w:rFonts w:ascii="Times New Roman" w:hAnsi="Times New Roman"/>
+          <w:sz w:val="26"/>
+          <w:szCs w:val="26"/>
+          <w:lang w:eastAsia="ja-JP"/>
+        </w:rPr>
+        <w:t>test data generation using a scatter s</w:t>
+      </w:r>
+      <w:r>
+        <w:rPr>
+          <w:rFonts w:ascii="Times New Roman" w:hAnsi="Times New Roman"/>
+          <w:sz w:val="26"/>
+          <w:szCs w:val="26"/>
+          <w:lang w:eastAsia="ja-JP"/>
+        </w:rPr>
+        <w:t xml:space="preserve">earch approach. Information and </w:t>
+      </w:r>
+      <w:r>
+        <w:rPr>
+          <w:rFonts w:ascii="Times New Roman" w:hAnsi="Times New Roman"/>
+          <w:sz w:val="26"/>
+          <w:szCs w:val="26"/>
+          <w:lang w:eastAsia="ja-JP"/>
+        </w:rPr>
+        <w:t>Software Technology, 51(4):708-720, April 2009.</w:t>
+      </w:r>
+    </w:p>
+    <w:p>
+      <w:pPr>
+        <w:autoSpaceDE w:val="0"/>
+        <w:autoSpaceDN w:val="0"/>
+        <w:adjustRightInd w:val="0"/>
+        <w:jc w:val="both"/>
+        <w:rPr>
+          <w:rFonts w:ascii="Times New Roman" w:hAnsi="Times New Roman"/>
+          <w:sz w:val="26"/>
+          <w:szCs w:val="26"/>
+          <w:lang w:eastAsia="ja-JP"/>
+        </w:rPr>
+      </w:pPr>
+      <w:r>
+        <w:rPr>
+          <w:rFonts w:ascii="Times New Roman" w:hAnsi="Times New Roman"/>
+          <w:sz w:val="26"/>
+          <w:szCs w:val="26"/>
+          <w:lang w:eastAsia="ja-JP"/>
+        </w:rPr>
+        <w:t xml:space="preserve">[RX2008] </w:t>
+      </w:r>
+      <w:proofErr w:type="gramStart"/>
+      <w:r>
+        <w:rPr>
+          <w:rFonts w:ascii="Times New Roman" w:hAnsi="Times New Roman"/>
+          <w:sz w:val="26"/>
+          <w:szCs w:val="26"/>
+          <w:lang w:eastAsia="ja-JP"/>
+        </w:rPr>
+        <w:t>Ramón Sagarna and Xin Yao.</w:t>
+      </w:r>
+      <w:proofErr w:type="gramEnd"/>
+      <w:r>
+        <w:rPr>
+          <w:rFonts w:ascii="Times New Roman" w:hAnsi="Times New Roman"/>
+          <w:sz w:val="26"/>
+          <w:szCs w:val="26"/>
+          <w:lang w:eastAsia="ja-JP"/>
+        </w:rPr>
+        <w:t xml:space="preserve"> Handli</w:t>
+      </w:r>
+      <w:r>
+        <w:rPr>
+          <w:rFonts w:ascii="Times New Roman" w:hAnsi="Times New Roman"/>
+          <w:sz w:val="26"/>
+          <w:szCs w:val="26"/>
+          <w:lang w:eastAsia="ja-JP"/>
+        </w:rPr>
+        <w:t xml:space="preserve">ng constraints for search based </w:t>
+      </w:r>
+      <w:r>
+        <w:rPr>
+          <w:rFonts w:ascii="Times New Roman" w:hAnsi="Times New Roman"/>
+          <w:sz w:val="26"/>
+          <w:szCs w:val="26"/>
+          <w:lang w:eastAsia="ja-JP"/>
+        </w:rPr>
+        <w:t>software test data generation. In ICS</w:t>
+      </w:r>
+      <w:r>
+        <w:rPr>
+          <w:rFonts w:ascii="Times New Roman" w:hAnsi="Times New Roman"/>
+          <w:sz w:val="26"/>
+          <w:szCs w:val="26"/>
+          <w:lang w:eastAsia="ja-JP"/>
+        </w:rPr>
+        <w:t xml:space="preserve">TW '08: Proceedings of the IEEE </w:t>
+      </w:r>
+      <w:r>
+        <w:rPr>
+          <w:rFonts w:ascii="Times New Roman" w:hAnsi="Times New Roman"/>
+          <w:sz w:val="26"/>
+          <w:szCs w:val="26"/>
+          <w:lang w:eastAsia="ja-JP"/>
+        </w:rPr>
+        <w:t>International Conference on Software Testing Verification</w:t>
+      </w:r>
+      <w:r>
+        <w:rPr>
+          <w:rFonts w:ascii="Times New Roman" w:hAnsi="Times New Roman"/>
+          <w:sz w:val="26"/>
+          <w:szCs w:val="26"/>
+          <w:lang w:eastAsia="ja-JP"/>
+        </w:rPr>
+        <w:t xml:space="preserve"> and Validation </w:t>
+      </w:r>
+      <w:r>
+        <w:rPr>
+          <w:rFonts w:ascii="Times New Roman" w:hAnsi="Times New Roman"/>
+          <w:sz w:val="26"/>
+          <w:szCs w:val="26"/>
+          <w:lang w:eastAsia="ja-JP"/>
+        </w:rPr>
+        <w:t>2008, pages 232-240, April 2008.</w:t>
       </w:r>
     </w:p>
     <w:sectPr>
@@ -14972,7 +17226,7 @@
 </file>
 
 <file path=customXml/itemProps1.xml><?xml version="1.0" encoding="utf-8"?>
-<ds:datastoreItem xmlns:ds="http://schemas.openxmlformats.org/officeDocument/2006/customXml" ds:itemID="{80970D6C-1939-4328-B491-73DE6369E39E}">
+<ds:datastoreItem xmlns:ds="http://schemas.openxmlformats.org/officeDocument/2006/customXml" ds:itemID="{41BFC768-C67D-4D8E-BD41-8FFBA0848595}">
   <ds:schemaRefs>
     <ds:schemaRef ds:uri="http://schemas.openxmlformats.org/officeDocument/2006/bibliography"/>
   </ds:schemaRefs>

--- a/CFT4CUnitSrc/src/report/Luan an tien si_DNThi.docx
+++ b/CFT4CUnitSrc/src/report/Luan an tien si_DNThi.docx
@@ -1797,7 +1797,23 @@
                       <w:rFonts w:ascii="Times New Roman" w:hAnsi="Times New Roman"/>
                       <w:color w:val="auto"/>
                     </w:rPr>
-                    <w:t xml:space="preserve">LUẬN ÁN TIẾN SĨ . . . . . . . . . . . . . . . . . . . . . </w:t>
+                    <w:t xml:space="preserve">LUẬN </w:t>
+                  </w:r>
+                  <w:proofErr w:type="gramStart"/>
+                  <w:r>
+                    <w:rPr>
+                      <w:rFonts w:ascii="Times New Roman" w:hAnsi="Times New Roman"/>
+                      <w:color w:val="auto"/>
+                    </w:rPr>
+                    <w:t>ÁN</w:t>
+                  </w:r>
+                  <w:proofErr w:type="gramEnd"/>
+                  <w:r>
+                    <w:rPr>
+                      <w:rFonts w:ascii="Times New Roman" w:hAnsi="Times New Roman"/>
+                      <w:color w:val="auto"/>
+                    </w:rPr>
+                    <w:t xml:space="preserve"> TIẾN SĨ . . . . . . . . . . . . . . . . . . . . . </w:t>
                   </w:r>
                 </w:p>
                 <w:p>
@@ -1823,7 +1839,31 @@
                       <w:sz w:val="26"/>
                       <w:szCs w:val="26"/>
                     </w:rPr>
-                    <w:t>(ghi ngành của học vị được công nhận)</w:t>
+                    <w:t>(</w:t>
+                  </w:r>
+                  <w:proofErr w:type="gramStart"/>
+                  <w:r>
+                    <w:rPr>
+                      <w:rFonts w:ascii="Times New Roman" w:hAnsi="Times New Roman"/>
+                      <w:i/>
+                      <w:iCs/>
+                      <w:color w:val="auto"/>
+                      <w:sz w:val="26"/>
+                      <w:szCs w:val="26"/>
+                    </w:rPr>
+                    <w:t>ghi</w:t>
+                  </w:r>
+                  <w:proofErr w:type="gramEnd"/>
+                  <w:r>
+                    <w:rPr>
+                      <w:rFonts w:ascii="Times New Roman" w:hAnsi="Times New Roman"/>
+                      <w:i/>
+                      <w:iCs/>
+                      <w:color w:val="auto"/>
+                      <w:sz w:val="26"/>
+                      <w:szCs w:val="26"/>
+                    </w:rPr>
+                    <w:t xml:space="preserve"> ngành của học vị được công nhận)</w:t>
                   </w:r>
                 </w:p>
                 <w:p>
@@ -2444,7 +2484,27 @@
           <w:sz w:val="26"/>
           <w:szCs w:val="26"/>
         </w:rPr>
-        <w:t>luận án “</w:t>
+        <w:t xml:space="preserve">luận </w:t>
+      </w:r>
+      <w:proofErr w:type="gramStart"/>
+      <w:r>
+        <w:rPr>
+          <w:rFonts w:ascii="Times New Roman" w:hAnsi="Times New Roman"/>
+          <w:iCs/>
+          <w:sz w:val="26"/>
+          <w:szCs w:val="26"/>
+        </w:rPr>
+        <w:t>án</w:t>
+      </w:r>
+      <w:proofErr w:type="gramEnd"/>
+      <w:r>
+        <w:rPr>
+          <w:rFonts w:ascii="Times New Roman" w:hAnsi="Times New Roman"/>
+          <w:iCs/>
+          <w:sz w:val="26"/>
+          <w:szCs w:val="26"/>
+        </w:rPr>
+        <w:t xml:space="preserve"> “</w:t>
       </w:r>
       <w:r>
         <w:rPr>
@@ -2472,7 +2532,27 @@
           <w:sz w:val="26"/>
           <w:szCs w:val="26"/>
         </w:rPr>
-        <w:t>Các số liệu, kết quả được trình bày trong luận án là hoàn toàn trung thực và chưa từng được công bố trong bất kỳ một công trình nào khác.</w:t>
+        <w:t xml:space="preserve">Các số liệu, kết quả được trình bày trong luận </w:t>
+      </w:r>
+      <w:proofErr w:type="gramStart"/>
+      <w:r>
+        <w:rPr>
+          <w:rFonts w:ascii="Times New Roman" w:hAnsi="Times New Roman"/>
+          <w:iCs/>
+          <w:sz w:val="26"/>
+          <w:szCs w:val="26"/>
+        </w:rPr>
+        <w:t>án</w:t>
+      </w:r>
+      <w:proofErr w:type="gramEnd"/>
+      <w:r>
+        <w:rPr>
+          <w:rFonts w:ascii="Times New Roman" w:hAnsi="Times New Roman"/>
+          <w:iCs/>
+          <w:sz w:val="26"/>
+          <w:szCs w:val="26"/>
+        </w:rPr>
+        <w:t xml:space="preserve"> là hoàn toàn trung thực và chưa từng được công bố trong bất kỳ một công trình nào khác.</w:t>
       </w:r>
     </w:p>
     <w:p>
@@ -2515,7 +2595,27 @@
           <w:sz w:val="26"/>
           <w:szCs w:val="26"/>
         </w:rPr>
-        <w:t>, luận án hoàn toàn là công việc của riêng tôi.</w:t>
+        <w:t xml:space="preserve">, luận </w:t>
+      </w:r>
+      <w:proofErr w:type="gramStart"/>
+      <w:r>
+        <w:rPr>
+          <w:rFonts w:ascii="Times New Roman" w:hAnsi="Times New Roman"/>
+          <w:iCs/>
+          <w:sz w:val="26"/>
+          <w:szCs w:val="26"/>
+        </w:rPr>
+        <w:t>án</w:t>
+      </w:r>
+      <w:proofErr w:type="gramEnd"/>
+      <w:r>
+        <w:rPr>
+          <w:rFonts w:ascii="Times New Roman" w:hAnsi="Times New Roman"/>
+          <w:iCs/>
+          <w:sz w:val="26"/>
+          <w:szCs w:val="26"/>
+        </w:rPr>
+        <w:t xml:space="preserve"> hoàn toàn là công việc của riêng tôi.</w:t>
       </w:r>
     </w:p>
     <w:p>
@@ -2996,6 +3096,7 @@
           <w:szCs w:val="26"/>
         </w:rPr>
       </w:pPr>
+      <w:proofErr w:type="gramStart"/>
       <w:r>
         <w:rPr>
           <w:rFonts w:ascii="Times New Roman" w:hAnsi="Times New Roman"/>
@@ -3224,6 +3325,7 @@
         </w:rPr>
         <w:t>.</w:t>
       </w:r>
+      <w:proofErr w:type="gramEnd"/>
       <w:r>
         <w:rPr>
           <w:rFonts w:ascii="Times New Roman" w:hAnsi="Times New Roman"/>
@@ -3414,6 +3516,7 @@
         </w:rPr>
         <w:t xml:space="preserve"> </w:t>
       </w:r>
+      <w:proofErr w:type="gramStart"/>
       <w:r>
         <w:rPr>
           <w:rFonts w:ascii="Times New Roman" w:hAnsi="Times New Roman"/>
@@ -3477,6 +3580,7 @@
         </w:rPr>
         <w:t xml:space="preserve"> cấu phần mềm [1].</w:t>
       </w:r>
+      <w:proofErr w:type="gramEnd"/>
       <w:r>
         <w:rPr>
           <w:rFonts w:ascii="Times New Roman" w:hAnsi="Times New Roman"/>
@@ -3486,6 +3590,7 @@
         </w:rPr>
         <w:t xml:space="preserve"> </w:t>
       </w:r>
+      <w:proofErr w:type="gramStart"/>
       <w:r>
         <w:rPr>
           <w:rFonts w:ascii="Times New Roman" w:hAnsi="Times New Roman"/>
@@ -3529,7 +3634,17 @@
           <w:sz w:val="26"/>
           <w:szCs w:val="26"/>
         </w:rPr>
-        <w:t xml:space="preserve">oạn kiểm thử và tìm lỗi trong quy trình phát triển phần mềm [2, 3]. </w:t>
+        <w:t>oạn kiểm thử và tìm lỗi trong quy trình phát triển phần mềm [2, 3].</w:t>
+      </w:r>
+      <w:proofErr w:type="gramEnd"/>
+      <w:r>
+        <w:rPr>
+          <w:rFonts w:ascii="Times New Roman" w:hAnsi="Times New Roman"/>
+          <w:iCs/>
+          <w:sz w:val="26"/>
+          <w:szCs w:val="26"/>
+        </w:rPr>
+        <w:t xml:space="preserve"> </w:t>
       </w:r>
       <w:r>
         <w:rPr>
@@ -3695,6 +3810,7 @@
         </w:rPr>
         <w:t xml:space="preserve"> </w:t>
       </w:r>
+      <w:proofErr w:type="gramStart"/>
       <w:r>
         <w:rPr>
           <w:rFonts w:ascii="Times New Roman" w:hAnsi="Times New Roman"/>
@@ -3738,7 +3854,17 @@
           <w:sz w:val="26"/>
           <w:szCs w:val="26"/>
         </w:rPr>
-        <w:t xml:space="preserve">u hóa. </w:t>
+        <w:t>u hóa.</w:t>
+      </w:r>
+      <w:proofErr w:type="gramEnd"/>
+      <w:r>
+        <w:rPr>
+          <w:rFonts w:ascii="Times New Roman" w:hAnsi="Times New Roman"/>
+          <w:iCs/>
+          <w:sz w:val="26"/>
+          <w:szCs w:val="26"/>
+        </w:rPr>
+        <w:t xml:space="preserve"> </w:t>
       </w:r>
     </w:p>
     <w:p>
@@ -3964,7 +4090,27 @@
           <w:sz w:val="26"/>
           <w:szCs w:val="26"/>
         </w:rPr>
-        <w:t>Mối liên hệ, các thành phần của SBSE có thể được biểu diễn bởi sơ đồ sau:</w:t>
+        <w:t xml:space="preserve">Mối liên hệ, các thành phần của SBSE có thể được biểu diễn bởi </w:t>
+      </w:r>
+      <w:proofErr w:type="gramStart"/>
+      <w:r>
+        <w:rPr>
+          <w:rFonts w:ascii="Times New Roman" w:hAnsi="Times New Roman"/>
+          <w:iCs/>
+          <w:sz w:val="26"/>
+          <w:szCs w:val="26"/>
+        </w:rPr>
+        <w:t>sơ</w:t>
+      </w:r>
+      <w:proofErr w:type="gramEnd"/>
+      <w:r>
+        <w:rPr>
+          <w:rFonts w:ascii="Times New Roman" w:hAnsi="Times New Roman"/>
+          <w:iCs/>
+          <w:sz w:val="26"/>
+          <w:szCs w:val="26"/>
+        </w:rPr>
+        <w:t xml:space="preserve"> đồ sau:</w:t>
       </w:r>
     </w:p>
     <w:p>
@@ -4000,6 +4146,7 @@
           <w:szCs w:val="26"/>
         </w:rPr>
       </w:pPr>
+      <w:proofErr w:type="gramStart"/>
       <w:r>
         <w:rPr>
           <w:rFonts w:ascii="Times New Roman" w:hAnsi="Times New Roman"/>
@@ -4091,7 +4238,27 @@
           <w:sz w:val="26"/>
           <w:szCs w:val="26"/>
         </w:rPr>
-        <w:t>. Họ đã áp dụng các kỹ thuật tối đa hóa số học (</w:t>
+        <w:t>.</w:t>
+      </w:r>
+      <w:proofErr w:type="gramEnd"/>
+      <w:r>
+        <w:rPr>
+          <w:rFonts w:ascii="Times New Roman" w:hAnsi="Times New Roman"/>
+          <w:iCs/>
+          <w:sz w:val="26"/>
+          <w:szCs w:val="26"/>
+        </w:rPr>
+        <w:t xml:space="preserve"> </w:t>
+      </w:r>
+      <w:proofErr w:type="gramStart"/>
+      <w:r>
+        <w:rPr>
+          <w:rFonts w:ascii="Times New Roman" w:hAnsi="Times New Roman"/>
+          <w:iCs/>
+          <w:sz w:val="26"/>
+          <w:szCs w:val="26"/>
+        </w:rPr>
+        <w:t>Họ đã áp dụng các kỹ thuật tối đa hóa số học (</w:t>
       </w:r>
       <w:r>
         <w:rPr>
@@ -4159,6 +4326,390 @@
           <w:sz w:val="26"/>
           <w:szCs w:val="26"/>
         </w:rPr>
+        <w:t>.</w:t>
+      </w:r>
+      <w:proofErr w:type="gramEnd"/>
+      <w:r>
+        <w:rPr>
+          <w:rFonts w:ascii="Times New Roman" w:hAnsi="Times New Roman"/>
+          <w:iCs/>
+          <w:sz w:val="26"/>
+          <w:szCs w:val="26"/>
+        </w:rPr>
+        <w:t xml:space="preserve"> </w:t>
+      </w:r>
+      <w:r>
+        <w:rPr>
+          <w:rFonts w:ascii="Times New Roman" w:hAnsi="Times New Roman"/>
+          <w:iCs/>
+          <w:sz w:val="26"/>
+          <w:szCs w:val="26"/>
+        </w:rPr>
+        <w:t>Ph</w:t>
+      </w:r>
+      <w:r>
+        <w:rPr>
+          <w:rFonts w:ascii="Times New Roman" w:hAnsi="Times New Roman" w:hint="eastAsia"/>
+          <w:iCs/>
+          <w:sz w:val="26"/>
+          <w:szCs w:val="26"/>
+        </w:rPr>
+        <w:t>ươ</w:t>
+      </w:r>
+      <w:r>
+        <w:rPr>
+          <w:rFonts w:ascii="Times New Roman" w:hAnsi="Times New Roman"/>
+          <w:iCs/>
+          <w:sz w:val="26"/>
+          <w:szCs w:val="26"/>
+        </w:rPr>
+        <w:t xml:space="preserve">ng pháp của họ là </w:t>
+      </w:r>
+      <w:r>
+        <w:rPr>
+          <w:rFonts w:ascii="Times New Roman" w:hAnsi="Times New Roman" w:hint="eastAsia"/>
+          <w:iCs/>
+          <w:sz w:val="26"/>
+          <w:szCs w:val="26"/>
+          <w:lang w:eastAsia="ja-JP"/>
+        </w:rPr>
+        <w:t xml:space="preserve">tạo ra </w:t>
+      </w:r>
+      <w:r>
+        <w:rPr>
+          <w:rFonts w:ascii="Times New Roman" w:hAnsi="Times New Roman"/>
+          <w:iCs/>
+          <w:sz w:val="26"/>
+          <w:szCs w:val="26"/>
+        </w:rPr>
+        <w:t xml:space="preserve">phiên bản </w:t>
+      </w:r>
+      <w:r>
+        <w:rPr>
+          <w:rFonts w:ascii="Times New Roman" w:hAnsi="Times New Roman" w:hint="eastAsia"/>
+          <w:iCs/>
+          <w:sz w:val="26"/>
+          <w:szCs w:val="26"/>
+        </w:rPr>
+        <w:t>đư</w:t>
+      </w:r>
+      <w:r>
+        <w:rPr>
+          <w:rFonts w:ascii="Times New Roman" w:hAnsi="Times New Roman"/>
+          <w:iCs/>
+          <w:sz w:val="26"/>
+          <w:szCs w:val="26"/>
+        </w:rPr>
+        <w:t>ờng thẳng (</w:t>
+      </w:r>
+      <w:r>
+        <w:rPr>
+          <w:rFonts w:ascii="Times New Roman" w:hAnsi="Times New Roman"/>
+          <w:i/>
+          <w:iCs/>
+          <w:sz w:val="26"/>
+          <w:szCs w:val="26"/>
+        </w:rPr>
+        <w:t>straight-line version</w:t>
+      </w:r>
+      <w:r>
+        <w:rPr>
+          <w:rFonts w:ascii="Times New Roman" w:hAnsi="Times New Roman"/>
+          <w:iCs/>
+          <w:sz w:val="26"/>
+          <w:szCs w:val="26"/>
+        </w:rPr>
+        <w:t>) của ch</w:t>
+      </w:r>
+      <w:r>
+        <w:rPr>
+          <w:rFonts w:ascii="Times New Roman" w:hAnsi="Times New Roman" w:hint="eastAsia"/>
+          <w:iCs/>
+          <w:sz w:val="26"/>
+          <w:szCs w:val="26"/>
+        </w:rPr>
+        <w:t>ươ</w:t>
+      </w:r>
+      <w:r>
+        <w:rPr>
+          <w:rFonts w:ascii="Times New Roman" w:hAnsi="Times New Roman"/>
+          <w:iCs/>
+          <w:sz w:val="26"/>
+          <w:szCs w:val="26"/>
+        </w:rPr>
+        <w:t xml:space="preserve">ng trình bằng cách cố </w:t>
+      </w:r>
+      <w:r>
+        <w:rPr>
+          <w:rFonts w:ascii="Times New Roman" w:hAnsi="Times New Roman" w:hint="eastAsia"/>
+          <w:iCs/>
+          <w:sz w:val="26"/>
+          <w:szCs w:val="26"/>
+        </w:rPr>
+        <w:t>đ</w:t>
+      </w:r>
+      <w:r>
+        <w:rPr>
+          <w:rFonts w:ascii="Times New Roman" w:hAnsi="Times New Roman"/>
+          <w:iCs/>
+          <w:sz w:val="26"/>
+          <w:szCs w:val="26"/>
+        </w:rPr>
+        <w:t xml:space="preserve">ịnh tất cả các số nguyên </w:t>
+      </w:r>
+      <w:r>
+        <w:rPr>
+          <w:rFonts w:ascii="Times New Roman" w:hAnsi="Times New Roman" w:hint="eastAsia"/>
+          <w:iCs/>
+          <w:sz w:val="26"/>
+          <w:szCs w:val="26"/>
+        </w:rPr>
+        <w:t>đ</w:t>
+      </w:r>
+      <w:r>
+        <w:rPr>
+          <w:rFonts w:ascii="Times New Roman" w:hAnsi="Times New Roman"/>
+          <w:iCs/>
+          <w:sz w:val="26"/>
+          <w:szCs w:val="26"/>
+        </w:rPr>
+        <w:t xml:space="preserve">ầu vào (mục </w:t>
+      </w:r>
+      <w:r>
+        <w:rPr>
+          <w:rFonts w:ascii="Times New Roman" w:hAnsi="Times New Roman" w:hint="eastAsia"/>
+          <w:iCs/>
+          <w:sz w:val="26"/>
+          <w:szCs w:val="26"/>
+        </w:rPr>
+        <w:t>đí</w:t>
+      </w:r>
+      <w:r>
+        <w:rPr>
+          <w:rFonts w:ascii="Times New Roman" w:hAnsi="Times New Roman"/>
+          <w:iCs/>
+          <w:sz w:val="26"/>
+          <w:szCs w:val="26"/>
+        </w:rPr>
+        <w:t xml:space="preserve">ch là cắt bỏ các </w:t>
+      </w:r>
+      <w:r>
+        <w:rPr>
+          <w:rFonts w:ascii="Times New Roman" w:hAnsi="Times New Roman" w:hint="eastAsia"/>
+          <w:iCs/>
+          <w:sz w:val="26"/>
+          <w:szCs w:val="26"/>
+        </w:rPr>
+        <w:t>đư</w:t>
+      </w:r>
+      <w:r>
+        <w:rPr>
+          <w:rFonts w:ascii="Times New Roman" w:hAnsi="Times New Roman"/>
+          <w:iCs/>
+          <w:sz w:val="26"/>
+          <w:szCs w:val="26"/>
+        </w:rPr>
+        <w:t xml:space="preserve">ờng thực thi còn lại), và thay thế tất cả các câu lệnh </w:t>
+      </w:r>
+      <w:r>
+        <w:rPr>
+          <w:rFonts w:ascii="Times New Roman" w:hAnsi="Times New Roman" w:hint="eastAsia"/>
+          <w:iCs/>
+          <w:sz w:val="26"/>
+          <w:szCs w:val="26"/>
+        </w:rPr>
+        <w:t>đ</w:t>
+      </w:r>
+      <w:r>
+        <w:rPr>
+          <w:rFonts w:ascii="Times New Roman" w:hAnsi="Times New Roman"/>
+          <w:iCs/>
+          <w:sz w:val="26"/>
+          <w:szCs w:val="26"/>
+        </w:rPr>
+        <w:t xml:space="preserve">iều kiện so sánh bao gồm cả so sánh số thực dấu phẩy </w:t>
+      </w:r>
+      <w:r>
+        <w:rPr>
+          <w:rFonts w:ascii="Times New Roman" w:hAnsi="Times New Roman" w:hint="eastAsia"/>
+          <w:iCs/>
+          <w:sz w:val="26"/>
+          <w:szCs w:val="26"/>
+        </w:rPr>
+        <w:t>đ</w:t>
+      </w:r>
+      <w:r>
+        <w:rPr>
+          <w:rFonts w:ascii="Times New Roman" w:hAnsi="Times New Roman"/>
+          <w:iCs/>
+          <w:sz w:val="26"/>
+          <w:szCs w:val="26"/>
+        </w:rPr>
+        <w:t xml:space="preserve">ộng </w:t>
+      </w:r>
+      <w:r>
+        <w:rPr>
+          <w:rFonts w:ascii="Times New Roman" w:hAnsi="Times New Roman" w:hint="eastAsia"/>
+          <w:iCs/>
+          <w:sz w:val="26"/>
+          <w:szCs w:val="26"/>
+          <w:lang w:eastAsia="ja-JP"/>
+        </w:rPr>
+        <w:t xml:space="preserve">bằng </w:t>
+      </w:r>
+      <w:r>
+        <w:rPr>
+          <w:rFonts w:ascii="Times New Roman" w:hAnsi="Times New Roman"/>
+          <w:iCs/>
+          <w:sz w:val="26"/>
+          <w:szCs w:val="26"/>
+        </w:rPr>
+        <w:t>các ràng buộc có dạng nh</w:t>
+      </w:r>
+      <w:r>
+        <w:rPr>
+          <w:rFonts w:ascii="Times New Roman" w:hAnsi="Times New Roman" w:hint="eastAsia"/>
+          <w:iCs/>
+          <w:sz w:val="26"/>
+          <w:szCs w:val="26"/>
+        </w:rPr>
+        <w:t>ư</w:t>
+      </w:r>
+      <w:r>
+        <w:rPr>
+          <w:rFonts w:ascii="Times New Roman" w:hAnsi="Times New Roman"/>
+          <w:iCs/>
+          <w:sz w:val="26"/>
+          <w:szCs w:val="26"/>
+        </w:rPr>
+        <w:t xml:space="preserve"> </w:t>
+      </w:r>
+      <w:r>
+        <w:rPr>
+          <w:rFonts w:ascii="Times New Roman" w:hAnsi="Times New Roman"/>
+          <w:i/>
+          <w:iCs/>
+          <w:sz w:val="26"/>
+          <w:szCs w:val="26"/>
+        </w:rPr>
+        <w:t>c</w:t>
+      </w:r>
+      <w:r>
+        <w:rPr>
+          <w:rFonts w:ascii="Times New Roman" w:hAnsi="Times New Roman"/>
+          <w:i/>
+          <w:iCs/>
+          <w:sz w:val="26"/>
+          <w:szCs w:val="26"/>
+          <w:vertAlign w:val="subscript"/>
+        </w:rPr>
+        <w:t>i</w:t>
+      </w:r>
+      <w:r>
+        <w:rPr>
+          <w:rFonts w:ascii="Times New Roman" w:hAnsi="Times New Roman"/>
+          <w:iCs/>
+          <w:sz w:val="26"/>
+          <w:szCs w:val="26"/>
+        </w:rPr>
+        <w:t xml:space="preserve"> &gt; 0, </w:t>
+      </w:r>
+      <w:r>
+        <w:rPr>
+          <w:rFonts w:ascii="Times New Roman" w:hAnsi="Times New Roman"/>
+          <w:i/>
+          <w:iCs/>
+          <w:sz w:val="26"/>
+          <w:szCs w:val="26"/>
+        </w:rPr>
+        <w:t>c</w:t>
+      </w:r>
+      <w:r>
+        <w:rPr>
+          <w:rFonts w:ascii="Times New Roman" w:hAnsi="Times New Roman"/>
+          <w:i/>
+          <w:iCs/>
+          <w:sz w:val="26"/>
+          <w:szCs w:val="26"/>
+          <w:vertAlign w:val="subscript"/>
+        </w:rPr>
+        <w:t>i</w:t>
+      </w:r>
+      <w:r>
+        <w:rPr>
+          <w:rFonts w:ascii="Times New Roman" w:hAnsi="Times New Roman"/>
+          <w:iCs/>
+          <w:sz w:val="26"/>
+          <w:szCs w:val="26"/>
+        </w:rPr>
+        <w:t xml:space="preserve"> = 0 và </w:t>
+      </w:r>
+      <w:r>
+        <w:rPr>
+          <w:rFonts w:ascii="Times New Roman" w:hAnsi="Times New Roman"/>
+          <w:i/>
+          <w:iCs/>
+          <w:sz w:val="26"/>
+          <w:szCs w:val="26"/>
+        </w:rPr>
+        <w:t>c</w:t>
+      </w:r>
+      <w:r>
+        <w:rPr>
+          <w:rFonts w:ascii="Times New Roman" w:hAnsi="Times New Roman"/>
+          <w:i/>
+          <w:iCs/>
+          <w:sz w:val="26"/>
+          <w:szCs w:val="26"/>
+          <w:vertAlign w:val="subscript"/>
+        </w:rPr>
+        <w:t>i</w:t>
+      </w:r>
+      <w:r>
+        <w:rPr>
+          <w:rFonts w:ascii="Times New Roman" w:hAnsi="Times New Roman"/>
+          <w:iCs/>
+          <w:sz w:val="26"/>
+          <w:szCs w:val="26"/>
+        </w:rPr>
+        <w:t xml:space="preserve"> ≥ 0, với </w:t>
+      </w:r>
+      <w:r>
+        <w:rPr>
+          <w:rFonts w:ascii="Times New Roman" w:hAnsi="Times New Roman"/>
+          <w:i/>
+          <w:iCs/>
+          <w:sz w:val="26"/>
+          <w:szCs w:val="26"/>
+        </w:rPr>
+        <w:t>i</w:t>
+      </w:r>
+      <w:r>
+        <w:rPr>
+          <w:rFonts w:ascii="Times New Roman" w:hAnsi="Times New Roman"/>
+          <w:iCs/>
+          <w:sz w:val="26"/>
+          <w:szCs w:val="26"/>
+        </w:rPr>
+        <w:t xml:space="preserve"> = 1, …, </w:t>
+      </w:r>
+      <w:r>
+        <w:rPr>
+          <w:rFonts w:ascii="Times New Roman" w:hAnsi="Times New Roman"/>
+          <w:i/>
+          <w:iCs/>
+          <w:sz w:val="26"/>
+          <w:szCs w:val="26"/>
+        </w:rPr>
+        <w:t>n</w:t>
+      </w:r>
+      <w:r>
+        <w:rPr>
+          <w:rFonts w:ascii="Times New Roman" w:hAnsi="Times New Roman"/>
+          <w:iCs/>
+          <w:sz w:val="26"/>
+          <w:szCs w:val="26"/>
+        </w:rPr>
         <w:t xml:space="preserve">. </w:t>
       </w:r>
       <w:r>
@@ -4168,62 +4719,16 @@
           <w:sz w:val="26"/>
           <w:szCs w:val="26"/>
         </w:rPr>
-        <w:t>Ph</w:t>
-      </w:r>
-      <w:r>
-        <w:rPr>
-          <w:rFonts w:ascii="Times New Roman" w:hAnsi="Times New Roman" w:hint="eastAsia"/>
-          <w:iCs/>
-          <w:sz w:val="26"/>
-          <w:szCs w:val="26"/>
-        </w:rPr>
-        <w:t>ươ</w:t>
-      </w:r>
-      <w:r>
-        <w:rPr>
-          <w:rFonts w:ascii="Times New Roman" w:hAnsi="Times New Roman"/>
-          <w:iCs/>
-          <w:sz w:val="26"/>
-          <w:szCs w:val="26"/>
-        </w:rPr>
-        <w:t xml:space="preserve">ng pháp của họ là </w:t>
-      </w:r>
-      <w:r>
-        <w:rPr>
-          <w:rFonts w:ascii="Times New Roman" w:hAnsi="Times New Roman" w:hint="eastAsia"/>
-          <w:iCs/>
-          <w:sz w:val="26"/>
-          <w:szCs w:val="26"/>
-          <w:lang w:eastAsia="ja-JP"/>
-        </w:rPr>
-        <w:t xml:space="preserve">tạo ra </w:t>
-      </w:r>
-      <w:r>
-        <w:rPr>
-          <w:rFonts w:ascii="Times New Roman" w:hAnsi="Times New Roman"/>
-          <w:iCs/>
-          <w:sz w:val="26"/>
-          <w:szCs w:val="26"/>
-        </w:rPr>
-        <w:t xml:space="preserve">phiên bản </w:t>
-      </w:r>
-      <w:r>
-        <w:rPr>
-          <w:rFonts w:ascii="Times New Roman" w:hAnsi="Times New Roman" w:hint="eastAsia"/>
-          <w:iCs/>
-          <w:sz w:val="26"/>
-          <w:szCs w:val="26"/>
-        </w:rPr>
-        <w:t>đư</w:t>
-      </w:r>
-      <w:r>
-        <w:rPr>
-          <w:rFonts w:ascii="Times New Roman" w:hAnsi="Times New Roman"/>
-          <w:iCs/>
-          <w:sz w:val="26"/>
-          <w:szCs w:val="26"/>
-        </w:rPr>
-        <w:t>ờng thẳng (</w:t>
+        <w:t xml:space="preserve">Những điều kiện này là một định lượng </w:t>
+      </w:r>
+      <w:r>
+        <w:rPr>
+          <w:rFonts w:ascii="Times New Roman" w:hAnsi="Times New Roman"/>
+          <w:iCs/>
+          <w:sz w:val="26"/>
+          <w:szCs w:val="26"/>
+        </w:rPr>
+        <w:t xml:space="preserve">để tạo ra dữ liệu kiểm thử sao cho có thể đi qua đường thực thi mong muốn. Ví dụ, với một điều kiện </w:t>
       </w:r>
       <w:r>
         <w:rPr>
@@ -4233,199 +4738,6 @@
           <w:sz w:val="26"/>
           <w:szCs w:val="26"/>
         </w:rPr>
-        <w:t>straight-line version</w:t>
-      </w:r>
-      <w:r>
-        <w:rPr>
-          <w:rFonts w:ascii="Times New Roman" w:hAnsi="Times New Roman"/>
-          <w:iCs/>
-          <w:sz w:val="26"/>
-          <w:szCs w:val="26"/>
-        </w:rPr>
-        <w:t>) của ch</w:t>
-      </w:r>
-      <w:r>
-        <w:rPr>
-          <w:rFonts w:ascii="Times New Roman" w:hAnsi="Times New Roman" w:hint="eastAsia"/>
-          <w:iCs/>
-          <w:sz w:val="26"/>
-          <w:szCs w:val="26"/>
-        </w:rPr>
-        <w:t>ươ</w:t>
-      </w:r>
-      <w:r>
-        <w:rPr>
-          <w:rFonts w:ascii="Times New Roman" w:hAnsi="Times New Roman"/>
-          <w:iCs/>
-          <w:sz w:val="26"/>
-          <w:szCs w:val="26"/>
-        </w:rPr>
-        <w:t xml:space="preserve">ng trình bằng cách cố </w:t>
-      </w:r>
-      <w:r>
-        <w:rPr>
-          <w:rFonts w:ascii="Times New Roman" w:hAnsi="Times New Roman" w:hint="eastAsia"/>
-          <w:iCs/>
-          <w:sz w:val="26"/>
-          <w:szCs w:val="26"/>
-        </w:rPr>
-        <w:t>đ</w:t>
-      </w:r>
-      <w:r>
-        <w:rPr>
-          <w:rFonts w:ascii="Times New Roman" w:hAnsi="Times New Roman"/>
-          <w:iCs/>
-          <w:sz w:val="26"/>
-          <w:szCs w:val="26"/>
-        </w:rPr>
-        <w:t xml:space="preserve">ịnh tất cả các số nguyên </w:t>
-      </w:r>
-      <w:r>
-        <w:rPr>
-          <w:rFonts w:ascii="Times New Roman" w:hAnsi="Times New Roman" w:hint="eastAsia"/>
-          <w:iCs/>
-          <w:sz w:val="26"/>
-          <w:szCs w:val="26"/>
-        </w:rPr>
-        <w:t>đ</w:t>
-      </w:r>
-      <w:r>
-        <w:rPr>
-          <w:rFonts w:ascii="Times New Roman" w:hAnsi="Times New Roman"/>
-          <w:iCs/>
-          <w:sz w:val="26"/>
-          <w:szCs w:val="26"/>
-        </w:rPr>
-        <w:t xml:space="preserve">ầu vào (mục </w:t>
-      </w:r>
-      <w:r>
-        <w:rPr>
-          <w:rFonts w:ascii="Times New Roman" w:hAnsi="Times New Roman" w:hint="eastAsia"/>
-          <w:iCs/>
-          <w:sz w:val="26"/>
-          <w:szCs w:val="26"/>
-        </w:rPr>
-        <w:t>đí</w:t>
-      </w:r>
-      <w:r>
-        <w:rPr>
-          <w:rFonts w:ascii="Times New Roman" w:hAnsi="Times New Roman"/>
-          <w:iCs/>
-          <w:sz w:val="26"/>
-          <w:szCs w:val="26"/>
-        </w:rPr>
-        <w:t xml:space="preserve">ch là cắt bỏ các </w:t>
-      </w:r>
-      <w:r>
-        <w:rPr>
-          <w:rFonts w:ascii="Times New Roman" w:hAnsi="Times New Roman" w:hint="eastAsia"/>
-          <w:iCs/>
-          <w:sz w:val="26"/>
-          <w:szCs w:val="26"/>
-        </w:rPr>
-        <w:t>đư</w:t>
-      </w:r>
-      <w:r>
-        <w:rPr>
-          <w:rFonts w:ascii="Times New Roman" w:hAnsi="Times New Roman"/>
-          <w:iCs/>
-          <w:sz w:val="26"/>
-          <w:szCs w:val="26"/>
-        </w:rPr>
-        <w:t xml:space="preserve">ờng thực thi còn lại), và thay thế tất cả các câu lệnh </w:t>
-      </w:r>
-      <w:r>
-        <w:rPr>
-          <w:rFonts w:ascii="Times New Roman" w:hAnsi="Times New Roman" w:hint="eastAsia"/>
-          <w:iCs/>
-          <w:sz w:val="26"/>
-          <w:szCs w:val="26"/>
-        </w:rPr>
-        <w:t>đ</w:t>
-      </w:r>
-      <w:r>
-        <w:rPr>
-          <w:rFonts w:ascii="Times New Roman" w:hAnsi="Times New Roman"/>
-          <w:iCs/>
-          <w:sz w:val="26"/>
-          <w:szCs w:val="26"/>
-        </w:rPr>
-        <w:t xml:space="preserve">iều kiện so sánh bao gồm cả so sánh số thực dấu phẩy </w:t>
-      </w:r>
-      <w:r>
-        <w:rPr>
-          <w:rFonts w:ascii="Times New Roman" w:hAnsi="Times New Roman" w:hint="eastAsia"/>
-          <w:iCs/>
-          <w:sz w:val="26"/>
-          <w:szCs w:val="26"/>
-        </w:rPr>
-        <w:t>đ</w:t>
-      </w:r>
-      <w:r>
-        <w:rPr>
-          <w:rFonts w:ascii="Times New Roman" w:hAnsi="Times New Roman"/>
-          <w:iCs/>
-          <w:sz w:val="26"/>
-          <w:szCs w:val="26"/>
-        </w:rPr>
-        <w:t xml:space="preserve">ộng </w:t>
-      </w:r>
-      <w:r>
-        <w:rPr>
-          <w:rFonts w:ascii="Times New Roman" w:hAnsi="Times New Roman" w:hint="eastAsia"/>
-          <w:iCs/>
-          <w:sz w:val="26"/>
-          <w:szCs w:val="26"/>
-          <w:lang w:eastAsia="ja-JP"/>
-        </w:rPr>
-        <w:t xml:space="preserve">bằng </w:t>
-      </w:r>
-      <w:r>
-        <w:rPr>
-          <w:rFonts w:ascii="Times New Roman" w:hAnsi="Times New Roman"/>
-          <w:iCs/>
-          <w:sz w:val="26"/>
-          <w:szCs w:val="26"/>
-        </w:rPr>
-        <w:t>các ràng buộc có dạng nh</w:t>
-      </w:r>
-      <w:r>
-        <w:rPr>
-          <w:rFonts w:ascii="Times New Roman" w:hAnsi="Times New Roman" w:hint="eastAsia"/>
-          <w:iCs/>
-          <w:sz w:val="26"/>
-          <w:szCs w:val="26"/>
-        </w:rPr>
-        <w:t>ư</w:t>
-      </w:r>
-      <w:r>
-        <w:rPr>
-          <w:rFonts w:ascii="Times New Roman" w:hAnsi="Times New Roman"/>
-          <w:iCs/>
-          <w:sz w:val="26"/>
-          <w:szCs w:val="26"/>
-        </w:rPr>
-        <w:t xml:space="preserve"> </w:t>
-      </w:r>
-      <w:r>
-        <w:rPr>
-          <w:rFonts w:ascii="Times New Roman" w:hAnsi="Times New Roman"/>
-          <w:i/>
-          <w:iCs/>
-          <w:sz w:val="26"/>
-          <w:szCs w:val="26"/>
-        </w:rPr>
-        <w:t>c</w:t>
-      </w:r>
-      <w:r>
-        <w:rPr>
-          <w:rFonts w:ascii="Times New Roman" w:hAnsi="Times New Roman"/>
-          <w:i/>
-          <w:iCs/>
-          <w:sz w:val="26"/>
-          <w:szCs w:val="26"/>
-          <w:vertAlign w:val="subscript"/>
-        </w:rPr>
         <w:t>i</w:t>
       </w:r>
       <w:r>
@@ -4435,141 +4747,6 @@
           <w:sz w:val="26"/>
           <w:szCs w:val="26"/>
         </w:rPr>
-        <w:t xml:space="preserve"> &gt; 0, </w:t>
-      </w:r>
-      <w:r>
-        <w:rPr>
-          <w:rFonts w:ascii="Times New Roman" w:hAnsi="Times New Roman"/>
-          <w:i/>
-          <w:iCs/>
-          <w:sz w:val="26"/>
-          <w:szCs w:val="26"/>
-        </w:rPr>
-        <w:t>c</w:t>
-      </w:r>
-      <w:r>
-        <w:rPr>
-          <w:rFonts w:ascii="Times New Roman" w:hAnsi="Times New Roman"/>
-          <w:i/>
-          <w:iCs/>
-          <w:sz w:val="26"/>
-          <w:szCs w:val="26"/>
-          <w:vertAlign w:val="subscript"/>
-        </w:rPr>
-        <w:t>i</w:t>
-      </w:r>
-      <w:r>
-        <w:rPr>
-          <w:rFonts w:ascii="Times New Roman" w:hAnsi="Times New Roman"/>
-          <w:iCs/>
-          <w:sz w:val="26"/>
-          <w:szCs w:val="26"/>
-        </w:rPr>
-        <w:t xml:space="preserve"> = 0 và </w:t>
-      </w:r>
-      <w:r>
-        <w:rPr>
-          <w:rFonts w:ascii="Times New Roman" w:hAnsi="Times New Roman"/>
-          <w:i/>
-          <w:iCs/>
-          <w:sz w:val="26"/>
-          <w:szCs w:val="26"/>
-        </w:rPr>
-        <w:t>c</w:t>
-      </w:r>
-      <w:r>
-        <w:rPr>
-          <w:rFonts w:ascii="Times New Roman" w:hAnsi="Times New Roman"/>
-          <w:i/>
-          <w:iCs/>
-          <w:sz w:val="26"/>
-          <w:szCs w:val="26"/>
-          <w:vertAlign w:val="subscript"/>
-        </w:rPr>
-        <w:t>i</w:t>
-      </w:r>
-      <w:r>
-        <w:rPr>
-          <w:rFonts w:ascii="Times New Roman" w:hAnsi="Times New Roman"/>
-          <w:iCs/>
-          <w:sz w:val="26"/>
-          <w:szCs w:val="26"/>
-        </w:rPr>
-        <w:t xml:space="preserve"> ≥ 0, với </w:t>
-      </w:r>
-      <w:r>
-        <w:rPr>
-          <w:rFonts w:ascii="Times New Roman" w:hAnsi="Times New Roman"/>
-          <w:i/>
-          <w:iCs/>
-          <w:sz w:val="26"/>
-          <w:szCs w:val="26"/>
-        </w:rPr>
-        <w:t>i</w:t>
-      </w:r>
-      <w:r>
-        <w:rPr>
-          <w:rFonts w:ascii="Times New Roman" w:hAnsi="Times New Roman"/>
-          <w:iCs/>
-          <w:sz w:val="26"/>
-          <w:szCs w:val="26"/>
-        </w:rPr>
-        <w:t xml:space="preserve"> = 1, …, </w:t>
-      </w:r>
-      <w:r>
-        <w:rPr>
-          <w:rFonts w:ascii="Times New Roman" w:hAnsi="Times New Roman"/>
-          <w:i/>
-          <w:iCs/>
-          <w:sz w:val="26"/>
-          <w:szCs w:val="26"/>
-        </w:rPr>
-        <w:t>n</w:t>
-      </w:r>
-      <w:r>
-        <w:rPr>
-          <w:rFonts w:ascii="Times New Roman" w:hAnsi="Times New Roman"/>
-          <w:iCs/>
-          <w:sz w:val="26"/>
-          <w:szCs w:val="26"/>
-        </w:rPr>
-        <w:t xml:space="preserve">. </w:t>
-      </w:r>
-      <w:r>
-        <w:rPr>
-          <w:rFonts w:ascii="Times New Roman" w:hAnsi="Times New Roman"/>
-          <w:iCs/>
-          <w:sz w:val="26"/>
-          <w:szCs w:val="26"/>
-        </w:rPr>
-        <w:t xml:space="preserve">Những điều kiện này là một định lượng </w:t>
-      </w:r>
-      <w:r>
-        <w:rPr>
-          <w:rFonts w:ascii="Times New Roman" w:hAnsi="Times New Roman"/>
-          <w:iCs/>
-          <w:sz w:val="26"/>
-          <w:szCs w:val="26"/>
-        </w:rPr>
-        <w:t xml:space="preserve">để tạo ra dữ liệu kiểm thử sao cho có thể đi qua đường thực thi mong muốn. Ví dụ, với một điều kiện </w:t>
-      </w:r>
-      <w:r>
-        <w:rPr>
-          <w:rFonts w:ascii="Times New Roman" w:hAnsi="Times New Roman"/>
-          <w:i/>
-          <w:iCs/>
-          <w:sz w:val="26"/>
-          <w:szCs w:val="26"/>
-        </w:rPr>
-        <w:t>i</w:t>
-      </w:r>
-      <w:r>
-        <w:rPr>
-          <w:rFonts w:ascii="Times New Roman" w:hAnsi="Times New Roman"/>
-          <w:iCs/>
-          <w:sz w:val="26"/>
-          <w:szCs w:val="26"/>
-        </w:rPr>
         <w:t xml:space="preserve"> có dạng là </w:t>
       </w:r>
       <w:r>
@@ -4578,7 +4755,25 @@
           <w:iCs/>
           <w:sz w:val="24"/>
         </w:rPr>
-        <w:t>if (a != b)</w:t>
+        <w:t>if (</w:t>
+      </w:r>
+      <w:proofErr w:type="gramStart"/>
+      <w:r>
+        <w:rPr>
+          <w:rFonts w:ascii="Courier" w:hAnsi="Courier"/>
+          <w:iCs/>
+          <w:sz w:val="24"/>
+        </w:rPr>
+        <w:t>a !</w:t>
+      </w:r>
+      <w:proofErr w:type="gramEnd"/>
+      <w:r>
+        <w:rPr>
+          <w:rFonts w:ascii="Courier" w:hAnsi="Courier"/>
+          <w:iCs/>
+          <w:sz w:val="24"/>
+        </w:rPr>
+        <w:t>= b)</w:t>
       </w:r>
       <w:r>
         <w:rPr>
@@ -5108,6 +5303,7 @@
           <w:szCs w:val="26"/>
         </w:rPr>
       </w:pPr>
+      <w:proofErr w:type="gramStart"/>
       <w:r>
         <w:rPr>
           <w:rFonts w:ascii="Times New Roman" w:hAnsi="Times New Roman"/>
@@ -5207,7 +5403,27 @@
           <w:sz w:val="26"/>
           <w:szCs w:val="26"/>
         </w:rPr>
-        <w:t xml:space="preserve">ộng hóa các khía cạnh khác nhau trong việc sinh dữ liệu kiểm thử. Thay vì kết xuất ra một phiên bản </w:t>
+        <w:t>ộng hóa các khía cạnh khác nhau trong việc sinh dữ liệu kiểm thử.</w:t>
+      </w:r>
+      <w:proofErr w:type="gramEnd"/>
+      <w:r>
+        <w:rPr>
+          <w:rFonts w:ascii="Times New Roman" w:hAnsi="Times New Roman"/>
+          <w:iCs/>
+          <w:sz w:val="26"/>
+          <w:szCs w:val="26"/>
+        </w:rPr>
+        <w:t xml:space="preserve"> </w:t>
+      </w:r>
+      <w:proofErr w:type="gramStart"/>
+      <w:r>
+        <w:rPr>
+          <w:rFonts w:ascii="Times New Roman" w:hAnsi="Times New Roman"/>
+          <w:iCs/>
+          <w:sz w:val="26"/>
+          <w:szCs w:val="26"/>
+        </w:rPr>
+        <w:t xml:space="preserve">Thay vì kết xuất ra một phiên bản </w:t>
       </w:r>
       <w:r>
         <w:rPr>
@@ -5312,7 +5528,17 @@
           <w:sz w:val="26"/>
           <w:szCs w:val="26"/>
         </w:rPr>
-        <w:t xml:space="preserve">ng trình. Korel cũng thay thế các ràng buộc </w:t>
+        <w:t>ng trình.</w:t>
+      </w:r>
+      <w:proofErr w:type="gramEnd"/>
+      <w:r>
+        <w:rPr>
+          <w:rFonts w:ascii="Times New Roman" w:hAnsi="Times New Roman"/>
+          <w:iCs/>
+          <w:sz w:val="26"/>
+          <w:szCs w:val="26"/>
+        </w:rPr>
+        <w:t xml:space="preserve"> Korel cũng thay thế các ràng buộc </w:t>
       </w:r>
       <w:r>
         <w:rPr>
@@ -5466,7 +5692,27 @@
           <w:sz w:val="26"/>
           <w:szCs w:val="26"/>
         </w:rPr>
-        <w:t xml:space="preserve">ợc lũy kế theo tất cả các ràng buộc trên </w:t>
+        <w:t xml:space="preserve">ợc lũy kế </w:t>
+      </w:r>
+      <w:proofErr w:type="gramStart"/>
+      <w:r>
+        <w:rPr>
+          <w:rFonts w:ascii="Times New Roman" w:hAnsi="Times New Roman"/>
+          <w:iCs/>
+          <w:sz w:val="26"/>
+          <w:szCs w:val="26"/>
+        </w:rPr>
+        <w:t>theo</w:t>
+      </w:r>
+      <w:proofErr w:type="gramEnd"/>
+      <w:r>
+        <w:rPr>
+          <w:rFonts w:ascii="Times New Roman" w:hAnsi="Times New Roman"/>
+          <w:iCs/>
+          <w:sz w:val="26"/>
+          <w:szCs w:val="26"/>
+        </w:rPr>
+        <w:t xml:space="preserve"> tất cả các ràng buộc trên </w:t>
       </w:r>
       <w:r>
         <w:rPr>
@@ -5567,6 +5813,7 @@
         </w:rPr>
         <w:t xml:space="preserve"> </w:t>
       </w:r>
+      <w:proofErr w:type="gramStart"/>
       <w:r>
         <w:rPr>
           <w:rFonts w:ascii="Times New Roman" w:hAnsi="Times New Roman" w:hint="eastAsia"/>
@@ -5691,7 +5938,17 @@
           <w:sz w:val="26"/>
           <w:szCs w:val="26"/>
         </w:rPr>
-        <w:t>ợc ghi nhận lại. Ng</w:t>
+        <w:t>ợc ghi nhận lại.</w:t>
+      </w:r>
+      <w:proofErr w:type="gramEnd"/>
+      <w:r>
+        <w:rPr>
+          <w:rFonts w:ascii="Times New Roman" w:hAnsi="Times New Roman"/>
+          <w:iCs/>
+          <w:sz w:val="26"/>
+          <w:szCs w:val="26"/>
+        </w:rPr>
+        <w:t xml:space="preserve"> Ng</w:t>
       </w:r>
       <w:r>
         <w:rPr>
@@ -5727,7 +5984,27 @@
           <w:sz w:val="26"/>
           <w:szCs w:val="26"/>
         </w:rPr>
-        <w:t xml:space="preserve">iểm mà sự thực thi bị rẽ theo một nhánh khác thì khoảng cách rẽ nhánh </w:t>
+        <w:t xml:space="preserve">iểm mà sự thực thi bị rẽ </w:t>
+      </w:r>
+      <w:proofErr w:type="gramStart"/>
+      <w:r>
+        <w:rPr>
+          <w:rFonts w:ascii="Times New Roman" w:hAnsi="Times New Roman"/>
+          <w:iCs/>
+          <w:sz w:val="26"/>
+          <w:szCs w:val="26"/>
+        </w:rPr>
+        <w:t>theo</w:t>
+      </w:r>
+      <w:proofErr w:type="gramEnd"/>
+      <w:r>
+        <w:rPr>
+          <w:rFonts w:ascii="Times New Roman" w:hAnsi="Times New Roman"/>
+          <w:iCs/>
+          <w:sz w:val="26"/>
+          <w:szCs w:val="26"/>
+        </w:rPr>
+        <w:t xml:space="preserve"> một nhánh khác thì khoảng cách rẽ nhánh </w:t>
       </w:r>
       <w:r>
         <w:rPr>
@@ -5811,7 +6088,27 @@
           <w:sz w:val="26"/>
           <w:szCs w:val="26"/>
         </w:rPr>
-        <w:t xml:space="preserve">ộ gần gũi của </w:t>
+        <w:t xml:space="preserve">ộ gần </w:t>
+      </w:r>
+      <w:proofErr w:type="gramStart"/>
+      <w:r>
+        <w:rPr>
+          <w:rFonts w:ascii="Times New Roman" w:hAnsi="Times New Roman"/>
+          <w:iCs/>
+          <w:sz w:val="26"/>
+          <w:szCs w:val="26"/>
+        </w:rPr>
+        <w:t>gũi</w:t>
+      </w:r>
+      <w:proofErr w:type="gramEnd"/>
+      <w:r>
+        <w:rPr>
+          <w:rFonts w:ascii="Times New Roman" w:hAnsi="Times New Roman"/>
+          <w:iCs/>
+          <w:sz w:val="26"/>
+          <w:szCs w:val="26"/>
+        </w:rPr>
+        <w:t xml:space="preserve"> của </w:t>
       </w:r>
       <w:r>
         <w:rPr>
@@ -5912,6 +6209,7 @@
         </w:rPr>
         <w:t xml:space="preserve"> </w:t>
       </w:r>
+      <w:proofErr w:type="gramStart"/>
       <w:r>
         <w:rPr>
           <w:rFonts w:ascii="Times New Roman" w:hAnsi="Times New Roman"/>
@@ -5946,7 +6244,17 @@
           <w:sz w:val="26"/>
           <w:szCs w:val="26"/>
         </w:rPr>
-        <w:t xml:space="preserve">ể tính khoảng cách cho các toán tử quan hệ trong các vị từ. Một giải thuật tìm kiếm sau </w:t>
+        <w:t>ể tính khoảng cách cho các toán tử quan hệ trong các vị từ.</w:t>
+      </w:r>
+      <w:proofErr w:type="gramEnd"/>
+      <w:r>
+        <w:rPr>
+          <w:rFonts w:ascii="Times New Roman" w:hAnsi="Times New Roman"/>
+          <w:iCs/>
+          <w:sz w:val="26"/>
+          <w:szCs w:val="26"/>
+        </w:rPr>
+        <w:t xml:space="preserve"> Một giải thuật tìm kiếm sau </w:t>
       </w:r>
       <w:r>
         <w:rPr>
@@ -6865,6 +7173,7 @@
           <w:lang w:eastAsia="ja-JP"/>
         </w:rPr>
       </w:pPr>
+      <w:proofErr w:type="gramStart"/>
       <w:r>
         <w:rPr>
           <w:rFonts w:ascii="Times New Roman" w:hAnsi="Times New Roman"/>
@@ -6993,8 +7302,19 @@
           <w:sz w:val="26"/>
           <w:szCs w:val="26"/>
         </w:rPr>
-        <w:t xml:space="preserve">trong công bố của mình. </w:t>
-      </w:r>
+        <w:t>trong công bố của mình.</w:t>
+      </w:r>
+      <w:proofErr w:type="gramEnd"/>
+      <w:r>
+        <w:rPr>
+          <w:rFonts w:ascii="Times New Roman" w:hAnsi="Times New Roman"/>
+          <w:iCs/>
+          <w:sz w:val="26"/>
+          <w:szCs w:val="26"/>
+        </w:rPr>
+        <w:t xml:space="preserve"> </w:t>
+      </w:r>
+      <w:proofErr w:type="gramStart"/>
       <w:r>
         <w:rPr>
           <w:rFonts w:ascii="Times New Roman" w:hAnsi="Times New Roman"/>
@@ -7074,7 +7394,17 @@
           <w:sz w:val="26"/>
           <w:szCs w:val="26"/>
         </w:rPr>
-        <w:t>ợc với giải thuật tìm kiếm ngẫu nhiên. Cũng t</w:t>
+        <w:t>ợc với giải thuật tìm kiếm ngẫu nhiên.</w:t>
+      </w:r>
+      <w:proofErr w:type="gramEnd"/>
+      <w:r>
+        <w:rPr>
+          <w:rFonts w:ascii="Times New Roman" w:hAnsi="Times New Roman"/>
+          <w:iCs/>
+          <w:sz w:val="26"/>
+          <w:szCs w:val="26"/>
+        </w:rPr>
+        <w:t xml:space="preserve"> Cũng t</w:t>
       </w:r>
       <w:r>
         <w:rPr>
@@ -7211,7 +7541,27 @@
           <w:sz w:val="26"/>
           <w:szCs w:val="26"/>
         </w:rPr>
-        <w:t xml:space="preserve">ợc kết xuất dọc theo </w:t>
+        <w:t xml:space="preserve">ợc kết xuất dọc </w:t>
+      </w:r>
+      <w:proofErr w:type="gramStart"/>
+      <w:r>
+        <w:rPr>
+          <w:rFonts w:ascii="Times New Roman" w:hAnsi="Times New Roman"/>
+          <w:iCs/>
+          <w:sz w:val="26"/>
+          <w:szCs w:val="26"/>
+        </w:rPr>
+        <w:t>theo</w:t>
+      </w:r>
+      <w:proofErr w:type="gramEnd"/>
+      <w:r>
+        <w:rPr>
+          <w:rFonts w:ascii="Times New Roman" w:hAnsi="Times New Roman"/>
+          <w:iCs/>
+          <w:sz w:val="26"/>
+          <w:szCs w:val="26"/>
+        </w:rPr>
+        <w:t xml:space="preserve"> </w:t>
       </w:r>
       <w:r>
         <w:rPr>
@@ -7229,7 +7579,17 @@
           <w:sz w:val="26"/>
           <w:szCs w:val="26"/>
         </w:rPr>
-        <w:t xml:space="preserve">ờng thực thi này. Một </w:t>
+        <w:t xml:space="preserve">ờng thực thi này. </w:t>
+      </w:r>
+      <w:proofErr w:type="gramStart"/>
+      <w:r>
+        <w:rPr>
+          <w:rFonts w:ascii="Times New Roman" w:hAnsi="Times New Roman"/>
+          <w:iCs/>
+          <w:sz w:val="26"/>
+          <w:szCs w:val="26"/>
+        </w:rPr>
+        <w:t xml:space="preserve">Một </w:t>
       </w:r>
       <w:r>
         <w:rPr>
@@ -7340,6 +7700,7 @@
         </w:rPr>
         <w:t>ờng thực thi này.</w:t>
       </w:r>
+      <w:proofErr w:type="gramEnd"/>
     </w:p>
     <w:p>
       <w:pPr>
@@ -7353,6 +7714,7 @@
           <w:lang w:eastAsia="ja-JP"/>
         </w:rPr>
       </w:pPr>
+      <w:proofErr w:type="gramStart"/>
       <w:r>
         <w:rPr>
           <w:rFonts w:ascii="Times New Roman" w:hAnsi="Times New Roman"/>
@@ -7554,15 +7916,27 @@
         </w:rPr>
         <w:t>ng trình.</w:t>
       </w:r>
-      <w:r>
-        <w:rPr>
-          <w:rFonts w:ascii="Times New Roman" w:hAnsi="Times New Roman" w:hint="eastAsia"/>
-          <w:iCs/>
-          <w:sz w:val="26"/>
-          <w:szCs w:val="26"/>
-          <w:lang w:eastAsia="ja-JP"/>
-        </w:rPr>
-        <w:t xml:space="preserve"> Đặc biệt là, để phủ đượ</w:t>
+      <w:proofErr w:type="gramEnd"/>
+      <w:r>
+        <w:rPr>
+          <w:rFonts w:ascii="Times New Roman" w:hAnsi="Times New Roman" w:hint="eastAsia"/>
+          <w:iCs/>
+          <w:sz w:val="26"/>
+          <w:szCs w:val="26"/>
+          <w:lang w:eastAsia="ja-JP"/>
+        </w:rPr>
+        <w:t xml:space="preserve"> </w:t>
+      </w:r>
+      <w:proofErr w:type="gramStart"/>
+      <w:r>
+        <w:rPr>
+          <w:rFonts w:ascii="Times New Roman" w:hAnsi="Times New Roman" w:hint="eastAsia"/>
+          <w:iCs/>
+          <w:sz w:val="26"/>
+          <w:szCs w:val="26"/>
+          <w:lang w:eastAsia="ja-JP"/>
+        </w:rPr>
+        <w:t>Đặc biệt là, để phủ đượ</w:t>
       </w:r>
       <w:r>
         <w:rPr>
@@ -7673,7 +8047,29 @@
           <w:szCs w:val="26"/>
           <w:lang w:eastAsia="ja-JP"/>
         </w:rPr>
-        <w:t xml:space="preserve"> nhánh mong muốn này). Điều này đã tạo thêm </w:t>
+        <w:t xml:space="preserve"> nhánh mong muốn này).</w:t>
+      </w:r>
+      <w:proofErr w:type="gramEnd"/>
+      <w:r>
+        <w:rPr>
+          <w:rFonts w:ascii="Times New Roman" w:hAnsi="Times New Roman" w:hint="eastAsia"/>
+          <w:iCs/>
+          <w:sz w:val="26"/>
+          <w:szCs w:val="26"/>
+          <w:lang w:eastAsia="ja-JP"/>
+        </w:rPr>
+        <w:t xml:space="preserve"> </w:t>
+      </w:r>
+      <w:proofErr w:type="gramStart"/>
+      <w:r>
+        <w:rPr>
+          <w:rFonts w:ascii="Times New Roman" w:hAnsi="Times New Roman" w:hint="eastAsia"/>
+          <w:iCs/>
+          <w:sz w:val="26"/>
+          <w:szCs w:val="26"/>
+          <w:lang w:eastAsia="ja-JP"/>
+        </w:rPr>
+        <w:t xml:space="preserve">Điều này đã tạo thêm </w:t>
       </w:r>
       <w:r>
         <w:rPr>
@@ -7744,7 +8140,29 @@
           <w:szCs w:val="26"/>
           <w:lang w:eastAsia="ja-JP"/>
         </w:rPr>
-        <w:t>), đặc biệt là với các chương trình phức tạp. Korel đã làm giảm đi gánh nặng này bởi đề xuất một chiến lược kiểm thử hướng đến mục tiêu (</w:t>
+        <w:t>), đặc biệt là với các chương trình phức tạp.</w:t>
+      </w:r>
+      <w:proofErr w:type="gramEnd"/>
+      <w:r>
+        <w:rPr>
+          <w:rFonts w:ascii="Times New Roman" w:hAnsi="Times New Roman" w:hint="eastAsia"/>
+          <w:iCs/>
+          <w:sz w:val="26"/>
+          <w:szCs w:val="26"/>
+          <w:lang w:eastAsia="ja-JP"/>
+        </w:rPr>
+        <w:t xml:space="preserve"> </w:t>
+      </w:r>
+      <w:proofErr w:type="gramStart"/>
+      <w:r>
+        <w:rPr>
+          <w:rFonts w:ascii="Times New Roman" w:hAnsi="Times New Roman" w:hint="eastAsia"/>
+          <w:iCs/>
+          <w:sz w:val="26"/>
+          <w:szCs w:val="26"/>
+          <w:lang w:eastAsia="ja-JP"/>
+        </w:rPr>
+        <w:t>Korel đã làm giảm đi gánh nặng này bởi đề xuất một chiến lược kiểm thử hướng đến mục tiêu (</w:t>
       </w:r>
       <w:r>
         <w:rPr>
@@ -7775,7 +8193,18 @@
           <w:szCs w:val="26"/>
           <w:lang w:eastAsia="ja-JP"/>
         </w:rPr>
-        <w:t xml:space="preserve"> [7]. </w:t>
+        <w:t xml:space="preserve"> [7].</w:t>
+      </w:r>
+      <w:proofErr w:type="gramEnd"/>
+      <w:r>
+        <w:rPr>
+          <w:rFonts w:ascii="Times New Roman" w:hAnsi="Times New Roman" w:hint="eastAsia"/>
+          <w:iCs/>
+          <w:sz w:val="26"/>
+          <w:szCs w:val="26"/>
+          <w:lang w:eastAsia="ja-JP"/>
+        </w:rPr>
+        <w:t xml:space="preserve"> </w:t>
       </w:r>
       <w:r>
         <w:rPr>
@@ -7885,7 +8314,18 @@
           <w:szCs w:val="26"/>
           <w:lang w:eastAsia="ja-JP"/>
         </w:rPr>
-        <w:t xml:space="preserve"> Các tiếp cận hướng đến phân nhánh mục tiêu sử dụng một </w:t>
+        <w:t xml:space="preserve"> </w:t>
+      </w:r>
+      <w:proofErr w:type="gramStart"/>
+      <w:r>
+        <w:rPr>
+          <w:rFonts w:ascii="Times New Roman" w:hAnsi="Times New Roman" w:hint="eastAsia"/>
+          <w:iCs/>
+          <w:sz w:val="26"/>
+          <w:szCs w:val="26"/>
+          <w:lang w:eastAsia="ja-JP"/>
+        </w:rPr>
+        <w:t xml:space="preserve">Các tiếp cận hướng đến phân nhánh mục tiêu sử dụng một </w:t>
       </w:r>
       <w:r>
         <w:rPr>
@@ -8077,15 +8517,38 @@
         </w:rPr>
         <w:t>mục tiêu.</w:t>
       </w:r>
-      <w:r>
-        <w:rPr>
-          <w:rFonts w:ascii="Times New Roman" w:hAnsi="Times New Roman" w:hint="eastAsia"/>
-          <w:iCs/>
-          <w:sz w:val="26"/>
-          <w:szCs w:val="26"/>
-          <w:lang w:eastAsia="ja-JP"/>
-        </w:rPr>
-        <w:t xml:space="preserve"> Nó có thể được sử dụng để thu được các câu lệnh, phân nhánh hay các phủ điều kiện/quyết định đã được sửa đổi (</w:t>
+      <w:proofErr w:type="gramEnd"/>
+      <w:r>
+        <w:rPr>
+          <w:rFonts w:ascii="Times New Roman" w:hAnsi="Times New Roman" w:hint="eastAsia"/>
+          <w:iCs/>
+          <w:sz w:val="26"/>
+          <w:szCs w:val="26"/>
+          <w:lang w:eastAsia="ja-JP"/>
+        </w:rPr>
+        <w:t xml:space="preserve"> Nó có thể được sử dụng để </w:t>
+      </w:r>
+      <w:proofErr w:type="gramStart"/>
+      <w:r>
+        <w:rPr>
+          <w:rFonts w:ascii="Times New Roman" w:hAnsi="Times New Roman" w:hint="eastAsia"/>
+          <w:iCs/>
+          <w:sz w:val="26"/>
+          <w:szCs w:val="26"/>
+          <w:lang w:eastAsia="ja-JP"/>
+        </w:rPr>
+        <w:t>thu</w:t>
+      </w:r>
+      <w:proofErr w:type="gramEnd"/>
+      <w:r>
+        <w:rPr>
+          <w:rFonts w:ascii="Times New Roman" w:hAnsi="Times New Roman" w:hint="eastAsia"/>
+          <w:iCs/>
+          <w:sz w:val="26"/>
+          <w:szCs w:val="26"/>
+          <w:lang w:eastAsia="ja-JP"/>
+        </w:rPr>
+        <w:t xml:space="preserve"> được các câu lệnh, phân nhánh hay các phủ điều kiện/quyết định đã được sửa đổi (</w:t>
       </w:r>
       <w:r>
         <w:rPr>
@@ -8160,7 +8623,18 @@
           <w:szCs w:val="26"/>
           <w:lang w:eastAsia="ja-JP"/>
         </w:rPr>
-        <w:t xml:space="preserve">. Khi một đầu vào đi qua </w:t>
+        <w:t xml:space="preserve">. </w:t>
+      </w:r>
+      <w:proofErr w:type="gramStart"/>
+      <w:r>
+        <w:rPr>
+          <w:rFonts w:ascii="Times New Roman" w:hAnsi="Times New Roman"/>
+          <w:iCs/>
+          <w:sz w:val="26"/>
+          <w:szCs w:val="26"/>
+          <w:lang w:eastAsia="ja-JP"/>
+        </w:rPr>
+        <w:t xml:space="preserve">Khi một đầu vào đi qua </w:t>
       </w:r>
       <w:r>
         <w:rPr>
@@ -8173,6 +8647,7 @@
         <w:lastRenderedPageBreak/>
         <w:t>một cạnh không mong muốn của một node quan trọng, nó sẽ đánh dấu rằng việc thực hiện đường thực thi này sẽ không dẫn đến phân nhánh mong muốn được.</w:t>
       </w:r>
+      <w:proofErr w:type="gramEnd"/>
       <w:r>
         <w:rPr>
           <w:rFonts w:ascii="Times New Roman" w:hAnsi="Times New Roman"/>
@@ -8301,7 +8776,29 @@
           <w:szCs w:val="26"/>
           <w:lang w:eastAsia="ja-JP"/>
         </w:rPr>
-        <w:t>ầu vào, làm cho chúng buộc phải thực hiện theo h</w:t>
+        <w:t xml:space="preserve">ầu vào, làm cho chúng buộc phải thực hiện </w:t>
+      </w:r>
+      <w:proofErr w:type="gramStart"/>
+      <w:r>
+        <w:rPr>
+          <w:rFonts w:ascii="Times New Roman" w:hAnsi="Times New Roman"/>
+          <w:iCs/>
+          <w:sz w:val="26"/>
+          <w:szCs w:val="26"/>
+          <w:lang w:eastAsia="ja-JP"/>
+        </w:rPr>
+        <w:t>theo</w:t>
+      </w:r>
+      <w:proofErr w:type="gramEnd"/>
+      <w:r>
+        <w:rPr>
+          <w:rFonts w:ascii="Times New Roman" w:hAnsi="Times New Roman"/>
+          <w:iCs/>
+          <w:sz w:val="26"/>
+          <w:szCs w:val="26"/>
+          <w:lang w:eastAsia="ja-JP"/>
+        </w:rPr>
+        <w:t xml:space="preserve"> h</w:t>
       </w:r>
       <w:r>
         <w:rPr>
@@ -8395,7 +8892,31 @@
           <w:highlight w:val="yellow"/>
           <w:lang w:eastAsia="ja-JP"/>
         </w:rPr>
-        <w:t>To be continue…</w:t>
+        <w:t xml:space="preserve">To be </w:t>
+      </w:r>
+      <w:proofErr w:type="gramStart"/>
+      <w:r>
+        <w:rPr>
+          <w:rFonts w:ascii="Times New Roman" w:hAnsi="Times New Roman"/>
+          <w:iCs/>
+          <w:sz w:val="26"/>
+          <w:szCs w:val="26"/>
+          <w:highlight w:val="yellow"/>
+          <w:lang w:eastAsia="ja-JP"/>
+        </w:rPr>
+        <w:t>continue</w:t>
+      </w:r>
+      <w:proofErr w:type="gramEnd"/>
+      <w:r>
+        <w:rPr>
+          <w:rFonts w:ascii="Times New Roman" w:hAnsi="Times New Roman"/>
+          <w:iCs/>
+          <w:sz w:val="26"/>
+          <w:szCs w:val="26"/>
+          <w:highlight w:val="yellow"/>
+          <w:lang w:eastAsia="ja-JP"/>
+        </w:rPr>
+        <w:t>…</w:t>
       </w:r>
     </w:p>
     <w:p>
@@ -8420,6 +8941,7 @@
         </w:rPr>
         <w:t xml:space="preserve">Phần lớn các nghiên cứu ở phía trên đề cập đến các chương trình tuần tự, nhưng </w:t>
       </w:r>
+      <w:proofErr w:type="gramStart"/>
       <w:r>
         <w:rPr>
           <w:rFonts w:ascii="Times New Roman" w:hAnsi="Times New Roman"/>
@@ -8438,7 +8960,18 @@
           <w:szCs w:val="26"/>
           <w:lang w:eastAsia="ja-JP"/>
         </w:rPr>
-        <w:t xml:space="preserve">cũng được </w:t>
+        <w:t>cũng</w:t>
+      </w:r>
+      <w:proofErr w:type="gramEnd"/>
+      <w:r>
+        <w:rPr>
+          <w:rFonts w:ascii="Times New Roman" w:hAnsi="Times New Roman"/>
+          <w:iCs/>
+          <w:sz w:val="26"/>
+          <w:szCs w:val="26"/>
+          <w:lang w:eastAsia="ja-JP"/>
+        </w:rPr>
+        <w:t xml:space="preserve"> được </w:t>
       </w:r>
       <w:r>
         <w:rPr>
@@ -8473,6 +9006,7 @@
           <w:lang w:eastAsia="ja-JP"/>
         </w:rPr>
       </w:pPr>
+      <w:proofErr w:type="gramStart"/>
       <w:r>
         <w:rPr>
           <w:rFonts w:ascii="Times New Roman" w:hAnsi="Times New Roman"/>
@@ -8562,7 +9096,18 @@
           <w:szCs w:val="26"/>
           <w:lang w:eastAsia="ja-JP"/>
         </w:rPr>
-        <w:t xml:space="preserve">). </w:t>
+        <w:t>).</w:t>
+      </w:r>
+      <w:proofErr w:type="gramEnd"/>
+      <w:r>
+        <w:rPr>
+          <w:rFonts w:ascii="Times New Roman" w:hAnsi="Times New Roman"/>
+          <w:iCs/>
+          <w:sz w:val="26"/>
+          <w:szCs w:val="26"/>
+          <w:lang w:eastAsia="ja-JP"/>
+        </w:rPr>
+        <w:t xml:space="preserve"> </w:t>
       </w:r>
       <w:r>
         <w:rPr>
@@ -9017,7 +9562,18 @@
           <w:szCs w:val="26"/>
           <w:lang w:eastAsia="ja-JP"/>
         </w:rPr>
-        <w:t xml:space="preserve">. Korel </w:t>
+        <w:t xml:space="preserve">. </w:t>
+      </w:r>
+      <w:proofErr w:type="gramStart"/>
+      <w:r>
+        <w:rPr>
+          <w:rFonts w:ascii="Times New Roman" w:hAnsi="Times New Roman"/>
+          <w:iCs/>
+          <w:sz w:val="26"/>
+          <w:szCs w:val="26"/>
+          <w:lang w:eastAsia="ja-JP"/>
+        </w:rPr>
+        <w:t xml:space="preserve">Korel </w:t>
       </w:r>
       <w:r>
         <w:rPr>
@@ -9217,7 +9773,29 @@
           <w:szCs w:val="26"/>
           <w:lang w:eastAsia="ja-JP"/>
         </w:rPr>
-        <w:t xml:space="preserve">ổi biến số. Các nghiên cứu lý thuyết và thực nghiệm gần </w:t>
+        <w:t>ổi biến số.</w:t>
+      </w:r>
+      <w:proofErr w:type="gramEnd"/>
+      <w:r>
+        <w:rPr>
+          <w:rFonts w:ascii="Times New Roman" w:hAnsi="Times New Roman"/>
+          <w:iCs/>
+          <w:sz w:val="26"/>
+          <w:szCs w:val="26"/>
+          <w:lang w:eastAsia="ja-JP"/>
+        </w:rPr>
+        <w:t xml:space="preserve"> </w:t>
+      </w:r>
+      <w:proofErr w:type="gramStart"/>
+      <w:r>
+        <w:rPr>
+          <w:rFonts w:ascii="Times New Roman" w:hAnsi="Times New Roman"/>
+          <w:iCs/>
+          <w:sz w:val="26"/>
+          <w:szCs w:val="26"/>
+          <w:lang w:eastAsia="ja-JP"/>
+        </w:rPr>
+        <w:t xml:space="preserve">Các nghiên cứu lý thuyết và thực nghiệm gần </w:t>
       </w:r>
       <w:r>
         <w:rPr>
@@ -9389,6 +9967,7 @@
         </w:rPr>
         <w:t>.</w:t>
       </w:r>
+      <w:proofErr w:type="gramEnd"/>
     </w:p>
     <w:p>
       <w:pPr>
@@ -9402,6 +9981,7 @@
           <w:lang w:eastAsia="ja-JP"/>
         </w:rPr>
       </w:pPr>
+      <w:proofErr w:type="gramStart"/>
       <w:r>
         <w:rPr>
           <w:rFonts w:ascii="Times New Roman" w:hAnsi="Times New Roman"/>
@@ -9422,6 +10002,7 @@
         </w:rPr>
         <w:t>y đàn.</w:t>
       </w:r>
+      <w:proofErr w:type="gramEnd"/>
     </w:p>
     <w:p>
       <w:pPr>
@@ -9697,6 +10278,7 @@
           <w:szCs w:val="26"/>
         </w:rPr>
       </w:pPr>
+      <w:proofErr w:type="gramStart"/>
       <w:r>
         <w:rPr>
           <w:rFonts w:ascii="Times New Roman" w:hAnsi="Times New Roman"/>
@@ -9738,6 +10320,7 @@
         </w:rPr>
         <w:t>bởi vì nó là bản chất của hàm mục tiêu.</w:t>
       </w:r>
+      <w:proofErr w:type="gramEnd"/>
       <w:r>
         <w:rPr>
           <w:rFonts w:ascii="Times New Roman" w:hAnsi="Times New Roman"/>
@@ -9902,6 +10485,7 @@
         </w:rPr>
         <w:t>branch or predicate distance</w:t>
       </w:r>
+      <w:proofErr w:type="gramStart"/>
       <w:r>
         <w:rPr>
           <w:rFonts w:ascii="Times New Roman" w:hAnsi="Times New Roman"/>
@@ -9910,6 +10494,7 @@
         </w:rPr>
         <w:t>)(</w:t>
       </w:r>
+      <w:proofErr w:type="gramEnd"/>
       <w:r>
         <w:rPr>
           <w:rFonts w:ascii="Times New Roman" w:hAnsi="Times New Roman"/>
@@ -9943,6 +10528,7 @@
         </w:rPr>
         <w:t xml:space="preserve">AL)(JAH2001, AHM2002). </w:t>
       </w:r>
+      <w:proofErr w:type="gramStart"/>
       <w:r>
         <w:rPr>
           <w:rFonts w:ascii="Times New Roman" w:hAnsi="Times New Roman"/>
@@ -10045,7 +10631,25 @@
           <w:sz w:val="26"/>
           <w:szCs w:val="26"/>
         </w:rPr>
-        <w:t>i qua. Mức xấp xỉ cho thấy số l</w:t>
+        <w:t>i qua.</w:t>
+      </w:r>
+      <w:proofErr w:type="gramEnd"/>
+      <w:r>
+        <w:rPr>
+          <w:rFonts w:ascii="Times New Roman" w:hAnsi="Times New Roman"/>
+          <w:sz w:val="26"/>
+          <w:szCs w:val="26"/>
+        </w:rPr>
+        <w:t xml:space="preserve"> </w:t>
+      </w:r>
+      <w:proofErr w:type="gramStart"/>
+      <w:r>
+        <w:rPr>
+          <w:rFonts w:ascii="Times New Roman" w:hAnsi="Times New Roman"/>
+          <w:sz w:val="26"/>
+          <w:szCs w:val="26"/>
+        </w:rPr>
+        <w:t>Mức xấp xỉ cho thấy số l</w:t>
       </w:r>
       <w:r>
         <w:rPr>
@@ -10157,7 +10761,25 @@
           <w:sz w:val="26"/>
           <w:szCs w:val="26"/>
         </w:rPr>
-        <w:t>ến khi có sự khác biệt. Ahmed và Hermadi [MI2008] phát triể</w:t>
+        <w:t>ến khi có sự khác biệt.</w:t>
+      </w:r>
+      <w:proofErr w:type="gramEnd"/>
+      <w:r>
+        <w:rPr>
+          <w:rFonts w:ascii="Times New Roman" w:hAnsi="Times New Roman"/>
+          <w:sz w:val="26"/>
+          <w:szCs w:val="26"/>
+        </w:rPr>
+        <w:t xml:space="preserve"> </w:t>
+      </w:r>
+      <w:proofErr w:type="gramStart"/>
+      <w:r>
+        <w:rPr>
+          <w:rFonts w:ascii="Times New Roman" w:hAnsi="Times New Roman"/>
+          <w:sz w:val="26"/>
+          <w:szCs w:val="26"/>
+        </w:rPr>
+        <w:t>Ahmed và Hermadi [MI2008] phát triể</w:t>
       </w:r>
       <w:r>
         <w:rPr>
@@ -10213,7 +10835,25 @@
           <w:sz w:val="26"/>
           <w:szCs w:val="26"/>
         </w:rPr>
-        <w:t xml:space="preserve">ờng thực thi. Mức xấp xỉ và khoảng cách phân nhánh </w:t>
+        <w:t>ờng thực thi.</w:t>
+      </w:r>
+      <w:proofErr w:type="gramEnd"/>
+      <w:r>
+        <w:rPr>
+          <w:rFonts w:ascii="Times New Roman" w:hAnsi="Times New Roman"/>
+          <w:sz w:val="26"/>
+          <w:szCs w:val="26"/>
+        </w:rPr>
+        <w:t xml:space="preserve"> </w:t>
+      </w:r>
+      <w:proofErr w:type="gramStart"/>
+      <w:r>
+        <w:rPr>
+          <w:rFonts w:ascii="Times New Roman" w:hAnsi="Times New Roman"/>
+          <w:sz w:val="26"/>
+          <w:szCs w:val="26"/>
+        </w:rPr>
+        <w:t xml:space="preserve">Mức xấp xỉ và khoảng cách phân nhánh </w:t>
       </w:r>
       <w:r>
         <w:rPr>
@@ -10253,7 +10893,25 @@
           <w:sz w:val="26"/>
           <w:szCs w:val="26"/>
         </w:rPr>
-        <w:t xml:space="preserve"> là các thành phần cho hàm mục tiêu. Ahmed và Hermadi cũng </w:t>
+        <w:t xml:space="preserve"> là các thành phần cho hàm mục tiêu.</w:t>
+      </w:r>
+      <w:proofErr w:type="gramEnd"/>
+      <w:r>
+        <w:rPr>
+          <w:rFonts w:ascii="Times New Roman" w:hAnsi="Times New Roman"/>
+          <w:sz w:val="26"/>
+          <w:szCs w:val="26"/>
+        </w:rPr>
+        <w:t xml:space="preserve"> </w:t>
+      </w:r>
+      <w:proofErr w:type="gramStart"/>
+      <w:r>
+        <w:rPr>
+          <w:rFonts w:ascii="Times New Roman" w:hAnsi="Times New Roman"/>
+          <w:sz w:val="26"/>
+          <w:szCs w:val="26"/>
+        </w:rPr>
+        <w:t xml:space="preserve">Ahmed và Hermadi cũng </w:t>
       </w:r>
       <w:r>
         <w:rPr>
@@ -10285,7 +10943,16 @@
           <w:sz w:val="26"/>
           <w:szCs w:val="26"/>
         </w:rPr>
-        <w:t xml:space="preserve">với một vài hàm mục tiêu. Họ nhận thấy rằng hàm mục tiêu tốt nhất </w:t>
+        <w:t>với một vài hàm mục tiêu.</w:t>
+      </w:r>
+      <w:proofErr w:type="gramEnd"/>
+      <w:r>
+        <w:rPr>
+          <w:rFonts w:ascii="Times New Roman" w:hAnsi="Times New Roman"/>
+          <w:sz w:val="26"/>
+          <w:szCs w:val="26"/>
+        </w:rPr>
+        <w:t xml:space="preserve"> Họ nhận thấy rằng hàm mục tiêu tốt nhất </w:t>
       </w:r>
       <w:r>
         <w:rPr>
@@ -10405,15 +11072,42 @@
           <w:sz w:val="26"/>
           <w:szCs w:val="26"/>
         </w:rPr>
-        <w:t xml:space="preserve">i các  </w:t>
-      </w:r>
-      <w:r>
-        <w:rPr>
-          <w:rFonts w:ascii="Times New Roman" w:hAnsi="Times New Roman"/>
-          <w:sz w:val="26"/>
-          <w:szCs w:val="26"/>
-        </w:rPr>
-        <w:t xml:space="preserve">giá trị mục tiêu với quần thể. Một </w:t>
+        <w:t xml:space="preserve">i </w:t>
+      </w:r>
+      <w:proofErr w:type="gramStart"/>
+      <w:r>
+        <w:rPr>
+          <w:rFonts w:ascii="Times New Roman" w:hAnsi="Times New Roman"/>
+          <w:sz w:val="26"/>
+          <w:szCs w:val="26"/>
+        </w:rPr>
+        <w:t xml:space="preserve">các  </w:t>
+      </w:r>
+      <w:r>
+        <w:rPr>
+          <w:rFonts w:ascii="Times New Roman" w:hAnsi="Times New Roman"/>
+          <w:sz w:val="26"/>
+          <w:szCs w:val="26"/>
+        </w:rPr>
+        <w:t>giá</w:t>
+      </w:r>
+      <w:proofErr w:type="gramEnd"/>
+      <w:r>
+        <w:rPr>
+          <w:rFonts w:ascii="Times New Roman" w:hAnsi="Times New Roman"/>
+          <w:sz w:val="26"/>
+          <w:szCs w:val="26"/>
+        </w:rPr>
+        <w:t xml:space="preserve"> trị mục tiêu với quần thể. </w:t>
+      </w:r>
+      <w:proofErr w:type="gramStart"/>
+      <w:r>
+        <w:rPr>
+          <w:rFonts w:ascii="Times New Roman" w:hAnsi="Times New Roman"/>
+          <w:sz w:val="26"/>
+          <w:szCs w:val="26"/>
+        </w:rPr>
+        <w:t xml:space="preserve">Một </w:t>
       </w:r>
       <w:r>
         <w:rPr>
@@ -10495,6 +11189,7 @@
         </w:rPr>
         <w:t>ờng thực thi trong mỗi lần sinh quần thể.</w:t>
       </w:r>
+      <w:proofErr w:type="gramEnd"/>
     </w:p>
     <w:p>
       <w:pPr>
@@ -10571,13 +11266,23 @@
         </w:rPr>
         <w:t>scatter search</w:t>
       </w:r>
-      <w:r>
-        <w:rPr>
-          <w:rFonts w:ascii="Times New Roman" w:hAnsi="Times New Roman"/>
-          <w:sz w:val="26"/>
-          <w:szCs w:val="26"/>
-        </w:rPr>
-        <w:t xml:space="preserve">)(SS), là một giải thuật tiến hóa khác, </w:t>
+      <w:proofErr w:type="gramStart"/>
+      <w:r>
+        <w:rPr>
+          <w:rFonts w:ascii="Times New Roman" w:hAnsi="Times New Roman"/>
+          <w:sz w:val="26"/>
+          <w:szCs w:val="26"/>
+        </w:rPr>
+        <w:t>)(</w:t>
+      </w:r>
+      <w:proofErr w:type="gramEnd"/>
+      <w:r>
+        <w:rPr>
+          <w:rFonts w:ascii="Times New Roman" w:hAnsi="Times New Roman"/>
+          <w:sz w:val="26"/>
+          <w:szCs w:val="26"/>
+        </w:rPr>
+        <w:t xml:space="preserve">SS), là một giải thuật tiến hóa khác, </w:t>
       </w:r>
       <w:r>
         <w:rPr>
@@ -10619,6 +11324,7 @@
         </w:rPr>
         <w:t xml:space="preserve">ng. </w:t>
       </w:r>
+      <w:proofErr w:type="gramStart"/>
       <w:r>
         <w:rPr>
           <w:rFonts w:ascii="Times New Roman" w:hAnsi="Times New Roman"/>
@@ -10691,6 +11397,7 @@
         </w:rPr>
         <w:t xml:space="preserve"> là bài toán sinh dữ liệu kiểm thử phần mềm.</w:t>
       </w:r>
+      <w:proofErr w:type="gramEnd"/>
       <w:r>
         <w:rPr>
           <w:rFonts w:ascii="Times New Roman" w:hAnsi="Times New Roman"/>
@@ -10699,6 +11406,7 @@
         </w:rPr>
         <w:t xml:space="preserve"> </w:t>
       </w:r>
+      <w:proofErr w:type="gramStart"/>
       <w:r>
         <w:rPr>
           <w:rFonts w:ascii="Times New Roman" w:hAnsi="Times New Roman"/>
@@ -10753,7 +11461,25 @@
           <w:sz w:val="26"/>
           <w:szCs w:val="26"/>
         </w:rPr>
-        <w:t xml:space="preserve">ợc các phân nhánh. Hai phiên bản của bộ sinh dữ liệu kiểm thử </w:t>
+        <w:t>ợc các phân nhánh.</w:t>
+      </w:r>
+      <w:proofErr w:type="gramEnd"/>
+      <w:r>
+        <w:rPr>
+          <w:rFonts w:ascii="Times New Roman" w:hAnsi="Times New Roman"/>
+          <w:sz w:val="26"/>
+          <w:szCs w:val="26"/>
+        </w:rPr>
+        <w:t xml:space="preserve"> </w:t>
+      </w:r>
+      <w:proofErr w:type="gramStart"/>
+      <w:r>
+        <w:rPr>
+          <w:rFonts w:ascii="Times New Roman" w:hAnsi="Times New Roman"/>
+          <w:sz w:val="26"/>
+          <w:szCs w:val="26"/>
+        </w:rPr>
+        <w:t xml:space="preserve">Hai phiên bản của bộ sinh dữ liệu kiểm thử </w:t>
       </w:r>
       <w:r>
         <w:rPr>
@@ -10833,7 +11559,16 @@
           <w:sz w:val="26"/>
           <w:szCs w:val="26"/>
         </w:rPr>
-        <w:t>ng pháp tìm kiếm cục bộ. Có 13 ch</w:t>
+        <w:t>ng pháp tìm kiếm cục bộ.</w:t>
+      </w:r>
+      <w:proofErr w:type="gramEnd"/>
+      <w:r>
+        <w:rPr>
+          <w:rFonts w:ascii="Times New Roman" w:hAnsi="Times New Roman"/>
+          <w:sz w:val="26"/>
+          <w:szCs w:val="26"/>
+        </w:rPr>
+        <w:t xml:space="preserve"> Có 13 ch</w:t>
       </w:r>
       <w:r>
         <w:rPr>
@@ -10889,7 +11624,25 @@
           <w:sz w:val="26"/>
           <w:szCs w:val="26"/>
         </w:rPr>
-        <w:t>ể chứng minh và so sánh giữa 2 bộ sinh dữ liệu theo tiêu chuẩ</w:t>
+        <w:t xml:space="preserve">ể chứng minh và so sánh giữa 2 bộ sinh dữ liệu </w:t>
+      </w:r>
+      <w:proofErr w:type="gramStart"/>
+      <w:r>
+        <w:rPr>
+          <w:rFonts w:ascii="Times New Roman" w:hAnsi="Times New Roman"/>
+          <w:sz w:val="26"/>
+          <w:szCs w:val="26"/>
+        </w:rPr>
+        <w:t>theo</w:t>
+      </w:r>
+      <w:proofErr w:type="gramEnd"/>
+      <w:r>
+        <w:rPr>
+          <w:rFonts w:ascii="Times New Roman" w:hAnsi="Times New Roman"/>
+          <w:sz w:val="26"/>
+          <w:szCs w:val="26"/>
+        </w:rPr>
+        <w:t xml:space="preserve"> tiêu chuẩ</w:t>
       </w:r>
       <w:r>
         <w:rPr>
@@ -10929,7 +11682,16 @@
           <w:sz w:val="26"/>
           <w:szCs w:val="26"/>
         </w:rPr>
-        <w:t>ợc sinh ra và thời gian tiêu tốn. Họ chỉ ra rằng SS không tốt h</w:t>
+        <w:t xml:space="preserve">ợc sinh ra và thời gian tiêu tốn. </w:t>
+      </w:r>
+      <w:proofErr w:type="gramStart"/>
+      <w:r>
+        <w:rPr>
+          <w:rFonts w:ascii="Times New Roman" w:hAnsi="Times New Roman"/>
+          <w:sz w:val="26"/>
+          <w:szCs w:val="26"/>
+        </w:rPr>
+        <w:t>Họ chỉ ra rằng SS không tốt h</w:t>
       </w:r>
       <w:r>
         <w:rPr>
@@ -11017,7 +11779,25 @@
           <w:sz w:val="26"/>
           <w:szCs w:val="26"/>
         </w:rPr>
-        <w:t>ộng trung bình. H</w:t>
+        <w:t>ộng trung bình.</w:t>
+      </w:r>
+      <w:proofErr w:type="gramEnd"/>
+      <w:r>
+        <w:rPr>
+          <w:rFonts w:ascii="Times New Roman" w:hAnsi="Times New Roman"/>
+          <w:sz w:val="26"/>
+          <w:szCs w:val="26"/>
+        </w:rPr>
+        <w:t xml:space="preserve"> </w:t>
+      </w:r>
+      <w:proofErr w:type="gramStart"/>
+      <w:r>
+        <w:rPr>
+          <w:rFonts w:ascii="Times New Roman" w:hAnsi="Times New Roman"/>
+          <w:sz w:val="26"/>
+          <w:szCs w:val="26"/>
+        </w:rPr>
+        <w:t>H</w:t>
       </w:r>
       <w:r>
         <w:rPr>
@@ -11059,13 +11839,14 @@
         </w:rPr>
         <w:t>ợc hiệu quả của nó.</w:t>
       </w:r>
+      <w:proofErr w:type="gramEnd"/>
     </w:p>
     <w:p>
       <w:pPr>
         <w:spacing w:before="60" w:after="120" w:line="360" w:lineRule="auto"/>
         <w:jc w:val="both"/>
         <w:rPr>
-          <w:rFonts w:ascii="Times New Roman" w:hAnsi="Times New Roman" w:hint="eastAsia"/>
+          <w:rFonts w:ascii="Times New Roman" w:hAnsi="Times New Roman"/>
           <w:sz w:val="26"/>
           <w:szCs w:val="26"/>
           <w:lang w:eastAsia="ja-JP"/>
@@ -11249,7 +12030,16 @@
           <w:sz w:val="26"/>
           <w:szCs w:val="26"/>
         </w:rPr>
-        <w:t xml:space="preserve">). Hàm mục tiêu </w:t>
+        <w:t xml:space="preserve">). </w:t>
+      </w:r>
+      <w:proofErr w:type="gramStart"/>
+      <w:r>
+        <w:rPr>
+          <w:rFonts w:ascii="Times New Roman" w:hAnsi="Times New Roman"/>
+          <w:sz w:val="26"/>
+          <w:szCs w:val="26"/>
+        </w:rPr>
+        <w:t xml:space="preserve">Hàm mục tiêu </w:t>
       </w:r>
       <w:r>
         <w:rPr>
@@ -11291,26 +12081,47 @@
         </w:rPr>
         <w:t>kết hợp cả khoảng cách phân nhánh BD và mức xấp xỉ AL.</w:t>
       </w:r>
+      <w:proofErr w:type="gramEnd"/>
     </w:p>
     <w:p>
       <w:pPr>
         <w:spacing w:before="60" w:after="120" w:line="360" w:lineRule="auto"/>
         <w:jc w:val="both"/>
         <w:rPr>
-          <w:rFonts w:ascii="Times New Roman" w:hAnsi="Times New Roman" w:hint="eastAsia"/>
-          <w:sz w:val="26"/>
-          <w:szCs w:val="26"/>
-          <w:lang w:eastAsia="ja-JP"/>
-        </w:rPr>
-      </w:pPr>
-      <w:r>
-        <w:rPr>
-          <w:rFonts w:ascii="Times New Roman" w:hAnsi="Times New Roman"/>
-          <w:sz w:val="26"/>
-          <w:szCs w:val="26"/>
-          <w:lang w:eastAsia="ja-JP"/>
-        </w:rPr>
-        <w:t xml:space="preserve">Alba và Chicano(EF2007) </w:t>
+          <w:rFonts w:ascii="Times New Roman" w:hAnsi="Times New Roman"/>
+          <w:sz w:val="26"/>
+          <w:szCs w:val="26"/>
+          <w:lang w:eastAsia="ja-JP"/>
+        </w:rPr>
+      </w:pPr>
+      <w:r>
+        <w:rPr>
+          <w:rFonts w:ascii="Times New Roman" w:hAnsi="Times New Roman"/>
+          <w:sz w:val="26"/>
+          <w:szCs w:val="26"/>
+          <w:lang w:eastAsia="ja-JP"/>
+        </w:rPr>
+        <w:t xml:space="preserve">Alba và </w:t>
+      </w:r>
+      <w:proofErr w:type="gramStart"/>
+      <w:r>
+        <w:rPr>
+          <w:rFonts w:ascii="Times New Roman" w:hAnsi="Times New Roman"/>
+          <w:sz w:val="26"/>
+          <w:szCs w:val="26"/>
+          <w:lang w:eastAsia="ja-JP"/>
+        </w:rPr>
+        <w:t>Chicano(</w:t>
+      </w:r>
+      <w:proofErr w:type="gramEnd"/>
+      <w:r>
+        <w:rPr>
+          <w:rFonts w:ascii="Times New Roman" w:hAnsi="Times New Roman"/>
+          <w:sz w:val="26"/>
+          <w:szCs w:val="26"/>
+          <w:lang w:eastAsia="ja-JP"/>
+        </w:rPr>
+        <w:t xml:space="preserve">EF2007) </w:t>
       </w:r>
       <w:r>
         <w:rPr>
@@ -11364,7 +12175,17 @@
           <w:szCs w:val="26"/>
           <w:lang w:eastAsia="ja-JP"/>
         </w:rPr>
-        <w:t>iều kiện. Ngoài ra họ cũng nghiên cứ</w:t>
+        <w:t xml:space="preserve">iều kiện. </w:t>
+      </w:r>
+      <w:proofErr w:type="gramStart"/>
+      <w:r>
+        <w:rPr>
+          <w:rFonts w:ascii="Times New Roman" w:hAnsi="Times New Roman"/>
+          <w:sz w:val="26"/>
+          <w:szCs w:val="26"/>
+          <w:lang w:eastAsia="ja-JP"/>
+        </w:rPr>
+        <w:t>Ngoài ra họ cũng nghiên cứ</w:t>
       </w:r>
       <w:r>
         <w:rPr>
@@ -11436,7 +12257,27 @@
           <w:szCs w:val="26"/>
           <w:lang w:eastAsia="ja-JP"/>
         </w:rPr>
-        <w:t>ng của giải thuật tiến hóa. Chiến l</w:t>
+        <w:t>ng của giải thuật tiến hóa.</w:t>
+      </w:r>
+      <w:proofErr w:type="gramEnd"/>
+      <w:r>
+        <w:rPr>
+          <w:rFonts w:ascii="Times New Roman" w:hAnsi="Times New Roman"/>
+          <w:sz w:val="26"/>
+          <w:szCs w:val="26"/>
+          <w:lang w:eastAsia="ja-JP"/>
+        </w:rPr>
+        <w:t xml:space="preserve"> </w:t>
+      </w:r>
+      <w:proofErr w:type="gramStart"/>
+      <w:r>
+        <w:rPr>
+          <w:rFonts w:ascii="Times New Roman" w:hAnsi="Times New Roman"/>
+          <w:sz w:val="26"/>
+          <w:szCs w:val="26"/>
+          <w:lang w:eastAsia="ja-JP"/>
+        </w:rPr>
+        <w:t>Chiến l</w:t>
       </w:r>
       <w:r>
         <w:rPr>
@@ -11545,7 +12386,27 @@
           <w:szCs w:val="26"/>
           <w:lang w:eastAsia="ja-JP"/>
         </w:rPr>
-        <w:t>ề xuất. 12 ch</w:t>
+        <w:t>ề xuất.</w:t>
+      </w:r>
+      <w:proofErr w:type="gramEnd"/>
+      <w:r>
+        <w:rPr>
+          <w:rFonts w:ascii="Times New Roman" w:hAnsi="Times New Roman"/>
+          <w:sz w:val="26"/>
+          <w:szCs w:val="26"/>
+          <w:lang w:eastAsia="ja-JP"/>
+        </w:rPr>
+        <w:t xml:space="preserve"> </w:t>
+      </w:r>
+      <w:proofErr w:type="gramStart"/>
+      <w:r>
+        <w:rPr>
+          <w:rFonts w:ascii="Times New Roman" w:hAnsi="Times New Roman"/>
+          <w:sz w:val="26"/>
+          <w:szCs w:val="26"/>
+          <w:lang w:eastAsia="ja-JP"/>
+        </w:rPr>
+        <w:t>12 ch</w:t>
       </w:r>
       <w:r>
         <w:rPr>
@@ -11626,7 +12487,27 @@
           <w:szCs w:val="26"/>
           <w:lang w:eastAsia="ja-JP"/>
         </w:rPr>
-        <w:t xml:space="preserve">ể minh chứng cho cách tiếp cận này. Kết quả cho thấy rằng không có sự khác biệt </w:t>
+        <w:t>ể minh chứng cho cách tiếp cận này.</w:t>
+      </w:r>
+      <w:proofErr w:type="gramEnd"/>
+      <w:r>
+        <w:rPr>
+          <w:rFonts w:ascii="Times New Roman" w:hAnsi="Times New Roman"/>
+          <w:sz w:val="26"/>
+          <w:szCs w:val="26"/>
+          <w:lang w:eastAsia="ja-JP"/>
+        </w:rPr>
+        <w:t xml:space="preserve"> </w:t>
+      </w:r>
+      <w:proofErr w:type="gramStart"/>
+      <w:r>
+        <w:rPr>
+          <w:rFonts w:ascii="Times New Roman" w:hAnsi="Times New Roman"/>
+          <w:sz w:val="26"/>
+          <w:szCs w:val="26"/>
+          <w:lang w:eastAsia="ja-JP"/>
+        </w:rPr>
+        <w:t xml:space="preserve">Kết quả cho thấy rằng không có sự khác biệt </w:t>
       </w:r>
       <w:r>
         <w:rPr>
@@ -11682,18 +12563,20 @@
         </w:rPr>
         <w:t>hiệu suất.</w:t>
       </w:r>
+      <w:proofErr w:type="gramEnd"/>
     </w:p>
     <w:p>
       <w:pPr>
         <w:spacing w:before="60" w:after="120" w:line="360" w:lineRule="auto"/>
         <w:jc w:val="both"/>
         <w:rPr>
-          <w:rFonts w:ascii="Times New Roman" w:hAnsi="Times New Roman" w:hint="eastAsia"/>
-          <w:sz w:val="26"/>
-          <w:szCs w:val="26"/>
-          <w:lang w:eastAsia="ja-JP"/>
-        </w:rPr>
-      </w:pPr>
+          <w:rFonts w:ascii="Times New Roman" w:hAnsi="Times New Roman"/>
+          <w:sz w:val="26"/>
+          <w:szCs w:val="26"/>
+          <w:lang w:eastAsia="ja-JP"/>
+        </w:rPr>
+      </w:pPr>
+      <w:proofErr w:type="gramStart"/>
       <w:r>
         <w:rPr>
           <w:rFonts w:ascii="Times New Roman" w:hAnsi="Times New Roman"/>
@@ -11737,7 +12620,26 @@
           <w:szCs w:val="26"/>
           <w:lang w:eastAsia="ja-JP"/>
         </w:rPr>
-        <w:t xml:space="preserve"> phát triển GA trọng số (weighted GA) và Pareto GA </w:t>
+        <w:t xml:space="preserve"> phát triển GA trọng số (</w:t>
+      </w:r>
+      <w:r>
+        <w:rPr>
+          <w:rFonts w:ascii="Times New Roman" w:hAnsi="Times New Roman"/>
+          <w:i/>
+          <w:sz w:val="26"/>
+          <w:szCs w:val="26"/>
+          <w:lang w:eastAsia="ja-JP"/>
+        </w:rPr>
+        <w:t>weighted GA</w:t>
+      </w:r>
+      <w:r>
+        <w:rPr>
+          <w:rFonts w:ascii="Times New Roman" w:hAnsi="Times New Roman"/>
+          <w:sz w:val="26"/>
+          <w:szCs w:val="26"/>
+          <w:lang w:eastAsia="ja-JP"/>
+        </w:rPr>
+        <w:t xml:space="preserve">) và Pareto GA </w:t>
       </w:r>
       <w:r>
         <w:rPr>
@@ -11773,7 +12675,27 @@
           <w:szCs w:val="26"/>
           <w:lang w:eastAsia="ja-JP"/>
         </w:rPr>
-        <w:t>a mục tiêu. Các hàm mục tiêu của họ h</w:t>
+        <w:t>a mục tiêu.</w:t>
+      </w:r>
+      <w:proofErr w:type="gramEnd"/>
+      <w:r>
+        <w:rPr>
+          <w:rFonts w:ascii="Times New Roman" w:hAnsi="Times New Roman"/>
+          <w:sz w:val="26"/>
+          <w:szCs w:val="26"/>
+          <w:lang w:eastAsia="ja-JP"/>
+        </w:rPr>
+        <w:t xml:space="preserve"> </w:t>
+      </w:r>
+      <w:proofErr w:type="gramStart"/>
+      <w:r>
+        <w:rPr>
+          <w:rFonts w:ascii="Times New Roman" w:hAnsi="Times New Roman"/>
+          <w:sz w:val="26"/>
+          <w:szCs w:val="26"/>
+          <w:lang w:eastAsia="ja-JP"/>
+        </w:rPr>
+        <w:t>Các hàm mục tiêu của họ h</w:t>
       </w:r>
       <w:r>
         <w:rPr>
@@ -11872,7 +12794,27 @@
           <w:szCs w:val="26"/>
           <w:lang w:eastAsia="ja-JP"/>
         </w:rPr>
-        <w:t xml:space="preserve">ộng. Các hàm mục tiêu này </w:t>
+        <w:t>ộng.</w:t>
+      </w:r>
+      <w:proofErr w:type="gramEnd"/>
+      <w:r>
+        <w:rPr>
+          <w:rFonts w:ascii="Times New Roman" w:hAnsi="Times New Roman"/>
+          <w:sz w:val="26"/>
+          <w:szCs w:val="26"/>
+          <w:lang w:eastAsia="ja-JP"/>
+        </w:rPr>
+        <w:t xml:space="preserve"> </w:t>
+      </w:r>
+      <w:proofErr w:type="gramStart"/>
+      <w:r>
+        <w:rPr>
+          <w:rFonts w:ascii="Times New Roman" w:hAnsi="Times New Roman"/>
+          <w:sz w:val="26"/>
+          <w:szCs w:val="26"/>
+          <w:lang w:eastAsia="ja-JP"/>
+        </w:rPr>
+        <w:t xml:space="preserve">Các hàm mục tiêu này </w:t>
       </w:r>
       <w:r>
         <w:rPr>
@@ -11953,7 +12895,26 @@
           <w:szCs w:val="26"/>
           <w:lang w:eastAsia="ja-JP"/>
         </w:rPr>
-        <w:t xml:space="preserve"> sử dụng nền tảng IGUANA (Input Generation Using Automated Novel Algorithms), </w:t>
+        <w:t xml:space="preserve"> sử dụng nền tảng IGUANA (</w:t>
+      </w:r>
+      <w:r>
+        <w:rPr>
+          <w:rFonts w:ascii="Times New Roman" w:hAnsi="Times New Roman"/>
+          <w:i/>
+          <w:sz w:val="26"/>
+          <w:szCs w:val="26"/>
+          <w:lang w:eastAsia="ja-JP"/>
+        </w:rPr>
+        <w:t>Input Generation Using Automated Novel Algorithms</w:t>
+      </w:r>
+      <w:r>
+        <w:rPr>
+          <w:rFonts w:ascii="Times New Roman" w:hAnsi="Times New Roman"/>
+          <w:sz w:val="26"/>
+          <w:szCs w:val="26"/>
+          <w:lang w:eastAsia="ja-JP"/>
+        </w:rPr>
+        <w:t xml:space="preserve">), </w:t>
       </w:r>
       <w:r>
         <w:rPr>
@@ -11980,7 +12941,48 @@
           <w:szCs w:val="26"/>
           <w:lang w:eastAsia="ja-JP"/>
         </w:rPr>
-        <w:t>ợc phát triển bởi McMinn [Phil2007] sử dụng NSGA II [KPAT2002]. GA trọng số sử dụng mẫu ngẫu nhiên trong thủ tục lựa chọn (selection), trong khi Pareto GA sử dụng chiến l</w:t>
+        <w:t>ợc phát triển bởi McMinn [Phil2007] sử dụng NSGA II [KPAT2002].</w:t>
+      </w:r>
+      <w:proofErr w:type="gramEnd"/>
+      <w:r>
+        <w:rPr>
+          <w:rFonts w:ascii="Times New Roman" w:hAnsi="Times New Roman"/>
+          <w:sz w:val="26"/>
+          <w:szCs w:val="26"/>
+          <w:lang w:eastAsia="ja-JP"/>
+        </w:rPr>
+        <w:t xml:space="preserve"> </w:t>
+      </w:r>
+      <w:proofErr w:type="gramStart"/>
+      <w:r>
+        <w:rPr>
+          <w:rFonts w:ascii="Times New Roman" w:hAnsi="Times New Roman"/>
+          <w:sz w:val="26"/>
+          <w:szCs w:val="26"/>
+          <w:lang w:eastAsia="ja-JP"/>
+        </w:rPr>
+        <w:t>GA trọng số sử dụng mẫu ngẫu nhiên trong thủ tục lựa chọn (</w:t>
+      </w:r>
+      <w:bookmarkStart w:id="0" w:name="_GoBack"/>
+      <w:r>
+        <w:rPr>
+          <w:rFonts w:ascii="Times New Roman" w:hAnsi="Times New Roman"/>
+          <w:i/>
+          <w:sz w:val="26"/>
+          <w:szCs w:val="26"/>
+          <w:lang w:eastAsia="ja-JP"/>
+        </w:rPr>
+        <w:t>selection</w:t>
+      </w:r>
+      <w:bookmarkEnd w:id="0"/>
+      <w:r>
+        <w:rPr>
+          <w:rFonts w:ascii="Times New Roman" w:hAnsi="Times New Roman"/>
+          <w:sz w:val="26"/>
+          <w:szCs w:val="26"/>
+          <w:lang w:eastAsia="ja-JP"/>
+        </w:rPr>
+        <w:t>), trong khi Pareto GA sử dụng chiến l</w:t>
       </w:r>
       <w:r>
         <w:rPr>
@@ -12016,7 +13018,17 @@
           <w:szCs w:val="26"/>
           <w:lang w:eastAsia="ja-JP"/>
         </w:rPr>
-        <w:t>ộng. Kết quả cho thấy cả hai thuật toán này không tốt h</w:t>
+        <w:t>ộng.</w:t>
+      </w:r>
+      <w:proofErr w:type="gramEnd"/>
+      <w:r>
+        <w:rPr>
+          <w:rFonts w:ascii="Times New Roman" w:hAnsi="Times New Roman"/>
+          <w:sz w:val="26"/>
+          <w:szCs w:val="26"/>
+          <w:lang w:eastAsia="ja-JP"/>
+        </w:rPr>
+        <w:t xml:space="preserve"> Kết quả cho thấy cả hai thuật toán này không tốt h</w:t>
       </w:r>
       <w:r>
         <w:rPr>
@@ -12072,16 +13084,24 @@
         </w:rPr>
         <w:t>á</w:t>
       </w:r>
-      <w:bookmarkStart w:id="0" w:name="_GoBack"/>
-      <w:bookmarkEnd w:id="0"/>
-      <w:r>
-        <w:rPr>
-          <w:rFonts w:ascii="Times New Roman" w:hAnsi="Times New Roman"/>
-          <w:sz w:val="26"/>
-          <w:szCs w:val="26"/>
-          <w:lang w:eastAsia="ja-JP"/>
-        </w:rPr>
-        <w:t xml:space="preserve">c nếu xét </w:t>
+      <w:r>
+        <w:rPr>
+          <w:rFonts w:ascii="Times New Roman" w:hAnsi="Times New Roman"/>
+          <w:sz w:val="26"/>
+          <w:szCs w:val="26"/>
+          <w:lang w:eastAsia="ja-JP"/>
+        </w:rPr>
+        <w:t xml:space="preserve">c nếu </w:t>
+      </w:r>
+      <w:proofErr w:type="gramStart"/>
+      <w:r>
+        <w:rPr>
+          <w:rFonts w:ascii="Times New Roman" w:hAnsi="Times New Roman"/>
+          <w:sz w:val="26"/>
+          <w:szCs w:val="26"/>
+          <w:lang w:eastAsia="ja-JP"/>
+        </w:rPr>
+        <w:t xml:space="preserve">xét </w:t>
       </w:r>
       <w:r>
         <w:rPr>
@@ -12099,7 +13119,27 @@
           <w:szCs w:val="26"/>
           <w:lang w:eastAsia="ja-JP"/>
         </w:rPr>
-        <w:t xml:space="preserve">trên việc sinh toàn bộ dữ liệu kiểm thử. Tuy nhiên, nghiên cứu này </w:t>
+        <w:t>trên</w:t>
+      </w:r>
+      <w:proofErr w:type="gramEnd"/>
+      <w:r>
+        <w:rPr>
+          <w:rFonts w:ascii="Times New Roman" w:hAnsi="Times New Roman"/>
+          <w:sz w:val="26"/>
+          <w:szCs w:val="26"/>
+          <w:lang w:eastAsia="ja-JP"/>
+        </w:rPr>
+        <w:t xml:space="preserve"> việc sinh toàn bộ dữ liệu kiểm thử. </w:t>
+      </w:r>
+      <w:proofErr w:type="gramStart"/>
+      <w:r>
+        <w:rPr>
+          <w:rFonts w:ascii="Times New Roman" w:hAnsi="Times New Roman"/>
+          <w:sz w:val="26"/>
+          <w:szCs w:val="26"/>
+          <w:lang w:eastAsia="ja-JP"/>
+        </w:rPr>
+        <w:t xml:space="preserve">Tuy nhiên, nghiên cứu này </w:t>
       </w:r>
       <w:r>
         <w:rPr>
@@ -12171,7 +13211,25 @@
           <w:szCs w:val="26"/>
           <w:lang w:eastAsia="ja-JP"/>
         </w:rPr>
-        <w:t>a mục tiêu trong việc sử dụng giải thuật tiến hóa</w:t>
+        <w:t xml:space="preserve">a mục tiêu </w:t>
+      </w:r>
+      <w:r>
+        <w:rPr>
+          <w:rFonts w:ascii="Times New Roman" w:hAnsi="Times New Roman" w:hint="eastAsia"/>
+          <w:sz w:val="26"/>
+          <w:szCs w:val="26"/>
+          <w:lang w:eastAsia="ja-JP"/>
+        </w:rPr>
+        <w:t xml:space="preserve">khi ứng dụng </w:t>
+      </w:r>
+      <w:r>
+        <w:rPr>
+          <w:rFonts w:ascii="Times New Roman" w:hAnsi="Times New Roman"/>
+          <w:sz w:val="26"/>
+          <w:szCs w:val="26"/>
+          <w:lang w:eastAsia="ja-JP"/>
+        </w:rPr>
+        <w:t>giải thuật tiến hóa</w:t>
       </w:r>
       <w:r>
         <w:rPr>
@@ -12198,8 +13256,27 @@
           <w:szCs w:val="26"/>
           <w:lang w:eastAsia="ja-JP"/>
         </w:rPr>
-        <w:t>ể sinh ra dữ liệu kiểm thử.</w:t>
-      </w:r>
+        <w:t>ể sinh ra dữ liệu kiểm thử</w:t>
+      </w:r>
+      <w:r>
+        <w:rPr>
+          <w:rFonts w:ascii="Times New Roman" w:hAnsi="Times New Roman" w:hint="eastAsia"/>
+          <w:sz w:val="26"/>
+          <w:szCs w:val="26"/>
+          <w:lang w:eastAsia="ja-JP"/>
+        </w:rPr>
+        <w:t xml:space="preserve"> chương trình</w:t>
+      </w:r>
+      <w:r>
+        <w:rPr>
+          <w:rFonts w:ascii="Times New Roman" w:hAnsi="Times New Roman"/>
+          <w:sz w:val="26"/>
+          <w:szCs w:val="26"/>
+          <w:lang w:eastAsia="ja-JP"/>
+        </w:rPr>
+        <w:t>.</w:t>
+      </w:r>
+      <w:proofErr w:type="gramEnd"/>
     </w:p>
     <w:p/>
     <w:p>
@@ -12564,14 +13641,45 @@
           <w:lang w:eastAsia="ja-JP"/>
         </w:rPr>
       </w:pPr>
-      <w:r>
-        <w:rPr>
-          <w:rFonts w:ascii="Times New Roman" w:hAnsi="Times New Roman"/>
-          <w:sz w:val="26"/>
-          <w:szCs w:val="26"/>
-          <w:lang w:eastAsia="ja-JP"/>
-        </w:rPr>
-        <w:t>[1] Mark Harman and Bryan F. Jones. Search-based software engineering. Information and Software Technology, 43(14):833-839, 2001.</w:t>
+      <w:proofErr w:type="gramStart"/>
+      <w:r>
+        <w:rPr>
+          <w:rFonts w:ascii="Times New Roman" w:hAnsi="Times New Roman"/>
+          <w:sz w:val="26"/>
+          <w:szCs w:val="26"/>
+          <w:lang w:eastAsia="ja-JP"/>
+        </w:rPr>
+        <w:t>[1] Mark Harman and Bryan F. Jones.</w:t>
+      </w:r>
+      <w:proofErr w:type="gramEnd"/>
+      <w:r>
+        <w:rPr>
+          <w:rFonts w:ascii="Times New Roman" w:hAnsi="Times New Roman"/>
+          <w:sz w:val="26"/>
+          <w:szCs w:val="26"/>
+          <w:lang w:eastAsia="ja-JP"/>
+        </w:rPr>
+        <w:t xml:space="preserve"> </w:t>
+      </w:r>
+      <w:proofErr w:type="gramStart"/>
+      <w:r>
+        <w:rPr>
+          <w:rFonts w:ascii="Times New Roman" w:hAnsi="Times New Roman"/>
+          <w:sz w:val="26"/>
+          <w:szCs w:val="26"/>
+          <w:lang w:eastAsia="ja-JP"/>
+        </w:rPr>
+        <w:t>Search-based software engineering.</w:t>
+      </w:r>
+      <w:proofErr w:type="gramEnd"/>
+      <w:r>
+        <w:rPr>
+          <w:rFonts w:ascii="Times New Roman" w:hAnsi="Times New Roman"/>
+          <w:sz w:val="26"/>
+          <w:szCs w:val="26"/>
+          <w:lang w:eastAsia="ja-JP"/>
+        </w:rPr>
+        <w:t xml:space="preserve"> Information and Software Technology, 43(14):833-839, 2001.</w:t>
       </w:r>
     </w:p>
     <w:p>
@@ -12586,13 +13694,23 @@
           <w:szCs w:val="26"/>
         </w:rPr>
       </w:pPr>
-      <w:r>
-        <w:rPr>
-          <w:rFonts w:ascii="Times New Roman" w:hAnsi="Times New Roman"/>
-          <w:sz w:val="26"/>
-          <w:szCs w:val="26"/>
-        </w:rPr>
-        <w:t>[2] Mark Harman, S. Afshin Mansouri, and Yuanyuan Zhang. Search based software engineering: A comprehensive analysis and review of trends techniques and applications. Technical Report TR-09-03, April 2009.</w:t>
+      <w:proofErr w:type="gramStart"/>
+      <w:r>
+        <w:rPr>
+          <w:rFonts w:ascii="Times New Roman" w:hAnsi="Times New Roman"/>
+          <w:sz w:val="26"/>
+          <w:szCs w:val="26"/>
+        </w:rPr>
+        <w:t>[2] Mark Harman, S. Afshin Mansouri, and Yuanyuan Zhang.</w:t>
+      </w:r>
+      <w:proofErr w:type="gramEnd"/>
+      <w:r>
+        <w:rPr>
+          <w:rFonts w:ascii="Times New Roman" w:hAnsi="Times New Roman"/>
+          <w:sz w:val="26"/>
+          <w:szCs w:val="26"/>
+        </w:rPr>
+        <w:t xml:space="preserve"> Search based software engineering: A comprehensive analysis and review of trends techniques and applications. Technical Report TR-09-03, April 2009.</w:t>
       </w:r>
     </w:p>
     <w:p>
@@ -12607,13 +13725,23 @@
           <w:szCs w:val="26"/>
         </w:rPr>
       </w:pPr>
-      <w:r>
-        <w:rPr>
-          <w:rFonts w:ascii="Times New Roman" w:hAnsi="Times New Roman"/>
-          <w:sz w:val="26"/>
-          <w:szCs w:val="26"/>
-        </w:rPr>
-        <w:t>[3] Mark Harman and Phil McMinn. A theoretical and empirical study of search-based testing: Local, global, and hybrid search. IEEE Transactions on Software Engineering, 36(2):226-247, March 2010.</w:t>
+      <w:proofErr w:type="gramStart"/>
+      <w:r>
+        <w:rPr>
+          <w:rFonts w:ascii="Times New Roman" w:hAnsi="Times New Roman"/>
+          <w:sz w:val="26"/>
+          <w:szCs w:val="26"/>
+        </w:rPr>
+        <w:t>[3] Mark Harman and Phil McMinn.</w:t>
+      </w:r>
+      <w:proofErr w:type="gramEnd"/>
+      <w:r>
+        <w:rPr>
+          <w:rFonts w:ascii="Times New Roman" w:hAnsi="Times New Roman"/>
+          <w:sz w:val="26"/>
+          <w:szCs w:val="26"/>
+        </w:rPr>
+        <w:t xml:space="preserve"> A theoretical and empirical study of search-based testing: Local, global, and hybrid search. IEEE Transactions on Software Engineering, 36(2):226-247, March 2010.</w:t>
       </w:r>
     </w:p>
     <w:p>
@@ -12628,13 +13756,41 @@
           <w:szCs w:val="26"/>
         </w:rPr>
       </w:pPr>
-      <w:r>
-        <w:rPr>
-          <w:rFonts w:ascii="Times New Roman" w:hAnsi="Times New Roman"/>
-          <w:sz w:val="26"/>
-          <w:szCs w:val="26"/>
-        </w:rPr>
-        <w:t>[4] Webb Miller and David L. Spooner. Automatic generation of foating-point test data. IEEE Transactions on Software Engineering, 2(3):223-226, September 1976.</w:t>
+      <w:proofErr w:type="gramStart"/>
+      <w:r>
+        <w:rPr>
+          <w:rFonts w:ascii="Times New Roman" w:hAnsi="Times New Roman"/>
+          <w:sz w:val="26"/>
+          <w:szCs w:val="26"/>
+        </w:rPr>
+        <w:t>[4] Webb Miller and David L. Spooner.</w:t>
+      </w:r>
+      <w:proofErr w:type="gramEnd"/>
+      <w:r>
+        <w:rPr>
+          <w:rFonts w:ascii="Times New Roman" w:hAnsi="Times New Roman"/>
+          <w:sz w:val="26"/>
+          <w:szCs w:val="26"/>
+        </w:rPr>
+        <w:t xml:space="preserve"> </w:t>
+      </w:r>
+      <w:proofErr w:type="gramStart"/>
+      <w:r>
+        <w:rPr>
+          <w:rFonts w:ascii="Times New Roman" w:hAnsi="Times New Roman"/>
+          <w:sz w:val="26"/>
+          <w:szCs w:val="26"/>
+        </w:rPr>
+        <w:t>Automatic generation of foating-point test data.</w:t>
+      </w:r>
+      <w:proofErr w:type="gramEnd"/>
+      <w:r>
+        <w:rPr>
+          <w:rFonts w:ascii="Times New Roman" w:hAnsi="Times New Roman"/>
+          <w:sz w:val="26"/>
+          <w:szCs w:val="26"/>
+        </w:rPr>
+        <w:t xml:space="preserve"> IEEE Transactions on Software Engineering, 2(3):223-226, September 1976.</w:t>
       </w:r>
     </w:p>
     <w:p>
@@ -12687,6 +13843,7 @@
           <w:lang w:eastAsia="ja-JP"/>
         </w:rPr>
       </w:pPr>
+      <w:proofErr w:type="gramStart"/>
       <w:r>
         <w:rPr>
           <w:rFonts w:ascii="Times New Roman" w:hAnsi="Times New Roman"/>
@@ -12701,8 +13858,45 @@
           <w:sz w:val="26"/>
           <w:szCs w:val="26"/>
         </w:rPr>
-        <w:t>S. Xanthakis, C. Ellis, C. Skourlas, A. Le Gall, S. Katsikas, and K. Karapoulios. Application of Genetic Algorithms to Software Testing. In Proceedings of the 5th International Conference on Software Engineering and Applications, pages 625{636, Toulouse, France, 7-11 December 1992.</w:t>
-      </w:r>
+        <w:t>S. Xanthakis, C. Ellis, C. Skourlas, A. Le Gall, S. Katsikas, and K. Karapoulios.</w:t>
+      </w:r>
+      <w:proofErr w:type="gramEnd"/>
+      <w:r>
+        <w:rPr>
+          <w:rFonts w:ascii="Times New Roman" w:hAnsi="Times New Roman"/>
+          <w:sz w:val="26"/>
+          <w:szCs w:val="26"/>
+        </w:rPr>
+        <w:t xml:space="preserve"> </w:t>
+      </w:r>
+      <w:proofErr w:type="gramStart"/>
+      <w:r>
+        <w:rPr>
+          <w:rFonts w:ascii="Times New Roman" w:hAnsi="Times New Roman"/>
+          <w:sz w:val="26"/>
+          <w:szCs w:val="26"/>
+        </w:rPr>
+        <w:t>Application of Genetic Algorithms to Software Testing.</w:t>
+      </w:r>
+      <w:proofErr w:type="gramEnd"/>
+      <w:r>
+        <w:rPr>
+          <w:rFonts w:ascii="Times New Roman" w:hAnsi="Times New Roman"/>
+          <w:sz w:val="26"/>
+          <w:szCs w:val="26"/>
+        </w:rPr>
+        <w:t xml:space="preserve"> </w:t>
+      </w:r>
+      <w:proofErr w:type="gramStart"/>
+      <w:r>
+        <w:rPr>
+          <w:rFonts w:ascii="Times New Roman" w:hAnsi="Times New Roman"/>
+          <w:sz w:val="26"/>
+          <w:szCs w:val="26"/>
+        </w:rPr>
+        <w:t>In Proceedings of the 5th International Conference on Software Engineering and Applications, pages 625{636, Toulouse, France, 7-11 December 1992.</w:t>
+      </w:r>
+      <w:proofErr w:type="gramEnd"/>
     </w:p>
     <w:p>
       <w:pPr>
@@ -12742,7 +13936,47 @@
           <w:szCs w:val="26"/>
           <w:lang w:eastAsia="ja-JP"/>
         </w:rPr>
-        <w:t>] Bogdan Korel. Dynamic method of software test data generation. Softw. Test, Verif. Reliab, 2(4):203–213, 1992.</w:t>
+        <w:t xml:space="preserve">] Bogdan Korel. Dynamic method of software test data generation. </w:t>
+      </w:r>
+      <w:proofErr w:type="gramStart"/>
+      <w:r>
+        <w:rPr>
+          <w:rFonts w:ascii="Times New Roman" w:hAnsi="Times New Roman"/>
+          <w:sz w:val="26"/>
+          <w:szCs w:val="26"/>
+          <w:lang w:eastAsia="ja-JP"/>
+        </w:rPr>
+        <w:t>Softw.</w:t>
+      </w:r>
+      <w:proofErr w:type="gramEnd"/>
+      <w:r>
+        <w:rPr>
+          <w:rFonts w:ascii="Times New Roman" w:hAnsi="Times New Roman"/>
+          <w:sz w:val="26"/>
+          <w:szCs w:val="26"/>
+          <w:lang w:eastAsia="ja-JP"/>
+        </w:rPr>
+        <w:t xml:space="preserve"> </w:t>
+      </w:r>
+      <w:proofErr w:type="gramStart"/>
+      <w:r>
+        <w:rPr>
+          <w:rFonts w:ascii="Times New Roman" w:hAnsi="Times New Roman"/>
+          <w:sz w:val="26"/>
+          <w:szCs w:val="26"/>
+          <w:lang w:eastAsia="ja-JP"/>
+        </w:rPr>
+        <w:t>Test, Verif.</w:t>
+      </w:r>
+      <w:proofErr w:type="gramEnd"/>
+      <w:r>
+        <w:rPr>
+          <w:rFonts w:ascii="Times New Roman" w:hAnsi="Times New Roman"/>
+          <w:sz w:val="26"/>
+          <w:szCs w:val="26"/>
+          <w:lang w:eastAsia="ja-JP"/>
+        </w:rPr>
+        <w:t xml:space="preserve"> Reliab, 2(4):203–213, 1992.</w:t>
       </w:r>
     </w:p>
     <w:p>
@@ -12765,7 +13999,27 @@
           <w:szCs w:val="26"/>
           <w:lang w:eastAsia="ja-JP"/>
         </w:rPr>
-        <w:t>[AY08] Andrea Arcuri and Xin Yao. Search Based Software Testing of Object-Oriented Containers. Inf</w:t>
+        <w:t xml:space="preserve">[AY08] </w:t>
+      </w:r>
+      <w:proofErr w:type="gramStart"/>
+      <w:r>
+        <w:rPr>
+          <w:rFonts w:ascii="Times New Roman" w:hAnsi="Times New Roman"/>
+          <w:sz w:val="26"/>
+          <w:szCs w:val="26"/>
+          <w:lang w:eastAsia="ja-JP"/>
+        </w:rPr>
+        <w:t>Andrea Arcuri and Xin Yao.</w:t>
+      </w:r>
+      <w:proofErr w:type="gramEnd"/>
+      <w:r>
+        <w:rPr>
+          <w:rFonts w:ascii="Times New Roman" w:hAnsi="Times New Roman"/>
+          <w:sz w:val="26"/>
+          <w:szCs w:val="26"/>
+          <w:lang w:eastAsia="ja-JP"/>
+        </w:rPr>
+        <w:t xml:space="preserve"> Search Based Software Testing of Object-Oriented Containers. Inf</w:t>
       </w:r>
       <w:r>
         <w:rPr>
@@ -12806,7 +14060,27 @@
           <w:szCs w:val="26"/>
           <w:lang w:eastAsia="ja-JP"/>
         </w:rPr>
-        <w:t>[CK06] Yoonsik Cheon and Myoung Kim. A Specification-based Fi</w:t>
+        <w:t xml:space="preserve">[CK06] </w:t>
+      </w:r>
+      <w:proofErr w:type="gramStart"/>
+      <w:r>
+        <w:rPr>
+          <w:rFonts w:ascii="Times New Roman" w:hAnsi="Times New Roman"/>
+          <w:sz w:val="26"/>
+          <w:szCs w:val="26"/>
+          <w:lang w:eastAsia="ja-JP"/>
+        </w:rPr>
+        <w:t>Yoonsik Cheon and Myoung Kim.</w:t>
+      </w:r>
+      <w:proofErr w:type="gramEnd"/>
+      <w:r>
+        <w:rPr>
+          <w:rFonts w:ascii="Times New Roman" w:hAnsi="Times New Roman"/>
+          <w:sz w:val="26"/>
+          <w:szCs w:val="26"/>
+          <w:lang w:eastAsia="ja-JP"/>
+        </w:rPr>
+        <w:t xml:space="preserve"> A Specification-based Fi</w:t>
       </w:r>
       <w:r>
         <w:rPr>
@@ -12824,7 +14098,17 @@
           <w:szCs w:val="26"/>
           <w:lang w:eastAsia="ja-JP"/>
         </w:rPr>
-        <w:t xml:space="preserve">Testing of Object-oriented Programs. In Proceedings </w:t>
+        <w:t xml:space="preserve">Testing of Object-oriented Programs. </w:t>
+      </w:r>
+      <w:proofErr w:type="gramStart"/>
+      <w:r>
+        <w:rPr>
+          <w:rFonts w:ascii="Times New Roman" w:hAnsi="Times New Roman"/>
+          <w:sz w:val="26"/>
+          <w:szCs w:val="26"/>
+          <w:lang w:eastAsia="ja-JP"/>
+        </w:rPr>
+        <w:t xml:space="preserve">In Proceedings </w:t>
       </w:r>
       <w:r>
         <w:rPr>
@@ -12869,8 +14153,29 @@
           <w:szCs w:val="26"/>
           <w:lang w:eastAsia="ja-JP"/>
         </w:rPr>
-        <w:t>USA, 8-12 July 2006. ACM.</w:t>
-      </w:r>
+        <w:t>USA, 8-12 July 2006.</w:t>
+      </w:r>
+      <w:proofErr w:type="gramEnd"/>
+      <w:r>
+        <w:rPr>
+          <w:rFonts w:ascii="Times New Roman" w:hAnsi="Times New Roman"/>
+          <w:sz w:val="26"/>
+          <w:szCs w:val="26"/>
+          <w:lang w:eastAsia="ja-JP"/>
+        </w:rPr>
+        <w:t xml:space="preserve"> </w:t>
+      </w:r>
+      <w:proofErr w:type="gramStart"/>
+      <w:r>
+        <w:rPr>
+          <w:rFonts w:ascii="Times New Roman" w:hAnsi="Times New Roman"/>
+          <w:sz w:val="26"/>
+          <w:szCs w:val="26"/>
+          <w:lang w:eastAsia="ja-JP"/>
+        </w:rPr>
+        <w:t>ACM.</w:t>
+      </w:r>
+      <w:proofErr w:type="gramEnd"/>
     </w:p>
     <w:p>
       <w:pPr>
@@ -12892,7 +14197,27 @@
           <w:szCs w:val="26"/>
           <w:lang w:eastAsia="ja-JP"/>
         </w:rPr>
-        <w:t>[SAY07] Ramón Sagarna, Andrea Arcuri, and Xin Yao. Estimation of Distribution Algorithms for</w:t>
+        <w:t xml:space="preserve">[SAY07] </w:t>
+      </w:r>
+      <w:proofErr w:type="gramStart"/>
+      <w:r>
+        <w:rPr>
+          <w:rFonts w:ascii="Times New Roman" w:hAnsi="Times New Roman"/>
+          <w:sz w:val="26"/>
+          <w:szCs w:val="26"/>
+          <w:lang w:eastAsia="ja-JP"/>
+        </w:rPr>
+        <w:t>Ramón Sagarna, Andrea Arcuri, and Xin Yao.</w:t>
+      </w:r>
+      <w:proofErr w:type="gramEnd"/>
+      <w:r>
+        <w:rPr>
+          <w:rFonts w:ascii="Times New Roman" w:hAnsi="Times New Roman"/>
+          <w:sz w:val="26"/>
+          <w:szCs w:val="26"/>
+          <w:lang w:eastAsia="ja-JP"/>
+        </w:rPr>
+        <w:t xml:space="preserve"> Estimation of Distribution Algorithms for</w:t>
       </w:r>
       <w:r>
         <w:rPr>
@@ -12910,7 +14235,17 @@
           <w:szCs w:val="26"/>
           <w:lang w:eastAsia="ja-JP"/>
         </w:rPr>
-        <w:t>Testing Object Oriented Software. In Proceedings of th</w:t>
+        <w:t xml:space="preserve">Testing Object Oriented Software. </w:t>
+      </w:r>
+      <w:proofErr w:type="gramStart"/>
+      <w:r>
+        <w:rPr>
+          <w:rFonts w:ascii="Times New Roman" w:hAnsi="Times New Roman"/>
+          <w:sz w:val="26"/>
+          <w:szCs w:val="26"/>
+          <w:lang w:eastAsia="ja-JP"/>
+        </w:rPr>
+        <w:t>In Proceedings of th</w:t>
       </w:r>
       <w:r>
         <w:rPr>
@@ -12946,8 +14281,29 @@
           <w:szCs w:val="26"/>
           <w:lang w:eastAsia="ja-JP"/>
         </w:rPr>
-        <w:t>444, Singapore, 25-28 September 2007. IEEE.</w:t>
-      </w:r>
+        <w:t>444, Singapore, 25-28 September 2007.</w:t>
+      </w:r>
+      <w:proofErr w:type="gramEnd"/>
+      <w:r>
+        <w:rPr>
+          <w:rFonts w:ascii="Times New Roman" w:hAnsi="Times New Roman"/>
+          <w:sz w:val="26"/>
+          <w:szCs w:val="26"/>
+          <w:lang w:eastAsia="ja-JP"/>
+        </w:rPr>
+        <w:t xml:space="preserve"> </w:t>
+      </w:r>
+      <w:proofErr w:type="gramStart"/>
+      <w:r>
+        <w:rPr>
+          <w:rFonts w:ascii="Times New Roman" w:hAnsi="Times New Roman"/>
+          <w:sz w:val="26"/>
+          <w:szCs w:val="26"/>
+          <w:lang w:eastAsia="ja-JP"/>
+        </w:rPr>
+        <w:t>IEEE.</w:t>
+      </w:r>
+      <w:proofErr w:type="gramEnd"/>
     </w:p>
     <w:p>
       <w:pPr>
@@ -12987,8 +14343,19 @@
           <w:szCs w:val="26"/>
           <w:lang w:eastAsia="ja-JP"/>
         </w:rPr>
-        <w:t>gramming. PhD thesis, Technical University of Berlin, January 2008.</w:t>
-      </w:r>
+        <w:t xml:space="preserve">gramming. </w:t>
+      </w:r>
+      <w:proofErr w:type="gramStart"/>
+      <w:r>
+        <w:rPr>
+          <w:rFonts w:ascii="Times New Roman" w:hAnsi="Times New Roman"/>
+          <w:sz w:val="26"/>
+          <w:szCs w:val="26"/>
+          <w:lang w:eastAsia="ja-JP"/>
+        </w:rPr>
+        <w:t>PhD thesis, Technical University of Berlin, January 2008.</w:t>
+      </w:r>
+      <w:proofErr w:type="gramEnd"/>
     </w:p>
     <w:p>
       <w:pPr>
@@ -13010,7 +14377,37 @@
           <w:szCs w:val="26"/>
           <w:lang w:eastAsia="ja-JP"/>
         </w:rPr>
-        <w:t>[AC08] Enrique Alba and Francisco Chicano. Observations in using Paral</w:t>
+        <w:t xml:space="preserve">[AC08] </w:t>
+      </w:r>
+      <w:proofErr w:type="gramStart"/>
+      <w:r>
+        <w:rPr>
+          <w:rFonts w:ascii="Times New Roman" w:hAnsi="Times New Roman"/>
+          <w:sz w:val="26"/>
+          <w:szCs w:val="26"/>
+          <w:lang w:eastAsia="ja-JP"/>
+        </w:rPr>
+        <w:t>Enrique Alba and Francisco Chicano.</w:t>
+      </w:r>
+      <w:proofErr w:type="gramEnd"/>
+      <w:r>
+        <w:rPr>
+          <w:rFonts w:ascii="Times New Roman" w:hAnsi="Times New Roman"/>
+          <w:sz w:val="26"/>
+          <w:szCs w:val="26"/>
+          <w:lang w:eastAsia="ja-JP"/>
+        </w:rPr>
+        <w:t xml:space="preserve"> </w:t>
+      </w:r>
+      <w:proofErr w:type="gramStart"/>
+      <w:r>
+        <w:rPr>
+          <w:rFonts w:ascii="Times New Roman" w:hAnsi="Times New Roman"/>
+          <w:sz w:val="26"/>
+          <w:szCs w:val="26"/>
+          <w:lang w:eastAsia="ja-JP"/>
+        </w:rPr>
+        <w:t>Observations in using Paral</w:t>
       </w:r>
       <w:r>
         <w:rPr>
@@ -13028,7 +14425,17 @@
           <w:szCs w:val="26"/>
           <w:lang w:eastAsia="ja-JP"/>
         </w:rPr>
-        <w:t>Algorithms for Automatic Software Testing. C</w:t>
+        <w:t>Algorithms for Automatic Software Testing.</w:t>
+      </w:r>
+      <w:proofErr w:type="gramEnd"/>
+      <w:r>
+        <w:rPr>
+          <w:rFonts w:ascii="Times New Roman" w:hAnsi="Times New Roman"/>
+          <w:sz w:val="26"/>
+          <w:szCs w:val="26"/>
+          <w:lang w:eastAsia="ja-JP"/>
+        </w:rPr>
+        <w:t xml:space="preserve"> C</w:t>
       </w:r>
       <w:r>
         <w:rPr>
@@ -13069,16 +14476,56 @@
           <w:szCs w:val="26"/>
           <w:lang w:eastAsia="ja-JP"/>
         </w:rPr>
-        <w:t>[AC05] Enrique Alba and Francisco Chicano. Software Testing w</w:t>
-      </w:r>
-      <w:r>
-        <w:rPr>
-          <w:rFonts w:ascii="Times New Roman" w:hAnsi="Times New Roman"/>
-          <w:sz w:val="26"/>
-          <w:szCs w:val="26"/>
-          <w:lang w:eastAsia="ja-JP"/>
-        </w:rPr>
-        <w:t xml:space="preserve">ith Evolutionary Strategies. In </w:t>
+        <w:t xml:space="preserve">[AC05] </w:t>
+      </w:r>
+      <w:proofErr w:type="gramStart"/>
+      <w:r>
+        <w:rPr>
+          <w:rFonts w:ascii="Times New Roman" w:hAnsi="Times New Roman"/>
+          <w:sz w:val="26"/>
+          <w:szCs w:val="26"/>
+          <w:lang w:eastAsia="ja-JP"/>
+        </w:rPr>
+        <w:t>Enrique Alba and Francisco Chicano.</w:t>
+      </w:r>
+      <w:proofErr w:type="gramEnd"/>
+      <w:r>
+        <w:rPr>
+          <w:rFonts w:ascii="Times New Roman" w:hAnsi="Times New Roman"/>
+          <w:sz w:val="26"/>
+          <w:szCs w:val="26"/>
+          <w:lang w:eastAsia="ja-JP"/>
+        </w:rPr>
+        <w:t xml:space="preserve"> </w:t>
+      </w:r>
+      <w:proofErr w:type="gramStart"/>
+      <w:r>
+        <w:rPr>
+          <w:rFonts w:ascii="Times New Roman" w:hAnsi="Times New Roman"/>
+          <w:sz w:val="26"/>
+          <w:szCs w:val="26"/>
+          <w:lang w:eastAsia="ja-JP"/>
+        </w:rPr>
+        <w:t>Software Testing w</w:t>
+      </w:r>
+      <w:r>
+        <w:rPr>
+          <w:rFonts w:ascii="Times New Roman" w:hAnsi="Times New Roman"/>
+          <w:sz w:val="26"/>
+          <w:szCs w:val="26"/>
+          <w:lang w:eastAsia="ja-JP"/>
+        </w:rPr>
+        <w:t>ith Evolutionary Strategies.</w:t>
+      </w:r>
+      <w:proofErr w:type="gramEnd"/>
+      <w:r>
+        <w:rPr>
+          <w:rFonts w:ascii="Times New Roman" w:hAnsi="Times New Roman"/>
+          <w:sz w:val="26"/>
+          <w:szCs w:val="26"/>
+          <w:lang w:eastAsia="ja-JP"/>
+        </w:rPr>
+        <w:t xml:space="preserve"> In </w:t>
       </w:r>
       <w:r>
         <w:rPr>
@@ -13133,8 +14580,19 @@
           <w:szCs w:val="26"/>
           <w:lang w:eastAsia="ja-JP"/>
         </w:rPr>
-        <w:t>Crete, Greece, 8-9 September 2005. Springer.</w:t>
-      </w:r>
+        <w:t xml:space="preserve">Crete, Greece, 8-9 September 2005. </w:t>
+      </w:r>
+      <w:proofErr w:type="gramStart"/>
+      <w:r>
+        <w:rPr>
+          <w:rFonts w:ascii="Times New Roman" w:hAnsi="Times New Roman"/>
+          <w:sz w:val="26"/>
+          <w:szCs w:val="26"/>
+          <w:lang w:eastAsia="ja-JP"/>
+        </w:rPr>
+        <w:t>Springer.</w:t>
+      </w:r>
+      <w:proofErr w:type="gramEnd"/>
     </w:p>
     <w:p>
       <w:pPr>
@@ -13156,25 +14614,65 @@
           <w:szCs w:val="26"/>
           <w:lang w:eastAsia="ja-JP"/>
         </w:rPr>
-        <w:t>[BTDD07] Raquel Blanco, Javier Tuya, Eugenia Daz, and B. Adenso</w:t>
-      </w:r>
-      <w:r>
-        <w:rPr>
-          <w:rFonts w:ascii="Times New Roman" w:hAnsi="Times New Roman"/>
-          <w:sz w:val="26"/>
-          <w:szCs w:val="26"/>
-          <w:lang w:eastAsia="ja-JP"/>
-        </w:rPr>
-        <w:t xml:space="preserve"> Daz. A Scatter Search Approach </w:t>
-      </w:r>
-      <w:r>
-        <w:rPr>
-          <w:rFonts w:ascii="Times New Roman" w:hAnsi="Times New Roman"/>
-          <w:sz w:val="26"/>
-          <w:szCs w:val="26"/>
-          <w:lang w:eastAsia="ja-JP"/>
-        </w:rPr>
-        <w:t>for Automated Branch Coverage in Software Testing. Inter</w:t>
+        <w:t xml:space="preserve">[BTDD07] </w:t>
+      </w:r>
+      <w:proofErr w:type="gramStart"/>
+      <w:r>
+        <w:rPr>
+          <w:rFonts w:ascii="Times New Roman" w:hAnsi="Times New Roman"/>
+          <w:sz w:val="26"/>
+          <w:szCs w:val="26"/>
+          <w:lang w:eastAsia="ja-JP"/>
+        </w:rPr>
+        <w:t>Raquel Blanco, Javier Tuya, Eugenia Daz, and B. Adenso</w:t>
+      </w:r>
+      <w:r>
+        <w:rPr>
+          <w:rFonts w:ascii="Times New Roman" w:hAnsi="Times New Roman"/>
+          <w:sz w:val="26"/>
+          <w:szCs w:val="26"/>
+          <w:lang w:eastAsia="ja-JP"/>
+        </w:rPr>
+        <w:t xml:space="preserve"> Daz.</w:t>
+      </w:r>
+      <w:proofErr w:type="gramEnd"/>
+      <w:r>
+        <w:rPr>
+          <w:rFonts w:ascii="Times New Roman" w:hAnsi="Times New Roman"/>
+          <w:sz w:val="26"/>
+          <w:szCs w:val="26"/>
+          <w:lang w:eastAsia="ja-JP"/>
+        </w:rPr>
+        <w:t xml:space="preserve"> </w:t>
+      </w:r>
+      <w:proofErr w:type="gramStart"/>
+      <w:r>
+        <w:rPr>
+          <w:rFonts w:ascii="Times New Roman" w:hAnsi="Times New Roman"/>
+          <w:sz w:val="26"/>
+          <w:szCs w:val="26"/>
+          <w:lang w:eastAsia="ja-JP"/>
+        </w:rPr>
+        <w:t xml:space="preserve">A Scatter Search Approach </w:t>
+      </w:r>
+      <w:r>
+        <w:rPr>
+          <w:rFonts w:ascii="Times New Roman" w:hAnsi="Times New Roman"/>
+          <w:sz w:val="26"/>
+          <w:szCs w:val="26"/>
+          <w:lang w:eastAsia="ja-JP"/>
+        </w:rPr>
+        <w:t>for Automated Branch Coverage in Software Testing.</w:t>
+      </w:r>
+      <w:proofErr w:type="gramEnd"/>
+      <w:r>
+        <w:rPr>
+          <w:rFonts w:ascii="Times New Roman" w:hAnsi="Times New Roman"/>
+          <w:sz w:val="26"/>
+          <w:szCs w:val="26"/>
+          <w:lang w:eastAsia="ja-JP"/>
+        </w:rPr>
+        <w:t xml:space="preserve"> Inter</w:t>
       </w:r>
       <w:r>
         <w:rPr>
@@ -13242,7 +14740,17 @@
           <w:szCs w:val="26"/>
           <w:lang w:eastAsia="ja-JP"/>
         </w:rPr>
-        <w:t xml:space="preserve"> Search. PhD thesis, University </w:t>
+        <w:t xml:space="preserve"> Search. </w:t>
+      </w:r>
+      <w:proofErr w:type="gramStart"/>
+      <w:r>
+        <w:rPr>
+          <w:rFonts w:ascii="Times New Roman" w:hAnsi="Times New Roman"/>
+          <w:sz w:val="26"/>
+          <w:szCs w:val="26"/>
+          <w:lang w:eastAsia="ja-JP"/>
+        </w:rPr>
+        <w:t xml:space="preserve">PhD thesis, University </w:t>
       </w:r>
       <w:r>
         <w:rPr>
@@ -13253,6 +14761,7 @@
         </w:rPr>
         <w:t>of the Basque Country, San Sebastian, Spain, January 2007.</w:t>
       </w:r>
+      <w:proofErr w:type="gramEnd"/>
     </w:p>
     <w:p>
       <w:pPr>
@@ -13275,17 +14784,58 @@
           <w:lang w:eastAsia="ja-JP"/>
         </w:rPr>
         <w:lastRenderedPageBreak/>
-        <w:t>[LI08] Raluca Lefticaru and Florentin Ipate. Functional Search-bas</w:t>
-      </w:r>
-      <w:r>
-        <w:rPr>
-          <w:rFonts w:ascii="Times New Roman" w:hAnsi="Times New Roman"/>
-          <w:sz w:val="26"/>
-          <w:szCs w:val="26"/>
-          <w:lang w:eastAsia="ja-JP"/>
-        </w:rPr>
-        <w:t xml:space="preserve">ed Testing from State Machines. </w:t>
-      </w:r>
+        <w:t xml:space="preserve">[LI08] </w:t>
+      </w:r>
+      <w:proofErr w:type="gramStart"/>
+      <w:r>
+        <w:rPr>
+          <w:rFonts w:ascii="Times New Roman" w:hAnsi="Times New Roman"/>
+          <w:sz w:val="26"/>
+          <w:szCs w:val="26"/>
+          <w:lang w:eastAsia="ja-JP"/>
+        </w:rPr>
+        <w:t>Raluca Lefticaru and Florentin Ipate.</w:t>
+      </w:r>
+      <w:proofErr w:type="gramEnd"/>
+      <w:r>
+        <w:rPr>
+          <w:rFonts w:ascii="Times New Roman" w:hAnsi="Times New Roman"/>
+          <w:sz w:val="26"/>
+          <w:szCs w:val="26"/>
+          <w:lang w:eastAsia="ja-JP"/>
+        </w:rPr>
+        <w:t xml:space="preserve"> </w:t>
+      </w:r>
+      <w:proofErr w:type="gramStart"/>
+      <w:r>
+        <w:rPr>
+          <w:rFonts w:ascii="Times New Roman" w:hAnsi="Times New Roman"/>
+          <w:sz w:val="26"/>
+          <w:szCs w:val="26"/>
+          <w:lang w:eastAsia="ja-JP"/>
+        </w:rPr>
+        <w:t>Functional Search-bas</w:t>
+      </w:r>
+      <w:r>
+        <w:rPr>
+          <w:rFonts w:ascii="Times New Roman" w:hAnsi="Times New Roman"/>
+          <w:sz w:val="26"/>
+          <w:szCs w:val="26"/>
+          <w:lang w:eastAsia="ja-JP"/>
+        </w:rPr>
+        <w:t>ed Testing from State Machines.</w:t>
+      </w:r>
+      <w:proofErr w:type="gramEnd"/>
+      <w:r>
+        <w:rPr>
+          <w:rFonts w:ascii="Times New Roman" w:hAnsi="Times New Roman"/>
+          <w:sz w:val="26"/>
+          <w:szCs w:val="26"/>
+          <w:lang w:eastAsia="ja-JP"/>
+        </w:rPr>
+        <w:t xml:space="preserve"> </w:t>
+      </w:r>
+      <w:proofErr w:type="gramStart"/>
       <w:r>
         <w:rPr>
           <w:rFonts w:ascii="Times New Roman" w:hAnsi="Times New Roman"/>
@@ -13302,8 +14852,19 @@
           <w:szCs w:val="26"/>
           <w:lang w:eastAsia="ja-JP"/>
         </w:rPr>
-        <w:t xml:space="preserve">ammer, Norway, 9-11 April 2008. </w:t>
-      </w:r>
+        <w:t>ammer, Norway, 9-11 April 2008.</w:t>
+      </w:r>
+      <w:proofErr w:type="gramEnd"/>
+      <w:r>
+        <w:rPr>
+          <w:rFonts w:ascii="Times New Roman" w:hAnsi="Times New Roman"/>
+          <w:sz w:val="26"/>
+          <w:szCs w:val="26"/>
+          <w:lang w:eastAsia="ja-JP"/>
+        </w:rPr>
+        <w:t xml:space="preserve"> </w:t>
+      </w:r>
+      <w:proofErr w:type="gramStart"/>
       <w:r>
         <w:rPr>
           <w:rFonts w:ascii="Times New Roman" w:hAnsi="Times New Roman"/>
@@ -13313,6 +14874,7 @@
         </w:rPr>
         <w:t>IEEE Computer Society.</w:t>
       </w:r>
+      <w:proofErr w:type="gramEnd"/>
     </w:p>
     <w:p>
       <w:pPr>
@@ -13334,8 +14896,19 @@
           <w:szCs w:val="26"/>
           <w:lang w:eastAsia="ja-JP"/>
         </w:rPr>
-        <w:t>[WWW07] Andreas Windisch, Stefan Wappler, and Joachim Wegener. Applying Particle Swarm</w:t>
-      </w:r>
+        <w:t xml:space="preserve">[WWW07] </w:t>
+      </w:r>
+      <w:proofErr w:type="gramStart"/>
+      <w:r>
+        <w:rPr>
+          <w:rFonts w:ascii="Times New Roman" w:hAnsi="Times New Roman"/>
+          <w:sz w:val="26"/>
+          <w:szCs w:val="26"/>
+          <w:lang w:eastAsia="ja-JP"/>
+        </w:rPr>
+        <w:t>Andreas Windisch, Stefan Wappler, and Joachim Wegener.</w:t>
+      </w:r>
+      <w:proofErr w:type="gramEnd"/>
       <w:r>
         <w:rPr>
           <w:rFonts w:ascii="Times New Roman" w:hAnsi="Times New Roman"/>
@@ -13345,14 +14918,53 @@
         </w:rPr>
         <w:t xml:space="preserve"> </w:t>
       </w:r>
-      <w:r>
-        <w:rPr>
-          <w:rFonts w:ascii="Times New Roman" w:hAnsi="Times New Roman"/>
-          <w:sz w:val="26"/>
-          <w:szCs w:val="26"/>
-          <w:lang w:eastAsia="ja-JP"/>
-        </w:rPr>
-        <w:t>Optimization to Software Testing. In Proceedings of the 9</w:t>
+      <w:proofErr w:type="gramStart"/>
+      <w:r>
+        <w:rPr>
+          <w:rFonts w:ascii="Times New Roman" w:hAnsi="Times New Roman"/>
+          <w:sz w:val="26"/>
+          <w:szCs w:val="26"/>
+          <w:lang w:eastAsia="ja-JP"/>
+        </w:rPr>
+        <w:t>Applying Particle Swarm</w:t>
+      </w:r>
+      <w:r>
+        <w:rPr>
+          <w:rFonts w:ascii="Times New Roman" w:hAnsi="Times New Roman"/>
+          <w:sz w:val="26"/>
+          <w:szCs w:val="26"/>
+          <w:lang w:eastAsia="ja-JP"/>
+        </w:rPr>
+        <w:t xml:space="preserve"> </w:t>
+      </w:r>
+      <w:r>
+        <w:rPr>
+          <w:rFonts w:ascii="Times New Roman" w:hAnsi="Times New Roman"/>
+          <w:sz w:val="26"/>
+          <w:szCs w:val="26"/>
+          <w:lang w:eastAsia="ja-JP"/>
+        </w:rPr>
+        <w:t>Optimization to Software Testing.</w:t>
+      </w:r>
+      <w:proofErr w:type="gramEnd"/>
+      <w:r>
+        <w:rPr>
+          <w:rFonts w:ascii="Times New Roman" w:hAnsi="Times New Roman"/>
+          <w:sz w:val="26"/>
+          <w:szCs w:val="26"/>
+          <w:lang w:eastAsia="ja-JP"/>
+        </w:rPr>
+        <w:t xml:space="preserve"> </w:t>
+      </w:r>
+      <w:proofErr w:type="gramStart"/>
+      <w:r>
+        <w:rPr>
+          <w:rFonts w:ascii="Times New Roman" w:hAnsi="Times New Roman"/>
+          <w:sz w:val="26"/>
+          <w:szCs w:val="26"/>
+          <w:lang w:eastAsia="ja-JP"/>
+        </w:rPr>
+        <w:t>In Proceedings of the 9</w:t>
       </w:r>
       <w:r>
         <w:rPr>
@@ -13388,8 +15000,29 @@
           <w:szCs w:val="26"/>
           <w:lang w:eastAsia="ja-JP"/>
         </w:rPr>
-        <w:t>July 2007. ACM.</w:t>
-      </w:r>
+        <w:t>July 2007.</w:t>
+      </w:r>
+      <w:proofErr w:type="gramEnd"/>
+      <w:r>
+        <w:rPr>
+          <w:rFonts w:ascii="Times New Roman" w:hAnsi="Times New Roman"/>
+          <w:sz w:val="26"/>
+          <w:szCs w:val="26"/>
+          <w:lang w:eastAsia="ja-JP"/>
+        </w:rPr>
+        <w:t xml:space="preserve"> </w:t>
+      </w:r>
+      <w:proofErr w:type="gramStart"/>
+      <w:r>
+        <w:rPr>
+          <w:rFonts w:ascii="Times New Roman" w:hAnsi="Times New Roman"/>
+          <w:sz w:val="26"/>
+          <w:szCs w:val="26"/>
+          <w:lang w:eastAsia="ja-JP"/>
+        </w:rPr>
+        <w:t>ACM.</w:t>
+      </w:r>
+      <w:proofErr w:type="gramEnd"/>
     </w:p>
     <w:p>
       <w:pPr>
@@ -13411,8 +15044,19 @@
           <w:szCs w:val="26"/>
           <w:lang w:eastAsia="ja-JP"/>
         </w:rPr>
-        <w:t>[DTBD08] Eugenia Díaz, Javier Tuya, Raquel Blanco, and José Javier Dolado. A Tabu Search Algorithm</w:t>
-      </w:r>
+        <w:t xml:space="preserve">[DTBD08] </w:t>
+      </w:r>
+      <w:proofErr w:type="gramStart"/>
+      <w:r>
+        <w:rPr>
+          <w:rFonts w:ascii="Times New Roman" w:hAnsi="Times New Roman"/>
+          <w:sz w:val="26"/>
+          <w:szCs w:val="26"/>
+          <w:lang w:eastAsia="ja-JP"/>
+        </w:rPr>
+        <w:t>Eugenia Díaz, Javier Tuya, Raquel Blanco, and José Javier Dolado.</w:t>
+      </w:r>
+      <w:proofErr w:type="gramEnd"/>
       <w:r>
         <w:rPr>
           <w:rFonts w:ascii="Times New Roman" w:hAnsi="Times New Roman"/>
@@ -13422,14 +15066,43 @@
         </w:rPr>
         <w:t xml:space="preserve"> </w:t>
       </w:r>
-      <w:r>
-        <w:rPr>
-          <w:rFonts w:ascii="Times New Roman" w:hAnsi="Times New Roman"/>
-          <w:sz w:val="26"/>
-          <w:szCs w:val="26"/>
-          <w:lang w:eastAsia="ja-JP"/>
-        </w:rPr>
-        <w:t>for Structural Software Testing. Computers &amp; Operations Research, 35(10):3052-3072, October 2008.</w:t>
+      <w:proofErr w:type="gramStart"/>
+      <w:r>
+        <w:rPr>
+          <w:rFonts w:ascii="Times New Roman" w:hAnsi="Times New Roman"/>
+          <w:sz w:val="26"/>
+          <w:szCs w:val="26"/>
+          <w:lang w:eastAsia="ja-JP"/>
+        </w:rPr>
+        <w:t>A Tabu Search Algorithm</w:t>
+      </w:r>
+      <w:r>
+        <w:rPr>
+          <w:rFonts w:ascii="Times New Roman" w:hAnsi="Times New Roman"/>
+          <w:sz w:val="26"/>
+          <w:szCs w:val="26"/>
+          <w:lang w:eastAsia="ja-JP"/>
+        </w:rPr>
+        <w:t xml:space="preserve"> </w:t>
+      </w:r>
+      <w:r>
+        <w:rPr>
+          <w:rFonts w:ascii="Times New Roman" w:hAnsi="Times New Roman"/>
+          <w:sz w:val="26"/>
+          <w:szCs w:val="26"/>
+          <w:lang w:eastAsia="ja-JP"/>
+        </w:rPr>
+        <w:t>for Structural Software Testing.</w:t>
+      </w:r>
+      <w:proofErr w:type="gramEnd"/>
+      <w:r>
+        <w:rPr>
+          <w:rFonts w:ascii="Times New Roman" w:hAnsi="Times New Roman"/>
+          <w:sz w:val="26"/>
+          <w:szCs w:val="26"/>
+          <w:lang w:eastAsia="ja-JP"/>
+        </w:rPr>
+        <w:t xml:space="preserve"> Computers &amp; Operations Research, 35(10):3052-3072, October 2008.</w:t>
       </w:r>
     </w:p>
     <w:p>
@@ -13502,8 +15175,19 @@
           <w:szCs w:val="26"/>
           <w:lang w:eastAsia="ja-JP"/>
         </w:rPr>
-        <w:t>[JAH2001] Joachim Wegener, Andre Baresel, and Harmen Sthamer. Evolutionary</w:t>
-      </w:r>
+        <w:t xml:space="preserve">[JAH2001] </w:t>
+      </w:r>
+      <w:proofErr w:type="gramStart"/>
+      <w:r>
+        <w:rPr>
+          <w:rFonts w:ascii="Times New Roman" w:hAnsi="Times New Roman"/>
+          <w:sz w:val="26"/>
+          <w:szCs w:val="26"/>
+          <w:lang w:eastAsia="ja-JP"/>
+        </w:rPr>
+        <w:t>Joachim Wegener, Andre Baresel, and Harmen Sthamer.</w:t>
+      </w:r>
+      <w:proofErr w:type="gramEnd"/>
       <w:r>
         <w:rPr>
           <w:rFonts w:ascii="Times New Roman" w:hAnsi="Times New Roman"/>
@@ -13513,6 +15197,25 @@
         </w:rPr>
         <w:t xml:space="preserve"> </w:t>
       </w:r>
+      <w:proofErr w:type="gramStart"/>
+      <w:r>
+        <w:rPr>
+          <w:rFonts w:ascii="Times New Roman" w:hAnsi="Times New Roman"/>
+          <w:sz w:val="26"/>
+          <w:szCs w:val="26"/>
+          <w:lang w:eastAsia="ja-JP"/>
+        </w:rPr>
+        <w:t>Evolutionary</w:t>
+      </w:r>
+      <w:r>
+        <w:rPr>
+          <w:rFonts w:ascii="Times New Roman" w:hAnsi="Times New Roman"/>
+          <w:sz w:val="26"/>
+          <w:szCs w:val="26"/>
+          <w:lang w:eastAsia="ja-JP"/>
+        </w:rPr>
+        <w:t xml:space="preserve"> </w:t>
+      </w:r>
       <w:r>
         <w:rPr>
           <w:rFonts w:ascii="Times New Roman" w:hAnsi="Times New Roman"/>
@@ -13529,7 +15232,17 @@
           <w:szCs w:val="26"/>
           <w:lang w:eastAsia="ja-JP"/>
         </w:rPr>
-        <w:t xml:space="preserve">ctural testing. Information and </w:t>
+        <w:t>ctural testing.</w:t>
+      </w:r>
+      <w:proofErr w:type="gramEnd"/>
+      <w:r>
+        <w:rPr>
+          <w:rFonts w:ascii="Times New Roman" w:hAnsi="Times New Roman"/>
+          <w:sz w:val="26"/>
+          <w:szCs w:val="26"/>
+          <w:lang w:eastAsia="ja-JP"/>
+        </w:rPr>
+        <w:t xml:space="preserve"> Information and </w:t>
       </w:r>
       <w:r>
         <w:rPr>
@@ -13565,7 +15278,17 @@
           <w:szCs w:val="26"/>
           <w:lang w:eastAsia="ja-JP"/>
         </w:rPr>
-        <w:t xml:space="preserve">2001. Special Issue on Software </w:t>
+        <w:t xml:space="preserve">2001. </w:t>
+      </w:r>
+      <w:proofErr w:type="gramStart"/>
+      <w:r>
+        <w:rPr>
+          <w:rFonts w:ascii="Times New Roman" w:hAnsi="Times New Roman"/>
+          <w:sz w:val="26"/>
+          <w:szCs w:val="26"/>
+          <w:lang w:eastAsia="ja-JP"/>
+        </w:rPr>
+        <w:t xml:space="preserve">Special Issue on Software </w:t>
       </w:r>
       <w:r>
         <w:rPr>
@@ -13576,6 +15299,7 @@
         </w:rPr>
         <w:t>Engineering using Metaheuristic Innovative Algorithms.</w:t>
       </w:r>
+      <w:proofErr w:type="gramEnd"/>
     </w:p>
     <w:p>
       <w:pPr>
@@ -13597,16 +15321,46 @@
           <w:szCs w:val="26"/>
           <w:lang w:eastAsia="ja-JP"/>
         </w:rPr>
-        <w:t>[AHM2002] André Baresel, Harmen Sthamer, and</w:t>
-      </w:r>
-      <w:r>
-        <w:rPr>
-          <w:rFonts w:ascii="Times New Roman" w:hAnsi="Times New Roman"/>
-          <w:sz w:val="26"/>
-          <w:szCs w:val="26"/>
-          <w:lang w:eastAsia="ja-JP"/>
-        </w:rPr>
-        <w:t xml:space="preserve"> Michael Schmidt. Fitness func</w:t>
+        <w:t xml:space="preserve">[AHM2002] </w:t>
+      </w:r>
+      <w:proofErr w:type="gramStart"/>
+      <w:r>
+        <w:rPr>
+          <w:rFonts w:ascii="Times New Roman" w:hAnsi="Times New Roman"/>
+          <w:sz w:val="26"/>
+          <w:szCs w:val="26"/>
+          <w:lang w:eastAsia="ja-JP"/>
+        </w:rPr>
+        <w:t>André Baresel, Harmen Sthamer, and</w:t>
+      </w:r>
+      <w:r>
+        <w:rPr>
+          <w:rFonts w:ascii="Times New Roman" w:hAnsi="Times New Roman"/>
+          <w:sz w:val="26"/>
+          <w:szCs w:val="26"/>
+          <w:lang w:eastAsia="ja-JP"/>
+        </w:rPr>
+        <w:t xml:space="preserve"> Michael Schmidt.</w:t>
+      </w:r>
+      <w:proofErr w:type="gramEnd"/>
+      <w:r>
+        <w:rPr>
+          <w:rFonts w:ascii="Times New Roman" w:hAnsi="Times New Roman"/>
+          <w:sz w:val="26"/>
+          <w:szCs w:val="26"/>
+          <w:lang w:eastAsia="ja-JP"/>
+        </w:rPr>
+        <w:t xml:space="preserve"> </w:t>
+      </w:r>
+      <w:proofErr w:type="gramStart"/>
+      <w:r>
+        <w:rPr>
+          <w:rFonts w:ascii="Times New Roman" w:hAnsi="Times New Roman"/>
+          <w:sz w:val="26"/>
+          <w:szCs w:val="26"/>
+          <w:lang w:eastAsia="ja-JP"/>
+        </w:rPr>
+        <w:t>Fitness func</w:t>
       </w:r>
       <w:r>
         <w:rPr>
@@ -13624,7 +15378,17 @@
           <w:szCs w:val="26"/>
           <w:lang w:eastAsia="ja-JP"/>
         </w:rPr>
-        <w:t xml:space="preserve">ry structural testing. In GECCO </w:t>
+        <w:t>ry structural testing.</w:t>
+      </w:r>
+      <w:proofErr w:type="gramEnd"/>
+      <w:r>
+        <w:rPr>
+          <w:rFonts w:ascii="Times New Roman" w:hAnsi="Times New Roman"/>
+          <w:sz w:val="26"/>
+          <w:szCs w:val="26"/>
+          <w:lang w:eastAsia="ja-JP"/>
+        </w:rPr>
+        <w:t xml:space="preserve"> In GECCO </w:t>
       </w:r>
       <w:r>
         <w:rPr>
@@ -13692,16 +15456,36 @@
           <w:szCs w:val="26"/>
           <w:lang w:eastAsia="ja-JP"/>
         </w:rPr>
-        <w:t>[MI2008] Moataz A. Ahmed and Irman Hermad</w:t>
-      </w:r>
-      <w:r>
-        <w:rPr>
-          <w:rFonts w:ascii="Times New Roman" w:hAnsi="Times New Roman"/>
-          <w:sz w:val="26"/>
-          <w:szCs w:val="26"/>
-          <w:lang w:eastAsia="ja-JP"/>
-        </w:rPr>
-        <w:t xml:space="preserve">i. GA-based Multiple Paths Test </w:t>
+        <w:t xml:space="preserve">[MI2008] </w:t>
+      </w:r>
+      <w:proofErr w:type="gramStart"/>
+      <w:r>
+        <w:rPr>
+          <w:rFonts w:ascii="Times New Roman" w:hAnsi="Times New Roman"/>
+          <w:sz w:val="26"/>
+          <w:szCs w:val="26"/>
+          <w:lang w:eastAsia="ja-JP"/>
+        </w:rPr>
+        <w:t>Moataz A. Ahmed and Irman Hermad</w:t>
+      </w:r>
+      <w:r>
+        <w:rPr>
+          <w:rFonts w:ascii="Times New Roman" w:hAnsi="Times New Roman"/>
+          <w:sz w:val="26"/>
+          <w:szCs w:val="26"/>
+          <w:lang w:eastAsia="ja-JP"/>
+        </w:rPr>
+        <w:t>i.</w:t>
+      </w:r>
+      <w:proofErr w:type="gramEnd"/>
+      <w:r>
+        <w:rPr>
+          <w:rFonts w:ascii="Times New Roman" w:hAnsi="Times New Roman"/>
+          <w:sz w:val="26"/>
+          <w:szCs w:val="26"/>
+          <w:lang w:eastAsia="ja-JP"/>
+        </w:rPr>
+        <w:t xml:space="preserve"> GA-based Multiple Paths Test </w:t>
       </w:r>
       <w:r>
         <w:rPr>
@@ -13780,6 +15564,7 @@
         </w:rPr>
         <w:t xml:space="preserve"> </w:t>
       </w:r>
+      <w:proofErr w:type="gramStart"/>
       <w:r>
         <w:rPr>
           <w:rFonts w:ascii="Times New Roman" w:hAnsi="Times New Roman"/>
@@ -13796,7 +15581,17 @@
           <w:szCs w:val="26"/>
           <w:lang w:eastAsia="ja-JP"/>
         </w:rPr>
-        <w:t xml:space="preserve">o-Diaz. Automated </w:t>
+        <w:t>o-Diaz.</w:t>
+      </w:r>
+      <w:proofErr w:type="gramEnd"/>
+      <w:r>
+        <w:rPr>
+          <w:rFonts w:ascii="Times New Roman" w:hAnsi="Times New Roman"/>
+          <w:sz w:val="26"/>
+          <w:szCs w:val="26"/>
+          <w:lang w:eastAsia="ja-JP"/>
+        </w:rPr>
+        <w:t xml:space="preserve"> Automated </w:t>
       </w:r>
       <w:r>
         <w:rPr>
@@ -13833,20 +15628,40 @@
         <w:adjustRightInd w:val="0"/>
         <w:jc w:val="both"/>
         <w:rPr>
-          <w:rFonts w:ascii="Times New Roman" w:hAnsi="Times New Roman" w:hint="eastAsia"/>
-          <w:sz w:val="26"/>
-          <w:szCs w:val="26"/>
-          <w:lang w:eastAsia="ja-JP"/>
-        </w:rPr>
-      </w:pPr>
-      <w:r>
-        <w:rPr>
-          <w:rFonts w:ascii="Times New Roman" w:hAnsi="Times New Roman"/>
-          <w:sz w:val="26"/>
-          <w:szCs w:val="26"/>
-          <w:lang w:eastAsia="ja-JP"/>
-        </w:rPr>
-        <w:t>[RX2008] Ramón Sagarna and Xin Yao. Handli</w:t>
+          <w:rFonts w:ascii="Times New Roman" w:hAnsi="Times New Roman"/>
+          <w:sz w:val="26"/>
+          <w:szCs w:val="26"/>
+          <w:lang w:eastAsia="ja-JP"/>
+        </w:rPr>
+      </w:pPr>
+      <w:r>
+        <w:rPr>
+          <w:rFonts w:ascii="Times New Roman" w:hAnsi="Times New Roman"/>
+          <w:sz w:val="26"/>
+          <w:szCs w:val="26"/>
+          <w:lang w:eastAsia="ja-JP"/>
+        </w:rPr>
+        <w:t xml:space="preserve">[RX2008] </w:t>
+      </w:r>
+      <w:proofErr w:type="gramStart"/>
+      <w:r>
+        <w:rPr>
+          <w:rFonts w:ascii="Times New Roman" w:hAnsi="Times New Roman"/>
+          <w:sz w:val="26"/>
+          <w:szCs w:val="26"/>
+          <w:lang w:eastAsia="ja-JP"/>
+        </w:rPr>
+        <w:t>Ramón Sagarna and Xin Yao.</w:t>
+      </w:r>
+      <w:proofErr w:type="gramEnd"/>
+      <w:r>
+        <w:rPr>
+          <w:rFonts w:ascii="Times New Roman" w:hAnsi="Times New Roman"/>
+          <w:sz w:val="26"/>
+          <w:szCs w:val="26"/>
+          <w:lang w:eastAsia="ja-JP"/>
+        </w:rPr>
+        <w:t xml:space="preserve"> Handli</w:t>
       </w:r>
       <w:r>
         <w:rPr>
@@ -13910,39 +15725,60 @@
         <w:adjustRightInd w:val="0"/>
         <w:jc w:val="both"/>
         <w:rPr>
-          <w:rFonts w:ascii="Times New Roman" w:hAnsi="Times New Roman" w:hint="eastAsia"/>
-          <w:sz w:val="26"/>
-          <w:szCs w:val="26"/>
-          <w:lang w:eastAsia="ja-JP"/>
-        </w:rPr>
-      </w:pPr>
-      <w:r>
-        <w:rPr>
-          <w:rFonts w:ascii="Times New Roman" w:hAnsi="Times New Roman"/>
-          <w:sz w:val="26"/>
-          <w:szCs w:val="26"/>
-          <w:lang w:eastAsia="ja-JP"/>
-        </w:rPr>
-        <w:t>[EF2007]Enrique Alba and Francisco Chicano.</w:t>
-      </w:r>
-      <w:r>
-        <w:rPr>
-          <w:rFonts w:ascii="Times New Roman" w:hAnsi="Times New Roman"/>
-          <w:sz w:val="26"/>
-          <w:szCs w:val="26"/>
-          <w:lang w:eastAsia="ja-JP"/>
-        </w:rPr>
-        <w:t xml:space="preserve"> Observations in using parallel</w:t>
-      </w:r>
-      <w:r>
-        <w:rPr>
-          <w:rFonts w:ascii="Times New Roman" w:hAnsi="Times New Roman" w:hint="eastAsia"/>
+          <w:rFonts w:ascii="Times New Roman" w:hAnsi="Times New Roman"/>
+          <w:sz w:val="26"/>
+          <w:szCs w:val="26"/>
+          <w:lang w:eastAsia="ja-JP"/>
+        </w:rPr>
+      </w:pPr>
+      <w:r>
+        <w:rPr>
+          <w:rFonts w:ascii="Times New Roman" w:hAnsi="Times New Roman"/>
+          <w:sz w:val="26"/>
+          <w:szCs w:val="26"/>
+          <w:lang w:eastAsia="ja-JP"/>
+        </w:rPr>
+        <w:t>[EF2007]</w:t>
+      </w:r>
+      <w:proofErr w:type="gramStart"/>
+      <w:r>
+        <w:rPr>
+          <w:rFonts w:ascii="Times New Roman" w:hAnsi="Times New Roman"/>
+          <w:sz w:val="26"/>
+          <w:szCs w:val="26"/>
+          <w:lang w:eastAsia="ja-JP"/>
+        </w:rPr>
+        <w:t>Enrique Alba and Francisco Chicano.</w:t>
+      </w:r>
+      <w:proofErr w:type="gramEnd"/>
+      <w:r>
+        <w:rPr>
+          <w:rFonts w:ascii="Times New Roman" w:hAnsi="Times New Roman"/>
           <w:sz w:val="26"/>
           <w:szCs w:val="26"/>
           <w:lang w:eastAsia="ja-JP"/>
         </w:rPr>
         <w:t xml:space="preserve"> </w:t>
       </w:r>
+      <w:proofErr w:type="gramStart"/>
+      <w:r>
+        <w:rPr>
+          <w:rFonts w:ascii="Times New Roman" w:hAnsi="Times New Roman"/>
+          <w:sz w:val="26"/>
+          <w:szCs w:val="26"/>
+          <w:lang w:eastAsia="ja-JP"/>
+        </w:rPr>
+        <w:t>Observations in using parallel</w:t>
+      </w:r>
+      <w:r>
+        <w:rPr>
+          <w:rFonts w:ascii="Times New Roman" w:hAnsi="Times New Roman" w:hint="eastAsia"/>
+          <w:sz w:val="26"/>
+          <w:szCs w:val="26"/>
+          <w:lang w:eastAsia="ja-JP"/>
+        </w:rPr>
+        <w:t xml:space="preserve"> </w:t>
+      </w:r>
       <w:r>
         <w:rPr>
           <w:rFonts w:ascii="Times New Roman" w:hAnsi="Times New Roman"/>
@@ -13952,6 +15788,7 @@
         </w:rPr>
         <w:t>and sequential evolutionary algorithms for automatic software testing.</w:t>
       </w:r>
+      <w:proofErr w:type="gramEnd"/>
       <w:r>
         <w:rPr>
           <w:rFonts w:ascii="Times New Roman" w:hAnsi="Times New Roman" w:hint="eastAsia"/>
@@ -13991,35 +15828,86 @@
           <w:szCs w:val="26"/>
           <w:lang w:eastAsia="ja-JP"/>
         </w:rPr>
-        <w:t>[MKP2007] Mark Harman, Kiran Lakhotia, and</w:t>
-      </w:r>
-      <w:r>
-        <w:rPr>
-          <w:rFonts w:ascii="Times New Roman" w:hAnsi="Times New Roman"/>
-          <w:sz w:val="26"/>
-          <w:szCs w:val="26"/>
-          <w:lang w:eastAsia="ja-JP"/>
-        </w:rPr>
-        <w:t xml:space="preserve"> Phil McMinn. A multi-objective</w:t>
-      </w:r>
-      <w:r>
-        <w:rPr>
-          <w:rFonts w:ascii="Times New Roman" w:hAnsi="Times New Roman" w:hint="eastAsia"/>
+        <w:t xml:space="preserve">[MKP2007] </w:t>
+      </w:r>
+      <w:proofErr w:type="gramStart"/>
+      <w:r>
+        <w:rPr>
+          <w:rFonts w:ascii="Times New Roman" w:hAnsi="Times New Roman"/>
+          <w:sz w:val="26"/>
+          <w:szCs w:val="26"/>
+          <w:lang w:eastAsia="ja-JP"/>
+        </w:rPr>
+        <w:t>Mark Harman, Kiran Lakhotia, and</w:t>
+      </w:r>
+      <w:r>
+        <w:rPr>
+          <w:rFonts w:ascii="Times New Roman" w:hAnsi="Times New Roman"/>
+          <w:sz w:val="26"/>
+          <w:szCs w:val="26"/>
+          <w:lang w:eastAsia="ja-JP"/>
+        </w:rPr>
+        <w:t xml:space="preserve"> Phil McMinn.</w:t>
+      </w:r>
+      <w:proofErr w:type="gramEnd"/>
+      <w:r>
+        <w:rPr>
+          <w:rFonts w:ascii="Times New Roman" w:hAnsi="Times New Roman"/>
           <w:sz w:val="26"/>
           <w:szCs w:val="26"/>
           <w:lang w:eastAsia="ja-JP"/>
         </w:rPr>
         <w:t xml:space="preserve"> </w:t>
       </w:r>
-      <w:r>
-        <w:rPr>
-          <w:rFonts w:ascii="Times New Roman" w:hAnsi="Times New Roman"/>
-          <w:sz w:val="26"/>
-          <w:szCs w:val="26"/>
-          <w:lang w:eastAsia="ja-JP"/>
-        </w:rPr>
-        <w:t>approach to search-based test data generation. In GECCO ’07: Proceedings of the 2007 Genetic and Evolutionary Computation Conference, pages 1098–1105, New York, NY, USA, July 2007. ACM.</w:t>
-      </w:r>
+      <w:proofErr w:type="gramStart"/>
+      <w:r>
+        <w:rPr>
+          <w:rFonts w:ascii="Times New Roman" w:hAnsi="Times New Roman"/>
+          <w:sz w:val="26"/>
+          <w:szCs w:val="26"/>
+          <w:lang w:eastAsia="ja-JP"/>
+        </w:rPr>
+        <w:t>A multi-objective</w:t>
+      </w:r>
+      <w:r>
+        <w:rPr>
+          <w:rFonts w:ascii="Times New Roman" w:hAnsi="Times New Roman" w:hint="eastAsia"/>
+          <w:sz w:val="26"/>
+          <w:szCs w:val="26"/>
+          <w:lang w:eastAsia="ja-JP"/>
+        </w:rPr>
+        <w:t xml:space="preserve"> </w:t>
+      </w:r>
+      <w:r>
+        <w:rPr>
+          <w:rFonts w:ascii="Times New Roman" w:hAnsi="Times New Roman"/>
+          <w:sz w:val="26"/>
+          <w:szCs w:val="26"/>
+          <w:lang w:eastAsia="ja-JP"/>
+        </w:rPr>
+        <w:t>approach to search-based test data generation.</w:t>
+      </w:r>
+      <w:proofErr w:type="gramEnd"/>
+      <w:r>
+        <w:rPr>
+          <w:rFonts w:ascii="Times New Roman" w:hAnsi="Times New Roman"/>
+          <w:sz w:val="26"/>
+          <w:szCs w:val="26"/>
+          <w:lang w:eastAsia="ja-JP"/>
+        </w:rPr>
+        <w:t xml:space="preserve"> In GECCO ’07: Proceedings of the 2007 Genetic and Evolutionary Computation Conference, pages 1098–1105, New York, NY, USA, July 2007. </w:t>
+      </w:r>
+      <w:proofErr w:type="gramStart"/>
+      <w:r>
+        <w:rPr>
+          <w:rFonts w:ascii="Times New Roman" w:hAnsi="Times New Roman"/>
+          <w:sz w:val="26"/>
+          <w:szCs w:val="26"/>
+          <w:lang w:eastAsia="ja-JP"/>
+        </w:rPr>
+        <w:t>ACM.</w:t>
+      </w:r>
+      <w:proofErr w:type="gramEnd"/>
     </w:p>
     <w:p>
       <w:pPr>
@@ -14068,17 +15956,47 @@
           <w:szCs w:val="26"/>
           <w:lang w:eastAsia="ja-JP"/>
         </w:rPr>
-        <w:t>Algorithms. A plug and play research tool. Technical report, University</w:t>
-      </w:r>
-      <w:r>
-        <w:rPr>
-          <w:rFonts w:ascii="Times New Roman" w:hAnsi="Times New Roman" w:hint="eastAsia"/>
+        <w:t xml:space="preserve">Algorithms. </w:t>
+      </w:r>
+      <w:proofErr w:type="gramStart"/>
+      <w:r>
+        <w:rPr>
+          <w:rFonts w:ascii="Times New Roman" w:hAnsi="Times New Roman"/>
+          <w:sz w:val="26"/>
+          <w:szCs w:val="26"/>
+          <w:lang w:eastAsia="ja-JP"/>
+        </w:rPr>
+        <w:t>A plug and play research tool.</w:t>
+      </w:r>
+      <w:proofErr w:type="gramEnd"/>
+      <w:r>
+        <w:rPr>
+          <w:rFonts w:ascii="Times New Roman" w:hAnsi="Times New Roman"/>
           <w:sz w:val="26"/>
           <w:szCs w:val="26"/>
           <w:lang w:eastAsia="ja-JP"/>
         </w:rPr>
         <w:t xml:space="preserve"> </w:t>
       </w:r>
+      <w:proofErr w:type="gramStart"/>
+      <w:r>
+        <w:rPr>
+          <w:rFonts w:ascii="Times New Roman" w:hAnsi="Times New Roman"/>
+          <w:sz w:val="26"/>
+          <w:szCs w:val="26"/>
+          <w:lang w:eastAsia="ja-JP"/>
+        </w:rPr>
+        <w:t>Technical report, University</w:t>
+      </w:r>
+      <w:r>
+        <w:rPr>
+          <w:rFonts w:ascii="Times New Roman" w:hAnsi="Times New Roman" w:hint="eastAsia"/>
+          <w:sz w:val="26"/>
+          <w:szCs w:val="26"/>
+          <w:lang w:eastAsia="ja-JP"/>
+        </w:rPr>
+        <w:t xml:space="preserve"> </w:t>
+      </w:r>
       <w:r>
         <w:rPr>
           <w:rFonts w:ascii="Times New Roman" w:hAnsi="Times New Roman"/>
@@ -14088,6 +16006,7 @@
         </w:rPr>
         <w:t>of Sheffield, 2007.</w:t>
       </w:r>
+      <w:proofErr w:type="gramEnd"/>
     </w:p>
     <w:p>
       <w:pPr>
@@ -14109,16 +16028,36 @@
           <w:szCs w:val="26"/>
           <w:lang w:eastAsia="ja-JP"/>
         </w:rPr>
-        <w:t>[KPAT2002] Kalyanmoy Deb, A. Pratap, S. Agarwa</w:t>
-      </w:r>
-      <w:r>
-        <w:rPr>
-          <w:rFonts w:ascii="Times New Roman" w:hAnsi="Times New Roman"/>
-          <w:sz w:val="26"/>
-          <w:szCs w:val="26"/>
-          <w:lang w:eastAsia="ja-JP"/>
-        </w:rPr>
-        <w:t>l, and T. Meyarivan. A fast and</w:t>
+        <w:t xml:space="preserve">[KPAT2002] </w:t>
+      </w:r>
+      <w:proofErr w:type="gramStart"/>
+      <w:r>
+        <w:rPr>
+          <w:rFonts w:ascii="Times New Roman" w:hAnsi="Times New Roman"/>
+          <w:sz w:val="26"/>
+          <w:szCs w:val="26"/>
+          <w:lang w:eastAsia="ja-JP"/>
+        </w:rPr>
+        <w:t>Kalyanmoy Deb, A. Pratap, S. Agarwa</w:t>
+      </w:r>
+      <w:r>
+        <w:rPr>
+          <w:rFonts w:ascii="Times New Roman" w:hAnsi="Times New Roman"/>
+          <w:sz w:val="26"/>
+          <w:szCs w:val="26"/>
+          <w:lang w:eastAsia="ja-JP"/>
+        </w:rPr>
+        <w:t>l, and T. Meyarivan.</w:t>
+      </w:r>
+      <w:proofErr w:type="gramEnd"/>
+      <w:r>
+        <w:rPr>
+          <w:rFonts w:ascii="Times New Roman" w:hAnsi="Times New Roman"/>
+          <w:sz w:val="26"/>
+          <w:szCs w:val="26"/>
+          <w:lang w:eastAsia="ja-JP"/>
+        </w:rPr>
+        <w:t xml:space="preserve"> A fast and</w:t>
       </w:r>
       <w:r>
         <w:rPr>
@@ -16897,7 +18836,7 @@
 </file>
 
 <file path=customXml/itemProps1.xml><?xml version="1.0" encoding="utf-8"?>
-<ds:datastoreItem xmlns:ds="http://schemas.openxmlformats.org/officeDocument/2006/customXml" ds:itemID="{CBA0F552-B94E-4270-9C4C-252A1B535014}">
+<ds:datastoreItem xmlns:ds="http://schemas.openxmlformats.org/officeDocument/2006/customXml" ds:itemID="{B20E9A6A-2414-4A80-8520-358C6703240E}">
   <ds:schemaRefs>
     <ds:schemaRef ds:uri="http://schemas.openxmlformats.org/officeDocument/2006/bibliography"/>
   </ds:schemaRefs>

--- a/CFT4CUnitSrc/src/report/Luan an tien si_DNThi.docx
+++ b/CFT4CUnitSrc/src/report/Luan an tien si_DNThi.docx
@@ -1,6 +1,6 @@
 
 <file path=word/document.xml><?xml version="1.0" encoding="utf-8"?>
-<w:document xmlns:wpc="http://schemas.microsoft.com/office/word/2010/wordprocessingCanvas" xmlns:mc="http://schemas.openxmlformats.org/markup-compatibility/2006" xmlns:o="urn:schemas-microsoft-com:office:office" xmlns:r="http://schemas.openxmlformats.org/officeDocument/2006/relationships" xmlns:m="http://schemas.openxmlformats.org/officeDocument/2006/math" xmlns:v="urn:schemas-microsoft-com:vml" xmlns:wp14="http://schemas.microsoft.com/office/word/2010/wordprocessingDrawing" xmlns:wp="http://schemas.openxmlformats.org/drawingml/2006/wordprocessingDrawing" xmlns:w10="urn:schemas-microsoft-com:office:word" xmlns:w="http://schemas.openxmlformats.org/wordprocessingml/2006/main" xmlns:w14="http://schemas.microsoft.com/office/word/2010/wordml" xmlns:wpg="http://schemas.microsoft.com/office/word/2010/wordprocessingGroup" xmlns:wpi="http://schemas.microsoft.com/office/word/2010/wordprocessingInk" xmlns:wne="http://schemas.microsoft.com/office/word/2006/wordml" xmlns:wps="http://schemas.microsoft.com/office/word/2010/wordprocessingShape" mc:Ignorable="w14 wp14">
+<w:document xmlns:ve="http://schemas.openxmlformats.org/markup-compatibility/2006" xmlns:o="urn:schemas-microsoft-com:office:office" xmlns:r="http://schemas.openxmlformats.org/officeDocument/2006/relationships" xmlns:m="http://schemas.openxmlformats.org/officeDocument/2006/math" xmlns:v="urn:schemas-microsoft-com:vml" xmlns:wp="http://schemas.openxmlformats.org/drawingml/2006/wordprocessingDrawing" xmlns:w10="urn:schemas-microsoft-com:office:word" xmlns:w="http://schemas.openxmlformats.org/wordprocessingml/2006/main" xmlns:wne="http://schemas.microsoft.com/office/word/2006/wordml">
   <w:body>
     <w:p>
       <w:pPr>
@@ -123,7 +123,7 @@
                                 </pic:cNvPicPr>
                               </pic:nvPicPr>
                               <pic:blipFill>
-                                <a:blip r:embed="rId9"/>
+                                <a:blip r:embed="rId8"/>
                                 <a:srcRect/>
                                 <a:stretch>
                                   <a:fillRect/>
@@ -1797,23 +1797,7 @@
                       <w:rFonts w:ascii="Times New Roman" w:hAnsi="Times New Roman"/>
                       <w:color w:val="auto"/>
                     </w:rPr>
-                    <w:t xml:space="preserve">LUẬN </w:t>
-                  </w:r>
-                  <w:proofErr w:type="gramStart"/>
-                  <w:r>
-                    <w:rPr>
-                      <w:rFonts w:ascii="Times New Roman" w:hAnsi="Times New Roman"/>
-                      <w:color w:val="auto"/>
-                    </w:rPr>
-                    <w:t>ÁN</w:t>
-                  </w:r>
-                  <w:proofErr w:type="gramEnd"/>
-                  <w:r>
-                    <w:rPr>
-                      <w:rFonts w:ascii="Times New Roman" w:hAnsi="Times New Roman"/>
-                      <w:color w:val="auto"/>
-                    </w:rPr>
-                    <w:t xml:space="preserve"> TIẾN SĨ . . . . . . . . . . . . . . . . . . . . . </w:t>
+                    <w:t xml:space="preserve">LUẬN ÁN TIẾN SĨ . . . . . . . . . . . . . . . . . . . . . </w:t>
                   </w:r>
                 </w:p>
                 <w:p>
@@ -1839,31 +1823,7 @@
                       <w:sz w:val="26"/>
                       <w:szCs w:val="26"/>
                     </w:rPr>
-                    <w:t>(</w:t>
-                  </w:r>
-                  <w:proofErr w:type="gramStart"/>
-                  <w:r>
-                    <w:rPr>
-                      <w:rFonts w:ascii="Times New Roman" w:hAnsi="Times New Roman"/>
-                      <w:i/>
-                      <w:iCs/>
-                      <w:color w:val="auto"/>
-                      <w:sz w:val="26"/>
-                      <w:szCs w:val="26"/>
-                    </w:rPr>
-                    <w:t>ghi</w:t>
-                  </w:r>
-                  <w:proofErr w:type="gramEnd"/>
-                  <w:r>
-                    <w:rPr>
-                      <w:rFonts w:ascii="Times New Roman" w:hAnsi="Times New Roman"/>
-                      <w:i/>
-                      <w:iCs/>
-                      <w:color w:val="auto"/>
-                      <w:sz w:val="26"/>
-                      <w:szCs w:val="26"/>
-                    </w:rPr>
-                    <w:t xml:space="preserve"> ngành của học vị được công nhận)</w:t>
+                    <w:t>(ghi ngành của học vị được công nhận)</w:t>
                   </w:r>
                 </w:p>
                 <w:p>
@@ -2484,27 +2444,7 @@
           <w:sz w:val="26"/>
           <w:szCs w:val="26"/>
         </w:rPr>
-        <w:t xml:space="preserve">luận </w:t>
-      </w:r>
-      <w:proofErr w:type="gramStart"/>
-      <w:r>
-        <w:rPr>
-          <w:rFonts w:ascii="Times New Roman" w:hAnsi="Times New Roman"/>
-          <w:iCs/>
-          <w:sz w:val="26"/>
-          <w:szCs w:val="26"/>
-        </w:rPr>
-        <w:t>án</w:t>
-      </w:r>
-      <w:proofErr w:type="gramEnd"/>
-      <w:r>
-        <w:rPr>
-          <w:rFonts w:ascii="Times New Roman" w:hAnsi="Times New Roman"/>
-          <w:iCs/>
-          <w:sz w:val="26"/>
-          <w:szCs w:val="26"/>
-        </w:rPr>
-        <w:t xml:space="preserve"> “</w:t>
+        <w:t>luận án “</w:t>
       </w:r>
       <w:r>
         <w:rPr>
@@ -2532,27 +2472,7 @@
           <w:sz w:val="26"/>
           <w:szCs w:val="26"/>
         </w:rPr>
-        <w:t xml:space="preserve">Các số liệu, kết quả được trình bày trong luận </w:t>
-      </w:r>
-      <w:proofErr w:type="gramStart"/>
-      <w:r>
-        <w:rPr>
-          <w:rFonts w:ascii="Times New Roman" w:hAnsi="Times New Roman"/>
-          <w:iCs/>
-          <w:sz w:val="26"/>
-          <w:szCs w:val="26"/>
-        </w:rPr>
-        <w:t>án</w:t>
-      </w:r>
-      <w:proofErr w:type="gramEnd"/>
-      <w:r>
-        <w:rPr>
-          <w:rFonts w:ascii="Times New Roman" w:hAnsi="Times New Roman"/>
-          <w:iCs/>
-          <w:sz w:val="26"/>
-          <w:szCs w:val="26"/>
-        </w:rPr>
-        <w:t xml:space="preserve"> là hoàn toàn trung thực và chưa từng được công bố trong bất kỳ một công trình nào khác.</w:t>
+        <w:t>Các số liệu, kết quả được trình bày trong luận án là hoàn toàn trung thực và chưa từng được công bố trong bất kỳ một công trình nào khác.</w:t>
       </w:r>
     </w:p>
     <w:p>
@@ -2595,27 +2515,7 @@
           <w:sz w:val="26"/>
           <w:szCs w:val="26"/>
         </w:rPr>
-        <w:t xml:space="preserve">, luận </w:t>
-      </w:r>
-      <w:proofErr w:type="gramStart"/>
-      <w:r>
-        <w:rPr>
-          <w:rFonts w:ascii="Times New Roman" w:hAnsi="Times New Roman"/>
-          <w:iCs/>
-          <w:sz w:val="26"/>
-          <w:szCs w:val="26"/>
-        </w:rPr>
-        <w:t>án</w:t>
-      </w:r>
-      <w:proofErr w:type="gramEnd"/>
-      <w:r>
-        <w:rPr>
-          <w:rFonts w:ascii="Times New Roman" w:hAnsi="Times New Roman"/>
-          <w:iCs/>
-          <w:sz w:val="26"/>
-          <w:szCs w:val="26"/>
-        </w:rPr>
-        <w:t xml:space="preserve"> hoàn toàn là công việc của riêng tôi.</w:t>
+        <w:t>, luận án hoàn toàn là công việc của riêng tôi.</w:t>
       </w:r>
     </w:p>
     <w:p>
@@ -3096,7 +2996,6 @@
           <w:szCs w:val="26"/>
         </w:rPr>
       </w:pPr>
-      <w:proofErr w:type="gramStart"/>
       <w:r>
         <w:rPr>
           <w:rFonts w:ascii="Times New Roman" w:hAnsi="Times New Roman"/>
@@ -3325,7 +3224,6 @@
         </w:rPr>
         <w:t>.</w:t>
       </w:r>
-      <w:proofErr w:type="gramEnd"/>
       <w:r>
         <w:rPr>
           <w:rFonts w:ascii="Times New Roman" w:hAnsi="Times New Roman"/>
@@ -3516,7 +3414,6 @@
         </w:rPr>
         <w:t xml:space="preserve"> </w:t>
       </w:r>
-      <w:proofErr w:type="gramStart"/>
       <w:r>
         <w:rPr>
           <w:rFonts w:ascii="Times New Roman" w:hAnsi="Times New Roman"/>
@@ -3580,7 +3477,6 @@
         </w:rPr>
         <w:t xml:space="preserve"> cấu phần mềm [1].</w:t>
       </w:r>
-      <w:proofErr w:type="gramEnd"/>
       <w:r>
         <w:rPr>
           <w:rFonts w:ascii="Times New Roman" w:hAnsi="Times New Roman"/>
@@ -3590,7 +3486,6 @@
         </w:rPr>
         <w:t xml:space="preserve"> </w:t>
       </w:r>
-      <w:proofErr w:type="gramStart"/>
       <w:r>
         <w:rPr>
           <w:rFonts w:ascii="Times New Roman" w:hAnsi="Times New Roman"/>
@@ -3634,9 +3529,163 @@
           <w:sz w:val="26"/>
           <w:szCs w:val="26"/>
         </w:rPr>
-        <w:t>oạn kiểm thử và tìm lỗi trong quy trình phát triển phần mềm [2, 3].</w:t>
-      </w:r>
-      <w:proofErr w:type="gramEnd"/>
+        <w:t xml:space="preserve">oạn kiểm thử và tìm lỗi trong quy trình phát triển phần mềm [2, 3]. </w:t>
+      </w:r>
+      <w:r>
+        <w:rPr>
+          <w:rFonts w:ascii="Times New Roman" w:hAnsi="Times New Roman"/>
+          <w:iCs/>
+          <w:sz w:val="26"/>
+          <w:szCs w:val="26"/>
+        </w:rPr>
+        <w:t>Ví dụ, câu hỏi khó kh</w:t>
+      </w:r>
+      <w:r>
+        <w:rPr>
+          <w:rFonts w:ascii="Times New Roman" w:hAnsi="Times New Roman" w:hint="eastAsia"/>
+          <w:iCs/>
+          <w:sz w:val="26"/>
+          <w:szCs w:val="26"/>
+        </w:rPr>
+        <w:t>ă</w:t>
+      </w:r>
+      <w:r>
+        <w:rPr>
+          <w:rFonts w:ascii="Times New Roman" w:hAnsi="Times New Roman"/>
+          <w:iCs/>
+          <w:sz w:val="26"/>
+          <w:szCs w:val="26"/>
+        </w:rPr>
+        <w:t xml:space="preserve">n nhất trong kiểm thử phần mềm là tìm ra </w:t>
+      </w:r>
+      <w:r>
+        <w:rPr>
+          <w:rFonts w:ascii="Times New Roman" w:hAnsi="Times New Roman" w:hint="eastAsia"/>
+          <w:iCs/>
+          <w:sz w:val="26"/>
+          <w:szCs w:val="26"/>
+        </w:rPr>
+        <w:t>đư</w:t>
+      </w:r>
+      <w:r>
+        <w:rPr>
+          <w:rFonts w:ascii="Times New Roman" w:hAnsi="Times New Roman"/>
+          <w:iCs/>
+          <w:sz w:val="26"/>
+          <w:szCs w:val="26"/>
+        </w:rPr>
+        <w:t>ợc một bộ nhỏ nhất của tr</w:t>
+      </w:r>
+      <w:r>
+        <w:rPr>
+          <w:rFonts w:ascii="Times New Roman" w:hAnsi="Times New Roman" w:hint="eastAsia"/>
+          <w:iCs/>
+          <w:sz w:val="26"/>
+          <w:szCs w:val="26"/>
+        </w:rPr>
+        <w:t>ư</w:t>
+      </w:r>
+      <w:r>
+        <w:rPr>
+          <w:rFonts w:ascii="Times New Roman" w:hAnsi="Times New Roman"/>
+          <w:iCs/>
+          <w:sz w:val="26"/>
+          <w:szCs w:val="26"/>
+        </w:rPr>
+        <w:t xml:space="preserve">ờng hợp thử nghiệm mà có thể phủ </w:t>
+      </w:r>
+      <w:r>
+        <w:rPr>
+          <w:rFonts w:ascii="Times New Roman" w:hAnsi="Times New Roman" w:hint="eastAsia"/>
+          <w:iCs/>
+          <w:sz w:val="26"/>
+          <w:szCs w:val="26"/>
+        </w:rPr>
+        <w:t>đư</w:t>
+      </w:r>
+      <w:r>
+        <w:rPr>
+          <w:rFonts w:ascii="Times New Roman" w:hAnsi="Times New Roman"/>
+          <w:iCs/>
+          <w:sz w:val="26"/>
+          <w:szCs w:val="26"/>
+        </w:rPr>
+        <w:t>ợc toàn bộ các rẽ nhánh (</w:t>
+      </w:r>
+      <w:r>
+        <w:rPr>
+          <w:rFonts w:ascii="Times New Roman" w:hAnsi="Times New Roman"/>
+          <w:i/>
+          <w:iCs/>
+          <w:sz w:val="26"/>
+          <w:szCs w:val="26"/>
+        </w:rPr>
+        <w:t>branches</w:t>
+      </w:r>
+      <w:r>
+        <w:rPr>
+          <w:rFonts w:ascii="Times New Roman" w:hAnsi="Times New Roman"/>
+          <w:iCs/>
+          <w:sz w:val="26"/>
+          <w:szCs w:val="26"/>
+        </w:rPr>
+        <w:t xml:space="preserve">) hoặc </w:t>
+      </w:r>
+      <w:r>
+        <w:rPr>
+          <w:rFonts w:ascii="Times New Roman" w:hAnsi="Times New Roman" w:hint="eastAsia"/>
+          <w:iCs/>
+          <w:sz w:val="26"/>
+          <w:szCs w:val="26"/>
+        </w:rPr>
+        <w:t>đâ</w:t>
+      </w:r>
+      <w:r>
+        <w:rPr>
+          <w:rFonts w:ascii="Times New Roman" w:hAnsi="Times New Roman"/>
+          <w:iCs/>
+          <w:sz w:val="26"/>
+          <w:szCs w:val="26"/>
+        </w:rPr>
+        <w:t>u là một tiêu chuẩn kiểm thử (</w:t>
+      </w:r>
+      <w:r>
+        <w:rPr>
+          <w:rFonts w:ascii="Times New Roman" w:hAnsi="Times New Roman"/>
+          <w:i/>
+          <w:iCs/>
+          <w:sz w:val="26"/>
+          <w:szCs w:val="26"/>
+        </w:rPr>
+        <w:t>testing criteria</w:t>
+      </w:r>
+      <w:r>
+        <w:rPr>
+          <w:rFonts w:ascii="Times New Roman" w:hAnsi="Times New Roman"/>
+          <w:iCs/>
+          <w:sz w:val="26"/>
+          <w:szCs w:val="26"/>
+        </w:rPr>
+        <w:t>) trong một ch</w:t>
+      </w:r>
+      <w:r>
+        <w:rPr>
+          <w:rFonts w:ascii="Times New Roman" w:hAnsi="Times New Roman" w:hint="eastAsia"/>
+          <w:iCs/>
+          <w:sz w:val="26"/>
+          <w:szCs w:val="26"/>
+        </w:rPr>
+        <w:t>ươ</w:t>
+      </w:r>
+      <w:r>
+        <w:rPr>
+          <w:rFonts w:ascii="Times New Roman" w:hAnsi="Times New Roman"/>
+          <w:iCs/>
+          <w:sz w:val="26"/>
+          <w:szCs w:val="26"/>
+        </w:rPr>
+        <w:t>ng trình.</w:t>
+      </w:r>
       <w:r>
         <w:rPr>
           <w:rFonts w:ascii="Times New Roman" w:hAnsi="Times New Roman"/>
@@ -3653,43 +3702,25 @@
           <w:sz w:val="26"/>
           <w:szCs w:val="26"/>
         </w:rPr>
-        <w:t>Ví dụ, câu hỏi khó kh</w:t>
-      </w:r>
-      <w:r>
-        <w:rPr>
-          <w:rFonts w:ascii="Times New Roman" w:hAnsi="Times New Roman" w:hint="eastAsia"/>
-          <w:iCs/>
-          <w:sz w:val="26"/>
-          <w:szCs w:val="26"/>
-        </w:rPr>
-        <w:t>ă</w:t>
-      </w:r>
-      <w:r>
-        <w:rPr>
-          <w:rFonts w:ascii="Times New Roman" w:hAnsi="Times New Roman"/>
-          <w:iCs/>
-          <w:sz w:val="26"/>
-          <w:szCs w:val="26"/>
-        </w:rPr>
-        <w:t xml:space="preserve">n nhất trong kiểm thử phần mềm là tìm ra </w:t>
-      </w:r>
-      <w:r>
-        <w:rPr>
-          <w:rFonts w:ascii="Times New Roman" w:hAnsi="Times New Roman" w:hint="eastAsia"/>
-          <w:iCs/>
-          <w:sz w:val="26"/>
-          <w:szCs w:val="26"/>
-        </w:rPr>
-        <w:t>đư</w:t>
-      </w:r>
-      <w:r>
-        <w:rPr>
-          <w:rFonts w:ascii="Times New Roman" w:hAnsi="Times New Roman"/>
-          <w:iCs/>
-          <w:sz w:val="26"/>
-          <w:szCs w:val="26"/>
-        </w:rPr>
-        <w:t>ợc một bộ nhỏ nhất của tr</w:t>
+        <w:t xml:space="preserve">Về bản chất, </w:t>
+      </w:r>
+      <w:r>
+        <w:rPr>
+          <w:rFonts w:ascii="Times New Roman" w:hAnsi="Times New Roman" w:hint="eastAsia"/>
+          <w:iCs/>
+          <w:sz w:val="26"/>
+          <w:szCs w:val="26"/>
+        </w:rPr>
+        <w:t>đâ</w:t>
+      </w:r>
+      <w:r>
+        <w:rPr>
+          <w:rFonts w:ascii="Times New Roman" w:hAnsi="Times New Roman"/>
+          <w:iCs/>
+          <w:sz w:val="26"/>
+          <w:szCs w:val="26"/>
+        </w:rPr>
+        <w:t xml:space="preserve">y là một dạng câu hỏi tối </w:t>
       </w:r>
       <w:r>
         <w:rPr>
@@ -3707,164 +3738,7 @@
           <w:sz w:val="26"/>
           <w:szCs w:val="26"/>
         </w:rPr>
-        <w:t xml:space="preserve">ờng hợp thử nghiệm mà có thể phủ </w:t>
-      </w:r>
-      <w:r>
-        <w:rPr>
-          <w:rFonts w:ascii="Times New Roman" w:hAnsi="Times New Roman" w:hint="eastAsia"/>
-          <w:iCs/>
-          <w:sz w:val="26"/>
-          <w:szCs w:val="26"/>
-        </w:rPr>
-        <w:t>đư</w:t>
-      </w:r>
-      <w:r>
-        <w:rPr>
-          <w:rFonts w:ascii="Times New Roman" w:hAnsi="Times New Roman"/>
-          <w:iCs/>
-          <w:sz w:val="26"/>
-          <w:szCs w:val="26"/>
-        </w:rPr>
-        <w:t>ợc toàn bộ các rẽ nhánh (</w:t>
-      </w:r>
-      <w:r>
-        <w:rPr>
-          <w:rFonts w:ascii="Times New Roman" w:hAnsi="Times New Roman"/>
-          <w:i/>
-          <w:iCs/>
-          <w:sz w:val="26"/>
-          <w:szCs w:val="26"/>
-        </w:rPr>
-        <w:t>branches</w:t>
-      </w:r>
-      <w:r>
-        <w:rPr>
-          <w:rFonts w:ascii="Times New Roman" w:hAnsi="Times New Roman"/>
-          <w:iCs/>
-          <w:sz w:val="26"/>
-          <w:szCs w:val="26"/>
-        </w:rPr>
-        <w:t xml:space="preserve">) hoặc </w:t>
-      </w:r>
-      <w:r>
-        <w:rPr>
-          <w:rFonts w:ascii="Times New Roman" w:hAnsi="Times New Roman" w:hint="eastAsia"/>
-          <w:iCs/>
-          <w:sz w:val="26"/>
-          <w:szCs w:val="26"/>
-        </w:rPr>
-        <w:t>đâ</w:t>
-      </w:r>
-      <w:r>
-        <w:rPr>
-          <w:rFonts w:ascii="Times New Roman" w:hAnsi="Times New Roman"/>
-          <w:iCs/>
-          <w:sz w:val="26"/>
-          <w:szCs w:val="26"/>
-        </w:rPr>
-        <w:t>u là một tiêu chuẩn kiểm thử (</w:t>
-      </w:r>
-      <w:r>
-        <w:rPr>
-          <w:rFonts w:ascii="Times New Roman" w:hAnsi="Times New Roman"/>
-          <w:i/>
-          <w:iCs/>
-          <w:sz w:val="26"/>
-          <w:szCs w:val="26"/>
-        </w:rPr>
-        <w:t>testing criteria</w:t>
-      </w:r>
-      <w:r>
-        <w:rPr>
-          <w:rFonts w:ascii="Times New Roman" w:hAnsi="Times New Roman"/>
-          <w:iCs/>
-          <w:sz w:val="26"/>
-          <w:szCs w:val="26"/>
-        </w:rPr>
-        <w:t>) trong một ch</w:t>
-      </w:r>
-      <w:r>
-        <w:rPr>
-          <w:rFonts w:ascii="Times New Roman" w:hAnsi="Times New Roman" w:hint="eastAsia"/>
-          <w:iCs/>
-          <w:sz w:val="26"/>
-          <w:szCs w:val="26"/>
-        </w:rPr>
-        <w:t>ươ</w:t>
-      </w:r>
-      <w:r>
-        <w:rPr>
-          <w:rFonts w:ascii="Times New Roman" w:hAnsi="Times New Roman"/>
-          <w:iCs/>
-          <w:sz w:val="26"/>
-          <w:szCs w:val="26"/>
-        </w:rPr>
-        <w:t>ng trình.</w:t>
-      </w:r>
-      <w:r>
-        <w:rPr>
-          <w:rFonts w:ascii="Times New Roman" w:hAnsi="Times New Roman"/>
-          <w:iCs/>
-          <w:sz w:val="26"/>
-          <w:szCs w:val="26"/>
-        </w:rPr>
-        <w:t xml:space="preserve"> </w:t>
-      </w:r>
-      <w:proofErr w:type="gramStart"/>
-      <w:r>
-        <w:rPr>
-          <w:rFonts w:ascii="Times New Roman" w:hAnsi="Times New Roman"/>
-          <w:iCs/>
-          <w:sz w:val="26"/>
-          <w:szCs w:val="26"/>
-        </w:rPr>
-        <w:t xml:space="preserve">Về bản chất, </w:t>
-      </w:r>
-      <w:r>
-        <w:rPr>
-          <w:rFonts w:ascii="Times New Roman" w:hAnsi="Times New Roman" w:hint="eastAsia"/>
-          <w:iCs/>
-          <w:sz w:val="26"/>
-          <w:szCs w:val="26"/>
-        </w:rPr>
-        <w:t>đâ</w:t>
-      </w:r>
-      <w:r>
-        <w:rPr>
-          <w:rFonts w:ascii="Times New Roman" w:hAnsi="Times New Roman"/>
-          <w:iCs/>
-          <w:sz w:val="26"/>
-          <w:szCs w:val="26"/>
-        </w:rPr>
-        <w:t xml:space="preserve">y là một dạng câu hỏi tối </w:t>
-      </w:r>
-      <w:r>
-        <w:rPr>
-          <w:rFonts w:ascii="Times New Roman" w:hAnsi="Times New Roman" w:hint="eastAsia"/>
-          <w:iCs/>
-          <w:sz w:val="26"/>
-          <w:szCs w:val="26"/>
-        </w:rPr>
-        <w:t>ư</w:t>
-      </w:r>
-      <w:r>
-        <w:rPr>
-          <w:rFonts w:ascii="Times New Roman" w:hAnsi="Times New Roman"/>
-          <w:iCs/>
-          <w:sz w:val="26"/>
-          <w:szCs w:val="26"/>
-        </w:rPr>
-        <w:t>u hóa.</w:t>
-      </w:r>
-      <w:proofErr w:type="gramEnd"/>
-      <w:r>
-        <w:rPr>
-          <w:rFonts w:ascii="Times New Roman" w:hAnsi="Times New Roman"/>
-          <w:iCs/>
-          <w:sz w:val="26"/>
-          <w:szCs w:val="26"/>
-        </w:rPr>
-        <w:t xml:space="preserve"> </w:t>
+        <w:t xml:space="preserve">u hóa. </w:t>
       </w:r>
     </w:p>
     <w:p>
@@ -4090,27 +3964,7 @@
           <w:sz w:val="26"/>
           <w:szCs w:val="26"/>
         </w:rPr>
-        <w:t xml:space="preserve">Mối liên hệ, các thành phần của SBSE có thể được biểu diễn bởi </w:t>
-      </w:r>
-      <w:proofErr w:type="gramStart"/>
-      <w:r>
-        <w:rPr>
-          <w:rFonts w:ascii="Times New Roman" w:hAnsi="Times New Roman"/>
-          <w:iCs/>
-          <w:sz w:val="26"/>
-          <w:szCs w:val="26"/>
-        </w:rPr>
-        <w:t>sơ</w:t>
-      </w:r>
-      <w:proofErr w:type="gramEnd"/>
-      <w:r>
-        <w:rPr>
-          <w:rFonts w:ascii="Times New Roman" w:hAnsi="Times New Roman"/>
-          <w:iCs/>
-          <w:sz w:val="26"/>
-          <w:szCs w:val="26"/>
-        </w:rPr>
-        <w:t xml:space="preserve"> đồ sau:</w:t>
+        <w:t>Mối liên hệ, các thành phần của SBSE có thể được biểu diễn bởi sơ đồ sau:</w:t>
       </w:r>
     </w:p>
     <w:p>
@@ -4146,7 +4000,6 @@
           <w:szCs w:val="26"/>
         </w:rPr>
       </w:pPr>
-      <w:proofErr w:type="gramStart"/>
       <w:r>
         <w:rPr>
           <w:rFonts w:ascii="Times New Roman" w:hAnsi="Times New Roman"/>
@@ -4238,9 +4091,313 @@
           <w:sz w:val="26"/>
           <w:szCs w:val="26"/>
         </w:rPr>
-        <w:t>.</w:t>
-      </w:r>
-      <w:proofErr w:type="gramEnd"/>
+        <w:t>. Họ đã áp dụng các kỹ thuật tối đa hóa số học (</w:t>
+      </w:r>
+      <w:r>
+        <w:rPr>
+          <w:rFonts w:ascii="Times New Roman" w:hAnsi="Times New Roman"/>
+          <w:i/>
+          <w:iCs/>
+          <w:sz w:val="26"/>
+          <w:szCs w:val="26"/>
+        </w:rPr>
+        <w:t>numerical maximization techniques</w:t>
+      </w:r>
+      <w:r>
+        <w:rPr>
+          <w:rFonts w:ascii="Times New Roman" w:hAnsi="Times New Roman"/>
+          <w:iCs/>
+          <w:sz w:val="26"/>
+          <w:szCs w:val="26"/>
+        </w:rPr>
+        <w:t xml:space="preserve">) để sinh </w:t>
+      </w:r>
+      <w:r>
+        <w:rPr>
+          <w:rFonts w:ascii="Times New Roman" w:hAnsi="Times New Roman"/>
+          <w:iCs/>
+          <w:sz w:val="26"/>
+          <w:szCs w:val="26"/>
+        </w:rPr>
+        <w:t>dữ liệu kiểm thử dấu phẩy động</w:t>
+      </w:r>
+      <w:r>
+        <w:rPr>
+          <w:rFonts w:ascii="Times New Roman" w:hAnsi="Times New Roman" w:hint="eastAsia"/>
+          <w:iCs/>
+          <w:sz w:val="26"/>
+          <w:szCs w:val="26"/>
+          <w:lang w:eastAsia="ja-JP"/>
+        </w:rPr>
+        <w:t xml:space="preserve"> cho các đường thực thi (</w:t>
+      </w:r>
+      <w:r>
+        <w:rPr>
+          <w:rFonts w:ascii="Times New Roman" w:hAnsi="Times New Roman" w:hint="eastAsia"/>
+          <w:i/>
+          <w:iCs/>
+          <w:sz w:val="26"/>
+          <w:szCs w:val="26"/>
+          <w:lang w:eastAsia="ja-JP"/>
+        </w:rPr>
+        <w:t>test path</w:t>
+      </w:r>
+      <w:r>
+        <w:rPr>
+          <w:rFonts w:ascii="Times New Roman" w:hAnsi="Times New Roman" w:hint="eastAsia"/>
+          <w:iCs/>
+          <w:sz w:val="26"/>
+          <w:szCs w:val="26"/>
+          <w:lang w:eastAsia="ja-JP"/>
+        </w:rPr>
+        <w:t>) của chương trình</w:t>
+      </w:r>
+      <w:r>
+        <w:rPr>
+          <w:rFonts w:ascii="Times New Roman" w:hAnsi="Times New Roman"/>
+          <w:iCs/>
+          <w:sz w:val="26"/>
+          <w:szCs w:val="26"/>
+        </w:rPr>
+        <w:t xml:space="preserve">. </w:t>
+      </w:r>
+      <w:r>
+        <w:rPr>
+          <w:rFonts w:ascii="Times New Roman" w:hAnsi="Times New Roman"/>
+          <w:iCs/>
+          <w:sz w:val="26"/>
+          <w:szCs w:val="26"/>
+        </w:rPr>
+        <w:t>Ph</w:t>
+      </w:r>
+      <w:r>
+        <w:rPr>
+          <w:rFonts w:ascii="Times New Roman" w:hAnsi="Times New Roman" w:hint="eastAsia"/>
+          <w:iCs/>
+          <w:sz w:val="26"/>
+          <w:szCs w:val="26"/>
+        </w:rPr>
+        <w:t>ươ</w:t>
+      </w:r>
+      <w:r>
+        <w:rPr>
+          <w:rFonts w:ascii="Times New Roman" w:hAnsi="Times New Roman"/>
+          <w:iCs/>
+          <w:sz w:val="26"/>
+          <w:szCs w:val="26"/>
+        </w:rPr>
+        <w:t xml:space="preserve">ng pháp của họ là </w:t>
+      </w:r>
+      <w:r>
+        <w:rPr>
+          <w:rFonts w:ascii="Times New Roman" w:hAnsi="Times New Roman" w:hint="eastAsia"/>
+          <w:iCs/>
+          <w:sz w:val="26"/>
+          <w:szCs w:val="26"/>
+          <w:lang w:eastAsia="ja-JP"/>
+        </w:rPr>
+        <w:t xml:space="preserve">tạo ra </w:t>
+      </w:r>
+      <w:r>
+        <w:rPr>
+          <w:rFonts w:ascii="Times New Roman" w:hAnsi="Times New Roman"/>
+          <w:iCs/>
+          <w:sz w:val="26"/>
+          <w:szCs w:val="26"/>
+        </w:rPr>
+        <w:t xml:space="preserve">phiên bản </w:t>
+      </w:r>
+      <w:r>
+        <w:rPr>
+          <w:rFonts w:ascii="Times New Roman" w:hAnsi="Times New Roman" w:hint="eastAsia"/>
+          <w:iCs/>
+          <w:sz w:val="26"/>
+          <w:szCs w:val="26"/>
+        </w:rPr>
+        <w:t>đư</w:t>
+      </w:r>
+      <w:r>
+        <w:rPr>
+          <w:rFonts w:ascii="Times New Roman" w:hAnsi="Times New Roman"/>
+          <w:iCs/>
+          <w:sz w:val="26"/>
+          <w:szCs w:val="26"/>
+        </w:rPr>
+        <w:t>ờng thẳng (</w:t>
+      </w:r>
+      <w:r>
+        <w:rPr>
+          <w:rFonts w:ascii="Times New Roman" w:hAnsi="Times New Roman"/>
+          <w:i/>
+          <w:iCs/>
+          <w:sz w:val="26"/>
+          <w:szCs w:val="26"/>
+        </w:rPr>
+        <w:t>straight-line version</w:t>
+      </w:r>
+      <w:r>
+        <w:rPr>
+          <w:rFonts w:ascii="Times New Roman" w:hAnsi="Times New Roman"/>
+          <w:iCs/>
+          <w:sz w:val="26"/>
+          <w:szCs w:val="26"/>
+        </w:rPr>
+        <w:t>) của ch</w:t>
+      </w:r>
+      <w:r>
+        <w:rPr>
+          <w:rFonts w:ascii="Times New Roman" w:hAnsi="Times New Roman" w:hint="eastAsia"/>
+          <w:iCs/>
+          <w:sz w:val="26"/>
+          <w:szCs w:val="26"/>
+        </w:rPr>
+        <w:t>ươ</w:t>
+      </w:r>
+      <w:r>
+        <w:rPr>
+          <w:rFonts w:ascii="Times New Roman" w:hAnsi="Times New Roman"/>
+          <w:iCs/>
+          <w:sz w:val="26"/>
+          <w:szCs w:val="26"/>
+        </w:rPr>
+        <w:t xml:space="preserve">ng trình bằng cách cố </w:t>
+      </w:r>
+      <w:r>
+        <w:rPr>
+          <w:rFonts w:ascii="Times New Roman" w:hAnsi="Times New Roman" w:hint="eastAsia"/>
+          <w:iCs/>
+          <w:sz w:val="26"/>
+          <w:szCs w:val="26"/>
+        </w:rPr>
+        <w:t>đ</w:t>
+      </w:r>
+      <w:r>
+        <w:rPr>
+          <w:rFonts w:ascii="Times New Roman" w:hAnsi="Times New Roman"/>
+          <w:iCs/>
+          <w:sz w:val="26"/>
+          <w:szCs w:val="26"/>
+        </w:rPr>
+        <w:t xml:space="preserve">ịnh tất cả các số nguyên </w:t>
+      </w:r>
+      <w:r>
+        <w:rPr>
+          <w:rFonts w:ascii="Times New Roman" w:hAnsi="Times New Roman" w:hint="eastAsia"/>
+          <w:iCs/>
+          <w:sz w:val="26"/>
+          <w:szCs w:val="26"/>
+        </w:rPr>
+        <w:t>đ</w:t>
+      </w:r>
+      <w:r>
+        <w:rPr>
+          <w:rFonts w:ascii="Times New Roman" w:hAnsi="Times New Roman"/>
+          <w:iCs/>
+          <w:sz w:val="26"/>
+          <w:szCs w:val="26"/>
+        </w:rPr>
+        <w:t xml:space="preserve">ầu vào (mục </w:t>
+      </w:r>
+      <w:r>
+        <w:rPr>
+          <w:rFonts w:ascii="Times New Roman" w:hAnsi="Times New Roman" w:hint="eastAsia"/>
+          <w:iCs/>
+          <w:sz w:val="26"/>
+          <w:szCs w:val="26"/>
+        </w:rPr>
+        <w:t>đí</w:t>
+      </w:r>
+      <w:r>
+        <w:rPr>
+          <w:rFonts w:ascii="Times New Roman" w:hAnsi="Times New Roman"/>
+          <w:iCs/>
+          <w:sz w:val="26"/>
+          <w:szCs w:val="26"/>
+        </w:rPr>
+        <w:t xml:space="preserve">ch là cắt bỏ các </w:t>
+      </w:r>
+      <w:r>
+        <w:rPr>
+          <w:rFonts w:ascii="Times New Roman" w:hAnsi="Times New Roman" w:hint="eastAsia"/>
+          <w:iCs/>
+          <w:sz w:val="26"/>
+          <w:szCs w:val="26"/>
+        </w:rPr>
+        <w:t>đư</w:t>
+      </w:r>
+      <w:r>
+        <w:rPr>
+          <w:rFonts w:ascii="Times New Roman" w:hAnsi="Times New Roman"/>
+          <w:iCs/>
+          <w:sz w:val="26"/>
+          <w:szCs w:val="26"/>
+        </w:rPr>
+        <w:t xml:space="preserve">ờng thực thi còn lại), và thay thế tất cả các câu lệnh </w:t>
+      </w:r>
+      <w:r>
+        <w:rPr>
+          <w:rFonts w:ascii="Times New Roman" w:hAnsi="Times New Roman" w:hint="eastAsia"/>
+          <w:iCs/>
+          <w:sz w:val="26"/>
+          <w:szCs w:val="26"/>
+        </w:rPr>
+        <w:t>đ</w:t>
+      </w:r>
+      <w:r>
+        <w:rPr>
+          <w:rFonts w:ascii="Times New Roman" w:hAnsi="Times New Roman"/>
+          <w:iCs/>
+          <w:sz w:val="26"/>
+          <w:szCs w:val="26"/>
+        </w:rPr>
+        <w:t xml:space="preserve">iều kiện so sánh bao gồm cả so sánh số thực dấu phẩy </w:t>
+      </w:r>
+      <w:r>
+        <w:rPr>
+          <w:rFonts w:ascii="Times New Roman" w:hAnsi="Times New Roman" w:hint="eastAsia"/>
+          <w:iCs/>
+          <w:sz w:val="26"/>
+          <w:szCs w:val="26"/>
+        </w:rPr>
+        <w:t>đ</w:t>
+      </w:r>
+      <w:r>
+        <w:rPr>
+          <w:rFonts w:ascii="Times New Roman" w:hAnsi="Times New Roman"/>
+          <w:iCs/>
+          <w:sz w:val="26"/>
+          <w:szCs w:val="26"/>
+        </w:rPr>
+        <w:t xml:space="preserve">ộng </w:t>
+      </w:r>
+      <w:r>
+        <w:rPr>
+          <w:rFonts w:ascii="Times New Roman" w:hAnsi="Times New Roman" w:hint="eastAsia"/>
+          <w:iCs/>
+          <w:sz w:val="26"/>
+          <w:szCs w:val="26"/>
+          <w:lang w:eastAsia="ja-JP"/>
+        </w:rPr>
+        <w:t xml:space="preserve">bằng </w:t>
+      </w:r>
+      <w:r>
+        <w:rPr>
+          <w:rFonts w:ascii="Times New Roman" w:hAnsi="Times New Roman"/>
+          <w:iCs/>
+          <w:sz w:val="26"/>
+          <w:szCs w:val="26"/>
+        </w:rPr>
+        <w:t>các ràng buộc có dạng nh</w:t>
+      </w:r>
+      <w:r>
+        <w:rPr>
+          <w:rFonts w:ascii="Times New Roman" w:hAnsi="Times New Roman" w:hint="eastAsia"/>
+          <w:iCs/>
+          <w:sz w:val="26"/>
+          <w:szCs w:val="26"/>
+        </w:rPr>
+        <w:t>ư</w:t>
+      </w:r>
       <w:r>
         <w:rPr>
           <w:rFonts w:ascii="Times New Roman" w:hAnsi="Times New Roman"/>
@@ -4250,16 +4407,6 @@
         </w:rPr>
         <w:t xml:space="preserve"> </w:t>
       </w:r>
-      <w:proofErr w:type="gramStart"/>
-      <w:r>
-        <w:rPr>
-          <w:rFonts w:ascii="Times New Roman" w:hAnsi="Times New Roman"/>
-          <w:iCs/>
-          <w:sz w:val="26"/>
-          <w:szCs w:val="26"/>
-        </w:rPr>
-        <w:t>Họ đã áp dụng các kỹ thuật tối đa hóa số học (</w:t>
-      </w:r>
       <w:r>
         <w:rPr>
           <w:rFonts w:ascii="Times New Roman" w:hAnsi="Times New Roman"/>
@@ -4268,139 +4415,27 @@
           <w:sz w:val="26"/>
           <w:szCs w:val="26"/>
         </w:rPr>
-        <w:t>numerical maximization techniques</w:t>
-      </w:r>
-      <w:r>
-        <w:rPr>
-          <w:rFonts w:ascii="Times New Roman" w:hAnsi="Times New Roman"/>
-          <w:iCs/>
-          <w:sz w:val="26"/>
-          <w:szCs w:val="26"/>
-        </w:rPr>
-        <w:t xml:space="preserve">) để sinh </w:t>
-      </w:r>
-      <w:r>
-        <w:rPr>
-          <w:rFonts w:ascii="Times New Roman" w:hAnsi="Times New Roman"/>
-          <w:iCs/>
-          <w:sz w:val="26"/>
-          <w:szCs w:val="26"/>
-        </w:rPr>
-        <w:t>dữ liệu kiểm thử dấu phẩy động</w:t>
-      </w:r>
-      <w:r>
-        <w:rPr>
-          <w:rFonts w:ascii="Times New Roman" w:hAnsi="Times New Roman" w:hint="eastAsia"/>
-          <w:iCs/>
-          <w:sz w:val="26"/>
-          <w:szCs w:val="26"/>
-          <w:lang w:eastAsia="ja-JP"/>
-        </w:rPr>
-        <w:t xml:space="preserve"> cho các đường thực thi (</w:t>
-      </w:r>
-      <w:r>
-        <w:rPr>
-          <w:rFonts w:ascii="Times New Roman" w:hAnsi="Times New Roman" w:hint="eastAsia"/>
+        <w:t>c</w:t>
+      </w:r>
+      <w:r>
+        <w:rPr>
+          <w:rFonts w:ascii="Times New Roman" w:hAnsi="Times New Roman"/>
           <w:i/>
           <w:iCs/>
           <w:sz w:val="26"/>
           <w:szCs w:val="26"/>
-          <w:lang w:eastAsia="ja-JP"/>
-        </w:rPr>
-        <w:t>test path</w:t>
-      </w:r>
-      <w:r>
-        <w:rPr>
-          <w:rFonts w:ascii="Times New Roman" w:hAnsi="Times New Roman" w:hint="eastAsia"/>
-          <w:iCs/>
-          <w:sz w:val="26"/>
-          <w:szCs w:val="26"/>
-          <w:lang w:eastAsia="ja-JP"/>
-        </w:rPr>
-        <w:t>) của chương trình</w:t>
-      </w:r>
-      <w:r>
-        <w:rPr>
-          <w:rFonts w:ascii="Times New Roman" w:hAnsi="Times New Roman"/>
-          <w:iCs/>
-          <w:sz w:val="26"/>
-          <w:szCs w:val="26"/>
-        </w:rPr>
-        <w:t>.</w:t>
-      </w:r>
-      <w:proofErr w:type="gramEnd"/>
-      <w:r>
-        <w:rPr>
-          <w:rFonts w:ascii="Times New Roman" w:hAnsi="Times New Roman"/>
-          <w:iCs/>
-          <w:sz w:val="26"/>
-          <w:szCs w:val="26"/>
-        </w:rPr>
-        <w:t xml:space="preserve"> </w:t>
-      </w:r>
-      <w:r>
-        <w:rPr>
-          <w:rFonts w:ascii="Times New Roman" w:hAnsi="Times New Roman"/>
-          <w:iCs/>
-          <w:sz w:val="26"/>
-          <w:szCs w:val="26"/>
-        </w:rPr>
-        <w:t>Ph</w:t>
-      </w:r>
-      <w:r>
-        <w:rPr>
-          <w:rFonts w:ascii="Times New Roman" w:hAnsi="Times New Roman" w:hint="eastAsia"/>
-          <w:iCs/>
-          <w:sz w:val="26"/>
-          <w:szCs w:val="26"/>
-        </w:rPr>
-        <w:t>ươ</w:t>
-      </w:r>
-      <w:r>
-        <w:rPr>
-          <w:rFonts w:ascii="Times New Roman" w:hAnsi="Times New Roman"/>
-          <w:iCs/>
-          <w:sz w:val="26"/>
-          <w:szCs w:val="26"/>
-        </w:rPr>
-        <w:t xml:space="preserve">ng pháp của họ là </w:t>
-      </w:r>
-      <w:r>
-        <w:rPr>
-          <w:rFonts w:ascii="Times New Roman" w:hAnsi="Times New Roman" w:hint="eastAsia"/>
-          <w:iCs/>
-          <w:sz w:val="26"/>
-          <w:szCs w:val="26"/>
-          <w:lang w:eastAsia="ja-JP"/>
-        </w:rPr>
-        <w:t xml:space="preserve">tạo ra </w:t>
-      </w:r>
-      <w:r>
-        <w:rPr>
-          <w:rFonts w:ascii="Times New Roman" w:hAnsi="Times New Roman"/>
-          <w:iCs/>
-          <w:sz w:val="26"/>
-          <w:szCs w:val="26"/>
-        </w:rPr>
-        <w:t xml:space="preserve">phiên bản </w:t>
-      </w:r>
-      <w:r>
-        <w:rPr>
-          <w:rFonts w:ascii="Times New Roman" w:hAnsi="Times New Roman" w:hint="eastAsia"/>
-          <w:iCs/>
-          <w:sz w:val="26"/>
-          <w:szCs w:val="26"/>
-        </w:rPr>
-        <w:t>đư</w:t>
-      </w:r>
-      <w:r>
-        <w:rPr>
-          <w:rFonts w:ascii="Times New Roman" w:hAnsi="Times New Roman"/>
-          <w:iCs/>
-          <w:sz w:val="26"/>
-          <w:szCs w:val="26"/>
-        </w:rPr>
-        <w:t>ờng thẳng (</w:t>
+          <w:vertAlign w:val="subscript"/>
+        </w:rPr>
+        <w:t>i</w:t>
+      </w:r>
+      <w:r>
+        <w:rPr>
+          <w:rFonts w:ascii="Times New Roman" w:hAnsi="Times New Roman"/>
+          <w:iCs/>
+          <w:sz w:val="26"/>
+          <w:szCs w:val="26"/>
+        </w:rPr>
+        <w:t xml:space="preserve"> &gt; 0, </w:t>
       </w:r>
       <w:r>
         <w:rPr>
@@ -4410,179 +4445,7 @@
           <w:sz w:val="26"/>
           <w:szCs w:val="26"/>
         </w:rPr>
-        <w:t>straight-line version</w:t>
-      </w:r>
-      <w:r>
-        <w:rPr>
-          <w:rFonts w:ascii="Times New Roman" w:hAnsi="Times New Roman"/>
-          <w:iCs/>
-          <w:sz w:val="26"/>
-          <w:szCs w:val="26"/>
-        </w:rPr>
-        <w:t>) của ch</w:t>
-      </w:r>
-      <w:r>
-        <w:rPr>
-          <w:rFonts w:ascii="Times New Roman" w:hAnsi="Times New Roman" w:hint="eastAsia"/>
-          <w:iCs/>
-          <w:sz w:val="26"/>
-          <w:szCs w:val="26"/>
-        </w:rPr>
-        <w:t>ươ</w:t>
-      </w:r>
-      <w:r>
-        <w:rPr>
-          <w:rFonts w:ascii="Times New Roman" w:hAnsi="Times New Roman"/>
-          <w:iCs/>
-          <w:sz w:val="26"/>
-          <w:szCs w:val="26"/>
-        </w:rPr>
-        <w:t xml:space="preserve">ng trình bằng cách cố </w:t>
-      </w:r>
-      <w:r>
-        <w:rPr>
-          <w:rFonts w:ascii="Times New Roman" w:hAnsi="Times New Roman" w:hint="eastAsia"/>
-          <w:iCs/>
-          <w:sz w:val="26"/>
-          <w:szCs w:val="26"/>
-        </w:rPr>
-        <w:t>đ</w:t>
-      </w:r>
-      <w:r>
-        <w:rPr>
-          <w:rFonts w:ascii="Times New Roman" w:hAnsi="Times New Roman"/>
-          <w:iCs/>
-          <w:sz w:val="26"/>
-          <w:szCs w:val="26"/>
-        </w:rPr>
-        <w:t xml:space="preserve">ịnh tất cả các số nguyên </w:t>
-      </w:r>
-      <w:r>
-        <w:rPr>
-          <w:rFonts w:ascii="Times New Roman" w:hAnsi="Times New Roman" w:hint="eastAsia"/>
-          <w:iCs/>
-          <w:sz w:val="26"/>
-          <w:szCs w:val="26"/>
-        </w:rPr>
-        <w:t>đ</w:t>
-      </w:r>
-      <w:r>
-        <w:rPr>
-          <w:rFonts w:ascii="Times New Roman" w:hAnsi="Times New Roman"/>
-          <w:iCs/>
-          <w:sz w:val="26"/>
-          <w:szCs w:val="26"/>
-        </w:rPr>
-        <w:t xml:space="preserve">ầu vào (mục </w:t>
-      </w:r>
-      <w:r>
-        <w:rPr>
-          <w:rFonts w:ascii="Times New Roman" w:hAnsi="Times New Roman" w:hint="eastAsia"/>
-          <w:iCs/>
-          <w:sz w:val="26"/>
-          <w:szCs w:val="26"/>
-        </w:rPr>
-        <w:t>đí</w:t>
-      </w:r>
-      <w:r>
-        <w:rPr>
-          <w:rFonts w:ascii="Times New Roman" w:hAnsi="Times New Roman"/>
-          <w:iCs/>
-          <w:sz w:val="26"/>
-          <w:szCs w:val="26"/>
-        </w:rPr>
-        <w:t xml:space="preserve">ch là cắt bỏ các </w:t>
-      </w:r>
-      <w:r>
-        <w:rPr>
-          <w:rFonts w:ascii="Times New Roman" w:hAnsi="Times New Roman" w:hint="eastAsia"/>
-          <w:iCs/>
-          <w:sz w:val="26"/>
-          <w:szCs w:val="26"/>
-        </w:rPr>
-        <w:t>đư</w:t>
-      </w:r>
-      <w:r>
-        <w:rPr>
-          <w:rFonts w:ascii="Times New Roman" w:hAnsi="Times New Roman"/>
-          <w:iCs/>
-          <w:sz w:val="26"/>
-          <w:szCs w:val="26"/>
-        </w:rPr>
-        <w:t xml:space="preserve">ờng thực thi còn lại), và thay thế tất cả các câu lệnh </w:t>
-      </w:r>
-      <w:r>
-        <w:rPr>
-          <w:rFonts w:ascii="Times New Roman" w:hAnsi="Times New Roman" w:hint="eastAsia"/>
-          <w:iCs/>
-          <w:sz w:val="26"/>
-          <w:szCs w:val="26"/>
-        </w:rPr>
-        <w:t>đ</w:t>
-      </w:r>
-      <w:r>
-        <w:rPr>
-          <w:rFonts w:ascii="Times New Roman" w:hAnsi="Times New Roman"/>
-          <w:iCs/>
-          <w:sz w:val="26"/>
-          <w:szCs w:val="26"/>
-        </w:rPr>
-        <w:t xml:space="preserve">iều kiện so sánh bao gồm cả so sánh số thực dấu phẩy </w:t>
-      </w:r>
-      <w:r>
-        <w:rPr>
-          <w:rFonts w:ascii="Times New Roman" w:hAnsi="Times New Roman" w:hint="eastAsia"/>
-          <w:iCs/>
-          <w:sz w:val="26"/>
-          <w:szCs w:val="26"/>
-        </w:rPr>
-        <w:t>đ</w:t>
-      </w:r>
-      <w:r>
-        <w:rPr>
-          <w:rFonts w:ascii="Times New Roman" w:hAnsi="Times New Roman"/>
-          <w:iCs/>
-          <w:sz w:val="26"/>
-          <w:szCs w:val="26"/>
-        </w:rPr>
-        <w:t xml:space="preserve">ộng </w:t>
-      </w:r>
-      <w:r>
-        <w:rPr>
-          <w:rFonts w:ascii="Times New Roman" w:hAnsi="Times New Roman" w:hint="eastAsia"/>
-          <w:iCs/>
-          <w:sz w:val="26"/>
-          <w:szCs w:val="26"/>
-          <w:lang w:eastAsia="ja-JP"/>
-        </w:rPr>
-        <w:t xml:space="preserve">bằng </w:t>
-      </w:r>
-      <w:r>
-        <w:rPr>
-          <w:rFonts w:ascii="Times New Roman" w:hAnsi="Times New Roman"/>
-          <w:iCs/>
-          <w:sz w:val="26"/>
-          <w:szCs w:val="26"/>
-        </w:rPr>
-        <w:t>các ràng buộc có dạng nh</w:t>
-      </w:r>
-      <w:r>
-        <w:rPr>
-          <w:rFonts w:ascii="Times New Roman" w:hAnsi="Times New Roman" w:hint="eastAsia"/>
-          <w:iCs/>
-          <w:sz w:val="26"/>
-          <w:szCs w:val="26"/>
-        </w:rPr>
-        <w:t>ư</w:t>
-      </w:r>
-      <w:r>
-        <w:rPr>
-          <w:rFonts w:ascii="Times New Roman" w:hAnsi="Times New Roman"/>
-          <w:iCs/>
-          <w:sz w:val="26"/>
-          <w:szCs w:val="26"/>
-        </w:rPr>
-        <w:t xml:space="preserve"> </w:t>
+        <w:t>c</w:t>
       </w:r>
       <w:r>
         <w:rPr>
@@ -4591,6 +4454,26 @@
           <w:iCs/>
           <w:sz w:val="26"/>
           <w:szCs w:val="26"/>
+          <w:vertAlign w:val="subscript"/>
+        </w:rPr>
+        <w:t>i</w:t>
+      </w:r>
+      <w:r>
+        <w:rPr>
+          <w:rFonts w:ascii="Times New Roman" w:hAnsi="Times New Roman"/>
+          <w:iCs/>
+          <w:sz w:val="26"/>
+          <w:szCs w:val="26"/>
+        </w:rPr>
+        <w:t xml:space="preserve"> = 0 và </w:t>
+      </w:r>
+      <w:r>
+        <w:rPr>
+          <w:rFonts w:ascii="Times New Roman" w:hAnsi="Times New Roman"/>
+          <w:i/>
+          <w:iCs/>
+          <w:sz w:val="26"/>
+          <w:szCs w:val="26"/>
         </w:rPr>
         <w:t>c</w:t>
       </w:r>
@@ -4612,7 +4495,7 @@
           <w:sz w:val="26"/>
           <w:szCs w:val="26"/>
         </w:rPr>
-        <w:t xml:space="preserve"> &gt; 0, </w:t>
+        <w:t xml:space="preserve"> ≥ 0, với </w:t>
       </w:r>
       <w:r>
         <w:rPr>
@@ -4622,7 +4505,16 @@
           <w:sz w:val="26"/>
           <w:szCs w:val="26"/>
         </w:rPr>
-        <w:t>c</w:t>
+        <w:t>i</w:t>
+      </w:r>
+      <w:r>
+        <w:rPr>
+          <w:rFonts w:ascii="Times New Roman" w:hAnsi="Times New Roman"/>
+          <w:iCs/>
+          <w:sz w:val="26"/>
+          <w:szCs w:val="26"/>
+        </w:rPr>
+        <w:t xml:space="preserve"> = 1, …, </w:t>
       </w:r>
       <w:r>
         <w:rPr>
@@ -4631,7 +4523,43 @@
           <w:iCs/>
           <w:sz w:val="26"/>
           <w:szCs w:val="26"/>
-          <w:vertAlign w:val="subscript"/>
+        </w:rPr>
+        <w:t>n</w:t>
+      </w:r>
+      <w:r>
+        <w:rPr>
+          <w:rFonts w:ascii="Times New Roman" w:hAnsi="Times New Roman"/>
+          <w:iCs/>
+          <w:sz w:val="26"/>
+          <w:szCs w:val="26"/>
+        </w:rPr>
+        <w:t xml:space="preserve">. </w:t>
+      </w:r>
+      <w:r>
+        <w:rPr>
+          <w:rFonts w:ascii="Times New Roman" w:hAnsi="Times New Roman"/>
+          <w:iCs/>
+          <w:sz w:val="26"/>
+          <w:szCs w:val="26"/>
+        </w:rPr>
+        <w:t xml:space="preserve">Những điều kiện này là một định lượng </w:t>
+      </w:r>
+      <w:r>
+        <w:rPr>
+          <w:rFonts w:ascii="Times New Roman" w:hAnsi="Times New Roman"/>
+          <w:iCs/>
+          <w:sz w:val="26"/>
+          <w:szCs w:val="26"/>
+        </w:rPr>
+        <w:t xml:space="preserve">để tạo ra dữ liệu kiểm thử sao cho có thể đi qua đường thực thi mong muốn. Ví dụ, với một điều kiện </w:t>
+      </w:r>
+      <w:r>
+        <w:rPr>
+          <w:rFonts w:ascii="Times New Roman" w:hAnsi="Times New Roman"/>
+          <w:i/>
+          <w:iCs/>
+          <w:sz w:val="26"/>
+          <w:szCs w:val="26"/>
         </w:rPr>
         <w:t>i</w:t>
       </w:r>
@@ -4642,111 +4570,6 @@
           <w:sz w:val="26"/>
           <w:szCs w:val="26"/>
         </w:rPr>
-        <w:t xml:space="preserve"> = 0 và </w:t>
-      </w:r>
-      <w:r>
-        <w:rPr>
-          <w:rFonts w:ascii="Times New Roman" w:hAnsi="Times New Roman"/>
-          <w:i/>
-          <w:iCs/>
-          <w:sz w:val="26"/>
-          <w:szCs w:val="26"/>
-        </w:rPr>
-        <w:t>c</w:t>
-      </w:r>
-      <w:r>
-        <w:rPr>
-          <w:rFonts w:ascii="Times New Roman" w:hAnsi="Times New Roman"/>
-          <w:i/>
-          <w:iCs/>
-          <w:sz w:val="26"/>
-          <w:szCs w:val="26"/>
-          <w:vertAlign w:val="subscript"/>
-        </w:rPr>
-        <w:t>i</w:t>
-      </w:r>
-      <w:r>
-        <w:rPr>
-          <w:rFonts w:ascii="Times New Roman" w:hAnsi="Times New Roman"/>
-          <w:iCs/>
-          <w:sz w:val="26"/>
-          <w:szCs w:val="26"/>
-        </w:rPr>
-        <w:t xml:space="preserve"> ≥ 0, với </w:t>
-      </w:r>
-      <w:r>
-        <w:rPr>
-          <w:rFonts w:ascii="Times New Roman" w:hAnsi="Times New Roman"/>
-          <w:i/>
-          <w:iCs/>
-          <w:sz w:val="26"/>
-          <w:szCs w:val="26"/>
-        </w:rPr>
-        <w:t>i</w:t>
-      </w:r>
-      <w:r>
-        <w:rPr>
-          <w:rFonts w:ascii="Times New Roman" w:hAnsi="Times New Roman"/>
-          <w:iCs/>
-          <w:sz w:val="26"/>
-          <w:szCs w:val="26"/>
-        </w:rPr>
-        <w:t xml:space="preserve"> = 1, …, </w:t>
-      </w:r>
-      <w:r>
-        <w:rPr>
-          <w:rFonts w:ascii="Times New Roman" w:hAnsi="Times New Roman"/>
-          <w:i/>
-          <w:iCs/>
-          <w:sz w:val="26"/>
-          <w:szCs w:val="26"/>
-        </w:rPr>
-        <w:t>n</w:t>
-      </w:r>
-      <w:r>
-        <w:rPr>
-          <w:rFonts w:ascii="Times New Roman" w:hAnsi="Times New Roman"/>
-          <w:iCs/>
-          <w:sz w:val="26"/>
-          <w:szCs w:val="26"/>
-        </w:rPr>
-        <w:t xml:space="preserve">. </w:t>
-      </w:r>
-      <w:r>
-        <w:rPr>
-          <w:rFonts w:ascii="Times New Roman" w:hAnsi="Times New Roman"/>
-          <w:iCs/>
-          <w:sz w:val="26"/>
-          <w:szCs w:val="26"/>
-        </w:rPr>
-        <w:t xml:space="preserve">Những điều kiện này là một định lượng </w:t>
-      </w:r>
-      <w:r>
-        <w:rPr>
-          <w:rFonts w:ascii="Times New Roman" w:hAnsi="Times New Roman"/>
-          <w:iCs/>
-          <w:sz w:val="26"/>
-          <w:szCs w:val="26"/>
-        </w:rPr>
-        <w:t xml:space="preserve">để tạo ra dữ liệu kiểm thử sao cho có thể đi qua đường thực thi mong muốn. Ví dụ, với một điều kiện </w:t>
-      </w:r>
-      <w:r>
-        <w:rPr>
-          <w:rFonts w:ascii="Times New Roman" w:hAnsi="Times New Roman"/>
-          <w:i/>
-          <w:iCs/>
-          <w:sz w:val="26"/>
-          <w:szCs w:val="26"/>
-        </w:rPr>
-        <w:t>i</w:t>
-      </w:r>
-      <w:r>
-        <w:rPr>
-          <w:rFonts w:ascii="Times New Roman" w:hAnsi="Times New Roman"/>
-          <w:iCs/>
-          <w:sz w:val="26"/>
-          <w:szCs w:val="26"/>
-        </w:rPr>
         <w:t xml:space="preserve"> có dạng là </w:t>
       </w:r>
       <w:r>
@@ -4755,25 +4578,7 @@
           <w:iCs/>
           <w:sz w:val="24"/>
         </w:rPr>
-        <w:t>if (</w:t>
-      </w:r>
-      <w:proofErr w:type="gramStart"/>
-      <w:r>
-        <w:rPr>
-          <w:rFonts w:ascii="Courier" w:hAnsi="Courier"/>
-          <w:iCs/>
-          <w:sz w:val="24"/>
-        </w:rPr>
-        <w:t>a !</w:t>
-      </w:r>
-      <w:proofErr w:type="gramEnd"/>
-      <w:r>
-        <w:rPr>
-          <w:rFonts w:ascii="Courier" w:hAnsi="Courier"/>
-          <w:iCs/>
-          <w:sz w:val="24"/>
-        </w:rPr>
-        <w:t>= b)</w:t>
+        <w:t>if (a != b)</w:t>
       </w:r>
       <w:r>
         <w:rPr>
@@ -5303,7 +5108,6 @@
           <w:szCs w:val="26"/>
         </w:rPr>
       </w:pPr>
-      <w:proofErr w:type="gramStart"/>
       <w:r>
         <w:rPr>
           <w:rFonts w:ascii="Times New Roman" w:hAnsi="Times New Roman"/>
@@ -5403,9 +5207,357 @@
           <w:sz w:val="26"/>
           <w:szCs w:val="26"/>
         </w:rPr>
-        <w:t>ộng hóa các khía cạnh khác nhau trong việc sinh dữ liệu kiểm thử.</w:t>
-      </w:r>
-      <w:proofErr w:type="gramEnd"/>
+        <w:t xml:space="preserve">ộng hóa các khía cạnh khác nhau trong việc sinh dữ liệu kiểm thử. Thay vì kết xuất ra một phiên bản </w:t>
+      </w:r>
+      <w:r>
+        <w:rPr>
+          <w:rFonts w:ascii="Times New Roman" w:hAnsi="Times New Roman" w:hint="eastAsia"/>
+          <w:iCs/>
+          <w:sz w:val="26"/>
+          <w:szCs w:val="26"/>
+        </w:rPr>
+        <w:t>đư</w:t>
+      </w:r>
+      <w:r>
+        <w:rPr>
+          <w:rFonts w:ascii="Times New Roman" w:hAnsi="Times New Roman"/>
+          <w:iCs/>
+          <w:sz w:val="26"/>
+          <w:szCs w:val="26"/>
+        </w:rPr>
+        <w:t>ờng thẳng của một ch</w:t>
+      </w:r>
+      <w:r>
+        <w:rPr>
+          <w:rFonts w:ascii="Times New Roman" w:hAnsi="Times New Roman" w:hint="eastAsia"/>
+          <w:iCs/>
+          <w:sz w:val="26"/>
+          <w:szCs w:val="26"/>
+        </w:rPr>
+        <w:t>ươ</w:t>
+      </w:r>
+      <w:r>
+        <w:rPr>
+          <w:rFonts w:ascii="Times New Roman" w:hAnsi="Times New Roman"/>
+          <w:iCs/>
+          <w:sz w:val="26"/>
+          <w:szCs w:val="26"/>
+        </w:rPr>
+        <w:t xml:space="preserve">ng trình, Korel chèn thêm mã </w:t>
+      </w:r>
+      <w:r>
+        <w:rPr>
+          <w:rFonts w:ascii="Times New Roman" w:hAnsi="Times New Roman" w:hint="eastAsia"/>
+          <w:iCs/>
+          <w:sz w:val="26"/>
+          <w:szCs w:val="26"/>
+          <w:lang w:eastAsia="ja-JP"/>
+        </w:rPr>
+        <w:t>(</w:t>
+      </w:r>
+      <w:r>
+        <w:rPr>
+          <w:rFonts w:ascii="Times New Roman" w:hAnsi="Times New Roman"/>
+          <w:i/>
+          <w:iCs/>
+          <w:sz w:val="26"/>
+          <w:szCs w:val="26"/>
+          <w:lang w:eastAsia="ja-JP"/>
+        </w:rPr>
+        <w:t>instrument</w:t>
+      </w:r>
+      <w:r>
+        <w:rPr>
+          <w:rFonts w:ascii="Times New Roman" w:hAnsi="Times New Roman" w:hint="eastAsia"/>
+          <w:i/>
+          <w:iCs/>
+          <w:sz w:val="26"/>
+          <w:szCs w:val="26"/>
+          <w:lang w:eastAsia="ja-JP"/>
+        </w:rPr>
+        <w:t xml:space="preserve"> code</w:t>
+      </w:r>
+      <w:r>
+        <w:rPr>
+          <w:rFonts w:ascii="Times New Roman" w:hAnsi="Times New Roman" w:hint="eastAsia"/>
+          <w:iCs/>
+          <w:sz w:val="26"/>
+          <w:szCs w:val="26"/>
+          <w:lang w:eastAsia="ja-JP"/>
+        </w:rPr>
+        <w:t xml:space="preserve">) </w:t>
+      </w:r>
+      <w:r>
+        <w:rPr>
+          <w:rFonts w:ascii="Times New Roman" w:hAnsi="Times New Roman"/>
+          <w:iCs/>
+          <w:sz w:val="26"/>
+          <w:szCs w:val="26"/>
+        </w:rPr>
+        <w:t>vào ch</w:t>
+      </w:r>
+      <w:r>
+        <w:rPr>
+          <w:rFonts w:ascii="Times New Roman" w:hAnsi="Times New Roman" w:hint="eastAsia"/>
+          <w:iCs/>
+          <w:sz w:val="26"/>
+          <w:szCs w:val="26"/>
+        </w:rPr>
+        <w:t>ươ</w:t>
+      </w:r>
+      <w:r>
+        <w:rPr>
+          <w:rFonts w:ascii="Times New Roman" w:hAnsi="Times New Roman"/>
+          <w:iCs/>
+          <w:sz w:val="26"/>
+          <w:szCs w:val="26"/>
+        </w:rPr>
+        <w:t xml:space="preserve">ng trình. Korel cũng thay thế các ràng buộc </w:t>
+      </w:r>
+      <w:r>
+        <w:rPr>
+          <w:rFonts w:ascii="Times New Roman" w:hAnsi="Times New Roman" w:hint="eastAsia"/>
+          <w:iCs/>
+          <w:sz w:val="26"/>
+          <w:szCs w:val="26"/>
+        </w:rPr>
+        <w:t>đư</w:t>
+      </w:r>
+      <w:r>
+        <w:rPr>
+          <w:rFonts w:ascii="Times New Roman" w:hAnsi="Times New Roman"/>
+          <w:iCs/>
+          <w:sz w:val="26"/>
+          <w:szCs w:val="26"/>
+        </w:rPr>
+        <w:t xml:space="preserve">ờng thực thi bằng một </w:t>
+      </w:r>
+      <w:r>
+        <w:rPr>
+          <w:rFonts w:ascii="Times New Roman" w:hAnsi="Times New Roman" w:hint="eastAsia"/>
+          <w:iCs/>
+          <w:sz w:val="26"/>
+          <w:szCs w:val="26"/>
+        </w:rPr>
+        <w:t>đ</w:t>
+      </w:r>
+      <w:r>
+        <w:rPr>
+          <w:rFonts w:ascii="Times New Roman" w:hAnsi="Times New Roman"/>
+          <w:iCs/>
+          <w:sz w:val="26"/>
+          <w:szCs w:val="26"/>
+        </w:rPr>
+        <w:t>ịnh l</w:t>
+      </w:r>
+      <w:r>
+        <w:rPr>
+          <w:rFonts w:ascii="Times New Roman" w:hAnsi="Times New Roman" w:hint="eastAsia"/>
+          <w:iCs/>
+          <w:sz w:val="26"/>
+          <w:szCs w:val="26"/>
+        </w:rPr>
+        <w:t>ư</w:t>
+      </w:r>
+      <w:r>
+        <w:rPr>
+          <w:rFonts w:ascii="Times New Roman" w:hAnsi="Times New Roman"/>
+          <w:iCs/>
+          <w:sz w:val="26"/>
+          <w:szCs w:val="26"/>
+        </w:rPr>
+        <w:t>ợng gọi là khoảng cách rẽ nhánh (</w:t>
+      </w:r>
+      <w:r>
+        <w:rPr>
+          <w:rFonts w:ascii="Times New Roman" w:hAnsi="Times New Roman"/>
+          <w:i/>
+          <w:iCs/>
+          <w:sz w:val="26"/>
+          <w:szCs w:val="26"/>
+        </w:rPr>
+        <w:t>branch distance</w:t>
+      </w:r>
+      <w:r>
+        <w:rPr>
+          <w:rFonts w:ascii="Times New Roman" w:hAnsi="Times New Roman"/>
+          <w:iCs/>
+          <w:sz w:val="26"/>
+          <w:szCs w:val="26"/>
+        </w:rPr>
+        <w:t xml:space="preserve">). </w:t>
+      </w:r>
+      <w:r>
+        <w:rPr>
+          <w:rFonts w:ascii="Times New Roman" w:hAnsi="Times New Roman"/>
+          <w:iCs/>
+          <w:sz w:val="26"/>
+          <w:szCs w:val="26"/>
+        </w:rPr>
+        <w:t xml:space="preserve">So với </w:t>
+      </w:r>
+      <w:r>
+        <w:rPr>
+          <w:rFonts w:ascii="Times New Roman" w:hAnsi="Times New Roman" w:hint="eastAsia"/>
+          <w:iCs/>
+          <w:sz w:val="26"/>
+          <w:szCs w:val="26"/>
+        </w:rPr>
+        <w:t>đ</w:t>
+      </w:r>
+      <w:r>
+        <w:rPr>
+          <w:rFonts w:ascii="Times New Roman" w:hAnsi="Times New Roman"/>
+          <w:iCs/>
+          <w:sz w:val="26"/>
+          <w:szCs w:val="26"/>
+        </w:rPr>
+        <w:t xml:space="preserve">ề xuất của Miller và Spooner, </w:t>
+      </w:r>
+      <w:r>
+        <w:rPr>
+          <w:rFonts w:ascii="Times New Roman" w:hAnsi="Times New Roman" w:hint="eastAsia"/>
+          <w:iCs/>
+          <w:sz w:val="26"/>
+          <w:szCs w:val="26"/>
+        </w:rPr>
+        <w:t>đ</w:t>
+      </w:r>
+      <w:r>
+        <w:rPr>
+          <w:rFonts w:ascii="Times New Roman" w:hAnsi="Times New Roman"/>
+          <w:iCs/>
+          <w:sz w:val="26"/>
+          <w:szCs w:val="26"/>
+        </w:rPr>
+        <w:t xml:space="preserve">ộ </w:t>
+      </w:r>
+      <w:r>
+        <w:rPr>
+          <w:rFonts w:ascii="Times New Roman" w:hAnsi="Times New Roman" w:hint="eastAsia"/>
+          <w:iCs/>
+          <w:sz w:val="26"/>
+          <w:szCs w:val="26"/>
+        </w:rPr>
+        <w:t>đ</w:t>
+      </w:r>
+      <w:r>
+        <w:rPr>
+          <w:rFonts w:ascii="Times New Roman" w:hAnsi="Times New Roman"/>
+          <w:iCs/>
+          <w:sz w:val="26"/>
+          <w:szCs w:val="26"/>
+        </w:rPr>
+        <w:t xml:space="preserve">o khoảng cách </w:t>
+      </w:r>
+      <w:r>
+        <w:rPr>
+          <w:rFonts w:ascii="Times New Roman" w:hAnsi="Times New Roman" w:hint="eastAsia"/>
+          <w:iCs/>
+          <w:sz w:val="26"/>
+          <w:szCs w:val="26"/>
+        </w:rPr>
+        <w:t>đư</w:t>
+      </w:r>
+      <w:r>
+        <w:rPr>
+          <w:rFonts w:ascii="Times New Roman" w:hAnsi="Times New Roman"/>
+          <w:iCs/>
+          <w:sz w:val="26"/>
+          <w:szCs w:val="26"/>
+        </w:rPr>
+        <w:t xml:space="preserve">ợc lũy kế theo tất cả các ràng buộc trên </w:t>
+      </w:r>
+      <w:r>
+        <w:rPr>
+          <w:rFonts w:ascii="Times New Roman" w:hAnsi="Times New Roman" w:hint="eastAsia"/>
+          <w:iCs/>
+          <w:sz w:val="26"/>
+          <w:szCs w:val="26"/>
+        </w:rPr>
+        <w:t>đư</w:t>
+      </w:r>
+      <w:r>
+        <w:rPr>
+          <w:rFonts w:ascii="Times New Roman" w:hAnsi="Times New Roman"/>
+          <w:iCs/>
+          <w:sz w:val="26"/>
+          <w:szCs w:val="26"/>
+        </w:rPr>
+        <w:t>ờng dẫn thực thi</w:t>
+      </w:r>
+      <w:r>
+        <w:rPr>
+          <w:rFonts w:ascii="Times New Roman" w:hAnsi="Times New Roman"/>
+          <w:iCs/>
+          <w:sz w:val="26"/>
+          <w:szCs w:val="26"/>
+        </w:rPr>
+        <w:t xml:space="preserve"> thì </w:t>
+      </w:r>
+      <w:r>
+        <w:rPr>
+          <w:rFonts w:ascii="Times New Roman" w:hAnsi="Times New Roman"/>
+          <w:iCs/>
+          <w:sz w:val="26"/>
+          <w:szCs w:val="26"/>
+        </w:rPr>
+        <w:t xml:space="preserve">khoảng cách rẽ nhánh </w:t>
+      </w:r>
+      <w:r>
+        <w:rPr>
+          <w:rFonts w:ascii="Times New Roman" w:hAnsi="Times New Roman" w:hint="eastAsia"/>
+          <w:iCs/>
+          <w:sz w:val="26"/>
+          <w:szCs w:val="26"/>
+        </w:rPr>
+        <w:t>đư</w:t>
+      </w:r>
+      <w:r>
+        <w:rPr>
+          <w:rFonts w:ascii="Times New Roman" w:hAnsi="Times New Roman"/>
+          <w:iCs/>
+          <w:sz w:val="26"/>
+          <w:szCs w:val="26"/>
+        </w:rPr>
+        <w:t xml:space="preserve">ợc </w:t>
+      </w:r>
+      <w:r>
+        <w:rPr>
+          <w:rFonts w:ascii="Times New Roman" w:hAnsi="Times New Roman"/>
+          <w:iCs/>
+          <w:sz w:val="26"/>
+          <w:szCs w:val="26"/>
+        </w:rPr>
+        <w:t xml:space="preserve">đề xuất </w:t>
+      </w:r>
+      <w:r>
+        <w:rPr>
+          <w:rFonts w:ascii="Times New Roman" w:hAnsi="Times New Roman"/>
+          <w:iCs/>
+          <w:sz w:val="26"/>
+          <w:szCs w:val="26"/>
+        </w:rPr>
+        <w:t>bởi Korel thì cụ thể và chi tiết h</w:t>
+      </w:r>
+      <w:r>
+        <w:rPr>
+          <w:rFonts w:ascii="Times New Roman" w:hAnsi="Times New Roman" w:hint="eastAsia"/>
+          <w:iCs/>
+          <w:sz w:val="26"/>
+          <w:szCs w:val="26"/>
+        </w:rPr>
+        <w:t>ơ</w:t>
+      </w:r>
+      <w:r>
+        <w:rPr>
+          <w:rFonts w:ascii="Times New Roman" w:hAnsi="Times New Roman"/>
+          <w:iCs/>
+          <w:sz w:val="26"/>
+          <w:szCs w:val="26"/>
+        </w:rPr>
+        <w:t>n.</w:t>
+      </w:r>
       <w:r>
         <w:rPr>
           <w:rFonts w:ascii="Times New Roman" w:hAnsi="Times New Roman"/>
@@ -5415,15 +5567,41 @@
         </w:rPr>
         <w:t xml:space="preserve"> </w:t>
       </w:r>
-      <w:proofErr w:type="gramStart"/>
-      <w:r>
-        <w:rPr>
-          <w:rFonts w:ascii="Times New Roman" w:hAnsi="Times New Roman"/>
-          <w:iCs/>
-          <w:sz w:val="26"/>
-          <w:szCs w:val="26"/>
-        </w:rPr>
-        <w:t xml:space="preserve">Thay vì kết xuất ra một phiên bản </w:t>
+      <w:r>
+        <w:rPr>
+          <w:rFonts w:ascii="Times New Roman" w:hAnsi="Times New Roman" w:hint="eastAsia"/>
+          <w:iCs/>
+          <w:sz w:val="26"/>
+          <w:szCs w:val="26"/>
+        </w:rPr>
+        <w:t>Đ</w:t>
+      </w:r>
+      <w:r>
+        <w:rPr>
+          <w:rFonts w:ascii="Times New Roman" w:hAnsi="Times New Roman"/>
+          <w:iCs/>
+          <w:sz w:val="26"/>
+          <w:szCs w:val="26"/>
+        </w:rPr>
+        <w:t>ầu tiên, ch</w:t>
+      </w:r>
+      <w:r>
+        <w:rPr>
+          <w:rFonts w:ascii="Times New Roman" w:hAnsi="Times New Roman" w:hint="eastAsia"/>
+          <w:iCs/>
+          <w:sz w:val="26"/>
+          <w:szCs w:val="26"/>
+        </w:rPr>
+        <w:t>ươ</w:t>
+      </w:r>
+      <w:r>
+        <w:rPr>
+          <w:rFonts w:ascii="Times New Roman" w:hAnsi="Times New Roman"/>
+          <w:iCs/>
+          <w:sz w:val="26"/>
+          <w:szCs w:val="26"/>
+        </w:rPr>
+        <w:t xml:space="preserve">ng trình </w:t>
       </w:r>
       <w:r>
         <w:rPr>
@@ -5441,104 +5619,25 @@
           <w:sz w:val="26"/>
           <w:szCs w:val="26"/>
         </w:rPr>
-        <w:t>ờng thẳng của một ch</w:t>
-      </w:r>
-      <w:r>
-        <w:rPr>
-          <w:rFonts w:ascii="Times New Roman" w:hAnsi="Times New Roman" w:hint="eastAsia"/>
-          <w:iCs/>
-          <w:sz w:val="26"/>
-          <w:szCs w:val="26"/>
-        </w:rPr>
-        <w:t>ươ</w:t>
-      </w:r>
-      <w:r>
-        <w:rPr>
-          <w:rFonts w:ascii="Times New Roman" w:hAnsi="Times New Roman"/>
-          <w:iCs/>
-          <w:sz w:val="26"/>
-          <w:szCs w:val="26"/>
-        </w:rPr>
-        <w:t xml:space="preserve">ng trình, Korel chèn thêm mã </w:t>
-      </w:r>
-      <w:r>
-        <w:rPr>
-          <w:rFonts w:ascii="Times New Roman" w:hAnsi="Times New Roman" w:hint="eastAsia"/>
-          <w:iCs/>
-          <w:sz w:val="26"/>
-          <w:szCs w:val="26"/>
-          <w:lang w:eastAsia="ja-JP"/>
-        </w:rPr>
-        <w:t>(</w:t>
-      </w:r>
-      <w:r>
-        <w:rPr>
-          <w:rFonts w:ascii="Times New Roman" w:hAnsi="Times New Roman"/>
-          <w:i/>
-          <w:iCs/>
-          <w:sz w:val="26"/>
-          <w:szCs w:val="26"/>
-          <w:lang w:eastAsia="ja-JP"/>
-        </w:rPr>
-        <w:t>instrument</w:t>
-      </w:r>
-      <w:r>
-        <w:rPr>
-          <w:rFonts w:ascii="Times New Roman" w:hAnsi="Times New Roman" w:hint="eastAsia"/>
-          <w:i/>
-          <w:iCs/>
-          <w:sz w:val="26"/>
-          <w:szCs w:val="26"/>
-          <w:lang w:eastAsia="ja-JP"/>
-        </w:rPr>
-        <w:t xml:space="preserve"> code</w:t>
-      </w:r>
-      <w:r>
-        <w:rPr>
-          <w:rFonts w:ascii="Times New Roman" w:hAnsi="Times New Roman" w:hint="eastAsia"/>
-          <w:iCs/>
-          <w:sz w:val="26"/>
-          <w:szCs w:val="26"/>
-          <w:lang w:eastAsia="ja-JP"/>
-        </w:rPr>
-        <w:t xml:space="preserve">) </w:t>
-      </w:r>
-      <w:r>
-        <w:rPr>
-          <w:rFonts w:ascii="Times New Roman" w:hAnsi="Times New Roman"/>
-          <w:iCs/>
-          <w:sz w:val="26"/>
-          <w:szCs w:val="26"/>
-        </w:rPr>
-        <w:t>vào ch</w:t>
-      </w:r>
-      <w:r>
-        <w:rPr>
-          <w:rFonts w:ascii="Times New Roman" w:hAnsi="Times New Roman" w:hint="eastAsia"/>
-          <w:iCs/>
-          <w:sz w:val="26"/>
-          <w:szCs w:val="26"/>
-        </w:rPr>
-        <w:t>ươ</w:t>
-      </w:r>
-      <w:r>
-        <w:rPr>
-          <w:rFonts w:ascii="Times New Roman" w:hAnsi="Times New Roman"/>
-          <w:iCs/>
-          <w:sz w:val="26"/>
-          <w:szCs w:val="26"/>
-        </w:rPr>
-        <w:t>ng trình.</w:t>
-      </w:r>
-      <w:proofErr w:type="gramEnd"/>
-      <w:r>
-        <w:rPr>
-          <w:rFonts w:ascii="Times New Roman" w:hAnsi="Times New Roman"/>
-          <w:iCs/>
-          <w:sz w:val="26"/>
-          <w:szCs w:val="26"/>
-        </w:rPr>
-        <w:t xml:space="preserve"> Korel cũng thay thế các ràng buộc </w:t>
+        <w:t xml:space="preserve">ợc thực hiện với một vector dữ liệu </w:t>
+      </w:r>
+      <w:r>
+        <w:rPr>
+          <w:rFonts w:ascii="Times New Roman" w:hAnsi="Times New Roman" w:hint="eastAsia"/>
+          <w:iCs/>
+          <w:sz w:val="26"/>
+          <w:szCs w:val="26"/>
+        </w:rPr>
+        <w:t>đ</w:t>
+      </w:r>
+      <w:r>
+        <w:rPr>
+          <w:rFonts w:ascii="Times New Roman" w:hAnsi="Times New Roman"/>
+          <w:iCs/>
+          <w:sz w:val="26"/>
+          <w:szCs w:val="26"/>
+        </w:rPr>
+        <w:t xml:space="preserve">ầu vào tùy ý. Nếu </w:t>
       </w:r>
       <w:r>
         <w:rPr>
@@ -5556,7 +5655,61 @@
           <w:sz w:val="26"/>
           <w:szCs w:val="26"/>
         </w:rPr>
-        <w:t xml:space="preserve">ờng thực thi bằng một </w:t>
+        <w:t xml:space="preserve">ờng thực thi mong muốn </w:t>
+      </w:r>
+      <w:r>
+        <w:rPr>
+          <w:rFonts w:ascii="Times New Roman" w:hAnsi="Times New Roman" w:hint="eastAsia"/>
+          <w:iCs/>
+          <w:sz w:val="26"/>
+          <w:szCs w:val="26"/>
+        </w:rPr>
+        <w:t>đư</w:t>
+      </w:r>
+      <w:r>
+        <w:rPr>
+          <w:rFonts w:ascii="Times New Roman" w:hAnsi="Times New Roman"/>
+          <w:iCs/>
+          <w:sz w:val="26"/>
+          <w:szCs w:val="26"/>
+        </w:rPr>
+        <w:t xml:space="preserve">ợc thực hiện thì dữ liệu kiểm thử này </w:t>
+      </w:r>
+      <w:r>
+        <w:rPr>
+          <w:rFonts w:ascii="Times New Roman" w:hAnsi="Times New Roman" w:hint="eastAsia"/>
+          <w:iCs/>
+          <w:sz w:val="26"/>
+          <w:szCs w:val="26"/>
+        </w:rPr>
+        <w:t>đư</w:t>
+      </w:r>
+      <w:r>
+        <w:rPr>
+          <w:rFonts w:ascii="Times New Roman" w:hAnsi="Times New Roman"/>
+          <w:iCs/>
+          <w:sz w:val="26"/>
+          <w:szCs w:val="26"/>
+        </w:rPr>
+        <w:t>ợc ghi nhận lại. Ng</w:t>
+      </w:r>
+      <w:r>
+        <w:rPr>
+          <w:rFonts w:ascii="Times New Roman" w:hAnsi="Times New Roman" w:hint="eastAsia"/>
+          <w:iCs/>
+          <w:sz w:val="26"/>
+          <w:szCs w:val="26"/>
+        </w:rPr>
+        <w:t>ư</w:t>
+      </w:r>
+      <w:r>
+        <w:rPr>
+          <w:rFonts w:ascii="Times New Roman" w:hAnsi="Times New Roman"/>
+          <w:iCs/>
+          <w:sz w:val="26"/>
+          <w:szCs w:val="26"/>
+        </w:rPr>
+        <w:t xml:space="preserve">ợc lại, tại </w:t>
       </w:r>
       <w:r>
         <w:rPr>
@@ -5574,53 +5727,55 @@
           <w:sz w:val="26"/>
           <w:szCs w:val="26"/>
         </w:rPr>
-        <w:t>ịnh l</w:t>
-      </w:r>
-      <w:r>
-        <w:rPr>
-          <w:rFonts w:ascii="Times New Roman" w:hAnsi="Times New Roman" w:hint="eastAsia"/>
-          <w:iCs/>
-          <w:sz w:val="26"/>
-          <w:szCs w:val="26"/>
-        </w:rPr>
-        <w:t>ư</w:t>
-      </w:r>
-      <w:r>
-        <w:rPr>
-          <w:rFonts w:ascii="Times New Roman" w:hAnsi="Times New Roman"/>
-          <w:iCs/>
-          <w:sz w:val="26"/>
-          <w:szCs w:val="26"/>
-        </w:rPr>
-        <w:t>ợng gọi là khoảng cách rẽ nhánh (</w:t>
-      </w:r>
-      <w:r>
-        <w:rPr>
-          <w:rFonts w:ascii="Times New Roman" w:hAnsi="Times New Roman"/>
-          <w:i/>
-          <w:iCs/>
-          <w:sz w:val="26"/>
-          <w:szCs w:val="26"/>
-        </w:rPr>
-        <w:t>branch distance</w:t>
-      </w:r>
-      <w:r>
-        <w:rPr>
-          <w:rFonts w:ascii="Times New Roman" w:hAnsi="Times New Roman"/>
-          <w:iCs/>
-          <w:sz w:val="26"/>
-          <w:szCs w:val="26"/>
-        </w:rPr>
-        <w:t xml:space="preserve">). </w:t>
-      </w:r>
-      <w:r>
-        <w:rPr>
-          <w:rFonts w:ascii="Times New Roman" w:hAnsi="Times New Roman"/>
-          <w:iCs/>
-          <w:sz w:val="26"/>
-          <w:szCs w:val="26"/>
-        </w:rPr>
-        <w:t xml:space="preserve">So với </w:t>
+        <w:t xml:space="preserve">iểm mà sự thực thi bị rẽ theo một nhánh khác thì khoảng cách rẽ nhánh </w:t>
+      </w:r>
+      <w:r>
+        <w:rPr>
+          <w:rFonts w:ascii="Times New Roman" w:hAnsi="Times New Roman" w:hint="eastAsia"/>
+          <w:iCs/>
+          <w:sz w:val="26"/>
+          <w:szCs w:val="26"/>
+        </w:rPr>
+        <w:t>đư</w:t>
+      </w:r>
+      <w:r>
+        <w:rPr>
+          <w:rFonts w:ascii="Times New Roman" w:hAnsi="Times New Roman"/>
+          <w:iCs/>
+          <w:sz w:val="26"/>
+          <w:szCs w:val="26"/>
+        </w:rPr>
+        <w:t>ợc t</w:t>
+      </w:r>
+      <w:r>
+        <w:rPr>
+          <w:rFonts w:ascii="Times New Roman" w:hAnsi="Times New Roman" w:hint="eastAsia"/>
+          <w:iCs/>
+          <w:sz w:val="26"/>
+          <w:szCs w:val="26"/>
+        </w:rPr>
+        <w:t>í</w:t>
+      </w:r>
+      <w:r>
+        <w:rPr>
+          <w:rFonts w:ascii="Times New Roman" w:hAnsi="Times New Roman"/>
+          <w:iCs/>
+          <w:sz w:val="26"/>
+          <w:szCs w:val="26"/>
+        </w:rPr>
+        <w:t>nh thông qua hàm tính khoảng cách rẽ nhánh.</w:t>
+      </w:r>
+      <w:r>
+        <w:t xml:space="preserve"> </w:t>
+      </w:r>
+      <w:r>
+        <w:rPr>
+          <w:rFonts w:ascii="Times New Roman" w:hAnsi="Times New Roman"/>
+          <w:iCs/>
+          <w:sz w:val="26"/>
+          <w:szCs w:val="26"/>
+        </w:rPr>
+        <w:t xml:space="preserve">Hàm này sẽ </w:t>
       </w:r>
       <w:r>
         <w:rPr>
@@ -5638,7 +5793,7 @@
           <w:sz w:val="26"/>
           <w:szCs w:val="26"/>
         </w:rPr>
-        <w:t xml:space="preserve">ề xuất của Miller và Spooner, </w:t>
+        <w:t xml:space="preserve">o mức </w:t>
       </w:r>
       <w:r>
         <w:rPr>
@@ -5656,7 +5811,25 @@
           <w:sz w:val="26"/>
           <w:szCs w:val="26"/>
         </w:rPr>
-        <w:t xml:space="preserve">ộ </w:t>
+        <w:t xml:space="preserve">ộ gần gũi của </w:t>
+      </w:r>
+      <w:r>
+        <w:rPr>
+          <w:rFonts w:ascii="Times New Roman" w:hAnsi="Times New Roman" w:hint="eastAsia"/>
+          <w:iCs/>
+          <w:sz w:val="26"/>
+          <w:szCs w:val="26"/>
+        </w:rPr>
+        <w:t>đư</w:t>
+      </w:r>
+      <w:r>
+        <w:rPr>
+          <w:rFonts w:ascii="Times New Roman" w:hAnsi="Times New Roman"/>
+          <w:iCs/>
+          <w:sz w:val="26"/>
+          <w:szCs w:val="26"/>
+        </w:rPr>
+        <w:t xml:space="preserve">ờng </w:t>
       </w:r>
       <w:r>
         <w:rPr>
@@ -5674,7 +5847,25 @@
           <w:sz w:val="26"/>
           <w:szCs w:val="26"/>
         </w:rPr>
-        <w:t xml:space="preserve">o khoảng cách </w:t>
+        <w:t xml:space="preserve">i theo cạnh khác tại nút rẽ nhánh </w:t>
+      </w:r>
+      <w:r>
+        <w:rPr>
+          <w:rFonts w:ascii="Times New Roman" w:hAnsi="Times New Roman" w:hint="eastAsia"/>
+          <w:iCs/>
+          <w:sz w:val="26"/>
+          <w:szCs w:val="26"/>
+        </w:rPr>
+        <w:t>đ</w:t>
+      </w:r>
+      <w:r>
+        <w:rPr>
+          <w:rFonts w:ascii="Times New Roman" w:hAnsi="Times New Roman"/>
+          <w:iCs/>
+          <w:sz w:val="26"/>
+          <w:szCs w:val="26"/>
+        </w:rPr>
+        <w:t xml:space="preserve">ể có thể thực hiện </w:t>
       </w:r>
       <w:r>
         <w:rPr>
@@ -5692,27 +5883,7 @@
           <w:sz w:val="26"/>
           <w:szCs w:val="26"/>
         </w:rPr>
-        <w:t xml:space="preserve">ợc lũy kế </w:t>
-      </w:r>
-      <w:proofErr w:type="gramStart"/>
-      <w:r>
-        <w:rPr>
-          <w:rFonts w:ascii="Times New Roman" w:hAnsi="Times New Roman"/>
-          <w:iCs/>
-          <w:sz w:val="26"/>
-          <w:szCs w:val="26"/>
-        </w:rPr>
-        <w:t>theo</w:t>
-      </w:r>
-      <w:proofErr w:type="gramEnd"/>
-      <w:r>
-        <w:rPr>
-          <w:rFonts w:ascii="Times New Roman" w:hAnsi="Times New Roman"/>
-          <w:iCs/>
-          <w:sz w:val="26"/>
-          <w:szCs w:val="26"/>
-        </w:rPr>
-        <w:t xml:space="preserve"> tất cả các ràng buộc trên </w:t>
+        <w:t xml:space="preserve">ợc </w:t>
       </w:r>
       <w:r>
         <w:rPr>
@@ -5730,79 +5901,7 @@
           <w:sz w:val="26"/>
           <w:szCs w:val="26"/>
         </w:rPr>
-        <w:t>ờng dẫn thực thi</w:t>
-      </w:r>
-      <w:r>
-        <w:rPr>
-          <w:rFonts w:ascii="Times New Roman" w:hAnsi="Times New Roman"/>
-          <w:iCs/>
-          <w:sz w:val="26"/>
-          <w:szCs w:val="26"/>
-        </w:rPr>
-        <w:t xml:space="preserve"> thì </w:t>
-      </w:r>
-      <w:r>
-        <w:rPr>
-          <w:rFonts w:ascii="Times New Roman" w:hAnsi="Times New Roman"/>
-          <w:iCs/>
-          <w:sz w:val="26"/>
-          <w:szCs w:val="26"/>
-        </w:rPr>
-        <w:t xml:space="preserve">khoảng cách rẽ nhánh </w:t>
-      </w:r>
-      <w:r>
-        <w:rPr>
-          <w:rFonts w:ascii="Times New Roman" w:hAnsi="Times New Roman" w:hint="eastAsia"/>
-          <w:iCs/>
-          <w:sz w:val="26"/>
-          <w:szCs w:val="26"/>
-        </w:rPr>
-        <w:t>đư</w:t>
-      </w:r>
-      <w:r>
-        <w:rPr>
-          <w:rFonts w:ascii="Times New Roman" w:hAnsi="Times New Roman"/>
-          <w:iCs/>
-          <w:sz w:val="26"/>
-          <w:szCs w:val="26"/>
-        </w:rPr>
-        <w:t xml:space="preserve">ợc </w:t>
-      </w:r>
-      <w:r>
-        <w:rPr>
-          <w:rFonts w:ascii="Times New Roman" w:hAnsi="Times New Roman"/>
-          <w:iCs/>
-          <w:sz w:val="26"/>
-          <w:szCs w:val="26"/>
-        </w:rPr>
-        <w:t xml:space="preserve">đề xuất </w:t>
-      </w:r>
-      <w:r>
-        <w:rPr>
-          <w:rFonts w:ascii="Times New Roman" w:hAnsi="Times New Roman"/>
-          <w:iCs/>
-          <w:sz w:val="26"/>
-          <w:szCs w:val="26"/>
-        </w:rPr>
-        <w:t>bởi Korel thì cụ thể và chi tiết h</w:t>
-      </w:r>
-      <w:r>
-        <w:rPr>
-          <w:rFonts w:ascii="Times New Roman" w:hAnsi="Times New Roman" w:hint="eastAsia"/>
-          <w:iCs/>
-          <w:sz w:val="26"/>
-          <w:szCs w:val="26"/>
-        </w:rPr>
-        <w:t>ơ</w:t>
-      </w:r>
-      <w:r>
-        <w:rPr>
-          <w:rFonts w:ascii="Times New Roman" w:hAnsi="Times New Roman"/>
-          <w:iCs/>
-          <w:sz w:val="26"/>
-          <w:szCs w:val="26"/>
-        </w:rPr>
-        <w:t>n.</w:t>
+        <w:t>ờng thực thi mong muốn.</w:t>
       </w:r>
       <w:r>
         <w:rPr>
@@ -5813,60 +5912,23 @@
         </w:rPr>
         <w:t xml:space="preserve"> </w:t>
       </w:r>
-      <w:proofErr w:type="gramStart"/>
-      <w:r>
-        <w:rPr>
-          <w:rFonts w:ascii="Times New Roman" w:hAnsi="Times New Roman" w:hint="eastAsia"/>
-          <w:iCs/>
-          <w:sz w:val="26"/>
-          <w:szCs w:val="26"/>
-        </w:rPr>
-        <w:t>Đ</w:t>
-      </w:r>
-      <w:r>
-        <w:rPr>
-          <w:rFonts w:ascii="Times New Roman" w:hAnsi="Times New Roman"/>
-          <w:iCs/>
-          <w:sz w:val="26"/>
-          <w:szCs w:val="26"/>
-        </w:rPr>
-        <w:t>ầu tiên, ch</w:t>
-      </w:r>
-      <w:r>
-        <w:rPr>
-          <w:rFonts w:ascii="Times New Roman" w:hAnsi="Times New Roman" w:hint="eastAsia"/>
-          <w:iCs/>
-          <w:sz w:val="26"/>
-          <w:szCs w:val="26"/>
-        </w:rPr>
-        <w:t>ươ</w:t>
-      </w:r>
-      <w:r>
-        <w:rPr>
-          <w:rFonts w:ascii="Times New Roman" w:hAnsi="Times New Roman"/>
-          <w:iCs/>
-          <w:sz w:val="26"/>
-          <w:szCs w:val="26"/>
-        </w:rPr>
-        <w:t xml:space="preserve">ng trình </w:t>
-      </w:r>
-      <w:r>
-        <w:rPr>
-          <w:rFonts w:ascii="Times New Roman" w:hAnsi="Times New Roman" w:hint="eastAsia"/>
-          <w:iCs/>
-          <w:sz w:val="26"/>
-          <w:szCs w:val="26"/>
-        </w:rPr>
-        <w:t>đư</w:t>
-      </w:r>
-      <w:r>
-        <w:rPr>
-          <w:rFonts w:ascii="Times New Roman" w:hAnsi="Times New Roman"/>
-          <w:iCs/>
-          <w:sz w:val="26"/>
-          <w:szCs w:val="26"/>
-        </w:rPr>
-        <w:t xml:space="preserve">ợc thực hiện với một vector dữ liệu </w:t>
+      <w:r>
+        <w:rPr>
+          <w:rFonts w:ascii="Times New Roman" w:hAnsi="Times New Roman"/>
+          <w:iCs/>
+          <w:sz w:val="26"/>
+          <w:szCs w:val="26"/>
+        </w:rPr>
+        <w:t>Bảng 1</w:t>
+      </w:r>
+      <w:r>
+        <w:rPr>
+          <w:rFonts w:ascii="Times New Roman" w:hAnsi="Times New Roman"/>
+          <w:iCs/>
+          <w:sz w:val="26"/>
+          <w:szCs w:val="26"/>
+        </w:rPr>
+        <w:t xml:space="preserve">.1 trình bày một số hàm khác nhau </w:t>
       </w:r>
       <w:r>
         <w:rPr>
@@ -5884,377 +5946,7 @@
           <w:sz w:val="26"/>
           <w:szCs w:val="26"/>
         </w:rPr>
-        <w:t xml:space="preserve">ầu vào tùy ý. Nếu </w:t>
-      </w:r>
-      <w:r>
-        <w:rPr>
-          <w:rFonts w:ascii="Times New Roman" w:hAnsi="Times New Roman" w:hint="eastAsia"/>
-          <w:iCs/>
-          <w:sz w:val="26"/>
-          <w:szCs w:val="26"/>
-        </w:rPr>
-        <w:t>đư</w:t>
-      </w:r>
-      <w:r>
-        <w:rPr>
-          <w:rFonts w:ascii="Times New Roman" w:hAnsi="Times New Roman"/>
-          <w:iCs/>
-          <w:sz w:val="26"/>
-          <w:szCs w:val="26"/>
-        </w:rPr>
-        <w:t xml:space="preserve">ờng thực thi mong muốn </w:t>
-      </w:r>
-      <w:r>
-        <w:rPr>
-          <w:rFonts w:ascii="Times New Roman" w:hAnsi="Times New Roman" w:hint="eastAsia"/>
-          <w:iCs/>
-          <w:sz w:val="26"/>
-          <w:szCs w:val="26"/>
-        </w:rPr>
-        <w:t>đư</w:t>
-      </w:r>
-      <w:r>
-        <w:rPr>
-          <w:rFonts w:ascii="Times New Roman" w:hAnsi="Times New Roman"/>
-          <w:iCs/>
-          <w:sz w:val="26"/>
-          <w:szCs w:val="26"/>
-        </w:rPr>
-        <w:t xml:space="preserve">ợc thực hiện thì dữ liệu kiểm thử này </w:t>
-      </w:r>
-      <w:r>
-        <w:rPr>
-          <w:rFonts w:ascii="Times New Roman" w:hAnsi="Times New Roman" w:hint="eastAsia"/>
-          <w:iCs/>
-          <w:sz w:val="26"/>
-          <w:szCs w:val="26"/>
-        </w:rPr>
-        <w:t>đư</w:t>
-      </w:r>
-      <w:r>
-        <w:rPr>
-          <w:rFonts w:ascii="Times New Roman" w:hAnsi="Times New Roman"/>
-          <w:iCs/>
-          <w:sz w:val="26"/>
-          <w:szCs w:val="26"/>
-        </w:rPr>
-        <w:t>ợc ghi nhận lại.</w:t>
-      </w:r>
-      <w:proofErr w:type="gramEnd"/>
-      <w:r>
-        <w:rPr>
-          <w:rFonts w:ascii="Times New Roman" w:hAnsi="Times New Roman"/>
-          <w:iCs/>
-          <w:sz w:val="26"/>
-          <w:szCs w:val="26"/>
-        </w:rPr>
-        <w:t xml:space="preserve"> Ng</w:t>
-      </w:r>
-      <w:r>
-        <w:rPr>
-          <w:rFonts w:ascii="Times New Roman" w:hAnsi="Times New Roman" w:hint="eastAsia"/>
-          <w:iCs/>
-          <w:sz w:val="26"/>
-          <w:szCs w:val="26"/>
-        </w:rPr>
-        <w:t>ư</w:t>
-      </w:r>
-      <w:r>
-        <w:rPr>
-          <w:rFonts w:ascii="Times New Roman" w:hAnsi="Times New Roman"/>
-          <w:iCs/>
-          <w:sz w:val="26"/>
-          <w:szCs w:val="26"/>
-        </w:rPr>
-        <w:t xml:space="preserve">ợc lại, tại </w:t>
-      </w:r>
-      <w:r>
-        <w:rPr>
-          <w:rFonts w:ascii="Times New Roman" w:hAnsi="Times New Roman" w:hint="eastAsia"/>
-          <w:iCs/>
-          <w:sz w:val="26"/>
-          <w:szCs w:val="26"/>
-        </w:rPr>
-        <w:t>đ</w:t>
-      </w:r>
-      <w:r>
-        <w:rPr>
-          <w:rFonts w:ascii="Times New Roman" w:hAnsi="Times New Roman"/>
-          <w:iCs/>
-          <w:sz w:val="26"/>
-          <w:szCs w:val="26"/>
-        </w:rPr>
-        <w:t xml:space="preserve">iểm mà sự thực thi bị rẽ </w:t>
-      </w:r>
-      <w:proofErr w:type="gramStart"/>
-      <w:r>
-        <w:rPr>
-          <w:rFonts w:ascii="Times New Roman" w:hAnsi="Times New Roman"/>
-          <w:iCs/>
-          <w:sz w:val="26"/>
-          <w:szCs w:val="26"/>
-        </w:rPr>
-        <w:t>theo</w:t>
-      </w:r>
-      <w:proofErr w:type="gramEnd"/>
-      <w:r>
-        <w:rPr>
-          <w:rFonts w:ascii="Times New Roman" w:hAnsi="Times New Roman"/>
-          <w:iCs/>
-          <w:sz w:val="26"/>
-          <w:szCs w:val="26"/>
-        </w:rPr>
-        <w:t xml:space="preserve"> một nhánh khác thì khoảng cách rẽ nhánh </w:t>
-      </w:r>
-      <w:r>
-        <w:rPr>
-          <w:rFonts w:ascii="Times New Roman" w:hAnsi="Times New Roman" w:hint="eastAsia"/>
-          <w:iCs/>
-          <w:sz w:val="26"/>
-          <w:szCs w:val="26"/>
-        </w:rPr>
-        <w:t>đư</w:t>
-      </w:r>
-      <w:r>
-        <w:rPr>
-          <w:rFonts w:ascii="Times New Roman" w:hAnsi="Times New Roman"/>
-          <w:iCs/>
-          <w:sz w:val="26"/>
-          <w:szCs w:val="26"/>
-        </w:rPr>
-        <w:t>ợc t</w:t>
-      </w:r>
-      <w:r>
-        <w:rPr>
-          <w:rFonts w:ascii="Times New Roman" w:hAnsi="Times New Roman" w:hint="eastAsia"/>
-          <w:iCs/>
-          <w:sz w:val="26"/>
-          <w:szCs w:val="26"/>
-        </w:rPr>
-        <w:t>í</w:t>
-      </w:r>
-      <w:r>
-        <w:rPr>
-          <w:rFonts w:ascii="Times New Roman" w:hAnsi="Times New Roman"/>
-          <w:iCs/>
-          <w:sz w:val="26"/>
-          <w:szCs w:val="26"/>
-        </w:rPr>
-        <w:t>nh thông qua hàm tính khoảng cách rẽ nhánh.</w:t>
-      </w:r>
-      <w:r>
-        <w:t xml:space="preserve"> </w:t>
-      </w:r>
-      <w:r>
-        <w:rPr>
-          <w:rFonts w:ascii="Times New Roman" w:hAnsi="Times New Roman"/>
-          <w:iCs/>
-          <w:sz w:val="26"/>
-          <w:szCs w:val="26"/>
-        </w:rPr>
-        <w:t xml:space="preserve">Hàm này sẽ </w:t>
-      </w:r>
-      <w:r>
-        <w:rPr>
-          <w:rFonts w:ascii="Times New Roman" w:hAnsi="Times New Roman" w:hint="eastAsia"/>
-          <w:iCs/>
-          <w:sz w:val="26"/>
-          <w:szCs w:val="26"/>
-        </w:rPr>
-        <w:t>đ</w:t>
-      </w:r>
-      <w:r>
-        <w:rPr>
-          <w:rFonts w:ascii="Times New Roman" w:hAnsi="Times New Roman"/>
-          <w:iCs/>
-          <w:sz w:val="26"/>
-          <w:szCs w:val="26"/>
-        </w:rPr>
-        <w:t xml:space="preserve">o mức </w:t>
-      </w:r>
-      <w:r>
-        <w:rPr>
-          <w:rFonts w:ascii="Times New Roman" w:hAnsi="Times New Roman" w:hint="eastAsia"/>
-          <w:iCs/>
-          <w:sz w:val="26"/>
-          <w:szCs w:val="26"/>
-        </w:rPr>
-        <w:t>đ</w:t>
-      </w:r>
-      <w:r>
-        <w:rPr>
-          <w:rFonts w:ascii="Times New Roman" w:hAnsi="Times New Roman"/>
-          <w:iCs/>
-          <w:sz w:val="26"/>
-          <w:szCs w:val="26"/>
-        </w:rPr>
-        <w:t xml:space="preserve">ộ gần </w:t>
-      </w:r>
-      <w:proofErr w:type="gramStart"/>
-      <w:r>
-        <w:rPr>
-          <w:rFonts w:ascii="Times New Roman" w:hAnsi="Times New Roman"/>
-          <w:iCs/>
-          <w:sz w:val="26"/>
-          <w:szCs w:val="26"/>
-        </w:rPr>
-        <w:t>gũi</w:t>
-      </w:r>
-      <w:proofErr w:type="gramEnd"/>
-      <w:r>
-        <w:rPr>
-          <w:rFonts w:ascii="Times New Roman" w:hAnsi="Times New Roman"/>
-          <w:iCs/>
-          <w:sz w:val="26"/>
-          <w:szCs w:val="26"/>
-        </w:rPr>
-        <w:t xml:space="preserve"> của </w:t>
-      </w:r>
-      <w:r>
-        <w:rPr>
-          <w:rFonts w:ascii="Times New Roman" w:hAnsi="Times New Roman" w:hint="eastAsia"/>
-          <w:iCs/>
-          <w:sz w:val="26"/>
-          <w:szCs w:val="26"/>
-        </w:rPr>
-        <w:t>đư</w:t>
-      </w:r>
-      <w:r>
-        <w:rPr>
-          <w:rFonts w:ascii="Times New Roman" w:hAnsi="Times New Roman"/>
-          <w:iCs/>
-          <w:sz w:val="26"/>
-          <w:szCs w:val="26"/>
-        </w:rPr>
-        <w:t xml:space="preserve">ờng </w:t>
-      </w:r>
-      <w:r>
-        <w:rPr>
-          <w:rFonts w:ascii="Times New Roman" w:hAnsi="Times New Roman" w:hint="eastAsia"/>
-          <w:iCs/>
-          <w:sz w:val="26"/>
-          <w:szCs w:val="26"/>
-        </w:rPr>
-        <w:t>đ</w:t>
-      </w:r>
-      <w:r>
-        <w:rPr>
-          <w:rFonts w:ascii="Times New Roman" w:hAnsi="Times New Roman"/>
-          <w:iCs/>
-          <w:sz w:val="26"/>
-          <w:szCs w:val="26"/>
-        </w:rPr>
-        <w:t xml:space="preserve">i theo cạnh khác tại nút rẽ nhánh </w:t>
-      </w:r>
-      <w:r>
-        <w:rPr>
-          <w:rFonts w:ascii="Times New Roman" w:hAnsi="Times New Roman" w:hint="eastAsia"/>
-          <w:iCs/>
-          <w:sz w:val="26"/>
-          <w:szCs w:val="26"/>
-        </w:rPr>
-        <w:t>đ</w:t>
-      </w:r>
-      <w:r>
-        <w:rPr>
-          <w:rFonts w:ascii="Times New Roman" w:hAnsi="Times New Roman"/>
-          <w:iCs/>
-          <w:sz w:val="26"/>
-          <w:szCs w:val="26"/>
-        </w:rPr>
-        <w:t xml:space="preserve">ể có thể thực hiện </w:t>
-      </w:r>
-      <w:r>
-        <w:rPr>
-          <w:rFonts w:ascii="Times New Roman" w:hAnsi="Times New Roman" w:hint="eastAsia"/>
-          <w:iCs/>
-          <w:sz w:val="26"/>
-          <w:szCs w:val="26"/>
-        </w:rPr>
-        <w:t>đư</w:t>
-      </w:r>
-      <w:r>
-        <w:rPr>
-          <w:rFonts w:ascii="Times New Roman" w:hAnsi="Times New Roman"/>
-          <w:iCs/>
-          <w:sz w:val="26"/>
-          <w:szCs w:val="26"/>
-        </w:rPr>
-        <w:t xml:space="preserve">ợc </w:t>
-      </w:r>
-      <w:r>
-        <w:rPr>
-          <w:rFonts w:ascii="Times New Roman" w:hAnsi="Times New Roman" w:hint="eastAsia"/>
-          <w:iCs/>
-          <w:sz w:val="26"/>
-          <w:szCs w:val="26"/>
-        </w:rPr>
-        <w:t>đư</w:t>
-      </w:r>
-      <w:r>
-        <w:rPr>
-          <w:rFonts w:ascii="Times New Roman" w:hAnsi="Times New Roman"/>
-          <w:iCs/>
-          <w:sz w:val="26"/>
-          <w:szCs w:val="26"/>
-        </w:rPr>
-        <w:t>ờng thực thi mong muốn.</w:t>
-      </w:r>
-      <w:r>
-        <w:rPr>
-          <w:rFonts w:ascii="Times New Roman" w:hAnsi="Times New Roman"/>
-          <w:iCs/>
-          <w:sz w:val="26"/>
-          <w:szCs w:val="26"/>
-        </w:rPr>
-        <w:t xml:space="preserve"> </w:t>
-      </w:r>
-      <w:proofErr w:type="gramStart"/>
-      <w:r>
-        <w:rPr>
-          <w:rFonts w:ascii="Times New Roman" w:hAnsi="Times New Roman"/>
-          <w:iCs/>
-          <w:sz w:val="26"/>
-          <w:szCs w:val="26"/>
-        </w:rPr>
-        <w:t>Bảng 1</w:t>
-      </w:r>
-      <w:r>
-        <w:rPr>
-          <w:rFonts w:ascii="Times New Roman" w:hAnsi="Times New Roman"/>
-          <w:iCs/>
-          <w:sz w:val="26"/>
-          <w:szCs w:val="26"/>
-        </w:rPr>
-        <w:t xml:space="preserve">.1 trình bày một số hàm khác nhau </w:t>
-      </w:r>
-      <w:r>
-        <w:rPr>
-          <w:rFonts w:ascii="Times New Roman" w:hAnsi="Times New Roman" w:hint="eastAsia"/>
-          <w:iCs/>
-          <w:sz w:val="26"/>
-          <w:szCs w:val="26"/>
-        </w:rPr>
-        <w:t>đ</w:t>
-      </w:r>
-      <w:r>
-        <w:rPr>
-          <w:rFonts w:ascii="Times New Roman" w:hAnsi="Times New Roman"/>
-          <w:iCs/>
-          <w:sz w:val="26"/>
-          <w:szCs w:val="26"/>
-        </w:rPr>
-        <w:t>ể tính khoảng cách cho các toán tử quan hệ trong các vị từ.</w:t>
-      </w:r>
-      <w:proofErr w:type="gramEnd"/>
-      <w:r>
-        <w:rPr>
-          <w:rFonts w:ascii="Times New Roman" w:hAnsi="Times New Roman"/>
-          <w:iCs/>
-          <w:sz w:val="26"/>
-          <w:szCs w:val="26"/>
-        </w:rPr>
-        <w:t xml:space="preserve"> Một giải thuật tìm kiếm sau </w:t>
+        <w:t xml:space="preserve">ể tính khoảng cách cho các toán tử quan hệ trong các vị từ. Một giải thuật tìm kiếm sau </w:t>
       </w:r>
       <w:r>
         <w:rPr>
@@ -6518,7 +6210,7 @@
         <w:tblStyle w:val="TableGrid"/>
         <w:tblW w:w="0" w:type="auto"/>
         <w:jc w:val="center"/>
-        <w:tblLook w:val="04A0" w:firstRow="1" w:lastRow="0" w:firstColumn="1" w:lastColumn="0" w:noHBand="0" w:noVBand="1"/>
+        <w:tblLook w:val="04A0"/>
       </w:tblPr>
       <w:tblGrid>
         <w:gridCol w:w="1765"/>
@@ -7173,7 +6865,6 @@
           <w:lang w:eastAsia="ja-JP"/>
         </w:rPr>
       </w:pPr>
-      <w:proofErr w:type="gramStart"/>
       <w:r>
         <w:rPr>
           <w:rFonts w:ascii="Times New Roman" w:hAnsi="Times New Roman"/>
@@ -7302,19 +6993,8 @@
           <w:sz w:val="26"/>
           <w:szCs w:val="26"/>
         </w:rPr>
-        <w:t>trong công bố của mình.</w:t>
-      </w:r>
-      <w:proofErr w:type="gramEnd"/>
-      <w:r>
-        <w:rPr>
-          <w:rFonts w:ascii="Times New Roman" w:hAnsi="Times New Roman"/>
-          <w:iCs/>
-          <w:sz w:val="26"/>
-          <w:szCs w:val="26"/>
-        </w:rPr>
-        <w:t xml:space="preserve"> </w:t>
-      </w:r>
-      <w:proofErr w:type="gramStart"/>
+        <w:t xml:space="preserve">trong công bố của mình. </w:t>
+      </w:r>
       <w:r>
         <w:rPr>
           <w:rFonts w:ascii="Times New Roman" w:hAnsi="Times New Roman"/>
@@ -7394,17 +7074,7 @@
           <w:sz w:val="26"/>
           <w:szCs w:val="26"/>
         </w:rPr>
-        <w:t>ợc với giải thuật tìm kiếm ngẫu nhiên.</w:t>
-      </w:r>
-      <w:proofErr w:type="gramEnd"/>
-      <w:r>
-        <w:rPr>
-          <w:rFonts w:ascii="Times New Roman" w:hAnsi="Times New Roman"/>
-          <w:iCs/>
-          <w:sz w:val="26"/>
-          <w:szCs w:val="26"/>
-        </w:rPr>
-        <w:t xml:space="preserve"> Cũng t</w:t>
+        <w:t>ợc với giải thuật tìm kiếm ngẫu nhiên. Cũng t</w:t>
       </w:r>
       <w:r>
         <w:rPr>
@@ -7541,27 +7211,7 @@
           <w:sz w:val="26"/>
           <w:szCs w:val="26"/>
         </w:rPr>
-        <w:t xml:space="preserve">ợc kết xuất dọc </w:t>
-      </w:r>
-      <w:proofErr w:type="gramStart"/>
-      <w:r>
-        <w:rPr>
-          <w:rFonts w:ascii="Times New Roman" w:hAnsi="Times New Roman"/>
-          <w:iCs/>
-          <w:sz w:val="26"/>
-          <w:szCs w:val="26"/>
-        </w:rPr>
-        <w:t>theo</w:t>
-      </w:r>
-      <w:proofErr w:type="gramEnd"/>
-      <w:r>
-        <w:rPr>
-          <w:rFonts w:ascii="Times New Roman" w:hAnsi="Times New Roman"/>
-          <w:iCs/>
-          <w:sz w:val="26"/>
-          <w:szCs w:val="26"/>
-        </w:rPr>
-        <w:t xml:space="preserve"> </w:t>
+        <w:t xml:space="preserve">ợc kết xuất dọc theo </w:t>
       </w:r>
       <w:r>
         <w:rPr>
@@ -7579,17 +7229,7 @@
           <w:sz w:val="26"/>
           <w:szCs w:val="26"/>
         </w:rPr>
-        <w:t xml:space="preserve">ờng thực thi này. </w:t>
-      </w:r>
-      <w:proofErr w:type="gramStart"/>
-      <w:r>
-        <w:rPr>
-          <w:rFonts w:ascii="Times New Roman" w:hAnsi="Times New Roman"/>
-          <w:iCs/>
-          <w:sz w:val="26"/>
-          <w:szCs w:val="26"/>
-        </w:rPr>
-        <w:t xml:space="preserve">Một </w:t>
+        <w:t xml:space="preserve">ờng thực thi này. Một </w:t>
       </w:r>
       <w:r>
         <w:rPr>
@@ -7700,7 +7340,6 @@
         </w:rPr>
         <w:t>ờng thực thi này.</w:t>
       </w:r>
-      <w:proofErr w:type="gramEnd"/>
     </w:p>
     <w:p>
       <w:pPr>
@@ -7714,7 +7353,6 @@
           <w:lang w:eastAsia="ja-JP"/>
         </w:rPr>
       </w:pPr>
-      <w:proofErr w:type="gramStart"/>
       <w:r>
         <w:rPr>
           <w:rFonts w:ascii="Times New Roman" w:hAnsi="Times New Roman"/>
@@ -7916,27 +7554,15 @@
         </w:rPr>
         <w:t>ng trình.</w:t>
       </w:r>
-      <w:proofErr w:type="gramEnd"/>
-      <w:r>
-        <w:rPr>
-          <w:rFonts w:ascii="Times New Roman" w:hAnsi="Times New Roman" w:hint="eastAsia"/>
-          <w:iCs/>
-          <w:sz w:val="26"/>
-          <w:szCs w:val="26"/>
-          <w:lang w:eastAsia="ja-JP"/>
-        </w:rPr>
-        <w:t xml:space="preserve"> </w:t>
-      </w:r>
-      <w:proofErr w:type="gramStart"/>
-      <w:r>
-        <w:rPr>
-          <w:rFonts w:ascii="Times New Roman" w:hAnsi="Times New Roman" w:hint="eastAsia"/>
-          <w:iCs/>
-          <w:sz w:val="26"/>
-          <w:szCs w:val="26"/>
-          <w:lang w:eastAsia="ja-JP"/>
-        </w:rPr>
-        <w:t>Đặc biệt là, để phủ đượ</w:t>
+      <w:r>
+        <w:rPr>
+          <w:rFonts w:ascii="Times New Roman" w:hAnsi="Times New Roman" w:hint="eastAsia"/>
+          <w:iCs/>
+          <w:sz w:val="26"/>
+          <w:szCs w:val="26"/>
+          <w:lang w:eastAsia="ja-JP"/>
+        </w:rPr>
+        <w:t xml:space="preserve"> Đặc biệt là, để phủ đượ</w:t>
       </w:r>
       <w:r>
         <w:rPr>
@@ -8047,29 +7673,7 @@
           <w:szCs w:val="26"/>
           <w:lang w:eastAsia="ja-JP"/>
         </w:rPr>
-        <w:t xml:space="preserve"> nhánh mong muốn này).</w:t>
-      </w:r>
-      <w:proofErr w:type="gramEnd"/>
-      <w:r>
-        <w:rPr>
-          <w:rFonts w:ascii="Times New Roman" w:hAnsi="Times New Roman" w:hint="eastAsia"/>
-          <w:iCs/>
-          <w:sz w:val="26"/>
-          <w:szCs w:val="26"/>
-          <w:lang w:eastAsia="ja-JP"/>
-        </w:rPr>
-        <w:t xml:space="preserve"> </w:t>
-      </w:r>
-      <w:proofErr w:type="gramStart"/>
-      <w:r>
-        <w:rPr>
-          <w:rFonts w:ascii="Times New Roman" w:hAnsi="Times New Roman" w:hint="eastAsia"/>
-          <w:iCs/>
-          <w:sz w:val="26"/>
-          <w:szCs w:val="26"/>
-          <w:lang w:eastAsia="ja-JP"/>
-        </w:rPr>
-        <w:t xml:space="preserve">Điều này đã tạo thêm </w:t>
+        <w:t xml:space="preserve"> nhánh mong muốn này). Điều này đã tạo thêm </w:t>
       </w:r>
       <w:r>
         <w:rPr>
@@ -8140,29 +7744,7 @@
           <w:szCs w:val="26"/>
           <w:lang w:eastAsia="ja-JP"/>
         </w:rPr>
-        <w:t>), đặc biệt là với các chương trình phức tạp.</w:t>
-      </w:r>
-      <w:proofErr w:type="gramEnd"/>
-      <w:r>
-        <w:rPr>
-          <w:rFonts w:ascii="Times New Roman" w:hAnsi="Times New Roman" w:hint="eastAsia"/>
-          <w:iCs/>
-          <w:sz w:val="26"/>
-          <w:szCs w:val="26"/>
-          <w:lang w:eastAsia="ja-JP"/>
-        </w:rPr>
-        <w:t xml:space="preserve"> </w:t>
-      </w:r>
-      <w:proofErr w:type="gramStart"/>
-      <w:r>
-        <w:rPr>
-          <w:rFonts w:ascii="Times New Roman" w:hAnsi="Times New Roman" w:hint="eastAsia"/>
-          <w:iCs/>
-          <w:sz w:val="26"/>
-          <w:szCs w:val="26"/>
-          <w:lang w:eastAsia="ja-JP"/>
-        </w:rPr>
-        <w:t>Korel đã làm giảm đi gánh nặng này bởi đề xuất một chiến lược kiểm thử hướng đến mục tiêu (</w:t>
+        <w:t>), đặc biệt là với các chương trình phức tạp. Korel đã làm giảm đi gánh nặng này bởi đề xuất một chiến lược kiểm thử hướng đến mục tiêu (</w:t>
       </w:r>
       <w:r>
         <w:rPr>
@@ -8193,18 +7775,7 @@
           <w:szCs w:val="26"/>
           <w:lang w:eastAsia="ja-JP"/>
         </w:rPr>
-        <w:t xml:space="preserve"> [7].</w:t>
-      </w:r>
-      <w:proofErr w:type="gramEnd"/>
-      <w:r>
-        <w:rPr>
-          <w:rFonts w:ascii="Times New Roman" w:hAnsi="Times New Roman" w:hint="eastAsia"/>
-          <w:iCs/>
-          <w:sz w:val="26"/>
-          <w:szCs w:val="26"/>
-          <w:lang w:eastAsia="ja-JP"/>
-        </w:rPr>
-        <w:t xml:space="preserve"> </w:t>
+        <w:t xml:space="preserve"> [7]. </w:t>
       </w:r>
       <w:r>
         <w:rPr>
@@ -8314,18 +7885,7 @@
           <w:szCs w:val="26"/>
           <w:lang w:eastAsia="ja-JP"/>
         </w:rPr>
-        <w:t xml:space="preserve"> </w:t>
-      </w:r>
-      <w:proofErr w:type="gramStart"/>
-      <w:r>
-        <w:rPr>
-          <w:rFonts w:ascii="Times New Roman" w:hAnsi="Times New Roman" w:hint="eastAsia"/>
-          <w:iCs/>
-          <w:sz w:val="26"/>
-          <w:szCs w:val="26"/>
-          <w:lang w:eastAsia="ja-JP"/>
-        </w:rPr>
-        <w:t xml:space="preserve">Các tiếp cận hướng đến phân nhánh mục tiêu sử dụng một </w:t>
+        <w:t xml:space="preserve"> Các tiếp cận hướng đến phân nhánh mục tiêu sử dụng một </w:t>
       </w:r>
       <w:r>
         <w:rPr>
@@ -8517,38 +8077,15 @@
         </w:rPr>
         <w:t>mục tiêu.</w:t>
       </w:r>
-      <w:proofErr w:type="gramEnd"/>
-      <w:r>
-        <w:rPr>
-          <w:rFonts w:ascii="Times New Roman" w:hAnsi="Times New Roman" w:hint="eastAsia"/>
-          <w:iCs/>
-          <w:sz w:val="26"/>
-          <w:szCs w:val="26"/>
-          <w:lang w:eastAsia="ja-JP"/>
-        </w:rPr>
-        <w:t xml:space="preserve"> Nó có thể được sử dụng để </w:t>
-      </w:r>
-      <w:proofErr w:type="gramStart"/>
-      <w:r>
-        <w:rPr>
-          <w:rFonts w:ascii="Times New Roman" w:hAnsi="Times New Roman" w:hint="eastAsia"/>
-          <w:iCs/>
-          <w:sz w:val="26"/>
-          <w:szCs w:val="26"/>
-          <w:lang w:eastAsia="ja-JP"/>
-        </w:rPr>
-        <w:t>thu</w:t>
-      </w:r>
-      <w:proofErr w:type="gramEnd"/>
-      <w:r>
-        <w:rPr>
-          <w:rFonts w:ascii="Times New Roman" w:hAnsi="Times New Roman" w:hint="eastAsia"/>
-          <w:iCs/>
-          <w:sz w:val="26"/>
-          <w:szCs w:val="26"/>
-          <w:lang w:eastAsia="ja-JP"/>
-        </w:rPr>
-        <w:t xml:space="preserve"> được các câu lệnh, phân nhánh hay các phủ điều kiện/quyết định đã được sửa đổi (</w:t>
+      <w:r>
+        <w:rPr>
+          <w:rFonts w:ascii="Times New Roman" w:hAnsi="Times New Roman" w:hint="eastAsia"/>
+          <w:iCs/>
+          <w:sz w:val="26"/>
+          <w:szCs w:val="26"/>
+          <w:lang w:eastAsia="ja-JP"/>
+        </w:rPr>
+        <w:t xml:space="preserve"> Nó có thể được sử dụng để thu được các câu lệnh, phân nhánh hay các phủ điều kiện/quyết định đã được sửa đổi (</w:t>
       </w:r>
       <w:r>
         <w:rPr>
@@ -8623,18 +8160,7 @@
           <w:szCs w:val="26"/>
           <w:lang w:eastAsia="ja-JP"/>
         </w:rPr>
-        <w:t xml:space="preserve">. </w:t>
-      </w:r>
-      <w:proofErr w:type="gramStart"/>
-      <w:r>
-        <w:rPr>
-          <w:rFonts w:ascii="Times New Roman" w:hAnsi="Times New Roman"/>
-          <w:iCs/>
-          <w:sz w:val="26"/>
-          <w:szCs w:val="26"/>
-          <w:lang w:eastAsia="ja-JP"/>
-        </w:rPr>
-        <w:t xml:space="preserve">Khi một đầu vào đi qua </w:t>
+        <w:t xml:space="preserve">. Khi một đầu vào đi qua </w:t>
       </w:r>
       <w:r>
         <w:rPr>
@@ -8647,7 +8173,6 @@
         <w:lastRenderedPageBreak/>
         <w:t>một cạnh không mong muốn của một node quan trọng, nó sẽ đánh dấu rằng việc thực hiện đường thực thi này sẽ không dẫn đến phân nhánh mong muốn được.</w:t>
       </w:r>
-      <w:proofErr w:type="gramEnd"/>
       <w:r>
         <w:rPr>
           <w:rFonts w:ascii="Times New Roman" w:hAnsi="Times New Roman"/>
@@ -8776,29 +8301,7 @@
           <w:szCs w:val="26"/>
           <w:lang w:eastAsia="ja-JP"/>
         </w:rPr>
-        <w:t xml:space="preserve">ầu vào, làm cho chúng buộc phải thực hiện </w:t>
-      </w:r>
-      <w:proofErr w:type="gramStart"/>
-      <w:r>
-        <w:rPr>
-          <w:rFonts w:ascii="Times New Roman" w:hAnsi="Times New Roman"/>
-          <w:iCs/>
-          <w:sz w:val="26"/>
-          <w:szCs w:val="26"/>
-          <w:lang w:eastAsia="ja-JP"/>
-        </w:rPr>
-        <w:t>theo</w:t>
-      </w:r>
-      <w:proofErr w:type="gramEnd"/>
-      <w:r>
-        <w:rPr>
-          <w:rFonts w:ascii="Times New Roman" w:hAnsi="Times New Roman"/>
-          <w:iCs/>
-          <w:sz w:val="26"/>
-          <w:szCs w:val="26"/>
-          <w:lang w:eastAsia="ja-JP"/>
-        </w:rPr>
-        <w:t xml:space="preserve"> h</w:t>
+        <w:t>ầu vào, làm cho chúng buộc phải thực hiện theo h</w:t>
       </w:r>
       <w:r>
         <w:rPr>
@@ -8892,31 +8395,7 @@
           <w:highlight w:val="yellow"/>
           <w:lang w:eastAsia="ja-JP"/>
         </w:rPr>
-        <w:t xml:space="preserve">To be </w:t>
-      </w:r>
-      <w:proofErr w:type="gramStart"/>
-      <w:r>
-        <w:rPr>
-          <w:rFonts w:ascii="Times New Roman" w:hAnsi="Times New Roman"/>
-          <w:iCs/>
-          <w:sz w:val="26"/>
-          <w:szCs w:val="26"/>
-          <w:highlight w:val="yellow"/>
-          <w:lang w:eastAsia="ja-JP"/>
-        </w:rPr>
-        <w:t>continue</w:t>
-      </w:r>
-      <w:proofErr w:type="gramEnd"/>
-      <w:r>
-        <w:rPr>
-          <w:rFonts w:ascii="Times New Roman" w:hAnsi="Times New Roman"/>
-          <w:iCs/>
-          <w:sz w:val="26"/>
-          <w:szCs w:val="26"/>
-          <w:highlight w:val="yellow"/>
-          <w:lang w:eastAsia="ja-JP"/>
-        </w:rPr>
-        <w:t>…</w:t>
+        <w:t>To be continue…</w:t>
       </w:r>
     </w:p>
     <w:p>
@@ -8941,7 +8420,6 @@
         </w:rPr>
         <w:t xml:space="preserve">Phần lớn các nghiên cứu ở phía trên đề cập đến các chương trình tuần tự, nhưng </w:t>
       </w:r>
-      <w:proofErr w:type="gramStart"/>
       <w:r>
         <w:rPr>
           <w:rFonts w:ascii="Times New Roman" w:hAnsi="Times New Roman"/>
@@ -8960,18 +8438,7 @@
           <w:szCs w:val="26"/>
           <w:lang w:eastAsia="ja-JP"/>
         </w:rPr>
-        <w:t>cũng</w:t>
-      </w:r>
-      <w:proofErr w:type="gramEnd"/>
-      <w:r>
-        <w:rPr>
-          <w:rFonts w:ascii="Times New Roman" w:hAnsi="Times New Roman"/>
-          <w:iCs/>
-          <w:sz w:val="26"/>
-          <w:szCs w:val="26"/>
-          <w:lang w:eastAsia="ja-JP"/>
-        </w:rPr>
-        <w:t xml:space="preserve"> được </w:t>
+        <w:t xml:space="preserve">cũng được </w:t>
       </w:r>
       <w:r>
         <w:rPr>
@@ -9006,7 +8473,6 @@
           <w:lang w:eastAsia="ja-JP"/>
         </w:rPr>
       </w:pPr>
-      <w:proofErr w:type="gramStart"/>
       <w:r>
         <w:rPr>
           <w:rFonts w:ascii="Times New Roman" w:hAnsi="Times New Roman"/>
@@ -9096,9 +8562,28 @@
           <w:szCs w:val="26"/>
           <w:lang w:eastAsia="ja-JP"/>
         </w:rPr>
-        <w:t>).</w:t>
-      </w:r>
-      <w:proofErr w:type="gramEnd"/>
+        <w:t xml:space="preserve">). </w:t>
+      </w:r>
+      <w:r>
+        <w:rPr>
+          <w:rFonts w:ascii="Times New Roman" w:hAnsi="Times New Roman"/>
+          <w:iCs/>
+          <w:sz w:val="26"/>
+          <w:szCs w:val="26"/>
+          <w:lang w:eastAsia="ja-JP"/>
+        </w:rPr>
+        <w:t xml:space="preserve">Tuy nhiên cũng có các giải thuật khác cũng </w:t>
+      </w:r>
+      <w:r>
+        <w:rPr>
+          <w:rFonts w:ascii="Times New Roman" w:hAnsi="Times New Roman" w:hint="eastAsia"/>
+          <w:iCs/>
+          <w:sz w:val="26"/>
+          <w:szCs w:val="26"/>
+          <w:lang w:eastAsia="ja-JP"/>
+        </w:rPr>
+        <w:t>đã</w:t>
+      </w:r>
       <w:r>
         <w:rPr>
           <w:rFonts w:ascii="Times New Roman" w:hAnsi="Times New Roman"/>
@@ -9111,13 +8596,648 @@
       </w:r>
       <w:r>
         <w:rPr>
-          <w:rFonts w:ascii="Times New Roman" w:hAnsi="Times New Roman"/>
-          <w:iCs/>
-          <w:sz w:val="26"/>
-          <w:szCs w:val="26"/>
-          <w:lang w:eastAsia="ja-JP"/>
-        </w:rPr>
-        <w:t xml:space="preserve">Tuy nhiên cũng có các giải thuật khác cũng </w:t>
+          <w:rFonts w:ascii="Times New Roman" w:hAnsi="Times New Roman" w:hint="eastAsia"/>
+          <w:iCs/>
+          <w:sz w:val="26"/>
+          <w:szCs w:val="26"/>
+          <w:lang w:eastAsia="ja-JP"/>
+        </w:rPr>
+        <w:t>đ</w:t>
+      </w:r>
+      <w:r>
+        <w:rPr>
+          <w:rFonts w:ascii="Times New Roman" w:hAnsi="Times New Roman" w:hint="cs"/>
+          <w:iCs/>
+          <w:sz w:val="26"/>
+          <w:szCs w:val="26"/>
+          <w:lang w:eastAsia="ja-JP"/>
+        </w:rPr>
+        <w:t>ư</w:t>
+      </w:r>
+      <w:r>
+        <w:rPr>
+          <w:rFonts w:ascii="Times New Roman" w:hAnsi="Times New Roman"/>
+          <w:iCs/>
+          <w:sz w:val="26"/>
+          <w:szCs w:val="26"/>
+          <w:lang w:eastAsia="ja-JP"/>
+        </w:rPr>
+        <w:t>ợc nghiên cứu thử nghiệm, bao gồm giải thuật tiến hóa song song</w:t>
+      </w:r>
+      <w:r>
+        <w:rPr>
+          <w:rFonts w:ascii="Times New Roman" w:hAnsi="Times New Roman"/>
+          <w:iCs/>
+          <w:sz w:val="26"/>
+          <w:szCs w:val="26"/>
+          <w:lang w:eastAsia="ja-JP"/>
+        </w:rPr>
+        <w:t xml:space="preserve"> (</w:t>
+      </w:r>
+      <w:r>
+        <w:rPr>
+          <w:rFonts w:ascii="Times New Roman" w:hAnsi="Times New Roman"/>
+          <w:i/>
+          <w:iCs/>
+          <w:sz w:val="26"/>
+          <w:szCs w:val="26"/>
+          <w:lang w:eastAsia="ja-JP"/>
+        </w:rPr>
+        <w:t>parallel evolutionary algorithms</w:t>
+      </w:r>
+      <w:r>
+        <w:rPr>
+          <w:rFonts w:ascii="Times New Roman" w:hAnsi="Times New Roman"/>
+          <w:iCs/>
+          <w:sz w:val="26"/>
+          <w:szCs w:val="26"/>
+          <w:lang w:eastAsia="ja-JP"/>
+        </w:rPr>
+        <w:t>)</w:t>
+      </w:r>
+      <w:r>
+        <w:rPr>
+          <w:rFonts w:ascii="Times New Roman" w:hAnsi="Times New Roman"/>
+          <w:iCs/>
+          <w:sz w:val="26"/>
+          <w:szCs w:val="26"/>
+          <w:lang w:eastAsia="ja-JP"/>
+        </w:rPr>
+        <w:t>(AC08)</w:t>
+      </w:r>
+      <w:r>
+        <w:rPr>
+          <w:rFonts w:ascii="Times New Roman" w:hAnsi="Times New Roman"/>
+          <w:iCs/>
+          <w:sz w:val="26"/>
+          <w:szCs w:val="26"/>
+          <w:lang w:eastAsia="ja-JP"/>
+        </w:rPr>
+        <w:t>, các chiến l</w:t>
+      </w:r>
+      <w:r>
+        <w:rPr>
+          <w:rFonts w:ascii="Times New Roman" w:hAnsi="Times New Roman" w:hint="cs"/>
+          <w:iCs/>
+          <w:sz w:val="26"/>
+          <w:szCs w:val="26"/>
+          <w:lang w:eastAsia="ja-JP"/>
+        </w:rPr>
+        <w:t>ư</w:t>
+      </w:r>
+      <w:r>
+        <w:rPr>
+          <w:rFonts w:ascii="Times New Roman" w:hAnsi="Times New Roman"/>
+          <w:iCs/>
+          <w:sz w:val="26"/>
+          <w:szCs w:val="26"/>
+          <w:lang w:eastAsia="ja-JP"/>
+        </w:rPr>
+        <w:t>ợc tiến hóa</w:t>
+      </w:r>
+      <w:r>
+        <w:rPr>
+          <w:rFonts w:ascii="Times New Roman" w:hAnsi="Times New Roman"/>
+          <w:iCs/>
+          <w:sz w:val="26"/>
+          <w:szCs w:val="26"/>
+          <w:lang w:eastAsia="ja-JP"/>
+        </w:rPr>
+        <w:t xml:space="preserve"> (</w:t>
+      </w:r>
+      <w:r>
+        <w:rPr>
+          <w:rFonts w:ascii="Times New Roman" w:hAnsi="Times New Roman"/>
+          <w:i/>
+          <w:iCs/>
+          <w:sz w:val="26"/>
+          <w:szCs w:val="26"/>
+          <w:lang w:eastAsia="ja-JP"/>
+        </w:rPr>
+        <w:t>Evolution Strategies</w:t>
+      </w:r>
+      <w:r>
+        <w:rPr>
+          <w:rFonts w:ascii="Times New Roman" w:hAnsi="Times New Roman"/>
+          <w:iCs/>
+          <w:sz w:val="26"/>
+          <w:szCs w:val="26"/>
+          <w:lang w:eastAsia="ja-JP"/>
+        </w:rPr>
+        <w:t>)</w:t>
+      </w:r>
+      <w:r>
+        <w:rPr>
+          <w:rFonts w:ascii="Times New Roman" w:hAnsi="Times New Roman"/>
+          <w:iCs/>
+          <w:sz w:val="26"/>
+          <w:szCs w:val="26"/>
+          <w:lang w:eastAsia="ja-JP"/>
+        </w:rPr>
+        <w:t xml:space="preserve"> (AC05)</w:t>
+      </w:r>
+      <w:r>
+        <w:rPr>
+          <w:rFonts w:ascii="Times New Roman" w:hAnsi="Times New Roman"/>
+          <w:iCs/>
+          <w:sz w:val="26"/>
+          <w:szCs w:val="26"/>
+          <w:lang w:eastAsia="ja-JP"/>
+        </w:rPr>
+        <w:t xml:space="preserve">, các thuật toán </w:t>
+      </w:r>
+      <w:r>
+        <w:rPr>
+          <w:rFonts w:ascii="Times New Roman" w:hAnsi="Times New Roman" w:hint="cs"/>
+          <w:iCs/>
+          <w:sz w:val="26"/>
+          <w:szCs w:val="26"/>
+          <w:lang w:eastAsia="ja-JP"/>
+        </w:rPr>
+        <w:t>ư</w:t>
+      </w:r>
+      <w:r>
+        <w:rPr>
+          <w:rFonts w:ascii="Times New Roman" w:hAnsi="Times New Roman"/>
+          <w:iCs/>
+          <w:sz w:val="26"/>
+          <w:szCs w:val="26"/>
+          <w:lang w:eastAsia="ja-JP"/>
+        </w:rPr>
+        <w:t>ớc l</w:t>
+      </w:r>
+      <w:r>
+        <w:rPr>
+          <w:rFonts w:ascii="Times New Roman" w:hAnsi="Times New Roman" w:hint="cs"/>
+          <w:iCs/>
+          <w:sz w:val="26"/>
+          <w:szCs w:val="26"/>
+          <w:lang w:eastAsia="ja-JP"/>
+        </w:rPr>
+        <w:t>ư</w:t>
+      </w:r>
+      <w:r>
+        <w:rPr>
+          <w:rFonts w:ascii="Times New Roman" w:hAnsi="Times New Roman"/>
+          <w:iCs/>
+          <w:sz w:val="26"/>
+          <w:szCs w:val="26"/>
+          <w:lang w:eastAsia="ja-JP"/>
+        </w:rPr>
+        <w:t>ợng phân phối</w:t>
+      </w:r>
+      <w:r>
+        <w:rPr>
+          <w:rFonts w:ascii="Times New Roman" w:hAnsi="Times New Roman"/>
+          <w:iCs/>
+          <w:sz w:val="26"/>
+          <w:szCs w:val="26"/>
+          <w:lang w:eastAsia="ja-JP"/>
+        </w:rPr>
+        <w:t xml:space="preserve"> (</w:t>
+      </w:r>
+      <w:r>
+        <w:rPr>
+          <w:rFonts w:ascii="Times New Roman" w:hAnsi="Times New Roman"/>
+          <w:i/>
+          <w:iCs/>
+          <w:sz w:val="26"/>
+          <w:szCs w:val="26"/>
+          <w:lang w:eastAsia="ja-JP"/>
+        </w:rPr>
+        <w:t>Estimation of Distribution Algorithms</w:t>
+      </w:r>
+      <w:r>
+        <w:rPr>
+          <w:rFonts w:ascii="Times New Roman" w:hAnsi="Times New Roman"/>
+          <w:iCs/>
+          <w:sz w:val="26"/>
+          <w:szCs w:val="26"/>
+          <w:lang w:eastAsia="ja-JP"/>
+        </w:rPr>
+        <w:t>)</w:t>
+      </w:r>
+      <w:r>
+        <w:rPr>
+          <w:rFonts w:ascii="Times New Roman" w:hAnsi="Times New Roman"/>
+          <w:iCs/>
+          <w:sz w:val="26"/>
+          <w:szCs w:val="26"/>
+          <w:lang w:eastAsia="ja-JP"/>
+        </w:rPr>
+        <w:t xml:space="preserve"> (SAY07)</w:t>
+      </w:r>
+      <w:r>
+        <w:rPr>
+          <w:rFonts w:ascii="Times New Roman" w:hAnsi="Times New Roman"/>
+          <w:iCs/>
+          <w:sz w:val="26"/>
+          <w:szCs w:val="26"/>
+          <w:lang w:eastAsia="ja-JP"/>
+        </w:rPr>
+        <w:t>, tìm kiếm rải rác</w:t>
+      </w:r>
+      <w:r>
+        <w:rPr>
+          <w:rFonts w:ascii="Times New Roman" w:hAnsi="Times New Roman"/>
+          <w:iCs/>
+          <w:sz w:val="26"/>
+          <w:szCs w:val="26"/>
+          <w:lang w:eastAsia="ja-JP"/>
+        </w:rPr>
+        <w:t xml:space="preserve"> (</w:t>
+      </w:r>
+      <w:r>
+        <w:rPr>
+          <w:rFonts w:ascii="Times New Roman" w:hAnsi="Times New Roman"/>
+          <w:i/>
+          <w:iCs/>
+          <w:sz w:val="26"/>
+          <w:szCs w:val="26"/>
+          <w:lang w:eastAsia="ja-JP"/>
+        </w:rPr>
+        <w:t>Scatter Search</w:t>
+      </w:r>
+      <w:r>
+        <w:rPr>
+          <w:rFonts w:ascii="Times New Roman" w:hAnsi="Times New Roman"/>
+          <w:iCs/>
+          <w:sz w:val="26"/>
+          <w:szCs w:val="26"/>
+          <w:lang w:eastAsia="ja-JP"/>
+        </w:rPr>
+        <w:t>)</w:t>
+      </w:r>
+      <w:r>
+        <w:rPr>
+          <w:rFonts w:ascii="Times New Roman" w:hAnsi="Times New Roman"/>
+          <w:iCs/>
+          <w:sz w:val="26"/>
+          <w:szCs w:val="26"/>
+          <w:lang w:eastAsia="ja-JP"/>
+        </w:rPr>
+        <w:t xml:space="preserve"> (BTDD07; Sag07)</w:t>
+      </w:r>
+      <w:r>
+        <w:rPr>
+          <w:rFonts w:ascii="Times New Roman" w:hAnsi="Times New Roman"/>
+          <w:iCs/>
+          <w:sz w:val="26"/>
+          <w:szCs w:val="26"/>
+          <w:lang w:eastAsia="ja-JP"/>
+        </w:rPr>
+        <w:t xml:space="preserve">, tối </w:t>
+      </w:r>
+      <w:r>
+        <w:rPr>
+          <w:rFonts w:ascii="Times New Roman" w:hAnsi="Times New Roman" w:hint="cs"/>
+          <w:iCs/>
+          <w:sz w:val="26"/>
+          <w:szCs w:val="26"/>
+          <w:lang w:eastAsia="ja-JP"/>
+        </w:rPr>
+        <w:t>ư</w:t>
+      </w:r>
+      <w:r>
+        <w:rPr>
+          <w:rFonts w:ascii="Times New Roman" w:hAnsi="Times New Roman"/>
+          <w:iCs/>
+          <w:sz w:val="26"/>
+          <w:szCs w:val="26"/>
+          <w:lang w:eastAsia="ja-JP"/>
+        </w:rPr>
+        <w:t xml:space="preserve">u hóa bầy </w:t>
+      </w:r>
+      <w:r>
+        <w:rPr>
+          <w:rFonts w:ascii="Times New Roman" w:hAnsi="Times New Roman" w:hint="eastAsia"/>
+          <w:iCs/>
+          <w:sz w:val="26"/>
+          <w:szCs w:val="26"/>
+          <w:lang w:eastAsia="ja-JP"/>
+        </w:rPr>
+        <w:t>đà</w:t>
+      </w:r>
+      <w:r>
+        <w:rPr>
+          <w:rFonts w:ascii="Times New Roman" w:hAnsi="Times New Roman"/>
+          <w:iCs/>
+          <w:sz w:val="26"/>
+          <w:szCs w:val="26"/>
+          <w:lang w:eastAsia="ja-JP"/>
+        </w:rPr>
+        <w:t xml:space="preserve">n </w:t>
+      </w:r>
+      <w:r>
+        <w:rPr>
+          <w:rFonts w:ascii="Times New Roman" w:hAnsi="Times New Roman"/>
+          <w:iCs/>
+          <w:sz w:val="26"/>
+          <w:szCs w:val="26"/>
+          <w:lang w:eastAsia="ja-JP"/>
+        </w:rPr>
+        <w:t>(</w:t>
+      </w:r>
+      <w:r>
+        <w:rPr>
+          <w:rFonts w:ascii="Times New Roman" w:hAnsi="Times New Roman"/>
+          <w:i/>
+          <w:iCs/>
+          <w:sz w:val="26"/>
+          <w:szCs w:val="26"/>
+          <w:lang w:eastAsia="ja-JP"/>
+        </w:rPr>
+        <w:t>Particle Swarm Optimization</w:t>
+      </w:r>
+      <w:r>
+        <w:rPr>
+          <w:rFonts w:ascii="Times New Roman" w:hAnsi="Times New Roman"/>
+          <w:iCs/>
+          <w:sz w:val="26"/>
+          <w:szCs w:val="26"/>
+          <w:lang w:eastAsia="ja-JP"/>
+        </w:rPr>
+        <w:t>)</w:t>
+      </w:r>
+      <w:r>
+        <w:rPr>
+          <w:rFonts w:ascii="Times New Roman" w:hAnsi="Times New Roman"/>
+          <w:iCs/>
+          <w:sz w:val="26"/>
+          <w:szCs w:val="26"/>
+          <w:lang w:eastAsia="ja-JP"/>
+        </w:rPr>
+        <w:t xml:space="preserve"> (LI08; WWW07)</w:t>
+      </w:r>
+      <w:r>
+        <w:rPr>
+          <w:rFonts w:ascii="Times New Roman" w:hAnsi="Times New Roman"/>
+          <w:iCs/>
+          <w:sz w:val="26"/>
+          <w:szCs w:val="26"/>
+          <w:lang w:eastAsia="ja-JP"/>
+        </w:rPr>
+        <w:t xml:space="preserve"> </w:t>
+      </w:r>
+      <w:r>
+        <w:rPr>
+          <w:rFonts w:ascii="Times New Roman" w:hAnsi="Times New Roman"/>
+          <w:iCs/>
+          <w:sz w:val="26"/>
+          <w:szCs w:val="26"/>
+          <w:lang w:eastAsia="ja-JP"/>
+        </w:rPr>
+        <w:t>hay tìm kiếm Tabu</w:t>
+      </w:r>
+      <w:r>
+        <w:rPr>
+          <w:rFonts w:ascii="Times New Roman" w:hAnsi="Times New Roman"/>
+          <w:iCs/>
+          <w:sz w:val="26"/>
+          <w:szCs w:val="26"/>
+          <w:lang w:eastAsia="ja-JP"/>
+        </w:rPr>
+        <w:t xml:space="preserve"> </w:t>
+      </w:r>
+      <w:r>
+        <w:rPr>
+          <w:rFonts w:ascii="Times New Roman" w:hAnsi="Times New Roman"/>
+          <w:iCs/>
+          <w:sz w:val="26"/>
+          <w:szCs w:val="26"/>
+          <w:lang w:eastAsia="ja-JP"/>
+        </w:rPr>
+        <w:t>(DTBD08)</w:t>
+      </w:r>
+      <w:r>
+        <w:rPr>
+          <w:rFonts w:ascii="Times New Roman" w:hAnsi="Times New Roman"/>
+          <w:iCs/>
+          <w:sz w:val="26"/>
+          <w:szCs w:val="26"/>
+          <w:lang w:eastAsia="ja-JP"/>
+        </w:rPr>
+        <w:t xml:space="preserve">. Korel </w:t>
+      </w:r>
+      <w:r>
+        <w:rPr>
+          <w:rFonts w:ascii="Times New Roman" w:hAnsi="Times New Roman"/>
+          <w:iCs/>
+          <w:sz w:val="26"/>
+          <w:szCs w:val="26"/>
+          <w:lang w:eastAsia="ja-JP"/>
+        </w:rPr>
+        <w:t>(Kor90)</w:t>
+      </w:r>
+      <w:r>
+        <w:rPr>
+          <w:rFonts w:ascii="Times New Roman" w:hAnsi="Times New Roman"/>
+          <w:iCs/>
+          <w:sz w:val="26"/>
+          <w:szCs w:val="26"/>
+          <w:lang w:eastAsia="ja-JP"/>
+        </w:rPr>
+        <w:t xml:space="preserve"> </w:t>
+      </w:r>
+      <w:r>
+        <w:rPr>
+          <w:rFonts w:ascii="Times New Roman" w:hAnsi="Times New Roman"/>
+          <w:iCs/>
+          <w:sz w:val="26"/>
+          <w:szCs w:val="26"/>
+          <w:lang w:eastAsia="ja-JP"/>
+        </w:rPr>
+        <w:t>là ng</w:t>
+      </w:r>
+      <w:r>
+        <w:rPr>
+          <w:rFonts w:ascii="Times New Roman" w:hAnsi="Times New Roman" w:hint="cs"/>
+          <w:iCs/>
+          <w:sz w:val="26"/>
+          <w:szCs w:val="26"/>
+          <w:lang w:eastAsia="ja-JP"/>
+        </w:rPr>
+        <w:t>ư</w:t>
+      </w:r>
+      <w:r>
+        <w:rPr>
+          <w:rFonts w:ascii="Times New Roman" w:hAnsi="Times New Roman"/>
+          <w:iCs/>
+          <w:sz w:val="26"/>
+          <w:szCs w:val="26"/>
+          <w:lang w:eastAsia="ja-JP"/>
+        </w:rPr>
+        <w:t xml:space="preserve">ời </w:t>
+      </w:r>
+      <w:r>
+        <w:rPr>
+          <w:rFonts w:ascii="Times New Roman" w:hAnsi="Times New Roman" w:hint="eastAsia"/>
+          <w:iCs/>
+          <w:sz w:val="26"/>
+          <w:szCs w:val="26"/>
+          <w:lang w:eastAsia="ja-JP"/>
+        </w:rPr>
+        <w:t>đ</w:t>
+      </w:r>
+      <w:r>
+        <w:rPr>
+          <w:rFonts w:ascii="Times New Roman" w:hAnsi="Times New Roman"/>
+          <w:iCs/>
+          <w:sz w:val="26"/>
+          <w:szCs w:val="26"/>
+          <w:lang w:eastAsia="ja-JP"/>
+        </w:rPr>
+        <w:t xml:space="preserve">ầu tiên </w:t>
+      </w:r>
+      <w:r>
+        <w:rPr>
+          <w:rFonts w:ascii="Times New Roman" w:hAnsi="Times New Roman" w:hint="eastAsia"/>
+          <w:iCs/>
+          <w:sz w:val="26"/>
+          <w:szCs w:val="26"/>
+          <w:lang w:eastAsia="ja-JP"/>
+        </w:rPr>
+        <w:t>đ</w:t>
+      </w:r>
+      <w:r>
+        <w:rPr>
+          <w:rFonts w:ascii="Times New Roman" w:hAnsi="Times New Roman"/>
+          <w:iCs/>
+          <w:sz w:val="26"/>
+          <w:szCs w:val="26"/>
+          <w:lang w:eastAsia="ja-JP"/>
+        </w:rPr>
+        <w:t>ề xuất một kỹ thuật tìm kiếm</w:t>
+      </w:r>
+      <w:r>
+        <w:rPr>
+          <w:rFonts w:ascii="Times New Roman" w:hAnsi="Times New Roman" w:hint="eastAsia"/>
+          <w:iCs/>
+          <w:sz w:val="26"/>
+          <w:szCs w:val="26"/>
+          <w:lang w:eastAsia="ja-JP"/>
+        </w:rPr>
+        <w:t xml:space="preserve"> </w:t>
+      </w:r>
+      <w:r>
+        <w:rPr>
+          <w:rFonts w:ascii="Times New Roman" w:hAnsi="Times New Roman"/>
+          <w:iCs/>
+          <w:sz w:val="26"/>
+          <w:szCs w:val="26"/>
+          <w:lang w:eastAsia="ja-JP"/>
+        </w:rPr>
+        <w:t xml:space="preserve">cục bộ, </w:t>
+      </w:r>
+      <w:r>
+        <w:rPr>
+          <w:rFonts w:ascii="Times New Roman" w:hAnsi="Times New Roman" w:hint="eastAsia"/>
+          <w:iCs/>
+          <w:sz w:val="26"/>
+          <w:szCs w:val="26"/>
+          <w:lang w:eastAsia="ja-JP"/>
+        </w:rPr>
+        <w:t>đ</w:t>
+      </w:r>
+      <w:r>
+        <w:rPr>
+          <w:rFonts w:ascii="Times New Roman" w:hAnsi="Times New Roman" w:hint="cs"/>
+          <w:iCs/>
+          <w:sz w:val="26"/>
+          <w:szCs w:val="26"/>
+          <w:lang w:eastAsia="ja-JP"/>
+        </w:rPr>
+        <w:t>ư</w:t>
+      </w:r>
+      <w:r>
+        <w:rPr>
+          <w:rFonts w:ascii="Times New Roman" w:hAnsi="Times New Roman"/>
+          <w:iCs/>
+          <w:sz w:val="26"/>
+          <w:szCs w:val="26"/>
+          <w:lang w:eastAsia="ja-JP"/>
+        </w:rPr>
+        <w:t>ợc biết d</w:t>
+      </w:r>
+      <w:r>
+        <w:rPr>
+          <w:rFonts w:ascii="Times New Roman" w:hAnsi="Times New Roman" w:hint="cs"/>
+          <w:iCs/>
+          <w:sz w:val="26"/>
+          <w:szCs w:val="26"/>
+          <w:lang w:eastAsia="ja-JP"/>
+        </w:rPr>
+        <w:t>ư</w:t>
+      </w:r>
+      <w:r>
+        <w:rPr>
+          <w:rFonts w:ascii="Times New Roman" w:hAnsi="Times New Roman"/>
+          <w:iCs/>
+          <w:sz w:val="26"/>
+          <w:szCs w:val="26"/>
+          <w:lang w:eastAsia="ja-JP"/>
+        </w:rPr>
+        <w:t>ới tên gọi là ph</w:t>
+      </w:r>
+      <w:r>
+        <w:rPr>
+          <w:rFonts w:ascii="Times New Roman" w:hAnsi="Times New Roman" w:hint="cs"/>
+          <w:iCs/>
+          <w:sz w:val="26"/>
+          <w:szCs w:val="26"/>
+          <w:lang w:eastAsia="ja-JP"/>
+        </w:rPr>
+        <w:t>ươ</w:t>
+      </w:r>
+      <w:r>
+        <w:rPr>
+          <w:rFonts w:ascii="Times New Roman" w:hAnsi="Times New Roman"/>
+          <w:iCs/>
+          <w:sz w:val="26"/>
+          <w:szCs w:val="26"/>
+          <w:lang w:eastAsia="ja-JP"/>
+        </w:rPr>
+        <w:t xml:space="preserve">ng pháp thay </w:t>
+      </w:r>
+      <w:r>
+        <w:rPr>
+          <w:rFonts w:ascii="Times New Roman" w:hAnsi="Times New Roman" w:hint="eastAsia"/>
+          <w:iCs/>
+          <w:sz w:val="26"/>
+          <w:szCs w:val="26"/>
+          <w:lang w:eastAsia="ja-JP"/>
+        </w:rPr>
+        <w:t>đ</w:t>
+      </w:r>
+      <w:r>
+        <w:rPr>
+          <w:rFonts w:ascii="Times New Roman" w:hAnsi="Times New Roman"/>
+          <w:iCs/>
+          <w:sz w:val="26"/>
+          <w:szCs w:val="26"/>
+          <w:lang w:eastAsia="ja-JP"/>
+        </w:rPr>
+        <w:t xml:space="preserve">ổi biến số. Các nghiên cứu lý thuyết và thực nghiệm gần </w:t>
+      </w:r>
+      <w:r>
+        <w:rPr>
+          <w:rFonts w:ascii="Times New Roman" w:hAnsi="Times New Roman" w:hint="eastAsia"/>
+          <w:iCs/>
+          <w:sz w:val="26"/>
+          <w:szCs w:val="26"/>
+          <w:lang w:eastAsia="ja-JP"/>
+        </w:rPr>
+        <w:t>đâ</w:t>
+      </w:r>
+      <w:r>
+        <w:rPr>
+          <w:rFonts w:ascii="Times New Roman" w:hAnsi="Times New Roman"/>
+          <w:iCs/>
+          <w:sz w:val="26"/>
+          <w:szCs w:val="26"/>
+          <w:lang w:eastAsia="ja-JP"/>
+        </w:rPr>
+        <w:t xml:space="preserve">y </w:t>
       </w:r>
       <w:r>
         <w:rPr>
@@ -9137,7 +9257,7 @@
           <w:szCs w:val="26"/>
           <w:lang w:eastAsia="ja-JP"/>
         </w:rPr>
-        <w:t xml:space="preserve"> </w:t>
+        <w:t xml:space="preserve"> chỉ ra rằng kỹ thuật tìm kiếm này có thể là cách tiếp cận hiệu quả </w:t>
       </w:r>
       <w:r>
         <w:rPr>
@@ -9151,6 +9271,46 @@
       </w:r>
       <w:r>
         <w:rPr>
+          <w:rFonts w:ascii="Times New Roman" w:hAnsi="Times New Roman"/>
+          <w:iCs/>
+          <w:sz w:val="26"/>
+          <w:szCs w:val="26"/>
+          <w:lang w:eastAsia="ja-JP"/>
+        </w:rPr>
+        <w:t xml:space="preserve">ể sinh ra dữ liệu kiểm thử </w:t>
+      </w:r>
+      <w:r>
+        <w:rPr>
+          <w:rFonts w:ascii="Times New Roman" w:hAnsi="Times New Roman"/>
+          <w:iCs/>
+          <w:sz w:val="26"/>
+          <w:szCs w:val="26"/>
+          <w:lang w:eastAsia="ja-JP"/>
+        </w:rPr>
+        <w:t xml:space="preserve">để </w:t>
+      </w:r>
+      <w:r>
+        <w:rPr>
+          <w:rFonts w:ascii="Times New Roman" w:hAnsi="Times New Roman"/>
+          <w:iCs/>
+          <w:sz w:val="26"/>
+          <w:szCs w:val="26"/>
+          <w:lang w:eastAsia="ja-JP"/>
+        </w:rPr>
+        <w:t xml:space="preserve">phủ </w:t>
+      </w:r>
+      <w:r>
+        <w:rPr>
+          <w:rFonts w:ascii="Times New Roman" w:hAnsi="Times New Roman" w:hint="eastAsia"/>
+          <w:iCs/>
+          <w:sz w:val="26"/>
+          <w:szCs w:val="26"/>
+          <w:lang w:eastAsia="ja-JP"/>
+        </w:rPr>
+        <w:t>đ</w:t>
+      </w:r>
+      <w:r>
+        <w:rPr>
           <w:rFonts w:ascii="Times New Roman" w:hAnsi="Times New Roman" w:hint="cs"/>
           <w:iCs/>
           <w:sz w:val="26"/>
@@ -9167,463 +9327,7 @@
           <w:szCs w:val="26"/>
           <w:lang w:eastAsia="ja-JP"/>
         </w:rPr>
-        <w:t>ợc nghiên cứu thử nghiệm, bao gồm giải thuật tiến hóa song song</w:t>
-      </w:r>
-      <w:r>
-        <w:rPr>
-          <w:rFonts w:ascii="Times New Roman" w:hAnsi="Times New Roman"/>
-          <w:iCs/>
-          <w:sz w:val="26"/>
-          <w:szCs w:val="26"/>
-          <w:lang w:eastAsia="ja-JP"/>
-        </w:rPr>
-        <w:t xml:space="preserve"> (</w:t>
-      </w:r>
-      <w:r>
-        <w:rPr>
-          <w:rFonts w:ascii="Times New Roman" w:hAnsi="Times New Roman"/>
-          <w:i/>
-          <w:iCs/>
-          <w:sz w:val="26"/>
-          <w:szCs w:val="26"/>
-          <w:lang w:eastAsia="ja-JP"/>
-        </w:rPr>
-        <w:t>parallel evolutionary algorithms</w:t>
-      </w:r>
-      <w:r>
-        <w:rPr>
-          <w:rFonts w:ascii="Times New Roman" w:hAnsi="Times New Roman"/>
-          <w:iCs/>
-          <w:sz w:val="26"/>
-          <w:szCs w:val="26"/>
-          <w:lang w:eastAsia="ja-JP"/>
-        </w:rPr>
-        <w:t>)</w:t>
-      </w:r>
-      <w:r>
-        <w:rPr>
-          <w:rFonts w:ascii="Times New Roman" w:hAnsi="Times New Roman"/>
-          <w:iCs/>
-          <w:sz w:val="26"/>
-          <w:szCs w:val="26"/>
-          <w:lang w:eastAsia="ja-JP"/>
-        </w:rPr>
-        <w:t>(AC08)</w:t>
-      </w:r>
-      <w:r>
-        <w:rPr>
-          <w:rFonts w:ascii="Times New Roman" w:hAnsi="Times New Roman"/>
-          <w:iCs/>
-          <w:sz w:val="26"/>
-          <w:szCs w:val="26"/>
-          <w:lang w:eastAsia="ja-JP"/>
-        </w:rPr>
-        <w:t>, các chiến l</w:t>
-      </w:r>
-      <w:r>
-        <w:rPr>
-          <w:rFonts w:ascii="Times New Roman" w:hAnsi="Times New Roman" w:hint="cs"/>
-          <w:iCs/>
-          <w:sz w:val="26"/>
-          <w:szCs w:val="26"/>
-          <w:lang w:eastAsia="ja-JP"/>
-        </w:rPr>
-        <w:t>ư</w:t>
-      </w:r>
-      <w:r>
-        <w:rPr>
-          <w:rFonts w:ascii="Times New Roman" w:hAnsi="Times New Roman"/>
-          <w:iCs/>
-          <w:sz w:val="26"/>
-          <w:szCs w:val="26"/>
-          <w:lang w:eastAsia="ja-JP"/>
-        </w:rPr>
-        <w:t>ợc tiến hóa</w:t>
-      </w:r>
-      <w:r>
-        <w:rPr>
-          <w:rFonts w:ascii="Times New Roman" w:hAnsi="Times New Roman"/>
-          <w:iCs/>
-          <w:sz w:val="26"/>
-          <w:szCs w:val="26"/>
-          <w:lang w:eastAsia="ja-JP"/>
-        </w:rPr>
-        <w:t xml:space="preserve"> (</w:t>
-      </w:r>
-      <w:r>
-        <w:rPr>
-          <w:rFonts w:ascii="Times New Roman" w:hAnsi="Times New Roman"/>
-          <w:i/>
-          <w:iCs/>
-          <w:sz w:val="26"/>
-          <w:szCs w:val="26"/>
-          <w:lang w:eastAsia="ja-JP"/>
-        </w:rPr>
-        <w:t>Evolution Strategies</w:t>
-      </w:r>
-      <w:r>
-        <w:rPr>
-          <w:rFonts w:ascii="Times New Roman" w:hAnsi="Times New Roman"/>
-          <w:iCs/>
-          <w:sz w:val="26"/>
-          <w:szCs w:val="26"/>
-          <w:lang w:eastAsia="ja-JP"/>
-        </w:rPr>
-        <w:t>)</w:t>
-      </w:r>
-      <w:r>
-        <w:rPr>
-          <w:rFonts w:ascii="Times New Roman" w:hAnsi="Times New Roman"/>
-          <w:iCs/>
-          <w:sz w:val="26"/>
-          <w:szCs w:val="26"/>
-          <w:lang w:eastAsia="ja-JP"/>
-        </w:rPr>
-        <w:t xml:space="preserve"> (AC05)</w:t>
-      </w:r>
-      <w:r>
-        <w:rPr>
-          <w:rFonts w:ascii="Times New Roman" w:hAnsi="Times New Roman"/>
-          <w:iCs/>
-          <w:sz w:val="26"/>
-          <w:szCs w:val="26"/>
-          <w:lang w:eastAsia="ja-JP"/>
-        </w:rPr>
-        <w:t xml:space="preserve">, các thuật toán </w:t>
-      </w:r>
-      <w:r>
-        <w:rPr>
-          <w:rFonts w:ascii="Times New Roman" w:hAnsi="Times New Roman" w:hint="cs"/>
-          <w:iCs/>
-          <w:sz w:val="26"/>
-          <w:szCs w:val="26"/>
-          <w:lang w:eastAsia="ja-JP"/>
-        </w:rPr>
-        <w:t>ư</w:t>
-      </w:r>
-      <w:r>
-        <w:rPr>
-          <w:rFonts w:ascii="Times New Roman" w:hAnsi="Times New Roman"/>
-          <w:iCs/>
-          <w:sz w:val="26"/>
-          <w:szCs w:val="26"/>
-          <w:lang w:eastAsia="ja-JP"/>
-        </w:rPr>
-        <w:t>ớc l</w:t>
-      </w:r>
-      <w:r>
-        <w:rPr>
-          <w:rFonts w:ascii="Times New Roman" w:hAnsi="Times New Roman" w:hint="cs"/>
-          <w:iCs/>
-          <w:sz w:val="26"/>
-          <w:szCs w:val="26"/>
-          <w:lang w:eastAsia="ja-JP"/>
-        </w:rPr>
-        <w:t>ư</w:t>
-      </w:r>
-      <w:r>
-        <w:rPr>
-          <w:rFonts w:ascii="Times New Roman" w:hAnsi="Times New Roman"/>
-          <w:iCs/>
-          <w:sz w:val="26"/>
-          <w:szCs w:val="26"/>
-          <w:lang w:eastAsia="ja-JP"/>
-        </w:rPr>
-        <w:t>ợng phân phối</w:t>
-      </w:r>
-      <w:r>
-        <w:rPr>
-          <w:rFonts w:ascii="Times New Roman" w:hAnsi="Times New Roman"/>
-          <w:iCs/>
-          <w:sz w:val="26"/>
-          <w:szCs w:val="26"/>
-          <w:lang w:eastAsia="ja-JP"/>
-        </w:rPr>
-        <w:t xml:space="preserve"> (</w:t>
-      </w:r>
-      <w:r>
-        <w:rPr>
-          <w:rFonts w:ascii="Times New Roman" w:hAnsi="Times New Roman"/>
-          <w:i/>
-          <w:iCs/>
-          <w:sz w:val="26"/>
-          <w:szCs w:val="26"/>
-          <w:lang w:eastAsia="ja-JP"/>
-        </w:rPr>
-        <w:t>Estimation of Distribution Algorithms</w:t>
-      </w:r>
-      <w:r>
-        <w:rPr>
-          <w:rFonts w:ascii="Times New Roman" w:hAnsi="Times New Roman"/>
-          <w:iCs/>
-          <w:sz w:val="26"/>
-          <w:szCs w:val="26"/>
-          <w:lang w:eastAsia="ja-JP"/>
-        </w:rPr>
-        <w:t>)</w:t>
-      </w:r>
-      <w:r>
-        <w:rPr>
-          <w:rFonts w:ascii="Times New Roman" w:hAnsi="Times New Roman"/>
-          <w:iCs/>
-          <w:sz w:val="26"/>
-          <w:szCs w:val="26"/>
-          <w:lang w:eastAsia="ja-JP"/>
-        </w:rPr>
-        <w:t xml:space="preserve"> (SAY07)</w:t>
-      </w:r>
-      <w:r>
-        <w:rPr>
-          <w:rFonts w:ascii="Times New Roman" w:hAnsi="Times New Roman"/>
-          <w:iCs/>
-          <w:sz w:val="26"/>
-          <w:szCs w:val="26"/>
-          <w:lang w:eastAsia="ja-JP"/>
-        </w:rPr>
-        <w:t>, tìm kiếm rải rác</w:t>
-      </w:r>
-      <w:r>
-        <w:rPr>
-          <w:rFonts w:ascii="Times New Roman" w:hAnsi="Times New Roman"/>
-          <w:iCs/>
-          <w:sz w:val="26"/>
-          <w:szCs w:val="26"/>
-          <w:lang w:eastAsia="ja-JP"/>
-        </w:rPr>
-        <w:t xml:space="preserve"> (</w:t>
-      </w:r>
-      <w:r>
-        <w:rPr>
-          <w:rFonts w:ascii="Times New Roman" w:hAnsi="Times New Roman"/>
-          <w:i/>
-          <w:iCs/>
-          <w:sz w:val="26"/>
-          <w:szCs w:val="26"/>
-          <w:lang w:eastAsia="ja-JP"/>
-        </w:rPr>
-        <w:t>Scatter Search</w:t>
-      </w:r>
-      <w:r>
-        <w:rPr>
-          <w:rFonts w:ascii="Times New Roman" w:hAnsi="Times New Roman"/>
-          <w:iCs/>
-          <w:sz w:val="26"/>
-          <w:szCs w:val="26"/>
-          <w:lang w:eastAsia="ja-JP"/>
-        </w:rPr>
-        <w:t>)</w:t>
-      </w:r>
-      <w:r>
-        <w:rPr>
-          <w:rFonts w:ascii="Times New Roman" w:hAnsi="Times New Roman"/>
-          <w:iCs/>
-          <w:sz w:val="26"/>
-          <w:szCs w:val="26"/>
-          <w:lang w:eastAsia="ja-JP"/>
-        </w:rPr>
-        <w:t xml:space="preserve"> (BTDD07; Sag07)</w:t>
-      </w:r>
-      <w:r>
-        <w:rPr>
-          <w:rFonts w:ascii="Times New Roman" w:hAnsi="Times New Roman"/>
-          <w:iCs/>
-          <w:sz w:val="26"/>
-          <w:szCs w:val="26"/>
-          <w:lang w:eastAsia="ja-JP"/>
-        </w:rPr>
-        <w:t xml:space="preserve">, tối </w:t>
-      </w:r>
-      <w:r>
-        <w:rPr>
-          <w:rFonts w:ascii="Times New Roman" w:hAnsi="Times New Roman" w:hint="cs"/>
-          <w:iCs/>
-          <w:sz w:val="26"/>
-          <w:szCs w:val="26"/>
-          <w:lang w:eastAsia="ja-JP"/>
-        </w:rPr>
-        <w:t>ư</w:t>
-      </w:r>
-      <w:r>
-        <w:rPr>
-          <w:rFonts w:ascii="Times New Roman" w:hAnsi="Times New Roman"/>
-          <w:iCs/>
-          <w:sz w:val="26"/>
-          <w:szCs w:val="26"/>
-          <w:lang w:eastAsia="ja-JP"/>
-        </w:rPr>
-        <w:t xml:space="preserve">u hóa bầy </w:t>
-      </w:r>
-      <w:r>
-        <w:rPr>
-          <w:rFonts w:ascii="Times New Roman" w:hAnsi="Times New Roman" w:hint="eastAsia"/>
-          <w:iCs/>
-          <w:sz w:val="26"/>
-          <w:szCs w:val="26"/>
-          <w:lang w:eastAsia="ja-JP"/>
-        </w:rPr>
-        <w:t>đà</w:t>
-      </w:r>
-      <w:r>
-        <w:rPr>
-          <w:rFonts w:ascii="Times New Roman" w:hAnsi="Times New Roman"/>
-          <w:iCs/>
-          <w:sz w:val="26"/>
-          <w:szCs w:val="26"/>
-          <w:lang w:eastAsia="ja-JP"/>
-        </w:rPr>
-        <w:t xml:space="preserve">n </w:t>
-      </w:r>
-      <w:r>
-        <w:rPr>
-          <w:rFonts w:ascii="Times New Roman" w:hAnsi="Times New Roman"/>
-          <w:iCs/>
-          <w:sz w:val="26"/>
-          <w:szCs w:val="26"/>
-          <w:lang w:eastAsia="ja-JP"/>
-        </w:rPr>
-        <w:t>(</w:t>
-      </w:r>
-      <w:r>
-        <w:rPr>
-          <w:rFonts w:ascii="Times New Roman" w:hAnsi="Times New Roman"/>
-          <w:i/>
-          <w:iCs/>
-          <w:sz w:val="26"/>
-          <w:szCs w:val="26"/>
-          <w:lang w:eastAsia="ja-JP"/>
-        </w:rPr>
-        <w:t>Particle Swarm Optimization</w:t>
-      </w:r>
-      <w:r>
-        <w:rPr>
-          <w:rFonts w:ascii="Times New Roman" w:hAnsi="Times New Roman"/>
-          <w:iCs/>
-          <w:sz w:val="26"/>
-          <w:szCs w:val="26"/>
-          <w:lang w:eastAsia="ja-JP"/>
-        </w:rPr>
-        <w:t>)</w:t>
-      </w:r>
-      <w:r>
-        <w:rPr>
-          <w:rFonts w:ascii="Times New Roman" w:hAnsi="Times New Roman"/>
-          <w:iCs/>
-          <w:sz w:val="26"/>
-          <w:szCs w:val="26"/>
-          <w:lang w:eastAsia="ja-JP"/>
-        </w:rPr>
-        <w:t xml:space="preserve"> (LI08; WWW07)</w:t>
-      </w:r>
-      <w:r>
-        <w:rPr>
-          <w:rFonts w:ascii="Times New Roman" w:hAnsi="Times New Roman"/>
-          <w:iCs/>
-          <w:sz w:val="26"/>
-          <w:szCs w:val="26"/>
-          <w:lang w:eastAsia="ja-JP"/>
-        </w:rPr>
-        <w:t xml:space="preserve"> </w:t>
-      </w:r>
-      <w:r>
-        <w:rPr>
-          <w:rFonts w:ascii="Times New Roman" w:hAnsi="Times New Roman"/>
-          <w:iCs/>
-          <w:sz w:val="26"/>
-          <w:szCs w:val="26"/>
-          <w:lang w:eastAsia="ja-JP"/>
-        </w:rPr>
-        <w:t>hay tìm kiếm Tabu</w:t>
-      </w:r>
-      <w:r>
-        <w:rPr>
-          <w:rFonts w:ascii="Times New Roman" w:hAnsi="Times New Roman"/>
-          <w:iCs/>
-          <w:sz w:val="26"/>
-          <w:szCs w:val="26"/>
-          <w:lang w:eastAsia="ja-JP"/>
-        </w:rPr>
-        <w:t xml:space="preserve"> </w:t>
-      </w:r>
-      <w:r>
-        <w:rPr>
-          <w:rFonts w:ascii="Times New Roman" w:hAnsi="Times New Roman"/>
-          <w:iCs/>
-          <w:sz w:val="26"/>
-          <w:szCs w:val="26"/>
-          <w:lang w:eastAsia="ja-JP"/>
-        </w:rPr>
-        <w:t>(DTBD08)</w:t>
-      </w:r>
-      <w:r>
-        <w:rPr>
-          <w:rFonts w:ascii="Times New Roman" w:hAnsi="Times New Roman"/>
-          <w:iCs/>
-          <w:sz w:val="26"/>
-          <w:szCs w:val="26"/>
-          <w:lang w:eastAsia="ja-JP"/>
-        </w:rPr>
-        <w:t xml:space="preserve">. </w:t>
-      </w:r>
-      <w:proofErr w:type="gramStart"/>
-      <w:r>
-        <w:rPr>
-          <w:rFonts w:ascii="Times New Roman" w:hAnsi="Times New Roman"/>
-          <w:iCs/>
-          <w:sz w:val="26"/>
-          <w:szCs w:val="26"/>
-          <w:lang w:eastAsia="ja-JP"/>
-        </w:rPr>
-        <w:t xml:space="preserve">Korel </w:t>
-      </w:r>
-      <w:r>
-        <w:rPr>
-          <w:rFonts w:ascii="Times New Roman" w:hAnsi="Times New Roman"/>
-          <w:iCs/>
-          <w:sz w:val="26"/>
-          <w:szCs w:val="26"/>
-          <w:lang w:eastAsia="ja-JP"/>
-        </w:rPr>
-        <w:t>(Kor90)</w:t>
-      </w:r>
-      <w:r>
-        <w:rPr>
-          <w:rFonts w:ascii="Times New Roman" w:hAnsi="Times New Roman"/>
-          <w:iCs/>
-          <w:sz w:val="26"/>
-          <w:szCs w:val="26"/>
-          <w:lang w:eastAsia="ja-JP"/>
-        </w:rPr>
-        <w:t xml:space="preserve"> </w:t>
-      </w:r>
-      <w:r>
-        <w:rPr>
-          <w:rFonts w:ascii="Times New Roman" w:hAnsi="Times New Roman"/>
-          <w:iCs/>
-          <w:sz w:val="26"/>
-          <w:szCs w:val="26"/>
-          <w:lang w:eastAsia="ja-JP"/>
-        </w:rPr>
-        <w:t>là ng</w:t>
-      </w:r>
-      <w:r>
-        <w:rPr>
-          <w:rFonts w:ascii="Times New Roman" w:hAnsi="Times New Roman" w:hint="cs"/>
-          <w:iCs/>
-          <w:sz w:val="26"/>
-          <w:szCs w:val="26"/>
-          <w:lang w:eastAsia="ja-JP"/>
-        </w:rPr>
-        <w:t>ư</w:t>
-      </w:r>
-      <w:r>
-        <w:rPr>
-          <w:rFonts w:ascii="Times New Roman" w:hAnsi="Times New Roman"/>
-          <w:iCs/>
-          <w:sz w:val="26"/>
-          <w:szCs w:val="26"/>
-          <w:lang w:eastAsia="ja-JP"/>
-        </w:rPr>
-        <w:t xml:space="preserve">ời </w:t>
+        <w:t xml:space="preserve">ợc </w:t>
       </w:r>
       <w:r>
         <w:rPr>
@@ -9643,7 +9347,7 @@
           <w:szCs w:val="26"/>
           <w:lang w:eastAsia="ja-JP"/>
         </w:rPr>
-        <w:t xml:space="preserve">ầu tiên </w:t>
+        <w:t xml:space="preserve">ầy </w:t>
       </w:r>
       <w:r>
         <w:rPr>
@@ -9663,288 +9367,6 @@
           <w:szCs w:val="26"/>
           <w:lang w:eastAsia="ja-JP"/>
         </w:rPr>
-        <w:t>ề xuất một kỹ thuật tìm kiếm</w:t>
-      </w:r>
-      <w:r>
-        <w:rPr>
-          <w:rFonts w:ascii="Times New Roman" w:hAnsi="Times New Roman" w:hint="eastAsia"/>
-          <w:iCs/>
-          <w:sz w:val="26"/>
-          <w:szCs w:val="26"/>
-          <w:lang w:eastAsia="ja-JP"/>
-        </w:rPr>
-        <w:t xml:space="preserve"> </w:t>
-      </w:r>
-      <w:r>
-        <w:rPr>
-          <w:rFonts w:ascii="Times New Roman" w:hAnsi="Times New Roman"/>
-          <w:iCs/>
-          <w:sz w:val="26"/>
-          <w:szCs w:val="26"/>
-          <w:lang w:eastAsia="ja-JP"/>
-        </w:rPr>
-        <w:t xml:space="preserve">cục bộ, </w:t>
-      </w:r>
-      <w:r>
-        <w:rPr>
-          <w:rFonts w:ascii="Times New Roman" w:hAnsi="Times New Roman" w:hint="eastAsia"/>
-          <w:iCs/>
-          <w:sz w:val="26"/>
-          <w:szCs w:val="26"/>
-          <w:lang w:eastAsia="ja-JP"/>
-        </w:rPr>
-        <w:t>đ</w:t>
-      </w:r>
-      <w:r>
-        <w:rPr>
-          <w:rFonts w:ascii="Times New Roman" w:hAnsi="Times New Roman" w:hint="cs"/>
-          <w:iCs/>
-          <w:sz w:val="26"/>
-          <w:szCs w:val="26"/>
-          <w:lang w:eastAsia="ja-JP"/>
-        </w:rPr>
-        <w:t>ư</w:t>
-      </w:r>
-      <w:r>
-        <w:rPr>
-          <w:rFonts w:ascii="Times New Roman" w:hAnsi="Times New Roman"/>
-          <w:iCs/>
-          <w:sz w:val="26"/>
-          <w:szCs w:val="26"/>
-          <w:lang w:eastAsia="ja-JP"/>
-        </w:rPr>
-        <w:t>ợc biết d</w:t>
-      </w:r>
-      <w:r>
-        <w:rPr>
-          <w:rFonts w:ascii="Times New Roman" w:hAnsi="Times New Roman" w:hint="cs"/>
-          <w:iCs/>
-          <w:sz w:val="26"/>
-          <w:szCs w:val="26"/>
-          <w:lang w:eastAsia="ja-JP"/>
-        </w:rPr>
-        <w:t>ư</w:t>
-      </w:r>
-      <w:r>
-        <w:rPr>
-          <w:rFonts w:ascii="Times New Roman" w:hAnsi="Times New Roman"/>
-          <w:iCs/>
-          <w:sz w:val="26"/>
-          <w:szCs w:val="26"/>
-          <w:lang w:eastAsia="ja-JP"/>
-        </w:rPr>
-        <w:t>ới tên gọi là ph</w:t>
-      </w:r>
-      <w:r>
-        <w:rPr>
-          <w:rFonts w:ascii="Times New Roman" w:hAnsi="Times New Roman" w:hint="cs"/>
-          <w:iCs/>
-          <w:sz w:val="26"/>
-          <w:szCs w:val="26"/>
-          <w:lang w:eastAsia="ja-JP"/>
-        </w:rPr>
-        <w:t>ươ</w:t>
-      </w:r>
-      <w:r>
-        <w:rPr>
-          <w:rFonts w:ascii="Times New Roman" w:hAnsi="Times New Roman"/>
-          <w:iCs/>
-          <w:sz w:val="26"/>
-          <w:szCs w:val="26"/>
-          <w:lang w:eastAsia="ja-JP"/>
-        </w:rPr>
-        <w:t xml:space="preserve">ng pháp thay </w:t>
-      </w:r>
-      <w:r>
-        <w:rPr>
-          <w:rFonts w:ascii="Times New Roman" w:hAnsi="Times New Roman" w:hint="eastAsia"/>
-          <w:iCs/>
-          <w:sz w:val="26"/>
-          <w:szCs w:val="26"/>
-          <w:lang w:eastAsia="ja-JP"/>
-        </w:rPr>
-        <w:t>đ</w:t>
-      </w:r>
-      <w:r>
-        <w:rPr>
-          <w:rFonts w:ascii="Times New Roman" w:hAnsi="Times New Roman"/>
-          <w:iCs/>
-          <w:sz w:val="26"/>
-          <w:szCs w:val="26"/>
-          <w:lang w:eastAsia="ja-JP"/>
-        </w:rPr>
-        <w:t>ổi biến số.</w:t>
-      </w:r>
-      <w:proofErr w:type="gramEnd"/>
-      <w:r>
-        <w:rPr>
-          <w:rFonts w:ascii="Times New Roman" w:hAnsi="Times New Roman"/>
-          <w:iCs/>
-          <w:sz w:val="26"/>
-          <w:szCs w:val="26"/>
-          <w:lang w:eastAsia="ja-JP"/>
-        </w:rPr>
-        <w:t xml:space="preserve"> </w:t>
-      </w:r>
-      <w:proofErr w:type="gramStart"/>
-      <w:r>
-        <w:rPr>
-          <w:rFonts w:ascii="Times New Roman" w:hAnsi="Times New Roman"/>
-          <w:iCs/>
-          <w:sz w:val="26"/>
-          <w:szCs w:val="26"/>
-          <w:lang w:eastAsia="ja-JP"/>
-        </w:rPr>
-        <w:t xml:space="preserve">Các nghiên cứu lý thuyết và thực nghiệm gần </w:t>
-      </w:r>
-      <w:r>
-        <w:rPr>
-          <w:rFonts w:ascii="Times New Roman" w:hAnsi="Times New Roman" w:hint="eastAsia"/>
-          <w:iCs/>
-          <w:sz w:val="26"/>
-          <w:szCs w:val="26"/>
-          <w:lang w:eastAsia="ja-JP"/>
-        </w:rPr>
-        <w:t>đâ</w:t>
-      </w:r>
-      <w:r>
-        <w:rPr>
-          <w:rFonts w:ascii="Times New Roman" w:hAnsi="Times New Roman"/>
-          <w:iCs/>
-          <w:sz w:val="26"/>
-          <w:szCs w:val="26"/>
-          <w:lang w:eastAsia="ja-JP"/>
-        </w:rPr>
-        <w:t xml:space="preserve">y </w:t>
-      </w:r>
-      <w:r>
-        <w:rPr>
-          <w:rFonts w:ascii="Times New Roman" w:hAnsi="Times New Roman" w:hint="eastAsia"/>
-          <w:iCs/>
-          <w:sz w:val="26"/>
-          <w:szCs w:val="26"/>
-          <w:lang w:eastAsia="ja-JP"/>
-        </w:rPr>
-        <w:t>đã</w:t>
-      </w:r>
-      <w:r>
-        <w:rPr>
-          <w:rFonts w:ascii="Times New Roman" w:hAnsi="Times New Roman"/>
-          <w:iCs/>
-          <w:sz w:val="26"/>
-          <w:szCs w:val="26"/>
-          <w:lang w:eastAsia="ja-JP"/>
-        </w:rPr>
-        <w:t xml:space="preserve"> chỉ ra rằng kỹ thuật tìm kiếm này có thể là cách tiếp cận hiệu quả </w:t>
-      </w:r>
-      <w:r>
-        <w:rPr>
-          <w:rFonts w:ascii="Times New Roman" w:hAnsi="Times New Roman" w:hint="eastAsia"/>
-          <w:iCs/>
-          <w:sz w:val="26"/>
-          <w:szCs w:val="26"/>
-          <w:lang w:eastAsia="ja-JP"/>
-        </w:rPr>
-        <w:t>đ</w:t>
-      </w:r>
-      <w:r>
-        <w:rPr>
-          <w:rFonts w:ascii="Times New Roman" w:hAnsi="Times New Roman"/>
-          <w:iCs/>
-          <w:sz w:val="26"/>
-          <w:szCs w:val="26"/>
-          <w:lang w:eastAsia="ja-JP"/>
-        </w:rPr>
-        <w:t xml:space="preserve">ể sinh ra dữ liệu kiểm thử </w:t>
-      </w:r>
-      <w:r>
-        <w:rPr>
-          <w:rFonts w:ascii="Times New Roman" w:hAnsi="Times New Roman"/>
-          <w:iCs/>
-          <w:sz w:val="26"/>
-          <w:szCs w:val="26"/>
-          <w:lang w:eastAsia="ja-JP"/>
-        </w:rPr>
-        <w:t xml:space="preserve">để </w:t>
-      </w:r>
-      <w:r>
-        <w:rPr>
-          <w:rFonts w:ascii="Times New Roman" w:hAnsi="Times New Roman"/>
-          <w:iCs/>
-          <w:sz w:val="26"/>
-          <w:szCs w:val="26"/>
-          <w:lang w:eastAsia="ja-JP"/>
-        </w:rPr>
-        <w:t xml:space="preserve">phủ </w:t>
-      </w:r>
-      <w:r>
-        <w:rPr>
-          <w:rFonts w:ascii="Times New Roman" w:hAnsi="Times New Roman" w:hint="eastAsia"/>
-          <w:iCs/>
-          <w:sz w:val="26"/>
-          <w:szCs w:val="26"/>
-          <w:lang w:eastAsia="ja-JP"/>
-        </w:rPr>
-        <w:t>đ</w:t>
-      </w:r>
-      <w:r>
-        <w:rPr>
-          <w:rFonts w:ascii="Times New Roman" w:hAnsi="Times New Roman" w:hint="cs"/>
-          <w:iCs/>
-          <w:sz w:val="26"/>
-          <w:szCs w:val="26"/>
-          <w:lang w:eastAsia="ja-JP"/>
-        </w:rPr>
-        <w:t>ư</w:t>
-      </w:r>
-      <w:r>
-        <w:rPr>
-          <w:rFonts w:ascii="Times New Roman" w:hAnsi="Times New Roman"/>
-          <w:iCs/>
-          <w:sz w:val="26"/>
-          <w:szCs w:val="26"/>
-          <w:lang w:eastAsia="ja-JP"/>
-        </w:rPr>
-        <w:t xml:space="preserve">ợc </w:t>
-      </w:r>
-      <w:r>
-        <w:rPr>
-          <w:rFonts w:ascii="Times New Roman" w:hAnsi="Times New Roman" w:hint="eastAsia"/>
-          <w:iCs/>
-          <w:sz w:val="26"/>
-          <w:szCs w:val="26"/>
-          <w:lang w:eastAsia="ja-JP"/>
-        </w:rPr>
-        <w:t>đ</w:t>
-      </w:r>
-      <w:r>
-        <w:rPr>
-          <w:rFonts w:ascii="Times New Roman" w:hAnsi="Times New Roman"/>
-          <w:iCs/>
-          <w:sz w:val="26"/>
-          <w:szCs w:val="26"/>
-          <w:lang w:eastAsia="ja-JP"/>
-        </w:rPr>
-        <w:t xml:space="preserve">ầy </w:t>
-      </w:r>
-      <w:r>
-        <w:rPr>
-          <w:rFonts w:ascii="Times New Roman" w:hAnsi="Times New Roman" w:hint="eastAsia"/>
-          <w:iCs/>
-          <w:sz w:val="26"/>
-          <w:szCs w:val="26"/>
-          <w:lang w:eastAsia="ja-JP"/>
-        </w:rPr>
-        <w:t>đ</w:t>
-      </w:r>
-      <w:r>
-        <w:rPr>
-          <w:rFonts w:ascii="Times New Roman" w:hAnsi="Times New Roman"/>
-          <w:iCs/>
-          <w:sz w:val="26"/>
-          <w:szCs w:val="26"/>
-          <w:lang w:eastAsia="ja-JP"/>
-        </w:rPr>
         <w:t>ủ các phân nhánh</w:t>
       </w:r>
       <w:r>
@@ -9967,7 +9389,6 @@
         </w:rPr>
         <w:t>.</w:t>
       </w:r>
-      <w:proofErr w:type="gramEnd"/>
     </w:p>
     <w:p>
       <w:pPr>
@@ -9981,7 +9402,6 @@
           <w:lang w:eastAsia="ja-JP"/>
         </w:rPr>
       </w:pPr>
-      <w:proofErr w:type="gramStart"/>
       <w:r>
         <w:rPr>
           <w:rFonts w:ascii="Times New Roman" w:hAnsi="Times New Roman"/>
@@ -10002,7 +9422,6 @@
         </w:rPr>
         <w:t>y đàn.</w:t>
       </w:r>
-      <w:proofErr w:type="gramEnd"/>
     </w:p>
     <w:p>
       <w:pPr>
@@ -10278,7 +9697,6 @@
           <w:szCs w:val="26"/>
         </w:rPr>
       </w:pPr>
-      <w:proofErr w:type="gramStart"/>
       <w:r>
         <w:rPr>
           <w:rFonts w:ascii="Times New Roman" w:hAnsi="Times New Roman"/>
@@ -10320,7 +9738,6 @@
         </w:rPr>
         <w:t>bởi vì nó là bản chất của hàm mục tiêu.</w:t>
       </w:r>
-      <w:proofErr w:type="gramEnd"/>
       <w:r>
         <w:rPr>
           <w:rFonts w:ascii="Times New Roman" w:hAnsi="Times New Roman"/>
@@ -10485,7 +9902,6 @@
         </w:rPr>
         <w:t>branch or predicate distance</w:t>
       </w:r>
-      <w:proofErr w:type="gramStart"/>
       <w:r>
         <w:rPr>
           <w:rFonts w:ascii="Times New Roman" w:hAnsi="Times New Roman"/>
@@ -10494,7 +9910,6 @@
         </w:rPr>
         <w:t>)(</w:t>
       </w:r>
-      <w:proofErr w:type="gramEnd"/>
       <w:r>
         <w:rPr>
           <w:rFonts w:ascii="Times New Roman" w:hAnsi="Times New Roman"/>
@@ -10528,7 +9943,6 @@
         </w:rPr>
         <w:t xml:space="preserve">AL)(JAH2001, AHM2002). </w:t>
       </w:r>
-      <w:proofErr w:type="gramStart"/>
       <w:r>
         <w:rPr>
           <w:rFonts w:ascii="Times New Roman" w:hAnsi="Times New Roman"/>
@@ -10631,9 +10045,232 @@
           <w:sz w:val="26"/>
           <w:szCs w:val="26"/>
         </w:rPr>
-        <w:t>i qua.</w:t>
-      </w:r>
-      <w:proofErr w:type="gramEnd"/>
+        <w:t>i qua. Mức xấp xỉ cho thấy số l</w:t>
+      </w:r>
+      <w:r>
+        <w:rPr>
+          <w:rFonts w:ascii="Times New Roman" w:hAnsi="Times New Roman" w:hint="cs"/>
+          <w:sz w:val="26"/>
+          <w:szCs w:val="26"/>
+        </w:rPr>
+        <w:t>ư</w:t>
+      </w:r>
+      <w:r>
+        <w:rPr>
+          <w:rFonts w:ascii="Times New Roman" w:hAnsi="Times New Roman"/>
+          <w:sz w:val="26"/>
+          <w:szCs w:val="26"/>
+        </w:rPr>
+        <w:t>ợ</w:t>
+      </w:r>
+      <w:r>
+        <w:rPr>
+          <w:rFonts w:ascii="Times New Roman" w:hAnsi="Times New Roman"/>
+          <w:sz w:val="26"/>
+          <w:szCs w:val="26"/>
+        </w:rPr>
+        <w:t xml:space="preserve">ng </w:t>
+      </w:r>
+      <w:r>
+        <w:rPr>
+          <w:rFonts w:ascii="Times New Roman" w:hAnsi="Times New Roman"/>
+          <w:sz w:val="26"/>
+          <w:szCs w:val="26"/>
+        </w:rPr>
+        <w:t xml:space="preserve">của các phân nhánh trùng nhau của </w:t>
+      </w:r>
+      <w:r>
+        <w:rPr>
+          <w:rFonts w:ascii="Times New Roman" w:hAnsi="Times New Roman" w:hint="eastAsia"/>
+          <w:sz w:val="26"/>
+          <w:szCs w:val="26"/>
+        </w:rPr>
+        <w:t>đ</w:t>
+      </w:r>
+      <w:r>
+        <w:rPr>
+          <w:rFonts w:ascii="Times New Roman" w:hAnsi="Times New Roman" w:hint="cs"/>
+          <w:sz w:val="26"/>
+          <w:szCs w:val="26"/>
+        </w:rPr>
+        <w:t>ư</w:t>
+      </w:r>
+      <w:r>
+        <w:rPr>
+          <w:rFonts w:ascii="Times New Roman" w:hAnsi="Times New Roman"/>
+          <w:sz w:val="26"/>
+          <w:szCs w:val="26"/>
+        </w:rPr>
+        <w:t xml:space="preserve">ờng thực thi mục tiêu và </w:t>
+      </w:r>
+      <w:r>
+        <w:rPr>
+          <w:rFonts w:ascii="Times New Roman" w:hAnsi="Times New Roman" w:hint="eastAsia"/>
+          <w:sz w:val="26"/>
+          <w:szCs w:val="26"/>
+        </w:rPr>
+        <w:t>đ</w:t>
+      </w:r>
+      <w:r>
+        <w:rPr>
+          <w:rFonts w:ascii="Times New Roman" w:hAnsi="Times New Roman" w:hint="cs"/>
+          <w:sz w:val="26"/>
+          <w:szCs w:val="26"/>
+        </w:rPr>
+        <w:t>ư</w:t>
+      </w:r>
+      <w:r>
+        <w:rPr>
+          <w:rFonts w:ascii="Times New Roman" w:hAnsi="Times New Roman"/>
+          <w:sz w:val="26"/>
+          <w:szCs w:val="26"/>
+        </w:rPr>
+        <w:t xml:space="preserve">ờng thực thi thực sự </w:t>
+      </w:r>
+      <w:r>
+        <w:rPr>
+          <w:rFonts w:ascii="Times New Roman" w:hAnsi="Times New Roman" w:hint="eastAsia"/>
+          <w:sz w:val="26"/>
+          <w:szCs w:val="26"/>
+        </w:rPr>
+        <w:t>đ</w:t>
+      </w:r>
+      <w:r>
+        <w:rPr>
+          <w:rFonts w:ascii="Times New Roman" w:hAnsi="Times New Roman"/>
+          <w:sz w:val="26"/>
+          <w:szCs w:val="26"/>
+        </w:rPr>
+        <w:t xml:space="preserve">i qua cho </w:t>
+      </w:r>
+      <w:r>
+        <w:rPr>
+          <w:rFonts w:ascii="Times New Roman" w:hAnsi="Times New Roman" w:hint="eastAsia"/>
+          <w:sz w:val="26"/>
+          <w:szCs w:val="26"/>
+        </w:rPr>
+        <w:t>đ</w:t>
+      </w:r>
+      <w:r>
+        <w:rPr>
+          <w:rFonts w:ascii="Times New Roman" w:hAnsi="Times New Roman"/>
+          <w:sz w:val="26"/>
+          <w:szCs w:val="26"/>
+        </w:rPr>
+        <w:t>ến khi có sự khác biệt. Ahmed và Hermadi [MI2008] phát triể</w:t>
+      </w:r>
+      <w:r>
+        <w:rPr>
+          <w:rFonts w:ascii="Times New Roman" w:hAnsi="Times New Roman"/>
+          <w:sz w:val="26"/>
+          <w:szCs w:val="26"/>
+        </w:rPr>
+        <w:t xml:space="preserve">n </w:t>
+      </w:r>
+      <w:r>
+        <w:rPr>
+          <w:rFonts w:ascii="Times New Roman" w:hAnsi="Times New Roman"/>
+          <w:sz w:val="26"/>
+          <w:szCs w:val="26"/>
+        </w:rPr>
+        <w:t xml:space="preserve">GA </w:t>
+      </w:r>
+      <w:r>
+        <w:rPr>
+          <w:rFonts w:ascii="Times New Roman" w:hAnsi="Times New Roman" w:hint="eastAsia"/>
+          <w:sz w:val="26"/>
+          <w:szCs w:val="26"/>
+        </w:rPr>
+        <w:t>đ</w:t>
+      </w:r>
+      <w:r>
+        <w:rPr>
+          <w:rFonts w:ascii="Times New Roman" w:hAnsi="Times New Roman"/>
+          <w:sz w:val="26"/>
+          <w:szCs w:val="26"/>
+        </w:rPr>
+        <w:t xml:space="preserve">ể thỏa mãn kiểm thử </w:t>
+      </w:r>
+      <w:r>
+        <w:rPr>
+          <w:rFonts w:ascii="Times New Roman" w:hAnsi="Times New Roman" w:hint="eastAsia"/>
+          <w:sz w:val="26"/>
+          <w:szCs w:val="26"/>
+        </w:rPr>
+        <w:t>đ</w:t>
+      </w:r>
+      <w:r>
+        <w:rPr>
+          <w:rFonts w:ascii="Times New Roman" w:hAnsi="Times New Roman" w:hint="cs"/>
+          <w:sz w:val="26"/>
+          <w:szCs w:val="26"/>
+        </w:rPr>
+        <w:t>ư</w:t>
+      </w:r>
+      <w:r>
+        <w:rPr>
+          <w:rFonts w:ascii="Times New Roman" w:hAnsi="Times New Roman"/>
+          <w:sz w:val="26"/>
+          <w:szCs w:val="26"/>
+        </w:rPr>
+        <w:t xml:space="preserve">ờng thực thi. Mức xấp xỉ và khoảng cách phân nhánh </w:t>
+      </w:r>
+      <w:r>
+        <w:rPr>
+          <w:rFonts w:ascii="Times New Roman" w:hAnsi="Times New Roman" w:hint="eastAsia"/>
+          <w:sz w:val="26"/>
+          <w:szCs w:val="26"/>
+        </w:rPr>
+        <w:t>đ</w:t>
+      </w:r>
+      <w:r>
+        <w:rPr>
+          <w:rFonts w:ascii="Times New Roman" w:hAnsi="Times New Roman" w:hint="cs"/>
+          <w:sz w:val="26"/>
+          <w:szCs w:val="26"/>
+        </w:rPr>
+        <w:t>ư</w:t>
+      </w:r>
+      <w:r>
+        <w:rPr>
+          <w:rFonts w:ascii="Times New Roman" w:hAnsi="Times New Roman"/>
+          <w:sz w:val="26"/>
+          <w:szCs w:val="26"/>
+        </w:rPr>
+        <w:t>ợc sử dụng nh</w:t>
+      </w:r>
+      <w:r>
+        <w:rPr>
+          <w:rFonts w:ascii="Times New Roman" w:hAnsi="Times New Roman" w:hint="cs"/>
+          <w:sz w:val="26"/>
+          <w:szCs w:val="26"/>
+        </w:rPr>
+        <w:t>ư</w:t>
+      </w:r>
+      <w:r>
+        <w:rPr>
+          <w:rFonts w:ascii="Times New Roman" w:hAnsi="Times New Roman"/>
+          <w:sz w:val="26"/>
+          <w:szCs w:val="26"/>
+        </w:rPr>
+        <w:t xml:space="preserve"> là các thành phần cho hàm mục tiêu. Ahmed và Hermadi cũng </w:t>
+      </w:r>
+      <w:r>
+        <w:rPr>
+          <w:rFonts w:ascii="Times New Roman" w:hAnsi="Times New Roman" w:hint="eastAsia"/>
+          <w:sz w:val="26"/>
+          <w:szCs w:val="26"/>
+        </w:rPr>
+        <w:t>đã</w:t>
+      </w:r>
+      <w:r>
+        <w:rPr>
+          <w:rFonts w:ascii="Times New Roman" w:hAnsi="Times New Roman"/>
+          <w:sz w:val="26"/>
+          <w:szCs w:val="26"/>
+        </w:rPr>
+        <w:t xml:space="preserve"> thử</w:t>
+      </w:r>
       <w:r>
         <w:rPr>
           <w:rFonts w:ascii="Times New Roman" w:hAnsi="Times New Roman"/>
@@ -10642,14 +10279,21 @@
         </w:rPr>
         <w:t xml:space="preserve"> </w:t>
       </w:r>
-      <w:proofErr w:type="gramStart"/>
-      <w:r>
-        <w:rPr>
-          <w:rFonts w:ascii="Times New Roman" w:hAnsi="Times New Roman"/>
-          <w:sz w:val="26"/>
-          <w:szCs w:val="26"/>
-        </w:rPr>
-        <w:t>Mức xấp xỉ cho thấy số l</w:t>
+      <w:r>
+        <w:rPr>
+          <w:rFonts w:ascii="Times New Roman" w:hAnsi="Times New Roman"/>
+          <w:sz w:val="26"/>
+          <w:szCs w:val="26"/>
+        </w:rPr>
+        <w:t xml:space="preserve">với một vài hàm mục tiêu. Họ nhận thấy rằng hàm mục tiêu tốt nhất </w:t>
+      </w:r>
+      <w:r>
+        <w:rPr>
+          <w:rFonts w:ascii="Times New Roman" w:hAnsi="Times New Roman" w:hint="eastAsia"/>
+          <w:sz w:val="26"/>
+          <w:szCs w:val="26"/>
+        </w:rPr>
+        <w:t>đ</w:t>
       </w:r>
       <w:r>
         <w:rPr>
@@ -10665,23 +10309,23 @@
           <w:sz w:val="26"/>
           <w:szCs w:val="26"/>
         </w:rPr>
-        <w:t>ợ</w:t>
-      </w:r>
-      <w:r>
-        <w:rPr>
-          <w:rFonts w:ascii="Times New Roman" w:hAnsi="Times New Roman"/>
-          <w:sz w:val="26"/>
-          <w:szCs w:val="26"/>
-        </w:rPr>
-        <w:t xml:space="preserve">ng </w:t>
-      </w:r>
-      <w:r>
-        <w:rPr>
-          <w:rFonts w:ascii="Times New Roman" w:hAnsi="Times New Roman"/>
-          <w:sz w:val="26"/>
-          <w:szCs w:val="26"/>
-        </w:rPr>
-        <w:t xml:space="preserve">của các phân nhánh trùng nhau của </w:t>
+        <w:t>ợc xây dựng nh</w:t>
+      </w:r>
+      <w:r>
+        <w:rPr>
+          <w:rFonts w:ascii="Times New Roman" w:hAnsi="Times New Roman" w:hint="cs"/>
+          <w:sz w:val="26"/>
+          <w:szCs w:val="26"/>
+        </w:rPr>
+        <w:t>ư</w:t>
+      </w:r>
+      <w:r>
+        <w:rPr>
+          <w:rFonts w:ascii="Times New Roman" w:hAnsi="Times New Roman"/>
+          <w:sz w:val="26"/>
+          <w:szCs w:val="26"/>
+        </w:rPr>
+        <w:t xml:space="preserve"> sau: tiêu chuẩn hóa BD và AL, tính toán AL </w:t>
       </w:r>
       <w:r>
         <w:rPr>
@@ -10693,6 +10337,22 @@
       </w:r>
       <w:r>
         <w:rPr>
+          <w:rFonts w:ascii="Times New Roman" w:hAnsi="Times New Roman"/>
+          <w:sz w:val="26"/>
+          <w:szCs w:val="26"/>
+        </w:rPr>
+        <w:t xml:space="preserve">ể tìm các </w:t>
+      </w:r>
+      <w:r>
+        <w:rPr>
+          <w:rFonts w:ascii="Times New Roman" w:hAnsi="Times New Roman" w:hint="eastAsia"/>
+          <w:sz w:val="26"/>
+          <w:szCs w:val="26"/>
+        </w:rPr>
+        <w:t>đ</w:t>
+      </w:r>
+      <w:r>
+        <w:rPr>
           <w:rFonts w:ascii="Times New Roman" w:hAnsi="Times New Roman" w:hint="cs"/>
           <w:sz w:val="26"/>
           <w:szCs w:val="26"/>
@@ -10705,7 +10365,7 @@
           <w:sz w:val="26"/>
           <w:szCs w:val="26"/>
         </w:rPr>
-        <w:t xml:space="preserve">ờng thực thi mục tiêu và </w:t>
+        <w:t xml:space="preserve">ờng </w:t>
       </w:r>
       <w:r>
         <w:rPr>
@@ -10717,6 +10377,86 @@
       </w:r>
       <w:r>
         <w:rPr>
+          <w:rFonts w:ascii="Times New Roman" w:hAnsi="Times New Roman"/>
+          <w:sz w:val="26"/>
+          <w:szCs w:val="26"/>
+        </w:rPr>
+        <w:t xml:space="preserve">i, và cân </w:t>
+      </w:r>
+      <w:r>
+        <w:rPr>
+          <w:rFonts w:ascii="Times New Roman" w:hAnsi="Times New Roman" w:hint="eastAsia"/>
+          <w:sz w:val="26"/>
+          <w:szCs w:val="26"/>
+        </w:rPr>
+        <w:t>đ</w:t>
+      </w:r>
+      <w:r>
+        <w:rPr>
+          <w:rFonts w:ascii="Times New Roman" w:hAnsi="Times New Roman"/>
+          <w:sz w:val="26"/>
+          <w:szCs w:val="26"/>
+        </w:rPr>
+        <w:t>ố</w:t>
+      </w:r>
+      <w:r>
+        <w:rPr>
+          <w:rFonts w:ascii="Times New Roman" w:hAnsi="Times New Roman"/>
+          <w:sz w:val="26"/>
+          <w:szCs w:val="26"/>
+        </w:rPr>
+        <w:t xml:space="preserve">i các  </w:t>
+      </w:r>
+      <w:r>
+        <w:rPr>
+          <w:rFonts w:ascii="Times New Roman" w:hAnsi="Times New Roman"/>
+          <w:sz w:val="26"/>
+          <w:szCs w:val="26"/>
+        </w:rPr>
+        <w:t xml:space="preserve">giá trị mục tiêu với quần thể. Một </w:t>
+      </w:r>
+      <w:r>
+        <w:rPr>
+          <w:rFonts w:ascii="Times New Roman" w:hAnsi="Times New Roman" w:hint="eastAsia"/>
+          <w:sz w:val="26"/>
+          <w:szCs w:val="26"/>
+        </w:rPr>
+        <w:t>đó</w:t>
+      </w:r>
+      <w:r>
+        <w:rPr>
+          <w:rFonts w:ascii="Times New Roman" w:hAnsi="Times New Roman"/>
+          <w:sz w:val="26"/>
+          <w:szCs w:val="26"/>
+        </w:rPr>
+        <w:t>ng góp quan trọng của họ nữa là tối thiểu hóa số lần gọi hàm mục tiêu bằng cách sinh ra một tập dữ liệu kiểm thử mà có thể</w:t>
+      </w:r>
+      <w:r>
+        <w:rPr>
+          <w:rFonts w:ascii="Times New Roman" w:hAnsi="Times New Roman"/>
+          <w:sz w:val="26"/>
+          <w:szCs w:val="26"/>
+        </w:rPr>
+        <w:t xml:space="preserve"> </w:t>
+      </w:r>
+      <w:r>
+        <w:rPr>
+          <w:rFonts w:ascii="Times New Roman" w:hAnsi="Times New Roman"/>
+          <w:sz w:val="26"/>
+          <w:szCs w:val="26"/>
+        </w:rPr>
+        <w:t xml:space="preserve">phủ </w:t>
+      </w:r>
+      <w:r>
+        <w:rPr>
+          <w:rFonts w:ascii="Times New Roman" w:hAnsi="Times New Roman" w:hint="eastAsia"/>
+          <w:sz w:val="26"/>
+          <w:szCs w:val="26"/>
+        </w:rPr>
+        <w:t>đ</w:t>
+      </w:r>
+      <w:r>
+        <w:rPr>
           <w:rFonts w:ascii="Times New Roman" w:hAnsi="Times New Roman" w:hint="cs"/>
           <w:sz w:val="26"/>
           <w:szCs w:val="26"/>
@@ -10729,7 +10469,7 @@
           <w:sz w:val="26"/>
           <w:szCs w:val="26"/>
         </w:rPr>
-        <w:t xml:space="preserve">ờng thực thi thực sự </w:t>
+        <w:t xml:space="preserve">ợc nhiều </w:t>
       </w:r>
       <w:r>
         <w:rPr>
@@ -10741,88 +10481,6 @@
       </w:r>
       <w:r>
         <w:rPr>
-          <w:rFonts w:ascii="Times New Roman" w:hAnsi="Times New Roman"/>
-          <w:sz w:val="26"/>
-          <w:szCs w:val="26"/>
-        </w:rPr>
-        <w:t xml:space="preserve">i qua cho </w:t>
-      </w:r>
-      <w:r>
-        <w:rPr>
-          <w:rFonts w:ascii="Times New Roman" w:hAnsi="Times New Roman" w:hint="eastAsia"/>
-          <w:sz w:val="26"/>
-          <w:szCs w:val="26"/>
-        </w:rPr>
-        <w:t>đ</w:t>
-      </w:r>
-      <w:r>
-        <w:rPr>
-          <w:rFonts w:ascii="Times New Roman" w:hAnsi="Times New Roman"/>
-          <w:sz w:val="26"/>
-          <w:szCs w:val="26"/>
-        </w:rPr>
-        <w:t>ến khi có sự khác biệt.</w:t>
-      </w:r>
-      <w:proofErr w:type="gramEnd"/>
-      <w:r>
-        <w:rPr>
-          <w:rFonts w:ascii="Times New Roman" w:hAnsi="Times New Roman"/>
-          <w:sz w:val="26"/>
-          <w:szCs w:val="26"/>
-        </w:rPr>
-        <w:t xml:space="preserve"> </w:t>
-      </w:r>
-      <w:proofErr w:type="gramStart"/>
-      <w:r>
-        <w:rPr>
-          <w:rFonts w:ascii="Times New Roman" w:hAnsi="Times New Roman"/>
-          <w:sz w:val="26"/>
-          <w:szCs w:val="26"/>
-        </w:rPr>
-        <w:t>Ahmed và Hermadi [MI2008] phát triể</w:t>
-      </w:r>
-      <w:r>
-        <w:rPr>
-          <w:rFonts w:ascii="Times New Roman" w:hAnsi="Times New Roman"/>
-          <w:sz w:val="26"/>
-          <w:szCs w:val="26"/>
-        </w:rPr>
-        <w:t xml:space="preserve">n </w:t>
-      </w:r>
-      <w:r>
-        <w:rPr>
-          <w:rFonts w:ascii="Times New Roman" w:hAnsi="Times New Roman"/>
-          <w:sz w:val="26"/>
-          <w:szCs w:val="26"/>
-        </w:rPr>
-        <w:t xml:space="preserve">GA </w:t>
-      </w:r>
-      <w:r>
-        <w:rPr>
-          <w:rFonts w:ascii="Times New Roman" w:hAnsi="Times New Roman" w:hint="eastAsia"/>
-          <w:sz w:val="26"/>
-          <w:szCs w:val="26"/>
-        </w:rPr>
-        <w:t>đ</w:t>
-      </w:r>
-      <w:r>
-        <w:rPr>
-          <w:rFonts w:ascii="Times New Roman" w:hAnsi="Times New Roman"/>
-          <w:sz w:val="26"/>
-          <w:szCs w:val="26"/>
-        </w:rPr>
-        <w:t xml:space="preserve">ể thỏa mãn kiểm thử </w:t>
-      </w:r>
-      <w:r>
-        <w:rPr>
-          <w:rFonts w:ascii="Times New Roman" w:hAnsi="Times New Roman" w:hint="eastAsia"/>
-          <w:sz w:val="26"/>
-          <w:szCs w:val="26"/>
-        </w:rPr>
-        <w:t>đ</w:t>
-      </w:r>
-      <w:r>
-        <w:rPr>
           <w:rFonts w:ascii="Times New Roman" w:hAnsi="Times New Roman" w:hint="cs"/>
           <w:sz w:val="26"/>
           <w:szCs w:val="26"/>
@@ -10835,361 +10493,8 @@
           <w:sz w:val="26"/>
           <w:szCs w:val="26"/>
         </w:rPr>
-        <w:t>ờng thực thi.</w:t>
-      </w:r>
-      <w:proofErr w:type="gramEnd"/>
-      <w:r>
-        <w:rPr>
-          <w:rFonts w:ascii="Times New Roman" w:hAnsi="Times New Roman"/>
-          <w:sz w:val="26"/>
-          <w:szCs w:val="26"/>
-        </w:rPr>
-        <w:t xml:space="preserve"> </w:t>
-      </w:r>
-      <w:proofErr w:type="gramStart"/>
-      <w:r>
-        <w:rPr>
-          <w:rFonts w:ascii="Times New Roman" w:hAnsi="Times New Roman"/>
-          <w:sz w:val="26"/>
-          <w:szCs w:val="26"/>
-        </w:rPr>
-        <w:t xml:space="preserve">Mức xấp xỉ và khoảng cách phân nhánh </w:t>
-      </w:r>
-      <w:r>
-        <w:rPr>
-          <w:rFonts w:ascii="Times New Roman" w:hAnsi="Times New Roman" w:hint="eastAsia"/>
-          <w:sz w:val="26"/>
-          <w:szCs w:val="26"/>
-        </w:rPr>
-        <w:t>đ</w:t>
-      </w:r>
-      <w:r>
-        <w:rPr>
-          <w:rFonts w:ascii="Times New Roman" w:hAnsi="Times New Roman" w:hint="cs"/>
-          <w:sz w:val="26"/>
-          <w:szCs w:val="26"/>
-        </w:rPr>
-        <w:t>ư</w:t>
-      </w:r>
-      <w:r>
-        <w:rPr>
-          <w:rFonts w:ascii="Times New Roman" w:hAnsi="Times New Roman"/>
-          <w:sz w:val="26"/>
-          <w:szCs w:val="26"/>
-        </w:rPr>
-        <w:t>ợc sử dụng nh</w:t>
-      </w:r>
-      <w:r>
-        <w:rPr>
-          <w:rFonts w:ascii="Times New Roman" w:hAnsi="Times New Roman" w:hint="cs"/>
-          <w:sz w:val="26"/>
-          <w:szCs w:val="26"/>
-        </w:rPr>
-        <w:t>ư</w:t>
-      </w:r>
-      <w:r>
-        <w:rPr>
-          <w:rFonts w:ascii="Times New Roman" w:hAnsi="Times New Roman"/>
-          <w:sz w:val="26"/>
-          <w:szCs w:val="26"/>
-        </w:rPr>
-        <w:t xml:space="preserve"> là các thành phần cho hàm mục tiêu.</w:t>
-      </w:r>
-      <w:proofErr w:type="gramEnd"/>
-      <w:r>
-        <w:rPr>
-          <w:rFonts w:ascii="Times New Roman" w:hAnsi="Times New Roman"/>
-          <w:sz w:val="26"/>
-          <w:szCs w:val="26"/>
-        </w:rPr>
-        <w:t xml:space="preserve"> </w:t>
-      </w:r>
-      <w:proofErr w:type="gramStart"/>
-      <w:r>
-        <w:rPr>
-          <w:rFonts w:ascii="Times New Roman" w:hAnsi="Times New Roman"/>
-          <w:sz w:val="26"/>
-          <w:szCs w:val="26"/>
-        </w:rPr>
-        <w:t xml:space="preserve">Ahmed và Hermadi cũng </w:t>
-      </w:r>
-      <w:r>
-        <w:rPr>
-          <w:rFonts w:ascii="Times New Roman" w:hAnsi="Times New Roman" w:hint="eastAsia"/>
-          <w:sz w:val="26"/>
-          <w:szCs w:val="26"/>
-        </w:rPr>
-        <w:t>đã</w:t>
-      </w:r>
-      <w:r>
-        <w:rPr>
-          <w:rFonts w:ascii="Times New Roman" w:hAnsi="Times New Roman"/>
-          <w:sz w:val="26"/>
-          <w:szCs w:val="26"/>
-        </w:rPr>
-        <w:t xml:space="preserve"> thử</w:t>
-      </w:r>
-      <w:r>
-        <w:rPr>
-          <w:rFonts w:ascii="Times New Roman" w:hAnsi="Times New Roman"/>
-          <w:sz w:val="26"/>
-          <w:szCs w:val="26"/>
-        </w:rPr>
-        <w:t xml:space="preserve"> </w:t>
-      </w:r>
-      <w:r>
-        <w:rPr>
-          <w:rFonts w:ascii="Times New Roman" w:hAnsi="Times New Roman"/>
-          <w:sz w:val="26"/>
-          <w:szCs w:val="26"/>
-        </w:rPr>
-        <w:t>với một vài hàm mục tiêu.</w:t>
-      </w:r>
-      <w:proofErr w:type="gramEnd"/>
-      <w:r>
-        <w:rPr>
-          <w:rFonts w:ascii="Times New Roman" w:hAnsi="Times New Roman"/>
-          <w:sz w:val="26"/>
-          <w:szCs w:val="26"/>
-        </w:rPr>
-        <w:t xml:space="preserve"> Họ nhận thấy rằng hàm mục tiêu tốt nhất </w:t>
-      </w:r>
-      <w:r>
-        <w:rPr>
-          <w:rFonts w:ascii="Times New Roman" w:hAnsi="Times New Roman" w:hint="eastAsia"/>
-          <w:sz w:val="26"/>
-          <w:szCs w:val="26"/>
-        </w:rPr>
-        <w:t>đ</w:t>
-      </w:r>
-      <w:r>
-        <w:rPr>
-          <w:rFonts w:ascii="Times New Roman" w:hAnsi="Times New Roman" w:hint="cs"/>
-          <w:sz w:val="26"/>
-          <w:szCs w:val="26"/>
-        </w:rPr>
-        <w:t>ư</w:t>
-      </w:r>
-      <w:r>
-        <w:rPr>
-          <w:rFonts w:ascii="Times New Roman" w:hAnsi="Times New Roman"/>
-          <w:sz w:val="26"/>
-          <w:szCs w:val="26"/>
-        </w:rPr>
-        <w:t>ợc xây dựng nh</w:t>
-      </w:r>
-      <w:r>
-        <w:rPr>
-          <w:rFonts w:ascii="Times New Roman" w:hAnsi="Times New Roman" w:hint="cs"/>
-          <w:sz w:val="26"/>
-          <w:szCs w:val="26"/>
-        </w:rPr>
-        <w:t>ư</w:t>
-      </w:r>
-      <w:r>
-        <w:rPr>
-          <w:rFonts w:ascii="Times New Roman" w:hAnsi="Times New Roman"/>
-          <w:sz w:val="26"/>
-          <w:szCs w:val="26"/>
-        </w:rPr>
-        <w:t xml:space="preserve"> sau: tiêu chuẩn hóa BD và AL, tính toán AL </w:t>
-      </w:r>
-      <w:r>
-        <w:rPr>
-          <w:rFonts w:ascii="Times New Roman" w:hAnsi="Times New Roman" w:hint="eastAsia"/>
-          <w:sz w:val="26"/>
-          <w:szCs w:val="26"/>
-        </w:rPr>
-        <w:t>đ</w:t>
-      </w:r>
-      <w:r>
-        <w:rPr>
-          <w:rFonts w:ascii="Times New Roman" w:hAnsi="Times New Roman"/>
-          <w:sz w:val="26"/>
-          <w:szCs w:val="26"/>
-        </w:rPr>
-        <w:t xml:space="preserve">ể tìm các </w:t>
-      </w:r>
-      <w:r>
-        <w:rPr>
-          <w:rFonts w:ascii="Times New Roman" w:hAnsi="Times New Roman" w:hint="eastAsia"/>
-          <w:sz w:val="26"/>
-          <w:szCs w:val="26"/>
-        </w:rPr>
-        <w:t>đ</w:t>
-      </w:r>
-      <w:r>
-        <w:rPr>
-          <w:rFonts w:ascii="Times New Roman" w:hAnsi="Times New Roman" w:hint="cs"/>
-          <w:sz w:val="26"/>
-          <w:szCs w:val="26"/>
-        </w:rPr>
-        <w:t>ư</w:t>
-      </w:r>
-      <w:r>
-        <w:rPr>
-          <w:rFonts w:ascii="Times New Roman" w:hAnsi="Times New Roman"/>
-          <w:sz w:val="26"/>
-          <w:szCs w:val="26"/>
-        </w:rPr>
-        <w:t xml:space="preserve">ờng </w:t>
-      </w:r>
-      <w:r>
-        <w:rPr>
-          <w:rFonts w:ascii="Times New Roman" w:hAnsi="Times New Roman" w:hint="eastAsia"/>
-          <w:sz w:val="26"/>
-          <w:szCs w:val="26"/>
-        </w:rPr>
-        <w:t>đ</w:t>
-      </w:r>
-      <w:r>
-        <w:rPr>
-          <w:rFonts w:ascii="Times New Roman" w:hAnsi="Times New Roman"/>
-          <w:sz w:val="26"/>
-          <w:szCs w:val="26"/>
-        </w:rPr>
-        <w:t xml:space="preserve">i, và cân </w:t>
-      </w:r>
-      <w:r>
-        <w:rPr>
-          <w:rFonts w:ascii="Times New Roman" w:hAnsi="Times New Roman" w:hint="eastAsia"/>
-          <w:sz w:val="26"/>
-          <w:szCs w:val="26"/>
-        </w:rPr>
-        <w:t>đ</w:t>
-      </w:r>
-      <w:r>
-        <w:rPr>
-          <w:rFonts w:ascii="Times New Roman" w:hAnsi="Times New Roman"/>
-          <w:sz w:val="26"/>
-          <w:szCs w:val="26"/>
-        </w:rPr>
-        <w:t>ố</w:t>
-      </w:r>
-      <w:r>
-        <w:rPr>
-          <w:rFonts w:ascii="Times New Roman" w:hAnsi="Times New Roman"/>
-          <w:sz w:val="26"/>
-          <w:szCs w:val="26"/>
-        </w:rPr>
-        <w:t xml:space="preserve">i </w:t>
-      </w:r>
-      <w:proofErr w:type="gramStart"/>
-      <w:r>
-        <w:rPr>
-          <w:rFonts w:ascii="Times New Roman" w:hAnsi="Times New Roman"/>
-          <w:sz w:val="26"/>
-          <w:szCs w:val="26"/>
-        </w:rPr>
-        <w:t xml:space="preserve">các  </w:t>
-      </w:r>
-      <w:r>
-        <w:rPr>
-          <w:rFonts w:ascii="Times New Roman" w:hAnsi="Times New Roman"/>
-          <w:sz w:val="26"/>
-          <w:szCs w:val="26"/>
-        </w:rPr>
-        <w:t>giá</w:t>
-      </w:r>
-      <w:proofErr w:type="gramEnd"/>
-      <w:r>
-        <w:rPr>
-          <w:rFonts w:ascii="Times New Roman" w:hAnsi="Times New Roman"/>
-          <w:sz w:val="26"/>
-          <w:szCs w:val="26"/>
-        </w:rPr>
-        <w:t xml:space="preserve"> trị mục tiêu với quần thể. </w:t>
-      </w:r>
-      <w:proofErr w:type="gramStart"/>
-      <w:r>
-        <w:rPr>
-          <w:rFonts w:ascii="Times New Roman" w:hAnsi="Times New Roman"/>
-          <w:sz w:val="26"/>
-          <w:szCs w:val="26"/>
-        </w:rPr>
-        <w:t xml:space="preserve">Một </w:t>
-      </w:r>
-      <w:r>
-        <w:rPr>
-          <w:rFonts w:ascii="Times New Roman" w:hAnsi="Times New Roman" w:hint="eastAsia"/>
-          <w:sz w:val="26"/>
-          <w:szCs w:val="26"/>
-        </w:rPr>
-        <w:t>đó</w:t>
-      </w:r>
-      <w:r>
-        <w:rPr>
-          <w:rFonts w:ascii="Times New Roman" w:hAnsi="Times New Roman"/>
-          <w:sz w:val="26"/>
-          <w:szCs w:val="26"/>
-        </w:rPr>
-        <w:t>ng góp quan trọng của họ nữa là tối thiểu hóa số lần gọi hàm mục tiêu bằng cách sinh ra một tập dữ liệu kiểm thử mà có thể</w:t>
-      </w:r>
-      <w:r>
-        <w:rPr>
-          <w:rFonts w:ascii="Times New Roman" w:hAnsi="Times New Roman"/>
-          <w:sz w:val="26"/>
-          <w:szCs w:val="26"/>
-        </w:rPr>
-        <w:t xml:space="preserve"> </w:t>
-      </w:r>
-      <w:r>
-        <w:rPr>
-          <w:rFonts w:ascii="Times New Roman" w:hAnsi="Times New Roman"/>
-          <w:sz w:val="26"/>
-          <w:szCs w:val="26"/>
-        </w:rPr>
-        <w:t xml:space="preserve">phủ </w:t>
-      </w:r>
-      <w:r>
-        <w:rPr>
-          <w:rFonts w:ascii="Times New Roman" w:hAnsi="Times New Roman" w:hint="eastAsia"/>
-          <w:sz w:val="26"/>
-          <w:szCs w:val="26"/>
-        </w:rPr>
-        <w:t>đ</w:t>
-      </w:r>
-      <w:r>
-        <w:rPr>
-          <w:rFonts w:ascii="Times New Roman" w:hAnsi="Times New Roman" w:hint="cs"/>
-          <w:sz w:val="26"/>
-          <w:szCs w:val="26"/>
-        </w:rPr>
-        <w:t>ư</w:t>
-      </w:r>
-      <w:r>
-        <w:rPr>
-          <w:rFonts w:ascii="Times New Roman" w:hAnsi="Times New Roman"/>
-          <w:sz w:val="26"/>
-          <w:szCs w:val="26"/>
-        </w:rPr>
-        <w:t xml:space="preserve">ợc nhiều </w:t>
-      </w:r>
-      <w:r>
-        <w:rPr>
-          <w:rFonts w:ascii="Times New Roman" w:hAnsi="Times New Roman" w:hint="eastAsia"/>
-          <w:sz w:val="26"/>
-          <w:szCs w:val="26"/>
-        </w:rPr>
-        <w:t>đ</w:t>
-      </w:r>
-      <w:r>
-        <w:rPr>
-          <w:rFonts w:ascii="Times New Roman" w:hAnsi="Times New Roman" w:hint="cs"/>
-          <w:sz w:val="26"/>
-          <w:szCs w:val="26"/>
-        </w:rPr>
-        <w:t>ư</w:t>
-      </w:r>
-      <w:r>
-        <w:rPr>
-          <w:rFonts w:ascii="Times New Roman" w:hAnsi="Times New Roman"/>
-          <w:sz w:val="26"/>
-          <w:szCs w:val="26"/>
-        </w:rPr>
         <w:t>ờng thực thi trong mỗi lần sinh quần thể.</w:t>
       </w:r>
-      <w:proofErr w:type="gramEnd"/>
     </w:p>
     <w:p>
       <w:pPr>
@@ -11266,23 +10571,13 @@
         </w:rPr>
         <w:t>scatter search</w:t>
       </w:r>
-      <w:proofErr w:type="gramStart"/>
-      <w:r>
-        <w:rPr>
-          <w:rFonts w:ascii="Times New Roman" w:hAnsi="Times New Roman"/>
-          <w:sz w:val="26"/>
-          <w:szCs w:val="26"/>
-        </w:rPr>
-        <w:t>)(</w:t>
-      </w:r>
-      <w:proofErr w:type="gramEnd"/>
-      <w:r>
-        <w:rPr>
-          <w:rFonts w:ascii="Times New Roman" w:hAnsi="Times New Roman"/>
-          <w:sz w:val="26"/>
-          <w:szCs w:val="26"/>
-        </w:rPr>
-        <w:t xml:space="preserve">SS), là một giải thuật tiến hóa khác, </w:t>
+      <w:r>
+        <w:rPr>
+          <w:rFonts w:ascii="Times New Roman" w:hAnsi="Times New Roman"/>
+          <w:sz w:val="26"/>
+          <w:szCs w:val="26"/>
+        </w:rPr>
+        <w:t xml:space="preserve">)(SS), là một giải thuật tiến hóa khác, </w:t>
       </w:r>
       <w:r>
         <w:rPr>
@@ -11324,7 +10619,6 @@
         </w:rPr>
         <w:t xml:space="preserve">ng. </w:t>
       </w:r>
-      <w:proofErr w:type="gramStart"/>
       <w:r>
         <w:rPr>
           <w:rFonts w:ascii="Times New Roman" w:hAnsi="Times New Roman"/>
@@ -11397,7 +10691,6 @@
         </w:rPr>
         <w:t xml:space="preserve"> là bài toán sinh dữ liệu kiểm thử phần mềm.</w:t>
       </w:r>
-      <w:proofErr w:type="gramEnd"/>
       <w:r>
         <w:rPr>
           <w:rFonts w:ascii="Times New Roman" w:hAnsi="Times New Roman"/>
@@ -11406,7 +10699,6 @@
         </w:rPr>
         <w:t xml:space="preserve"> </w:t>
       </w:r>
-      <w:proofErr w:type="gramStart"/>
       <w:r>
         <w:rPr>
           <w:rFonts w:ascii="Times New Roman" w:hAnsi="Times New Roman"/>
@@ -11461,9 +10753,16 @@
           <w:sz w:val="26"/>
           <w:szCs w:val="26"/>
         </w:rPr>
-        <w:t>ợc các phân nhánh.</w:t>
-      </w:r>
-      <w:proofErr w:type="gramEnd"/>
+        <w:t xml:space="preserve">ợc các phân nhánh. Hai phiên bản của bộ sinh dữ liệu kiểm thử </w:t>
+      </w:r>
+      <w:r>
+        <w:rPr>
+          <w:rFonts w:ascii="Times New Roman" w:hAnsi="Times New Roman" w:hint="eastAsia"/>
+          <w:sz w:val="26"/>
+          <w:szCs w:val="26"/>
+        </w:rPr>
+        <w:t>đã</w:t>
+      </w:r>
       <w:r>
         <w:rPr>
           <w:rFonts w:ascii="Times New Roman" w:hAnsi="Times New Roman"/>
@@ -11472,31 +10771,6 @@
         </w:rPr>
         <w:t xml:space="preserve"> </w:t>
       </w:r>
-      <w:proofErr w:type="gramStart"/>
-      <w:r>
-        <w:rPr>
-          <w:rFonts w:ascii="Times New Roman" w:hAnsi="Times New Roman"/>
-          <w:sz w:val="26"/>
-          <w:szCs w:val="26"/>
-        </w:rPr>
-        <w:t xml:space="preserve">Hai phiên bản của bộ sinh dữ liệu kiểm thử </w:t>
-      </w:r>
-      <w:r>
-        <w:rPr>
-          <w:rFonts w:ascii="Times New Roman" w:hAnsi="Times New Roman" w:hint="eastAsia"/>
-          <w:sz w:val="26"/>
-          <w:szCs w:val="26"/>
-        </w:rPr>
-        <w:t>đã</w:t>
-      </w:r>
-      <w:r>
-        <w:rPr>
-          <w:rFonts w:ascii="Times New Roman" w:hAnsi="Times New Roman"/>
-          <w:sz w:val="26"/>
-          <w:szCs w:val="26"/>
-        </w:rPr>
-        <w:t xml:space="preserve"> </w:t>
-      </w:r>
       <w:r>
         <w:rPr>
           <w:rFonts w:ascii="Times New Roman" w:hAnsi="Times New Roman" w:hint="eastAsia"/>
@@ -11559,16 +10833,7 @@
           <w:sz w:val="26"/>
           <w:szCs w:val="26"/>
         </w:rPr>
-        <w:t>ng pháp tìm kiếm cục bộ.</w:t>
-      </w:r>
-      <w:proofErr w:type="gramEnd"/>
-      <w:r>
-        <w:rPr>
-          <w:rFonts w:ascii="Times New Roman" w:hAnsi="Times New Roman"/>
-          <w:sz w:val="26"/>
-          <w:szCs w:val="26"/>
-        </w:rPr>
-        <w:t xml:space="preserve"> Có 13 ch</w:t>
+        <w:t>ng pháp tìm kiếm cục bộ. Có 13 ch</w:t>
       </w:r>
       <w:r>
         <w:rPr>
@@ -11624,25 +10889,7 @@
           <w:sz w:val="26"/>
           <w:szCs w:val="26"/>
         </w:rPr>
-        <w:t xml:space="preserve">ể chứng minh và so sánh giữa 2 bộ sinh dữ liệu </w:t>
-      </w:r>
-      <w:proofErr w:type="gramStart"/>
-      <w:r>
-        <w:rPr>
-          <w:rFonts w:ascii="Times New Roman" w:hAnsi="Times New Roman"/>
-          <w:sz w:val="26"/>
-          <w:szCs w:val="26"/>
-        </w:rPr>
-        <w:t>theo</w:t>
-      </w:r>
-      <w:proofErr w:type="gramEnd"/>
-      <w:r>
-        <w:rPr>
-          <w:rFonts w:ascii="Times New Roman" w:hAnsi="Times New Roman"/>
-          <w:sz w:val="26"/>
-          <w:szCs w:val="26"/>
-        </w:rPr>
-        <w:t xml:space="preserve"> tiêu chuẩ</w:t>
+        <w:t>ể chứng minh và so sánh giữa 2 bộ sinh dữ liệu theo tiêu chuẩ</w:t>
       </w:r>
       <w:r>
         <w:rPr>
@@ -11682,16 +10929,7 @@
           <w:sz w:val="26"/>
           <w:szCs w:val="26"/>
         </w:rPr>
-        <w:t xml:space="preserve">ợc sinh ra và thời gian tiêu tốn. </w:t>
-      </w:r>
-      <w:proofErr w:type="gramStart"/>
-      <w:r>
-        <w:rPr>
-          <w:rFonts w:ascii="Times New Roman" w:hAnsi="Times New Roman"/>
-          <w:sz w:val="26"/>
-          <w:szCs w:val="26"/>
-        </w:rPr>
-        <w:t>Họ chỉ ra rằng SS không tốt h</w:t>
+        <w:t>ợc sinh ra và thời gian tiêu tốn. Họ chỉ ra rằng SS không tốt h</w:t>
       </w:r>
       <w:r>
         <w:rPr>
@@ -11779,25 +11017,7 @@
           <w:sz w:val="26"/>
           <w:szCs w:val="26"/>
         </w:rPr>
-        <w:t>ộng trung bình.</w:t>
-      </w:r>
-      <w:proofErr w:type="gramEnd"/>
-      <w:r>
-        <w:rPr>
-          <w:rFonts w:ascii="Times New Roman" w:hAnsi="Times New Roman"/>
-          <w:sz w:val="26"/>
-          <w:szCs w:val="26"/>
-        </w:rPr>
-        <w:t xml:space="preserve"> </w:t>
-      </w:r>
-      <w:proofErr w:type="gramStart"/>
-      <w:r>
-        <w:rPr>
-          <w:rFonts w:ascii="Times New Roman" w:hAnsi="Times New Roman"/>
-          <w:sz w:val="26"/>
-          <w:szCs w:val="26"/>
-        </w:rPr>
-        <w:t>H</w:t>
+        <w:t>ộng trung bình. H</w:t>
       </w:r>
       <w:r>
         <w:rPr>
@@ -11839,7 +11059,6 @@
         </w:rPr>
         <w:t>ợc hiệu quả của nó.</w:t>
       </w:r>
-      <w:proofErr w:type="gramEnd"/>
     </w:p>
     <w:p>
       <w:pPr>
@@ -12030,16 +11249,7 @@
           <w:sz w:val="26"/>
           <w:szCs w:val="26"/>
         </w:rPr>
-        <w:t xml:space="preserve">). </w:t>
-      </w:r>
-      <w:proofErr w:type="gramStart"/>
-      <w:r>
-        <w:rPr>
-          <w:rFonts w:ascii="Times New Roman" w:hAnsi="Times New Roman"/>
-          <w:sz w:val="26"/>
-          <w:szCs w:val="26"/>
-        </w:rPr>
-        <w:t xml:space="preserve">Hàm mục tiêu </w:t>
+        <w:t xml:space="preserve">). Hàm mục tiêu </w:t>
       </w:r>
       <w:r>
         <w:rPr>
@@ -12081,7 +11291,6 @@
         </w:rPr>
         <w:t>kết hợp cả khoảng cách phân nhánh BD và mức xấp xỉ AL.</w:t>
       </w:r>
-      <w:proofErr w:type="gramEnd"/>
     </w:p>
     <w:p>
       <w:pPr>
@@ -12101,27 +11310,7 @@
           <w:szCs w:val="26"/>
           <w:lang w:eastAsia="ja-JP"/>
         </w:rPr>
-        <w:t xml:space="preserve">Alba và </w:t>
-      </w:r>
-      <w:proofErr w:type="gramStart"/>
-      <w:r>
-        <w:rPr>
-          <w:rFonts w:ascii="Times New Roman" w:hAnsi="Times New Roman"/>
-          <w:sz w:val="26"/>
-          <w:szCs w:val="26"/>
-          <w:lang w:eastAsia="ja-JP"/>
-        </w:rPr>
-        <w:t>Chicano(</w:t>
-      </w:r>
-      <w:proofErr w:type="gramEnd"/>
-      <w:r>
-        <w:rPr>
-          <w:rFonts w:ascii="Times New Roman" w:hAnsi="Times New Roman"/>
-          <w:sz w:val="26"/>
-          <w:szCs w:val="26"/>
-          <w:lang w:eastAsia="ja-JP"/>
-        </w:rPr>
-        <w:t xml:space="preserve">EF2007) </w:t>
+        <w:t xml:space="preserve">Alba và Chicano(EF2007) </w:t>
       </w:r>
       <w:r>
         <w:rPr>
@@ -12175,17 +11364,7 @@
           <w:szCs w:val="26"/>
           <w:lang w:eastAsia="ja-JP"/>
         </w:rPr>
-        <w:t xml:space="preserve">iều kiện. </w:t>
-      </w:r>
-      <w:proofErr w:type="gramStart"/>
-      <w:r>
-        <w:rPr>
-          <w:rFonts w:ascii="Times New Roman" w:hAnsi="Times New Roman"/>
-          <w:sz w:val="26"/>
-          <w:szCs w:val="26"/>
-          <w:lang w:eastAsia="ja-JP"/>
-        </w:rPr>
-        <w:t>Ngoài ra họ cũng nghiên cứ</w:t>
+        <w:t>iều kiện. Ngoài ra họ cũng nghiên cứ</w:t>
       </w:r>
       <w:r>
         <w:rPr>
@@ -12257,9 +11436,54 @@
           <w:szCs w:val="26"/>
           <w:lang w:eastAsia="ja-JP"/>
         </w:rPr>
-        <w:t>ng của giải thuật tiến hóa.</w:t>
-      </w:r>
-      <w:proofErr w:type="gramEnd"/>
+        <w:t>ng của giải thuật tiến hóa. Chiến l</w:t>
+      </w:r>
+      <w:r>
+        <w:rPr>
+          <w:rFonts w:ascii="Times New Roman" w:hAnsi="Times New Roman" w:hint="cs"/>
+          <w:sz w:val="26"/>
+          <w:szCs w:val="26"/>
+          <w:lang w:eastAsia="ja-JP"/>
+        </w:rPr>
+        <w:t>ư</w:t>
+      </w:r>
+      <w:r>
+        <w:rPr>
+          <w:rFonts w:ascii="Times New Roman" w:hAnsi="Times New Roman"/>
+          <w:sz w:val="26"/>
+          <w:szCs w:val="26"/>
+          <w:lang w:eastAsia="ja-JP"/>
+        </w:rPr>
+        <w:t>ợc tiến hóa phân tán (</w:t>
+      </w:r>
+      <w:r>
+        <w:rPr>
+          <w:rFonts w:ascii="Times New Roman" w:hAnsi="Times New Roman"/>
+          <w:i/>
+          <w:sz w:val="26"/>
+          <w:szCs w:val="26"/>
+          <w:lang w:eastAsia="ja-JP"/>
+        </w:rPr>
+        <w:t>decentralized evolutionary strategy</w:t>
+      </w:r>
+      <w:r>
+        <w:rPr>
+          <w:rFonts w:ascii="Times New Roman" w:hAnsi="Times New Roman"/>
+          <w:sz w:val="26"/>
+          <w:szCs w:val="26"/>
+          <w:lang w:eastAsia="ja-JP"/>
+        </w:rPr>
+        <w:t xml:space="preserve">) (ES) và GA phân tán </w:t>
+      </w:r>
+      <w:r>
+        <w:rPr>
+          <w:rFonts w:ascii="Times New Roman" w:hAnsi="Times New Roman" w:hint="eastAsia"/>
+          <w:sz w:val="26"/>
+          <w:szCs w:val="26"/>
+          <w:lang w:eastAsia="ja-JP"/>
+        </w:rPr>
+        <w:t>đã</w:t>
+      </w:r>
       <w:r>
         <w:rPr>
           <w:rFonts w:ascii="Times New Roman" w:hAnsi="Times New Roman"/>
@@ -12269,15 +11493,14 @@
         </w:rPr>
         <w:t xml:space="preserve"> </w:t>
       </w:r>
-      <w:proofErr w:type="gramStart"/>
-      <w:r>
-        <w:rPr>
-          <w:rFonts w:ascii="Times New Roman" w:hAnsi="Times New Roman"/>
-          <w:sz w:val="26"/>
-          <w:szCs w:val="26"/>
-          <w:lang w:eastAsia="ja-JP"/>
-        </w:rPr>
-        <w:t>Chiến l</w:t>
+      <w:r>
+        <w:rPr>
+          <w:rFonts w:ascii="Times New Roman" w:hAnsi="Times New Roman" w:hint="eastAsia"/>
+          <w:sz w:val="26"/>
+          <w:szCs w:val="26"/>
+          <w:lang w:eastAsia="ja-JP"/>
+        </w:rPr>
+        <w:t>đ</w:t>
       </w:r>
       <w:r>
         <w:rPr>
@@ -12295,26 +11518,52 @@
           <w:szCs w:val="26"/>
           <w:lang w:eastAsia="ja-JP"/>
         </w:rPr>
-        <w:t>ợc tiến hóa phân tán (</w:t>
-      </w:r>
-      <w:r>
-        <w:rPr>
-          <w:rFonts w:ascii="Times New Roman" w:hAnsi="Times New Roman"/>
-          <w:i/>
-          <w:sz w:val="26"/>
-          <w:szCs w:val="26"/>
-          <w:lang w:eastAsia="ja-JP"/>
-        </w:rPr>
-        <w:t>decentralized evolutionary strategy</w:t>
-      </w:r>
-      <w:r>
-        <w:rPr>
-          <w:rFonts w:ascii="Times New Roman" w:hAnsi="Times New Roman"/>
-          <w:sz w:val="26"/>
-          <w:szCs w:val="26"/>
-          <w:lang w:eastAsia="ja-JP"/>
-        </w:rPr>
-        <w:t xml:space="preserve">) (ES) và GA phân tán </w:t>
+        <w:t>ợc họ</w:t>
+      </w:r>
+      <w:r>
+        <w:rPr>
+          <w:rFonts w:ascii="Times New Roman" w:hAnsi="Times New Roman" w:hint="eastAsia"/>
+          <w:sz w:val="26"/>
+          <w:szCs w:val="26"/>
+          <w:lang w:eastAsia="ja-JP"/>
+        </w:rPr>
+        <w:t xml:space="preserve"> </w:t>
+      </w:r>
+      <w:r>
+        <w:rPr>
+          <w:rFonts w:ascii="Times New Roman" w:hAnsi="Times New Roman" w:hint="eastAsia"/>
+          <w:sz w:val="26"/>
+          <w:szCs w:val="26"/>
+          <w:lang w:eastAsia="ja-JP"/>
+        </w:rPr>
+        <w:t>đ</w:t>
+      </w:r>
+      <w:r>
+        <w:rPr>
+          <w:rFonts w:ascii="Times New Roman" w:hAnsi="Times New Roman"/>
+          <w:sz w:val="26"/>
+          <w:szCs w:val="26"/>
+          <w:lang w:eastAsia="ja-JP"/>
+        </w:rPr>
+        <w:t>ề xuất. 12 ch</w:t>
+      </w:r>
+      <w:r>
+        <w:rPr>
+          <w:rFonts w:ascii="Times New Roman" w:hAnsi="Times New Roman" w:hint="cs"/>
+          <w:sz w:val="26"/>
+          <w:szCs w:val="26"/>
+          <w:lang w:eastAsia="ja-JP"/>
+        </w:rPr>
+        <w:t>ươ</w:t>
+      </w:r>
+      <w:r>
+        <w:rPr>
+          <w:rFonts w:ascii="Times New Roman" w:hAnsi="Times New Roman"/>
+          <w:sz w:val="26"/>
+          <w:szCs w:val="26"/>
+          <w:lang w:eastAsia="ja-JP"/>
+        </w:rPr>
+        <w:t xml:space="preserve">ng trình </w:t>
       </w:r>
       <w:r>
         <w:rPr>
@@ -12359,7 +11608,61 @@
           <w:szCs w:val="26"/>
           <w:lang w:eastAsia="ja-JP"/>
         </w:rPr>
-        <w:t>ợc họ</w:t>
+        <w:t xml:space="preserve">ợc sử dụng </w:t>
+      </w:r>
+      <w:r>
+        <w:rPr>
+          <w:rFonts w:ascii="Times New Roman" w:hAnsi="Times New Roman" w:hint="eastAsia"/>
+          <w:sz w:val="26"/>
+          <w:szCs w:val="26"/>
+          <w:lang w:eastAsia="ja-JP"/>
+        </w:rPr>
+        <w:t>đ</w:t>
+      </w:r>
+      <w:r>
+        <w:rPr>
+          <w:rFonts w:ascii="Times New Roman" w:hAnsi="Times New Roman"/>
+          <w:sz w:val="26"/>
+          <w:szCs w:val="26"/>
+          <w:lang w:eastAsia="ja-JP"/>
+        </w:rPr>
+        <w:t xml:space="preserve">ể minh chứng cho cách tiếp cận này. Kết quả cho thấy rằng không có sự khác biệt </w:t>
+      </w:r>
+      <w:r>
+        <w:rPr>
+          <w:rFonts w:ascii="Times New Roman" w:hAnsi="Times New Roman" w:hint="eastAsia"/>
+          <w:sz w:val="26"/>
+          <w:szCs w:val="26"/>
+          <w:lang w:eastAsia="ja-JP"/>
+        </w:rPr>
+        <w:t>đá</w:t>
+      </w:r>
+      <w:r>
+        <w:rPr>
+          <w:rFonts w:ascii="Times New Roman" w:hAnsi="Times New Roman"/>
+          <w:sz w:val="26"/>
+          <w:szCs w:val="26"/>
+          <w:lang w:eastAsia="ja-JP"/>
+        </w:rPr>
+        <w:t xml:space="preserve">ng kể giữa các phiên bản phân tán và hỗn hợp, nếu xét trên tiêu chí mức </w:t>
+      </w:r>
+      <w:r>
+        <w:rPr>
+          <w:rFonts w:ascii="Times New Roman" w:hAnsi="Times New Roman" w:hint="eastAsia"/>
+          <w:sz w:val="26"/>
+          <w:szCs w:val="26"/>
+          <w:lang w:eastAsia="ja-JP"/>
+        </w:rPr>
+        <w:t>đ</w:t>
+      </w:r>
+      <w:r>
+        <w:rPr>
+          <w:rFonts w:ascii="Times New Roman" w:hAnsi="Times New Roman"/>
+          <w:sz w:val="26"/>
+          <w:szCs w:val="26"/>
+          <w:lang w:eastAsia="ja-JP"/>
+        </w:rPr>
+        <w:t>ộ phủ các phân nhánh và</w:t>
       </w:r>
       <w:r>
         <w:rPr>
@@ -12372,190 +11675,6 @@
       </w:r>
       <w:r>
         <w:rPr>
-          <w:rFonts w:ascii="Times New Roman" w:hAnsi="Times New Roman" w:hint="eastAsia"/>
-          <w:sz w:val="26"/>
-          <w:szCs w:val="26"/>
-          <w:lang w:eastAsia="ja-JP"/>
-        </w:rPr>
-        <w:t>đ</w:t>
-      </w:r>
-      <w:r>
-        <w:rPr>
-          <w:rFonts w:ascii="Times New Roman" w:hAnsi="Times New Roman"/>
-          <w:sz w:val="26"/>
-          <w:szCs w:val="26"/>
-          <w:lang w:eastAsia="ja-JP"/>
-        </w:rPr>
-        <w:t>ề xuất.</w:t>
-      </w:r>
-      <w:proofErr w:type="gramEnd"/>
-      <w:r>
-        <w:rPr>
-          <w:rFonts w:ascii="Times New Roman" w:hAnsi="Times New Roman"/>
-          <w:sz w:val="26"/>
-          <w:szCs w:val="26"/>
-          <w:lang w:eastAsia="ja-JP"/>
-        </w:rPr>
-        <w:t xml:space="preserve"> </w:t>
-      </w:r>
-      <w:proofErr w:type="gramStart"/>
-      <w:r>
-        <w:rPr>
-          <w:rFonts w:ascii="Times New Roman" w:hAnsi="Times New Roman"/>
-          <w:sz w:val="26"/>
-          <w:szCs w:val="26"/>
-          <w:lang w:eastAsia="ja-JP"/>
-        </w:rPr>
-        <w:t>12 ch</w:t>
-      </w:r>
-      <w:r>
-        <w:rPr>
-          <w:rFonts w:ascii="Times New Roman" w:hAnsi="Times New Roman" w:hint="cs"/>
-          <w:sz w:val="26"/>
-          <w:szCs w:val="26"/>
-          <w:lang w:eastAsia="ja-JP"/>
-        </w:rPr>
-        <w:t>ươ</w:t>
-      </w:r>
-      <w:r>
-        <w:rPr>
-          <w:rFonts w:ascii="Times New Roman" w:hAnsi="Times New Roman"/>
-          <w:sz w:val="26"/>
-          <w:szCs w:val="26"/>
-          <w:lang w:eastAsia="ja-JP"/>
-        </w:rPr>
-        <w:t xml:space="preserve">ng trình </w:t>
-      </w:r>
-      <w:r>
-        <w:rPr>
-          <w:rFonts w:ascii="Times New Roman" w:hAnsi="Times New Roman" w:hint="eastAsia"/>
-          <w:sz w:val="26"/>
-          <w:szCs w:val="26"/>
-          <w:lang w:eastAsia="ja-JP"/>
-        </w:rPr>
-        <w:t>đã</w:t>
-      </w:r>
-      <w:r>
-        <w:rPr>
-          <w:rFonts w:ascii="Times New Roman" w:hAnsi="Times New Roman"/>
-          <w:sz w:val="26"/>
-          <w:szCs w:val="26"/>
-          <w:lang w:eastAsia="ja-JP"/>
-        </w:rPr>
-        <w:t xml:space="preserve"> </w:t>
-      </w:r>
-      <w:r>
-        <w:rPr>
-          <w:rFonts w:ascii="Times New Roman" w:hAnsi="Times New Roman" w:hint="eastAsia"/>
-          <w:sz w:val="26"/>
-          <w:szCs w:val="26"/>
-          <w:lang w:eastAsia="ja-JP"/>
-        </w:rPr>
-        <w:t>đ</w:t>
-      </w:r>
-      <w:r>
-        <w:rPr>
-          <w:rFonts w:ascii="Times New Roman" w:hAnsi="Times New Roman" w:hint="cs"/>
-          <w:sz w:val="26"/>
-          <w:szCs w:val="26"/>
-          <w:lang w:eastAsia="ja-JP"/>
-        </w:rPr>
-        <w:t>ư</w:t>
-      </w:r>
-      <w:r>
-        <w:rPr>
-          <w:rFonts w:ascii="Times New Roman" w:hAnsi="Times New Roman"/>
-          <w:sz w:val="26"/>
-          <w:szCs w:val="26"/>
-          <w:lang w:eastAsia="ja-JP"/>
-        </w:rPr>
-        <w:t xml:space="preserve">ợc sử dụng </w:t>
-      </w:r>
-      <w:r>
-        <w:rPr>
-          <w:rFonts w:ascii="Times New Roman" w:hAnsi="Times New Roman" w:hint="eastAsia"/>
-          <w:sz w:val="26"/>
-          <w:szCs w:val="26"/>
-          <w:lang w:eastAsia="ja-JP"/>
-        </w:rPr>
-        <w:t>đ</w:t>
-      </w:r>
-      <w:r>
-        <w:rPr>
-          <w:rFonts w:ascii="Times New Roman" w:hAnsi="Times New Roman"/>
-          <w:sz w:val="26"/>
-          <w:szCs w:val="26"/>
-          <w:lang w:eastAsia="ja-JP"/>
-        </w:rPr>
-        <w:t>ể minh chứng cho cách tiếp cận này.</w:t>
-      </w:r>
-      <w:proofErr w:type="gramEnd"/>
-      <w:r>
-        <w:rPr>
-          <w:rFonts w:ascii="Times New Roman" w:hAnsi="Times New Roman"/>
-          <w:sz w:val="26"/>
-          <w:szCs w:val="26"/>
-          <w:lang w:eastAsia="ja-JP"/>
-        </w:rPr>
-        <w:t xml:space="preserve"> </w:t>
-      </w:r>
-      <w:proofErr w:type="gramStart"/>
-      <w:r>
-        <w:rPr>
-          <w:rFonts w:ascii="Times New Roman" w:hAnsi="Times New Roman"/>
-          <w:sz w:val="26"/>
-          <w:szCs w:val="26"/>
-          <w:lang w:eastAsia="ja-JP"/>
-        </w:rPr>
-        <w:t xml:space="preserve">Kết quả cho thấy rằng không có sự khác biệt </w:t>
-      </w:r>
-      <w:r>
-        <w:rPr>
-          <w:rFonts w:ascii="Times New Roman" w:hAnsi="Times New Roman" w:hint="eastAsia"/>
-          <w:sz w:val="26"/>
-          <w:szCs w:val="26"/>
-          <w:lang w:eastAsia="ja-JP"/>
-        </w:rPr>
-        <w:t>đá</w:t>
-      </w:r>
-      <w:r>
-        <w:rPr>
-          <w:rFonts w:ascii="Times New Roman" w:hAnsi="Times New Roman"/>
-          <w:sz w:val="26"/>
-          <w:szCs w:val="26"/>
-          <w:lang w:eastAsia="ja-JP"/>
-        </w:rPr>
-        <w:t xml:space="preserve">ng kể giữa các phiên bản phân tán và hỗn hợp, nếu xét trên tiêu chí mức </w:t>
-      </w:r>
-      <w:r>
-        <w:rPr>
-          <w:rFonts w:ascii="Times New Roman" w:hAnsi="Times New Roman" w:hint="eastAsia"/>
-          <w:sz w:val="26"/>
-          <w:szCs w:val="26"/>
-          <w:lang w:eastAsia="ja-JP"/>
-        </w:rPr>
-        <w:t>đ</w:t>
-      </w:r>
-      <w:r>
-        <w:rPr>
-          <w:rFonts w:ascii="Times New Roman" w:hAnsi="Times New Roman"/>
-          <w:sz w:val="26"/>
-          <w:szCs w:val="26"/>
-          <w:lang w:eastAsia="ja-JP"/>
-        </w:rPr>
-        <w:t>ộ phủ các phân nhánh và</w:t>
-      </w:r>
-      <w:r>
-        <w:rPr>
-          <w:rFonts w:ascii="Times New Roman" w:hAnsi="Times New Roman" w:hint="eastAsia"/>
-          <w:sz w:val="26"/>
-          <w:szCs w:val="26"/>
-          <w:lang w:eastAsia="ja-JP"/>
-        </w:rPr>
-        <w:t xml:space="preserve"> </w:t>
-      </w:r>
-      <w:r>
-        <w:rPr>
           <w:rFonts w:ascii="Times New Roman" w:hAnsi="Times New Roman"/>
           <w:sz w:val="26"/>
           <w:szCs w:val="26"/>
@@ -12563,7 +11682,6 @@
         </w:rPr>
         <w:t>hiệu suất.</w:t>
       </w:r>
-      <w:proofErr w:type="gramEnd"/>
     </w:p>
     <w:p>
       <w:pPr>
@@ -12576,7 +11694,6 @@
           <w:lang w:eastAsia="ja-JP"/>
         </w:rPr>
       </w:pPr>
-      <w:proofErr w:type="gramStart"/>
       <w:r>
         <w:rPr>
           <w:rFonts w:ascii="Times New Roman" w:hAnsi="Times New Roman"/>
@@ -12675,27 +11792,215 @@
           <w:szCs w:val="26"/>
           <w:lang w:eastAsia="ja-JP"/>
         </w:rPr>
-        <w:t>a mục tiêu.</w:t>
-      </w:r>
-      <w:proofErr w:type="gramEnd"/>
-      <w:r>
-        <w:rPr>
-          <w:rFonts w:ascii="Times New Roman" w:hAnsi="Times New Roman"/>
+        <w:t>a mục tiêu. Các hàm mục tiêu của họ h</w:t>
+      </w:r>
+      <w:r>
+        <w:rPr>
+          <w:rFonts w:ascii="Times New Roman" w:hAnsi="Times New Roman" w:hint="cs"/>
+          <w:sz w:val="26"/>
+          <w:szCs w:val="26"/>
+          <w:lang w:eastAsia="ja-JP"/>
+        </w:rPr>
+        <w:t>ư</w:t>
+      </w:r>
+      <w:r>
+        <w:rPr>
+          <w:rFonts w:ascii="Times New Roman" w:hAnsi="Times New Roman"/>
+          <w:sz w:val="26"/>
+          <w:szCs w:val="26"/>
+          <w:lang w:eastAsia="ja-JP"/>
+        </w:rPr>
+        <w:t xml:space="preserve">ớng </w:t>
+      </w:r>
+      <w:r>
+        <w:rPr>
+          <w:rFonts w:ascii="Times New Roman" w:hAnsi="Times New Roman" w:hint="eastAsia"/>
+          <w:sz w:val="26"/>
+          <w:szCs w:val="26"/>
+          <w:lang w:eastAsia="ja-JP"/>
+        </w:rPr>
+        <w:t>đ</w:t>
+      </w:r>
+      <w:r>
+        <w:rPr>
+          <w:rFonts w:ascii="Times New Roman" w:hAnsi="Times New Roman"/>
+          <w:sz w:val="26"/>
+          <w:szCs w:val="26"/>
+          <w:lang w:eastAsia="ja-JP"/>
+        </w:rPr>
+        <w:t>ến việ</w:t>
+      </w:r>
+      <w:r>
+        <w:rPr>
+          <w:rFonts w:ascii="Times New Roman" w:hAnsi="Times New Roman"/>
+          <w:sz w:val="26"/>
+          <w:szCs w:val="26"/>
+          <w:lang w:eastAsia="ja-JP"/>
+        </w:rPr>
+        <w:t xml:space="preserve">c sinh </w:t>
+      </w:r>
+      <w:r>
+        <w:rPr>
+          <w:rFonts w:ascii="Times New Roman" w:hAnsi="Times New Roman"/>
+          <w:sz w:val="26"/>
+          <w:szCs w:val="26"/>
+          <w:lang w:eastAsia="ja-JP"/>
+        </w:rPr>
+        <w:t xml:space="preserve">dữ liệu kiểm thử có thể phủ </w:t>
+      </w:r>
+      <w:r>
+        <w:rPr>
+          <w:rFonts w:ascii="Times New Roman" w:hAnsi="Times New Roman" w:hint="eastAsia"/>
+          <w:sz w:val="26"/>
+          <w:szCs w:val="26"/>
+          <w:lang w:eastAsia="ja-JP"/>
+        </w:rPr>
+        <w:t>đ</w:t>
+      </w:r>
+      <w:r>
+        <w:rPr>
+          <w:rFonts w:ascii="Times New Roman" w:hAnsi="Times New Roman" w:hint="cs"/>
+          <w:sz w:val="26"/>
+          <w:szCs w:val="26"/>
+          <w:lang w:eastAsia="ja-JP"/>
+        </w:rPr>
+        <w:t>ư</w:t>
+      </w:r>
+      <w:r>
+        <w:rPr>
+          <w:rFonts w:ascii="Times New Roman" w:hAnsi="Times New Roman"/>
+          <w:sz w:val="26"/>
+          <w:szCs w:val="26"/>
+          <w:lang w:eastAsia="ja-JP"/>
+        </w:rPr>
+        <w:t xml:space="preserve">ợc các phân nhánh và tối thiểu hóa cấp phát bộ nhớ </w:t>
+      </w:r>
+      <w:r>
+        <w:rPr>
+          <w:rFonts w:ascii="Times New Roman" w:hAnsi="Times New Roman" w:hint="eastAsia"/>
+          <w:sz w:val="26"/>
+          <w:szCs w:val="26"/>
+          <w:lang w:eastAsia="ja-JP"/>
+        </w:rPr>
+        <w:t>đ</w:t>
+      </w:r>
+      <w:r>
+        <w:rPr>
+          <w:rFonts w:ascii="Times New Roman" w:hAnsi="Times New Roman"/>
+          <w:sz w:val="26"/>
+          <w:szCs w:val="26"/>
+          <w:lang w:eastAsia="ja-JP"/>
+        </w:rPr>
+        <w:t xml:space="preserve">ộng. Các hàm mục tiêu này </w:t>
+      </w:r>
+      <w:r>
+        <w:rPr>
+          <w:rFonts w:ascii="Times New Roman" w:hAnsi="Times New Roman" w:hint="eastAsia"/>
+          <w:sz w:val="26"/>
+          <w:szCs w:val="26"/>
+          <w:lang w:eastAsia="ja-JP"/>
+        </w:rPr>
+        <w:t>đ</w:t>
+      </w:r>
+      <w:r>
+        <w:rPr>
+          <w:rFonts w:ascii="Times New Roman" w:hAnsi="Times New Roman"/>
+          <w:sz w:val="26"/>
+          <w:szCs w:val="26"/>
+          <w:lang w:eastAsia="ja-JP"/>
+        </w:rPr>
+        <w:t xml:space="preserve">ều </w:t>
+      </w:r>
+      <w:r>
+        <w:rPr>
+          <w:rFonts w:ascii="Times New Roman" w:hAnsi="Times New Roman" w:hint="eastAsia"/>
+          <w:sz w:val="26"/>
+          <w:szCs w:val="26"/>
+          <w:lang w:eastAsia="ja-JP"/>
+        </w:rPr>
+        <w:t>đ</w:t>
+      </w:r>
+      <w:r>
+        <w:rPr>
+          <w:rFonts w:ascii="Times New Roman" w:hAnsi="Times New Roman" w:hint="cs"/>
+          <w:sz w:val="26"/>
+          <w:szCs w:val="26"/>
+          <w:lang w:eastAsia="ja-JP"/>
+        </w:rPr>
+        <w:t>ư</w:t>
+      </w:r>
+      <w:r>
+        <w:rPr>
+          <w:rFonts w:ascii="Times New Roman" w:hAnsi="Times New Roman"/>
+          <w:sz w:val="26"/>
+          <w:szCs w:val="26"/>
+          <w:lang w:eastAsia="ja-JP"/>
+        </w:rPr>
+        <w:t>ợc kết hợp từ khoảng cách phân nhánh BD và mức xấp xỉ AL.</w:t>
+      </w:r>
+      <w:r>
+        <w:rPr>
+          <w:rFonts w:ascii="Times New Roman" w:hAnsi="Times New Roman" w:hint="eastAsia"/>
           <w:sz w:val="26"/>
           <w:szCs w:val="26"/>
           <w:lang w:eastAsia="ja-JP"/>
         </w:rPr>
         <w:t xml:space="preserve"> </w:t>
       </w:r>
-      <w:proofErr w:type="gramStart"/>
-      <w:r>
-        <w:rPr>
-          <w:rFonts w:ascii="Times New Roman" w:hAnsi="Times New Roman"/>
-          <w:sz w:val="26"/>
-          <w:szCs w:val="26"/>
-          <w:lang w:eastAsia="ja-JP"/>
-        </w:rPr>
-        <w:t>Các hàm mục tiêu của họ h</w:t>
+      <w:r>
+        <w:rPr>
+          <w:rFonts w:ascii="Times New Roman" w:hAnsi="Times New Roman"/>
+          <w:sz w:val="26"/>
+          <w:szCs w:val="26"/>
+          <w:lang w:eastAsia="ja-JP"/>
+        </w:rPr>
+        <w:t xml:space="preserve">Họ </w:t>
+      </w:r>
+      <w:r>
+        <w:rPr>
+          <w:rFonts w:ascii="Times New Roman" w:hAnsi="Times New Roman" w:hint="eastAsia"/>
+          <w:sz w:val="26"/>
+          <w:szCs w:val="26"/>
+          <w:lang w:eastAsia="ja-JP"/>
+        </w:rPr>
+        <w:t>đã</w:t>
+      </w:r>
+      <w:r>
+        <w:rPr>
+          <w:rFonts w:ascii="Times New Roman" w:hAnsi="Times New Roman"/>
+          <w:sz w:val="26"/>
+          <w:szCs w:val="26"/>
+          <w:lang w:eastAsia="ja-JP"/>
+        </w:rPr>
+        <w:t xml:space="preserve"> sử dụng nền tảng IGUANA (</w:t>
+      </w:r>
+      <w:r>
+        <w:rPr>
+          <w:rFonts w:ascii="Times New Roman" w:hAnsi="Times New Roman"/>
+          <w:i/>
+          <w:sz w:val="26"/>
+          <w:szCs w:val="26"/>
+          <w:lang w:eastAsia="ja-JP"/>
+        </w:rPr>
+        <w:t>Input Generation Using Automated Novel Algorithms</w:t>
+      </w:r>
+      <w:r>
+        <w:rPr>
+          <w:rFonts w:ascii="Times New Roman" w:hAnsi="Times New Roman"/>
+          <w:sz w:val="26"/>
+          <w:szCs w:val="26"/>
+          <w:lang w:eastAsia="ja-JP"/>
+        </w:rPr>
+        <w:t xml:space="preserve">), </w:t>
+      </w:r>
+      <w:r>
+        <w:rPr>
+          <w:rFonts w:ascii="Times New Roman" w:hAnsi="Times New Roman" w:hint="eastAsia"/>
+          <w:sz w:val="26"/>
+          <w:szCs w:val="26"/>
+          <w:lang w:eastAsia="ja-JP"/>
+        </w:rPr>
+        <w:t>đ</w:t>
       </w:r>
       <w:r>
         <w:rPr>
@@ -12713,7 +12018,46 @@
           <w:szCs w:val="26"/>
           <w:lang w:eastAsia="ja-JP"/>
         </w:rPr>
-        <w:t xml:space="preserve">ớng </w:t>
+        <w:t>ợc phát triển bởi McMinn [Phil2007] sử dụng NSGA II [KPAT2002]. GA trọng số sử dụng mẫu ngẫu nhiên trong thủ tục lựa chọn (</w:t>
+      </w:r>
+      <w:bookmarkStart w:id="0" w:name="_GoBack"/>
+      <w:r>
+        <w:rPr>
+          <w:rFonts w:ascii="Times New Roman" w:hAnsi="Times New Roman"/>
+          <w:i/>
+          <w:sz w:val="26"/>
+          <w:szCs w:val="26"/>
+          <w:lang w:eastAsia="ja-JP"/>
+        </w:rPr>
+        <w:t>selection</w:t>
+      </w:r>
+      <w:bookmarkEnd w:id="0"/>
+      <w:r>
+        <w:rPr>
+          <w:rFonts w:ascii="Times New Roman" w:hAnsi="Times New Roman"/>
+          <w:sz w:val="26"/>
+          <w:szCs w:val="26"/>
+          <w:lang w:eastAsia="ja-JP"/>
+        </w:rPr>
+        <w:t>), trong khi Pareto GA sử dụng chiến l</w:t>
+      </w:r>
+      <w:r>
+        <w:rPr>
+          <w:rFonts w:ascii="Times New Roman" w:hAnsi="Times New Roman" w:hint="cs"/>
+          <w:sz w:val="26"/>
+          <w:szCs w:val="26"/>
+          <w:lang w:eastAsia="ja-JP"/>
+        </w:rPr>
+        <w:t>ư</w:t>
+      </w:r>
+      <w:r>
+        <w:rPr>
+          <w:rFonts w:ascii="Times New Roman" w:hAnsi="Times New Roman"/>
+          <w:sz w:val="26"/>
+          <w:szCs w:val="26"/>
+          <w:lang w:eastAsia="ja-JP"/>
+        </w:rPr>
+        <w:t xml:space="preserve">ợc tuyển chọn và tái huy </w:t>
       </w:r>
       <w:r>
         <w:rPr>
@@ -12731,25 +12075,25 @@
           <w:szCs w:val="26"/>
           <w:lang w:eastAsia="ja-JP"/>
         </w:rPr>
-        <w:t>ến việ</w:t>
-      </w:r>
-      <w:r>
-        <w:rPr>
-          <w:rFonts w:ascii="Times New Roman" w:hAnsi="Times New Roman"/>
-          <w:sz w:val="26"/>
-          <w:szCs w:val="26"/>
-          <w:lang w:eastAsia="ja-JP"/>
-        </w:rPr>
-        <w:t xml:space="preserve">c sinh </w:t>
-      </w:r>
-      <w:r>
-        <w:rPr>
-          <w:rFonts w:ascii="Times New Roman" w:hAnsi="Times New Roman"/>
-          <w:sz w:val="26"/>
-          <w:szCs w:val="26"/>
-          <w:lang w:eastAsia="ja-JP"/>
-        </w:rPr>
-        <w:t xml:space="preserve">dữ liệu kiểm thử có thể phủ </w:t>
+        <w:t>ộng. Kết quả cho thấy cả hai thuật toán này không tốt h</w:t>
+      </w:r>
+      <w:r>
+        <w:rPr>
+          <w:rFonts w:ascii="Times New Roman" w:hAnsi="Times New Roman" w:hint="cs"/>
+          <w:sz w:val="26"/>
+          <w:szCs w:val="26"/>
+          <w:lang w:eastAsia="ja-JP"/>
+        </w:rPr>
+        <w:t>ơ</w:t>
+      </w:r>
+      <w:r>
+        <w:rPr>
+          <w:rFonts w:ascii="Times New Roman" w:hAnsi="Times New Roman"/>
+          <w:sz w:val="26"/>
+          <w:szCs w:val="26"/>
+          <w:lang w:eastAsia="ja-JP"/>
+        </w:rPr>
+        <w:t xml:space="preserve">n các so với các </w:t>
       </w:r>
       <w:r>
         <w:rPr>
@@ -12762,21 +12106,111 @@
       </w:r>
       <w:r>
         <w:rPr>
+          <w:rFonts w:ascii="Times New Roman" w:hAnsi="Times New Roman"/>
+          <w:sz w:val="26"/>
+          <w:szCs w:val="26"/>
+          <w:lang w:eastAsia="ja-JP"/>
+        </w:rPr>
+        <w:t>ề xuấ</w:t>
+      </w:r>
+      <w:r>
+        <w:rPr>
+          <w:rFonts w:ascii="Times New Roman" w:hAnsi="Times New Roman"/>
+          <w:sz w:val="26"/>
+          <w:szCs w:val="26"/>
+          <w:lang w:eastAsia="ja-JP"/>
+        </w:rPr>
+        <w:t>t kh</w:t>
+      </w:r>
+      <w:r>
+        <w:rPr>
+          <w:rFonts w:ascii="Times New Roman" w:hAnsi="Times New Roman" w:hint="eastAsia"/>
+          <w:sz w:val="26"/>
+          <w:szCs w:val="26"/>
+          <w:lang w:eastAsia="ja-JP"/>
+        </w:rPr>
+        <w:t>á</w:t>
+      </w:r>
+      <w:r>
+        <w:rPr>
+          <w:rFonts w:ascii="Times New Roman" w:hAnsi="Times New Roman"/>
+          <w:sz w:val="26"/>
+          <w:szCs w:val="26"/>
+          <w:lang w:eastAsia="ja-JP"/>
+        </w:rPr>
+        <w:t xml:space="preserve">c nếu xét </w:t>
+      </w:r>
+      <w:r>
+        <w:rPr>
+          <w:rFonts w:ascii="Times New Roman" w:hAnsi="Times New Roman" w:hint="eastAsia"/>
+          <w:sz w:val="26"/>
+          <w:szCs w:val="26"/>
+          <w:lang w:eastAsia="ja-JP"/>
+        </w:rPr>
+        <w:t xml:space="preserve"> </w:t>
+      </w:r>
+      <w:r>
+        <w:rPr>
+          <w:rFonts w:ascii="Times New Roman" w:hAnsi="Times New Roman"/>
+          <w:sz w:val="26"/>
+          <w:szCs w:val="26"/>
+          <w:lang w:eastAsia="ja-JP"/>
+        </w:rPr>
+        <w:t xml:space="preserve">trên việc sinh toàn bộ dữ liệu kiểm thử. Tuy nhiên, nghiên cứu này </w:t>
+      </w:r>
+      <w:r>
+        <w:rPr>
+          <w:rFonts w:ascii="Times New Roman" w:hAnsi="Times New Roman" w:hint="eastAsia"/>
+          <w:sz w:val="26"/>
+          <w:szCs w:val="26"/>
+          <w:lang w:eastAsia="ja-JP"/>
+        </w:rPr>
+        <w:t>đã</w:t>
+      </w:r>
+      <w:r>
+        <w:rPr>
+          <w:rFonts w:ascii="Times New Roman" w:hAnsi="Times New Roman"/>
+          <w:sz w:val="26"/>
+          <w:szCs w:val="26"/>
+          <w:lang w:eastAsia="ja-JP"/>
+        </w:rPr>
+        <w:t xml:space="preserve"> cho thấy một kết quả </w:t>
+      </w:r>
+      <w:r>
+        <w:rPr>
+          <w:rFonts w:ascii="Times New Roman" w:hAnsi="Times New Roman" w:hint="eastAsia"/>
+          <w:sz w:val="26"/>
+          <w:szCs w:val="26"/>
+          <w:lang w:eastAsia="ja-JP"/>
+        </w:rPr>
+        <w:t>đ</w:t>
+      </w:r>
+      <w:r>
+        <w:rPr>
+          <w:rFonts w:ascii="Times New Roman" w:hAnsi="Times New Roman"/>
+          <w:sz w:val="26"/>
+          <w:szCs w:val="26"/>
+          <w:lang w:eastAsia="ja-JP"/>
+        </w:rPr>
+        <w:t>ầy hứa hẹn cho việc áp dụng một ph</w:t>
+      </w:r>
+      <w:r>
+        <w:rPr>
           <w:rFonts w:ascii="Times New Roman" w:hAnsi="Times New Roman" w:hint="cs"/>
           <w:sz w:val="26"/>
           <w:szCs w:val="26"/>
           <w:lang w:eastAsia="ja-JP"/>
         </w:rPr>
-        <w:t>ư</w:t>
-      </w:r>
-      <w:r>
-        <w:rPr>
-          <w:rFonts w:ascii="Times New Roman" w:hAnsi="Times New Roman"/>
-          <w:sz w:val="26"/>
-          <w:szCs w:val="26"/>
-          <w:lang w:eastAsia="ja-JP"/>
-        </w:rPr>
-        <w:t xml:space="preserve">ợc các phân nhánh và tối thiểu hóa cấp phát bộ nhớ </w:t>
+        <w:t>ươ</w:t>
+      </w:r>
+      <w:r>
+        <w:rPr>
+          <w:rFonts w:ascii="Times New Roman" w:hAnsi="Times New Roman"/>
+          <w:sz w:val="26"/>
+          <w:szCs w:val="26"/>
+          <w:lang w:eastAsia="ja-JP"/>
+        </w:rPr>
+        <w:t xml:space="preserve">ng pháp tiếp cận </w:t>
       </w:r>
       <w:r>
         <w:rPr>
@@ -12794,28 +12228,35 @@
           <w:szCs w:val="26"/>
           <w:lang w:eastAsia="ja-JP"/>
         </w:rPr>
-        <w:t>ộng.</w:t>
-      </w:r>
-      <w:proofErr w:type="gramEnd"/>
-      <w:r>
-        <w:rPr>
-          <w:rFonts w:ascii="Times New Roman" w:hAnsi="Times New Roman"/>
+        <w:t xml:space="preserve">a mục tiêu </w:t>
+      </w:r>
+      <w:r>
+        <w:rPr>
+          <w:rFonts w:ascii="Times New Roman" w:hAnsi="Times New Roman" w:hint="eastAsia"/>
+          <w:sz w:val="26"/>
+          <w:szCs w:val="26"/>
+          <w:lang w:eastAsia="ja-JP"/>
+        </w:rPr>
+        <w:t xml:space="preserve">khi ứng dụng </w:t>
+      </w:r>
+      <w:r>
+        <w:rPr>
+          <w:rFonts w:ascii="Times New Roman" w:hAnsi="Times New Roman"/>
+          <w:sz w:val="26"/>
+          <w:szCs w:val="26"/>
+          <w:lang w:eastAsia="ja-JP"/>
+        </w:rPr>
+        <w:t>giải thuật tiến hóa</w:t>
+      </w:r>
+      <w:r>
+        <w:rPr>
+          <w:rFonts w:ascii="Times New Roman" w:hAnsi="Times New Roman" w:hint="eastAsia"/>
           <w:sz w:val="26"/>
           <w:szCs w:val="26"/>
           <w:lang w:eastAsia="ja-JP"/>
         </w:rPr>
         <w:t xml:space="preserve"> </w:t>
       </w:r>
-      <w:proofErr w:type="gramStart"/>
-      <w:r>
-        <w:rPr>
-          <w:rFonts w:ascii="Times New Roman" w:hAnsi="Times New Roman"/>
-          <w:sz w:val="26"/>
-          <w:szCs w:val="26"/>
-          <w:lang w:eastAsia="ja-JP"/>
-        </w:rPr>
-        <w:t xml:space="preserve">Các hàm mục tiêu này </w:t>
-      </w:r>
       <w:r>
         <w:rPr>
           <w:rFonts w:ascii="Times New Roman" w:hAnsi="Times New Roman" w:hint="eastAsia"/>
@@ -12832,430 +12273,6 @@
           <w:szCs w:val="26"/>
           <w:lang w:eastAsia="ja-JP"/>
         </w:rPr>
-        <w:t xml:space="preserve">ều </w:t>
-      </w:r>
-      <w:r>
-        <w:rPr>
-          <w:rFonts w:ascii="Times New Roman" w:hAnsi="Times New Roman" w:hint="eastAsia"/>
-          <w:sz w:val="26"/>
-          <w:szCs w:val="26"/>
-          <w:lang w:eastAsia="ja-JP"/>
-        </w:rPr>
-        <w:t>đ</w:t>
-      </w:r>
-      <w:r>
-        <w:rPr>
-          <w:rFonts w:ascii="Times New Roman" w:hAnsi="Times New Roman" w:hint="cs"/>
-          <w:sz w:val="26"/>
-          <w:szCs w:val="26"/>
-          <w:lang w:eastAsia="ja-JP"/>
-        </w:rPr>
-        <w:t>ư</w:t>
-      </w:r>
-      <w:r>
-        <w:rPr>
-          <w:rFonts w:ascii="Times New Roman" w:hAnsi="Times New Roman"/>
-          <w:sz w:val="26"/>
-          <w:szCs w:val="26"/>
-          <w:lang w:eastAsia="ja-JP"/>
-        </w:rPr>
-        <w:t>ợc kết hợp từ khoảng cách phân nhánh BD và mức xấp xỉ AL.</w:t>
-      </w:r>
-      <w:r>
-        <w:rPr>
-          <w:rFonts w:ascii="Times New Roman" w:hAnsi="Times New Roman" w:hint="eastAsia"/>
-          <w:sz w:val="26"/>
-          <w:szCs w:val="26"/>
-          <w:lang w:eastAsia="ja-JP"/>
-        </w:rPr>
-        <w:t xml:space="preserve"> </w:t>
-      </w:r>
-      <w:r>
-        <w:rPr>
-          <w:rFonts w:ascii="Times New Roman" w:hAnsi="Times New Roman"/>
-          <w:sz w:val="26"/>
-          <w:szCs w:val="26"/>
-          <w:lang w:eastAsia="ja-JP"/>
-        </w:rPr>
-        <w:t xml:space="preserve">Họ </w:t>
-      </w:r>
-      <w:r>
-        <w:rPr>
-          <w:rFonts w:ascii="Times New Roman" w:hAnsi="Times New Roman" w:hint="eastAsia"/>
-          <w:sz w:val="26"/>
-          <w:szCs w:val="26"/>
-          <w:lang w:eastAsia="ja-JP"/>
-        </w:rPr>
-        <w:t>đã</w:t>
-      </w:r>
-      <w:r>
-        <w:rPr>
-          <w:rFonts w:ascii="Times New Roman" w:hAnsi="Times New Roman"/>
-          <w:sz w:val="26"/>
-          <w:szCs w:val="26"/>
-          <w:lang w:eastAsia="ja-JP"/>
-        </w:rPr>
-        <w:t xml:space="preserve"> sử dụng nền tảng IGUANA (</w:t>
-      </w:r>
-      <w:r>
-        <w:rPr>
-          <w:rFonts w:ascii="Times New Roman" w:hAnsi="Times New Roman"/>
-          <w:i/>
-          <w:sz w:val="26"/>
-          <w:szCs w:val="26"/>
-          <w:lang w:eastAsia="ja-JP"/>
-        </w:rPr>
-        <w:t>Input Generation Using Automated Novel Algorithms</w:t>
-      </w:r>
-      <w:r>
-        <w:rPr>
-          <w:rFonts w:ascii="Times New Roman" w:hAnsi="Times New Roman"/>
-          <w:sz w:val="26"/>
-          <w:szCs w:val="26"/>
-          <w:lang w:eastAsia="ja-JP"/>
-        </w:rPr>
-        <w:t xml:space="preserve">), </w:t>
-      </w:r>
-      <w:r>
-        <w:rPr>
-          <w:rFonts w:ascii="Times New Roman" w:hAnsi="Times New Roman" w:hint="eastAsia"/>
-          <w:sz w:val="26"/>
-          <w:szCs w:val="26"/>
-          <w:lang w:eastAsia="ja-JP"/>
-        </w:rPr>
-        <w:t>đ</w:t>
-      </w:r>
-      <w:r>
-        <w:rPr>
-          <w:rFonts w:ascii="Times New Roman" w:hAnsi="Times New Roman" w:hint="cs"/>
-          <w:sz w:val="26"/>
-          <w:szCs w:val="26"/>
-          <w:lang w:eastAsia="ja-JP"/>
-        </w:rPr>
-        <w:t>ư</w:t>
-      </w:r>
-      <w:r>
-        <w:rPr>
-          <w:rFonts w:ascii="Times New Roman" w:hAnsi="Times New Roman"/>
-          <w:sz w:val="26"/>
-          <w:szCs w:val="26"/>
-          <w:lang w:eastAsia="ja-JP"/>
-        </w:rPr>
-        <w:t>ợc phát triển bởi McMinn [Phil2007] sử dụng NSGA II [KPAT2002].</w:t>
-      </w:r>
-      <w:proofErr w:type="gramEnd"/>
-      <w:r>
-        <w:rPr>
-          <w:rFonts w:ascii="Times New Roman" w:hAnsi="Times New Roman"/>
-          <w:sz w:val="26"/>
-          <w:szCs w:val="26"/>
-          <w:lang w:eastAsia="ja-JP"/>
-        </w:rPr>
-        <w:t xml:space="preserve"> </w:t>
-      </w:r>
-      <w:proofErr w:type="gramStart"/>
-      <w:r>
-        <w:rPr>
-          <w:rFonts w:ascii="Times New Roman" w:hAnsi="Times New Roman"/>
-          <w:sz w:val="26"/>
-          <w:szCs w:val="26"/>
-          <w:lang w:eastAsia="ja-JP"/>
-        </w:rPr>
-        <w:t>GA trọng số sử dụng mẫu ngẫu nhiên trong thủ tục lựa chọn (</w:t>
-      </w:r>
-      <w:bookmarkStart w:id="0" w:name="_GoBack"/>
-      <w:r>
-        <w:rPr>
-          <w:rFonts w:ascii="Times New Roman" w:hAnsi="Times New Roman"/>
-          <w:i/>
-          <w:sz w:val="26"/>
-          <w:szCs w:val="26"/>
-          <w:lang w:eastAsia="ja-JP"/>
-        </w:rPr>
-        <w:t>selection</w:t>
-      </w:r>
-      <w:bookmarkEnd w:id="0"/>
-      <w:r>
-        <w:rPr>
-          <w:rFonts w:ascii="Times New Roman" w:hAnsi="Times New Roman"/>
-          <w:sz w:val="26"/>
-          <w:szCs w:val="26"/>
-          <w:lang w:eastAsia="ja-JP"/>
-        </w:rPr>
-        <w:t>), trong khi Pareto GA sử dụng chiến l</w:t>
-      </w:r>
-      <w:r>
-        <w:rPr>
-          <w:rFonts w:ascii="Times New Roman" w:hAnsi="Times New Roman" w:hint="cs"/>
-          <w:sz w:val="26"/>
-          <w:szCs w:val="26"/>
-          <w:lang w:eastAsia="ja-JP"/>
-        </w:rPr>
-        <w:t>ư</w:t>
-      </w:r>
-      <w:r>
-        <w:rPr>
-          <w:rFonts w:ascii="Times New Roman" w:hAnsi="Times New Roman"/>
-          <w:sz w:val="26"/>
-          <w:szCs w:val="26"/>
-          <w:lang w:eastAsia="ja-JP"/>
-        </w:rPr>
-        <w:t xml:space="preserve">ợc tuyển chọn và tái huy </w:t>
-      </w:r>
-      <w:r>
-        <w:rPr>
-          <w:rFonts w:ascii="Times New Roman" w:hAnsi="Times New Roman" w:hint="eastAsia"/>
-          <w:sz w:val="26"/>
-          <w:szCs w:val="26"/>
-          <w:lang w:eastAsia="ja-JP"/>
-        </w:rPr>
-        <w:t>đ</w:t>
-      </w:r>
-      <w:r>
-        <w:rPr>
-          <w:rFonts w:ascii="Times New Roman" w:hAnsi="Times New Roman"/>
-          <w:sz w:val="26"/>
-          <w:szCs w:val="26"/>
-          <w:lang w:eastAsia="ja-JP"/>
-        </w:rPr>
-        <w:t>ộng.</w:t>
-      </w:r>
-      <w:proofErr w:type="gramEnd"/>
-      <w:r>
-        <w:rPr>
-          <w:rFonts w:ascii="Times New Roman" w:hAnsi="Times New Roman"/>
-          <w:sz w:val="26"/>
-          <w:szCs w:val="26"/>
-          <w:lang w:eastAsia="ja-JP"/>
-        </w:rPr>
-        <w:t xml:space="preserve"> Kết quả cho thấy cả hai thuật toán này không tốt h</w:t>
-      </w:r>
-      <w:r>
-        <w:rPr>
-          <w:rFonts w:ascii="Times New Roman" w:hAnsi="Times New Roman" w:hint="cs"/>
-          <w:sz w:val="26"/>
-          <w:szCs w:val="26"/>
-          <w:lang w:eastAsia="ja-JP"/>
-        </w:rPr>
-        <w:t>ơ</w:t>
-      </w:r>
-      <w:r>
-        <w:rPr>
-          <w:rFonts w:ascii="Times New Roman" w:hAnsi="Times New Roman"/>
-          <w:sz w:val="26"/>
-          <w:szCs w:val="26"/>
-          <w:lang w:eastAsia="ja-JP"/>
-        </w:rPr>
-        <w:t xml:space="preserve">n các so với các </w:t>
-      </w:r>
-      <w:r>
-        <w:rPr>
-          <w:rFonts w:ascii="Times New Roman" w:hAnsi="Times New Roman" w:hint="eastAsia"/>
-          <w:sz w:val="26"/>
-          <w:szCs w:val="26"/>
-          <w:lang w:eastAsia="ja-JP"/>
-        </w:rPr>
-        <w:t>đ</w:t>
-      </w:r>
-      <w:r>
-        <w:rPr>
-          <w:rFonts w:ascii="Times New Roman" w:hAnsi="Times New Roman"/>
-          <w:sz w:val="26"/>
-          <w:szCs w:val="26"/>
-          <w:lang w:eastAsia="ja-JP"/>
-        </w:rPr>
-        <w:t>ề xuấ</w:t>
-      </w:r>
-      <w:r>
-        <w:rPr>
-          <w:rFonts w:ascii="Times New Roman" w:hAnsi="Times New Roman"/>
-          <w:sz w:val="26"/>
-          <w:szCs w:val="26"/>
-          <w:lang w:eastAsia="ja-JP"/>
-        </w:rPr>
-        <w:t>t kh</w:t>
-      </w:r>
-      <w:r>
-        <w:rPr>
-          <w:rFonts w:ascii="Times New Roman" w:hAnsi="Times New Roman" w:hint="eastAsia"/>
-          <w:sz w:val="26"/>
-          <w:szCs w:val="26"/>
-          <w:lang w:eastAsia="ja-JP"/>
-        </w:rPr>
-        <w:t>á</w:t>
-      </w:r>
-      <w:r>
-        <w:rPr>
-          <w:rFonts w:ascii="Times New Roman" w:hAnsi="Times New Roman"/>
-          <w:sz w:val="26"/>
-          <w:szCs w:val="26"/>
-          <w:lang w:eastAsia="ja-JP"/>
-        </w:rPr>
-        <w:t xml:space="preserve">c nếu </w:t>
-      </w:r>
-      <w:proofErr w:type="gramStart"/>
-      <w:r>
-        <w:rPr>
-          <w:rFonts w:ascii="Times New Roman" w:hAnsi="Times New Roman"/>
-          <w:sz w:val="26"/>
-          <w:szCs w:val="26"/>
-          <w:lang w:eastAsia="ja-JP"/>
-        </w:rPr>
-        <w:t xml:space="preserve">xét </w:t>
-      </w:r>
-      <w:r>
-        <w:rPr>
-          <w:rFonts w:ascii="Times New Roman" w:hAnsi="Times New Roman" w:hint="eastAsia"/>
-          <w:sz w:val="26"/>
-          <w:szCs w:val="26"/>
-          <w:lang w:eastAsia="ja-JP"/>
-        </w:rPr>
-        <w:t xml:space="preserve"> </w:t>
-      </w:r>
-      <w:r>
-        <w:rPr>
-          <w:rFonts w:ascii="Times New Roman" w:hAnsi="Times New Roman"/>
-          <w:sz w:val="26"/>
-          <w:szCs w:val="26"/>
-          <w:lang w:eastAsia="ja-JP"/>
-        </w:rPr>
-        <w:t>trên</w:t>
-      </w:r>
-      <w:proofErr w:type="gramEnd"/>
-      <w:r>
-        <w:rPr>
-          <w:rFonts w:ascii="Times New Roman" w:hAnsi="Times New Roman"/>
-          <w:sz w:val="26"/>
-          <w:szCs w:val="26"/>
-          <w:lang w:eastAsia="ja-JP"/>
-        </w:rPr>
-        <w:t xml:space="preserve"> việc sinh toàn bộ dữ liệu kiểm thử. </w:t>
-      </w:r>
-      <w:proofErr w:type="gramStart"/>
-      <w:r>
-        <w:rPr>
-          <w:rFonts w:ascii="Times New Roman" w:hAnsi="Times New Roman"/>
-          <w:sz w:val="26"/>
-          <w:szCs w:val="26"/>
-          <w:lang w:eastAsia="ja-JP"/>
-        </w:rPr>
-        <w:t xml:space="preserve">Tuy nhiên, nghiên cứu này </w:t>
-      </w:r>
-      <w:r>
-        <w:rPr>
-          <w:rFonts w:ascii="Times New Roman" w:hAnsi="Times New Roman" w:hint="eastAsia"/>
-          <w:sz w:val="26"/>
-          <w:szCs w:val="26"/>
-          <w:lang w:eastAsia="ja-JP"/>
-        </w:rPr>
-        <w:t>đã</w:t>
-      </w:r>
-      <w:r>
-        <w:rPr>
-          <w:rFonts w:ascii="Times New Roman" w:hAnsi="Times New Roman"/>
-          <w:sz w:val="26"/>
-          <w:szCs w:val="26"/>
-          <w:lang w:eastAsia="ja-JP"/>
-        </w:rPr>
-        <w:t xml:space="preserve"> cho thấy một kết quả </w:t>
-      </w:r>
-      <w:r>
-        <w:rPr>
-          <w:rFonts w:ascii="Times New Roman" w:hAnsi="Times New Roman" w:hint="eastAsia"/>
-          <w:sz w:val="26"/>
-          <w:szCs w:val="26"/>
-          <w:lang w:eastAsia="ja-JP"/>
-        </w:rPr>
-        <w:t>đ</w:t>
-      </w:r>
-      <w:r>
-        <w:rPr>
-          <w:rFonts w:ascii="Times New Roman" w:hAnsi="Times New Roman"/>
-          <w:sz w:val="26"/>
-          <w:szCs w:val="26"/>
-          <w:lang w:eastAsia="ja-JP"/>
-        </w:rPr>
-        <w:t>ầy hứa hẹn cho việc áp dụng một ph</w:t>
-      </w:r>
-      <w:r>
-        <w:rPr>
-          <w:rFonts w:ascii="Times New Roman" w:hAnsi="Times New Roman" w:hint="cs"/>
-          <w:sz w:val="26"/>
-          <w:szCs w:val="26"/>
-          <w:lang w:eastAsia="ja-JP"/>
-        </w:rPr>
-        <w:t>ươ</w:t>
-      </w:r>
-      <w:r>
-        <w:rPr>
-          <w:rFonts w:ascii="Times New Roman" w:hAnsi="Times New Roman"/>
-          <w:sz w:val="26"/>
-          <w:szCs w:val="26"/>
-          <w:lang w:eastAsia="ja-JP"/>
-        </w:rPr>
-        <w:t xml:space="preserve">ng pháp tiếp cận </w:t>
-      </w:r>
-      <w:r>
-        <w:rPr>
-          <w:rFonts w:ascii="Times New Roman" w:hAnsi="Times New Roman" w:hint="eastAsia"/>
-          <w:sz w:val="26"/>
-          <w:szCs w:val="26"/>
-          <w:lang w:eastAsia="ja-JP"/>
-        </w:rPr>
-        <w:t>đ</w:t>
-      </w:r>
-      <w:r>
-        <w:rPr>
-          <w:rFonts w:ascii="Times New Roman" w:hAnsi="Times New Roman"/>
-          <w:sz w:val="26"/>
-          <w:szCs w:val="26"/>
-          <w:lang w:eastAsia="ja-JP"/>
-        </w:rPr>
-        <w:t xml:space="preserve">a mục tiêu </w:t>
-      </w:r>
-      <w:r>
-        <w:rPr>
-          <w:rFonts w:ascii="Times New Roman" w:hAnsi="Times New Roman" w:hint="eastAsia"/>
-          <w:sz w:val="26"/>
-          <w:szCs w:val="26"/>
-          <w:lang w:eastAsia="ja-JP"/>
-        </w:rPr>
-        <w:t xml:space="preserve">khi ứng dụng </w:t>
-      </w:r>
-      <w:r>
-        <w:rPr>
-          <w:rFonts w:ascii="Times New Roman" w:hAnsi="Times New Roman"/>
-          <w:sz w:val="26"/>
-          <w:szCs w:val="26"/>
-          <w:lang w:eastAsia="ja-JP"/>
-        </w:rPr>
-        <w:t>giải thuật tiến hóa</w:t>
-      </w:r>
-      <w:r>
-        <w:rPr>
-          <w:rFonts w:ascii="Times New Roman" w:hAnsi="Times New Roman" w:hint="eastAsia"/>
-          <w:sz w:val="26"/>
-          <w:szCs w:val="26"/>
-          <w:lang w:eastAsia="ja-JP"/>
-        </w:rPr>
-        <w:t xml:space="preserve"> </w:t>
-      </w:r>
-      <w:r>
-        <w:rPr>
-          <w:rFonts w:ascii="Times New Roman" w:hAnsi="Times New Roman" w:hint="eastAsia"/>
-          <w:sz w:val="26"/>
-          <w:szCs w:val="26"/>
-          <w:lang w:eastAsia="ja-JP"/>
-        </w:rPr>
-        <w:t>đ</w:t>
-      </w:r>
-      <w:r>
-        <w:rPr>
-          <w:rFonts w:ascii="Times New Roman" w:hAnsi="Times New Roman"/>
-          <w:sz w:val="26"/>
-          <w:szCs w:val="26"/>
-          <w:lang w:eastAsia="ja-JP"/>
-        </w:rPr>
         <w:t>ể sinh ra dữ liệu kiểm thử</w:t>
       </w:r>
       <w:r>
@@ -13276,7 +12293,6 @@
         </w:rPr>
         <w:t>.</w:t>
       </w:r>
-      <w:proofErr w:type="gramEnd"/>
     </w:p>
     <w:p/>
     <w:p>
@@ -13560,7 +12576,23 @@
           <w:sz w:val="26"/>
           <w:szCs w:val="26"/>
         </w:rPr>
-        <w:t xml:space="preserve"> Asian Conference on Intelligent Information and Database Systems (ACIIDS 2017), Kanazawa, Japan, April 3-5, 2017. Studies in Computational Intelligence </w:t>
+        <w:t xml:space="preserve"> Asian Conference on Intelligent Information and Database Systems (ACIIDS 201</w:t>
+      </w:r>
+      <w:r>
+        <w:rPr>
+          <w:rFonts w:ascii="Times New Roman" w:hAnsi="Times New Roman"/>
+          <w:sz w:val="26"/>
+          <w:szCs w:val="26"/>
+        </w:rPr>
+        <w:t xml:space="preserve">7), Kanazawa, Japan, April 3-5, </w:t>
+      </w:r>
+      <w:r>
+        <w:rPr>
+          <w:rFonts w:ascii="Times New Roman" w:hAnsi="Times New Roman"/>
+          <w:sz w:val="26"/>
+          <w:szCs w:val="26"/>
+        </w:rPr>
+        <w:t xml:space="preserve">2017. Studies in Computational Intelligence </w:t>
       </w:r>
       <w:r>
         <w:rPr>
@@ -13576,7 +12608,55 @@
           <w:sz w:val="26"/>
           <w:szCs w:val="26"/>
         </w:rPr>
-        <w:t>XXX, Springer 2017, ISBN XXXX, pp. XX-XX</w:t>
+        <w:t>v</w:t>
+      </w:r>
+      <w:r>
+        <w:rPr>
+          <w:rFonts w:ascii="Times New Roman" w:hAnsi="Times New Roman"/>
+          <w:sz w:val="26"/>
+          <w:szCs w:val="26"/>
+        </w:rPr>
+        <w:t>olume 710</w:t>
+      </w:r>
+      <w:r>
+        <w:rPr>
+          <w:rFonts w:ascii="Times New Roman" w:hAnsi="Times New Roman"/>
+          <w:sz w:val="26"/>
+          <w:szCs w:val="26"/>
+        </w:rPr>
+        <w:t xml:space="preserve">, Springer 2017, ISBN </w:t>
+      </w:r>
+      <w:r>
+        <w:rPr>
+          <w:rFonts w:ascii="Times New Roman" w:hAnsi="Times New Roman"/>
+          <w:sz w:val="26"/>
+          <w:szCs w:val="26"/>
+        </w:rPr>
+        <w:t>978-3-319-56659-7</w:t>
+      </w:r>
+      <w:r>
+        <w:rPr>
+          <w:rFonts w:ascii="Times New Roman" w:hAnsi="Times New Roman"/>
+          <w:sz w:val="26"/>
+          <w:szCs w:val="26"/>
+        </w:rPr>
+        <w:t>, pp. 499</w:t>
+      </w:r>
+      <w:r>
+        <w:rPr>
+          <w:rFonts w:ascii="Times New Roman" w:hAnsi="Times New Roman"/>
+          <w:sz w:val="26"/>
+          <w:szCs w:val="26"/>
+        </w:rPr>
+        <w:t>-</w:t>
+      </w:r>
+      <w:r>
+        <w:rPr>
+          <w:rFonts w:ascii="Times New Roman" w:hAnsi="Times New Roman"/>
+          <w:sz w:val="26"/>
+          <w:szCs w:val="26"/>
+        </w:rPr>
+        <w:t>513</w:t>
       </w:r>
       <w:r>
         <w:rPr>
@@ -13641,45 +12721,14 @@
           <w:lang w:eastAsia="ja-JP"/>
         </w:rPr>
       </w:pPr>
-      <w:proofErr w:type="gramStart"/>
-      <w:r>
-        <w:rPr>
-          <w:rFonts w:ascii="Times New Roman" w:hAnsi="Times New Roman"/>
-          <w:sz w:val="26"/>
-          <w:szCs w:val="26"/>
-          <w:lang w:eastAsia="ja-JP"/>
-        </w:rPr>
-        <w:t>[1] Mark Harman and Bryan F. Jones.</w:t>
-      </w:r>
-      <w:proofErr w:type="gramEnd"/>
-      <w:r>
-        <w:rPr>
-          <w:rFonts w:ascii="Times New Roman" w:hAnsi="Times New Roman"/>
-          <w:sz w:val="26"/>
-          <w:szCs w:val="26"/>
-          <w:lang w:eastAsia="ja-JP"/>
-        </w:rPr>
-        <w:t xml:space="preserve"> </w:t>
-      </w:r>
-      <w:proofErr w:type="gramStart"/>
-      <w:r>
-        <w:rPr>
-          <w:rFonts w:ascii="Times New Roman" w:hAnsi="Times New Roman"/>
-          <w:sz w:val="26"/>
-          <w:szCs w:val="26"/>
-          <w:lang w:eastAsia="ja-JP"/>
-        </w:rPr>
-        <w:t>Search-based software engineering.</w:t>
-      </w:r>
-      <w:proofErr w:type="gramEnd"/>
-      <w:r>
-        <w:rPr>
-          <w:rFonts w:ascii="Times New Roman" w:hAnsi="Times New Roman"/>
-          <w:sz w:val="26"/>
-          <w:szCs w:val="26"/>
-          <w:lang w:eastAsia="ja-JP"/>
-        </w:rPr>
-        <w:t xml:space="preserve"> Information and Software Technology, 43(14):833-839, 2001.</w:t>
+      <w:r>
+        <w:rPr>
+          <w:rFonts w:ascii="Times New Roman" w:hAnsi="Times New Roman"/>
+          <w:sz w:val="26"/>
+          <w:szCs w:val="26"/>
+          <w:lang w:eastAsia="ja-JP"/>
+        </w:rPr>
+        <w:t>[1] Mark Harman and Bryan F. Jones. Search-based software engineering. Information and Software Technology, 43(14):833-839, 2001.</w:t>
       </w:r>
     </w:p>
     <w:p>
@@ -13694,23 +12743,13 @@
           <w:szCs w:val="26"/>
         </w:rPr>
       </w:pPr>
-      <w:proofErr w:type="gramStart"/>
-      <w:r>
-        <w:rPr>
-          <w:rFonts w:ascii="Times New Roman" w:hAnsi="Times New Roman"/>
-          <w:sz w:val="26"/>
-          <w:szCs w:val="26"/>
-        </w:rPr>
-        <w:t>[2] Mark Harman, S. Afshin Mansouri, and Yuanyuan Zhang.</w:t>
-      </w:r>
-      <w:proofErr w:type="gramEnd"/>
-      <w:r>
-        <w:rPr>
-          <w:rFonts w:ascii="Times New Roman" w:hAnsi="Times New Roman"/>
-          <w:sz w:val="26"/>
-          <w:szCs w:val="26"/>
-        </w:rPr>
-        <w:t xml:space="preserve"> Search based software engineering: A comprehensive analysis and review of trends techniques and applications. Technical Report TR-09-03, April 2009.</w:t>
+      <w:r>
+        <w:rPr>
+          <w:rFonts w:ascii="Times New Roman" w:hAnsi="Times New Roman"/>
+          <w:sz w:val="26"/>
+          <w:szCs w:val="26"/>
+        </w:rPr>
+        <w:t>[2] Mark Harman, S. Afshin Mansouri, and Yuanyuan Zhang. Search based software engineering: A comprehensive analysis and review of trends techniques and applications. Technical Report TR-09-03, April 2009.</w:t>
       </w:r>
     </w:p>
     <w:p>
@@ -13725,23 +12764,13 @@
           <w:szCs w:val="26"/>
         </w:rPr>
       </w:pPr>
-      <w:proofErr w:type="gramStart"/>
-      <w:r>
-        <w:rPr>
-          <w:rFonts w:ascii="Times New Roman" w:hAnsi="Times New Roman"/>
-          <w:sz w:val="26"/>
-          <w:szCs w:val="26"/>
-        </w:rPr>
-        <w:t>[3] Mark Harman and Phil McMinn.</w:t>
-      </w:r>
-      <w:proofErr w:type="gramEnd"/>
-      <w:r>
-        <w:rPr>
-          <w:rFonts w:ascii="Times New Roman" w:hAnsi="Times New Roman"/>
-          <w:sz w:val="26"/>
-          <w:szCs w:val="26"/>
-        </w:rPr>
-        <w:t xml:space="preserve"> A theoretical and empirical study of search-based testing: Local, global, and hybrid search. IEEE Transactions on Software Engineering, 36(2):226-247, March 2010.</w:t>
+      <w:r>
+        <w:rPr>
+          <w:rFonts w:ascii="Times New Roman" w:hAnsi="Times New Roman"/>
+          <w:sz w:val="26"/>
+          <w:szCs w:val="26"/>
+        </w:rPr>
+        <w:t>[3] Mark Harman and Phil McMinn. A theoretical and empirical study of search-based testing: Local, global, and hybrid search. IEEE Transactions on Software Engineering, 36(2):226-247, March 2010.</w:t>
       </w:r>
     </w:p>
     <w:p>
@@ -13756,41 +12785,13 @@
           <w:szCs w:val="26"/>
         </w:rPr>
       </w:pPr>
-      <w:proofErr w:type="gramStart"/>
-      <w:r>
-        <w:rPr>
-          <w:rFonts w:ascii="Times New Roman" w:hAnsi="Times New Roman"/>
-          <w:sz w:val="26"/>
-          <w:szCs w:val="26"/>
-        </w:rPr>
-        <w:t>[4] Webb Miller and David L. Spooner.</w:t>
-      </w:r>
-      <w:proofErr w:type="gramEnd"/>
-      <w:r>
-        <w:rPr>
-          <w:rFonts w:ascii="Times New Roman" w:hAnsi="Times New Roman"/>
-          <w:sz w:val="26"/>
-          <w:szCs w:val="26"/>
-        </w:rPr>
-        <w:t xml:space="preserve"> </w:t>
-      </w:r>
-      <w:proofErr w:type="gramStart"/>
-      <w:r>
-        <w:rPr>
-          <w:rFonts w:ascii="Times New Roman" w:hAnsi="Times New Roman"/>
-          <w:sz w:val="26"/>
-          <w:szCs w:val="26"/>
-        </w:rPr>
-        <w:t>Automatic generation of foating-point test data.</w:t>
-      </w:r>
-      <w:proofErr w:type="gramEnd"/>
-      <w:r>
-        <w:rPr>
-          <w:rFonts w:ascii="Times New Roman" w:hAnsi="Times New Roman"/>
-          <w:sz w:val="26"/>
-          <w:szCs w:val="26"/>
-        </w:rPr>
-        <w:t xml:space="preserve"> IEEE Transactions on Software Engineering, 2(3):223-226, September 1976.</w:t>
+      <w:r>
+        <w:rPr>
+          <w:rFonts w:ascii="Times New Roman" w:hAnsi="Times New Roman"/>
+          <w:sz w:val="26"/>
+          <w:szCs w:val="26"/>
+        </w:rPr>
+        <w:t>[4] Webb Miller and David L. Spooner. Automatic generation of foating-point test data. IEEE Transactions on Software Engineering, 2(3):223-226, September 1976.</w:t>
       </w:r>
     </w:p>
     <w:p>
@@ -13843,7 +12844,6 @@
           <w:lang w:eastAsia="ja-JP"/>
         </w:rPr>
       </w:pPr>
-      <w:proofErr w:type="gramStart"/>
       <w:r>
         <w:rPr>
           <w:rFonts w:ascii="Times New Roman" w:hAnsi="Times New Roman"/>
@@ -13858,45 +12858,8 @@
           <w:sz w:val="26"/>
           <w:szCs w:val="26"/>
         </w:rPr>
-        <w:t>S. Xanthakis, C. Ellis, C. Skourlas, A. Le Gall, S. Katsikas, and K. Karapoulios.</w:t>
-      </w:r>
-      <w:proofErr w:type="gramEnd"/>
-      <w:r>
-        <w:rPr>
-          <w:rFonts w:ascii="Times New Roman" w:hAnsi="Times New Roman"/>
-          <w:sz w:val="26"/>
-          <w:szCs w:val="26"/>
-        </w:rPr>
-        <w:t xml:space="preserve"> </w:t>
-      </w:r>
-      <w:proofErr w:type="gramStart"/>
-      <w:r>
-        <w:rPr>
-          <w:rFonts w:ascii="Times New Roman" w:hAnsi="Times New Roman"/>
-          <w:sz w:val="26"/>
-          <w:szCs w:val="26"/>
-        </w:rPr>
-        <w:t>Application of Genetic Algorithms to Software Testing.</w:t>
-      </w:r>
-      <w:proofErr w:type="gramEnd"/>
-      <w:r>
-        <w:rPr>
-          <w:rFonts w:ascii="Times New Roman" w:hAnsi="Times New Roman"/>
-          <w:sz w:val="26"/>
-          <w:szCs w:val="26"/>
-        </w:rPr>
-        <w:t xml:space="preserve"> </w:t>
-      </w:r>
-      <w:proofErr w:type="gramStart"/>
-      <w:r>
-        <w:rPr>
-          <w:rFonts w:ascii="Times New Roman" w:hAnsi="Times New Roman"/>
-          <w:sz w:val="26"/>
-          <w:szCs w:val="26"/>
-        </w:rPr>
-        <w:t>In Proceedings of the 5th International Conference on Software Engineering and Applications, pages 625{636, Toulouse, France, 7-11 December 1992.</w:t>
-      </w:r>
-      <w:proofErr w:type="gramEnd"/>
+        <w:t>S. Xanthakis, C. Ellis, C. Skourlas, A. Le Gall, S. Katsikas, and K. Karapoulios. Application of Genetic Algorithms to Software Testing. In Proceedings of the 5th International Conference on Software Engineering and Applications, pages 625{636, Toulouse, France, 7-11 December 1992.</w:t>
+      </w:r>
     </w:p>
     <w:p>
       <w:pPr>
@@ -13936,47 +12899,7 @@
           <w:szCs w:val="26"/>
           <w:lang w:eastAsia="ja-JP"/>
         </w:rPr>
-        <w:t xml:space="preserve">] Bogdan Korel. Dynamic method of software test data generation. </w:t>
-      </w:r>
-      <w:proofErr w:type="gramStart"/>
-      <w:r>
-        <w:rPr>
-          <w:rFonts w:ascii="Times New Roman" w:hAnsi="Times New Roman"/>
-          <w:sz w:val="26"/>
-          <w:szCs w:val="26"/>
-          <w:lang w:eastAsia="ja-JP"/>
-        </w:rPr>
-        <w:t>Softw.</w:t>
-      </w:r>
-      <w:proofErr w:type="gramEnd"/>
-      <w:r>
-        <w:rPr>
-          <w:rFonts w:ascii="Times New Roman" w:hAnsi="Times New Roman"/>
-          <w:sz w:val="26"/>
-          <w:szCs w:val="26"/>
-          <w:lang w:eastAsia="ja-JP"/>
-        </w:rPr>
-        <w:t xml:space="preserve"> </w:t>
-      </w:r>
-      <w:proofErr w:type="gramStart"/>
-      <w:r>
-        <w:rPr>
-          <w:rFonts w:ascii="Times New Roman" w:hAnsi="Times New Roman"/>
-          <w:sz w:val="26"/>
-          <w:szCs w:val="26"/>
-          <w:lang w:eastAsia="ja-JP"/>
-        </w:rPr>
-        <w:t>Test, Verif.</w:t>
-      </w:r>
-      <w:proofErr w:type="gramEnd"/>
-      <w:r>
-        <w:rPr>
-          <w:rFonts w:ascii="Times New Roman" w:hAnsi="Times New Roman"/>
-          <w:sz w:val="26"/>
-          <w:szCs w:val="26"/>
-          <w:lang w:eastAsia="ja-JP"/>
-        </w:rPr>
-        <w:t xml:space="preserve"> Reliab, 2(4):203–213, 1992.</w:t>
+        <w:t>] Bogdan Korel. Dynamic method of software test data generation. Softw. Test, Verif. Reliab, 2(4):203–213, 1992.</w:t>
       </w:r>
     </w:p>
     <w:p>
@@ -13999,27 +12922,7 @@
           <w:szCs w:val="26"/>
           <w:lang w:eastAsia="ja-JP"/>
         </w:rPr>
-        <w:t xml:space="preserve">[AY08] </w:t>
-      </w:r>
-      <w:proofErr w:type="gramStart"/>
-      <w:r>
-        <w:rPr>
-          <w:rFonts w:ascii="Times New Roman" w:hAnsi="Times New Roman"/>
-          <w:sz w:val="26"/>
-          <w:szCs w:val="26"/>
-          <w:lang w:eastAsia="ja-JP"/>
-        </w:rPr>
-        <w:t>Andrea Arcuri and Xin Yao.</w:t>
-      </w:r>
-      <w:proofErr w:type="gramEnd"/>
-      <w:r>
-        <w:rPr>
-          <w:rFonts w:ascii="Times New Roman" w:hAnsi="Times New Roman"/>
-          <w:sz w:val="26"/>
-          <w:szCs w:val="26"/>
-          <w:lang w:eastAsia="ja-JP"/>
-        </w:rPr>
-        <w:t xml:space="preserve"> Search Based Software Testing of Object-Oriented Containers. Inf</w:t>
+        <w:t>[AY08] Andrea Arcuri and Xin Yao. Search Based Software Testing of Object-Oriented Containers. Inf</w:t>
       </w:r>
       <w:r>
         <w:rPr>
@@ -14060,27 +12963,7 @@
           <w:szCs w:val="26"/>
           <w:lang w:eastAsia="ja-JP"/>
         </w:rPr>
-        <w:t xml:space="preserve">[CK06] </w:t>
-      </w:r>
-      <w:proofErr w:type="gramStart"/>
-      <w:r>
-        <w:rPr>
-          <w:rFonts w:ascii="Times New Roman" w:hAnsi="Times New Roman"/>
-          <w:sz w:val="26"/>
-          <w:szCs w:val="26"/>
-          <w:lang w:eastAsia="ja-JP"/>
-        </w:rPr>
-        <w:t>Yoonsik Cheon and Myoung Kim.</w:t>
-      </w:r>
-      <w:proofErr w:type="gramEnd"/>
-      <w:r>
-        <w:rPr>
-          <w:rFonts w:ascii="Times New Roman" w:hAnsi="Times New Roman"/>
-          <w:sz w:val="26"/>
-          <w:szCs w:val="26"/>
-          <w:lang w:eastAsia="ja-JP"/>
-        </w:rPr>
-        <w:t xml:space="preserve"> A Specification-based Fi</w:t>
+        <w:t>[CK06] Yoonsik Cheon and Myoung Kim. A Specification-based Fi</w:t>
       </w:r>
       <w:r>
         <w:rPr>
@@ -14098,17 +12981,7 @@
           <w:szCs w:val="26"/>
           <w:lang w:eastAsia="ja-JP"/>
         </w:rPr>
-        <w:t xml:space="preserve">Testing of Object-oriented Programs. </w:t>
-      </w:r>
-      <w:proofErr w:type="gramStart"/>
-      <w:r>
-        <w:rPr>
-          <w:rFonts w:ascii="Times New Roman" w:hAnsi="Times New Roman"/>
-          <w:sz w:val="26"/>
-          <w:szCs w:val="26"/>
-          <w:lang w:eastAsia="ja-JP"/>
-        </w:rPr>
-        <w:t xml:space="preserve">In Proceedings </w:t>
+        <w:t xml:space="preserve">Testing of Object-oriented Programs. In Proceedings </w:t>
       </w:r>
       <w:r>
         <w:rPr>
@@ -14153,29 +13026,8 @@
           <w:szCs w:val="26"/>
           <w:lang w:eastAsia="ja-JP"/>
         </w:rPr>
-        <w:t>USA, 8-12 July 2006.</w:t>
-      </w:r>
-      <w:proofErr w:type="gramEnd"/>
-      <w:r>
-        <w:rPr>
-          <w:rFonts w:ascii="Times New Roman" w:hAnsi="Times New Roman"/>
-          <w:sz w:val="26"/>
-          <w:szCs w:val="26"/>
-          <w:lang w:eastAsia="ja-JP"/>
-        </w:rPr>
-        <w:t xml:space="preserve"> </w:t>
-      </w:r>
-      <w:proofErr w:type="gramStart"/>
-      <w:r>
-        <w:rPr>
-          <w:rFonts w:ascii="Times New Roman" w:hAnsi="Times New Roman"/>
-          <w:sz w:val="26"/>
-          <w:szCs w:val="26"/>
-          <w:lang w:eastAsia="ja-JP"/>
-        </w:rPr>
-        <w:t>ACM.</w:t>
-      </w:r>
-      <w:proofErr w:type="gramEnd"/>
+        <w:t>USA, 8-12 July 2006. ACM.</w:t>
+      </w:r>
     </w:p>
     <w:p>
       <w:pPr>
@@ -14197,27 +13049,7 @@
           <w:szCs w:val="26"/>
           <w:lang w:eastAsia="ja-JP"/>
         </w:rPr>
-        <w:t xml:space="preserve">[SAY07] </w:t>
-      </w:r>
-      <w:proofErr w:type="gramStart"/>
-      <w:r>
-        <w:rPr>
-          <w:rFonts w:ascii="Times New Roman" w:hAnsi="Times New Roman"/>
-          <w:sz w:val="26"/>
-          <w:szCs w:val="26"/>
-          <w:lang w:eastAsia="ja-JP"/>
-        </w:rPr>
-        <w:t>Ramón Sagarna, Andrea Arcuri, and Xin Yao.</w:t>
-      </w:r>
-      <w:proofErr w:type="gramEnd"/>
-      <w:r>
-        <w:rPr>
-          <w:rFonts w:ascii="Times New Roman" w:hAnsi="Times New Roman"/>
-          <w:sz w:val="26"/>
-          <w:szCs w:val="26"/>
-          <w:lang w:eastAsia="ja-JP"/>
-        </w:rPr>
-        <w:t xml:space="preserve"> Estimation of Distribution Algorithms for</w:t>
+        <w:t>[SAY07] Ramón Sagarna, Andrea Arcuri, and Xin Yao. Estimation of Distribution Algorithms for</w:t>
       </w:r>
       <w:r>
         <w:rPr>
@@ -14235,17 +13067,7 @@
           <w:szCs w:val="26"/>
           <w:lang w:eastAsia="ja-JP"/>
         </w:rPr>
-        <w:t xml:space="preserve">Testing Object Oriented Software. </w:t>
-      </w:r>
-      <w:proofErr w:type="gramStart"/>
-      <w:r>
-        <w:rPr>
-          <w:rFonts w:ascii="Times New Roman" w:hAnsi="Times New Roman"/>
-          <w:sz w:val="26"/>
-          <w:szCs w:val="26"/>
-          <w:lang w:eastAsia="ja-JP"/>
-        </w:rPr>
-        <w:t>In Proceedings of th</w:t>
+        <w:t>Testing Object Oriented Software. In Proceedings of th</w:t>
       </w:r>
       <w:r>
         <w:rPr>
@@ -14281,29 +13103,8 @@
           <w:szCs w:val="26"/>
           <w:lang w:eastAsia="ja-JP"/>
         </w:rPr>
-        <w:t>444, Singapore, 25-28 September 2007.</w:t>
-      </w:r>
-      <w:proofErr w:type="gramEnd"/>
-      <w:r>
-        <w:rPr>
-          <w:rFonts w:ascii="Times New Roman" w:hAnsi="Times New Roman"/>
-          <w:sz w:val="26"/>
-          <w:szCs w:val="26"/>
-          <w:lang w:eastAsia="ja-JP"/>
-        </w:rPr>
-        <w:t xml:space="preserve"> </w:t>
-      </w:r>
-      <w:proofErr w:type="gramStart"/>
-      <w:r>
-        <w:rPr>
-          <w:rFonts w:ascii="Times New Roman" w:hAnsi="Times New Roman"/>
-          <w:sz w:val="26"/>
-          <w:szCs w:val="26"/>
-          <w:lang w:eastAsia="ja-JP"/>
-        </w:rPr>
-        <w:t>IEEE.</w:t>
-      </w:r>
-      <w:proofErr w:type="gramEnd"/>
+        <w:t>444, Singapore, 25-28 September 2007. IEEE.</w:t>
+      </w:r>
     </w:p>
     <w:p>
       <w:pPr>
@@ -14343,19 +13144,8 @@
           <w:szCs w:val="26"/>
           <w:lang w:eastAsia="ja-JP"/>
         </w:rPr>
-        <w:t xml:space="preserve">gramming. </w:t>
-      </w:r>
-      <w:proofErr w:type="gramStart"/>
-      <w:r>
-        <w:rPr>
-          <w:rFonts w:ascii="Times New Roman" w:hAnsi="Times New Roman"/>
-          <w:sz w:val="26"/>
-          <w:szCs w:val="26"/>
-          <w:lang w:eastAsia="ja-JP"/>
-        </w:rPr>
-        <w:t>PhD thesis, Technical University of Berlin, January 2008.</w:t>
-      </w:r>
-      <w:proofErr w:type="gramEnd"/>
+        <w:t>gramming. PhD thesis, Technical University of Berlin, January 2008.</w:t>
+      </w:r>
     </w:p>
     <w:p>
       <w:pPr>
@@ -14377,37 +13167,7 @@
           <w:szCs w:val="26"/>
           <w:lang w:eastAsia="ja-JP"/>
         </w:rPr>
-        <w:t xml:space="preserve">[AC08] </w:t>
-      </w:r>
-      <w:proofErr w:type="gramStart"/>
-      <w:r>
-        <w:rPr>
-          <w:rFonts w:ascii="Times New Roman" w:hAnsi="Times New Roman"/>
-          <w:sz w:val="26"/>
-          <w:szCs w:val="26"/>
-          <w:lang w:eastAsia="ja-JP"/>
-        </w:rPr>
-        <w:t>Enrique Alba and Francisco Chicano.</w:t>
-      </w:r>
-      <w:proofErr w:type="gramEnd"/>
-      <w:r>
-        <w:rPr>
-          <w:rFonts w:ascii="Times New Roman" w:hAnsi="Times New Roman"/>
-          <w:sz w:val="26"/>
-          <w:szCs w:val="26"/>
-          <w:lang w:eastAsia="ja-JP"/>
-        </w:rPr>
-        <w:t xml:space="preserve"> </w:t>
-      </w:r>
-      <w:proofErr w:type="gramStart"/>
-      <w:r>
-        <w:rPr>
-          <w:rFonts w:ascii="Times New Roman" w:hAnsi="Times New Roman"/>
-          <w:sz w:val="26"/>
-          <w:szCs w:val="26"/>
-          <w:lang w:eastAsia="ja-JP"/>
-        </w:rPr>
-        <w:t>Observations in using Paral</w:t>
+        <w:t>[AC08] Enrique Alba and Francisco Chicano. Observations in using Paral</w:t>
       </w:r>
       <w:r>
         <w:rPr>
@@ -14425,17 +13185,7 @@
           <w:szCs w:val="26"/>
           <w:lang w:eastAsia="ja-JP"/>
         </w:rPr>
-        <w:t>Algorithms for Automatic Software Testing.</w:t>
-      </w:r>
-      <w:proofErr w:type="gramEnd"/>
-      <w:r>
-        <w:rPr>
-          <w:rFonts w:ascii="Times New Roman" w:hAnsi="Times New Roman"/>
-          <w:sz w:val="26"/>
-          <w:szCs w:val="26"/>
-          <w:lang w:eastAsia="ja-JP"/>
-        </w:rPr>
-        <w:t xml:space="preserve"> C</w:t>
+        <w:t>Algorithms for Automatic Software Testing. C</w:t>
       </w:r>
       <w:r>
         <w:rPr>
@@ -14476,56 +13226,16 @@
           <w:szCs w:val="26"/>
           <w:lang w:eastAsia="ja-JP"/>
         </w:rPr>
-        <w:t xml:space="preserve">[AC05] </w:t>
-      </w:r>
-      <w:proofErr w:type="gramStart"/>
-      <w:r>
-        <w:rPr>
-          <w:rFonts w:ascii="Times New Roman" w:hAnsi="Times New Roman"/>
-          <w:sz w:val="26"/>
-          <w:szCs w:val="26"/>
-          <w:lang w:eastAsia="ja-JP"/>
-        </w:rPr>
-        <w:t>Enrique Alba and Francisco Chicano.</w:t>
-      </w:r>
-      <w:proofErr w:type="gramEnd"/>
-      <w:r>
-        <w:rPr>
-          <w:rFonts w:ascii="Times New Roman" w:hAnsi="Times New Roman"/>
-          <w:sz w:val="26"/>
-          <w:szCs w:val="26"/>
-          <w:lang w:eastAsia="ja-JP"/>
-        </w:rPr>
-        <w:t xml:space="preserve"> </w:t>
-      </w:r>
-      <w:proofErr w:type="gramStart"/>
-      <w:r>
-        <w:rPr>
-          <w:rFonts w:ascii="Times New Roman" w:hAnsi="Times New Roman"/>
-          <w:sz w:val="26"/>
-          <w:szCs w:val="26"/>
-          <w:lang w:eastAsia="ja-JP"/>
-        </w:rPr>
-        <w:t>Software Testing w</w:t>
-      </w:r>
-      <w:r>
-        <w:rPr>
-          <w:rFonts w:ascii="Times New Roman" w:hAnsi="Times New Roman"/>
-          <w:sz w:val="26"/>
-          <w:szCs w:val="26"/>
-          <w:lang w:eastAsia="ja-JP"/>
-        </w:rPr>
-        <w:t>ith Evolutionary Strategies.</w:t>
-      </w:r>
-      <w:proofErr w:type="gramEnd"/>
-      <w:r>
-        <w:rPr>
-          <w:rFonts w:ascii="Times New Roman" w:hAnsi="Times New Roman"/>
-          <w:sz w:val="26"/>
-          <w:szCs w:val="26"/>
-          <w:lang w:eastAsia="ja-JP"/>
-        </w:rPr>
-        <w:t xml:space="preserve"> In </w:t>
+        <w:t>[AC05] Enrique Alba and Francisco Chicano. Software Testing w</w:t>
+      </w:r>
+      <w:r>
+        <w:rPr>
+          <w:rFonts w:ascii="Times New Roman" w:hAnsi="Times New Roman"/>
+          <w:sz w:val="26"/>
+          <w:szCs w:val="26"/>
+          <w:lang w:eastAsia="ja-JP"/>
+        </w:rPr>
+        <w:t xml:space="preserve">ith Evolutionary Strategies. In </w:t>
       </w:r>
       <w:r>
         <w:rPr>
@@ -14580,19 +13290,8 @@
           <w:szCs w:val="26"/>
           <w:lang w:eastAsia="ja-JP"/>
         </w:rPr>
-        <w:t xml:space="preserve">Crete, Greece, 8-9 September 2005. </w:t>
-      </w:r>
-      <w:proofErr w:type="gramStart"/>
-      <w:r>
-        <w:rPr>
-          <w:rFonts w:ascii="Times New Roman" w:hAnsi="Times New Roman"/>
-          <w:sz w:val="26"/>
-          <w:szCs w:val="26"/>
-          <w:lang w:eastAsia="ja-JP"/>
-        </w:rPr>
-        <w:t>Springer.</w:t>
-      </w:r>
-      <w:proofErr w:type="gramEnd"/>
+        <w:t>Crete, Greece, 8-9 September 2005. Springer.</w:t>
+      </w:r>
     </w:p>
     <w:p>
       <w:pPr>
@@ -14614,65 +13313,25 @@
           <w:szCs w:val="26"/>
           <w:lang w:eastAsia="ja-JP"/>
         </w:rPr>
-        <w:t xml:space="preserve">[BTDD07] </w:t>
-      </w:r>
-      <w:proofErr w:type="gramStart"/>
-      <w:r>
-        <w:rPr>
-          <w:rFonts w:ascii="Times New Roman" w:hAnsi="Times New Roman"/>
-          <w:sz w:val="26"/>
-          <w:szCs w:val="26"/>
-          <w:lang w:eastAsia="ja-JP"/>
-        </w:rPr>
-        <w:t>Raquel Blanco, Javier Tuya, Eugenia Daz, and B. Adenso</w:t>
-      </w:r>
-      <w:r>
-        <w:rPr>
-          <w:rFonts w:ascii="Times New Roman" w:hAnsi="Times New Roman"/>
-          <w:sz w:val="26"/>
-          <w:szCs w:val="26"/>
-          <w:lang w:eastAsia="ja-JP"/>
-        </w:rPr>
-        <w:t xml:space="preserve"> Daz.</w:t>
-      </w:r>
-      <w:proofErr w:type="gramEnd"/>
-      <w:r>
-        <w:rPr>
-          <w:rFonts w:ascii="Times New Roman" w:hAnsi="Times New Roman"/>
-          <w:sz w:val="26"/>
-          <w:szCs w:val="26"/>
-          <w:lang w:eastAsia="ja-JP"/>
-        </w:rPr>
-        <w:t xml:space="preserve"> </w:t>
-      </w:r>
-      <w:proofErr w:type="gramStart"/>
-      <w:r>
-        <w:rPr>
-          <w:rFonts w:ascii="Times New Roman" w:hAnsi="Times New Roman"/>
-          <w:sz w:val="26"/>
-          <w:szCs w:val="26"/>
-          <w:lang w:eastAsia="ja-JP"/>
-        </w:rPr>
-        <w:t xml:space="preserve">A Scatter Search Approach </w:t>
-      </w:r>
-      <w:r>
-        <w:rPr>
-          <w:rFonts w:ascii="Times New Roman" w:hAnsi="Times New Roman"/>
-          <w:sz w:val="26"/>
-          <w:szCs w:val="26"/>
-          <w:lang w:eastAsia="ja-JP"/>
-        </w:rPr>
-        <w:t>for Automated Branch Coverage in Software Testing.</w:t>
-      </w:r>
-      <w:proofErr w:type="gramEnd"/>
-      <w:r>
-        <w:rPr>
-          <w:rFonts w:ascii="Times New Roman" w:hAnsi="Times New Roman"/>
-          <w:sz w:val="26"/>
-          <w:szCs w:val="26"/>
-          <w:lang w:eastAsia="ja-JP"/>
-        </w:rPr>
-        <w:t xml:space="preserve"> Inter</w:t>
+        <w:t>[BTDD07] Raquel Blanco, Javier Tuya, Eugenia Daz, and B. Adenso</w:t>
+      </w:r>
+      <w:r>
+        <w:rPr>
+          <w:rFonts w:ascii="Times New Roman" w:hAnsi="Times New Roman"/>
+          <w:sz w:val="26"/>
+          <w:szCs w:val="26"/>
+          <w:lang w:eastAsia="ja-JP"/>
+        </w:rPr>
+        <w:t xml:space="preserve"> Daz. A Scatter Search Approach </w:t>
+      </w:r>
+      <w:r>
+        <w:rPr>
+          <w:rFonts w:ascii="Times New Roman" w:hAnsi="Times New Roman"/>
+          <w:sz w:val="26"/>
+          <w:szCs w:val="26"/>
+          <w:lang w:eastAsia="ja-JP"/>
+        </w:rPr>
+        <w:t>for Automated Branch Coverage in Software Testing. Inter</w:t>
       </w:r>
       <w:r>
         <w:rPr>
@@ -14740,17 +13399,7 @@
           <w:szCs w:val="26"/>
           <w:lang w:eastAsia="ja-JP"/>
         </w:rPr>
-        <w:t xml:space="preserve"> Search. </w:t>
-      </w:r>
-      <w:proofErr w:type="gramStart"/>
-      <w:r>
-        <w:rPr>
-          <w:rFonts w:ascii="Times New Roman" w:hAnsi="Times New Roman"/>
-          <w:sz w:val="26"/>
-          <w:szCs w:val="26"/>
-          <w:lang w:eastAsia="ja-JP"/>
-        </w:rPr>
-        <w:t xml:space="preserve">PhD thesis, University </w:t>
+        <w:t xml:space="preserve"> Search. PhD thesis, University </w:t>
       </w:r>
       <w:r>
         <w:rPr>
@@ -14761,7 +13410,6 @@
         </w:rPr>
         <w:t>of the Basque Country, San Sebastian, Spain, January 2007.</w:t>
       </w:r>
-      <w:proofErr w:type="gramEnd"/>
     </w:p>
     <w:p>
       <w:pPr>
@@ -14784,58 +13432,17 @@
           <w:lang w:eastAsia="ja-JP"/>
         </w:rPr>
         <w:lastRenderedPageBreak/>
-        <w:t xml:space="preserve">[LI08] </w:t>
-      </w:r>
-      <w:proofErr w:type="gramStart"/>
-      <w:r>
-        <w:rPr>
-          <w:rFonts w:ascii="Times New Roman" w:hAnsi="Times New Roman"/>
-          <w:sz w:val="26"/>
-          <w:szCs w:val="26"/>
-          <w:lang w:eastAsia="ja-JP"/>
-        </w:rPr>
-        <w:t>Raluca Lefticaru and Florentin Ipate.</w:t>
-      </w:r>
-      <w:proofErr w:type="gramEnd"/>
-      <w:r>
-        <w:rPr>
-          <w:rFonts w:ascii="Times New Roman" w:hAnsi="Times New Roman"/>
-          <w:sz w:val="26"/>
-          <w:szCs w:val="26"/>
-          <w:lang w:eastAsia="ja-JP"/>
-        </w:rPr>
-        <w:t xml:space="preserve"> </w:t>
-      </w:r>
-      <w:proofErr w:type="gramStart"/>
-      <w:r>
-        <w:rPr>
-          <w:rFonts w:ascii="Times New Roman" w:hAnsi="Times New Roman"/>
-          <w:sz w:val="26"/>
-          <w:szCs w:val="26"/>
-          <w:lang w:eastAsia="ja-JP"/>
-        </w:rPr>
-        <w:t>Functional Search-bas</w:t>
-      </w:r>
-      <w:r>
-        <w:rPr>
-          <w:rFonts w:ascii="Times New Roman" w:hAnsi="Times New Roman"/>
-          <w:sz w:val="26"/>
-          <w:szCs w:val="26"/>
-          <w:lang w:eastAsia="ja-JP"/>
-        </w:rPr>
-        <w:t>ed Testing from State Machines.</w:t>
-      </w:r>
-      <w:proofErr w:type="gramEnd"/>
-      <w:r>
-        <w:rPr>
-          <w:rFonts w:ascii="Times New Roman" w:hAnsi="Times New Roman"/>
-          <w:sz w:val="26"/>
-          <w:szCs w:val="26"/>
-          <w:lang w:eastAsia="ja-JP"/>
-        </w:rPr>
-        <w:t xml:space="preserve"> </w:t>
-      </w:r>
-      <w:proofErr w:type="gramStart"/>
+        <w:t>[LI08] Raluca Lefticaru and Florentin Ipate. Functional Search-bas</w:t>
+      </w:r>
+      <w:r>
+        <w:rPr>
+          <w:rFonts w:ascii="Times New Roman" w:hAnsi="Times New Roman"/>
+          <w:sz w:val="26"/>
+          <w:szCs w:val="26"/>
+          <w:lang w:eastAsia="ja-JP"/>
+        </w:rPr>
+        <w:t xml:space="preserve">ed Testing from State Machines. </w:t>
+      </w:r>
       <w:r>
         <w:rPr>
           <w:rFonts w:ascii="Times New Roman" w:hAnsi="Times New Roman"/>
@@ -14852,19 +13459,8 @@
           <w:szCs w:val="26"/>
           <w:lang w:eastAsia="ja-JP"/>
         </w:rPr>
-        <w:t>ammer, Norway, 9-11 April 2008.</w:t>
-      </w:r>
-      <w:proofErr w:type="gramEnd"/>
-      <w:r>
-        <w:rPr>
-          <w:rFonts w:ascii="Times New Roman" w:hAnsi="Times New Roman"/>
-          <w:sz w:val="26"/>
-          <w:szCs w:val="26"/>
-          <w:lang w:eastAsia="ja-JP"/>
-        </w:rPr>
-        <w:t xml:space="preserve"> </w:t>
-      </w:r>
-      <w:proofErr w:type="gramStart"/>
+        <w:t xml:space="preserve">ammer, Norway, 9-11 April 2008. </w:t>
+      </w:r>
       <w:r>
         <w:rPr>
           <w:rFonts w:ascii="Times New Roman" w:hAnsi="Times New Roman"/>
@@ -14874,7 +13470,6 @@
         </w:rPr>
         <w:t>IEEE Computer Society.</w:t>
       </w:r>
-      <w:proofErr w:type="gramEnd"/>
     </w:p>
     <w:p>
       <w:pPr>
@@ -14896,19 +13491,8 @@
           <w:szCs w:val="26"/>
           <w:lang w:eastAsia="ja-JP"/>
         </w:rPr>
-        <w:t xml:space="preserve">[WWW07] </w:t>
-      </w:r>
-      <w:proofErr w:type="gramStart"/>
-      <w:r>
-        <w:rPr>
-          <w:rFonts w:ascii="Times New Roman" w:hAnsi="Times New Roman"/>
-          <w:sz w:val="26"/>
-          <w:szCs w:val="26"/>
-          <w:lang w:eastAsia="ja-JP"/>
-        </w:rPr>
-        <w:t>Andreas Windisch, Stefan Wappler, and Joachim Wegener.</w:t>
-      </w:r>
-      <w:proofErr w:type="gramEnd"/>
+        <w:t>[WWW07] Andreas Windisch, Stefan Wappler, and Joachim Wegener. Applying Particle Swarm</w:t>
+      </w:r>
       <w:r>
         <w:rPr>
           <w:rFonts w:ascii="Times New Roman" w:hAnsi="Times New Roman"/>
@@ -14918,53 +13502,14 @@
         </w:rPr>
         <w:t xml:space="preserve"> </w:t>
       </w:r>
-      <w:proofErr w:type="gramStart"/>
-      <w:r>
-        <w:rPr>
-          <w:rFonts w:ascii="Times New Roman" w:hAnsi="Times New Roman"/>
-          <w:sz w:val="26"/>
-          <w:szCs w:val="26"/>
-          <w:lang w:eastAsia="ja-JP"/>
-        </w:rPr>
-        <w:t>Applying Particle Swarm</w:t>
-      </w:r>
-      <w:r>
-        <w:rPr>
-          <w:rFonts w:ascii="Times New Roman" w:hAnsi="Times New Roman"/>
-          <w:sz w:val="26"/>
-          <w:szCs w:val="26"/>
-          <w:lang w:eastAsia="ja-JP"/>
-        </w:rPr>
-        <w:t xml:space="preserve"> </w:t>
-      </w:r>
-      <w:r>
-        <w:rPr>
-          <w:rFonts w:ascii="Times New Roman" w:hAnsi="Times New Roman"/>
-          <w:sz w:val="26"/>
-          <w:szCs w:val="26"/>
-          <w:lang w:eastAsia="ja-JP"/>
-        </w:rPr>
-        <w:t>Optimization to Software Testing.</w:t>
-      </w:r>
-      <w:proofErr w:type="gramEnd"/>
-      <w:r>
-        <w:rPr>
-          <w:rFonts w:ascii="Times New Roman" w:hAnsi="Times New Roman"/>
-          <w:sz w:val="26"/>
-          <w:szCs w:val="26"/>
-          <w:lang w:eastAsia="ja-JP"/>
-        </w:rPr>
-        <w:t xml:space="preserve"> </w:t>
-      </w:r>
-      <w:proofErr w:type="gramStart"/>
-      <w:r>
-        <w:rPr>
-          <w:rFonts w:ascii="Times New Roman" w:hAnsi="Times New Roman"/>
-          <w:sz w:val="26"/>
-          <w:szCs w:val="26"/>
-          <w:lang w:eastAsia="ja-JP"/>
-        </w:rPr>
-        <w:t>In Proceedings of the 9</w:t>
+      <w:r>
+        <w:rPr>
+          <w:rFonts w:ascii="Times New Roman" w:hAnsi="Times New Roman"/>
+          <w:sz w:val="26"/>
+          <w:szCs w:val="26"/>
+          <w:lang w:eastAsia="ja-JP"/>
+        </w:rPr>
+        <w:t>Optimization to Software Testing. In Proceedings of the 9</w:t>
       </w:r>
       <w:r>
         <w:rPr>
@@ -15000,29 +13545,8 @@
           <w:szCs w:val="26"/>
           <w:lang w:eastAsia="ja-JP"/>
         </w:rPr>
-        <w:t>July 2007.</w:t>
-      </w:r>
-      <w:proofErr w:type="gramEnd"/>
-      <w:r>
-        <w:rPr>
-          <w:rFonts w:ascii="Times New Roman" w:hAnsi="Times New Roman"/>
-          <w:sz w:val="26"/>
-          <w:szCs w:val="26"/>
-          <w:lang w:eastAsia="ja-JP"/>
-        </w:rPr>
-        <w:t xml:space="preserve"> </w:t>
-      </w:r>
-      <w:proofErr w:type="gramStart"/>
-      <w:r>
-        <w:rPr>
-          <w:rFonts w:ascii="Times New Roman" w:hAnsi="Times New Roman"/>
-          <w:sz w:val="26"/>
-          <w:szCs w:val="26"/>
-          <w:lang w:eastAsia="ja-JP"/>
-        </w:rPr>
-        <w:t>ACM.</w:t>
-      </w:r>
-      <w:proofErr w:type="gramEnd"/>
+        <w:t>July 2007. ACM.</w:t>
+      </w:r>
     </w:p>
     <w:p>
       <w:pPr>
@@ -15044,19 +13568,8 @@
           <w:szCs w:val="26"/>
           <w:lang w:eastAsia="ja-JP"/>
         </w:rPr>
-        <w:t xml:space="preserve">[DTBD08] </w:t>
-      </w:r>
-      <w:proofErr w:type="gramStart"/>
-      <w:r>
-        <w:rPr>
-          <w:rFonts w:ascii="Times New Roman" w:hAnsi="Times New Roman"/>
-          <w:sz w:val="26"/>
-          <w:szCs w:val="26"/>
-          <w:lang w:eastAsia="ja-JP"/>
-        </w:rPr>
-        <w:t>Eugenia Díaz, Javier Tuya, Raquel Blanco, and José Javier Dolado.</w:t>
-      </w:r>
-      <w:proofErr w:type="gramEnd"/>
+        <w:t>[DTBD08] Eugenia Díaz, Javier Tuya, Raquel Blanco, and José Javier Dolado. A Tabu Search Algorithm</w:t>
+      </w:r>
       <w:r>
         <w:rPr>
           <w:rFonts w:ascii="Times New Roman" w:hAnsi="Times New Roman"/>
@@ -15066,43 +13579,14 @@
         </w:rPr>
         <w:t xml:space="preserve"> </w:t>
       </w:r>
-      <w:proofErr w:type="gramStart"/>
-      <w:r>
-        <w:rPr>
-          <w:rFonts w:ascii="Times New Roman" w:hAnsi="Times New Roman"/>
-          <w:sz w:val="26"/>
-          <w:szCs w:val="26"/>
-          <w:lang w:eastAsia="ja-JP"/>
-        </w:rPr>
-        <w:t>A Tabu Search Algorithm</w:t>
-      </w:r>
-      <w:r>
-        <w:rPr>
-          <w:rFonts w:ascii="Times New Roman" w:hAnsi="Times New Roman"/>
-          <w:sz w:val="26"/>
-          <w:szCs w:val="26"/>
-          <w:lang w:eastAsia="ja-JP"/>
-        </w:rPr>
-        <w:t xml:space="preserve"> </w:t>
-      </w:r>
-      <w:r>
-        <w:rPr>
-          <w:rFonts w:ascii="Times New Roman" w:hAnsi="Times New Roman"/>
-          <w:sz w:val="26"/>
-          <w:szCs w:val="26"/>
-          <w:lang w:eastAsia="ja-JP"/>
-        </w:rPr>
-        <w:t>for Structural Software Testing.</w:t>
-      </w:r>
-      <w:proofErr w:type="gramEnd"/>
-      <w:r>
-        <w:rPr>
-          <w:rFonts w:ascii="Times New Roman" w:hAnsi="Times New Roman"/>
-          <w:sz w:val="26"/>
-          <w:szCs w:val="26"/>
-          <w:lang w:eastAsia="ja-JP"/>
-        </w:rPr>
-        <w:t xml:space="preserve"> Computers &amp; Operations Research, 35(10):3052-3072, October 2008.</w:t>
+      <w:r>
+        <w:rPr>
+          <w:rFonts w:ascii="Times New Roman" w:hAnsi="Times New Roman"/>
+          <w:sz w:val="26"/>
+          <w:szCs w:val="26"/>
+          <w:lang w:eastAsia="ja-JP"/>
+        </w:rPr>
+        <w:t>for Structural Software Testing. Computers &amp; Operations Research, 35(10):3052-3072, October 2008.</w:t>
       </w:r>
     </w:p>
     <w:p>
@@ -15175,19 +13659,8 @@
           <w:szCs w:val="26"/>
           <w:lang w:eastAsia="ja-JP"/>
         </w:rPr>
-        <w:t xml:space="preserve">[JAH2001] </w:t>
-      </w:r>
-      <w:proofErr w:type="gramStart"/>
-      <w:r>
-        <w:rPr>
-          <w:rFonts w:ascii="Times New Roman" w:hAnsi="Times New Roman"/>
-          <w:sz w:val="26"/>
-          <w:szCs w:val="26"/>
-          <w:lang w:eastAsia="ja-JP"/>
-        </w:rPr>
-        <w:t>Joachim Wegener, Andre Baresel, and Harmen Sthamer.</w:t>
-      </w:r>
-      <w:proofErr w:type="gramEnd"/>
+        <w:t>[JAH2001] Joachim Wegener, Andre Baresel, and Harmen Sthamer. Evolutionary</w:t>
+      </w:r>
       <w:r>
         <w:rPr>
           <w:rFonts w:ascii="Times New Roman" w:hAnsi="Times New Roman"/>
@@ -15197,25 +13670,6 @@
         </w:rPr>
         <w:t xml:space="preserve"> </w:t>
       </w:r>
-      <w:proofErr w:type="gramStart"/>
-      <w:r>
-        <w:rPr>
-          <w:rFonts w:ascii="Times New Roman" w:hAnsi="Times New Roman"/>
-          <w:sz w:val="26"/>
-          <w:szCs w:val="26"/>
-          <w:lang w:eastAsia="ja-JP"/>
-        </w:rPr>
-        <w:t>Evolutionary</w:t>
-      </w:r>
-      <w:r>
-        <w:rPr>
-          <w:rFonts w:ascii="Times New Roman" w:hAnsi="Times New Roman"/>
-          <w:sz w:val="26"/>
-          <w:szCs w:val="26"/>
-          <w:lang w:eastAsia="ja-JP"/>
-        </w:rPr>
-        <w:t xml:space="preserve"> </w:t>
-      </w:r>
       <w:r>
         <w:rPr>
           <w:rFonts w:ascii="Times New Roman" w:hAnsi="Times New Roman"/>
@@ -15232,17 +13686,7 @@
           <w:szCs w:val="26"/>
           <w:lang w:eastAsia="ja-JP"/>
         </w:rPr>
-        <w:t>ctural testing.</w:t>
-      </w:r>
-      <w:proofErr w:type="gramEnd"/>
-      <w:r>
-        <w:rPr>
-          <w:rFonts w:ascii="Times New Roman" w:hAnsi="Times New Roman"/>
-          <w:sz w:val="26"/>
-          <w:szCs w:val="26"/>
-          <w:lang w:eastAsia="ja-JP"/>
-        </w:rPr>
-        <w:t xml:space="preserve"> Information and </w:t>
+        <w:t xml:space="preserve">ctural testing. Information and </w:t>
       </w:r>
       <w:r>
         <w:rPr>
@@ -15278,17 +13722,7 @@
           <w:szCs w:val="26"/>
           <w:lang w:eastAsia="ja-JP"/>
         </w:rPr>
-        <w:t xml:space="preserve">2001. </w:t>
-      </w:r>
-      <w:proofErr w:type="gramStart"/>
-      <w:r>
-        <w:rPr>
-          <w:rFonts w:ascii="Times New Roman" w:hAnsi="Times New Roman"/>
-          <w:sz w:val="26"/>
-          <w:szCs w:val="26"/>
-          <w:lang w:eastAsia="ja-JP"/>
-        </w:rPr>
-        <w:t xml:space="preserve">Special Issue on Software </w:t>
+        <w:t xml:space="preserve">2001. Special Issue on Software </w:t>
       </w:r>
       <w:r>
         <w:rPr>
@@ -15299,7 +13733,6 @@
         </w:rPr>
         <w:t>Engineering using Metaheuristic Innovative Algorithms.</w:t>
       </w:r>
-      <w:proofErr w:type="gramEnd"/>
     </w:p>
     <w:p>
       <w:pPr>
@@ -15321,46 +13754,16 @@
           <w:szCs w:val="26"/>
           <w:lang w:eastAsia="ja-JP"/>
         </w:rPr>
-        <w:t xml:space="preserve">[AHM2002] </w:t>
-      </w:r>
-      <w:proofErr w:type="gramStart"/>
-      <w:r>
-        <w:rPr>
-          <w:rFonts w:ascii="Times New Roman" w:hAnsi="Times New Roman"/>
-          <w:sz w:val="26"/>
-          <w:szCs w:val="26"/>
-          <w:lang w:eastAsia="ja-JP"/>
-        </w:rPr>
-        <w:t>André Baresel, Harmen Sthamer, and</w:t>
-      </w:r>
-      <w:r>
-        <w:rPr>
-          <w:rFonts w:ascii="Times New Roman" w:hAnsi="Times New Roman"/>
-          <w:sz w:val="26"/>
-          <w:szCs w:val="26"/>
-          <w:lang w:eastAsia="ja-JP"/>
-        </w:rPr>
-        <w:t xml:space="preserve"> Michael Schmidt.</w:t>
-      </w:r>
-      <w:proofErr w:type="gramEnd"/>
-      <w:r>
-        <w:rPr>
-          <w:rFonts w:ascii="Times New Roman" w:hAnsi="Times New Roman"/>
-          <w:sz w:val="26"/>
-          <w:szCs w:val="26"/>
-          <w:lang w:eastAsia="ja-JP"/>
-        </w:rPr>
-        <w:t xml:space="preserve"> </w:t>
-      </w:r>
-      <w:proofErr w:type="gramStart"/>
-      <w:r>
-        <w:rPr>
-          <w:rFonts w:ascii="Times New Roman" w:hAnsi="Times New Roman"/>
-          <w:sz w:val="26"/>
-          <w:szCs w:val="26"/>
-          <w:lang w:eastAsia="ja-JP"/>
-        </w:rPr>
-        <w:t>Fitness func</w:t>
+        <w:t>[AHM2002] André Baresel, Harmen Sthamer, and</w:t>
+      </w:r>
+      <w:r>
+        <w:rPr>
+          <w:rFonts w:ascii="Times New Roman" w:hAnsi="Times New Roman"/>
+          <w:sz w:val="26"/>
+          <w:szCs w:val="26"/>
+          <w:lang w:eastAsia="ja-JP"/>
+        </w:rPr>
+        <w:t xml:space="preserve"> Michael Schmidt. Fitness func</w:t>
       </w:r>
       <w:r>
         <w:rPr>
@@ -15378,17 +13781,7 @@
           <w:szCs w:val="26"/>
           <w:lang w:eastAsia="ja-JP"/>
         </w:rPr>
-        <w:t>ry structural testing.</w:t>
-      </w:r>
-      <w:proofErr w:type="gramEnd"/>
-      <w:r>
-        <w:rPr>
-          <w:rFonts w:ascii="Times New Roman" w:hAnsi="Times New Roman"/>
-          <w:sz w:val="26"/>
-          <w:szCs w:val="26"/>
-          <w:lang w:eastAsia="ja-JP"/>
-        </w:rPr>
-        <w:t xml:space="preserve"> In GECCO </w:t>
+        <w:t xml:space="preserve">ry structural testing. In GECCO </w:t>
       </w:r>
       <w:r>
         <w:rPr>
@@ -15456,36 +13849,16 @@
           <w:szCs w:val="26"/>
           <w:lang w:eastAsia="ja-JP"/>
         </w:rPr>
-        <w:t xml:space="preserve">[MI2008] </w:t>
-      </w:r>
-      <w:proofErr w:type="gramStart"/>
-      <w:r>
-        <w:rPr>
-          <w:rFonts w:ascii="Times New Roman" w:hAnsi="Times New Roman"/>
-          <w:sz w:val="26"/>
-          <w:szCs w:val="26"/>
-          <w:lang w:eastAsia="ja-JP"/>
-        </w:rPr>
-        <w:t>Moataz A. Ahmed and Irman Hermad</w:t>
-      </w:r>
-      <w:r>
-        <w:rPr>
-          <w:rFonts w:ascii="Times New Roman" w:hAnsi="Times New Roman"/>
-          <w:sz w:val="26"/>
-          <w:szCs w:val="26"/>
-          <w:lang w:eastAsia="ja-JP"/>
-        </w:rPr>
-        <w:t>i.</w:t>
-      </w:r>
-      <w:proofErr w:type="gramEnd"/>
-      <w:r>
-        <w:rPr>
-          <w:rFonts w:ascii="Times New Roman" w:hAnsi="Times New Roman"/>
-          <w:sz w:val="26"/>
-          <w:szCs w:val="26"/>
-          <w:lang w:eastAsia="ja-JP"/>
-        </w:rPr>
-        <w:t xml:space="preserve"> GA-based Multiple Paths Test </w:t>
+        <w:t>[MI2008] Moataz A. Ahmed and Irman Hermad</w:t>
+      </w:r>
+      <w:r>
+        <w:rPr>
+          <w:rFonts w:ascii="Times New Roman" w:hAnsi="Times New Roman"/>
+          <w:sz w:val="26"/>
+          <w:szCs w:val="26"/>
+          <w:lang w:eastAsia="ja-JP"/>
+        </w:rPr>
+        <w:t xml:space="preserve">i. GA-based Multiple Paths Test </w:t>
       </w:r>
       <w:r>
         <w:rPr>
@@ -15564,7 +13937,6 @@
         </w:rPr>
         <w:t xml:space="preserve"> </w:t>
       </w:r>
-      <w:proofErr w:type="gramStart"/>
       <w:r>
         <w:rPr>
           <w:rFonts w:ascii="Times New Roman" w:hAnsi="Times New Roman"/>
@@ -15581,17 +13953,7 @@
           <w:szCs w:val="26"/>
           <w:lang w:eastAsia="ja-JP"/>
         </w:rPr>
-        <w:t>o-Diaz.</w:t>
-      </w:r>
-      <w:proofErr w:type="gramEnd"/>
-      <w:r>
-        <w:rPr>
-          <w:rFonts w:ascii="Times New Roman" w:hAnsi="Times New Roman"/>
-          <w:sz w:val="26"/>
-          <w:szCs w:val="26"/>
-          <w:lang w:eastAsia="ja-JP"/>
-        </w:rPr>
-        <w:t xml:space="preserve"> Automated </w:t>
+        <w:t xml:space="preserve">o-Diaz. Automated </w:t>
       </w:r>
       <w:r>
         <w:rPr>
@@ -15641,27 +14003,7 @@
           <w:szCs w:val="26"/>
           <w:lang w:eastAsia="ja-JP"/>
         </w:rPr>
-        <w:t xml:space="preserve">[RX2008] </w:t>
-      </w:r>
-      <w:proofErr w:type="gramStart"/>
-      <w:r>
-        <w:rPr>
-          <w:rFonts w:ascii="Times New Roman" w:hAnsi="Times New Roman"/>
-          <w:sz w:val="26"/>
-          <w:szCs w:val="26"/>
-          <w:lang w:eastAsia="ja-JP"/>
-        </w:rPr>
-        <w:t>Ramón Sagarna and Xin Yao.</w:t>
-      </w:r>
-      <w:proofErr w:type="gramEnd"/>
-      <w:r>
-        <w:rPr>
-          <w:rFonts w:ascii="Times New Roman" w:hAnsi="Times New Roman"/>
-          <w:sz w:val="26"/>
-          <w:szCs w:val="26"/>
-          <w:lang w:eastAsia="ja-JP"/>
-        </w:rPr>
-        <w:t xml:space="preserve"> Handli</w:t>
+        <w:t>[RX2008] Ramón Sagarna and Xin Yao. Handli</w:t>
       </w:r>
       <w:r>
         <w:rPr>
@@ -15738,47 +14080,26 @@
           <w:szCs w:val="26"/>
           <w:lang w:eastAsia="ja-JP"/>
         </w:rPr>
-        <w:t>[EF2007]</w:t>
-      </w:r>
-      <w:proofErr w:type="gramStart"/>
-      <w:r>
-        <w:rPr>
-          <w:rFonts w:ascii="Times New Roman" w:hAnsi="Times New Roman"/>
-          <w:sz w:val="26"/>
-          <w:szCs w:val="26"/>
-          <w:lang w:eastAsia="ja-JP"/>
-        </w:rPr>
-        <w:t>Enrique Alba and Francisco Chicano.</w:t>
-      </w:r>
-      <w:proofErr w:type="gramEnd"/>
-      <w:r>
-        <w:rPr>
-          <w:rFonts w:ascii="Times New Roman" w:hAnsi="Times New Roman"/>
+        <w:t>[EF2007]Enrique Alba and Francisco Chicano.</w:t>
+      </w:r>
+      <w:r>
+        <w:rPr>
+          <w:rFonts w:ascii="Times New Roman" w:hAnsi="Times New Roman"/>
+          <w:sz w:val="26"/>
+          <w:szCs w:val="26"/>
+          <w:lang w:eastAsia="ja-JP"/>
+        </w:rPr>
+        <w:t xml:space="preserve"> Observations in using parallel</w:t>
+      </w:r>
+      <w:r>
+        <w:rPr>
+          <w:rFonts w:ascii="Times New Roman" w:hAnsi="Times New Roman" w:hint="eastAsia"/>
           <w:sz w:val="26"/>
           <w:szCs w:val="26"/>
           <w:lang w:eastAsia="ja-JP"/>
         </w:rPr>
         <w:t xml:space="preserve"> </w:t>
       </w:r>
-      <w:proofErr w:type="gramStart"/>
-      <w:r>
-        <w:rPr>
-          <w:rFonts w:ascii="Times New Roman" w:hAnsi="Times New Roman"/>
-          <w:sz w:val="26"/>
-          <w:szCs w:val="26"/>
-          <w:lang w:eastAsia="ja-JP"/>
-        </w:rPr>
-        <w:t>Observations in using parallel</w:t>
-      </w:r>
-      <w:r>
-        <w:rPr>
-          <w:rFonts w:ascii="Times New Roman" w:hAnsi="Times New Roman" w:hint="eastAsia"/>
-          <w:sz w:val="26"/>
-          <w:szCs w:val="26"/>
-          <w:lang w:eastAsia="ja-JP"/>
-        </w:rPr>
-        <w:t xml:space="preserve"> </w:t>
-      </w:r>
       <w:r>
         <w:rPr>
           <w:rFonts w:ascii="Times New Roman" w:hAnsi="Times New Roman"/>
@@ -15788,7 +14109,6 @@
         </w:rPr>
         <w:t>and sequential evolutionary algorithms for automatic software testing.</w:t>
       </w:r>
-      <w:proofErr w:type="gramEnd"/>
       <w:r>
         <w:rPr>
           <w:rFonts w:ascii="Times New Roman" w:hAnsi="Times New Roman" w:hint="eastAsia"/>
@@ -15828,86 +14148,35 @@
           <w:szCs w:val="26"/>
           <w:lang w:eastAsia="ja-JP"/>
         </w:rPr>
-        <w:t xml:space="preserve">[MKP2007] </w:t>
-      </w:r>
-      <w:proofErr w:type="gramStart"/>
-      <w:r>
-        <w:rPr>
-          <w:rFonts w:ascii="Times New Roman" w:hAnsi="Times New Roman"/>
-          <w:sz w:val="26"/>
-          <w:szCs w:val="26"/>
-          <w:lang w:eastAsia="ja-JP"/>
-        </w:rPr>
-        <w:t>Mark Harman, Kiran Lakhotia, and</w:t>
-      </w:r>
-      <w:r>
-        <w:rPr>
-          <w:rFonts w:ascii="Times New Roman" w:hAnsi="Times New Roman"/>
-          <w:sz w:val="26"/>
-          <w:szCs w:val="26"/>
-          <w:lang w:eastAsia="ja-JP"/>
-        </w:rPr>
-        <w:t xml:space="preserve"> Phil McMinn.</w:t>
-      </w:r>
-      <w:proofErr w:type="gramEnd"/>
-      <w:r>
-        <w:rPr>
-          <w:rFonts w:ascii="Times New Roman" w:hAnsi="Times New Roman"/>
+        <w:t>[MKP2007] Mark Harman, Kiran Lakhotia, and</w:t>
+      </w:r>
+      <w:r>
+        <w:rPr>
+          <w:rFonts w:ascii="Times New Roman" w:hAnsi="Times New Roman"/>
+          <w:sz w:val="26"/>
+          <w:szCs w:val="26"/>
+          <w:lang w:eastAsia="ja-JP"/>
+        </w:rPr>
+        <w:t xml:space="preserve"> Phil McMinn. A multi-objective</w:t>
+      </w:r>
+      <w:r>
+        <w:rPr>
+          <w:rFonts w:ascii="Times New Roman" w:hAnsi="Times New Roman" w:hint="eastAsia"/>
           <w:sz w:val="26"/>
           <w:szCs w:val="26"/>
           <w:lang w:eastAsia="ja-JP"/>
         </w:rPr>
         <w:t xml:space="preserve"> </w:t>
       </w:r>
-      <w:proofErr w:type="gramStart"/>
-      <w:r>
-        <w:rPr>
-          <w:rFonts w:ascii="Times New Roman" w:hAnsi="Times New Roman"/>
-          <w:sz w:val="26"/>
-          <w:szCs w:val="26"/>
-          <w:lang w:eastAsia="ja-JP"/>
-        </w:rPr>
-        <w:t>A multi-objective</w:t>
-      </w:r>
-      <w:r>
-        <w:rPr>
-          <w:rFonts w:ascii="Times New Roman" w:hAnsi="Times New Roman" w:hint="eastAsia"/>
-          <w:sz w:val="26"/>
-          <w:szCs w:val="26"/>
-          <w:lang w:eastAsia="ja-JP"/>
-        </w:rPr>
-        <w:t xml:space="preserve"> </w:t>
-      </w:r>
-      <w:r>
-        <w:rPr>
-          <w:rFonts w:ascii="Times New Roman" w:hAnsi="Times New Roman"/>
-          <w:sz w:val="26"/>
-          <w:szCs w:val="26"/>
-          <w:lang w:eastAsia="ja-JP"/>
-        </w:rPr>
-        <w:t>approach to search-based test data generation.</w:t>
-      </w:r>
-      <w:proofErr w:type="gramEnd"/>
-      <w:r>
-        <w:rPr>
-          <w:rFonts w:ascii="Times New Roman" w:hAnsi="Times New Roman"/>
-          <w:sz w:val="26"/>
-          <w:szCs w:val="26"/>
-          <w:lang w:eastAsia="ja-JP"/>
-        </w:rPr>
-        <w:t xml:space="preserve"> In GECCO ’07: Proceedings of the 2007 Genetic and Evolutionary Computation Conference, pages 1098–1105, New York, NY, USA, July 2007. </w:t>
-      </w:r>
-      <w:proofErr w:type="gramStart"/>
-      <w:r>
-        <w:rPr>
-          <w:rFonts w:ascii="Times New Roman" w:hAnsi="Times New Roman"/>
-          <w:sz w:val="26"/>
-          <w:szCs w:val="26"/>
-          <w:lang w:eastAsia="ja-JP"/>
-        </w:rPr>
-        <w:t>ACM.</w:t>
-      </w:r>
-      <w:proofErr w:type="gramEnd"/>
+      <w:r>
+        <w:rPr>
+          <w:rFonts w:ascii="Times New Roman" w:hAnsi="Times New Roman"/>
+          <w:sz w:val="26"/>
+          <w:szCs w:val="26"/>
+          <w:lang w:eastAsia="ja-JP"/>
+        </w:rPr>
+        <w:t>approach to search-based test data generation. In GECCO ’07: Proceedings of the 2007 Genetic and Evolutionary Computation Conference, pages 1098–1105, New York, NY, USA, July 2007. ACM.</w:t>
+      </w:r>
     </w:p>
     <w:p>
       <w:pPr>
@@ -15956,47 +14225,17 @@
           <w:szCs w:val="26"/>
           <w:lang w:eastAsia="ja-JP"/>
         </w:rPr>
-        <w:t xml:space="preserve">Algorithms. </w:t>
-      </w:r>
-      <w:proofErr w:type="gramStart"/>
-      <w:r>
-        <w:rPr>
-          <w:rFonts w:ascii="Times New Roman" w:hAnsi="Times New Roman"/>
-          <w:sz w:val="26"/>
-          <w:szCs w:val="26"/>
-          <w:lang w:eastAsia="ja-JP"/>
-        </w:rPr>
-        <w:t>A plug and play research tool.</w:t>
-      </w:r>
-      <w:proofErr w:type="gramEnd"/>
-      <w:r>
-        <w:rPr>
-          <w:rFonts w:ascii="Times New Roman" w:hAnsi="Times New Roman"/>
+        <w:t>Algorithms. A plug and play research tool. Technical report, University</w:t>
+      </w:r>
+      <w:r>
+        <w:rPr>
+          <w:rFonts w:ascii="Times New Roman" w:hAnsi="Times New Roman" w:hint="eastAsia"/>
           <w:sz w:val="26"/>
           <w:szCs w:val="26"/>
           <w:lang w:eastAsia="ja-JP"/>
         </w:rPr>
         <w:t xml:space="preserve"> </w:t>
       </w:r>
-      <w:proofErr w:type="gramStart"/>
-      <w:r>
-        <w:rPr>
-          <w:rFonts w:ascii="Times New Roman" w:hAnsi="Times New Roman"/>
-          <w:sz w:val="26"/>
-          <w:szCs w:val="26"/>
-          <w:lang w:eastAsia="ja-JP"/>
-        </w:rPr>
-        <w:t>Technical report, University</w:t>
-      </w:r>
-      <w:r>
-        <w:rPr>
-          <w:rFonts w:ascii="Times New Roman" w:hAnsi="Times New Roman" w:hint="eastAsia"/>
-          <w:sz w:val="26"/>
-          <w:szCs w:val="26"/>
-          <w:lang w:eastAsia="ja-JP"/>
-        </w:rPr>
-        <w:t xml:space="preserve"> </w:t>
-      </w:r>
       <w:r>
         <w:rPr>
           <w:rFonts w:ascii="Times New Roman" w:hAnsi="Times New Roman"/>
@@ -16006,7 +14245,6 @@
         </w:rPr>
         <w:t>of Sheffield, 2007.</w:t>
       </w:r>
-      <w:proofErr w:type="gramEnd"/>
     </w:p>
     <w:p>
       <w:pPr>
@@ -16028,36 +14266,16 @@
           <w:szCs w:val="26"/>
           <w:lang w:eastAsia="ja-JP"/>
         </w:rPr>
-        <w:t xml:space="preserve">[KPAT2002] </w:t>
-      </w:r>
-      <w:proofErr w:type="gramStart"/>
-      <w:r>
-        <w:rPr>
-          <w:rFonts w:ascii="Times New Roman" w:hAnsi="Times New Roman"/>
-          <w:sz w:val="26"/>
-          <w:szCs w:val="26"/>
-          <w:lang w:eastAsia="ja-JP"/>
-        </w:rPr>
-        <w:t>Kalyanmoy Deb, A. Pratap, S. Agarwa</w:t>
-      </w:r>
-      <w:r>
-        <w:rPr>
-          <w:rFonts w:ascii="Times New Roman" w:hAnsi="Times New Roman"/>
-          <w:sz w:val="26"/>
-          <w:szCs w:val="26"/>
-          <w:lang w:eastAsia="ja-JP"/>
-        </w:rPr>
-        <w:t>l, and T. Meyarivan.</w:t>
-      </w:r>
-      <w:proofErr w:type="gramEnd"/>
-      <w:r>
-        <w:rPr>
-          <w:rFonts w:ascii="Times New Roman" w:hAnsi="Times New Roman"/>
-          <w:sz w:val="26"/>
-          <w:szCs w:val="26"/>
-          <w:lang w:eastAsia="ja-JP"/>
-        </w:rPr>
-        <w:t xml:space="preserve"> A fast and</w:t>
+        <w:t>[KPAT2002] Kalyanmoy Deb, A. Pratap, S. Agarwa</w:t>
+      </w:r>
+      <w:r>
+        <w:rPr>
+          <w:rFonts w:ascii="Times New Roman" w:hAnsi="Times New Roman"/>
+          <w:sz w:val="26"/>
+          <w:szCs w:val="26"/>
+          <w:lang w:eastAsia="ja-JP"/>
+        </w:rPr>
+        <w:t>l, and T. Meyarivan. A fast and</w:t>
       </w:r>
       <w:r>
         <w:rPr>
@@ -16097,8 +14315,8 @@
       </w:r>
     </w:p>
     <w:sectPr>
-      <w:footerReference w:type="even" r:id="rId10"/>
-      <w:footerReference w:type="default" r:id="rId11"/>
+      <w:footerReference w:type="even" r:id="rId9"/>
+      <w:footerReference w:type="default" r:id="rId10"/>
       <w:pgSz w:w="11907" w:h="16840" w:code="9"/>
       <w:pgMar w:top="1418" w:right="1134" w:bottom="1134" w:left="1418" w:header="720" w:footer="720" w:gutter="0"/>
       <w:paperSrc w:first="4" w:other="4"/>
@@ -16112,15 +14330,15 @@
 </file>
 
 <file path=word/endnotes.xml><?xml version="1.0" encoding="utf-8"?>
-<w:endnotes xmlns:wpc="http://schemas.microsoft.com/office/word/2010/wordprocessingCanvas" xmlns:mc="http://schemas.openxmlformats.org/markup-compatibility/2006" xmlns:o="urn:schemas-microsoft-com:office:office" xmlns:r="http://schemas.openxmlformats.org/officeDocument/2006/relationships" xmlns:m="http://schemas.openxmlformats.org/officeDocument/2006/math" xmlns:v="urn:schemas-microsoft-com:vml" xmlns:wp14="http://schemas.microsoft.com/office/word/2010/wordprocessingDrawing" xmlns:wp="http://schemas.openxmlformats.org/drawingml/2006/wordprocessingDrawing" xmlns:w10="urn:schemas-microsoft-com:office:word" xmlns:w="http://schemas.openxmlformats.org/wordprocessingml/2006/main" xmlns:w14="http://schemas.microsoft.com/office/word/2010/wordml" xmlns:wpg="http://schemas.microsoft.com/office/word/2010/wordprocessingGroup" xmlns:wpi="http://schemas.microsoft.com/office/word/2010/wordprocessingInk" xmlns:wne="http://schemas.microsoft.com/office/word/2006/wordml" xmlns:wps="http://schemas.microsoft.com/office/word/2010/wordprocessingShape" mc:Ignorable="w14 wp14">
-  <w:endnote w:type="separator" w:id="-1">
+<w:endnotes xmlns:ve="http://schemas.openxmlformats.org/markup-compatibility/2006" xmlns:o="urn:schemas-microsoft-com:office:office" xmlns:r="http://schemas.openxmlformats.org/officeDocument/2006/relationships" xmlns:m="http://schemas.openxmlformats.org/officeDocument/2006/math" xmlns:v="urn:schemas-microsoft-com:vml" xmlns:wp="http://schemas.openxmlformats.org/drawingml/2006/wordprocessingDrawing" xmlns:w10="urn:schemas-microsoft-com:office:word" xmlns:w="http://schemas.openxmlformats.org/wordprocessingml/2006/main" xmlns:wne="http://schemas.microsoft.com/office/word/2006/wordml">
+  <w:endnote w:type="separator" w:id="0">
     <w:p>
       <w:r>
         <w:separator/>
       </w:r>
     </w:p>
   </w:endnote>
-  <w:endnote w:type="continuationSeparator" w:id="0">
+  <w:endnote w:type="continuationSeparator" w:id="1">
     <w:p>
       <w:r>
         <w:continuationSeparator/>
@@ -16131,7 +14349,7 @@
 </file>
 
 <file path=word/footer1.xml><?xml version="1.0" encoding="utf-8"?>
-<w:ftr xmlns:wpc="http://schemas.microsoft.com/office/word/2010/wordprocessingCanvas" xmlns:mc="http://schemas.openxmlformats.org/markup-compatibility/2006" xmlns:o="urn:schemas-microsoft-com:office:office" xmlns:r="http://schemas.openxmlformats.org/officeDocument/2006/relationships" xmlns:m="http://schemas.openxmlformats.org/officeDocument/2006/math" xmlns:v="urn:schemas-microsoft-com:vml" xmlns:wp14="http://schemas.microsoft.com/office/word/2010/wordprocessingDrawing" xmlns:wp="http://schemas.openxmlformats.org/drawingml/2006/wordprocessingDrawing" xmlns:w10="urn:schemas-microsoft-com:office:word" xmlns:w="http://schemas.openxmlformats.org/wordprocessingml/2006/main" xmlns:w14="http://schemas.microsoft.com/office/word/2010/wordml" xmlns:wpg="http://schemas.microsoft.com/office/word/2010/wordprocessingGroup" xmlns:wpi="http://schemas.microsoft.com/office/word/2010/wordprocessingInk" xmlns:wne="http://schemas.microsoft.com/office/word/2006/wordml" xmlns:wps="http://schemas.microsoft.com/office/word/2010/wordprocessingShape" mc:Ignorable="w14 wp14">
+<w:ftr xmlns:ve="http://schemas.openxmlformats.org/markup-compatibility/2006" xmlns:o="urn:schemas-microsoft-com:office:office" xmlns:r="http://schemas.openxmlformats.org/officeDocument/2006/relationships" xmlns:m="http://schemas.openxmlformats.org/officeDocument/2006/math" xmlns:v="urn:schemas-microsoft-com:vml" xmlns:wp="http://schemas.openxmlformats.org/drawingml/2006/wordprocessingDrawing" xmlns:w10="urn:schemas-microsoft-com:office:word" xmlns:w="http://schemas.openxmlformats.org/wordprocessingml/2006/main" xmlns:wne="http://schemas.microsoft.com/office/word/2006/wordml">
   <w:p>
     <w:pPr>
       <w:pStyle w:val="Footer"/>
@@ -16182,7 +14400,7 @@
 </file>
 
 <file path=word/footer2.xml><?xml version="1.0" encoding="utf-8"?>
-<w:ftr xmlns:wpc="http://schemas.microsoft.com/office/word/2010/wordprocessingCanvas" xmlns:mc="http://schemas.openxmlformats.org/markup-compatibility/2006" xmlns:o="urn:schemas-microsoft-com:office:office" xmlns:r="http://schemas.openxmlformats.org/officeDocument/2006/relationships" xmlns:m="http://schemas.openxmlformats.org/officeDocument/2006/math" xmlns:v="urn:schemas-microsoft-com:vml" xmlns:wp14="http://schemas.microsoft.com/office/word/2010/wordprocessingDrawing" xmlns:wp="http://schemas.openxmlformats.org/drawingml/2006/wordprocessingDrawing" xmlns:w10="urn:schemas-microsoft-com:office:word" xmlns:w="http://schemas.openxmlformats.org/wordprocessingml/2006/main" xmlns:w14="http://schemas.microsoft.com/office/word/2010/wordml" xmlns:wpg="http://schemas.microsoft.com/office/word/2010/wordprocessingGroup" xmlns:wpi="http://schemas.microsoft.com/office/word/2010/wordprocessingInk" xmlns:wne="http://schemas.microsoft.com/office/word/2006/wordml" xmlns:wps="http://schemas.microsoft.com/office/word/2010/wordprocessingShape" mc:Ignorable="w14 wp14">
+<w:ftr xmlns:ve="http://schemas.openxmlformats.org/markup-compatibility/2006" xmlns:o="urn:schemas-microsoft-com:office:office" xmlns:r="http://schemas.openxmlformats.org/officeDocument/2006/relationships" xmlns:m="http://schemas.openxmlformats.org/officeDocument/2006/math" xmlns:v="urn:schemas-microsoft-com:vml" xmlns:wp="http://schemas.openxmlformats.org/drawingml/2006/wordprocessingDrawing" xmlns:w10="urn:schemas-microsoft-com:office:word" xmlns:w="http://schemas.openxmlformats.org/wordprocessingml/2006/main" xmlns:wne="http://schemas.microsoft.com/office/word/2006/wordml">
   <w:p>
     <w:pPr>
       <w:pStyle w:val="Footer"/>
@@ -16193,15 +14411,15 @@
 </file>
 
 <file path=word/footnotes.xml><?xml version="1.0" encoding="utf-8"?>
-<w:footnotes xmlns:wpc="http://schemas.microsoft.com/office/word/2010/wordprocessingCanvas" xmlns:mc="http://schemas.openxmlformats.org/markup-compatibility/2006" xmlns:o="urn:schemas-microsoft-com:office:office" xmlns:r="http://schemas.openxmlformats.org/officeDocument/2006/relationships" xmlns:m="http://schemas.openxmlformats.org/officeDocument/2006/math" xmlns:v="urn:schemas-microsoft-com:vml" xmlns:wp14="http://schemas.microsoft.com/office/word/2010/wordprocessingDrawing" xmlns:wp="http://schemas.openxmlformats.org/drawingml/2006/wordprocessingDrawing" xmlns:w10="urn:schemas-microsoft-com:office:word" xmlns:w="http://schemas.openxmlformats.org/wordprocessingml/2006/main" xmlns:w14="http://schemas.microsoft.com/office/word/2010/wordml" xmlns:wpg="http://schemas.microsoft.com/office/word/2010/wordprocessingGroup" xmlns:wpi="http://schemas.microsoft.com/office/word/2010/wordprocessingInk" xmlns:wne="http://schemas.microsoft.com/office/word/2006/wordml" xmlns:wps="http://schemas.microsoft.com/office/word/2010/wordprocessingShape" mc:Ignorable="w14 wp14">
-  <w:footnote w:type="separator" w:id="-1">
+<w:footnotes xmlns:ve="http://schemas.openxmlformats.org/markup-compatibility/2006" xmlns:o="urn:schemas-microsoft-com:office:office" xmlns:r="http://schemas.openxmlformats.org/officeDocument/2006/relationships" xmlns:m="http://schemas.openxmlformats.org/officeDocument/2006/math" xmlns:v="urn:schemas-microsoft-com:vml" xmlns:wp="http://schemas.openxmlformats.org/drawingml/2006/wordprocessingDrawing" xmlns:w10="urn:schemas-microsoft-com:office:word" xmlns:w="http://schemas.openxmlformats.org/wordprocessingml/2006/main" xmlns:wne="http://schemas.microsoft.com/office/word/2006/wordml">
+  <w:footnote w:type="separator" w:id="0">
     <w:p>
       <w:r>
         <w:separator/>
       </w:r>
     </w:p>
   </w:footnote>
-  <w:footnote w:type="continuationSeparator" w:id="0">
+  <w:footnote w:type="continuationSeparator" w:id="1">
     <w:p>
       <w:r>
         <w:continuationSeparator/>
@@ -16212,7 +14430,7 @@
 </file>
 
 <file path=word/numbering.xml><?xml version="1.0" encoding="utf-8"?>
-<w:numbering xmlns:wpc="http://schemas.microsoft.com/office/word/2010/wordprocessingCanvas" xmlns:mc="http://schemas.openxmlformats.org/markup-compatibility/2006" xmlns:o="urn:schemas-microsoft-com:office:office" xmlns:r="http://schemas.openxmlformats.org/officeDocument/2006/relationships" xmlns:m="http://schemas.openxmlformats.org/officeDocument/2006/math" xmlns:v="urn:schemas-microsoft-com:vml" xmlns:wp14="http://schemas.microsoft.com/office/word/2010/wordprocessingDrawing" xmlns:wp="http://schemas.openxmlformats.org/drawingml/2006/wordprocessingDrawing" xmlns:w10="urn:schemas-microsoft-com:office:word" xmlns:w="http://schemas.openxmlformats.org/wordprocessingml/2006/main" xmlns:w14="http://schemas.microsoft.com/office/word/2010/wordml" xmlns:wpg="http://schemas.microsoft.com/office/word/2010/wordprocessingGroup" xmlns:wpi="http://schemas.microsoft.com/office/word/2010/wordprocessingInk" xmlns:wne="http://schemas.microsoft.com/office/word/2006/wordml" xmlns:wps="http://schemas.microsoft.com/office/word/2010/wordprocessingShape" mc:Ignorable="w14 wp14">
+<w:numbering xmlns:ve="http://schemas.openxmlformats.org/markup-compatibility/2006" xmlns:o="urn:schemas-microsoft-com:office:office" xmlns:r="http://schemas.openxmlformats.org/officeDocument/2006/relationships" xmlns:m="http://schemas.openxmlformats.org/officeDocument/2006/math" xmlns:v="urn:schemas-microsoft-com:vml" xmlns:wp="http://schemas.openxmlformats.org/drawingml/2006/wordprocessingDrawing" xmlns:w10="urn:schemas-microsoft-com:office:word" xmlns:w="http://schemas.openxmlformats.org/wordprocessingml/2006/main" xmlns:wne="http://schemas.microsoft.com/office/word/2006/wordml">
   <w:abstractNum w:abstractNumId="0">
     <w:nsid w:val="044D2DD7"/>
     <w:multiLevelType w:val="multilevel"/>
@@ -17882,7 +16100,7 @@
 </file>
 
 <file path=word/styles.xml><?xml version="1.0" encoding="utf-8"?>
-<w:styles xmlns:mc="http://schemas.openxmlformats.org/markup-compatibility/2006" xmlns:r="http://schemas.openxmlformats.org/officeDocument/2006/relationships" xmlns:w="http://schemas.openxmlformats.org/wordprocessingml/2006/main" xmlns:w14="http://schemas.microsoft.com/office/word/2010/wordml" mc:Ignorable="w14">
+<w:styles xmlns:r="http://schemas.openxmlformats.org/officeDocument/2006/relationships" xmlns:w="http://schemas.openxmlformats.org/wordprocessingml/2006/main">
   <w:docDefaults>
     <w:rPrDefault>
       <w:rPr>
@@ -18182,6 +16400,7 @@
     <w:uiPriority w:val="99"/>
     <w:semiHidden/>
     <w:unhideWhenUsed/>
+    <w:qFormat/>
     <w:tblPr>
       <w:tblInd w:w="0" w:type="dxa"/>
       <w:tblCellMar>
@@ -18278,6 +16497,7 @@
     <w:basedOn w:val="TableNormal"/>
     <w:rsid w:val="003C0DE7"/>
     <w:tblPr>
+      <w:tblInd w:w="0" w:type="dxa"/>
       <w:tblBorders>
         <w:top w:val="single" w:sz="4" w:space="0" w:color="auto"/>
         <w:left w:val="single" w:sz="4" w:space="0" w:color="auto"/>
@@ -18286,6 +16506,12 @@
         <w:insideH w:val="single" w:sz="4" w:space="0" w:color="auto"/>
         <w:insideV w:val="single" w:sz="4" w:space="0" w:color="auto"/>
       </w:tblBorders>
+      <w:tblCellMar>
+        <w:top w:w="0" w:type="dxa"/>
+        <w:left w:w="108" w:type="dxa"/>
+        <w:bottom w:w="0" w:type="dxa"/>
+        <w:right w:w="108" w:type="dxa"/>
+      </w:tblCellMar>
     </w:tblPr>
   </w:style>
   <w:style w:type="paragraph" w:styleId="Header">

--- a/CFT4CUnitSrc/src/report/Luan an tien si_DNThi.docx
+++ b/CFT4CUnitSrc/src/report/Luan an tien si_DNThi.docx
@@ -12294,6 +12294,558 @@
         <w:t>.</w:t>
       </w:r>
     </w:p>
+    <w:p>
+      <w:pPr>
+        <w:spacing w:before="60" w:after="120" w:line="360" w:lineRule="auto"/>
+        <w:jc w:val="both"/>
+        <w:rPr>
+          <w:rFonts w:ascii="Times New Roman" w:hAnsi="Times New Roman"/>
+          <w:sz w:val="26"/>
+          <w:szCs w:val="26"/>
+          <w:lang w:eastAsia="ja-JP"/>
+        </w:rPr>
+      </w:pPr>
+      <w:r>
+        <w:rPr>
+          <w:rFonts w:ascii="Times New Roman" w:hAnsi="Times New Roman"/>
+          <w:sz w:val="26"/>
+          <w:szCs w:val="26"/>
+          <w:lang w:eastAsia="ja-JP"/>
+        </w:rPr>
+        <w:t>N</w:t>
+      </w:r>
+      <w:r>
+        <w:rPr>
+          <w:rFonts w:ascii="Times New Roman" w:hAnsi="Times New Roman" w:hint="eastAsia"/>
+          <w:sz w:val="26"/>
+          <w:szCs w:val="26"/>
+          <w:lang w:eastAsia="ja-JP"/>
+        </w:rPr>
+        <w:t>ă</w:t>
+      </w:r>
+      <w:r>
+        <w:rPr>
+          <w:rFonts w:ascii="Times New Roman" w:hAnsi="Times New Roman"/>
+          <w:sz w:val="26"/>
+          <w:szCs w:val="26"/>
+          <w:lang w:eastAsia="ja-JP"/>
+        </w:rPr>
+        <w:t xml:space="preserve">m 2007, Yoo và Harman [SM2007] </w:t>
+      </w:r>
+      <w:r>
+        <w:rPr>
+          <w:rFonts w:ascii="Times New Roman" w:hAnsi="Times New Roman" w:hint="eastAsia"/>
+          <w:sz w:val="26"/>
+          <w:szCs w:val="26"/>
+          <w:lang w:eastAsia="ja-JP"/>
+        </w:rPr>
+        <w:t>đã</w:t>
+      </w:r>
+      <w:r>
+        <w:rPr>
+          <w:rFonts w:ascii="Times New Roman" w:hAnsi="Times New Roman"/>
+          <w:sz w:val="26"/>
+          <w:szCs w:val="26"/>
+          <w:lang w:eastAsia="ja-JP"/>
+        </w:rPr>
+        <w:t xml:space="preserve"> ứng dụng thuật toán tiến hóa </w:t>
+      </w:r>
+      <w:r>
+        <w:rPr>
+          <w:rFonts w:ascii="Times New Roman" w:hAnsi="Times New Roman" w:hint="eastAsia"/>
+          <w:sz w:val="26"/>
+          <w:szCs w:val="26"/>
+          <w:lang w:eastAsia="ja-JP"/>
+        </w:rPr>
+        <w:t>đ</w:t>
+      </w:r>
+      <w:r>
+        <w:rPr>
+          <w:rFonts w:ascii="Times New Roman" w:hAnsi="Times New Roman"/>
+          <w:sz w:val="26"/>
+          <w:szCs w:val="26"/>
+          <w:lang w:eastAsia="ja-JP"/>
+        </w:rPr>
+        <w:t xml:space="preserve">a mục tiêu </w:t>
+      </w:r>
+      <w:r>
+        <w:rPr>
+          <w:rFonts w:ascii="Times New Roman" w:hAnsi="Times New Roman" w:hint="eastAsia"/>
+          <w:sz w:val="26"/>
+          <w:szCs w:val="26"/>
+          <w:lang w:eastAsia="ja-JP"/>
+        </w:rPr>
+        <w:t>đ</w:t>
+      </w:r>
+      <w:r>
+        <w:rPr>
+          <w:rFonts w:ascii="Times New Roman" w:hAnsi="Times New Roman"/>
+          <w:sz w:val="26"/>
+          <w:szCs w:val="26"/>
+          <w:lang w:eastAsia="ja-JP"/>
+        </w:rPr>
+        <w:t>ể chọn lựa các tr</w:t>
+      </w:r>
+      <w:r>
+        <w:rPr>
+          <w:rFonts w:ascii="Times New Roman" w:hAnsi="Times New Roman" w:hint="cs"/>
+          <w:sz w:val="26"/>
+          <w:szCs w:val="26"/>
+          <w:lang w:eastAsia="ja-JP"/>
+        </w:rPr>
+        <w:t>ư</w:t>
+      </w:r>
+      <w:r>
+        <w:rPr>
+          <w:rFonts w:ascii="Times New Roman" w:hAnsi="Times New Roman"/>
+          <w:sz w:val="26"/>
+          <w:szCs w:val="26"/>
+          <w:lang w:eastAsia="ja-JP"/>
+        </w:rPr>
+        <w:t>ờng hợp kiểm thử (</w:t>
+      </w:r>
+      <w:r>
+        <w:rPr>
+          <w:rFonts w:ascii="Times New Roman" w:hAnsi="Times New Roman"/>
+          <w:i/>
+          <w:sz w:val="26"/>
+          <w:szCs w:val="26"/>
+          <w:lang w:eastAsia="ja-JP"/>
+        </w:rPr>
+        <w:t>test cases</w:t>
+      </w:r>
+      <w:r>
+        <w:rPr>
+          <w:rFonts w:ascii="Times New Roman" w:hAnsi="Times New Roman"/>
+          <w:sz w:val="26"/>
+          <w:szCs w:val="26"/>
+          <w:lang w:eastAsia="ja-JP"/>
+        </w:rPr>
+        <w:t>) trong kiểm thử hồ</w:t>
+      </w:r>
+      <w:r>
+        <w:rPr>
+          <w:rFonts w:ascii="Times New Roman" w:hAnsi="Times New Roman"/>
+          <w:sz w:val="26"/>
+          <w:szCs w:val="26"/>
+          <w:lang w:eastAsia="ja-JP"/>
+        </w:rPr>
+        <w:t>i quy (</w:t>
+      </w:r>
+      <w:r>
+        <w:rPr>
+          <w:rFonts w:ascii="Times New Roman" w:hAnsi="Times New Roman"/>
+          <w:i/>
+          <w:sz w:val="26"/>
+          <w:szCs w:val="26"/>
+          <w:lang w:eastAsia="ja-JP"/>
+        </w:rPr>
+        <w:t>regression testing</w:t>
+      </w:r>
+      <w:r>
+        <w:rPr>
+          <w:rFonts w:ascii="Times New Roman" w:hAnsi="Times New Roman"/>
+          <w:sz w:val="26"/>
+          <w:szCs w:val="26"/>
+          <w:lang w:eastAsia="ja-JP"/>
+        </w:rPr>
+        <w:t xml:space="preserve">)  </w:t>
+      </w:r>
+      <w:r>
+        <w:rPr>
+          <w:rFonts w:ascii="Times New Roman" w:hAnsi="Times New Roman"/>
+          <w:sz w:val="26"/>
+          <w:szCs w:val="26"/>
+          <w:lang w:eastAsia="ja-JP"/>
+        </w:rPr>
+        <w:t>nhằm giảm thiểu hoặc tránh thử lại tất cả hàm/thủ tục, ví dụ nh</w:t>
+      </w:r>
+      <w:r>
+        <w:rPr>
+          <w:rFonts w:ascii="Times New Roman" w:hAnsi="Times New Roman" w:hint="cs"/>
+          <w:sz w:val="26"/>
+          <w:szCs w:val="26"/>
+          <w:lang w:eastAsia="ja-JP"/>
+        </w:rPr>
+        <w:t>ư</w:t>
+      </w:r>
+      <w:r>
+        <w:rPr>
+          <w:rFonts w:ascii="Times New Roman" w:hAnsi="Times New Roman"/>
+          <w:sz w:val="26"/>
+          <w:szCs w:val="26"/>
+          <w:lang w:eastAsia="ja-JP"/>
+        </w:rPr>
+        <w:t xml:space="preserve"> là chạy lại toàn bộ các tr</w:t>
+      </w:r>
+      <w:r>
+        <w:rPr>
+          <w:rFonts w:ascii="Times New Roman" w:hAnsi="Times New Roman" w:hint="cs"/>
+          <w:sz w:val="26"/>
+          <w:szCs w:val="26"/>
+          <w:lang w:eastAsia="ja-JP"/>
+        </w:rPr>
+        <w:t>ư</w:t>
+      </w:r>
+      <w:r>
+        <w:rPr>
+          <w:rFonts w:ascii="Times New Roman" w:hAnsi="Times New Roman"/>
+          <w:sz w:val="26"/>
+          <w:szCs w:val="26"/>
+          <w:lang w:eastAsia="ja-JP"/>
+        </w:rPr>
+        <w:t xml:space="preserve">ờng hợp kiểm thử khi có một sự thay </w:t>
+      </w:r>
+      <w:r>
+        <w:rPr>
+          <w:rFonts w:ascii="Times New Roman" w:hAnsi="Times New Roman" w:hint="eastAsia"/>
+          <w:sz w:val="26"/>
+          <w:szCs w:val="26"/>
+          <w:lang w:eastAsia="ja-JP"/>
+        </w:rPr>
+        <w:t>đ</w:t>
+      </w:r>
+      <w:r>
+        <w:rPr>
+          <w:rFonts w:ascii="Times New Roman" w:hAnsi="Times New Roman"/>
+          <w:sz w:val="26"/>
+          <w:szCs w:val="26"/>
+          <w:lang w:eastAsia="ja-JP"/>
+        </w:rPr>
+        <w:t>ổi yêu cầu. Các mục tiêu này phù hợp vớ</w:t>
+      </w:r>
+      <w:r>
+        <w:rPr>
+          <w:rFonts w:ascii="Times New Roman" w:hAnsi="Times New Roman"/>
+          <w:sz w:val="26"/>
+          <w:szCs w:val="26"/>
+          <w:lang w:eastAsia="ja-JP"/>
+        </w:rPr>
+        <w:t xml:space="preserve">i các tiêu chí </w:t>
+      </w:r>
+      <w:r>
+        <w:rPr>
+          <w:rFonts w:ascii="Times New Roman" w:hAnsi="Times New Roman"/>
+          <w:sz w:val="26"/>
+          <w:szCs w:val="26"/>
+          <w:lang w:eastAsia="ja-JP"/>
+        </w:rPr>
+        <w:t>nh</w:t>
+      </w:r>
+      <w:r>
+        <w:rPr>
+          <w:rFonts w:ascii="Times New Roman" w:hAnsi="Times New Roman" w:hint="cs"/>
+          <w:sz w:val="26"/>
+          <w:szCs w:val="26"/>
+          <w:lang w:eastAsia="ja-JP"/>
+        </w:rPr>
+        <w:t>ư</w:t>
+      </w:r>
+      <w:r>
+        <w:rPr>
+          <w:rFonts w:ascii="Times New Roman" w:hAnsi="Times New Roman"/>
+          <w:sz w:val="26"/>
+          <w:szCs w:val="26"/>
+          <w:lang w:eastAsia="ja-JP"/>
+        </w:rPr>
+        <w:t xml:space="preserve"> sau: </w:t>
+      </w:r>
+      <w:r>
+        <w:rPr>
+          <w:rFonts w:ascii="Times New Roman" w:hAnsi="Times New Roman" w:hint="eastAsia"/>
+          <w:sz w:val="26"/>
+          <w:szCs w:val="26"/>
+          <w:lang w:eastAsia="ja-JP"/>
+        </w:rPr>
+        <w:t>đ</w:t>
+      </w:r>
+      <w:r>
+        <w:rPr>
+          <w:rFonts w:ascii="Times New Roman" w:hAnsi="Times New Roman"/>
+          <w:sz w:val="26"/>
+          <w:szCs w:val="26"/>
+          <w:lang w:eastAsia="ja-JP"/>
+        </w:rPr>
+        <w:t>ộ bao phủ mã nguồn, lịch sử phát hiện lỗi trong quá khứ, và chi phí thực hiện. Nghiên cứu sử dụ</w:t>
+      </w:r>
+      <w:r>
+        <w:rPr>
+          <w:rFonts w:ascii="Times New Roman" w:hAnsi="Times New Roman"/>
+          <w:sz w:val="26"/>
+          <w:szCs w:val="26"/>
+          <w:lang w:eastAsia="ja-JP"/>
+        </w:rPr>
+        <w:t xml:space="preserve">ng NSGA-II </w:t>
+      </w:r>
+      <w:r>
+        <w:rPr>
+          <w:rFonts w:ascii="Times New Roman" w:hAnsi="Times New Roman"/>
+          <w:sz w:val="26"/>
+          <w:szCs w:val="26"/>
+          <w:lang w:eastAsia="ja-JP"/>
+        </w:rPr>
+        <w:t xml:space="preserve">[KPAT2002] và </w:t>
+      </w:r>
+      <w:r>
+        <w:rPr>
+          <w:rFonts w:ascii="Times New Roman" w:hAnsi="Times New Roman"/>
+          <w:sz w:val="26"/>
+          <w:szCs w:val="26"/>
+          <w:lang w:eastAsia="ja-JP"/>
+        </w:rPr>
+        <w:t xml:space="preserve">một </w:t>
+      </w:r>
+      <w:r>
+        <w:rPr>
+          <w:rFonts w:ascii="Times New Roman" w:hAnsi="Times New Roman"/>
+          <w:sz w:val="26"/>
+          <w:szCs w:val="26"/>
+          <w:lang w:eastAsia="ja-JP"/>
+        </w:rPr>
+        <w:t>biến thể của nó vNSGA-II.</w:t>
+      </w:r>
+    </w:p>
+    <w:p>
+      <w:pPr>
+        <w:spacing w:before="60" w:after="120" w:line="360" w:lineRule="auto"/>
+        <w:jc w:val="both"/>
+        <w:rPr>
+          <w:rFonts w:ascii="Times New Roman" w:hAnsi="Times New Roman"/>
+          <w:sz w:val="26"/>
+          <w:szCs w:val="26"/>
+          <w:lang w:eastAsia="ja-JP"/>
+        </w:rPr>
+      </w:pPr>
+      <w:r>
+        <w:rPr>
+          <w:rFonts w:ascii="Times New Roman" w:hAnsi="Times New Roman"/>
+          <w:sz w:val="26"/>
+          <w:szCs w:val="26"/>
+          <w:lang w:eastAsia="ja-JP"/>
+        </w:rPr>
+        <w:t>Phần tiếp theo trong ch</w:t>
+      </w:r>
+      <w:r>
+        <w:rPr>
+          <w:rFonts w:ascii="Times New Roman" w:hAnsi="Times New Roman" w:hint="cs"/>
+          <w:sz w:val="26"/>
+          <w:szCs w:val="26"/>
+          <w:lang w:eastAsia="ja-JP"/>
+        </w:rPr>
+        <w:t>ươ</w:t>
+      </w:r>
+      <w:r>
+        <w:rPr>
+          <w:rFonts w:ascii="Times New Roman" w:hAnsi="Times New Roman"/>
+          <w:sz w:val="26"/>
+          <w:szCs w:val="26"/>
+          <w:lang w:eastAsia="ja-JP"/>
+        </w:rPr>
+        <w:t xml:space="preserve">ng này chúng ta sẽ xem lại </w:t>
+      </w:r>
+      <w:r>
+        <w:rPr>
+          <w:rFonts w:ascii="Times New Roman" w:hAnsi="Times New Roman" w:hint="eastAsia"/>
+          <w:sz w:val="26"/>
+          <w:szCs w:val="26"/>
+          <w:lang w:eastAsia="ja-JP"/>
+        </w:rPr>
+        <w:t>đ</w:t>
+      </w:r>
+      <w:r>
+        <w:rPr>
+          <w:rFonts w:ascii="Times New Roman" w:hAnsi="Times New Roman"/>
+          <w:sz w:val="26"/>
+          <w:szCs w:val="26"/>
+          <w:lang w:eastAsia="ja-JP"/>
+        </w:rPr>
+        <w:t>ề xuất h</w:t>
+      </w:r>
+      <w:r>
+        <w:rPr>
+          <w:rFonts w:ascii="Times New Roman" w:hAnsi="Times New Roman" w:hint="cs"/>
+          <w:sz w:val="26"/>
+          <w:szCs w:val="26"/>
+          <w:lang w:eastAsia="ja-JP"/>
+        </w:rPr>
+        <w:t>ư</w:t>
+      </w:r>
+      <w:r>
+        <w:rPr>
+          <w:rFonts w:ascii="Times New Roman" w:hAnsi="Times New Roman"/>
+          <w:sz w:val="26"/>
+          <w:szCs w:val="26"/>
+          <w:lang w:eastAsia="ja-JP"/>
+        </w:rPr>
+        <w:t xml:space="preserve">ớng </w:t>
+      </w:r>
+      <w:r>
+        <w:rPr>
+          <w:rFonts w:ascii="Times New Roman" w:hAnsi="Times New Roman" w:hint="eastAsia"/>
+          <w:sz w:val="26"/>
+          <w:szCs w:val="26"/>
+          <w:lang w:eastAsia="ja-JP"/>
+        </w:rPr>
+        <w:t>đ</w:t>
+      </w:r>
+      <w:r>
+        <w:rPr>
+          <w:rFonts w:ascii="Times New Roman" w:hAnsi="Times New Roman"/>
+          <w:sz w:val="26"/>
+          <w:szCs w:val="26"/>
+          <w:lang w:eastAsia="ja-JP"/>
+        </w:rPr>
+        <w:t>ến kiểm thử bao phủ sử dụng các kỹ thuật lai ghép với thuật toán tiến hóa.</w:t>
+      </w:r>
+    </w:p>
+    <w:p>
+      <w:pPr>
+        <w:spacing w:before="60" w:after="120" w:line="360" w:lineRule="auto"/>
+        <w:jc w:val="both"/>
+        <w:rPr>
+          <w:rFonts w:ascii="Times New Roman" w:hAnsi="Times New Roman"/>
+          <w:sz w:val="26"/>
+          <w:szCs w:val="26"/>
+          <w:lang w:eastAsia="ja-JP"/>
+        </w:rPr>
+      </w:pPr>
+      <w:r>
+        <w:rPr>
+          <w:rFonts w:ascii="Times New Roman" w:hAnsi="Times New Roman"/>
+          <w:sz w:val="26"/>
+          <w:szCs w:val="26"/>
+          <w:lang w:eastAsia="ja-JP"/>
+        </w:rPr>
+        <w:lastRenderedPageBreak/>
+        <w:t>N</w:t>
+      </w:r>
+      <w:r>
+        <w:rPr>
+          <w:rFonts w:ascii="Times New Roman" w:hAnsi="Times New Roman" w:hint="eastAsia"/>
+          <w:sz w:val="26"/>
+          <w:szCs w:val="26"/>
+          <w:lang w:eastAsia="ja-JP"/>
+        </w:rPr>
+        <w:t>ă</w:t>
+      </w:r>
+      <w:r>
+        <w:rPr>
+          <w:rFonts w:ascii="Times New Roman" w:hAnsi="Times New Roman"/>
+          <w:sz w:val="26"/>
+          <w:szCs w:val="26"/>
+          <w:lang w:eastAsia="ja-JP"/>
+        </w:rPr>
+        <w:t xml:space="preserve">m 2004,  Ferreira và Vergilio [LS2004] </w:t>
+      </w:r>
+      <w:r>
+        <w:rPr>
+          <w:rFonts w:ascii="Times New Roman" w:hAnsi="Times New Roman" w:hint="eastAsia"/>
+          <w:sz w:val="26"/>
+          <w:szCs w:val="26"/>
+          <w:lang w:eastAsia="ja-JP"/>
+        </w:rPr>
+        <w:t>đã</w:t>
+      </w:r>
+      <w:r>
+        <w:rPr>
+          <w:rFonts w:ascii="Times New Roman" w:hAnsi="Times New Roman"/>
+          <w:sz w:val="26"/>
+          <w:szCs w:val="26"/>
+          <w:lang w:eastAsia="ja-JP"/>
+        </w:rPr>
+        <w:t xml:space="preserve"> nghiên cứu về kiểm thử bao phủ mã nguồn/các </w:t>
+      </w:r>
+      <w:r>
+        <w:rPr>
+          <w:rFonts w:ascii="Times New Roman" w:hAnsi="Times New Roman" w:hint="eastAsia"/>
+          <w:sz w:val="26"/>
+          <w:szCs w:val="26"/>
+          <w:lang w:eastAsia="ja-JP"/>
+        </w:rPr>
+        <w:t>đ</w:t>
+      </w:r>
+      <w:r>
+        <w:rPr>
+          <w:rFonts w:ascii="Times New Roman" w:hAnsi="Times New Roman"/>
+          <w:sz w:val="26"/>
+          <w:szCs w:val="26"/>
+          <w:lang w:eastAsia="ja-JP"/>
+        </w:rPr>
+        <w:t>iều kiện bằng cách sử dụng tìm kiếm ngẫu nhiên, thuật toán di truyề</w:t>
+      </w:r>
+      <w:r>
+        <w:rPr>
+          <w:rFonts w:ascii="Times New Roman" w:hAnsi="Times New Roman"/>
+          <w:sz w:val="26"/>
+          <w:szCs w:val="26"/>
+          <w:lang w:eastAsia="ja-JP"/>
+        </w:rPr>
+        <w:t xml:space="preserve">n và lai </w:t>
+      </w:r>
+      <w:r>
+        <w:rPr>
+          <w:rFonts w:ascii="Times New Roman" w:hAnsi="Times New Roman"/>
+          <w:sz w:val="26"/>
+          <w:szCs w:val="26"/>
+          <w:lang w:eastAsia="ja-JP"/>
+        </w:rPr>
+        <w:t>ghép của thuật toán di truyền. Họ báo cáo rằng ph</w:t>
+      </w:r>
+      <w:r>
+        <w:rPr>
+          <w:rFonts w:ascii="Times New Roman" w:hAnsi="Times New Roman" w:hint="cs"/>
+          <w:sz w:val="26"/>
+          <w:szCs w:val="26"/>
+          <w:lang w:eastAsia="ja-JP"/>
+        </w:rPr>
+        <w:t>ươ</w:t>
+      </w:r>
+      <w:r>
+        <w:rPr>
+          <w:rFonts w:ascii="Times New Roman" w:hAnsi="Times New Roman"/>
+          <w:sz w:val="26"/>
+          <w:szCs w:val="26"/>
+          <w:lang w:eastAsia="ja-JP"/>
+        </w:rPr>
+        <w:t>ng pháp lai ghép thuật toán di truyền là hiệu quả nhất, với thời gian chạy trung bình thấp h</w:t>
+      </w:r>
+      <w:r>
+        <w:rPr>
+          <w:rFonts w:ascii="Times New Roman" w:hAnsi="Times New Roman" w:hint="cs"/>
+          <w:sz w:val="26"/>
+          <w:szCs w:val="26"/>
+          <w:lang w:eastAsia="ja-JP"/>
+        </w:rPr>
+        <w:t>ơ</w:t>
+      </w:r>
+      <w:r>
+        <w:rPr>
+          <w:rFonts w:ascii="Times New Roman" w:hAnsi="Times New Roman"/>
+          <w:sz w:val="26"/>
+          <w:szCs w:val="26"/>
+          <w:lang w:eastAsia="ja-JP"/>
+        </w:rPr>
+        <w:t>n</w:t>
+      </w:r>
+      <w:r>
+        <w:rPr>
+          <w:rFonts w:ascii="Times New Roman" w:hAnsi="Times New Roman"/>
+          <w:sz w:val="26"/>
+          <w:szCs w:val="26"/>
+          <w:lang w:eastAsia="ja-JP"/>
+        </w:rPr>
+        <w:t xml:space="preserve"> hai phương pháp kia</w:t>
+      </w:r>
+      <w:r>
+        <w:rPr>
+          <w:rFonts w:ascii="Times New Roman" w:hAnsi="Times New Roman"/>
+          <w:sz w:val="26"/>
+          <w:szCs w:val="26"/>
+          <w:lang w:eastAsia="ja-JP"/>
+        </w:rPr>
+        <w:t>.</w:t>
+      </w:r>
+    </w:p>
     <w:p/>
     <w:p>
       <w:pPr>
@@ -14312,6 +14864,188 @@
           <w:lang w:eastAsia="ja-JP"/>
         </w:rPr>
         <w:t>on Evolutionary Computation, 6(2):182–197, April 2002.</w:t>
+      </w:r>
+    </w:p>
+    <w:p>
+      <w:pPr>
+        <w:autoSpaceDE w:val="0"/>
+        <w:autoSpaceDN w:val="0"/>
+        <w:adjustRightInd w:val="0"/>
+        <w:jc w:val="both"/>
+        <w:rPr>
+          <w:rFonts w:ascii="Times New Roman" w:hAnsi="Times New Roman"/>
+          <w:sz w:val="26"/>
+          <w:szCs w:val="26"/>
+          <w:lang w:eastAsia="ja-JP"/>
+        </w:rPr>
+      </w:pPr>
+      <w:r>
+        <w:rPr>
+          <w:rFonts w:ascii="Times New Roman" w:hAnsi="Times New Roman"/>
+          <w:sz w:val="26"/>
+          <w:szCs w:val="26"/>
+          <w:lang w:eastAsia="ja-JP"/>
+        </w:rPr>
+        <w:t>[SM2007] Shin Yoo and Mark Harman. Pareto effi</w:t>
+      </w:r>
+      <w:r>
+        <w:rPr>
+          <w:rFonts w:ascii="Times New Roman" w:hAnsi="Times New Roman"/>
+          <w:sz w:val="26"/>
+          <w:szCs w:val="26"/>
+          <w:lang w:eastAsia="ja-JP"/>
+        </w:rPr>
+        <w:t xml:space="preserve">cient multi-objective test case </w:t>
+      </w:r>
+      <w:r>
+        <w:rPr>
+          <w:rFonts w:ascii="Times New Roman" w:hAnsi="Times New Roman"/>
+          <w:sz w:val="26"/>
+          <w:szCs w:val="26"/>
+          <w:lang w:eastAsia="ja-JP"/>
+        </w:rPr>
+        <w:t>selection. In ISSTA '07: Proceedings of t</w:t>
+      </w:r>
+      <w:r>
+        <w:rPr>
+          <w:rFonts w:ascii="Times New Roman" w:hAnsi="Times New Roman"/>
+          <w:sz w:val="26"/>
+          <w:szCs w:val="26"/>
+          <w:lang w:eastAsia="ja-JP"/>
+        </w:rPr>
+        <w:t xml:space="preserve">he 2007 international symposium </w:t>
+      </w:r>
+      <w:r>
+        <w:rPr>
+          <w:rFonts w:ascii="Times New Roman" w:hAnsi="Times New Roman"/>
+          <w:sz w:val="26"/>
+          <w:szCs w:val="26"/>
+          <w:lang w:eastAsia="ja-JP"/>
+        </w:rPr>
+        <w:t>on software testing and analysi</w:t>
+      </w:r>
+      <w:r>
+        <w:rPr>
+          <w:rFonts w:ascii="Times New Roman" w:hAnsi="Times New Roman"/>
+          <w:sz w:val="26"/>
+          <w:szCs w:val="26"/>
+          <w:lang w:eastAsia="ja-JP"/>
+        </w:rPr>
+        <w:t xml:space="preserve">s, pages 140-150, New York, NY, </w:t>
+      </w:r>
+      <w:r>
+        <w:rPr>
+          <w:rFonts w:ascii="Times New Roman" w:hAnsi="Times New Roman"/>
+          <w:sz w:val="26"/>
+          <w:szCs w:val="26"/>
+          <w:lang w:eastAsia="ja-JP"/>
+        </w:rPr>
+        <w:t>USA, 2007. ACM.</w:t>
+      </w:r>
+    </w:p>
+    <w:p>
+      <w:pPr>
+        <w:autoSpaceDE w:val="0"/>
+        <w:autoSpaceDN w:val="0"/>
+        <w:adjustRightInd w:val="0"/>
+        <w:jc w:val="both"/>
+        <w:rPr>
+          <w:rFonts w:ascii="Times New Roman" w:hAnsi="Times New Roman"/>
+          <w:sz w:val="26"/>
+          <w:szCs w:val="26"/>
+          <w:lang w:eastAsia="ja-JP"/>
+        </w:rPr>
+      </w:pPr>
+      <w:r>
+        <w:rPr>
+          <w:rFonts w:ascii="Times New Roman" w:hAnsi="Times New Roman"/>
+          <w:sz w:val="26"/>
+          <w:szCs w:val="26"/>
+          <w:lang w:eastAsia="ja-JP"/>
+        </w:rPr>
+        <w:t xml:space="preserve">[LS2004] Luciano Petinati Ferreira and Silvia </w:t>
+      </w:r>
+      <w:r>
+        <w:rPr>
+          <w:rFonts w:ascii="Times New Roman" w:hAnsi="Times New Roman"/>
+          <w:sz w:val="26"/>
+          <w:szCs w:val="26"/>
+          <w:lang w:eastAsia="ja-JP"/>
+        </w:rPr>
+        <w:t>Regina Vergilio. Tdsgen: An en</w:t>
+      </w:r>
+      <w:r>
+        <w:rPr>
+          <w:rFonts w:ascii="Times New Roman" w:hAnsi="Times New Roman"/>
+          <w:sz w:val="26"/>
+          <w:szCs w:val="26"/>
+          <w:lang w:eastAsia="ja-JP"/>
+        </w:rPr>
+        <w:t>vironment based on hybrid genetic algorithms for generation of test</w:t>
+      </w:r>
+      <w:r>
+        <w:rPr>
+          <w:rFonts w:ascii="Times New Roman" w:hAnsi="Times New Roman"/>
+          <w:sz w:val="26"/>
+          <w:szCs w:val="26"/>
+          <w:lang w:eastAsia="ja-JP"/>
+        </w:rPr>
+        <w:t xml:space="preserve"> </w:t>
+      </w:r>
+      <w:r>
+        <w:rPr>
+          <w:rFonts w:ascii="Times New Roman" w:hAnsi="Times New Roman"/>
+          <w:sz w:val="26"/>
+          <w:szCs w:val="26"/>
+          <w:lang w:eastAsia="ja-JP"/>
+        </w:rPr>
+        <w:t xml:space="preserve">data. In Genetic and </w:t>
+      </w:r>
+      <w:r>
+        <w:rPr>
+          <w:rFonts w:ascii="Times New Roman" w:hAnsi="Times New Roman"/>
+          <w:sz w:val="26"/>
+          <w:szCs w:val="26"/>
+          <w:lang w:eastAsia="ja-JP"/>
+        </w:rPr>
+        <w:lastRenderedPageBreak/>
+        <w:t xml:space="preserve">Evolutionary Computation GECCO 2004, volume 3103 of Lecture Notes </w:t>
+      </w:r>
+      <w:r>
+        <w:rPr>
+          <w:rFonts w:ascii="Times New Roman" w:hAnsi="Times New Roman"/>
+          <w:sz w:val="26"/>
+          <w:szCs w:val="26"/>
+          <w:lang w:eastAsia="ja-JP"/>
+        </w:rPr>
+        <w:t>in Computer Science, pages 1431-</w:t>
+      </w:r>
+      <w:r>
+        <w:rPr>
+          <w:rFonts w:ascii="Times New Roman" w:hAnsi="Times New Roman"/>
+          <w:sz w:val="26"/>
+          <w:szCs w:val="26"/>
+          <w:lang w:eastAsia="ja-JP"/>
+        </w:rPr>
+        <w:t>1432.</w:t>
+      </w:r>
+      <w:r>
+        <w:rPr>
+          <w:rFonts w:ascii="Times New Roman" w:hAnsi="Times New Roman"/>
+          <w:sz w:val="26"/>
+          <w:szCs w:val="26"/>
+          <w:lang w:eastAsia="ja-JP"/>
+        </w:rPr>
+        <w:t xml:space="preserve"> </w:t>
+      </w:r>
+      <w:r>
+        <w:rPr>
+          <w:rFonts w:ascii="Times New Roman" w:hAnsi="Times New Roman"/>
+          <w:sz w:val="26"/>
+          <w:szCs w:val="26"/>
+          <w:lang w:eastAsia="ja-JP"/>
+        </w:rPr>
+        <w:t>Springer Berlin / Heidelberg, 2004. 10.1007/978-3-540-24855-2-165.</w:t>
       </w:r>
     </w:p>
     <w:sectPr>

--- a/CFT4CUnitSrc/src/report/Luan an tien si_DNThi.docx
+++ b/CFT4CUnitSrc/src/report/Luan an tien si_DNThi.docx
@@ -12846,6 +12846,288 @@
         <w:t>.</w:t>
       </w:r>
     </w:p>
+    <w:p>
+      <w:pPr>
+        <w:spacing w:before="60" w:after="120" w:line="360" w:lineRule="auto"/>
+        <w:jc w:val="both"/>
+        <w:rPr>
+          <w:rFonts w:ascii="Times New Roman" w:hAnsi="Times New Roman"/>
+          <w:sz w:val="26"/>
+          <w:szCs w:val="26"/>
+          <w:lang w:eastAsia="ja-JP"/>
+        </w:rPr>
+      </w:pPr>
+      <w:r>
+        <w:rPr>
+          <w:rFonts w:ascii="Times New Roman" w:hAnsi="Times New Roman"/>
+          <w:sz w:val="26"/>
+          <w:szCs w:val="26"/>
+          <w:lang w:eastAsia="ja-JP"/>
+        </w:rPr>
+        <w:t>Trong cùng n</w:t>
+      </w:r>
+      <w:r>
+        <w:rPr>
+          <w:rFonts w:ascii="Times New Roman" w:hAnsi="Times New Roman" w:hint="eastAsia"/>
+          <w:sz w:val="26"/>
+          <w:szCs w:val="26"/>
+          <w:lang w:eastAsia="ja-JP"/>
+        </w:rPr>
+        <w:t>ă</w:t>
+      </w:r>
+      <w:r>
+        <w:rPr>
+          <w:rFonts w:ascii="Times New Roman" w:hAnsi="Times New Roman"/>
+          <w:sz w:val="26"/>
+          <w:szCs w:val="26"/>
+          <w:lang w:eastAsia="ja-JP"/>
+        </w:rPr>
+        <w:t>m này, McMinn và Holcombe[70] kết hợp cách tiếp cận chuỗ</w:t>
+      </w:r>
+      <w:r>
+        <w:rPr>
+          <w:rFonts w:ascii="Times New Roman" w:hAnsi="Times New Roman"/>
+          <w:sz w:val="26"/>
+          <w:szCs w:val="26"/>
+          <w:lang w:eastAsia="ja-JP"/>
+        </w:rPr>
+        <w:t xml:space="preserve">i (chaining approach - CA) </w:t>
+      </w:r>
+      <w:r>
+        <w:rPr>
+          <w:rFonts w:ascii="Times New Roman" w:hAnsi="Times New Roman"/>
+          <w:sz w:val="26"/>
+          <w:szCs w:val="26"/>
+          <w:lang w:eastAsia="ja-JP"/>
+        </w:rPr>
+        <w:t>vào hàm mục tiêu của GA, nh</w:t>
+      </w:r>
+      <w:r>
+        <w:rPr>
+          <w:rFonts w:ascii="Times New Roman" w:hAnsi="Times New Roman" w:hint="cs"/>
+          <w:sz w:val="26"/>
+          <w:szCs w:val="26"/>
+          <w:lang w:eastAsia="ja-JP"/>
+        </w:rPr>
+        <w:t>ư</w:t>
+      </w:r>
+      <w:r>
+        <w:rPr>
+          <w:rFonts w:ascii="Times New Roman" w:hAnsi="Times New Roman"/>
+          <w:sz w:val="26"/>
+          <w:szCs w:val="26"/>
+          <w:lang w:eastAsia="ja-JP"/>
+        </w:rPr>
+        <w:t xml:space="preserve"> là các dữ liệu phụ thuộc kế thừa cũng </w:t>
+      </w:r>
+      <w:r>
+        <w:rPr>
+          <w:rFonts w:ascii="Times New Roman" w:hAnsi="Times New Roman" w:hint="eastAsia"/>
+          <w:sz w:val="26"/>
+          <w:szCs w:val="26"/>
+          <w:lang w:eastAsia="ja-JP"/>
+        </w:rPr>
+        <w:t>đ</w:t>
+      </w:r>
+      <w:r>
+        <w:rPr>
+          <w:rFonts w:ascii="Times New Roman" w:hAnsi="Times New Roman" w:hint="cs"/>
+          <w:sz w:val="26"/>
+          <w:szCs w:val="26"/>
+          <w:lang w:eastAsia="ja-JP"/>
+        </w:rPr>
+        <w:t>ư</w:t>
+      </w:r>
+      <w:r>
+        <w:rPr>
+          <w:rFonts w:ascii="Times New Roman" w:hAnsi="Times New Roman"/>
+          <w:sz w:val="26"/>
+          <w:szCs w:val="26"/>
+          <w:lang w:eastAsia="ja-JP"/>
+        </w:rPr>
+        <w:t xml:space="preserve">ợc </w:t>
+      </w:r>
+      <w:r>
+        <w:rPr>
+          <w:rFonts w:ascii="Times New Roman" w:hAnsi="Times New Roman" w:hint="eastAsia"/>
+          <w:sz w:val="26"/>
+          <w:szCs w:val="26"/>
+          <w:lang w:eastAsia="ja-JP"/>
+        </w:rPr>
+        <w:t>đ</w:t>
+      </w:r>
+      <w:r>
+        <w:rPr>
+          <w:rFonts w:ascii="Times New Roman" w:hAnsi="Times New Roman" w:hint="cs"/>
+          <w:sz w:val="26"/>
+          <w:szCs w:val="26"/>
+          <w:lang w:eastAsia="ja-JP"/>
+        </w:rPr>
+        <w:t>ư</w:t>
+      </w:r>
+      <w:r>
+        <w:rPr>
+          <w:rFonts w:ascii="Times New Roman" w:hAnsi="Times New Roman"/>
+          <w:sz w:val="26"/>
+          <w:szCs w:val="26"/>
+          <w:lang w:eastAsia="ja-JP"/>
+        </w:rPr>
+        <w:t xml:space="preserve">a vào xem xét. </w:t>
+      </w:r>
+      <w:r>
+        <w:rPr>
+          <w:rFonts w:ascii="Times New Roman" w:hAnsi="Times New Roman" w:hint="eastAsia"/>
+          <w:sz w:val="26"/>
+          <w:szCs w:val="26"/>
+          <w:lang w:eastAsia="ja-JP"/>
+        </w:rPr>
+        <w:t>Đ</w:t>
+      </w:r>
+      <w:r>
+        <w:rPr>
+          <w:rFonts w:ascii="Times New Roman" w:hAnsi="Times New Roman"/>
+          <w:sz w:val="26"/>
+          <w:szCs w:val="26"/>
+          <w:lang w:eastAsia="ja-JP"/>
+        </w:rPr>
+        <w:t>iều này có nghĩa là h</w:t>
+      </w:r>
+      <w:r>
+        <w:rPr>
+          <w:rFonts w:ascii="Times New Roman" w:hAnsi="Times New Roman" w:hint="cs"/>
+          <w:sz w:val="26"/>
+          <w:szCs w:val="26"/>
+          <w:lang w:eastAsia="ja-JP"/>
+        </w:rPr>
+        <w:t>ư</w:t>
+      </w:r>
+      <w:r>
+        <w:rPr>
+          <w:rFonts w:ascii="Times New Roman" w:hAnsi="Times New Roman"/>
+          <w:sz w:val="26"/>
+          <w:szCs w:val="26"/>
+          <w:lang w:eastAsia="ja-JP"/>
+        </w:rPr>
+        <w:t>ớng dẫn tìm kiế</w:t>
+      </w:r>
+      <w:r>
+        <w:rPr>
+          <w:rFonts w:ascii="Times New Roman" w:hAnsi="Times New Roman"/>
+          <w:sz w:val="26"/>
+          <w:szCs w:val="26"/>
+          <w:lang w:eastAsia="ja-JP"/>
+        </w:rPr>
+        <w:t xml:space="preserve">m  </w:t>
+      </w:r>
+      <w:r>
+        <w:rPr>
+          <w:rFonts w:ascii="Times New Roman" w:hAnsi="Times New Roman"/>
+          <w:sz w:val="26"/>
+          <w:szCs w:val="26"/>
+          <w:lang w:eastAsia="ja-JP"/>
+        </w:rPr>
+        <w:t xml:space="preserve">trực tiếp vào một miền giá trị </w:t>
+      </w:r>
+      <w:r>
+        <w:rPr>
+          <w:rFonts w:ascii="Times New Roman" w:hAnsi="Times New Roman" w:hint="eastAsia"/>
+          <w:sz w:val="26"/>
+          <w:szCs w:val="26"/>
+          <w:lang w:eastAsia="ja-JP"/>
+        </w:rPr>
+        <w:t>đ</w:t>
+      </w:r>
+      <w:r>
+        <w:rPr>
+          <w:rFonts w:ascii="Times New Roman" w:hAnsi="Times New Roman"/>
+          <w:sz w:val="26"/>
+          <w:szCs w:val="26"/>
+          <w:lang w:eastAsia="ja-JP"/>
+        </w:rPr>
+        <w:t>ầu vào tiềm ẩn nh</w:t>
+      </w:r>
+      <w:r>
+        <w:rPr>
+          <w:rFonts w:ascii="Times New Roman" w:hAnsi="Times New Roman" w:hint="cs"/>
+          <w:sz w:val="26"/>
+          <w:szCs w:val="26"/>
+          <w:lang w:eastAsia="ja-JP"/>
+        </w:rPr>
+        <w:t>ư</w:t>
+      </w:r>
+      <w:r>
+        <w:rPr>
+          <w:rFonts w:ascii="Times New Roman" w:hAnsi="Times New Roman"/>
+          <w:sz w:val="26"/>
+          <w:szCs w:val="26"/>
+          <w:lang w:eastAsia="ja-JP"/>
+        </w:rPr>
+        <w:t>ng ch</w:t>
+      </w:r>
+      <w:r>
+        <w:rPr>
+          <w:rFonts w:ascii="Times New Roman" w:hAnsi="Times New Roman" w:hint="cs"/>
+          <w:sz w:val="26"/>
+          <w:szCs w:val="26"/>
+          <w:lang w:eastAsia="ja-JP"/>
+        </w:rPr>
+        <w:t>ư</w:t>
+      </w:r>
+      <w:r>
+        <w:rPr>
+          <w:rFonts w:ascii="Times New Roman" w:hAnsi="Times New Roman"/>
+          <w:sz w:val="26"/>
+          <w:szCs w:val="26"/>
+          <w:lang w:eastAsia="ja-JP"/>
+        </w:rPr>
+        <w:t xml:space="preserve">a </w:t>
+      </w:r>
+      <w:r>
+        <w:rPr>
+          <w:rFonts w:ascii="Times New Roman" w:hAnsi="Times New Roman" w:hint="eastAsia"/>
+          <w:sz w:val="26"/>
+          <w:szCs w:val="26"/>
+          <w:lang w:eastAsia="ja-JP"/>
+        </w:rPr>
+        <w:t>đ</w:t>
+      </w:r>
+      <w:r>
+        <w:rPr>
+          <w:rFonts w:ascii="Times New Roman" w:hAnsi="Times New Roman" w:hint="cs"/>
+          <w:sz w:val="26"/>
+          <w:szCs w:val="26"/>
+          <w:lang w:eastAsia="ja-JP"/>
+        </w:rPr>
+        <w:t>ư</w:t>
+      </w:r>
+      <w:r>
+        <w:rPr>
+          <w:rFonts w:ascii="Times New Roman" w:hAnsi="Times New Roman"/>
+          <w:sz w:val="26"/>
+          <w:szCs w:val="26"/>
+          <w:lang w:eastAsia="ja-JP"/>
+        </w:rPr>
+        <w:t xml:space="preserve">ợc khám phá. Sau </w:t>
+      </w:r>
+      <w:r>
+        <w:rPr>
+          <w:rFonts w:ascii="Times New Roman" w:hAnsi="Times New Roman" w:hint="eastAsia"/>
+          <w:sz w:val="26"/>
+          <w:szCs w:val="26"/>
+          <w:lang w:eastAsia="ja-JP"/>
+        </w:rPr>
+        <w:t>đó</w:t>
+      </w:r>
+      <w:r>
+        <w:rPr>
+          <w:rFonts w:ascii="Times New Roman" w:hAnsi="Times New Roman"/>
+          <w:sz w:val="26"/>
+          <w:szCs w:val="26"/>
+          <w:lang w:eastAsia="ja-JP"/>
+        </w:rPr>
+        <w:t xml:space="preserve"> McMinn và Holcombe mở rộng nghiên cứu của Baresel và cộng sự [71]</w:t>
+      </w:r>
+    </w:p>
     <w:p/>
     <w:p>
       <w:pPr>

--- a/CFT4CUnitSrc/src/report/Luan an tien si_DNThi.docx
+++ b/CFT4CUnitSrc/src/report/Luan an tien si_DNThi.docx
@@ -1797,7 +1797,23 @@
                       <w:rFonts w:ascii="Times New Roman" w:hAnsi="Times New Roman"/>
                       <w:color w:val="auto"/>
                     </w:rPr>
-                    <w:t xml:space="preserve">LUẬN ÁN TIẾN SĨ . . . . . . . . . . . . . . . . . . . . . </w:t>
+                    <w:t xml:space="preserve">LUẬN </w:t>
+                  </w:r>
+                  <w:proofErr w:type="gramStart"/>
+                  <w:r>
+                    <w:rPr>
+                      <w:rFonts w:ascii="Times New Roman" w:hAnsi="Times New Roman"/>
+                      <w:color w:val="auto"/>
+                    </w:rPr>
+                    <w:t>ÁN</w:t>
+                  </w:r>
+                  <w:proofErr w:type="gramEnd"/>
+                  <w:r>
+                    <w:rPr>
+                      <w:rFonts w:ascii="Times New Roman" w:hAnsi="Times New Roman"/>
+                      <w:color w:val="auto"/>
+                    </w:rPr>
+                    <w:t xml:space="preserve"> TIẾN SĨ . . . . . . . . . . . . . . . . . . . . . </w:t>
                   </w:r>
                 </w:p>
                 <w:p>
@@ -1823,7 +1839,31 @@
                       <w:sz w:val="26"/>
                       <w:szCs w:val="26"/>
                     </w:rPr>
-                    <w:t>(ghi ngành của học vị được công nhận)</w:t>
+                    <w:t>(</w:t>
+                  </w:r>
+                  <w:proofErr w:type="gramStart"/>
+                  <w:r>
+                    <w:rPr>
+                      <w:rFonts w:ascii="Times New Roman" w:hAnsi="Times New Roman"/>
+                      <w:i/>
+                      <w:iCs/>
+                      <w:color w:val="auto"/>
+                      <w:sz w:val="26"/>
+                      <w:szCs w:val="26"/>
+                    </w:rPr>
+                    <w:t>ghi</w:t>
+                  </w:r>
+                  <w:proofErr w:type="gramEnd"/>
+                  <w:r>
+                    <w:rPr>
+                      <w:rFonts w:ascii="Times New Roman" w:hAnsi="Times New Roman"/>
+                      <w:i/>
+                      <w:iCs/>
+                      <w:color w:val="auto"/>
+                      <w:sz w:val="26"/>
+                      <w:szCs w:val="26"/>
+                    </w:rPr>
+                    <w:t xml:space="preserve"> ngành của học vị được công nhận)</w:t>
                   </w:r>
                 </w:p>
                 <w:p>
@@ -2444,7 +2484,27 @@
           <w:sz w:val="26"/>
           <w:szCs w:val="26"/>
         </w:rPr>
-        <w:t>luận án “</w:t>
+        <w:t xml:space="preserve">luận </w:t>
+      </w:r>
+      <w:proofErr w:type="gramStart"/>
+      <w:r>
+        <w:rPr>
+          <w:rFonts w:ascii="Times New Roman" w:hAnsi="Times New Roman"/>
+          <w:iCs/>
+          <w:sz w:val="26"/>
+          <w:szCs w:val="26"/>
+        </w:rPr>
+        <w:t>án</w:t>
+      </w:r>
+      <w:proofErr w:type="gramEnd"/>
+      <w:r>
+        <w:rPr>
+          <w:rFonts w:ascii="Times New Roman" w:hAnsi="Times New Roman"/>
+          <w:iCs/>
+          <w:sz w:val="26"/>
+          <w:szCs w:val="26"/>
+        </w:rPr>
+        <w:t xml:space="preserve"> “</w:t>
       </w:r>
       <w:r>
         <w:rPr>
@@ -2472,7 +2532,27 @@
           <w:sz w:val="26"/>
           <w:szCs w:val="26"/>
         </w:rPr>
-        <w:t>Các số liệu, kết quả được trình bày trong luận án là hoàn toàn trung thực và chưa từng được công bố trong bất kỳ một công trình nào khác.</w:t>
+        <w:t xml:space="preserve">Các số liệu, kết quả được trình bày trong luận </w:t>
+      </w:r>
+      <w:proofErr w:type="gramStart"/>
+      <w:r>
+        <w:rPr>
+          <w:rFonts w:ascii="Times New Roman" w:hAnsi="Times New Roman"/>
+          <w:iCs/>
+          <w:sz w:val="26"/>
+          <w:szCs w:val="26"/>
+        </w:rPr>
+        <w:t>án</w:t>
+      </w:r>
+      <w:proofErr w:type="gramEnd"/>
+      <w:r>
+        <w:rPr>
+          <w:rFonts w:ascii="Times New Roman" w:hAnsi="Times New Roman"/>
+          <w:iCs/>
+          <w:sz w:val="26"/>
+          <w:szCs w:val="26"/>
+        </w:rPr>
+        <w:t xml:space="preserve"> là hoàn toàn trung thực và chưa từng được công bố trong bất kỳ một công trình nào khác.</w:t>
       </w:r>
     </w:p>
     <w:p>
@@ -2515,7 +2595,27 @@
           <w:sz w:val="26"/>
           <w:szCs w:val="26"/>
         </w:rPr>
-        <w:t>, luận án hoàn toàn là công việc của riêng tôi.</w:t>
+        <w:t xml:space="preserve">, luận </w:t>
+      </w:r>
+      <w:proofErr w:type="gramStart"/>
+      <w:r>
+        <w:rPr>
+          <w:rFonts w:ascii="Times New Roman" w:hAnsi="Times New Roman"/>
+          <w:iCs/>
+          <w:sz w:val="26"/>
+          <w:szCs w:val="26"/>
+        </w:rPr>
+        <w:t>án</w:t>
+      </w:r>
+      <w:proofErr w:type="gramEnd"/>
+      <w:r>
+        <w:rPr>
+          <w:rFonts w:ascii="Times New Roman" w:hAnsi="Times New Roman"/>
+          <w:iCs/>
+          <w:sz w:val="26"/>
+          <w:szCs w:val="26"/>
+        </w:rPr>
+        <w:t xml:space="preserve"> hoàn toàn là công việc của riêng tôi.</w:t>
       </w:r>
     </w:p>
     <w:p>
@@ -2996,6 +3096,7 @@
           <w:szCs w:val="26"/>
         </w:rPr>
       </w:pPr>
+      <w:proofErr w:type="gramStart"/>
       <w:r>
         <w:rPr>
           <w:rFonts w:ascii="Times New Roman" w:hAnsi="Times New Roman"/>
@@ -3224,6 +3325,7 @@
         </w:rPr>
         <w:t>.</w:t>
       </w:r>
+      <w:proofErr w:type="gramEnd"/>
       <w:r>
         <w:rPr>
           <w:rFonts w:ascii="Times New Roman" w:hAnsi="Times New Roman"/>
@@ -3414,6 +3516,7 @@
         </w:rPr>
         <w:t xml:space="preserve"> </w:t>
       </w:r>
+      <w:proofErr w:type="gramStart"/>
       <w:r>
         <w:rPr>
           <w:rFonts w:ascii="Times New Roman" w:hAnsi="Times New Roman"/>
@@ -3477,6 +3580,7 @@
         </w:rPr>
         <w:t xml:space="preserve"> cấu phần mềm [1].</w:t>
       </w:r>
+      <w:proofErr w:type="gramEnd"/>
       <w:r>
         <w:rPr>
           <w:rFonts w:ascii="Times New Roman" w:hAnsi="Times New Roman"/>
@@ -3486,6 +3590,7 @@
         </w:rPr>
         <w:t xml:space="preserve"> </w:t>
       </w:r>
+      <w:proofErr w:type="gramStart"/>
       <w:r>
         <w:rPr>
           <w:rFonts w:ascii="Times New Roman" w:hAnsi="Times New Roman"/>
@@ -3529,7 +3634,17 @@
           <w:sz w:val="26"/>
           <w:szCs w:val="26"/>
         </w:rPr>
-        <w:t xml:space="preserve">oạn kiểm thử và tìm lỗi trong quy trình phát triển phần mềm [2, 3]. </w:t>
+        <w:t>oạn kiểm thử và tìm lỗi trong quy trình phát triển phần mềm [2, 3].</w:t>
+      </w:r>
+      <w:proofErr w:type="gramEnd"/>
+      <w:r>
+        <w:rPr>
+          <w:rFonts w:ascii="Times New Roman" w:hAnsi="Times New Roman"/>
+          <w:iCs/>
+          <w:sz w:val="26"/>
+          <w:szCs w:val="26"/>
+        </w:rPr>
+        <w:t xml:space="preserve"> </w:t>
       </w:r>
       <w:r>
         <w:rPr>
@@ -3695,6 +3810,7 @@
         </w:rPr>
         <w:t xml:space="preserve"> </w:t>
       </w:r>
+      <w:proofErr w:type="gramStart"/>
       <w:r>
         <w:rPr>
           <w:rFonts w:ascii="Times New Roman" w:hAnsi="Times New Roman"/>
@@ -3738,7 +3854,17 @@
           <w:sz w:val="26"/>
           <w:szCs w:val="26"/>
         </w:rPr>
-        <w:t xml:space="preserve">u hóa. </w:t>
+        <w:t>u hóa.</w:t>
+      </w:r>
+      <w:proofErr w:type="gramEnd"/>
+      <w:r>
+        <w:rPr>
+          <w:rFonts w:ascii="Times New Roman" w:hAnsi="Times New Roman"/>
+          <w:iCs/>
+          <w:sz w:val="26"/>
+          <w:szCs w:val="26"/>
+        </w:rPr>
+        <w:t xml:space="preserve"> </w:t>
       </w:r>
     </w:p>
     <w:p>
@@ -3964,7 +4090,27 @@
           <w:sz w:val="26"/>
           <w:szCs w:val="26"/>
         </w:rPr>
-        <w:t>Mối liên hệ, các thành phần của SBSE có thể được biểu diễn bởi sơ đồ sau:</w:t>
+        <w:t xml:space="preserve">Mối liên hệ, các thành phần của SBSE có thể được biểu diễn bởi </w:t>
+      </w:r>
+      <w:proofErr w:type="gramStart"/>
+      <w:r>
+        <w:rPr>
+          <w:rFonts w:ascii="Times New Roman" w:hAnsi="Times New Roman"/>
+          <w:iCs/>
+          <w:sz w:val="26"/>
+          <w:szCs w:val="26"/>
+        </w:rPr>
+        <w:t>sơ</w:t>
+      </w:r>
+      <w:proofErr w:type="gramEnd"/>
+      <w:r>
+        <w:rPr>
+          <w:rFonts w:ascii="Times New Roman" w:hAnsi="Times New Roman"/>
+          <w:iCs/>
+          <w:sz w:val="26"/>
+          <w:szCs w:val="26"/>
+        </w:rPr>
+        <w:t xml:space="preserve"> đồ sau:</w:t>
       </w:r>
     </w:p>
     <w:p>
@@ -4000,6 +4146,7 @@
           <w:szCs w:val="26"/>
         </w:rPr>
       </w:pPr>
+      <w:proofErr w:type="gramStart"/>
       <w:r>
         <w:rPr>
           <w:rFonts w:ascii="Times New Roman" w:hAnsi="Times New Roman"/>
@@ -4091,7 +4238,27 @@
           <w:sz w:val="26"/>
           <w:szCs w:val="26"/>
         </w:rPr>
-        <w:t>. Họ đã áp dụng các kỹ thuật tối đa hóa số học (</w:t>
+        <w:t>.</w:t>
+      </w:r>
+      <w:proofErr w:type="gramEnd"/>
+      <w:r>
+        <w:rPr>
+          <w:rFonts w:ascii="Times New Roman" w:hAnsi="Times New Roman"/>
+          <w:iCs/>
+          <w:sz w:val="26"/>
+          <w:szCs w:val="26"/>
+        </w:rPr>
+        <w:t xml:space="preserve"> </w:t>
+      </w:r>
+      <w:proofErr w:type="gramStart"/>
+      <w:r>
+        <w:rPr>
+          <w:rFonts w:ascii="Times New Roman" w:hAnsi="Times New Roman"/>
+          <w:iCs/>
+          <w:sz w:val="26"/>
+          <w:szCs w:val="26"/>
+        </w:rPr>
+        <w:t>Họ đã áp dụng các kỹ thuật tối đa hóa số học (</w:t>
       </w:r>
       <w:r>
         <w:rPr>
@@ -4159,6 +4326,390 @@
           <w:sz w:val="26"/>
           <w:szCs w:val="26"/>
         </w:rPr>
+        <w:t>.</w:t>
+      </w:r>
+      <w:proofErr w:type="gramEnd"/>
+      <w:r>
+        <w:rPr>
+          <w:rFonts w:ascii="Times New Roman" w:hAnsi="Times New Roman"/>
+          <w:iCs/>
+          <w:sz w:val="26"/>
+          <w:szCs w:val="26"/>
+        </w:rPr>
+        <w:t xml:space="preserve"> </w:t>
+      </w:r>
+      <w:r>
+        <w:rPr>
+          <w:rFonts w:ascii="Times New Roman" w:hAnsi="Times New Roman"/>
+          <w:iCs/>
+          <w:sz w:val="26"/>
+          <w:szCs w:val="26"/>
+        </w:rPr>
+        <w:t>Ph</w:t>
+      </w:r>
+      <w:r>
+        <w:rPr>
+          <w:rFonts w:ascii="Times New Roman" w:hAnsi="Times New Roman" w:hint="eastAsia"/>
+          <w:iCs/>
+          <w:sz w:val="26"/>
+          <w:szCs w:val="26"/>
+        </w:rPr>
+        <w:t>ươ</w:t>
+      </w:r>
+      <w:r>
+        <w:rPr>
+          <w:rFonts w:ascii="Times New Roman" w:hAnsi="Times New Roman"/>
+          <w:iCs/>
+          <w:sz w:val="26"/>
+          <w:szCs w:val="26"/>
+        </w:rPr>
+        <w:t xml:space="preserve">ng pháp của họ là </w:t>
+      </w:r>
+      <w:r>
+        <w:rPr>
+          <w:rFonts w:ascii="Times New Roman" w:hAnsi="Times New Roman" w:hint="eastAsia"/>
+          <w:iCs/>
+          <w:sz w:val="26"/>
+          <w:szCs w:val="26"/>
+          <w:lang w:eastAsia="ja-JP"/>
+        </w:rPr>
+        <w:t xml:space="preserve">tạo ra </w:t>
+      </w:r>
+      <w:r>
+        <w:rPr>
+          <w:rFonts w:ascii="Times New Roman" w:hAnsi="Times New Roman"/>
+          <w:iCs/>
+          <w:sz w:val="26"/>
+          <w:szCs w:val="26"/>
+        </w:rPr>
+        <w:t xml:space="preserve">phiên bản </w:t>
+      </w:r>
+      <w:r>
+        <w:rPr>
+          <w:rFonts w:ascii="Times New Roman" w:hAnsi="Times New Roman" w:hint="eastAsia"/>
+          <w:iCs/>
+          <w:sz w:val="26"/>
+          <w:szCs w:val="26"/>
+        </w:rPr>
+        <w:t>đư</w:t>
+      </w:r>
+      <w:r>
+        <w:rPr>
+          <w:rFonts w:ascii="Times New Roman" w:hAnsi="Times New Roman"/>
+          <w:iCs/>
+          <w:sz w:val="26"/>
+          <w:szCs w:val="26"/>
+        </w:rPr>
+        <w:t>ờng thẳng (</w:t>
+      </w:r>
+      <w:r>
+        <w:rPr>
+          <w:rFonts w:ascii="Times New Roman" w:hAnsi="Times New Roman"/>
+          <w:i/>
+          <w:iCs/>
+          <w:sz w:val="26"/>
+          <w:szCs w:val="26"/>
+        </w:rPr>
+        <w:t>straight-line version</w:t>
+      </w:r>
+      <w:r>
+        <w:rPr>
+          <w:rFonts w:ascii="Times New Roman" w:hAnsi="Times New Roman"/>
+          <w:iCs/>
+          <w:sz w:val="26"/>
+          <w:szCs w:val="26"/>
+        </w:rPr>
+        <w:t>) của ch</w:t>
+      </w:r>
+      <w:r>
+        <w:rPr>
+          <w:rFonts w:ascii="Times New Roman" w:hAnsi="Times New Roman" w:hint="eastAsia"/>
+          <w:iCs/>
+          <w:sz w:val="26"/>
+          <w:szCs w:val="26"/>
+        </w:rPr>
+        <w:t>ươ</w:t>
+      </w:r>
+      <w:r>
+        <w:rPr>
+          <w:rFonts w:ascii="Times New Roman" w:hAnsi="Times New Roman"/>
+          <w:iCs/>
+          <w:sz w:val="26"/>
+          <w:szCs w:val="26"/>
+        </w:rPr>
+        <w:t xml:space="preserve">ng trình bằng cách cố </w:t>
+      </w:r>
+      <w:r>
+        <w:rPr>
+          <w:rFonts w:ascii="Times New Roman" w:hAnsi="Times New Roman" w:hint="eastAsia"/>
+          <w:iCs/>
+          <w:sz w:val="26"/>
+          <w:szCs w:val="26"/>
+        </w:rPr>
+        <w:t>đ</w:t>
+      </w:r>
+      <w:r>
+        <w:rPr>
+          <w:rFonts w:ascii="Times New Roman" w:hAnsi="Times New Roman"/>
+          <w:iCs/>
+          <w:sz w:val="26"/>
+          <w:szCs w:val="26"/>
+        </w:rPr>
+        <w:t xml:space="preserve">ịnh tất cả các số nguyên </w:t>
+      </w:r>
+      <w:r>
+        <w:rPr>
+          <w:rFonts w:ascii="Times New Roman" w:hAnsi="Times New Roman" w:hint="eastAsia"/>
+          <w:iCs/>
+          <w:sz w:val="26"/>
+          <w:szCs w:val="26"/>
+        </w:rPr>
+        <w:t>đ</w:t>
+      </w:r>
+      <w:r>
+        <w:rPr>
+          <w:rFonts w:ascii="Times New Roman" w:hAnsi="Times New Roman"/>
+          <w:iCs/>
+          <w:sz w:val="26"/>
+          <w:szCs w:val="26"/>
+        </w:rPr>
+        <w:t xml:space="preserve">ầu vào (mục </w:t>
+      </w:r>
+      <w:r>
+        <w:rPr>
+          <w:rFonts w:ascii="Times New Roman" w:hAnsi="Times New Roman" w:hint="eastAsia"/>
+          <w:iCs/>
+          <w:sz w:val="26"/>
+          <w:szCs w:val="26"/>
+        </w:rPr>
+        <w:t>đí</w:t>
+      </w:r>
+      <w:r>
+        <w:rPr>
+          <w:rFonts w:ascii="Times New Roman" w:hAnsi="Times New Roman"/>
+          <w:iCs/>
+          <w:sz w:val="26"/>
+          <w:szCs w:val="26"/>
+        </w:rPr>
+        <w:t xml:space="preserve">ch là cắt bỏ các </w:t>
+      </w:r>
+      <w:r>
+        <w:rPr>
+          <w:rFonts w:ascii="Times New Roman" w:hAnsi="Times New Roman" w:hint="eastAsia"/>
+          <w:iCs/>
+          <w:sz w:val="26"/>
+          <w:szCs w:val="26"/>
+        </w:rPr>
+        <w:t>đư</w:t>
+      </w:r>
+      <w:r>
+        <w:rPr>
+          <w:rFonts w:ascii="Times New Roman" w:hAnsi="Times New Roman"/>
+          <w:iCs/>
+          <w:sz w:val="26"/>
+          <w:szCs w:val="26"/>
+        </w:rPr>
+        <w:t xml:space="preserve">ờng thực thi còn lại), và thay thế tất cả các câu lệnh </w:t>
+      </w:r>
+      <w:r>
+        <w:rPr>
+          <w:rFonts w:ascii="Times New Roman" w:hAnsi="Times New Roman" w:hint="eastAsia"/>
+          <w:iCs/>
+          <w:sz w:val="26"/>
+          <w:szCs w:val="26"/>
+        </w:rPr>
+        <w:t>đ</w:t>
+      </w:r>
+      <w:r>
+        <w:rPr>
+          <w:rFonts w:ascii="Times New Roman" w:hAnsi="Times New Roman"/>
+          <w:iCs/>
+          <w:sz w:val="26"/>
+          <w:szCs w:val="26"/>
+        </w:rPr>
+        <w:t xml:space="preserve">iều kiện so sánh bao gồm cả so sánh số thực dấu phẩy </w:t>
+      </w:r>
+      <w:r>
+        <w:rPr>
+          <w:rFonts w:ascii="Times New Roman" w:hAnsi="Times New Roman" w:hint="eastAsia"/>
+          <w:iCs/>
+          <w:sz w:val="26"/>
+          <w:szCs w:val="26"/>
+        </w:rPr>
+        <w:t>đ</w:t>
+      </w:r>
+      <w:r>
+        <w:rPr>
+          <w:rFonts w:ascii="Times New Roman" w:hAnsi="Times New Roman"/>
+          <w:iCs/>
+          <w:sz w:val="26"/>
+          <w:szCs w:val="26"/>
+        </w:rPr>
+        <w:t xml:space="preserve">ộng </w:t>
+      </w:r>
+      <w:r>
+        <w:rPr>
+          <w:rFonts w:ascii="Times New Roman" w:hAnsi="Times New Roman" w:hint="eastAsia"/>
+          <w:iCs/>
+          <w:sz w:val="26"/>
+          <w:szCs w:val="26"/>
+          <w:lang w:eastAsia="ja-JP"/>
+        </w:rPr>
+        <w:t xml:space="preserve">bằng </w:t>
+      </w:r>
+      <w:r>
+        <w:rPr>
+          <w:rFonts w:ascii="Times New Roman" w:hAnsi="Times New Roman"/>
+          <w:iCs/>
+          <w:sz w:val="26"/>
+          <w:szCs w:val="26"/>
+        </w:rPr>
+        <w:t>các ràng buộc có dạng nh</w:t>
+      </w:r>
+      <w:r>
+        <w:rPr>
+          <w:rFonts w:ascii="Times New Roman" w:hAnsi="Times New Roman" w:hint="eastAsia"/>
+          <w:iCs/>
+          <w:sz w:val="26"/>
+          <w:szCs w:val="26"/>
+        </w:rPr>
+        <w:t>ư</w:t>
+      </w:r>
+      <w:r>
+        <w:rPr>
+          <w:rFonts w:ascii="Times New Roman" w:hAnsi="Times New Roman"/>
+          <w:iCs/>
+          <w:sz w:val="26"/>
+          <w:szCs w:val="26"/>
+        </w:rPr>
+        <w:t xml:space="preserve"> </w:t>
+      </w:r>
+      <w:r>
+        <w:rPr>
+          <w:rFonts w:ascii="Times New Roman" w:hAnsi="Times New Roman"/>
+          <w:i/>
+          <w:iCs/>
+          <w:sz w:val="26"/>
+          <w:szCs w:val="26"/>
+        </w:rPr>
+        <w:t>c</w:t>
+      </w:r>
+      <w:r>
+        <w:rPr>
+          <w:rFonts w:ascii="Times New Roman" w:hAnsi="Times New Roman"/>
+          <w:i/>
+          <w:iCs/>
+          <w:sz w:val="26"/>
+          <w:szCs w:val="26"/>
+          <w:vertAlign w:val="subscript"/>
+        </w:rPr>
+        <w:t>i</w:t>
+      </w:r>
+      <w:r>
+        <w:rPr>
+          <w:rFonts w:ascii="Times New Roman" w:hAnsi="Times New Roman"/>
+          <w:iCs/>
+          <w:sz w:val="26"/>
+          <w:szCs w:val="26"/>
+        </w:rPr>
+        <w:t xml:space="preserve"> &gt; 0, </w:t>
+      </w:r>
+      <w:r>
+        <w:rPr>
+          <w:rFonts w:ascii="Times New Roman" w:hAnsi="Times New Roman"/>
+          <w:i/>
+          <w:iCs/>
+          <w:sz w:val="26"/>
+          <w:szCs w:val="26"/>
+        </w:rPr>
+        <w:t>c</w:t>
+      </w:r>
+      <w:r>
+        <w:rPr>
+          <w:rFonts w:ascii="Times New Roman" w:hAnsi="Times New Roman"/>
+          <w:i/>
+          <w:iCs/>
+          <w:sz w:val="26"/>
+          <w:szCs w:val="26"/>
+          <w:vertAlign w:val="subscript"/>
+        </w:rPr>
+        <w:t>i</w:t>
+      </w:r>
+      <w:r>
+        <w:rPr>
+          <w:rFonts w:ascii="Times New Roman" w:hAnsi="Times New Roman"/>
+          <w:iCs/>
+          <w:sz w:val="26"/>
+          <w:szCs w:val="26"/>
+        </w:rPr>
+        <w:t xml:space="preserve"> = 0 và </w:t>
+      </w:r>
+      <w:r>
+        <w:rPr>
+          <w:rFonts w:ascii="Times New Roman" w:hAnsi="Times New Roman"/>
+          <w:i/>
+          <w:iCs/>
+          <w:sz w:val="26"/>
+          <w:szCs w:val="26"/>
+        </w:rPr>
+        <w:t>c</w:t>
+      </w:r>
+      <w:r>
+        <w:rPr>
+          <w:rFonts w:ascii="Times New Roman" w:hAnsi="Times New Roman"/>
+          <w:i/>
+          <w:iCs/>
+          <w:sz w:val="26"/>
+          <w:szCs w:val="26"/>
+          <w:vertAlign w:val="subscript"/>
+        </w:rPr>
+        <w:t>i</w:t>
+      </w:r>
+      <w:r>
+        <w:rPr>
+          <w:rFonts w:ascii="Times New Roman" w:hAnsi="Times New Roman"/>
+          <w:iCs/>
+          <w:sz w:val="26"/>
+          <w:szCs w:val="26"/>
+        </w:rPr>
+        <w:t xml:space="preserve"> ≥ 0, với </w:t>
+      </w:r>
+      <w:r>
+        <w:rPr>
+          <w:rFonts w:ascii="Times New Roman" w:hAnsi="Times New Roman"/>
+          <w:i/>
+          <w:iCs/>
+          <w:sz w:val="26"/>
+          <w:szCs w:val="26"/>
+        </w:rPr>
+        <w:t>i</w:t>
+      </w:r>
+      <w:r>
+        <w:rPr>
+          <w:rFonts w:ascii="Times New Roman" w:hAnsi="Times New Roman"/>
+          <w:iCs/>
+          <w:sz w:val="26"/>
+          <w:szCs w:val="26"/>
+        </w:rPr>
+        <w:t xml:space="preserve"> = 1, …, </w:t>
+      </w:r>
+      <w:r>
+        <w:rPr>
+          <w:rFonts w:ascii="Times New Roman" w:hAnsi="Times New Roman"/>
+          <w:i/>
+          <w:iCs/>
+          <w:sz w:val="26"/>
+          <w:szCs w:val="26"/>
+        </w:rPr>
+        <w:t>n</w:t>
+      </w:r>
+      <w:r>
+        <w:rPr>
+          <w:rFonts w:ascii="Times New Roman" w:hAnsi="Times New Roman"/>
+          <w:iCs/>
+          <w:sz w:val="26"/>
+          <w:szCs w:val="26"/>
+        </w:rPr>
         <w:t xml:space="preserve">. </w:t>
       </w:r>
       <w:r>
@@ -4168,62 +4719,16 @@
           <w:sz w:val="26"/>
           <w:szCs w:val="26"/>
         </w:rPr>
-        <w:t>Ph</w:t>
-      </w:r>
-      <w:r>
-        <w:rPr>
-          <w:rFonts w:ascii="Times New Roman" w:hAnsi="Times New Roman" w:hint="eastAsia"/>
-          <w:iCs/>
-          <w:sz w:val="26"/>
-          <w:szCs w:val="26"/>
-        </w:rPr>
-        <w:t>ươ</w:t>
-      </w:r>
-      <w:r>
-        <w:rPr>
-          <w:rFonts w:ascii="Times New Roman" w:hAnsi="Times New Roman"/>
-          <w:iCs/>
-          <w:sz w:val="26"/>
-          <w:szCs w:val="26"/>
-        </w:rPr>
-        <w:t xml:space="preserve">ng pháp của họ là </w:t>
-      </w:r>
-      <w:r>
-        <w:rPr>
-          <w:rFonts w:ascii="Times New Roman" w:hAnsi="Times New Roman" w:hint="eastAsia"/>
-          <w:iCs/>
-          <w:sz w:val="26"/>
-          <w:szCs w:val="26"/>
-          <w:lang w:eastAsia="ja-JP"/>
-        </w:rPr>
-        <w:t xml:space="preserve">tạo ra </w:t>
-      </w:r>
-      <w:r>
-        <w:rPr>
-          <w:rFonts w:ascii="Times New Roman" w:hAnsi="Times New Roman"/>
-          <w:iCs/>
-          <w:sz w:val="26"/>
-          <w:szCs w:val="26"/>
-        </w:rPr>
-        <w:t xml:space="preserve">phiên bản </w:t>
-      </w:r>
-      <w:r>
-        <w:rPr>
-          <w:rFonts w:ascii="Times New Roman" w:hAnsi="Times New Roman" w:hint="eastAsia"/>
-          <w:iCs/>
-          <w:sz w:val="26"/>
-          <w:szCs w:val="26"/>
-        </w:rPr>
-        <w:t>đư</w:t>
-      </w:r>
-      <w:r>
-        <w:rPr>
-          <w:rFonts w:ascii="Times New Roman" w:hAnsi="Times New Roman"/>
-          <w:iCs/>
-          <w:sz w:val="26"/>
-          <w:szCs w:val="26"/>
-        </w:rPr>
-        <w:t>ờng thẳng (</w:t>
+        <w:t xml:space="preserve">Những điều kiện này là một định lượng </w:t>
+      </w:r>
+      <w:r>
+        <w:rPr>
+          <w:rFonts w:ascii="Times New Roman" w:hAnsi="Times New Roman"/>
+          <w:iCs/>
+          <w:sz w:val="26"/>
+          <w:szCs w:val="26"/>
+        </w:rPr>
+        <w:t xml:space="preserve">để tạo ra dữ liệu kiểm thử sao cho có thể đi qua đường thực thi mong muốn. Ví dụ, với một điều kiện </w:t>
       </w:r>
       <w:r>
         <w:rPr>
@@ -4233,199 +4738,6 @@
           <w:sz w:val="26"/>
           <w:szCs w:val="26"/>
         </w:rPr>
-        <w:t>straight-line version</w:t>
-      </w:r>
-      <w:r>
-        <w:rPr>
-          <w:rFonts w:ascii="Times New Roman" w:hAnsi="Times New Roman"/>
-          <w:iCs/>
-          <w:sz w:val="26"/>
-          <w:szCs w:val="26"/>
-        </w:rPr>
-        <w:t>) của ch</w:t>
-      </w:r>
-      <w:r>
-        <w:rPr>
-          <w:rFonts w:ascii="Times New Roman" w:hAnsi="Times New Roman" w:hint="eastAsia"/>
-          <w:iCs/>
-          <w:sz w:val="26"/>
-          <w:szCs w:val="26"/>
-        </w:rPr>
-        <w:t>ươ</w:t>
-      </w:r>
-      <w:r>
-        <w:rPr>
-          <w:rFonts w:ascii="Times New Roman" w:hAnsi="Times New Roman"/>
-          <w:iCs/>
-          <w:sz w:val="26"/>
-          <w:szCs w:val="26"/>
-        </w:rPr>
-        <w:t xml:space="preserve">ng trình bằng cách cố </w:t>
-      </w:r>
-      <w:r>
-        <w:rPr>
-          <w:rFonts w:ascii="Times New Roman" w:hAnsi="Times New Roman" w:hint="eastAsia"/>
-          <w:iCs/>
-          <w:sz w:val="26"/>
-          <w:szCs w:val="26"/>
-        </w:rPr>
-        <w:t>đ</w:t>
-      </w:r>
-      <w:r>
-        <w:rPr>
-          <w:rFonts w:ascii="Times New Roman" w:hAnsi="Times New Roman"/>
-          <w:iCs/>
-          <w:sz w:val="26"/>
-          <w:szCs w:val="26"/>
-        </w:rPr>
-        <w:t xml:space="preserve">ịnh tất cả các số nguyên </w:t>
-      </w:r>
-      <w:r>
-        <w:rPr>
-          <w:rFonts w:ascii="Times New Roman" w:hAnsi="Times New Roman" w:hint="eastAsia"/>
-          <w:iCs/>
-          <w:sz w:val="26"/>
-          <w:szCs w:val="26"/>
-        </w:rPr>
-        <w:t>đ</w:t>
-      </w:r>
-      <w:r>
-        <w:rPr>
-          <w:rFonts w:ascii="Times New Roman" w:hAnsi="Times New Roman"/>
-          <w:iCs/>
-          <w:sz w:val="26"/>
-          <w:szCs w:val="26"/>
-        </w:rPr>
-        <w:t xml:space="preserve">ầu vào (mục </w:t>
-      </w:r>
-      <w:r>
-        <w:rPr>
-          <w:rFonts w:ascii="Times New Roman" w:hAnsi="Times New Roman" w:hint="eastAsia"/>
-          <w:iCs/>
-          <w:sz w:val="26"/>
-          <w:szCs w:val="26"/>
-        </w:rPr>
-        <w:t>đí</w:t>
-      </w:r>
-      <w:r>
-        <w:rPr>
-          <w:rFonts w:ascii="Times New Roman" w:hAnsi="Times New Roman"/>
-          <w:iCs/>
-          <w:sz w:val="26"/>
-          <w:szCs w:val="26"/>
-        </w:rPr>
-        <w:t xml:space="preserve">ch là cắt bỏ các </w:t>
-      </w:r>
-      <w:r>
-        <w:rPr>
-          <w:rFonts w:ascii="Times New Roman" w:hAnsi="Times New Roman" w:hint="eastAsia"/>
-          <w:iCs/>
-          <w:sz w:val="26"/>
-          <w:szCs w:val="26"/>
-        </w:rPr>
-        <w:t>đư</w:t>
-      </w:r>
-      <w:r>
-        <w:rPr>
-          <w:rFonts w:ascii="Times New Roman" w:hAnsi="Times New Roman"/>
-          <w:iCs/>
-          <w:sz w:val="26"/>
-          <w:szCs w:val="26"/>
-        </w:rPr>
-        <w:t xml:space="preserve">ờng thực thi còn lại), và thay thế tất cả các câu lệnh </w:t>
-      </w:r>
-      <w:r>
-        <w:rPr>
-          <w:rFonts w:ascii="Times New Roman" w:hAnsi="Times New Roman" w:hint="eastAsia"/>
-          <w:iCs/>
-          <w:sz w:val="26"/>
-          <w:szCs w:val="26"/>
-        </w:rPr>
-        <w:t>đ</w:t>
-      </w:r>
-      <w:r>
-        <w:rPr>
-          <w:rFonts w:ascii="Times New Roman" w:hAnsi="Times New Roman"/>
-          <w:iCs/>
-          <w:sz w:val="26"/>
-          <w:szCs w:val="26"/>
-        </w:rPr>
-        <w:t xml:space="preserve">iều kiện so sánh bao gồm cả so sánh số thực dấu phẩy </w:t>
-      </w:r>
-      <w:r>
-        <w:rPr>
-          <w:rFonts w:ascii="Times New Roman" w:hAnsi="Times New Roman" w:hint="eastAsia"/>
-          <w:iCs/>
-          <w:sz w:val="26"/>
-          <w:szCs w:val="26"/>
-        </w:rPr>
-        <w:t>đ</w:t>
-      </w:r>
-      <w:r>
-        <w:rPr>
-          <w:rFonts w:ascii="Times New Roman" w:hAnsi="Times New Roman"/>
-          <w:iCs/>
-          <w:sz w:val="26"/>
-          <w:szCs w:val="26"/>
-        </w:rPr>
-        <w:t xml:space="preserve">ộng </w:t>
-      </w:r>
-      <w:r>
-        <w:rPr>
-          <w:rFonts w:ascii="Times New Roman" w:hAnsi="Times New Roman" w:hint="eastAsia"/>
-          <w:iCs/>
-          <w:sz w:val="26"/>
-          <w:szCs w:val="26"/>
-          <w:lang w:eastAsia="ja-JP"/>
-        </w:rPr>
-        <w:t xml:space="preserve">bằng </w:t>
-      </w:r>
-      <w:r>
-        <w:rPr>
-          <w:rFonts w:ascii="Times New Roman" w:hAnsi="Times New Roman"/>
-          <w:iCs/>
-          <w:sz w:val="26"/>
-          <w:szCs w:val="26"/>
-        </w:rPr>
-        <w:t>các ràng buộc có dạng nh</w:t>
-      </w:r>
-      <w:r>
-        <w:rPr>
-          <w:rFonts w:ascii="Times New Roman" w:hAnsi="Times New Roman" w:hint="eastAsia"/>
-          <w:iCs/>
-          <w:sz w:val="26"/>
-          <w:szCs w:val="26"/>
-        </w:rPr>
-        <w:t>ư</w:t>
-      </w:r>
-      <w:r>
-        <w:rPr>
-          <w:rFonts w:ascii="Times New Roman" w:hAnsi="Times New Roman"/>
-          <w:iCs/>
-          <w:sz w:val="26"/>
-          <w:szCs w:val="26"/>
-        </w:rPr>
-        <w:t xml:space="preserve"> </w:t>
-      </w:r>
-      <w:r>
-        <w:rPr>
-          <w:rFonts w:ascii="Times New Roman" w:hAnsi="Times New Roman"/>
-          <w:i/>
-          <w:iCs/>
-          <w:sz w:val="26"/>
-          <w:szCs w:val="26"/>
-        </w:rPr>
-        <w:t>c</w:t>
-      </w:r>
-      <w:r>
-        <w:rPr>
-          <w:rFonts w:ascii="Times New Roman" w:hAnsi="Times New Roman"/>
-          <w:i/>
-          <w:iCs/>
-          <w:sz w:val="26"/>
-          <w:szCs w:val="26"/>
-          <w:vertAlign w:val="subscript"/>
-        </w:rPr>
         <w:t>i</w:t>
       </w:r>
       <w:r>
@@ -4435,141 +4747,6 @@
           <w:sz w:val="26"/>
           <w:szCs w:val="26"/>
         </w:rPr>
-        <w:t xml:space="preserve"> &gt; 0, </w:t>
-      </w:r>
-      <w:r>
-        <w:rPr>
-          <w:rFonts w:ascii="Times New Roman" w:hAnsi="Times New Roman"/>
-          <w:i/>
-          <w:iCs/>
-          <w:sz w:val="26"/>
-          <w:szCs w:val="26"/>
-        </w:rPr>
-        <w:t>c</w:t>
-      </w:r>
-      <w:r>
-        <w:rPr>
-          <w:rFonts w:ascii="Times New Roman" w:hAnsi="Times New Roman"/>
-          <w:i/>
-          <w:iCs/>
-          <w:sz w:val="26"/>
-          <w:szCs w:val="26"/>
-          <w:vertAlign w:val="subscript"/>
-        </w:rPr>
-        <w:t>i</w:t>
-      </w:r>
-      <w:r>
-        <w:rPr>
-          <w:rFonts w:ascii="Times New Roman" w:hAnsi="Times New Roman"/>
-          <w:iCs/>
-          <w:sz w:val="26"/>
-          <w:szCs w:val="26"/>
-        </w:rPr>
-        <w:t xml:space="preserve"> = 0 và </w:t>
-      </w:r>
-      <w:r>
-        <w:rPr>
-          <w:rFonts w:ascii="Times New Roman" w:hAnsi="Times New Roman"/>
-          <w:i/>
-          <w:iCs/>
-          <w:sz w:val="26"/>
-          <w:szCs w:val="26"/>
-        </w:rPr>
-        <w:t>c</w:t>
-      </w:r>
-      <w:r>
-        <w:rPr>
-          <w:rFonts w:ascii="Times New Roman" w:hAnsi="Times New Roman"/>
-          <w:i/>
-          <w:iCs/>
-          <w:sz w:val="26"/>
-          <w:szCs w:val="26"/>
-          <w:vertAlign w:val="subscript"/>
-        </w:rPr>
-        <w:t>i</w:t>
-      </w:r>
-      <w:r>
-        <w:rPr>
-          <w:rFonts w:ascii="Times New Roman" w:hAnsi="Times New Roman"/>
-          <w:iCs/>
-          <w:sz w:val="26"/>
-          <w:szCs w:val="26"/>
-        </w:rPr>
-        <w:t xml:space="preserve"> ≥ 0, với </w:t>
-      </w:r>
-      <w:r>
-        <w:rPr>
-          <w:rFonts w:ascii="Times New Roman" w:hAnsi="Times New Roman"/>
-          <w:i/>
-          <w:iCs/>
-          <w:sz w:val="26"/>
-          <w:szCs w:val="26"/>
-        </w:rPr>
-        <w:t>i</w:t>
-      </w:r>
-      <w:r>
-        <w:rPr>
-          <w:rFonts w:ascii="Times New Roman" w:hAnsi="Times New Roman"/>
-          <w:iCs/>
-          <w:sz w:val="26"/>
-          <w:szCs w:val="26"/>
-        </w:rPr>
-        <w:t xml:space="preserve"> = 1, …, </w:t>
-      </w:r>
-      <w:r>
-        <w:rPr>
-          <w:rFonts w:ascii="Times New Roman" w:hAnsi="Times New Roman"/>
-          <w:i/>
-          <w:iCs/>
-          <w:sz w:val="26"/>
-          <w:szCs w:val="26"/>
-        </w:rPr>
-        <w:t>n</w:t>
-      </w:r>
-      <w:r>
-        <w:rPr>
-          <w:rFonts w:ascii="Times New Roman" w:hAnsi="Times New Roman"/>
-          <w:iCs/>
-          <w:sz w:val="26"/>
-          <w:szCs w:val="26"/>
-        </w:rPr>
-        <w:t xml:space="preserve">. </w:t>
-      </w:r>
-      <w:r>
-        <w:rPr>
-          <w:rFonts w:ascii="Times New Roman" w:hAnsi="Times New Roman"/>
-          <w:iCs/>
-          <w:sz w:val="26"/>
-          <w:szCs w:val="26"/>
-        </w:rPr>
-        <w:t xml:space="preserve">Những điều kiện này là một định lượng </w:t>
-      </w:r>
-      <w:r>
-        <w:rPr>
-          <w:rFonts w:ascii="Times New Roman" w:hAnsi="Times New Roman"/>
-          <w:iCs/>
-          <w:sz w:val="26"/>
-          <w:szCs w:val="26"/>
-        </w:rPr>
-        <w:t xml:space="preserve">để tạo ra dữ liệu kiểm thử sao cho có thể đi qua đường thực thi mong muốn. Ví dụ, với một điều kiện </w:t>
-      </w:r>
-      <w:r>
-        <w:rPr>
-          <w:rFonts w:ascii="Times New Roman" w:hAnsi="Times New Roman"/>
-          <w:i/>
-          <w:iCs/>
-          <w:sz w:val="26"/>
-          <w:szCs w:val="26"/>
-        </w:rPr>
-        <w:t>i</w:t>
-      </w:r>
-      <w:r>
-        <w:rPr>
-          <w:rFonts w:ascii="Times New Roman" w:hAnsi="Times New Roman"/>
-          <w:iCs/>
-          <w:sz w:val="26"/>
-          <w:szCs w:val="26"/>
-        </w:rPr>
         <w:t xml:space="preserve"> có dạng là </w:t>
       </w:r>
       <w:r>
@@ -4578,7 +4755,25 @@
           <w:iCs/>
           <w:sz w:val="24"/>
         </w:rPr>
-        <w:t>if (a != b)</w:t>
+        <w:t>if (</w:t>
+      </w:r>
+      <w:proofErr w:type="gramStart"/>
+      <w:r>
+        <w:rPr>
+          <w:rFonts w:ascii="Courier" w:hAnsi="Courier"/>
+          <w:iCs/>
+          <w:sz w:val="24"/>
+        </w:rPr>
+        <w:t>a !</w:t>
+      </w:r>
+      <w:proofErr w:type="gramEnd"/>
+      <w:r>
+        <w:rPr>
+          <w:rFonts w:ascii="Courier" w:hAnsi="Courier"/>
+          <w:iCs/>
+          <w:sz w:val="24"/>
+        </w:rPr>
+        <w:t>= b)</w:t>
       </w:r>
       <w:r>
         <w:rPr>
@@ -5108,6 +5303,7 @@
           <w:szCs w:val="26"/>
         </w:rPr>
       </w:pPr>
+      <w:proofErr w:type="gramStart"/>
       <w:r>
         <w:rPr>
           <w:rFonts w:ascii="Times New Roman" w:hAnsi="Times New Roman"/>
@@ -5207,7 +5403,27 @@
           <w:sz w:val="26"/>
           <w:szCs w:val="26"/>
         </w:rPr>
-        <w:t xml:space="preserve">ộng hóa các khía cạnh khác nhau trong việc sinh dữ liệu kiểm thử. Thay vì kết xuất ra một phiên bản </w:t>
+        <w:t>ộng hóa các khía cạnh khác nhau trong việc sinh dữ liệu kiểm thử.</w:t>
+      </w:r>
+      <w:proofErr w:type="gramEnd"/>
+      <w:r>
+        <w:rPr>
+          <w:rFonts w:ascii="Times New Roman" w:hAnsi="Times New Roman"/>
+          <w:iCs/>
+          <w:sz w:val="26"/>
+          <w:szCs w:val="26"/>
+        </w:rPr>
+        <w:t xml:space="preserve"> </w:t>
+      </w:r>
+      <w:proofErr w:type="gramStart"/>
+      <w:r>
+        <w:rPr>
+          <w:rFonts w:ascii="Times New Roman" w:hAnsi="Times New Roman"/>
+          <w:iCs/>
+          <w:sz w:val="26"/>
+          <w:szCs w:val="26"/>
+        </w:rPr>
+        <w:t xml:space="preserve">Thay vì kết xuất ra một phiên bản </w:t>
       </w:r>
       <w:r>
         <w:rPr>
@@ -5312,7 +5528,17 @@
           <w:sz w:val="26"/>
           <w:szCs w:val="26"/>
         </w:rPr>
-        <w:t xml:space="preserve">ng trình. Korel cũng thay thế các ràng buộc </w:t>
+        <w:t>ng trình.</w:t>
+      </w:r>
+      <w:proofErr w:type="gramEnd"/>
+      <w:r>
+        <w:rPr>
+          <w:rFonts w:ascii="Times New Roman" w:hAnsi="Times New Roman"/>
+          <w:iCs/>
+          <w:sz w:val="26"/>
+          <w:szCs w:val="26"/>
+        </w:rPr>
+        <w:t xml:space="preserve"> Korel cũng thay thế các ràng buộc </w:t>
       </w:r>
       <w:r>
         <w:rPr>
@@ -5466,7 +5692,27 @@
           <w:sz w:val="26"/>
           <w:szCs w:val="26"/>
         </w:rPr>
-        <w:t xml:space="preserve">ợc lũy kế theo tất cả các ràng buộc trên </w:t>
+        <w:t xml:space="preserve">ợc lũy kế </w:t>
+      </w:r>
+      <w:proofErr w:type="gramStart"/>
+      <w:r>
+        <w:rPr>
+          <w:rFonts w:ascii="Times New Roman" w:hAnsi="Times New Roman"/>
+          <w:iCs/>
+          <w:sz w:val="26"/>
+          <w:szCs w:val="26"/>
+        </w:rPr>
+        <w:t>theo</w:t>
+      </w:r>
+      <w:proofErr w:type="gramEnd"/>
+      <w:r>
+        <w:rPr>
+          <w:rFonts w:ascii="Times New Roman" w:hAnsi="Times New Roman"/>
+          <w:iCs/>
+          <w:sz w:val="26"/>
+          <w:szCs w:val="26"/>
+        </w:rPr>
+        <w:t xml:space="preserve"> tất cả các ràng buộc trên </w:t>
       </w:r>
       <w:r>
         <w:rPr>
@@ -5567,6 +5813,7 @@
         </w:rPr>
         <w:t xml:space="preserve"> </w:t>
       </w:r>
+      <w:proofErr w:type="gramStart"/>
       <w:r>
         <w:rPr>
           <w:rFonts w:ascii="Times New Roman" w:hAnsi="Times New Roman" w:hint="eastAsia"/>
@@ -5691,7 +5938,17 @@
           <w:sz w:val="26"/>
           <w:szCs w:val="26"/>
         </w:rPr>
-        <w:t>ợc ghi nhận lại. Ng</w:t>
+        <w:t>ợc ghi nhận lại.</w:t>
+      </w:r>
+      <w:proofErr w:type="gramEnd"/>
+      <w:r>
+        <w:rPr>
+          <w:rFonts w:ascii="Times New Roman" w:hAnsi="Times New Roman"/>
+          <w:iCs/>
+          <w:sz w:val="26"/>
+          <w:szCs w:val="26"/>
+        </w:rPr>
+        <w:t xml:space="preserve"> Ng</w:t>
       </w:r>
       <w:r>
         <w:rPr>
@@ -5727,7 +5984,27 @@
           <w:sz w:val="26"/>
           <w:szCs w:val="26"/>
         </w:rPr>
-        <w:t xml:space="preserve">iểm mà sự thực thi bị rẽ theo một nhánh khác thì khoảng cách rẽ nhánh </w:t>
+        <w:t xml:space="preserve">iểm mà sự thực thi bị rẽ </w:t>
+      </w:r>
+      <w:proofErr w:type="gramStart"/>
+      <w:r>
+        <w:rPr>
+          <w:rFonts w:ascii="Times New Roman" w:hAnsi="Times New Roman"/>
+          <w:iCs/>
+          <w:sz w:val="26"/>
+          <w:szCs w:val="26"/>
+        </w:rPr>
+        <w:t>theo</w:t>
+      </w:r>
+      <w:proofErr w:type="gramEnd"/>
+      <w:r>
+        <w:rPr>
+          <w:rFonts w:ascii="Times New Roman" w:hAnsi="Times New Roman"/>
+          <w:iCs/>
+          <w:sz w:val="26"/>
+          <w:szCs w:val="26"/>
+        </w:rPr>
+        <w:t xml:space="preserve"> một nhánh khác thì khoảng cách rẽ nhánh </w:t>
       </w:r>
       <w:r>
         <w:rPr>
@@ -5811,7 +6088,27 @@
           <w:sz w:val="26"/>
           <w:szCs w:val="26"/>
         </w:rPr>
-        <w:t xml:space="preserve">ộ gần gũi của </w:t>
+        <w:t xml:space="preserve">ộ gần </w:t>
+      </w:r>
+      <w:proofErr w:type="gramStart"/>
+      <w:r>
+        <w:rPr>
+          <w:rFonts w:ascii="Times New Roman" w:hAnsi="Times New Roman"/>
+          <w:iCs/>
+          <w:sz w:val="26"/>
+          <w:szCs w:val="26"/>
+        </w:rPr>
+        <w:t>gũi</w:t>
+      </w:r>
+      <w:proofErr w:type="gramEnd"/>
+      <w:r>
+        <w:rPr>
+          <w:rFonts w:ascii="Times New Roman" w:hAnsi="Times New Roman"/>
+          <w:iCs/>
+          <w:sz w:val="26"/>
+          <w:szCs w:val="26"/>
+        </w:rPr>
+        <w:t xml:space="preserve"> của </w:t>
       </w:r>
       <w:r>
         <w:rPr>
@@ -5912,6 +6209,7 @@
         </w:rPr>
         <w:t xml:space="preserve"> </w:t>
       </w:r>
+      <w:proofErr w:type="gramStart"/>
       <w:r>
         <w:rPr>
           <w:rFonts w:ascii="Times New Roman" w:hAnsi="Times New Roman"/>
@@ -5946,7 +6244,17 @@
           <w:sz w:val="26"/>
           <w:szCs w:val="26"/>
         </w:rPr>
-        <w:t xml:space="preserve">ể tính khoảng cách cho các toán tử quan hệ trong các vị từ. Một giải thuật tìm kiếm sau </w:t>
+        <w:t>ể tính khoảng cách cho các toán tử quan hệ trong các vị từ.</w:t>
+      </w:r>
+      <w:proofErr w:type="gramEnd"/>
+      <w:r>
+        <w:rPr>
+          <w:rFonts w:ascii="Times New Roman" w:hAnsi="Times New Roman"/>
+          <w:iCs/>
+          <w:sz w:val="26"/>
+          <w:szCs w:val="26"/>
+        </w:rPr>
+        <w:t xml:space="preserve"> Một giải thuật tìm kiếm sau </w:t>
       </w:r>
       <w:r>
         <w:rPr>
@@ -6865,6 +7173,7 @@
           <w:lang w:eastAsia="ja-JP"/>
         </w:rPr>
       </w:pPr>
+      <w:proofErr w:type="gramStart"/>
       <w:r>
         <w:rPr>
           <w:rFonts w:ascii="Times New Roman" w:hAnsi="Times New Roman"/>
@@ -6993,8 +7302,19 @@
           <w:sz w:val="26"/>
           <w:szCs w:val="26"/>
         </w:rPr>
-        <w:t xml:space="preserve">trong công bố của mình. </w:t>
-      </w:r>
+        <w:t>trong công bố của mình.</w:t>
+      </w:r>
+      <w:proofErr w:type="gramEnd"/>
+      <w:r>
+        <w:rPr>
+          <w:rFonts w:ascii="Times New Roman" w:hAnsi="Times New Roman"/>
+          <w:iCs/>
+          <w:sz w:val="26"/>
+          <w:szCs w:val="26"/>
+        </w:rPr>
+        <w:t xml:space="preserve"> </w:t>
+      </w:r>
+      <w:proofErr w:type="gramStart"/>
       <w:r>
         <w:rPr>
           <w:rFonts w:ascii="Times New Roman" w:hAnsi="Times New Roman"/>
@@ -7074,7 +7394,17 @@
           <w:sz w:val="26"/>
           <w:szCs w:val="26"/>
         </w:rPr>
-        <w:t>ợc với giải thuật tìm kiếm ngẫu nhiên. Cũng t</w:t>
+        <w:t>ợc với giải thuật tìm kiếm ngẫu nhiên.</w:t>
+      </w:r>
+      <w:proofErr w:type="gramEnd"/>
+      <w:r>
+        <w:rPr>
+          <w:rFonts w:ascii="Times New Roman" w:hAnsi="Times New Roman"/>
+          <w:iCs/>
+          <w:sz w:val="26"/>
+          <w:szCs w:val="26"/>
+        </w:rPr>
+        <w:t xml:space="preserve"> Cũng t</w:t>
       </w:r>
       <w:r>
         <w:rPr>
@@ -7211,7 +7541,27 @@
           <w:sz w:val="26"/>
           <w:szCs w:val="26"/>
         </w:rPr>
-        <w:t xml:space="preserve">ợc kết xuất dọc theo </w:t>
+        <w:t xml:space="preserve">ợc kết xuất dọc </w:t>
+      </w:r>
+      <w:proofErr w:type="gramStart"/>
+      <w:r>
+        <w:rPr>
+          <w:rFonts w:ascii="Times New Roman" w:hAnsi="Times New Roman"/>
+          <w:iCs/>
+          <w:sz w:val="26"/>
+          <w:szCs w:val="26"/>
+        </w:rPr>
+        <w:t>theo</w:t>
+      </w:r>
+      <w:proofErr w:type="gramEnd"/>
+      <w:r>
+        <w:rPr>
+          <w:rFonts w:ascii="Times New Roman" w:hAnsi="Times New Roman"/>
+          <w:iCs/>
+          <w:sz w:val="26"/>
+          <w:szCs w:val="26"/>
+        </w:rPr>
+        <w:t xml:space="preserve"> </w:t>
       </w:r>
       <w:r>
         <w:rPr>
@@ -7229,7 +7579,17 @@
           <w:sz w:val="26"/>
           <w:szCs w:val="26"/>
         </w:rPr>
-        <w:t xml:space="preserve">ờng thực thi này. Một </w:t>
+        <w:t xml:space="preserve">ờng thực thi này. </w:t>
+      </w:r>
+      <w:proofErr w:type="gramStart"/>
+      <w:r>
+        <w:rPr>
+          <w:rFonts w:ascii="Times New Roman" w:hAnsi="Times New Roman"/>
+          <w:iCs/>
+          <w:sz w:val="26"/>
+          <w:szCs w:val="26"/>
+        </w:rPr>
+        <w:t xml:space="preserve">Một </w:t>
       </w:r>
       <w:r>
         <w:rPr>
@@ -7340,6 +7700,7 @@
         </w:rPr>
         <w:t>ờng thực thi này.</w:t>
       </w:r>
+      <w:proofErr w:type="gramEnd"/>
     </w:p>
     <w:p>
       <w:pPr>
@@ -7353,6 +7714,7 @@
           <w:lang w:eastAsia="ja-JP"/>
         </w:rPr>
       </w:pPr>
+      <w:proofErr w:type="gramStart"/>
       <w:r>
         <w:rPr>
           <w:rFonts w:ascii="Times New Roman" w:hAnsi="Times New Roman"/>
@@ -7554,15 +7916,27 @@
         </w:rPr>
         <w:t>ng trình.</w:t>
       </w:r>
-      <w:r>
-        <w:rPr>
-          <w:rFonts w:ascii="Times New Roman" w:hAnsi="Times New Roman" w:hint="eastAsia"/>
-          <w:iCs/>
-          <w:sz w:val="26"/>
-          <w:szCs w:val="26"/>
-          <w:lang w:eastAsia="ja-JP"/>
-        </w:rPr>
-        <w:t xml:space="preserve"> Đặc biệt là, để phủ đượ</w:t>
+      <w:proofErr w:type="gramEnd"/>
+      <w:r>
+        <w:rPr>
+          <w:rFonts w:ascii="Times New Roman" w:hAnsi="Times New Roman" w:hint="eastAsia"/>
+          <w:iCs/>
+          <w:sz w:val="26"/>
+          <w:szCs w:val="26"/>
+          <w:lang w:eastAsia="ja-JP"/>
+        </w:rPr>
+        <w:t xml:space="preserve"> </w:t>
+      </w:r>
+      <w:proofErr w:type="gramStart"/>
+      <w:r>
+        <w:rPr>
+          <w:rFonts w:ascii="Times New Roman" w:hAnsi="Times New Roman" w:hint="eastAsia"/>
+          <w:iCs/>
+          <w:sz w:val="26"/>
+          <w:szCs w:val="26"/>
+          <w:lang w:eastAsia="ja-JP"/>
+        </w:rPr>
+        <w:t>Đặc biệt là, để phủ đượ</w:t>
       </w:r>
       <w:r>
         <w:rPr>
@@ -7673,7 +8047,29 @@
           <w:szCs w:val="26"/>
           <w:lang w:eastAsia="ja-JP"/>
         </w:rPr>
-        <w:t xml:space="preserve"> nhánh mong muốn này). Điều này đã tạo thêm </w:t>
+        <w:t xml:space="preserve"> nhánh mong muốn này).</w:t>
+      </w:r>
+      <w:proofErr w:type="gramEnd"/>
+      <w:r>
+        <w:rPr>
+          <w:rFonts w:ascii="Times New Roman" w:hAnsi="Times New Roman" w:hint="eastAsia"/>
+          <w:iCs/>
+          <w:sz w:val="26"/>
+          <w:szCs w:val="26"/>
+          <w:lang w:eastAsia="ja-JP"/>
+        </w:rPr>
+        <w:t xml:space="preserve"> </w:t>
+      </w:r>
+      <w:proofErr w:type="gramStart"/>
+      <w:r>
+        <w:rPr>
+          <w:rFonts w:ascii="Times New Roman" w:hAnsi="Times New Roman" w:hint="eastAsia"/>
+          <w:iCs/>
+          <w:sz w:val="26"/>
+          <w:szCs w:val="26"/>
+          <w:lang w:eastAsia="ja-JP"/>
+        </w:rPr>
+        <w:t xml:space="preserve">Điều này đã tạo thêm </w:t>
       </w:r>
       <w:r>
         <w:rPr>
@@ -7744,7 +8140,29 @@
           <w:szCs w:val="26"/>
           <w:lang w:eastAsia="ja-JP"/>
         </w:rPr>
-        <w:t>), đặc biệt là với các chương trình phức tạp. Korel đã làm giảm đi gánh nặng này bởi đề xuất một chiến lược kiểm thử hướng đến mục tiêu (</w:t>
+        <w:t>), đặc biệt là với các chương trình phức tạp.</w:t>
+      </w:r>
+      <w:proofErr w:type="gramEnd"/>
+      <w:r>
+        <w:rPr>
+          <w:rFonts w:ascii="Times New Roman" w:hAnsi="Times New Roman" w:hint="eastAsia"/>
+          <w:iCs/>
+          <w:sz w:val="26"/>
+          <w:szCs w:val="26"/>
+          <w:lang w:eastAsia="ja-JP"/>
+        </w:rPr>
+        <w:t xml:space="preserve"> </w:t>
+      </w:r>
+      <w:proofErr w:type="gramStart"/>
+      <w:r>
+        <w:rPr>
+          <w:rFonts w:ascii="Times New Roman" w:hAnsi="Times New Roman" w:hint="eastAsia"/>
+          <w:iCs/>
+          <w:sz w:val="26"/>
+          <w:szCs w:val="26"/>
+          <w:lang w:eastAsia="ja-JP"/>
+        </w:rPr>
+        <w:t>Korel đã làm giảm đi gánh nặng này bởi đề xuất một chiến lược kiểm thử hướng đến mục tiêu (</w:t>
       </w:r>
       <w:r>
         <w:rPr>
@@ -7775,7 +8193,18 @@
           <w:szCs w:val="26"/>
           <w:lang w:eastAsia="ja-JP"/>
         </w:rPr>
-        <w:t xml:space="preserve"> [7]. </w:t>
+        <w:t xml:space="preserve"> [7].</w:t>
+      </w:r>
+      <w:proofErr w:type="gramEnd"/>
+      <w:r>
+        <w:rPr>
+          <w:rFonts w:ascii="Times New Roman" w:hAnsi="Times New Roman" w:hint="eastAsia"/>
+          <w:iCs/>
+          <w:sz w:val="26"/>
+          <w:szCs w:val="26"/>
+          <w:lang w:eastAsia="ja-JP"/>
+        </w:rPr>
+        <w:t xml:space="preserve"> </w:t>
       </w:r>
       <w:r>
         <w:rPr>
@@ -7885,7 +8314,18 @@
           <w:szCs w:val="26"/>
           <w:lang w:eastAsia="ja-JP"/>
         </w:rPr>
-        <w:t xml:space="preserve"> Các tiếp cận hướng đến phân nhánh mục tiêu sử dụng một </w:t>
+        <w:t xml:space="preserve"> </w:t>
+      </w:r>
+      <w:proofErr w:type="gramStart"/>
+      <w:r>
+        <w:rPr>
+          <w:rFonts w:ascii="Times New Roman" w:hAnsi="Times New Roman" w:hint="eastAsia"/>
+          <w:iCs/>
+          <w:sz w:val="26"/>
+          <w:szCs w:val="26"/>
+          <w:lang w:eastAsia="ja-JP"/>
+        </w:rPr>
+        <w:t xml:space="preserve">Các tiếp cận hướng đến phân nhánh mục tiêu sử dụng một </w:t>
       </w:r>
       <w:r>
         <w:rPr>
@@ -8077,15 +8517,38 @@
         </w:rPr>
         <w:t>mục tiêu.</w:t>
       </w:r>
-      <w:r>
-        <w:rPr>
-          <w:rFonts w:ascii="Times New Roman" w:hAnsi="Times New Roman" w:hint="eastAsia"/>
-          <w:iCs/>
-          <w:sz w:val="26"/>
-          <w:szCs w:val="26"/>
-          <w:lang w:eastAsia="ja-JP"/>
-        </w:rPr>
-        <w:t xml:space="preserve"> Nó có thể được sử dụng để thu được các câu lệnh, phân nhánh hay các phủ điều kiện/quyết định đã được sửa đổi (</w:t>
+      <w:proofErr w:type="gramEnd"/>
+      <w:r>
+        <w:rPr>
+          <w:rFonts w:ascii="Times New Roman" w:hAnsi="Times New Roman" w:hint="eastAsia"/>
+          <w:iCs/>
+          <w:sz w:val="26"/>
+          <w:szCs w:val="26"/>
+          <w:lang w:eastAsia="ja-JP"/>
+        </w:rPr>
+        <w:t xml:space="preserve"> Nó có thể được sử dụng để </w:t>
+      </w:r>
+      <w:proofErr w:type="gramStart"/>
+      <w:r>
+        <w:rPr>
+          <w:rFonts w:ascii="Times New Roman" w:hAnsi="Times New Roman" w:hint="eastAsia"/>
+          <w:iCs/>
+          <w:sz w:val="26"/>
+          <w:szCs w:val="26"/>
+          <w:lang w:eastAsia="ja-JP"/>
+        </w:rPr>
+        <w:t>thu</w:t>
+      </w:r>
+      <w:proofErr w:type="gramEnd"/>
+      <w:r>
+        <w:rPr>
+          <w:rFonts w:ascii="Times New Roman" w:hAnsi="Times New Roman" w:hint="eastAsia"/>
+          <w:iCs/>
+          <w:sz w:val="26"/>
+          <w:szCs w:val="26"/>
+          <w:lang w:eastAsia="ja-JP"/>
+        </w:rPr>
+        <w:t xml:space="preserve"> được các câu lệnh, phân nhánh hay các phủ điều kiện/quyết định đã được sửa đổi (</w:t>
       </w:r>
       <w:r>
         <w:rPr>
@@ -8160,7 +8623,18 @@
           <w:szCs w:val="26"/>
           <w:lang w:eastAsia="ja-JP"/>
         </w:rPr>
-        <w:t xml:space="preserve">. Khi một đầu vào đi qua </w:t>
+        <w:t xml:space="preserve">. </w:t>
+      </w:r>
+      <w:proofErr w:type="gramStart"/>
+      <w:r>
+        <w:rPr>
+          <w:rFonts w:ascii="Times New Roman" w:hAnsi="Times New Roman"/>
+          <w:iCs/>
+          <w:sz w:val="26"/>
+          <w:szCs w:val="26"/>
+          <w:lang w:eastAsia="ja-JP"/>
+        </w:rPr>
+        <w:t xml:space="preserve">Khi một đầu vào đi qua </w:t>
       </w:r>
       <w:r>
         <w:rPr>
@@ -8173,6 +8647,7 @@
         <w:lastRenderedPageBreak/>
         <w:t>một cạnh không mong muốn của một node quan trọng, nó sẽ đánh dấu rằng việc thực hiện đường thực thi này sẽ không dẫn đến phân nhánh mong muốn được.</w:t>
       </w:r>
+      <w:proofErr w:type="gramEnd"/>
       <w:r>
         <w:rPr>
           <w:rFonts w:ascii="Times New Roman" w:hAnsi="Times New Roman"/>
@@ -8301,7 +8776,29 @@
           <w:szCs w:val="26"/>
           <w:lang w:eastAsia="ja-JP"/>
         </w:rPr>
-        <w:t>ầu vào, làm cho chúng buộc phải thực hiện theo h</w:t>
+        <w:t xml:space="preserve">ầu vào, làm cho chúng buộc phải thực hiện </w:t>
+      </w:r>
+      <w:proofErr w:type="gramStart"/>
+      <w:r>
+        <w:rPr>
+          <w:rFonts w:ascii="Times New Roman" w:hAnsi="Times New Roman"/>
+          <w:iCs/>
+          <w:sz w:val="26"/>
+          <w:szCs w:val="26"/>
+          <w:lang w:eastAsia="ja-JP"/>
+        </w:rPr>
+        <w:t>theo</w:t>
+      </w:r>
+      <w:proofErr w:type="gramEnd"/>
+      <w:r>
+        <w:rPr>
+          <w:rFonts w:ascii="Times New Roman" w:hAnsi="Times New Roman"/>
+          <w:iCs/>
+          <w:sz w:val="26"/>
+          <w:szCs w:val="26"/>
+          <w:lang w:eastAsia="ja-JP"/>
+        </w:rPr>
+        <w:t xml:space="preserve"> h</w:t>
       </w:r>
       <w:r>
         <w:rPr>
@@ -8395,7 +8892,31 @@
           <w:highlight w:val="yellow"/>
           <w:lang w:eastAsia="ja-JP"/>
         </w:rPr>
-        <w:t>To be continue…</w:t>
+        <w:t xml:space="preserve">To be </w:t>
+      </w:r>
+      <w:proofErr w:type="gramStart"/>
+      <w:r>
+        <w:rPr>
+          <w:rFonts w:ascii="Times New Roman" w:hAnsi="Times New Roman"/>
+          <w:iCs/>
+          <w:sz w:val="26"/>
+          <w:szCs w:val="26"/>
+          <w:highlight w:val="yellow"/>
+          <w:lang w:eastAsia="ja-JP"/>
+        </w:rPr>
+        <w:t>continue</w:t>
+      </w:r>
+      <w:proofErr w:type="gramEnd"/>
+      <w:r>
+        <w:rPr>
+          <w:rFonts w:ascii="Times New Roman" w:hAnsi="Times New Roman"/>
+          <w:iCs/>
+          <w:sz w:val="26"/>
+          <w:szCs w:val="26"/>
+          <w:highlight w:val="yellow"/>
+          <w:lang w:eastAsia="ja-JP"/>
+        </w:rPr>
+        <w:t>…</w:t>
       </w:r>
     </w:p>
     <w:p>
@@ -8420,6 +8941,7 @@
         </w:rPr>
         <w:t xml:space="preserve">Phần lớn các nghiên cứu ở phía trên đề cập đến các chương trình tuần tự, nhưng </w:t>
       </w:r>
+      <w:proofErr w:type="gramStart"/>
       <w:r>
         <w:rPr>
           <w:rFonts w:ascii="Times New Roman" w:hAnsi="Times New Roman"/>
@@ -8438,7 +8960,18 @@
           <w:szCs w:val="26"/>
           <w:lang w:eastAsia="ja-JP"/>
         </w:rPr>
-        <w:t xml:space="preserve">cũng được </w:t>
+        <w:t>cũng</w:t>
+      </w:r>
+      <w:proofErr w:type="gramEnd"/>
+      <w:r>
+        <w:rPr>
+          <w:rFonts w:ascii="Times New Roman" w:hAnsi="Times New Roman"/>
+          <w:iCs/>
+          <w:sz w:val="26"/>
+          <w:szCs w:val="26"/>
+          <w:lang w:eastAsia="ja-JP"/>
+        </w:rPr>
+        <w:t xml:space="preserve"> được </w:t>
       </w:r>
       <w:r>
         <w:rPr>
@@ -8473,6 +9006,7 @@
           <w:lang w:eastAsia="ja-JP"/>
         </w:rPr>
       </w:pPr>
+      <w:proofErr w:type="gramStart"/>
       <w:r>
         <w:rPr>
           <w:rFonts w:ascii="Times New Roman" w:hAnsi="Times New Roman"/>
@@ -8562,7 +9096,18 @@
           <w:szCs w:val="26"/>
           <w:lang w:eastAsia="ja-JP"/>
         </w:rPr>
-        <w:t xml:space="preserve">). </w:t>
+        <w:t>).</w:t>
+      </w:r>
+      <w:proofErr w:type="gramEnd"/>
+      <w:r>
+        <w:rPr>
+          <w:rFonts w:ascii="Times New Roman" w:hAnsi="Times New Roman"/>
+          <w:iCs/>
+          <w:sz w:val="26"/>
+          <w:szCs w:val="26"/>
+          <w:lang w:eastAsia="ja-JP"/>
+        </w:rPr>
+        <w:t xml:space="preserve"> </w:t>
       </w:r>
       <w:r>
         <w:rPr>
@@ -9017,7 +9562,18 @@
           <w:szCs w:val="26"/>
           <w:lang w:eastAsia="ja-JP"/>
         </w:rPr>
-        <w:t xml:space="preserve">. Korel </w:t>
+        <w:t xml:space="preserve">. </w:t>
+      </w:r>
+      <w:proofErr w:type="gramStart"/>
+      <w:r>
+        <w:rPr>
+          <w:rFonts w:ascii="Times New Roman" w:hAnsi="Times New Roman"/>
+          <w:iCs/>
+          <w:sz w:val="26"/>
+          <w:szCs w:val="26"/>
+          <w:lang w:eastAsia="ja-JP"/>
+        </w:rPr>
+        <w:t xml:space="preserve">Korel </w:t>
       </w:r>
       <w:r>
         <w:rPr>
@@ -9217,7 +9773,29 @@
           <w:szCs w:val="26"/>
           <w:lang w:eastAsia="ja-JP"/>
         </w:rPr>
-        <w:t xml:space="preserve">ổi biến số. Các nghiên cứu lý thuyết và thực nghiệm gần </w:t>
+        <w:t>ổi biến số.</w:t>
+      </w:r>
+      <w:proofErr w:type="gramEnd"/>
+      <w:r>
+        <w:rPr>
+          <w:rFonts w:ascii="Times New Roman" w:hAnsi="Times New Roman"/>
+          <w:iCs/>
+          <w:sz w:val="26"/>
+          <w:szCs w:val="26"/>
+          <w:lang w:eastAsia="ja-JP"/>
+        </w:rPr>
+        <w:t xml:space="preserve"> </w:t>
+      </w:r>
+      <w:proofErr w:type="gramStart"/>
+      <w:r>
+        <w:rPr>
+          <w:rFonts w:ascii="Times New Roman" w:hAnsi="Times New Roman"/>
+          <w:iCs/>
+          <w:sz w:val="26"/>
+          <w:szCs w:val="26"/>
+          <w:lang w:eastAsia="ja-JP"/>
+        </w:rPr>
+        <w:t xml:space="preserve">Các nghiên cứu lý thuyết và thực nghiệm gần </w:t>
       </w:r>
       <w:r>
         <w:rPr>
@@ -9389,6 +9967,7 @@
         </w:rPr>
         <w:t>.</w:t>
       </w:r>
+      <w:proofErr w:type="gramEnd"/>
     </w:p>
     <w:p>
       <w:pPr>
@@ -9402,6 +9981,7 @@
           <w:lang w:eastAsia="ja-JP"/>
         </w:rPr>
       </w:pPr>
+      <w:proofErr w:type="gramStart"/>
       <w:r>
         <w:rPr>
           <w:rFonts w:ascii="Times New Roman" w:hAnsi="Times New Roman"/>
@@ -9422,6 +10002,7 @@
         </w:rPr>
         <w:t>y đàn.</w:t>
       </w:r>
+      <w:proofErr w:type="gramEnd"/>
     </w:p>
     <w:p>
       <w:pPr>
@@ -9697,6 +10278,7 @@
           <w:szCs w:val="26"/>
         </w:rPr>
       </w:pPr>
+      <w:proofErr w:type="gramStart"/>
       <w:r>
         <w:rPr>
           <w:rFonts w:ascii="Times New Roman" w:hAnsi="Times New Roman"/>
@@ -9738,6 +10320,7 @@
         </w:rPr>
         <w:t>bởi vì nó là bản chất của hàm mục tiêu.</w:t>
       </w:r>
+      <w:proofErr w:type="gramEnd"/>
       <w:r>
         <w:rPr>
           <w:rFonts w:ascii="Times New Roman" w:hAnsi="Times New Roman"/>
@@ -9902,6 +10485,7 @@
         </w:rPr>
         <w:t>branch or predicate distance</w:t>
       </w:r>
+      <w:proofErr w:type="gramStart"/>
       <w:r>
         <w:rPr>
           <w:rFonts w:ascii="Times New Roman" w:hAnsi="Times New Roman"/>
@@ -9910,6 +10494,7 @@
         </w:rPr>
         <w:t>)(</w:t>
       </w:r>
+      <w:proofErr w:type="gramEnd"/>
       <w:r>
         <w:rPr>
           <w:rFonts w:ascii="Times New Roman" w:hAnsi="Times New Roman"/>
@@ -9943,6 +10528,7 @@
         </w:rPr>
         <w:t xml:space="preserve">AL)(JAH2001, AHM2002). </w:t>
       </w:r>
+      <w:proofErr w:type="gramStart"/>
       <w:r>
         <w:rPr>
           <w:rFonts w:ascii="Times New Roman" w:hAnsi="Times New Roman"/>
@@ -10045,7 +10631,25 @@
           <w:sz w:val="26"/>
           <w:szCs w:val="26"/>
         </w:rPr>
-        <w:t>i qua. Mức xấp xỉ cho thấy số l</w:t>
+        <w:t>i qua.</w:t>
+      </w:r>
+      <w:proofErr w:type="gramEnd"/>
+      <w:r>
+        <w:rPr>
+          <w:rFonts w:ascii="Times New Roman" w:hAnsi="Times New Roman"/>
+          <w:sz w:val="26"/>
+          <w:szCs w:val="26"/>
+        </w:rPr>
+        <w:t xml:space="preserve"> </w:t>
+      </w:r>
+      <w:proofErr w:type="gramStart"/>
+      <w:r>
+        <w:rPr>
+          <w:rFonts w:ascii="Times New Roman" w:hAnsi="Times New Roman"/>
+          <w:sz w:val="26"/>
+          <w:szCs w:val="26"/>
+        </w:rPr>
+        <w:t>Mức xấp xỉ cho thấy số l</w:t>
       </w:r>
       <w:r>
         <w:rPr>
@@ -10157,7 +10761,25 @@
           <w:sz w:val="26"/>
           <w:szCs w:val="26"/>
         </w:rPr>
-        <w:t>ến khi có sự khác biệt. Ahmed và Hermadi [MI2008] phát triể</w:t>
+        <w:t>ến khi có sự khác biệt.</w:t>
+      </w:r>
+      <w:proofErr w:type="gramEnd"/>
+      <w:r>
+        <w:rPr>
+          <w:rFonts w:ascii="Times New Roman" w:hAnsi="Times New Roman"/>
+          <w:sz w:val="26"/>
+          <w:szCs w:val="26"/>
+        </w:rPr>
+        <w:t xml:space="preserve"> </w:t>
+      </w:r>
+      <w:proofErr w:type="gramStart"/>
+      <w:r>
+        <w:rPr>
+          <w:rFonts w:ascii="Times New Roman" w:hAnsi="Times New Roman"/>
+          <w:sz w:val="26"/>
+          <w:szCs w:val="26"/>
+        </w:rPr>
+        <w:t>Ahmed và Hermadi [MI2008] phát triể</w:t>
       </w:r>
       <w:r>
         <w:rPr>
@@ -10213,7 +10835,25 @@
           <w:sz w:val="26"/>
           <w:szCs w:val="26"/>
         </w:rPr>
-        <w:t xml:space="preserve">ờng thực thi. Mức xấp xỉ và khoảng cách phân nhánh </w:t>
+        <w:t>ờng thực thi.</w:t>
+      </w:r>
+      <w:proofErr w:type="gramEnd"/>
+      <w:r>
+        <w:rPr>
+          <w:rFonts w:ascii="Times New Roman" w:hAnsi="Times New Roman"/>
+          <w:sz w:val="26"/>
+          <w:szCs w:val="26"/>
+        </w:rPr>
+        <w:t xml:space="preserve"> </w:t>
+      </w:r>
+      <w:proofErr w:type="gramStart"/>
+      <w:r>
+        <w:rPr>
+          <w:rFonts w:ascii="Times New Roman" w:hAnsi="Times New Roman"/>
+          <w:sz w:val="26"/>
+          <w:szCs w:val="26"/>
+        </w:rPr>
+        <w:t xml:space="preserve">Mức xấp xỉ và khoảng cách phân nhánh </w:t>
       </w:r>
       <w:r>
         <w:rPr>
@@ -10253,7 +10893,25 @@
           <w:sz w:val="26"/>
           <w:szCs w:val="26"/>
         </w:rPr>
-        <w:t xml:space="preserve"> là các thành phần cho hàm mục tiêu. Ahmed và Hermadi cũng </w:t>
+        <w:t xml:space="preserve"> là các thành phần cho hàm mục tiêu.</w:t>
+      </w:r>
+      <w:proofErr w:type="gramEnd"/>
+      <w:r>
+        <w:rPr>
+          <w:rFonts w:ascii="Times New Roman" w:hAnsi="Times New Roman"/>
+          <w:sz w:val="26"/>
+          <w:szCs w:val="26"/>
+        </w:rPr>
+        <w:t xml:space="preserve"> </w:t>
+      </w:r>
+      <w:proofErr w:type="gramStart"/>
+      <w:r>
+        <w:rPr>
+          <w:rFonts w:ascii="Times New Roman" w:hAnsi="Times New Roman"/>
+          <w:sz w:val="26"/>
+          <w:szCs w:val="26"/>
+        </w:rPr>
+        <w:t xml:space="preserve">Ahmed và Hermadi cũng </w:t>
       </w:r>
       <w:r>
         <w:rPr>
@@ -10285,7 +10943,16 @@
           <w:sz w:val="26"/>
           <w:szCs w:val="26"/>
         </w:rPr>
-        <w:t xml:space="preserve">với một vài hàm mục tiêu. Họ nhận thấy rằng hàm mục tiêu tốt nhất </w:t>
+        <w:t>với một vài hàm mục tiêu.</w:t>
+      </w:r>
+      <w:proofErr w:type="gramEnd"/>
+      <w:r>
+        <w:rPr>
+          <w:rFonts w:ascii="Times New Roman" w:hAnsi="Times New Roman"/>
+          <w:sz w:val="26"/>
+          <w:szCs w:val="26"/>
+        </w:rPr>
+        <w:t xml:space="preserve"> Họ nhận thấy rằng hàm mục tiêu tốt nhất </w:t>
       </w:r>
       <w:r>
         <w:rPr>
@@ -10405,15 +11072,42 @@
           <w:sz w:val="26"/>
           <w:szCs w:val="26"/>
         </w:rPr>
-        <w:t xml:space="preserve">i các  </w:t>
-      </w:r>
-      <w:r>
-        <w:rPr>
-          <w:rFonts w:ascii="Times New Roman" w:hAnsi="Times New Roman"/>
-          <w:sz w:val="26"/>
-          <w:szCs w:val="26"/>
-        </w:rPr>
-        <w:t xml:space="preserve">giá trị mục tiêu với quần thể. Một </w:t>
+        <w:t xml:space="preserve">i </w:t>
+      </w:r>
+      <w:proofErr w:type="gramStart"/>
+      <w:r>
+        <w:rPr>
+          <w:rFonts w:ascii="Times New Roman" w:hAnsi="Times New Roman"/>
+          <w:sz w:val="26"/>
+          <w:szCs w:val="26"/>
+        </w:rPr>
+        <w:t xml:space="preserve">các  </w:t>
+      </w:r>
+      <w:r>
+        <w:rPr>
+          <w:rFonts w:ascii="Times New Roman" w:hAnsi="Times New Roman"/>
+          <w:sz w:val="26"/>
+          <w:szCs w:val="26"/>
+        </w:rPr>
+        <w:t>giá</w:t>
+      </w:r>
+      <w:proofErr w:type="gramEnd"/>
+      <w:r>
+        <w:rPr>
+          <w:rFonts w:ascii="Times New Roman" w:hAnsi="Times New Roman"/>
+          <w:sz w:val="26"/>
+          <w:szCs w:val="26"/>
+        </w:rPr>
+        <w:t xml:space="preserve"> trị mục tiêu với quần thể. </w:t>
+      </w:r>
+      <w:proofErr w:type="gramStart"/>
+      <w:r>
+        <w:rPr>
+          <w:rFonts w:ascii="Times New Roman" w:hAnsi="Times New Roman"/>
+          <w:sz w:val="26"/>
+          <w:szCs w:val="26"/>
+        </w:rPr>
+        <w:t xml:space="preserve">Một </w:t>
       </w:r>
       <w:r>
         <w:rPr>
@@ -10495,6 +11189,7 @@
         </w:rPr>
         <w:t>ờng thực thi trong mỗi lần sinh quần thể.</w:t>
       </w:r>
+      <w:proofErr w:type="gramEnd"/>
     </w:p>
     <w:p>
       <w:pPr>
@@ -10571,13 +11266,23 @@
         </w:rPr>
         <w:t>scatter search</w:t>
       </w:r>
-      <w:r>
-        <w:rPr>
-          <w:rFonts w:ascii="Times New Roman" w:hAnsi="Times New Roman"/>
-          <w:sz w:val="26"/>
-          <w:szCs w:val="26"/>
-        </w:rPr>
-        <w:t xml:space="preserve">)(SS), là một giải thuật tiến hóa khác, </w:t>
+      <w:proofErr w:type="gramStart"/>
+      <w:r>
+        <w:rPr>
+          <w:rFonts w:ascii="Times New Roman" w:hAnsi="Times New Roman"/>
+          <w:sz w:val="26"/>
+          <w:szCs w:val="26"/>
+        </w:rPr>
+        <w:t>)(</w:t>
+      </w:r>
+      <w:proofErr w:type="gramEnd"/>
+      <w:r>
+        <w:rPr>
+          <w:rFonts w:ascii="Times New Roman" w:hAnsi="Times New Roman"/>
+          <w:sz w:val="26"/>
+          <w:szCs w:val="26"/>
+        </w:rPr>
+        <w:t xml:space="preserve">SS), là một giải thuật tiến hóa khác, </w:t>
       </w:r>
       <w:r>
         <w:rPr>
@@ -10619,6 +11324,7 @@
         </w:rPr>
         <w:t xml:space="preserve">ng. </w:t>
       </w:r>
+      <w:proofErr w:type="gramStart"/>
       <w:r>
         <w:rPr>
           <w:rFonts w:ascii="Times New Roman" w:hAnsi="Times New Roman"/>
@@ -10691,6 +11397,7 @@
         </w:rPr>
         <w:t xml:space="preserve"> là bài toán sinh dữ liệu kiểm thử phần mềm.</w:t>
       </w:r>
+      <w:proofErr w:type="gramEnd"/>
       <w:r>
         <w:rPr>
           <w:rFonts w:ascii="Times New Roman" w:hAnsi="Times New Roman"/>
@@ -10699,6 +11406,7 @@
         </w:rPr>
         <w:t xml:space="preserve"> </w:t>
       </w:r>
+      <w:proofErr w:type="gramStart"/>
       <w:r>
         <w:rPr>
           <w:rFonts w:ascii="Times New Roman" w:hAnsi="Times New Roman"/>
@@ -10753,7 +11461,25 @@
           <w:sz w:val="26"/>
           <w:szCs w:val="26"/>
         </w:rPr>
-        <w:t xml:space="preserve">ợc các phân nhánh. Hai phiên bản của bộ sinh dữ liệu kiểm thử </w:t>
+        <w:t>ợc các phân nhánh.</w:t>
+      </w:r>
+      <w:proofErr w:type="gramEnd"/>
+      <w:r>
+        <w:rPr>
+          <w:rFonts w:ascii="Times New Roman" w:hAnsi="Times New Roman"/>
+          <w:sz w:val="26"/>
+          <w:szCs w:val="26"/>
+        </w:rPr>
+        <w:t xml:space="preserve"> </w:t>
+      </w:r>
+      <w:proofErr w:type="gramStart"/>
+      <w:r>
+        <w:rPr>
+          <w:rFonts w:ascii="Times New Roman" w:hAnsi="Times New Roman"/>
+          <w:sz w:val="26"/>
+          <w:szCs w:val="26"/>
+        </w:rPr>
+        <w:t xml:space="preserve">Hai phiên bản của bộ sinh dữ liệu kiểm thử </w:t>
       </w:r>
       <w:r>
         <w:rPr>
@@ -10833,7 +11559,16 @@
           <w:sz w:val="26"/>
           <w:szCs w:val="26"/>
         </w:rPr>
-        <w:t>ng pháp tìm kiếm cục bộ. Có 13 ch</w:t>
+        <w:t>ng pháp tìm kiếm cục bộ.</w:t>
+      </w:r>
+      <w:proofErr w:type="gramEnd"/>
+      <w:r>
+        <w:rPr>
+          <w:rFonts w:ascii="Times New Roman" w:hAnsi="Times New Roman"/>
+          <w:sz w:val="26"/>
+          <w:szCs w:val="26"/>
+        </w:rPr>
+        <w:t xml:space="preserve"> Có 13 ch</w:t>
       </w:r>
       <w:r>
         <w:rPr>
@@ -10889,7 +11624,25 @@
           <w:sz w:val="26"/>
           <w:szCs w:val="26"/>
         </w:rPr>
-        <w:t>ể chứng minh và so sánh giữa 2 bộ sinh dữ liệu theo tiêu chuẩ</w:t>
+        <w:t xml:space="preserve">ể chứng minh và so sánh giữa 2 bộ sinh dữ liệu </w:t>
+      </w:r>
+      <w:proofErr w:type="gramStart"/>
+      <w:r>
+        <w:rPr>
+          <w:rFonts w:ascii="Times New Roman" w:hAnsi="Times New Roman"/>
+          <w:sz w:val="26"/>
+          <w:szCs w:val="26"/>
+        </w:rPr>
+        <w:t>theo</w:t>
+      </w:r>
+      <w:proofErr w:type="gramEnd"/>
+      <w:r>
+        <w:rPr>
+          <w:rFonts w:ascii="Times New Roman" w:hAnsi="Times New Roman"/>
+          <w:sz w:val="26"/>
+          <w:szCs w:val="26"/>
+        </w:rPr>
+        <w:t xml:space="preserve"> tiêu chuẩ</w:t>
       </w:r>
       <w:r>
         <w:rPr>
@@ -10929,7 +11682,16 @@
           <w:sz w:val="26"/>
           <w:szCs w:val="26"/>
         </w:rPr>
-        <w:t>ợc sinh ra và thời gian tiêu tốn. Họ chỉ ra rằng SS không tốt h</w:t>
+        <w:t xml:space="preserve">ợc sinh ra và thời gian tiêu tốn. </w:t>
+      </w:r>
+      <w:proofErr w:type="gramStart"/>
+      <w:r>
+        <w:rPr>
+          <w:rFonts w:ascii="Times New Roman" w:hAnsi="Times New Roman"/>
+          <w:sz w:val="26"/>
+          <w:szCs w:val="26"/>
+        </w:rPr>
+        <w:t>Họ chỉ ra rằng SS không tốt h</w:t>
       </w:r>
       <w:r>
         <w:rPr>
@@ -11017,7 +11779,25 @@
           <w:sz w:val="26"/>
           <w:szCs w:val="26"/>
         </w:rPr>
-        <w:t>ộng trung bình. H</w:t>
+        <w:t>ộng trung bình.</w:t>
+      </w:r>
+      <w:proofErr w:type="gramEnd"/>
+      <w:r>
+        <w:rPr>
+          <w:rFonts w:ascii="Times New Roman" w:hAnsi="Times New Roman"/>
+          <w:sz w:val="26"/>
+          <w:szCs w:val="26"/>
+        </w:rPr>
+        <w:t xml:space="preserve"> </w:t>
+      </w:r>
+      <w:proofErr w:type="gramStart"/>
+      <w:r>
+        <w:rPr>
+          <w:rFonts w:ascii="Times New Roman" w:hAnsi="Times New Roman"/>
+          <w:sz w:val="26"/>
+          <w:szCs w:val="26"/>
+        </w:rPr>
+        <w:t>H</w:t>
       </w:r>
       <w:r>
         <w:rPr>
@@ -11059,6 +11839,7 @@
         </w:rPr>
         <w:t>ợc hiệu quả của nó.</w:t>
       </w:r>
+      <w:proofErr w:type="gramEnd"/>
     </w:p>
     <w:p>
       <w:pPr>
@@ -11249,7 +12030,16 @@
           <w:sz w:val="26"/>
           <w:szCs w:val="26"/>
         </w:rPr>
-        <w:t xml:space="preserve">). Hàm mục tiêu </w:t>
+        <w:t xml:space="preserve">). </w:t>
+      </w:r>
+      <w:proofErr w:type="gramStart"/>
+      <w:r>
+        <w:rPr>
+          <w:rFonts w:ascii="Times New Roman" w:hAnsi="Times New Roman"/>
+          <w:sz w:val="26"/>
+          <w:szCs w:val="26"/>
+        </w:rPr>
+        <w:t xml:space="preserve">Hàm mục tiêu </w:t>
       </w:r>
       <w:r>
         <w:rPr>
@@ -11291,6 +12081,7 @@
         </w:rPr>
         <w:t>kết hợp cả khoảng cách phân nhánh BD và mức xấp xỉ AL.</w:t>
       </w:r>
+      <w:proofErr w:type="gramEnd"/>
     </w:p>
     <w:p>
       <w:pPr>
@@ -11310,7 +12101,27 @@
           <w:szCs w:val="26"/>
           <w:lang w:eastAsia="ja-JP"/>
         </w:rPr>
-        <w:t xml:space="preserve">Alba và Chicano(EF2007) </w:t>
+        <w:t xml:space="preserve">Alba và </w:t>
+      </w:r>
+      <w:proofErr w:type="gramStart"/>
+      <w:r>
+        <w:rPr>
+          <w:rFonts w:ascii="Times New Roman" w:hAnsi="Times New Roman"/>
+          <w:sz w:val="26"/>
+          <w:szCs w:val="26"/>
+          <w:lang w:eastAsia="ja-JP"/>
+        </w:rPr>
+        <w:t>Chicano(</w:t>
+      </w:r>
+      <w:proofErr w:type="gramEnd"/>
+      <w:r>
+        <w:rPr>
+          <w:rFonts w:ascii="Times New Roman" w:hAnsi="Times New Roman"/>
+          <w:sz w:val="26"/>
+          <w:szCs w:val="26"/>
+          <w:lang w:eastAsia="ja-JP"/>
+        </w:rPr>
+        <w:t xml:space="preserve">EF2007) </w:t>
       </w:r>
       <w:r>
         <w:rPr>
@@ -11364,7 +12175,17 @@
           <w:szCs w:val="26"/>
           <w:lang w:eastAsia="ja-JP"/>
         </w:rPr>
-        <w:t>iều kiện. Ngoài ra họ cũng nghiên cứ</w:t>
+        <w:t xml:space="preserve">iều kiện. </w:t>
+      </w:r>
+      <w:proofErr w:type="gramStart"/>
+      <w:r>
+        <w:rPr>
+          <w:rFonts w:ascii="Times New Roman" w:hAnsi="Times New Roman"/>
+          <w:sz w:val="26"/>
+          <w:szCs w:val="26"/>
+          <w:lang w:eastAsia="ja-JP"/>
+        </w:rPr>
+        <w:t>Ngoài ra họ cũng nghiên cứ</w:t>
       </w:r>
       <w:r>
         <w:rPr>
@@ -11436,7 +12257,27 @@
           <w:szCs w:val="26"/>
           <w:lang w:eastAsia="ja-JP"/>
         </w:rPr>
-        <w:t>ng của giải thuật tiến hóa. Chiến l</w:t>
+        <w:t>ng của giải thuật tiến hóa.</w:t>
+      </w:r>
+      <w:proofErr w:type="gramEnd"/>
+      <w:r>
+        <w:rPr>
+          <w:rFonts w:ascii="Times New Roman" w:hAnsi="Times New Roman"/>
+          <w:sz w:val="26"/>
+          <w:szCs w:val="26"/>
+          <w:lang w:eastAsia="ja-JP"/>
+        </w:rPr>
+        <w:t xml:space="preserve"> </w:t>
+      </w:r>
+      <w:proofErr w:type="gramStart"/>
+      <w:r>
+        <w:rPr>
+          <w:rFonts w:ascii="Times New Roman" w:hAnsi="Times New Roman"/>
+          <w:sz w:val="26"/>
+          <w:szCs w:val="26"/>
+          <w:lang w:eastAsia="ja-JP"/>
+        </w:rPr>
+        <w:t>Chiến l</w:t>
       </w:r>
       <w:r>
         <w:rPr>
@@ -11545,7 +12386,27 @@
           <w:szCs w:val="26"/>
           <w:lang w:eastAsia="ja-JP"/>
         </w:rPr>
-        <w:t>ề xuất. 12 ch</w:t>
+        <w:t>ề xuất.</w:t>
+      </w:r>
+      <w:proofErr w:type="gramEnd"/>
+      <w:r>
+        <w:rPr>
+          <w:rFonts w:ascii="Times New Roman" w:hAnsi="Times New Roman"/>
+          <w:sz w:val="26"/>
+          <w:szCs w:val="26"/>
+          <w:lang w:eastAsia="ja-JP"/>
+        </w:rPr>
+        <w:t xml:space="preserve"> </w:t>
+      </w:r>
+      <w:proofErr w:type="gramStart"/>
+      <w:r>
+        <w:rPr>
+          <w:rFonts w:ascii="Times New Roman" w:hAnsi="Times New Roman"/>
+          <w:sz w:val="26"/>
+          <w:szCs w:val="26"/>
+          <w:lang w:eastAsia="ja-JP"/>
+        </w:rPr>
+        <w:t>12 ch</w:t>
       </w:r>
       <w:r>
         <w:rPr>
@@ -11626,7 +12487,27 @@
           <w:szCs w:val="26"/>
           <w:lang w:eastAsia="ja-JP"/>
         </w:rPr>
-        <w:t xml:space="preserve">ể minh chứng cho cách tiếp cận này. Kết quả cho thấy rằng không có sự khác biệt </w:t>
+        <w:t>ể minh chứng cho cách tiếp cận này.</w:t>
+      </w:r>
+      <w:proofErr w:type="gramEnd"/>
+      <w:r>
+        <w:rPr>
+          <w:rFonts w:ascii="Times New Roman" w:hAnsi="Times New Roman"/>
+          <w:sz w:val="26"/>
+          <w:szCs w:val="26"/>
+          <w:lang w:eastAsia="ja-JP"/>
+        </w:rPr>
+        <w:t xml:space="preserve"> </w:t>
+      </w:r>
+      <w:proofErr w:type="gramStart"/>
+      <w:r>
+        <w:rPr>
+          <w:rFonts w:ascii="Times New Roman" w:hAnsi="Times New Roman"/>
+          <w:sz w:val="26"/>
+          <w:szCs w:val="26"/>
+          <w:lang w:eastAsia="ja-JP"/>
+        </w:rPr>
+        <w:t xml:space="preserve">Kết quả cho thấy rằng không có sự khác biệt </w:t>
       </w:r>
       <w:r>
         <w:rPr>
@@ -11682,6 +12563,7 @@
         </w:rPr>
         <w:t>hiệu suất.</w:t>
       </w:r>
+      <w:proofErr w:type="gramEnd"/>
     </w:p>
     <w:p>
       <w:pPr>
@@ -11694,6 +12576,7 @@
           <w:lang w:eastAsia="ja-JP"/>
         </w:rPr>
       </w:pPr>
+      <w:proofErr w:type="gramStart"/>
       <w:r>
         <w:rPr>
           <w:rFonts w:ascii="Times New Roman" w:hAnsi="Times New Roman"/>
@@ -11792,7 +12675,27 @@
           <w:szCs w:val="26"/>
           <w:lang w:eastAsia="ja-JP"/>
         </w:rPr>
-        <w:t>a mục tiêu. Các hàm mục tiêu của họ h</w:t>
+        <w:t>a mục tiêu.</w:t>
+      </w:r>
+      <w:proofErr w:type="gramEnd"/>
+      <w:r>
+        <w:rPr>
+          <w:rFonts w:ascii="Times New Roman" w:hAnsi="Times New Roman"/>
+          <w:sz w:val="26"/>
+          <w:szCs w:val="26"/>
+          <w:lang w:eastAsia="ja-JP"/>
+        </w:rPr>
+        <w:t xml:space="preserve"> </w:t>
+      </w:r>
+      <w:proofErr w:type="gramStart"/>
+      <w:r>
+        <w:rPr>
+          <w:rFonts w:ascii="Times New Roman" w:hAnsi="Times New Roman"/>
+          <w:sz w:val="26"/>
+          <w:szCs w:val="26"/>
+          <w:lang w:eastAsia="ja-JP"/>
+        </w:rPr>
+        <w:t>Các hàm mục tiêu của họ h</w:t>
       </w:r>
       <w:r>
         <w:rPr>
@@ -11891,7 +12794,27 @@
           <w:szCs w:val="26"/>
           <w:lang w:eastAsia="ja-JP"/>
         </w:rPr>
-        <w:t xml:space="preserve">ộng. Các hàm mục tiêu này </w:t>
+        <w:t>ộng.</w:t>
+      </w:r>
+      <w:proofErr w:type="gramEnd"/>
+      <w:r>
+        <w:rPr>
+          <w:rFonts w:ascii="Times New Roman" w:hAnsi="Times New Roman"/>
+          <w:sz w:val="26"/>
+          <w:szCs w:val="26"/>
+          <w:lang w:eastAsia="ja-JP"/>
+        </w:rPr>
+        <w:t xml:space="preserve"> </w:t>
+      </w:r>
+      <w:proofErr w:type="gramStart"/>
+      <w:r>
+        <w:rPr>
+          <w:rFonts w:ascii="Times New Roman" w:hAnsi="Times New Roman"/>
+          <w:sz w:val="26"/>
+          <w:szCs w:val="26"/>
+          <w:lang w:eastAsia="ja-JP"/>
+        </w:rPr>
+        <w:t xml:space="preserve">Các hàm mục tiêu này </w:t>
       </w:r>
       <w:r>
         <w:rPr>
@@ -12018,7 +12941,27 @@
           <w:szCs w:val="26"/>
           <w:lang w:eastAsia="ja-JP"/>
         </w:rPr>
-        <w:t>ợc phát triển bởi McMinn [Phil2007] sử dụng NSGA II [KPAT2002]. GA trọng số sử dụng mẫu ngẫu nhiên trong thủ tục lựa chọn (</w:t>
+        <w:t>ợc phát triển bởi McMinn [Phil2007] sử dụng NSGA II [KPAT2002].</w:t>
+      </w:r>
+      <w:proofErr w:type="gramEnd"/>
+      <w:r>
+        <w:rPr>
+          <w:rFonts w:ascii="Times New Roman" w:hAnsi="Times New Roman"/>
+          <w:sz w:val="26"/>
+          <w:szCs w:val="26"/>
+          <w:lang w:eastAsia="ja-JP"/>
+        </w:rPr>
+        <w:t xml:space="preserve"> </w:t>
+      </w:r>
+      <w:proofErr w:type="gramStart"/>
+      <w:r>
+        <w:rPr>
+          <w:rFonts w:ascii="Times New Roman" w:hAnsi="Times New Roman"/>
+          <w:sz w:val="26"/>
+          <w:szCs w:val="26"/>
+          <w:lang w:eastAsia="ja-JP"/>
+        </w:rPr>
+        <w:t>GA trọng số sử dụng mẫu ngẫu nhiên trong thủ tục lựa chọn (</w:t>
       </w:r>
       <w:bookmarkStart w:id="0" w:name="_GoBack"/>
       <w:r>
@@ -12075,7 +13018,17 @@
           <w:szCs w:val="26"/>
           <w:lang w:eastAsia="ja-JP"/>
         </w:rPr>
-        <w:t>ộng. Kết quả cho thấy cả hai thuật toán này không tốt h</w:t>
+        <w:t>ộng.</w:t>
+      </w:r>
+      <w:proofErr w:type="gramEnd"/>
+      <w:r>
+        <w:rPr>
+          <w:rFonts w:ascii="Times New Roman" w:hAnsi="Times New Roman"/>
+          <w:sz w:val="26"/>
+          <w:szCs w:val="26"/>
+          <w:lang w:eastAsia="ja-JP"/>
+        </w:rPr>
+        <w:t xml:space="preserve"> Kết quả cho thấy cả hai thuật toán này không tốt h</w:t>
       </w:r>
       <w:r>
         <w:rPr>
@@ -12138,7 +13091,17 @@
           <w:szCs w:val="26"/>
           <w:lang w:eastAsia="ja-JP"/>
         </w:rPr>
-        <w:t xml:space="preserve">c nếu xét </w:t>
+        <w:t xml:space="preserve">c nếu </w:t>
+      </w:r>
+      <w:proofErr w:type="gramStart"/>
+      <w:r>
+        <w:rPr>
+          <w:rFonts w:ascii="Times New Roman" w:hAnsi="Times New Roman"/>
+          <w:sz w:val="26"/>
+          <w:szCs w:val="26"/>
+          <w:lang w:eastAsia="ja-JP"/>
+        </w:rPr>
+        <w:t xml:space="preserve">xét </w:t>
       </w:r>
       <w:r>
         <w:rPr>
@@ -12156,7 +13119,27 @@
           <w:szCs w:val="26"/>
           <w:lang w:eastAsia="ja-JP"/>
         </w:rPr>
-        <w:t xml:space="preserve">trên việc sinh toàn bộ dữ liệu kiểm thử. Tuy nhiên, nghiên cứu này </w:t>
+        <w:t>trên</w:t>
+      </w:r>
+      <w:proofErr w:type="gramEnd"/>
+      <w:r>
+        <w:rPr>
+          <w:rFonts w:ascii="Times New Roman" w:hAnsi="Times New Roman"/>
+          <w:sz w:val="26"/>
+          <w:szCs w:val="26"/>
+          <w:lang w:eastAsia="ja-JP"/>
+        </w:rPr>
+        <w:t xml:space="preserve"> việc sinh toàn bộ dữ liệu kiểm thử. </w:t>
+      </w:r>
+      <w:proofErr w:type="gramStart"/>
+      <w:r>
+        <w:rPr>
+          <w:rFonts w:ascii="Times New Roman" w:hAnsi="Times New Roman"/>
+          <w:sz w:val="26"/>
+          <w:szCs w:val="26"/>
+          <w:lang w:eastAsia="ja-JP"/>
+        </w:rPr>
+        <w:t xml:space="preserve">Tuy nhiên, nghiên cứu này </w:t>
       </w:r>
       <w:r>
         <w:rPr>
@@ -12293,6 +13276,7 @@
         </w:rPr>
         <w:t>.</w:t>
       </w:r>
+      <w:proofErr w:type="gramEnd"/>
     </w:p>
     <w:p>
       <w:pPr>
@@ -12442,6 +13426,7 @@
         </w:rPr>
         <w:t>regression testing</w:t>
       </w:r>
+      <w:proofErr w:type="gramStart"/>
       <w:r>
         <w:rPr>
           <w:rFonts w:ascii="Times New Roman" w:hAnsi="Times New Roman"/>
@@ -12458,7 +13443,17 @@
           <w:szCs w:val="26"/>
           <w:lang w:eastAsia="ja-JP"/>
         </w:rPr>
-        <w:t>nhằm giảm thiểu hoặc tránh thử lại tất cả hàm/thủ tục, ví dụ nh</w:t>
+        <w:t>nhằm</w:t>
+      </w:r>
+      <w:proofErr w:type="gramEnd"/>
+      <w:r>
+        <w:rPr>
+          <w:rFonts w:ascii="Times New Roman" w:hAnsi="Times New Roman"/>
+          <w:sz w:val="26"/>
+          <w:szCs w:val="26"/>
+          <w:lang w:eastAsia="ja-JP"/>
+        </w:rPr>
+        <w:t xml:space="preserve"> giảm thiểu hoặc tránh thử lại tất cả hàm/thủ tục, ví dụ nh</w:t>
       </w:r>
       <w:r>
         <w:rPr>
@@ -12566,7 +13561,17 @@
           <w:szCs w:val="26"/>
           <w:lang w:eastAsia="ja-JP"/>
         </w:rPr>
-        <w:t>ộ bao phủ mã nguồn, lịch sử phát hiện lỗi trong quá khứ, và chi phí thực hiện. Nghiên cứu sử dụ</w:t>
+        <w:t xml:space="preserve">ộ bao phủ mã nguồn, lịch sử phát hiện lỗi trong quá khứ, và chi phí thực hiện. </w:t>
+      </w:r>
+      <w:proofErr w:type="gramStart"/>
+      <w:r>
+        <w:rPr>
+          <w:rFonts w:ascii="Times New Roman" w:hAnsi="Times New Roman"/>
+          <w:sz w:val="26"/>
+          <w:szCs w:val="26"/>
+          <w:lang w:eastAsia="ja-JP"/>
+        </w:rPr>
+        <w:t>Nghiên cứu sử dụ</w:t>
       </w:r>
       <w:r>
         <w:rPr>
@@ -12604,6 +13609,7 @@
         </w:rPr>
         <w:t>biến thể của nó vNSGA-II.</w:t>
       </w:r>
+      <w:proofErr w:type="gramEnd"/>
     </w:p>
     <w:p>
       <w:pPr>
@@ -12623,7 +13629,27 @@
           <w:szCs w:val="26"/>
           <w:lang w:eastAsia="ja-JP"/>
         </w:rPr>
-        <w:t>Phần tiếp theo trong ch</w:t>
+        <w:t xml:space="preserve">Phần tiếp </w:t>
+      </w:r>
+      <w:proofErr w:type="gramStart"/>
+      <w:r>
+        <w:rPr>
+          <w:rFonts w:ascii="Times New Roman" w:hAnsi="Times New Roman"/>
+          <w:sz w:val="26"/>
+          <w:szCs w:val="26"/>
+          <w:lang w:eastAsia="ja-JP"/>
+        </w:rPr>
+        <w:t>theo</w:t>
+      </w:r>
+      <w:proofErr w:type="gramEnd"/>
+      <w:r>
+        <w:rPr>
+          <w:rFonts w:ascii="Times New Roman" w:hAnsi="Times New Roman"/>
+          <w:sz w:val="26"/>
+          <w:szCs w:val="26"/>
+          <w:lang w:eastAsia="ja-JP"/>
+        </w:rPr>
+        <w:t xml:space="preserve"> trong ch</w:t>
       </w:r>
       <w:r>
         <w:rPr>
@@ -12735,7 +13761,27 @@
           <w:szCs w:val="26"/>
           <w:lang w:eastAsia="ja-JP"/>
         </w:rPr>
-        <w:t xml:space="preserve">m 2004,  Ferreira và Vergilio [LS2004] </w:t>
+        <w:t>m 2004</w:t>
+      </w:r>
+      <w:proofErr w:type="gramStart"/>
+      <w:r>
+        <w:rPr>
+          <w:rFonts w:ascii="Times New Roman" w:hAnsi="Times New Roman"/>
+          <w:sz w:val="26"/>
+          <w:szCs w:val="26"/>
+          <w:lang w:eastAsia="ja-JP"/>
+        </w:rPr>
+        <w:t>,  Ferreira</w:t>
+      </w:r>
+      <w:proofErr w:type="gramEnd"/>
+      <w:r>
+        <w:rPr>
+          <w:rFonts w:ascii="Times New Roman" w:hAnsi="Times New Roman"/>
+          <w:sz w:val="26"/>
+          <w:szCs w:val="26"/>
+          <w:lang w:eastAsia="ja-JP"/>
+        </w:rPr>
+        <w:t xml:space="preserve"> và Vergilio [LS2004] </w:t>
       </w:r>
       <w:r>
         <w:rPr>
@@ -12834,8 +13880,19 @@
           <w:szCs w:val="26"/>
           <w:lang w:eastAsia="ja-JP"/>
         </w:rPr>
-        <w:t xml:space="preserve"> hai phương pháp kia</w:t>
-      </w:r>
+        <w:t xml:space="preserve"> hai phương pháp </w:t>
+      </w:r>
+      <w:proofErr w:type="gramStart"/>
+      <w:r>
+        <w:rPr>
+          <w:rFonts w:ascii="Times New Roman" w:hAnsi="Times New Roman"/>
+          <w:sz w:val="26"/>
+          <w:szCs w:val="26"/>
+          <w:lang w:eastAsia="ja-JP"/>
+        </w:rPr>
+        <w:t>kia</w:t>
+      </w:r>
+      <w:proofErr w:type="gramEnd"/>
       <w:r>
         <w:rPr>
           <w:rFonts w:ascii="Times New Roman" w:hAnsi="Times New Roman"/>
@@ -12882,25 +13939,119 @@
           <w:szCs w:val="26"/>
           <w:lang w:eastAsia="ja-JP"/>
         </w:rPr>
-        <w:t>m này, McMinn và Holcombe[70] kết hợp cách tiếp cận chuỗ</w:t>
-      </w:r>
-      <w:r>
-        <w:rPr>
-          <w:rFonts w:ascii="Times New Roman" w:hAnsi="Times New Roman"/>
-          <w:sz w:val="26"/>
-          <w:szCs w:val="26"/>
-          <w:lang w:eastAsia="ja-JP"/>
-        </w:rPr>
-        <w:t xml:space="preserve">i (chaining approach - CA) </w:t>
-      </w:r>
-      <w:r>
-        <w:rPr>
-          <w:rFonts w:ascii="Times New Roman" w:hAnsi="Times New Roman"/>
-          <w:sz w:val="26"/>
-          <w:szCs w:val="26"/>
-          <w:lang w:eastAsia="ja-JP"/>
-        </w:rPr>
-        <w:t>vào hàm mục tiêu của GA, nh</w:t>
+        <w:t>m này, McMinn và Holcombe</w:t>
+      </w:r>
+      <w:r>
+        <w:rPr>
+          <w:rFonts w:ascii="Times New Roman" w:hAnsi="Times New Roman"/>
+          <w:sz w:val="26"/>
+          <w:szCs w:val="26"/>
+          <w:lang w:eastAsia="ja-JP"/>
+        </w:rPr>
+        <w:t xml:space="preserve"> </w:t>
+      </w:r>
+      <w:r>
+        <w:rPr>
+          <w:rFonts w:ascii="Times New Roman" w:hAnsi="Times New Roman"/>
+          <w:sz w:val="26"/>
+          <w:szCs w:val="26"/>
+          <w:lang w:eastAsia="ja-JP"/>
+        </w:rPr>
+        <w:t xml:space="preserve">[PM2004] </w:t>
+      </w:r>
+      <w:r>
+        <w:rPr>
+          <w:rFonts w:ascii="Times New Roman" w:hAnsi="Times New Roman"/>
+          <w:sz w:val="26"/>
+          <w:szCs w:val="26"/>
+          <w:lang w:eastAsia="ja-JP"/>
+        </w:rPr>
+        <w:t>kết hợp cách tiếp cận chuỗ</w:t>
+      </w:r>
+      <w:r>
+        <w:rPr>
+          <w:rFonts w:ascii="Times New Roman" w:hAnsi="Times New Roman"/>
+          <w:sz w:val="26"/>
+          <w:szCs w:val="26"/>
+          <w:lang w:eastAsia="ja-JP"/>
+        </w:rPr>
+        <w:t>i (</w:t>
+      </w:r>
+      <w:r>
+        <w:rPr>
+          <w:rFonts w:ascii="Times New Roman" w:hAnsi="Times New Roman"/>
+          <w:i/>
+          <w:sz w:val="26"/>
+          <w:szCs w:val="26"/>
+          <w:lang w:eastAsia="ja-JP"/>
+        </w:rPr>
+        <w:t>chaining approach</w:t>
+      </w:r>
+      <w:r>
+        <w:rPr>
+          <w:rFonts w:ascii="Times New Roman" w:hAnsi="Times New Roman"/>
+          <w:i/>
+          <w:sz w:val="26"/>
+          <w:szCs w:val="26"/>
+          <w:lang w:eastAsia="ja-JP"/>
+        </w:rPr>
+        <w:t xml:space="preserve"> - CA</w:t>
+      </w:r>
+      <w:r>
+        <w:rPr>
+          <w:rFonts w:ascii="Times New Roman" w:hAnsi="Times New Roman"/>
+          <w:sz w:val="26"/>
+          <w:szCs w:val="26"/>
+          <w:lang w:eastAsia="ja-JP"/>
+        </w:rPr>
+        <w:t xml:space="preserve">) </w:t>
+      </w:r>
+      <w:r>
+        <w:rPr>
+          <w:rFonts w:ascii="Times New Roman" w:hAnsi="Times New Roman"/>
+          <w:sz w:val="26"/>
+          <w:szCs w:val="26"/>
+          <w:lang w:eastAsia="ja-JP"/>
+        </w:rPr>
+        <w:t xml:space="preserve">vào hàm mục tiêu của GA, </w:t>
+      </w:r>
+      <w:proofErr w:type="gramStart"/>
+      <w:r>
+        <w:rPr>
+          <w:rFonts w:ascii="Times New Roman" w:hAnsi="Times New Roman"/>
+          <w:sz w:val="26"/>
+          <w:szCs w:val="26"/>
+          <w:lang w:eastAsia="ja-JP"/>
+        </w:rPr>
+        <w:t>theo</w:t>
+      </w:r>
+      <w:proofErr w:type="gramEnd"/>
+      <w:r>
+        <w:rPr>
+          <w:rFonts w:ascii="Times New Roman" w:hAnsi="Times New Roman"/>
+          <w:sz w:val="26"/>
+          <w:szCs w:val="26"/>
+          <w:lang w:eastAsia="ja-JP"/>
+        </w:rPr>
+        <w:t xml:space="preserve"> hướng </w:t>
+      </w:r>
+      <w:r>
+        <w:rPr>
+          <w:rFonts w:ascii="Times New Roman" w:hAnsi="Times New Roman"/>
+          <w:sz w:val="26"/>
+          <w:szCs w:val="26"/>
+          <w:lang w:eastAsia="ja-JP"/>
+        </w:rPr>
+        <w:t xml:space="preserve">các dữ liệu phụ thuộc kế thừa cũng </w:t>
+      </w:r>
+      <w:r>
+        <w:rPr>
+          <w:rFonts w:ascii="Times New Roman" w:hAnsi="Times New Roman" w:hint="eastAsia"/>
+          <w:sz w:val="26"/>
+          <w:szCs w:val="26"/>
+          <w:lang w:eastAsia="ja-JP"/>
+        </w:rPr>
+        <w:t>đ</w:t>
       </w:r>
       <w:r>
         <w:rPr>
@@ -12918,7 +14069,7 @@
           <w:szCs w:val="26"/>
           <w:lang w:eastAsia="ja-JP"/>
         </w:rPr>
-        <w:t xml:space="preserve"> là các dữ liệu phụ thuộc kế thừa cũng </w:t>
+        <w:t xml:space="preserve">ợc </w:t>
       </w:r>
       <w:r>
         <w:rPr>
@@ -12945,7 +14096,99 @@
           <w:szCs w:val="26"/>
           <w:lang w:eastAsia="ja-JP"/>
         </w:rPr>
-        <w:t xml:space="preserve">ợc </w:t>
+        <w:t xml:space="preserve">a vào xem xét. </w:t>
+      </w:r>
+      <w:r>
+        <w:rPr>
+          <w:rFonts w:ascii="Times New Roman" w:hAnsi="Times New Roman" w:hint="eastAsia"/>
+          <w:sz w:val="26"/>
+          <w:szCs w:val="26"/>
+          <w:lang w:eastAsia="ja-JP"/>
+        </w:rPr>
+        <w:t>Đ</w:t>
+      </w:r>
+      <w:r>
+        <w:rPr>
+          <w:rFonts w:ascii="Times New Roman" w:hAnsi="Times New Roman"/>
+          <w:sz w:val="26"/>
+          <w:szCs w:val="26"/>
+          <w:lang w:eastAsia="ja-JP"/>
+        </w:rPr>
+        <w:t xml:space="preserve">iều này có nghĩa là </w:t>
+      </w:r>
+      <w:r>
+        <w:rPr>
+          <w:rFonts w:ascii="Times New Roman" w:hAnsi="Times New Roman"/>
+          <w:sz w:val="26"/>
+          <w:szCs w:val="26"/>
+          <w:lang w:eastAsia="ja-JP"/>
+        </w:rPr>
+        <w:t xml:space="preserve">điều hướng </w:t>
+      </w:r>
+      <w:r>
+        <w:rPr>
+          <w:rFonts w:ascii="Times New Roman" w:hAnsi="Times New Roman"/>
+          <w:sz w:val="26"/>
+          <w:szCs w:val="26"/>
+          <w:lang w:eastAsia="ja-JP"/>
+        </w:rPr>
+        <w:t xml:space="preserve">tìm </w:t>
+      </w:r>
+      <w:proofErr w:type="gramStart"/>
+      <w:r>
+        <w:rPr>
+          <w:rFonts w:ascii="Times New Roman" w:hAnsi="Times New Roman"/>
+          <w:sz w:val="26"/>
+          <w:szCs w:val="26"/>
+          <w:lang w:eastAsia="ja-JP"/>
+        </w:rPr>
+        <w:t>kiế</w:t>
+      </w:r>
+      <w:r>
+        <w:rPr>
+          <w:rFonts w:ascii="Times New Roman" w:hAnsi="Times New Roman"/>
+          <w:sz w:val="26"/>
+          <w:szCs w:val="26"/>
+          <w:lang w:eastAsia="ja-JP"/>
+        </w:rPr>
+        <w:t xml:space="preserve">m  </w:t>
+      </w:r>
+      <w:r>
+        <w:rPr>
+          <w:rFonts w:ascii="Times New Roman" w:hAnsi="Times New Roman"/>
+          <w:sz w:val="26"/>
+          <w:szCs w:val="26"/>
+          <w:lang w:eastAsia="ja-JP"/>
+        </w:rPr>
+        <w:t>trực</w:t>
+      </w:r>
+      <w:proofErr w:type="gramEnd"/>
+      <w:r>
+        <w:rPr>
+          <w:rFonts w:ascii="Times New Roman" w:hAnsi="Times New Roman"/>
+          <w:sz w:val="26"/>
+          <w:szCs w:val="26"/>
+          <w:lang w:eastAsia="ja-JP"/>
+        </w:rPr>
+        <w:t xml:space="preserve"> tiế</w:t>
+      </w:r>
+      <w:r>
+        <w:rPr>
+          <w:rFonts w:ascii="Times New Roman" w:hAnsi="Times New Roman"/>
+          <w:sz w:val="26"/>
+          <w:szCs w:val="26"/>
+          <w:lang w:eastAsia="ja-JP"/>
+        </w:rPr>
+        <w:t xml:space="preserve">p vào </w:t>
+      </w:r>
+      <w:r>
+        <w:rPr>
+          <w:rFonts w:ascii="Times New Roman" w:hAnsi="Times New Roman"/>
+          <w:sz w:val="26"/>
+          <w:szCs w:val="26"/>
+          <w:lang w:eastAsia="ja-JP"/>
+        </w:rPr>
+        <w:t xml:space="preserve">miền giá trị </w:t>
       </w:r>
       <w:r>
         <w:rPr>
@@ -12958,6 +14201,15 @@
       </w:r>
       <w:r>
         <w:rPr>
+          <w:rFonts w:ascii="Times New Roman" w:hAnsi="Times New Roman"/>
+          <w:sz w:val="26"/>
+          <w:szCs w:val="26"/>
+          <w:lang w:eastAsia="ja-JP"/>
+        </w:rPr>
+        <w:t>ầu vào tiềm ẩn nh</w:t>
+      </w:r>
+      <w:r>
+        <w:rPr>
           <w:rFonts w:ascii="Times New Roman" w:hAnsi="Times New Roman" w:hint="cs"/>
           <w:sz w:val="26"/>
           <w:szCs w:val="26"/>
@@ -12972,8 +14224,164 @@
           <w:szCs w:val="26"/>
           <w:lang w:eastAsia="ja-JP"/>
         </w:rPr>
-        <w:t xml:space="preserve">a vào xem xét. </w:t>
-      </w:r>
+        <w:t>ng ch</w:t>
+      </w:r>
+      <w:r>
+        <w:rPr>
+          <w:rFonts w:ascii="Times New Roman" w:hAnsi="Times New Roman" w:hint="cs"/>
+          <w:sz w:val="26"/>
+          <w:szCs w:val="26"/>
+          <w:lang w:eastAsia="ja-JP"/>
+        </w:rPr>
+        <w:t>ư</w:t>
+      </w:r>
+      <w:r>
+        <w:rPr>
+          <w:rFonts w:ascii="Times New Roman" w:hAnsi="Times New Roman"/>
+          <w:sz w:val="26"/>
+          <w:szCs w:val="26"/>
+          <w:lang w:eastAsia="ja-JP"/>
+        </w:rPr>
+        <w:t xml:space="preserve">a </w:t>
+      </w:r>
+      <w:r>
+        <w:rPr>
+          <w:rFonts w:ascii="Times New Roman" w:hAnsi="Times New Roman" w:hint="eastAsia"/>
+          <w:sz w:val="26"/>
+          <w:szCs w:val="26"/>
+          <w:lang w:eastAsia="ja-JP"/>
+        </w:rPr>
+        <w:t>đ</w:t>
+      </w:r>
+      <w:r>
+        <w:rPr>
+          <w:rFonts w:ascii="Times New Roman" w:hAnsi="Times New Roman" w:hint="cs"/>
+          <w:sz w:val="26"/>
+          <w:szCs w:val="26"/>
+          <w:lang w:eastAsia="ja-JP"/>
+        </w:rPr>
+        <w:t>ư</w:t>
+      </w:r>
+      <w:r>
+        <w:rPr>
+          <w:rFonts w:ascii="Times New Roman" w:hAnsi="Times New Roman"/>
+          <w:sz w:val="26"/>
+          <w:szCs w:val="26"/>
+          <w:lang w:eastAsia="ja-JP"/>
+        </w:rPr>
+        <w:t xml:space="preserve">ợc khám phá. </w:t>
+      </w:r>
+      <w:proofErr w:type="gramStart"/>
+      <w:r>
+        <w:rPr>
+          <w:rFonts w:ascii="Times New Roman" w:hAnsi="Times New Roman"/>
+          <w:sz w:val="26"/>
+          <w:szCs w:val="26"/>
+          <w:lang w:eastAsia="ja-JP"/>
+        </w:rPr>
+        <w:t xml:space="preserve">Sau </w:t>
+      </w:r>
+      <w:r>
+        <w:rPr>
+          <w:rFonts w:ascii="Times New Roman" w:hAnsi="Times New Roman" w:hint="eastAsia"/>
+          <w:sz w:val="26"/>
+          <w:szCs w:val="26"/>
+          <w:lang w:eastAsia="ja-JP"/>
+        </w:rPr>
+        <w:t>đó</w:t>
+      </w:r>
+      <w:r>
+        <w:rPr>
+          <w:rFonts w:ascii="Times New Roman" w:hAnsi="Times New Roman"/>
+          <w:sz w:val="26"/>
+          <w:szCs w:val="26"/>
+          <w:lang w:eastAsia="ja-JP"/>
+        </w:rPr>
+        <w:t xml:space="preserve"> McMinn và Holcombe mở rộng nghiên cứu của Baresel và cộng sự</w:t>
+      </w:r>
+      <w:r>
+        <w:rPr>
+          <w:rFonts w:ascii="Times New Roman" w:hAnsi="Times New Roman"/>
+          <w:sz w:val="26"/>
+          <w:szCs w:val="26"/>
+          <w:lang w:eastAsia="ja-JP"/>
+        </w:rPr>
+        <w:t xml:space="preserve"> </w:t>
+      </w:r>
+      <w:r>
+        <w:rPr>
+          <w:rFonts w:ascii="Times New Roman" w:hAnsi="Times New Roman"/>
+          <w:sz w:val="26"/>
+          <w:szCs w:val="26"/>
+          <w:lang w:eastAsia="ja-JP"/>
+        </w:rPr>
+        <w:t>[PM2005</w:t>
+      </w:r>
+      <w:r>
+        <w:rPr>
+          <w:rFonts w:ascii="Times New Roman" w:hAnsi="Times New Roman"/>
+          <w:sz w:val="26"/>
+          <w:szCs w:val="26"/>
+          <w:lang w:eastAsia="ja-JP"/>
+        </w:rPr>
+        <w:t>]</w:t>
+      </w:r>
+      <w:r>
+        <w:rPr>
+          <w:rFonts w:ascii="Times New Roman" w:hAnsi="Times New Roman"/>
+          <w:sz w:val="26"/>
+          <w:szCs w:val="26"/>
+          <w:lang w:eastAsia="ja-JP"/>
+        </w:rPr>
+        <w:t xml:space="preserve"> </w:t>
+      </w:r>
+      <w:r>
+        <w:rPr>
+          <w:rFonts w:ascii="Times New Roman" w:hAnsi="Times New Roman"/>
+          <w:sz w:val="26"/>
+          <w:szCs w:val="26"/>
+          <w:lang w:eastAsia="ja-JP"/>
+        </w:rPr>
+        <w:t xml:space="preserve">mà có thể sinh ra chuỗi </w:t>
+      </w:r>
+      <w:r>
+        <w:rPr>
+          <w:rFonts w:ascii="Times New Roman" w:hAnsi="Times New Roman" w:hint="eastAsia"/>
+          <w:sz w:val="26"/>
+          <w:szCs w:val="26"/>
+          <w:lang w:eastAsia="ja-JP"/>
+        </w:rPr>
+        <w:t>đ</w:t>
+      </w:r>
+      <w:r>
+        <w:rPr>
+          <w:rFonts w:ascii="Times New Roman" w:hAnsi="Times New Roman"/>
+          <w:sz w:val="26"/>
+          <w:szCs w:val="26"/>
+          <w:lang w:eastAsia="ja-JP"/>
+        </w:rPr>
+        <w:t>ầu vào [AHS2003]</w:t>
+      </w:r>
+      <w:r>
+        <w:rPr>
+          <w:rFonts w:ascii="Times New Roman" w:hAnsi="Times New Roman"/>
+          <w:sz w:val="26"/>
+          <w:szCs w:val="26"/>
+          <w:lang w:eastAsia="ja-JP"/>
+        </w:rPr>
+        <w:t>.</w:t>
+      </w:r>
+      <w:proofErr w:type="gramEnd"/>
+      <w:r>
+        <w:rPr>
+          <w:rFonts w:ascii="Times New Roman" w:hAnsi="Times New Roman"/>
+          <w:sz w:val="26"/>
+          <w:szCs w:val="26"/>
+          <w:lang w:eastAsia="ja-JP"/>
+        </w:rPr>
+        <w:t xml:space="preserve"> </w:t>
+      </w:r>
+      <w:proofErr w:type="gramStart"/>
       <w:r>
         <w:rPr>
           <w:rFonts w:ascii="Times New Roman" w:hAnsi="Times New Roman" w:hint="eastAsia"/>
@@ -12990,7 +14398,35 @@
           <w:szCs w:val="26"/>
           <w:lang w:eastAsia="ja-JP"/>
         </w:rPr>
-        <w:t>iều này có nghĩa là h</w:t>
+        <w:t>ề xuất của họ giải quyết những khó kh</w:t>
+      </w:r>
+      <w:r>
+        <w:rPr>
+          <w:rFonts w:ascii="Times New Roman" w:hAnsi="Times New Roman" w:hint="eastAsia"/>
+          <w:sz w:val="26"/>
+          <w:szCs w:val="26"/>
+          <w:lang w:eastAsia="ja-JP"/>
+        </w:rPr>
+        <w:t>ă</w:t>
+      </w:r>
+      <w:r>
+        <w:rPr>
+          <w:rFonts w:ascii="Times New Roman" w:hAnsi="Times New Roman"/>
+          <w:sz w:val="26"/>
+          <w:szCs w:val="26"/>
+          <w:lang w:eastAsia="ja-JP"/>
+        </w:rPr>
+        <w:t>n với các biến nội bộ, bằng cách sử dụng GA lai với CA [PM2003], [P2004].</w:t>
+      </w:r>
+      <w:proofErr w:type="gramEnd"/>
+      <w:r>
+        <w:rPr>
+          <w:rFonts w:ascii="Times New Roman" w:hAnsi="Times New Roman"/>
+          <w:sz w:val="26"/>
+          <w:szCs w:val="26"/>
+          <w:lang w:eastAsia="ja-JP"/>
+        </w:rPr>
+        <w:t xml:space="preserve"> Ph</w:t>
       </w:r>
       <w:r>
         <w:rPr>
@@ -12999,6 +14435,60 @@
           <w:szCs w:val="26"/>
           <w:lang w:eastAsia="ja-JP"/>
         </w:rPr>
+        <w:t>ươ</w:t>
+      </w:r>
+      <w:r>
+        <w:rPr>
+          <w:rFonts w:ascii="Times New Roman" w:hAnsi="Times New Roman"/>
+          <w:sz w:val="26"/>
+          <w:szCs w:val="26"/>
+          <w:lang w:eastAsia="ja-JP"/>
+        </w:rPr>
+        <w:t>ng pháp</w:t>
+      </w:r>
+      <w:r>
+        <w:rPr>
+          <w:rFonts w:ascii="Times New Roman" w:hAnsi="Times New Roman"/>
+          <w:sz w:val="26"/>
+          <w:szCs w:val="26"/>
+          <w:lang w:eastAsia="ja-JP"/>
+        </w:rPr>
+        <w:t xml:space="preserve"> CA lần </w:t>
+      </w:r>
+      <w:r>
+        <w:rPr>
+          <w:rFonts w:ascii="Times New Roman" w:hAnsi="Times New Roman" w:hint="eastAsia"/>
+          <w:sz w:val="26"/>
+          <w:szCs w:val="26"/>
+          <w:lang w:eastAsia="ja-JP"/>
+        </w:rPr>
+        <w:t>đ</w:t>
+      </w:r>
+      <w:r>
+        <w:rPr>
+          <w:rFonts w:ascii="Times New Roman" w:hAnsi="Times New Roman"/>
+          <w:sz w:val="26"/>
+          <w:szCs w:val="26"/>
+          <w:lang w:eastAsia="ja-JP"/>
+        </w:rPr>
+        <w:t xml:space="preserve">ầu tiên </w:t>
+      </w:r>
+      <w:r>
+        <w:rPr>
+          <w:rFonts w:ascii="Times New Roman" w:hAnsi="Times New Roman" w:hint="eastAsia"/>
+          <w:sz w:val="26"/>
+          <w:szCs w:val="26"/>
+          <w:lang w:eastAsia="ja-JP"/>
+        </w:rPr>
+        <w:t>đ</w:t>
+      </w:r>
+      <w:r>
+        <w:rPr>
+          <w:rFonts w:ascii="Times New Roman" w:hAnsi="Times New Roman" w:hint="cs"/>
+          <w:sz w:val="26"/>
+          <w:szCs w:val="26"/>
+          <w:lang w:eastAsia="ja-JP"/>
+        </w:rPr>
         <w:t>ư</w:t>
       </w:r>
       <w:r>
@@ -13008,25 +14498,81 @@
           <w:szCs w:val="26"/>
           <w:lang w:eastAsia="ja-JP"/>
         </w:rPr>
-        <w:t>ớng dẫn tìm kiế</w:t>
-      </w:r>
-      <w:r>
-        <w:rPr>
-          <w:rFonts w:ascii="Times New Roman" w:hAnsi="Times New Roman"/>
-          <w:sz w:val="26"/>
-          <w:szCs w:val="26"/>
-          <w:lang w:eastAsia="ja-JP"/>
-        </w:rPr>
-        <w:t xml:space="preserve">m  </w:t>
-      </w:r>
-      <w:r>
-        <w:rPr>
-          <w:rFonts w:ascii="Times New Roman" w:hAnsi="Times New Roman"/>
-          <w:sz w:val="26"/>
-          <w:szCs w:val="26"/>
-          <w:lang w:eastAsia="ja-JP"/>
-        </w:rPr>
-        <w:t xml:space="preserve">trực tiếp vào một miền giá trị </w:t>
+        <w:t>ợc giới thiệu bởi Ferguson và Korel vào n</w:t>
+      </w:r>
+      <w:r>
+        <w:rPr>
+          <w:rFonts w:ascii="Times New Roman" w:hAnsi="Times New Roman" w:hint="eastAsia"/>
+          <w:sz w:val="26"/>
+          <w:szCs w:val="26"/>
+          <w:lang w:eastAsia="ja-JP"/>
+        </w:rPr>
+        <w:t>ă</w:t>
+      </w:r>
+      <w:r>
+        <w:rPr>
+          <w:rFonts w:ascii="Times New Roman" w:hAnsi="Times New Roman"/>
+          <w:sz w:val="26"/>
+          <w:szCs w:val="26"/>
+          <w:lang w:eastAsia="ja-JP"/>
+        </w:rPr>
+        <w:t>m 1996 [RB1996</w:t>
+      </w:r>
+      <w:proofErr w:type="gramStart"/>
+      <w:r>
+        <w:rPr>
+          <w:rFonts w:ascii="Times New Roman" w:hAnsi="Times New Roman"/>
+          <w:sz w:val="26"/>
+          <w:szCs w:val="26"/>
+          <w:lang w:eastAsia="ja-JP"/>
+        </w:rPr>
+        <w:t>][</w:t>
+      </w:r>
+      <w:proofErr w:type="gramEnd"/>
+      <w:r>
+        <w:rPr>
+          <w:rFonts w:ascii="Times New Roman" w:hAnsi="Times New Roman"/>
+          <w:sz w:val="26"/>
+          <w:szCs w:val="26"/>
+          <w:lang w:eastAsia="ja-JP"/>
+        </w:rPr>
+        <w:t>B1996]. Ý t</w:t>
+      </w:r>
+      <w:r>
+        <w:rPr>
+          <w:rFonts w:ascii="Times New Roman" w:hAnsi="Times New Roman" w:hint="cs"/>
+          <w:sz w:val="26"/>
+          <w:szCs w:val="26"/>
+          <w:lang w:eastAsia="ja-JP"/>
+        </w:rPr>
+        <w:t>ư</w:t>
+      </w:r>
+      <w:r>
+        <w:rPr>
+          <w:rFonts w:ascii="Times New Roman" w:hAnsi="Times New Roman"/>
+          <w:sz w:val="26"/>
+          <w:szCs w:val="26"/>
+          <w:lang w:eastAsia="ja-JP"/>
+        </w:rPr>
+        <w:t>ởng c</w:t>
+      </w:r>
+      <w:r>
+        <w:rPr>
+          <w:rFonts w:ascii="Times New Roman" w:hAnsi="Times New Roman" w:hint="cs"/>
+          <w:sz w:val="26"/>
+          <w:szCs w:val="26"/>
+          <w:lang w:eastAsia="ja-JP"/>
+        </w:rPr>
+        <w:t>ơ</w:t>
+      </w:r>
+      <w:r>
+        <w:rPr>
+          <w:rFonts w:ascii="Times New Roman" w:hAnsi="Times New Roman"/>
+          <w:sz w:val="26"/>
+          <w:szCs w:val="26"/>
+          <w:lang w:eastAsia="ja-JP"/>
+        </w:rPr>
+        <w:t xml:space="preserve"> bản là </w:t>
       </w:r>
       <w:r>
         <w:rPr>
@@ -13044,7 +14590,7 @@
           <w:szCs w:val="26"/>
           <w:lang w:eastAsia="ja-JP"/>
         </w:rPr>
-        <w:t>ầu vào tiềm ẩn nh</w:t>
+        <w:t>ể thiết lập trạng thái hiện tại của một ch</w:t>
       </w:r>
       <w:r>
         <w:rPr>
@@ -13053,6 +14599,87 @@
           <w:szCs w:val="26"/>
           <w:lang w:eastAsia="ja-JP"/>
         </w:rPr>
+        <w:t>ươ</w:t>
+      </w:r>
+      <w:r>
+        <w:rPr>
+          <w:rFonts w:ascii="Times New Roman" w:hAnsi="Times New Roman"/>
+          <w:sz w:val="26"/>
+          <w:szCs w:val="26"/>
+          <w:lang w:eastAsia="ja-JP"/>
+        </w:rPr>
+        <w:t xml:space="preserve">ng trình cho một </w:t>
+      </w:r>
+      <w:r>
+        <w:rPr>
+          <w:rFonts w:ascii="Times New Roman" w:hAnsi="Times New Roman" w:hint="eastAsia"/>
+          <w:sz w:val="26"/>
+          <w:szCs w:val="26"/>
+          <w:lang w:eastAsia="ja-JP"/>
+        </w:rPr>
+        <w:t>đ</w:t>
+      </w:r>
+      <w:r>
+        <w:rPr>
+          <w:rFonts w:ascii="Times New Roman" w:hAnsi="Times New Roman"/>
+          <w:sz w:val="26"/>
+          <w:szCs w:val="26"/>
+          <w:lang w:eastAsia="ja-JP"/>
+        </w:rPr>
+        <w:t xml:space="preserve">iều kiện nhất </w:t>
+      </w:r>
+      <w:r>
+        <w:rPr>
+          <w:rFonts w:ascii="Times New Roman" w:hAnsi="Times New Roman" w:hint="eastAsia"/>
+          <w:sz w:val="26"/>
+          <w:szCs w:val="26"/>
+          <w:lang w:eastAsia="ja-JP"/>
+        </w:rPr>
+        <w:t>đ</w:t>
+      </w:r>
+      <w:r>
+        <w:rPr>
+          <w:rFonts w:ascii="Times New Roman" w:hAnsi="Times New Roman"/>
+          <w:sz w:val="26"/>
+          <w:szCs w:val="26"/>
+          <w:lang w:eastAsia="ja-JP"/>
+        </w:rPr>
+        <w:t xml:space="preserve">ịnh mà </w:t>
+      </w:r>
+      <w:r>
+        <w:rPr>
+          <w:rFonts w:ascii="Times New Roman" w:hAnsi="Times New Roman" w:hint="eastAsia"/>
+          <w:sz w:val="26"/>
+          <w:szCs w:val="26"/>
+          <w:lang w:eastAsia="ja-JP"/>
+        </w:rPr>
+        <w:t>đá</w:t>
+      </w:r>
+      <w:r>
+        <w:rPr>
+          <w:rFonts w:ascii="Times New Roman" w:hAnsi="Times New Roman"/>
+          <w:sz w:val="26"/>
+          <w:szCs w:val="26"/>
+          <w:lang w:eastAsia="ja-JP"/>
+        </w:rPr>
+        <w:t xml:space="preserve">p ứng </w:t>
+      </w:r>
+      <w:r>
+        <w:rPr>
+          <w:rFonts w:ascii="Times New Roman" w:hAnsi="Times New Roman" w:hint="eastAsia"/>
+          <w:sz w:val="26"/>
+          <w:szCs w:val="26"/>
+          <w:lang w:eastAsia="ja-JP"/>
+        </w:rPr>
+        <w:t>đ</w:t>
+      </w:r>
+      <w:r>
+        <w:rPr>
+          <w:rFonts w:ascii="Times New Roman" w:hAnsi="Times New Roman" w:hint="cs"/>
+          <w:sz w:val="26"/>
+          <w:szCs w:val="26"/>
+          <w:lang w:eastAsia="ja-JP"/>
+        </w:rPr>
         <w:t>ư</w:t>
       </w:r>
       <w:r>
@@ -13062,7 +14689,16 @@
           <w:szCs w:val="26"/>
           <w:lang w:eastAsia="ja-JP"/>
         </w:rPr>
-        <w:t>ng ch</w:t>
+        <w:t xml:space="preserve">ợc một cấu trúc mục tiêu </w:t>
+      </w:r>
+      <w:r>
+        <w:rPr>
+          <w:rFonts w:ascii="Times New Roman" w:hAnsi="Times New Roman" w:hint="eastAsia"/>
+          <w:sz w:val="26"/>
+          <w:szCs w:val="26"/>
+          <w:lang w:eastAsia="ja-JP"/>
+        </w:rPr>
+        <w:t>đ</w:t>
       </w:r>
       <w:r>
         <w:rPr>
@@ -13071,6 +14707,24 @@
           <w:szCs w:val="26"/>
           <w:lang w:eastAsia="ja-JP"/>
         </w:rPr>
+        <w:t>ơ</w:t>
+      </w:r>
+      <w:r>
+        <w:rPr>
+          <w:rFonts w:ascii="Times New Roman" w:hAnsi="Times New Roman"/>
+          <w:sz w:val="26"/>
+          <w:szCs w:val="26"/>
+          <w:lang w:eastAsia="ja-JP"/>
+        </w:rPr>
+        <w:t>n lẻ, ví dụ nh</w:t>
+      </w:r>
+      <w:r>
+        <w:rPr>
+          <w:rFonts w:ascii="Times New Roman" w:hAnsi="Times New Roman" w:hint="cs"/>
+          <w:sz w:val="26"/>
+          <w:szCs w:val="26"/>
+          <w:lang w:eastAsia="ja-JP"/>
+        </w:rPr>
         <w:t>ư</w:t>
       </w:r>
       <w:r>
@@ -13080,7 +14734,25 @@
           <w:szCs w:val="26"/>
           <w:lang w:eastAsia="ja-JP"/>
         </w:rPr>
-        <w:t xml:space="preserve">a </w:t>
+        <w:t xml:space="preserve"> là bao phủ câu lệnh hay rẽ nhánh. </w:t>
+      </w:r>
+      <w:r>
+        <w:rPr>
+          <w:rFonts w:ascii="Times New Roman" w:hAnsi="Times New Roman" w:hint="eastAsia"/>
+          <w:sz w:val="26"/>
+          <w:szCs w:val="26"/>
+          <w:lang w:eastAsia="ja-JP"/>
+        </w:rPr>
+        <w:t>Đ</w:t>
+      </w:r>
+      <w:r>
+        <w:rPr>
+          <w:rFonts w:ascii="Times New Roman" w:hAnsi="Times New Roman"/>
+          <w:sz w:val="26"/>
+          <w:szCs w:val="26"/>
+          <w:lang w:eastAsia="ja-JP"/>
+        </w:rPr>
+        <w:t xml:space="preserve">iều này </w:t>
       </w:r>
       <w:r>
         <w:rPr>
@@ -13107,25 +14779,63 @@
           <w:szCs w:val="26"/>
           <w:lang w:eastAsia="ja-JP"/>
         </w:rPr>
-        <w:t xml:space="preserve">ợc khám phá. Sau </w:t>
-      </w:r>
-      <w:r>
-        <w:rPr>
-          <w:rFonts w:ascii="Times New Roman" w:hAnsi="Times New Roman" w:hint="eastAsia"/>
-          <w:sz w:val="26"/>
-          <w:szCs w:val="26"/>
-          <w:lang w:eastAsia="ja-JP"/>
-        </w:rPr>
-        <w:t>đó</w:t>
-      </w:r>
-      <w:r>
-        <w:rPr>
-          <w:rFonts w:ascii="Times New Roman" w:hAnsi="Times New Roman"/>
-          <w:sz w:val="26"/>
-          <w:szCs w:val="26"/>
-          <w:lang w:eastAsia="ja-JP"/>
-        </w:rPr>
-        <w:t xml:space="preserve"> McMinn và Holcombe mở rộng nghiên cứu của Baresel và cộng sự [71]</w:t>
+        <w:t xml:space="preserve">ợc thực hiện bằng cách chọn và thực thi một chuỗi các câu lệnh gán </w:t>
+      </w:r>
+      <w:proofErr w:type="gramStart"/>
+      <w:r>
+        <w:rPr>
+          <w:rFonts w:ascii="Times New Roman" w:hAnsi="Times New Roman"/>
+          <w:sz w:val="26"/>
+          <w:szCs w:val="26"/>
+          <w:lang w:eastAsia="ja-JP"/>
+        </w:rPr>
+        <w:t>boolean</w:t>
+      </w:r>
+      <w:proofErr w:type="gramEnd"/>
+      <w:r>
+        <w:rPr>
+          <w:rFonts w:ascii="Times New Roman" w:hAnsi="Times New Roman"/>
+          <w:sz w:val="26"/>
+          <w:szCs w:val="26"/>
+          <w:lang w:eastAsia="ja-JP"/>
+        </w:rPr>
+        <w:t xml:space="preserve">, liệt kê, và bộ </w:t>
+      </w:r>
+      <w:r>
+        <w:rPr>
+          <w:rFonts w:ascii="Times New Roman" w:hAnsi="Times New Roman" w:hint="eastAsia"/>
+          <w:sz w:val="26"/>
+          <w:szCs w:val="26"/>
+          <w:lang w:eastAsia="ja-JP"/>
+        </w:rPr>
+        <w:t>đ</w:t>
+      </w:r>
+      <w:r>
+        <w:rPr>
+          <w:rFonts w:ascii="Times New Roman" w:hAnsi="Times New Roman"/>
+          <w:sz w:val="26"/>
+          <w:szCs w:val="26"/>
+          <w:lang w:eastAsia="ja-JP"/>
+        </w:rPr>
+        <w:t>ế</w:t>
+      </w:r>
+      <w:r>
+        <w:rPr>
+          <w:rFonts w:ascii="Times New Roman" w:hAnsi="Times New Roman"/>
+          <w:sz w:val="26"/>
+          <w:szCs w:val="26"/>
+          <w:lang w:eastAsia="ja-JP"/>
+        </w:rPr>
+        <w:t xml:space="preserve">m với </w:t>
+      </w:r>
+      <w:r>
+        <w:rPr>
+          <w:rFonts w:ascii="Times New Roman" w:hAnsi="Times New Roman"/>
+          <w:sz w:val="26"/>
+          <w:szCs w:val="26"/>
+          <w:lang w:eastAsia="ja-JP"/>
+        </w:rPr>
+        <w:t>các giá trị cụ thể.</w:t>
       </w:r>
     </w:p>
     <w:p/>
@@ -13555,14 +15265,45 @@
           <w:lang w:eastAsia="ja-JP"/>
         </w:rPr>
       </w:pPr>
-      <w:r>
-        <w:rPr>
-          <w:rFonts w:ascii="Times New Roman" w:hAnsi="Times New Roman"/>
-          <w:sz w:val="26"/>
-          <w:szCs w:val="26"/>
-          <w:lang w:eastAsia="ja-JP"/>
-        </w:rPr>
-        <w:t>[1] Mark Harman and Bryan F. Jones. Search-based software engineering. Information and Software Technology, 43(14):833-839, 2001.</w:t>
+      <w:proofErr w:type="gramStart"/>
+      <w:r>
+        <w:rPr>
+          <w:rFonts w:ascii="Times New Roman" w:hAnsi="Times New Roman"/>
+          <w:sz w:val="26"/>
+          <w:szCs w:val="26"/>
+          <w:lang w:eastAsia="ja-JP"/>
+        </w:rPr>
+        <w:t>[1] Mark Harman and Bryan F. Jones.</w:t>
+      </w:r>
+      <w:proofErr w:type="gramEnd"/>
+      <w:r>
+        <w:rPr>
+          <w:rFonts w:ascii="Times New Roman" w:hAnsi="Times New Roman"/>
+          <w:sz w:val="26"/>
+          <w:szCs w:val="26"/>
+          <w:lang w:eastAsia="ja-JP"/>
+        </w:rPr>
+        <w:t xml:space="preserve"> </w:t>
+      </w:r>
+      <w:proofErr w:type="gramStart"/>
+      <w:r>
+        <w:rPr>
+          <w:rFonts w:ascii="Times New Roman" w:hAnsi="Times New Roman"/>
+          <w:sz w:val="26"/>
+          <w:szCs w:val="26"/>
+          <w:lang w:eastAsia="ja-JP"/>
+        </w:rPr>
+        <w:t>Search-based software engineering.</w:t>
+      </w:r>
+      <w:proofErr w:type="gramEnd"/>
+      <w:r>
+        <w:rPr>
+          <w:rFonts w:ascii="Times New Roman" w:hAnsi="Times New Roman"/>
+          <w:sz w:val="26"/>
+          <w:szCs w:val="26"/>
+          <w:lang w:eastAsia="ja-JP"/>
+        </w:rPr>
+        <w:t xml:space="preserve"> Information and Software Technology, 43(14):833-839, 2001.</w:t>
       </w:r>
     </w:p>
     <w:p>
@@ -13577,13 +15318,23 @@
           <w:szCs w:val="26"/>
         </w:rPr>
       </w:pPr>
-      <w:r>
-        <w:rPr>
-          <w:rFonts w:ascii="Times New Roman" w:hAnsi="Times New Roman"/>
-          <w:sz w:val="26"/>
-          <w:szCs w:val="26"/>
-        </w:rPr>
-        <w:t>[2] Mark Harman, S. Afshin Mansouri, and Yuanyuan Zhang. Search based software engineering: A comprehensive analysis and review of trends techniques and applications. Technical Report TR-09-03, April 2009.</w:t>
+      <w:proofErr w:type="gramStart"/>
+      <w:r>
+        <w:rPr>
+          <w:rFonts w:ascii="Times New Roman" w:hAnsi="Times New Roman"/>
+          <w:sz w:val="26"/>
+          <w:szCs w:val="26"/>
+        </w:rPr>
+        <w:t>[2] Mark Harman, S. Afshin Mansouri, and Yuanyuan Zhang.</w:t>
+      </w:r>
+      <w:proofErr w:type="gramEnd"/>
+      <w:r>
+        <w:rPr>
+          <w:rFonts w:ascii="Times New Roman" w:hAnsi="Times New Roman"/>
+          <w:sz w:val="26"/>
+          <w:szCs w:val="26"/>
+        </w:rPr>
+        <w:t xml:space="preserve"> Search based software engineering: A comprehensive analysis and review of trends techniques and applications. Technical Report TR-09-03, April 2009.</w:t>
       </w:r>
     </w:p>
     <w:p>
@@ -13598,13 +15349,23 @@
           <w:szCs w:val="26"/>
         </w:rPr>
       </w:pPr>
-      <w:r>
-        <w:rPr>
-          <w:rFonts w:ascii="Times New Roman" w:hAnsi="Times New Roman"/>
-          <w:sz w:val="26"/>
-          <w:szCs w:val="26"/>
-        </w:rPr>
-        <w:t>[3] Mark Harman and Phil McMinn. A theoretical and empirical study of search-based testing: Local, global, and hybrid search. IEEE Transactions on Software Engineering, 36(2):226-247, March 2010.</w:t>
+      <w:proofErr w:type="gramStart"/>
+      <w:r>
+        <w:rPr>
+          <w:rFonts w:ascii="Times New Roman" w:hAnsi="Times New Roman"/>
+          <w:sz w:val="26"/>
+          <w:szCs w:val="26"/>
+        </w:rPr>
+        <w:t>[3] Mark Harman and Phil McMinn.</w:t>
+      </w:r>
+      <w:proofErr w:type="gramEnd"/>
+      <w:r>
+        <w:rPr>
+          <w:rFonts w:ascii="Times New Roman" w:hAnsi="Times New Roman"/>
+          <w:sz w:val="26"/>
+          <w:szCs w:val="26"/>
+        </w:rPr>
+        <w:t xml:space="preserve"> A theoretical and empirical study of search-based testing: Local, global, and hybrid search. IEEE Transactions on Software Engineering, 36(2):226-247, March 2010.</w:t>
       </w:r>
     </w:p>
     <w:p>
@@ -13619,13 +15380,41 @@
           <w:szCs w:val="26"/>
         </w:rPr>
       </w:pPr>
-      <w:r>
-        <w:rPr>
-          <w:rFonts w:ascii="Times New Roman" w:hAnsi="Times New Roman"/>
-          <w:sz w:val="26"/>
-          <w:szCs w:val="26"/>
-        </w:rPr>
-        <w:t>[4] Webb Miller and David L. Spooner. Automatic generation of foating-point test data. IEEE Transactions on Software Engineering, 2(3):223-226, September 1976.</w:t>
+      <w:proofErr w:type="gramStart"/>
+      <w:r>
+        <w:rPr>
+          <w:rFonts w:ascii="Times New Roman" w:hAnsi="Times New Roman"/>
+          <w:sz w:val="26"/>
+          <w:szCs w:val="26"/>
+        </w:rPr>
+        <w:t>[4] Webb Miller and David L. Spooner.</w:t>
+      </w:r>
+      <w:proofErr w:type="gramEnd"/>
+      <w:r>
+        <w:rPr>
+          <w:rFonts w:ascii="Times New Roman" w:hAnsi="Times New Roman"/>
+          <w:sz w:val="26"/>
+          <w:szCs w:val="26"/>
+        </w:rPr>
+        <w:t xml:space="preserve"> </w:t>
+      </w:r>
+      <w:proofErr w:type="gramStart"/>
+      <w:r>
+        <w:rPr>
+          <w:rFonts w:ascii="Times New Roman" w:hAnsi="Times New Roman"/>
+          <w:sz w:val="26"/>
+          <w:szCs w:val="26"/>
+        </w:rPr>
+        <w:t>Automatic generation of foating-point test data.</w:t>
+      </w:r>
+      <w:proofErr w:type="gramEnd"/>
+      <w:r>
+        <w:rPr>
+          <w:rFonts w:ascii="Times New Roman" w:hAnsi="Times New Roman"/>
+          <w:sz w:val="26"/>
+          <w:szCs w:val="26"/>
+        </w:rPr>
+        <w:t xml:space="preserve"> IEEE Transactions on Software Engineering, 2(3):223-226, September 1976.</w:t>
       </w:r>
     </w:p>
     <w:p>
@@ -13678,6 +15467,7 @@
           <w:lang w:eastAsia="ja-JP"/>
         </w:rPr>
       </w:pPr>
+      <w:proofErr w:type="gramStart"/>
       <w:r>
         <w:rPr>
           <w:rFonts w:ascii="Times New Roman" w:hAnsi="Times New Roman"/>
@@ -13692,8 +15482,45 @@
           <w:sz w:val="26"/>
           <w:szCs w:val="26"/>
         </w:rPr>
-        <w:t>S. Xanthakis, C. Ellis, C. Skourlas, A. Le Gall, S. Katsikas, and K. Karapoulios. Application of Genetic Algorithms to Software Testing. In Proceedings of the 5th International Conference on Software Engineering and Applications, pages 625{636, Toulouse, France, 7-11 December 1992.</w:t>
-      </w:r>
+        <w:t>S. Xanthakis, C. Ellis, C. Skourlas, A. Le Gall, S. Katsikas, and K. Karapoulios.</w:t>
+      </w:r>
+      <w:proofErr w:type="gramEnd"/>
+      <w:r>
+        <w:rPr>
+          <w:rFonts w:ascii="Times New Roman" w:hAnsi="Times New Roman"/>
+          <w:sz w:val="26"/>
+          <w:szCs w:val="26"/>
+        </w:rPr>
+        <w:t xml:space="preserve"> </w:t>
+      </w:r>
+      <w:proofErr w:type="gramStart"/>
+      <w:r>
+        <w:rPr>
+          <w:rFonts w:ascii="Times New Roman" w:hAnsi="Times New Roman"/>
+          <w:sz w:val="26"/>
+          <w:szCs w:val="26"/>
+        </w:rPr>
+        <w:t>Application of Genetic Algorithms to Software Testing.</w:t>
+      </w:r>
+      <w:proofErr w:type="gramEnd"/>
+      <w:r>
+        <w:rPr>
+          <w:rFonts w:ascii="Times New Roman" w:hAnsi="Times New Roman"/>
+          <w:sz w:val="26"/>
+          <w:szCs w:val="26"/>
+        </w:rPr>
+        <w:t xml:space="preserve"> </w:t>
+      </w:r>
+      <w:proofErr w:type="gramStart"/>
+      <w:r>
+        <w:rPr>
+          <w:rFonts w:ascii="Times New Roman" w:hAnsi="Times New Roman"/>
+          <w:sz w:val="26"/>
+          <w:szCs w:val="26"/>
+        </w:rPr>
+        <w:t>In Proceedings of the 5th International Conference on Software Engineering and Applications, pages 625{636, Toulouse, France, 7-11 December 1992.</w:t>
+      </w:r>
+      <w:proofErr w:type="gramEnd"/>
     </w:p>
     <w:p>
       <w:pPr>
@@ -13733,7 +15560,47 @@
           <w:szCs w:val="26"/>
           <w:lang w:eastAsia="ja-JP"/>
         </w:rPr>
-        <w:t>] Bogdan Korel. Dynamic method of software test data generation. Softw. Test, Verif. Reliab, 2(4):203–213, 1992.</w:t>
+        <w:t xml:space="preserve">] Bogdan Korel. Dynamic method of software test data generation. </w:t>
+      </w:r>
+      <w:proofErr w:type="gramStart"/>
+      <w:r>
+        <w:rPr>
+          <w:rFonts w:ascii="Times New Roman" w:hAnsi="Times New Roman"/>
+          <w:sz w:val="26"/>
+          <w:szCs w:val="26"/>
+          <w:lang w:eastAsia="ja-JP"/>
+        </w:rPr>
+        <w:t>Softw.</w:t>
+      </w:r>
+      <w:proofErr w:type="gramEnd"/>
+      <w:r>
+        <w:rPr>
+          <w:rFonts w:ascii="Times New Roman" w:hAnsi="Times New Roman"/>
+          <w:sz w:val="26"/>
+          <w:szCs w:val="26"/>
+          <w:lang w:eastAsia="ja-JP"/>
+        </w:rPr>
+        <w:t xml:space="preserve"> </w:t>
+      </w:r>
+      <w:proofErr w:type="gramStart"/>
+      <w:r>
+        <w:rPr>
+          <w:rFonts w:ascii="Times New Roman" w:hAnsi="Times New Roman"/>
+          <w:sz w:val="26"/>
+          <w:szCs w:val="26"/>
+          <w:lang w:eastAsia="ja-JP"/>
+        </w:rPr>
+        <w:t>Test, Verif.</w:t>
+      </w:r>
+      <w:proofErr w:type="gramEnd"/>
+      <w:r>
+        <w:rPr>
+          <w:rFonts w:ascii="Times New Roman" w:hAnsi="Times New Roman"/>
+          <w:sz w:val="26"/>
+          <w:szCs w:val="26"/>
+          <w:lang w:eastAsia="ja-JP"/>
+        </w:rPr>
+        <w:t xml:space="preserve"> Reliab, 2(4):203–213, 1992.</w:t>
       </w:r>
     </w:p>
     <w:p>
@@ -13756,7 +15623,27 @@
           <w:szCs w:val="26"/>
           <w:lang w:eastAsia="ja-JP"/>
         </w:rPr>
-        <w:t>[AY08] Andrea Arcuri and Xin Yao. Search Based Software Testing of Object-Oriented Containers. Inf</w:t>
+        <w:t xml:space="preserve">[AY08] </w:t>
+      </w:r>
+      <w:proofErr w:type="gramStart"/>
+      <w:r>
+        <w:rPr>
+          <w:rFonts w:ascii="Times New Roman" w:hAnsi="Times New Roman"/>
+          <w:sz w:val="26"/>
+          <w:szCs w:val="26"/>
+          <w:lang w:eastAsia="ja-JP"/>
+        </w:rPr>
+        <w:t>Andrea Arcuri and Xin Yao.</w:t>
+      </w:r>
+      <w:proofErr w:type="gramEnd"/>
+      <w:r>
+        <w:rPr>
+          <w:rFonts w:ascii="Times New Roman" w:hAnsi="Times New Roman"/>
+          <w:sz w:val="26"/>
+          <w:szCs w:val="26"/>
+          <w:lang w:eastAsia="ja-JP"/>
+        </w:rPr>
+        <w:t xml:space="preserve"> Search Based Software Testing of Object-Oriented Containers. Inf</w:t>
       </w:r>
       <w:r>
         <w:rPr>
@@ -13797,7 +15684,27 @@
           <w:szCs w:val="26"/>
           <w:lang w:eastAsia="ja-JP"/>
         </w:rPr>
-        <w:t>[CK06] Yoonsik Cheon and Myoung Kim. A Specification-based Fi</w:t>
+        <w:t xml:space="preserve">[CK06] </w:t>
+      </w:r>
+      <w:proofErr w:type="gramStart"/>
+      <w:r>
+        <w:rPr>
+          <w:rFonts w:ascii="Times New Roman" w:hAnsi="Times New Roman"/>
+          <w:sz w:val="26"/>
+          <w:szCs w:val="26"/>
+          <w:lang w:eastAsia="ja-JP"/>
+        </w:rPr>
+        <w:t>Yoonsik Cheon and Myoung Kim.</w:t>
+      </w:r>
+      <w:proofErr w:type="gramEnd"/>
+      <w:r>
+        <w:rPr>
+          <w:rFonts w:ascii="Times New Roman" w:hAnsi="Times New Roman"/>
+          <w:sz w:val="26"/>
+          <w:szCs w:val="26"/>
+          <w:lang w:eastAsia="ja-JP"/>
+        </w:rPr>
+        <w:t xml:space="preserve"> A Specification-based Fi</w:t>
       </w:r>
       <w:r>
         <w:rPr>
@@ -13815,7 +15722,17 @@
           <w:szCs w:val="26"/>
           <w:lang w:eastAsia="ja-JP"/>
         </w:rPr>
-        <w:t xml:space="preserve">Testing of Object-oriented Programs. In Proceedings </w:t>
+        <w:t xml:space="preserve">Testing of Object-oriented Programs. </w:t>
+      </w:r>
+      <w:proofErr w:type="gramStart"/>
+      <w:r>
+        <w:rPr>
+          <w:rFonts w:ascii="Times New Roman" w:hAnsi="Times New Roman"/>
+          <w:sz w:val="26"/>
+          <w:szCs w:val="26"/>
+          <w:lang w:eastAsia="ja-JP"/>
+        </w:rPr>
+        <w:t xml:space="preserve">In Proceedings </w:t>
       </w:r>
       <w:r>
         <w:rPr>
@@ -13860,8 +15777,29 @@
           <w:szCs w:val="26"/>
           <w:lang w:eastAsia="ja-JP"/>
         </w:rPr>
-        <w:t>USA, 8-12 July 2006. ACM.</w:t>
-      </w:r>
+        <w:t>USA, 8-12 July 2006.</w:t>
+      </w:r>
+      <w:proofErr w:type="gramEnd"/>
+      <w:r>
+        <w:rPr>
+          <w:rFonts w:ascii="Times New Roman" w:hAnsi="Times New Roman"/>
+          <w:sz w:val="26"/>
+          <w:szCs w:val="26"/>
+          <w:lang w:eastAsia="ja-JP"/>
+        </w:rPr>
+        <w:t xml:space="preserve"> </w:t>
+      </w:r>
+      <w:proofErr w:type="gramStart"/>
+      <w:r>
+        <w:rPr>
+          <w:rFonts w:ascii="Times New Roman" w:hAnsi="Times New Roman"/>
+          <w:sz w:val="26"/>
+          <w:szCs w:val="26"/>
+          <w:lang w:eastAsia="ja-JP"/>
+        </w:rPr>
+        <w:t>ACM.</w:t>
+      </w:r>
+      <w:proofErr w:type="gramEnd"/>
     </w:p>
     <w:p>
       <w:pPr>
@@ -13883,7 +15821,27 @@
           <w:szCs w:val="26"/>
           <w:lang w:eastAsia="ja-JP"/>
         </w:rPr>
-        <w:t>[SAY07] Ramón Sagarna, Andrea Arcuri, and Xin Yao. Estimation of Distribution Algorithms for</w:t>
+        <w:t xml:space="preserve">[SAY07] </w:t>
+      </w:r>
+      <w:proofErr w:type="gramStart"/>
+      <w:r>
+        <w:rPr>
+          <w:rFonts w:ascii="Times New Roman" w:hAnsi="Times New Roman"/>
+          <w:sz w:val="26"/>
+          <w:szCs w:val="26"/>
+          <w:lang w:eastAsia="ja-JP"/>
+        </w:rPr>
+        <w:t>Ramón Sagarna, Andrea Arcuri, and Xin Yao.</w:t>
+      </w:r>
+      <w:proofErr w:type="gramEnd"/>
+      <w:r>
+        <w:rPr>
+          <w:rFonts w:ascii="Times New Roman" w:hAnsi="Times New Roman"/>
+          <w:sz w:val="26"/>
+          <w:szCs w:val="26"/>
+          <w:lang w:eastAsia="ja-JP"/>
+        </w:rPr>
+        <w:t xml:space="preserve"> Estimation of Distribution Algorithms for</w:t>
       </w:r>
       <w:r>
         <w:rPr>
@@ -13901,7 +15859,17 @@
           <w:szCs w:val="26"/>
           <w:lang w:eastAsia="ja-JP"/>
         </w:rPr>
-        <w:t>Testing Object Oriented Software. In Proceedings of th</w:t>
+        <w:t xml:space="preserve">Testing Object Oriented Software. </w:t>
+      </w:r>
+      <w:proofErr w:type="gramStart"/>
+      <w:r>
+        <w:rPr>
+          <w:rFonts w:ascii="Times New Roman" w:hAnsi="Times New Roman"/>
+          <w:sz w:val="26"/>
+          <w:szCs w:val="26"/>
+          <w:lang w:eastAsia="ja-JP"/>
+        </w:rPr>
+        <w:t>In Proceedings of th</w:t>
       </w:r>
       <w:r>
         <w:rPr>
@@ -13937,8 +15905,29 @@
           <w:szCs w:val="26"/>
           <w:lang w:eastAsia="ja-JP"/>
         </w:rPr>
-        <w:t>444, Singapore, 25-28 September 2007. IEEE.</w:t>
-      </w:r>
+        <w:t>444, Singapore, 25-28 September 2007.</w:t>
+      </w:r>
+      <w:proofErr w:type="gramEnd"/>
+      <w:r>
+        <w:rPr>
+          <w:rFonts w:ascii="Times New Roman" w:hAnsi="Times New Roman"/>
+          <w:sz w:val="26"/>
+          <w:szCs w:val="26"/>
+          <w:lang w:eastAsia="ja-JP"/>
+        </w:rPr>
+        <w:t xml:space="preserve"> </w:t>
+      </w:r>
+      <w:proofErr w:type="gramStart"/>
+      <w:r>
+        <w:rPr>
+          <w:rFonts w:ascii="Times New Roman" w:hAnsi="Times New Roman"/>
+          <w:sz w:val="26"/>
+          <w:szCs w:val="26"/>
+          <w:lang w:eastAsia="ja-JP"/>
+        </w:rPr>
+        <w:t>IEEE.</w:t>
+      </w:r>
+      <w:proofErr w:type="gramEnd"/>
     </w:p>
     <w:p>
       <w:pPr>
@@ -13978,8 +15967,19 @@
           <w:szCs w:val="26"/>
           <w:lang w:eastAsia="ja-JP"/>
         </w:rPr>
-        <w:t>gramming. PhD thesis, Technical University of Berlin, January 2008.</w:t>
-      </w:r>
+        <w:t xml:space="preserve">gramming. </w:t>
+      </w:r>
+      <w:proofErr w:type="gramStart"/>
+      <w:r>
+        <w:rPr>
+          <w:rFonts w:ascii="Times New Roman" w:hAnsi="Times New Roman"/>
+          <w:sz w:val="26"/>
+          <w:szCs w:val="26"/>
+          <w:lang w:eastAsia="ja-JP"/>
+        </w:rPr>
+        <w:t>PhD thesis, Technical University of Berlin, January 2008.</w:t>
+      </w:r>
+      <w:proofErr w:type="gramEnd"/>
     </w:p>
     <w:p>
       <w:pPr>
@@ -14001,7 +16001,37 @@
           <w:szCs w:val="26"/>
           <w:lang w:eastAsia="ja-JP"/>
         </w:rPr>
-        <w:t>[AC08] Enrique Alba and Francisco Chicano. Observations in using Paral</w:t>
+        <w:t xml:space="preserve">[AC08] </w:t>
+      </w:r>
+      <w:proofErr w:type="gramStart"/>
+      <w:r>
+        <w:rPr>
+          <w:rFonts w:ascii="Times New Roman" w:hAnsi="Times New Roman"/>
+          <w:sz w:val="26"/>
+          <w:szCs w:val="26"/>
+          <w:lang w:eastAsia="ja-JP"/>
+        </w:rPr>
+        <w:t>Enrique Alba and Francisco Chicano.</w:t>
+      </w:r>
+      <w:proofErr w:type="gramEnd"/>
+      <w:r>
+        <w:rPr>
+          <w:rFonts w:ascii="Times New Roman" w:hAnsi="Times New Roman"/>
+          <w:sz w:val="26"/>
+          <w:szCs w:val="26"/>
+          <w:lang w:eastAsia="ja-JP"/>
+        </w:rPr>
+        <w:t xml:space="preserve"> </w:t>
+      </w:r>
+      <w:proofErr w:type="gramStart"/>
+      <w:r>
+        <w:rPr>
+          <w:rFonts w:ascii="Times New Roman" w:hAnsi="Times New Roman"/>
+          <w:sz w:val="26"/>
+          <w:szCs w:val="26"/>
+          <w:lang w:eastAsia="ja-JP"/>
+        </w:rPr>
+        <w:t>Observations in using Paral</w:t>
       </w:r>
       <w:r>
         <w:rPr>
@@ -14019,7 +16049,17 @@
           <w:szCs w:val="26"/>
           <w:lang w:eastAsia="ja-JP"/>
         </w:rPr>
-        <w:t>Algorithms for Automatic Software Testing. C</w:t>
+        <w:t>Algorithms for Automatic Software Testing.</w:t>
+      </w:r>
+      <w:proofErr w:type="gramEnd"/>
+      <w:r>
+        <w:rPr>
+          <w:rFonts w:ascii="Times New Roman" w:hAnsi="Times New Roman"/>
+          <w:sz w:val="26"/>
+          <w:szCs w:val="26"/>
+          <w:lang w:eastAsia="ja-JP"/>
+        </w:rPr>
+        <w:t xml:space="preserve"> C</w:t>
       </w:r>
       <w:r>
         <w:rPr>
@@ -14060,16 +16100,56 @@
           <w:szCs w:val="26"/>
           <w:lang w:eastAsia="ja-JP"/>
         </w:rPr>
-        <w:t>[AC05] Enrique Alba and Francisco Chicano. Software Testing w</w:t>
-      </w:r>
-      <w:r>
-        <w:rPr>
-          <w:rFonts w:ascii="Times New Roman" w:hAnsi="Times New Roman"/>
-          <w:sz w:val="26"/>
-          <w:szCs w:val="26"/>
-          <w:lang w:eastAsia="ja-JP"/>
-        </w:rPr>
-        <w:t xml:space="preserve">ith Evolutionary Strategies. In </w:t>
+        <w:t xml:space="preserve">[AC05] </w:t>
+      </w:r>
+      <w:proofErr w:type="gramStart"/>
+      <w:r>
+        <w:rPr>
+          <w:rFonts w:ascii="Times New Roman" w:hAnsi="Times New Roman"/>
+          <w:sz w:val="26"/>
+          <w:szCs w:val="26"/>
+          <w:lang w:eastAsia="ja-JP"/>
+        </w:rPr>
+        <w:t>Enrique Alba and Francisco Chicano.</w:t>
+      </w:r>
+      <w:proofErr w:type="gramEnd"/>
+      <w:r>
+        <w:rPr>
+          <w:rFonts w:ascii="Times New Roman" w:hAnsi="Times New Roman"/>
+          <w:sz w:val="26"/>
+          <w:szCs w:val="26"/>
+          <w:lang w:eastAsia="ja-JP"/>
+        </w:rPr>
+        <w:t xml:space="preserve"> </w:t>
+      </w:r>
+      <w:proofErr w:type="gramStart"/>
+      <w:r>
+        <w:rPr>
+          <w:rFonts w:ascii="Times New Roman" w:hAnsi="Times New Roman"/>
+          <w:sz w:val="26"/>
+          <w:szCs w:val="26"/>
+          <w:lang w:eastAsia="ja-JP"/>
+        </w:rPr>
+        <w:t>Software Testing w</w:t>
+      </w:r>
+      <w:r>
+        <w:rPr>
+          <w:rFonts w:ascii="Times New Roman" w:hAnsi="Times New Roman"/>
+          <w:sz w:val="26"/>
+          <w:szCs w:val="26"/>
+          <w:lang w:eastAsia="ja-JP"/>
+        </w:rPr>
+        <w:t>ith Evolutionary Strategies.</w:t>
+      </w:r>
+      <w:proofErr w:type="gramEnd"/>
+      <w:r>
+        <w:rPr>
+          <w:rFonts w:ascii="Times New Roman" w:hAnsi="Times New Roman"/>
+          <w:sz w:val="26"/>
+          <w:szCs w:val="26"/>
+          <w:lang w:eastAsia="ja-JP"/>
+        </w:rPr>
+        <w:t xml:space="preserve"> In </w:t>
       </w:r>
       <w:r>
         <w:rPr>
@@ -14124,8 +16204,19 @@
           <w:szCs w:val="26"/>
           <w:lang w:eastAsia="ja-JP"/>
         </w:rPr>
-        <w:t>Crete, Greece, 8-9 September 2005. Springer.</w:t>
-      </w:r>
+        <w:t xml:space="preserve">Crete, Greece, 8-9 September 2005. </w:t>
+      </w:r>
+      <w:proofErr w:type="gramStart"/>
+      <w:r>
+        <w:rPr>
+          <w:rFonts w:ascii="Times New Roman" w:hAnsi="Times New Roman"/>
+          <w:sz w:val="26"/>
+          <w:szCs w:val="26"/>
+          <w:lang w:eastAsia="ja-JP"/>
+        </w:rPr>
+        <w:t>Springer.</w:t>
+      </w:r>
+      <w:proofErr w:type="gramEnd"/>
     </w:p>
     <w:p>
       <w:pPr>
@@ -14147,25 +16238,65 @@
           <w:szCs w:val="26"/>
           <w:lang w:eastAsia="ja-JP"/>
         </w:rPr>
-        <w:t>[BTDD07] Raquel Blanco, Javier Tuya, Eugenia Daz, and B. Adenso</w:t>
-      </w:r>
-      <w:r>
-        <w:rPr>
-          <w:rFonts w:ascii="Times New Roman" w:hAnsi="Times New Roman"/>
-          <w:sz w:val="26"/>
-          <w:szCs w:val="26"/>
-          <w:lang w:eastAsia="ja-JP"/>
-        </w:rPr>
-        <w:t xml:space="preserve"> Daz. A Scatter Search Approach </w:t>
-      </w:r>
-      <w:r>
-        <w:rPr>
-          <w:rFonts w:ascii="Times New Roman" w:hAnsi="Times New Roman"/>
-          <w:sz w:val="26"/>
-          <w:szCs w:val="26"/>
-          <w:lang w:eastAsia="ja-JP"/>
-        </w:rPr>
-        <w:t>for Automated Branch Coverage in Software Testing. Inter</w:t>
+        <w:t xml:space="preserve">[BTDD07] </w:t>
+      </w:r>
+      <w:proofErr w:type="gramStart"/>
+      <w:r>
+        <w:rPr>
+          <w:rFonts w:ascii="Times New Roman" w:hAnsi="Times New Roman"/>
+          <w:sz w:val="26"/>
+          <w:szCs w:val="26"/>
+          <w:lang w:eastAsia="ja-JP"/>
+        </w:rPr>
+        <w:t>Raquel Blanco, Javier Tuya, Eugenia Daz, and B. Adenso</w:t>
+      </w:r>
+      <w:r>
+        <w:rPr>
+          <w:rFonts w:ascii="Times New Roman" w:hAnsi="Times New Roman"/>
+          <w:sz w:val="26"/>
+          <w:szCs w:val="26"/>
+          <w:lang w:eastAsia="ja-JP"/>
+        </w:rPr>
+        <w:t xml:space="preserve"> Daz.</w:t>
+      </w:r>
+      <w:proofErr w:type="gramEnd"/>
+      <w:r>
+        <w:rPr>
+          <w:rFonts w:ascii="Times New Roman" w:hAnsi="Times New Roman"/>
+          <w:sz w:val="26"/>
+          <w:szCs w:val="26"/>
+          <w:lang w:eastAsia="ja-JP"/>
+        </w:rPr>
+        <w:t xml:space="preserve"> </w:t>
+      </w:r>
+      <w:proofErr w:type="gramStart"/>
+      <w:r>
+        <w:rPr>
+          <w:rFonts w:ascii="Times New Roman" w:hAnsi="Times New Roman"/>
+          <w:sz w:val="26"/>
+          <w:szCs w:val="26"/>
+          <w:lang w:eastAsia="ja-JP"/>
+        </w:rPr>
+        <w:t xml:space="preserve">A Scatter Search Approach </w:t>
+      </w:r>
+      <w:r>
+        <w:rPr>
+          <w:rFonts w:ascii="Times New Roman" w:hAnsi="Times New Roman"/>
+          <w:sz w:val="26"/>
+          <w:szCs w:val="26"/>
+          <w:lang w:eastAsia="ja-JP"/>
+        </w:rPr>
+        <w:t>for Automated Branch Coverage in Software Testing.</w:t>
+      </w:r>
+      <w:proofErr w:type="gramEnd"/>
+      <w:r>
+        <w:rPr>
+          <w:rFonts w:ascii="Times New Roman" w:hAnsi="Times New Roman"/>
+          <w:sz w:val="26"/>
+          <w:szCs w:val="26"/>
+          <w:lang w:eastAsia="ja-JP"/>
+        </w:rPr>
+        <w:t xml:space="preserve"> Inter</w:t>
       </w:r>
       <w:r>
         <w:rPr>
@@ -14233,7 +16364,17 @@
           <w:szCs w:val="26"/>
           <w:lang w:eastAsia="ja-JP"/>
         </w:rPr>
-        <w:t xml:space="preserve"> Search. PhD thesis, University </w:t>
+        <w:t xml:space="preserve"> Search. </w:t>
+      </w:r>
+      <w:proofErr w:type="gramStart"/>
+      <w:r>
+        <w:rPr>
+          <w:rFonts w:ascii="Times New Roman" w:hAnsi="Times New Roman"/>
+          <w:sz w:val="26"/>
+          <w:szCs w:val="26"/>
+          <w:lang w:eastAsia="ja-JP"/>
+        </w:rPr>
+        <w:t xml:space="preserve">PhD thesis, University </w:t>
       </w:r>
       <w:r>
         <w:rPr>
@@ -14244,6 +16385,7 @@
         </w:rPr>
         <w:t>of the Basque Country, San Sebastian, Spain, January 2007.</w:t>
       </w:r>
+      <w:proofErr w:type="gramEnd"/>
     </w:p>
     <w:p>
       <w:pPr>
@@ -14266,17 +16408,58 @@
           <w:lang w:eastAsia="ja-JP"/>
         </w:rPr>
         <w:lastRenderedPageBreak/>
-        <w:t>[LI08] Raluca Lefticaru and Florentin Ipate. Functional Search-bas</w:t>
-      </w:r>
-      <w:r>
-        <w:rPr>
-          <w:rFonts w:ascii="Times New Roman" w:hAnsi="Times New Roman"/>
-          <w:sz w:val="26"/>
-          <w:szCs w:val="26"/>
-          <w:lang w:eastAsia="ja-JP"/>
-        </w:rPr>
-        <w:t xml:space="preserve">ed Testing from State Machines. </w:t>
-      </w:r>
+        <w:t xml:space="preserve">[LI08] </w:t>
+      </w:r>
+      <w:proofErr w:type="gramStart"/>
+      <w:r>
+        <w:rPr>
+          <w:rFonts w:ascii="Times New Roman" w:hAnsi="Times New Roman"/>
+          <w:sz w:val="26"/>
+          <w:szCs w:val="26"/>
+          <w:lang w:eastAsia="ja-JP"/>
+        </w:rPr>
+        <w:t>Raluca Lefticaru and Florentin Ipate.</w:t>
+      </w:r>
+      <w:proofErr w:type="gramEnd"/>
+      <w:r>
+        <w:rPr>
+          <w:rFonts w:ascii="Times New Roman" w:hAnsi="Times New Roman"/>
+          <w:sz w:val="26"/>
+          <w:szCs w:val="26"/>
+          <w:lang w:eastAsia="ja-JP"/>
+        </w:rPr>
+        <w:t xml:space="preserve"> </w:t>
+      </w:r>
+      <w:proofErr w:type="gramStart"/>
+      <w:r>
+        <w:rPr>
+          <w:rFonts w:ascii="Times New Roman" w:hAnsi="Times New Roman"/>
+          <w:sz w:val="26"/>
+          <w:szCs w:val="26"/>
+          <w:lang w:eastAsia="ja-JP"/>
+        </w:rPr>
+        <w:t>Functional Search-bas</w:t>
+      </w:r>
+      <w:r>
+        <w:rPr>
+          <w:rFonts w:ascii="Times New Roman" w:hAnsi="Times New Roman"/>
+          <w:sz w:val="26"/>
+          <w:szCs w:val="26"/>
+          <w:lang w:eastAsia="ja-JP"/>
+        </w:rPr>
+        <w:t>ed Testing from State Machines.</w:t>
+      </w:r>
+      <w:proofErr w:type="gramEnd"/>
+      <w:r>
+        <w:rPr>
+          <w:rFonts w:ascii="Times New Roman" w:hAnsi="Times New Roman"/>
+          <w:sz w:val="26"/>
+          <w:szCs w:val="26"/>
+          <w:lang w:eastAsia="ja-JP"/>
+        </w:rPr>
+        <w:t xml:space="preserve"> </w:t>
+      </w:r>
+      <w:proofErr w:type="gramStart"/>
       <w:r>
         <w:rPr>
           <w:rFonts w:ascii="Times New Roman" w:hAnsi="Times New Roman"/>
@@ -14293,8 +16476,19 @@
           <w:szCs w:val="26"/>
           <w:lang w:eastAsia="ja-JP"/>
         </w:rPr>
-        <w:t xml:space="preserve">ammer, Norway, 9-11 April 2008. </w:t>
-      </w:r>
+        <w:t>ammer, Norway, 9-11 April 2008.</w:t>
+      </w:r>
+      <w:proofErr w:type="gramEnd"/>
+      <w:r>
+        <w:rPr>
+          <w:rFonts w:ascii="Times New Roman" w:hAnsi="Times New Roman"/>
+          <w:sz w:val="26"/>
+          <w:szCs w:val="26"/>
+          <w:lang w:eastAsia="ja-JP"/>
+        </w:rPr>
+        <w:t xml:space="preserve"> </w:t>
+      </w:r>
+      <w:proofErr w:type="gramStart"/>
       <w:r>
         <w:rPr>
           <w:rFonts w:ascii="Times New Roman" w:hAnsi="Times New Roman"/>
@@ -14304,6 +16498,7 @@
         </w:rPr>
         <w:t>IEEE Computer Society.</w:t>
       </w:r>
+      <w:proofErr w:type="gramEnd"/>
     </w:p>
     <w:p>
       <w:pPr>
@@ -14325,8 +16520,19 @@
           <w:szCs w:val="26"/>
           <w:lang w:eastAsia="ja-JP"/>
         </w:rPr>
-        <w:t>[WWW07] Andreas Windisch, Stefan Wappler, and Joachim Wegener. Applying Particle Swarm</w:t>
-      </w:r>
+        <w:t xml:space="preserve">[WWW07] </w:t>
+      </w:r>
+      <w:proofErr w:type="gramStart"/>
+      <w:r>
+        <w:rPr>
+          <w:rFonts w:ascii="Times New Roman" w:hAnsi="Times New Roman"/>
+          <w:sz w:val="26"/>
+          <w:szCs w:val="26"/>
+          <w:lang w:eastAsia="ja-JP"/>
+        </w:rPr>
+        <w:t>Andreas Windisch, Stefan Wappler, and Joachim Wegener.</w:t>
+      </w:r>
+      <w:proofErr w:type="gramEnd"/>
       <w:r>
         <w:rPr>
           <w:rFonts w:ascii="Times New Roman" w:hAnsi="Times New Roman"/>
@@ -14336,14 +16542,53 @@
         </w:rPr>
         <w:t xml:space="preserve"> </w:t>
       </w:r>
-      <w:r>
-        <w:rPr>
-          <w:rFonts w:ascii="Times New Roman" w:hAnsi="Times New Roman"/>
-          <w:sz w:val="26"/>
-          <w:szCs w:val="26"/>
-          <w:lang w:eastAsia="ja-JP"/>
-        </w:rPr>
-        <w:t>Optimization to Software Testing. In Proceedings of the 9</w:t>
+      <w:proofErr w:type="gramStart"/>
+      <w:r>
+        <w:rPr>
+          <w:rFonts w:ascii="Times New Roman" w:hAnsi="Times New Roman"/>
+          <w:sz w:val="26"/>
+          <w:szCs w:val="26"/>
+          <w:lang w:eastAsia="ja-JP"/>
+        </w:rPr>
+        <w:t>Applying Particle Swarm</w:t>
+      </w:r>
+      <w:r>
+        <w:rPr>
+          <w:rFonts w:ascii="Times New Roman" w:hAnsi="Times New Roman"/>
+          <w:sz w:val="26"/>
+          <w:szCs w:val="26"/>
+          <w:lang w:eastAsia="ja-JP"/>
+        </w:rPr>
+        <w:t xml:space="preserve"> </w:t>
+      </w:r>
+      <w:r>
+        <w:rPr>
+          <w:rFonts w:ascii="Times New Roman" w:hAnsi="Times New Roman"/>
+          <w:sz w:val="26"/>
+          <w:szCs w:val="26"/>
+          <w:lang w:eastAsia="ja-JP"/>
+        </w:rPr>
+        <w:t>Optimization to Software Testing.</w:t>
+      </w:r>
+      <w:proofErr w:type="gramEnd"/>
+      <w:r>
+        <w:rPr>
+          <w:rFonts w:ascii="Times New Roman" w:hAnsi="Times New Roman"/>
+          <w:sz w:val="26"/>
+          <w:szCs w:val="26"/>
+          <w:lang w:eastAsia="ja-JP"/>
+        </w:rPr>
+        <w:t xml:space="preserve"> </w:t>
+      </w:r>
+      <w:proofErr w:type="gramStart"/>
+      <w:r>
+        <w:rPr>
+          <w:rFonts w:ascii="Times New Roman" w:hAnsi="Times New Roman"/>
+          <w:sz w:val="26"/>
+          <w:szCs w:val="26"/>
+          <w:lang w:eastAsia="ja-JP"/>
+        </w:rPr>
+        <w:t>In Proceedings of the 9</w:t>
       </w:r>
       <w:r>
         <w:rPr>
@@ -14379,8 +16624,29 @@
           <w:szCs w:val="26"/>
           <w:lang w:eastAsia="ja-JP"/>
         </w:rPr>
-        <w:t>July 2007. ACM.</w:t>
-      </w:r>
+        <w:t>July 2007.</w:t>
+      </w:r>
+      <w:proofErr w:type="gramEnd"/>
+      <w:r>
+        <w:rPr>
+          <w:rFonts w:ascii="Times New Roman" w:hAnsi="Times New Roman"/>
+          <w:sz w:val="26"/>
+          <w:szCs w:val="26"/>
+          <w:lang w:eastAsia="ja-JP"/>
+        </w:rPr>
+        <w:t xml:space="preserve"> </w:t>
+      </w:r>
+      <w:proofErr w:type="gramStart"/>
+      <w:r>
+        <w:rPr>
+          <w:rFonts w:ascii="Times New Roman" w:hAnsi="Times New Roman"/>
+          <w:sz w:val="26"/>
+          <w:szCs w:val="26"/>
+          <w:lang w:eastAsia="ja-JP"/>
+        </w:rPr>
+        <w:t>ACM.</w:t>
+      </w:r>
+      <w:proofErr w:type="gramEnd"/>
     </w:p>
     <w:p>
       <w:pPr>
@@ -14402,8 +16668,19 @@
           <w:szCs w:val="26"/>
           <w:lang w:eastAsia="ja-JP"/>
         </w:rPr>
-        <w:t>[DTBD08] Eugenia Díaz, Javier Tuya, Raquel Blanco, and José Javier Dolado. A Tabu Search Algorithm</w:t>
-      </w:r>
+        <w:t xml:space="preserve">[DTBD08] </w:t>
+      </w:r>
+      <w:proofErr w:type="gramStart"/>
+      <w:r>
+        <w:rPr>
+          <w:rFonts w:ascii="Times New Roman" w:hAnsi="Times New Roman"/>
+          <w:sz w:val="26"/>
+          <w:szCs w:val="26"/>
+          <w:lang w:eastAsia="ja-JP"/>
+        </w:rPr>
+        <w:t>Eugenia Díaz, Javier Tuya, Raquel Blanco, and José Javier Dolado.</w:t>
+      </w:r>
+      <w:proofErr w:type="gramEnd"/>
       <w:r>
         <w:rPr>
           <w:rFonts w:ascii="Times New Roman" w:hAnsi="Times New Roman"/>
@@ -14413,14 +16690,43 @@
         </w:rPr>
         <w:t xml:space="preserve"> </w:t>
       </w:r>
-      <w:r>
-        <w:rPr>
-          <w:rFonts w:ascii="Times New Roman" w:hAnsi="Times New Roman"/>
-          <w:sz w:val="26"/>
-          <w:szCs w:val="26"/>
-          <w:lang w:eastAsia="ja-JP"/>
-        </w:rPr>
-        <w:t>for Structural Software Testing. Computers &amp; Operations Research, 35(10):3052-3072, October 2008.</w:t>
+      <w:proofErr w:type="gramStart"/>
+      <w:r>
+        <w:rPr>
+          <w:rFonts w:ascii="Times New Roman" w:hAnsi="Times New Roman"/>
+          <w:sz w:val="26"/>
+          <w:szCs w:val="26"/>
+          <w:lang w:eastAsia="ja-JP"/>
+        </w:rPr>
+        <w:t>A Tabu Search Algorithm</w:t>
+      </w:r>
+      <w:r>
+        <w:rPr>
+          <w:rFonts w:ascii="Times New Roman" w:hAnsi="Times New Roman"/>
+          <w:sz w:val="26"/>
+          <w:szCs w:val="26"/>
+          <w:lang w:eastAsia="ja-JP"/>
+        </w:rPr>
+        <w:t xml:space="preserve"> </w:t>
+      </w:r>
+      <w:r>
+        <w:rPr>
+          <w:rFonts w:ascii="Times New Roman" w:hAnsi="Times New Roman"/>
+          <w:sz w:val="26"/>
+          <w:szCs w:val="26"/>
+          <w:lang w:eastAsia="ja-JP"/>
+        </w:rPr>
+        <w:t>for Structural Software Testing.</w:t>
+      </w:r>
+      <w:proofErr w:type="gramEnd"/>
+      <w:r>
+        <w:rPr>
+          <w:rFonts w:ascii="Times New Roman" w:hAnsi="Times New Roman"/>
+          <w:sz w:val="26"/>
+          <w:szCs w:val="26"/>
+          <w:lang w:eastAsia="ja-JP"/>
+        </w:rPr>
+        <w:t xml:space="preserve"> Computers &amp; Operations Research, 35(10):3052-3072, October 2008.</w:t>
       </w:r>
     </w:p>
     <w:p>
@@ -14493,8 +16799,19 @@
           <w:szCs w:val="26"/>
           <w:lang w:eastAsia="ja-JP"/>
         </w:rPr>
-        <w:t>[JAH2001] Joachim Wegener, Andre Baresel, and Harmen Sthamer. Evolutionary</w:t>
-      </w:r>
+        <w:t xml:space="preserve">[JAH2001] </w:t>
+      </w:r>
+      <w:proofErr w:type="gramStart"/>
+      <w:r>
+        <w:rPr>
+          <w:rFonts w:ascii="Times New Roman" w:hAnsi="Times New Roman"/>
+          <w:sz w:val="26"/>
+          <w:szCs w:val="26"/>
+          <w:lang w:eastAsia="ja-JP"/>
+        </w:rPr>
+        <w:t>Joachim Wegener, Andre Baresel, and Harmen Sthamer.</w:t>
+      </w:r>
+      <w:proofErr w:type="gramEnd"/>
       <w:r>
         <w:rPr>
           <w:rFonts w:ascii="Times New Roman" w:hAnsi="Times New Roman"/>
@@ -14504,6 +16821,25 @@
         </w:rPr>
         <w:t xml:space="preserve"> </w:t>
       </w:r>
+      <w:proofErr w:type="gramStart"/>
+      <w:r>
+        <w:rPr>
+          <w:rFonts w:ascii="Times New Roman" w:hAnsi="Times New Roman"/>
+          <w:sz w:val="26"/>
+          <w:szCs w:val="26"/>
+          <w:lang w:eastAsia="ja-JP"/>
+        </w:rPr>
+        <w:t>Evolutionary</w:t>
+      </w:r>
+      <w:r>
+        <w:rPr>
+          <w:rFonts w:ascii="Times New Roman" w:hAnsi="Times New Roman"/>
+          <w:sz w:val="26"/>
+          <w:szCs w:val="26"/>
+          <w:lang w:eastAsia="ja-JP"/>
+        </w:rPr>
+        <w:t xml:space="preserve"> </w:t>
+      </w:r>
       <w:r>
         <w:rPr>
           <w:rFonts w:ascii="Times New Roman" w:hAnsi="Times New Roman"/>
@@ -14520,7 +16856,17 @@
           <w:szCs w:val="26"/>
           <w:lang w:eastAsia="ja-JP"/>
         </w:rPr>
-        <w:t xml:space="preserve">ctural testing. Information and </w:t>
+        <w:t>ctural testing.</w:t>
+      </w:r>
+      <w:proofErr w:type="gramEnd"/>
+      <w:r>
+        <w:rPr>
+          <w:rFonts w:ascii="Times New Roman" w:hAnsi="Times New Roman"/>
+          <w:sz w:val="26"/>
+          <w:szCs w:val="26"/>
+          <w:lang w:eastAsia="ja-JP"/>
+        </w:rPr>
+        <w:t xml:space="preserve"> Information and </w:t>
       </w:r>
       <w:r>
         <w:rPr>
@@ -14556,7 +16902,17 @@
           <w:szCs w:val="26"/>
           <w:lang w:eastAsia="ja-JP"/>
         </w:rPr>
-        <w:t xml:space="preserve">2001. Special Issue on Software </w:t>
+        <w:t xml:space="preserve">2001. </w:t>
+      </w:r>
+      <w:proofErr w:type="gramStart"/>
+      <w:r>
+        <w:rPr>
+          <w:rFonts w:ascii="Times New Roman" w:hAnsi="Times New Roman"/>
+          <w:sz w:val="26"/>
+          <w:szCs w:val="26"/>
+          <w:lang w:eastAsia="ja-JP"/>
+        </w:rPr>
+        <w:t xml:space="preserve">Special Issue on Software </w:t>
       </w:r>
       <w:r>
         <w:rPr>
@@ -14567,6 +16923,7 @@
         </w:rPr>
         <w:t>Engineering using Metaheuristic Innovative Algorithms.</w:t>
       </w:r>
+      <w:proofErr w:type="gramEnd"/>
     </w:p>
     <w:p>
       <w:pPr>
@@ -14588,16 +16945,46 @@
           <w:szCs w:val="26"/>
           <w:lang w:eastAsia="ja-JP"/>
         </w:rPr>
-        <w:t>[AHM2002] André Baresel, Harmen Sthamer, and</w:t>
-      </w:r>
-      <w:r>
-        <w:rPr>
-          <w:rFonts w:ascii="Times New Roman" w:hAnsi="Times New Roman"/>
-          <w:sz w:val="26"/>
-          <w:szCs w:val="26"/>
-          <w:lang w:eastAsia="ja-JP"/>
-        </w:rPr>
-        <w:t xml:space="preserve"> Michael Schmidt. Fitness func</w:t>
+        <w:t xml:space="preserve">[AHM2002] </w:t>
+      </w:r>
+      <w:proofErr w:type="gramStart"/>
+      <w:r>
+        <w:rPr>
+          <w:rFonts w:ascii="Times New Roman" w:hAnsi="Times New Roman"/>
+          <w:sz w:val="26"/>
+          <w:szCs w:val="26"/>
+          <w:lang w:eastAsia="ja-JP"/>
+        </w:rPr>
+        <w:t>André Baresel, Harmen Sthamer, and</w:t>
+      </w:r>
+      <w:r>
+        <w:rPr>
+          <w:rFonts w:ascii="Times New Roman" w:hAnsi="Times New Roman"/>
+          <w:sz w:val="26"/>
+          <w:szCs w:val="26"/>
+          <w:lang w:eastAsia="ja-JP"/>
+        </w:rPr>
+        <w:t xml:space="preserve"> Michael Schmidt.</w:t>
+      </w:r>
+      <w:proofErr w:type="gramEnd"/>
+      <w:r>
+        <w:rPr>
+          <w:rFonts w:ascii="Times New Roman" w:hAnsi="Times New Roman"/>
+          <w:sz w:val="26"/>
+          <w:szCs w:val="26"/>
+          <w:lang w:eastAsia="ja-JP"/>
+        </w:rPr>
+        <w:t xml:space="preserve"> </w:t>
+      </w:r>
+      <w:proofErr w:type="gramStart"/>
+      <w:r>
+        <w:rPr>
+          <w:rFonts w:ascii="Times New Roman" w:hAnsi="Times New Roman"/>
+          <w:sz w:val="26"/>
+          <w:szCs w:val="26"/>
+          <w:lang w:eastAsia="ja-JP"/>
+        </w:rPr>
+        <w:t>Fitness func</w:t>
       </w:r>
       <w:r>
         <w:rPr>
@@ -14615,7 +17002,17 @@
           <w:szCs w:val="26"/>
           <w:lang w:eastAsia="ja-JP"/>
         </w:rPr>
-        <w:t xml:space="preserve">ry structural testing. In GECCO </w:t>
+        <w:t>ry structural testing.</w:t>
+      </w:r>
+      <w:proofErr w:type="gramEnd"/>
+      <w:r>
+        <w:rPr>
+          <w:rFonts w:ascii="Times New Roman" w:hAnsi="Times New Roman"/>
+          <w:sz w:val="26"/>
+          <w:szCs w:val="26"/>
+          <w:lang w:eastAsia="ja-JP"/>
+        </w:rPr>
+        <w:t xml:space="preserve"> In GECCO </w:t>
       </w:r>
       <w:r>
         <w:rPr>
@@ -14683,16 +17080,36 @@
           <w:szCs w:val="26"/>
           <w:lang w:eastAsia="ja-JP"/>
         </w:rPr>
-        <w:t>[MI2008] Moataz A. Ahmed and Irman Hermad</w:t>
-      </w:r>
-      <w:r>
-        <w:rPr>
-          <w:rFonts w:ascii="Times New Roman" w:hAnsi="Times New Roman"/>
-          <w:sz w:val="26"/>
-          <w:szCs w:val="26"/>
-          <w:lang w:eastAsia="ja-JP"/>
-        </w:rPr>
-        <w:t xml:space="preserve">i. GA-based Multiple Paths Test </w:t>
+        <w:t xml:space="preserve">[MI2008] </w:t>
+      </w:r>
+      <w:proofErr w:type="gramStart"/>
+      <w:r>
+        <w:rPr>
+          <w:rFonts w:ascii="Times New Roman" w:hAnsi="Times New Roman"/>
+          <w:sz w:val="26"/>
+          <w:szCs w:val="26"/>
+          <w:lang w:eastAsia="ja-JP"/>
+        </w:rPr>
+        <w:t>Moataz A. Ahmed and Irman Hermad</w:t>
+      </w:r>
+      <w:r>
+        <w:rPr>
+          <w:rFonts w:ascii="Times New Roman" w:hAnsi="Times New Roman"/>
+          <w:sz w:val="26"/>
+          <w:szCs w:val="26"/>
+          <w:lang w:eastAsia="ja-JP"/>
+        </w:rPr>
+        <w:t>i.</w:t>
+      </w:r>
+      <w:proofErr w:type="gramEnd"/>
+      <w:r>
+        <w:rPr>
+          <w:rFonts w:ascii="Times New Roman" w:hAnsi="Times New Roman"/>
+          <w:sz w:val="26"/>
+          <w:szCs w:val="26"/>
+          <w:lang w:eastAsia="ja-JP"/>
+        </w:rPr>
+        <w:t xml:space="preserve"> GA-based Multiple Paths Test </w:t>
       </w:r>
       <w:r>
         <w:rPr>
@@ -14771,6 +17188,7 @@
         </w:rPr>
         <w:t xml:space="preserve"> </w:t>
       </w:r>
+      <w:proofErr w:type="gramStart"/>
       <w:r>
         <w:rPr>
           <w:rFonts w:ascii="Times New Roman" w:hAnsi="Times New Roman"/>
@@ -14787,7 +17205,17 @@
           <w:szCs w:val="26"/>
           <w:lang w:eastAsia="ja-JP"/>
         </w:rPr>
-        <w:t xml:space="preserve">o-Diaz. Automated </w:t>
+        <w:t>o-Diaz.</w:t>
+      </w:r>
+      <w:proofErr w:type="gramEnd"/>
+      <w:r>
+        <w:rPr>
+          <w:rFonts w:ascii="Times New Roman" w:hAnsi="Times New Roman"/>
+          <w:sz w:val="26"/>
+          <w:szCs w:val="26"/>
+          <w:lang w:eastAsia="ja-JP"/>
+        </w:rPr>
+        <w:t xml:space="preserve"> Automated </w:t>
       </w:r>
       <w:r>
         <w:rPr>
@@ -14837,7 +17265,27 @@
           <w:szCs w:val="26"/>
           <w:lang w:eastAsia="ja-JP"/>
         </w:rPr>
-        <w:t>[RX2008] Ramón Sagarna and Xin Yao. Handli</w:t>
+        <w:t xml:space="preserve">[RX2008] </w:t>
+      </w:r>
+      <w:proofErr w:type="gramStart"/>
+      <w:r>
+        <w:rPr>
+          <w:rFonts w:ascii="Times New Roman" w:hAnsi="Times New Roman"/>
+          <w:sz w:val="26"/>
+          <w:szCs w:val="26"/>
+          <w:lang w:eastAsia="ja-JP"/>
+        </w:rPr>
+        <w:t>Ramón Sagarna and Xin Yao.</w:t>
+      </w:r>
+      <w:proofErr w:type="gramEnd"/>
+      <w:r>
+        <w:rPr>
+          <w:rFonts w:ascii="Times New Roman" w:hAnsi="Times New Roman"/>
+          <w:sz w:val="26"/>
+          <w:szCs w:val="26"/>
+          <w:lang w:eastAsia="ja-JP"/>
+        </w:rPr>
+        <w:t xml:space="preserve"> Handli</w:t>
       </w:r>
       <w:r>
         <w:rPr>
@@ -14914,26 +17362,47 @@
           <w:szCs w:val="26"/>
           <w:lang w:eastAsia="ja-JP"/>
         </w:rPr>
-        <w:t>[EF2007]Enrique Alba and Francisco Chicano.</w:t>
-      </w:r>
-      <w:r>
-        <w:rPr>
-          <w:rFonts w:ascii="Times New Roman" w:hAnsi="Times New Roman"/>
-          <w:sz w:val="26"/>
-          <w:szCs w:val="26"/>
-          <w:lang w:eastAsia="ja-JP"/>
-        </w:rPr>
-        <w:t xml:space="preserve"> Observations in using parallel</w:t>
-      </w:r>
-      <w:r>
-        <w:rPr>
-          <w:rFonts w:ascii="Times New Roman" w:hAnsi="Times New Roman" w:hint="eastAsia"/>
+        <w:t>[EF2007]</w:t>
+      </w:r>
+      <w:proofErr w:type="gramStart"/>
+      <w:r>
+        <w:rPr>
+          <w:rFonts w:ascii="Times New Roman" w:hAnsi="Times New Roman"/>
+          <w:sz w:val="26"/>
+          <w:szCs w:val="26"/>
+          <w:lang w:eastAsia="ja-JP"/>
+        </w:rPr>
+        <w:t>Enrique Alba and Francisco Chicano.</w:t>
+      </w:r>
+      <w:proofErr w:type="gramEnd"/>
+      <w:r>
+        <w:rPr>
+          <w:rFonts w:ascii="Times New Roman" w:hAnsi="Times New Roman"/>
           <w:sz w:val="26"/>
           <w:szCs w:val="26"/>
           <w:lang w:eastAsia="ja-JP"/>
         </w:rPr>
         <w:t xml:space="preserve"> </w:t>
       </w:r>
+      <w:proofErr w:type="gramStart"/>
+      <w:r>
+        <w:rPr>
+          <w:rFonts w:ascii="Times New Roman" w:hAnsi="Times New Roman"/>
+          <w:sz w:val="26"/>
+          <w:szCs w:val="26"/>
+          <w:lang w:eastAsia="ja-JP"/>
+        </w:rPr>
+        <w:t>Observations in using parallel</w:t>
+      </w:r>
+      <w:r>
+        <w:rPr>
+          <w:rFonts w:ascii="Times New Roman" w:hAnsi="Times New Roman" w:hint="eastAsia"/>
+          <w:sz w:val="26"/>
+          <w:szCs w:val="26"/>
+          <w:lang w:eastAsia="ja-JP"/>
+        </w:rPr>
+        <w:t xml:space="preserve"> </w:t>
+      </w:r>
       <w:r>
         <w:rPr>
           <w:rFonts w:ascii="Times New Roman" w:hAnsi="Times New Roman"/>
@@ -14943,6 +17412,7 @@
         </w:rPr>
         <w:t>and sequential evolutionary algorithms for automatic software testing.</w:t>
       </w:r>
+      <w:proofErr w:type="gramEnd"/>
       <w:r>
         <w:rPr>
           <w:rFonts w:ascii="Times New Roman" w:hAnsi="Times New Roman" w:hint="eastAsia"/>
@@ -14982,35 +17452,86 @@
           <w:szCs w:val="26"/>
           <w:lang w:eastAsia="ja-JP"/>
         </w:rPr>
-        <w:t>[MKP2007] Mark Harman, Kiran Lakhotia, and</w:t>
-      </w:r>
-      <w:r>
-        <w:rPr>
-          <w:rFonts w:ascii="Times New Roman" w:hAnsi="Times New Roman"/>
-          <w:sz w:val="26"/>
-          <w:szCs w:val="26"/>
-          <w:lang w:eastAsia="ja-JP"/>
-        </w:rPr>
-        <w:t xml:space="preserve"> Phil McMinn. A multi-objective</w:t>
-      </w:r>
-      <w:r>
-        <w:rPr>
-          <w:rFonts w:ascii="Times New Roman" w:hAnsi="Times New Roman" w:hint="eastAsia"/>
+        <w:t xml:space="preserve">[MKP2007] </w:t>
+      </w:r>
+      <w:proofErr w:type="gramStart"/>
+      <w:r>
+        <w:rPr>
+          <w:rFonts w:ascii="Times New Roman" w:hAnsi="Times New Roman"/>
+          <w:sz w:val="26"/>
+          <w:szCs w:val="26"/>
+          <w:lang w:eastAsia="ja-JP"/>
+        </w:rPr>
+        <w:t>Mark Harman, Kiran Lakhotia, and</w:t>
+      </w:r>
+      <w:r>
+        <w:rPr>
+          <w:rFonts w:ascii="Times New Roman" w:hAnsi="Times New Roman"/>
+          <w:sz w:val="26"/>
+          <w:szCs w:val="26"/>
+          <w:lang w:eastAsia="ja-JP"/>
+        </w:rPr>
+        <w:t xml:space="preserve"> Phil McMinn.</w:t>
+      </w:r>
+      <w:proofErr w:type="gramEnd"/>
+      <w:r>
+        <w:rPr>
+          <w:rFonts w:ascii="Times New Roman" w:hAnsi="Times New Roman"/>
           <w:sz w:val="26"/>
           <w:szCs w:val="26"/>
           <w:lang w:eastAsia="ja-JP"/>
         </w:rPr>
         <w:t xml:space="preserve"> </w:t>
       </w:r>
-      <w:r>
-        <w:rPr>
-          <w:rFonts w:ascii="Times New Roman" w:hAnsi="Times New Roman"/>
-          <w:sz w:val="26"/>
-          <w:szCs w:val="26"/>
-          <w:lang w:eastAsia="ja-JP"/>
-        </w:rPr>
-        <w:t>approach to search-based test data generation. In GECCO ’07: Proceedings of the 2007 Genetic and Evolutionary Computation Conference, pages 1098–1105, New York, NY, USA, July 2007. ACM.</w:t>
-      </w:r>
+      <w:proofErr w:type="gramStart"/>
+      <w:r>
+        <w:rPr>
+          <w:rFonts w:ascii="Times New Roman" w:hAnsi="Times New Roman"/>
+          <w:sz w:val="26"/>
+          <w:szCs w:val="26"/>
+          <w:lang w:eastAsia="ja-JP"/>
+        </w:rPr>
+        <w:t>A multi-objective</w:t>
+      </w:r>
+      <w:r>
+        <w:rPr>
+          <w:rFonts w:ascii="Times New Roman" w:hAnsi="Times New Roman" w:hint="eastAsia"/>
+          <w:sz w:val="26"/>
+          <w:szCs w:val="26"/>
+          <w:lang w:eastAsia="ja-JP"/>
+        </w:rPr>
+        <w:t xml:space="preserve"> </w:t>
+      </w:r>
+      <w:r>
+        <w:rPr>
+          <w:rFonts w:ascii="Times New Roman" w:hAnsi="Times New Roman"/>
+          <w:sz w:val="26"/>
+          <w:szCs w:val="26"/>
+          <w:lang w:eastAsia="ja-JP"/>
+        </w:rPr>
+        <w:t>approach to search-based test data generation.</w:t>
+      </w:r>
+      <w:proofErr w:type="gramEnd"/>
+      <w:r>
+        <w:rPr>
+          <w:rFonts w:ascii="Times New Roman" w:hAnsi="Times New Roman"/>
+          <w:sz w:val="26"/>
+          <w:szCs w:val="26"/>
+          <w:lang w:eastAsia="ja-JP"/>
+        </w:rPr>
+        <w:t xml:space="preserve"> In GECCO ’07: Proceedings of the 2007 Genetic and Evolutionary Computation Conference, pages 1098–1105, New York, NY, USA, July 2007. </w:t>
+      </w:r>
+      <w:proofErr w:type="gramStart"/>
+      <w:r>
+        <w:rPr>
+          <w:rFonts w:ascii="Times New Roman" w:hAnsi="Times New Roman"/>
+          <w:sz w:val="26"/>
+          <w:szCs w:val="26"/>
+          <w:lang w:eastAsia="ja-JP"/>
+        </w:rPr>
+        <w:t>ACM.</w:t>
+      </w:r>
+      <w:proofErr w:type="gramEnd"/>
     </w:p>
     <w:p>
       <w:pPr>
@@ -15059,17 +17580,47 @@
           <w:szCs w:val="26"/>
           <w:lang w:eastAsia="ja-JP"/>
         </w:rPr>
-        <w:t>Algorithms. A plug and play research tool. Technical report, University</w:t>
-      </w:r>
-      <w:r>
-        <w:rPr>
-          <w:rFonts w:ascii="Times New Roman" w:hAnsi="Times New Roman" w:hint="eastAsia"/>
+        <w:t xml:space="preserve">Algorithms. </w:t>
+      </w:r>
+      <w:proofErr w:type="gramStart"/>
+      <w:r>
+        <w:rPr>
+          <w:rFonts w:ascii="Times New Roman" w:hAnsi="Times New Roman"/>
+          <w:sz w:val="26"/>
+          <w:szCs w:val="26"/>
+          <w:lang w:eastAsia="ja-JP"/>
+        </w:rPr>
+        <w:t>A plug and play research tool.</w:t>
+      </w:r>
+      <w:proofErr w:type="gramEnd"/>
+      <w:r>
+        <w:rPr>
+          <w:rFonts w:ascii="Times New Roman" w:hAnsi="Times New Roman"/>
           <w:sz w:val="26"/>
           <w:szCs w:val="26"/>
           <w:lang w:eastAsia="ja-JP"/>
         </w:rPr>
         <w:t xml:space="preserve"> </w:t>
       </w:r>
+      <w:proofErr w:type="gramStart"/>
+      <w:r>
+        <w:rPr>
+          <w:rFonts w:ascii="Times New Roman" w:hAnsi="Times New Roman"/>
+          <w:sz w:val="26"/>
+          <w:szCs w:val="26"/>
+          <w:lang w:eastAsia="ja-JP"/>
+        </w:rPr>
+        <w:t>Technical report, University</w:t>
+      </w:r>
+      <w:r>
+        <w:rPr>
+          <w:rFonts w:ascii="Times New Roman" w:hAnsi="Times New Roman" w:hint="eastAsia"/>
+          <w:sz w:val="26"/>
+          <w:szCs w:val="26"/>
+          <w:lang w:eastAsia="ja-JP"/>
+        </w:rPr>
+        <w:t xml:space="preserve"> </w:t>
+      </w:r>
       <w:r>
         <w:rPr>
           <w:rFonts w:ascii="Times New Roman" w:hAnsi="Times New Roman"/>
@@ -15079,6 +17630,7 @@
         </w:rPr>
         <w:t>of Sheffield, 2007.</w:t>
       </w:r>
+      <w:proofErr w:type="gramEnd"/>
     </w:p>
     <w:p>
       <w:pPr>
@@ -15100,16 +17652,36 @@
           <w:szCs w:val="26"/>
           <w:lang w:eastAsia="ja-JP"/>
         </w:rPr>
-        <w:t>[KPAT2002] Kalyanmoy Deb, A. Pratap, S. Agarwa</w:t>
-      </w:r>
-      <w:r>
-        <w:rPr>
-          <w:rFonts w:ascii="Times New Roman" w:hAnsi="Times New Roman"/>
-          <w:sz w:val="26"/>
-          <w:szCs w:val="26"/>
-          <w:lang w:eastAsia="ja-JP"/>
-        </w:rPr>
-        <w:t>l, and T. Meyarivan. A fast and</w:t>
+        <w:t xml:space="preserve">[KPAT2002] </w:t>
+      </w:r>
+      <w:proofErr w:type="gramStart"/>
+      <w:r>
+        <w:rPr>
+          <w:rFonts w:ascii="Times New Roman" w:hAnsi="Times New Roman"/>
+          <w:sz w:val="26"/>
+          <w:szCs w:val="26"/>
+          <w:lang w:eastAsia="ja-JP"/>
+        </w:rPr>
+        <w:t>Kalyanmoy Deb, A. Pratap, S. Agarwa</w:t>
+      </w:r>
+      <w:r>
+        <w:rPr>
+          <w:rFonts w:ascii="Times New Roman" w:hAnsi="Times New Roman"/>
+          <w:sz w:val="26"/>
+          <w:szCs w:val="26"/>
+          <w:lang w:eastAsia="ja-JP"/>
+        </w:rPr>
+        <w:t>l, and T. Meyarivan.</w:t>
+      </w:r>
+      <w:proofErr w:type="gramEnd"/>
+      <w:r>
+        <w:rPr>
+          <w:rFonts w:ascii="Times New Roman" w:hAnsi="Times New Roman"/>
+          <w:sz w:val="26"/>
+          <w:szCs w:val="26"/>
+          <w:lang w:eastAsia="ja-JP"/>
+        </w:rPr>
+        <w:t xml:space="preserve"> A fast and</w:t>
       </w:r>
       <w:r>
         <w:rPr>
@@ -15168,7 +17740,17 @@
           <w:szCs w:val="26"/>
           <w:lang w:eastAsia="ja-JP"/>
         </w:rPr>
-        <w:t>[SM2007] Shin Yoo and Mark Harman. Pareto effi</w:t>
+        <w:t xml:space="preserve">[SM2007] Shin Yoo and Mark Harman. </w:t>
+      </w:r>
+      <w:proofErr w:type="gramStart"/>
+      <w:r>
+        <w:rPr>
+          <w:rFonts w:ascii="Times New Roman" w:hAnsi="Times New Roman"/>
+          <w:sz w:val="26"/>
+          <w:szCs w:val="26"/>
+          <w:lang w:eastAsia="ja-JP"/>
+        </w:rPr>
+        <w:t>Pareto effi</w:t>
       </w:r>
       <w:r>
         <w:rPr>
@@ -15186,7 +17768,17 @@
           <w:szCs w:val="26"/>
           <w:lang w:eastAsia="ja-JP"/>
         </w:rPr>
-        <w:t>selection. In ISSTA '07: Proceedings of t</w:t>
+        <w:t>selection.</w:t>
+      </w:r>
+      <w:proofErr w:type="gramEnd"/>
+      <w:r>
+        <w:rPr>
+          <w:rFonts w:ascii="Times New Roman" w:hAnsi="Times New Roman"/>
+          <w:sz w:val="26"/>
+          <w:szCs w:val="26"/>
+          <w:lang w:eastAsia="ja-JP"/>
+        </w:rPr>
+        <w:t xml:space="preserve"> In ISSTA '07: Proceedings of t</w:t>
       </w:r>
       <w:r>
         <w:rPr>
@@ -15222,8 +17814,19 @@
           <w:szCs w:val="26"/>
           <w:lang w:eastAsia="ja-JP"/>
         </w:rPr>
-        <w:t>USA, 2007. ACM.</w:t>
-      </w:r>
+        <w:t xml:space="preserve">USA, 2007. </w:t>
+      </w:r>
+      <w:proofErr w:type="gramStart"/>
+      <w:r>
+        <w:rPr>
+          <w:rFonts w:ascii="Times New Roman" w:hAnsi="Times New Roman"/>
+          <w:sz w:val="26"/>
+          <w:szCs w:val="26"/>
+          <w:lang w:eastAsia="ja-JP"/>
+        </w:rPr>
+        <w:t>ACM.</w:t>
+      </w:r>
+      <w:proofErr w:type="gramEnd"/>
     </w:p>
     <w:p>
       <w:pPr>
@@ -15245,16 +17848,36 @@
           <w:szCs w:val="26"/>
           <w:lang w:eastAsia="ja-JP"/>
         </w:rPr>
-        <w:t xml:space="preserve">[LS2004] Luciano Petinati Ferreira and Silvia </w:t>
-      </w:r>
-      <w:r>
-        <w:rPr>
-          <w:rFonts w:ascii="Times New Roman" w:hAnsi="Times New Roman"/>
-          <w:sz w:val="26"/>
-          <w:szCs w:val="26"/>
-          <w:lang w:eastAsia="ja-JP"/>
-        </w:rPr>
-        <w:t>Regina Vergilio. Tdsgen: An en</w:t>
+        <w:t xml:space="preserve">[LS2004] </w:t>
+      </w:r>
+      <w:proofErr w:type="gramStart"/>
+      <w:r>
+        <w:rPr>
+          <w:rFonts w:ascii="Times New Roman" w:hAnsi="Times New Roman"/>
+          <w:sz w:val="26"/>
+          <w:szCs w:val="26"/>
+          <w:lang w:eastAsia="ja-JP"/>
+        </w:rPr>
+        <w:t xml:space="preserve">Luciano Petinati Ferreira and Silvia </w:t>
+      </w:r>
+      <w:r>
+        <w:rPr>
+          <w:rFonts w:ascii="Times New Roman" w:hAnsi="Times New Roman"/>
+          <w:sz w:val="26"/>
+          <w:szCs w:val="26"/>
+          <w:lang w:eastAsia="ja-JP"/>
+        </w:rPr>
+        <w:t>Regina Vergilio.</w:t>
+      </w:r>
+      <w:proofErr w:type="gramEnd"/>
+      <w:r>
+        <w:rPr>
+          <w:rFonts w:ascii="Times New Roman" w:hAnsi="Times New Roman"/>
+          <w:sz w:val="26"/>
+          <w:szCs w:val="26"/>
+          <w:lang w:eastAsia="ja-JP"/>
+        </w:rPr>
+        <w:t xml:space="preserve"> Tdsgen: An en</w:t>
       </w:r>
       <w:r>
         <w:rPr>
@@ -15320,15 +17943,694 @@
         </w:rPr>
         <w:t xml:space="preserve"> </w:t>
       </w:r>
-      <w:r>
-        <w:rPr>
-          <w:rFonts w:ascii="Times New Roman" w:hAnsi="Times New Roman"/>
-          <w:sz w:val="26"/>
-          <w:szCs w:val="26"/>
-          <w:lang w:eastAsia="ja-JP"/>
-        </w:rPr>
-        <w:t>Springer Berlin / Heidelberg, 2004. 10.1007/978-3-540-24855-2-165.</w:t>
-      </w:r>
+      <w:proofErr w:type="gramStart"/>
+      <w:r>
+        <w:rPr>
+          <w:rFonts w:ascii="Times New Roman" w:hAnsi="Times New Roman"/>
+          <w:sz w:val="26"/>
+          <w:szCs w:val="26"/>
+          <w:lang w:eastAsia="ja-JP"/>
+        </w:rPr>
+        <w:t>Springer Berlin / Heidelberg, 2004.</w:t>
+      </w:r>
+      <w:proofErr w:type="gramEnd"/>
+      <w:r>
+        <w:rPr>
+          <w:rFonts w:ascii="Times New Roman" w:hAnsi="Times New Roman"/>
+          <w:sz w:val="26"/>
+          <w:szCs w:val="26"/>
+          <w:lang w:eastAsia="ja-JP"/>
+        </w:rPr>
+        <w:t xml:space="preserve"> </w:t>
+      </w:r>
+      <w:proofErr w:type="gramStart"/>
+      <w:r>
+        <w:rPr>
+          <w:rFonts w:ascii="Times New Roman" w:hAnsi="Times New Roman"/>
+          <w:sz w:val="26"/>
+          <w:szCs w:val="26"/>
+          <w:lang w:eastAsia="ja-JP"/>
+        </w:rPr>
+        <w:t>10.1007/978-3-540-24855-2-165.</w:t>
+      </w:r>
+      <w:proofErr w:type="gramEnd"/>
+    </w:p>
+    <w:p>
+      <w:pPr>
+        <w:autoSpaceDE w:val="0"/>
+        <w:autoSpaceDN w:val="0"/>
+        <w:adjustRightInd w:val="0"/>
+        <w:jc w:val="both"/>
+        <w:rPr>
+          <w:rFonts w:ascii="Times New Roman" w:hAnsi="Times New Roman"/>
+          <w:sz w:val="26"/>
+          <w:szCs w:val="26"/>
+          <w:lang w:eastAsia="ja-JP"/>
+        </w:rPr>
+      </w:pPr>
+      <w:r>
+        <w:rPr>
+          <w:rFonts w:ascii="Times New Roman" w:hAnsi="Times New Roman"/>
+          <w:sz w:val="26"/>
+          <w:szCs w:val="26"/>
+          <w:lang w:eastAsia="ja-JP"/>
+        </w:rPr>
+        <w:t>[PM2004]</w:t>
+      </w:r>
+      <w:r>
+        <w:rPr>
+          <w:rFonts w:ascii="Times New Roman" w:hAnsi="Times New Roman"/>
+          <w:sz w:val="26"/>
+          <w:szCs w:val="26"/>
+          <w:lang w:eastAsia="ja-JP"/>
+        </w:rPr>
+        <w:t xml:space="preserve"> </w:t>
+      </w:r>
+      <w:proofErr w:type="gramStart"/>
+      <w:r>
+        <w:rPr>
+          <w:rFonts w:ascii="Times New Roman" w:hAnsi="Times New Roman"/>
+          <w:sz w:val="26"/>
+          <w:szCs w:val="26"/>
+          <w:lang w:eastAsia="ja-JP"/>
+        </w:rPr>
+        <w:t>Phil McMinn and Mike Holcombe.</w:t>
+      </w:r>
+      <w:proofErr w:type="gramEnd"/>
+      <w:r>
+        <w:rPr>
+          <w:rFonts w:ascii="Times New Roman" w:hAnsi="Times New Roman"/>
+          <w:sz w:val="26"/>
+          <w:szCs w:val="26"/>
+          <w:lang w:eastAsia="ja-JP"/>
+        </w:rPr>
+        <w:t xml:space="preserve"> </w:t>
+      </w:r>
+      <w:proofErr w:type="gramStart"/>
+      <w:r>
+        <w:rPr>
+          <w:rFonts w:ascii="Times New Roman" w:hAnsi="Times New Roman"/>
+          <w:sz w:val="26"/>
+          <w:szCs w:val="26"/>
+          <w:lang w:eastAsia="ja-JP"/>
+        </w:rPr>
+        <w:t>H</w:t>
+      </w:r>
+      <w:r>
+        <w:rPr>
+          <w:rFonts w:ascii="Times New Roman" w:hAnsi="Times New Roman"/>
+          <w:sz w:val="26"/>
+          <w:szCs w:val="26"/>
+          <w:lang w:eastAsia="ja-JP"/>
+        </w:rPr>
+        <w:t xml:space="preserve">ybridizing evolutionary testing </w:t>
+      </w:r>
+      <w:r>
+        <w:rPr>
+          <w:rFonts w:ascii="Times New Roman" w:hAnsi="Times New Roman"/>
+          <w:sz w:val="26"/>
+          <w:szCs w:val="26"/>
+          <w:lang w:eastAsia="ja-JP"/>
+        </w:rPr>
+        <w:t>with the chaining approach.</w:t>
+      </w:r>
+      <w:proofErr w:type="gramEnd"/>
+      <w:r>
+        <w:rPr>
+          <w:rFonts w:ascii="Times New Roman" w:hAnsi="Times New Roman"/>
+          <w:sz w:val="26"/>
+          <w:szCs w:val="26"/>
+          <w:lang w:eastAsia="ja-JP"/>
+        </w:rPr>
+        <w:t xml:space="preserve"> In GECCO 2</w:t>
+      </w:r>
+      <w:r>
+        <w:rPr>
+          <w:rFonts w:ascii="Times New Roman" w:hAnsi="Times New Roman"/>
+          <w:sz w:val="26"/>
+          <w:szCs w:val="26"/>
+          <w:lang w:eastAsia="ja-JP"/>
+        </w:rPr>
+        <w:t xml:space="preserve">004: Proceedings of the Genetic </w:t>
+      </w:r>
+      <w:r>
+        <w:rPr>
+          <w:rFonts w:ascii="Times New Roman" w:hAnsi="Times New Roman"/>
+          <w:sz w:val="26"/>
+          <w:szCs w:val="26"/>
+          <w:lang w:eastAsia="ja-JP"/>
+        </w:rPr>
+        <w:t>and Evolutionary Computation</w:t>
+      </w:r>
+      <w:r>
+        <w:rPr>
+          <w:rFonts w:ascii="Times New Roman" w:hAnsi="Times New Roman"/>
+          <w:sz w:val="26"/>
+          <w:szCs w:val="26"/>
+          <w:lang w:eastAsia="ja-JP"/>
+        </w:rPr>
+        <w:t xml:space="preserve"> Conference 2004, Lecture Notes </w:t>
+      </w:r>
+      <w:r>
+        <w:rPr>
+          <w:rFonts w:ascii="Times New Roman" w:hAnsi="Times New Roman"/>
+          <w:sz w:val="26"/>
+          <w:szCs w:val="26"/>
+          <w:lang w:eastAsia="ja-JP"/>
+        </w:rPr>
+        <w:t>in Computer Science, pages 1363-1374. Springer Verlag, 2004.</w:t>
+      </w:r>
+    </w:p>
+    <w:p>
+      <w:pPr>
+        <w:autoSpaceDE w:val="0"/>
+        <w:autoSpaceDN w:val="0"/>
+        <w:adjustRightInd w:val="0"/>
+        <w:jc w:val="both"/>
+        <w:rPr>
+          <w:rFonts w:ascii="Times New Roman" w:hAnsi="Times New Roman"/>
+          <w:sz w:val="26"/>
+          <w:szCs w:val="26"/>
+          <w:lang w:eastAsia="ja-JP"/>
+        </w:rPr>
+      </w:pPr>
+      <w:r>
+        <w:rPr>
+          <w:rFonts w:ascii="Times New Roman" w:hAnsi="Times New Roman"/>
+          <w:sz w:val="26"/>
+          <w:szCs w:val="26"/>
+          <w:lang w:eastAsia="ja-JP"/>
+        </w:rPr>
+        <w:t xml:space="preserve">[PM2005] </w:t>
+      </w:r>
+      <w:proofErr w:type="gramStart"/>
+      <w:r>
+        <w:rPr>
+          <w:rFonts w:ascii="Times New Roman" w:hAnsi="Times New Roman"/>
+          <w:sz w:val="26"/>
+          <w:szCs w:val="26"/>
+          <w:lang w:eastAsia="ja-JP"/>
+        </w:rPr>
+        <w:t>Phil McMinn and Mike Holcombe.</w:t>
+      </w:r>
+      <w:proofErr w:type="gramEnd"/>
+      <w:r>
+        <w:rPr>
+          <w:rFonts w:ascii="Times New Roman" w:hAnsi="Times New Roman"/>
+          <w:sz w:val="26"/>
+          <w:szCs w:val="26"/>
+          <w:lang w:eastAsia="ja-JP"/>
+        </w:rPr>
+        <w:t xml:space="preserve"> </w:t>
+      </w:r>
+      <w:proofErr w:type="gramStart"/>
+      <w:r>
+        <w:rPr>
+          <w:rFonts w:ascii="Times New Roman" w:hAnsi="Times New Roman"/>
+          <w:sz w:val="26"/>
+          <w:szCs w:val="26"/>
+          <w:lang w:eastAsia="ja-JP"/>
+        </w:rPr>
+        <w:t>Evolutionary testing of state-based</w:t>
+      </w:r>
+      <w:r>
+        <w:rPr>
+          <w:rFonts w:ascii="Times New Roman" w:hAnsi="Times New Roman"/>
+          <w:sz w:val="26"/>
+          <w:szCs w:val="26"/>
+          <w:lang w:eastAsia="ja-JP"/>
+        </w:rPr>
+        <w:t xml:space="preserve"> </w:t>
+      </w:r>
+      <w:r>
+        <w:rPr>
+          <w:rFonts w:ascii="Times New Roman" w:hAnsi="Times New Roman"/>
+          <w:sz w:val="26"/>
+          <w:szCs w:val="26"/>
+          <w:lang w:eastAsia="ja-JP"/>
+        </w:rPr>
+        <w:t>programs.</w:t>
+      </w:r>
+      <w:proofErr w:type="gramEnd"/>
+      <w:r>
+        <w:rPr>
+          <w:rFonts w:ascii="Times New Roman" w:hAnsi="Times New Roman"/>
+          <w:sz w:val="26"/>
+          <w:szCs w:val="26"/>
+          <w:lang w:eastAsia="ja-JP"/>
+        </w:rPr>
+        <w:t xml:space="preserve"> In GECCO '05: Proceedings of</w:t>
+      </w:r>
+      <w:r>
+        <w:rPr>
+          <w:rFonts w:ascii="Times New Roman" w:hAnsi="Times New Roman"/>
+          <w:sz w:val="26"/>
+          <w:szCs w:val="26"/>
+          <w:lang w:eastAsia="ja-JP"/>
+        </w:rPr>
+        <w:t xml:space="preserve"> the 2005 conference on Genetic </w:t>
+      </w:r>
+      <w:r>
+        <w:rPr>
+          <w:rFonts w:ascii="Times New Roman" w:hAnsi="Times New Roman"/>
+          <w:sz w:val="26"/>
+          <w:szCs w:val="26"/>
+          <w:lang w:eastAsia="ja-JP"/>
+        </w:rPr>
+        <w:t>and evolutionary computation, pages 1013-1020</w:t>
+      </w:r>
+      <w:r>
+        <w:rPr>
+          <w:rFonts w:ascii="Times New Roman" w:hAnsi="Times New Roman"/>
+          <w:sz w:val="26"/>
+          <w:szCs w:val="26"/>
+          <w:lang w:eastAsia="ja-JP"/>
+        </w:rPr>
+        <w:t xml:space="preserve">, New York, NY, USA, 2005. </w:t>
+      </w:r>
+      <w:proofErr w:type="gramStart"/>
+      <w:r>
+        <w:rPr>
+          <w:rFonts w:ascii="Times New Roman" w:hAnsi="Times New Roman"/>
+          <w:sz w:val="26"/>
+          <w:szCs w:val="26"/>
+          <w:lang w:eastAsia="ja-JP"/>
+        </w:rPr>
+        <w:t>ACM.</w:t>
+      </w:r>
+      <w:proofErr w:type="gramEnd"/>
+    </w:p>
+    <w:p>
+      <w:pPr>
+        <w:autoSpaceDE w:val="0"/>
+        <w:autoSpaceDN w:val="0"/>
+        <w:adjustRightInd w:val="0"/>
+        <w:jc w:val="both"/>
+        <w:rPr>
+          <w:rFonts w:ascii="Times New Roman" w:hAnsi="Times New Roman"/>
+          <w:sz w:val="26"/>
+          <w:szCs w:val="26"/>
+          <w:lang w:eastAsia="ja-JP"/>
+        </w:rPr>
+      </w:pPr>
+      <w:r>
+        <w:rPr>
+          <w:rFonts w:ascii="Times New Roman" w:hAnsi="Times New Roman"/>
+          <w:sz w:val="26"/>
+          <w:szCs w:val="26"/>
+          <w:lang w:eastAsia="ja-JP"/>
+        </w:rPr>
+        <w:t xml:space="preserve">[AHS2003] </w:t>
+      </w:r>
+      <w:proofErr w:type="gramStart"/>
+      <w:r>
+        <w:rPr>
+          <w:rFonts w:ascii="Times New Roman" w:hAnsi="Times New Roman"/>
+          <w:sz w:val="26"/>
+          <w:szCs w:val="26"/>
+          <w:lang w:eastAsia="ja-JP"/>
+        </w:rPr>
+        <w:t>André Baresel, Hartmut Pohlheim, and Sadegh Sadeghipour.</w:t>
+      </w:r>
+      <w:proofErr w:type="gramEnd"/>
+      <w:r>
+        <w:rPr>
+          <w:rFonts w:ascii="Times New Roman" w:hAnsi="Times New Roman"/>
+          <w:sz w:val="26"/>
+          <w:szCs w:val="26"/>
+          <w:lang w:eastAsia="ja-JP"/>
+        </w:rPr>
+        <w:t xml:space="preserve"> </w:t>
+      </w:r>
+      <w:proofErr w:type="gramStart"/>
+      <w:r>
+        <w:rPr>
+          <w:rFonts w:ascii="Times New Roman" w:hAnsi="Times New Roman"/>
+          <w:sz w:val="26"/>
+          <w:szCs w:val="26"/>
+          <w:lang w:eastAsia="ja-JP"/>
+        </w:rPr>
+        <w:t>Structural and functional sequence test of dynamic and state-based software with evolutionary algorithms.</w:t>
+      </w:r>
+      <w:proofErr w:type="gramEnd"/>
+      <w:r>
+        <w:rPr>
+          <w:rFonts w:ascii="Times New Roman" w:hAnsi="Times New Roman"/>
+          <w:sz w:val="26"/>
+          <w:szCs w:val="26"/>
+          <w:lang w:eastAsia="ja-JP"/>
+        </w:rPr>
+        <w:t xml:space="preserve"> In Proceedings of the 2003 international</w:t>
+      </w:r>
+      <w:r>
+        <w:rPr>
+          <w:rFonts w:ascii="Times New Roman" w:hAnsi="Times New Roman"/>
+          <w:sz w:val="26"/>
+          <w:szCs w:val="26"/>
+          <w:lang w:eastAsia="ja-JP"/>
+        </w:rPr>
+        <w:t xml:space="preserve"> </w:t>
+      </w:r>
+      <w:r>
+        <w:rPr>
+          <w:rFonts w:ascii="Times New Roman" w:hAnsi="Times New Roman"/>
+          <w:sz w:val="26"/>
+          <w:szCs w:val="26"/>
+          <w:lang w:eastAsia="ja-JP"/>
+        </w:rPr>
+        <w:t>conference on Genetic and evolutionary computation: PartII, GECCO'03, pages 2428-2441, Berlin, Hei</w:t>
+      </w:r>
+      <w:r>
+        <w:rPr>
+          <w:rFonts w:ascii="Times New Roman" w:hAnsi="Times New Roman"/>
+          <w:sz w:val="26"/>
+          <w:szCs w:val="26"/>
+          <w:lang w:eastAsia="ja-JP"/>
+        </w:rPr>
+        <w:t xml:space="preserve">delberg, 2003. </w:t>
+      </w:r>
+      <w:proofErr w:type="gramStart"/>
+      <w:r>
+        <w:rPr>
+          <w:rFonts w:ascii="Times New Roman" w:hAnsi="Times New Roman"/>
+          <w:sz w:val="26"/>
+          <w:szCs w:val="26"/>
+          <w:lang w:eastAsia="ja-JP"/>
+        </w:rPr>
+        <w:t>Springer-Verlag.</w:t>
+      </w:r>
+      <w:proofErr w:type="gramEnd"/>
+    </w:p>
+    <w:p>
+      <w:pPr>
+        <w:autoSpaceDE w:val="0"/>
+        <w:autoSpaceDN w:val="0"/>
+        <w:adjustRightInd w:val="0"/>
+        <w:jc w:val="both"/>
+        <w:rPr>
+          <w:rFonts w:ascii="Times New Roman" w:hAnsi="Times New Roman"/>
+          <w:sz w:val="26"/>
+          <w:szCs w:val="26"/>
+          <w:lang w:eastAsia="ja-JP"/>
+        </w:rPr>
+      </w:pPr>
+      <w:r>
+        <w:rPr>
+          <w:rFonts w:ascii="Times New Roman" w:hAnsi="Times New Roman"/>
+          <w:sz w:val="26"/>
+          <w:szCs w:val="26"/>
+          <w:lang w:eastAsia="ja-JP"/>
+        </w:rPr>
+        <w:t xml:space="preserve">[PM2003] </w:t>
+      </w:r>
+      <w:proofErr w:type="gramStart"/>
+      <w:r>
+        <w:rPr>
+          <w:rFonts w:ascii="Times New Roman" w:hAnsi="Times New Roman"/>
+          <w:sz w:val="26"/>
+          <w:szCs w:val="26"/>
+          <w:lang w:eastAsia="ja-JP"/>
+        </w:rPr>
+        <w:t>Phil McMinn and Mike Holcombe.</w:t>
+      </w:r>
+      <w:proofErr w:type="gramEnd"/>
+      <w:r>
+        <w:rPr>
+          <w:rFonts w:ascii="Times New Roman" w:hAnsi="Times New Roman"/>
+          <w:sz w:val="26"/>
+          <w:szCs w:val="26"/>
+          <w:lang w:eastAsia="ja-JP"/>
+        </w:rPr>
+        <w:t xml:space="preserve"> </w:t>
+      </w:r>
+      <w:proofErr w:type="gramStart"/>
+      <w:r>
+        <w:rPr>
+          <w:rFonts w:ascii="Times New Roman" w:hAnsi="Times New Roman"/>
+          <w:sz w:val="26"/>
+          <w:szCs w:val="26"/>
+          <w:lang w:eastAsia="ja-JP"/>
+        </w:rPr>
+        <w:t>The state problem for evolutionary</w:t>
+      </w:r>
+      <w:r>
+        <w:rPr>
+          <w:rFonts w:ascii="Times New Roman" w:hAnsi="Times New Roman"/>
+          <w:sz w:val="26"/>
+          <w:szCs w:val="26"/>
+          <w:lang w:eastAsia="ja-JP"/>
+        </w:rPr>
+        <w:t xml:space="preserve"> </w:t>
+      </w:r>
+      <w:r>
+        <w:rPr>
+          <w:rFonts w:ascii="Times New Roman" w:hAnsi="Times New Roman"/>
+          <w:sz w:val="26"/>
+          <w:szCs w:val="26"/>
+          <w:lang w:eastAsia="ja-JP"/>
+        </w:rPr>
+        <w:t>testing.</w:t>
+      </w:r>
+      <w:proofErr w:type="gramEnd"/>
+      <w:r>
+        <w:rPr>
+          <w:rFonts w:ascii="Times New Roman" w:hAnsi="Times New Roman"/>
+          <w:sz w:val="26"/>
+          <w:szCs w:val="26"/>
+          <w:lang w:eastAsia="ja-JP"/>
+        </w:rPr>
+        <w:t xml:space="preserve"> In Proceedings of the 2003 inte</w:t>
+      </w:r>
+      <w:r>
+        <w:rPr>
+          <w:rFonts w:ascii="Times New Roman" w:hAnsi="Times New Roman"/>
+          <w:sz w:val="26"/>
+          <w:szCs w:val="26"/>
+          <w:lang w:eastAsia="ja-JP"/>
+        </w:rPr>
+        <w:t xml:space="preserve">rnational conference on Genetic </w:t>
+      </w:r>
+      <w:r>
+        <w:rPr>
+          <w:rFonts w:ascii="Times New Roman" w:hAnsi="Times New Roman"/>
+          <w:sz w:val="26"/>
+          <w:szCs w:val="26"/>
+          <w:lang w:eastAsia="ja-JP"/>
+        </w:rPr>
+        <w:t>and evolutionary computation: PartII, GECCO'03, pages 2488-2498</w:t>
+      </w:r>
+      <w:proofErr w:type="gramStart"/>
+      <w:r>
+        <w:rPr>
+          <w:rFonts w:ascii="Times New Roman" w:hAnsi="Times New Roman"/>
+          <w:sz w:val="26"/>
+          <w:szCs w:val="26"/>
+          <w:lang w:eastAsia="ja-JP"/>
+        </w:rPr>
+        <w:t>,Berlin</w:t>
+      </w:r>
+      <w:proofErr w:type="gramEnd"/>
+      <w:r>
+        <w:rPr>
+          <w:rFonts w:ascii="Times New Roman" w:hAnsi="Times New Roman"/>
+          <w:sz w:val="26"/>
+          <w:szCs w:val="26"/>
+          <w:lang w:eastAsia="ja-JP"/>
+        </w:rPr>
+        <w:t>, Hei</w:t>
+      </w:r>
+      <w:r>
+        <w:rPr>
+          <w:rFonts w:ascii="Times New Roman" w:hAnsi="Times New Roman"/>
+          <w:sz w:val="26"/>
+          <w:szCs w:val="26"/>
+          <w:lang w:eastAsia="ja-JP"/>
+        </w:rPr>
+        <w:t xml:space="preserve">delberg, 2003. </w:t>
+      </w:r>
+      <w:proofErr w:type="gramStart"/>
+      <w:r>
+        <w:rPr>
+          <w:rFonts w:ascii="Times New Roman" w:hAnsi="Times New Roman"/>
+          <w:sz w:val="26"/>
+          <w:szCs w:val="26"/>
+          <w:lang w:eastAsia="ja-JP"/>
+        </w:rPr>
+        <w:t>Springer-Verlag.</w:t>
+      </w:r>
+      <w:proofErr w:type="gramEnd"/>
+    </w:p>
+    <w:p>
+      <w:pPr>
+        <w:autoSpaceDE w:val="0"/>
+        <w:autoSpaceDN w:val="0"/>
+        <w:adjustRightInd w:val="0"/>
+        <w:jc w:val="both"/>
+        <w:rPr>
+          <w:rFonts w:ascii="Times New Roman" w:hAnsi="Times New Roman"/>
+          <w:sz w:val="26"/>
+          <w:szCs w:val="26"/>
+          <w:lang w:eastAsia="ja-JP"/>
+        </w:rPr>
+      </w:pPr>
+      <w:r>
+        <w:rPr>
+          <w:rFonts w:ascii="Times New Roman" w:hAnsi="Times New Roman"/>
+          <w:sz w:val="26"/>
+          <w:szCs w:val="26"/>
+          <w:lang w:eastAsia="ja-JP"/>
+        </w:rPr>
+        <w:t>[P2004] Phil McMinn. Search-based software test data generation: A survey.</w:t>
+      </w:r>
+      <w:r>
+        <w:rPr>
+          <w:rFonts w:ascii="Times New Roman" w:hAnsi="Times New Roman"/>
+          <w:sz w:val="26"/>
+          <w:szCs w:val="26"/>
+          <w:lang w:eastAsia="ja-JP"/>
+        </w:rPr>
+        <w:t xml:space="preserve"> </w:t>
+      </w:r>
+      <w:r>
+        <w:rPr>
+          <w:rFonts w:ascii="Times New Roman" w:hAnsi="Times New Roman"/>
+          <w:sz w:val="26"/>
+          <w:szCs w:val="26"/>
+          <w:lang w:eastAsia="ja-JP"/>
+        </w:rPr>
+        <w:t>Software Testing, Verification and Reliability, 14:105-156, 2004.</w:t>
+      </w:r>
+    </w:p>
+    <w:p>
+      <w:pPr>
+        <w:autoSpaceDE w:val="0"/>
+        <w:autoSpaceDN w:val="0"/>
+        <w:adjustRightInd w:val="0"/>
+        <w:jc w:val="both"/>
+        <w:rPr>
+          <w:rFonts w:ascii="Times New Roman" w:hAnsi="Times New Roman"/>
+          <w:sz w:val="26"/>
+          <w:szCs w:val="26"/>
+          <w:lang w:eastAsia="ja-JP"/>
+        </w:rPr>
+      </w:pPr>
+      <w:r>
+        <w:rPr>
+          <w:rFonts w:ascii="Times New Roman" w:hAnsi="Times New Roman"/>
+          <w:sz w:val="26"/>
+          <w:szCs w:val="26"/>
+          <w:lang w:eastAsia="ja-JP"/>
+        </w:rPr>
+        <w:t xml:space="preserve">[RB1996] </w:t>
+      </w:r>
+      <w:proofErr w:type="gramStart"/>
+      <w:r>
+        <w:rPr>
+          <w:rFonts w:ascii="Times New Roman" w:hAnsi="Times New Roman"/>
+          <w:sz w:val="26"/>
+          <w:szCs w:val="26"/>
+          <w:lang w:eastAsia="ja-JP"/>
+        </w:rPr>
+        <w:t>Roger Ferguson and Bogdan Korel.</w:t>
+      </w:r>
+      <w:proofErr w:type="gramEnd"/>
+      <w:r>
+        <w:rPr>
+          <w:rFonts w:ascii="Times New Roman" w:hAnsi="Times New Roman"/>
+          <w:sz w:val="26"/>
+          <w:szCs w:val="26"/>
+          <w:lang w:eastAsia="ja-JP"/>
+        </w:rPr>
+        <w:t xml:space="preserve"> The chaining approach for software test data generation. ACM Tran</w:t>
+      </w:r>
+      <w:r>
+        <w:rPr>
+          <w:rFonts w:ascii="Times New Roman" w:hAnsi="Times New Roman"/>
+          <w:sz w:val="26"/>
+          <w:szCs w:val="26"/>
+          <w:lang w:eastAsia="ja-JP"/>
+        </w:rPr>
+        <w:t xml:space="preserve">saction on Software Engineering </w:t>
+      </w:r>
+      <w:r>
+        <w:rPr>
+          <w:rFonts w:ascii="Times New Roman" w:hAnsi="Times New Roman"/>
+          <w:sz w:val="26"/>
+          <w:szCs w:val="26"/>
+          <w:lang w:eastAsia="ja-JP"/>
+        </w:rPr>
+        <w:t>Methodology, 5(1):63-86, 1996.</w:t>
+      </w:r>
+    </w:p>
+    <w:p>
+      <w:pPr>
+        <w:autoSpaceDE w:val="0"/>
+        <w:autoSpaceDN w:val="0"/>
+        <w:adjustRightInd w:val="0"/>
+        <w:jc w:val="both"/>
+        <w:rPr>
+          <w:rFonts w:ascii="Times New Roman" w:hAnsi="Times New Roman"/>
+          <w:sz w:val="26"/>
+          <w:szCs w:val="26"/>
+          <w:lang w:eastAsia="ja-JP"/>
+        </w:rPr>
+      </w:pPr>
+      <w:r>
+        <w:rPr>
+          <w:rFonts w:ascii="Times New Roman" w:hAnsi="Times New Roman"/>
+          <w:sz w:val="26"/>
+          <w:szCs w:val="26"/>
+          <w:lang w:eastAsia="ja-JP"/>
+        </w:rPr>
+        <w:t>[B1996] Bogdan Korel. Automated test data generation for programs with</w:t>
+      </w:r>
+      <w:r>
+        <w:rPr>
+          <w:rFonts w:ascii="Times New Roman" w:hAnsi="Times New Roman"/>
+          <w:sz w:val="26"/>
+          <w:szCs w:val="26"/>
+          <w:lang w:eastAsia="ja-JP"/>
+        </w:rPr>
+        <w:t xml:space="preserve"> </w:t>
+      </w:r>
+      <w:r>
+        <w:rPr>
+          <w:rFonts w:ascii="Times New Roman" w:hAnsi="Times New Roman"/>
+          <w:sz w:val="26"/>
+          <w:szCs w:val="26"/>
+          <w:lang w:eastAsia="ja-JP"/>
+        </w:rPr>
+        <w:t>procedures. In ISSTA '96: Proc</w:t>
+      </w:r>
+      <w:r>
+        <w:rPr>
+          <w:rFonts w:ascii="Times New Roman" w:hAnsi="Times New Roman"/>
+          <w:sz w:val="26"/>
+          <w:szCs w:val="26"/>
+          <w:lang w:eastAsia="ja-JP"/>
+        </w:rPr>
+        <w:t xml:space="preserve">eedings of the 1996 ACM SIGSOFT </w:t>
+      </w:r>
+      <w:r>
+        <w:rPr>
+          <w:rFonts w:ascii="Times New Roman" w:hAnsi="Times New Roman"/>
+          <w:sz w:val="26"/>
+          <w:szCs w:val="26"/>
+          <w:lang w:eastAsia="ja-JP"/>
+        </w:rPr>
+        <w:t xml:space="preserve">international symposium on Software testing and analysis, pages 209-215, New York, NY, USA, 1996. </w:t>
+      </w:r>
+      <w:proofErr w:type="gramStart"/>
+      <w:r>
+        <w:rPr>
+          <w:rFonts w:ascii="Times New Roman" w:hAnsi="Times New Roman"/>
+          <w:sz w:val="26"/>
+          <w:szCs w:val="26"/>
+          <w:lang w:eastAsia="ja-JP"/>
+        </w:rPr>
+        <w:t>ACM.</w:t>
+      </w:r>
+      <w:proofErr w:type="gramEnd"/>
     </w:p>
     <w:sectPr>
       <w:footerReference w:type="even" r:id="rId9"/>
@@ -15347,14 +18649,14 @@
 
 <file path=word/endnotes.xml><?xml version="1.0" encoding="utf-8"?>
 <w:endnotes xmlns:ve="http://schemas.openxmlformats.org/markup-compatibility/2006" xmlns:o="urn:schemas-microsoft-com:office:office" xmlns:r="http://schemas.openxmlformats.org/officeDocument/2006/relationships" xmlns:m="http://schemas.openxmlformats.org/officeDocument/2006/math" xmlns:v="urn:schemas-microsoft-com:vml" xmlns:wp="http://schemas.openxmlformats.org/drawingml/2006/wordprocessingDrawing" xmlns:w10="urn:schemas-microsoft-com:office:word" xmlns:w="http://schemas.openxmlformats.org/wordprocessingml/2006/main" xmlns:wne="http://schemas.microsoft.com/office/word/2006/wordml">
-  <w:endnote w:type="separator" w:id="0">
+  <w:endnote w:type="separator" w:id="-1">
     <w:p>
       <w:r>
         <w:separator/>
       </w:r>
     </w:p>
   </w:endnote>
-  <w:endnote w:type="continuationSeparator" w:id="1">
+  <w:endnote w:type="continuationSeparator" w:id="0">
     <w:p>
       <w:r>
         <w:continuationSeparator/>
@@ -15428,14 +18730,14 @@
 
 <file path=word/footnotes.xml><?xml version="1.0" encoding="utf-8"?>
 <w:footnotes xmlns:ve="http://schemas.openxmlformats.org/markup-compatibility/2006" xmlns:o="urn:schemas-microsoft-com:office:office" xmlns:r="http://schemas.openxmlformats.org/officeDocument/2006/relationships" xmlns:m="http://schemas.openxmlformats.org/officeDocument/2006/math" xmlns:v="urn:schemas-microsoft-com:vml" xmlns:wp="http://schemas.openxmlformats.org/drawingml/2006/wordprocessingDrawing" xmlns:w10="urn:schemas-microsoft-com:office:word" xmlns:w="http://schemas.openxmlformats.org/wordprocessingml/2006/main" xmlns:wne="http://schemas.microsoft.com/office/word/2006/wordml">
-  <w:footnote w:type="separator" w:id="0">
+  <w:footnote w:type="separator" w:id="-1">
     <w:p>
       <w:r>
         <w:separator/>
       </w:r>
     </w:p>
   </w:footnote>
-  <w:footnote w:type="continuationSeparator" w:id="1">
+  <w:footnote w:type="continuationSeparator" w:id="0">
     <w:p>
       <w:r>
         <w:continuationSeparator/>
@@ -18078,7 +21380,7 @@
 </file>
 
 <file path=customXml/itemProps1.xml><?xml version="1.0" encoding="utf-8"?>
-<ds:datastoreItem xmlns:ds="http://schemas.openxmlformats.org/officeDocument/2006/customXml" ds:itemID="{B20E9A6A-2414-4A80-8520-358C6703240E}">
+<ds:datastoreItem xmlns:ds="http://schemas.openxmlformats.org/officeDocument/2006/customXml" ds:itemID="{B88A4079-B138-41B3-BF72-0CD761507EB7}">
   <ds:schemaRefs>
     <ds:schemaRef ds:uri="http://schemas.openxmlformats.org/officeDocument/2006/bibliography"/>
   </ds:schemaRefs>

--- a/CFT4CUnitSrc/src/report/Luan an tien si_DNThi.docx
+++ b/CFT4CUnitSrc/src/report/Luan an tien si_DNThi.docx
@@ -12428,6 +12428,15 @@
       </w:r>
       <w:r>
         <w:rPr>
+          <w:rFonts w:ascii="Times New Roman" w:hAnsi="Times New Roman"/>
+          <w:sz w:val="26"/>
+          <w:szCs w:val="26"/>
+          <w:lang w:eastAsia="ja-JP"/>
+        </w:rPr>
+        <w:t xml:space="preserve">tiêu chuẩn </w:t>
+      </w:r>
+      <w:r>
+        <w:rPr>
           <w:rFonts w:ascii="Times New Roman" w:hAnsi="Times New Roman" w:hint="eastAsia"/>
           <w:sz w:val="26"/>
           <w:szCs w:val="26"/>
@@ -14837,6 +14846,1324 @@
         </w:rPr>
         <w:t>các giá trị cụ thể.</w:t>
       </w:r>
+    </w:p>
+    <w:p>
+      <w:pPr>
+        <w:spacing w:before="60" w:after="120" w:line="360" w:lineRule="auto"/>
+        <w:jc w:val="both"/>
+        <w:rPr>
+          <w:rFonts w:ascii="Times New Roman" w:hAnsi="Times New Roman"/>
+          <w:sz w:val="26"/>
+          <w:szCs w:val="26"/>
+          <w:lang w:eastAsia="ja-JP"/>
+        </w:rPr>
+      </w:pPr>
+      <w:proofErr w:type="gramStart"/>
+      <w:r>
+        <w:rPr>
+          <w:rFonts w:ascii="Times New Roman" w:hAnsi="Times New Roman"/>
+          <w:sz w:val="26"/>
+          <w:szCs w:val="26"/>
+          <w:lang w:eastAsia="ja-JP"/>
+        </w:rPr>
+        <w:t>N</w:t>
+      </w:r>
+      <w:r>
+        <w:rPr>
+          <w:rFonts w:ascii="Times New Roman" w:hAnsi="Times New Roman" w:hint="eastAsia"/>
+          <w:sz w:val="26"/>
+          <w:szCs w:val="26"/>
+          <w:lang w:eastAsia="ja-JP"/>
+        </w:rPr>
+        <w:t>ă</w:t>
+      </w:r>
+      <w:r>
+        <w:rPr>
+          <w:rFonts w:ascii="Times New Roman" w:hAnsi="Times New Roman"/>
+          <w:sz w:val="26"/>
+          <w:szCs w:val="26"/>
+          <w:lang w:eastAsia="ja-JP"/>
+        </w:rPr>
+        <w:t xml:space="preserve">m 2006, Wappler và Wegener [SJ2006] </w:t>
+      </w:r>
+      <w:r>
+        <w:rPr>
+          <w:rFonts w:ascii="Times New Roman" w:hAnsi="Times New Roman" w:hint="eastAsia"/>
+          <w:sz w:val="26"/>
+          <w:szCs w:val="26"/>
+          <w:lang w:eastAsia="ja-JP"/>
+        </w:rPr>
+        <w:t>đã</w:t>
+      </w:r>
+      <w:r>
+        <w:rPr>
+          <w:rFonts w:ascii="Times New Roman" w:hAnsi="Times New Roman"/>
+          <w:sz w:val="26"/>
+          <w:szCs w:val="26"/>
+          <w:lang w:eastAsia="ja-JP"/>
+        </w:rPr>
+        <w:t xml:space="preserve"> phát triển một ch</w:t>
+      </w:r>
+      <w:r>
+        <w:rPr>
+          <w:rFonts w:ascii="Times New Roman" w:hAnsi="Times New Roman" w:hint="cs"/>
+          <w:sz w:val="26"/>
+          <w:szCs w:val="26"/>
+          <w:lang w:eastAsia="ja-JP"/>
+        </w:rPr>
+        <w:t>ươ</w:t>
+      </w:r>
+      <w:r>
+        <w:rPr>
+          <w:rFonts w:ascii="Times New Roman" w:hAnsi="Times New Roman"/>
+          <w:sz w:val="26"/>
+          <w:szCs w:val="26"/>
+          <w:lang w:eastAsia="ja-JP"/>
+        </w:rPr>
+        <w:t xml:space="preserve">ng trình </w:t>
+      </w:r>
+      <w:r>
+        <w:rPr>
+          <w:rFonts w:ascii="Times New Roman" w:hAnsi="Times New Roman"/>
+          <w:sz w:val="26"/>
+          <w:szCs w:val="26"/>
+          <w:lang w:eastAsia="ja-JP"/>
+        </w:rPr>
+        <w:t>di truyền</w:t>
+      </w:r>
+      <w:r>
+        <w:rPr>
+          <w:rFonts w:ascii="Times New Roman" w:hAnsi="Times New Roman"/>
+          <w:sz w:val="26"/>
+          <w:szCs w:val="26"/>
+          <w:lang w:eastAsia="ja-JP"/>
+        </w:rPr>
+        <w:t xml:space="preserve"> lai</w:t>
+      </w:r>
+      <w:r>
+        <w:rPr>
+          <w:rFonts w:ascii="Times New Roman" w:hAnsi="Times New Roman"/>
+          <w:sz w:val="26"/>
+          <w:szCs w:val="26"/>
+          <w:lang w:eastAsia="ja-JP"/>
+        </w:rPr>
+        <w:t xml:space="preserve"> (</w:t>
+      </w:r>
+      <w:r>
+        <w:rPr>
+          <w:rFonts w:ascii="Times New Roman" w:hAnsi="Times New Roman"/>
+          <w:i/>
+          <w:sz w:val="26"/>
+          <w:szCs w:val="26"/>
+          <w:lang w:eastAsia="ja-JP"/>
+        </w:rPr>
+        <w:t>hybrid genetic programming - GP</w:t>
+      </w:r>
+      <w:r>
+        <w:rPr>
+          <w:rFonts w:ascii="Times New Roman" w:hAnsi="Times New Roman"/>
+          <w:sz w:val="26"/>
+          <w:szCs w:val="26"/>
+          <w:lang w:eastAsia="ja-JP"/>
+        </w:rPr>
+        <w:t xml:space="preserve">) </w:t>
+      </w:r>
+      <w:r>
+        <w:rPr>
+          <w:rFonts w:ascii="Times New Roman" w:hAnsi="Times New Roman" w:hint="eastAsia"/>
+          <w:sz w:val="26"/>
+          <w:szCs w:val="26"/>
+          <w:lang w:eastAsia="ja-JP"/>
+        </w:rPr>
+        <w:t>đ</w:t>
+      </w:r>
+      <w:r>
+        <w:rPr>
+          <w:rFonts w:ascii="Times New Roman" w:hAnsi="Times New Roman"/>
+          <w:sz w:val="26"/>
+          <w:szCs w:val="26"/>
+          <w:lang w:eastAsia="ja-JP"/>
+        </w:rPr>
+        <w:t>ể kiểm thử phủ phân nhánh cho các phần mềm h</w:t>
+      </w:r>
+      <w:r>
+        <w:rPr>
+          <w:rFonts w:ascii="Times New Roman" w:hAnsi="Times New Roman" w:hint="cs"/>
+          <w:sz w:val="26"/>
+          <w:szCs w:val="26"/>
+          <w:lang w:eastAsia="ja-JP"/>
+        </w:rPr>
+        <w:t>ư</w:t>
+      </w:r>
+      <w:r>
+        <w:rPr>
+          <w:rFonts w:ascii="Times New Roman" w:hAnsi="Times New Roman"/>
+          <w:sz w:val="26"/>
+          <w:szCs w:val="26"/>
+          <w:lang w:eastAsia="ja-JP"/>
+        </w:rPr>
+        <w:t xml:space="preserve">ớng </w:t>
+      </w:r>
+      <w:r>
+        <w:rPr>
+          <w:rFonts w:ascii="Times New Roman" w:hAnsi="Times New Roman" w:hint="eastAsia"/>
+          <w:sz w:val="26"/>
+          <w:szCs w:val="26"/>
+          <w:lang w:eastAsia="ja-JP"/>
+        </w:rPr>
+        <w:t>đ</w:t>
+      </w:r>
+      <w:r>
+        <w:rPr>
+          <w:rFonts w:ascii="Times New Roman" w:hAnsi="Times New Roman"/>
+          <w:sz w:val="26"/>
+          <w:szCs w:val="26"/>
+          <w:lang w:eastAsia="ja-JP"/>
+        </w:rPr>
+        <w:t>ối t</w:t>
+      </w:r>
+      <w:r>
+        <w:rPr>
+          <w:rFonts w:ascii="Times New Roman" w:hAnsi="Times New Roman" w:hint="cs"/>
+          <w:sz w:val="26"/>
+          <w:szCs w:val="26"/>
+          <w:lang w:eastAsia="ja-JP"/>
+        </w:rPr>
+        <w:t>ư</w:t>
+      </w:r>
+      <w:r>
+        <w:rPr>
+          <w:rFonts w:ascii="Times New Roman" w:hAnsi="Times New Roman"/>
+          <w:sz w:val="26"/>
+          <w:szCs w:val="26"/>
+          <w:lang w:eastAsia="ja-JP"/>
+        </w:rPr>
+        <w:t>ợng.</w:t>
+      </w:r>
+      <w:proofErr w:type="gramEnd"/>
+      <w:r>
+        <w:rPr>
+          <w:rFonts w:ascii="Times New Roman" w:hAnsi="Times New Roman"/>
+          <w:sz w:val="26"/>
+          <w:szCs w:val="26"/>
+          <w:lang w:eastAsia="ja-JP"/>
+        </w:rPr>
+        <w:t xml:space="preserve"> </w:t>
+      </w:r>
+      <w:proofErr w:type="gramStart"/>
+      <w:r>
+        <w:rPr>
+          <w:rFonts w:ascii="Times New Roman" w:hAnsi="Times New Roman"/>
+          <w:sz w:val="26"/>
+          <w:szCs w:val="26"/>
+          <w:lang w:eastAsia="ja-JP"/>
+        </w:rPr>
+        <w:t>Các kết quả cho thấy rằng ph</w:t>
+      </w:r>
+      <w:r>
+        <w:rPr>
+          <w:rFonts w:ascii="Times New Roman" w:hAnsi="Times New Roman" w:hint="cs"/>
+          <w:sz w:val="26"/>
+          <w:szCs w:val="26"/>
+          <w:lang w:eastAsia="ja-JP"/>
+        </w:rPr>
+        <w:t>ươ</w:t>
+      </w:r>
+      <w:r>
+        <w:rPr>
+          <w:rFonts w:ascii="Times New Roman" w:hAnsi="Times New Roman"/>
+          <w:sz w:val="26"/>
+          <w:szCs w:val="26"/>
+          <w:lang w:eastAsia="ja-JP"/>
+        </w:rPr>
+        <w:t xml:space="preserve">ng pháp lai di truyền này </w:t>
+      </w:r>
+      <w:r>
+        <w:rPr>
+          <w:rFonts w:ascii="Times New Roman" w:hAnsi="Times New Roman" w:hint="eastAsia"/>
+          <w:sz w:val="26"/>
+          <w:szCs w:val="26"/>
+          <w:lang w:eastAsia="ja-JP"/>
+        </w:rPr>
+        <w:t>đá</w:t>
+      </w:r>
+      <w:r>
+        <w:rPr>
+          <w:rFonts w:ascii="Times New Roman" w:hAnsi="Times New Roman"/>
+          <w:sz w:val="26"/>
+          <w:szCs w:val="26"/>
+          <w:lang w:eastAsia="ja-JP"/>
+        </w:rPr>
+        <w:t>ng tin và hiệu quả h</w:t>
+      </w:r>
+      <w:r>
+        <w:rPr>
+          <w:rFonts w:ascii="Times New Roman" w:hAnsi="Times New Roman" w:hint="cs"/>
+          <w:sz w:val="26"/>
+          <w:szCs w:val="26"/>
+          <w:lang w:eastAsia="ja-JP"/>
+        </w:rPr>
+        <w:t>ơ</w:t>
+      </w:r>
+      <w:r>
+        <w:rPr>
+          <w:rFonts w:ascii="Times New Roman" w:hAnsi="Times New Roman"/>
+          <w:sz w:val="26"/>
+          <w:szCs w:val="26"/>
+          <w:lang w:eastAsia="ja-JP"/>
+        </w:rPr>
+        <w:t>n là kiểm thử phân nhánh ngẫu nhiên (</w:t>
+      </w:r>
+      <w:r>
+        <w:rPr>
+          <w:rFonts w:ascii="Times New Roman" w:hAnsi="Times New Roman"/>
+          <w:i/>
+          <w:sz w:val="26"/>
+          <w:szCs w:val="26"/>
+          <w:lang w:eastAsia="ja-JP"/>
+        </w:rPr>
+        <w:t>random branch testing</w:t>
+      </w:r>
+      <w:r>
+        <w:rPr>
+          <w:rFonts w:ascii="Times New Roman" w:hAnsi="Times New Roman"/>
+          <w:sz w:val="26"/>
+          <w:szCs w:val="26"/>
+          <w:lang w:eastAsia="ja-JP"/>
+        </w:rPr>
+        <w:t>).</w:t>
+      </w:r>
+      <w:proofErr w:type="gramEnd"/>
+      <w:r>
+        <w:rPr>
+          <w:rFonts w:ascii="Times New Roman" w:hAnsi="Times New Roman"/>
+          <w:sz w:val="26"/>
+          <w:szCs w:val="26"/>
+          <w:lang w:eastAsia="ja-JP"/>
+        </w:rPr>
+        <w:t xml:space="preserve"> </w:t>
+      </w:r>
+      <w:proofErr w:type="gramStart"/>
+      <w:r>
+        <w:rPr>
+          <w:rFonts w:ascii="Times New Roman" w:hAnsi="Times New Roman"/>
+          <w:sz w:val="26"/>
+          <w:szCs w:val="26"/>
+          <w:lang w:eastAsia="ja-JP"/>
+        </w:rPr>
+        <w:t xml:space="preserve">Họ cũng chỉ ra rằng cần phải có thêm các nghiên cứu </w:t>
+      </w:r>
+      <w:r>
+        <w:rPr>
+          <w:rFonts w:ascii="Times New Roman" w:hAnsi="Times New Roman" w:hint="eastAsia"/>
+          <w:sz w:val="26"/>
+          <w:szCs w:val="26"/>
+          <w:lang w:eastAsia="ja-JP"/>
+        </w:rPr>
+        <w:t>đ</w:t>
+      </w:r>
+      <w:r>
+        <w:rPr>
+          <w:rFonts w:ascii="Times New Roman" w:hAnsi="Times New Roman"/>
+          <w:sz w:val="26"/>
+          <w:szCs w:val="26"/>
+          <w:lang w:eastAsia="ja-JP"/>
+        </w:rPr>
+        <w:t xml:space="preserve">ể có thể sử dụng </w:t>
+      </w:r>
+      <w:r>
+        <w:rPr>
+          <w:rFonts w:ascii="Times New Roman" w:hAnsi="Times New Roman" w:hint="eastAsia"/>
+          <w:sz w:val="26"/>
+          <w:szCs w:val="26"/>
+          <w:lang w:eastAsia="ja-JP"/>
+        </w:rPr>
+        <w:t>đ</w:t>
+      </w:r>
+      <w:r>
+        <w:rPr>
+          <w:rFonts w:ascii="Times New Roman" w:hAnsi="Times New Roman" w:hint="cs"/>
+          <w:sz w:val="26"/>
+          <w:szCs w:val="26"/>
+          <w:lang w:eastAsia="ja-JP"/>
+        </w:rPr>
+        <w:t>ư</w:t>
+      </w:r>
+      <w:r>
+        <w:rPr>
+          <w:rFonts w:ascii="Times New Roman" w:hAnsi="Times New Roman"/>
+          <w:sz w:val="26"/>
+          <w:szCs w:val="26"/>
+          <w:lang w:eastAsia="ja-JP"/>
+        </w:rPr>
+        <w:t>ợc hàm khoảng cách phân nhánh nh</w:t>
+      </w:r>
+      <w:r>
+        <w:rPr>
+          <w:rFonts w:ascii="Times New Roman" w:hAnsi="Times New Roman" w:hint="cs"/>
+          <w:sz w:val="26"/>
+          <w:szCs w:val="26"/>
+          <w:lang w:eastAsia="ja-JP"/>
+        </w:rPr>
+        <w:t>ư</w:t>
+      </w:r>
+      <w:r>
+        <w:rPr>
+          <w:rFonts w:ascii="Times New Roman" w:hAnsi="Times New Roman"/>
+          <w:sz w:val="26"/>
+          <w:szCs w:val="26"/>
+          <w:lang w:eastAsia="ja-JP"/>
+        </w:rPr>
+        <w:t xml:space="preserve"> là hàm mục tiêu.</w:t>
+      </w:r>
+      <w:proofErr w:type="gramEnd"/>
+    </w:p>
+    <w:p>
+      <w:pPr>
+        <w:spacing w:before="60" w:after="120" w:line="360" w:lineRule="auto"/>
+        <w:jc w:val="both"/>
+        <w:rPr>
+          <w:rFonts w:ascii="Times New Roman" w:hAnsi="Times New Roman"/>
+          <w:sz w:val="26"/>
+          <w:szCs w:val="26"/>
+          <w:lang w:eastAsia="ja-JP"/>
+        </w:rPr>
+      </w:pPr>
+      <w:proofErr w:type="gramStart"/>
+      <w:r>
+        <w:rPr>
+          <w:rFonts w:ascii="Times New Roman" w:hAnsi="Times New Roman"/>
+          <w:sz w:val="26"/>
+          <w:szCs w:val="26"/>
+          <w:lang w:eastAsia="ja-JP"/>
+        </w:rPr>
+        <w:t>N</w:t>
+      </w:r>
+      <w:r>
+        <w:rPr>
+          <w:rFonts w:ascii="Times New Roman" w:hAnsi="Times New Roman" w:hint="eastAsia"/>
+          <w:sz w:val="26"/>
+          <w:szCs w:val="26"/>
+          <w:lang w:eastAsia="ja-JP"/>
+        </w:rPr>
+        <w:t>ă</w:t>
+      </w:r>
+      <w:r>
+        <w:rPr>
+          <w:rFonts w:ascii="Times New Roman" w:hAnsi="Times New Roman"/>
+          <w:sz w:val="26"/>
+          <w:szCs w:val="26"/>
+          <w:lang w:eastAsia="ja-JP"/>
+        </w:rPr>
+        <w:t xml:space="preserve">m 2007, Sofokleous và Andreou [AA2007] </w:t>
+      </w:r>
+      <w:r>
+        <w:rPr>
+          <w:rFonts w:ascii="Times New Roman" w:hAnsi="Times New Roman" w:hint="eastAsia"/>
+          <w:sz w:val="26"/>
+          <w:szCs w:val="26"/>
+          <w:lang w:eastAsia="ja-JP"/>
+        </w:rPr>
+        <w:t>đ</w:t>
+      </w:r>
+      <w:r>
+        <w:rPr>
+          <w:rFonts w:ascii="Times New Roman" w:hAnsi="Times New Roman"/>
+          <w:sz w:val="26"/>
+          <w:szCs w:val="26"/>
+          <w:lang w:eastAsia="ja-JP"/>
+        </w:rPr>
+        <w:t xml:space="preserve">ề xuất một nền tảng kiểm thử phần mềm </w:t>
+      </w:r>
+      <w:r>
+        <w:rPr>
+          <w:rFonts w:ascii="Times New Roman" w:hAnsi="Times New Roman" w:hint="eastAsia"/>
+          <w:sz w:val="26"/>
+          <w:szCs w:val="26"/>
+          <w:lang w:eastAsia="ja-JP"/>
+        </w:rPr>
+        <w:t>đ</w:t>
+      </w:r>
+      <w:r>
+        <w:rPr>
+          <w:rFonts w:ascii="Times New Roman" w:hAnsi="Times New Roman"/>
+          <w:sz w:val="26"/>
+          <w:szCs w:val="26"/>
+          <w:lang w:eastAsia="ja-JP"/>
+        </w:rPr>
+        <w:t>ộng (</w:t>
+      </w:r>
+      <w:r>
+        <w:rPr>
+          <w:rFonts w:ascii="Times New Roman" w:hAnsi="Times New Roman"/>
+          <w:i/>
+          <w:sz w:val="26"/>
+          <w:szCs w:val="26"/>
+          <w:lang w:eastAsia="ja-JP"/>
+        </w:rPr>
+        <w:t>dynamic software testing framework</w:t>
+      </w:r>
+      <w:r>
+        <w:rPr>
+          <w:rFonts w:ascii="Times New Roman" w:hAnsi="Times New Roman"/>
+          <w:sz w:val="26"/>
+          <w:szCs w:val="26"/>
+          <w:lang w:eastAsia="ja-JP"/>
+        </w:rPr>
+        <w:t xml:space="preserve">) </w:t>
+      </w:r>
+      <w:r>
+        <w:rPr>
+          <w:rFonts w:ascii="Times New Roman" w:hAnsi="Times New Roman"/>
+          <w:sz w:val="26"/>
+          <w:szCs w:val="26"/>
+          <w:lang w:eastAsia="ja-JP"/>
+        </w:rPr>
+        <w:t xml:space="preserve">sử dụng thuật toán di truyền lai </w:t>
+      </w:r>
+      <w:r>
+        <w:rPr>
+          <w:rFonts w:ascii="Times New Roman" w:hAnsi="Times New Roman" w:hint="eastAsia"/>
+          <w:sz w:val="26"/>
+          <w:szCs w:val="26"/>
+          <w:lang w:eastAsia="ja-JP"/>
+        </w:rPr>
+        <w:t>đ</w:t>
+      </w:r>
+      <w:r>
+        <w:rPr>
+          <w:rFonts w:ascii="Times New Roman" w:hAnsi="Times New Roman" w:hint="cs"/>
+          <w:sz w:val="26"/>
+          <w:szCs w:val="26"/>
+          <w:lang w:eastAsia="ja-JP"/>
+        </w:rPr>
+        <w:t>ư</w:t>
+      </w:r>
+      <w:r>
+        <w:rPr>
+          <w:rFonts w:ascii="Times New Roman" w:hAnsi="Times New Roman"/>
+          <w:sz w:val="26"/>
+          <w:szCs w:val="26"/>
+          <w:lang w:eastAsia="ja-JP"/>
+        </w:rPr>
+        <w:t xml:space="preserve">ợc thiết kế </w:t>
+      </w:r>
+      <w:r>
+        <w:rPr>
+          <w:rFonts w:ascii="Times New Roman" w:hAnsi="Times New Roman" w:hint="eastAsia"/>
+          <w:sz w:val="26"/>
+          <w:szCs w:val="26"/>
+          <w:lang w:eastAsia="ja-JP"/>
+        </w:rPr>
+        <w:t>đ</w:t>
+      </w:r>
+      <w:r>
+        <w:rPr>
+          <w:rFonts w:ascii="Times New Roman" w:hAnsi="Times New Roman"/>
+          <w:sz w:val="26"/>
+          <w:szCs w:val="26"/>
+          <w:lang w:eastAsia="ja-JP"/>
+        </w:rPr>
+        <w:t xml:space="preserve">ể thỏa mãn tiêu chí bao phủ kiểm thử </w:t>
+      </w:r>
+      <w:r>
+        <w:rPr>
+          <w:rFonts w:ascii="Times New Roman" w:hAnsi="Times New Roman" w:hint="eastAsia"/>
+          <w:sz w:val="26"/>
+          <w:szCs w:val="26"/>
+          <w:lang w:eastAsia="ja-JP"/>
+        </w:rPr>
+        <w:t>đã</w:t>
+      </w:r>
+      <w:r>
+        <w:rPr>
+          <w:rFonts w:ascii="Times New Roman" w:hAnsi="Times New Roman"/>
+          <w:sz w:val="26"/>
+          <w:szCs w:val="26"/>
+          <w:lang w:eastAsia="ja-JP"/>
+        </w:rPr>
+        <w:t xml:space="preserve"> </w:t>
+      </w:r>
+      <w:r>
+        <w:rPr>
+          <w:rFonts w:ascii="Times New Roman" w:hAnsi="Times New Roman" w:hint="eastAsia"/>
+          <w:sz w:val="26"/>
+          <w:szCs w:val="26"/>
+          <w:lang w:eastAsia="ja-JP"/>
+        </w:rPr>
+        <w:t>đ</w:t>
+      </w:r>
+      <w:r>
+        <w:rPr>
+          <w:rFonts w:ascii="Times New Roman" w:hAnsi="Times New Roman" w:hint="cs"/>
+          <w:sz w:val="26"/>
+          <w:szCs w:val="26"/>
+          <w:lang w:eastAsia="ja-JP"/>
+        </w:rPr>
+        <w:t>ư</w:t>
+      </w:r>
+      <w:r>
+        <w:rPr>
+          <w:rFonts w:ascii="Times New Roman" w:hAnsi="Times New Roman"/>
+          <w:sz w:val="26"/>
+          <w:szCs w:val="26"/>
+          <w:lang w:eastAsia="ja-JP"/>
+        </w:rPr>
+        <w:t>ợc chọn.</w:t>
+      </w:r>
+      <w:proofErr w:type="gramEnd"/>
+    </w:p>
+    <w:p>
+      <w:pPr>
+        <w:spacing w:before="60" w:after="120" w:line="360" w:lineRule="auto"/>
+        <w:jc w:val="both"/>
+        <w:rPr>
+          <w:rFonts w:ascii="Times New Roman" w:hAnsi="Times New Roman"/>
+          <w:sz w:val="26"/>
+          <w:szCs w:val="26"/>
+          <w:lang w:eastAsia="ja-JP"/>
+        </w:rPr>
+      </w:pPr>
+      <w:proofErr w:type="gramStart"/>
+      <w:r>
+        <w:rPr>
+          <w:rFonts w:ascii="Times New Roman" w:hAnsi="Times New Roman"/>
+          <w:sz w:val="26"/>
+          <w:szCs w:val="26"/>
+          <w:lang w:eastAsia="ja-JP"/>
+        </w:rPr>
+        <w:t>N</w:t>
+      </w:r>
+      <w:r>
+        <w:rPr>
+          <w:rFonts w:ascii="Times New Roman" w:hAnsi="Times New Roman" w:hint="eastAsia"/>
+          <w:sz w:val="26"/>
+          <w:szCs w:val="26"/>
+          <w:lang w:eastAsia="ja-JP"/>
+        </w:rPr>
+        <w:t>ă</w:t>
+      </w:r>
+      <w:r>
+        <w:rPr>
+          <w:rFonts w:ascii="Times New Roman" w:hAnsi="Times New Roman"/>
+          <w:sz w:val="26"/>
+          <w:szCs w:val="26"/>
+          <w:lang w:eastAsia="ja-JP"/>
+        </w:rPr>
+        <w:t xml:space="preserve">m 2008, Arcuri và Yao [AX2008] phát triển thuật toán memetic </w:t>
+      </w:r>
+      <w:r>
+        <w:rPr>
+          <w:rFonts w:ascii="Times New Roman" w:hAnsi="Times New Roman" w:hint="eastAsia"/>
+          <w:sz w:val="26"/>
+          <w:szCs w:val="26"/>
+          <w:lang w:eastAsia="ja-JP"/>
+        </w:rPr>
+        <w:t>đ</w:t>
+      </w:r>
+      <w:r>
+        <w:rPr>
+          <w:rFonts w:ascii="Times New Roman" w:hAnsi="Times New Roman"/>
+          <w:sz w:val="26"/>
+          <w:szCs w:val="26"/>
+          <w:lang w:eastAsia="ja-JP"/>
+        </w:rPr>
+        <w:t>ể sinh dữ liệu kiểm thử cho các phần mềm h</w:t>
+      </w:r>
+      <w:r>
+        <w:rPr>
+          <w:rFonts w:ascii="Times New Roman" w:hAnsi="Times New Roman" w:hint="cs"/>
+          <w:sz w:val="26"/>
+          <w:szCs w:val="26"/>
+          <w:lang w:eastAsia="ja-JP"/>
+        </w:rPr>
+        <w:t>ư</w:t>
+      </w:r>
+      <w:r>
+        <w:rPr>
+          <w:rFonts w:ascii="Times New Roman" w:hAnsi="Times New Roman"/>
+          <w:sz w:val="26"/>
+          <w:szCs w:val="26"/>
+          <w:lang w:eastAsia="ja-JP"/>
+        </w:rPr>
+        <w:t xml:space="preserve">ớng </w:t>
+      </w:r>
+      <w:r>
+        <w:rPr>
+          <w:rFonts w:ascii="Times New Roman" w:hAnsi="Times New Roman" w:hint="eastAsia"/>
+          <w:sz w:val="26"/>
+          <w:szCs w:val="26"/>
+          <w:lang w:eastAsia="ja-JP"/>
+        </w:rPr>
+        <w:t>đ</w:t>
+      </w:r>
+      <w:r>
+        <w:rPr>
+          <w:rFonts w:ascii="Times New Roman" w:hAnsi="Times New Roman"/>
+          <w:sz w:val="26"/>
+          <w:szCs w:val="26"/>
+          <w:lang w:eastAsia="ja-JP"/>
+        </w:rPr>
+        <w:t>ối t</w:t>
+      </w:r>
+      <w:r>
+        <w:rPr>
+          <w:rFonts w:ascii="Times New Roman" w:hAnsi="Times New Roman" w:hint="cs"/>
+          <w:sz w:val="26"/>
+          <w:szCs w:val="26"/>
+          <w:lang w:eastAsia="ja-JP"/>
+        </w:rPr>
+        <w:t>ư</w:t>
+      </w:r>
+      <w:r>
+        <w:rPr>
+          <w:rFonts w:ascii="Times New Roman" w:hAnsi="Times New Roman"/>
+          <w:sz w:val="26"/>
+          <w:szCs w:val="26"/>
+          <w:lang w:eastAsia="ja-JP"/>
+        </w:rPr>
+        <w:t>ợng.</w:t>
+      </w:r>
+      <w:proofErr w:type="gramEnd"/>
+      <w:r>
+        <w:rPr>
+          <w:rFonts w:ascii="Times New Roman" w:hAnsi="Times New Roman"/>
+          <w:sz w:val="26"/>
+          <w:szCs w:val="26"/>
+          <w:lang w:eastAsia="ja-JP"/>
+        </w:rPr>
+        <w:t xml:space="preserve"> </w:t>
+      </w:r>
+      <w:proofErr w:type="gramStart"/>
+      <w:r>
+        <w:rPr>
+          <w:rFonts w:ascii="Times New Roman" w:hAnsi="Times New Roman"/>
+          <w:sz w:val="26"/>
+          <w:szCs w:val="26"/>
+          <w:lang w:eastAsia="ja-JP"/>
+        </w:rPr>
+        <w:t xml:space="preserve">Hàm khoảng cách phân nhánh </w:t>
+      </w:r>
+      <w:r>
+        <w:rPr>
+          <w:rFonts w:ascii="Times New Roman" w:hAnsi="Times New Roman" w:hint="eastAsia"/>
+          <w:sz w:val="26"/>
+          <w:szCs w:val="26"/>
+          <w:lang w:eastAsia="ja-JP"/>
+        </w:rPr>
+        <w:t>đ</w:t>
+      </w:r>
+      <w:r>
+        <w:rPr>
+          <w:rFonts w:ascii="Times New Roman" w:hAnsi="Times New Roman" w:hint="cs"/>
+          <w:sz w:val="26"/>
+          <w:szCs w:val="26"/>
+          <w:lang w:eastAsia="ja-JP"/>
+        </w:rPr>
+        <w:t>ư</w:t>
+      </w:r>
+      <w:r>
+        <w:rPr>
+          <w:rFonts w:ascii="Times New Roman" w:hAnsi="Times New Roman"/>
+          <w:sz w:val="26"/>
+          <w:szCs w:val="26"/>
+          <w:lang w:eastAsia="ja-JP"/>
+        </w:rPr>
+        <w:t>ợc sử dụ</w:t>
+      </w:r>
+      <w:r>
+        <w:rPr>
+          <w:rFonts w:ascii="Times New Roman" w:hAnsi="Times New Roman"/>
+          <w:sz w:val="26"/>
+          <w:szCs w:val="26"/>
+          <w:lang w:eastAsia="ja-JP"/>
+        </w:rPr>
+        <w:t xml:space="preserve">ng </w:t>
+      </w:r>
+      <w:r>
+        <w:rPr>
+          <w:rFonts w:ascii="Times New Roman" w:hAnsi="Times New Roman"/>
+          <w:sz w:val="26"/>
+          <w:szCs w:val="26"/>
+          <w:lang w:eastAsia="ja-JP"/>
+        </w:rPr>
+        <w:t>nh</w:t>
+      </w:r>
+      <w:r>
+        <w:rPr>
+          <w:rFonts w:ascii="Times New Roman" w:hAnsi="Times New Roman" w:hint="cs"/>
+          <w:sz w:val="26"/>
+          <w:szCs w:val="26"/>
+          <w:lang w:eastAsia="ja-JP"/>
+        </w:rPr>
+        <w:t>ư</w:t>
+      </w:r>
+      <w:r>
+        <w:rPr>
+          <w:rFonts w:ascii="Times New Roman" w:hAnsi="Times New Roman"/>
+          <w:sz w:val="26"/>
+          <w:szCs w:val="26"/>
+          <w:lang w:eastAsia="ja-JP"/>
+        </w:rPr>
+        <w:t xml:space="preserve"> là hàm mục tiêu.</w:t>
+      </w:r>
+      <w:proofErr w:type="gramEnd"/>
+      <w:r>
+        <w:rPr>
+          <w:rFonts w:ascii="Times New Roman" w:hAnsi="Times New Roman"/>
+          <w:sz w:val="26"/>
+          <w:szCs w:val="26"/>
+          <w:lang w:eastAsia="ja-JP"/>
+        </w:rPr>
+        <w:t xml:space="preserve"> So sánh thuật toán memetic với 2 thuật toán </w:t>
+      </w:r>
+      <w:proofErr w:type="gramStart"/>
+      <w:r>
+        <w:rPr>
+          <w:rFonts w:ascii="Times New Roman" w:hAnsi="Times New Roman"/>
+          <w:sz w:val="26"/>
+          <w:szCs w:val="26"/>
+          <w:lang w:eastAsia="ja-JP"/>
+        </w:rPr>
+        <w:t>leo</w:t>
+      </w:r>
+      <w:proofErr w:type="gramEnd"/>
+      <w:r>
+        <w:rPr>
+          <w:rFonts w:ascii="Times New Roman" w:hAnsi="Times New Roman"/>
+          <w:sz w:val="26"/>
+          <w:szCs w:val="26"/>
+          <w:lang w:eastAsia="ja-JP"/>
+        </w:rPr>
+        <w:t xml:space="preserve"> núi (</w:t>
+      </w:r>
+      <w:r>
+        <w:rPr>
+          <w:rFonts w:ascii="Times New Roman" w:hAnsi="Times New Roman"/>
+          <w:i/>
+          <w:sz w:val="26"/>
+          <w:szCs w:val="26"/>
+          <w:lang w:eastAsia="ja-JP"/>
+        </w:rPr>
+        <w:t>hill climbing</w:t>
+      </w:r>
+      <w:r>
+        <w:rPr>
+          <w:rFonts w:ascii="Times New Roman" w:hAnsi="Times New Roman"/>
+          <w:sz w:val="26"/>
+          <w:szCs w:val="26"/>
+          <w:lang w:eastAsia="ja-JP"/>
+        </w:rPr>
+        <w:t>) và di truyền thì thấy rằng memetic có hiệu quả h</w:t>
+      </w:r>
+      <w:r>
+        <w:rPr>
+          <w:rFonts w:ascii="Times New Roman" w:hAnsi="Times New Roman" w:hint="cs"/>
+          <w:sz w:val="26"/>
+          <w:szCs w:val="26"/>
+          <w:lang w:eastAsia="ja-JP"/>
+        </w:rPr>
+        <w:t>ơ</w:t>
+      </w:r>
+      <w:r>
+        <w:rPr>
+          <w:rFonts w:ascii="Times New Roman" w:hAnsi="Times New Roman"/>
+          <w:sz w:val="26"/>
+          <w:szCs w:val="26"/>
+          <w:lang w:eastAsia="ja-JP"/>
+        </w:rPr>
+        <w:t>n.</w:t>
+      </w:r>
+    </w:p>
+    <w:p>
+      <w:pPr>
+        <w:spacing w:before="60" w:after="120" w:line="360" w:lineRule="auto"/>
+        <w:jc w:val="both"/>
+        <w:rPr>
+          <w:rFonts w:ascii="Times New Roman" w:hAnsi="Times New Roman"/>
+          <w:sz w:val="26"/>
+          <w:szCs w:val="26"/>
+          <w:lang w:eastAsia="ja-JP"/>
+        </w:rPr>
+      </w:pPr>
+      <w:proofErr w:type="gramStart"/>
+      <w:r>
+        <w:rPr>
+          <w:rFonts w:ascii="Times New Roman" w:hAnsi="Times New Roman"/>
+          <w:sz w:val="26"/>
+          <w:szCs w:val="26"/>
+          <w:lang w:eastAsia="ja-JP"/>
+        </w:rPr>
+        <w:lastRenderedPageBreak/>
+        <w:t xml:space="preserve">Kiểm thử bao phủ </w:t>
+      </w:r>
+      <w:r>
+        <w:rPr>
+          <w:rFonts w:ascii="Times New Roman" w:hAnsi="Times New Roman" w:hint="eastAsia"/>
+          <w:sz w:val="26"/>
+          <w:szCs w:val="26"/>
+          <w:lang w:eastAsia="ja-JP"/>
+        </w:rPr>
+        <w:t>đ</w:t>
+      </w:r>
+      <w:r>
+        <w:rPr>
+          <w:rFonts w:ascii="Times New Roman" w:hAnsi="Times New Roman" w:hint="cs"/>
+          <w:sz w:val="26"/>
+          <w:szCs w:val="26"/>
+          <w:lang w:eastAsia="ja-JP"/>
+        </w:rPr>
+        <w:t>ư</w:t>
+      </w:r>
+      <w:r>
+        <w:rPr>
+          <w:rFonts w:ascii="Times New Roman" w:hAnsi="Times New Roman"/>
+          <w:sz w:val="26"/>
+          <w:szCs w:val="26"/>
+          <w:lang w:eastAsia="ja-JP"/>
+        </w:rPr>
+        <w:t xml:space="preserve">ờng thực thi (path coverage) </w:t>
+      </w:r>
+      <w:r>
+        <w:rPr>
+          <w:rFonts w:ascii="Times New Roman" w:hAnsi="Times New Roman" w:hint="eastAsia"/>
+          <w:sz w:val="26"/>
+          <w:szCs w:val="26"/>
+          <w:lang w:eastAsia="ja-JP"/>
+        </w:rPr>
+        <w:t>đ</w:t>
+      </w:r>
+      <w:r>
+        <w:rPr>
+          <w:rFonts w:ascii="Times New Roman" w:hAnsi="Times New Roman" w:hint="cs"/>
+          <w:sz w:val="26"/>
+          <w:szCs w:val="26"/>
+          <w:lang w:eastAsia="ja-JP"/>
+        </w:rPr>
+        <w:t>ư</w:t>
+      </w:r>
+      <w:r>
+        <w:rPr>
+          <w:rFonts w:ascii="Times New Roman" w:hAnsi="Times New Roman"/>
+          <w:sz w:val="26"/>
+          <w:szCs w:val="26"/>
+          <w:lang w:eastAsia="ja-JP"/>
+        </w:rPr>
+        <w:t xml:space="preserve">ợc bắt </w:t>
+      </w:r>
+      <w:r>
+        <w:rPr>
+          <w:rFonts w:ascii="Times New Roman" w:hAnsi="Times New Roman" w:hint="eastAsia"/>
+          <w:sz w:val="26"/>
+          <w:szCs w:val="26"/>
+          <w:lang w:eastAsia="ja-JP"/>
+        </w:rPr>
+        <w:t>đ</w:t>
+      </w:r>
+      <w:r>
+        <w:rPr>
+          <w:rFonts w:ascii="Times New Roman" w:hAnsi="Times New Roman"/>
+          <w:sz w:val="26"/>
+          <w:szCs w:val="26"/>
+          <w:lang w:eastAsia="ja-JP"/>
+        </w:rPr>
+        <w:t>ầu với Pei và các cộng sự n</w:t>
+      </w:r>
+      <w:r>
+        <w:rPr>
+          <w:rFonts w:ascii="Times New Roman" w:hAnsi="Times New Roman" w:hint="eastAsia"/>
+          <w:sz w:val="26"/>
+          <w:szCs w:val="26"/>
+          <w:lang w:eastAsia="ja-JP"/>
+        </w:rPr>
+        <w:t>ă</w:t>
+      </w:r>
+      <w:r>
+        <w:rPr>
+          <w:rFonts w:ascii="Times New Roman" w:hAnsi="Times New Roman"/>
+          <w:sz w:val="26"/>
+          <w:szCs w:val="26"/>
+          <w:lang w:eastAsia="ja-JP"/>
+        </w:rPr>
+        <w:t>m 1994[MEZK1994].</w:t>
+      </w:r>
+      <w:proofErr w:type="gramEnd"/>
+      <w:r>
+        <w:rPr>
+          <w:rFonts w:ascii="Times New Roman" w:hAnsi="Times New Roman"/>
+          <w:sz w:val="26"/>
+          <w:szCs w:val="26"/>
+          <w:lang w:eastAsia="ja-JP"/>
+        </w:rPr>
+        <w:t xml:space="preserve"> Họ </w:t>
+      </w:r>
+      <w:r>
+        <w:rPr>
+          <w:rFonts w:ascii="Times New Roman" w:hAnsi="Times New Roman" w:hint="eastAsia"/>
+          <w:sz w:val="26"/>
+          <w:szCs w:val="26"/>
+          <w:lang w:eastAsia="ja-JP"/>
+        </w:rPr>
+        <w:t>đ</w:t>
+      </w:r>
+      <w:r>
+        <w:rPr>
+          <w:rFonts w:ascii="Times New Roman" w:hAnsi="Times New Roman"/>
+          <w:sz w:val="26"/>
+          <w:szCs w:val="26"/>
+          <w:lang w:eastAsia="ja-JP"/>
+        </w:rPr>
+        <w:t>ề xuất một ph</w:t>
+      </w:r>
+      <w:r>
+        <w:rPr>
+          <w:rFonts w:ascii="Times New Roman" w:hAnsi="Times New Roman" w:hint="cs"/>
+          <w:sz w:val="26"/>
+          <w:szCs w:val="26"/>
+          <w:lang w:eastAsia="ja-JP"/>
+        </w:rPr>
+        <w:t>ươ</w:t>
+      </w:r>
+      <w:r>
+        <w:rPr>
+          <w:rFonts w:ascii="Times New Roman" w:hAnsi="Times New Roman"/>
+          <w:sz w:val="26"/>
+          <w:szCs w:val="26"/>
+          <w:lang w:eastAsia="ja-JP"/>
+        </w:rPr>
+        <w:t xml:space="preserve">ng pháp bao phủ </w:t>
+      </w:r>
+      <w:r>
+        <w:rPr>
+          <w:rFonts w:ascii="Times New Roman" w:hAnsi="Times New Roman" w:hint="eastAsia"/>
+          <w:sz w:val="26"/>
+          <w:szCs w:val="26"/>
+          <w:lang w:eastAsia="ja-JP"/>
+        </w:rPr>
+        <w:t>đ</w:t>
+      </w:r>
+      <w:r>
+        <w:rPr>
+          <w:rFonts w:ascii="Times New Roman" w:hAnsi="Times New Roman" w:hint="cs"/>
+          <w:sz w:val="26"/>
+          <w:szCs w:val="26"/>
+          <w:lang w:eastAsia="ja-JP"/>
+        </w:rPr>
+        <w:t>ư</w:t>
+      </w:r>
+      <w:r>
+        <w:rPr>
+          <w:rFonts w:ascii="Times New Roman" w:hAnsi="Times New Roman"/>
+          <w:sz w:val="26"/>
+          <w:szCs w:val="26"/>
+          <w:lang w:eastAsia="ja-JP"/>
+        </w:rPr>
+        <w:t xml:space="preserve">ờng thực thi </w:t>
+      </w:r>
+      <w:r>
+        <w:rPr>
+          <w:rFonts w:ascii="Times New Roman" w:hAnsi="Times New Roman" w:hint="eastAsia"/>
+          <w:sz w:val="26"/>
+          <w:szCs w:val="26"/>
+          <w:lang w:eastAsia="ja-JP"/>
+        </w:rPr>
+        <w:t>đ</w:t>
+      </w:r>
+      <w:r>
+        <w:rPr>
+          <w:rFonts w:ascii="Times New Roman" w:hAnsi="Times New Roman"/>
+          <w:sz w:val="26"/>
+          <w:szCs w:val="26"/>
+          <w:lang w:eastAsia="ja-JP"/>
+        </w:rPr>
+        <w:t>ộ</w:t>
+      </w:r>
+      <w:r>
+        <w:rPr>
+          <w:rFonts w:ascii="Times New Roman" w:hAnsi="Times New Roman"/>
+          <w:sz w:val="26"/>
+          <w:szCs w:val="26"/>
+          <w:lang w:eastAsia="ja-JP"/>
+        </w:rPr>
+        <w:t>ng</w:t>
+      </w:r>
+      <w:proofErr w:type="gramStart"/>
+      <w:r>
+        <w:rPr>
+          <w:rFonts w:ascii="Times New Roman" w:hAnsi="Times New Roman"/>
+          <w:sz w:val="26"/>
+          <w:szCs w:val="26"/>
+          <w:lang w:eastAsia="ja-JP"/>
+        </w:rPr>
+        <w:t xml:space="preserve">,  </w:t>
+      </w:r>
+      <w:r>
+        <w:rPr>
+          <w:rFonts w:ascii="Times New Roman" w:hAnsi="Times New Roman"/>
+          <w:sz w:val="26"/>
+          <w:szCs w:val="26"/>
+          <w:lang w:eastAsia="ja-JP"/>
+        </w:rPr>
+        <w:t>cái</w:t>
+      </w:r>
+      <w:proofErr w:type="gramEnd"/>
+      <w:r>
+        <w:rPr>
+          <w:rFonts w:ascii="Times New Roman" w:hAnsi="Times New Roman"/>
+          <w:sz w:val="26"/>
+          <w:szCs w:val="26"/>
+          <w:lang w:eastAsia="ja-JP"/>
+        </w:rPr>
+        <w:t xml:space="preserve"> mà chủ yếu </w:t>
+      </w:r>
+      <w:r>
+        <w:rPr>
+          <w:rFonts w:ascii="Times New Roman" w:hAnsi="Times New Roman" w:hint="eastAsia"/>
+          <w:sz w:val="26"/>
+          <w:szCs w:val="26"/>
+          <w:lang w:eastAsia="ja-JP"/>
+        </w:rPr>
+        <w:t>đ</w:t>
+      </w:r>
+      <w:r>
+        <w:rPr>
+          <w:rFonts w:ascii="Times New Roman" w:hAnsi="Times New Roman" w:hint="cs"/>
+          <w:sz w:val="26"/>
+          <w:szCs w:val="26"/>
+          <w:lang w:eastAsia="ja-JP"/>
+        </w:rPr>
+        <w:t>ư</w:t>
+      </w:r>
+      <w:r>
+        <w:rPr>
+          <w:rFonts w:ascii="Times New Roman" w:hAnsi="Times New Roman"/>
+          <w:sz w:val="26"/>
+          <w:szCs w:val="26"/>
+          <w:lang w:eastAsia="ja-JP"/>
+        </w:rPr>
+        <w:t>ợc phát triển bằng thực thi biểu t</w:t>
+      </w:r>
+      <w:r>
+        <w:rPr>
+          <w:rFonts w:ascii="Times New Roman" w:hAnsi="Times New Roman" w:hint="cs"/>
+          <w:sz w:val="26"/>
+          <w:szCs w:val="26"/>
+          <w:lang w:eastAsia="ja-JP"/>
+        </w:rPr>
+        <w:t>ư</w:t>
+      </w:r>
+      <w:r>
+        <w:rPr>
+          <w:rFonts w:ascii="Times New Roman" w:hAnsi="Times New Roman"/>
+          <w:sz w:val="26"/>
+          <w:szCs w:val="26"/>
+          <w:lang w:eastAsia="ja-JP"/>
+        </w:rPr>
+        <w:t>ợng (</w:t>
+      </w:r>
+      <w:r>
+        <w:rPr>
+          <w:rFonts w:ascii="Times New Roman" w:hAnsi="Times New Roman"/>
+          <w:i/>
+          <w:sz w:val="26"/>
+          <w:szCs w:val="26"/>
+          <w:lang w:eastAsia="ja-JP"/>
+        </w:rPr>
+        <w:t>symbolic execution</w:t>
+      </w:r>
+      <w:r>
+        <w:rPr>
+          <w:rFonts w:ascii="Times New Roman" w:hAnsi="Times New Roman"/>
+          <w:sz w:val="26"/>
+          <w:szCs w:val="26"/>
+          <w:lang w:eastAsia="ja-JP"/>
+        </w:rPr>
+        <w:t xml:space="preserve">) trong tại thời </w:t>
+      </w:r>
+      <w:r>
+        <w:rPr>
+          <w:rFonts w:ascii="Times New Roman" w:hAnsi="Times New Roman" w:hint="eastAsia"/>
+          <w:sz w:val="26"/>
+          <w:szCs w:val="26"/>
+          <w:lang w:eastAsia="ja-JP"/>
+        </w:rPr>
+        <w:t>đ</w:t>
+      </w:r>
+      <w:r>
+        <w:rPr>
+          <w:rFonts w:ascii="Times New Roman" w:hAnsi="Times New Roman"/>
+          <w:sz w:val="26"/>
+          <w:szCs w:val="26"/>
+          <w:lang w:eastAsia="ja-JP"/>
+        </w:rPr>
+        <w:t xml:space="preserve">iểm </w:t>
+      </w:r>
+      <w:r>
+        <w:rPr>
+          <w:rFonts w:ascii="Times New Roman" w:hAnsi="Times New Roman" w:hint="eastAsia"/>
+          <w:sz w:val="26"/>
+          <w:szCs w:val="26"/>
+          <w:lang w:eastAsia="ja-JP"/>
+        </w:rPr>
+        <w:t>đó</w:t>
+      </w:r>
+      <w:r>
+        <w:rPr>
+          <w:rFonts w:ascii="Times New Roman" w:hAnsi="Times New Roman"/>
+          <w:sz w:val="26"/>
+          <w:szCs w:val="26"/>
+          <w:lang w:eastAsia="ja-JP"/>
+        </w:rPr>
+        <w:t xml:space="preserve">. </w:t>
+      </w:r>
+      <w:proofErr w:type="gramStart"/>
+      <w:r>
+        <w:rPr>
+          <w:rFonts w:ascii="Times New Roman" w:hAnsi="Times New Roman"/>
+          <w:sz w:val="26"/>
+          <w:szCs w:val="26"/>
+          <w:lang w:eastAsia="ja-JP"/>
+        </w:rPr>
+        <w:t>Họ cho rằng các ph</w:t>
+      </w:r>
+      <w:r>
+        <w:rPr>
+          <w:rFonts w:ascii="Times New Roman" w:hAnsi="Times New Roman" w:hint="cs"/>
+          <w:sz w:val="26"/>
+          <w:szCs w:val="26"/>
+          <w:lang w:eastAsia="ja-JP"/>
+        </w:rPr>
+        <w:t>ươ</w:t>
+      </w:r>
+      <w:r>
+        <w:rPr>
+          <w:rFonts w:ascii="Times New Roman" w:hAnsi="Times New Roman"/>
+          <w:sz w:val="26"/>
+          <w:szCs w:val="26"/>
+          <w:lang w:eastAsia="ja-JP"/>
+        </w:rPr>
+        <w:t>ng pháp dựa trên thực thi biểu t</w:t>
+      </w:r>
+      <w:r>
+        <w:rPr>
+          <w:rFonts w:ascii="Times New Roman" w:hAnsi="Times New Roman" w:hint="cs"/>
+          <w:sz w:val="26"/>
+          <w:szCs w:val="26"/>
+          <w:lang w:eastAsia="ja-JP"/>
+        </w:rPr>
+        <w:t>ư</w:t>
+      </w:r>
+      <w:r>
+        <w:rPr>
+          <w:rFonts w:ascii="Times New Roman" w:hAnsi="Times New Roman"/>
+          <w:sz w:val="26"/>
+          <w:szCs w:val="26"/>
+          <w:lang w:eastAsia="ja-JP"/>
+        </w:rPr>
+        <w:t>ợng là khó có thể ứng dụng trong thực tế</w:t>
+      </w:r>
+      <w:r>
+        <w:rPr>
+          <w:rFonts w:ascii="Times New Roman" w:hAnsi="Times New Roman"/>
+          <w:sz w:val="26"/>
+          <w:szCs w:val="26"/>
+          <w:lang w:eastAsia="ja-JP"/>
+        </w:rPr>
+        <w:t xml:space="preserve">, </w:t>
+      </w:r>
+      <w:r>
+        <w:rPr>
+          <w:rFonts w:ascii="Times New Roman" w:hAnsi="Times New Roman"/>
+          <w:sz w:val="26"/>
+          <w:szCs w:val="26"/>
+          <w:lang w:eastAsia="ja-JP"/>
+        </w:rPr>
+        <w:t xml:space="preserve">vì </w:t>
+      </w:r>
+      <w:r>
+        <w:rPr>
+          <w:rFonts w:ascii="Times New Roman" w:hAnsi="Times New Roman" w:hint="eastAsia"/>
+          <w:sz w:val="26"/>
+          <w:szCs w:val="26"/>
+          <w:lang w:eastAsia="ja-JP"/>
+        </w:rPr>
+        <w:t>đ</w:t>
+      </w:r>
+      <w:r>
+        <w:rPr>
+          <w:rFonts w:ascii="Times New Roman" w:hAnsi="Times New Roman"/>
+          <w:sz w:val="26"/>
+          <w:szCs w:val="26"/>
+          <w:lang w:eastAsia="ja-JP"/>
+        </w:rPr>
+        <w:t>ộ phức tạp của tập các biểu thức vị từ làm hàm mũ.</w:t>
+      </w:r>
+      <w:proofErr w:type="gramEnd"/>
+      <w:r>
+        <w:rPr>
+          <w:rFonts w:ascii="Times New Roman" w:hAnsi="Times New Roman"/>
+          <w:sz w:val="26"/>
+          <w:szCs w:val="26"/>
+          <w:lang w:eastAsia="ja-JP"/>
+        </w:rPr>
+        <w:t xml:space="preserve"> </w:t>
+      </w:r>
+      <w:proofErr w:type="gramStart"/>
+      <w:r>
+        <w:rPr>
+          <w:rFonts w:ascii="Times New Roman" w:hAnsi="Times New Roman"/>
+          <w:sz w:val="26"/>
+          <w:szCs w:val="26"/>
+          <w:lang w:eastAsia="ja-JP"/>
+        </w:rPr>
+        <w:t xml:space="preserve">Pei và các cộng sự [MEZK1994] </w:t>
+      </w:r>
+      <w:r>
+        <w:rPr>
+          <w:rFonts w:ascii="Times New Roman" w:hAnsi="Times New Roman" w:hint="eastAsia"/>
+          <w:sz w:val="26"/>
+          <w:szCs w:val="26"/>
+          <w:lang w:eastAsia="ja-JP"/>
+        </w:rPr>
+        <w:t>đã</w:t>
+      </w:r>
+      <w:r>
+        <w:rPr>
+          <w:rFonts w:ascii="Times New Roman" w:hAnsi="Times New Roman"/>
+          <w:sz w:val="26"/>
+          <w:szCs w:val="26"/>
+          <w:lang w:eastAsia="ja-JP"/>
+        </w:rPr>
+        <w:t xml:space="preserve"> phát triển một bộ sinh dữ liệu kiểm thử cho kiểm thử bao phủ </w:t>
+      </w:r>
+      <w:r>
+        <w:rPr>
+          <w:rFonts w:ascii="Times New Roman" w:hAnsi="Times New Roman" w:hint="eastAsia"/>
+          <w:sz w:val="26"/>
+          <w:szCs w:val="26"/>
+          <w:lang w:eastAsia="ja-JP"/>
+        </w:rPr>
+        <w:t>đ</w:t>
+      </w:r>
+      <w:r>
+        <w:rPr>
+          <w:rFonts w:ascii="Times New Roman" w:hAnsi="Times New Roman" w:hint="cs"/>
+          <w:sz w:val="26"/>
+          <w:szCs w:val="26"/>
+          <w:lang w:eastAsia="ja-JP"/>
+        </w:rPr>
+        <w:t>ư</w:t>
+      </w:r>
+      <w:r>
+        <w:rPr>
+          <w:rFonts w:ascii="Times New Roman" w:hAnsi="Times New Roman"/>
+          <w:sz w:val="26"/>
+          <w:szCs w:val="26"/>
+          <w:lang w:eastAsia="ja-JP"/>
+        </w:rPr>
+        <w:t>ờng thực thi, sử dụng thuật toán di truyền với 2 biến số của hàm mục tiêu.</w:t>
+      </w:r>
+      <w:proofErr w:type="gramEnd"/>
     </w:p>
     <w:p/>
     <w:p>
@@ -18629,6 +19956,393 @@
           <w:lang w:eastAsia="ja-JP"/>
         </w:rPr>
         <w:t>ACM.</w:t>
+      </w:r>
+      <w:proofErr w:type="gramEnd"/>
+    </w:p>
+    <w:p>
+      <w:pPr>
+        <w:autoSpaceDE w:val="0"/>
+        <w:autoSpaceDN w:val="0"/>
+        <w:adjustRightInd w:val="0"/>
+        <w:jc w:val="both"/>
+        <w:rPr>
+          <w:rFonts w:ascii="Times New Roman" w:hAnsi="Times New Roman"/>
+          <w:sz w:val="26"/>
+          <w:szCs w:val="26"/>
+          <w:lang w:eastAsia="ja-JP"/>
+        </w:rPr>
+      </w:pPr>
+      <w:r>
+        <w:rPr>
+          <w:rFonts w:ascii="Times New Roman" w:hAnsi="Times New Roman"/>
+          <w:sz w:val="26"/>
+          <w:szCs w:val="26"/>
+          <w:lang w:eastAsia="ja-JP"/>
+        </w:rPr>
+        <w:t xml:space="preserve">[SJ2006] </w:t>
+      </w:r>
+      <w:proofErr w:type="gramStart"/>
+      <w:r>
+        <w:rPr>
+          <w:rFonts w:ascii="Times New Roman" w:hAnsi="Times New Roman"/>
+          <w:sz w:val="26"/>
+          <w:szCs w:val="26"/>
+          <w:lang w:eastAsia="ja-JP"/>
+        </w:rPr>
+        <w:t>Stefan Wappler and Joachim Wegene</w:t>
+      </w:r>
+      <w:r>
+        <w:rPr>
+          <w:rFonts w:ascii="Times New Roman" w:hAnsi="Times New Roman"/>
+          <w:sz w:val="26"/>
+          <w:szCs w:val="26"/>
+          <w:lang w:eastAsia="ja-JP"/>
+        </w:rPr>
+        <w:t>r.</w:t>
+      </w:r>
+      <w:proofErr w:type="gramEnd"/>
+      <w:r>
+        <w:rPr>
+          <w:rFonts w:ascii="Times New Roman" w:hAnsi="Times New Roman"/>
+          <w:sz w:val="26"/>
+          <w:szCs w:val="26"/>
+          <w:lang w:eastAsia="ja-JP"/>
+        </w:rPr>
+        <w:t xml:space="preserve"> </w:t>
+      </w:r>
+      <w:proofErr w:type="gramStart"/>
+      <w:r>
+        <w:rPr>
+          <w:rFonts w:ascii="Times New Roman" w:hAnsi="Times New Roman"/>
+          <w:sz w:val="26"/>
+          <w:szCs w:val="26"/>
+          <w:lang w:eastAsia="ja-JP"/>
+        </w:rPr>
+        <w:t xml:space="preserve">Evolutionary unit testing of </w:t>
+      </w:r>
+      <w:r>
+        <w:rPr>
+          <w:rFonts w:ascii="Times New Roman" w:hAnsi="Times New Roman"/>
+          <w:sz w:val="26"/>
+          <w:szCs w:val="26"/>
+          <w:lang w:eastAsia="ja-JP"/>
+        </w:rPr>
+        <w:t>object-oriented software using a hy</w:t>
+      </w:r>
+      <w:r>
+        <w:rPr>
+          <w:rFonts w:ascii="Times New Roman" w:hAnsi="Times New Roman"/>
+          <w:sz w:val="26"/>
+          <w:szCs w:val="26"/>
+          <w:lang w:eastAsia="ja-JP"/>
+        </w:rPr>
+        <w:t>brid evolutionary algorithm.</w:t>
+      </w:r>
+      <w:proofErr w:type="gramEnd"/>
+      <w:r>
+        <w:rPr>
+          <w:rFonts w:ascii="Times New Roman" w:hAnsi="Times New Roman"/>
+          <w:sz w:val="26"/>
+          <w:szCs w:val="26"/>
+          <w:lang w:eastAsia="ja-JP"/>
+        </w:rPr>
+        <w:t xml:space="preserve"> In </w:t>
+      </w:r>
+      <w:r>
+        <w:rPr>
+          <w:rFonts w:ascii="Times New Roman" w:hAnsi="Times New Roman"/>
+          <w:sz w:val="26"/>
+          <w:szCs w:val="26"/>
+          <w:lang w:eastAsia="ja-JP"/>
+        </w:rPr>
+        <w:t>Proceedings of the 2006 IEEE Congr</w:t>
+      </w:r>
+      <w:r>
+        <w:rPr>
+          <w:rFonts w:ascii="Times New Roman" w:hAnsi="Times New Roman"/>
+          <w:sz w:val="26"/>
+          <w:szCs w:val="26"/>
+          <w:lang w:eastAsia="ja-JP"/>
+        </w:rPr>
+        <w:t xml:space="preserve">ess on Evolutionary Computation </w:t>
+      </w:r>
+      <w:r>
+        <w:rPr>
+          <w:rFonts w:ascii="Times New Roman" w:hAnsi="Times New Roman"/>
+          <w:sz w:val="26"/>
+          <w:szCs w:val="26"/>
+          <w:lang w:eastAsia="ja-JP"/>
+        </w:rPr>
+        <w:t xml:space="preserve">(CEC 06), pages 851-858, Vancouver, BC, Canada, 2006. </w:t>
+      </w:r>
+      <w:proofErr w:type="gramStart"/>
+      <w:r>
+        <w:rPr>
+          <w:rFonts w:ascii="Times New Roman" w:hAnsi="Times New Roman"/>
+          <w:sz w:val="26"/>
+          <w:szCs w:val="26"/>
+          <w:lang w:eastAsia="ja-JP"/>
+        </w:rPr>
+        <w:t>IEEE.</w:t>
+      </w:r>
+      <w:proofErr w:type="gramEnd"/>
+    </w:p>
+    <w:p>
+      <w:pPr>
+        <w:autoSpaceDE w:val="0"/>
+        <w:autoSpaceDN w:val="0"/>
+        <w:adjustRightInd w:val="0"/>
+        <w:jc w:val="both"/>
+        <w:rPr>
+          <w:rFonts w:ascii="Times New Roman" w:hAnsi="Times New Roman"/>
+          <w:sz w:val="26"/>
+          <w:szCs w:val="26"/>
+          <w:lang w:eastAsia="ja-JP"/>
+        </w:rPr>
+      </w:pPr>
+      <w:r>
+        <w:rPr>
+          <w:rFonts w:ascii="Times New Roman" w:hAnsi="Times New Roman"/>
+          <w:sz w:val="26"/>
+          <w:szCs w:val="26"/>
+          <w:lang w:eastAsia="ja-JP"/>
+        </w:rPr>
+        <w:t xml:space="preserve">[AA2007] </w:t>
+      </w:r>
+      <w:proofErr w:type="gramStart"/>
+      <w:r>
+        <w:rPr>
+          <w:rFonts w:ascii="Times New Roman" w:hAnsi="Times New Roman"/>
+          <w:sz w:val="26"/>
+          <w:szCs w:val="26"/>
+          <w:lang w:eastAsia="ja-JP"/>
+        </w:rPr>
+        <w:t>Anastasis A. Sofokleous and Andreas S. Andreou.</w:t>
+      </w:r>
+      <w:proofErr w:type="gramEnd"/>
+      <w:r>
+        <w:rPr>
+          <w:rFonts w:ascii="Times New Roman" w:hAnsi="Times New Roman"/>
+          <w:sz w:val="26"/>
+          <w:szCs w:val="26"/>
+          <w:lang w:eastAsia="ja-JP"/>
+        </w:rPr>
+        <w:t xml:space="preserve"> </w:t>
+      </w:r>
+      <w:proofErr w:type="gramStart"/>
+      <w:r>
+        <w:rPr>
+          <w:rFonts w:ascii="Times New Roman" w:hAnsi="Times New Roman"/>
+          <w:sz w:val="26"/>
+          <w:szCs w:val="26"/>
+          <w:lang w:eastAsia="ja-JP"/>
+        </w:rPr>
+        <w:t>Batch-optimistic</w:t>
+      </w:r>
+      <w:r>
+        <w:rPr>
+          <w:rFonts w:ascii="Times New Roman" w:hAnsi="Times New Roman"/>
+          <w:sz w:val="26"/>
+          <w:szCs w:val="26"/>
+          <w:lang w:eastAsia="ja-JP"/>
+        </w:rPr>
+        <w:t xml:space="preserve"> </w:t>
+      </w:r>
+      <w:r>
+        <w:rPr>
+          <w:rFonts w:ascii="Times New Roman" w:hAnsi="Times New Roman"/>
+          <w:sz w:val="26"/>
+          <w:szCs w:val="26"/>
+          <w:lang w:eastAsia="ja-JP"/>
+        </w:rPr>
+        <w:t>test-cases generation using genetic al</w:t>
+      </w:r>
+      <w:r>
+        <w:rPr>
+          <w:rFonts w:ascii="Times New Roman" w:hAnsi="Times New Roman"/>
+          <w:sz w:val="26"/>
+          <w:szCs w:val="26"/>
+          <w:lang w:eastAsia="ja-JP"/>
+        </w:rPr>
+        <w:t>gorithms.</w:t>
+      </w:r>
+      <w:proofErr w:type="gramEnd"/>
+      <w:r>
+        <w:rPr>
+          <w:rFonts w:ascii="Times New Roman" w:hAnsi="Times New Roman"/>
+          <w:sz w:val="26"/>
+          <w:szCs w:val="26"/>
+          <w:lang w:eastAsia="ja-JP"/>
+        </w:rPr>
+        <w:t xml:space="preserve"> In Proceedings of the </w:t>
+      </w:r>
+      <w:r>
+        <w:rPr>
+          <w:rFonts w:ascii="Times New Roman" w:hAnsi="Times New Roman"/>
+          <w:sz w:val="26"/>
+          <w:szCs w:val="26"/>
+          <w:lang w:eastAsia="ja-JP"/>
+        </w:rPr>
+        <w:t>19th IEEE International Conference on Tool</w:t>
+      </w:r>
+      <w:r>
+        <w:rPr>
+          <w:rFonts w:ascii="Times New Roman" w:hAnsi="Times New Roman"/>
+          <w:sz w:val="26"/>
+          <w:szCs w:val="26"/>
+          <w:lang w:eastAsia="ja-JP"/>
+        </w:rPr>
+        <w:t xml:space="preserve">s with Artificial Intelligence, </w:t>
+      </w:r>
+      <w:r>
+        <w:rPr>
+          <w:rFonts w:ascii="Times New Roman" w:hAnsi="Times New Roman"/>
+          <w:sz w:val="26"/>
+          <w:szCs w:val="26"/>
+          <w:lang w:eastAsia="ja-JP"/>
+        </w:rPr>
+        <w:t xml:space="preserve">2007 (ICTAI 2007), volume 1, pages 157-164. </w:t>
+      </w:r>
+      <w:proofErr w:type="gramStart"/>
+      <w:r>
+        <w:rPr>
+          <w:rFonts w:ascii="Times New Roman" w:hAnsi="Times New Roman"/>
+          <w:sz w:val="26"/>
+          <w:szCs w:val="26"/>
+          <w:lang w:eastAsia="ja-JP"/>
+        </w:rPr>
+        <w:t>IEEE, 2007.</w:t>
+      </w:r>
+      <w:proofErr w:type="gramEnd"/>
+    </w:p>
+    <w:p>
+      <w:pPr>
+        <w:autoSpaceDE w:val="0"/>
+        <w:autoSpaceDN w:val="0"/>
+        <w:adjustRightInd w:val="0"/>
+        <w:jc w:val="both"/>
+        <w:rPr>
+          <w:rFonts w:ascii="Times New Roman" w:hAnsi="Times New Roman"/>
+          <w:sz w:val="26"/>
+          <w:szCs w:val="26"/>
+          <w:lang w:eastAsia="ja-JP"/>
+        </w:rPr>
+      </w:pPr>
+      <w:r>
+        <w:rPr>
+          <w:rFonts w:ascii="Times New Roman" w:hAnsi="Times New Roman"/>
+          <w:sz w:val="26"/>
+          <w:szCs w:val="26"/>
+          <w:lang w:eastAsia="ja-JP"/>
+        </w:rPr>
+        <w:t xml:space="preserve">[AX2008] </w:t>
+      </w:r>
+      <w:proofErr w:type="gramStart"/>
+      <w:r>
+        <w:rPr>
+          <w:rFonts w:ascii="Times New Roman" w:hAnsi="Times New Roman"/>
+          <w:sz w:val="26"/>
+          <w:szCs w:val="26"/>
+          <w:lang w:eastAsia="ja-JP"/>
+        </w:rPr>
+        <w:t>Andrea Arcuri and Xin Yao.</w:t>
+      </w:r>
+      <w:proofErr w:type="gramEnd"/>
+      <w:r>
+        <w:rPr>
+          <w:rFonts w:ascii="Times New Roman" w:hAnsi="Times New Roman"/>
+          <w:sz w:val="26"/>
+          <w:szCs w:val="26"/>
+          <w:lang w:eastAsia="ja-JP"/>
+        </w:rPr>
+        <w:t xml:space="preserve"> Search based software testing of object-oriented containers. Information Sciences, 178(15):3075-3095, 2008.</w:t>
+      </w:r>
+    </w:p>
+    <w:p>
+      <w:pPr>
+        <w:autoSpaceDE w:val="0"/>
+        <w:autoSpaceDN w:val="0"/>
+        <w:adjustRightInd w:val="0"/>
+        <w:jc w:val="both"/>
+        <w:rPr>
+          <w:rFonts w:ascii="Times New Roman" w:hAnsi="Times New Roman"/>
+          <w:sz w:val="26"/>
+          <w:szCs w:val="26"/>
+          <w:lang w:eastAsia="ja-JP"/>
+        </w:rPr>
+      </w:pPr>
+      <w:r>
+        <w:rPr>
+          <w:rFonts w:ascii="Times New Roman" w:hAnsi="Times New Roman"/>
+          <w:sz w:val="26"/>
+          <w:szCs w:val="26"/>
+          <w:lang w:eastAsia="ja-JP"/>
+        </w:rPr>
+        <w:t xml:space="preserve">[MEZK1994] Min Pei, Erik D. Goodman, Zongyi </w:t>
+      </w:r>
+      <w:proofErr w:type="gramStart"/>
+      <w:r>
+        <w:rPr>
+          <w:rFonts w:ascii="Times New Roman" w:hAnsi="Times New Roman"/>
+          <w:sz w:val="26"/>
+          <w:szCs w:val="26"/>
+          <w:lang w:eastAsia="ja-JP"/>
+        </w:rPr>
+        <w:t>Gao</w:t>
+      </w:r>
+      <w:proofErr w:type="gramEnd"/>
+      <w:r>
+        <w:rPr>
+          <w:rFonts w:ascii="Times New Roman" w:hAnsi="Times New Roman"/>
+          <w:sz w:val="26"/>
+          <w:szCs w:val="26"/>
+          <w:lang w:eastAsia="ja-JP"/>
+        </w:rPr>
+        <w:t>, and Kaixiang Zhong. Auto-</w:t>
+      </w:r>
+    </w:p>
+    <w:p>
+      <w:pPr>
+        <w:autoSpaceDE w:val="0"/>
+        <w:autoSpaceDN w:val="0"/>
+        <w:adjustRightInd w:val="0"/>
+        <w:jc w:val="both"/>
+        <w:rPr>
+          <w:rFonts w:ascii="Times New Roman" w:hAnsi="Times New Roman"/>
+          <w:sz w:val="26"/>
+          <w:szCs w:val="26"/>
+          <w:lang w:eastAsia="ja-JP"/>
+        </w:rPr>
+      </w:pPr>
+      <w:proofErr w:type="gramStart"/>
+      <w:r>
+        <w:rPr>
+          <w:rFonts w:ascii="Times New Roman" w:hAnsi="Times New Roman"/>
+          <w:sz w:val="26"/>
+          <w:szCs w:val="26"/>
+          <w:lang w:eastAsia="ja-JP"/>
+        </w:rPr>
+        <w:t>mated</w:t>
+      </w:r>
+      <w:proofErr w:type="gramEnd"/>
+      <w:r>
+        <w:rPr>
+          <w:rFonts w:ascii="Times New Roman" w:hAnsi="Times New Roman"/>
+          <w:sz w:val="26"/>
+          <w:szCs w:val="26"/>
+          <w:lang w:eastAsia="ja-JP"/>
+        </w:rPr>
+        <w:t xml:space="preserve"> software test data generation using a genetic algorithm. </w:t>
+      </w:r>
+      <w:proofErr w:type="gramStart"/>
+      <w:r>
+        <w:rPr>
+          <w:rFonts w:ascii="Times New Roman" w:hAnsi="Times New Roman"/>
+          <w:sz w:val="26"/>
+          <w:szCs w:val="26"/>
+          <w:lang w:eastAsia="ja-JP"/>
+        </w:rPr>
+        <w:t>Technical report, Michigan State University, June 1994.</w:t>
       </w:r>
       <w:proofErr w:type="gramEnd"/>
     </w:p>
@@ -21380,7 +23094,7 @@
 </file>
 
 <file path=customXml/itemProps1.xml><?xml version="1.0" encoding="utf-8"?>
-<ds:datastoreItem xmlns:ds="http://schemas.openxmlformats.org/officeDocument/2006/customXml" ds:itemID="{B88A4079-B138-41B3-BF72-0CD761507EB7}">
+<ds:datastoreItem xmlns:ds="http://schemas.openxmlformats.org/officeDocument/2006/customXml" ds:itemID="{B6F66B31-85AD-4F57-9E89-8425E24EFAEE}">
   <ds:schemaRefs>
     <ds:schemaRef ds:uri="http://schemas.openxmlformats.org/officeDocument/2006/bibliography"/>
   </ds:schemaRefs>

--- a/CFT4CUnitSrc/src/report/Luan an tien si_DNThi.docx
+++ b/CFT4CUnitSrc/src/report/Luan an tien si_DNThi.docx
@@ -15722,7 +15722,26 @@
           <w:szCs w:val="26"/>
           <w:lang w:eastAsia="ja-JP"/>
         </w:rPr>
-        <w:t xml:space="preserve">ờng thực thi (path coverage) </w:t>
+        <w:t>ờng thực thi (</w:t>
+      </w:r>
+      <w:r>
+        <w:rPr>
+          <w:rFonts w:ascii="Times New Roman" w:hAnsi="Times New Roman"/>
+          <w:i/>
+          <w:sz w:val="26"/>
+          <w:szCs w:val="26"/>
+          <w:lang w:eastAsia="ja-JP"/>
+        </w:rPr>
+        <w:t>path coverage</w:t>
+      </w:r>
+      <w:r>
+        <w:rPr>
+          <w:rFonts w:ascii="Times New Roman" w:hAnsi="Times New Roman"/>
+          <w:sz w:val="26"/>
+          <w:szCs w:val="26"/>
+          <w:lang w:eastAsia="ja-JP"/>
+        </w:rPr>
+        <w:t xml:space="preserve">) </w:t>
       </w:r>
       <w:r>
         <w:rPr>
@@ -15795,7 +15814,17 @@
           <w:szCs w:val="26"/>
           <w:lang w:eastAsia="ja-JP"/>
         </w:rPr>
-        <w:t xml:space="preserve"> Họ </w:t>
+        <w:t xml:space="preserve"> </w:t>
+      </w:r>
+      <w:proofErr w:type="gramStart"/>
+      <w:r>
+        <w:rPr>
+          <w:rFonts w:ascii="Times New Roman" w:hAnsi="Times New Roman"/>
+          <w:sz w:val="26"/>
+          <w:szCs w:val="26"/>
+          <w:lang w:eastAsia="ja-JP"/>
+        </w:rPr>
+        <w:t xml:space="preserve">Họ </w:t>
       </w:r>
       <w:r>
         <w:rPr>
@@ -15885,7 +15914,126 @@
           <w:szCs w:val="26"/>
           <w:lang w:eastAsia="ja-JP"/>
         </w:rPr>
-        <w:t>ng</w:t>
+        <w:t xml:space="preserve">ng, </w:t>
+      </w:r>
+      <w:r>
+        <w:rPr>
+          <w:rFonts w:ascii="Times New Roman" w:hAnsi="Times New Roman"/>
+          <w:sz w:val="26"/>
+          <w:szCs w:val="26"/>
+          <w:lang w:eastAsia="ja-JP"/>
+        </w:rPr>
+        <w:t xml:space="preserve">cái mà chủ yếu </w:t>
+      </w:r>
+      <w:r>
+        <w:rPr>
+          <w:rFonts w:ascii="Times New Roman" w:hAnsi="Times New Roman" w:hint="eastAsia"/>
+          <w:sz w:val="26"/>
+          <w:szCs w:val="26"/>
+          <w:lang w:eastAsia="ja-JP"/>
+        </w:rPr>
+        <w:t>đ</w:t>
+      </w:r>
+      <w:r>
+        <w:rPr>
+          <w:rFonts w:ascii="Times New Roman" w:hAnsi="Times New Roman" w:hint="cs"/>
+          <w:sz w:val="26"/>
+          <w:szCs w:val="26"/>
+          <w:lang w:eastAsia="ja-JP"/>
+        </w:rPr>
+        <w:t>ư</w:t>
+      </w:r>
+      <w:r>
+        <w:rPr>
+          <w:rFonts w:ascii="Times New Roman" w:hAnsi="Times New Roman"/>
+          <w:sz w:val="26"/>
+          <w:szCs w:val="26"/>
+          <w:lang w:eastAsia="ja-JP"/>
+        </w:rPr>
+        <w:t>ợc phát triển bằng thực thi biểu t</w:t>
+      </w:r>
+      <w:r>
+        <w:rPr>
+          <w:rFonts w:ascii="Times New Roman" w:hAnsi="Times New Roman" w:hint="cs"/>
+          <w:sz w:val="26"/>
+          <w:szCs w:val="26"/>
+          <w:lang w:eastAsia="ja-JP"/>
+        </w:rPr>
+        <w:t>ư</w:t>
+      </w:r>
+      <w:r>
+        <w:rPr>
+          <w:rFonts w:ascii="Times New Roman" w:hAnsi="Times New Roman"/>
+          <w:sz w:val="26"/>
+          <w:szCs w:val="26"/>
+          <w:lang w:eastAsia="ja-JP"/>
+        </w:rPr>
+        <w:t>ợng (</w:t>
+      </w:r>
+      <w:r>
+        <w:rPr>
+          <w:rFonts w:ascii="Times New Roman" w:hAnsi="Times New Roman"/>
+          <w:i/>
+          <w:sz w:val="26"/>
+          <w:szCs w:val="26"/>
+          <w:lang w:eastAsia="ja-JP"/>
+        </w:rPr>
+        <w:t>symbolic execution</w:t>
+      </w:r>
+      <w:r>
+        <w:rPr>
+          <w:rFonts w:ascii="Times New Roman" w:hAnsi="Times New Roman"/>
+          <w:sz w:val="26"/>
+          <w:szCs w:val="26"/>
+          <w:lang w:eastAsia="ja-JP"/>
+        </w:rPr>
+        <w:t xml:space="preserve">) trong tại thời </w:t>
+      </w:r>
+      <w:r>
+        <w:rPr>
+          <w:rFonts w:ascii="Times New Roman" w:hAnsi="Times New Roman" w:hint="eastAsia"/>
+          <w:sz w:val="26"/>
+          <w:szCs w:val="26"/>
+          <w:lang w:eastAsia="ja-JP"/>
+        </w:rPr>
+        <w:t>đ</w:t>
+      </w:r>
+      <w:r>
+        <w:rPr>
+          <w:rFonts w:ascii="Times New Roman" w:hAnsi="Times New Roman"/>
+          <w:sz w:val="26"/>
+          <w:szCs w:val="26"/>
+          <w:lang w:eastAsia="ja-JP"/>
+        </w:rPr>
+        <w:t xml:space="preserve">iểm </w:t>
+      </w:r>
+      <w:r>
+        <w:rPr>
+          <w:rFonts w:ascii="Times New Roman" w:hAnsi="Times New Roman" w:hint="eastAsia"/>
+          <w:sz w:val="26"/>
+          <w:szCs w:val="26"/>
+          <w:lang w:eastAsia="ja-JP"/>
+        </w:rPr>
+        <w:t>đó</w:t>
+      </w:r>
+      <w:r>
+        <w:rPr>
+          <w:rFonts w:ascii="Times New Roman" w:hAnsi="Times New Roman"/>
+          <w:sz w:val="26"/>
+          <w:szCs w:val="26"/>
+          <w:lang w:eastAsia="ja-JP"/>
+        </w:rPr>
+        <w:t>.</w:t>
+      </w:r>
+      <w:proofErr w:type="gramEnd"/>
+      <w:r>
+        <w:rPr>
+          <w:rFonts w:ascii="Times New Roman" w:hAnsi="Times New Roman"/>
+          <w:sz w:val="26"/>
+          <w:szCs w:val="26"/>
+          <w:lang w:eastAsia="ja-JP"/>
+        </w:rPr>
+        <w:t xml:space="preserve"> </w:t>
       </w:r>
       <w:proofErr w:type="gramStart"/>
       <w:r>
@@ -15895,16 +16043,79 @@
           <w:szCs w:val="26"/>
           <w:lang w:eastAsia="ja-JP"/>
         </w:rPr>
-        <w:t xml:space="preserve">,  </w:t>
-      </w:r>
-      <w:r>
-        <w:rPr>
-          <w:rFonts w:ascii="Times New Roman" w:hAnsi="Times New Roman"/>
-          <w:sz w:val="26"/>
-          <w:szCs w:val="26"/>
-          <w:lang w:eastAsia="ja-JP"/>
-        </w:rPr>
-        <w:t>cái</w:t>
+        <w:t>Họ cho rằng các ph</w:t>
+      </w:r>
+      <w:r>
+        <w:rPr>
+          <w:rFonts w:ascii="Times New Roman" w:hAnsi="Times New Roman" w:hint="cs"/>
+          <w:sz w:val="26"/>
+          <w:szCs w:val="26"/>
+          <w:lang w:eastAsia="ja-JP"/>
+        </w:rPr>
+        <w:t>ươ</w:t>
+      </w:r>
+      <w:r>
+        <w:rPr>
+          <w:rFonts w:ascii="Times New Roman" w:hAnsi="Times New Roman"/>
+          <w:sz w:val="26"/>
+          <w:szCs w:val="26"/>
+          <w:lang w:eastAsia="ja-JP"/>
+        </w:rPr>
+        <w:t>ng pháp dựa trên thực thi biểu t</w:t>
+      </w:r>
+      <w:r>
+        <w:rPr>
+          <w:rFonts w:ascii="Times New Roman" w:hAnsi="Times New Roman" w:hint="cs"/>
+          <w:sz w:val="26"/>
+          <w:szCs w:val="26"/>
+          <w:lang w:eastAsia="ja-JP"/>
+        </w:rPr>
+        <w:t>ư</w:t>
+      </w:r>
+      <w:r>
+        <w:rPr>
+          <w:rFonts w:ascii="Times New Roman" w:hAnsi="Times New Roman"/>
+          <w:sz w:val="26"/>
+          <w:szCs w:val="26"/>
+          <w:lang w:eastAsia="ja-JP"/>
+        </w:rPr>
+        <w:t>ợng là khó có thể ứng dụng trong thực tế</w:t>
+      </w:r>
+      <w:r>
+        <w:rPr>
+          <w:rFonts w:ascii="Times New Roman" w:hAnsi="Times New Roman"/>
+          <w:sz w:val="26"/>
+          <w:szCs w:val="26"/>
+          <w:lang w:eastAsia="ja-JP"/>
+        </w:rPr>
+        <w:t xml:space="preserve">, </w:t>
+      </w:r>
+      <w:r>
+        <w:rPr>
+          <w:rFonts w:ascii="Times New Roman" w:hAnsi="Times New Roman"/>
+          <w:sz w:val="26"/>
+          <w:szCs w:val="26"/>
+          <w:lang w:eastAsia="ja-JP"/>
+        </w:rPr>
+        <w:t xml:space="preserve">vì </w:t>
+      </w:r>
+      <w:r>
+        <w:rPr>
+          <w:rFonts w:ascii="Times New Roman" w:hAnsi="Times New Roman" w:hint="eastAsia"/>
+          <w:sz w:val="26"/>
+          <w:szCs w:val="26"/>
+          <w:lang w:eastAsia="ja-JP"/>
+        </w:rPr>
+        <w:t>đ</w:t>
+      </w:r>
+      <w:r>
+        <w:rPr>
+          <w:rFonts w:ascii="Times New Roman" w:hAnsi="Times New Roman"/>
+          <w:sz w:val="26"/>
+          <w:szCs w:val="26"/>
+          <w:lang w:eastAsia="ja-JP"/>
+        </w:rPr>
+        <w:t>ộ phức tạp của tập các biểu thức vị từ làm hàm mũ.</w:t>
       </w:r>
       <w:proofErr w:type="gramEnd"/>
       <w:r>
@@ -15914,7 +16125,35 @@
           <w:szCs w:val="26"/>
           <w:lang w:eastAsia="ja-JP"/>
         </w:rPr>
-        <w:t xml:space="preserve"> mà chủ yếu </w:t>
+        <w:t xml:space="preserve"> </w:t>
+      </w:r>
+      <w:proofErr w:type="gramStart"/>
+      <w:r>
+        <w:rPr>
+          <w:rFonts w:ascii="Times New Roman" w:hAnsi="Times New Roman"/>
+          <w:sz w:val="26"/>
+          <w:szCs w:val="26"/>
+          <w:lang w:eastAsia="ja-JP"/>
+        </w:rPr>
+        <w:t xml:space="preserve">Pei và các cộng sự [MEZK1994] </w:t>
+      </w:r>
+      <w:r>
+        <w:rPr>
+          <w:rFonts w:ascii="Times New Roman" w:hAnsi="Times New Roman" w:hint="eastAsia"/>
+          <w:sz w:val="26"/>
+          <w:szCs w:val="26"/>
+          <w:lang w:eastAsia="ja-JP"/>
+        </w:rPr>
+        <w:t>đã</w:t>
+      </w:r>
+      <w:r>
+        <w:rPr>
+          <w:rFonts w:ascii="Times New Roman" w:hAnsi="Times New Roman"/>
+          <w:sz w:val="26"/>
+          <w:szCs w:val="26"/>
+          <w:lang w:eastAsia="ja-JP"/>
+        </w:rPr>
+        <w:t xml:space="preserve"> phát triển một bộ sinh dữ liệu kiểm thử cho kiểm thử bao phủ </w:t>
       </w:r>
       <w:r>
         <w:rPr>
@@ -15941,7 +16180,45 @@
           <w:szCs w:val="26"/>
           <w:lang w:eastAsia="ja-JP"/>
         </w:rPr>
-        <w:t>ợc phát triển bằng thực thi biểu t</w:t>
+        <w:t>ờng thực thi, sử dụng thuật toán di truyền với 2 biến số của hàm mục tiêu.</w:t>
+      </w:r>
+      <w:proofErr w:type="gramEnd"/>
+      <w:r>
+        <w:rPr>
+          <w:rFonts w:ascii="Times New Roman" w:hAnsi="Times New Roman"/>
+          <w:sz w:val="26"/>
+          <w:szCs w:val="26"/>
+          <w:lang w:eastAsia="ja-JP"/>
+        </w:rPr>
+        <w:t xml:space="preserve"> </w:t>
+      </w:r>
+      <w:proofErr w:type="gramStart"/>
+      <w:r>
+        <w:rPr>
+          <w:rFonts w:ascii="Times New Roman" w:hAnsi="Times New Roman"/>
+          <w:sz w:val="26"/>
+          <w:szCs w:val="26"/>
+          <w:lang w:eastAsia="ja-JP"/>
+        </w:rPr>
+        <w:t xml:space="preserve">Hàm mục tiêu </w:t>
+      </w:r>
+      <w:r>
+        <w:rPr>
+          <w:rFonts w:ascii="Times New Roman" w:hAnsi="Times New Roman" w:hint="eastAsia"/>
+          <w:sz w:val="26"/>
+          <w:szCs w:val="26"/>
+          <w:lang w:eastAsia="ja-JP"/>
+        </w:rPr>
+        <w:t>đ</w:t>
+      </w:r>
+      <w:r>
+        <w:rPr>
+          <w:rFonts w:ascii="Times New Roman" w:hAnsi="Times New Roman"/>
+          <w:sz w:val="26"/>
+          <w:szCs w:val="26"/>
+          <w:lang w:eastAsia="ja-JP"/>
+        </w:rPr>
+        <w:t>ầu tiên dựa trên số l</w:t>
       </w:r>
       <w:r>
         <w:rPr>
@@ -15959,7 +16236,598 @@
           <w:szCs w:val="26"/>
           <w:lang w:eastAsia="ja-JP"/>
         </w:rPr>
-        <w:t>ợng (</w:t>
+        <w:t>ợng phân nhánh trùng hợp, trong khi hàm mục tiêu thứ hai dựa trên giá trị vị từ phân nhánh, cái mà nhạy cảm h</w:t>
+      </w:r>
+      <w:r>
+        <w:rPr>
+          <w:rFonts w:ascii="Times New Roman" w:hAnsi="Times New Roman" w:hint="cs"/>
+          <w:sz w:val="26"/>
+          <w:szCs w:val="26"/>
+          <w:lang w:eastAsia="ja-JP"/>
+        </w:rPr>
+        <w:t>ơ</w:t>
+      </w:r>
+      <w:r>
+        <w:rPr>
+          <w:rFonts w:ascii="Times New Roman" w:hAnsi="Times New Roman"/>
+          <w:sz w:val="26"/>
+          <w:szCs w:val="26"/>
+          <w:lang w:eastAsia="ja-JP"/>
+        </w:rPr>
+        <w:t xml:space="preserve">n với các giá trị </w:t>
+      </w:r>
+      <w:r>
+        <w:rPr>
+          <w:rFonts w:ascii="Times New Roman" w:hAnsi="Times New Roman" w:hint="eastAsia"/>
+          <w:sz w:val="26"/>
+          <w:szCs w:val="26"/>
+          <w:lang w:eastAsia="ja-JP"/>
+        </w:rPr>
+        <w:t>đ</w:t>
+      </w:r>
+      <w:r>
+        <w:rPr>
+          <w:rFonts w:ascii="Times New Roman" w:hAnsi="Times New Roman"/>
+          <w:sz w:val="26"/>
+          <w:szCs w:val="26"/>
+          <w:lang w:eastAsia="ja-JP"/>
+        </w:rPr>
+        <w:t>ầu vào.</w:t>
+      </w:r>
+      <w:proofErr w:type="gramEnd"/>
+      <w:r>
+        <w:rPr>
+          <w:rFonts w:ascii="Times New Roman" w:hAnsi="Times New Roman"/>
+          <w:sz w:val="26"/>
+          <w:szCs w:val="26"/>
+          <w:lang w:eastAsia="ja-JP"/>
+        </w:rPr>
+        <w:t xml:space="preserve"> </w:t>
+      </w:r>
+      <w:proofErr w:type="gramStart"/>
+      <w:r>
+        <w:rPr>
+          <w:rFonts w:ascii="Times New Roman" w:hAnsi="Times New Roman"/>
+          <w:sz w:val="26"/>
+          <w:szCs w:val="26"/>
+          <w:lang w:eastAsia="ja-JP"/>
+        </w:rPr>
+        <w:t>Chỉ có một ch</w:t>
+      </w:r>
+      <w:r>
+        <w:rPr>
+          <w:rFonts w:ascii="Times New Roman" w:hAnsi="Times New Roman" w:hint="cs"/>
+          <w:sz w:val="26"/>
+          <w:szCs w:val="26"/>
+          <w:lang w:eastAsia="ja-JP"/>
+        </w:rPr>
+        <w:t>ươ</w:t>
+      </w:r>
+      <w:r>
+        <w:rPr>
+          <w:rFonts w:ascii="Times New Roman" w:hAnsi="Times New Roman"/>
+          <w:sz w:val="26"/>
+          <w:szCs w:val="26"/>
+          <w:lang w:eastAsia="ja-JP"/>
+        </w:rPr>
+        <w:t xml:space="preserve">ng trình </w:t>
+      </w:r>
+      <w:r>
+        <w:rPr>
+          <w:rFonts w:ascii="Times New Roman" w:hAnsi="Times New Roman" w:hint="eastAsia"/>
+          <w:sz w:val="26"/>
+          <w:szCs w:val="26"/>
+          <w:lang w:eastAsia="ja-JP"/>
+        </w:rPr>
+        <w:t>đ</w:t>
+      </w:r>
+      <w:r>
+        <w:rPr>
+          <w:rFonts w:ascii="Times New Roman" w:hAnsi="Times New Roman" w:hint="cs"/>
+          <w:sz w:val="26"/>
+          <w:szCs w:val="26"/>
+          <w:lang w:eastAsia="ja-JP"/>
+        </w:rPr>
+        <w:t>ư</w:t>
+      </w:r>
+      <w:r>
+        <w:rPr>
+          <w:rFonts w:ascii="Times New Roman" w:hAnsi="Times New Roman"/>
+          <w:sz w:val="26"/>
+          <w:szCs w:val="26"/>
+          <w:lang w:eastAsia="ja-JP"/>
+        </w:rPr>
+        <w:t xml:space="preserve">ợc sử dụng </w:t>
+      </w:r>
+      <w:r>
+        <w:rPr>
+          <w:rFonts w:ascii="Times New Roman" w:hAnsi="Times New Roman" w:hint="eastAsia"/>
+          <w:sz w:val="26"/>
+          <w:szCs w:val="26"/>
+          <w:lang w:eastAsia="ja-JP"/>
+        </w:rPr>
+        <w:t>đ</w:t>
+      </w:r>
+      <w:r>
+        <w:rPr>
+          <w:rFonts w:ascii="Times New Roman" w:hAnsi="Times New Roman"/>
+          <w:sz w:val="26"/>
+          <w:szCs w:val="26"/>
+          <w:lang w:eastAsia="ja-JP"/>
+        </w:rPr>
+        <w:t>ể xác nhận ph</w:t>
+      </w:r>
+      <w:r>
+        <w:rPr>
+          <w:rFonts w:ascii="Times New Roman" w:hAnsi="Times New Roman" w:hint="cs"/>
+          <w:sz w:val="26"/>
+          <w:szCs w:val="26"/>
+          <w:lang w:eastAsia="ja-JP"/>
+        </w:rPr>
+        <w:t>ươ</w:t>
+      </w:r>
+      <w:r>
+        <w:rPr>
+          <w:rFonts w:ascii="Times New Roman" w:hAnsi="Times New Roman"/>
+          <w:sz w:val="26"/>
+          <w:szCs w:val="26"/>
+          <w:lang w:eastAsia="ja-JP"/>
+        </w:rPr>
+        <w:t>ng pháp tiếp cận này.</w:t>
+      </w:r>
+      <w:proofErr w:type="gramEnd"/>
+      <w:r>
+        <w:rPr>
+          <w:rFonts w:ascii="Times New Roman" w:hAnsi="Times New Roman"/>
+          <w:sz w:val="26"/>
+          <w:szCs w:val="26"/>
+          <w:lang w:eastAsia="ja-JP"/>
+        </w:rPr>
+        <w:t xml:space="preserve"> </w:t>
+      </w:r>
+      <w:proofErr w:type="gramStart"/>
+      <w:r>
+        <w:rPr>
+          <w:rFonts w:ascii="Times New Roman" w:hAnsi="Times New Roman"/>
+          <w:sz w:val="26"/>
+          <w:szCs w:val="26"/>
+          <w:lang w:eastAsia="ja-JP"/>
+        </w:rPr>
+        <w:t>Ch</w:t>
+      </w:r>
+      <w:r>
+        <w:rPr>
+          <w:rFonts w:ascii="Times New Roman" w:hAnsi="Times New Roman" w:hint="cs"/>
+          <w:sz w:val="26"/>
+          <w:szCs w:val="26"/>
+          <w:lang w:eastAsia="ja-JP"/>
+        </w:rPr>
+        <w:t>ươ</w:t>
+      </w:r>
+      <w:r>
+        <w:rPr>
+          <w:rFonts w:ascii="Times New Roman" w:hAnsi="Times New Roman"/>
+          <w:sz w:val="26"/>
+          <w:szCs w:val="26"/>
+          <w:lang w:eastAsia="ja-JP"/>
+        </w:rPr>
+        <w:t>ng trình này lấy một mảng số nguyên và trả ra giá trị lớn nhất và nhỏ nhất của mảng này.</w:t>
+      </w:r>
+      <w:proofErr w:type="gramEnd"/>
+      <w:r>
+        <w:rPr>
+          <w:rFonts w:ascii="Times New Roman" w:hAnsi="Times New Roman"/>
+          <w:sz w:val="26"/>
+          <w:szCs w:val="26"/>
+          <w:lang w:eastAsia="ja-JP"/>
+        </w:rPr>
+        <w:t xml:space="preserve"> Ch</w:t>
+      </w:r>
+      <w:r>
+        <w:rPr>
+          <w:rFonts w:ascii="Times New Roman" w:hAnsi="Times New Roman" w:hint="cs"/>
+          <w:sz w:val="26"/>
+          <w:szCs w:val="26"/>
+          <w:lang w:eastAsia="ja-JP"/>
+        </w:rPr>
+        <w:t>ươ</w:t>
+      </w:r>
+      <w:r>
+        <w:rPr>
+          <w:rFonts w:ascii="Times New Roman" w:hAnsi="Times New Roman"/>
+          <w:sz w:val="26"/>
+          <w:szCs w:val="26"/>
+          <w:lang w:eastAsia="ja-JP"/>
+        </w:rPr>
+        <w:t xml:space="preserve">ng trình này có 21 </w:t>
+      </w:r>
+      <w:r>
+        <w:rPr>
+          <w:rFonts w:ascii="Times New Roman" w:hAnsi="Times New Roman" w:hint="eastAsia"/>
+          <w:sz w:val="26"/>
+          <w:szCs w:val="26"/>
+          <w:lang w:eastAsia="ja-JP"/>
+        </w:rPr>
+        <w:t>đ</w:t>
+      </w:r>
+      <w:r>
+        <w:rPr>
+          <w:rFonts w:ascii="Times New Roman" w:hAnsi="Times New Roman" w:hint="cs"/>
+          <w:sz w:val="26"/>
+          <w:szCs w:val="26"/>
+          <w:lang w:eastAsia="ja-JP"/>
+        </w:rPr>
+        <w:t>ư</w:t>
+      </w:r>
+      <w:r>
+        <w:rPr>
+          <w:rFonts w:ascii="Times New Roman" w:hAnsi="Times New Roman"/>
+          <w:sz w:val="26"/>
+          <w:szCs w:val="26"/>
+          <w:lang w:eastAsia="ja-JP"/>
+        </w:rPr>
+        <w:t xml:space="preserve">ờng thực thi mục tiêu, trong </w:t>
+      </w:r>
+      <w:r>
+        <w:rPr>
+          <w:rFonts w:ascii="Times New Roman" w:hAnsi="Times New Roman" w:hint="eastAsia"/>
+          <w:sz w:val="26"/>
+          <w:szCs w:val="26"/>
+          <w:lang w:eastAsia="ja-JP"/>
+        </w:rPr>
+        <w:t>đó</w:t>
+      </w:r>
+      <w:r>
+        <w:rPr>
+          <w:rFonts w:ascii="Times New Roman" w:hAnsi="Times New Roman"/>
+          <w:sz w:val="26"/>
+          <w:szCs w:val="26"/>
+          <w:lang w:eastAsia="ja-JP"/>
+        </w:rPr>
+        <w:t xml:space="preserve"> có 13 </w:t>
+      </w:r>
+      <w:r>
+        <w:rPr>
+          <w:rFonts w:ascii="Times New Roman" w:hAnsi="Times New Roman" w:hint="eastAsia"/>
+          <w:sz w:val="26"/>
+          <w:szCs w:val="26"/>
+          <w:lang w:eastAsia="ja-JP"/>
+        </w:rPr>
+        <w:t>đ</w:t>
+      </w:r>
+      <w:r>
+        <w:rPr>
+          <w:rFonts w:ascii="Times New Roman" w:hAnsi="Times New Roman" w:hint="cs"/>
+          <w:sz w:val="26"/>
+          <w:szCs w:val="26"/>
+          <w:lang w:eastAsia="ja-JP"/>
+        </w:rPr>
+        <w:t>ư</w:t>
+      </w:r>
+      <w:r>
+        <w:rPr>
+          <w:rFonts w:ascii="Times New Roman" w:hAnsi="Times New Roman"/>
+          <w:sz w:val="26"/>
+          <w:szCs w:val="26"/>
+          <w:lang w:eastAsia="ja-JP"/>
+        </w:rPr>
+        <w:t xml:space="preserve">ờng là có thể thực thi, còn lại 8 </w:t>
+      </w:r>
+      <w:r>
+        <w:rPr>
+          <w:rFonts w:ascii="Times New Roman" w:hAnsi="Times New Roman" w:hint="eastAsia"/>
+          <w:sz w:val="26"/>
+          <w:szCs w:val="26"/>
+          <w:lang w:eastAsia="ja-JP"/>
+        </w:rPr>
+        <w:t>đ</w:t>
+      </w:r>
+      <w:r>
+        <w:rPr>
+          <w:rFonts w:ascii="Times New Roman" w:hAnsi="Times New Roman" w:hint="cs"/>
+          <w:sz w:val="26"/>
+          <w:szCs w:val="26"/>
+          <w:lang w:eastAsia="ja-JP"/>
+        </w:rPr>
+        <w:t>ư</w:t>
+      </w:r>
+      <w:r>
+        <w:rPr>
+          <w:rFonts w:ascii="Times New Roman" w:hAnsi="Times New Roman"/>
+          <w:sz w:val="26"/>
+          <w:szCs w:val="26"/>
+          <w:lang w:eastAsia="ja-JP"/>
+        </w:rPr>
+        <w:t xml:space="preserve">ờng không thể thực thi. </w:t>
+      </w:r>
+      <w:proofErr w:type="gramStart"/>
+      <w:r>
+        <w:rPr>
+          <w:rFonts w:ascii="Times New Roman" w:hAnsi="Times New Roman"/>
+          <w:sz w:val="26"/>
+          <w:szCs w:val="26"/>
+          <w:lang w:eastAsia="ja-JP"/>
+        </w:rPr>
+        <w:t xml:space="preserve">Cách tiếp cận này </w:t>
+      </w:r>
+      <w:r>
+        <w:rPr>
+          <w:rFonts w:ascii="Times New Roman" w:hAnsi="Times New Roman" w:hint="eastAsia"/>
+          <w:sz w:val="26"/>
+          <w:szCs w:val="26"/>
+          <w:lang w:eastAsia="ja-JP"/>
+        </w:rPr>
+        <w:t>đã</w:t>
+      </w:r>
+      <w:r>
+        <w:rPr>
+          <w:rFonts w:ascii="Times New Roman" w:hAnsi="Times New Roman"/>
+          <w:sz w:val="26"/>
+          <w:szCs w:val="26"/>
+          <w:lang w:eastAsia="ja-JP"/>
+        </w:rPr>
+        <w:t xml:space="preserve"> tạo </w:t>
+      </w:r>
+      <w:r>
+        <w:rPr>
+          <w:rFonts w:ascii="Times New Roman" w:hAnsi="Times New Roman" w:hint="eastAsia"/>
+          <w:sz w:val="26"/>
+          <w:szCs w:val="26"/>
+          <w:lang w:eastAsia="ja-JP"/>
+        </w:rPr>
+        <w:t>đ</w:t>
+      </w:r>
+      <w:r>
+        <w:rPr>
+          <w:rFonts w:ascii="Times New Roman" w:hAnsi="Times New Roman" w:hint="cs"/>
+          <w:sz w:val="26"/>
+          <w:szCs w:val="26"/>
+          <w:lang w:eastAsia="ja-JP"/>
+        </w:rPr>
+        <w:t>ư</w:t>
+      </w:r>
+      <w:r>
+        <w:rPr>
+          <w:rFonts w:ascii="Times New Roman" w:hAnsi="Times New Roman"/>
+          <w:sz w:val="26"/>
+          <w:szCs w:val="26"/>
+          <w:lang w:eastAsia="ja-JP"/>
+        </w:rPr>
+        <w:t xml:space="preserve">ợc dữ liệu kiểm thử phủ </w:t>
+      </w:r>
+      <w:r>
+        <w:rPr>
+          <w:rFonts w:ascii="Times New Roman" w:hAnsi="Times New Roman" w:hint="eastAsia"/>
+          <w:sz w:val="26"/>
+          <w:szCs w:val="26"/>
+          <w:lang w:eastAsia="ja-JP"/>
+        </w:rPr>
+        <w:t>đ</w:t>
+      </w:r>
+      <w:r>
+        <w:rPr>
+          <w:rFonts w:ascii="Times New Roman" w:hAnsi="Times New Roman" w:hint="cs"/>
+          <w:sz w:val="26"/>
+          <w:szCs w:val="26"/>
+          <w:lang w:eastAsia="ja-JP"/>
+        </w:rPr>
+        <w:t>ư</w:t>
+      </w:r>
+      <w:r>
+        <w:rPr>
+          <w:rFonts w:ascii="Times New Roman" w:hAnsi="Times New Roman"/>
+          <w:sz w:val="26"/>
+          <w:szCs w:val="26"/>
+          <w:lang w:eastAsia="ja-JP"/>
+        </w:rPr>
+        <w:t xml:space="preserve">ợc tất cả 13 </w:t>
+      </w:r>
+      <w:r>
+        <w:rPr>
+          <w:rFonts w:ascii="Times New Roman" w:hAnsi="Times New Roman" w:hint="eastAsia"/>
+          <w:sz w:val="26"/>
+          <w:szCs w:val="26"/>
+          <w:lang w:eastAsia="ja-JP"/>
+        </w:rPr>
+        <w:t>đ</w:t>
+      </w:r>
+      <w:r>
+        <w:rPr>
+          <w:rFonts w:ascii="Times New Roman" w:hAnsi="Times New Roman" w:hint="cs"/>
+          <w:sz w:val="26"/>
+          <w:szCs w:val="26"/>
+          <w:lang w:eastAsia="ja-JP"/>
+        </w:rPr>
+        <w:t>ư</w:t>
+      </w:r>
+      <w:r>
+        <w:rPr>
+          <w:rFonts w:ascii="Times New Roman" w:hAnsi="Times New Roman"/>
+          <w:sz w:val="26"/>
+          <w:szCs w:val="26"/>
+          <w:lang w:eastAsia="ja-JP"/>
+        </w:rPr>
+        <w:t>ờng khả thi.</w:t>
+      </w:r>
+      <w:proofErr w:type="gramEnd"/>
+    </w:p>
+    <w:p>
+      <w:pPr>
+        <w:spacing w:before="60" w:after="120" w:line="360" w:lineRule="auto"/>
+        <w:jc w:val="both"/>
+        <w:rPr>
+          <w:rFonts w:ascii="Times New Roman" w:hAnsi="Times New Roman"/>
+          <w:sz w:val="26"/>
+          <w:szCs w:val="26"/>
+          <w:lang w:eastAsia="ja-JP"/>
+        </w:rPr>
+      </w:pPr>
+      <w:proofErr w:type="gramStart"/>
+      <w:r>
+        <w:rPr>
+          <w:rFonts w:ascii="Times New Roman" w:hAnsi="Times New Roman"/>
+          <w:sz w:val="26"/>
+          <w:szCs w:val="26"/>
+          <w:lang w:eastAsia="ja-JP"/>
+        </w:rPr>
+        <w:t xml:space="preserve">Jones và các cộng sự [BHD1996] </w:t>
+      </w:r>
+      <w:r>
+        <w:rPr>
+          <w:rFonts w:ascii="Times New Roman" w:hAnsi="Times New Roman" w:hint="eastAsia"/>
+          <w:sz w:val="26"/>
+          <w:szCs w:val="26"/>
+          <w:lang w:eastAsia="ja-JP"/>
+        </w:rPr>
+        <w:t>đã</w:t>
+      </w:r>
+      <w:r>
+        <w:rPr>
+          <w:rFonts w:ascii="Times New Roman" w:hAnsi="Times New Roman"/>
+          <w:sz w:val="26"/>
+          <w:szCs w:val="26"/>
+          <w:lang w:eastAsia="ja-JP"/>
+        </w:rPr>
+        <w:t xml:space="preserve"> </w:t>
+      </w:r>
+      <w:r>
+        <w:rPr>
+          <w:rFonts w:ascii="Times New Roman" w:hAnsi="Times New Roman" w:hint="eastAsia"/>
+          <w:sz w:val="26"/>
+          <w:szCs w:val="26"/>
+          <w:lang w:eastAsia="ja-JP"/>
+        </w:rPr>
+        <w:t>đ</w:t>
+      </w:r>
+      <w:r>
+        <w:rPr>
+          <w:rFonts w:ascii="Times New Roman" w:hAnsi="Times New Roman" w:hint="cs"/>
+          <w:sz w:val="26"/>
+          <w:szCs w:val="26"/>
+          <w:lang w:eastAsia="ja-JP"/>
+        </w:rPr>
+        <w:t>ư</w:t>
+      </w:r>
+      <w:r>
+        <w:rPr>
+          <w:rFonts w:ascii="Times New Roman" w:hAnsi="Times New Roman"/>
+          <w:sz w:val="26"/>
+          <w:szCs w:val="26"/>
+          <w:lang w:eastAsia="ja-JP"/>
+        </w:rPr>
+        <w:t xml:space="preserve">a ra một bộ sinh dữ liệu kiểm thử </w:t>
+      </w:r>
+      <w:r>
+        <w:rPr>
+          <w:rFonts w:ascii="Times New Roman" w:hAnsi="Times New Roman"/>
+          <w:sz w:val="26"/>
+          <w:szCs w:val="26"/>
+          <w:lang w:eastAsia="ja-JP"/>
+        </w:rPr>
+        <w:t xml:space="preserve">bao </w:t>
+      </w:r>
+      <w:r>
+        <w:rPr>
+          <w:rFonts w:ascii="Times New Roman" w:hAnsi="Times New Roman"/>
+          <w:sz w:val="26"/>
+          <w:szCs w:val="26"/>
+          <w:lang w:eastAsia="ja-JP"/>
+        </w:rPr>
+        <w:t>phủ các phân nhánh dựa trên thuật toán di truyền.</w:t>
+      </w:r>
+      <w:proofErr w:type="gramEnd"/>
+      <w:r>
+        <w:rPr>
+          <w:rFonts w:ascii="Times New Roman" w:hAnsi="Times New Roman"/>
+          <w:sz w:val="26"/>
+          <w:szCs w:val="26"/>
+          <w:lang w:eastAsia="ja-JP"/>
+        </w:rPr>
+        <w:t xml:space="preserve"> </w:t>
+      </w:r>
+      <w:proofErr w:type="gramStart"/>
+      <w:r>
+        <w:rPr>
+          <w:rFonts w:ascii="Times New Roman" w:hAnsi="Times New Roman"/>
+          <w:sz w:val="26"/>
+          <w:szCs w:val="26"/>
+          <w:lang w:eastAsia="ja-JP"/>
+        </w:rPr>
+        <w:t>Hàm mục tiêu của họ sử dụng khoảng cách trọng số Hamming cho các giá trị vị từ</w:t>
+      </w:r>
+      <w:r>
+        <w:rPr>
+          <w:rFonts w:ascii="Times New Roman" w:hAnsi="Times New Roman"/>
+          <w:sz w:val="26"/>
+          <w:szCs w:val="26"/>
+          <w:lang w:eastAsia="ja-JP"/>
+        </w:rPr>
+        <w:t xml:space="preserve"> </w:t>
+      </w:r>
+      <w:r>
+        <w:rPr>
+          <w:rFonts w:ascii="Times New Roman" w:hAnsi="Times New Roman"/>
+          <w:sz w:val="26"/>
+          <w:szCs w:val="26"/>
+          <w:lang w:eastAsia="ja-JP"/>
+        </w:rPr>
+        <w:t>phân nhánh.</w:t>
+      </w:r>
+      <w:proofErr w:type="gramEnd"/>
+      <w:r>
+        <w:rPr>
+          <w:rFonts w:ascii="Times New Roman" w:hAnsi="Times New Roman"/>
+          <w:sz w:val="26"/>
+          <w:szCs w:val="26"/>
+          <w:lang w:eastAsia="ja-JP"/>
+        </w:rPr>
+        <w:t xml:space="preserve"> </w:t>
+      </w:r>
+      <w:proofErr w:type="gramStart"/>
+      <w:r>
+        <w:rPr>
+          <w:rFonts w:ascii="Times New Roman" w:hAnsi="Times New Roman"/>
+          <w:sz w:val="26"/>
+          <w:szCs w:val="26"/>
+          <w:lang w:eastAsia="ja-JP"/>
+        </w:rPr>
+        <w:t xml:space="preserve">Họ sử dụng </w:t>
+      </w:r>
+      <w:r>
+        <w:rPr>
+          <w:rFonts w:ascii="Times New Roman" w:hAnsi="Times New Roman" w:hint="eastAsia"/>
+          <w:sz w:val="26"/>
+          <w:szCs w:val="26"/>
+          <w:lang w:eastAsia="ja-JP"/>
+        </w:rPr>
+        <w:t>đ</w:t>
+      </w:r>
+      <w:r>
+        <w:rPr>
+          <w:rFonts w:ascii="Times New Roman" w:hAnsi="Times New Roman"/>
+          <w:sz w:val="26"/>
+          <w:szCs w:val="26"/>
+          <w:lang w:eastAsia="ja-JP"/>
+        </w:rPr>
+        <w:t xml:space="preserve">ồ thị luồng </w:t>
+      </w:r>
+      <w:r>
+        <w:rPr>
+          <w:rFonts w:ascii="Times New Roman" w:hAnsi="Times New Roman" w:hint="eastAsia"/>
+          <w:sz w:val="26"/>
+          <w:szCs w:val="26"/>
+          <w:lang w:eastAsia="ja-JP"/>
+        </w:rPr>
+        <w:t>đ</w:t>
+      </w:r>
+      <w:r>
+        <w:rPr>
+          <w:rFonts w:ascii="Times New Roman" w:hAnsi="Times New Roman"/>
+          <w:sz w:val="26"/>
+          <w:szCs w:val="26"/>
+          <w:lang w:eastAsia="ja-JP"/>
+        </w:rPr>
+        <w:t>iều khiển mở (</w:t>
       </w:r>
       <w:r>
         <w:rPr>
@@ -15969,16 +16837,34 @@
           <w:szCs w:val="26"/>
           <w:lang w:eastAsia="ja-JP"/>
         </w:rPr>
-        <w:t>symbolic execution</w:t>
-      </w:r>
-      <w:r>
-        <w:rPr>
-          <w:rFonts w:ascii="Times New Roman" w:hAnsi="Times New Roman"/>
-          <w:sz w:val="26"/>
-          <w:szCs w:val="26"/>
-          <w:lang w:eastAsia="ja-JP"/>
-        </w:rPr>
-        <w:t xml:space="preserve">) trong tại thời </w:t>
+        <w:t>unrolled control flow graph</w:t>
+      </w:r>
+      <w:r>
+        <w:rPr>
+          <w:rFonts w:ascii="Times New Roman" w:hAnsi="Times New Roman"/>
+          <w:sz w:val="26"/>
+          <w:szCs w:val="26"/>
+          <w:lang w:eastAsia="ja-JP"/>
+        </w:rPr>
+        <w:t>) cho các ch</w:t>
+      </w:r>
+      <w:r>
+        <w:rPr>
+          <w:rFonts w:ascii="Times New Roman" w:hAnsi="Times New Roman" w:hint="cs"/>
+          <w:sz w:val="26"/>
+          <w:szCs w:val="26"/>
+          <w:lang w:eastAsia="ja-JP"/>
+        </w:rPr>
+        <w:t>ươ</w:t>
+      </w:r>
+      <w:r>
+        <w:rPr>
+          <w:rFonts w:ascii="Times New Roman" w:hAnsi="Times New Roman"/>
+          <w:sz w:val="26"/>
+          <w:szCs w:val="26"/>
+          <w:lang w:eastAsia="ja-JP"/>
+        </w:rPr>
+        <w:t xml:space="preserve">ng trình </w:t>
       </w:r>
       <w:r>
         <w:rPr>
@@ -15991,12 +16877,637 @@
       </w:r>
       <w:r>
         <w:rPr>
-          <w:rFonts w:ascii="Times New Roman" w:hAnsi="Times New Roman"/>
-          <w:sz w:val="26"/>
-          <w:szCs w:val="26"/>
-          <w:lang w:eastAsia="ja-JP"/>
-        </w:rPr>
-        <w:t xml:space="preserve">iểm </w:t>
+          <w:rFonts w:ascii="Times New Roman" w:hAnsi="Times New Roman" w:hint="cs"/>
+          <w:sz w:val="26"/>
+          <w:szCs w:val="26"/>
+          <w:lang w:eastAsia="ja-JP"/>
+        </w:rPr>
+        <w:t>ư</w:t>
+      </w:r>
+      <w:r>
+        <w:rPr>
+          <w:rFonts w:ascii="Times New Roman" w:hAnsi="Times New Roman"/>
+          <w:sz w:val="26"/>
+          <w:szCs w:val="26"/>
+          <w:lang w:eastAsia="ja-JP"/>
+        </w:rPr>
+        <w:t>ợc kiểm thử mà không có vòng tuần hoàn ở trong nó.</w:t>
+      </w:r>
+      <w:proofErr w:type="gramEnd"/>
+      <w:r>
+        <w:rPr>
+          <w:rFonts w:ascii="Times New Roman" w:hAnsi="Times New Roman"/>
+          <w:sz w:val="26"/>
+          <w:szCs w:val="26"/>
+          <w:lang w:eastAsia="ja-JP"/>
+        </w:rPr>
+        <w:t xml:space="preserve"> </w:t>
+      </w:r>
+      <w:proofErr w:type="gramStart"/>
+      <w:r>
+        <w:rPr>
+          <w:rFonts w:ascii="Times New Roman" w:hAnsi="Times New Roman"/>
+          <w:sz w:val="26"/>
+          <w:szCs w:val="26"/>
+          <w:lang w:eastAsia="ja-JP"/>
+        </w:rPr>
+        <w:t>Có 6 ch</w:t>
+      </w:r>
+      <w:r>
+        <w:rPr>
+          <w:rFonts w:ascii="Times New Roman" w:hAnsi="Times New Roman" w:hint="cs"/>
+          <w:sz w:val="26"/>
+          <w:szCs w:val="26"/>
+          <w:lang w:eastAsia="ja-JP"/>
+        </w:rPr>
+        <w:t>ươ</w:t>
+      </w:r>
+      <w:r>
+        <w:rPr>
+          <w:rFonts w:ascii="Times New Roman" w:hAnsi="Times New Roman"/>
+          <w:sz w:val="26"/>
+          <w:szCs w:val="26"/>
+          <w:lang w:eastAsia="ja-JP"/>
+        </w:rPr>
+        <w:t xml:space="preserve">ng trình nhỏ </w:t>
+      </w:r>
+      <w:r>
+        <w:rPr>
+          <w:rFonts w:ascii="Times New Roman" w:hAnsi="Times New Roman" w:hint="eastAsia"/>
+          <w:sz w:val="26"/>
+          <w:szCs w:val="26"/>
+          <w:lang w:eastAsia="ja-JP"/>
+        </w:rPr>
+        <w:t>đ</w:t>
+      </w:r>
+      <w:r>
+        <w:rPr>
+          <w:rFonts w:ascii="Times New Roman" w:hAnsi="Times New Roman" w:hint="cs"/>
+          <w:sz w:val="26"/>
+          <w:szCs w:val="26"/>
+          <w:lang w:eastAsia="ja-JP"/>
+        </w:rPr>
+        <w:t>ư</w:t>
+      </w:r>
+      <w:r>
+        <w:rPr>
+          <w:rFonts w:ascii="Times New Roman" w:hAnsi="Times New Roman"/>
+          <w:sz w:val="26"/>
+          <w:szCs w:val="26"/>
+          <w:lang w:eastAsia="ja-JP"/>
+        </w:rPr>
+        <w:t xml:space="preserve">ợc sử dụng </w:t>
+      </w:r>
+      <w:r>
+        <w:rPr>
+          <w:rFonts w:ascii="Times New Roman" w:hAnsi="Times New Roman" w:hint="eastAsia"/>
+          <w:sz w:val="26"/>
+          <w:szCs w:val="26"/>
+          <w:lang w:eastAsia="ja-JP"/>
+        </w:rPr>
+        <w:t>đ</w:t>
+      </w:r>
+      <w:r>
+        <w:rPr>
+          <w:rFonts w:ascii="Times New Roman" w:hAnsi="Times New Roman"/>
+          <w:sz w:val="26"/>
+          <w:szCs w:val="26"/>
+          <w:lang w:eastAsia="ja-JP"/>
+        </w:rPr>
+        <w:t>ể kiểm nghiệ</w:t>
+      </w:r>
+      <w:r>
+        <w:rPr>
+          <w:rFonts w:ascii="Times New Roman" w:hAnsi="Times New Roman"/>
+          <w:sz w:val="26"/>
+          <w:szCs w:val="26"/>
+          <w:lang w:eastAsia="ja-JP"/>
+        </w:rPr>
+        <w:t xml:space="preserve">m </w:t>
+      </w:r>
+      <w:r>
+        <w:rPr>
+          <w:rFonts w:ascii="Times New Roman" w:hAnsi="Times New Roman"/>
+          <w:sz w:val="26"/>
+          <w:szCs w:val="26"/>
+          <w:lang w:eastAsia="ja-JP"/>
+        </w:rPr>
+        <w:t>cách tiếp cậ</w:t>
+      </w:r>
+      <w:r>
+        <w:rPr>
+          <w:rFonts w:ascii="Times New Roman" w:hAnsi="Times New Roman"/>
+          <w:sz w:val="26"/>
+          <w:szCs w:val="26"/>
+          <w:lang w:eastAsia="ja-JP"/>
+        </w:rPr>
+        <w:t>n này.</w:t>
+      </w:r>
+      <w:proofErr w:type="gramEnd"/>
+    </w:p>
+    <w:p>
+      <w:pPr>
+        <w:spacing w:before="60" w:after="120" w:line="360" w:lineRule="auto"/>
+        <w:jc w:val="both"/>
+        <w:rPr>
+          <w:rFonts w:ascii="Times New Roman" w:hAnsi="Times New Roman"/>
+          <w:sz w:val="26"/>
+          <w:szCs w:val="26"/>
+          <w:lang w:eastAsia="ja-JP"/>
+        </w:rPr>
+      </w:pPr>
+      <w:proofErr w:type="gramStart"/>
+      <w:r>
+        <w:rPr>
+          <w:rFonts w:ascii="Times New Roman" w:hAnsi="Times New Roman"/>
+          <w:sz w:val="26"/>
+          <w:szCs w:val="26"/>
+          <w:lang w:eastAsia="ja-JP"/>
+        </w:rPr>
+        <w:t>N</w:t>
+      </w:r>
+      <w:r>
+        <w:rPr>
+          <w:rFonts w:ascii="Times New Roman" w:hAnsi="Times New Roman" w:hint="eastAsia"/>
+          <w:sz w:val="26"/>
+          <w:szCs w:val="26"/>
+          <w:lang w:eastAsia="ja-JP"/>
+        </w:rPr>
+        <w:t>ă</w:t>
+      </w:r>
+      <w:r>
+        <w:rPr>
+          <w:rFonts w:ascii="Times New Roman" w:hAnsi="Times New Roman"/>
+          <w:sz w:val="26"/>
+          <w:szCs w:val="26"/>
+          <w:lang w:eastAsia="ja-JP"/>
+        </w:rPr>
+        <w:t xml:space="preserve">m 2000, Lin và Yeh [JP2000] </w:t>
+      </w:r>
+      <w:r>
+        <w:rPr>
+          <w:rFonts w:ascii="Times New Roman" w:hAnsi="Times New Roman" w:hint="eastAsia"/>
+          <w:sz w:val="26"/>
+          <w:szCs w:val="26"/>
+          <w:lang w:eastAsia="ja-JP"/>
+        </w:rPr>
+        <w:t>đã</w:t>
+      </w:r>
+      <w:r>
+        <w:rPr>
+          <w:rFonts w:ascii="Times New Roman" w:hAnsi="Times New Roman"/>
+          <w:sz w:val="26"/>
+          <w:szCs w:val="26"/>
+          <w:lang w:eastAsia="ja-JP"/>
+        </w:rPr>
+        <w:t xml:space="preserve"> mở rộng kết quả của Jones và các cộng sự [BHD1996] từ phủ phân nhánh </w:t>
+      </w:r>
+      <w:r>
+        <w:rPr>
+          <w:rFonts w:ascii="Times New Roman" w:hAnsi="Times New Roman" w:hint="eastAsia"/>
+          <w:sz w:val="26"/>
+          <w:szCs w:val="26"/>
+          <w:lang w:eastAsia="ja-JP"/>
+        </w:rPr>
+        <w:t>đ</w:t>
+      </w:r>
+      <w:r>
+        <w:rPr>
+          <w:rFonts w:ascii="Times New Roman" w:hAnsi="Times New Roman"/>
+          <w:sz w:val="26"/>
+          <w:szCs w:val="26"/>
+          <w:lang w:eastAsia="ja-JP"/>
+        </w:rPr>
+        <w:t xml:space="preserve">ến phủ </w:t>
+      </w:r>
+      <w:r>
+        <w:rPr>
+          <w:rFonts w:ascii="Times New Roman" w:hAnsi="Times New Roman" w:hint="eastAsia"/>
+          <w:sz w:val="26"/>
+          <w:szCs w:val="26"/>
+          <w:lang w:eastAsia="ja-JP"/>
+        </w:rPr>
+        <w:t>đ</w:t>
+      </w:r>
+      <w:r>
+        <w:rPr>
+          <w:rFonts w:ascii="Times New Roman" w:hAnsi="Times New Roman" w:hint="cs"/>
+          <w:sz w:val="26"/>
+          <w:szCs w:val="26"/>
+          <w:lang w:eastAsia="ja-JP"/>
+        </w:rPr>
+        <w:t>ư</w:t>
+      </w:r>
+      <w:r>
+        <w:rPr>
+          <w:rFonts w:ascii="Times New Roman" w:hAnsi="Times New Roman"/>
+          <w:sz w:val="26"/>
+          <w:szCs w:val="26"/>
+          <w:lang w:eastAsia="ja-JP"/>
+        </w:rPr>
+        <w:t>ờng thực thi.</w:t>
+      </w:r>
+      <w:proofErr w:type="gramEnd"/>
+      <w:r>
+        <w:rPr>
+          <w:rFonts w:ascii="Times New Roman" w:hAnsi="Times New Roman"/>
+          <w:sz w:val="26"/>
+          <w:szCs w:val="26"/>
+          <w:lang w:eastAsia="ja-JP"/>
+        </w:rPr>
+        <w:t xml:space="preserve"> Khoảng cách trọng số Hamming ban </w:t>
+      </w:r>
+      <w:r>
+        <w:rPr>
+          <w:rFonts w:ascii="Times New Roman" w:hAnsi="Times New Roman" w:hint="eastAsia"/>
+          <w:sz w:val="26"/>
+          <w:szCs w:val="26"/>
+          <w:lang w:eastAsia="ja-JP"/>
+        </w:rPr>
+        <w:t>đ</w:t>
+      </w:r>
+      <w:r>
+        <w:rPr>
+          <w:rFonts w:ascii="Times New Roman" w:hAnsi="Times New Roman"/>
+          <w:sz w:val="26"/>
+          <w:szCs w:val="26"/>
+          <w:lang w:eastAsia="ja-JP"/>
+        </w:rPr>
+        <w:t xml:space="preserve">ầu </w:t>
+      </w:r>
+      <w:r>
+        <w:rPr>
+          <w:rFonts w:ascii="Times New Roman" w:hAnsi="Times New Roman" w:hint="eastAsia"/>
+          <w:sz w:val="26"/>
+          <w:szCs w:val="26"/>
+          <w:lang w:eastAsia="ja-JP"/>
+        </w:rPr>
+        <w:t>đ</w:t>
+      </w:r>
+      <w:r>
+        <w:rPr>
+          <w:rFonts w:ascii="Times New Roman" w:hAnsi="Times New Roman" w:hint="cs"/>
+          <w:sz w:val="26"/>
+          <w:szCs w:val="26"/>
+          <w:lang w:eastAsia="ja-JP"/>
+        </w:rPr>
+        <w:t>ư</w:t>
+      </w:r>
+      <w:r>
+        <w:rPr>
+          <w:rFonts w:ascii="Times New Roman" w:hAnsi="Times New Roman"/>
+          <w:sz w:val="26"/>
+          <w:szCs w:val="26"/>
+          <w:lang w:eastAsia="ja-JP"/>
+        </w:rPr>
+        <w:t xml:space="preserve">ợc mở </w:t>
+      </w:r>
+      <w:proofErr w:type="gramStart"/>
+      <w:r>
+        <w:rPr>
+          <w:rFonts w:ascii="Times New Roman" w:hAnsi="Times New Roman"/>
+          <w:sz w:val="26"/>
+          <w:szCs w:val="26"/>
+          <w:lang w:eastAsia="ja-JP"/>
+        </w:rPr>
+        <w:t xml:space="preserve">rộng </w:t>
+      </w:r>
+      <w:r>
+        <w:rPr>
+          <w:rFonts w:ascii="Times New Roman" w:hAnsi="Times New Roman"/>
+          <w:sz w:val="26"/>
+          <w:szCs w:val="26"/>
+          <w:lang w:eastAsia="ja-JP"/>
+        </w:rPr>
+        <w:t xml:space="preserve"> </w:t>
+      </w:r>
+      <w:r>
+        <w:rPr>
+          <w:rFonts w:ascii="Times New Roman" w:hAnsi="Times New Roman" w:hint="eastAsia"/>
+          <w:sz w:val="26"/>
+          <w:szCs w:val="26"/>
+          <w:lang w:eastAsia="ja-JP"/>
+        </w:rPr>
+        <w:t>đ</w:t>
+      </w:r>
+      <w:r>
+        <w:rPr>
+          <w:rFonts w:ascii="Times New Roman" w:hAnsi="Times New Roman"/>
+          <w:sz w:val="26"/>
+          <w:szCs w:val="26"/>
+          <w:lang w:eastAsia="ja-JP"/>
+        </w:rPr>
+        <w:t>ể</w:t>
+      </w:r>
+      <w:proofErr w:type="gramEnd"/>
+      <w:r>
+        <w:rPr>
+          <w:rFonts w:ascii="Times New Roman" w:hAnsi="Times New Roman"/>
+          <w:sz w:val="26"/>
+          <w:szCs w:val="26"/>
+          <w:lang w:eastAsia="ja-JP"/>
+        </w:rPr>
+        <w:t xml:space="preserve"> có thể xử lý </w:t>
+      </w:r>
+      <w:r>
+        <w:rPr>
+          <w:rFonts w:ascii="Times New Roman" w:hAnsi="Times New Roman" w:hint="eastAsia"/>
+          <w:sz w:val="26"/>
+          <w:szCs w:val="26"/>
+          <w:lang w:eastAsia="ja-JP"/>
+        </w:rPr>
+        <w:t>đ</w:t>
+      </w:r>
+      <w:r>
+        <w:rPr>
+          <w:rFonts w:ascii="Times New Roman" w:hAnsi="Times New Roman" w:hint="cs"/>
+          <w:sz w:val="26"/>
+          <w:szCs w:val="26"/>
+          <w:lang w:eastAsia="ja-JP"/>
+        </w:rPr>
+        <w:t>ư</w:t>
+      </w:r>
+      <w:r>
+        <w:rPr>
+          <w:rFonts w:ascii="Times New Roman" w:hAnsi="Times New Roman"/>
+          <w:sz w:val="26"/>
+          <w:szCs w:val="26"/>
+          <w:lang w:eastAsia="ja-JP"/>
+        </w:rPr>
+        <w:t xml:space="preserve">ợc các thứ tự khác nhau của các </w:t>
+      </w:r>
+      <w:r>
+        <w:rPr>
+          <w:rFonts w:ascii="Times New Roman" w:hAnsi="Times New Roman" w:hint="eastAsia"/>
+          <w:sz w:val="26"/>
+          <w:szCs w:val="26"/>
+          <w:lang w:eastAsia="ja-JP"/>
+        </w:rPr>
+        <w:t>đ</w:t>
+      </w:r>
+      <w:r>
+        <w:rPr>
+          <w:rFonts w:ascii="Times New Roman" w:hAnsi="Times New Roman" w:hint="cs"/>
+          <w:sz w:val="26"/>
+          <w:szCs w:val="26"/>
+          <w:lang w:eastAsia="ja-JP"/>
+        </w:rPr>
+        <w:t>ư</w:t>
+      </w:r>
+      <w:r>
+        <w:rPr>
+          <w:rFonts w:ascii="Times New Roman" w:hAnsi="Times New Roman"/>
+          <w:sz w:val="26"/>
+          <w:szCs w:val="26"/>
+          <w:lang w:eastAsia="ja-JP"/>
+        </w:rPr>
+        <w:t xml:space="preserve">ờng thực thi mục tiêu mà có cùng phân nhánh. Hàm mục tiêu </w:t>
+      </w:r>
+      <w:r>
+        <w:rPr>
+          <w:rFonts w:ascii="Times New Roman" w:hAnsi="Times New Roman" w:hint="eastAsia"/>
+          <w:sz w:val="26"/>
+          <w:szCs w:val="26"/>
+          <w:lang w:eastAsia="ja-JP"/>
+        </w:rPr>
+        <w:t>đ</w:t>
+      </w:r>
+      <w:r>
+        <w:rPr>
+          <w:rFonts w:ascii="Times New Roman" w:hAnsi="Times New Roman" w:hint="cs"/>
+          <w:sz w:val="26"/>
+          <w:szCs w:val="26"/>
+          <w:lang w:eastAsia="ja-JP"/>
+        </w:rPr>
+        <w:t>ư</w:t>
+      </w:r>
+      <w:r>
+        <w:rPr>
+          <w:rFonts w:ascii="Times New Roman" w:hAnsi="Times New Roman"/>
+          <w:sz w:val="26"/>
+          <w:szCs w:val="26"/>
+          <w:lang w:eastAsia="ja-JP"/>
+        </w:rPr>
+        <w:t xml:space="preserve">ợc gọi là SIMILARITY, dùng </w:t>
+      </w:r>
+      <w:r>
+        <w:rPr>
+          <w:rFonts w:ascii="Times New Roman" w:hAnsi="Times New Roman" w:hint="eastAsia"/>
+          <w:sz w:val="26"/>
+          <w:szCs w:val="26"/>
+          <w:lang w:eastAsia="ja-JP"/>
+        </w:rPr>
+        <w:t>đ</w:t>
+      </w:r>
+      <w:r>
+        <w:rPr>
+          <w:rFonts w:ascii="Times New Roman" w:hAnsi="Times New Roman"/>
+          <w:sz w:val="26"/>
+          <w:szCs w:val="26"/>
+          <w:lang w:eastAsia="ja-JP"/>
+        </w:rPr>
+        <w:t>ể tính các hạng mục t</w:t>
+      </w:r>
+      <w:r>
+        <w:rPr>
+          <w:rFonts w:ascii="Times New Roman" w:hAnsi="Times New Roman" w:hint="cs"/>
+          <w:sz w:val="26"/>
+          <w:szCs w:val="26"/>
+          <w:lang w:eastAsia="ja-JP"/>
+        </w:rPr>
+        <w:t>ươ</w:t>
+      </w:r>
+      <w:r>
+        <w:rPr>
+          <w:rFonts w:ascii="Times New Roman" w:hAnsi="Times New Roman"/>
+          <w:sz w:val="26"/>
+          <w:szCs w:val="26"/>
+          <w:lang w:eastAsia="ja-JP"/>
+        </w:rPr>
+        <w:t xml:space="preserve">ng tự theo thứ tự của chúng trong hai </w:t>
+      </w:r>
+      <w:r>
+        <w:rPr>
+          <w:rFonts w:ascii="Times New Roman" w:hAnsi="Times New Roman" w:hint="eastAsia"/>
+          <w:sz w:val="26"/>
+          <w:szCs w:val="26"/>
+          <w:lang w:eastAsia="ja-JP"/>
+        </w:rPr>
+        <w:t>đ</w:t>
+      </w:r>
+      <w:r>
+        <w:rPr>
+          <w:rFonts w:ascii="Times New Roman" w:hAnsi="Times New Roman" w:hint="cs"/>
+          <w:sz w:val="26"/>
+          <w:szCs w:val="26"/>
+          <w:lang w:eastAsia="ja-JP"/>
+        </w:rPr>
+        <w:t>ư</w:t>
+      </w:r>
+      <w:r>
+        <w:rPr>
+          <w:rFonts w:ascii="Times New Roman" w:hAnsi="Times New Roman"/>
+          <w:sz w:val="26"/>
+          <w:szCs w:val="26"/>
+          <w:lang w:eastAsia="ja-JP"/>
+        </w:rPr>
+        <w:t xml:space="preserve">ờng dẫn khác nhau giữa con </w:t>
+      </w:r>
+      <w:proofErr w:type="gramStart"/>
+      <w:r>
+        <w:rPr>
+          <w:rFonts w:ascii="Times New Roman" w:hAnsi="Times New Roman" w:hint="eastAsia"/>
+          <w:sz w:val="26"/>
+          <w:szCs w:val="26"/>
+          <w:lang w:eastAsia="ja-JP"/>
+        </w:rPr>
+        <w:t>đ</w:t>
+      </w:r>
+      <w:r>
+        <w:rPr>
+          <w:rFonts w:ascii="Times New Roman" w:hAnsi="Times New Roman" w:hint="cs"/>
+          <w:sz w:val="26"/>
+          <w:szCs w:val="26"/>
+          <w:lang w:eastAsia="ja-JP"/>
+        </w:rPr>
+        <w:t>ư</w:t>
+      </w:r>
+      <w:r>
+        <w:rPr>
+          <w:rFonts w:ascii="Times New Roman" w:hAnsi="Times New Roman"/>
+          <w:sz w:val="26"/>
+          <w:szCs w:val="26"/>
+          <w:lang w:eastAsia="ja-JP"/>
+        </w:rPr>
+        <w:t>ờ</w:t>
+      </w:r>
+      <w:r>
+        <w:rPr>
+          <w:rFonts w:ascii="Times New Roman" w:hAnsi="Times New Roman"/>
+          <w:sz w:val="26"/>
+          <w:szCs w:val="26"/>
+          <w:lang w:eastAsia="ja-JP"/>
+        </w:rPr>
+        <w:t xml:space="preserve">ng  </w:t>
+      </w:r>
+      <w:r>
+        <w:rPr>
+          <w:rFonts w:ascii="Times New Roman" w:hAnsi="Times New Roman"/>
+          <w:sz w:val="26"/>
+          <w:szCs w:val="26"/>
+          <w:lang w:eastAsia="ja-JP"/>
+        </w:rPr>
+        <w:t>thực</w:t>
+      </w:r>
+      <w:proofErr w:type="gramEnd"/>
+      <w:r>
+        <w:rPr>
+          <w:rFonts w:ascii="Times New Roman" w:hAnsi="Times New Roman"/>
+          <w:sz w:val="26"/>
+          <w:szCs w:val="26"/>
+          <w:lang w:eastAsia="ja-JP"/>
+        </w:rPr>
+        <w:t xml:space="preserve"> hiện thực tế và con </w:t>
+      </w:r>
+      <w:r>
+        <w:rPr>
+          <w:rFonts w:ascii="Times New Roman" w:hAnsi="Times New Roman" w:hint="eastAsia"/>
+          <w:sz w:val="26"/>
+          <w:szCs w:val="26"/>
+          <w:lang w:eastAsia="ja-JP"/>
+        </w:rPr>
+        <w:t>đ</w:t>
+      </w:r>
+      <w:r>
+        <w:rPr>
+          <w:rFonts w:ascii="Times New Roman" w:hAnsi="Times New Roman" w:hint="cs"/>
+          <w:sz w:val="26"/>
+          <w:szCs w:val="26"/>
+          <w:lang w:eastAsia="ja-JP"/>
+        </w:rPr>
+        <w:t>ư</w:t>
+      </w:r>
+      <w:r>
+        <w:rPr>
+          <w:rFonts w:ascii="Times New Roman" w:hAnsi="Times New Roman"/>
+          <w:sz w:val="26"/>
+          <w:szCs w:val="26"/>
+          <w:lang w:eastAsia="ja-JP"/>
+        </w:rPr>
+        <w:t xml:space="preserve">ờng mục tiêu. </w:t>
+      </w:r>
+      <w:proofErr w:type="gramStart"/>
+      <w:r>
+        <w:rPr>
+          <w:rFonts w:ascii="Times New Roman" w:hAnsi="Times New Roman"/>
+          <w:sz w:val="26"/>
+          <w:szCs w:val="26"/>
+          <w:lang w:eastAsia="ja-JP"/>
+        </w:rPr>
+        <w:t>Chỉ có một ch</w:t>
+      </w:r>
+      <w:r>
+        <w:rPr>
+          <w:rFonts w:ascii="Times New Roman" w:hAnsi="Times New Roman" w:hint="cs"/>
+          <w:sz w:val="26"/>
+          <w:szCs w:val="26"/>
+          <w:lang w:eastAsia="ja-JP"/>
+        </w:rPr>
+        <w:t>ươ</w:t>
+      </w:r>
+      <w:r>
+        <w:rPr>
+          <w:rFonts w:ascii="Times New Roman" w:hAnsi="Times New Roman"/>
+          <w:sz w:val="26"/>
+          <w:szCs w:val="26"/>
+          <w:lang w:eastAsia="ja-JP"/>
+        </w:rPr>
+        <w:t xml:space="preserve">ng trình </w:t>
+      </w:r>
+      <w:r>
+        <w:rPr>
+          <w:rFonts w:ascii="Times New Roman" w:hAnsi="Times New Roman" w:hint="eastAsia"/>
+          <w:sz w:val="26"/>
+          <w:szCs w:val="26"/>
+          <w:lang w:eastAsia="ja-JP"/>
+        </w:rPr>
+        <w:t>đ</w:t>
+      </w:r>
+      <w:r>
+        <w:rPr>
+          <w:rFonts w:ascii="Times New Roman" w:hAnsi="Times New Roman" w:hint="cs"/>
+          <w:sz w:val="26"/>
+          <w:szCs w:val="26"/>
+          <w:lang w:eastAsia="ja-JP"/>
+        </w:rPr>
+        <w:t>ư</w:t>
+      </w:r>
+      <w:r>
+        <w:rPr>
+          <w:rFonts w:ascii="Times New Roman" w:hAnsi="Times New Roman"/>
+          <w:sz w:val="26"/>
+          <w:szCs w:val="26"/>
+          <w:lang w:eastAsia="ja-JP"/>
+        </w:rPr>
+        <w:t xml:space="preserve">ợc mang ra </w:t>
+      </w:r>
+      <w:r>
+        <w:rPr>
+          <w:rFonts w:ascii="Times New Roman" w:hAnsi="Times New Roman" w:hint="eastAsia"/>
+          <w:sz w:val="26"/>
+          <w:szCs w:val="26"/>
+          <w:lang w:eastAsia="ja-JP"/>
+        </w:rPr>
+        <w:t>đ</w:t>
+      </w:r>
+      <w:r>
+        <w:rPr>
+          <w:rFonts w:ascii="Times New Roman" w:hAnsi="Times New Roman"/>
+          <w:sz w:val="26"/>
+          <w:szCs w:val="26"/>
+          <w:lang w:eastAsia="ja-JP"/>
+        </w:rPr>
+        <w:t xml:space="preserve">ể kiểm tra cách tiếp cận này, </w:t>
       </w:r>
       <w:r>
         <w:rPr>
@@ -16014,7 +17525,35 @@
           <w:szCs w:val="26"/>
           <w:lang w:eastAsia="ja-JP"/>
         </w:rPr>
-        <w:t xml:space="preserve">. </w:t>
+        <w:t xml:space="preserve"> là ch</w:t>
+      </w:r>
+      <w:r>
+        <w:rPr>
+          <w:rFonts w:ascii="Times New Roman" w:hAnsi="Times New Roman" w:hint="cs"/>
+          <w:sz w:val="26"/>
+          <w:szCs w:val="26"/>
+          <w:lang w:eastAsia="ja-JP"/>
+        </w:rPr>
+        <w:t>ươ</w:t>
+      </w:r>
+      <w:r>
+        <w:rPr>
+          <w:rFonts w:ascii="Times New Roman" w:hAnsi="Times New Roman"/>
+          <w:sz w:val="26"/>
+          <w:szCs w:val="26"/>
+          <w:lang w:eastAsia="ja-JP"/>
+        </w:rPr>
+        <w:t>ng trình phân loại tam giác.</w:t>
+      </w:r>
+      <w:proofErr w:type="gramEnd"/>
+      <w:r>
+        <w:rPr>
+          <w:rFonts w:ascii="Times New Roman" w:hAnsi="Times New Roman"/>
+          <w:sz w:val="26"/>
+          <w:szCs w:val="26"/>
+          <w:lang w:eastAsia="ja-JP"/>
+        </w:rPr>
+        <w:t xml:space="preserve"> </w:t>
       </w:r>
       <w:proofErr w:type="gramStart"/>
       <w:r>
@@ -16024,7 +17563,25 @@
           <w:szCs w:val="26"/>
           <w:lang w:eastAsia="ja-JP"/>
         </w:rPr>
-        <w:t>Họ cho rằng các ph</w:t>
+        <w:t>Kết quả cho thấ</w:t>
+      </w:r>
+      <w:r>
+        <w:rPr>
+          <w:rFonts w:ascii="Times New Roman" w:hAnsi="Times New Roman"/>
+          <w:sz w:val="26"/>
+          <w:szCs w:val="26"/>
+          <w:lang w:eastAsia="ja-JP"/>
+        </w:rPr>
+        <w:t xml:space="preserve">y </w:t>
+      </w:r>
+      <w:r>
+        <w:rPr>
+          <w:rFonts w:ascii="Times New Roman" w:hAnsi="Times New Roman"/>
+          <w:sz w:val="26"/>
+          <w:szCs w:val="26"/>
+          <w:lang w:eastAsia="ja-JP"/>
+        </w:rPr>
+        <w:t>cách tiếp cận này hiệu quả h</w:t>
       </w:r>
       <w:r>
         <w:rPr>
@@ -16033,137 +17590,30 @@
           <w:szCs w:val="26"/>
           <w:lang w:eastAsia="ja-JP"/>
         </w:rPr>
-        <w:t>ươ</w:t>
-      </w:r>
-      <w:r>
-        <w:rPr>
-          <w:rFonts w:ascii="Times New Roman" w:hAnsi="Times New Roman"/>
-          <w:sz w:val="26"/>
-          <w:szCs w:val="26"/>
-          <w:lang w:eastAsia="ja-JP"/>
-        </w:rPr>
-        <w:t>ng pháp dựa trên thực thi biểu t</w:t>
-      </w:r>
-      <w:r>
-        <w:rPr>
-          <w:rFonts w:ascii="Times New Roman" w:hAnsi="Times New Roman" w:hint="cs"/>
-          <w:sz w:val="26"/>
-          <w:szCs w:val="26"/>
-          <w:lang w:eastAsia="ja-JP"/>
-        </w:rPr>
-        <w:t>ư</w:t>
-      </w:r>
-      <w:r>
-        <w:rPr>
-          <w:rFonts w:ascii="Times New Roman" w:hAnsi="Times New Roman"/>
-          <w:sz w:val="26"/>
-          <w:szCs w:val="26"/>
-          <w:lang w:eastAsia="ja-JP"/>
-        </w:rPr>
-        <w:t>ợng là khó có thể ứng dụng trong thực tế</w:t>
-      </w:r>
-      <w:r>
-        <w:rPr>
-          <w:rFonts w:ascii="Times New Roman" w:hAnsi="Times New Roman"/>
-          <w:sz w:val="26"/>
-          <w:szCs w:val="26"/>
-          <w:lang w:eastAsia="ja-JP"/>
-        </w:rPr>
-        <w:t xml:space="preserve">, </w:t>
-      </w:r>
-      <w:r>
-        <w:rPr>
-          <w:rFonts w:ascii="Times New Roman" w:hAnsi="Times New Roman"/>
-          <w:sz w:val="26"/>
-          <w:szCs w:val="26"/>
-          <w:lang w:eastAsia="ja-JP"/>
-        </w:rPr>
-        <w:t xml:space="preserve">vì </w:t>
-      </w:r>
-      <w:r>
-        <w:rPr>
-          <w:rFonts w:ascii="Times New Roman" w:hAnsi="Times New Roman" w:hint="eastAsia"/>
-          <w:sz w:val="26"/>
-          <w:szCs w:val="26"/>
-          <w:lang w:eastAsia="ja-JP"/>
-        </w:rPr>
-        <w:t>đ</w:t>
-      </w:r>
-      <w:r>
-        <w:rPr>
-          <w:rFonts w:ascii="Times New Roman" w:hAnsi="Times New Roman"/>
-          <w:sz w:val="26"/>
-          <w:szCs w:val="26"/>
-          <w:lang w:eastAsia="ja-JP"/>
-        </w:rPr>
-        <w:t>ộ phức tạp của tập các biểu thức vị từ làm hàm mũ.</w:t>
+        <w:t>ơ</w:t>
+      </w:r>
+      <w:r>
+        <w:rPr>
+          <w:rFonts w:ascii="Times New Roman" w:hAnsi="Times New Roman"/>
+          <w:sz w:val="26"/>
+          <w:szCs w:val="26"/>
+          <w:lang w:eastAsia="ja-JP"/>
+        </w:rPr>
+        <w:t>n so với tìm kiếm ngẫu nhiên.</w:t>
       </w:r>
       <w:proofErr w:type="gramEnd"/>
-      <w:r>
-        <w:rPr>
-          <w:rFonts w:ascii="Times New Roman" w:hAnsi="Times New Roman"/>
-          <w:sz w:val="26"/>
-          <w:szCs w:val="26"/>
-          <w:lang w:eastAsia="ja-JP"/>
-        </w:rPr>
-        <w:t xml:space="preserve"> </w:t>
-      </w:r>
-      <w:proofErr w:type="gramStart"/>
-      <w:r>
-        <w:rPr>
-          <w:rFonts w:ascii="Times New Roman" w:hAnsi="Times New Roman"/>
-          <w:sz w:val="26"/>
-          <w:szCs w:val="26"/>
-          <w:lang w:eastAsia="ja-JP"/>
-        </w:rPr>
-        <w:t xml:space="preserve">Pei và các cộng sự [MEZK1994] </w:t>
-      </w:r>
-      <w:r>
-        <w:rPr>
-          <w:rFonts w:ascii="Times New Roman" w:hAnsi="Times New Roman" w:hint="eastAsia"/>
-          <w:sz w:val="26"/>
-          <w:szCs w:val="26"/>
-          <w:lang w:eastAsia="ja-JP"/>
-        </w:rPr>
-        <w:t>đã</w:t>
-      </w:r>
-      <w:r>
-        <w:rPr>
-          <w:rFonts w:ascii="Times New Roman" w:hAnsi="Times New Roman"/>
-          <w:sz w:val="26"/>
-          <w:szCs w:val="26"/>
-          <w:lang w:eastAsia="ja-JP"/>
-        </w:rPr>
-        <w:t xml:space="preserve"> phát triển một bộ sinh dữ liệu kiểm thử cho kiểm thử bao phủ </w:t>
-      </w:r>
-      <w:r>
-        <w:rPr>
-          <w:rFonts w:ascii="Times New Roman" w:hAnsi="Times New Roman" w:hint="eastAsia"/>
-          <w:sz w:val="26"/>
-          <w:szCs w:val="26"/>
-          <w:lang w:eastAsia="ja-JP"/>
-        </w:rPr>
-        <w:t>đ</w:t>
-      </w:r>
-      <w:r>
-        <w:rPr>
-          <w:rFonts w:ascii="Times New Roman" w:hAnsi="Times New Roman" w:hint="cs"/>
-          <w:sz w:val="26"/>
-          <w:szCs w:val="26"/>
-          <w:lang w:eastAsia="ja-JP"/>
-        </w:rPr>
-        <w:t>ư</w:t>
-      </w:r>
-      <w:r>
-        <w:rPr>
-          <w:rFonts w:ascii="Times New Roman" w:hAnsi="Times New Roman"/>
-          <w:sz w:val="26"/>
-          <w:szCs w:val="26"/>
-          <w:lang w:eastAsia="ja-JP"/>
-        </w:rPr>
-        <w:t>ờng thực thi, sử dụng thuật toán di truyền với 2 biến số của hàm mục tiêu.</w:t>
-      </w:r>
-      <w:proofErr w:type="gramEnd"/>
+    </w:p>
+    <w:p>
+      <w:pPr>
+        <w:spacing w:before="60" w:after="120" w:line="360" w:lineRule="auto"/>
+        <w:jc w:val="both"/>
+        <w:rPr>
+          <w:rFonts w:ascii="Times New Roman" w:hAnsi="Times New Roman"/>
+          <w:sz w:val="26"/>
+          <w:szCs w:val="26"/>
+          <w:lang w:eastAsia="ja-JP"/>
+        </w:rPr>
+      </w:pPr>
     </w:p>
     <w:p/>
     <w:p>
@@ -16171,6 +17621,7 @@
         <w:pStyle w:val="Heading2"/>
       </w:pPr>
       <w:r>
+        <w:lastRenderedPageBreak/>
         <w:t>1.3</w:t>
       </w:r>
       <w:r>
@@ -20343,6 +21794,143 @@
           <w:lang w:eastAsia="ja-JP"/>
         </w:rPr>
         <w:t>Technical report, Michigan State University, June 1994.</w:t>
+      </w:r>
+      <w:proofErr w:type="gramEnd"/>
+    </w:p>
+    <w:p>
+      <w:pPr>
+        <w:autoSpaceDE w:val="0"/>
+        <w:autoSpaceDN w:val="0"/>
+        <w:adjustRightInd w:val="0"/>
+        <w:jc w:val="both"/>
+        <w:rPr>
+          <w:rFonts w:ascii="Times New Roman" w:hAnsi="Times New Roman"/>
+          <w:sz w:val="26"/>
+          <w:szCs w:val="26"/>
+          <w:lang w:eastAsia="ja-JP"/>
+        </w:rPr>
+      </w:pPr>
+      <w:r>
+        <w:rPr>
+          <w:rFonts w:ascii="Times New Roman" w:hAnsi="Times New Roman"/>
+          <w:sz w:val="26"/>
+          <w:szCs w:val="26"/>
+          <w:lang w:eastAsia="ja-JP"/>
+        </w:rPr>
+        <w:t xml:space="preserve">[BHD1996] </w:t>
+      </w:r>
+      <w:proofErr w:type="gramStart"/>
+      <w:r>
+        <w:rPr>
+          <w:rFonts w:ascii="Times New Roman" w:hAnsi="Times New Roman"/>
+          <w:sz w:val="26"/>
+          <w:szCs w:val="26"/>
+          <w:lang w:eastAsia="ja-JP"/>
+        </w:rPr>
+        <w:t>Bryan F. Jones, Harmen-Hinrich Sthamer, and D.E. Eyres.</w:t>
+      </w:r>
+      <w:proofErr w:type="gramEnd"/>
+      <w:r>
+        <w:rPr>
+          <w:rFonts w:ascii="Times New Roman" w:hAnsi="Times New Roman"/>
+          <w:sz w:val="26"/>
+          <w:szCs w:val="26"/>
+          <w:lang w:eastAsia="ja-JP"/>
+        </w:rPr>
+        <w:t xml:space="preserve"> </w:t>
+      </w:r>
+      <w:proofErr w:type="gramStart"/>
+      <w:r>
+        <w:rPr>
+          <w:rFonts w:ascii="Times New Roman" w:hAnsi="Times New Roman"/>
+          <w:sz w:val="26"/>
+          <w:szCs w:val="26"/>
+          <w:lang w:eastAsia="ja-JP"/>
+        </w:rPr>
+        <w:t>Automatic structural testing using genetic algorithms.</w:t>
+      </w:r>
+      <w:proofErr w:type="gramEnd"/>
+      <w:r>
+        <w:rPr>
+          <w:rFonts w:ascii="Times New Roman" w:hAnsi="Times New Roman"/>
+          <w:sz w:val="26"/>
+          <w:szCs w:val="26"/>
+          <w:lang w:eastAsia="ja-JP"/>
+        </w:rPr>
+        <w:t xml:space="preserve"> Software Engineering, 11(5):299-306, September 1996.</w:t>
+      </w:r>
+    </w:p>
+    <w:p>
+      <w:pPr>
+        <w:autoSpaceDE w:val="0"/>
+        <w:autoSpaceDN w:val="0"/>
+        <w:adjustRightInd w:val="0"/>
+        <w:jc w:val="both"/>
+        <w:rPr>
+          <w:rFonts w:ascii="Times New Roman" w:hAnsi="Times New Roman"/>
+          <w:sz w:val="26"/>
+          <w:szCs w:val="26"/>
+          <w:lang w:eastAsia="ja-JP"/>
+        </w:rPr>
+      </w:pPr>
+      <w:r>
+        <w:rPr>
+          <w:rFonts w:ascii="Times New Roman" w:hAnsi="Times New Roman"/>
+          <w:sz w:val="26"/>
+          <w:szCs w:val="26"/>
+          <w:lang w:eastAsia="ja-JP"/>
+        </w:rPr>
+        <w:t xml:space="preserve">[JP2000] </w:t>
+      </w:r>
+      <w:proofErr w:type="gramStart"/>
+      <w:r>
+        <w:rPr>
+          <w:rFonts w:ascii="Times New Roman" w:hAnsi="Times New Roman"/>
+          <w:sz w:val="26"/>
+          <w:szCs w:val="26"/>
+          <w:lang w:eastAsia="ja-JP"/>
+        </w:rPr>
+        <w:t>Jin-Cherng Lin and Pu-Lin Yeh.</w:t>
+      </w:r>
+      <w:proofErr w:type="gramEnd"/>
+      <w:r>
+        <w:rPr>
+          <w:rFonts w:ascii="Times New Roman" w:hAnsi="Times New Roman"/>
+          <w:sz w:val="26"/>
+          <w:szCs w:val="26"/>
+          <w:lang w:eastAsia="ja-JP"/>
+        </w:rPr>
+        <w:t xml:space="preserve"> </w:t>
+      </w:r>
+      <w:proofErr w:type="gramStart"/>
+      <w:r>
+        <w:rPr>
+          <w:rFonts w:ascii="Times New Roman" w:hAnsi="Times New Roman"/>
+          <w:sz w:val="26"/>
+          <w:szCs w:val="26"/>
+          <w:lang w:eastAsia="ja-JP"/>
+        </w:rPr>
+        <w:t>Using genetic algorithms for test case generation in path testing.</w:t>
+      </w:r>
+      <w:proofErr w:type="gramEnd"/>
+      <w:r>
+        <w:rPr>
+          <w:rFonts w:ascii="Times New Roman" w:hAnsi="Times New Roman"/>
+          <w:sz w:val="26"/>
+          <w:szCs w:val="26"/>
+          <w:lang w:eastAsia="ja-JP"/>
+        </w:rPr>
+        <w:t xml:space="preserve"> </w:t>
+      </w:r>
+      <w:proofErr w:type="gramStart"/>
+      <w:r>
+        <w:rPr>
+          <w:rFonts w:ascii="Times New Roman" w:hAnsi="Times New Roman"/>
+          <w:sz w:val="26"/>
+          <w:szCs w:val="26"/>
+          <w:lang w:eastAsia="ja-JP"/>
+        </w:rPr>
+        <w:t>In Proceedings of the 9th Asian Test Symposium 2000 (ATS '00), pages 241-246, December 2000.</w:t>
       </w:r>
       <w:proofErr w:type="gramEnd"/>
     </w:p>
@@ -23094,7 +24682,7 @@
 </file>
 
 <file path=customXml/itemProps1.xml><?xml version="1.0" encoding="utf-8"?>
-<ds:datastoreItem xmlns:ds="http://schemas.openxmlformats.org/officeDocument/2006/customXml" ds:itemID="{B6F66B31-85AD-4F57-9E89-8425E24EFAEE}">
+<ds:datastoreItem xmlns:ds="http://schemas.openxmlformats.org/officeDocument/2006/customXml" ds:itemID="{395B8D30-B038-46E4-92C6-1B10C3A0A887}">
   <ds:schemaRefs>
     <ds:schemaRef ds:uri="http://schemas.openxmlformats.org/officeDocument/2006/bibliography"/>
   </ds:schemaRefs>

--- a/CFT4CUnitSrc/src/report/Luan an tien si_DNThi.docx
+++ b/CFT4CUnitSrc/src/report/Luan an tien si_DNThi.docx
@@ -1,6 +1,6 @@
 
 <file path=word/document.xml><?xml version="1.0" encoding="utf-8"?>
-<w:document xmlns:ve="http://schemas.openxmlformats.org/markup-compatibility/2006" xmlns:o="urn:schemas-microsoft-com:office:office" xmlns:r="http://schemas.openxmlformats.org/officeDocument/2006/relationships" xmlns:m="http://schemas.openxmlformats.org/officeDocument/2006/math" xmlns:v="urn:schemas-microsoft-com:vml" xmlns:wp="http://schemas.openxmlformats.org/drawingml/2006/wordprocessingDrawing" xmlns:w10="urn:schemas-microsoft-com:office:word" xmlns:w="http://schemas.openxmlformats.org/wordprocessingml/2006/main" xmlns:wne="http://schemas.microsoft.com/office/word/2006/wordml">
+<w:document xmlns:wpc="http://schemas.microsoft.com/office/word/2010/wordprocessingCanvas" xmlns:mc="http://schemas.openxmlformats.org/markup-compatibility/2006" xmlns:o="urn:schemas-microsoft-com:office:office" xmlns:r="http://schemas.openxmlformats.org/officeDocument/2006/relationships" xmlns:m="http://schemas.openxmlformats.org/officeDocument/2006/math" xmlns:v="urn:schemas-microsoft-com:vml" xmlns:wp14="http://schemas.microsoft.com/office/word/2010/wordprocessingDrawing" xmlns:wp="http://schemas.openxmlformats.org/drawingml/2006/wordprocessingDrawing" xmlns:w10="urn:schemas-microsoft-com:office:word" xmlns:w="http://schemas.openxmlformats.org/wordprocessingml/2006/main" xmlns:w14="http://schemas.microsoft.com/office/word/2010/wordml" xmlns:wpg="http://schemas.microsoft.com/office/word/2010/wordprocessingGroup" xmlns:wpi="http://schemas.microsoft.com/office/word/2010/wordprocessingInk" xmlns:wne="http://schemas.microsoft.com/office/word/2006/wordml" xmlns:wps="http://schemas.microsoft.com/office/word/2010/wordprocessingShape" mc:Ignorable="w14 wp14">
   <w:body>
     <w:p>
       <w:pPr>
@@ -123,7 +123,7 @@
                                 </pic:cNvPicPr>
                               </pic:nvPicPr>
                               <pic:blipFill>
-                                <a:blip r:embed="rId8"/>
+                                <a:blip r:embed="rId9"/>
                                 <a:srcRect/>
                                 <a:stretch>
                                   <a:fillRect/>
@@ -3689,25 +3689,26 @@
           <w:sz w:val="26"/>
           <w:szCs w:val="26"/>
         </w:rPr>
-        <w:t>ợc một bộ nhỏ nhất của tr</w:t>
-      </w:r>
-      <w:r>
-        <w:rPr>
-          <w:rFonts w:ascii="Times New Roman" w:hAnsi="Times New Roman" w:hint="eastAsia"/>
-          <w:iCs/>
-          <w:sz w:val="26"/>
-          <w:szCs w:val="26"/>
-        </w:rPr>
-        <w:t>ư</w:t>
-      </w:r>
-      <w:r>
-        <w:rPr>
-          <w:rFonts w:ascii="Times New Roman" w:hAnsi="Times New Roman"/>
-          <w:iCs/>
-          <w:sz w:val="26"/>
-          <w:szCs w:val="26"/>
-        </w:rPr>
-        <w:t xml:space="preserve">ờng hợp thử nghiệm mà có thể phủ </w:t>
+        <w:t xml:space="preserve">ợc một bộ nhỏ nhất của </w:t>
+      </w:r>
+      <w:r>
+        <w:rPr>
+          <w:rFonts w:ascii="Times New Roman" w:hAnsi="Times New Roman" w:hint="eastAsia"/>
+          <w:iCs/>
+          <w:sz w:val="26"/>
+          <w:szCs w:val="26"/>
+          <w:lang w:eastAsia="ja-JP"/>
+        </w:rPr>
+        <w:t xml:space="preserve">dữ liệu kiểm thử </w:t>
+      </w:r>
+      <w:r>
+        <w:rPr>
+          <w:rFonts w:ascii="Times New Roman" w:hAnsi="Times New Roman"/>
+          <w:iCs/>
+          <w:sz w:val="26"/>
+          <w:szCs w:val="26"/>
+        </w:rPr>
+        <w:t xml:space="preserve">mà có thể phủ </w:t>
       </w:r>
       <w:r>
         <w:rPr>
@@ -3781,7 +3782,26 @@
           <w:sz w:val="26"/>
           <w:szCs w:val="26"/>
         </w:rPr>
-        <w:t>) trong một ch</w:t>
+        <w:t xml:space="preserve">) </w:t>
+      </w:r>
+      <w:r>
+        <w:rPr>
+          <w:rFonts w:ascii="Times New Roman" w:hAnsi="Times New Roman" w:hint="eastAsia"/>
+          <w:iCs/>
+          <w:sz w:val="26"/>
+          <w:szCs w:val="26"/>
+          <w:lang w:eastAsia="ja-JP"/>
+        </w:rPr>
+        <w:t xml:space="preserve">cho </w:t>
+      </w:r>
+      <w:r>
+        <w:rPr>
+          <w:rFonts w:ascii="Times New Roman" w:hAnsi="Times New Roman"/>
+          <w:iCs/>
+          <w:sz w:val="26"/>
+          <w:szCs w:val="26"/>
+        </w:rPr>
+        <w:t>một ch</w:t>
       </w:r>
       <w:r>
         <w:rPr>
@@ -4118,10 +4138,11 @@
         <w:spacing w:before="60" w:after="120" w:line="360" w:lineRule="auto"/>
         <w:jc w:val="both"/>
         <w:rPr>
-          <w:rFonts w:ascii="Times New Roman" w:hAnsi="Times New Roman"/>
-          <w:iCs/>
-          <w:sz w:val="26"/>
-          <w:szCs w:val="26"/>
+          <w:rFonts w:ascii="Times New Roman" w:hAnsi="Times New Roman" w:hint="eastAsia"/>
+          <w:iCs/>
+          <w:sz w:val="26"/>
+          <w:szCs w:val="26"/>
+          <w:lang w:eastAsia="ja-JP"/>
         </w:rPr>
       </w:pPr>
       <w:r>
@@ -4133,6 +4154,16 @@
           <w:highlight w:val="yellow"/>
         </w:rPr>
         <w:t>To be continue</w:t>
+      </w:r>
+      <w:r>
+        <w:rPr>
+          <w:rFonts w:ascii="Times New Roman" w:hAnsi="Times New Roman" w:hint="eastAsia"/>
+          <w:iCs/>
+          <w:sz w:val="26"/>
+          <w:szCs w:val="26"/>
+          <w:lang w:eastAsia="ja-JP"/>
+        </w:rPr>
+        <w:t xml:space="preserve"> (vẽ hình ra đây)</w:t>
       </w:r>
     </w:p>
     <w:p>
@@ -6518,7 +6549,7 @@
         <w:tblStyle w:val="TableGrid"/>
         <w:tblW w:w="0" w:type="auto"/>
         <w:jc w:val="center"/>
-        <w:tblLook w:val="04A0"/>
+        <w:tblLook w:val="04A0" w:firstRow="1" w:lastRow="0" w:firstColumn="1" w:lastColumn="0" w:noHBand="0" w:noVBand="1"/>
       </w:tblPr>
       <w:tblGrid>
         <w:gridCol w:w="1765"/>
@@ -9045,7 +9076,57 @@
           <w:szCs w:val="26"/>
           <w:lang w:eastAsia="ja-JP"/>
         </w:rPr>
-        <w:t>ợc áp dụng cho các bài toán kiểm thử cấu trúc là giải thuật di truyề</w:t>
+        <w:t>ợc áp dụng cho các bài toán kiểm thử cấ</w:t>
+      </w:r>
+      <w:r>
+        <w:rPr>
+          <w:rFonts w:ascii="Times New Roman" w:hAnsi="Times New Roman"/>
+          <w:iCs/>
+          <w:sz w:val="26"/>
+          <w:szCs w:val="26"/>
+          <w:lang w:eastAsia="ja-JP"/>
+        </w:rPr>
+        <w:t>u trúc là</w:t>
+      </w:r>
+      <w:r>
+        <w:rPr>
+          <w:rFonts w:ascii="Times New Roman" w:hAnsi="Times New Roman" w:hint="eastAsia"/>
+          <w:iCs/>
+          <w:sz w:val="26"/>
+          <w:szCs w:val="26"/>
+          <w:lang w:eastAsia="ja-JP"/>
+        </w:rPr>
+        <w:t xml:space="preserve"> </w:t>
+      </w:r>
+      <w:r>
+        <w:rPr>
+          <w:rFonts w:ascii="Times New Roman" w:hAnsi="Times New Roman"/>
+          <w:iCs/>
+          <w:sz w:val="26"/>
+          <w:szCs w:val="26"/>
+          <w:lang w:eastAsia="ja-JP"/>
+        </w:rPr>
+        <w:t xml:space="preserve">thuật </w:t>
+      </w:r>
+      <w:r>
+        <w:rPr>
+          <w:rFonts w:ascii="Times New Roman" w:hAnsi="Times New Roman" w:hint="eastAsia"/>
+          <w:iCs/>
+          <w:sz w:val="26"/>
+          <w:szCs w:val="26"/>
+          <w:lang w:eastAsia="ja-JP"/>
+        </w:rPr>
+        <w:t xml:space="preserve">toán </w:t>
+      </w:r>
+      <w:r>
+        <w:rPr>
+          <w:rFonts w:ascii="Times New Roman" w:hAnsi="Times New Roman"/>
+          <w:iCs/>
+          <w:sz w:val="26"/>
+          <w:szCs w:val="26"/>
+          <w:lang w:eastAsia="ja-JP"/>
+        </w:rPr>
+        <w:t>di truyề</w:t>
       </w:r>
       <w:r>
         <w:rPr>
@@ -9990,7 +10071,67 @@
           <w:szCs w:val="26"/>
           <w:lang w:eastAsia="ja-JP"/>
         </w:rPr>
-        <w:t>Phần còn lại của chương này sẽ trình bày về hai giải thuật được áp dụng rộng rãi gần đây trong SBST, đó là giải thuật di truyền và tối ưu hóa bầ</w:t>
+        <w:t>Phần còn lại của chương này sẽ trình bày về hai giải thuật được áp dụng rộng rãi gầ</w:t>
+      </w:r>
+      <w:r>
+        <w:rPr>
+          <w:rFonts w:ascii="Times New Roman" w:hAnsi="Times New Roman"/>
+          <w:iCs/>
+          <w:sz w:val="26"/>
+          <w:szCs w:val="26"/>
+          <w:lang w:eastAsia="ja-JP"/>
+        </w:rPr>
+        <w:t xml:space="preserve">n đây trong SBST, đó là </w:t>
+      </w:r>
+      <w:r>
+        <w:rPr>
+          <w:rFonts w:ascii="Times New Roman" w:hAnsi="Times New Roman"/>
+          <w:iCs/>
+          <w:sz w:val="26"/>
+          <w:szCs w:val="26"/>
+          <w:lang w:eastAsia="ja-JP"/>
+        </w:rPr>
+        <w:t xml:space="preserve">thuật </w:t>
+      </w:r>
+      <w:r>
+        <w:rPr>
+          <w:rFonts w:ascii="Times New Roman" w:hAnsi="Times New Roman" w:hint="eastAsia"/>
+          <w:iCs/>
+          <w:sz w:val="26"/>
+          <w:szCs w:val="26"/>
+          <w:lang w:eastAsia="ja-JP"/>
+        </w:rPr>
+        <w:t xml:space="preserve">toán </w:t>
+      </w:r>
+      <w:r>
+        <w:rPr>
+          <w:rFonts w:ascii="Times New Roman" w:hAnsi="Times New Roman"/>
+          <w:iCs/>
+          <w:sz w:val="26"/>
+          <w:szCs w:val="26"/>
+          <w:lang w:eastAsia="ja-JP"/>
+        </w:rPr>
+        <w:t xml:space="preserve">di truyền và </w:t>
+      </w:r>
+      <w:r>
+        <w:rPr>
+          <w:rFonts w:ascii="Times New Roman" w:hAnsi="Times New Roman" w:hint="eastAsia"/>
+          <w:iCs/>
+          <w:sz w:val="26"/>
+          <w:szCs w:val="26"/>
+          <w:lang w:eastAsia="ja-JP"/>
+        </w:rPr>
+        <w:t xml:space="preserve">thuật toán </w:t>
+      </w:r>
+      <w:r>
+        <w:rPr>
+          <w:rFonts w:ascii="Times New Roman" w:hAnsi="Times New Roman"/>
+          <w:iCs/>
+          <w:sz w:val="26"/>
+          <w:szCs w:val="26"/>
+          <w:lang w:eastAsia="ja-JP"/>
+        </w:rPr>
+        <w:t>tối ưu hóa bầ</w:t>
       </w:r>
       <w:r>
         <w:rPr>
@@ -10009,7 +10150,23 @@
         <w:pStyle w:val="Heading2"/>
       </w:pPr>
       <w:r>
-        <w:t xml:space="preserve">1.2 Ứng dụng giải thuật di truyền để sinh </w:t>
+        <w:t>1.2 Ứng dụ</w:t>
+      </w:r>
+      <w:r>
+        <w:t xml:space="preserve">ng </w:t>
+      </w:r>
+      <w:r>
+        <w:t xml:space="preserve">thuật </w:t>
+      </w:r>
+      <w:r>
+        <w:rPr>
+          <w:rFonts w:hint="eastAsia"/>
+          <w:lang w:eastAsia="ja-JP"/>
+        </w:rPr>
+        <w:t xml:space="preserve">toán </w:t>
+      </w:r>
+      <w:r>
+        <w:t xml:space="preserve">di truyền để sinh </w:t>
       </w:r>
       <w:r>
         <w:t>dữ liệu kiểm thử</w:t>
@@ -12972,7 +13129,6 @@
         </w:rPr>
         <w:t>GA trọng số sử dụng mẫu ngẫu nhiên trong thủ tục lựa chọn (</w:t>
       </w:r>
-      <w:bookmarkStart w:id="0" w:name="_GoBack"/>
       <w:r>
         <w:rPr>
           <w:rFonts w:ascii="Times New Roman" w:hAnsi="Times New Roman"/>
@@ -12983,7 +13139,6 @@
         </w:rPr>
         <w:t>selection</w:t>
       </w:r>
-      <w:bookmarkEnd w:id="0"/>
       <w:r>
         <w:rPr>
           <w:rFonts w:ascii="Times New Roman" w:hAnsi="Times New Roman"/>
@@ -17010,7 +17165,7 @@
         <w:spacing w:before="60" w:after="120" w:line="360" w:lineRule="auto"/>
         <w:jc w:val="both"/>
         <w:rPr>
-          <w:rFonts w:ascii="Times New Roman" w:hAnsi="Times New Roman"/>
+          <w:rFonts w:ascii="Times New Roman" w:hAnsi="Times New Roman" w:hint="eastAsia"/>
           <w:sz w:val="26"/>
           <w:szCs w:val="26"/>
           <w:lang w:eastAsia="ja-JP"/>
@@ -17608,12 +17763,1387 @@
         <w:spacing w:before="60" w:after="120" w:line="360" w:lineRule="auto"/>
         <w:jc w:val="both"/>
         <w:rPr>
-          <w:rFonts w:ascii="Times New Roman" w:hAnsi="Times New Roman"/>
-          <w:sz w:val="26"/>
-          <w:szCs w:val="26"/>
-          <w:lang w:eastAsia="ja-JP"/>
-        </w:rPr>
-      </w:pPr>
+          <w:rFonts w:ascii="Times New Roman" w:hAnsi="Times New Roman" w:hint="eastAsia"/>
+          <w:sz w:val="26"/>
+          <w:szCs w:val="26"/>
+          <w:lang w:eastAsia="ja-JP"/>
+        </w:rPr>
+      </w:pPr>
+      <w:proofErr w:type="gramStart"/>
+      <w:r>
+        <w:rPr>
+          <w:rFonts w:ascii="Times New Roman" w:hAnsi="Times New Roman"/>
+          <w:sz w:val="26"/>
+          <w:szCs w:val="26"/>
+          <w:lang w:eastAsia="ja-JP"/>
+        </w:rPr>
+        <w:t xml:space="preserve">Bueno và các cộng sự [PM2002] </w:t>
+      </w:r>
+      <w:r>
+        <w:rPr>
+          <w:rFonts w:ascii="Times New Roman" w:hAnsi="Times New Roman" w:hint="eastAsia"/>
+          <w:sz w:val="26"/>
+          <w:szCs w:val="26"/>
+          <w:lang w:eastAsia="ja-JP"/>
+        </w:rPr>
+        <w:t>đã</w:t>
+      </w:r>
+      <w:r>
+        <w:rPr>
+          <w:rFonts w:ascii="Times New Roman" w:hAnsi="Times New Roman"/>
+          <w:sz w:val="26"/>
+          <w:szCs w:val="26"/>
+          <w:lang w:eastAsia="ja-JP"/>
+        </w:rPr>
+        <w:t xml:space="preserve"> </w:t>
+      </w:r>
+      <w:r>
+        <w:rPr>
+          <w:rFonts w:ascii="Times New Roman" w:hAnsi="Times New Roman" w:hint="eastAsia"/>
+          <w:sz w:val="26"/>
+          <w:szCs w:val="26"/>
+          <w:lang w:eastAsia="ja-JP"/>
+        </w:rPr>
+        <w:t>đ</w:t>
+      </w:r>
+      <w:r>
+        <w:rPr>
+          <w:rFonts w:ascii="Times New Roman" w:hAnsi="Times New Roman"/>
+          <w:sz w:val="26"/>
+          <w:szCs w:val="26"/>
+          <w:lang w:eastAsia="ja-JP"/>
+        </w:rPr>
+        <w:t xml:space="preserve">ề xuất 1 cách tiếp cận mà sử dụng </w:t>
+      </w:r>
+      <w:r>
+        <w:rPr>
+          <w:rFonts w:ascii="Times New Roman" w:hAnsi="Times New Roman" w:hint="eastAsia"/>
+          <w:sz w:val="26"/>
+          <w:szCs w:val="26"/>
+          <w:lang w:eastAsia="ja-JP"/>
+        </w:rPr>
+        <w:t>đ</w:t>
+      </w:r>
+      <w:r>
+        <w:rPr>
+          <w:rFonts w:ascii="Times New Roman" w:hAnsi="Times New Roman"/>
+          <w:sz w:val="26"/>
+          <w:szCs w:val="26"/>
+          <w:lang w:eastAsia="ja-JP"/>
+        </w:rPr>
+        <w:t xml:space="preserve">ồ thị luồng </w:t>
+      </w:r>
+      <w:r>
+        <w:rPr>
+          <w:rFonts w:ascii="Times New Roman" w:hAnsi="Times New Roman" w:hint="eastAsia"/>
+          <w:sz w:val="26"/>
+          <w:szCs w:val="26"/>
+          <w:lang w:eastAsia="ja-JP"/>
+        </w:rPr>
+        <w:t>đ</w:t>
+      </w:r>
+      <w:r>
+        <w:rPr>
+          <w:rFonts w:ascii="Times New Roman" w:hAnsi="Times New Roman"/>
+          <w:sz w:val="26"/>
+          <w:szCs w:val="26"/>
+          <w:lang w:eastAsia="ja-JP"/>
+        </w:rPr>
+        <w:t xml:space="preserve">iều khiển </w:t>
+      </w:r>
+      <w:r>
+        <w:rPr>
+          <w:rFonts w:ascii="Times New Roman" w:hAnsi="Times New Roman" w:hint="eastAsia"/>
+          <w:sz w:val="26"/>
+          <w:szCs w:val="26"/>
+          <w:lang w:eastAsia="ja-JP"/>
+        </w:rPr>
+        <w:t>đ</w:t>
+      </w:r>
+      <w:r>
+        <w:rPr>
+          <w:rFonts w:ascii="Times New Roman" w:hAnsi="Times New Roman"/>
+          <w:sz w:val="26"/>
+          <w:szCs w:val="26"/>
+          <w:lang w:eastAsia="ja-JP"/>
+        </w:rPr>
+        <w:t xml:space="preserve">ộng kết hợp với thuật toán di truyền </w:t>
+      </w:r>
+      <w:r>
+        <w:rPr>
+          <w:rFonts w:ascii="Times New Roman" w:hAnsi="Times New Roman" w:hint="eastAsia"/>
+          <w:sz w:val="26"/>
+          <w:szCs w:val="26"/>
+          <w:lang w:eastAsia="ja-JP"/>
+        </w:rPr>
+        <w:t>đ</w:t>
+      </w:r>
+      <w:r>
+        <w:rPr>
+          <w:rFonts w:ascii="Times New Roman" w:hAnsi="Times New Roman"/>
+          <w:sz w:val="26"/>
+          <w:szCs w:val="26"/>
+          <w:lang w:eastAsia="ja-JP"/>
+        </w:rPr>
+        <w:t xml:space="preserve">ể sinh dữ liệu kiểm thử bao phủ các </w:t>
+      </w:r>
+      <w:r>
+        <w:rPr>
+          <w:rFonts w:ascii="Times New Roman" w:hAnsi="Times New Roman" w:hint="eastAsia"/>
+          <w:sz w:val="26"/>
+          <w:szCs w:val="26"/>
+          <w:lang w:eastAsia="ja-JP"/>
+        </w:rPr>
+        <w:t>đ</w:t>
+      </w:r>
+      <w:r>
+        <w:rPr>
+          <w:rFonts w:ascii="Times New Roman" w:hAnsi="Times New Roman" w:hint="cs"/>
+          <w:sz w:val="26"/>
+          <w:szCs w:val="26"/>
+          <w:lang w:eastAsia="ja-JP"/>
+        </w:rPr>
+        <w:t>ư</w:t>
+      </w:r>
+      <w:r>
+        <w:rPr>
+          <w:rFonts w:ascii="Times New Roman" w:hAnsi="Times New Roman"/>
+          <w:sz w:val="26"/>
+          <w:szCs w:val="26"/>
+          <w:lang w:eastAsia="ja-JP"/>
+        </w:rPr>
+        <w:t>ờng thực thi.</w:t>
+      </w:r>
+      <w:proofErr w:type="gramEnd"/>
+      <w:r>
+        <w:rPr>
+          <w:rFonts w:ascii="Times New Roman" w:hAnsi="Times New Roman" w:hint="eastAsia"/>
+          <w:sz w:val="26"/>
+          <w:szCs w:val="26"/>
+          <w:lang w:eastAsia="ja-JP"/>
+        </w:rPr>
+        <w:t xml:space="preserve"> </w:t>
+      </w:r>
+      <w:r>
+        <w:rPr>
+          <w:rFonts w:ascii="Times New Roman" w:hAnsi="Times New Roman"/>
+          <w:sz w:val="26"/>
+          <w:szCs w:val="26"/>
+          <w:lang w:eastAsia="ja-JP"/>
+        </w:rPr>
+        <w:t xml:space="preserve">Ngoài ra, nghiên cứu này cũng giải quyết việc phát hiện các </w:t>
+      </w:r>
+      <w:r>
+        <w:rPr>
+          <w:rFonts w:ascii="Times New Roman" w:hAnsi="Times New Roman" w:hint="eastAsia"/>
+          <w:sz w:val="26"/>
+          <w:szCs w:val="26"/>
+          <w:lang w:eastAsia="ja-JP"/>
+        </w:rPr>
+        <w:t>đ</w:t>
+      </w:r>
+      <w:r>
+        <w:rPr>
+          <w:rFonts w:ascii="Times New Roman" w:hAnsi="Times New Roman" w:hint="cs"/>
+          <w:sz w:val="26"/>
+          <w:szCs w:val="26"/>
+          <w:lang w:eastAsia="ja-JP"/>
+        </w:rPr>
+        <w:t>ư</w:t>
+      </w:r>
+      <w:r>
+        <w:rPr>
+          <w:rFonts w:ascii="Times New Roman" w:hAnsi="Times New Roman"/>
+          <w:sz w:val="26"/>
+          <w:szCs w:val="26"/>
+          <w:lang w:eastAsia="ja-JP"/>
+        </w:rPr>
+        <w:t xml:space="preserve">ờng không khả </w:t>
+      </w:r>
+      <w:r>
+        <w:rPr>
+          <w:rFonts w:ascii="Times New Roman" w:hAnsi="Times New Roman"/>
+          <w:sz w:val="26"/>
+          <w:szCs w:val="26"/>
+          <w:lang w:eastAsia="ja-JP"/>
+        </w:rPr>
+        <w:lastRenderedPageBreak/>
+        <w:t>thi bằng cách giám sát tiến bộ của việc tìm kiếm tiến hóa.</w:t>
+      </w:r>
+      <w:r>
+        <w:rPr>
+          <w:rFonts w:ascii="Times New Roman" w:hAnsi="Times New Roman" w:hint="eastAsia"/>
+          <w:sz w:val="26"/>
+          <w:szCs w:val="26"/>
+          <w:lang w:eastAsia="ja-JP"/>
+        </w:rPr>
+        <w:t xml:space="preserve"> </w:t>
+      </w:r>
+      <w:proofErr w:type="gramStart"/>
+      <w:r>
+        <w:rPr>
+          <w:rFonts w:ascii="Times New Roman" w:hAnsi="Times New Roman"/>
+          <w:sz w:val="26"/>
+          <w:szCs w:val="26"/>
+          <w:lang w:eastAsia="ja-JP"/>
+        </w:rPr>
+        <w:t xml:space="preserve">Hàm mục tiêu </w:t>
+      </w:r>
+      <w:r>
+        <w:rPr>
+          <w:rFonts w:ascii="Times New Roman" w:hAnsi="Times New Roman" w:hint="eastAsia"/>
+          <w:sz w:val="26"/>
+          <w:szCs w:val="26"/>
+          <w:lang w:eastAsia="ja-JP"/>
+        </w:rPr>
+        <w:t>đ</w:t>
+      </w:r>
+      <w:r>
+        <w:rPr>
+          <w:rFonts w:ascii="Times New Roman" w:hAnsi="Times New Roman" w:hint="cs"/>
+          <w:sz w:val="26"/>
+          <w:szCs w:val="26"/>
+          <w:lang w:eastAsia="ja-JP"/>
+        </w:rPr>
+        <w:t>ư</w:t>
+      </w:r>
+      <w:r>
+        <w:rPr>
+          <w:rFonts w:ascii="Times New Roman" w:hAnsi="Times New Roman"/>
+          <w:sz w:val="26"/>
+          <w:szCs w:val="26"/>
+          <w:lang w:eastAsia="ja-JP"/>
+        </w:rPr>
+        <w:t>ợc xây dựng bằng số l</w:t>
+      </w:r>
+      <w:r>
+        <w:rPr>
+          <w:rFonts w:ascii="Times New Roman" w:hAnsi="Times New Roman" w:hint="cs"/>
+          <w:sz w:val="26"/>
+          <w:szCs w:val="26"/>
+          <w:lang w:eastAsia="ja-JP"/>
+        </w:rPr>
+        <w:t>ư</w:t>
+      </w:r>
+      <w:r>
+        <w:rPr>
+          <w:rFonts w:ascii="Times New Roman" w:hAnsi="Times New Roman"/>
+          <w:sz w:val="26"/>
+          <w:szCs w:val="26"/>
+          <w:lang w:eastAsia="ja-JP"/>
+        </w:rPr>
+        <w:t xml:space="preserve">ợng các nhánh trùng hợp ngẫu nhiên và giá trị vị từ </w:t>
+      </w:r>
+      <w:r>
+        <w:rPr>
+          <w:rFonts w:ascii="Times New Roman" w:hAnsi="Times New Roman" w:hint="eastAsia"/>
+          <w:sz w:val="26"/>
+          <w:szCs w:val="26"/>
+          <w:lang w:eastAsia="ja-JP"/>
+        </w:rPr>
+        <w:t>đã</w:t>
+      </w:r>
+      <w:r>
+        <w:rPr>
+          <w:rFonts w:ascii="Times New Roman" w:hAnsi="Times New Roman"/>
+          <w:sz w:val="26"/>
+          <w:szCs w:val="26"/>
+          <w:lang w:eastAsia="ja-JP"/>
+        </w:rPr>
+        <w:t xml:space="preserve"> </w:t>
+      </w:r>
+      <w:r>
+        <w:rPr>
+          <w:rFonts w:ascii="Times New Roman" w:hAnsi="Times New Roman" w:hint="eastAsia"/>
+          <w:sz w:val="26"/>
+          <w:szCs w:val="26"/>
+          <w:lang w:eastAsia="ja-JP"/>
+        </w:rPr>
+        <w:t>đ</w:t>
+      </w:r>
+      <w:r>
+        <w:rPr>
+          <w:rFonts w:ascii="Times New Roman" w:hAnsi="Times New Roman" w:hint="cs"/>
+          <w:sz w:val="26"/>
+          <w:szCs w:val="26"/>
+          <w:lang w:eastAsia="ja-JP"/>
+        </w:rPr>
+        <w:t>ư</w:t>
+      </w:r>
+      <w:r>
+        <w:rPr>
+          <w:rFonts w:ascii="Times New Roman" w:hAnsi="Times New Roman"/>
+          <w:sz w:val="26"/>
+          <w:szCs w:val="26"/>
+          <w:lang w:eastAsia="ja-JP"/>
+        </w:rPr>
+        <w:t xml:space="preserve">ợc chuẩn hóa tại phân nhánh ở </w:t>
+      </w:r>
+      <w:r>
+        <w:rPr>
+          <w:rFonts w:ascii="Times New Roman" w:hAnsi="Times New Roman" w:hint="eastAsia"/>
+          <w:sz w:val="26"/>
+          <w:szCs w:val="26"/>
+          <w:lang w:eastAsia="ja-JP"/>
+        </w:rPr>
+        <w:t>đó</w:t>
+      </w:r>
+      <w:r>
+        <w:rPr>
+          <w:rFonts w:ascii="Times New Roman" w:hAnsi="Times New Roman"/>
+          <w:sz w:val="26"/>
+          <w:szCs w:val="26"/>
+          <w:lang w:eastAsia="ja-JP"/>
+        </w:rPr>
+        <w:t xml:space="preserve"> </w:t>
+      </w:r>
+      <w:r>
+        <w:rPr>
+          <w:rFonts w:ascii="Times New Roman" w:hAnsi="Times New Roman" w:hint="eastAsia"/>
+          <w:sz w:val="26"/>
+          <w:szCs w:val="26"/>
+          <w:lang w:eastAsia="ja-JP"/>
+        </w:rPr>
+        <w:t>đ</w:t>
+      </w:r>
+      <w:r>
+        <w:rPr>
+          <w:rFonts w:ascii="Times New Roman" w:hAnsi="Times New Roman" w:hint="cs"/>
+          <w:sz w:val="26"/>
+          <w:szCs w:val="26"/>
+          <w:lang w:eastAsia="ja-JP"/>
+        </w:rPr>
+        <w:t>ư</w:t>
+      </w:r>
+      <w:r>
+        <w:rPr>
+          <w:rFonts w:ascii="Times New Roman" w:hAnsi="Times New Roman"/>
+          <w:sz w:val="26"/>
+          <w:szCs w:val="26"/>
+          <w:lang w:eastAsia="ja-JP"/>
+        </w:rPr>
+        <w:t xml:space="preserve">ờng thực thi thực tế bắt </w:t>
+      </w:r>
+      <w:r>
+        <w:rPr>
+          <w:rFonts w:ascii="Times New Roman" w:hAnsi="Times New Roman" w:hint="eastAsia"/>
+          <w:sz w:val="26"/>
+          <w:szCs w:val="26"/>
+          <w:lang w:eastAsia="ja-JP"/>
+        </w:rPr>
+        <w:t>đ</w:t>
+      </w:r>
+      <w:r>
+        <w:rPr>
+          <w:rFonts w:ascii="Times New Roman" w:hAnsi="Times New Roman"/>
+          <w:sz w:val="26"/>
+          <w:szCs w:val="26"/>
+          <w:lang w:eastAsia="ja-JP"/>
+        </w:rPr>
+        <w:t xml:space="preserve">ầu </w:t>
+      </w:r>
+      <w:r>
+        <w:rPr>
+          <w:rFonts w:ascii="Times New Roman" w:hAnsi="Times New Roman" w:hint="eastAsia"/>
+          <w:sz w:val="26"/>
+          <w:szCs w:val="26"/>
+          <w:lang w:eastAsia="ja-JP"/>
+        </w:rPr>
+        <w:t>đ</w:t>
+      </w:r>
+      <w:r>
+        <w:rPr>
+          <w:rFonts w:ascii="Times New Roman" w:hAnsi="Times New Roman"/>
+          <w:sz w:val="26"/>
+          <w:szCs w:val="26"/>
+          <w:lang w:eastAsia="ja-JP"/>
+        </w:rPr>
+        <w:t xml:space="preserve">i chệch khỏi </w:t>
+      </w:r>
+      <w:r>
+        <w:rPr>
+          <w:rFonts w:ascii="Times New Roman" w:hAnsi="Times New Roman" w:hint="eastAsia"/>
+          <w:sz w:val="26"/>
+          <w:szCs w:val="26"/>
+          <w:lang w:eastAsia="ja-JP"/>
+        </w:rPr>
+        <w:t>đ</w:t>
+      </w:r>
+      <w:r>
+        <w:rPr>
+          <w:rFonts w:ascii="Times New Roman" w:hAnsi="Times New Roman" w:hint="cs"/>
+          <w:sz w:val="26"/>
+          <w:szCs w:val="26"/>
+          <w:lang w:eastAsia="ja-JP"/>
+        </w:rPr>
+        <w:t>ư</w:t>
+      </w:r>
+      <w:r>
+        <w:rPr>
+          <w:rFonts w:ascii="Times New Roman" w:hAnsi="Times New Roman"/>
+          <w:sz w:val="26"/>
+          <w:szCs w:val="26"/>
+          <w:lang w:eastAsia="ja-JP"/>
+        </w:rPr>
+        <w:t>ờng thực thi mục tiêu.</w:t>
+      </w:r>
+      <w:proofErr w:type="gramEnd"/>
+      <w:r>
+        <w:rPr>
+          <w:rFonts w:ascii="Times New Roman" w:hAnsi="Times New Roman" w:hint="eastAsia"/>
+          <w:sz w:val="26"/>
+          <w:szCs w:val="26"/>
+          <w:lang w:eastAsia="ja-JP"/>
+        </w:rPr>
+        <w:t xml:space="preserve"> </w:t>
+      </w:r>
+      <w:proofErr w:type="gramStart"/>
+      <w:r>
+        <w:rPr>
+          <w:rFonts w:ascii="Times New Roman" w:hAnsi="Times New Roman"/>
+          <w:sz w:val="26"/>
+          <w:szCs w:val="26"/>
+          <w:lang w:eastAsia="ja-JP"/>
+        </w:rPr>
+        <w:t>Có 6 ch</w:t>
+      </w:r>
+      <w:r>
+        <w:rPr>
+          <w:rFonts w:ascii="Times New Roman" w:hAnsi="Times New Roman" w:hint="cs"/>
+          <w:sz w:val="26"/>
+          <w:szCs w:val="26"/>
+          <w:lang w:eastAsia="ja-JP"/>
+        </w:rPr>
+        <w:t>ươ</w:t>
+      </w:r>
+      <w:r>
+        <w:rPr>
+          <w:rFonts w:ascii="Times New Roman" w:hAnsi="Times New Roman"/>
+          <w:sz w:val="26"/>
+          <w:szCs w:val="26"/>
+          <w:lang w:eastAsia="ja-JP"/>
+        </w:rPr>
+        <w:t xml:space="preserve">ng trình kiểm tra nhỏ </w:t>
+      </w:r>
+      <w:r>
+        <w:rPr>
+          <w:rFonts w:ascii="Times New Roman" w:hAnsi="Times New Roman" w:hint="eastAsia"/>
+          <w:sz w:val="26"/>
+          <w:szCs w:val="26"/>
+          <w:lang w:eastAsia="ja-JP"/>
+        </w:rPr>
+        <w:t>đã</w:t>
+      </w:r>
+      <w:r>
+        <w:rPr>
+          <w:rFonts w:ascii="Times New Roman" w:hAnsi="Times New Roman"/>
+          <w:sz w:val="26"/>
+          <w:szCs w:val="26"/>
+          <w:lang w:eastAsia="ja-JP"/>
+        </w:rPr>
+        <w:t xml:space="preserve"> </w:t>
+      </w:r>
+      <w:r>
+        <w:rPr>
+          <w:rFonts w:ascii="Times New Roman" w:hAnsi="Times New Roman" w:hint="eastAsia"/>
+          <w:sz w:val="26"/>
+          <w:szCs w:val="26"/>
+          <w:lang w:eastAsia="ja-JP"/>
+        </w:rPr>
+        <w:t>đ</w:t>
+      </w:r>
+      <w:r>
+        <w:rPr>
+          <w:rFonts w:ascii="Times New Roman" w:hAnsi="Times New Roman" w:hint="cs"/>
+          <w:sz w:val="26"/>
+          <w:szCs w:val="26"/>
+          <w:lang w:eastAsia="ja-JP"/>
+        </w:rPr>
+        <w:t>ư</w:t>
+      </w:r>
+      <w:r>
+        <w:rPr>
+          <w:rFonts w:ascii="Times New Roman" w:hAnsi="Times New Roman"/>
+          <w:sz w:val="26"/>
+          <w:szCs w:val="26"/>
+          <w:lang w:eastAsia="ja-JP"/>
+        </w:rPr>
+        <w:t xml:space="preserve">ợc sử dụng </w:t>
+      </w:r>
+      <w:r>
+        <w:rPr>
+          <w:rFonts w:ascii="Times New Roman" w:hAnsi="Times New Roman" w:hint="eastAsia"/>
+          <w:sz w:val="26"/>
+          <w:szCs w:val="26"/>
+          <w:lang w:eastAsia="ja-JP"/>
+        </w:rPr>
+        <w:t>đ</w:t>
+      </w:r>
+      <w:r>
+        <w:rPr>
+          <w:rFonts w:ascii="Times New Roman" w:hAnsi="Times New Roman"/>
+          <w:sz w:val="26"/>
+          <w:szCs w:val="26"/>
+          <w:lang w:eastAsia="ja-JP"/>
+        </w:rPr>
+        <w:t>ể xác nhận cách tiếp cận, với 10 lần lặp lại</w:t>
+      </w:r>
+      <w:r>
+        <w:rPr>
+          <w:rFonts w:ascii="Times New Roman" w:hAnsi="Times New Roman" w:hint="eastAsia"/>
+          <w:sz w:val="26"/>
+          <w:szCs w:val="26"/>
+          <w:lang w:eastAsia="ja-JP"/>
+        </w:rPr>
+        <w:t xml:space="preserve"> </w:t>
+      </w:r>
+      <w:r>
+        <w:rPr>
+          <w:rFonts w:ascii="Times New Roman" w:hAnsi="Times New Roman"/>
+          <w:sz w:val="26"/>
+          <w:szCs w:val="26"/>
+          <w:lang w:eastAsia="ja-JP"/>
+        </w:rPr>
+        <w:t>cho mỗi ch</w:t>
+      </w:r>
+      <w:r>
+        <w:rPr>
+          <w:rFonts w:ascii="Times New Roman" w:hAnsi="Times New Roman" w:hint="cs"/>
+          <w:sz w:val="26"/>
+          <w:szCs w:val="26"/>
+          <w:lang w:eastAsia="ja-JP"/>
+        </w:rPr>
+        <w:t>ươ</w:t>
+      </w:r>
+      <w:r>
+        <w:rPr>
+          <w:rFonts w:ascii="Times New Roman" w:hAnsi="Times New Roman"/>
+          <w:sz w:val="26"/>
+          <w:szCs w:val="26"/>
+          <w:lang w:eastAsia="ja-JP"/>
+        </w:rPr>
+        <w:t xml:space="preserve">ng trình </w:t>
+      </w:r>
+      <w:r>
+        <w:rPr>
+          <w:rFonts w:ascii="Times New Roman" w:hAnsi="Times New Roman" w:hint="eastAsia"/>
+          <w:sz w:val="26"/>
+          <w:szCs w:val="26"/>
+          <w:lang w:eastAsia="ja-JP"/>
+        </w:rPr>
+        <w:t>đ</w:t>
+      </w:r>
+      <w:r>
+        <w:rPr>
+          <w:rFonts w:ascii="Times New Roman" w:hAnsi="Times New Roman"/>
+          <w:sz w:val="26"/>
+          <w:szCs w:val="26"/>
+          <w:lang w:eastAsia="ja-JP"/>
+        </w:rPr>
+        <w:t>ể giảm thiểu các biến thể ngẫu nhiên.</w:t>
+      </w:r>
+      <w:proofErr w:type="gramEnd"/>
+      <w:r>
+        <w:rPr>
+          <w:rFonts w:ascii="Times New Roman" w:hAnsi="Times New Roman"/>
+          <w:sz w:val="26"/>
+          <w:szCs w:val="26"/>
+          <w:lang w:eastAsia="ja-JP"/>
+        </w:rPr>
+        <w:t xml:space="preserve"> </w:t>
+      </w:r>
+      <w:proofErr w:type="gramStart"/>
+      <w:r>
+        <w:rPr>
+          <w:rFonts w:ascii="Times New Roman" w:hAnsi="Times New Roman"/>
+          <w:sz w:val="26"/>
+          <w:szCs w:val="26"/>
+          <w:lang w:eastAsia="ja-JP"/>
+        </w:rPr>
+        <w:t xml:space="preserve">Có 2 chế </w:t>
+      </w:r>
+      <w:r>
+        <w:rPr>
+          <w:rFonts w:ascii="Times New Roman" w:hAnsi="Times New Roman" w:hint="eastAsia"/>
+          <w:sz w:val="26"/>
+          <w:szCs w:val="26"/>
+          <w:lang w:eastAsia="ja-JP"/>
+        </w:rPr>
+        <w:t>đ</w:t>
+      </w:r>
+      <w:r>
+        <w:rPr>
+          <w:rFonts w:ascii="Times New Roman" w:hAnsi="Times New Roman"/>
+          <w:sz w:val="26"/>
+          <w:szCs w:val="26"/>
+          <w:lang w:eastAsia="ja-JP"/>
+        </w:rPr>
+        <w:t xml:space="preserve">ộ </w:t>
+      </w:r>
+      <w:r>
+        <w:rPr>
+          <w:rFonts w:ascii="Times New Roman" w:hAnsi="Times New Roman" w:hint="eastAsia"/>
+          <w:sz w:val="26"/>
+          <w:szCs w:val="26"/>
+          <w:lang w:eastAsia="ja-JP"/>
+        </w:rPr>
+        <w:t>đã</w:t>
+      </w:r>
+      <w:r>
+        <w:rPr>
+          <w:rFonts w:ascii="Times New Roman" w:hAnsi="Times New Roman"/>
+          <w:sz w:val="26"/>
+          <w:szCs w:val="26"/>
+          <w:lang w:eastAsia="ja-JP"/>
+        </w:rPr>
+        <w:t xml:space="preserve"> </w:t>
+      </w:r>
+      <w:r>
+        <w:rPr>
+          <w:rFonts w:ascii="Times New Roman" w:hAnsi="Times New Roman" w:hint="eastAsia"/>
+          <w:sz w:val="26"/>
+          <w:szCs w:val="26"/>
+          <w:lang w:eastAsia="ja-JP"/>
+        </w:rPr>
+        <w:t>đ</w:t>
+      </w:r>
+      <w:r>
+        <w:rPr>
+          <w:rFonts w:ascii="Times New Roman" w:hAnsi="Times New Roman" w:hint="cs"/>
+          <w:sz w:val="26"/>
+          <w:szCs w:val="26"/>
+          <w:lang w:eastAsia="ja-JP"/>
+        </w:rPr>
+        <w:t>ư</w:t>
+      </w:r>
+      <w:r>
+        <w:rPr>
+          <w:rFonts w:ascii="Times New Roman" w:hAnsi="Times New Roman"/>
+          <w:sz w:val="26"/>
+          <w:szCs w:val="26"/>
+          <w:lang w:eastAsia="ja-JP"/>
+        </w:rPr>
+        <w:t xml:space="preserve">ợc thực hiện, là khởi tạo quần thể có chủ </w:t>
+      </w:r>
+      <w:r>
+        <w:rPr>
+          <w:rFonts w:ascii="Times New Roman" w:hAnsi="Times New Roman" w:hint="eastAsia"/>
+          <w:sz w:val="26"/>
+          <w:szCs w:val="26"/>
+          <w:lang w:eastAsia="ja-JP"/>
+        </w:rPr>
+        <w:t>đí</w:t>
+      </w:r>
+      <w:r>
+        <w:rPr>
+          <w:rFonts w:ascii="Times New Roman" w:hAnsi="Times New Roman"/>
+          <w:sz w:val="26"/>
+          <w:szCs w:val="26"/>
+          <w:lang w:eastAsia="ja-JP"/>
+        </w:rPr>
+        <w:t xml:space="preserve">ch và khởi tạo quần thể ban </w:t>
+      </w:r>
+      <w:r>
+        <w:rPr>
+          <w:rFonts w:ascii="Times New Roman" w:hAnsi="Times New Roman" w:hint="eastAsia"/>
+          <w:sz w:val="26"/>
+          <w:szCs w:val="26"/>
+          <w:lang w:eastAsia="ja-JP"/>
+        </w:rPr>
+        <w:t>đ</w:t>
+      </w:r>
+      <w:r>
+        <w:rPr>
+          <w:rFonts w:ascii="Times New Roman" w:hAnsi="Times New Roman"/>
+          <w:sz w:val="26"/>
+          <w:szCs w:val="26"/>
+          <w:lang w:eastAsia="ja-JP"/>
+        </w:rPr>
+        <w:t>ầu ngẫu nhiên.</w:t>
+      </w:r>
+      <w:proofErr w:type="gramEnd"/>
+      <w:r>
+        <w:rPr>
+          <w:rFonts w:ascii="Times New Roman" w:hAnsi="Times New Roman"/>
+          <w:sz w:val="26"/>
+          <w:szCs w:val="26"/>
+          <w:lang w:eastAsia="ja-JP"/>
+        </w:rPr>
+        <w:t xml:space="preserve"> </w:t>
+      </w:r>
+      <w:proofErr w:type="gramStart"/>
+      <w:r>
+        <w:rPr>
+          <w:rFonts w:ascii="Times New Roman" w:hAnsi="Times New Roman"/>
+          <w:sz w:val="26"/>
+          <w:szCs w:val="26"/>
+          <w:lang w:eastAsia="ja-JP"/>
+        </w:rPr>
+        <w:t xml:space="preserve">Thực nghiệm của cách tiếp cận này </w:t>
+      </w:r>
+      <w:r>
+        <w:rPr>
+          <w:rFonts w:ascii="Times New Roman" w:hAnsi="Times New Roman" w:hint="eastAsia"/>
+          <w:sz w:val="26"/>
+          <w:szCs w:val="26"/>
+          <w:lang w:eastAsia="ja-JP"/>
+        </w:rPr>
+        <w:t>đã</w:t>
+      </w:r>
+      <w:r>
+        <w:rPr>
+          <w:rFonts w:ascii="Times New Roman" w:hAnsi="Times New Roman"/>
+          <w:sz w:val="26"/>
+          <w:szCs w:val="26"/>
+          <w:lang w:eastAsia="ja-JP"/>
+        </w:rPr>
+        <w:t xml:space="preserve"> cho nhiều kết quả hứa hẹn.</w:t>
+      </w:r>
+      <w:proofErr w:type="gramEnd"/>
+    </w:p>
+    <w:p>
+      <w:pPr>
+        <w:spacing w:before="60" w:after="120" w:line="360" w:lineRule="auto"/>
+        <w:jc w:val="both"/>
+        <w:rPr>
+          <w:rFonts w:ascii="Times New Roman" w:hAnsi="Times New Roman"/>
+          <w:sz w:val="26"/>
+          <w:szCs w:val="26"/>
+          <w:lang w:eastAsia="ja-JP"/>
+        </w:rPr>
+      </w:pPr>
+      <w:proofErr w:type="gramStart"/>
+      <w:r>
+        <w:rPr>
+          <w:rFonts w:ascii="Times New Roman" w:hAnsi="Times New Roman"/>
+          <w:sz w:val="26"/>
+          <w:szCs w:val="26"/>
+          <w:lang w:eastAsia="ja-JP"/>
+        </w:rPr>
+        <w:t>N</w:t>
+      </w:r>
+      <w:r>
+        <w:rPr>
+          <w:rFonts w:ascii="Times New Roman" w:hAnsi="Times New Roman" w:hint="eastAsia"/>
+          <w:sz w:val="26"/>
+          <w:szCs w:val="26"/>
+          <w:lang w:eastAsia="ja-JP"/>
+        </w:rPr>
+        <w:t>ă</w:t>
+      </w:r>
+      <w:r>
+        <w:rPr>
+          <w:rFonts w:ascii="Times New Roman" w:hAnsi="Times New Roman"/>
+          <w:sz w:val="26"/>
+          <w:szCs w:val="26"/>
+          <w:lang w:eastAsia="ja-JP"/>
+        </w:rPr>
+        <w:t xml:space="preserve">m 2003, Hermadi và Ahmed [IM2003] </w:t>
+      </w:r>
+      <w:r>
+        <w:rPr>
+          <w:rFonts w:ascii="Times New Roman" w:hAnsi="Times New Roman" w:hint="eastAsia"/>
+          <w:sz w:val="26"/>
+          <w:szCs w:val="26"/>
+          <w:lang w:eastAsia="ja-JP"/>
+        </w:rPr>
+        <w:t>đ</w:t>
+      </w:r>
+      <w:r>
+        <w:rPr>
+          <w:rFonts w:ascii="Times New Roman" w:hAnsi="Times New Roman" w:hint="cs"/>
+          <w:sz w:val="26"/>
+          <w:szCs w:val="26"/>
+          <w:lang w:eastAsia="ja-JP"/>
+        </w:rPr>
+        <w:t>ư</w:t>
+      </w:r>
+      <w:r>
+        <w:rPr>
+          <w:rFonts w:ascii="Times New Roman" w:hAnsi="Times New Roman"/>
+          <w:sz w:val="26"/>
+          <w:szCs w:val="26"/>
+          <w:lang w:eastAsia="ja-JP"/>
+        </w:rPr>
+        <w:t xml:space="preserve">a ra </w:t>
+      </w:r>
+      <w:r>
+        <w:rPr>
+          <w:rFonts w:ascii="Times New Roman" w:hAnsi="Times New Roman" w:hint="eastAsia"/>
+          <w:sz w:val="26"/>
+          <w:szCs w:val="26"/>
+          <w:lang w:eastAsia="ja-JP"/>
+        </w:rPr>
+        <w:t>đ</w:t>
+      </w:r>
+      <w:r>
+        <w:rPr>
+          <w:rFonts w:ascii="Times New Roman" w:hAnsi="Times New Roman"/>
+          <w:sz w:val="26"/>
+          <w:szCs w:val="26"/>
+          <w:lang w:eastAsia="ja-JP"/>
+        </w:rPr>
+        <w:t xml:space="preserve">ề xuất sinh dữ liệu kiểm thử tiến hóa cho kiểm thử </w:t>
+      </w:r>
+      <w:r>
+        <w:rPr>
+          <w:rFonts w:ascii="Times New Roman" w:hAnsi="Times New Roman" w:hint="eastAsia"/>
+          <w:sz w:val="26"/>
+          <w:szCs w:val="26"/>
+          <w:lang w:eastAsia="ja-JP"/>
+        </w:rPr>
+        <w:t>đ</w:t>
+      </w:r>
+      <w:r>
+        <w:rPr>
+          <w:rFonts w:ascii="Times New Roman" w:hAnsi="Times New Roman" w:hint="cs"/>
+          <w:sz w:val="26"/>
+          <w:szCs w:val="26"/>
+          <w:lang w:eastAsia="ja-JP"/>
+        </w:rPr>
+        <w:t>ư</w:t>
+      </w:r>
+      <w:r>
+        <w:rPr>
+          <w:rFonts w:ascii="Times New Roman" w:hAnsi="Times New Roman"/>
+          <w:sz w:val="26"/>
+          <w:szCs w:val="26"/>
+          <w:lang w:eastAsia="ja-JP"/>
+        </w:rPr>
+        <w:t xml:space="preserve">ờng dẫn bằng cách sử dụng nhiều </w:t>
+      </w:r>
+      <w:r>
+        <w:rPr>
+          <w:rFonts w:ascii="Times New Roman" w:hAnsi="Times New Roman" w:hint="eastAsia"/>
+          <w:sz w:val="26"/>
+          <w:szCs w:val="26"/>
+          <w:lang w:eastAsia="ja-JP"/>
+        </w:rPr>
+        <w:t>đ</w:t>
+      </w:r>
+      <w:r>
+        <w:rPr>
+          <w:rFonts w:ascii="Times New Roman" w:hAnsi="Times New Roman" w:hint="cs"/>
+          <w:sz w:val="26"/>
+          <w:szCs w:val="26"/>
+          <w:lang w:eastAsia="ja-JP"/>
+        </w:rPr>
+        <w:t>ư</w:t>
+      </w:r>
+      <w:r>
+        <w:rPr>
+          <w:rFonts w:ascii="Times New Roman" w:hAnsi="Times New Roman"/>
+          <w:sz w:val="26"/>
+          <w:szCs w:val="26"/>
+          <w:lang w:eastAsia="ja-JP"/>
+        </w:rPr>
+        <w:t>ờng dẫ</w:t>
+      </w:r>
+      <w:r>
+        <w:rPr>
+          <w:rFonts w:ascii="Times New Roman" w:hAnsi="Times New Roman"/>
+          <w:sz w:val="26"/>
+          <w:szCs w:val="26"/>
+          <w:lang w:eastAsia="ja-JP"/>
+        </w:rPr>
+        <w:t>n (</w:t>
+      </w:r>
+      <w:r>
+        <w:rPr>
+          <w:rFonts w:ascii="Times New Roman" w:hAnsi="Times New Roman"/>
+          <w:i/>
+          <w:sz w:val="26"/>
+          <w:szCs w:val="26"/>
+          <w:lang w:eastAsia="ja-JP"/>
+        </w:rPr>
+        <w:t>multiple paths</w:t>
+      </w:r>
+      <w:r>
+        <w:rPr>
+          <w:rFonts w:ascii="Times New Roman" w:hAnsi="Times New Roman"/>
+          <w:sz w:val="26"/>
+          <w:szCs w:val="26"/>
+          <w:lang w:eastAsia="ja-JP"/>
+        </w:rPr>
+        <w:t>).</w:t>
+      </w:r>
+      <w:proofErr w:type="gramEnd"/>
+      <w:r>
+        <w:rPr>
+          <w:rFonts w:ascii="Times New Roman" w:hAnsi="Times New Roman" w:hint="eastAsia"/>
+          <w:sz w:val="26"/>
+          <w:szCs w:val="26"/>
+          <w:lang w:eastAsia="ja-JP"/>
+        </w:rPr>
+        <w:t xml:space="preserve"> </w:t>
+      </w:r>
+      <w:r>
+        <w:rPr>
+          <w:rFonts w:ascii="Times New Roman" w:hAnsi="Times New Roman"/>
+          <w:sz w:val="26"/>
+          <w:szCs w:val="26"/>
+          <w:lang w:eastAsia="ja-JP"/>
+        </w:rPr>
+        <w:t>Tr</w:t>
+      </w:r>
+      <w:r>
+        <w:rPr>
+          <w:rFonts w:ascii="Times New Roman" w:hAnsi="Times New Roman" w:hint="cs"/>
+          <w:sz w:val="26"/>
+          <w:szCs w:val="26"/>
+          <w:lang w:eastAsia="ja-JP"/>
+        </w:rPr>
+        <w:t>ư</w:t>
+      </w:r>
+      <w:r>
+        <w:rPr>
+          <w:rFonts w:ascii="Times New Roman" w:hAnsi="Times New Roman"/>
+          <w:sz w:val="26"/>
+          <w:szCs w:val="26"/>
+          <w:lang w:eastAsia="ja-JP"/>
+        </w:rPr>
+        <w:t xml:space="preserve">ớc nghiên cứu này thì phần lớn các bộ sinh dữ liệu kiểm thử tiến hóa chỉ bao phủ </w:t>
+      </w:r>
+      <w:r>
+        <w:rPr>
+          <w:rFonts w:ascii="Times New Roman" w:hAnsi="Times New Roman" w:hint="eastAsia"/>
+          <w:sz w:val="26"/>
+          <w:szCs w:val="26"/>
+          <w:lang w:eastAsia="ja-JP"/>
+        </w:rPr>
+        <w:t>đ</w:t>
+      </w:r>
+      <w:r>
+        <w:rPr>
+          <w:rFonts w:ascii="Times New Roman" w:hAnsi="Times New Roman" w:hint="cs"/>
+          <w:sz w:val="26"/>
+          <w:szCs w:val="26"/>
+          <w:lang w:eastAsia="ja-JP"/>
+        </w:rPr>
+        <w:t>ư</w:t>
+      </w:r>
+      <w:r>
+        <w:rPr>
+          <w:rFonts w:ascii="Times New Roman" w:hAnsi="Times New Roman"/>
+          <w:sz w:val="26"/>
+          <w:szCs w:val="26"/>
+          <w:lang w:eastAsia="ja-JP"/>
+        </w:rPr>
+        <w:t xml:space="preserve">ợc duy nhất 1 </w:t>
+      </w:r>
+      <w:r>
+        <w:rPr>
+          <w:rFonts w:ascii="Times New Roman" w:hAnsi="Times New Roman" w:hint="eastAsia"/>
+          <w:sz w:val="26"/>
+          <w:szCs w:val="26"/>
+          <w:lang w:eastAsia="ja-JP"/>
+        </w:rPr>
+        <w:t>đ</w:t>
+      </w:r>
+      <w:r>
+        <w:rPr>
+          <w:rFonts w:ascii="Times New Roman" w:hAnsi="Times New Roman" w:hint="cs"/>
+          <w:sz w:val="26"/>
+          <w:szCs w:val="26"/>
+          <w:lang w:eastAsia="ja-JP"/>
+        </w:rPr>
+        <w:t>ư</w:t>
+      </w:r>
+      <w:r>
+        <w:rPr>
+          <w:rFonts w:ascii="Times New Roman" w:hAnsi="Times New Roman"/>
+          <w:sz w:val="26"/>
+          <w:szCs w:val="26"/>
+          <w:lang w:eastAsia="ja-JP"/>
+        </w:rPr>
+        <w:t xml:space="preserve">ờng dẫn mục tiêu tại 1 thời </w:t>
+      </w:r>
+      <w:r>
+        <w:rPr>
+          <w:rFonts w:ascii="Times New Roman" w:hAnsi="Times New Roman" w:hint="eastAsia"/>
+          <w:sz w:val="26"/>
+          <w:szCs w:val="26"/>
+          <w:lang w:eastAsia="ja-JP"/>
+        </w:rPr>
+        <w:t>đ</w:t>
+      </w:r>
+      <w:r>
+        <w:rPr>
+          <w:rFonts w:ascii="Times New Roman" w:hAnsi="Times New Roman"/>
+          <w:sz w:val="26"/>
+          <w:szCs w:val="26"/>
+          <w:lang w:eastAsia="ja-JP"/>
+        </w:rPr>
+        <w:t>iểm. Hàm mục tiêu kết hợp sử dụng cả số l</w:t>
+      </w:r>
+      <w:r>
+        <w:rPr>
+          <w:rFonts w:ascii="Times New Roman" w:hAnsi="Times New Roman" w:hint="cs"/>
+          <w:sz w:val="26"/>
+          <w:szCs w:val="26"/>
+          <w:lang w:eastAsia="ja-JP"/>
+        </w:rPr>
+        <w:t>ư</w:t>
+      </w:r>
+      <w:r>
+        <w:rPr>
+          <w:rFonts w:ascii="Times New Roman" w:hAnsi="Times New Roman"/>
+          <w:sz w:val="26"/>
+          <w:szCs w:val="26"/>
+          <w:lang w:eastAsia="ja-JP"/>
+        </w:rPr>
+        <w:t xml:space="preserve">ợng các phân nhánh trùng hợp và giá trị vị từ tại phân nhánh sử dụng hàm mục tiêu </w:t>
+      </w:r>
+      <w:proofErr w:type="gramStart"/>
+      <w:r>
+        <w:rPr>
+          <w:rFonts w:ascii="Times New Roman" w:hAnsi="Times New Roman"/>
+          <w:sz w:val="26"/>
+          <w:szCs w:val="26"/>
+          <w:lang w:eastAsia="ja-JP"/>
+        </w:rPr>
+        <w:t>Korel[</w:t>
+      </w:r>
+      <w:proofErr w:type="gramEnd"/>
+      <w:r>
+        <w:rPr>
+          <w:rFonts w:ascii="Times New Roman" w:hAnsi="Times New Roman"/>
+          <w:sz w:val="26"/>
+          <w:szCs w:val="26"/>
+          <w:lang w:eastAsia="ja-JP"/>
+        </w:rPr>
+        <w:t xml:space="preserve">Kor90]. </w:t>
+      </w:r>
+      <w:proofErr w:type="gramStart"/>
+      <w:r>
+        <w:rPr>
+          <w:rFonts w:ascii="Times New Roman" w:hAnsi="Times New Roman"/>
+          <w:sz w:val="26"/>
+          <w:szCs w:val="26"/>
+          <w:lang w:eastAsia="ja-JP"/>
+        </w:rPr>
+        <w:t xml:space="preserve">Nó cũng xem xét </w:t>
+      </w:r>
+      <w:r>
+        <w:rPr>
+          <w:rFonts w:ascii="Times New Roman" w:hAnsi="Times New Roman" w:hint="eastAsia"/>
+          <w:sz w:val="26"/>
+          <w:szCs w:val="26"/>
+          <w:lang w:eastAsia="ja-JP"/>
+        </w:rPr>
+        <w:t>đ</w:t>
+      </w:r>
+      <w:r>
+        <w:rPr>
+          <w:rFonts w:ascii="Times New Roman" w:hAnsi="Times New Roman"/>
+          <w:sz w:val="26"/>
+          <w:szCs w:val="26"/>
+          <w:lang w:eastAsia="ja-JP"/>
+        </w:rPr>
+        <w:t>ến các yếu tố nh</w:t>
+      </w:r>
+      <w:r>
+        <w:rPr>
+          <w:rFonts w:ascii="Times New Roman" w:hAnsi="Times New Roman" w:hint="cs"/>
+          <w:sz w:val="26"/>
+          <w:szCs w:val="26"/>
+          <w:lang w:eastAsia="ja-JP"/>
+        </w:rPr>
+        <w:t>ư</w:t>
+      </w:r>
+      <w:r>
+        <w:rPr>
+          <w:rFonts w:ascii="Times New Roman" w:hAnsi="Times New Roman"/>
+          <w:sz w:val="26"/>
+          <w:szCs w:val="26"/>
+          <w:lang w:eastAsia="ja-JP"/>
+        </w:rPr>
+        <w:t xml:space="preserve"> kỹ thuật tìm </w:t>
+      </w:r>
+      <w:r>
+        <w:rPr>
+          <w:rFonts w:ascii="Times New Roman" w:hAnsi="Times New Roman" w:hint="eastAsia"/>
+          <w:sz w:val="26"/>
+          <w:szCs w:val="26"/>
+          <w:lang w:eastAsia="ja-JP"/>
+        </w:rPr>
+        <w:t>đ</w:t>
+      </w:r>
+      <w:r>
+        <w:rPr>
+          <w:rFonts w:ascii="Times New Roman" w:hAnsi="Times New Roman" w:hint="cs"/>
+          <w:sz w:val="26"/>
+          <w:szCs w:val="26"/>
+          <w:lang w:eastAsia="ja-JP"/>
+        </w:rPr>
+        <w:t>ư</w:t>
+      </w:r>
+      <w:r>
+        <w:rPr>
+          <w:rFonts w:ascii="Times New Roman" w:hAnsi="Times New Roman"/>
+          <w:sz w:val="26"/>
+          <w:szCs w:val="26"/>
+          <w:lang w:eastAsia="ja-JP"/>
+        </w:rPr>
+        <w:t>ờng, ảnh h</w:t>
+      </w:r>
+      <w:r>
+        <w:rPr>
+          <w:rFonts w:ascii="Times New Roman" w:hAnsi="Times New Roman" w:hint="cs"/>
+          <w:sz w:val="26"/>
+          <w:szCs w:val="26"/>
+          <w:lang w:eastAsia="ja-JP"/>
+        </w:rPr>
+        <w:t>ư</w:t>
+      </w:r>
+      <w:r>
+        <w:rPr>
+          <w:rFonts w:ascii="Times New Roman" w:hAnsi="Times New Roman"/>
+          <w:sz w:val="26"/>
+          <w:szCs w:val="26"/>
+          <w:lang w:eastAsia="ja-JP"/>
+        </w:rPr>
+        <w:t>ởng của lân cận, trọng số,</w:t>
+      </w:r>
+      <w:r>
+        <w:rPr>
+          <w:rFonts w:ascii="Times New Roman" w:hAnsi="Times New Roman" w:hint="eastAsia"/>
+          <w:sz w:val="26"/>
+          <w:szCs w:val="26"/>
+          <w:lang w:eastAsia="ja-JP"/>
+        </w:rPr>
+        <w:t xml:space="preserve"> </w:t>
+      </w:r>
+      <w:r>
+        <w:rPr>
+          <w:rFonts w:ascii="Times New Roman" w:hAnsi="Times New Roman"/>
+          <w:sz w:val="26"/>
+          <w:szCs w:val="26"/>
+          <w:lang w:eastAsia="ja-JP"/>
+        </w:rPr>
+        <w:t>chuẩn hóa.</w:t>
+      </w:r>
+      <w:proofErr w:type="gramEnd"/>
+      <w:r>
+        <w:rPr>
+          <w:rFonts w:ascii="Times New Roman" w:hAnsi="Times New Roman"/>
+          <w:sz w:val="26"/>
+          <w:szCs w:val="26"/>
+          <w:lang w:eastAsia="ja-JP"/>
+        </w:rPr>
+        <w:t xml:space="preserve"> Có 3 ch</w:t>
+      </w:r>
+      <w:r>
+        <w:rPr>
+          <w:rFonts w:ascii="Times New Roman" w:hAnsi="Times New Roman" w:hint="cs"/>
+          <w:sz w:val="26"/>
+          <w:szCs w:val="26"/>
+          <w:lang w:eastAsia="ja-JP"/>
+        </w:rPr>
+        <w:t>ươ</w:t>
+      </w:r>
+      <w:r>
+        <w:rPr>
+          <w:rFonts w:ascii="Times New Roman" w:hAnsi="Times New Roman"/>
+          <w:sz w:val="26"/>
+          <w:szCs w:val="26"/>
+          <w:lang w:eastAsia="ja-JP"/>
+        </w:rPr>
+        <w:t xml:space="preserve">ng trình nhỏ </w:t>
+      </w:r>
+      <w:r>
+        <w:rPr>
+          <w:rFonts w:ascii="Times New Roman" w:hAnsi="Times New Roman" w:hint="eastAsia"/>
+          <w:sz w:val="26"/>
+          <w:szCs w:val="26"/>
+          <w:lang w:eastAsia="ja-JP"/>
+        </w:rPr>
+        <w:t>đ</w:t>
+      </w:r>
+      <w:r>
+        <w:rPr>
+          <w:rFonts w:ascii="Times New Roman" w:hAnsi="Times New Roman" w:hint="cs"/>
+          <w:sz w:val="26"/>
+          <w:szCs w:val="26"/>
+          <w:lang w:eastAsia="ja-JP"/>
+        </w:rPr>
+        <w:t>ư</w:t>
+      </w:r>
+      <w:r>
+        <w:rPr>
+          <w:rFonts w:ascii="Times New Roman" w:hAnsi="Times New Roman"/>
+          <w:sz w:val="26"/>
+          <w:szCs w:val="26"/>
+          <w:lang w:eastAsia="ja-JP"/>
+        </w:rPr>
+        <w:t xml:space="preserve">ợc sử dụng </w:t>
+      </w:r>
+      <w:r>
+        <w:rPr>
+          <w:rFonts w:ascii="Times New Roman" w:hAnsi="Times New Roman" w:hint="eastAsia"/>
+          <w:sz w:val="26"/>
+          <w:szCs w:val="26"/>
+          <w:lang w:eastAsia="ja-JP"/>
+        </w:rPr>
+        <w:t>đ</w:t>
+      </w:r>
+      <w:r>
+        <w:rPr>
+          <w:rFonts w:ascii="Times New Roman" w:hAnsi="Times New Roman"/>
+          <w:sz w:val="26"/>
+          <w:szCs w:val="26"/>
+          <w:lang w:eastAsia="ja-JP"/>
+        </w:rPr>
+        <w:t xml:space="preserve">ể kiểm tra </w:t>
+      </w:r>
+      <w:bookmarkStart w:id="0" w:name="_GoBack"/>
+      <w:bookmarkEnd w:id="0"/>
+      <w:r>
+        <w:rPr>
+          <w:rFonts w:ascii="Times New Roman" w:hAnsi="Times New Roman"/>
+          <w:sz w:val="26"/>
+          <w:szCs w:val="26"/>
+          <w:lang w:eastAsia="ja-JP"/>
+        </w:rPr>
+        <w:t xml:space="preserve">cách tiếp cận này: tìm kiếm số bé nhất/lớn nhất, phân loại tam giác, và kết hợp cả hai. </w:t>
+      </w:r>
+      <w:proofErr w:type="gramStart"/>
+      <w:r>
+        <w:rPr>
+          <w:rFonts w:ascii="Times New Roman" w:hAnsi="Times New Roman"/>
+          <w:sz w:val="26"/>
+          <w:szCs w:val="26"/>
+          <w:lang w:eastAsia="ja-JP"/>
+        </w:rPr>
+        <w:t xml:space="preserve">Kết quả thực nghiệm cho thấy cách tiếp cận nhiều </w:t>
+      </w:r>
+      <w:r>
+        <w:rPr>
+          <w:rFonts w:ascii="Times New Roman" w:hAnsi="Times New Roman" w:hint="eastAsia"/>
+          <w:sz w:val="26"/>
+          <w:szCs w:val="26"/>
+          <w:lang w:eastAsia="ja-JP"/>
+        </w:rPr>
+        <w:t>đ</w:t>
+      </w:r>
+      <w:r>
+        <w:rPr>
+          <w:rFonts w:ascii="Times New Roman" w:hAnsi="Times New Roman" w:hint="cs"/>
+          <w:sz w:val="26"/>
+          <w:szCs w:val="26"/>
+          <w:lang w:eastAsia="ja-JP"/>
+        </w:rPr>
+        <w:t>ư</w:t>
+      </w:r>
+      <w:r>
+        <w:rPr>
+          <w:rFonts w:ascii="Times New Roman" w:hAnsi="Times New Roman"/>
+          <w:sz w:val="26"/>
+          <w:szCs w:val="26"/>
+          <w:lang w:eastAsia="ja-JP"/>
+        </w:rPr>
+        <w:t>ờng dẫn này hiệu quả h</w:t>
+      </w:r>
+      <w:r>
+        <w:rPr>
+          <w:rFonts w:ascii="Times New Roman" w:hAnsi="Times New Roman" w:hint="cs"/>
+          <w:sz w:val="26"/>
+          <w:szCs w:val="26"/>
+          <w:lang w:eastAsia="ja-JP"/>
+        </w:rPr>
+        <w:t>ơ</w:t>
+      </w:r>
+      <w:r>
+        <w:rPr>
+          <w:rFonts w:ascii="Times New Roman" w:hAnsi="Times New Roman"/>
+          <w:sz w:val="26"/>
+          <w:szCs w:val="26"/>
+          <w:lang w:eastAsia="ja-JP"/>
+        </w:rPr>
+        <w:t>n là các ph</w:t>
+      </w:r>
+      <w:r>
+        <w:rPr>
+          <w:rFonts w:ascii="Times New Roman" w:hAnsi="Times New Roman" w:hint="cs"/>
+          <w:sz w:val="26"/>
+          <w:szCs w:val="26"/>
+          <w:lang w:eastAsia="ja-JP"/>
+        </w:rPr>
+        <w:t>ươ</w:t>
+      </w:r>
+      <w:r>
+        <w:rPr>
+          <w:rFonts w:ascii="Times New Roman" w:hAnsi="Times New Roman"/>
+          <w:sz w:val="26"/>
+          <w:szCs w:val="26"/>
+          <w:lang w:eastAsia="ja-JP"/>
+        </w:rPr>
+        <w:t>ng pháp chỉ h</w:t>
+      </w:r>
+      <w:r>
+        <w:rPr>
+          <w:rFonts w:ascii="Times New Roman" w:hAnsi="Times New Roman" w:hint="cs"/>
+          <w:sz w:val="26"/>
+          <w:szCs w:val="26"/>
+          <w:lang w:eastAsia="ja-JP"/>
+        </w:rPr>
+        <w:t>ư</w:t>
+      </w:r>
+      <w:r>
+        <w:rPr>
+          <w:rFonts w:ascii="Times New Roman" w:hAnsi="Times New Roman"/>
+          <w:sz w:val="26"/>
+          <w:szCs w:val="26"/>
+          <w:lang w:eastAsia="ja-JP"/>
+        </w:rPr>
+        <w:t xml:space="preserve">ớng </w:t>
+      </w:r>
+      <w:r>
+        <w:rPr>
+          <w:rFonts w:ascii="Times New Roman" w:hAnsi="Times New Roman" w:hint="eastAsia"/>
+          <w:sz w:val="26"/>
+          <w:szCs w:val="26"/>
+          <w:lang w:eastAsia="ja-JP"/>
+        </w:rPr>
+        <w:t>đ</w:t>
+      </w:r>
+      <w:r>
+        <w:rPr>
+          <w:rFonts w:ascii="Times New Roman" w:hAnsi="Times New Roman"/>
+          <w:sz w:val="26"/>
+          <w:szCs w:val="26"/>
+          <w:lang w:eastAsia="ja-JP"/>
+        </w:rPr>
+        <w:t xml:space="preserve">ến một </w:t>
+      </w:r>
+      <w:r>
+        <w:rPr>
+          <w:rFonts w:ascii="Times New Roman" w:hAnsi="Times New Roman" w:hint="eastAsia"/>
+          <w:sz w:val="26"/>
+          <w:szCs w:val="26"/>
+          <w:lang w:eastAsia="ja-JP"/>
+        </w:rPr>
+        <w:t>đ</w:t>
+      </w:r>
+      <w:r>
+        <w:rPr>
+          <w:rFonts w:ascii="Times New Roman" w:hAnsi="Times New Roman" w:hint="cs"/>
+          <w:sz w:val="26"/>
+          <w:szCs w:val="26"/>
+          <w:lang w:eastAsia="ja-JP"/>
+        </w:rPr>
+        <w:t>ư</w:t>
+      </w:r>
+      <w:r>
+        <w:rPr>
+          <w:rFonts w:ascii="Times New Roman" w:hAnsi="Times New Roman"/>
+          <w:sz w:val="26"/>
+          <w:szCs w:val="26"/>
+          <w:lang w:eastAsia="ja-JP"/>
+        </w:rPr>
+        <w:t>ờng dẫn.</w:t>
+      </w:r>
+      <w:proofErr w:type="gramEnd"/>
     </w:p>
     <w:p/>
     <w:p>
@@ -17621,7 +19151,6 @@
         <w:pStyle w:val="Heading2"/>
       </w:pPr>
       <w:r>
-        <w:lastRenderedPageBreak/>
         <w:t>1.3</w:t>
       </w:r>
       <w:r>
@@ -21867,20 +23396,29 @@
         <w:adjustRightInd w:val="0"/>
         <w:jc w:val="both"/>
         <w:rPr>
-          <w:rFonts w:ascii="Times New Roman" w:hAnsi="Times New Roman"/>
-          <w:sz w:val="26"/>
-          <w:szCs w:val="26"/>
-          <w:lang w:eastAsia="ja-JP"/>
-        </w:rPr>
-      </w:pPr>
-      <w:r>
-        <w:rPr>
-          <w:rFonts w:ascii="Times New Roman" w:hAnsi="Times New Roman"/>
-          <w:sz w:val="26"/>
-          <w:szCs w:val="26"/>
-          <w:lang w:eastAsia="ja-JP"/>
-        </w:rPr>
-        <w:t xml:space="preserve">[JP2000] </w:t>
+          <w:rFonts w:ascii="Times New Roman" w:hAnsi="Times New Roman" w:hint="eastAsia"/>
+          <w:sz w:val="26"/>
+          <w:szCs w:val="26"/>
+          <w:lang w:eastAsia="ja-JP"/>
+        </w:rPr>
+      </w:pPr>
+      <w:r>
+        <w:rPr>
+          <w:rFonts w:ascii="Times New Roman" w:hAnsi="Times New Roman"/>
+          <w:sz w:val="26"/>
+          <w:szCs w:val="26"/>
+          <w:lang w:eastAsia="ja-JP"/>
+        </w:rPr>
+        <w:t>[JP2000]</w:t>
+      </w:r>
+      <w:r>
+        <w:rPr>
+          <w:rFonts w:ascii="Times New Roman" w:hAnsi="Times New Roman" w:hint="eastAsia"/>
+          <w:sz w:val="26"/>
+          <w:szCs w:val="26"/>
+          <w:lang w:eastAsia="ja-JP"/>
+        </w:rPr>
+        <w:t xml:space="preserve"> </w:t>
       </w:r>
       <w:proofErr w:type="gramStart"/>
       <w:r>
@@ -21934,9 +23472,224 @@
       </w:r>
       <w:proofErr w:type="gramEnd"/>
     </w:p>
+    <w:p>
+      <w:pPr>
+        <w:autoSpaceDE w:val="0"/>
+        <w:autoSpaceDN w:val="0"/>
+        <w:adjustRightInd w:val="0"/>
+        <w:jc w:val="both"/>
+        <w:rPr>
+          <w:rFonts w:ascii="Times New Roman" w:hAnsi="Times New Roman" w:hint="eastAsia"/>
+          <w:sz w:val="26"/>
+          <w:szCs w:val="26"/>
+          <w:lang w:eastAsia="ja-JP"/>
+        </w:rPr>
+      </w:pPr>
+      <w:r>
+        <w:rPr>
+          <w:rFonts w:ascii="Times New Roman" w:hAnsi="Times New Roman"/>
+          <w:sz w:val="26"/>
+          <w:szCs w:val="26"/>
+          <w:lang w:eastAsia="ja-JP"/>
+        </w:rPr>
+        <w:lastRenderedPageBreak/>
+        <w:t>[PM2002]</w:t>
+      </w:r>
+      <w:r>
+        <w:rPr>
+          <w:rFonts w:ascii="Times New Roman" w:hAnsi="Times New Roman" w:hint="eastAsia"/>
+          <w:sz w:val="26"/>
+          <w:szCs w:val="26"/>
+          <w:lang w:eastAsia="ja-JP"/>
+        </w:rPr>
+        <w:t xml:space="preserve"> </w:t>
+      </w:r>
+      <w:proofErr w:type="gramStart"/>
+      <w:r>
+        <w:rPr>
+          <w:rFonts w:ascii="Times New Roman" w:hAnsi="Times New Roman"/>
+          <w:sz w:val="26"/>
+          <w:szCs w:val="26"/>
+          <w:lang w:eastAsia="ja-JP"/>
+        </w:rPr>
+        <w:t>Paulo Marcos Siqueira Bueno and Mario Jino.</w:t>
+      </w:r>
+      <w:proofErr w:type="gramEnd"/>
+      <w:r>
+        <w:rPr>
+          <w:rFonts w:ascii="Times New Roman" w:hAnsi="Times New Roman"/>
+          <w:sz w:val="26"/>
+          <w:szCs w:val="26"/>
+          <w:lang w:eastAsia="ja-JP"/>
+        </w:rPr>
+        <w:t xml:space="preserve"> </w:t>
+      </w:r>
+      <w:proofErr w:type="gramStart"/>
+      <w:r>
+        <w:rPr>
+          <w:rFonts w:ascii="Times New Roman" w:hAnsi="Times New Roman"/>
+          <w:sz w:val="26"/>
+          <w:szCs w:val="26"/>
+          <w:lang w:eastAsia="ja-JP"/>
+        </w:rPr>
+        <w:t>Automatic test data</w:t>
+      </w:r>
+      <w:r>
+        <w:rPr>
+          <w:rFonts w:ascii="Times New Roman" w:hAnsi="Times New Roman" w:hint="eastAsia"/>
+          <w:sz w:val="26"/>
+          <w:szCs w:val="26"/>
+          <w:lang w:eastAsia="ja-JP"/>
+        </w:rPr>
+        <w:t xml:space="preserve"> </w:t>
+      </w:r>
+      <w:r>
+        <w:rPr>
+          <w:rFonts w:ascii="Times New Roman" w:hAnsi="Times New Roman"/>
+          <w:sz w:val="26"/>
+          <w:szCs w:val="26"/>
+          <w:lang w:eastAsia="ja-JP"/>
+        </w:rPr>
+        <w:t>generation for program paths using genetic algorithms.</w:t>
+      </w:r>
+      <w:proofErr w:type="gramEnd"/>
+      <w:r>
+        <w:rPr>
+          <w:rFonts w:ascii="Times New Roman" w:hAnsi="Times New Roman"/>
+          <w:sz w:val="26"/>
+          <w:szCs w:val="26"/>
+          <w:lang w:eastAsia="ja-JP"/>
+        </w:rPr>
+        <w:t xml:space="preserve"> International</w:t>
+      </w:r>
+      <w:r>
+        <w:rPr>
+          <w:rFonts w:ascii="Times New Roman" w:hAnsi="Times New Roman" w:hint="eastAsia"/>
+          <w:sz w:val="26"/>
+          <w:szCs w:val="26"/>
+          <w:lang w:eastAsia="ja-JP"/>
+        </w:rPr>
+        <w:t xml:space="preserve"> </w:t>
+      </w:r>
+      <w:r>
+        <w:rPr>
+          <w:rFonts w:ascii="Times New Roman" w:hAnsi="Times New Roman"/>
+          <w:sz w:val="26"/>
+          <w:szCs w:val="26"/>
+          <w:lang w:eastAsia="ja-JP"/>
+        </w:rPr>
+        <w:t>Journal of Software Engineering &amp; Knowledge Engineering (IJSEKE),</w:t>
+      </w:r>
+      <w:r>
+        <w:rPr>
+          <w:rFonts w:ascii="Times New Roman" w:hAnsi="Times New Roman" w:hint="eastAsia"/>
+          <w:sz w:val="26"/>
+          <w:szCs w:val="26"/>
+          <w:lang w:eastAsia="ja-JP"/>
+        </w:rPr>
+        <w:t xml:space="preserve"> </w:t>
+      </w:r>
+      <w:r>
+        <w:rPr>
+          <w:rFonts w:ascii="Times New Roman" w:hAnsi="Times New Roman"/>
+          <w:sz w:val="26"/>
+          <w:szCs w:val="26"/>
+          <w:lang w:eastAsia="ja-JP"/>
+        </w:rPr>
+        <w:t>12(6):691–709, 2002.</w:t>
+      </w:r>
+    </w:p>
+    <w:p>
+      <w:pPr>
+        <w:autoSpaceDE w:val="0"/>
+        <w:autoSpaceDN w:val="0"/>
+        <w:adjustRightInd w:val="0"/>
+        <w:jc w:val="both"/>
+        <w:rPr>
+          <w:rFonts w:ascii="Times New Roman" w:hAnsi="Times New Roman"/>
+          <w:sz w:val="26"/>
+          <w:szCs w:val="26"/>
+          <w:lang w:eastAsia="ja-JP"/>
+        </w:rPr>
+      </w:pPr>
+      <w:r>
+        <w:rPr>
+          <w:rFonts w:ascii="Times New Roman" w:hAnsi="Times New Roman"/>
+          <w:sz w:val="26"/>
+          <w:szCs w:val="26"/>
+          <w:lang w:eastAsia="ja-JP"/>
+        </w:rPr>
+        <w:t xml:space="preserve">[IM2003] </w:t>
+      </w:r>
+      <w:proofErr w:type="gramStart"/>
+      <w:r>
+        <w:rPr>
+          <w:rFonts w:ascii="Times New Roman" w:hAnsi="Times New Roman"/>
+          <w:sz w:val="26"/>
+          <w:szCs w:val="26"/>
+          <w:lang w:eastAsia="ja-JP"/>
+        </w:rPr>
+        <w:t>Irman Hermadi and Moataz A. Ahme</w:t>
+      </w:r>
+      <w:r>
+        <w:rPr>
+          <w:rFonts w:ascii="Times New Roman" w:hAnsi="Times New Roman"/>
+          <w:sz w:val="26"/>
+          <w:szCs w:val="26"/>
+          <w:lang w:eastAsia="ja-JP"/>
+        </w:rPr>
+        <w:t>d.</w:t>
+      </w:r>
+      <w:proofErr w:type="gramEnd"/>
+      <w:r>
+        <w:rPr>
+          <w:rFonts w:ascii="Times New Roman" w:hAnsi="Times New Roman"/>
+          <w:sz w:val="26"/>
+          <w:szCs w:val="26"/>
+          <w:lang w:eastAsia="ja-JP"/>
+        </w:rPr>
+        <w:t xml:space="preserve"> Genetic Algorithm based test</w:t>
+      </w:r>
+      <w:r>
+        <w:rPr>
+          <w:rFonts w:ascii="Times New Roman" w:hAnsi="Times New Roman" w:hint="eastAsia"/>
+          <w:sz w:val="26"/>
+          <w:szCs w:val="26"/>
+          <w:lang w:eastAsia="ja-JP"/>
+        </w:rPr>
+        <w:t xml:space="preserve"> </w:t>
+      </w:r>
+      <w:r>
+        <w:rPr>
+          <w:rFonts w:ascii="Times New Roman" w:hAnsi="Times New Roman"/>
+          <w:sz w:val="26"/>
+          <w:szCs w:val="26"/>
+          <w:lang w:eastAsia="ja-JP"/>
+        </w:rPr>
+        <w:t>data generator. In Proceedings of the 2003 Congress on Evolutionary</w:t>
+      </w:r>
+      <w:r>
+        <w:rPr>
+          <w:rFonts w:ascii="Times New Roman" w:hAnsi="Times New Roman" w:hint="eastAsia"/>
+          <w:sz w:val="26"/>
+          <w:szCs w:val="26"/>
+          <w:lang w:eastAsia="ja-JP"/>
+        </w:rPr>
+        <w:t xml:space="preserve"> </w:t>
+      </w:r>
+      <w:r>
+        <w:rPr>
+          <w:rFonts w:ascii="Times New Roman" w:hAnsi="Times New Roman"/>
+          <w:sz w:val="26"/>
+          <w:szCs w:val="26"/>
+          <w:lang w:eastAsia="ja-JP"/>
+        </w:rPr>
+        <w:t>Computation (CEC), volume 1, pages 85–91, December 2003.</w:t>
+      </w:r>
+    </w:p>
     <w:sectPr>
-      <w:footerReference w:type="even" r:id="rId9"/>
-      <w:footerReference w:type="default" r:id="rId10"/>
+      <w:footerReference w:type="even" r:id="rId10"/>
+      <w:footerReference w:type="default" r:id="rId11"/>
       <w:pgSz w:w="11907" w:h="16840" w:code="9"/>
       <w:pgMar w:top="1418" w:right="1134" w:bottom="1134" w:left="1418" w:header="720" w:footer="720" w:gutter="0"/>
       <w:paperSrc w:first="4" w:other="4"/>
@@ -21950,7 +23703,7 @@
 </file>
 
 <file path=word/endnotes.xml><?xml version="1.0" encoding="utf-8"?>
-<w:endnotes xmlns:ve="http://schemas.openxmlformats.org/markup-compatibility/2006" xmlns:o="urn:schemas-microsoft-com:office:office" xmlns:r="http://schemas.openxmlformats.org/officeDocument/2006/relationships" xmlns:m="http://schemas.openxmlformats.org/officeDocument/2006/math" xmlns:v="urn:schemas-microsoft-com:vml" xmlns:wp="http://schemas.openxmlformats.org/drawingml/2006/wordprocessingDrawing" xmlns:w10="urn:schemas-microsoft-com:office:word" xmlns:w="http://schemas.openxmlformats.org/wordprocessingml/2006/main" xmlns:wne="http://schemas.microsoft.com/office/word/2006/wordml">
+<w:endnotes xmlns:wpc="http://schemas.microsoft.com/office/word/2010/wordprocessingCanvas" xmlns:mc="http://schemas.openxmlformats.org/markup-compatibility/2006" xmlns:o="urn:schemas-microsoft-com:office:office" xmlns:r="http://schemas.openxmlformats.org/officeDocument/2006/relationships" xmlns:m="http://schemas.openxmlformats.org/officeDocument/2006/math" xmlns:v="urn:schemas-microsoft-com:vml" xmlns:wp14="http://schemas.microsoft.com/office/word/2010/wordprocessingDrawing" xmlns:wp="http://schemas.openxmlformats.org/drawingml/2006/wordprocessingDrawing" xmlns:w10="urn:schemas-microsoft-com:office:word" xmlns:w="http://schemas.openxmlformats.org/wordprocessingml/2006/main" xmlns:w14="http://schemas.microsoft.com/office/word/2010/wordml" xmlns:wpg="http://schemas.microsoft.com/office/word/2010/wordprocessingGroup" xmlns:wpi="http://schemas.microsoft.com/office/word/2010/wordprocessingInk" xmlns:wne="http://schemas.microsoft.com/office/word/2006/wordml" xmlns:wps="http://schemas.microsoft.com/office/word/2010/wordprocessingShape" mc:Ignorable="w14 wp14">
   <w:endnote w:type="separator" w:id="-1">
     <w:p>
       <w:r>
@@ -21969,7 +23722,7 @@
 </file>
 
 <file path=word/footer1.xml><?xml version="1.0" encoding="utf-8"?>
-<w:ftr xmlns:ve="http://schemas.openxmlformats.org/markup-compatibility/2006" xmlns:o="urn:schemas-microsoft-com:office:office" xmlns:r="http://schemas.openxmlformats.org/officeDocument/2006/relationships" xmlns:m="http://schemas.openxmlformats.org/officeDocument/2006/math" xmlns:v="urn:schemas-microsoft-com:vml" xmlns:wp="http://schemas.openxmlformats.org/drawingml/2006/wordprocessingDrawing" xmlns:w10="urn:schemas-microsoft-com:office:word" xmlns:w="http://schemas.openxmlformats.org/wordprocessingml/2006/main" xmlns:wne="http://schemas.microsoft.com/office/word/2006/wordml">
+<w:ftr xmlns:wpc="http://schemas.microsoft.com/office/word/2010/wordprocessingCanvas" xmlns:mc="http://schemas.openxmlformats.org/markup-compatibility/2006" xmlns:o="urn:schemas-microsoft-com:office:office" xmlns:r="http://schemas.openxmlformats.org/officeDocument/2006/relationships" xmlns:m="http://schemas.openxmlformats.org/officeDocument/2006/math" xmlns:v="urn:schemas-microsoft-com:vml" xmlns:wp14="http://schemas.microsoft.com/office/word/2010/wordprocessingDrawing" xmlns:wp="http://schemas.openxmlformats.org/drawingml/2006/wordprocessingDrawing" xmlns:w10="urn:schemas-microsoft-com:office:word" xmlns:w="http://schemas.openxmlformats.org/wordprocessingml/2006/main" xmlns:w14="http://schemas.microsoft.com/office/word/2010/wordml" xmlns:wpg="http://schemas.microsoft.com/office/word/2010/wordprocessingGroup" xmlns:wpi="http://schemas.microsoft.com/office/word/2010/wordprocessingInk" xmlns:wne="http://schemas.microsoft.com/office/word/2006/wordml" xmlns:wps="http://schemas.microsoft.com/office/word/2010/wordprocessingShape" mc:Ignorable="w14 wp14">
   <w:p>
     <w:pPr>
       <w:pStyle w:val="Footer"/>
@@ -22020,7 +23773,7 @@
 </file>
 
 <file path=word/footer2.xml><?xml version="1.0" encoding="utf-8"?>
-<w:ftr xmlns:ve="http://schemas.openxmlformats.org/markup-compatibility/2006" xmlns:o="urn:schemas-microsoft-com:office:office" xmlns:r="http://schemas.openxmlformats.org/officeDocument/2006/relationships" xmlns:m="http://schemas.openxmlformats.org/officeDocument/2006/math" xmlns:v="urn:schemas-microsoft-com:vml" xmlns:wp="http://schemas.openxmlformats.org/drawingml/2006/wordprocessingDrawing" xmlns:w10="urn:schemas-microsoft-com:office:word" xmlns:w="http://schemas.openxmlformats.org/wordprocessingml/2006/main" xmlns:wne="http://schemas.microsoft.com/office/word/2006/wordml">
+<w:ftr xmlns:wpc="http://schemas.microsoft.com/office/word/2010/wordprocessingCanvas" xmlns:mc="http://schemas.openxmlformats.org/markup-compatibility/2006" xmlns:o="urn:schemas-microsoft-com:office:office" xmlns:r="http://schemas.openxmlformats.org/officeDocument/2006/relationships" xmlns:m="http://schemas.openxmlformats.org/officeDocument/2006/math" xmlns:v="urn:schemas-microsoft-com:vml" xmlns:wp14="http://schemas.microsoft.com/office/word/2010/wordprocessingDrawing" xmlns:wp="http://schemas.openxmlformats.org/drawingml/2006/wordprocessingDrawing" xmlns:w10="urn:schemas-microsoft-com:office:word" xmlns:w="http://schemas.openxmlformats.org/wordprocessingml/2006/main" xmlns:w14="http://schemas.microsoft.com/office/word/2010/wordml" xmlns:wpg="http://schemas.microsoft.com/office/word/2010/wordprocessingGroup" xmlns:wpi="http://schemas.microsoft.com/office/word/2010/wordprocessingInk" xmlns:wne="http://schemas.microsoft.com/office/word/2006/wordml" xmlns:wps="http://schemas.microsoft.com/office/word/2010/wordprocessingShape" mc:Ignorable="w14 wp14">
   <w:p>
     <w:pPr>
       <w:pStyle w:val="Footer"/>
@@ -22031,7 +23784,7 @@
 </file>
 
 <file path=word/footnotes.xml><?xml version="1.0" encoding="utf-8"?>
-<w:footnotes xmlns:ve="http://schemas.openxmlformats.org/markup-compatibility/2006" xmlns:o="urn:schemas-microsoft-com:office:office" xmlns:r="http://schemas.openxmlformats.org/officeDocument/2006/relationships" xmlns:m="http://schemas.openxmlformats.org/officeDocument/2006/math" xmlns:v="urn:schemas-microsoft-com:vml" xmlns:wp="http://schemas.openxmlformats.org/drawingml/2006/wordprocessingDrawing" xmlns:w10="urn:schemas-microsoft-com:office:word" xmlns:w="http://schemas.openxmlformats.org/wordprocessingml/2006/main" xmlns:wne="http://schemas.microsoft.com/office/word/2006/wordml">
+<w:footnotes xmlns:wpc="http://schemas.microsoft.com/office/word/2010/wordprocessingCanvas" xmlns:mc="http://schemas.openxmlformats.org/markup-compatibility/2006" xmlns:o="urn:schemas-microsoft-com:office:office" xmlns:r="http://schemas.openxmlformats.org/officeDocument/2006/relationships" xmlns:m="http://schemas.openxmlformats.org/officeDocument/2006/math" xmlns:v="urn:schemas-microsoft-com:vml" xmlns:wp14="http://schemas.microsoft.com/office/word/2010/wordprocessingDrawing" xmlns:wp="http://schemas.openxmlformats.org/drawingml/2006/wordprocessingDrawing" xmlns:w10="urn:schemas-microsoft-com:office:word" xmlns:w="http://schemas.openxmlformats.org/wordprocessingml/2006/main" xmlns:w14="http://schemas.microsoft.com/office/word/2010/wordml" xmlns:wpg="http://schemas.microsoft.com/office/word/2010/wordprocessingGroup" xmlns:wpi="http://schemas.microsoft.com/office/word/2010/wordprocessingInk" xmlns:wne="http://schemas.microsoft.com/office/word/2006/wordml" xmlns:wps="http://schemas.microsoft.com/office/word/2010/wordprocessingShape" mc:Ignorable="w14 wp14">
   <w:footnote w:type="separator" w:id="-1">
     <w:p>
       <w:r>
@@ -22050,7 +23803,7 @@
 </file>
 
 <file path=word/numbering.xml><?xml version="1.0" encoding="utf-8"?>
-<w:numbering xmlns:ve="http://schemas.openxmlformats.org/markup-compatibility/2006" xmlns:o="urn:schemas-microsoft-com:office:office" xmlns:r="http://schemas.openxmlformats.org/officeDocument/2006/relationships" xmlns:m="http://schemas.openxmlformats.org/officeDocument/2006/math" xmlns:v="urn:schemas-microsoft-com:vml" xmlns:wp="http://schemas.openxmlformats.org/drawingml/2006/wordprocessingDrawing" xmlns:w10="urn:schemas-microsoft-com:office:word" xmlns:w="http://schemas.openxmlformats.org/wordprocessingml/2006/main" xmlns:wne="http://schemas.microsoft.com/office/word/2006/wordml">
+<w:numbering xmlns:wpc="http://schemas.microsoft.com/office/word/2010/wordprocessingCanvas" xmlns:mc="http://schemas.openxmlformats.org/markup-compatibility/2006" xmlns:o="urn:schemas-microsoft-com:office:office" xmlns:r="http://schemas.openxmlformats.org/officeDocument/2006/relationships" xmlns:m="http://schemas.openxmlformats.org/officeDocument/2006/math" xmlns:v="urn:schemas-microsoft-com:vml" xmlns:wp14="http://schemas.microsoft.com/office/word/2010/wordprocessingDrawing" xmlns:wp="http://schemas.openxmlformats.org/drawingml/2006/wordprocessingDrawing" xmlns:w10="urn:schemas-microsoft-com:office:word" xmlns:w="http://schemas.openxmlformats.org/wordprocessingml/2006/main" xmlns:w14="http://schemas.microsoft.com/office/word/2010/wordml" xmlns:wpg="http://schemas.microsoft.com/office/word/2010/wordprocessingGroup" xmlns:wpi="http://schemas.microsoft.com/office/word/2010/wordprocessingInk" xmlns:wne="http://schemas.microsoft.com/office/word/2006/wordml" xmlns:wps="http://schemas.microsoft.com/office/word/2010/wordprocessingShape" mc:Ignorable="w14 wp14">
   <w:abstractNum w:abstractNumId="0">
     <w:nsid w:val="044D2DD7"/>
     <w:multiLevelType w:val="multilevel"/>
@@ -23720,7 +25473,7 @@
 </file>
 
 <file path=word/styles.xml><?xml version="1.0" encoding="utf-8"?>
-<w:styles xmlns:r="http://schemas.openxmlformats.org/officeDocument/2006/relationships" xmlns:w="http://schemas.openxmlformats.org/wordprocessingml/2006/main">
+<w:styles xmlns:mc="http://schemas.openxmlformats.org/markup-compatibility/2006" xmlns:r="http://schemas.openxmlformats.org/officeDocument/2006/relationships" xmlns:w="http://schemas.openxmlformats.org/wordprocessingml/2006/main" xmlns:w14="http://schemas.microsoft.com/office/word/2010/wordml" mc:Ignorable="w14">
   <w:docDefaults>
     <w:rPrDefault>
       <w:rPr>
@@ -24020,7 +25773,6 @@
     <w:uiPriority w:val="99"/>
     <w:semiHidden/>
     <w:unhideWhenUsed/>
-    <w:qFormat/>
     <w:tblPr>
       <w:tblInd w:w="0" w:type="dxa"/>
       <w:tblCellMar>
@@ -24117,7 +25869,6 @@
     <w:basedOn w:val="TableNormal"/>
     <w:rsid w:val="003C0DE7"/>
     <w:tblPr>
-      <w:tblInd w:w="0" w:type="dxa"/>
       <w:tblBorders>
         <w:top w:val="single" w:sz="4" w:space="0" w:color="auto"/>
         <w:left w:val="single" w:sz="4" w:space="0" w:color="auto"/>
@@ -24126,12 +25877,6 @@
         <w:insideH w:val="single" w:sz="4" w:space="0" w:color="auto"/>
         <w:insideV w:val="single" w:sz="4" w:space="0" w:color="auto"/>
       </w:tblBorders>
-      <w:tblCellMar>
-        <w:top w:w="0" w:type="dxa"/>
-        <w:left w:w="108" w:type="dxa"/>
-        <w:bottom w:w="0" w:type="dxa"/>
-        <w:right w:w="108" w:type="dxa"/>
-      </w:tblCellMar>
     </w:tblPr>
   </w:style>
   <w:style w:type="paragraph" w:styleId="Header">
@@ -24682,7 +26427,7 @@
 </file>
 
 <file path=customXml/itemProps1.xml><?xml version="1.0" encoding="utf-8"?>
-<ds:datastoreItem xmlns:ds="http://schemas.openxmlformats.org/officeDocument/2006/customXml" ds:itemID="{395B8D30-B038-46E4-92C6-1B10C3A0A887}">
+<ds:datastoreItem xmlns:ds="http://schemas.openxmlformats.org/officeDocument/2006/customXml" ds:itemID="{DC4633A8-85D7-4B0B-97C6-55C2C8075E20}">
   <ds:schemaRefs>
     <ds:schemaRef ds:uri="http://schemas.openxmlformats.org/officeDocument/2006/bibliography"/>
   </ds:schemaRefs>

--- a/CFT4CUnitSrc/src/report/Luan an tien si_DNThi.docx
+++ b/CFT4CUnitSrc/src/report/Luan an tien si_DNThi.docx
@@ -1,6 +1,6 @@
 
 <file path=word/document.xml><?xml version="1.0" encoding="utf-8"?>
-<w:document xmlns:wpc="http://schemas.microsoft.com/office/word/2010/wordprocessingCanvas" xmlns:mc="http://schemas.openxmlformats.org/markup-compatibility/2006" xmlns:o="urn:schemas-microsoft-com:office:office" xmlns:r="http://schemas.openxmlformats.org/officeDocument/2006/relationships" xmlns:m="http://schemas.openxmlformats.org/officeDocument/2006/math" xmlns:v="urn:schemas-microsoft-com:vml" xmlns:wp14="http://schemas.microsoft.com/office/word/2010/wordprocessingDrawing" xmlns:wp="http://schemas.openxmlformats.org/drawingml/2006/wordprocessingDrawing" xmlns:w10="urn:schemas-microsoft-com:office:word" xmlns:w="http://schemas.openxmlformats.org/wordprocessingml/2006/main" xmlns:w14="http://schemas.microsoft.com/office/word/2010/wordml" xmlns:wpg="http://schemas.microsoft.com/office/word/2010/wordprocessingGroup" xmlns:wpi="http://schemas.microsoft.com/office/word/2010/wordprocessingInk" xmlns:wne="http://schemas.microsoft.com/office/word/2006/wordml" xmlns:wps="http://schemas.microsoft.com/office/word/2010/wordprocessingShape" mc:Ignorable="w14 wp14">
+<w:document xmlns:ve="http://schemas.openxmlformats.org/markup-compatibility/2006" xmlns:o="urn:schemas-microsoft-com:office:office" xmlns:r="http://schemas.openxmlformats.org/officeDocument/2006/relationships" xmlns:m="http://schemas.openxmlformats.org/officeDocument/2006/math" xmlns:v="urn:schemas-microsoft-com:vml" xmlns:wp="http://schemas.openxmlformats.org/drawingml/2006/wordprocessingDrawing" xmlns:w10="urn:schemas-microsoft-com:office:word" xmlns:w="http://schemas.openxmlformats.org/wordprocessingml/2006/main" xmlns:wne="http://schemas.microsoft.com/office/word/2006/wordml">
   <w:body>
     <w:p>
       <w:pPr>
@@ -123,7 +123,7 @@
                                 </pic:cNvPicPr>
                               </pic:nvPicPr>
                               <pic:blipFill>
-                                <a:blip r:embed="rId9"/>
+                                <a:blip r:embed="rId8"/>
                                 <a:srcRect/>
                                 <a:stretch>
                                   <a:fillRect/>
@@ -1797,7 +1797,23 @@
                       <w:rFonts w:ascii="Times New Roman" w:hAnsi="Times New Roman"/>
                       <w:color w:val="auto"/>
                     </w:rPr>
-                    <w:t xml:space="preserve">LUẬN ÁN TIẾN SĨ . . . . . . . . . . . . . . . . . . . . . </w:t>
+                    <w:t xml:space="preserve">LUẬN </w:t>
+                  </w:r>
+                  <w:proofErr w:type="gramStart"/>
+                  <w:r>
+                    <w:rPr>
+                      <w:rFonts w:ascii="Times New Roman" w:hAnsi="Times New Roman"/>
+                      <w:color w:val="auto"/>
+                    </w:rPr>
+                    <w:t>ÁN</w:t>
+                  </w:r>
+                  <w:proofErr w:type="gramEnd"/>
+                  <w:r>
+                    <w:rPr>
+                      <w:rFonts w:ascii="Times New Roman" w:hAnsi="Times New Roman"/>
+                      <w:color w:val="auto"/>
+                    </w:rPr>
+                    <w:t xml:space="preserve"> TIẾN SĨ . . . . . . . . . . . . . . . . . . . . . </w:t>
                   </w:r>
                 </w:p>
                 <w:p>
@@ -1823,7 +1839,31 @@
                       <w:sz w:val="26"/>
                       <w:szCs w:val="26"/>
                     </w:rPr>
-                    <w:t>(ghi ngành của học vị được công nhận)</w:t>
+                    <w:t>(</w:t>
+                  </w:r>
+                  <w:proofErr w:type="gramStart"/>
+                  <w:r>
+                    <w:rPr>
+                      <w:rFonts w:ascii="Times New Roman" w:hAnsi="Times New Roman"/>
+                      <w:i/>
+                      <w:iCs/>
+                      <w:color w:val="auto"/>
+                      <w:sz w:val="26"/>
+                      <w:szCs w:val="26"/>
+                    </w:rPr>
+                    <w:t>ghi</w:t>
+                  </w:r>
+                  <w:proofErr w:type="gramEnd"/>
+                  <w:r>
+                    <w:rPr>
+                      <w:rFonts w:ascii="Times New Roman" w:hAnsi="Times New Roman"/>
+                      <w:i/>
+                      <w:iCs/>
+                      <w:color w:val="auto"/>
+                      <w:sz w:val="26"/>
+                      <w:szCs w:val="26"/>
+                    </w:rPr>
+                    <w:t xml:space="preserve"> ngành của học vị được công nhận)</w:t>
                   </w:r>
                 </w:p>
                 <w:p>
@@ -2444,7 +2484,27 @@
           <w:sz w:val="26"/>
           <w:szCs w:val="26"/>
         </w:rPr>
-        <w:t>luận án “</w:t>
+        <w:t xml:space="preserve">luận </w:t>
+      </w:r>
+      <w:proofErr w:type="gramStart"/>
+      <w:r>
+        <w:rPr>
+          <w:rFonts w:ascii="Times New Roman" w:hAnsi="Times New Roman"/>
+          <w:iCs/>
+          <w:sz w:val="26"/>
+          <w:szCs w:val="26"/>
+        </w:rPr>
+        <w:t>án</w:t>
+      </w:r>
+      <w:proofErr w:type="gramEnd"/>
+      <w:r>
+        <w:rPr>
+          <w:rFonts w:ascii="Times New Roman" w:hAnsi="Times New Roman"/>
+          <w:iCs/>
+          <w:sz w:val="26"/>
+          <w:szCs w:val="26"/>
+        </w:rPr>
+        <w:t xml:space="preserve"> “</w:t>
       </w:r>
       <w:r>
         <w:rPr>
@@ -2472,7 +2532,27 @@
           <w:sz w:val="26"/>
           <w:szCs w:val="26"/>
         </w:rPr>
-        <w:t>Các số liệu, kết quả được trình bày trong luận án là hoàn toàn trung thực và chưa từng được công bố trong bất kỳ một công trình nào khác.</w:t>
+        <w:t xml:space="preserve">Các số liệu, kết quả được trình bày trong luận </w:t>
+      </w:r>
+      <w:proofErr w:type="gramStart"/>
+      <w:r>
+        <w:rPr>
+          <w:rFonts w:ascii="Times New Roman" w:hAnsi="Times New Roman"/>
+          <w:iCs/>
+          <w:sz w:val="26"/>
+          <w:szCs w:val="26"/>
+        </w:rPr>
+        <w:t>án</w:t>
+      </w:r>
+      <w:proofErr w:type="gramEnd"/>
+      <w:r>
+        <w:rPr>
+          <w:rFonts w:ascii="Times New Roman" w:hAnsi="Times New Roman"/>
+          <w:iCs/>
+          <w:sz w:val="26"/>
+          <w:szCs w:val="26"/>
+        </w:rPr>
+        <w:t xml:space="preserve"> là hoàn toàn trung thực và chưa từng được công bố trong bất kỳ một công trình nào khác.</w:t>
       </w:r>
     </w:p>
     <w:p>
@@ -2515,7 +2595,27 @@
           <w:sz w:val="26"/>
           <w:szCs w:val="26"/>
         </w:rPr>
-        <w:t>, luận án hoàn toàn là công việc của riêng tôi.</w:t>
+        <w:t xml:space="preserve">, luận </w:t>
+      </w:r>
+      <w:proofErr w:type="gramStart"/>
+      <w:r>
+        <w:rPr>
+          <w:rFonts w:ascii="Times New Roman" w:hAnsi="Times New Roman"/>
+          <w:iCs/>
+          <w:sz w:val="26"/>
+          <w:szCs w:val="26"/>
+        </w:rPr>
+        <w:t>án</w:t>
+      </w:r>
+      <w:proofErr w:type="gramEnd"/>
+      <w:r>
+        <w:rPr>
+          <w:rFonts w:ascii="Times New Roman" w:hAnsi="Times New Roman"/>
+          <w:iCs/>
+          <w:sz w:val="26"/>
+          <w:szCs w:val="26"/>
+        </w:rPr>
+        <w:t xml:space="preserve"> hoàn toàn là công việc của riêng tôi.</w:t>
       </w:r>
     </w:p>
     <w:p>
@@ -2996,6 +3096,7 @@
           <w:szCs w:val="26"/>
         </w:rPr>
       </w:pPr>
+      <w:proofErr w:type="gramStart"/>
       <w:r>
         <w:rPr>
           <w:rFonts w:ascii="Times New Roman" w:hAnsi="Times New Roman"/>
@@ -3224,6 +3325,7 @@
         </w:rPr>
         <w:t>.</w:t>
       </w:r>
+      <w:proofErr w:type="gramEnd"/>
       <w:r>
         <w:rPr>
           <w:rFonts w:ascii="Times New Roman" w:hAnsi="Times New Roman"/>
@@ -3414,6 +3516,7 @@
         </w:rPr>
         <w:t xml:space="preserve"> </w:t>
       </w:r>
+      <w:proofErr w:type="gramStart"/>
       <w:r>
         <w:rPr>
           <w:rFonts w:ascii="Times New Roman" w:hAnsi="Times New Roman"/>
@@ -3477,6 +3580,7 @@
         </w:rPr>
         <w:t xml:space="preserve"> cấu phần mềm [1].</w:t>
       </w:r>
+      <w:proofErr w:type="gramEnd"/>
       <w:r>
         <w:rPr>
           <w:rFonts w:ascii="Times New Roman" w:hAnsi="Times New Roman"/>
@@ -3486,6 +3590,7 @@
         </w:rPr>
         <w:t xml:space="preserve"> </w:t>
       </w:r>
+      <w:proofErr w:type="gramStart"/>
       <w:r>
         <w:rPr>
           <w:rFonts w:ascii="Times New Roman" w:hAnsi="Times New Roman"/>
@@ -3529,7 +3634,17 @@
           <w:sz w:val="26"/>
           <w:szCs w:val="26"/>
         </w:rPr>
-        <w:t xml:space="preserve">oạn kiểm thử và tìm lỗi trong quy trình phát triển phần mềm [2, 3]. </w:t>
+        <w:t>oạn kiểm thử và tìm lỗi trong quy trình phát triển phần mềm [2, 3].</w:t>
+      </w:r>
+      <w:proofErr w:type="gramEnd"/>
+      <w:r>
+        <w:rPr>
+          <w:rFonts w:ascii="Times New Roman" w:hAnsi="Times New Roman"/>
+          <w:iCs/>
+          <w:sz w:val="26"/>
+          <w:szCs w:val="26"/>
+        </w:rPr>
+        <w:t xml:space="preserve"> </w:t>
       </w:r>
       <w:r>
         <w:rPr>
@@ -3715,6 +3830,7 @@
         </w:rPr>
         <w:t xml:space="preserve"> </w:t>
       </w:r>
+      <w:proofErr w:type="gramStart"/>
       <w:r>
         <w:rPr>
           <w:rFonts w:ascii="Times New Roman" w:hAnsi="Times New Roman"/>
@@ -3758,7 +3874,17 @@
           <w:sz w:val="26"/>
           <w:szCs w:val="26"/>
         </w:rPr>
-        <w:t xml:space="preserve">u hóa. </w:t>
+        <w:t>u hóa.</w:t>
+      </w:r>
+      <w:proofErr w:type="gramEnd"/>
+      <w:r>
+        <w:rPr>
+          <w:rFonts w:ascii="Times New Roman" w:hAnsi="Times New Roman"/>
+          <w:iCs/>
+          <w:sz w:val="26"/>
+          <w:szCs w:val="26"/>
+        </w:rPr>
+        <w:t xml:space="preserve"> </w:t>
       </w:r>
     </w:p>
     <w:p>
@@ -3976,6 +4102,7 @@
         </w:rPr>
         <w:t xml:space="preserve"> </w:t>
       </w:r>
+      <w:proofErr w:type="gramStart"/>
       <w:r>
         <w:rPr>
           <w:rFonts w:ascii="Times New Roman" w:hAnsi="Times New Roman"/>
@@ -4085,8 +4212,29 @@
           <w:szCs w:val="26"/>
           <w:lang w:eastAsia="ja-JP"/>
         </w:rPr>
-        <w:t>ợc tiến hóa(55 bào báo).</w:t>
-      </w:r>
+        <w:t>ợc tiến hóa</w:t>
+      </w:r>
+      <w:r>
+        <w:rPr>
+          <w:rFonts w:ascii="Times New Roman" w:hAnsi="Times New Roman"/>
+          <w:iCs/>
+          <w:sz w:val="26"/>
+          <w:szCs w:val="26"/>
+          <w:lang w:eastAsia="ja-JP"/>
+        </w:rPr>
+        <w:t xml:space="preserve"> </w:t>
+      </w:r>
+      <w:r>
+        <w:rPr>
+          <w:rFonts w:ascii="Times New Roman" w:hAnsi="Times New Roman"/>
+          <w:iCs/>
+          <w:sz w:val="26"/>
+          <w:szCs w:val="26"/>
+          <w:lang w:eastAsia="ja-JP"/>
+        </w:rPr>
+        <w:t>(55 bào báo).</w:t>
+      </w:r>
+      <w:proofErr w:type="gramEnd"/>
       <w:r>
         <w:rPr>
           <w:rFonts w:ascii="Times New Roman" w:hAnsi="Times New Roman" w:hint="eastAsia"/>
@@ -4177,7 +4325,27 @@
           <w:szCs w:val="26"/>
         </w:rPr>
         <w:lastRenderedPageBreak/>
-        <w:t>Mối liên hệ, các thành phần của SBSE có thể được biểu diễn bởi sơ đồ sau:</w:t>
+        <w:t xml:space="preserve">Mối liên hệ, các thành phần của SBSE có thể được biểu diễn bởi </w:t>
+      </w:r>
+      <w:proofErr w:type="gramStart"/>
+      <w:r>
+        <w:rPr>
+          <w:rFonts w:ascii="Times New Roman" w:hAnsi="Times New Roman"/>
+          <w:iCs/>
+          <w:sz w:val="26"/>
+          <w:szCs w:val="26"/>
+        </w:rPr>
+        <w:t>sơ</w:t>
+      </w:r>
+      <w:proofErr w:type="gramEnd"/>
+      <w:r>
+        <w:rPr>
+          <w:rFonts w:ascii="Times New Roman" w:hAnsi="Times New Roman"/>
+          <w:iCs/>
+          <w:sz w:val="26"/>
+          <w:szCs w:val="26"/>
+        </w:rPr>
+        <w:t xml:space="preserve"> đồ sau:</w:t>
       </w:r>
     </w:p>
     <w:p>
@@ -4225,6 +4393,7 @@
           <w:szCs w:val="26"/>
         </w:rPr>
       </w:pPr>
+      <w:proofErr w:type="gramStart"/>
       <w:r>
         <w:rPr>
           <w:rFonts w:ascii="Times New Roman" w:hAnsi="Times New Roman"/>
@@ -4315,7 +4484,27 @@
           <w:sz w:val="26"/>
           <w:szCs w:val="26"/>
         </w:rPr>
-        <w:t>. Họ đã áp dụng các kỹ thuật tối đa hóa số học (</w:t>
+        <w:t>.</w:t>
+      </w:r>
+      <w:proofErr w:type="gramEnd"/>
+      <w:r>
+        <w:rPr>
+          <w:rFonts w:ascii="Times New Roman" w:hAnsi="Times New Roman"/>
+          <w:iCs/>
+          <w:sz w:val="26"/>
+          <w:szCs w:val="26"/>
+        </w:rPr>
+        <w:t xml:space="preserve"> </w:t>
+      </w:r>
+      <w:proofErr w:type="gramStart"/>
+      <w:r>
+        <w:rPr>
+          <w:rFonts w:ascii="Times New Roman" w:hAnsi="Times New Roman"/>
+          <w:iCs/>
+          <w:sz w:val="26"/>
+          <w:szCs w:val="26"/>
+        </w:rPr>
+        <w:t>Họ đã áp dụng các kỹ thuật tối đa hóa số học (</w:t>
       </w:r>
       <w:r>
         <w:rPr>
@@ -4383,6 +4572,390 @@
           <w:sz w:val="26"/>
           <w:szCs w:val="26"/>
         </w:rPr>
+        <w:t>.</w:t>
+      </w:r>
+      <w:proofErr w:type="gramEnd"/>
+      <w:r>
+        <w:rPr>
+          <w:rFonts w:ascii="Times New Roman" w:hAnsi="Times New Roman"/>
+          <w:iCs/>
+          <w:sz w:val="26"/>
+          <w:szCs w:val="26"/>
+        </w:rPr>
+        <w:t xml:space="preserve"> </w:t>
+      </w:r>
+      <w:r>
+        <w:rPr>
+          <w:rFonts w:ascii="Times New Roman" w:hAnsi="Times New Roman"/>
+          <w:iCs/>
+          <w:sz w:val="26"/>
+          <w:szCs w:val="26"/>
+        </w:rPr>
+        <w:t>Ph</w:t>
+      </w:r>
+      <w:r>
+        <w:rPr>
+          <w:rFonts w:ascii="Times New Roman" w:hAnsi="Times New Roman" w:hint="eastAsia"/>
+          <w:iCs/>
+          <w:sz w:val="26"/>
+          <w:szCs w:val="26"/>
+        </w:rPr>
+        <w:t>ươ</w:t>
+      </w:r>
+      <w:r>
+        <w:rPr>
+          <w:rFonts w:ascii="Times New Roman" w:hAnsi="Times New Roman"/>
+          <w:iCs/>
+          <w:sz w:val="26"/>
+          <w:szCs w:val="26"/>
+        </w:rPr>
+        <w:t xml:space="preserve">ng pháp của họ là </w:t>
+      </w:r>
+      <w:r>
+        <w:rPr>
+          <w:rFonts w:ascii="Times New Roman" w:hAnsi="Times New Roman" w:hint="eastAsia"/>
+          <w:iCs/>
+          <w:sz w:val="26"/>
+          <w:szCs w:val="26"/>
+          <w:lang w:eastAsia="ja-JP"/>
+        </w:rPr>
+        <w:t xml:space="preserve">tạo ra </w:t>
+      </w:r>
+      <w:r>
+        <w:rPr>
+          <w:rFonts w:ascii="Times New Roman" w:hAnsi="Times New Roman"/>
+          <w:iCs/>
+          <w:sz w:val="26"/>
+          <w:szCs w:val="26"/>
+        </w:rPr>
+        <w:t xml:space="preserve">phiên bản </w:t>
+      </w:r>
+      <w:r>
+        <w:rPr>
+          <w:rFonts w:ascii="Times New Roman" w:hAnsi="Times New Roman" w:hint="eastAsia"/>
+          <w:iCs/>
+          <w:sz w:val="26"/>
+          <w:szCs w:val="26"/>
+        </w:rPr>
+        <w:t>đư</w:t>
+      </w:r>
+      <w:r>
+        <w:rPr>
+          <w:rFonts w:ascii="Times New Roman" w:hAnsi="Times New Roman"/>
+          <w:iCs/>
+          <w:sz w:val="26"/>
+          <w:szCs w:val="26"/>
+        </w:rPr>
+        <w:t>ờng thẳng (</w:t>
+      </w:r>
+      <w:r>
+        <w:rPr>
+          <w:rFonts w:ascii="Times New Roman" w:hAnsi="Times New Roman"/>
+          <w:i/>
+          <w:iCs/>
+          <w:sz w:val="26"/>
+          <w:szCs w:val="26"/>
+        </w:rPr>
+        <w:t>straight-line version</w:t>
+      </w:r>
+      <w:r>
+        <w:rPr>
+          <w:rFonts w:ascii="Times New Roman" w:hAnsi="Times New Roman"/>
+          <w:iCs/>
+          <w:sz w:val="26"/>
+          <w:szCs w:val="26"/>
+        </w:rPr>
+        <w:t>) của ch</w:t>
+      </w:r>
+      <w:r>
+        <w:rPr>
+          <w:rFonts w:ascii="Times New Roman" w:hAnsi="Times New Roman" w:hint="eastAsia"/>
+          <w:iCs/>
+          <w:sz w:val="26"/>
+          <w:szCs w:val="26"/>
+        </w:rPr>
+        <w:t>ươ</w:t>
+      </w:r>
+      <w:r>
+        <w:rPr>
+          <w:rFonts w:ascii="Times New Roman" w:hAnsi="Times New Roman"/>
+          <w:iCs/>
+          <w:sz w:val="26"/>
+          <w:szCs w:val="26"/>
+        </w:rPr>
+        <w:t xml:space="preserve">ng trình bằng cách cố </w:t>
+      </w:r>
+      <w:r>
+        <w:rPr>
+          <w:rFonts w:ascii="Times New Roman" w:hAnsi="Times New Roman" w:hint="eastAsia"/>
+          <w:iCs/>
+          <w:sz w:val="26"/>
+          <w:szCs w:val="26"/>
+        </w:rPr>
+        <w:t>đ</w:t>
+      </w:r>
+      <w:r>
+        <w:rPr>
+          <w:rFonts w:ascii="Times New Roman" w:hAnsi="Times New Roman"/>
+          <w:iCs/>
+          <w:sz w:val="26"/>
+          <w:szCs w:val="26"/>
+        </w:rPr>
+        <w:t xml:space="preserve">ịnh tất cả các số nguyên </w:t>
+      </w:r>
+      <w:r>
+        <w:rPr>
+          <w:rFonts w:ascii="Times New Roman" w:hAnsi="Times New Roman" w:hint="eastAsia"/>
+          <w:iCs/>
+          <w:sz w:val="26"/>
+          <w:szCs w:val="26"/>
+        </w:rPr>
+        <w:t>đ</w:t>
+      </w:r>
+      <w:r>
+        <w:rPr>
+          <w:rFonts w:ascii="Times New Roman" w:hAnsi="Times New Roman"/>
+          <w:iCs/>
+          <w:sz w:val="26"/>
+          <w:szCs w:val="26"/>
+        </w:rPr>
+        <w:t xml:space="preserve">ầu vào (mục </w:t>
+      </w:r>
+      <w:r>
+        <w:rPr>
+          <w:rFonts w:ascii="Times New Roman" w:hAnsi="Times New Roman" w:hint="eastAsia"/>
+          <w:iCs/>
+          <w:sz w:val="26"/>
+          <w:szCs w:val="26"/>
+        </w:rPr>
+        <w:t>đí</w:t>
+      </w:r>
+      <w:r>
+        <w:rPr>
+          <w:rFonts w:ascii="Times New Roman" w:hAnsi="Times New Roman"/>
+          <w:iCs/>
+          <w:sz w:val="26"/>
+          <w:szCs w:val="26"/>
+        </w:rPr>
+        <w:t xml:space="preserve">ch là cắt bỏ các </w:t>
+      </w:r>
+      <w:r>
+        <w:rPr>
+          <w:rFonts w:ascii="Times New Roman" w:hAnsi="Times New Roman" w:hint="eastAsia"/>
+          <w:iCs/>
+          <w:sz w:val="26"/>
+          <w:szCs w:val="26"/>
+        </w:rPr>
+        <w:t>đư</w:t>
+      </w:r>
+      <w:r>
+        <w:rPr>
+          <w:rFonts w:ascii="Times New Roman" w:hAnsi="Times New Roman"/>
+          <w:iCs/>
+          <w:sz w:val="26"/>
+          <w:szCs w:val="26"/>
+        </w:rPr>
+        <w:t xml:space="preserve">ờng thực thi còn lại), và thay thế tất cả các câu lệnh </w:t>
+      </w:r>
+      <w:r>
+        <w:rPr>
+          <w:rFonts w:ascii="Times New Roman" w:hAnsi="Times New Roman" w:hint="eastAsia"/>
+          <w:iCs/>
+          <w:sz w:val="26"/>
+          <w:szCs w:val="26"/>
+        </w:rPr>
+        <w:t>đ</w:t>
+      </w:r>
+      <w:r>
+        <w:rPr>
+          <w:rFonts w:ascii="Times New Roman" w:hAnsi="Times New Roman"/>
+          <w:iCs/>
+          <w:sz w:val="26"/>
+          <w:szCs w:val="26"/>
+        </w:rPr>
+        <w:t xml:space="preserve">iều kiện so sánh bao gồm cả so sánh số thực dấu phẩy </w:t>
+      </w:r>
+      <w:r>
+        <w:rPr>
+          <w:rFonts w:ascii="Times New Roman" w:hAnsi="Times New Roman" w:hint="eastAsia"/>
+          <w:iCs/>
+          <w:sz w:val="26"/>
+          <w:szCs w:val="26"/>
+        </w:rPr>
+        <w:t>đ</w:t>
+      </w:r>
+      <w:r>
+        <w:rPr>
+          <w:rFonts w:ascii="Times New Roman" w:hAnsi="Times New Roman"/>
+          <w:iCs/>
+          <w:sz w:val="26"/>
+          <w:szCs w:val="26"/>
+        </w:rPr>
+        <w:t xml:space="preserve">ộng </w:t>
+      </w:r>
+      <w:r>
+        <w:rPr>
+          <w:rFonts w:ascii="Times New Roman" w:hAnsi="Times New Roman" w:hint="eastAsia"/>
+          <w:iCs/>
+          <w:sz w:val="26"/>
+          <w:szCs w:val="26"/>
+          <w:lang w:eastAsia="ja-JP"/>
+        </w:rPr>
+        <w:t xml:space="preserve">bằng </w:t>
+      </w:r>
+      <w:r>
+        <w:rPr>
+          <w:rFonts w:ascii="Times New Roman" w:hAnsi="Times New Roman"/>
+          <w:iCs/>
+          <w:sz w:val="26"/>
+          <w:szCs w:val="26"/>
+        </w:rPr>
+        <w:t>các ràng buộc có dạng nh</w:t>
+      </w:r>
+      <w:r>
+        <w:rPr>
+          <w:rFonts w:ascii="Times New Roman" w:hAnsi="Times New Roman" w:hint="eastAsia"/>
+          <w:iCs/>
+          <w:sz w:val="26"/>
+          <w:szCs w:val="26"/>
+        </w:rPr>
+        <w:t>ư</w:t>
+      </w:r>
+      <w:r>
+        <w:rPr>
+          <w:rFonts w:ascii="Times New Roman" w:hAnsi="Times New Roman"/>
+          <w:iCs/>
+          <w:sz w:val="26"/>
+          <w:szCs w:val="26"/>
+        </w:rPr>
+        <w:t xml:space="preserve"> </w:t>
+      </w:r>
+      <w:r>
+        <w:rPr>
+          <w:rFonts w:ascii="Times New Roman" w:hAnsi="Times New Roman"/>
+          <w:i/>
+          <w:iCs/>
+          <w:sz w:val="26"/>
+          <w:szCs w:val="26"/>
+        </w:rPr>
+        <w:t>c</w:t>
+      </w:r>
+      <w:r>
+        <w:rPr>
+          <w:rFonts w:ascii="Times New Roman" w:hAnsi="Times New Roman"/>
+          <w:i/>
+          <w:iCs/>
+          <w:sz w:val="26"/>
+          <w:szCs w:val="26"/>
+          <w:vertAlign w:val="subscript"/>
+        </w:rPr>
+        <w:t>i</w:t>
+      </w:r>
+      <w:r>
+        <w:rPr>
+          <w:rFonts w:ascii="Times New Roman" w:hAnsi="Times New Roman"/>
+          <w:iCs/>
+          <w:sz w:val="26"/>
+          <w:szCs w:val="26"/>
+        </w:rPr>
+        <w:t xml:space="preserve"> &gt; 0, </w:t>
+      </w:r>
+      <w:r>
+        <w:rPr>
+          <w:rFonts w:ascii="Times New Roman" w:hAnsi="Times New Roman"/>
+          <w:i/>
+          <w:iCs/>
+          <w:sz w:val="26"/>
+          <w:szCs w:val="26"/>
+        </w:rPr>
+        <w:t>c</w:t>
+      </w:r>
+      <w:r>
+        <w:rPr>
+          <w:rFonts w:ascii="Times New Roman" w:hAnsi="Times New Roman"/>
+          <w:i/>
+          <w:iCs/>
+          <w:sz w:val="26"/>
+          <w:szCs w:val="26"/>
+          <w:vertAlign w:val="subscript"/>
+        </w:rPr>
+        <w:t>i</w:t>
+      </w:r>
+      <w:r>
+        <w:rPr>
+          <w:rFonts w:ascii="Times New Roman" w:hAnsi="Times New Roman"/>
+          <w:iCs/>
+          <w:sz w:val="26"/>
+          <w:szCs w:val="26"/>
+        </w:rPr>
+        <w:t xml:space="preserve"> = 0 và </w:t>
+      </w:r>
+      <w:r>
+        <w:rPr>
+          <w:rFonts w:ascii="Times New Roman" w:hAnsi="Times New Roman"/>
+          <w:i/>
+          <w:iCs/>
+          <w:sz w:val="26"/>
+          <w:szCs w:val="26"/>
+        </w:rPr>
+        <w:t>c</w:t>
+      </w:r>
+      <w:r>
+        <w:rPr>
+          <w:rFonts w:ascii="Times New Roman" w:hAnsi="Times New Roman"/>
+          <w:i/>
+          <w:iCs/>
+          <w:sz w:val="26"/>
+          <w:szCs w:val="26"/>
+          <w:vertAlign w:val="subscript"/>
+        </w:rPr>
+        <w:t>i</w:t>
+      </w:r>
+      <w:r>
+        <w:rPr>
+          <w:rFonts w:ascii="Times New Roman" w:hAnsi="Times New Roman"/>
+          <w:iCs/>
+          <w:sz w:val="26"/>
+          <w:szCs w:val="26"/>
+        </w:rPr>
+        <w:t xml:space="preserve"> ≥ 0, với </w:t>
+      </w:r>
+      <w:r>
+        <w:rPr>
+          <w:rFonts w:ascii="Times New Roman" w:hAnsi="Times New Roman"/>
+          <w:i/>
+          <w:iCs/>
+          <w:sz w:val="26"/>
+          <w:szCs w:val="26"/>
+        </w:rPr>
+        <w:t>i</w:t>
+      </w:r>
+      <w:r>
+        <w:rPr>
+          <w:rFonts w:ascii="Times New Roman" w:hAnsi="Times New Roman"/>
+          <w:iCs/>
+          <w:sz w:val="26"/>
+          <w:szCs w:val="26"/>
+        </w:rPr>
+        <w:t xml:space="preserve"> = 1, …, </w:t>
+      </w:r>
+      <w:r>
+        <w:rPr>
+          <w:rFonts w:ascii="Times New Roman" w:hAnsi="Times New Roman"/>
+          <w:i/>
+          <w:iCs/>
+          <w:sz w:val="26"/>
+          <w:szCs w:val="26"/>
+        </w:rPr>
+        <w:t>n</w:t>
+      </w:r>
+      <w:r>
+        <w:rPr>
+          <w:rFonts w:ascii="Times New Roman" w:hAnsi="Times New Roman"/>
+          <w:iCs/>
+          <w:sz w:val="26"/>
+          <w:szCs w:val="26"/>
+        </w:rPr>
         <w:t xml:space="preserve">. </w:t>
       </w:r>
       <w:r>
@@ -4392,62 +4965,16 @@
           <w:sz w:val="26"/>
           <w:szCs w:val="26"/>
         </w:rPr>
-        <w:t>Ph</w:t>
-      </w:r>
-      <w:r>
-        <w:rPr>
-          <w:rFonts w:ascii="Times New Roman" w:hAnsi="Times New Roman" w:hint="eastAsia"/>
-          <w:iCs/>
-          <w:sz w:val="26"/>
-          <w:szCs w:val="26"/>
-        </w:rPr>
-        <w:t>ươ</w:t>
-      </w:r>
-      <w:r>
-        <w:rPr>
-          <w:rFonts w:ascii="Times New Roman" w:hAnsi="Times New Roman"/>
-          <w:iCs/>
-          <w:sz w:val="26"/>
-          <w:szCs w:val="26"/>
-        </w:rPr>
-        <w:t xml:space="preserve">ng pháp của họ là </w:t>
-      </w:r>
-      <w:r>
-        <w:rPr>
-          <w:rFonts w:ascii="Times New Roman" w:hAnsi="Times New Roman" w:hint="eastAsia"/>
-          <w:iCs/>
-          <w:sz w:val="26"/>
-          <w:szCs w:val="26"/>
-          <w:lang w:eastAsia="ja-JP"/>
-        </w:rPr>
-        <w:t xml:space="preserve">tạo ra </w:t>
-      </w:r>
-      <w:r>
-        <w:rPr>
-          <w:rFonts w:ascii="Times New Roman" w:hAnsi="Times New Roman"/>
-          <w:iCs/>
-          <w:sz w:val="26"/>
-          <w:szCs w:val="26"/>
-        </w:rPr>
-        <w:t xml:space="preserve">phiên bản </w:t>
-      </w:r>
-      <w:r>
-        <w:rPr>
-          <w:rFonts w:ascii="Times New Roman" w:hAnsi="Times New Roman" w:hint="eastAsia"/>
-          <w:iCs/>
-          <w:sz w:val="26"/>
-          <w:szCs w:val="26"/>
-        </w:rPr>
-        <w:t>đư</w:t>
-      </w:r>
-      <w:r>
-        <w:rPr>
-          <w:rFonts w:ascii="Times New Roman" w:hAnsi="Times New Roman"/>
-          <w:iCs/>
-          <w:sz w:val="26"/>
-          <w:szCs w:val="26"/>
-        </w:rPr>
-        <w:t>ờng thẳng (</w:t>
+        <w:t xml:space="preserve">Những điều kiện này là một định lượng </w:t>
+      </w:r>
+      <w:r>
+        <w:rPr>
+          <w:rFonts w:ascii="Times New Roman" w:hAnsi="Times New Roman"/>
+          <w:iCs/>
+          <w:sz w:val="26"/>
+          <w:szCs w:val="26"/>
+        </w:rPr>
+        <w:t xml:space="preserve">để tạo ra dữ liệu kiểm thử sao cho có thể đi qua đường thực thi mong muốn. Ví dụ, với một điều kiện </w:t>
       </w:r>
       <w:r>
         <w:rPr>
@@ -4457,199 +4984,6 @@
           <w:sz w:val="26"/>
           <w:szCs w:val="26"/>
         </w:rPr>
-        <w:t>straight-line version</w:t>
-      </w:r>
-      <w:r>
-        <w:rPr>
-          <w:rFonts w:ascii="Times New Roman" w:hAnsi="Times New Roman"/>
-          <w:iCs/>
-          <w:sz w:val="26"/>
-          <w:szCs w:val="26"/>
-        </w:rPr>
-        <w:t>) của ch</w:t>
-      </w:r>
-      <w:r>
-        <w:rPr>
-          <w:rFonts w:ascii="Times New Roman" w:hAnsi="Times New Roman" w:hint="eastAsia"/>
-          <w:iCs/>
-          <w:sz w:val="26"/>
-          <w:szCs w:val="26"/>
-        </w:rPr>
-        <w:t>ươ</w:t>
-      </w:r>
-      <w:r>
-        <w:rPr>
-          <w:rFonts w:ascii="Times New Roman" w:hAnsi="Times New Roman"/>
-          <w:iCs/>
-          <w:sz w:val="26"/>
-          <w:szCs w:val="26"/>
-        </w:rPr>
-        <w:t xml:space="preserve">ng trình bằng cách cố </w:t>
-      </w:r>
-      <w:r>
-        <w:rPr>
-          <w:rFonts w:ascii="Times New Roman" w:hAnsi="Times New Roman" w:hint="eastAsia"/>
-          <w:iCs/>
-          <w:sz w:val="26"/>
-          <w:szCs w:val="26"/>
-        </w:rPr>
-        <w:t>đ</w:t>
-      </w:r>
-      <w:r>
-        <w:rPr>
-          <w:rFonts w:ascii="Times New Roman" w:hAnsi="Times New Roman"/>
-          <w:iCs/>
-          <w:sz w:val="26"/>
-          <w:szCs w:val="26"/>
-        </w:rPr>
-        <w:t xml:space="preserve">ịnh tất cả các số nguyên </w:t>
-      </w:r>
-      <w:r>
-        <w:rPr>
-          <w:rFonts w:ascii="Times New Roman" w:hAnsi="Times New Roman" w:hint="eastAsia"/>
-          <w:iCs/>
-          <w:sz w:val="26"/>
-          <w:szCs w:val="26"/>
-        </w:rPr>
-        <w:t>đ</w:t>
-      </w:r>
-      <w:r>
-        <w:rPr>
-          <w:rFonts w:ascii="Times New Roman" w:hAnsi="Times New Roman"/>
-          <w:iCs/>
-          <w:sz w:val="26"/>
-          <w:szCs w:val="26"/>
-        </w:rPr>
-        <w:t xml:space="preserve">ầu vào (mục </w:t>
-      </w:r>
-      <w:r>
-        <w:rPr>
-          <w:rFonts w:ascii="Times New Roman" w:hAnsi="Times New Roman" w:hint="eastAsia"/>
-          <w:iCs/>
-          <w:sz w:val="26"/>
-          <w:szCs w:val="26"/>
-        </w:rPr>
-        <w:t>đí</w:t>
-      </w:r>
-      <w:r>
-        <w:rPr>
-          <w:rFonts w:ascii="Times New Roman" w:hAnsi="Times New Roman"/>
-          <w:iCs/>
-          <w:sz w:val="26"/>
-          <w:szCs w:val="26"/>
-        </w:rPr>
-        <w:t xml:space="preserve">ch là cắt bỏ các </w:t>
-      </w:r>
-      <w:r>
-        <w:rPr>
-          <w:rFonts w:ascii="Times New Roman" w:hAnsi="Times New Roman" w:hint="eastAsia"/>
-          <w:iCs/>
-          <w:sz w:val="26"/>
-          <w:szCs w:val="26"/>
-        </w:rPr>
-        <w:t>đư</w:t>
-      </w:r>
-      <w:r>
-        <w:rPr>
-          <w:rFonts w:ascii="Times New Roman" w:hAnsi="Times New Roman"/>
-          <w:iCs/>
-          <w:sz w:val="26"/>
-          <w:szCs w:val="26"/>
-        </w:rPr>
-        <w:t xml:space="preserve">ờng thực thi còn lại), và thay thế tất cả các câu lệnh </w:t>
-      </w:r>
-      <w:r>
-        <w:rPr>
-          <w:rFonts w:ascii="Times New Roman" w:hAnsi="Times New Roman" w:hint="eastAsia"/>
-          <w:iCs/>
-          <w:sz w:val="26"/>
-          <w:szCs w:val="26"/>
-        </w:rPr>
-        <w:t>đ</w:t>
-      </w:r>
-      <w:r>
-        <w:rPr>
-          <w:rFonts w:ascii="Times New Roman" w:hAnsi="Times New Roman"/>
-          <w:iCs/>
-          <w:sz w:val="26"/>
-          <w:szCs w:val="26"/>
-        </w:rPr>
-        <w:t xml:space="preserve">iều kiện so sánh bao gồm cả so sánh số thực dấu phẩy </w:t>
-      </w:r>
-      <w:r>
-        <w:rPr>
-          <w:rFonts w:ascii="Times New Roman" w:hAnsi="Times New Roman" w:hint="eastAsia"/>
-          <w:iCs/>
-          <w:sz w:val="26"/>
-          <w:szCs w:val="26"/>
-        </w:rPr>
-        <w:t>đ</w:t>
-      </w:r>
-      <w:r>
-        <w:rPr>
-          <w:rFonts w:ascii="Times New Roman" w:hAnsi="Times New Roman"/>
-          <w:iCs/>
-          <w:sz w:val="26"/>
-          <w:szCs w:val="26"/>
-        </w:rPr>
-        <w:t xml:space="preserve">ộng </w:t>
-      </w:r>
-      <w:r>
-        <w:rPr>
-          <w:rFonts w:ascii="Times New Roman" w:hAnsi="Times New Roman" w:hint="eastAsia"/>
-          <w:iCs/>
-          <w:sz w:val="26"/>
-          <w:szCs w:val="26"/>
-          <w:lang w:eastAsia="ja-JP"/>
-        </w:rPr>
-        <w:t xml:space="preserve">bằng </w:t>
-      </w:r>
-      <w:r>
-        <w:rPr>
-          <w:rFonts w:ascii="Times New Roman" w:hAnsi="Times New Roman"/>
-          <w:iCs/>
-          <w:sz w:val="26"/>
-          <w:szCs w:val="26"/>
-        </w:rPr>
-        <w:t>các ràng buộc có dạng nh</w:t>
-      </w:r>
-      <w:r>
-        <w:rPr>
-          <w:rFonts w:ascii="Times New Roman" w:hAnsi="Times New Roman" w:hint="eastAsia"/>
-          <w:iCs/>
-          <w:sz w:val="26"/>
-          <w:szCs w:val="26"/>
-        </w:rPr>
-        <w:t>ư</w:t>
-      </w:r>
-      <w:r>
-        <w:rPr>
-          <w:rFonts w:ascii="Times New Roman" w:hAnsi="Times New Roman"/>
-          <w:iCs/>
-          <w:sz w:val="26"/>
-          <w:szCs w:val="26"/>
-        </w:rPr>
-        <w:t xml:space="preserve"> </w:t>
-      </w:r>
-      <w:r>
-        <w:rPr>
-          <w:rFonts w:ascii="Times New Roman" w:hAnsi="Times New Roman"/>
-          <w:i/>
-          <w:iCs/>
-          <w:sz w:val="26"/>
-          <w:szCs w:val="26"/>
-        </w:rPr>
-        <w:t>c</w:t>
-      </w:r>
-      <w:r>
-        <w:rPr>
-          <w:rFonts w:ascii="Times New Roman" w:hAnsi="Times New Roman"/>
-          <w:i/>
-          <w:iCs/>
-          <w:sz w:val="26"/>
-          <w:szCs w:val="26"/>
-          <w:vertAlign w:val="subscript"/>
-        </w:rPr>
         <w:t>i</w:t>
       </w:r>
       <w:r>
@@ -4659,141 +4993,6 @@
           <w:sz w:val="26"/>
           <w:szCs w:val="26"/>
         </w:rPr>
-        <w:t xml:space="preserve"> &gt; 0, </w:t>
-      </w:r>
-      <w:r>
-        <w:rPr>
-          <w:rFonts w:ascii="Times New Roman" w:hAnsi="Times New Roman"/>
-          <w:i/>
-          <w:iCs/>
-          <w:sz w:val="26"/>
-          <w:szCs w:val="26"/>
-        </w:rPr>
-        <w:t>c</w:t>
-      </w:r>
-      <w:r>
-        <w:rPr>
-          <w:rFonts w:ascii="Times New Roman" w:hAnsi="Times New Roman"/>
-          <w:i/>
-          <w:iCs/>
-          <w:sz w:val="26"/>
-          <w:szCs w:val="26"/>
-          <w:vertAlign w:val="subscript"/>
-        </w:rPr>
-        <w:t>i</w:t>
-      </w:r>
-      <w:r>
-        <w:rPr>
-          <w:rFonts w:ascii="Times New Roman" w:hAnsi="Times New Roman"/>
-          <w:iCs/>
-          <w:sz w:val="26"/>
-          <w:szCs w:val="26"/>
-        </w:rPr>
-        <w:t xml:space="preserve"> = 0 và </w:t>
-      </w:r>
-      <w:r>
-        <w:rPr>
-          <w:rFonts w:ascii="Times New Roman" w:hAnsi="Times New Roman"/>
-          <w:i/>
-          <w:iCs/>
-          <w:sz w:val="26"/>
-          <w:szCs w:val="26"/>
-        </w:rPr>
-        <w:t>c</w:t>
-      </w:r>
-      <w:r>
-        <w:rPr>
-          <w:rFonts w:ascii="Times New Roman" w:hAnsi="Times New Roman"/>
-          <w:i/>
-          <w:iCs/>
-          <w:sz w:val="26"/>
-          <w:szCs w:val="26"/>
-          <w:vertAlign w:val="subscript"/>
-        </w:rPr>
-        <w:t>i</w:t>
-      </w:r>
-      <w:r>
-        <w:rPr>
-          <w:rFonts w:ascii="Times New Roman" w:hAnsi="Times New Roman"/>
-          <w:iCs/>
-          <w:sz w:val="26"/>
-          <w:szCs w:val="26"/>
-        </w:rPr>
-        <w:t xml:space="preserve"> ≥ 0, với </w:t>
-      </w:r>
-      <w:r>
-        <w:rPr>
-          <w:rFonts w:ascii="Times New Roman" w:hAnsi="Times New Roman"/>
-          <w:i/>
-          <w:iCs/>
-          <w:sz w:val="26"/>
-          <w:szCs w:val="26"/>
-        </w:rPr>
-        <w:t>i</w:t>
-      </w:r>
-      <w:r>
-        <w:rPr>
-          <w:rFonts w:ascii="Times New Roman" w:hAnsi="Times New Roman"/>
-          <w:iCs/>
-          <w:sz w:val="26"/>
-          <w:szCs w:val="26"/>
-        </w:rPr>
-        <w:t xml:space="preserve"> = 1, …, </w:t>
-      </w:r>
-      <w:r>
-        <w:rPr>
-          <w:rFonts w:ascii="Times New Roman" w:hAnsi="Times New Roman"/>
-          <w:i/>
-          <w:iCs/>
-          <w:sz w:val="26"/>
-          <w:szCs w:val="26"/>
-        </w:rPr>
-        <w:t>n</w:t>
-      </w:r>
-      <w:r>
-        <w:rPr>
-          <w:rFonts w:ascii="Times New Roman" w:hAnsi="Times New Roman"/>
-          <w:iCs/>
-          <w:sz w:val="26"/>
-          <w:szCs w:val="26"/>
-        </w:rPr>
-        <w:t xml:space="preserve">. </w:t>
-      </w:r>
-      <w:r>
-        <w:rPr>
-          <w:rFonts w:ascii="Times New Roman" w:hAnsi="Times New Roman"/>
-          <w:iCs/>
-          <w:sz w:val="26"/>
-          <w:szCs w:val="26"/>
-        </w:rPr>
-        <w:t xml:space="preserve">Những điều kiện này là một định lượng </w:t>
-      </w:r>
-      <w:r>
-        <w:rPr>
-          <w:rFonts w:ascii="Times New Roman" w:hAnsi="Times New Roman"/>
-          <w:iCs/>
-          <w:sz w:val="26"/>
-          <w:szCs w:val="26"/>
-        </w:rPr>
-        <w:t xml:space="preserve">để tạo ra dữ liệu kiểm thử sao cho có thể đi qua đường thực thi mong muốn. Ví dụ, với một điều kiện </w:t>
-      </w:r>
-      <w:r>
-        <w:rPr>
-          <w:rFonts w:ascii="Times New Roman" w:hAnsi="Times New Roman"/>
-          <w:i/>
-          <w:iCs/>
-          <w:sz w:val="26"/>
-          <w:szCs w:val="26"/>
-        </w:rPr>
-        <w:t>i</w:t>
-      </w:r>
-      <w:r>
-        <w:rPr>
-          <w:rFonts w:ascii="Times New Roman" w:hAnsi="Times New Roman"/>
-          <w:iCs/>
-          <w:sz w:val="26"/>
-          <w:szCs w:val="26"/>
-        </w:rPr>
         <w:t xml:space="preserve"> có dạng là </w:t>
       </w:r>
       <w:r>
@@ -4802,7 +5001,25 @@
           <w:iCs/>
           <w:sz w:val="24"/>
         </w:rPr>
-        <w:t>if (a != b)</w:t>
+        <w:t>if (</w:t>
+      </w:r>
+      <w:proofErr w:type="gramStart"/>
+      <w:r>
+        <w:rPr>
+          <w:rFonts w:ascii="Courier" w:hAnsi="Courier"/>
+          <w:iCs/>
+          <w:sz w:val="24"/>
+        </w:rPr>
+        <w:t>a !</w:t>
+      </w:r>
+      <w:proofErr w:type="gramEnd"/>
+      <w:r>
+        <w:rPr>
+          <w:rFonts w:ascii="Courier" w:hAnsi="Courier"/>
+          <w:iCs/>
+          <w:sz w:val="24"/>
+        </w:rPr>
+        <w:t>= b)</w:t>
       </w:r>
       <w:r>
         <w:rPr>
@@ -5332,6 +5549,7 @@
           <w:szCs w:val="26"/>
         </w:rPr>
       </w:pPr>
+      <w:proofErr w:type="gramStart"/>
       <w:r>
         <w:rPr>
           <w:rFonts w:ascii="Times New Roman" w:hAnsi="Times New Roman"/>
@@ -5431,7 +5649,27 @@
           <w:sz w:val="26"/>
           <w:szCs w:val="26"/>
         </w:rPr>
-        <w:t xml:space="preserve">ộng hóa các khía cạnh khác nhau trong việc sinh dữ liệu kiểm thử. Thay vì kết xuất ra một phiên bản </w:t>
+        <w:t>ộng hóa các khía cạnh khác nhau trong việc sinh dữ liệu kiểm thử.</w:t>
+      </w:r>
+      <w:proofErr w:type="gramEnd"/>
+      <w:r>
+        <w:rPr>
+          <w:rFonts w:ascii="Times New Roman" w:hAnsi="Times New Roman"/>
+          <w:iCs/>
+          <w:sz w:val="26"/>
+          <w:szCs w:val="26"/>
+        </w:rPr>
+        <w:t xml:space="preserve"> </w:t>
+      </w:r>
+      <w:proofErr w:type="gramStart"/>
+      <w:r>
+        <w:rPr>
+          <w:rFonts w:ascii="Times New Roman" w:hAnsi="Times New Roman"/>
+          <w:iCs/>
+          <w:sz w:val="26"/>
+          <w:szCs w:val="26"/>
+        </w:rPr>
+        <w:t xml:space="preserve">Thay vì kết xuất ra một phiên bản </w:t>
       </w:r>
       <w:r>
         <w:rPr>
@@ -5536,7 +5774,17 @@
           <w:sz w:val="26"/>
           <w:szCs w:val="26"/>
         </w:rPr>
-        <w:t xml:space="preserve">ng trình. Korel cũng thay thế các ràng buộc </w:t>
+        <w:t>ng trình.</w:t>
+      </w:r>
+      <w:proofErr w:type="gramEnd"/>
+      <w:r>
+        <w:rPr>
+          <w:rFonts w:ascii="Times New Roman" w:hAnsi="Times New Roman"/>
+          <w:iCs/>
+          <w:sz w:val="26"/>
+          <w:szCs w:val="26"/>
+        </w:rPr>
+        <w:t xml:space="preserve"> Korel cũng thay thế các ràng buộc </w:t>
       </w:r>
       <w:r>
         <w:rPr>
@@ -5690,7 +5938,27 @@
           <w:sz w:val="26"/>
           <w:szCs w:val="26"/>
         </w:rPr>
-        <w:t xml:space="preserve">ợc lũy kế theo tất cả các ràng buộc trên </w:t>
+        <w:t xml:space="preserve">ợc lũy kế </w:t>
+      </w:r>
+      <w:proofErr w:type="gramStart"/>
+      <w:r>
+        <w:rPr>
+          <w:rFonts w:ascii="Times New Roman" w:hAnsi="Times New Roman"/>
+          <w:iCs/>
+          <w:sz w:val="26"/>
+          <w:szCs w:val="26"/>
+        </w:rPr>
+        <w:t>theo</w:t>
+      </w:r>
+      <w:proofErr w:type="gramEnd"/>
+      <w:r>
+        <w:rPr>
+          <w:rFonts w:ascii="Times New Roman" w:hAnsi="Times New Roman"/>
+          <w:iCs/>
+          <w:sz w:val="26"/>
+          <w:szCs w:val="26"/>
+        </w:rPr>
+        <w:t xml:space="preserve"> tất cả các ràng buộc trên </w:t>
       </w:r>
       <w:r>
         <w:rPr>
@@ -5791,6 +6059,7 @@
         </w:rPr>
         <w:t xml:space="preserve"> </w:t>
       </w:r>
+      <w:proofErr w:type="gramStart"/>
       <w:r>
         <w:rPr>
           <w:rFonts w:ascii="Times New Roman" w:hAnsi="Times New Roman" w:hint="eastAsia"/>
@@ -5915,7 +6184,17 @@
           <w:sz w:val="26"/>
           <w:szCs w:val="26"/>
         </w:rPr>
-        <w:t>ợc ghi nhận lại. Ng</w:t>
+        <w:t>ợc ghi nhận lại.</w:t>
+      </w:r>
+      <w:proofErr w:type="gramEnd"/>
+      <w:r>
+        <w:rPr>
+          <w:rFonts w:ascii="Times New Roman" w:hAnsi="Times New Roman"/>
+          <w:iCs/>
+          <w:sz w:val="26"/>
+          <w:szCs w:val="26"/>
+        </w:rPr>
+        <w:t xml:space="preserve"> Ng</w:t>
       </w:r>
       <w:r>
         <w:rPr>
@@ -5951,7 +6230,27 @@
           <w:sz w:val="26"/>
           <w:szCs w:val="26"/>
         </w:rPr>
-        <w:t xml:space="preserve">iểm mà sự thực thi bị rẽ theo một nhánh khác thì khoảng cách rẽ nhánh </w:t>
+        <w:t xml:space="preserve">iểm mà sự thực thi bị rẽ </w:t>
+      </w:r>
+      <w:proofErr w:type="gramStart"/>
+      <w:r>
+        <w:rPr>
+          <w:rFonts w:ascii="Times New Roman" w:hAnsi="Times New Roman"/>
+          <w:iCs/>
+          <w:sz w:val="26"/>
+          <w:szCs w:val="26"/>
+        </w:rPr>
+        <w:t>theo</w:t>
+      </w:r>
+      <w:proofErr w:type="gramEnd"/>
+      <w:r>
+        <w:rPr>
+          <w:rFonts w:ascii="Times New Roman" w:hAnsi="Times New Roman"/>
+          <w:iCs/>
+          <w:sz w:val="26"/>
+          <w:szCs w:val="26"/>
+        </w:rPr>
+        <w:t xml:space="preserve"> một nhánh khác thì khoảng cách rẽ nhánh </w:t>
       </w:r>
       <w:r>
         <w:rPr>
@@ -6035,7 +6334,27 @@
           <w:sz w:val="26"/>
           <w:szCs w:val="26"/>
         </w:rPr>
-        <w:t xml:space="preserve">ộ gần gũi của </w:t>
+        <w:t xml:space="preserve">ộ gần </w:t>
+      </w:r>
+      <w:proofErr w:type="gramStart"/>
+      <w:r>
+        <w:rPr>
+          <w:rFonts w:ascii="Times New Roman" w:hAnsi="Times New Roman"/>
+          <w:iCs/>
+          <w:sz w:val="26"/>
+          <w:szCs w:val="26"/>
+        </w:rPr>
+        <w:t>gũi</w:t>
+      </w:r>
+      <w:proofErr w:type="gramEnd"/>
+      <w:r>
+        <w:rPr>
+          <w:rFonts w:ascii="Times New Roman" w:hAnsi="Times New Roman"/>
+          <w:iCs/>
+          <w:sz w:val="26"/>
+          <w:szCs w:val="26"/>
+        </w:rPr>
+        <w:t xml:space="preserve"> của </w:t>
       </w:r>
       <w:r>
         <w:rPr>
@@ -6136,6 +6455,7 @@
         </w:rPr>
         <w:t xml:space="preserve"> </w:t>
       </w:r>
+      <w:proofErr w:type="gramStart"/>
       <w:r>
         <w:rPr>
           <w:rFonts w:ascii="Times New Roman" w:hAnsi="Times New Roman"/>
@@ -6170,7 +6490,17 @@
           <w:sz w:val="26"/>
           <w:szCs w:val="26"/>
         </w:rPr>
-        <w:t xml:space="preserve">ể tính khoảng cách cho các toán tử quan hệ trong các vị từ. Một </w:t>
+        <w:t>ể tính khoảng cách cho các toán tử quan hệ trong các vị từ.</w:t>
+      </w:r>
+      <w:proofErr w:type="gramEnd"/>
+      <w:r>
+        <w:rPr>
+          <w:rFonts w:ascii="Times New Roman" w:hAnsi="Times New Roman"/>
+          <w:iCs/>
+          <w:sz w:val="26"/>
+          <w:szCs w:val="26"/>
+        </w:rPr>
+        <w:t xml:space="preserve"> Một </w:t>
       </w:r>
       <w:r>
         <w:rPr>
@@ -6434,7 +6764,7 @@
         <w:tblStyle w:val="TableGrid"/>
         <w:tblW w:w="0" w:type="auto"/>
         <w:jc w:val="center"/>
-        <w:tblLook w:val="04A0" w:firstRow="1" w:lastRow="0" w:firstColumn="1" w:lastColumn="0" w:noHBand="0" w:noVBand="1"/>
+        <w:tblLook w:val="04A0"/>
       </w:tblPr>
       <w:tblGrid>
         <w:gridCol w:w="1765"